--- a/ТЗ.docx
+++ b/ТЗ.docx
@@ -4,6 +4,7 @@
   <w:body>
     <w:p>
       <w:pPr>
+        <w:spacing w:line="360" w:lineRule="auto"/>
         <w:jc w:val="center"/>
         <w:rPr>
           <w:rFonts w:ascii="Times New Roman" w:hAnsi="Times New Roman" w:cs="Times New Roman"/>
@@ -24,76 +25,51 @@
     </w:p>
     <w:p>
       <w:pPr>
-        <w:jc w:val="center"/>
-        <w:rPr>
-          <w:rFonts w:ascii="Times New Roman" w:hAnsi="Times New Roman" w:cs="Times New Roman"/>
-          <w:sz w:val="28"/>
-          <w:szCs w:val="28"/>
-        </w:rPr>
-      </w:pPr>
-    </w:p>
-    <w:p>
-      <w:pPr>
-        <w:jc w:val="center"/>
-        <w:rPr>
-          <w:rFonts w:ascii="Times New Roman" w:hAnsi="Times New Roman" w:cs="Times New Roman"/>
-          <w:sz w:val="28"/>
-          <w:szCs w:val="28"/>
-        </w:rPr>
-      </w:pPr>
-    </w:p>
-    <w:p>
-      <w:pPr>
-        <w:jc w:val="center"/>
-        <w:rPr>
-          <w:rFonts w:ascii="Times New Roman" w:hAnsi="Times New Roman" w:cs="Times New Roman"/>
-          <w:sz w:val="28"/>
-          <w:szCs w:val="28"/>
-        </w:rPr>
-      </w:pPr>
-    </w:p>
-    <w:p>
-      <w:pPr>
-        <w:jc w:val="center"/>
-        <w:rPr>
-          <w:rFonts w:ascii="Times New Roman" w:hAnsi="Times New Roman" w:cs="Times New Roman"/>
-          <w:sz w:val="28"/>
-          <w:szCs w:val="28"/>
-        </w:rPr>
-      </w:pPr>
-    </w:p>
-    <w:p>
-      <w:pPr>
-        <w:jc w:val="center"/>
-        <w:rPr>
-          <w:rFonts w:ascii="Times New Roman" w:hAnsi="Times New Roman" w:cs="Times New Roman"/>
-          <w:sz w:val="28"/>
-          <w:szCs w:val="28"/>
-        </w:rPr>
-      </w:pPr>
-    </w:p>
-    <w:p>
-      <w:pPr>
-        <w:jc w:val="center"/>
-        <w:rPr>
-          <w:rFonts w:ascii="Times New Roman" w:hAnsi="Times New Roman" w:cs="Times New Roman"/>
-          <w:sz w:val="28"/>
-          <w:szCs w:val="28"/>
-        </w:rPr>
-      </w:pPr>
-    </w:p>
-    <w:p>
-      <w:pPr>
-        <w:jc w:val="center"/>
-        <w:rPr>
-          <w:rFonts w:ascii="Times New Roman" w:hAnsi="Times New Roman" w:cs="Times New Roman"/>
-          <w:sz w:val="28"/>
-          <w:szCs w:val="28"/>
-        </w:rPr>
-      </w:pPr>
-    </w:p>
-    <w:p>
-      <w:pPr>
+        <w:spacing w:line="360" w:lineRule="auto"/>
+        <w:jc w:val="center"/>
+        <w:rPr>
+          <w:rFonts w:ascii="Times New Roman" w:hAnsi="Times New Roman" w:cs="Times New Roman"/>
+          <w:sz w:val="28"/>
+          <w:szCs w:val="28"/>
+        </w:rPr>
+      </w:pPr>
+    </w:p>
+    <w:p>
+      <w:pPr>
+        <w:spacing w:line="360" w:lineRule="auto"/>
+        <w:jc w:val="center"/>
+        <w:rPr>
+          <w:rFonts w:ascii="Times New Roman" w:hAnsi="Times New Roman" w:cs="Times New Roman"/>
+          <w:sz w:val="28"/>
+          <w:szCs w:val="28"/>
+        </w:rPr>
+      </w:pPr>
+    </w:p>
+    <w:p>
+      <w:pPr>
+        <w:spacing w:line="360" w:lineRule="auto"/>
+        <w:jc w:val="center"/>
+        <w:rPr>
+          <w:rFonts w:ascii="Times New Roman" w:hAnsi="Times New Roman" w:cs="Times New Roman"/>
+          <w:sz w:val="28"/>
+          <w:szCs w:val="28"/>
+        </w:rPr>
+      </w:pPr>
+    </w:p>
+    <w:p>
+      <w:pPr>
+        <w:spacing w:line="360" w:lineRule="auto"/>
+        <w:jc w:val="center"/>
+        <w:rPr>
+          <w:rFonts w:ascii="Times New Roman" w:hAnsi="Times New Roman" w:cs="Times New Roman"/>
+          <w:sz w:val="28"/>
+          <w:szCs w:val="28"/>
+        </w:rPr>
+      </w:pPr>
+    </w:p>
+    <w:p>
+      <w:pPr>
+        <w:spacing w:line="360" w:lineRule="auto"/>
         <w:jc w:val="center"/>
         <w:rPr>
           <w:rFonts w:ascii="Times New Roman" w:hAnsi="Times New Roman" w:cs="Times New Roman"/>
@@ -105,16 +81,18 @@
     </w:p>
     <w:p>
       <w:pPr>
-        <w:jc w:val="center"/>
-        <w:rPr>
-          <w:rFonts w:ascii="Times New Roman" w:hAnsi="Times New Roman" w:cs="Times New Roman"/>
-          <w:sz w:val="28"/>
-          <w:szCs w:val="28"/>
-        </w:rPr>
-      </w:pPr>
-    </w:p>
-    <w:p>
-      <w:pPr>
+        <w:spacing w:line="360" w:lineRule="auto"/>
+        <w:jc w:val="center"/>
+        <w:rPr>
+          <w:rFonts w:ascii="Times New Roman" w:hAnsi="Times New Roman" w:cs="Times New Roman"/>
+          <w:sz w:val="28"/>
+          <w:szCs w:val="28"/>
+        </w:rPr>
+      </w:pPr>
+    </w:p>
+    <w:p>
+      <w:pPr>
+        <w:spacing w:line="360" w:lineRule="auto"/>
         <w:jc w:val="center"/>
         <w:rPr>
           <w:rFonts w:ascii="Times New Roman" w:hAnsi="Times New Roman" w:cs="Times New Roman"/>
@@ -135,6 +113,7 @@
     </w:p>
     <w:p>
       <w:pPr>
+        <w:spacing w:line="360" w:lineRule="auto"/>
         <w:jc w:val="center"/>
         <w:rPr>
           <w:rFonts w:ascii="Times New Roman" w:hAnsi="Times New Roman" w:cs="Times New Roman"/>
@@ -153,203 +132,162 @@
     </w:p>
     <w:p>
       <w:pPr>
-        <w:jc w:val="center"/>
-        <w:rPr>
-          <w:rFonts w:ascii="Times New Roman" w:hAnsi="Times New Roman" w:cs="Times New Roman"/>
-          <w:sz w:val="24"/>
-          <w:szCs w:val="24"/>
+        <w:spacing w:line="360" w:lineRule="auto"/>
+        <w:jc w:val="center"/>
+        <w:rPr>
+          <w:rFonts w:ascii="Times New Roman" w:hAnsi="Times New Roman" w:cs="Times New Roman"/>
+          <w:sz w:val="28"/>
+          <w:szCs w:val="28"/>
         </w:rPr>
       </w:pPr>
       <w:r>
         <w:rPr>
           <w:rFonts w:ascii="Times New Roman" w:hAnsi="Times New Roman" w:cs="Times New Roman"/>
-          <w:sz w:val="24"/>
-          <w:szCs w:val="24"/>
+          <w:sz w:val="28"/>
+          <w:szCs w:val="28"/>
         </w:rPr>
         <w:t>«</w:t>
       </w:r>
       <w:r>
         <w:rPr>
           <w:rFonts w:ascii="Times New Roman" w:hAnsi="Times New Roman" w:cs="Times New Roman"/>
-          <w:sz w:val="24"/>
-          <w:szCs w:val="24"/>
+          <w:sz w:val="28"/>
+          <w:szCs w:val="28"/>
           <w:lang w:val="ru-RU"/>
         </w:rPr>
-        <w:t>У</w:t>
+        <w:t>Управление библиотечным фондом</w:t>
       </w:r>
       <w:r>
         <w:rPr>
           <w:rFonts w:ascii="Times New Roman" w:hAnsi="Times New Roman" w:cs="Times New Roman"/>
-          <w:sz w:val="24"/>
-          <w:szCs w:val="24"/>
+          <w:sz w:val="28"/>
+          <w:szCs w:val="28"/>
+        </w:rPr>
+        <w:t>»</w:t>
+      </w:r>
+    </w:p>
+    <w:p>
+      <w:pPr>
+        <w:spacing w:line="360" w:lineRule="auto"/>
+        <w:jc w:val="center"/>
+        <w:rPr>
+          <w:rFonts w:ascii="Times New Roman" w:hAnsi="Times New Roman" w:cs="Times New Roman"/>
+          <w:sz w:val="28"/>
+          <w:szCs w:val="28"/>
+        </w:rPr>
+      </w:pPr>
+    </w:p>
+    <w:p>
+      <w:pPr>
+        <w:spacing w:line="360" w:lineRule="auto"/>
+        <w:jc w:val="center"/>
+        <w:rPr>
+          <w:rFonts w:ascii="Times New Roman" w:hAnsi="Times New Roman" w:cs="Times New Roman"/>
+          <w:sz w:val="28"/>
+          <w:szCs w:val="28"/>
+        </w:rPr>
+      </w:pPr>
+    </w:p>
+    <w:p>
+      <w:pPr>
+        <w:spacing w:line="360" w:lineRule="auto"/>
+        <w:jc w:val="center"/>
+        <w:rPr>
+          <w:rFonts w:ascii="Times New Roman" w:hAnsi="Times New Roman" w:cs="Times New Roman"/>
+          <w:sz w:val="28"/>
+          <w:szCs w:val="28"/>
+        </w:rPr>
+      </w:pPr>
+    </w:p>
+    <w:p>
+      <w:pPr>
+        <w:spacing w:line="360" w:lineRule="auto"/>
+        <w:jc w:val="center"/>
+        <w:rPr>
+          <w:rFonts w:ascii="Times New Roman" w:hAnsi="Times New Roman" w:cs="Times New Roman"/>
+          <w:sz w:val="28"/>
+          <w:szCs w:val="28"/>
+        </w:rPr>
+      </w:pPr>
+    </w:p>
+    <w:p>
+      <w:pPr>
+        <w:spacing w:line="360" w:lineRule="auto"/>
+        <w:jc w:val="center"/>
+        <w:rPr>
+          <w:rFonts w:ascii="Times New Roman" w:hAnsi="Times New Roman" w:cs="Times New Roman"/>
+          <w:sz w:val="28"/>
+          <w:szCs w:val="28"/>
+        </w:rPr>
+      </w:pPr>
+    </w:p>
+    <w:p>
+      <w:pPr>
+        <w:spacing w:line="360" w:lineRule="auto"/>
+        <w:jc w:val="center"/>
+        <w:rPr>
+          <w:rFonts w:ascii="Times New Roman" w:hAnsi="Times New Roman" w:cs="Times New Roman"/>
+          <w:sz w:val="28"/>
+          <w:szCs w:val="28"/>
+        </w:rPr>
+      </w:pPr>
+    </w:p>
+    <w:p>
+      <w:pPr>
+        <w:spacing w:line="360" w:lineRule="auto"/>
+        <w:jc w:val="center"/>
+        <w:rPr>
+          <w:rFonts w:ascii="Times New Roman" w:hAnsi="Times New Roman" w:cs="Times New Roman"/>
+          <w:sz w:val="28"/>
+          <w:szCs w:val="28"/>
+        </w:rPr>
+      </w:pPr>
+    </w:p>
+    <w:p>
+      <w:pPr>
+        <w:spacing w:line="360" w:lineRule="auto"/>
+        <w:jc w:val="right"/>
+        <w:rPr>
+          <w:rFonts w:ascii="Times New Roman" w:hAnsi="Times New Roman" w:cs="Times New Roman"/>
+          <w:sz w:val="28"/>
+          <w:szCs w:val="28"/>
           <w:lang w:val="ru-RU"/>
         </w:rPr>
-        <w:t>правление библиотечным фондом</w:t>
+      </w:pPr>
+      <w:r>
+        <w:rPr>
+          <w:rFonts w:ascii="Times New Roman" w:hAnsi="Times New Roman" w:cs="Times New Roman"/>
+          <w:sz w:val="28"/>
+          <w:szCs w:val="28"/>
+        </w:rPr>
+        <w:t xml:space="preserve">Исполнители: </w:t>
       </w:r>
       <w:r>
         <w:rPr>
           <w:rFonts w:ascii="Times New Roman" w:hAnsi="Times New Roman" w:cs="Times New Roman"/>
-          <w:sz w:val="24"/>
-          <w:szCs w:val="24"/>
-        </w:rPr>
-        <w:t>»</w:t>
+          <w:sz w:val="28"/>
+          <w:szCs w:val="28"/>
+          <w:lang w:val="ru-RU"/>
+        </w:rPr>
+        <w:t>Кудакаев А.Р.</w:t>
       </w:r>
     </w:p>
     <w:p>
       <w:pPr>
-        <w:jc w:val="center"/>
-        <w:rPr>
-          <w:rFonts w:ascii="Times New Roman" w:hAnsi="Times New Roman" w:cs="Times New Roman"/>
-          <w:sz w:val="24"/>
-          <w:szCs w:val="24"/>
-        </w:rPr>
-      </w:pPr>
-    </w:p>
-    <w:p>
-      <w:pPr>
-        <w:jc w:val="center"/>
-        <w:rPr>
-          <w:rFonts w:ascii="Times New Roman" w:hAnsi="Times New Roman" w:cs="Times New Roman"/>
-          <w:sz w:val="24"/>
-          <w:szCs w:val="24"/>
-        </w:rPr>
-      </w:pPr>
-    </w:p>
-    <w:p>
-      <w:pPr>
-        <w:jc w:val="center"/>
-        <w:rPr>
-          <w:rFonts w:ascii="Times New Roman" w:hAnsi="Times New Roman" w:cs="Times New Roman"/>
-          <w:sz w:val="24"/>
-          <w:szCs w:val="24"/>
+        <w:spacing w:line="360" w:lineRule="auto"/>
+        <w:jc w:val="right"/>
+        <w:rPr>
+          <w:rFonts w:ascii="Times New Roman" w:hAnsi="Times New Roman" w:cs="Times New Roman"/>
+          <w:sz w:val="28"/>
+          <w:szCs w:val="28"/>
           <w:lang w:val="ru-RU"/>
         </w:rPr>
       </w:pPr>
-    </w:p>
-    <w:p>
-      <w:pPr>
-        <w:jc w:val="center"/>
-        <w:rPr>
-          <w:rFonts w:ascii="Times New Roman" w:hAnsi="Times New Roman" w:cs="Times New Roman"/>
-          <w:sz w:val="24"/>
-          <w:szCs w:val="24"/>
-        </w:rPr>
-      </w:pPr>
-    </w:p>
-    <w:p>
-      <w:pPr>
-        <w:jc w:val="center"/>
-        <w:rPr>
-          <w:rFonts w:ascii="Times New Roman" w:hAnsi="Times New Roman" w:cs="Times New Roman"/>
-          <w:sz w:val="24"/>
-          <w:szCs w:val="24"/>
-        </w:rPr>
-      </w:pPr>
-    </w:p>
-    <w:p>
-      <w:pPr>
-        <w:jc w:val="center"/>
-        <w:rPr>
-          <w:rFonts w:ascii="Times New Roman" w:hAnsi="Times New Roman" w:cs="Times New Roman"/>
-          <w:sz w:val="24"/>
-          <w:szCs w:val="24"/>
-        </w:rPr>
-      </w:pPr>
-    </w:p>
-    <w:p>
-      <w:pPr>
-        <w:jc w:val="center"/>
-        <w:rPr>
-          <w:rFonts w:ascii="Times New Roman" w:hAnsi="Times New Roman" w:cs="Times New Roman"/>
-          <w:sz w:val="24"/>
-          <w:szCs w:val="24"/>
-        </w:rPr>
-      </w:pPr>
-    </w:p>
-    <w:p>
-      <w:pPr>
-        <w:jc w:val="center"/>
-        <w:rPr>
-          <w:rFonts w:ascii="Times New Roman" w:hAnsi="Times New Roman" w:cs="Times New Roman"/>
-          <w:sz w:val="24"/>
-          <w:szCs w:val="24"/>
-        </w:rPr>
-      </w:pPr>
-    </w:p>
-    <w:p>
-      <w:pPr>
-        <w:jc w:val="center"/>
-        <w:rPr>
-          <w:rFonts w:ascii="Times New Roman" w:hAnsi="Times New Roman" w:cs="Times New Roman"/>
-          <w:sz w:val="24"/>
-          <w:szCs w:val="24"/>
-        </w:rPr>
-      </w:pPr>
-    </w:p>
-    <w:p>
-      <w:pPr>
-        <w:jc w:val="center"/>
-        <w:rPr>
-          <w:rFonts w:ascii="Times New Roman" w:hAnsi="Times New Roman" w:cs="Times New Roman"/>
-          <w:sz w:val="24"/>
-          <w:szCs w:val="24"/>
-        </w:rPr>
-      </w:pPr>
-    </w:p>
-    <w:p>
-      <w:pPr>
-        <w:jc w:val="right"/>
-        <w:rPr>
-          <w:rFonts w:ascii="Times New Roman" w:hAnsi="Times New Roman" w:cs="Times New Roman"/>
-          <w:sz w:val="24"/>
-          <w:szCs w:val="24"/>
-          <w:lang w:val="ru-RU"/>
-        </w:rPr>
-      </w:pPr>
       <w:r>
         <w:rPr>
           <w:rFonts w:ascii="Times New Roman" w:hAnsi="Times New Roman" w:cs="Times New Roman"/>
-          <w:sz w:val="24"/>
-          <w:szCs w:val="24"/>
-        </w:rPr>
-        <w:t xml:space="preserve">Исполнители: </w:t>
-      </w:r>
-      <w:proofErr w:type="spellStart"/>
-      <w:r>
-        <w:rPr>
-          <w:rFonts w:ascii="Times New Roman" w:hAnsi="Times New Roman" w:cs="Times New Roman"/>
-          <w:sz w:val="24"/>
-          <w:szCs w:val="24"/>
-          <w:lang w:val="ru-RU"/>
-        </w:rPr>
-        <w:t>Кудакаев</w:t>
-      </w:r>
-      <w:proofErr w:type="spellEnd"/>
-      <w:r>
-        <w:rPr>
-          <w:rFonts w:ascii="Times New Roman" w:hAnsi="Times New Roman" w:cs="Times New Roman"/>
-          <w:sz w:val="24"/>
-          <w:szCs w:val="24"/>
-          <w:lang w:val="ru-RU"/>
-        </w:rPr>
-        <w:t xml:space="preserve"> А.Р.</w:t>
-      </w:r>
-    </w:p>
-    <w:p>
-      <w:pPr>
-        <w:jc w:val="right"/>
-        <w:rPr>
-          <w:rFonts w:ascii="Times New Roman" w:hAnsi="Times New Roman" w:cs="Times New Roman"/>
-          <w:sz w:val="24"/>
-          <w:szCs w:val="24"/>
-          <w:lang w:val="ru-RU"/>
-        </w:rPr>
-      </w:pPr>
-      <w:r>
-        <w:rPr>
-          <w:rFonts w:ascii="Times New Roman" w:hAnsi="Times New Roman" w:cs="Times New Roman"/>
-          <w:sz w:val="24"/>
-          <w:szCs w:val="24"/>
+          <w:sz w:val="28"/>
+          <w:szCs w:val="28"/>
           <w:lang w:val="ru-RU"/>
         </w:rPr>
         <w:t>Лазарев Я.В.</w:t>
@@ -357,151 +295,121 @@
     </w:p>
     <w:p>
       <w:pPr>
-        <w:jc w:val="right"/>
-        <w:rPr>
-          <w:rFonts w:ascii="Times New Roman" w:hAnsi="Times New Roman" w:cs="Times New Roman"/>
-          <w:sz w:val="24"/>
-          <w:szCs w:val="24"/>
-        </w:rPr>
-      </w:pPr>
-    </w:p>
-    <w:p>
-      <w:pPr>
-        <w:jc w:val="right"/>
-        <w:rPr>
-          <w:rFonts w:ascii="Times New Roman" w:hAnsi="Times New Roman" w:cs="Times New Roman"/>
-          <w:sz w:val="24"/>
-          <w:szCs w:val="24"/>
-        </w:rPr>
-      </w:pPr>
-    </w:p>
-    <w:p>
-      <w:pPr>
-        <w:jc w:val="right"/>
-        <w:rPr>
-          <w:rFonts w:ascii="Times New Roman" w:hAnsi="Times New Roman" w:cs="Times New Roman"/>
-          <w:sz w:val="24"/>
-          <w:szCs w:val="24"/>
-        </w:rPr>
-      </w:pPr>
-    </w:p>
-    <w:p>
-      <w:pPr>
-        <w:jc w:val="right"/>
-        <w:rPr>
-          <w:rFonts w:ascii="Times New Roman" w:hAnsi="Times New Roman" w:cs="Times New Roman"/>
-          <w:sz w:val="24"/>
-          <w:szCs w:val="24"/>
-        </w:rPr>
-      </w:pPr>
-    </w:p>
-    <w:p>
-      <w:pPr>
-        <w:jc w:val="right"/>
-        <w:rPr>
-          <w:rFonts w:ascii="Times New Roman" w:hAnsi="Times New Roman" w:cs="Times New Roman"/>
-          <w:sz w:val="24"/>
-          <w:szCs w:val="24"/>
-        </w:rPr>
-      </w:pPr>
-    </w:p>
-    <w:p>
-      <w:pPr>
-        <w:jc w:val="right"/>
-        <w:rPr>
-          <w:rFonts w:ascii="Times New Roman" w:hAnsi="Times New Roman" w:cs="Times New Roman"/>
-          <w:sz w:val="24"/>
-          <w:szCs w:val="24"/>
-        </w:rPr>
-      </w:pPr>
-    </w:p>
-    <w:p>
-      <w:pPr>
-        <w:jc w:val="right"/>
-        <w:rPr>
-          <w:rFonts w:ascii="Times New Roman" w:hAnsi="Times New Roman" w:cs="Times New Roman"/>
-          <w:sz w:val="24"/>
-          <w:szCs w:val="24"/>
-        </w:rPr>
-      </w:pPr>
-    </w:p>
-    <w:p>
-      <w:pPr>
-        <w:jc w:val="right"/>
-        <w:rPr>
-          <w:rFonts w:ascii="Times New Roman" w:hAnsi="Times New Roman" w:cs="Times New Roman"/>
-          <w:sz w:val="24"/>
-          <w:szCs w:val="24"/>
-        </w:rPr>
-      </w:pPr>
-    </w:p>
-    <w:p>
-      <w:pPr>
-        <w:jc w:val="right"/>
-        <w:rPr>
-          <w:rFonts w:ascii="Times New Roman" w:hAnsi="Times New Roman" w:cs="Times New Roman"/>
-          <w:sz w:val="24"/>
-          <w:szCs w:val="24"/>
-        </w:rPr>
-      </w:pPr>
-    </w:p>
-    <w:p>
-      <w:pPr>
-        <w:jc w:val="right"/>
-        <w:rPr>
-          <w:rFonts w:ascii="Times New Roman" w:hAnsi="Times New Roman" w:cs="Times New Roman"/>
-          <w:sz w:val="24"/>
-          <w:szCs w:val="24"/>
-        </w:rPr>
-      </w:pPr>
-    </w:p>
-    <w:p>
-      <w:pPr>
-        <w:jc w:val="right"/>
-        <w:rPr>
-          <w:rFonts w:ascii="Times New Roman" w:hAnsi="Times New Roman" w:cs="Times New Roman"/>
-          <w:sz w:val="24"/>
-          <w:szCs w:val="24"/>
-        </w:rPr>
-      </w:pPr>
-    </w:p>
-    <w:p>
-      <w:pPr>
-        <w:jc w:val="right"/>
-        <w:rPr>
-          <w:rFonts w:ascii="Times New Roman" w:hAnsi="Times New Roman" w:cs="Times New Roman"/>
-          <w:sz w:val="24"/>
-          <w:szCs w:val="24"/>
-        </w:rPr>
-      </w:pPr>
-    </w:p>
-    <w:p>
-      <w:pPr>
-        <w:jc w:val="right"/>
-        <w:rPr>
-          <w:rFonts w:ascii="Times New Roman" w:hAnsi="Times New Roman" w:cs="Times New Roman"/>
-          <w:sz w:val="24"/>
-          <w:szCs w:val="24"/>
-        </w:rPr>
-      </w:pPr>
-    </w:p>
-    <w:p>
-      <w:pPr>
-        <w:jc w:val="center"/>
-        <w:rPr>
-          <w:rFonts w:ascii="Times New Roman" w:hAnsi="Times New Roman" w:cs="Times New Roman"/>
-          <w:sz w:val="24"/>
-          <w:szCs w:val="24"/>
+        <w:spacing w:line="360" w:lineRule="auto"/>
+        <w:jc w:val="center"/>
+        <w:rPr>
+          <w:rFonts w:ascii="Times New Roman" w:hAnsi="Times New Roman" w:cs="Times New Roman"/>
+          <w:sz w:val="28"/>
+          <w:szCs w:val="28"/>
+        </w:rPr>
+      </w:pPr>
+    </w:p>
+    <w:p>
+      <w:pPr>
+        <w:spacing w:line="360" w:lineRule="auto"/>
+        <w:jc w:val="center"/>
+        <w:rPr>
+          <w:rFonts w:ascii="Times New Roman" w:hAnsi="Times New Roman" w:cs="Times New Roman"/>
+          <w:sz w:val="28"/>
+          <w:szCs w:val="28"/>
+        </w:rPr>
+      </w:pPr>
+    </w:p>
+    <w:p>
+      <w:pPr>
+        <w:spacing w:line="360" w:lineRule="auto"/>
+        <w:jc w:val="center"/>
+        <w:rPr>
+          <w:rFonts w:ascii="Times New Roman" w:hAnsi="Times New Roman" w:cs="Times New Roman"/>
+          <w:sz w:val="28"/>
+          <w:szCs w:val="28"/>
+        </w:rPr>
+      </w:pPr>
+    </w:p>
+    <w:p>
+      <w:pPr>
+        <w:spacing w:line="360" w:lineRule="auto"/>
+        <w:jc w:val="center"/>
+        <w:rPr>
+          <w:rFonts w:ascii="Times New Roman" w:hAnsi="Times New Roman" w:cs="Times New Roman"/>
+          <w:sz w:val="28"/>
+          <w:szCs w:val="28"/>
+        </w:rPr>
+      </w:pPr>
+    </w:p>
+    <w:p>
+      <w:pPr>
+        <w:spacing w:line="360" w:lineRule="auto"/>
+        <w:jc w:val="center"/>
+        <w:rPr>
+          <w:rFonts w:ascii="Times New Roman" w:hAnsi="Times New Roman" w:cs="Times New Roman"/>
+          <w:sz w:val="28"/>
+          <w:szCs w:val="28"/>
+        </w:rPr>
+      </w:pPr>
+    </w:p>
+    <w:p>
+      <w:pPr>
+        <w:spacing w:line="360" w:lineRule="auto"/>
+        <w:jc w:val="center"/>
+        <w:rPr>
+          <w:rFonts w:ascii="Times New Roman" w:hAnsi="Times New Roman" w:cs="Times New Roman"/>
+          <w:sz w:val="28"/>
+          <w:szCs w:val="28"/>
+        </w:rPr>
+      </w:pPr>
+    </w:p>
+    <w:p>
+      <w:pPr>
+        <w:spacing w:line="360" w:lineRule="auto"/>
+        <w:jc w:val="center"/>
+        <w:rPr>
+          <w:rFonts w:ascii="Times New Roman" w:hAnsi="Times New Roman" w:cs="Times New Roman"/>
+          <w:sz w:val="28"/>
+          <w:szCs w:val="28"/>
+        </w:rPr>
+      </w:pPr>
+    </w:p>
+    <w:p>
+      <w:pPr>
+        <w:spacing w:line="360" w:lineRule="auto"/>
+        <w:jc w:val="center"/>
+        <w:rPr>
+          <w:rFonts w:ascii="Times New Roman" w:hAnsi="Times New Roman" w:cs="Times New Roman"/>
+          <w:sz w:val="28"/>
+          <w:szCs w:val="28"/>
+        </w:rPr>
+      </w:pPr>
+    </w:p>
+    <w:p>
+      <w:pPr>
+        <w:spacing w:line="360" w:lineRule="auto"/>
+        <w:jc w:val="center"/>
+        <w:rPr>
+          <w:rFonts w:ascii="Times New Roman" w:hAnsi="Times New Roman" w:cs="Times New Roman"/>
+          <w:sz w:val="28"/>
+          <w:szCs w:val="28"/>
         </w:rPr>
       </w:pPr>
       <w:r>
         <w:rPr>
           <w:rFonts w:ascii="Times New Roman" w:hAnsi="Times New Roman" w:cs="Times New Roman"/>
-          <w:sz w:val="24"/>
-          <w:szCs w:val="24"/>
+          <w:sz w:val="28"/>
+          <w:szCs w:val="28"/>
         </w:rPr>
         <w:t>Казань, 2023</w:t>
       </w:r>
+    </w:p>
+    <w:p>
+      <w:pPr>
+        <w:spacing w:line="360" w:lineRule="auto"/>
+        <w:jc w:val="center"/>
+        <w:rPr>
+          <w:rFonts w:ascii="Times New Roman" w:hAnsi="Times New Roman" w:cs="Times New Roman"/>
+          <w:sz w:val="28"/>
+          <w:szCs w:val="28"/>
+        </w:rPr>
+      </w:pPr>
     </w:p>
     <w:sectPr>
       <w:pgSz w:w="11909" w:h="16834"/>

--- a/ТЗ.docx
+++ b/ТЗ.docx
@@ -402,12 +402,9781 @@
     </w:p>
     <w:p>
       <w:pPr>
+        <w:spacing w:before="280" w:after="280" w:line="240" w:lineRule="auto"/>
+        <w:rPr>
+          <w:rFonts w:ascii="Times New Roman" w:eastAsia="Times New Roman" w:hAnsi="Times New Roman" w:cs="Times New Roman"/>
+          <w:sz w:val="24"/>
+          <w:szCs w:val="24"/>
+          <w:lang w:val="ru-RU"/>
+        </w:rPr>
+      </w:pPr>
+      <w:r>
+        <w:rPr>
+          <w:rFonts w:ascii="Times New Roman" w:eastAsia="Times New Roman" w:hAnsi="Times New Roman" w:cs="Times New Roman"/>
+          <w:b/>
+          <w:bCs/>
+          <w:color w:val="000000"/>
+          <w:sz w:val="36"/>
+          <w:szCs w:val="36"/>
+          <w:lang w:val="ru-RU"/>
+        </w:rPr>
+        <w:lastRenderedPageBreak/>
+        <w:t>Содержание</w:t>
+      </w:r>
+    </w:p>
+    <w:p>
+      <w:pPr>
+        <w:spacing w:before="280" w:after="280" w:line="240" w:lineRule="auto"/>
+        <w:rPr>
+          <w:rFonts w:ascii="Times New Roman" w:eastAsia="Times New Roman" w:hAnsi="Times New Roman" w:cs="Times New Roman"/>
+          <w:sz w:val="24"/>
+          <w:szCs w:val="24"/>
+          <w:lang w:val="ru-RU"/>
+        </w:rPr>
+      </w:pPr>
+      <w:r>
+        <w:rPr>
+          <w:rFonts w:ascii="Times New Roman" w:eastAsia="Times New Roman" w:hAnsi="Times New Roman" w:cs="Times New Roman"/>
+          <w:color w:val="000000"/>
+          <w:sz w:val="24"/>
+          <w:szCs w:val="24"/>
+          <w:lang w:val="ru-RU"/>
+        </w:rPr>
+        <w:t xml:space="preserve">1. Введение </w:t>
+      </w:r>
+      <w:r>
+        <w:rPr>
+          <w:rFonts w:ascii="Times New Roman" w:eastAsia="Times New Roman" w:hAnsi="Times New Roman" w:cs="Times New Roman"/>
+          <w:color w:val="000000"/>
+          <w:sz w:val="24"/>
+          <w:szCs w:val="24"/>
+          <w:lang w:val="ru-RU"/>
+        </w:rPr>
+        <w:br/>
+        <w:t xml:space="preserve">1.1. Наименование программы </w:t>
+      </w:r>
+      <w:r>
+        <w:rPr>
+          <w:rFonts w:ascii="Times New Roman" w:eastAsia="Times New Roman" w:hAnsi="Times New Roman" w:cs="Times New Roman"/>
+          <w:color w:val="000000"/>
+          <w:sz w:val="24"/>
+          <w:szCs w:val="24"/>
+          <w:lang w:val="ru-RU"/>
+        </w:rPr>
+        <w:br/>
+        <w:t xml:space="preserve">1.2. Назначение и область применения </w:t>
+      </w:r>
+      <w:r>
+        <w:rPr>
+          <w:rFonts w:ascii="Times New Roman" w:eastAsia="Times New Roman" w:hAnsi="Times New Roman" w:cs="Times New Roman"/>
+          <w:color w:val="000000"/>
+          <w:sz w:val="24"/>
+          <w:szCs w:val="24"/>
+          <w:lang w:val="ru-RU"/>
+        </w:rPr>
+        <w:br/>
+        <w:t xml:space="preserve">2. Требования к программе </w:t>
+      </w:r>
+      <w:r>
+        <w:rPr>
+          <w:rFonts w:ascii="Times New Roman" w:eastAsia="Times New Roman" w:hAnsi="Times New Roman" w:cs="Times New Roman"/>
+          <w:color w:val="000000"/>
+          <w:sz w:val="24"/>
+          <w:szCs w:val="24"/>
+          <w:lang w:val="ru-RU"/>
+        </w:rPr>
+        <w:br/>
+        <w:t xml:space="preserve">2.1. Требования к функциональным характеристикам </w:t>
+      </w:r>
+      <w:r>
+        <w:rPr>
+          <w:rFonts w:ascii="Times New Roman" w:eastAsia="Times New Roman" w:hAnsi="Times New Roman" w:cs="Times New Roman"/>
+          <w:color w:val="000000"/>
+          <w:sz w:val="24"/>
+          <w:szCs w:val="24"/>
+          <w:lang w:val="ru-RU"/>
+        </w:rPr>
+        <w:br/>
+        <w:t xml:space="preserve">2.2. Требования к надежности </w:t>
+      </w:r>
+      <w:r>
+        <w:rPr>
+          <w:rFonts w:ascii="Times New Roman" w:eastAsia="Times New Roman" w:hAnsi="Times New Roman" w:cs="Times New Roman"/>
+          <w:color w:val="000000"/>
+          <w:sz w:val="24"/>
+          <w:szCs w:val="24"/>
+          <w:lang w:val="ru-RU"/>
+        </w:rPr>
+        <w:br/>
+        <w:t xml:space="preserve">2.2.1. Требования к обеспечению надежного функционирования программы </w:t>
+      </w:r>
+      <w:r>
+        <w:rPr>
+          <w:rFonts w:ascii="Times New Roman" w:eastAsia="Times New Roman" w:hAnsi="Times New Roman" w:cs="Times New Roman"/>
+          <w:color w:val="000000"/>
+          <w:sz w:val="24"/>
+          <w:szCs w:val="24"/>
+          <w:lang w:val="ru-RU"/>
+        </w:rPr>
+        <w:br/>
+        <w:t xml:space="preserve">2.2.2. Время восстановления после отказа </w:t>
+      </w:r>
+      <w:r>
+        <w:rPr>
+          <w:rFonts w:ascii="Times New Roman" w:eastAsia="Times New Roman" w:hAnsi="Times New Roman" w:cs="Times New Roman"/>
+          <w:color w:val="000000"/>
+          <w:sz w:val="24"/>
+          <w:szCs w:val="24"/>
+          <w:lang w:val="ru-RU"/>
+        </w:rPr>
+        <w:br/>
+        <w:t xml:space="preserve">2.2.3. Отказы из-за некорректных действий пользователей системы </w:t>
+      </w:r>
+      <w:r>
+        <w:rPr>
+          <w:rFonts w:ascii="Times New Roman" w:eastAsia="Times New Roman" w:hAnsi="Times New Roman" w:cs="Times New Roman"/>
+          <w:color w:val="000000"/>
+          <w:sz w:val="24"/>
+          <w:szCs w:val="24"/>
+          <w:lang w:val="ru-RU"/>
+        </w:rPr>
+        <w:br/>
+        <w:t xml:space="preserve">3. Условия эксплуатации </w:t>
+      </w:r>
+      <w:r>
+        <w:rPr>
+          <w:rFonts w:ascii="Times New Roman" w:eastAsia="Times New Roman" w:hAnsi="Times New Roman" w:cs="Times New Roman"/>
+          <w:color w:val="000000"/>
+          <w:sz w:val="24"/>
+          <w:szCs w:val="24"/>
+          <w:lang w:val="ru-RU"/>
+        </w:rPr>
+        <w:br/>
+        <w:t xml:space="preserve">3.1. Климатические условия эксплуатации </w:t>
+      </w:r>
+      <w:r>
+        <w:rPr>
+          <w:rFonts w:ascii="Times New Roman" w:eastAsia="Times New Roman" w:hAnsi="Times New Roman" w:cs="Times New Roman"/>
+          <w:color w:val="000000"/>
+          <w:sz w:val="24"/>
+          <w:szCs w:val="24"/>
+          <w:lang w:val="ru-RU"/>
+        </w:rPr>
+        <w:br/>
+        <w:t xml:space="preserve">3.2. Требования к квалификации и численности персонала </w:t>
+      </w:r>
+      <w:r>
+        <w:rPr>
+          <w:rFonts w:ascii="Times New Roman" w:eastAsia="Times New Roman" w:hAnsi="Times New Roman" w:cs="Times New Roman"/>
+          <w:color w:val="000000"/>
+          <w:sz w:val="24"/>
+          <w:szCs w:val="24"/>
+          <w:lang w:val="ru-RU"/>
+        </w:rPr>
+        <w:br/>
+        <w:t xml:space="preserve">3.3. Требования к составу и параметрам технических средств </w:t>
+      </w:r>
+      <w:r>
+        <w:rPr>
+          <w:rFonts w:ascii="Times New Roman" w:eastAsia="Times New Roman" w:hAnsi="Times New Roman" w:cs="Times New Roman"/>
+          <w:color w:val="000000"/>
+          <w:sz w:val="24"/>
+          <w:szCs w:val="24"/>
+          <w:lang w:val="ru-RU"/>
+        </w:rPr>
+        <w:br/>
+        <w:t xml:space="preserve">3.4. Требования к информационной и программной совместимости </w:t>
+      </w:r>
+      <w:r>
+        <w:rPr>
+          <w:rFonts w:ascii="Times New Roman" w:eastAsia="Times New Roman" w:hAnsi="Times New Roman" w:cs="Times New Roman"/>
+          <w:color w:val="000000"/>
+          <w:sz w:val="24"/>
+          <w:szCs w:val="24"/>
+          <w:lang w:val="ru-RU"/>
+        </w:rPr>
+        <w:br/>
+        <w:t xml:space="preserve">3.4.1. Требования к информационным структурам и методам решения </w:t>
+      </w:r>
+      <w:r>
+        <w:rPr>
+          <w:rFonts w:ascii="Times New Roman" w:eastAsia="Times New Roman" w:hAnsi="Times New Roman" w:cs="Times New Roman"/>
+          <w:color w:val="000000"/>
+          <w:sz w:val="24"/>
+          <w:szCs w:val="24"/>
+          <w:lang w:val="ru-RU"/>
+        </w:rPr>
+        <w:br/>
+        <w:t xml:space="preserve">3.4.2. Требования к исходным кодам и языкам программирования </w:t>
+      </w:r>
+      <w:r>
+        <w:rPr>
+          <w:rFonts w:ascii="Times New Roman" w:eastAsia="Times New Roman" w:hAnsi="Times New Roman" w:cs="Times New Roman"/>
+          <w:color w:val="000000"/>
+          <w:sz w:val="24"/>
+          <w:szCs w:val="24"/>
+          <w:lang w:val="ru-RU"/>
+        </w:rPr>
+        <w:br/>
+        <w:t xml:space="preserve">3.4.3. Требования к программным средствам, используемым программой </w:t>
+      </w:r>
+      <w:r>
+        <w:rPr>
+          <w:rFonts w:ascii="Times New Roman" w:eastAsia="Times New Roman" w:hAnsi="Times New Roman" w:cs="Times New Roman"/>
+          <w:color w:val="000000"/>
+          <w:sz w:val="24"/>
+          <w:szCs w:val="24"/>
+          <w:lang w:val="ru-RU"/>
+        </w:rPr>
+        <w:br/>
+        <w:t xml:space="preserve">3.4.4. Требования к защите информации и программ </w:t>
+      </w:r>
+      <w:r>
+        <w:rPr>
+          <w:rFonts w:ascii="Times New Roman" w:eastAsia="Times New Roman" w:hAnsi="Times New Roman" w:cs="Times New Roman"/>
+          <w:color w:val="000000"/>
+          <w:sz w:val="24"/>
+          <w:szCs w:val="24"/>
+          <w:lang w:val="ru-RU"/>
+        </w:rPr>
+        <w:br/>
+        <w:t xml:space="preserve">3.5. Специальные требования </w:t>
+      </w:r>
+      <w:r>
+        <w:rPr>
+          <w:rFonts w:ascii="Times New Roman" w:eastAsia="Times New Roman" w:hAnsi="Times New Roman" w:cs="Times New Roman"/>
+          <w:color w:val="000000"/>
+          <w:sz w:val="24"/>
+          <w:szCs w:val="24"/>
+          <w:lang w:val="ru-RU"/>
+        </w:rPr>
+        <w:br/>
+        <w:t xml:space="preserve">4. Требования к программной документации </w:t>
+      </w:r>
+      <w:r>
+        <w:rPr>
+          <w:rFonts w:ascii="Times New Roman" w:eastAsia="Times New Roman" w:hAnsi="Times New Roman" w:cs="Times New Roman"/>
+          <w:color w:val="000000"/>
+          <w:sz w:val="24"/>
+          <w:szCs w:val="24"/>
+          <w:lang w:val="ru-RU"/>
+        </w:rPr>
+        <w:br/>
+        <w:t xml:space="preserve">4.1. Предварительный состав программной документации </w:t>
+      </w:r>
+      <w:r>
+        <w:rPr>
+          <w:rFonts w:ascii="Times New Roman" w:eastAsia="Times New Roman" w:hAnsi="Times New Roman" w:cs="Times New Roman"/>
+          <w:color w:val="000000"/>
+          <w:sz w:val="24"/>
+          <w:szCs w:val="24"/>
+          <w:lang w:val="ru-RU"/>
+        </w:rPr>
+        <w:br/>
+        <w:t xml:space="preserve">5. Технико-экономические показатели </w:t>
+      </w:r>
+      <w:r>
+        <w:rPr>
+          <w:rFonts w:ascii="Times New Roman" w:eastAsia="Times New Roman" w:hAnsi="Times New Roman" w:cs="Times New Roman"/>
+          <w:color w:val="000000"/>
+          <w:sz w:val="24"/>
+          <w:szCs w:val="24"/>
+          <w:lang w:val="ru-RU"/>
+        </w:rPr>
+        <w:br/>
+        <w:t xml:space="preserve">5.1. Экономические преимущества разработки </w:t>
+      </w:r>
+      <w:r>
+        <w:rPr>
+          <w:rFonts w:ascii="Times New Roman" w:eastAsia="Times New Roman" w:hAnsi="Times New Roman" w:cs="Times New Roman"/>
+          <w:color w:val="000000"/>
+          <w:sz w:val="24"/>
+          <w:szCs w:val="24"/>
+          <w:lang w:val="ru-RU"/>
+        </w:rPr>
+        <w:br/>
+        <w:t xml:space="preserve">6. Стадии и этапы разработки </w:t>
+      </w:r>
+      <w:r>
+        <w:rPr>
+          <w:rFonts w:ascii="Times New Roman" w:eastAsia="Times New Roman" w:hAnsi="Times New Roman" w:cs="Times New Roman"/>
+          <w:color w:val="000000"/>
+          <w:sz w:val="24"/>
+          <w:szCs w:val="24"/>
+          <w:lang w:val="ru-RU"/>
+        </w:rPr>
+        <w:br/>
+        <w:t xml:space="preserve">6.1. Стадии разработки </w:t>
+      </w:r>
+      <w:r>
+        <w:rPr>
+          <w:rFonts w:ascii="Times New Roman" w:eastAsia="Times New Roman" w:hAnsi="Times New Roman" w:cs="Times New Roman"/>
+          <w:color w:val="000000"/>
+          <w:sz w:val="24"/>
+          <w:szCs w:val="24"/>
+          <w:lang w:val="ru-RU"/>
+        </w:rPr>
+        <w:br/>
+        <w:t xml:space="preserve">6.2. Этапы разработки </w:t>
+      </w:r>
+      <w:r>
+        <w:rPr>
+          <w:rFonts w:ascii="Times New Roman" w:eastAsia="Times New Roman" w:hAnsi="Times New Roman" w:cs="Times New Roman"/>
+          <w:color w:val="000000"/>
+          <w:sz w:val="24"/>
+          <w:szCs w:val="24"/>
+          <w:lang w:val="ru-RU"/>
+        </w:rPr>
+        <w:br/>
+        <w:t xml:space="preserve">6.3. Содержание работ по этапам </w:t>
+      </w:r>
+      <w:r>
+        <w:rPr>
+          <w:rFonts w:ascii="Times New Roman" w:eastAsia="Times New Roman" w:hAnsi="Times New Roman" w:cs="Times New Roman"/>
+          <w:color w:val="000000"/>
+          <w:sz w:val="24"/>
+          <w:szCs w:val="24"/>
+          <w:lang w:val="ru-RU"/>
+        </w:rPr>
+        <w:br/>
+        <w:t xml:space="preserve">7. Порядок контроля и приемки </w:t>
+      </w:r>
+      <w:r>
+        <w:rPr>
+          <w:rFonts w:ascii="Times New Roman" w:eastAsia="Times New Roman" w:hAnsi="Times New Roman" w:cs="Times New Roman"/>
+          <w:color w:val="000000"/>
+          <w:sz w:val="24"/>
+          <w:szCs w:val="24"/>
+          <w:lang w:val="ru-RU"/>
+        </w:rPr>
+        <w:br/>
+        <w:t xml:space="preserve">7.1. Виды испытаний </w:t>
+      </w:r>
+      <w:r>
+        <w:rPr>
+          <w:rFonts w:ascii="Times New Roman" w:eastAsia="Times New Roman" w:hAnsi="Times New Roman" w:cs="Times New Roman"/>
+          <w:color w:val="000000"/>
+          <w:sz w:val="24"/>
+          <w:szCs w:val="24"/>
+          <w:lang w:val="ru-RU"/>
+        </w:rPr>
+        <w:br/>
+        <w:t>7.2. Общие требования к приемке работы </w:t>
+      </w:r>
+    </w:p>
+    <w:p>
+      <w:pPr>
+        <w:spacing w:before="280" w:after="280" w:line="240" w:lineRule="auto"/>
+        <w:rPr>
+          <w:rFonts w:ascii="Times New Roman" w:eastAsia="Times New Roman" w:hAnsi="Times New Roman" w:cs="Times New Roman"/>
+          <w:sz w:val="24"/>
+          <w:szCs w:val="24"/>
+          <w:lang w:val="ru-RU"/>
+        </w:rPr>
+      </w:pPr>
+      <w:r>
+        <w:rPr>
+          <w:rFonts w:ascii="Times New Roman" w:eastAsia="Times New Roman" w:hAnsi="Times New Roman" w:cs="Times New Roman"/>
+          <w:b/>
+          <w:bCs/>
+          <w:color w:val="000000"/>
+          <w:sz w:val="48"/>
+          <w:szCs w:val="48"/>
+          <w:lang w:val="ru-RU"/>
+        </w:rPr>
+        <w:t>1. Введение </w:t>
+      </w:r>
+    </w:p>
+    <w:p>
+      <w:pPr>
+        <w:spacing w:before="280" w:after="280" w:line="240" w:lineRule="auto"/>
+        <w:rPr>
+          <w:rFonts w:ascii="Times New Roman" w:eastAsia="Times New Roman" w:hAnsi="Times New Roman" w:cs="Times New Roman"/>
+          <w:sz w:val="24"/>
+          <w:szCs w:val="24"/>
+          <w:lang w:val="ru-RU"/>
+        </w:rPr>
+      </w:pPr>
+      <w:r>
+        <w:rPr>
+          <w:rFonts w:ascii="Times New Roman" w:eastAsia="Times New Roman" w:hAnsi="Times New Roman" w:cs="Times New Roman"/>
+          <w:b/>
+          <w:bCs/>
+          <w:color w:val="000000"/>
+          <w:sz w:val="36"/>
+          <w:szCs w:val="36"/>
+          <w:lang w:val="ru-RU"/>
+        </w:rPr>
+        <w:t>1.1. Наименование программы </w:t>
+      </w:r>
+    </w:p>
+    <w:p>
+      <w:pPr>
+        <w:spacing w:before="280" w:after="280" w:line="240" w:lineRule="auto"/>
+        <w:rPr>
+          <w:rFonts w:ascii="Times New Roman" w:eastAsia="Times New Roman" w:hAnsi="Times New Roman" w:cs="Times New Roman"/>
+          <w:sz w:val="24"/>
+          <w:szCs w:val="24"/>
+          <w:lang w:val="ru-RU"/>
+        </w:rPr>
+      </w:pPr>
+      <w:r>
+        <w:rPr>
+          <w:rFonts w:ascii="Times New Roman" w:eastAsia="Times New Roman" w:hAnsi="Times New Roman" w:cs="Times New Roman"/>
+          <w:color w:val="000000"/>
+          <w:sz w:val="24"/>
+          <w:szCs w:val="24"/>
+          <w:lang w:val="ru-RU"/>
+        </w:rPr>
+        <w:t>Наименование программы: "Интернет база данных Земная ось"</w:t>
+      </w:r>
+    </w:p>
+    <w:p>
+      <w:pPr>
+        <w:spacing w:before="280" w:after="280" w:line="240" w:lineRule="auto"/>
+        <w:rPr>
+          <w:rFonts w:ascii="Times New Roman" w:eastAsia="Times New Roman" w:hAnsi="Times New Roman" w:cs="Times New Roman"/>
+          <w:sz w:val="24"/>
+          <w:szCs w:val="24"/>
+          <w:lang w:val="ru-RU"/>
+        </w:rPr>
+      </w:pPr>
+      <w:r>
+        <w:rPr>
+          <w:rFonts w:ascii="Times New Roman" w:eastAsia="Times New Roman" w:hAnsi="Times New Roman" w:cs="Times New Roman"/>
+          <w:b/>
+          <w:bCs/>
+          <w:color w:val="000000"/>
+          <w:sz w:val="36"/>
+          <w:szCs w:val="36"/>
+          <w:lang w:val="ru-RU"/>
+        </w:rPr>
+        <w:t>1.2. Назначение и область применения</w:t>
+      </w:r>
+    </w:p>
+    <w:p>
+      <w:pPr>
+        <w:spacing w:before="280" w:after="280" w:line="240" w:lineRule="auto"/>
+        <w:rPr>
+          <w:rFonts w:ascii="Times New Roman" w:eastAsia="Times New Roman" w:hAnsi="Times New Roman" w:cs="Times New Roman"/>
+          <w:sz w:val="24"/>
+          <w:szCs w:val="24"/>
+          <w:lang w:val="ru-RU"/>
+        </w:rPr>
+      </w:pPr>
+      <w:r>
+        <w:rPr>
+          <w:rFonts w:ascii="Times New Roman" w:eastAsia="Times New Roman" w:hAnsi="Times New Roman" w:cs="Times New Roman"/>
+          <w:color w:val="000000"/>
+          <w:sz w:val="24"/>
+          <w:szCs w:val="24"/>
+          <w:lang w:val="ru-RU"/>
+        </w:rPr>
+        <w:t>Программа предназначена для создания, управления содержимым базы данных, содержащим следующие данные:</w:t>
+      </w:r>
+    </w:p>
+    <w:p>
+      <w:pPr>
+        <w:spacing w:before="280" w:after="280" w:line="240" w:lineRule="auto"/>
+        <w:ind w:left="708"/>
+        <w:rPr>
+          <w:rFonts w:ascii="Times New Roman" w:eastAsia="Times New Roman" w:hAnsi="Times New Roman" w:cs="Times New Roman"/>
+          <w:sz w:val="24"/>
+          <w:szCs w:val="24"/>
+          <w:lang w:val="ru-RU"/>
+        </w:rPr>
+      </w:pPr>
+      <w:r>
+        <w:rPr>
+          <w:rFonts w:ascii="Times New Roman" w:eastAsia="Times New Roman" w:hAnsi="Times New Roman" w:cs="Times New Roman"/>
+          <w:color w:val="000000"/>
+          <w:sz w:val="24"/>
+          <w:szCs w:val="24"/>
+          <w:lang w:val="ru-RU"/>
+        </w:rPr>
+        <w:t>1.2.1. Предложения туроператоров</w:t>
+      </w:r>
+      <w:r>
+        <w:rPr>
+          <w:rFonts w:ascii="Times New Roman" w:eastAsia="Times New Roman" w:hAnsi="Times New Roman" w:cs="Times New Roman"/>
+          <w:color w:val="000000"/>
+          <w:sz w:val="24"/>
+          <w:szCs w:val="24"/>
+          <w:lang w:val="ru-RU"/>
+        </w:rPr>
+        <w:br/>
+        <w:t>1.2.2. Прейскуранты цен для расчета индивидуальных туров</w:t>
+      </w:r>
+      <w:r>
+        <w:rPr>
+          <w:rFonts w:ascii="Times New Roman" w:eastAsia="Times New Roman" w:hAnsi="Times New Roman" w:cs="Times New Roman"/>
+          <w:color w:val="000000"/>
+          <w:sz w:val="24"/>
+          <w:szCs w:val="24"/>
+          <w:lang w:val="ru-RU"/>
+        </w:rPr>
+        <w:br/>
+        <w:t xml:space="preserve">1.2.3. Возможность проведения статистических анализов (изменение цен, </w:t>
+      </w:r>
+      <w:r>
+        <w:rPr>
+          <w:rFonts w:ascii="Times New Roman" w:eastAsia="Times New Roman" w:hAnsi="Times New Roman" w:cs="Times New Roman"/>
+          <w:color w:val="000000"/>
+          <w:sz w:val="24"/>
+          <w:szCs w:val="24"/>
+          <w:lang w:val="ru-RU"/>
+        </w:rPr>
+        <w:lastRenderedPageBreak/>
+        <w:t>рейсов)</w:t>
+      </w:r>
+      <w:r>
+        <w:rPr>
+          <w:rFonts w:ascii="Times New Roman" w:eastAsia="Times New Roman" w:hAnsi="Times New Roman" w:cs="Times New Roman"/>
+          <w:color w:val="000000"/>
+          <w:sz w:val="24"/>
+          <w:szCs w:val="24"/>
+          <w:lang w:val="ru-RU"/>
+        </w:rPr>
+        <w:br/>
+        <w:t>1.2.4. Данные туристов для он-лайн бронирования.</w:t>
+      </w:r>
+      <w:r>
+        <w:rPr>
+          <w:rFonts w:ascii="Times New Roman" w:eastAsia="Times New Roman" w:hAnsi="Times New Roman" w:cs="Times New Roman"/>
+          <w:color w:val="000000"/>
+          <w:sz w:val="24"/>
+          <w:szCs w:val="24"/>
+          <w:lang w:val="ru-RU"/>
+        </w:rPr>
+        <w:br/>
+        <w:t>1.2.5. Данные по отелям</w:t>
+      </w:r>
+    </w:p>
+    <w:p>
+      <w:pPr>
+        <w:spacing w:before="280" w:after="280" w:line="240" w:lineRule="auto"/>
+        <w:rPr>
+          <w:rFonts w:ascii="Times New Roman" w:eastAsia="Times New Roman" w:hAnsi="Times New Roman" w:cs="Times New Roman"/>
+          <w:sz w:val="24"/>
+          <w:szCs w:val="24"/>
+          <w:lang w:val="ru-RU"/>
+        </w:rPr>
+      </w:pPr>
+      <w:r>
+        <w:rPr>
+          <w:rFonts w:ascii="Times New Roman" w:eastAsia="Times New Roman" w:hAnsi="Times New Roman" w:cs="Times New Roman"/>
+          <w:color w:val="000000"/>
+          <w:sz w:val="24"/>
+          <w:szCs w:val="24"/>
+          <w:lang w:val="ru-RU"/>
+        </w:rPr>
+        <w:t>Программа предоставляет Веб-интерфейс для управления содержимым базы данным в соответствии с предъявляемыми требованиями по протоколу http.</w:t>
+      </w:r>
+      <w:r>
+        <w:rPr>
+          <w:rFonts w:ascii="Times New Roman" w:eastAsia="Times New Roman" w:hAnsi="Times New Roman" w:cs="Times New Roman"/>
+          <w:color w:val="000000"/>
+          <w:sz w:val="24"/>
+          <w:szCs w:val="24"/>
+          <w:lang w:val="ru-RU"/>
+        </w:rPr>
+        <w:br/>
+      </w:r>
+      <w:r>
+        <w:rPr>
+          <w:rFonts w:ascii="Times New Roman" w:eastAsia="Times New Roman" w:hAnsi="Times New Roman" w:cs="Times New Roman"/>
+          <w:color w:val="000000"/>
+          <w:sz w:val="24"/>
+          <w:szCs w:val="24"/>
+          <w:lang w:val="ru-RU"/>
+        </w:rPr>
+        <w:br/>
+      </w:r>
+    </w:p>
+    <w:p>
+      <w:pPr>
+        <w:spacing w:before="280" w:after="280" w:line="240" w:lineRule="auto"/>
+        <w:rPr>
+          <w:rFonts w:ascii="Times New Roman" w:eastAsia="Times New Roman" w:hAnsi="Times New Roman" w:cs="Times New Roman"/>
+          <w:sz w:val="24"/>
+          <w:szCs w:val="24"/>
+          <w:lang w:val="ru-RU"/>
+        </w:rPr>
+      </w:pPr>
+      <w:r>
+        <w:rPr>
+          <w:rFonts w:ascii="Times New Roman" w:eastAsia="Times New Roman" w:hAnsi="Times New Roman" w:cs="Times New Roman"/>
+          <w:b/>
+          <w:bCs/>
+          <w:color w:val="000000"/>
+          <w:sz w:val="48"/>
+          <w:szCs w:val="48"/>
+          <w:lang w:val="ru-RU"/>
+        </w:rPr>
+        <w:t>2. Требования к программе </w:t>
+      </w:r>
+    </w:p>
+    <w:p>
+      <w:pPr>
+        <w:spacing w:before="280" w:after="280" w:line="240" w:lineRule="auto"/>
+        <w:rPr>
+          <w:rFonts w:ascii="Times New Roman" w:eastAsia="Times New Roman" w:hAnsi="Times New Roman" w:cs="Times New Roman"/>
+          <w:sz w:val="24"/>
+          <w:szCs w:val="24"/>
+          <w:lang w:val="ru-RU"/>
+        </w:rPr>
+      </w:pPr>
+      <w:r>
+        <w:rPr>
+          <w:rFonts w:ascii="Times New Roman" w:eastAsia="Times New Roman" w:hAnsi="Times New Roman" w:cs="Times New Roman"/>
+          <w:b/>
+          <w:bCs/>
+          <w:color w:val="000000"/>
+          <w:sz w:val="36"/>
+          <w:szCs w:val="36"/>
+          <w:lang w:val="ru-RU"/>
+        </w:rPr>
+        <w:t>2.1. Требования к функциональным характеристикам </w:t>
+      </w:r>
+    </w:p>
+    <w:p>
+      <w:pPr>
+        <w:spacing w:before="280" w:after="280" w:line="240" w:lineRule="auto"/>
+        <w:rPr>
+          <w:rFonts w:ascii="Times New Roman" w:eastAsia="Times New Roman" w:hAnsi="Times New Roman" w:cs="Times New Roman"/>
+          <w:sz w:val="24"/>
+          <w:szCs w:val="24"/>
+          <w:lang w:val="ru-RU"/>
+        </w:rPr>
+      </w:pPr>
+      <w:r>
+        <w:rPr>
+          <w:rFonts w:ascii="Times New Roman" w:eastAsia="Times New Roman" w:hAnsi="Times New Roman" w:cs="Times New Roman"/>
+          <w:color w:val="000000"/>
+          <w:sz w:val="24"/>
+          <w:szCs w:val="24"/>
+          <w:lang w:val="ru-RU"/>
+        </w:rPr>
+        <w:t>Программа должна обеспечивать возможность выполнения перечисленных ниже функций:</w:t>
+      </w:r>
+      <w:r>
+        <w:rPr>
+          <w:rFonts w:ascii="Times New Roman" w:eastAsia="Times New Roman" w:hAnsi="Times New Roman" w:cs="Times New Roman"/>
+          <w:color w:val="000000"/>
+          <w:sz w:val="24"/>
+          <w:szCs w:val="24"/>
+          <w:lang w:val="ru-RU"/>
+        </w:rPr>
+        <w:br/>
+        <w:t>2.1.1. Разделение пользователей подключаемых через Веб интерфейс на группы:</w:t>
+      </w:r>
+      <w:r>
+        <w:rPr>
+          <w:rFonts w:ascii="Times New Roman" w:eastAsia="Times New Roman" w:hAnsi="Times New Roman" w:cs="Times New Roman"/>
+          <w:color w:val="000000"/>
+          <w:sz w:val="24"/>
+          <w:szCs w:val="24"/>
+          <w:lang w:val="ru-RU"/>
+        </w:rPr>
+        <w:br/>
+        <w:t>2.1.1.1. Неавторизованных</w:t>
+      </w:r>
+      <w:r>
+        <w:rPr>
+          <w:rFonts w:ascii="Times New Roman" w:eastAsia="Times New Roman" w:hAnsi="Times New Roman" w:cs="Times New Roman"/>
+          <w:color w:val="000000"/>
+          <w:sz w:val="24"/>
+          <w:szCs w:val="24"/>
+          <w:lang w:val="ru-RU"/>
+        </w:rPr>
+        <w:br/>
+        <w:t>2.1.1.2. Туристов</w:t>
+      </w:r>
+      <w:r>
+        <w:rPr>
+          <w:rFonts w:ascii="Times New Roman" w:eastAsia="Times New Roman" w:hAnsi="Times New Roman" w:cs="Times New Roman"/>
+          <w:color w:val="000000"/>
+          <w:sz w:val="24"/>
+          <w:szCs w:val="24"/>
+          <w:lang w:val="ru-RU"/>
+        </w:rPr>
+        <w:br/>
+        <w:t>2.1.1.3. Администраторов базы данных</w:t>
+      </w:r>
+      <w:r>
+        <w:rPr>
+          <w:rFonts w:ascii="Times New Roman" w:eastAsia="Times New Roman" w:hAnsi="Times New Roman" w:cs="Times New Roman"/>
+          <w:color w:val="000000"/>
+          <w:sz w:val="24"/>
+          <w:szCs w:val="24"/>
+          <w:lang w:val="ru-RU"/>
+        </w:rPr>
+        <w:br/>
+        <w:t>2.1.2. Возможность поиска (фильтрации) по базе данных информации по предложениям тур операторов</w:t>
+      </w:r>
+      <w:r>
+        <w:rPr>
+          <w:rFonts w:ascii="Times New Roman" w:eastAsia="Times New Roman" w:hAnsi="Times New Roman" w:cs="Times New Roman"/>
+          <w:color w:val="000000"/>
+          <w:sz w:val="24"/>
+          <w:szCs w:val="24"/>
+          <w:lang w:val="ru-RU"/>
+        </w:rPr>
+        <w:br/>
+        <w:t>2.1.3. Возможность бронирования выбранного предложения тур оператора в режиме онлайн авторизованными пользователями (туристами). Подключение конкретной платежной системы в условия технического задания не входят.</w:t>
+      </w:r>
+      <w:r>
+        <w:rPr>
+          <w:rFonts w:ascii="Times New Roman" w:eastAsia="Times New Roman" w:hAnsi="Times New Roman" w:cs="Times New Roman"/>
+          <w:color w:val="000000"/>
+          <w:sz w:val="24"/>
+          <w:szCs w:val="24"/>
+          <w:lang w:val="ru-RU"/>
+        </w:rPr>
+        <w:br/>
+        <w:t>2.1.4. Возможность оплаты в режиме онлайн или в офисе забронированного предложения туроператора.</w:t>
+      </w:r>
+      <w:r>
+        <w:rPr>
+          <w:rFonts w:ascii="Times New Roman" w:eastAsia="Times New Roman" w:hAnsi="Times New Roman" w:cs="Times New Roman"/>
+          <w:color w:val="000000"/>
+          <w:sz w:val="24"/>
+          <w:szCs w:val="24"/>
+          <w:lang w:val="ru-RU"/>
+        </w:rPr>
+        <w:br/>
+        <w:t>2.1.5. Возможность поиска (фильтрации) по базе данных информации по отелям.</w:t>
+      </w:r>
+      <w:r>
+        <w:rPr>
+          <w:rFonts w:ascii="Times New Roman" w:eastAsia="Times New Roman" w:hAnsi="Times New Roman" w:cs="Times New Roman"/>
+          <w:color w:val="000000"/>
+          <w:sz w:val="24"/>
+          <w:szCs w:val="24"/>
+          <w:lang w:val="ru-RU"/>
+        </w:rPr>
+        <w:br/>
+        <w:t>2.1.6. Для Администраторов базы данных возможность поиска (фильтрации) по базе данных информации по туристам.</w:t>
+      </w:r>
+      <w:r>
+        <w:rPr>
+          <w:rFonts w:ascii="Times New Roman" w:eastAsia="Times New Roman" w:hAnsi="Times New Roman" w:cs="Times New Roman"/>
+          <w:color w:val="000000"/>
+          <w:sz w:val="24"/>
+          <w:szCs w:val="24"/>
+          <w:lang w:val="ru-RU"/>
+        </w:rPr>
+        <w:br/>
+        <w:t>2.1.7. Для Администраторов базы данных возможность анализа в базе данных динамики изменения цен и рейсов.</w:t>
+      </w:r>
+      <w:r>
+        <w:rPr>
+          <w:rFonts w:ascii="Times New Roman" w:eastAsia="Times New Roman" w:hAnsi="Times New Roman" w:cs="Times New Roman"/>
+          <w:color w:val="000000"/>
+          <w:sz w:val="24"/>
+          <w:szCs w:val="24"/>
+          <w:lang w:val="ru-RU"/>
+        </w:rPr>
+        <w:br/>
+        <w:t>2.1.1. Возможность подключения независимых модулей импорта из внешних источников данных в текущую базу.</w:t>
+      </w:r>
+      <w:r>
+        <w:rPr>
+          <w:rFonts w:ascii="Times New Roman" w:eastAsia="Times New Roman" w:hAnsi="Times New Roman" w:cs="Times New Roman"/>
+          <w:color w:val="000000"/>
+          <w:sz w:val="24"/>
+          <w:szCs w:val="24"/>
+          <w:lang w:val="ru-RU"/>
+        </w:rPr>
+        <w:br/>
+      </w:r>
+      <w:r>
+        <w:rPr>
+          <w:rFonts w:ascii="Times New Roman" w:eastAsia="Times New Roman" w:hAnsi="Times New Roman" w:cs="Times New Roman"/>
+          <w:color w:val="000000"/>
+          <w:sz w:val="24"/>
+          <w:szCs w:val="24"/>
+          <w:lang w:val="ru-RU"/>
+        </w:rPr>
+        <w:br/>
+      </w:r>
+    </w:p>
+    <w:p>
+      <w:pPr>
+        <w:spacing w:before="280" w:after="280" w:line="240" w:lineRule="auto"/>
+        <w:rPr>
+          <w:rFonts w:ascii="Times New Roman" w:eastAsia="Times New Roman" w:hAnsi="Times New Roman" w:cs="Times New Roman"/>
+          <w:sz w:val="24"/>
+          <w:szCs w:val="24"/>
+          <w:lang w:val="ru-RU"/>
+        </w:rPr>
+      </w:pPr>
+      <w:r>
+        <w:rPr>
+          <w:rFonts w:ascii="Times New Roman" w:eastAsia="Times New Roman" w:hAnsi="Times New Roman" w:cs="Times New Roman"/>
+          <w:b/>
+          <w:bCs/>
+          <w:color w:val="000000"/>
+          <w:sz w:val="36"/>
+          <w:szCs w:val="36"/>
+          <w:lang w:val="ru-RU"/>
+        </w:rPr>
+        <w:t>2.2. Требования к надежности </w:t>
+      </w:r>
+    </w:p>
+    <w:p>
+      <w:pPr>
+        <w:spacing w:before="280" w:after="280" w:line="240" w:lineRule="auto"/>
+        <w:rPr>
+          <w:rFonts w:ascii="Times New Roman" w:eastAsia="Times New Roman" w:hAnsi="Times New Roman" w:cs="Times New Roman"/>
+          <w:sz w:val="24"/>
+          <w:szCs w:val="24"/>
+          <w:lang w:val="ru-RU"/>
+        </w:rPr>
+      </w:pPr>
+      <w:r>
+        <w:rPr>
+          <w:rFonts w:ascii="Times New Roman" w:eastAsia="Times New Roman" w:hAnsi="Times New Roman" w:cs="Times New Roman"/>
+          <w:b/>
+          <w:bCs/>
+          <w:color w:val="000000"/>
+          <w:sz w:val="27"/>
+          <w:szCs w:val="27"/>
+          <w:lang w:val="ru-RU"/>
+        </w:rPr>
+        <w:t>2.2.1 Требования к обеспечению надежного функционирования программы </w:t>
+      </w:r>
+    </w:p>
+    <w:p>
+      <w:pPr>
+        <w:spacing w:before="280" w:after="280" w:line="240" w:lineRule="auto"/>
+        <w:rPr>
+          <w:rFonts w:ascii="Times New Roman" w:eastAsia="Times New Roman" w:hAnsi="Times New Roman" w:cs="Times New Roman"/>
+          <w:sz w:val="24"/>
+          <w:szCs w:val="24"/>
+          <w:lang w:val="ru-RU"/>
+        </w:rPr>
+      </w:pPr>
+      <w:r>
+        <w:rPr>
+          <w:rFonts w:ascii="Times New Roman" w:eastAsia="Times New Roman" w:hAnsi="Times New Roman" w:cs="Times New Roman"/>
+          <w:color w:val="000000"/>
+          <w:sz w:val="24"/>
+          <w:szCs w:val="24"/>
+          <w:lang w:val="ru-RU"/>
+        </w:rPr>
+        <w:t xml:space="preserve">Надежное (устойчивое) функционирование программы должно быть обеспечено выполнением Заказчиком совокупности организационно-технических мероприятий, перечень которых приведен ниже: </w:t>
+      </w:r>
+      <w:r>
+        <w:rPr>
+          <w:rFonts w:ascii="Times New Roman" w:eastAsia="Times New Roman" w:hAnsi="Times New Roman" w:cs="Times New Roman"/>
+          <w:color w:val="000000"/>
+          <w:sz w:val="24"/>
+          <w:szCs w:val="24"/>
+          <w:lang w:val="ru-RU"/>
+        </w:rPr>
+        <w:br/>
+        <w:t xml:space="preserve">а) организацией бесперебойного питания технических средств; </w:t>
+      </w:r>
+      <w:r>
+        <w:rPr>
+          <w:rFonts w:ascii="Times New Roman" w:eastAsia="Times New Roman" w:hAnsi="Times New Roman" w:cs="Times New Roman"/>
+          <w:color w:val="000000"/>
+          <w:sz w:val="24"/>
+          <w:szCs w:val="24"/>
+          <w:lang w:val="ru-RU"/>
+        </w:rPr>
+        <w:br/>
+        <w:t xml:space="preserve">б) использованием лицензионного программного обеспечения; </w:t>
+      </w:r>
+      <w:r>
+        <w:rPr>
+          <w:rFonts w:ascii="Times New Roman" w:eastAsia="Times New Roman" w:hAnsi="Times New Roman" w:cs="Times New Roman"/>
+          <w:color w:val="000000"/>
+          <w:sz w:val="24"/>
+          <w:szCs w:val="24"/>
+          <w:lang w:val="ru-RU"/>
+        </w:rPr>
+        <w:br/>
+        <w:t xml:space="preserve">в) регулярным выполнением рекомендаций Министерства труда и социального развития РФ, изложенных в Постановлении от 23 июля 1998 г. Об утверждении </w:t>
+      </w:r>
+      <w:r>
+        <w:rPr>
+          <w:rFonts w:ascii="Times New Roman" w:eastAsia="Times New Roman" w:hAnsi="Times New Roman" w:cs="Times New Roman"/>
+          <w:color w:val="000000"/>
+          <w:sz w:val="24"/>
+          <w:szCs w:val="24"/>
+          <w:lang w:val="ru-RU"/>
+        </w:rPr>
+        <w:lastRenderedPageBreak/>
+        <w:t xml:space="preserve">межотраслевых типовых норм времени на работы по сервисному обслуживанию ПЭВМ и оргтехники и сопровождению программных средств»; </w:t>
+      </w:r>
+      <w:r>
+        <w:rPr>
+          <w:rFonts w:ascii="Times New Roman" w:eastAsia="Times New Roman" w:hAnsi="Times New Roman" w:cs="Times New Roman"/>
+          <w:color w:val="000000"/>
+          <w:sz w:val="24"/>
+          <w:szCs w:val="24"/>
+          <w:lang w:val="ru-RU"/>
+        </w:rPr>
+        <w:br/>
+        <w:t>г) регулярным выполнением требований ГОСТ 51188-98. Защита информации. Испытания программных средств на наличие компьютерных вирусов </w:t>
+      </w:r>
+    </w:p>
+    <w:p>
+      <w:pPr>
+        <w:spacing w:before="280" w:after="280" w:line="240" w:lineRule="auto"/>
+        <w:rPr>
+          <w:rFonts w:ascii="Times New Roman" w:eastAsia="Times New Roman" w:hAnsi="Times New Roman" w:cs="Times New Roman"/>
+          <w:sz w:val="24"/>
+          <w:szCs w:val="24"/>
+          <w:lang w:val="ru-RU"/>
+        </w:rPr>
+      </w:pPr>
+      <w:r>
+        <w:rPr>
+          <w:rFonts w:ascii="Times New Roman" w:eastAsia="Times New Roman" w:hAnsi="Times New Roman" w:cs="Times New Roman"/>
+          <w:b/>
+          <w:bCs/>
+          <w:color w:val="000000"/>
+          <w:sz w:val="27"/>
+          <w:szCs w:val="27"/>
+          <w:lang w:val="ru-RU"/>
+        </w:rPr>
+        <w:t>2.2.2. Время восстановления после отказа </w:t>
+      </w:r>
+    </w:p>
+    <w:p>
+      <w:pPr>
+        <w:spacing w:before="280" w:after="280" w:line="240" w:lineRule="auto"/>
+        <w:rPr>
+          <w:rFonts w:ascii="Times New Roman" w:eastAsia="Times New Roman" w:hAnsi="Times New Roman" w:cs="Times New Roman"/>
+          <w:sz w:val="24"/>
+          <w:szCs w:val="24"/>
+          <w:lang w:val="ru-RU"/>
+        </w:rPr>
+      </w:pPr>
+      <w:r>
+        <w:rPr>
+          <w:rFonts w:ascii="Times New Roman" w:eastAsia="Times New Roman" w:hAnsi="Times New Roman" w:cs="Times New Roman"/>
+          <w:color w:val="000000"/>
+          <w:sz w:val="24"/>
+          <w:szCs w:val="24"/>
+          <w:lang w:val="ru-RU"/>
+        </w:rPr>
+        <w:t xml:space="preserve">Время восстановления после отказа, вызванного сбоем электропитания технических средств (иными внешними факторами), не фатальным сбоем (не крахом) операционной системы, не должно превышать 30-ти минут при условии соблюдения условий эксплуатации технических и программных средств. </w:t>
+      </w:r>
+      <w:r>
+        <w:rPr>
+          <w:rFonts w:ascii="Times New Roman" w:eastAsia="Times New Roman" w:hAnsi="Times New Roman" w:cs="Times New Roman"/>
+          <w:color w:val="000000"/>
+          <w:sz w:val="24"/>
+          <w:szCs w:val="24"/>
+          <w:lang w:val="ru-RU"/>
+        </w:rPr>
+        <w:br/>
+        <w:t>Время восстановления после отказа, вызванного неисправностью технических средств, фатальным сбоем (крахом) операционной системы, не должно превышать времени, требуемого на устранение неисправностей технических средств и переустановки программных средств. </w:t>
+      </w:r>
+    </w:p>
+    <w:p>
+      <w:pPr>
+        <w:spacing w:before="280" w:after="280" w:line="240" w:lineRule="auto"/>
+        <w:rPr>
+          <w:rFonts w:ascii="Times New Roman" w:eastAsia="Times New Roman" w:hAnsi="Times New Roman" w:cs="Times New Roman"/>
+          <w:sz w:val="24"/>
+          <w:szCs w:val="24"/>
+          <w:lang w:val="ru-RU"/>
+        </w:rPr>
+      </w:pPr>
+      <w:r>
+        <w:rPr>
+          <w:rFonts w:ascii="Times New Roman" w:eastAsia="Times New Roman" w:hAnsi="Times New Roman" w:cs="Times New Roman"/>
+          <w:b/>
+          <w:bCs/>
+          <w:color w:val="000000"/>
+          <w:sz w:val="27"/>
+          <w:szCs w:val="27"/>
+          <w:lang w:val="ru-RU"/>
+        </w:rPr>
+        <w:t>2.2.3. Отказы из-за некорректных действий пользователей системы </w:t>
+      </w:r>
+    </w:p>
+    <w:p>
+      <w:pPr>
+        <w:spacing w:before="280" w:after="280" w:line="240" w:lineRule="auto"/>
+        <w:rPr>
+          <w:rFonts w:ascii="Times New Roman" w:eastAsia="Times New Roman" w:hAnsi="Times New Roman" w:cs="Times New Roman"/>
+          <w:sz w:val="24"/>
+          <w:szCs w:val="24"/>
+          <w:lang w:val="ru-RU"/>
+        </w:rPr>
+      </w:pPr>
+      <w:r>
+        <w:rPr>
+          <w:rFonts w:ascii="Times New Roman" w:eastAsia="Times New Roman" w:hAnsi="Times New Roman" w:cs="Times New Roman"/>
+          <w:color w:val="000000"/>
+          <w:sz w:val="24"/>
+          <w:szCs w:val="24"/>
+          <w:lang w:val="ru-RU"/>
+        </w:rPr>
+        <w:t>Отказы программы вследствие некорректных действий пользователя при взаимодействии с программой через Веб интерфейс недопустимы. </w:t>
+      </w:r>
+    </w:p>
+    <w:p>
+      <w:pPr>
+        <w:spacing w:before="280" w:after="280" w:line="240" w:lineRule="auto"/>
+        <w:rPr>
+          <w:rFonts w:ascii="Times New Roman" w:eastAsia="Times New Roman" w:hAnsi="Times New Roman" w:cs="Times New Roman"/>
+          <w:sz w:val="24"/>
+          <w:szCs w:val="24"/>
+          <w:lang w:val="ru-RU"/>
+        </w:rPr>
+      </w:pPr>
+      <w:r>
+        <w:rPr>
+          <w:rFonts w:ascii="Times New Roman" w:eastAsia="Times New Roman" w:hAnsi="Times New Roman" w:cs="Times New Roman"/>
+          <w:b/>
+          <w:bCs/>
+          <w:color w:val="000000"/>
+          <w:sz w:val="48"/>
+          <w:szCs w:val="48"/>
+          <w:lang w:val="ru-RU"/>
+        </w:rPr>
+        <w:t>3. Условия эксплуатации </w:t>
+      </w:r>
+    </w:p>
+    <w:p>
+      <w:pPr>
+        <w:spacing w:before="280" w:after="280" w:line="240" w:lineRule="auto"/>
+        <w:rPr>
+          <w:rFonts w:ascii="Times New Roman" w:eastAsia="Times New Roman" w:hAnsi="Times New Roman" w:cs="Times New Roman"/>
+          <w:sz w:val="24"/>
+          <w:szCs w:val="24"/>
+          <w:lang w:val="ru-RU"/>
+        </w:rPr>
+      </w:pPr>
+      <w:r>
+        <w:rPr>
+          <w:rFonts w:ascii="Times New Roman" w:eastAsia="Times New Roman" w:hAnsi="Times New Roman" w:cs="Times New Roman"/>
+          <w:b/>
+          <w:bCs/>
+          <w:color w:val="000000"/>
+          <w:sz w:val="36"/>
+          <w:szCs w:val="36"/>
+          <w:lang w:val="ru-RU"/>
+        </w:rPr>
+        <w:t>3.1. Климатические условия эксплуатации </w:t>
+      </w:r>
+    </w:p>
+    <w:p>
+      <w:pPr>
+        <w:spacing w:before="280" w:after="280" w:line="240" w:lineRule="auto"/>
+        <w:rPr>
+          <w:rFonts w:ascii="Times New Roman" w:eastAsia="Times New Roman" w:hAnsi="Times New Roman" w:cs="Times New Roman"/>
+          <w:sz w:val="24"/>
+          <w:szCs w:val="24"/>
+          <w:lang w:val="ru-RU"/>
+        </w:rPr>
+      </w:pPr>
+      <w:r>
+        <w:rPr>
+          <w:rFonts w:ascii="Times New Roman" w:eastAsia="Times New Roman" w:hAnsi="Times New Roman" w:cs="Times New Roman"/>
+          <w:color w:val="000000"/>
+          <w:sz w:val="24"/>
+          <w:szCs w:val="24"/>
+          <w:lang w:val="ru-RU"/>
+        </w:rPr>
+        <w:t>Климатические условия эксплуатации, при которых должны обеспечиваться заданные характеристики, должны удовлетворять требованиям, предъявляемым к техническим средствам в части условий их эксплуатации </w:t>
+      </w:r>
+    </w:p>
+    <w:p>
+      <w:pPr>
+        <w:spacing w:before="280" w:after="280" w:line="240" w:lineRule="auto"/>
+        <w:rPr>
+          <w:rFonts w:ascii="Times New Roman" w:eastAsia="Times New Roman" w:hAnsi="Times New Roman" w:cs="Times New Roman"/>
+          <w:sz w:val="24"/>
+          <w:szCs w:val="24"/>
+          <w:lang w:val="ru-RU"/>
+        </w:rPr>
+      </w:pPr>
+      <w:r>
+        <w:rPr>
+          <w:rFonts w:ascii="Times New Roman" w:eastAsia="Times New Roman" w:hAnsi="Times New Roman" w:cs="Times New Roman"/>
+          <w:b/>
+          <w:bCs/>
+          <w:color w:val="000000"/>
+          <w:sz w:val="36"/>
+          <w:szCs w:val="36"/>
+          <w:lang w:val="ru-RU"/>
+        </w:rPr>
+        <w:t>3.2. Требования к квалификации и численности персонала </w:t>
+      </w:r>
+    </w:p>
+    <w:p>
+      <w:pPr>
+        <w:spacing w:before="280" w:after="280" w:line="240" w:lineRule="auto"/>
+        <w:rPr>
+          <w:rFonts w:ascii="Times New Roman" w:eastAsia="Times New Roman" w:hAnsi="Times New Roman" w:cs="Times New Roman"/>
+          <w:sz w:val="24"/>
+          <w:szCs w:val="24"/>
+          <w:lang w:val="ru-RU"/>
+        </w:rPr>
+      </w:pPr>
+      <w:r>
+        <w:rPr>
+          <w:rFonts w:ascii="Times New Roman" w:eastAsia="Times New Roman" w:hAnsi="Times New Roman" w:cs="Times New Roman"/>
+          <w:color w:val="000000"/>
+          <w:sz w:val="24"/>
+          <w:szCs w:val="24"/>
+          <w:lang w:val="ru-RU"/>
+        </w:rPr>
+        <w:t xml:space="preserve">Минимальное количество персонала, требуемого для работы программы, должно составлять не менее 2 штатных единиц — системный администратор и конечный пользователь программы — оператор. Системный администратор должен иметь высшее профильное образование и сертификаты компании-производителя операционной системы. В перечень задач, выполняемых системным администратором, должны входить: </w:t>
+      </w:r>
+      <w:r>
+        <w:rPr>
+          <w:rFonts w:ascii="Times New Roman" w:eastAsia="Times New Roman" w:hAnsi="Times New Roman" w:cs="Times New Roman"/>
+          <w:color w:val="000000"/>
+          <w:sz w:val="24"/>
+          <w:szCs w:val="24"/>
+          <w:lang w:val="ru-RU"/>
+        </w:rPr>
+        <w:br/>
+        <w:t xml:space="preserve">а) задача поддержания работоспособности технических средств; </w:t>
+      </w:r>
+      <w:r>
+        <w:rPr>
+          <w:rFonts w:ascii="Times New Roman" w:eastAsia="Times New Roman" w:hAnsi="Times New Roman" w:cs="Times New Roman"/>
+          <w:color w:val="000000"/>
+          <w:sz w:val="24"/>
+          <w:szCs w:val="24"/>
+          <w:lang w:val="ru-RU"/>
+        </w:rPr>
+        <w:br/>
+        <w:t xml:space="preserve">б) задачи установки (инсталляции) и поддержания работоспособности системных программных средств — операционной системы; </w:t>
+      </w:r>
+      <w:r>
+        <w:rPr>
+          <w:rFonts w:ascii="Times New Roman" w:eastAsia="Times New Roman" w:hAnsi="Times New Roman" w:cs="Times New Roman"/>
+          <w:color w:val="000000"/>
+          <w:sz w:val="24"/>
+          <w:szCs w:val="24"/>
+          <w:lang w:val="ru-RU"/>
+        </w:rPr>
+        <w:br/>
+        <w:t xml:space="preserve">в) задача установки (инсталляции) программы. </w:t>
+      </w:r>
+      <w:r>
+        <w:rPr>
+          <w:rFonts w:ascii="Times New Roman" w:eastAsia="Times New Roman" w:hAnsi="Times New Roman" w:cs="Times New Roman"/>
+          <w:color w:val="000000"/>
+          <w:sz w:val="24"/>
+          <w:szCs w:val="24"/>
+          <w:lang w:val="ru-RU"/>
+        </w:rPr>
+        <w:br/>
+        <w:t>г) задача создания резервных копий базы данных. </w:t>
+      </w:r>
+    </w:p>
+    <w:p>
+      <w:pPr>
+        <w:spacing w:before="280" w:after="280" w:line="240" w:lineRule="auto"/>
+        <w:rPr>
+          <w:rFonts w:ascii="Times New Roman" w:eastAsia="Times New Roman" w:hAnsi="Times New Roman" w:cs="Times New Roman"/>
+          <w:sz w:val="24"/>
+          <w:szCs w:val="24"/>
+          <w:lang w:val="ru-RU"/>
+        </w:rPr>
+      </w:pPr>
+      <w:r>
+        <w:rPr>
+          <w:rFonts w:ascii="Times New Roman" w:eastAsia="Times New Roman" w:hAnsi="Times New Roman" w:cs="Times New Roman"/>
+          <w:b/>
+          <w:bCs/>
+          <w:color w:val="000000"/>
+          <w:sz w:val="36"/>
+          <w:szCs w:val="36"/>
+          <w:lang w:val="ru-RU"/>
+        </w:rPr>
+        <w:t>3.3. Требования к составу и параметрам технических средств</w:t>
+      </w:r>
+    </w:p>
+    <w:p>
+      <w:pPr>
+        <w:spacing w:before="280" w:after="280" w:line="240" w:lineRule="auto"/>
+        <w:rPr>
+          <w:rFonts w:ascii="Times New Roman" w:eastAsia="Times New Roman" w:hAnsi="Times New Roman" w:cs="Times New Roman"/>
+          <w:sz w:val="24"/>
+          <w:szCs w:val="24"/>
+          <w:lang w:val="ru-RU"/>
+        </w:rPr>
+      </w:pPr>
+      <w:r>
+        <w:rPr>
+          <w:rFonts w:ascii="Times New Roman" w:eastAsia="Times New Roman" w:hAnsi="Times New Roman" w:cs="Times New Roman"/>
+          <w:color w:val="000000"/>
+          <w:sz w:val="24"/>
+          <w:szCs w:val="24"/>
+          <w:lang w:val="ru-RU"/>
+        </w:rPr>
+        <w:lastRenderedPageBreak/>
+        <w:t>3.3.1. В состав технических средств должен входить IВМ-совместимый персональный компьютер (ПЭВМ), выполняющий роль сервера, включающий в себя:</w:t>
+      </w:r>
+    </w:p>
+    <w:p>
+      <w:pPr>
+        <w:spacing w:before="280" w:after="280" w:line="240" w:lineRule="auto"/>
+        <w:ind w:left="708"/>
+        <w:rPr>
+          <w:rFonts w:ascii="Times New Roman" w:eastAsia="Times New Roman" w:hAnsi="Times New Roman" w:cs="Times New Roman"/>
+          <w:sz w:val="24"/>
+          <w:szCs w:val="24"/>
+          <w:lang w:val="ru-RU"/>
+        </w:rPr>
+      </w:pPr>
+      <w:r>
+        <w:rPr>
+          <w:rFonts w:ascii="Times New Roman" w:eastAsia="Times New Roman" w:hAnsi="Times New Roman" w:cs="Times New Roman"/>
+          <w:color w:val="000000"/>
+          <w:sz w:val="24"/>
+          <w:szCs w:val="24"/>
+          <w:lang w:val="ru-RU"/>
+        </w:rPr>
+        <w:t xml:space="preserve">3.3.1.1. процессор Pentium-2.0Hz, не менее; </w:t>
+      </w:r>
+      <w:r>
+        <w:rPr>
+          <w:rFonts w:ascii="Times New Roman" w:eastAsia="Times New Roman" w:hAnsi="Times New Roman" w:cs="Times New Roman"/>
+          <w:color w:val="000000"/>
+          <w:sz w:val="24"/>
+          <w:szCs w:val="24"/>
+          <w:lang w:val="ru-RU"/>
+        </w:rPr>
+        <w:br/>
+        <w:t xml:space="preserve">3.3.1.2. оперативную память объемом, 1Гигабайт, не менее; </w:t>
+      </w:r>
+      <w:r>
+        <w:rPr>
+          <w:rFonts w:ascii="Times New Roman" w:eastAsia="Times New Roman" w:hAnsi="Times New Roman" w:cs="Times New Roman"/>
+          <w:color w:val="000000"/>
+          <w:sz w:val="24"/>
+          <w:szCs w:val="24"/>
+          <w:lang w:val="ru-RU"/>
+        </w:rPr>
+        <w:br/>
+        <w:t xml:space="preserve">3.3.1.3. HDD, 40 Гигабайт, не менее; </w:t>
+      </w:r>
+      <w:r>
+        <w:rPr>
+          <w:rFonts w:ascii="Times New Roman" w:eastAsia="Times New Roman" w:hAnsi="Times New Roman" w:cs="Times New Roman"/>
+          <w:color w:val="000000"/>
+          <w:sz w:val="24"/>
+          <w:szCs w:val="24"/>
+          <w:lang w:val="ru-RU"/>
+        </w:rPr>
+        <w:br/>
+        <w:t>3.3.1.4. операционную систему Windows 2000 Server или Windows 2003;</w:t>
+      </w:r>
+      <w:r>
+        <w:rPr>
+          <w:rFonts w:ascii="Times New Roman" w:eastAsia="Times New Roman" w:hAnsi="Times New Roman" w:cs="Times New Roman"/>
+          <w:color w:val="000000"/>
+          <w:sz w:val="24"/>
+          <w:szCs w:val="24"/>
+          <w:lang w:val="ru-RU"/>
+        </w:rPr>
+        <w:br/>
+        <w:t>3.3.1.5. операционную систему Windows 2000 Server или Windows 2003;</w:t>
+      </w:r>
+      <w:r>
+        <w:rPr>
+          <w:rFonts w:ascii="Times New Roman" w:eastAsia="Times New Roman" w:hAnsi="Times New Roman" w:cs="Times New Roman"/>
+          <w:color w:val="000000"/>
+          <w:sz w:val="24"/>
+          <w:szCs w:val="24"/>
+          <w:lang w:val="ru-RU"/>
+        </w:rPr>
+        <w:br/>
+        <w:t>3.3.1.6. Microsoft SQL Server 2000</w:t>
+      </w:r>
+    </w:p>
+    <w:p>
+      <w:pPr>
+        <w:spacing w:before="280" w:after="280" w:line="240" w:lineRule="auto"/>
+        <w:rPr>
+          <w:rFonts w:ascii="Times New Roman" w:eastAsia="Times New Roman" w:hAnsi="Times New Roman" w:cs="Times New Roman"/>
+          <w:sz w:val="24"/>
+          <w:szCs w:val="24"/>
+          <w:lang w:val="ru-RU"/>
+        </w:rPr>
+      </w:pPr>
+      <w:r>
+        <w:rPr>
+          <w:rFonts w:ascii="Times New Roman" w:eastAsia="Times New Roman" w:hAnsi="Times New Roman" w:cs="Times New Roman"/>
+          <w:b/>
+          <w:bCs/>
+          <w:color w:val="000000"/>
+          <w:sz w:val="36"/>
+          <w:szCs w:val="36"/>
+          <w:lang w:val="ru-RU"/>
+        </w:rPr>
+        <w:t>3.4. Требования к информационной и программной совместимости</w:t>
+      </w:r>
+    </w:p>
+    <w:p>
+      <w:pPr>
+        <w:spacing w:before="280" w:after="280" w:line="240" w:lineRule="auto"/>
+        <w:rPr>
+          <w:rFonts w:ascii="Times New Roman" w:eastAsia="Times New Roman" w:hAnsi="Times New Roman" w:cs="Times New Roman"/>
+          <w:sz w:val="24"/>
+          <w:szCs w:val="24"/>
+          <w:lang w:val="ru-RU"/>
+        </w:rPr>
+      </w:pPr>
+      <w:r>
+        <w:rPr>
+          <w:rFonts w:ascii="Times New Roman" w:eastAsia="Times New Roman" w:hAnsi="Times New Roman" w:cs="Times New Roman"/>
+          <w:b/>
+          <w:bCs/>
+          <w:color w:val="000000"/>
+          <w:sz w:val="27"/>
+          <w:szCs w:val="27"/>
+          <w:lang w:val="ru-RU"/>
+        </w:rPr>
+        <w:t>3.4.1. Требования к информационным структурам и методам решения </w:t>
+      </w:r>
+    </w:p>
+    <w:p>
+      <w:pPr>
+        <w:spacing w:before="280" w:after="280" w:line="240" w:lineRule="auto"/>
+        <w:rPr>
+          <w:rFonts w:ascii="Times New Roman" w:eastAsia="Times New Roman" w:hAnsi="Times New Roman" w:cs="Times New Roman"/>
+          <w:sz w:val="24"/>
+          <w:szCs w:val="24"/>
+          <w:lang w:val="ru-RU"/>
+        </w:rPr>
+      </w:pPr>
+      <w:r>
+        <w:rPr>
+          <w:rFonts w:ascii="Times New Roman" w:eastAsia="Times New Roman" w:hAnsi="Times New Roman" w:cs="Times New Roman"/>
+          <w:color w:val="000000"/>
+          <w:sz w:val="24"/>
+          <w:szCs w:val="24"/>
+          <w:lang w:val="ru-RU"/>
+        </w:rPr>
+        <w:t>База данных работает под управлением Microsoft SQL Server. Используется много поточный доступ к базе данных. Необходимо обеспечить одновременную работу с программой с той же базой данной модулей экспорта внешних данных.</w:t>
+      </w:r>
+    </w:p>
+    <w:p>
+      <w:pPr>
+        <w:spacing w:before="280" w:after="280" w:line="240" w:lineRule="auto"/>
+        <w:rPr>
+          <w:rFonts w:ascii="Times New Roman" w:eastAsia="Times New Roman" w:hAnsi="Times New Roman" w:cs="Times New Roman"/>
+          <w:sz w:val="24"/>
+          <w:szCs w:val="24"/>
+          <w:lang w:val="ru-RU"/>
+        </w:rPr>
+      </w:pPr>
+      <w:r>
+        <w:rPr>
+          <w:rFonts w:ascii="Times New Roman" w:eastAsia="Times New Roman" w:hAnsi="Times New Roman" w:cs="Times New Roman"/>
+          <w:b/>
+          <w:bCs/>
+          <w:color w:val="000000"/>
+          <w:sz w:val="24"/>
+          <w:szCs w:val="24"/>
+          <w:lang w:val="ru-RU"/>
+        </w:rPr>
+        <w:t>3.4.1.1. Структура баз данных</w:t>
+      </w:r>
+    </w:p>
+    <w:p>
+      <w:pPr>
+        <w:spacing w:before="280" w:after="280" w:line="240" w:lineRule="auto"/>
+        <w:rPr>
+          <w:rFonts w:ascii="Times New Roman" w:eastAsia="Times New Roman" w:hAnsi="Times New Roman" w:cs="Times New Roman"/>
+          <w:sz w:val="24"/>
+          <w:szCs w:val="24"/>
+          <w:lang w:val="ru-RU"/>
+        </w:rPr>
+      </w:pPr>
+      <w:r>
+        <w:rPr>
+          <w:rFonts w:ascii="Times New Roman" w:eastAsia="Times New Roman" w:hAnsi="Times New Roman" w:cs="Times New Roman"/>
+          <w:color w:val="000000"/>
+          <w:sz w:val="24"/>
+          <w:szCs w:val="24"/>
+          <w:lang w:val="ru-RU"/>
+        </w:rPr>
+        <w:t>Таблица городов вылета – CITY</w:t>
+      </w:r>
+    </w:p>
+    <w:tbl>
+      <w:tblPr>
+        <w:tblW w:w="0" w:type="auto"/>
+        <w:tblCellMar>
+          <w:top w:w="15" w:type="dxa"/>
+          <w:left w:w="15" w:type="dxa"/>
+          <w:bottom w:w="15" w:type="dxa"/>
+          <w:right w:w="15" w:type="dxa"/>
+        </w:tblCellMar>
+        <w:tblLook w:val="04A0" w:firstRow="1" w:lastRow="0" w:firstColumn="1" w:lastColumn="0" w:noHBand="0" w:noVBand="1"/>
+      </w:tblPr>
+      <w:tblGrid>
+        <w:gridCol w:w="1713"/>
+        <w:gridCol w:w="1563"/>
+        <w:gridCol w:w="3325"/>
+      </w:tblGrid>
+      <w:tr>
+        <w:tc>
+          <w:tcPr>
+            <w:tcW w:w="0" w:type="auto"/>
+            <w:tcBorders>
+              <w:top w:val="single" w:sz="4" w:space="0" w:color="000000"/>
+              <w:left w:val="single" w:sz="4" w:space="0" w:color="000000"/>
+              <w:bottom w:val="single" w:sz="4" w:space="0" w:color="000000"/>
+              <w:right w:val="single" w:sz="4" w:space="0" w:color="000000"/>
+            </w:tcBorders>
+            <w:tcMar>
+              <w:top w:w="0" w:type="dxa"/>
+              <w:left w:w="108" w:type="dxa"/>
+              <w:bottom w:w="0" w:type="dxa"/>
+              <w:right w:w="108" w:type="dxa"/>
+            </w:tcMar>
+            <w:hideMark/>
+          </w:tcPr>
+          <w:p>
+            <w:pPr>
+              <w:spacing w:line="240" w:lineRule="auto"/>
+              <w:rPr>
+                <w:rFonts w:ascii="Times New Roman" w:eastAsia="Times New Roman" w:hAnsi="Times New Roman" w:cs="Times New Roman"/>
+                <w:sz w:val="24"/>
+                <w:szCs w:val="24"/>
+                <w:lang w:val="ru-RU"/>
+              </w:rPr>
+            </w:pPr>
+            <w:r>
+              <w:rPr>
+                <w:rFonts w:ascii="Times New Roman" w:eastAsia="Times New Roman" w:hAnsi="Times New Roman" w:cs="Times New Roman"/>
+                <w:color w:val="000000"/>
+                <w:sz w:val="24"/>
+                <w:szCs w:val="24"/>
+                <w:lang w:val="ru-RU"/>
+              </w:rPr>
+              <w:t>Название поля</w:t>
+            </w:r>
+          </w:p>
+        </w:tc>
+        <w:tc>
+          <w:tcPr>
+            <w:tcW w:w="0" w:type="auto"/>
+            <w:tcBorders>
+              <w:top w:val="single" w:sz="4" w:space="0" w:color="000000"/>
+              <w:left w:val="single" w:sz="4" w:space="0" w:color="000000"/>
+              <w:bottom w:val="single" w:sz="4" w:space="0" w:color="000000"/>
+              <w:right w:val="single" w:sz="4" w:space="0" w:color="000000"/>
+            </w:tcBorders>
+            <w:tcMar>
+              <w:top w:w="0" w:type="dxa"/>
+              <w:left w:w="108" w:type="dxa"/>
+              <w:bottom w:w="0" w:type="dxa"/>
+              <w:right w:w="108" w:type="dxa"/>
+            </w:tcMar>
+            <w:hideMark/>
+          </w:tcPr>
+          <w:p>
+            <w:pPr>
+              <w:spacing w:line="240" w:lineRule="auto"/>
+              <w:rPr>
+                <w:rFonts w:ascii="Times New Roman" w:eastAsia="Times New Roman" w:hAnsi="Times New Roman" w:cs="Times New Roman"/>
+                <w:sz w:val="24"/>
+                <w:szCs w:val="24"/>
+                <w:lang w:val="ru-RU"/>
+              </w:rPr>
+            </w:pPr>
+            <w:r>
+              <w:rPr>
+                <w:rFonts w:ascii="Times New Roman" w:eastAsia="Times New Roman" w:hAnsi="Times New Roman" w:cs="Times New Roman"/>
+                <w:color w:val="000000"/>
+                <w:sz w:val="24"/>
+                <w:szCs w:val="24"/>
+                <w:lang w:val="ru-RU"/>
+              </w:rPr>
+              <w:t>Тип поля</w:t>
+            </w:r>
+          </w:p>
+        </w:tc>
+        <w:tc>
+          <w:tcPr>
+            <w:tcW w:w="0" w:type="auto"/>
+            <w:tcBorders>
+              <w:top w:val="single" w:sz="4" w:space="0" w:color="000000"/>
+              <w:left w:val="single" w:sz="4" w:space="0" w:color="000000"/>
+              <w:bottom w:val="single" w:sz="4" w:space="0" w:color="000000"/>
+              <w:right w:val="single" w:sz="4" w:space="0" w:color="000000"/>
+            </w:tcBorders>
+            <w:tcMar>
+              <w:top w:w="0" w:type="dxa"/>
+              <w:left w:w="108" w:type="dxa"/>
+              <w:bottom w:w="0" w:type="dxa"/>
+              <w:right w:w="108" w:type="dxa"/>
+            </w:tcMar>
+            <w:hideMark/>
+          </w:tcPr>
+          <w:p>
+            <w:pPr>
+              <w:spacing w:line="240" w:lineRule="auto"/>
+              <w:rPr>
+                <w:rFonts w:ascii="Times New Roman" w:eastAsia="Times New Roman" w:hAnsi="Times New Roman" w:cs="Times New Roman"/>
+                <w:sz w:val="24"/>
+                <w:szCs w:val="24"/>
+                <w:lang w:val="ru-RU"/>
+              </w:rPr>
+            </w:pPr>
+            <w:r>
+              <w:rPr>
+                <w:rFonts w:ascii="Times New Roman" w:eastAsia="Times New Roman" w:hAnsi="Times New Roman" w:cs="Times New Roman"/>
+                <w:color w:val="000000"/>
+                <w:sz w:val="24"/>
+                <w:szCs w:val="24"/>
+                <w:lang w:val="ru-RU"/>
+              </w:rPr>
+              <w:t>Описание поля</w:t>
+            </w:r>
+          </w:p>
+        </w:tc>
+      </w:tr>
+      <w:tr>
+        <w:tc>
+          <w:tcPr>
+            <w:tcW w:w="0" w:type="auto"/>
+            <w:tcBorders>
+              <w:top w:val="single" w:sz="4" w:space="0" w:color="000000"/>
+              <w:left w:val="single" w:sz="4" w:space="0" w:color="000000"/>
+              <w:bottom w:val="single" w:sz="4" w:space="0" w:color="000000"/>
+              <w:right w:val="single" w:sz="4" w:space="0" w:color="000000"/>
+            </w:tcBorders>
+            <w:tcMar>
+              <w:top w:w="0" w:type="dxa"/>
+              <w:left w:w="108" w:type="dxa"/>
+              <w:bottom w:w="0" w:type="dxa"/>
+              <w:right w:w="108" w:type="dxa"/>
+            </w:tcMar>
+            <w:hideMark/>
+          </w:tcPr>
+          <w:p>
+            <w:pPr>
+              <w:spacing w:line="240" w:lineRule="auto"/>
+              <w:rPr>
+                <w:rFonts w:ascii="Times New Roman" w:eastAsia="Times New Roman" w:hAnsi="Times New Roman" w:cs="Times New Roman"/>
+                <w:sz w:val="24"/>
+                <w:szCs w:val="24"/>
+                <w:lang w:val="ru-RU"/>
+              </w:rPr>
+            </w:pPr>
+            <w:r>
+              <w:rPr>
+                <w:rFonts w:ascii="Times New Roman" w:eastAsia="Times New Roman" w:hAnsi="Times New Roman" w:cs="Times New Roman"/>
+                <w:color w:val="000000"/>
+                <w:sz w:val="24"/>
+                <w:szCs w:val="24"/>
+                <w:lang w:val="ru-RU"/>
+              </w:rPr>
+              <w:t>CITYNAME</w:t>
+            </w:r>
+          </w:p>
+        </w:tc>
+        <w:tc>
+          <w:tcPr>
+            <w:tcW w:w="0" w:type="auto"/>
+            <w:tcBorders>
+              <w:top w:val="single" w:sz="4" w:space="0" w:color="000000"/>
+              <w:left w:val="single" w:sz="4" w:space="0" w:color="000000"/>
+              <w:bottom w:val="single" w:sz="4" w:space="0" w:color="000000"/>
+              <w:right w:val="single" w:sz="4" w:space="0" w:color="000000"/>
+            </w:tcBorders>
+            <w:tcMar>
+              <w:top w:w="0" w:type="dxa"/>
+              <w:left w:w="108" w:type="dxa"/>
+              <w:bottom w:w="0" w:type="dxa"/>
+              <w:right w:w="108" w:type="dxa"/>
+            </w:tcMar>
+            <w:hideMark/>
+          </w:tcPr>
+          <w:p>
+            <w:pPr>
+              <w:spacing w:line="240" w:lineRule="auto"/>
+              <w:rPr>
+                <w:rFonts w:ascii="Times New Roman" w:eastAsia="Times New Roman" w:hAnsi="Times New Roman" w:cs="Times New Roman"/>
+                <w:sz w:val="24"/>
+                <w:szCs w:val="24"/>
+                <w:lang w:val="ru-RU"/>
+              </w:rPr>
+            </w:pPr>
+            <w:r>
+              <w:rPr>
+                <w:rFonts w:ascii="Times New Roman" w:eastAsia="Times New Roman" w:hAnsi="Times New Roman" w:cs="Times New Roman"/>
+                <w:color w:val="000000"/>
+                <w:sz w:val="24"/>
+                <w:szCs w:val="24"/>
+                <w:lang w:val="ru-RU"/>
+              </w:rPr>
+              <w:t>VarChar(255)</w:t>
+            </w:r>
+          </w:p>
+        </w:tc>
+        <w:tc>
+          <w:tcPr>
+            <w:tcW w:w="0" w:type="auto"/>
+            <w:tcBorders>
+              <w:top w:val="single" w:sz="4" w:space="0" w:color="000000"/>
+              <w:left w:val="single" w:sz="4" w:space="0" w:color="000000"/>
+              <w:bottom w:val="single" w:sz="4" w:space="0" w:color="000000"/>
+              <w:right w:val="single" w:sz="4" w:space="0" w:color="000000"/>
+            </w:tcBorders>
+            <w:tcMar>
+              <w:top w:w="0" w:type="dxa"/>
+              <w:left w:w="108" w:type="dxa"/>
+              <w:bottom w:w="0" w:type="dxa"/>
+              <w:right w:w="108" w:type="dxa"/>
+            </w:tcMar>
+            <w:hideMark/>
+          </w:tcPr>
+          <w:p>
+            <w:pPr>
+              <w:spacing w:line="240" w:lineRule="auto"/>
+              <w:rPr>
+                <w:rFonts w:ascii="Times New Roman" w:eastAsia="Times New Roman" w:hAnsi="Times New Roman" w:cs="Times New Roman"/>
+                <w:sz w:val="24"/>
+                <w:szCs w:val="24"/>
+                <w:lang w:val="ru-RU"/>
+              </w:rPr>
+            </w:pPr>
+            <w:r>
+              <w:rPr>
+                <w:rFonts w:ascii="Times New Roman" w:eastAsia="Times New Roman" w:hAnsi="Times New Roman" w:cs="Times New Roman"/>
+                <w:color w:val="000000"/>
+                <w:sz w:val="24"/>
+                <w:szCs w:val="24"/>
+                <w:lang w:val="ru-RU"/>
+              </w:rPr>
+              <w:t>[уникальное] Название города</w:t>
+            </w:r>
+          </w:p>
+        </w:tc>
+      </w:tr>
+    </w:tbl>
+    <w:p>
+      <w:pPr>
+        <w:spacing w:before="280" w:after="280" w:line="240" w:lineRule="auto"/>
+        <w:rPr>
+          <w:rFonts w:ascii="Times New Roman" w:eastAsia="Times New Roman" w:hAnsi="Times New Roman" w:cs="Times New Roman"/>
+          <w:sz w:val="24"/>
+          <w:szCs w:val="24"/>
+          <w:lang w:val="ru-RU"/>
+        </w:rPr>
+      </w:pPr>
+      <w:r>
+        <w:rPr>
+          <w:rFonts w:ascii="Times New Roman" w:eastAsia="Times New Roman" w:hAnsi="Times New Roman" w:cs="Times New Roman"/>
+          <w:color w:val="000000"/>
+          <w:sz w:val="24"/>
+          <w:szCs w:val="24"/>
+          <w:lang w:val="ru-RU"/>
+        </w:rPr>
+        <w:t>Таблица названий стран – COUNTRY</w:t>
+      </w:r>
+      <w:r>
+        <w:rPr>
+          <w:rFonts w:ascii="Times New Roman" w:eastAsia="Times New Roman" w:hAnsi="Times New Roman" w:cs="Times New Roman"/>
+          <w:color w:val="000000"/>
+          <w:sz w:val="24"/>
+          <w:szCs w:val="24"/>
+          <w:lang w:val="ru-RU"/>
+        </w:rPr>
+        <w:tab/>
+      </w:r>
+    </w:p>
+    <w:tbl>
+      <w:tblPr>
+        <w:tblW w:w="0" w:type="auto"/>
+        <w:tblCellMar>
+          <w:top w:w="15" w:type="dxa"/>
+          <w:left w:w="15" w:type="dxa"/>
+          <w:bottom w:w="15" w:type="dxa"/>
+          <w:right w:w="15" w:type="dxa"/>
+        </w:tblCellMar>
+        <w:tblLook w:val="04A0" w:firstRow="1" w:lastRow="0" w:firstColumn="1" w:lastColumn="0" w:noHBand="0" w:noVBand="1"/>
+      </w:tblPr>
+      <w:tblGrid>
+        <w:gridCol w:w="2083"/>
+        <w:gridCol w:w="1563"/>
+        <w:gridCol w:w="3366"/>
+      </w:tblGrid>
+      <w:tr>
+        <w:tc>
+          <w:tcPr>
+            <w:tcW w:w="0" w:type="auto"/>
+            <w:tcBorders>
+              <w:top w:val="single" w:sz="4" w:space="0" w:color="000000"/>
+              <w:left w:val="single" w:sz="4" w:space="0" w:color="000000"/>
+              <w:bottom w:val="single" w:sz="4" w:space="0" w:color="000000"/>
+              <w:right w:val="single" w:sz="4" w:space="0" w:color="000000"/>
+            </w:tcBorders>
+            <w:tcMar>
+              <w:top w:w="0" w:type="dxa"/>
+              <w:left w:w="108" w:type="dxa"/>
+              <w:bottom w:w="0" w:type="dxa"/>
+              <w:right w:w="108" w:type="dxa"/>
+            </w:tcMar>
+            <w:hideMark/>
+          </w:tcPr>
+          <w:p>
+            <w:pPr>
+              <w:spacing w:line="240" w:lineRule="auto"/>
+              <w:rPr>
+                <w:rFonts w:ascii="Times New Roman" w:eastAsia="Times New Roman" w:hAnsi="Times New Roman" w:cs="Times New Roman"/>
+                <w:sz w:val="24"/>
+                <w:szCs w:val="24"/>
+                <w:lang w:val="ru-RU"/>
+              </w:rPr>
+            </w:pPr>
+            <w:r>
+              <w:rPr>
+                <w:rFonts w:ascii="Times New Roman" w:eastAsia="Times New Roman" w:hAnsi="Times New Roman" w:cs="Times New Roman"/>
+                <w:color w:val="000000"/>
+                <w:sz w:val="24"/>
+                <w:szCs w:val="24"/>
+                <w:lang w:val="ru-RU"/>
+              </w:rPr>
+              <w:t>Название поля</w:t>
+            </w:r>
+          </w:p>
+        </w:tc>
+        <w:tc>
+          <w:tcPr>
+            <w:tcW w:w="0" w:type="auto"/>
+            <w:tcBorders>
+              <w:top w:val="single" w:sz="4" w:space="0" w:color="000000"/>
+              <w:left w:val="single" w:sz="4" w:space="0" w:color="000000"/>
+              <w:bottom w:val="single" w:sz="4" w:space="0" w:color="000000"/>
+              <w:right w:val="single" w:sz="4" w:space="0" w:color="000000"/>
+            </w:tcBorders>
+            <w:tcMar>
+              <w:top w:w="0" w:type="dxa"/>
+              <w:left w:w="108" w:type="dxa"/>
+              <w:bottom w:w="0" w:type="dxa"/>
+              <w:right w:w="108" w:type="dxa"/>
+            </w:tcMar>
+            <w:hideMark/>
+          </w:tcPr>
+          <w:p>
+            <w:pPr>
+              <w:spacing w:line="240" w:lineRule="auto"/>
+              <w:rPr>
+                <w:rFonts w:ascii="Times New Roman" w:eastAsia="Times New Roman" w:hAnsi="Times New Roman" w:cs="Times New Roman"/>
+                <w:sz w:val="24"/>
+                <w:szCs w:val="24"/>
+                <w:lang w:val="ru-RU"/>
+              </w:rPr>
+            </w:pPr>
+            <w:r>
+              <w:rPr>
+                <w:rFonts w:ascii="Times New Roman" w:eastAsia="Times New Roman" w:hAnsi="Times New Roman" w:cs="Times New Roman"/>
+                <w:color w:val="000000"/>
+                <w:sz w:val="24"/>
+                <w:szCs w:val="24"/>
+                <w:lang w:val="ru-RU"/>
+              </w:rPr>
+              <w:t>Тип поля</w:t>
+            </w:r>
+          </w:p>
+        </w:tc>
+        <w:tc>
+          <w:tcPr>
+            <w:tcW w:w="0" w:type="auto"/>
+            <w:tcBorders>
+              <w:top w:val="single" w:sz="4" w:space="0" w:color="000000"/>
+              <w:left w:val="single" w:sz="4" w:space="0" w:color="000000"/>
+              <w:bottom w:val="single" w:sz="4" w:space="0" w:color="000000"/>
+              <w:right w:val="single" w:sz="4" w:space="0" w:color="000000"/>
+            </w:tcBorders>
+            <w:tcMar>
+              <w:top w:w="0" w:type="dxa"/>
+              <w:left w:w="108" w:type="dxa"/>
+              <w:bottom w:w="0" w:type="dxa"/>
+              <w:right w:w="108" w:type="dxa"/>
+            </w:tcMar>
+            <w:hideMark/>
+          </w:tcPr>
+          <w:p>
+            <w:pPr>
+              <w:spacing w:line="240" w:lineRule="auto"/>
+              <w:rPr>
+                <w:rFonts w:ascii="Times New Roman" w:eastAsia="Times New Roman" w:hAnsi="Times New Roman" w:cs="Times New Roman"/>
+                <w:sz w:val="24"/>
+                <w:szCs w:val="24"/>
+                <w:lang w:val="ru-RU"/>
+              </w:rPr>
+            </w:pPr>
+            <w:r>
+              <w:rPr>
+                <w:rFonts w:ascii="Times New Roman" w:eastAsia="Times New Roman" w:hAnsi="Times New Roman" w:cs="Times New Roman"/>
+                <w:color w:val="000000"/>
+                <w:sz w:val="24"/>
+                <w:szCs w:val="24"/>
+                <w:lang w:val="ru-RU"/>
+              </w:rPr>
+              <w:t>Описание поля</w:t>
+            </w:r>
+          </w:p>
+        </w:tc>
+      </w:tr>
+      <w:tr>
+        <w:tc>
+          <w:tcPr>
+            <w:tcW w:w="0" w:type="auto"/>
+            <w:tcBorders>
+              <w:top w:val="single" w:sz="4" w:space="0" w:color="000000"/>
+              <w:left w:val="single" w:sz="4" w:space="0" w:color="000000"/>
+              <w:bottom w:val="single" w:sz="4" w:space="0" w:color="000000"/>
+              <w:right w:val="single" w:sz="4" w:space="0" w:color="000000"/>
+            </w:tcBorders>
+            <w:tcMar>
+              <w:top w:w="0" w:type="dxa"/>
+              <w:left w:w="108" w:type="dxa"/>
+              <w:bottom w:w="0" w:type="dxa"/>
+              <w:right w:w="108" w:type="dxa"/>
+            </w:tcMar>
+            <w:hideMark/>
+          </w:tcPr>
+          <w:p>
+            <w:pPr>
+              <w:spacing w:line="240" w:lineRule="auto"/>
+              <w:rPr>
+                <w:rFonts w:ascii="Times New Roman" w:eastAsia="Times New Roman" w:hAnsi="Times New Roman" w:cs="Times New Roman"/>
+                <w:sz w:val="24"/>
+                <w:szCs w:val="24"/>
+                <w:lang w:val="ru-RU"/>
+              </w:rPr>
+            </w:pPr>
+            <w:r>
+              <w:rPr>
+                <w:rFonts w:ascii="Times New Roman" w:eastAsia="Times New Roman" w:hAnsi="Times New Roman" w:cs="Times New Roman"/>
+                <w:color w:val="000000"/>
+                <w:sz w:val="24"/>
+                <w:szCs w:val="24"/>
+                <w:lang w:val="ru-RU"/>
+              </w:rPr>
+              <w:t>COUNTRYNAME</w:t>
+            </w:r>
+          </w:p>
+        </w:tc>
+        <w:tc>
+          <w:tcPr>
+            <w:tcW w:w="0" w:type="auto"/>
+            <w:tcBorders>
+              <w:top w:val="single" w:sz="4" w:space="0" w:color="000000"/>
+              <w:left w:val="single" w:sz="4" w:space="0" w:color="000000"/>
+              <w:bottom w:val="single" w:sz="4" w:space="0" w:color="000000"/>
+              <w:right w:val="single" w:sz="4" w:space="0" w:color="000000"/>
+            </w:tcBorders>
+            <w:tcMar>
+              <w:top w:w="0" w:type="dxa"/>
+              <w:left w:w="108" w:type="dxa"/>
+              <w:bottom w:w="0" w:type="dxa"/>
+              <w:right w:w="108" w:type="dxa"/>
+            </w:tcMar>
+            <w:hideMark/>
+          </w:tcPr>
+          <w:p>
+            <w:pPr>
+              <w:spacing w:line="240" w:lineRule="auto"/>
+              <w:rPr>
+                <w:rFonts w:ascii="Times New Roman" w:eastAsia="Times New Roman" w:hAnsi="Times New Roman" w:cs="Times New Roman"/>
+                <w:sz w:val="24"/>
+                <w:szCs w:val="24"/>
+                <w:lang w:val="ru-RU"/>
+              </w:rPr>
+            </w:pPr>
+            <w:r>
+              <w:rPr>
+                <w:rFonts w:ascii="Times New Roman" w:eastAsia="Times New Roman" w:hAnsi="Times New Roman" w:cs="Times New Roman"/>
+                <w:color w:val="000000"/>
+                <w:sz w:val="24"/>
+                <w:szCs w:val="24"/>
+                <w:lang w:val="ru-RU"/>
+              </w:rPr>
+              <w:t>VarChar(255)</w:t>
+            </w:r>
+          </w:p>
+        </w:tc>
+        <w:tc>
+          <w:tcPr>
+            <w:tcW w:w="0" w:type="auto"/>
+            <w:tcBorders>
+              <w:top w:val="single" w:sz="4" w:space="0" w:color="000000"/>
+              <w:left w:val="single" w:sz="4" w:space="0" w:color="000000"/>
+              <w:bottom w:val="single" w:sz="4" w:space="0" w:color="000000"/>
+              <w:right w:val="single" w:sz="4" w:space="0" w:color="000000"/>
+            </w:tcBorders>
+            <w:tcMar>
+              <w:top w:w="0" w:type="dxa"/>
+              <w:left w:w="108" w:type="dxa"/>
+              <w:bottom w:w="0" w:type="dxa"/>
+              <w:right w:w="108" w:type="dxa"/>
+            </w:tcMar>
+            <w:hideMark/>
+          </w:tcPr>
+          <w:p>
+            <w:pPr>
+              <w:spacing w:line="240" w:lineRule="auto"/>
+              <w:rPr>
+                <w:rFonts w:ascii="Times New Roman" w:eastAsia="Times New Roman" w:hAnsi="Times New Roman" w:cs="Times New Roman"/>
+                <w:sz w:val="24"/>
+                <w:szCs w:val="24"/>
+                <w:lang w:val="ru-RU"/>
+              </w:rPr>
+            </w:pPr>
+            <w:r>
+              <w:rPr>
+                <w:rFonts w:ascii="Times New Roman" w:eastAsia="Times New Roman" w:hAnsi="Times New Roman" w:cs="Times New Roman"/>
+                <w:color w:val="000000"/>
+                <w:sz w:val="24"/>
+                <w:szCs w:val="24"/>
+                <w:lang w:val="ru-RU"/>
+              </w:rPr>
+              <w:t>[уникальное] Название страны</w:t>
+            </w:r>
+          </w:p>
+        </w:tc>
+      </w:tr>
+    </w:tbl>
+    <w:p>
+      <w:pPr>
+        <w:spacing w:line="240" w:lineRule="auto"/>
+        <w:rPr>
+          <w:rFonts w:ascii="Times New Roman" w:eastAsia="Times New Roman" w:hAnsi="Times New Roman" w:cs="Times New Roman"/>
+          <w:sz w:val="24"/>
+          <w:szCs w:val="24"/>
+          <w:lang w:val="ru-RU"/>
+        </w:rPr>
+      </w:pPr>
+    </w:p>
+    <w:p>
+      <w:pPr>
+        <w:spacing w:before="280" w:after="280" w:line="240" w:lineRule="auto"/>
+        <w:rPr>
+          <w:rFonts w:ascii="Times New Roman" w:eastAsia="Times New Roman" w:hAnsi="Times New Roman" w:cs="Times New Roman"/>
+          <w:sz w:val="24"/>
+          <w:szCs w:val="24"/>
+          <w:lang w:val="ru-RU"/>
+        </w:rPr>
+      </w:pPr>
+      <w:r>
+        <w:rPr>
+          <w:rFonts w:ascii="Times New Roman" w:eastAsia="Times New Roman" w:hAnsi="Times New Roman" w:cs="Times New Roman"/>
+          <w:color w:val="000000"/>
+          <w:sz w:val="24"/>
+          <w:szCs w:val="24"/>
+          <w:lang w:val="ru-RU"/>
+        </w:rPr>
+        <w:t>Таблица курортов – RESORT</w:t>
+      </w:r>
+    </w:p>
+    <w:tbl>
+      <w:tblPr>
+        <w:tblW w:w="0" w:type="auto"/>
+        <w:tblCellMar>
+          <w:top w:w="15" w:type="dxa"/>
+          <w:left w:w="15" w:type="dxa"/>
+          <w:bottom w:w="15" w:type="dxa"/>
+          <w:right w:w="15" w:type="dxa"/>
+        </w:tblCellMar>
+        <w:tblLook w:val="04A0" w:firstRow="1" w:lastRow="0" w:firstColumn="1" w:lastColumn="0" w:noHBand="0" w:noVBand="1"/>
+      </w:tblPr>
+      <w:tblGrid>
+        <w:gridCol w:w="1843"/>
+        <w:gridCol w:w="1563"/>
+        <w:gridCol w:w="3446"/>
+      </w:tblGrid>
+      <w:tr>
+        <w:tc>
+          <w:tcPr>
+            <w:tcW w:w="0" w:type="auto"/>
+            <w:tcBorders>
+              <w:top w:val="single" w:sz="4" w:space="0" w:color="000000"/>
+              <w:left w:val="single" w:sz="4" w:space="0" w:color="000000"/>
+              <w:bottom w:val="single" w:sz="4" w:space="0" w:color="000000"/>
+              <w:right w:val="single" w:sz="4" w:space="0" w:color="000000"/>
+            </w:tcBorders>
+            <w:tcMar>
+              <w:top w:w="0" w:type="dxa"/>
+              <w:left w:w="108" w:type="dxa"/>
+              <w:bottom w:w="0" w:type="dxa"/>
+              <w:right w:w="108" w:type="dxa"/>
+            </w:tcMar>
+            <w:hideMark/>
+          </w:tcPr>
+          <w:p>
+            <w:pPr>
+              <w:spacing w:line="240" w:lineRule="auto"/>
+              <w:rPr>
+                <w:rFonts w:ascii="Times New Roman" w:eastAsia="Times New Roman" w:hAnsi="Times New Roman" w:cs="Times New Roman"/>
+                <w:sz w:val="24"/>
+                <w:szCs w:val="24"/>
+                <w:lang w:val="ru-RU"/>
+              </w:rPr>
+            </w:pPr>
+            <w:r>
+              <w:rPr>
+                <w:rFonts w:ascii="Times New Roman" w:eastAsia="Times New Roman" w:hAnsi="Times New Roman" w:cs="Times New Roman"/>
+                <w:color w:val="000000"/>
+                <w:sz w:val="24"/>
+                <w:szCs w:val="24"/>
+                <w:lang w:val="ru-RU"/>
+              </w:rPr>
+              <w:t>Название поля</w:t>
+            </w:r>
+          </w:p>
+        </w:tc>
+        <w:tc>
+          <w:tcPr>
+            <w:tcW w:w="0" w:type="auto"/>
+            <w:tcBorders>
+              <w:top w:val="single" w:sz="4" w:space="0" w:color="000000"/>
+              <w:left w:val="single" w:sz="4" w:space="0" w:color="000000"/>
+              <w:bottom w:val="single" w:sz="4" w:space="0" w:color="000000"/>
+              <w:right w:val="single" w:sz="4" w:space="0" w:color="000000"/>
+            </w:tcBorders>
+            <w:tcMar>
+              <w:top w:w="0" w:type="dxa"/>
+              <w:left w:w="108" w:type="dxa"/>
+              <w:bottom w:w="0" w:type="dxa"/>
+              <w:right w:w="108" w:type="dxa"/>
+            </w:tcMar>
+            <w:hideMark/>
+          </w:tcPr>
+          <w:p>
+            <w:pPr>
+              <w:spacing w:line="240" w:lineRule="auto"/>
+              <w:rPr>
+                <w:rFonts w:ascii="Times New Roman" w:eastAsia="Times New Roman" w:hAnsi="Times New Roman" w:cs="Times New Roman"/>
+                <w:sz w:val="24"/>
+                <w:szCs w:val="24"/>
+                <w:lang w:val="ru-RU"/>
+              </w:rPr>
+            </w:pPr>
+            <w:r>
+              <w:rPr>
+                <w:rFonts w:ascii="Times New Roman" w:eastAsia="Times New Roman" w:hAnsi="Times New Roman" w:cs="Times New Roman"/>
+                <w:color w:val="000000"/>
+                <w:sz w:val="24"/>
+                <w:szCs w:val="24"/>
+                <w:lang w:val="ru-RU"/>
+              </w:rPr>
+              <w:t>Тип поля</w:t>
+            </w:r>
+          </w:p>
+        </w:tc>
+        <w:tc>
+          <w:tcPr>
+            <w:tcW w:w="0" w:type="auto"/>
+            <w:tcBorders>
+              <w:top w:val="single" w:sz="4" w:space="0" w:color="000000"/>
+              <w:left w:val="single" w:sz="4" w:space="0" w:color="000000"/>
+              <w:bottom w:val="single" w:sz="4" w:space="0" w:color="000000"/>
+              <w:right w:val="single" w:sz="4" w:space="0" w:color="000000"/>
+            </w:tcBorders>
+            <w:tcMar>
+              <w:top w:w="0" w:type="dxa"/>
+              <w:left w:w="108" w:type="dxa"/>
+              <w:bottom w:w="0" w:type="dxa"/>
+              <w:right w:w="108" w:type="dxa"/>
+            </w:tcMar>
+            <w:hideMark/>
+          </w:tcPr>
+          <w:p>
+            <w:pPr>
+              <w:spacing w:line="240" w:lineRule="auto"/>
+              <w:rPr>
+                <w:rFonts w:ascii="Times New Roman" w:eastAsia="Times New Roman" w:hAnsi="Times New Roman" w:cs="Times New Roman"/>
+                <w:sz w:val="24"/>
+                <w:szCs w:val="24"/>
+                <w:lang w:val="ru-RU"/>
+              </w:rPr>
+            </w:pPr>
+            <w:r>
+              <w:rPr>
+                <w:rFonts w:ascii="Times New Roman" w:eastAsia="Times New Roman" w:hAnsi="Times New Roman" w:cs="Times New Roman"/>
+                <w:color w:val="000000"/>
+                <w:sz w:val="24"/>
+                <w:szCs w:val="24"/>
+                <w:lang w:val="ru-RU"/>
+              </w:rPr>
+              <w:t>Описание поля</w:t>
+            </w:r>
+          </w:p>
+        </w:tc>
+      </w:tr>
+      <w:tr>
+        <w:tc>
+          <w:tcPr>
+            <w:tcW w:w="0" w:type="auto"/>
+            <w:tcBorders>
+              <w:top w:val="single" w:sz="4" w:space="0" w:color="000000"/>
+              <w:left w:val="single" w:sz="4" w:space="0" w:color="000000"/>
+              <w:bottom w:val="single" w:sz="4" w:space="0" w:color="000000"/>
+              <w:right w:val="single" w:sz="4" w:space="0" w:color="000000"/>
+            </w:tcBorders>
+            <w:tcMar>
+              <w:top w:w="0" w:type="dxa"/>
+              <w:left w:w="108" w:type="dxa"/>
+              <w:bottom w:w="0" w:type="dxa"/>
+              <w:right w:w="108" w:type="dxa"/>
+            </w:tcMar>
+            <w:hideMark/>
+          </w:tcPr>
+          <w:p>
+            <w:pPr>
+              <w:spacing w:line="240" w:lineRule="auto"/>
+              <w:rPr>
+                <w:rFonts w:ascii="Times New Roman" w:eastAsia="Times New Roman" w:hAnsi="Times New Roman" w:cs="Times New Roman"/>
+                <w:sz w:val="24"/>
+                <w:szCs w:val="24"/>
+                <w:lang w:val="ru-RU"/>
+              </w:rPr>
+            </w:pPr>
+            <w:r>
+              <w:rPr>
+                <w:rFonts w:ascii="Times New Roman" w:eastAsia="Times New Roman" w:hAnsi="Times New Roman" w:cs="Times New Roman"/>
+                <w:color w:val="000000"/>
+                <w:sz w:val="24"/>
+                <w:szCs w:val="24"/>
+                <w:lang w:val="ru-RU"/>
+              </w:rPr>
+              <w:t>RESORTNAME</w:t>
+            </w:r>
+          </w:p>
+        </w:tc>
+        <w:tc>
+          <w:tcPr>
+            <w:tcW w:w="0" w:type="auto"/>
+            <w:tcBorders>
+              <w:top w:val="single" w:sz="4" w:space="0" w:color="000000"/>
+              <w:left w:val="single" w:sz="4" w:space="0" w:color="000000"/>
+              <w:bottom w:val="single" w:sz="4" w:space="0" w:color="000000"/>
+              <w:right w:val="single" w:sz="4" w:space="0" w:color="000000"/>
+            </w:tcBorders>
+            <w:tcMar>
+              <w:top w:w="0" w:type="dxa"/>
+              <w:left w:w="108" w:type="dxa"/>
+              <w:bottom w:w="0" w:type="dxa"/>
+              <w:right w:w="108" w:type="dxa"/>
+            </w:tcMar>
+            <w:hideMark/>
+          </w:tcPr>
+          <w:p>
+            <w:pPr>
+              <w:spacing w:line="240" w:lineRule="auto"/>
+              <w:rPr>
+                <w:rFonts w:ascii="Times New Roman" w:eastAsia="Times New Roman" w:hAnsi="Times New Roman" w:cs="Times New Roman"/>
+                <w:sz w:val="24"/>
+                <w:szCs w:val="24"/>
+                <w:lang w:val="ru-RU"/>
+              </w:rPr>
+            </w:pPr>
+            <w:r>
+              <w:rPr>
+                <w:rFonts w:ascii="Times New Roman" w:eastAsia="Times New Roman" w:hAnsi="Times New Roman" w:cs="Times New Roman"/>
+                <w:color w:val="000000"/>
+                <w:sz w:val="24"/>
+                <w:szCs w:val="24"/>
+                <w:lang w:val="ru-RU"/>
+              </w:rPr>
+              <w:t>VarChar(255)</w:t>
+            </w:r>
+          </w:p>
+        </w:tc>
+        <w:tc>
+          <w:tcPr>
+            <w:tcW w:w="0" w:type="auto"/>
+            <w:tcBorders>
+              <w:top w:val="single" w:sz="4" w:space="0" w:color="000000"/>
+              <w:left w:val="single" w:sz="4" w:space="0" w:color="000000"/>
+              <w:bottom w:val="single" w:sz="4" w:space="0" w:color="000000"/>
+              <w:right w:val="single" w:sz="4" w:space="0" w:color="000000"/>
+            </w:tcBorders>
+            <w:tcMar>
+              <w:top w:w="0" w:type="dxa"/>
+              <w:left w:w="108" w:type="dxa"/>
+              <w:bottom w:w="0" w:type="dxa"/>
+              <w:right w:w="108" w:type="dxa"/>
+            </w:tcMar>
+            <w:hideMark/>
+          </w:tcPr>
+          <w:p>
+            <w:pPr>
+              <w:spacing w:line="240" w:lineRule="auto"/>
+              <w:rPr>
+                <w:rFonts w:ascii="Times New Roman" w:eastAsia="Times New Roman" w:hAnsi="Times New Roman" w:cs="Times New Roman"/>
+                <w:sz w:val="24"/>
+                <w:szCs w:val="24"/>
+                <w:lang w:val="ru-RU"/>
+              </w:rPr>
+            </w:pPr>
+            <w:r>
+              <w:rPr>
+                <w:rFonts w:ascii="Times New Roman" w:eastAsia="Times New Roman" w:hAnsi="Times New Roman" w:cs="Times New Roman"/>
+                <w:color w:val="000000"/>
+                <w:sz w:val="24"/>
+                <w:szCs w:val="24"/>
+                <w:lang w:val="ru-RU"/>
+              </w:rPr>
+              <w:t>[уникальное] Название курорта</w:t>
+            </w:r>
+          </w:p>
+        </w:tc>
+      </w:tr>
+      <w:tr>
+        <w:tc>
+          <w:tcPr>
+            <w:tcW w:w="0" w:type="auto"/>
+            <w:tcBorders>
+              <w:top w:val="single" w:sz="4" w:space="0" w:color="000000"/>
+              <w:left w:val="single" w:sz="4" w:space="0" w:color="000000"/>
+              <w:bottom w:val="single" w:sz="4" w:space="0" w:color="000000"/>
+              <w:right w:val="single" w:sz="4" w:space="0" w:color="000000"/>
+            </w:tcBorders>
+            <w:tcMar>
+              <w:top w:w="0" w:type="dxa"/>
+              <w:left w:w="108" w:type="dxa"/>
+              <w:bottom w:w="0" w:type="dxa"/>
+              <w:right w:w="108" w:type="dxa"/>
+            </w:tcMar>
+            <w:hideMark/>
+          </w:tcPr>
+          <w:p>
+            <w:pPr>
+              <w:spacing w:line="240" w:lineRule="auto"/>
+              <w:rPr>
+                <w:rFonts w:ascii="Times New Roman" w:eastAsia="Times New Roman" w:hAnsi="Times New Roman" w:cs="Times New Roman"/>
+                <w:sz w:val="24"/>
+                <w:szCs w:val="24"/>
+                <w:lang w:val="ru-RU"/>
+              </w:rPr>
+            </w:pPr>
+            <w:r>
+              <w:rPr>
+                <w:rFonts w:ascii="Times New Roman" w:eastAsia="Times New Roman" w:hAnsi="Times New Roman" w:cs="Times New Roman"/>
+                <w:color w:val="000000"/>
+                <w:sz w:val="24"/>
+                <w:szCs w:val="24"/>
+                <w:lang w:val="ru-RU"/>
+              </w:rPr>
+              <w:t>COUNTRY_ID</w:t>
+            </w:r>
+          </w:p>
+        </w:tc>
+        <w:tc>
+          <w:tcPr>
+            <w:tcW w:w="0" w:type="auto"/>
+            <w:tcBorders>
+              <w:top w:val="single" w:sz="4" w:space="0" w:color="000000"/>
+              <w:left w:val="single" w:sz="4" w:space="0" w:color="000000"/>
+              <w:bottom w:val="single" w:sz="4" w:space="0" w:color="000000"/>
+              <w:right w:val="single" w:sz="4" w:space="0" w:color="000000"/>
+            </w:tcBorders>
+            <w:tcMar>
+              <w:top w:w="0" w:type="dxa"/>
+              <w:left w:w="108" w:type="dxa"/>
+              <w:bottom w:w="0" w:type="dxa"/>
+              <w:right w:w="108" w:type="dxa"/>
+            </w:tcMar>
+            <w:hideMark/>
+          </w:tcPr>
+          <w:p>
+            <w:pPr>
+              <w:spacing w:line="240" w:lineRule="auto"/>
+              <w:rPr>
+                <w:rFonts w:ascii="Times New Roman" w:eastAsia="Times New Roman" w:hAnsi="Times New Roman" w:cs="Times New Roman"/>
+                <w:sz w:val="24"/>
+                <w:szCs w:val="24"/>
+                <w:lang w:val="ru-RU"/>
+              </w:rPr>
+            </w:pPr>
+            <w:r>
+              <w:rPr>
+                <w:rFonts w:ascii="Times New Roman" w:eastAsia="Times New Roman" w:hAnsi="Times New Roman" w:cs="Times New Roman"/>
+                <w:color w:val="000000"/>
+                <w:sz w:val="24"/>
+                <w:szCs w:val="24"/>
+                <w:lang w:val="ru-RU"/>
+              </w:rPr>
+              <w:t>Int</w:t>
+            </w:r>
+          </w:p>
+        </w:tc>
+        <w:tc>
+          <w:tcPr>
+            <w:tcW w:w="0" w:type="auto"/>
+            <w:tcBorders>
+              <w:top w:val="single" w:sz="4" w:space="0" w:color="000000"/>
+              <w:left w:val="single" w:sz="4" w:space="0" w:color="000000"/>
+              <w:bottom w:val="single" w:sz="4" w:space="0" w:color="000000"/>
+              <w:right w:val="single" w:sz="4" w:space="0" w:color="000000"/>
+            </w:tcBorders>
+            <w:tcMar>
+              <w:top w:w="0" w:type="dxa"/>
+              <w:left w:w="108" w:type="dxa"/>
+              <w:bottom w:w="0" w:type="dxa"/>
+              <w:right w:w="108" w:type="dxa"/>
+            </w:tcMar>
+            <w:hideMark/>
+          </w:tcPr>
+          <w:p>
+            <w:pPr>
+              <w:spacing w:line="240" w:lineRule="auto"/>
+              <w:rPr>
+                <w:rFonts w:ascii="Times New Roman" w:eastAsia="Times New Roman" w:hAnsi="Times New Roman" w:cs="Times New Roman"/>
+                <w:sz w:val="24"/>
+                <w:szCs w:val="24"/>
+                <w:lang w:val="ru-RU"/>
+              </w:rPr>
+            </w:pPr>
+            <w:r>
+              <w:rPr>
+                <w:rFonts w:ascii="Times New Roman" w:eastAsia="Times New Roman" w:hAnsi="Times New Roman" w:cs="Times New Roman"/>
+                <w:color w:val="000000"/>
+                <w:sz w:val="24"/>
+                <w:szCs w:val="24"/>
+                <w:lang w:val="ru-RU"/>
+              </w:rPr>
+              <w:t>Идентификатор страны</w:t>
+            </w:r>
+          </w:p>
+        </w:tc>
+      </w:tr>
+    </w:tbl>
+    <w:p>
+      <w:pPr>
+        <w:spacing w:before="280" w:after="280" w:line="240" w:lineRule="auto"/>
+        <w:rPr>
+          <w:rFonts w:ascii="Times New Roman" w:eastAsia="Times New Roman" w:hAnsi="Times New Roman" w:cs="Times New Roman"/>
+          <w:sz w:val="24"/>
+          <w:szCs w:val="24"/>
+          <w:lang w:val="ru-RU"/>
+        </w:rPr>
+      </w:pPr>
+      <w:r>
+        <w:rPr>
+          <w:rFonts w:ascii="Times New Roman" w:eastAsia="Times New Roman" w:hAnsi="Times New Roman" w:cs="Times New Roman"/>
+          <w:color w:val="000000"/>
+          <w:sz w:val="24"/>
+          <w:szCs w:val="24"/>
+          <w:lang w:val="ru-RU"/>
+        </w:rPr>
+        <w:t>Таблица отелей – HOTELS</w:t>
+      </w:r>
+    </w:p>
+    <w:tbl>
+      <w:tblPr>
+        <w:tblW w:w="0" w:type="auto"/>
+        <w:tblCellMar>
+          <w:top w:w="15" w:type="dxa"/>
+          <w:left w:w="15" w:type="dxa"/>
+          <w:bottom w:w="15" w:type="dxa"/>
+          <w:right w:w="15" w:type="dxa"/>
+        </w:tblCellMar>
+        <w:tblLook w:val="04A0" w:firstRow="1" w:lastRow="0" w:firstColumn="1" w:lastColumn="0" w:noHBand="0" w:noVBand="1"/>
+      </w:tblPr>
+      <w:tblGrid>
+        <w:gridCol w:w="3423"/>
+        <w:gridCol w:w="1563"/>
+        <w:gridCol w:w="3300"/>
+      </w:tblGrid>
+      <w:tr>
+        <w:tc>
+          <w:tcPr>
+            <w:tcW w:w="0" w:type="auto"/>
+            <w:tcBorders>
+              <w:top w:val="single" w:sz="4" w:space="0" w:color="000000"/>
+              <w:left w:val="single" w:sz="4" w:space="0" w:color="000000"/>
+              <w:bottom w:val="single" w:sz="4" w:space="0" w:color="000000"/>
+              <w:right w:val="single" w:sz="4" w:space="0" w:color="000000"/>
+            </w:tcBorders>
+            <w:tcMar>
+              <w:top w:w="0" w:type="dxa"/>
+              <w:left w:w="108" w:type="dxa"/>
+              <w:bottom w:w="0" w:type="dxa"/>
+              <w:right w:w="108" w:type="dxa"/>
+            </w:tcMar>
+            <w:hideMark/>
+          </w:tcPr>
+          <w:p>
+            <w:pPr>
+              <w:spacing w:line="240" w:lineRule="auto"/>
+              <w:rPr>
+                <w:rFonts w:ascii="Times New Roman" w:eastAsia="Times New Roman" w:hAnsi="Times New Roman" w:cs="Times New Roman"/>
+                <w:sz w:val="24"/>
+                <w:szCs w:val="24"/>
+                <w:lang w:val="ru-RU"/>
+              </w:rPr>
+            </w:pPr>
+            <w:r>
+              <w:rPr>
+                <w:rFonts w:ascii="Times New Roman" w:eastAsia="Times New Roman" w:hAnsi="Times New Roman" w:cs="Times New Roman"/>
+                <w:color w:val="000000"/>
+                <w:sz w:val="24"/>
+                <w:szCs w:val="24"/>
+                <w:lang w:val="ru-RU"/>
+              </w:rPr>
+              <w:t>Название поля</w:t>
+            </w:r>
+          </w:p>
+        </w:tc>
+        <w:tc>
+          <w:tcPr>
+            <w:tcW w:w="0" w:type="auto"/>
+            <w:tcBorders>
+              <w:top w:val="single" w:sz="4" w:space="0" w:color="000000"/>
+              <w:left w:val="single" w:sz="4" w:space="0" w:color="000000"/>
+              <w:bottom w:val="single" w:sz="4" w:space="0" w:color="000000"/>
+              <w:right w:val="single" w:sz="4" w:space="0" w:color="000000"/>
+            </w:tcBorders>
+            <w:tcMar>
+              <w:top w:w="0" w:type="dxa"/>
+              <w:left w:w="108" w:type="dxa"/>
+              <w:bottom w:w="0" w:type="dxa"/>
+              <w:right w:w="108" w:type="dxa"/>
+            </w:tcMar>
+            <w:hideMark/>
+          </w:tcPr>
+          <w:p>
+            <w:pPr>
+              <w:spacing w:line="240" w:lineRule="auto"/>
+              <w:rPr>
+                <w:rFonts w:ascii="Times New Roman" w:eastAsia="Times New Roman" w:hAnsi="Times New Roman" w:cs="Times New Roman"/>
+                <w:sz w:val="24"/>
+                <w:szCs w:val="24"/>
+                <w:lang w:val="ru-RU"/>
+              </w:rPr>
+            </w:pPr>
+            <w:r>
+              <w:rPr>
+                <w:rFonts w:ascii="Times New Roman" w:eastAsia="Times New Roman" w:hAnsi="Times New Roman" w:cs="Times New Roman"/>
+                <w:color w:val="000000"/>
+                <w:sz w:val="24"/>
+                <w:szCs w:val="24"/>
+                <w:lang w:val="ru-RU"/>
+              </w:rPr>
+              <w:t>Тип поля</w:t>
+            </w:r>
+          </w:p>
+        </w:tc>
+        <w:tc>
+          <w:tcPr>
+            <w:tcW w:w="0" w:type="auto"/>
+            <w:tcBorders>
+              <w:top w:val="single" w:sz="4" w:space="0" w:color="000000"/>
+              <w:left w:val="single" w:sz="4" w:space="0" w:color="000000"/>
+              <w:bottom w:val="single" w:sz="4" w:space="0" w:color="000000"/>
+              <w:right w:val="single" w:sz="4" w:space="0" w:color="000000"/>
+            </w:tcBorders>
+            <w:tcMar>
+              <w:top w:w="0" w:type="dxa"/>
+              <w:left w:w="108" w:type="dxa"/>
+              <w:bottom w:w="0" w:type="dxa"/>
+              <w:right w:w="108" w:type="dxa"/>
+            </w:tcMar>
+            <w:hideMark/>
+          </w:tcPr>
+          <w:p>
+            <w:pPr>
+              <w:spacing w:line="240" w:lineRule="auto"/>
+              <w:rPr>
+                <w:rFonts w:ascii="Times New Roman" w:eastAsia="Times New Roman" w:hAnsi="Times New Roman" w:cs="Times New Roman"/>
+                <w:sz w:val="24"/>
+                <w:szCs w:val="24"/>
+                <w:lang w:val="ru-RU"/>
+              </w:rPr>
+            </w:pPr>
+            <w:r>
+              <w:rPr>
+                <w:rFonts w:ascii="Times New Roman" w:eastAsia="Times New Roman" w:hAnsi="Times New Roman" w:cs="Times New Roman"/>
+                <w:color w:val="000000"/>
+                <w:sz w:val="24"/>
+                <w:szCs w:val="24"/>
+                <w:lang w:val="ru-RU"/>
+              </w:rPr>
+              <w:t>Описание поля</w:t>
+            </w:r>
+          </w:p>
+        </w:tc>
+      </w:tr>
+      <w:tr>
+        <w:tc>
+          <w:tcPr>
+            <w:tcW w:w="0" w:type="auto"/>
+            <w:tcBorders>
+              <w:top w:val="single" w:sz="4" w:space="0" w:color="000000"/>
+              <w:left w:val="single" w:sz="4" w:space="0" w:color="000000"/>
+              <w:bottom w:val="single" w:sz="4" w:space="0" w:color="000000"/>
+              <w:right w:val="single" w:sz="4" w:space="0" w:color="000000"/>
+            </w:tcBorders>
+            <w:tcMar>
+              <w:top w:w="0" w:type="dxa"/>
+              <w:left w:w="108" w:type="dxa"/>
+              <w:bottom w:w="0" w:type="dxa"/>
+              <w:right w:w="108" w:type="dxa"/>
+            </w:tcMar>
+            <w:hideMark/>
+          </w:tcPr>
+          <w:p>
+            <w:pPr>
+              <w:spacing w:line="240" w:lineRule="auto"/>
+              <w:rPr>
+                <w:rFonts w:ascii="Times New Roman" w:eastAsia="Times New Roman" w:hAnsi="Times New Roman" w:cs="Times New Roman"/>
+                <w:sz w:val="24"/>
+                <w:szCs w:val="24"/>
+                <w:lang w:val="ru-RU"/>
+              </w:rPr>
+            </w:pPr>
+            <w:r>
+              <w:rPr>
+                <w:rFonts w:ascii="Times New Roman" w:eastAsia="Times New Roman" w:hAnsi="Times New Roman" w:cs="Times New Roman"/>
+                <w:color w:val="000000"/>
+                <w:sz w:val="24"/>
+                <w:szCs w:val="24"/>
+                <w:lang w:val="ru-RU"/>
+              </w:rPr>
+              <w:t>HOTELNAME</w:t>
+            </w:r>
+          </w:p>
+        </w:tc>
+        <w:tc>
+          <w:tcPr>
+            <w:tcW w:w="0" w:type="auto"/>
+            <w:tcBorders>
+              <w:top w:val="single" w:sz="4" w:space="0" w:color="000000"/>
+              <w:left w:val="single" w:sz="4" w:space="0" w:color="000000"/>
+              <w:bottom w:val="single" w:sz="4" w:space="0" w:color="000000"/>
+              <w:right w:val="single" w:sz="4" w:space="0" w:color="000000"/>
+            </w:tcBorders>
+            <w:tcMar>
+              <w:top w:w="0" w:type="dxa"/>
+              <w:left w:w="108" w:type="dxa"/>
+              <w:bottom w:w="0" w:type="dxa"/>
+              <w:right w:w="108" w:type="dxa"/>
+            </w:tcMar>
+            <w:hideMark/>
+          </w:tcPr>
+          <w:p>
+            <w:pPr>
+              <w:spacing w:line="240" w:lineRule="auto"/>
+              <w:rPr>
+                <w:rFonts w:ascii="Times New Roman" w:eastAsia="Times New Roman" w:hAnsi="Times New Roman" w:cs="Times New Roman"/>
+                <w:sz w:val="24"/>
+                <w:szCs w:val="24"/>
+                <w:lang w:val="ru-RU"/>
+              </w:rPr>
+            </w:pPr>
+            <w:r>
+              <w:rPr>
+                <w:rFonts w:ascii="Times New Roman" w:eastAsia="Times New Roman" w:hAnsi="Times New Roman" w:cs="Times New Roman"/>
+                <w:color w:val="000000"/>
+                <w:sz w:val="24"/>
+                <w:szCs w:val="24"/>
+                <w:lang w:val="ru-RU"/>
+              </w:rPr>
+              <w:t>VarChar(255)</w:t>
+            </w:r>
+          </w:p>
+        </w:tc>
+        <w:tc>
+          <w:tcPr>
+            <w:tcW w:w="0" w:type="auto"/>
+            <w:tcBorders>
+              <w:top w:val="single" w:sz="4" w:space="0" w:color="000000"/>
+              <w:left w:val="single" w:sz="4" w:space="0" w:color="000000"/>
+              <w:bottom w:val="single" w:sz="4" w:space="0" w:color="000000"/>
+              <w:right w:val="single" w:sz="4" w:space="0" w:color="000000"/>
+            </w:tcBorders>
+            <w:tcMar>
+              <w:top w:w="0" w:type="dxa"/>
+              <w:left w:w="108" w:type="dxa"/>
+              <w:bottom w:w="0" w:type="dxa"/>
+              <w:right w:w="108" w:type="dxa"/>
+            </w:tcMar>
+            <w:hideMark/>
+          </w:tcPr>
+          <w:p>
+            <w:pPr>
+              <w:spacing w:line="240" w:lineRule="auto"/>
+              <w:rPr>
+                <w:rFonts w:ascii="Times New Roman" w:eastAsia="Times New Roman" w:hAnsi="Times New Roman" w:cs="Times New Roman"/>
+                <w:sz w:val="24"/>
+                <w:szCs w:val="24"/>
+                <w:lang w:val="ru-RU"/>
+              </w:rPr>
+            </w:pPr>
+            <w:r>
+              <w:rPr>
+                <w:rFonts w:ascii="Times New Roman" w:eastAsia="Times New Roman" w:hAnsi="Times New Roman" w:cs="Times New Roman"/>
+                <w:color w:val="000000"/>
+                <w:sz w:val="24"/>
+                <w:szCs w:val="24"/>
+                <w:lang w:val="ru-RU"/>
+              </w:rPr>
+              <w:t>[уникальное] Название отеля</w:t>
+            </w:r>
+          </w:p>
+        </w:tc>
+      </w:tr>
+      <w:tr>
+        <w:tc>
+          <w:tcPr>
+            <w:tcW w:w="0" w:type="auto"/>
+            <w:tcBorders>
+              <w:top w:val="single" w:sz="4" w:space="0" w:color="000000"/>
+              <w:left w:val="single" w:sz="4" w:space="0" w:color="000000"/>
+              <w:bottom w:val="single" w:sz="4" w:space="0" w:color="000000"/>
+              <w:right w:val="single" w:sz="4" w:space="0" w:color="000000"/>
+            </w:tcBorders>
+            <w:tcMar>
+              <w:top w:w="0" w:type="dxa"/>
+              <w:left w:w="108" w:type="dxa"/>
+              <w:bottom w:w="0" w:type="dxa"/>
+              <w:right w:w="108" w:type="dxa"/>
+            </w:tcMar>
+            <w:hideMark/>
+          </w:tcPr>
+          <w:p>
+            <w:pPr>
+              <w:spacing w:line="240" w:lineRule="auto"/>
+              <w:rPr>
+                <w:rFonts w:ascii="Times New Roman" w:eastAsia="Times New Roman" w:hAnsi="Times New Roman" w:cs="Times New Roman"/>
+                <w:sz w:val="24"/>
+                <w:szCs w:val="24"/>
+                <w:lang w:val="ru-RU"/>
+              </w:rPr>
+            </w:pPr>
+            <w:r>
+              <w:rPr>
+                <w:rFonts w:ascii="Times New Roman" w:eastAsia="Times New Roman" w:hAnsi="Times New Roman" w:cs="Times New Roman"/>
+                <w:color w:val="000000"/>
+                <w:sz w:val="24"/>
+                <w:szCs w:val="24"/>
+                <w:lang w:val="ru-RU"/>
+              </w:rPr>
+              <w:t>RESORT_ID</w:t>
+            </w:r>
+          </w:p>
+        </w:tc>
+        <w:tc>
+          <w:tcPr>
+            <w:tcW w:w="0" w:type="auto"/>
+            <w:tcBorders>
+              <w:top w:val="single" w:sz="4" w:space="0" w:color="000000"/>
+              <w:left w:val="single" w:sz="4" w:space="0" w:color="000000"/>
+              <w:bottom w:val="single" w:sz="4" w:space="0" w:color="000000"/>
+              <w:right w:val="single" w:sz="4" w:space="0" w:color="000000"/>
+            </w:tcBorders>
+            <w:tcMar>
+              <w:top w:w="0" w:type="dxa"/>
+              <w:left w:w="108" w:type="dxa"/>
+              <w:bottom w:w="0" w:type="dxa"/>
+              <w:right w:w="108" w:type="dxa"/>
+            </w:tcMar>
+            <w:hideMark/>
+          </w:tcPr>
+          <w:p>
+            <w:pPr>
+              <w:spacing w:line="240" w:lineRule="auto"/>
+              <w:rPr>
+                <w:rFonts w:ascii="Times New Roman" w:eastAsia="Times New Roman" w:hAnsi="Times New Roman" w:cs="Times New Roman"/>
+                <w:sz w:val="24"/>
+                <w:szCs w:val="24"/>
+                <w:lang w:val="ru-RU"/>
+              </w:rPr>
+            </w:pPr>
+            <w:r>
+              <w:rPr>
+                <w:rFonts w:ascii="Times New Roman" w:eastAsia="Times New Roman" w:hAnsi="Times New Roman" w:cs="Times New Roman"/>
+                <w:color w:val="000000"/>
+                <w:sz w:val="24"/>
+                <w:szCs w:val="24"/>
+                <w:lang w:val="ru-RU"/>
+              </w:rPr>
+              <w:t>Int</w:t>
+            </w:r>
+          </w:p>
+        </w:tc>
+        <w:tc>
+          <w:tcPr>
+            <w:tcW w:w="0" w:type="auto"/>
+            <w:tcBorders>
+              <w:top w:val="single" w:sz="4" w:space="0" w:color="000000"/>
+              <w:left w:val="single" w:sz="4" w:space="0" w:color="000000"/>
+              <w:bottom w:val="single" w:sz="4" w:space="0" w:color="000000"/>
+              <w:right w:val="single" w:sz="4" w:space="0" w:color="000000"/>
+            </w:tcBorders>
+            <w:tcMar>
+              <w:top w:w="0" w:type="dxa"/>
+              <w:left w:w="108" w:type="dxa"/>
+              <w:bottom w:w="0" w:type="dxa"/>
+              <w:right w:w="108" w:type="dxa"/>
+            </w:tcMar>
+            <w:hideMark/>
+          </w:tcPr>
+          <w:p>
+            <w:pPr>
+              <w:spacing w:line="240" w:lineRule="auto"/>
+              <w:rPr>
+                <w:rFonts w:ascii="Times New Roman" w:eastAsia="Times New Roman" w:hAnsi="Times New Roman" w:cs="Times New Roman"/>
+                <w:sz w:val="24"/>
+                <w:szCs w:val="24"/>
+                <w:lang w:val="ru-RU"/>
+              </w:rPr>
+            </w:pPr>
+            <w:r>
+              <w:rPr>
+                <w:rFonts w:ascii="Times New Roman" w:eastAsia="Times New Roman" w:hAnsi="Times New Roman" w:cs="Times New Roman"/>
+                <w:color w:val="000000"/>
+                <w:sz w:val="24"/>
+                <w:szCs w:val="24"/>
+                <w:lang w:val="ru-RU"/>
+              </w:rPr>
+              <w:t>Идентификатор курорта</w:t>
+            </w:r>
+          </w:p>
+        </w:tc>
+      </w:tr>
+      <w:tr>
+        <w:tc>
+          <w:tcPr>
+            <w:tcW w:w="0" w:type="auto"/>
+            <w:tcBorders>
+              <w:top w:val="single" w:sz="4" w:space="0" w:color="000000"/>
+              <w:left w:val="single" w:sz="4" w:space="0" w:color="000000"/>
+              <w:bottom w:val="single" w:sz="4" w:space="0" w:color="000000"/>
+              <w:right w:val="single" w:sz="4" w:space="0" w:color="000000"/>
+            </w:tcBorders>
+            <w:tcMar>
+              <w:top w:w="0" w:type="dxa"/>
+              <w:left w:w="108" w:type="dxa"/>
+              <w:bottom w:w="0" w:type="dxa"/>
+              <w:right w:w="108" w:type="dxa"/>
+            </w:tcMar>
+            <w:hideMark/>
+          </w:tcPr>
+          <w:p>
+            <w:pPr>
+              <w:spacing w:line="240" w:lineRule="auto"/>
+              <w:rPr>
+                <w:rFonts w:ascii="Times New Roman" w:eastAsia="Times New Roman" w:hAnsi="Times New Roman" w:cs="Times New Roman"/>
+                <w:sz w:val="24"/>
+                <w:szCs w:val="24"/>
+                <w:lang w:val="ru-RU"/>
+              </w:rPr>
+            </w:pPr>
+            <w:r>
+              <w:rPr>
+                <w:rFonts w:ascii="Times New Roman" w:eastAsia="Times New Roman" w:hAnsi="Times New Roman" w:cs="Times New Roman"/>
+                <w:color w:val="000000"/>
+                <w:sz w:val="24"/>
+                <w:szCs w:val="24"/>
+                <w:lang w:val="ru-RU"/>
+              </w:rPr>
+              <w:t>DIST_AIRPORT</w:t>
+            </w:r>
+          </w:p>
+        </w:tc>
+        <w:tc>
+          <w:tcPr>
+            <w:tcW w:w="0" w:type="auto"/>
+            <w:tcBorders>
+              <w:top w:val="single" w:sz="4" w:space="0" w:color="000000"/>
+              <w:left w:val="single" w:sz="4" w:space="0" w:color="000000"/>
+              <w:bottom w:val="single" w:sz="4" w:space="0" w:color="000000"/>
+              <w:right w:val="single" w:sz="4" w:space="0" w:color="000000"/>
+            </w:tcBorders>
+            <w:tcMar>
+              <w:top w:w="0" w:type="dxa"/>
+              <w:left w:w="108" w:type="dxa"/>
+              <w:bottom w:w="0" w:type="dxa"/>
+              <w:right w:w="108" w:type="dxa"/>
+            </w:tcMar>
+            <w:hideMark/>
+          </w:tcPr>
+          <w:p>
+            <w:pPr>
+              <w:spacing w:line="240" w:lineRule="auto"/>
+              <w:rPr>
+                <w:rFonts w:ascii="Times New Roman" w:eastAsia="Times New Roman" w:hAnsi="Times New Roman" w:cs="Times New Roman"/>
+                <w:sz w:val="24"/>
+                <w:szCs w:val="24"/>
+                <w:lang w:val="ru-RU"/>
+              </w:rPr>
+            </w:pPr>
+            <w:r>
+              <w:rPr>
+                <w:rFonts w:ascii="Times New Roman" w:eastAsia="Times New Roman" w:hAnsi="Times New Roman" w:cs="Times New Roman"/>
+                <w:color w:val="000000"/>
+                <w:sz w:val="24"/>
+                <w:szCs w:val="24"/>
+                <w:lang w:val="ru-RU"/>
+              </w:rPr>
+              <w:t>Int</w:t>
+            </w:r>
+          </w:p>
+        </w:tc>
+        <w:tc>
+          <w:tcPr>
+            <w:tcW w:w="0" w:type="auto"/>
+            <w:tcBorders>
+              <w:top w:val="single" w:sz="4" w:space="0" w:color="000000"/>
+              <w:left w:val="single" w:sz="4" w:space="0" w:color="000000"/>
+              <w:bottom w:val="single" w:sz="4" w:space="0" w:color="000000"/>
+              <w:right w:val="single" w:sz="4" w:space="0" w:color="000000"/>
+            </w:tcBorders>
+            <w:tcMar>
+              <w:top w:w="0" w:type="dxa"/>
+              <w:left w:w="108" w:type="dxa"/>
+              <w:bottom w:w="0" w:type="dxa"/>
+              <w:right w:w="108" w:type="dxa"/>
+            </w:tcMar>
+            <w:hideMark/>
+          </w:tcPr>
+          <w:p>
+            <w:pPr>
+              <w:spacing w:line="240" w:lineRule="auto"/>
+              <w:rPr>
+                <w:rFonts w:ascii="Times New Roman" w:eastAsia="Times New Roman" w:hAnsi="Times New Roman" w:cs="Times New Roman"/>
+                <w:sz w:val="24"/>
+                <w:szCs w:val="24"/>
+                <w:lang w:val="ru-RU"/>
+              </w:rPr>
+            </w:pPr>
+            <w:r>
+              <w:rPr>
+                <w:rFonts w:ascii="Times New Roman" w:eastAsia="Times New Roman" w:hAnsi="Times New Roman" w:cs="Times New Roman"/>
+                <w:color w:val="000000"/>
+                <w:sz w:val="24"/>
+                <w:szCs w:val="24"/>
+                <w:lang w:val="ru-RU"/>
+              </w:rPr>
+              <w:t>Расстояние до аэропорта (км)</w:t>
+            </w:r>
+          </w:p>
+        </w:tc>
+      </w:tr>
+      <w:tr>
+        <w:tc>
+          <w:tcPr>
+            <w:tcW w:w="0" w:type="auto"/>
+            <w:tcBorders>
+              <w:top w:val="single" w:sz="4" w:space="0" w:color="000000"/>
+              <w:left w:val="single" w:sz="4" w:space="0" w:color="000000"/>
+              <w:bottom w:val="single" w:sz="4" w:space="0" w:color="000000"/>
+              <w:right w:val="single" w:sz="4" w:space="0" w:color="000000"/>
+            </w:tcBorders>
+            <w:tcMar>
+              <w:top w:w="0" w:type="dxa"/>
+              <w:left w:w="108" w:type="dxa"/>
+              <w:bottom w:w="0" w:type="dxa"/>
+              <w:right w:w="108" w:type="dxa"/>
+            </w:tcMar>
+            <w:hideMark/>
+          </w:tcPr>
+          <w:p>
+            <w:pPr>
+              <w:spacing w:line="240" w:lineRule="auto"/>
+              <w:rPr>
+                <w:rFonts w:ascii="Times New Roman" w:eastAsia="Times New Roman" w:hAnsi="Times New Roman" w:cs="Times New Roman"/>
+                <w:sz w:val="24"/>
+                <w:szCs w:val="24"/>
+                <w:lang w:val="ru-RU"/>
+              </w:rPr>
+            </w:pPr>
+            <w:r>
+              <w:rPr>
+                <w:rFonts w:ascii="Times New Roman" w:eastAsia="Times New Roman" w:hAnsi="Times New Roman" w:cs="Times New Roman"/>
+                <w:color w:val="000000"/>
+                <w:sz w:val="24"/>
+                <w:szCs w:val="24"/>
+                <w:lang w:val="ru-RU"/>
+              </w:rPr>
+              <w:t>DIST_CENTER</w:t>
+            </w:r>
+          </w:p>
+        </w:tc>
+        <w:tc>
+          <w:tcPr>
+            <w:tcW w:w="0" w:type="auto"/>
+            <w:tcBorders>
+              <w:top w:val="single" w:sz="4" w:space="0" w:color="000000"/>
+              <w:left w:val="single" w:sz="4" w:space="0" w:color="000000"/>
+              <w:bottom w:val="single" w:sz="4" w:space="0" w:color="000000"/>
+              <w:right w:val="single" w:sz="4" w:space="0" w:color="000000"/>
+            </w:tcBorders>
+            <w:tcMar>
+              <w:top w:w="0" w:type="dxa"/>
+              <w:left w:w="108" w:type="dxa"/>
+              <w:bottom w:w="0" w:type="dxa"/>
+              <w:right w:w="108" w:type="dxa"/>
+            </w:tcMar>
+            <w:hideMark/>
+          </w:tcPr>
+          <w:p>
+            <w:pPr>
+              <w:spacing w:line="240" w:lineRule="auto"/>
+              <w:rPr>
+                <w:rFonts w:ascii="Times New Roman" w:eastAsia="Times New Roman" w:hAnsi="Times New Roman" w:cs="Times New Roman"/>
+                <w:sz w:val="24"/>
+                <w:szCs w:val="24"/>
+                <w:lang w:val="ru-RU"/>
+              </w:rPr>
+            </w:pPr>
+            <w:r>
+              <w:rPr>
+                <w:rFonts w:ascii="Times New Roman" w:eastAsia="Times New Roman" w:hAnsi="Times New Roman" w:cs="Times New Roman"/>
+                <w:color w:val="000000"/>
+                <w:sz w:val="24"/>
+                <w:szCs w:val="24"/>
+                <w:lang w:val="ru-RU"/>
+              </w:rPr>
+              <w:t>Int</w:t>
+            </w:r>
+          </w:p>
+        </w:tc>
+        <w:tc>
+          <w:tcPr>
+            <w:tcW w:w="0" w:type="auto"/>
+            <w:tcBorders>
+              <w:top w:val="single" w:sz="4" w:space="0" w:color="000000"/>
+              <w:left w:val="single" w:sz="4" w:space="0" w:color="000000"/>
+              <w:bottom w:val="single" w:sz="4" w:space="0" w:color="000000"/>
+              <w:right w:val="single" w:sz="4" w:space="0" w:color="000000"/>
+            </w:tcBorders>
+            <w:tcMar>
+              <w:top w:w="0" w:type="dxa"/>
+              <w:left w:w="108" w:type="dxa"/>
+              <w:bottom w:w="0" w:type="dxa"/>
+              <w:right w:w="108" w:type="dxa"/>
+            </w:tcMar>
+            <w:hideMark/>
+          </w:tcPr>
+          <w:p>
+            <w:pPr>
+              <w:spacing w:line="240" w:lineRule="auto"/>
+              <w:rPr>
+                <w:rFonts w:ascii="Times New Roman" w:eastAsia="Times New Roman" w:hAnsi="Times New Roman" w:cs="Times New Roman"/>
+                <w:sz w:val="24"/>
+                <w:szCs w:val="24"/>
+                <w:lang w:val="ru-RU"/>
+              </w:rPr>
+            </w:pPr>
+            <w:r>
+              <w:rPr>
+                <w:rFonts w:ascii="Times New Roman" w:eastAsia="Times New Roman" w:hAnsi="Times New Roman" w:cs="Times New Roman"/>
+                <w:color w:val="000000"/>
+                <w:sz w:val="24"/>
+                <w:szCs w:val="24"/>
+                <w:lang w:val="ru-RU"/>
+              </w:rPr>
+              <w:t>Расстояние до центра (км)</w:t>
+            </w:r>
+          </w:p>
+        </w:tc>
+      </w:tr>
+      <w:tr>
+        <w:tc>
+          <w:tcPr>
+            <w:tcW w:w="0" w:type="auto"/>
+            <w:tcBorders>
+              <w:top w:val="single" w:sz="4" w:space="0" w:color="000000"/>
+              <w:left w:val="single" w:sz="4" w:space="0" w:color="000000"/>
+              <w:bottom w:val="single" w:sz="4" w:space="0" w:color="000000"/>
+              <w:right w:val="single" w:sz="4" w:space="0" w:color="000000"/>
+            </w:tcBorders>
+            <w:tcMar>
+              <w:top w:w="0" w:type="dxa"/>
+              <w:left w:w="108" w:type="dxa"/>
+              <w:bottom w:w="0" w:type="dxa"/>
+              <w:right w:w="108" w:type="dxa"/>
+            </w:tcMar>
+            <w:hideMark/>
+          </w:tcPr>
+          <w:p>
+            <w:pPr>
+              <w:spacing w:line="240" w:lineRule="auto"/>
+              <w:rPr>
+                <w:rFonts w:ascii="Times New Roman" w:eastAsia="Times New Roman" w:hAnsi="Times New Roman" w:cs="Times New Roman"/>
+                <w:sz w:val="24"/>
+                <w:szCs w:val="24"/>
+                <w:lang w:val="ru-RU"/>
+              </w:rPr>
+            </w:pPr>
+            <w:r>
+              <w:rPr>
+                <w:rFonts w:ascii="Times New Roman" w:eastAsia="Times New Roman" w:hAnsi="Times New Roman" w:cs="Times New Roman"/>
+                <w:color w:val="000000"/>
+                <w:sz w:val="24"/>
+                <w:szCs w:val="24"/>
+                <w:lang w:val="ru-RU"/>
+              </w:rPr>
+              <w:t>DIST_BEACH</w:t>
+            </w:r>
+          </w:p>
+        </w:tc>
+        <w:tc>
+          <w:tcPr>
+            <w:tcW w:w="0" w:type="auto"/>
+            <w:tcBorders>
+              <w:top w:val="single" w:sz="4" w:space="0" w:color="000000"/>
+              <w:left w:val="single" w:sz="4" w:space="0" w:color="000000"/>
+              <w:bottom w:val="single" w:sz="4" w:space="0" w:color="000000"/>
+              <w:right w:val="single" w:sz="4" w:space="0" w:color="000000"/>
+            </w:tcBorders>
+            <w:tcMar>
+              <w:top w:w="0" w:type="dxa"/>
+              <w:left w:w="108" w:type="dxa"/>
+              <w:bottom w:w="0" w:type="dxa"/>
+              <w:right w:w="108" w:type="dxa"/>
+            </w:tcMar>
+            <w:hideMark/>
+          </w:tcPr>
+          <w:p>
+            <w:pPr>
+              <w:spacing w:line="240" w:lineRule="auto"/>
+              <w:rPr>
+                <w:rFonts w:ascii="Times New Roman" w:eastAsia="Times New Roman" w:hAnsi="Times New Roman" w:cs="Times New Roman"/>
+                <w:sz w:val="24"/>
+                <w:szCs w:val="24"/>
+                <w:lang w:val="ru-RU"/>
+              </w:rPr>
+            </w:pPr>
+            <w:r>
+              <w:rPr>
+                <w:rFonts w:ascii="Times New Roman" w:eastAsia="Times New Roman" w:hAnsi="Times New Roman" w:cs="Times New Roman"/>
+                <w:color w:val="000000"/>
+                <w:sz w:val="24"/>
+                <w:szCs w:val="24"/>
+                <w:lang w:val="ru-RU"/>
+              </w:rPr>
+              <w:t>Int</w:t>
+            </w:r>
+          </w:p>
+        </w:tc>
+        <w:tc>
+          <w:tcPr>
+            <w:tcW w:w="0" w:type="auto"/>
+            <w:tcBorders>
+              <w:top w:val="single" w:sz="4" w:space="0" w:color="000000"/>
+              <w:left w:val="single" w:sz="4" w:space="0" w:color="000000"/>
+              <w:bottom w:val="single" w:sz="4" w:space="0" w:color="000000"/>
+              <w:right w:val="single" w:sz="4" w:space="0" w:color="000000"/>
+            </w:tcBorders>
+            <w:tcMar>
+              <w:top w:w="0" w:type="dxa"/>
+              <w:left w:w="108" w:type="dxa"/>
+              <w:bottom w:w="0" w:type="dxa"/>
+              <w:right w:w="108" w:type="dxa"/>
+            </w:tcMar>
+            <w:hideMark/>
+          </w:tcPr>
+          <w:p>
+            <w:pPr>
+              <w:spacing w:line="240" w:lineRule="auto"/>
+              <w:rPr>
+                <w:rFonts w:ascii="Times New Roman" w:eastAsia="Times New Roman" w:hAnsi="Times New Roman" w:cs="Times New Roman"/>
+                <w:sz w:val="24"/>
+                <w:szCs w:val="24"/>
+                <w:lang w:val="ru-RU"/>
+              </w:rPr>
+            </w:pPr>
+            <w:r>
+              <w:rPr>
+                <w:rFonts w:ascii="Times New Roman" w:eastAsia="Times New Roman" w:hAnsi="Times New Roman" w:cs="Times New Roman"/>
+                <w:color w:val="000000"/>
+                <w:sz w:val="24"/>
+                <w:szCs w:val="24"/>
+                <w:lang w:val="ru-RU"/>
+              </w:rPr>
+              <w:t>Расстояние до пляжа (м)</w:t>
+            </w:r>
+          </w:p>
+        </w:tc>
+      </w:tr>
+      <w:tr>
+        <w:tc>
+          <w:tcPr>
+            <w:tcW w:w="0" w:type="auto"/>
+            <w:tcBorders>
+              <w:top w:val="single" w:sz="4" w:space="0" w:color="000000"/>
+              <w:left w:val="single" w:sz="4" w:space="0" w:color="000000"/>
+              <w:bottom w:val="single" w:sz="4" w:space="0" w:color="000000"/>
+              <w:right w:val="single" w:sz="4" w:space="0" w:color="000000"/>
+            </w:tcBorders>
+            <w:tcMar>
+              <w:top w:w="0" w:type="dxa"/>
+              <w:left w:w="108" w:type="dxa"/>
+              <w:bottom w:w="0" w:type="dxa"/>
+              <w:right w:w="108" w:type="dxa"/>
+            </w:tcMar>
+            <w:hideMark/>
+          </w:tcPr>
+          <w:p>
+            <w:pPr>
+              <w:spacing w:line="240" w:lineRule="auto"/>
+              <w:rPr>
+                <w:rFonts w:ascii="Times New Roman" w:eastAsia="Times New Roman" w:hAnsi="Times New Roman" w:cs="Times New Roman"/>
+                <w:sz w:val="24"/>
+                <w:szCs w:val="24"/>
+                <w:lang w:val="ru-RU"/>
+              </w:rPr>
+            </w:pPr>
+            <w:r>
+              <w:rPr>
+                <w:rFonts w:ascii="Times New Roman" w:eastAsia="Times New Roman" w:hAnsi="Times New Roman" w:cs="Times New Roman"/>
+                <w:color w:val="000000"/>
+                <w:sz w:val="24"/>
+                <w:szCs w:val="24"/>
+                <w:lang w:val="ru-RU"/>
+              </w:rPr>
+              <w:t>HOTELSTAR</w:t>
+            </w:r>
+          </w:p>
+        </w:tc>
+        <w:tc>
+          <w:tcPr>
+            <w:tcW w:w="0" w:type="auto"/>
+            <w:tcBorders>
+              <w:top w:val="single" w:sz="4" w:space="0" w:color="000000"/>
+              <w:left w:val="single" w:sz="4" w:space="0" w:color="000000"/>
+              <w:bottom w:val="single" w:sz="4" w:space="0" w:color="000000"/>
+              <w:right w:val="single" w:sz="4" w:space="0" w:color="000000"/>
+            </w:tcBorders>
+            <w:tcMar>
+              <w:top w:w="0" w:type="dxa"/>
+              <w:left w:w="108" w:type="dxa"/>
+              <w:bottom w:w="0" w:type="dxa"/>
+              <w:right w:w="108" w:type="dxa"/>
+            </w:tcMar>
+            <w:hideMark/>
+          </w:tcPr>
+          <w:p>
+            <w:pPr>
+              <w:spacing w:line="240" w:lineRule="auto"/>
+              <w:rPr>
+                <w:rFonts w:ascii="Times New Roman" w:eastAsia="Times New Roman" w:hAnsi="Times New Roman" w:cs="Times New Roman"/>
+                <w:sz w:val="24"/>
+                <w:szCs w:val="24"/>
+                <w:lang w:val="ru-RU"/>
+              </w:rPr>
+            </w:pPr>
+            <w:r>
+              <w:rPr>
+                <w:rFonts w:ascii="Times New Roman" w:eastAsia="Times New Roman" w:hAnsi="Times New Roman" w:cs="Times New Roman"/>
+                <w:color w:val="000000"/>
+                <w:sz w:val="24"/>
+                <w:szCs w:val="24"/>
+                <w:lang w:val="ru-RU"/>
+              </w:rPr>
+              <w:t>Int</w:t>
+            </w:r>
+          </w:p>
+        </w:tc>
+        <w:tc>
+          <w:tcPr>
+            <w:tcW w:w="0" w:type="auto"/>
+            <w:tcBorders>
+              <w:top w:val="single" w:sz="4" w:space="0" w:color="000000"/>
+              <w:left w:val="single" w:sz="4" w:space="0" w:color="000000"/>
+              <w:bottom w:val="single" w:sz="4" w:space="0" w:color="000000"/>
+              <w:right w:val="single" w:sz="4" w:space="0" w:color="000000"/>
+            </w:tcBorders>
+            <w:tcMar>
+              <w:top w:w="0" w:type="dxa"/>
+              <w:left w:w="108" w:type="dxa"/>
+              <w:bottom w:w="0" w:type="dxa"/>
+              <w:right w:w="108" w:type="dxa"/>
+            </w:tcMar>
+            <w:hideMark/>
+          </w:tcPr>
+          <w:p>
+            <w:pPr>
+              <w:spacing w:line="240" w:lineRule="auto"/>
+              <w:rPr>
+                <w:rFonts w:ascii="Times New Roman" w:eastAsia="Times New Roman" w:hAnsi="Times New Roman" w:cs="Times New Roman"/>
+                <w:sz w:val="24"/>
+                <w:szCs w:val="24"/>
+                <w:lang w:val="ru-RU"/>
+              </w:rPr>
+            </w:pPr>
+            <w:r>
+              <w:rPr>
+                <w:rFonts w:ascii="Times New Roman" w:eastAsia="Times New Roman" w:hAnsi="Times New Roman" w:cs="Times New Roman"/>
+                <w:color w:val="000000"/>
+                <w:sz w:val="24"/>
+                <w:szCs w:val="24"/>
+                <w:lang w:val="ru-RU"/>
+              </w:rPr>
+              <w:t>«Звездность отеля»</w:t>
+            </w:r>
+          </w:p>
+        </w:tc>
+      </w:tr>
+      <w:tr>
+        <w:tc>
+          <w:tcPr>
+            <w:tcW w:w="0" w:type="auto"/>
+            <w:tcBorders>
+              <w:top w:val="single" w:sz="4" w:space="0" w:color="000000"/>
+              <w:left w:val="single" w:sz="4" w:space="0" w:color="000000"/>
+              <w:bottom w:val="single" w:sz="4" w:space="0" w:color="000000"/>
+              <w:right w:val="single" w:sz="4" w:space="0" w:color="000000"/>
+            </w:tcBorders>
+            <w:tcMar>
+              <w:top w:w="0" w:type="dxa"/>
+              <w:left w:w="108" w:type="dxa"/>
+              <w:bottom w:w="0" w:type="dxa"/>
+              <w:right w:w="108" w:type="dxa"/>
+            </w:tcMar>
+            <w:hideMark/>
+          </w:tcPr>
+          <w:p>
+            <w:pPr>
+              <w:spacing w:line="240" w:lineRule="auto"/>
+              <w:rPr>
+                <w:rFonts w:ascii="Times New Roman" w:eastAsia="Times New Roman" w:hAnsi="Times New Roman" w:cs="Times New Roman"/>
+                <w:sz w:val="24"/>
+                <w:szCs w:val="24"/>
+                <w:lang w:val="ru-RU"/>
+              </w:rPr>
+            </w:pPr>
+            <w:r>
+              <w:rPr>
+                <w:rFonts w:ascii="Times New Roman" w:eastAsia="Times New Roman" w:hAnsi="Times New Roman" w:cs="Times New Roman"/>
+                <w:color w:val="000000"/>
+                <w:sz w:val="24"/>
+                <w:szCs w:val="24"/>
+                <w:lang w:val="ru-RU"/>
+              </w:rPr>
+              <w:t>PRESENT_BAR</w:t>
+            </w:r>
+          </w:p>
+        </w:tc>
+        <w:tc>
+          <w:tcPr>
+            <w:tcW w:w="0" w:type="auto"/>
+            <w:tcBorders>
+              <w:top w:val="single" w:sz="4" w:space="0" w:color="000000"/>
+              <w:left w:val="single" w:sz="4" w:space="0" w:color="000000"/>
+              <w:bottom w:val="single" w:sz="4" w:space="0" w:color="000000"/>
+              <w:right w:val="single" w:sz="4" w:space="0" w:color="000000"/>
+            </w:tcBorders>
+            <w:tcMar>
+              <w:top w:w="0" w:type="dxa"/>
+              <w:left w:w="108" w:type="dxa"/>
+              <w:bottom w:w="0" w:type="dxa"/>
+              <w:right w:w="108" w:type="dxa"/>
+            </w:tcMar>
+            <w:hideMark/>
+          </w:tcPr>
+          <w:p>
+            <w:pPr>
+              <w:spacing w:line="240" w:lineRule="auto"/>
+              <w:rPr>
+                <w:rFonts w:ascii="Times New Roman" w:eastAsia="Times New Roman" w:hAnsi="Times New Roman" w:cs="Times New Roman"/>
+                <w:sz w:val="24"/>
+                <w:szCs w:val="24"/>
+                <w:lang w:val="ru-RU"/>
+              </w:rPr>
+            </w:pPr>
+            <w:r>
+              <w:rPr>
+                <w:rFonts w:ascii="Times New Roman" w:eastAsia="Times New Roman" w:hAnsi="Times New Roman" w:cs="Times New Roman"/>
+                <w:color w:val="000000"/>
+                <w:sz w:val="24"/>
+                <w:szCs w:val="24"/>
+                <w:lang w:val="ru-RU"/>
+              </w:rPr>
+              <w:t>Int</w:t>
+            </w:r>
+          </w:p>
+        </w:tc>
+        <w:tc>
+          <w:tcPr>
+            <w:tcW w:w="0" w:type="auto"/>
+            <w:tcBorders>
+              <w:top w:val="single" w:sz="4" w:space="0" w:color="000000"/>
+              <w:left w:val="single" w:sz="4" w:space="0" w:color="000000"/>
+              <w:bottom w:val="single" w:sz="4" w:space="0" w:color="000000"/>
+              <w:right w:val="single" w:sz="4" w:space="0" w:color="000000"/>
+            </w:tcBorders>
+            <w:tcMar>
+              <w:top w:w="0" w:type="dxa"/>
+              <w:left w:w="108" w:type="dxa"/>
+              <w:bottom w:w="0" w:type="dxa"/>
+              <w:right w:w="108" w:type="dxa"/>
+            </w:tcMar>
+            <w:hideMark/>
+          </w:tcPr>
+          <w:p>
+            <w:pPr>
+              <w:spacing w:line="240" w:lineRule="auto"/>
+              <w:rPr>
+                <w:rFonts w:ascii="Times New Roman" w:eastAsia="Times New Roman" w:hAnsi="Times New Roman" w:cs="Times New Roman"/>
+                <w:sz w:val="24"/>
+                <w:szCs w:val="24"/>
+                <w:lang w:val="ru-RU"/>
+              </w:rPr>
+            </w:pPr>
+            <w:r>
+              <w:rPr>
+                <w:rFonts w:ascii="Times New Roman" w:eastAsia="Times New Roman" w:hAnsi="Times New Roman" w:cs="Times New Roman"/>
+                <w:color w:val="000000"/>
+                <w:sz w:val="24"/>
+                <w:szCs w:val="24"/>
+                <w:lang w:val="ru-RU"/>
+              </w:rPr>
+              <w:t>-1 – известно; 0 – нет; 1 – есть</w:t>
+            </w:r>
+          </w:p>
+        </w:tc>
+      </w:tr>
+      <w:tr>
+        <w:tc>
+          <w:tcPr>
+            <w:tcW w:w="0" w:type="auto"/>
+            <w:tcBorders>
+              <w:top w:val="single" w:sz="4" w:space="0" w:color="000000"/>
+              <w:left w:val="single" w:sz="4" w:space="0" w:color="000000"/>
+              <w:bottom w:val="single" w:sz="4" w:space="0" w:color="000000"/>
+              <w:right w:val="single" w:sz="4" w:space="0" w:color="000000"/>
+            </w:tcBorders>
+            <w:tcMar>
+              <w:top w:w="0" w:type="dxa"/>
+              <w:left w:w="108" w:type="dxa"/>
+              <w:bottom w:w="0" w:type="dxa"/>
+              <w:right w:w="108" w:type="dxa"/>
+            </w:tcMar>
+            <w:hideMark/>
+          </w:tcPr>
+          <w:p>
+            <w:pPr>
+              <w:spacing w:line="240" w:lineRule="auto"/>
+              <w:rPr>
+                <w:rFonts w:ascii="Times New Roman" w:eastAsia="Times New Roman" w:hAnsi="Times New Roman" w:cs="Times New Roman"/>
+                <w:sz w:val="24"/>
+                <w:szCs w:val="24"/>
+                <w:lang w:val="ru-RU"/>
+              </w:rPr>
+            </w:pPr>
+          </w:p>
+        </w:tc>
+        <w:tc>
+          <w:tcPr>
+            <w:tcW w:w="0" w:type="auto"/>
+            <w:tcBorders>
+              <w:top w:val="single" w:sz="4" w:space="0" w:color="000000"/>
+              <w:left w:val="single" w:sz="4" w:space="0" w:color="000000"/>
+              <w:bottom w:val="single" w:sz="4" w:space="0" w:color="000000"/>
+              <w:right w:val="single" w:sz="4" w:space="0" w:color="000000"/>
+            </w:tcBorders>
+            <w:tcMar>
+              <w:top w:w="0" w:type="dxa"/>
+              <w:left w:w="108" w:type="dxa"/>
+              <w:bottom w:w="0" w:type="dxa"/>
+              <w:right w:w="108" w:type="dxa"/>
+            </w:tcMar>
+            <w:hideMark/>
+          </w:tcPr>
+          <w:p>
+            <w:pPr>
+              <w:spacing w:line="240" w:lineRule="auto"/>
+              <w:rPr>
+                <w:rFonts w:ascii="Times New Roman" w:eastAsia="Times New Roman" w:hAnsi="Times New Roman" w:cs="Times New Roman"/>
+                <w:sz w:val="24"/>
+                <w:szCs w:val="24"/>
+                <w:lang w:val="ru-RU"/>
+              </w:rPr>
+            </w:pPr>
+          </w:p>
+        </w:tc>
+        <w:tc>
+          <w:tcPr>
+            <w:tcW w:w="0" w:type="auto"/>
+            <w:tcBorders>
+              <w:top w:val="single" w:sz="4" w:space="0" w:color="000000"/>
+              <w:left w:val="single" w:sz="4" w:space="0" w:color="000000"/>
+              <w:bottom w:val="single" w:sz="4" w:space="0" w:color="000000"/>
+              <w:right w:val="single" w:sz="4" w:space="0" w:color="000000"/>
+            </w:tcBorders>
+            <w:tcMar>
+              <w:top w:w="0" w:type="dxa"/>
+              <w:left w:w="108" w:type="dxa"/>
+              <w:bottom w:w="0" w:type="dxa"/>
+              <w:right w:w="108" w:type="dxa"/>
+            </w:tcMar>
+            <w:hideMark/>
+          </w:tcPr>
+          <w:p>
+            <w:pPr>
+              <w:spacing w:line="240" w:lineRule="auto"/>
+              <w:rPr>
+                <w:rFonts w:ascii="Times New Roman" w:eastAsia="Times New Roman" w:hAnsi="Times New Roman" w:cs="Times New Roman"/>
+                <w:sz w:val="24"/>
+                <w:szCs w:val="24"/>
+                <w:lang w:val="ru-RU"/>
+              </w:rPr>
+            </w:pPr>
+          </w:p>
+        </w:tc>
+      </w:tr>
+      <w:tr>
+        <w:tc>
+          <w:tcPr>
+            <w:tcW w:w="0" w:type="auto"/>
+            <w:tcBorders>
+              <w:top w:val="single" w:sz="4" w:space="0" w:color="000000"/>
+              <w:left w:val="single" w:sz="4" w:space="0" w:color="000000"/>
+              <w:bottom w:val="single" w:sz="4" w:space="0" w:color="000000"/>
+              <w:right w:val="single" w:sz="4" w:space="0" w:color="000000"/>
+            </w:tcBorders>
+            <w:tcMar>
+              <w:top w:w="0" w:type="dxa"/>
+              <w:left w:w="108" w:type="dxa"/>
+              <w:bottom w:w="0" w:type="dxa"/>
+              <w:right w:w="108" w:type="dxa"/>
+            </w:tcMar>
+            <w:hideMark/>
+          </w:tcPr>
+          <w:p>
+            <w:pPr>
+              <w:spacing w:line="240" w:lineRule="auto"/>
+              <w:rPr>
+                <w:rFonts w:ascii="Times New Roman" w:eastAsia="Times New Roman" w:hAnsi="Times New Roman" w:cs="Times New Roman"/>
+                <w:sz w:val="24"/>
+                <w:szCs w:val="24"/>
+                <w:lang w:val="ru-RU"/>
+              </w:rPr>
+            </w:pPr>
+            <w:r>
+              <w:rPr>
+                <w:rFonts w:ascii="Times New Roman" w:eastAsia="Times New Roman" w:hAnsi="Times New Roman" w:cs="Times New Roman"/>
+                <w:color w:val="000000"/>
+                <w:sz w:val="24"/>
+                <w:szCs w:val="24"/>
+                <w:lang w:val="ru-RU"/>
+              </w:rPr>
+              <w:lastRenderedPageBreak/>
+              <w:t>PRESENT_BEACH</w:t>
+            </w:r>
+          </w:p>
+        </w:tc>
+        <w:tc>
+          <w:tcPr>
+            <w:tcW w:w="0" w:type="auto"/>
+            <w:tcBorders>
+              <w:top w:val="single" w:sz="4" w:space="0" w:color="000000"/>
+              <w:left w:val="single" w:sz="4" w:space="0" w:color="000000"/>
+              <w:bottom w:val="single" w:sz="4" w:space="0" w:color="000000"/>
+              <w:right w:val="single" w:sz="4" w:space="0" w:color="000000"/>
+            </w:tcBorders>
+            <w:tcMar>
+              <w:top w:w="0" w:type="dxa"/>
+              <w:left w:w="108" w:type="dxa"/>
+              <w:bottom w:w="0" w:type="dxa"/>
+              <w:right w:w="108" w:type="dxa"/>
+            </w:tcMar>
+            <w:hideMark/>
+          </w:tcPr>
+          <w:p>
+            <w:pPr>
+              <w:spacing w:line="240" w:lineRule="auto"/>
+              <w:rPr>
+                <w:rFonts w:ascii="Times New Roman" w:eastAsia="Times New Roman" w:hAnsi="Times New Roman" w:cs="Times New Roman"/>
+                <w:sz w:val="24"/>
+                <w:szCs w:val="24"/>
+                <w:lang w:val="ru-RU"/>
+              </w:rPr>
+            </w:pPr>
+            <w:r>
+              <w:rPr>
+                <w:rFonts w:ascii="Times New Roman" w:eastAsia="Times New Roman" w:hAnsi="Times New Roman" w:cs="Times New Roman"/>
+                <w:color w:val="000000"/>
+                <w:sz w:val="24"/>
+                <w:szCs w:val="24"/>
+                <w:lang w:val="ru-RU"/>
+              </w:rPr>
+              <w:t>Int</w:t>
+            </w:r>
+          </w:p>
+        </w:tc>
+        <w:tc>
+          <w:tcPr>
+            <w:tcW w:w="0" w:type="auto"/>
+            <w:tcBorders>
+              <w:top w:val="single" w:sz="4" w:space="0" w:color="000000"/>
+              <w:left w:val="single" w:sz="4" w:space="0" w:color="000000"/>
+              <w:bottom w:val="single" w:sz="4" w:space="0" w:color="000000"/>
+              <w:right w:val="single" w:sz="4" w:space="0" w:color="000000"/>
+            </w:tcBorders>
+            <w:tcMar>
+              <w:top w:w="0" w:type="dxa"/>
+              <w:left w:w="108" w:type="dxa"/>
+              <w:bottom w:w="0" w:type="dxa"/>
+              <w:right w:w="108" w:type="dxa"/>
+            </w:tcMar>
+            <w:hideMark/>
+          </w:tcPr>
+          <w:p>
+            <w:pPr>
+              <w:spacing w:line="240" w:lineRule="auto"/>
+              <w:rPr>
+                <w:rFonts w:ascii="Times New Roman" w:eastAsia="Times New Roman" w:hAnsi="Times New Roman" w:cs="Times New Roman"/>
+                <w:sz w:val="24"/>
+                <w:szCs w:val="24"/>
+                <w:lang w:val="ru-RU"/>
+              </w:rPr>
+            </w:pPr>
+            <w:r>
+              <w:rPr>
+                <w:rFonts w:ascii="Times New Roman" w:eastAsia="Times New Roman" w:hAnsi="Times New Roman" w:cs="Times New Roman"/>
+                <w:color w:val="000000"/>
+                <w:sz w:val="24"/>
+                <w:szCs w:val="24"/>
+                <w:lang w:val="ru-RU"/>
+              </w:rPr>
+              <w:t>-1 – известно; 0 – нет; 1 – есть</w:t>
+            </w:r>
+          </w:p>
+        </w:tc>
+      </w:tr>
+      <w:tr>
+        <w:tc>
+          <w:tcPr>
+            <w:tcW w:w="0" w:type="auto"/>
+            <w:tcBorders>
+              <w:top w:val="single" w:sz="4" w:space="0" w:color="000000"/>
+              <w:left w:val="single" w:sz="4" w:space="0" w:color="000000"/>
+              <w:bottom w:val="single" w:sz="4" w:space="0" w:color="000000"/>
+              <w:right w:val="single" w:sz="4" w:space="0" w:color="000000"/>
+            </w:tcBorders>
+            <w:tcMar>
+              <w:top w:w="0" w:type="dxa"/>
+              <w:left w:w="108" w:type="dxa"/>
+              <w:bottom w:w="0" w:type="dxa"/>
+              <w:right w:w="108" w:type="dxa"/>
+            </w:tcMar>
+            <w:hideMark/>
+          </w:tcPr>
+          <w:p>
+            <w:pPr>
+              <w:spacing w:line="240" w:lineRule="auto"/>
+              <w:rPr>
+                <w:rFonts w:ascii="Times New Roman" w:eastAsia="Times New Roman" w:hAnsi="Times New Roman" w:cs="Times New Roman"/>
+                <w:sz w:val="24"/>
+                <w:szCs w:val="24"/>
+                <w:lang w:val="ru-RU"/>
+              </w:rPr>
+            </w:pPr>
+            <w:r>
+              <w:rPr>
+                <w:rFonts w:ascii="Times New Roman" w:eastAsia="Times New Roman" w:hAnsi="Times New Roman" w:cs="Times New Roman"/>
+                <w:color w:val="000000"/>
+                <w:sz w:val="24"/>
+                <w:szCs w:val="24"/>
+                <w:lang w:val="ru-RU"/>
+              </w:rPr>
+              <w:t>PRESENT_N1… PRESENT_N2</w:t>
+            </w:r>
+          </w:p>
+        </w:tc>
+        <w:tc>
+          <w:tcPr>
+            <w:tcW w:w="0" w:type="auto"/>
+            <w:tcBorders>
+              <w:top w:val="single" w:sz="4" w:space="0" w:color="000000"/>
+              <w:left w:val="single" w:sz="4" w:space="0" w:color="000000"/>
+              <w:bottom w:val="single" w:sz="4" w:space="0" w:color="000000"/>
+              <w:right w:val="single" w:sz="4" w:space="0" w:color="000000"/>
+            </w:tcBorders>
+            <w:tcMar>
+              <w:top w:w="0" w:type="dxa"/>
+              <w:left w:w="108" w:type="dxa"/>
+              <w:bottom w:w="0" w:type="dxa"/>
+              <w:right w:w="108" w:type="dxa"/>
+            </w:tcMar>
+            <w:hideMark/>
+          </w:tcPr>
+          <w:p>
+            <w:pPr>
+              <w:spacing w:line="240" w:lineRule="auto"/>
+              <w:rPr>
+                <w:rFonts w:ascii="Times New Roman" w:eastAsia="Times New Roman" w:hAnsi="Times New Roman" w:cs="Times New Roman"/>
+                <w:sz w:val="24"/>
+                <w:szCs w:val="24"/>
+                <w:lang w:val="ru-RU"/>
+              </w:rPr>
+            </w:pPr>
+            <w:r>
+              <w:rPr>
+                <w:rFonts w:ascii="Times New Roman" w:eastAsia="Times New Roman" w:hAnsi="Times New Roman" w:cs="Times New Roman"/>
+                <w:color w:val="000000"/>
+                <w:sz w:val="24"/>
+                <w:szCs w:val="24"/>
+                <w:lang w:val="ru-RU"/>
+              </w:rPr>
+              <w:t>Int</w:t>
+            </w:r>
+          </w:p>
+        </w:tc>
+        <w:tc>
+          <w:tcPr>
+            <w:tcW w:w="0" w:type="auto"/>
+            <w:tcBorders>
+              <w:top w:val="single" w:sz="4" w:space="0" w:color="000000"/>
+              <w:left w:val="single" w:sz="4" w:space="0" w:color="000000"/>
+              <w:bottom w:val="single" w:sz="4" w:space="0" w:color="000000"/>
+              <w:right w:val="single" w:sz="4" w:space="0" w:color="000000"/>
+            </w:tcBorders>
+            <w:tcMar>
+              <w:top w:w="0" w:type="dxa"/>
+              <w:left w:w="108" w:type="dxa"/>
+              <w:bottom w:w="0" w:type="dxa"/>
+              <w:right w:w="108" w:type="dxa"/>
+            </w:tcMar>
+            <w:hideMark/>
+          </w:tcPr>
+          <w:p>
+            <w:pPr>
+              <w:spacing w:line="240" w:lineRule="auto"/>
+              <w:rPr>
+                <w:rFonts w:ascii="Times New Roman" w:eastAsia="Times New Roman" w:hAnsi="Times New Roman" w:cs="Times New Roman"/>
+                <w:sz w:val="24"/>
+                <w:szCs w:val="24"/>
+                <w:lang w:val="ru-RU"/>
+              </w:rPr>
+            </w:pPr>
+            <w:r>
+              <w:rPr>
+                <w:rFonts w:ascii="Times New Roman" w:eastAsia="Times New Roman" w:hAnsi="Times New Roman" w:cs="Times New Roman"/>
+                <w:color w:val="000000"/>
+                <w:sz w:val="24"/>
+                <w:szCs w:val="24"/>
+                <w:lang w:val="ru-RU"/>
+              </w:rPr>
+              <w:t xml:space="preserve">Пользовательские поля </w:t>
+            </w:r>
+            <w:r>
+              <w:rPr>
+                <w:rFonts w:ascii="Times New Roman" w:eastAsia="Times New Roman" w:hAnsi="Times New Roman" w:cs="Times New Roman"/>
+                <w:color w:val="000000"/>
+                <w:sz w:val="24"/>
+                <w:szCs w:val="24"/>
+                <w:lang w:val="ru-RU"/>
+              </w:rPr>
+              <w:br/>
+              <w:t>-1 – известно; 0 – нет; 1 – есть</w:t>
+            </w:r>
+          </w:p>
+        </w:tc>
+      </w:tr>
+    </w:tbl>
+    <w:p>
+      <w:pPr>
+        <w:spacing w:before="280" w:after="280" w:line="240" w:lineRule="auto"/>
+        <w:rPr>
+          <w:rFonts w:ascii="Times New Roman" w:eastAsia="Times New Roman" w:hAnsi="Times New Roman" w:cs="Times New Roman"/>
+          <w:sz w:val="24"/>
+          <w:szCs w:val="24"/>
+          <w:lang w:val="ru-RU"/>
+        </w:rPr>
+      </w:pPr>
+      <w:r>
+        <w:rPr>
+          <w:rFonts w:ascii="Times New Roman" w:eastAsia="Times New Roman" w:hAnsi="Times New Roman" w:cs="Times New Roman"/>
+          <w:color w:val="000000"/>
+          <w:sz w:val="24"/>
+          <w:szCs w:val="24"/>
+          <w:lang w:val="ru-RU"/>
+        </w:rPr>
+        <w:t>Таблица номеров в отелях - ROOMS</w:t>
+      </w:r>
+    </w:p>
+    <w:tbl>
+      <w:tblPr>
+        <w:tblW w:w="0" w:type="auto"/>
+        <w:tblCellMar>
+          <w:top w:w="15" w:type="dxa"/>
+          <w:left w:w="15" w:type="dxa"/>
+          <w:bottom w:w="15" w:type="dxa"/>
+          <w:right w:w="15" w:type="dxa"/>
+        </w:tblCellMar>
+        <w:tblLook w:val="04A0" w:firstRow="1" w:lastRow="0" w:firstColumn="1" w:lastColumn="0" w:noHBand="0" w:noVBand="1"/>
+      </w:tblPr>
+      <w:tblGrid>
+        <w:gridCol w:w="2297"/>
+        <w:gridCol w:w="1159"/>
+        <w:gridCol w:w="3858"/>
+      </w:tblGrid>
+      <w:tr>
+        <w:tc>
+          <w:tcPr>
+            <w:tcW w:w="0" w:type="auto"/>
+            <w:tcBorders>
+              <w:top w:val="single" w:sz="4" w:space="0" w:color="000000"/>
+              <w:left w:val="single" w:sz="4" w:space="0" w:color="000000"/>
+              <w:bottom w:val="single" w:sz="4" w:space="0" w:color="000000"/>
+              <w:right w:val="single" w:sz="4" w:space="0" w:color="000000"/>
+            </w:tcBorders>
+            <w:tcMar>
+              <w:top w:w="0" w:type="dxa"/>
+              <w:left w:w="108" w:type="dxa"/>
+              <w:bottom w:w="0" w:type="dxa"/>
+              <w:right w:w="108" w:type="dxa"/>
+            </w:tcMar>
+            <w:hideMark/>
+          </w:tcPr>
+          <w:p>
+            <w:pPr>
+              <w:spacing w:line="240" w:lineRule="auto"/>
+              <w:rPr>
+                <w:rFonts w:ascii="Times New Roman" w:eastAsia="Times New Roman" w:hAnsi="Times New Roman" w:cs="Times New Roman"/>
+                <w:sz w:val="24"/>
+                <w:szCs w:val="24"/>
+                <w:lang w:val="ru-RU"/>
+              </w:rPr>
+            </w:pPr>
+            <w:r>
+              <w:rPr>
+                <w:rFonts w:ascii="Times New Roman" w:eastAsia="Times New Roman" w:hAnsi="Times New Roman" w:cs="Times New Roman"/>
+                <w:color w:val="000000"/>
+                <w:sz w:val="24"/>
+                <w:szCs w:val="24"/>
+                <w:lang w:val="ru-RU"/>
+              </w:rPr>
+              <w:t>Название поля</w:t>
+            </w:r>
+          </w:p>
+        </w:tc>
+        <w:tc>
+          <w:tcPr>
+            <w:tcW w:w="0" w:type="auto"/>
+            <w:tcBorders>
+              <w:top w:val="single" w:sz="4" w:space="0" w:color="000000"/>
+              <w:left w:val="single" w:sz="4" w:space="0" w:color="000000"/>
+              <w:bottom w:val="single" w:sz="4" w:space="0" w:color="000000"/>
+              <w:right w:val="single" w:sz="4" w:space="0" w:color="000000"/>
+            </w:tcBorders>
+            <w:tcMar>
+              <w:top w:w="0" w:type="dxa"/>
+              <w:left w:w="108" w:type="dxa"/>
+              <w:bottom w:w="0" w:type="dxa"/>
+              <w:right w:w="108" w:type="dxa"/>
+            </w:tcMar>
+            <w:hideMark/>
+          </w:tcPr>
+          <w:p>
+            <w:pPr>
+              <w:spacing w:line="240" w:lineRule="auto"/>
+              <w:rPr>
+                <w:rFonts w:ascii="Times New Roman" w:eastAsia="Times New Roman" w:hAnsi="Times New Roman" w:cs="Times New Roman"/>
+                <w:sz w:val="24"/>
+                <w:szCs w:val="24"/>
+                <w:lang w:val="ru-RU"/>
+              </w:rPr>
+            </w:pPr>
+            <w:r>
+              <w:rPr>
+                <w:rFonts w:ascii="Times New Roman" w:eastAsia="Times New Roman" w:hAnsi="Times New Roman" w:cs="Times New Roman"/>
+                <w:color w:val="000000"/>
+                <w:sz w:val="24"/>
+                <w:szCs w:val="24"/>
+                <w:lang w:val="ru-RU"/>
+              </w:rPr>
+              <w:t>Тип поля</w:t>
+            </w:r>
+          </w:p>
+        </w:tc>
+        <w:tc>
+          <w:tcPr>
+            <w:tcW w:w="0" w:type="auto"/>
+            <w:tcBorders>
+              <w:top w:val="single" w:sz="4" w:space="0" w:color="000000"/>
+              <w:left w:val="single" w:sz="4" w:space="0" w:color="000000"/>
+              <w:bottom w:val="single" w:sz="4" w:space="0" w:color="000000"/>
+              <w:right w:val="single" w:sz="4" w:space="0" w:color="000000"/>
+            </w:tcBorders>
+            <w:tcMar>
+              <w:top w:w="0" w:type="dxa"/>
+              <w:left w:w="108" w:type="dxa"/>
+              <w:bottom w:w="0" w:type="dxa"/>
+              <w:right w:w="108" w:type="dxa"/>
+            </w:tcMar>
+            <w:hideMark/>
+          </w:tcPr>
+          <w:p>
+            <w:pPr>
+              <w:spacing w:line="240" w:lineRule="auto"/>
+              <w:rPr>
+                <w:rFonts w:ascii="Times New Roman" w:eastAsia="Times New Roman" w:hAnsi="Times New Roman" w:cs="Times New Roman"/>
+                <w:sz w:val="24"/>
+                <w:szCs w:val="24"/>
+                <w:lang w:val="ru-RU"/>
+              </w:rPr>
+            </w:pPr>
+            <w:r>
+              <w:rPr>
+                <w:rFonts w:ascii="Times New Roman" w:eastAsia="Times New Roman" w:hAnsi="Times New Roman" w:cs="Times New Roman"/>
+                <w:color w:val="000000"/>
+                <w:sz w:val="24"/>
+                <w:szCs w:val="24"/>
+                <w:lang w:val="ru-RU"/>
+              </w:rPr>
+              <w:t>Описание поля</w:t>
+            </w:r>
+          </w:p>
+        </w:tc>
+      </w:tr>
+      <w:tr>
+        <w:tc>
+          <w:tcPr>
+            <w:tcW w:w="0" w:type="auto"/>
+            <w:tcBorders>
+              <w:top w:val="single" w:sz="4" w:space="0" w:color="000000"/>
+              <w:left w:val="single" w:sz="4" w:space="0" w:color="000000"/>
+              <w:bottom w:val="single" w:sz="4" w:space="0" w:color="000000"/>
+              <w:right w:val="single" w:sz="4" w:space="0" w:color="000000"/>
+            </w:tcBorders>
+            <w:tcMar>
+              <w:top w:w="0" w:type="dxa"/>
+              <w:left w:w="108" w:type="dxa"/>
+              <w:bottom w:w="0" w:type="dxa"/>
+              <w:right w:w="108" w:type="dxa"/>
+            </w:tcMar>
+            <w:hideMark/>
+          </w:tcPr>
+          <w:p>
+            <w:pPr>
+              <w:spacing w:line="240" w:lineRule="auto"/>
+              <w:rPr>
+                <w:rFonts w:ascii="Times New Roman" w:eastAsia="Times New Roman" w:hAnsi="Times New Roman" w:cs="Times New Roman"/>
+                <w:sz w:val="24"/>
+                <w:szCs w:val="24"/>
+                <w:lang w:val="ru-RU"/>
+              </w:rPr>
+            </w:pPr>
+            <w:r>
+              <w:rPr>
+                <w:rFonts w:ascii="Times New Roman" w:eastAsia="Times New Roman" w:hAnsi="Times New Roman" w:cs="Times New Roman"/>
+                <w:color w:val="000000"/>
+                <w:sz w:val="24"/>
+                <w:szCs w:val="24"/>
+                <w:lang w:val="ru-RU"/>
+              </w:rPr>
+              <w:t>HOTEL_ID</w:t>
+            </w:r>
+          </w:p>
+        </w:tc>
+        <w:tc>
+          <w:tcPr>
+            <w:tcW w:w="0" w:type="auto"/>
+            <w:tcBorders>
+              <w:top w:val="single" w:sz="4" w:space="0" w:color="000000"/>
+              <w:left w:val="single" w:sz="4" w:space="0" w:color="000000"/>
+              <w:bottom w:val="single" w:sz="4" w:space="0" w:color="000000"/>
+              <w:right w:val="single" w:sz="4" w:space="0" w:color="000000"/>
+            </w:tcBorders>
+            <w:tcMar>
+              <w:top w:w="0" w:type="dxa"/>
+              <w:left w:w="108" w:type="dxa"/>
+              <w:bottom w:w="0" w:type="dxa"/>
+              <w:right w:w="108" w:type="dxa"/>
+            </w:tcMar>
+            <w:hideMark/>
+          </w:tcPr>
+          <w:p>
+            <w:pPr>
+              <w:spacing w:line="240" w:lineRule="auto"/>
+              <w:rPr>
+                <w:rFonts w:ascii="Times New Roman" w:eastAsia="Times New Roman" w:hAnsi="Times New Roman" w:cs="Times New Roman"/>
+                <w:sz w:val="24"/>
+                <w:szCs w:val="24"/>
+                <w:lang w:val="ru-RU"/>
+              </w:rPr>
+            </w:pPr>
+            <w:r>
+              <w:rPr>
+                <w:rFonts w:ascii="Times New Roman" w:eastAsia="Times New Roman" w:hAnsi="Times New Roman" w:cs="Times New Roman"/>
+                <w:color w:val="000000"/>
+                <w:sz w:val="24"/>
+                <w:szCs w:val="24"/>
+                <w:lang w:val="ru-RU"/>
+              </w:rPr>
+              <w:t>Int</w:t>
+            </w:r>
+          </w:p>
+        </w:tc>
+        <w:tc>
+          <w:tcPr>
+            <w:tcW w:w="0" w:type="auto"/>
+            <w:tcBorders>
+              <w:top w:val="single" w:sz="4" w:space="0" w:color="000000"/>
+              <w:left w:val="single" w:sz="4" w:space="0" w:color="000000"/>
+              <w:bottom w:val="single" w:sz="4" w:space="0" w:color="000000"/>
+              <w:right w:val="single" w:sz="4" w:space="0" w:color="000000"/>
+            </w:tcBorders>
+            <w:tcMar>
+              <w:top w:w="0" w:type="dxa"/>
+              <w:left w:w="108" w:type="dxa"/>
+              <w:bottom w:w="0" w:type="dxa"/>
+              <w:right w:w="108" w:type="dxa"/>
+            </w:tcMar>
+            <w:hideMark/>
+          </w:tcPr>
+          <w:p>
+            <w:pPr>
+              <w:spacing w:line="240" w:lineRule="auto"/>
+              <w:rPr>
+                <w:rFonts w:ascii="Times New Roman" w:eastAsia="Times New Roman" w:hAnsi="Times New Roman" w:cs="Times New Roman"/>
+                <w:sz w:val="24"/>
+                <w:szCs w:val="24"/>
+                <w:lang w:val="ru-RU"/>
+              </w:rPr>
+            </w:pPr>
+            <w:r>
+              <w:rPr>
+                <w:rFonts w:ascii="Times New Roman" w:eastAsia="Times New Roman" w:hAnsi="Times New Roman" w:cs="Times New Roman"/>
+                <w:color w:val="000000"/>
+                <w:sz w:val="24"/>
+                <w:szCs w:val="24"/>
+                <w:lang w:val="ru-RU"/>
+              </w:rPr>
+              <w:t>[уникальное] Идентификатор отеля</w:t>
+            </w:r>
+          </w:p>
+        </w:tc>
+      </w:tr>
+      <w:tr>
+        <w:tc>
+          <w:tcPr>
+            <w:tcW w:w="0" w:type="auto"/>
+            <w:tcBorders>
+              <w:top w:val="single" w:sz="4" w:space="0" w:color="000000"/>
+              <w:left w:val="single" w:sz="4" w:space="0" w:color="000000"/>
+              <w:bottom w:val="single" w:sz="4" w:space="0" w:color="000000"/>
+              <w:right w:val="single" w:sz="4" w:space="0" w:color="000000"/>
+            </w:tcBorders>
+            <w:tcMar>
+              <w:top w:w="0" w:type="dxa"/>
+              <w:left w:w="108" w:type="dxa"/>
+              <w:bottom w:w="0" w:type="dxa"/>
+              <w:right w:w="108" w:type="dxa"/>
+            </w:tcMar>
+            <w:hideMark/>
+          </w:tcPr>
+          <w:p>
+            <w:pPr>
+              <w:spacing w:line="240" w:lineRule="auto"/>
+              <w:rPr>
+                <w:rFonts w:ascii="Times New Roman" w:eastAsia="Times New Roman" w:hAnsi="Times New Roman" w:cs="Times New Roman"/>
+                <w:sz w:val="24"/>
+                <w:szCs w:val="24"/>
+                <w:lang w:val="ru-RU"/>
+              </w:rPr>
+            </w:pPr>
+            <w:r>
+              <w:rPr>
+                <w:rFonts w:ascii="Times New Roman" w:eastAsia="Times New Roman" w:hAnsi="Times New Roman" w:cs="Times New Roman"/>
+                <w:color w:val="000000"/>
+                <w:sz w:val="24"/>
+                <w:szCs w:val="24"/>
+                <w:lang w:val="ru-RU"/>
+              </w:rPr>
+              <w:t>SPOT_NUMBER</w:t>
+            </w:r>
+          </w:p>
+        </w:tc>
+        <w:tc>
+          <w:tcPr>
+            <w:tcW w:w="0" w:type="auto"/>
+            <w:tcBorders>
+              <w:top w:val="single" w:sz="4" w:space="0" w:color="000000"/>
+              <w:left w:val="single" w:sz="4" w:space="0" w:color="000000"/>
+              <w:bottom w:val="single" w:sz="4" w:space="0" w:color="000000"/>
+              <w:right w:val="single" w:sz="4" w:space="0" w:color="000000"/>
+            </w:tcBorders>
+            <w:tcMar>
+              <w:top w:w="0" w:type="dxa"/>
+              <w:left w:w="108" w:type="dxa"/>
+              <w:bottom w:w="0" w:type="dxa"/>
+              <w:right w:w="108" w:type="dxa"/>
+            </w:tcMar>
+            <w:hideMark/>
+          </w:tcPr>
+          <w:p>
+            <w:pPr>
+              <w:spacing w:line="240" w:lineRule="auto"/>
+              <w:rPr>
+                <w:rFonts w:ascii="Times New Roman" w:eastAsia="Times New Roman" w:hAnsi="Times New Roman" w:cs="Times New Roman"/>
+                <w:sz w:val="24"/>
+                <w:szCs w:val="24"/>
+                <w:lang w:val="ru-RU"/>
+              </w:rPr>
+            </w:pPr>
+            <w:r>
+              <w:rPr>
+                <w:rFonts w:ascii="Times New Roman" w:eastAsia="Times New Roman" w:hAnsi="Times New Roman" w:cs="Times New Roman"/>
+                <w:color w:val="000000"/>
+                <w:sz w:val="24"/>
+                <w:szCs w:val="24"/>
+                <w:lang w:val="ru-RU"/>
+              </w:rPr>
+              <w:t>Int</w:t>
+            </w:r>
+          </w:p>
+        </w:tc>
+        <w:tc>
+          <w:tcPr>
+            <w:tcW w:w="0" w:type="auto"/>
+            <w:tcBorders>
+              <w:top w:val="single" w:sz="4" w:space="0" w:color="000000"/>
+              <w:left w:val="single" w:sz="4" w:space="0" w:color="000000"/>
+              <w:bottom w:val="single" w:sz="4" w:space="0" w:color="000000"/>
+              <w:right w:val="single" w:sz="4" w:space="0" w:color="000000"/>
+            </w:tcBorders>
+            <w:tcMar>
+              <w:top w:w="0" w:type="dxa"/>
+              <w:left w:w="108" w:type="dxa"/>
+              <w:bottom w:w="0" w:type="dxa"/>
+              <w:right w:w="108" w:type="dxa"/>
+            </w:tcMar>
+            <w:hideMark/>
+          </w:tcPr>
+          <w:p>
+            <w:pPr>
+              <w:spacing w:line="240" w:lineRule="auto"/>
+              <w:rPr>
+                <w:rFonts w:ascii="Times New Roman" w:eastAsia="Times New Roman" w:hAnsi="Times New Roman" w:cs="Times New Roman"/>
+                <w:sz w:val="24"/>
+                <w:szCs w:val="24"/>
+                <w:lang w:val="ru-RU"/>
+              </w:rPr>
+            </w:pPr>
+            <w:r>
+              <w:rPr>
+                <w:rFonts w:ascii="Times New Roman" w:eastAsia="Times New Roman" w:hAnsi="Times New Roman" w:cs="Times New Roman"/>
+                <w:color w:val="000000"/>
+                <w:sz w:val="24"/>
+                <w:szCs w:val="24"/>
+                <w:lang w:val="ru-RU"/>
+              </w:rPr>
+              <w:t>Кол-во человекомест (SNGL, DBL)</w:t>
+            </w:r>
+          </w:p>
+        </w:tc>
+      </w:tr>
+      <w:tr>
+        <w:tc>
+          <w:tcPr>
+            <w:tcW w:w="0" w:type="auto"/>
+            <w:tcBorders>
+              <w:top w:val="single" w:sz="4" w:space="0" w:color="000000"/>
+              <w:left w:val="single" w:sz="4" w:space="0" w:color="000000"/>
+              <w:bottom w:val="single" w:sz="4" w:space="0" w:color="000000"/>
+              <w:right w:val="single" w:sz="4" w:space="0" w:color="000000"/>
+            </w:tcBorders>
+            <w:tcMar>
+              <w:top w:w="0" w:type="dxa"/>
+              <w:left w:w="108" w:type="dxa"/>
+              <w:bottom w:w="0" w:type="dxa"/>
+              <w:right w:w="108" w:type="dxa"/>
+            </w:tcMar>
+            <w:hideMark/>
+          </w:tcPr>
+          <w:p>
+            <w:pPr>
+              <w:spacing w:line="240" w:lineRule="auto"/>
+              <w:rPr>
+                <w:rFonts w:ascii="Times New Roman" w:eastAsia="Times New Roman" w:hAnsi="Times New Roman" w:cs="Times New Roman"/>
+                <w:sz w:val="24"/>
+                <w:szCs w:val="24"/>
+                <w:lang w:val="ru-RU"/>
+              </w:rPr>
+            </w:pPr>
+            <w:r>
+              <w:rPr>
+                <w:rFonts w:ascii="Times New Roman" w:eastAsia="Times New Roman" w:hAnsi="Times New Roman" w:cs="Times New Roman"/>
+                <w:color w:val="000000"/>
+                <w:sz w:val="24"/>
+                <w:szCs w:val="24"/>
+                <w:lang w:val="ru-RU"/>
+              </w:rPr>
+              <w:t>PRICE_PER_ROOM</w:t>
+            </w:r>
+          </w:p>
+        </w:tc>
+        <w:tc>
+          <w:tcPr>
+            <w:tcW w:w="0" w:type="auto"/>
+            <w:tcBorders>
+              <w:top w:val="single" w:sz="4" w:space="0" w:color="000000"/>
+              <w:left w:val="single" w:sz="4" w:space="0" w:color="000000"/>
+              <w:bottom w:val="single" w:sz="4" w:space="0" w:color="000000"/>
+              <w:right w:val="single" w:sz="4" w:space="0" w:color="000000"/>
+            </w:tcBorders>
+            <w:tcMar>
+              <w:top w:w="0" w:type="dxa"/>
+              <w:left w:w="108" w:type="dxa"/>
+              <w:bottom w:w="0" w:type="dxa"/>
+              <w:right w:w="108" w:type="dxa"/>
+            </w:tcMar>
+            <w:hideMark/>
+          </w:tcPr>
+          <w:p>
+            <w:pPr>
+              <w:spacing w:line="240" w:lineRule="auto"/>
+              <w:rPr>
+                <w:rFonts w:ascii="Times New Roman" w:eastAsia="Times New Roman" w:hAnsi="Times New Roman" w:cs="Times New Roman"/>
+                <w:sz w:val="24"/>
+                <w:szCs w:val="24"/>
+                <w:lang w:val="ru-RU"/>
+              </w:rPr>
+            </w:pPr>
+            <w:r>
+              <w:rPr>
+                <w:rFonts w:ascii="Times New Roman" w:eastAsia="Times New Roman" w:hAnsi="Times New Roman" w:cs="Times New Roman"/>
+                <w:color w:val="000000"/>
+                <w:sz w:val="24"/>
+                <w:szCs w:val="24"/>
+                <w:lang w:val="ru-RU"/>
+              </w:rPr>
+              <w:t>Int</w:t>
+            </w:r>
+          </w:p>
+        </w:tc>
+        <w:tc>
+          <w:tcPr>
+            <w:tcW w:w="0" w:type="auto"/>
+            <w:tcBorders>
+              <w:top w:val="single" w:sz="4" w:space="0" w:color="000000"/>
+              <w:left w:val="single" w:sz="4" w:space="0" w:color="000000"/>
+              <w:bottom w:val="single" w:sz="4" w:space="0" w:color="000000"/>
+              <w:right w:val="single" w:sz="4" w:space="0" w:color="000000"/>
+            </w:tcBorders>
+            <w:tcMar>
+              <w:top w:w="0" w:type="dxa"/>
+              <w:left w:w="108" w:type="dxa"/>
+              <w:bottom w:w="0" w:type="dxa"/>
+              <w:right w:w="108" w:type="dxa"/>
+            </w:tcMar>
+            <w:hideMark/>
+          </w:tcPr>
+          <w:p>
+            <w:pPr>
+              <w:spacing w:line="240" w:lineRule="auto"/>
+              <w:rPr>
+                <w:rFonts w:ascii="Times New Roman" w:eastAsia="Times New Roman" w:hAnsi="Times New Roman" w:cs="Times New Roman"/>
+                <w:sz w:val="24"/>
+                <w:szCs w:val="24"/>
+                <w:lang w:val="ru-RU"/>
+              </w:rPr>
+            </w:pPr>
+            <w:r>
+              <w:rPr>
+                <w:rFonts w:ascii="Times New Roman" w:eastAsia="Times New Roman" w:hAnsi="Times New Roman" w:cs="Times New Roman"/>
+                <w:color w:val="000000"/>
+                <w:sz w:val="24"/>
+                <w:szCs w:val="24"/>
+                <w:lang w:val="ru-RU"/>
+              </w:rPr>
+              <w:t>Стоимость номера</w:t>
+            </w:r>
+          </w:p>
+        </w:tc>
+      </w:tr>
+      <w:tr>
+        <w:tc>
+          <w:tcPr>
+            <w:tcW w:w="0" w:type="auto"/>
+            <w:tcBorders>
+              <w:top w:val="single" w:sz="4" w:space="0" w:color="000000"/>
+              <w:left w:val="single" w:sz="4" w:space="0" w:color="000000"/>
+              <w:bottom w:val="single" w:sz="4" w:space="0" w:color="000000"/>
+              <w:right w:val="single" w:sz="4" w:space="0" w:color="000000"/>
+            </w:tcBorders>
+            <w:tcMar>
+              <w:top w:w="0" w:type="dxa"/>
+              <w:left w:w="108" w:type="dxa"/>
+              <w:bottom w:w="0" w:type="dxa"/>
+              <w:right w:w="108" w:type="dxa"/>
+            </w:tcMar>
+            <w:hideMark/>
+          </w:tcPr>
+          <w:p>
+            <w:pPr>
+              <w:spacing w:line="240" w:lineRule="auto"/>
+              <w:rPr>
+                <w:rFonts w:ascii="Times New Roman" w:eastAsia="Times New Roman" w:hAnsi="Times New Roman" w:cs="Times New Roman"/>
+                <w:sz w:val="24"/>
+                <w:szCs w:val="24"/>
+                <w:lang w:val="ru-RU"/>
+              </w:rPr>
+            </w:pPr>
+            <w:r>
+              <w:rPr>
+                <w:rFonts w:ascii="Times New Roman" w:eastAsia="Times New Roman" w:hAnsi="Times New Roman" w:cs="Times New Roman"/>
+                <w:color w:val="000000"/>
+                <w:sz w:val="24"/>
+                <w:szCs w:val="24"/>
+                <w:lang w:val="ru-RU"/>
+              </w:rPr>
+              <w:t>PRICE_PER_SPOT</w:t>
+            </w:r>
+          </w:p>
+        </w:tc>
+        <w:tc>
+          <w:tcPr>
+            <w:tcW w:w="0" w:type="auto"/>
+            <w:tcBorders>
+              <w:top w:val="single" w:sz="4" w:space="0" w:color="000000"/>
+              <w:left w:val="single" w:sz="4" w:space="0" w:color="000000"/>
+              <w:bottom w:val="single" w:sz="4" w:space="0" w:color="000000"/>
+              <w:right w:val="single" w:sz="4" w:space="0" w:color="000000"/>
+            </w:tcBorders>
+            <w:tcMar>
+              <w:top w:w="0" w:type="dxa"/>
+              <w:left w:w="108" w:type="dxa"/>
+              <w:bottom w:w="0" w:type="dxa"/>
+              <w:right w:w="108" w:type="dxa"/>
+            </w:tcMar>
+            <w:hideMark/>
+          </w:tcPr>
+          <w:p>
+            <w:pPr>
+              <w:spacing w:line="240" w:lineRule="auto"/>
+              <w:rPr>
+                <w:rFonts w:ascii="Times New Roman" w:eastAsia="Times New Roman" w:hAnsi="Times New Roman" w:cs="Times New Roman"/>
+                <w:sz w:val="24"/>
+                <w:szCs w:val="24"/>
+                <w:lang w:val="ru-RU"/>
+              </w:rPr>
+            </w:pPr>
+            <w:r>
+              <w:rPr>
+                <w:rFonts w:ascii="Times New Roman" w:eastAsia="Times New Roman" w:hAnsi="Times New Roman" w:cs="Times New Roman"/>
+                <w:color w:val="000000"/>
+                <w:sz w:val="24"/>
+                <w:szCs w:val="24"/>
+                <w:lang w:val="ru-RU"/>
+              </w:rPr>
+              <w:t>Int</w:t>
+            </w:r>
+          </w:p>
+        </w:tc>
+        <w:tc>
+          <w:tcPr>
+            <w:tcW w:w="0" w:type="auto"/>
+            <w:tcBorders>
+              <w:top w:val="single" w:sz="4" w:space="0" w:color="000000"/>
+              <w:left w:val="single" w:sz="4" w:space="0" w:color="000000"/>
+              <w:bottom w:val="single" w:sz="4" w:space="0" w:color="000000"/>
+              <w:right w:val="single" w:sz="4" w:space="0" w:color="000000"/>
+            </w:tcBorders>
+            <w:tcMar>
+              <w:top w:w="0" w:type="dxa"/>
+              <w:left w:w="108" w:type="dxa"/>
+              <w:bottom w:w="0" w:type="dxa"/>
+              <w:right w:w="108" w:type="dxa"/>
+            </w:tcMar>
+            <w:hideMark/>
+          </w:tcPr>
+          <w:p>
+            <w:pPr>
+              <w:spacing w:line="240" w:lineRule="auto"/>
+              <w:rPr>
+                <w:rFonts w:ascii="Times New Roman" w:eastAsia="Times New Roman" w:hAnsi="Times New Roman" w:cs="Times New Roman"/>
+                <w:sz w:val="24"/>
+                <w:szCs w:val="24"/>
+                <w:lang w:val="ru-RU"/>
+              </w:rPr>
+            </w:pPr>
+            <w:r>
+              <w:rPr>
+                <w:rFonts w:ascii="Times New Roman" w:eastAsia="Times New Roman" w:hAnsi="Times New Roman" w:cs="Times New Roman"/>
+                <w:color w:val="000000"/>
+                <w:sz w:val="24"/>
+                <w:szCs w:val="24"/>
+                <w:lang w:val="ru-RU"/>
+              </w:rPr>
+              <w:t>Стоимость места</w:t>
+            </w:r>
+          </w:p>
+        </w:tc>
+      </w:tr>
+      <w:tr>
+        <w:tc>
+          <w:tcPr>
+            <w:tcW w:w="0" w:type="auto"/>
+            <w:tcBorders>
+              <w:top w:val="single" w:sz="4" w:space="0" w:color="000000"/>
+              <w:left w:val="single" w:sz="4" w:space="0" w:color="000000"/>
+              <w:bottom w:val="single" w:sz="4" w:space="0" w:color="000000"/>
+              <w:right w:val="single" w:sz="4" w:space="0" w:color="000000"/>
+            </w:tcBorders>
+            <w:tcMar>
+              <w:top w:w="0" w:type="dxa"/>
+              <w:left w:w="108" w:type="dxa"/>
+              <w:bottom w:w="0" w:type="dxa"/>
+              <w:right w:w="108" w:type="dxa"/>
+            </w:tcMar>
+            <w:hideMark/>
+          </w:tcPr>
+          <w:p>
+            <w:pPr>
+              <w:spacing w:line="240" w:lineRule="auto"/>
+              <w:rPr>
+                <w:rFonts w:ascii="Times New Roman" w:eastAsia="Times New Roman" w:hAnsi="Times New Roman" w:cs="Times New Roman"/>
+                <w:sz w:val="24"/>
+                <w:szCs w:val="24"/>
+                <w:lang w:val="ru-RU"/>
+              </w:rPr>
+            </w:pPr>
+            <w:r>
+              <w:rPr>
+                <w:rFonts w:ascii="Times New Roman" w:eastAsia="Times New Roman" w:hAnsi="Times New Roman" w:cs="Times New Roman"/>
+                <w:color w:val="000000"/>
+                <w:sz w:val="24"/>
+                <w:szCs w:val="24"/>
+                <w:lang w:val="ru-RU"/>
+              </w:rPr>
+              <w:t>FREE_NUMBER</w:t>
+            </w:r>
+          </w:p>
+        </w:tc>
+        <w:tc>
+          <w:tcPr>
+            <w:tcW w:w="0" w:type="auto"/>
+            <w:tcBorders>
+              <w:top w:val="single" w:sz="4" w:space="0" w:color="000000"/>
+              <w:left w:val="single" w:sz="4" w:space="0" w:color="000000"/>
+              <w:bottom w:val="single" w:sz="4" w:space="0" w:color="000000"/>
+              <w:right w:val="single" w:sz="4" w:space="0" w:color="000000"/>
+            </w:tcBorders>
+            <w:tcMar>
+              <w:top w:w="0" w:type="dxa"/>
+              <w:left w:w="108" w:type="dxa"/>
+              <w:bottom w:w="0" w:type="dxa"/>
+              <w:right w:w="108" w:type="dxa"/>
+            </w:tcMar>
+            <w:hideMark/>
+          </w:tcPr>
+          <w:p>
+            <w:pPr>
+              <w:spacing w:line="240" w:lineRule="auto"/>
+              <w:rPr>
+                <w:rFonts w:ascii="Times New Roman" w:eastAsia="Times New Roman" w:hAnsi="Times New Roman" w:cs="Times New Roman"/>
+                <w:sz w:val="24"/>
+                <w:szCs w:val="24"/>
+                <w:lang w:val="ru-RU"/>
+              </w:rPr>
+            </w:pPr>
+            <w:r>
+              <w:rPr>
+                <w:rFonts w:ascii="Times New Roman" w:eastAsia="Times New Roman" w:hAnsi="Times New Roman" w:cs="Times New Roman"/>
+                <w:color w:val="000000"/>
+                <w:sz w:val="24"/>
+                <w:szCs w:val="24"/>
+                <w:lang w:val="ru-RU"/>
+              </w:rPr>
+              <w:t>Int</w:t>
+            </w:r>
+          </w:p>
+        </w:tc>
+        <w:tc>
+          <w:tcPr>
+            <w:tcW w:w="0" w:type="auto"/>
+            <w:tcBorders>
+              <w:top w:val="single" w:sz="4" w:space="0" w:color="000000"/>
+              <w:left w:val="single" w:sz="4" w:space="0" w:color="000000"/>
+              <w:bottom w:val="single" w:sz="4" w:space="0" w:color="000000"/>
+              <w:right w:val="single" w:sz="4" w:space="0" w:color="000000"/>
+            </w:tcBorders>
+            <w:tcMar>
+              <w:top w:w="0" w:type="dxa"/>
+              <w:left w:w="108" w:type="dxa"/>
+              <w:bottom w:w="0" w:type="dxa"/>
+              <w:right w:w="108" w:type="dxa"/>
+            </w:tcMar>
+            <w:hideMark/>
+          </w:tcPr>
+          <w:p>
+            <w:pPr>
+              <w:spacing w:line="240" w:lineRule="auto"/>
+              <w:rPr>
+                <w:rFonts w:ascii="Times New Roman" w:eastAsia="Times New Roman" w:hAnsi="Times New Roman" w:cs="Times New Roman"/>
+                <w:sz w:val="24"/>
+                <w:szCs w:val="24"/>
+                <w:lang w:val="ru-RU"/>
+              </w:rPr>
+            </w:pPr>
+            <w:r>
+              <w:rPr>
+                <w:rFonts w:ascii="Times New Roman" w:eastAsia="Times New Roman" w:hAnsi="Times New Roman" w:cs="Times New Roman"/>
+                <w:color w:val="000000"/>
+                <w:sz w:val="24"/>
+                <w:szCs w:val="24"/>
+                <w:lang w:val="ru-RU"/>
+              </w:rPr>
+              <w:t>Кол-во свободных номеров</w:t>
+            </w:r>
+          </w:p>
+        </w:tc>
+      </w:tr>
+    </w:tbl>
+    <w:p>
+      <w:pPr>
+        <w:spacing w:before="280" w:after="280" w:line="240" w:lineRule="auto"/>
+        <w:rPr>
+          <w:rFonts w:ascii="Times New Roman" w:eastAsia="Times New Roman" w:hAnsi="Times New Roman" w:cs="Times New Roman"/>
+          <w:sz w:val="24"/>
+          <w:szCs w:val="24"/>
+          <w:lang w:val="ru-RU"/>
+        </w:rPr>
+      </w:pPr>
+      <w:r>
+        <w:rPr>
+          <w:rFonts w:ascii="Times New Roman" w:eastAsia="Times New Roman" w:hAnsi="Times New Roman" w:cs="Times New Roman"/>
+          <w:color w:val="000000"/>
+          <w:sz w:val="24"/>
+          <w:szCs w:val="24"/>
+          <w:lang w:val="ru-RU"/>
+        </w:rPr>
+        <w:t>Таблица авиарейсов - FLIGHTS</w:t>
+      </w:r>
+    </w:p>
+    <w:tbl>
+      <w:tblPr>
+        <w:tblW w:w="0" w:type="auto"/>
+        <w:tblCellMar>
+          <w:top w:w="15" w:type="dxa"/>
+          <w:left w:w="15" w:type="dxa"/>
+          <w:bottom w:w="15" w:type="dxa"/>
+          <w:right w:w="15" w:type="dxa"/>
+        </w:tblCellMar>
+        <w:tblLook w:val="04A0" w:firstRow="1" w:lastRow="0" w:firstColumn="1" w:lastColumn="0" w:noHBand="0" w:noVBand="1"/>
+      </w:tblPr>
+      <w:tblGrid>
+        <w:gridCol w:w="3030"/>
+        <w:gridCol w:w="1323"/>
+        <w:gridCol w:w="4520"/>
+      </w:tblGrid>
+      <w:tr>
+        <w:tc>
+          <w:tcPr>
+            <w:tcW w:w="0" w:type="auto"/>
+            <w:tcBorders>
+              <w:top w:val="single" w:sz="4" w:space="0" w:color="000000"/>
+              <w:left w:val="single" w:sz="4" w:space="0" w:color="000000"/>
+              <w:bottom w:val="single" w:sz="4" w:space="0" w:color="000000"/>
+              <w:right w:val="single" w:sz="4" w:space="0" w:color="000000"/>
+            </w:tcBorders>
+            <w:tcMar>
+              <w:top w:w="0" w:type="dxa"/>
+              <w:left w:w="108" w:type="dxa"/>
+              <w:bottom w:w="0" w:type="dxa"/>
+              <w:right w:w="108" w:type="dxa"/>
+            </w:tcMar>
+            <w:hideMark/>
+          </w:tcPr>
+          <w:p>
+            <w:pPr>
+              <w:spacing w:line="240" w:lineRule="auto"/>
+              <w:rPr>
+                <w:rFonts w:ascii="Times New Roman" w:eastAsia="Times New Roman" w:hAnsi="Times New Roman" w:cs="Times New Roman"/>
+                <w:sz w:val="24"/>
+                <w:szCs w:val="24"/>
+                <w:lang w:val="ru-RU"/>
+              </w:rPr>
+            </w:pPr>
+            <w:r>
+              <w:rPr>
+                <w:rFonts w:ascii="Times New Roman" w:eastAsia="Times New Roman" w:hAnsi="Times New Roman" w:cs="Times New Roman"/>
+                <w:color w:val="000000"/>
+                <w:sz w:val="24"/>
+                <w:szCs w:val="24"/>
+                <w:lang w:val="ru-RU"/>
+              </w:rPr>
+              <w:t>Название поля</w:t>
+            </w:r>
+          </w:p>
+        </w:tc>
+        <w:tc>
+          <w:tcPr>
+            <w:tcW w:w="0" w:type="auto"/>
+            <w:tcBorders>
+              <w:top w:val="single" w:sz="4" w:space="0" w:color="000000"/>
+              <w:left w:val="single" w:sz="4" w:space="0" w:color="000000"/>
+              <w:bottom w:val="single" w:sz="4" w:space="0" w:color="000000"/>
+              <w:right w:val="single" w:sz="4" w:space="0" w:color="000000"/>
+            </w:tcBorders>
+            <w:tcMar>
+              <w:top w:w="0" w:type="dxa"/>
+              <w:left w:w="108" w:type="dxa"/>
+              <w:bottom w:w="0" w:type="dxa"/>
+              <w:right w:w="108" w:type="dxa"/>
+            </w:tcMar>
+            <w:hideMark/>
+          </w:tcPr>
+          <w:p>
+            <w:pPr>
+              <w:spacing w:line="240" w:lineRule="auto"/>
+              <w:rPr>
+                <w:rFonts w:ascii="Times New Roman" w:eastAsia="Times New Roman" w:hAnsi="Times New Roman" w:cs="Times New Roman"/>
+                <w:sz w:val="24"/>
+                <w:szCs w:val="24"/>
+                <w:lang w:val="ru-RU"/>
+              </w:rPr>
+            </w:pPr>
+            <w:r>
+              <w:rPr>
+                <w:rFonts w:ascii="Times New Roman" w:eastAsia="Times New Roman" w:hAnsi="Times New Roman" w:cs="Times New Roman"/>
+                <w:color w:val="000000"/>
+                <w:sz w:val="24"/>
+                <w:szCs w:val="24"/>
+                <w:lang w:val="ru-RU"/>
+              </w:rPr>
+              <w:t>Тип поля</w:t>
+            </w:r>
+          </w:p>
+        </w:tc>
+        <w:tc>
+          <w:tcPr>
+            <w:tcW w:w="0" w:type="auto"/>
+            <w:tcBorders>
+              <w:top w:val="single" w:sz="4" w:space="0" w:color="000000"/>
+              <w:left w:val="single" w:sz="4" w:space="0" w:color="000000"/>
+              <w:bottom w:val="single" w:sz="4" w:space="0" w:color="000000"/>
+              <w:right w:val="single" w:sz="4" w:space="0" w:color="000000"/>
+            </w:tcBorders>
+            <w:tcMar>
+              <w:top w:w="0" w:type="dxa"/>
+              <w:left w:w="108" w:type="dxa"/>
+              <w:bottom w:w="0" w:type="dxa"/>
+              <w:right w:w="108" w:type="dxa"/>
+            </w:tcMar>
+            <w:hideMark/>
+          </w:tcPr>
+          <w:p>
+            <w:pPr>
+              <w:spacing w:line="240" w:lineRule="auto"/>
+              <w:rPr>
+                <w:rFonts w:ascii="Times New Roman" w:eastAsia="Times New Roman" w:hAnsi="Times New Roman" w:cs="Times New Roman"/>
+                <w:sz w:val="24"/>
+                <w:szCs w:val="24"/>
+                <w:lang w:val="ru-RU"/>
+              </w:rPr>
+            </w:pPr>
+            <w:r>
+              <w:rPr>
+                <w:rFonts w:ascii="Times New Roman" w:eastAsia="Times New Roman" w:hAnsi="Times New Roman" w:cs="Times New Roman"/>
+                <w:color w:val="000000"/>
+                <w:sz w:val="24"/>
+                <w:szCs w:val="24"/>
+                <w:lang w:val="ru-RU"/>
+              </w:rPr>
+              <w:t>Описание поля</w:t>
+            </w:r>
+          </w:p>
+        </w:tc>
+      </w:tr>
+      <w:tr>
+        <w:tc>
+          <w:tcPr>
+            <w:tcW w:w="0" w:type="auto"/>
+            <w:tcBorders>
+              <w:top w:val="single" w:sz="4" w:space="0" w:color="000000"/>
+              <w:left w:val="single" w:sz="4" w:space="0" w:color="000000"/>
+              <w:bottom w:val="single" w:sz="4" w:space="0" w:color="000000"/>
+              <w:right w:val="single" w:sz="4" w:space="0" w:color="000000"/>
+            </w:tcBorders>
+            <w:tcMar>
+              <w:top w:w="0" w:type="dxa"/>
+              <w:left w:w="108" w:type="dxa"/>
+              <w:bottom w:w="0" w:type="dxa"/>
+              <w:right w:w="108" w:type="dxa"/>
+            </w:tcMar>
+            <w:hideMark/>
+          </w:tcPr>
+          <w:p>
+            <w:pPr>
+              <w:spacing w:line="240" w:lineRule="auto"/>
+              <w:rPr>
+                <w:rFonts w:ascii="Times New Roman" w:eastAsia="Times New Roman" w:hAnsi="Times New Roman" w:cs="Times New Roman"/>
+                <w:sz w:val="24"/>
+                <w:szCs w:val="24"/>
+                <w:lang w:val="ru-RU"/>
+              </w:rPr>
+            </w:pPr>
+            <w:r>
+              <w:rPr>
+                <w:rFonts w:ascii="Times New Roman" w:eastAsia="Times New Roman" w:hAnsi="Times New Roman" w:cs="Times New Roman"/>
+                <w:color w:val="000000"/>
+                <w:sz w:val="24"/>
+                <w:szCs w:val="24"/>
+                <w:lang w:val="ru-RU"/>
+              </w:rPr>
+              <w:t>DEPARTURE_CITY_ID</w:t>
+            </w:r>
+          </w:p>
+        </w:tc>
+        <w:tc>
+          <w:tcPr>
+            <w:tcW w:w="0" w:type="auto"/>
+            <w:tcBorders>
+              <w:top w:val="single" w:sz="4" w:space="0" w:color="000000"/>
+              <w:left w:val="single" w:sz="4" w:space="0" w:color="000000"/>
+              <w:bottom w:val="single" w:sz="4" w:space="0" w:color="000000"/>
+              <w:right w:val="single" w:sz="4" w:space="0" w:color="000000"/>
+            </w:tcBorders>
+            <w:tcMar>
+              <w:top w:w="0" w:type="dxa"/>
+              <w:left w:w="108" w:type="dxa"/>
+              <w:bottom w:w="0" w:type="dxa"/>
+              <w:right w:w="108" w:type="dxa"/>
+            </w:tcMar>
+            <w:hideMark/>
+          </w:tcPr>
+          <w:p>
+            <w:pPr>
+              <w:spacing w:line="240" w:lineRule="auto"/>
+              <w:rPr>
+                <w:rFonts w:ascii="Times New Roman" w:eastAsia="Times New Roman" w:hAnsi="Times New Roman" w:cs="Times New Roman"/>
+                <w:sz w:val="24"/>
+                <w:szCs w:val="24"/>
+                <w:lang w:val="ru-RU"/>
+              </w:rPr>
+            </w:pPr>
+            <w:r>
+              <w:rPr>
+                <w:rFonts w:ascii="Times New Roman" w:eastAsia="Times New Roman" w:hAnsi="Times New Roman" w:cs="Times New Roman"/>
+                <w:color w:val="000000"/>
+                <w:sz w:val="24"/>
+                <w:szCs w:val="24"/>
+                <w:lang w:val="ru-RU"/>
+              </w:rPr>
+              <w:t>Int</w:t>
+            </w:r>
+          </w:p>
+        </w:tc>
+        <w:tc>
+          <w:tcPr>
+            <w:tcW w:w="0" w:type="auto"/>
+            <w:tcBorders>
+              <w:top w:val="single" w:sz="4" w:space="0" w:color="000000"/>
+              <w:left w:val="single" w:sz="4" w:space="0" w:color="000000"/>
+              <w:bottom w:val="single" w:sz="4" w:space="0" w:color="000000"/>
+              <w:right w:val="single" w:sz="4" w:space="0" w:color="000000"/>
+            </w:tcBorders>
+            <w:tcMar>
+              <w:top w:w="0" w:type="dxa"/>
+              <w:left w:w="108" w:type="dxa"/>
+              <w:bottom w:w="0" w:type="dxa"/>
+              <w:right w:w="108" w:type="dxa"/>
+            </w:tcMar>
+            <w:hideMark/>
+          </w:tcPr>
+          <w:p>
+            <w:pPr>
+              <w:spacing w:line="240" w:lineRule="auto"/>
+              <w:rPr>
+                <w:rFonts w:ascii="Times New Roman" w:eastAsia="Times New Roman" w:hAnsi="Times New Roman" w:cs="Times New Roman"/>
+                <w:sz w:val="24"/>
+                <w:szCs w:val="24"/>
+                <w:lang w:val="ru-RU"/>
+              </w:rPr>
+            </w:pPr>
+            <w:r>
+              <w:rPr>
+                <w:rFonts w:ascii="Times New Roman" w:eastAsia="Times New Roman" w:hAnsi="Times New Roman" w:cs="Times New Roman"/>
+                <w:color w:val="000000"/>
+                <w:sz w:val="24"/>
+                <w:szCs w:val="24"/>
+                <w:lang w:val="ru-RU"/>
+              </w:rPr>
+              <w:t>Идентификатор города вылета</w:t>
+            </w:r>
+          </w:p>
+        </w:tc>
+      </w:tr>
+      <w:tr>
+        <w:tc>
+          <w:tcPr>
+            <w:tcW w:w="0" w:type="auto"/>
+            <w:tcBorders>
+              <w:top w:val="single" w:sz="4" w:space="0" w:color="000000"/>
+              <w:left w:val="single" w:sz="4" w:space="0" w:color="000000"/>
+              <w:bottom w:val="single" w:sz="4" w:space="0" w:color="000000"/>
+              <w:right w:val="single" w:sz="4" w:space="0" w:color="000000"/>
+            </w:tcBorders>
+            <w:tcMar>
+              <w:top w:w="0" w:type="dxa"/>
+              <w:left w:w="108" w:type="dxa"/>
+              <w:bottom w:w="0" w:type="dxa"/>
+              <w:right w:w="108" w:type="dxa"/>
+            </w:tcMar>
+            <w:hideMark/>
+          </w:tcPr>
+          <w:p>
+            <w:pPr>
+              <w:spacing w:line="240" w:lineRule="auto"/>
+              <w:rPr>
+                <w:rFonts w:ascii="Times New Roman" w:eastAsia="Times New Roman" w:hAnsi="Times New Roman" w:cs="Times New Roman"/>
+                <w:sz w:val="24"/>
+                <w:szCs w:val="24"/>
+                <w:lang w:val="ru-RU"/>
+              </w:rPr>
+            </w:pPr>
+            <w:r>
+              <w:rPr>
+                <w:rFonts w:ascii="Times New Roman" w:eastAsia="Times New Roman" w:hAnsi="Times New Roman" w:cs="Times New Roman"/>
+                <w:color w:val="000000"/>
+                <w:sz w:val="24"/>
+                <w:szCs w:val="24"/>
+                <w:lang w:val="ru-RU"/>
+              </w:rPr>
+              <w:t>DAY_OF_WEEK</w:t>
+            </w:r>
+          </w:p>
+        </w:tc>
+        <w:tc>
+          <w:tcPr>
+            <w:tcW w:w="0" w:type="auto"/>
+            <w:tcBorders>
+              <w:top w:val="single" w:sz="4" w:space="0" w:color="000000"/>
+              <w:left w:val="single" w:sz="4" w:space="0" w:color="000000"/>
+              <w:bottom w:val="single" w:sz="4" w:space="0" w:color="000000"/>
+              <w:right w:val="single" w:sz="4" w:space="0" w:color="000000"/>
+            </w:tcBorders>
+            <w:tcMar>
+              <w:top w:w="0" w:type="dxa"/>
+              <w:left w:w="108" w:type="dxa"/>
+              <w:bottom w:w="0" w:type="dxa"/>
+              <w:right w:w="108" w:type="dxa"/>
+            </w:tcMar>
+            <w:hideMark/>
+          </w:tcPr>
+          <w:p>
+            <w:pPr>
+              <w:spacing w:line="240" w:lineRule="auto"/>
+              <w:rPr>
+                <w:rFonts w:ascii="Times New Roman" w:eastAsia="Times New Roman" w:hAnsi="Times New Roman" w:cs="Times New Roman"/>
+                <w:sz w:val="24"/>
+                <w:szCs w:val="24"/>
+                <w:lang w:val="ru-RU"/>
+              </w:rPr>
+            </w:pPr>
+            <w:r>
+              <w:rPr>
+                <w:rFonts w:ascii="Times New Roman" w:eastAsia="Times New Roman" w:hAnsi="Times New Roman" w:cs="Times New Roman"/>
+                <w:color w:val="000000"/>
+                <w:sz w:val="24"/>
+                <w:szCs w:val="24"/>
+                <w:lang w:val="ru-RU"/>
+              </w:rPr>
+              <w:t>Int</w:t>
+            </w:r>
+          </w:p>
+        </w:tc>
+        <w:tc>
+          <w:tcPr>
+            <w:tcW w:w="0" w:type="auto"/>
+            <w:tcBorders>
+              <w:top w:val="single" w:sz="4" w:space="0" w:color="000000"/>
+              <w:left w:val="single" w:sz="4" w:space="0" w:color="000000"/>
+              <w:bottom w:val="single" w:sz="4" w:space="0" w:color="000000"/>
+              <w:right w:val="single" w:sz="4" w:space="0" w:color="000000"/>
+            </w:tcBorders>
+            <w:tcMar>
+              <w:top w:w="0" w:type="dxa"/>
+              <w:left w:w="108" w:type="dxa"/>
+              <w:bottom w:w="0" w:type="dxa"/>
+              <w:right w:w="108" w:type="dxa"/>
+            </w:tcMar>
+            <w:hideMark/>
+          </w:tcPr>
+          <w:p>
+            <w:pPr>
+              <w:spacing w:line="240" w:lineRule="auto"/>
+              <w:rPr>
+                <w:rFonts w:ascii="Times New Roman" w:eastAsia="Times New Roman" w:hAnsi="Times New Roman" w:cs="Times New Roman"/>
+                <w:sz w:val="24"/>
+                <w:szCs w:val="24"/>
+                <w:lang w:val="ru-RU"/>
+              </w:rPr>
+            </w:pPr>
+            <w:r>
+              <w:rPr>
+                <w:rFonts w:ascii="Times New Roman" w:eastAsia="Times New Roman" w:hAnsi="Times New Roman" w:cs="Times New Roman"/>
+                <w:color w:val="000000"/>
+                <w:sz w:val="24"/>
+                <w:szCs w:val="24"/>
+                <w:lang w:val="ru-RU"/>
+              </w:rPr>
+              <w:t>День недели</w:t>
+            </w:r>
+          </w:p>
+        </w:tc>
+      </w:tr>
+      <w:tr>
+        <w:tc>
+          <w:tcPr>
+            <w:tcW w:w="0" w:type="auto"/>
+            <w:tcBorders>
+              <w:top w:val="single" w:sz="4" w:space="0" w:color="000000"/>
+              <w:left w:val="single" w:sz="4" w:space="0" w:color="000000"/>
+              <w:bottom w:val="single" w:sz="4" w:space="0" w:color="000000"/>
+              <w:right w:val="single" w:sz="4" w:space="0" w:color="000000"/>
+            </w:tcBorders>
+            <w:tcMar>
+              <w:top w:w="0" w:type="dxa"/>
+              <w:left w:w="108" w:type="dxa"/>
+              <w:bottom w:w="0" w:type="dxa"/>
+              <w:right w:w="108" w:type="dxa"/>
+            </w:tcMar>
+            <w:hideMark/>
+          </w:tcPr>
+          <w:p>
+            <w:pPr>
+              <w:spacing w:line="240" w:lineRule="auto"/>
+              <w:rPr>
+                <w:rFonts w:ascii="Times New Roman" w:eastAsia="Times New Roman" w:hAnsi="Times New Roman" w:cs="Times New Roman"/>
+                <w:sz w:val="24"/>
+                <w:szCs w:val="24"/>
+                <w:lang w:val="ru-RU"/>
+              </w:rPr>
+            </w:pPr>
+            <w:r>
+              <w:rPr>
+                <w:rFonts w:ascii="Times New Roman" w:eastAsia="Times New Roman" w:hAnsi="Times New Roman" w:cs="Times New Roman"/>
+                <w:color w:val="000000"/>
+                <w:sz w:val="24"/>
+                <w:szCs w:val="24"/>
+                <w:lang w:val="ru-RU"/>
+              </w:rPr>
+              <w:t>DEPARTURE_DATE</w:t>
+            </w:r>
+          </w:p>
+        </w:tc>
+        <w:tc>
+          <w:tcPr>
+            <w:tcW w:w="0" w:type="auto"/>
+            <w:tcBorders>
+              <w:top w:val="single" w:sz="4" w:space="0" w:color="000000"/>
+              <w:left w:val="single" w:sz="4" w:space="0" w:color="000000"/>
+              <w:bottom w:val="single" w:sz="4" w:space="0" w:color="000000"/>
+              <w:right w:val="single" w:sz="4" w:space="0" w:color="000000"/>
+            </w:tcBorders>
+            <w:tcMar>
+              <w:top w:w="0" w:type="dxa"/>
+              <w:left w:w="108" w:type="dxa"/>
+              <w:bottom w:w="0" w:type="dxa"/>
+              <w:right w:w="108" w:type="dxa"/>
+            </w:tcMar>
+            <w:hideMark/>
+          </w:tcPr>
+          <w:p>
+            <w:pPr>
+              <w:spacing w:line="240" w:lineRule="auto"/>
+              <w:rPr>
+                <w:rFonts w:ascii="Times New Roman" w:eastAsia="Times New Roman" w:hAnsi="Times New Roman" w:cs="Times New Roman"/>
+                <w:sz w:val="24"/>
+                <w:szCs w:val="24"/>
+                <w:lang w:val="ru-RU"/>
+              </w:rPr>
+            </w:pPr>
+            <w:r>
+              <w:rPr>
+                <w:rFonts w:ascii="Times New Roman" w:eastAsia="Times New Roman" w:hAnsi="Times New Roman" w:cs="Times New Roman"/>
+                <w:color w:val="000000"/>
+                <w:sz w:val="24"/>
+                <w:szCs w:val="24"/>
+                <w:lang w:val="ru-RU"/>
+              </w:rPr>
+              <w:t>Date</w:t>
+            </w:r>
+          </w:p>
+        </w:tc>
+        <w:tc>
+          <w:tcPr>
+            <w:tcW w:w="0" w:type="auto"/>
+            <w:tcBorders>
+              <w:top w:val="single" w:sz="4" w:space="0" w:color="000000"/>
+              <w:left w:val="single" w:sz="4" w:space="0" w:color="000000"/>
+              <w:bottom w:val="single" w:sz="4" w:space="0" w:color="000000"/>
+              <w:right w:val="single" w:sz="4" w:space="0" w:color="000000"/>
+            </w:tcBorders>
+            <w:tcMar>
+              <w:top w:w="0" w:type="dxa"/>
+              <w:left w:w="108" w:type="dxa"/>
+              <w:bottom w:w="0" w:type="dxa"/>
+              <w:right w:w="108" w:type="dxa"/>
+            </w:tcMar>
+            <w:hideMark/>
+          </w:tcPr>
+          <w:p>
+            <w:pPr>
+              <w:spacing w:line="240" w:lineRule="auto"/>
+              <w:rPr>
+                <w:rFonts w:ascii="Times New Roman" w:eastAsia="Times New Roman" w:hAnsi="Times New Roman" w:cs="Times New Roman"/>
+                <w:sz w:val="24"/>
+                <w:szCs w:val="24"/>
+                <w:lang w:val="ru-RU"/>
+              </w:rPr>
+            </w:pPr>
+            <w:r>
+              <w:rPr>
+                <w:rFonts w:ascii="Times New Roman" w:eastAsia="Times New Roman" w:hAnsi="Times New Roman" w:cs="Times New Roman"/>
+                <w:color w:val="000000"/>
+                <w:sz w:val="24"/>
+                <w:szCs w:val="24"/>
+                <w:lang w:val="ru-RU"/>
+              </w:rPr>
+              <w:t>Дата</w:t>
+            </w:r>
+          </w:p>
+        </w:tc>
+      </w:tr>
+      <w:tr>
+        <w:tc>
+          <w:tcPr>
+            <w:tcW w:w="0" w:type="auto"/>
+            <w:tcBorders>
+              <w:top w:val="single" w:sz="4" w:space="0" w:color="000000"/>
+              <w:left w:val="single" w:sz="4" w:space="0" w:color="000000"/>
+              <w:bottom w:val="single" w:sz="4" w:space="0" w:color="000000"/>
+              <w:right w:val="single" w:sz="4" w:space="0" w:color="000000"/>
+            </w:tcBorders>
+            <w:tcMar>
+              <w:top w:w="0" w:type="dxa"/>
+              <w:left w:w="108" w:type="dxa"/>
+              <w:bottom w:w="0" w:type="dxa"/>
+              <w:right w:w="108" w:type="dxa"/>
+            </w:tcMar>
+            <w:hideMark/>
+          </w:tcPr>
+          <w:p>
+            <w:pPr>
+              <w:spacing w:line="240" w:lineRule="auto"/>
+              <w:rPr>
+                <w:rFonts w:ascii="Times New Roman" w:eastAsia="Times New Roman" w:hAnsi="Times New Roman" w:cs="Times New Roman"/>
+                <w:sz w:val="24"/>
+                <w:szCs w:val="24"/>
+                <w:lang w:val="ru-RU"/>
+              </w:rPr>
+            </w:pPr>
+            <w:r>
+              <w:rPr>
+                <w:rFonts w:ascii="Times New Roman" w:eastAsia="Times New Roman" w:hAnsi="Times New Roman" w:cs="Times New Roman"/>
+                <w:color w:val="000000"/>
+                <w:sz w:val="24"/>
+                <w:szCs w:val="24"/>
+                <w:lang w:val="ru-RU"/>
+              </w:rPr>
+              <w:t>FLIGHT_NUMBER</w:t>
+            </w:r>
+          </w:p>
+        </w:tc>
+        <w:tc>
+          <w:tcPr>
+            <w:tcW w:w="0" w:type="auto"/>
+            <w:tcBorders>
+              <w:top w:val="single" w:sz="4" w:space="0" w:color="000000"/>
+              <w:left w:val="single" w:sz="4" w:space="0" w:color="000000"/>
+              <w:bottom w:val="single" w:sz="4" w:space="0" w:color="000000"/>
+              <w:right w:val="single" w:sz="4" w:space="0" w:color="000000"/>
+            </w:tcBorders>
+            <w:tcMar>
+              <w:top w:w="0" w:type="dxa"/>
+              <w:left w:w="108" w:type="dxa"/>
+              <w:bottom w:w="0" w:type="dxa"/>
+              <w:right w:w="108" w:type="dxa"/>
+            </w:tcMar>
+            <w:hideMark/>
+          </w:tcPr>
+          <w:p>
+            <w:pPr>
+              <w:spacing w:line="240" w:lineRule="auto"/>
+              <w:rPr>
+                <w:rFonts w:ascii="Times New Roman" w:eastAsia="Times New Roman" w:hAnsi="Times New Roman" w:cs="Times New Roman"/>
+                <w:sz w:val="24"/>
+                <w:szCs w:val="24"/>
+                <w:lang w:val="ru-RU"/>
+              </w:rPr>
+            </w:pPr>
+            <w:r>
+              <w:rPr>
+                <w:rFonts w:ascii="Times New Roman" w:eastAsia="Times New Roman" w:hAnsi="Times New Roman" w:cs="Times New Roman"/>
+                <w:color w:val="000000"/>
+                <w:sz w:val="24"/>
+                <w:szCs w:val="24"/>
+                <w:lang w:val="ru-RU"/>
+              </w:rPr>
+              <w:t>Int</w:t>
+            </w:r>
+          </w:p>
+        </w:tc>
+        <w:tc>
+          <w:tcPr>
+            <w:tcW w:w="0" w:type="auto"/>
+            <w:tcBorders>
+              <w:top w:val="single" w:sz="4" w:space="0" w:color="000000"/>
+              <w:left w:val="single" w:sz="4" w:space="0" w:color="000000"/>
+              <w:bottom w:val="single" w:sz="4" w:space="0" w:color="000000"/>
+              <w:right w:val="single" w:sz="4" w:space="0" w:color="000000"/>
+            </w:tcBorders>
+            <w:tcMar>
+              <w:top w:w="0" w:type="dxa"/>
+              <w:left w:w="108" w:type="dxa"/>
+              <w:bottom w:w="0" w:type="dxa"/>
+              <w:right w:w="108" w:type="dxa"/>
+            </w:tcMar>
+            <w:hideMark/>
+          </w:tcPr>
+          <w:p>
+            <w:pPr>
+              <w:spacing w:line="240" w:lineRule="auto"/>
+              <w:rPr>
+                <w:rFonts w:ascii="Times New Roman" w:eastAsia="Times New Roman" w:hAnsi="Times New Roman" w:cs="Times New Roman"/>
+                <w:sz w:val="24"/>
+                <w:szCs w:val="24"/>
+                <w:lang w:val="ru-RU"/>
+              </w:rPr>
+            </w:pPr>
+            <w:r>
+              <w:rPr>
+                <w:rFonts w:ascii="Times New Roman" w:eastAsia="Times New Roman" w:hAnsi="Times New Roman" w:cs="Times New Roman"/>
+                <w:color w:val="000000"/>
+                <w:sz w:val="24"/>
+                <w:szCs w:val="24"/>
+                <w:lang w:val="ru-RU"/>
+              </w:rPr>
+              <w:t>Номер рейса</w:t>
+            </w:r>
+          </w:p>
+        </w:tc>
+      </w:tr>
+      <w:tr>
+        <w:tc>
+          <w:tcPr>
+            <w:tcW w:w="0" w:type="auto"/>
+            <w:tcBorders>
+              <w:top w:val="single" w:sz="4" w:space="0" w:color="000000"/>
+              <w:left w:val="single" w:sz="4" w:space="0" w:color="000000"/>
+              <w:bottom w:val="single" w:sz="4" w:space="0" w:color="000000"/>
+              <w:right w:val="single" w:sz="4" w:space="0" w:color="000000"/>
+            </w:tcBorders>
+            <w:tcMar>
+              <w:top w:w="0" w:type="dxa"/>
+              <w:left w:w="108" w:type="dxa"/>
+              <w:bottom w:w="0" w:type="dxa"/>
+              <w:right w:w="108" w:type="dxa"/>
+            </w:tcMar>
+            <w:hideMark/>
+          </w:tcPr>
+          <w:p>
+            <w:pPr>
+              <w:spacing w:line="240" w:lineRule="auto"/>
+              <w:rPr>
+                <w:rFonts w:ascii="Times New Roman" w:eastAsia="Times New Roman" w:hAnsi="Times New Roman" w:cs="Times New Roman"/>
+                <w:sz w:val="24"/>
+                <w:szCs w:val="24"/>
+                <w:lang w:val="ru-RU"/>
+              </w:rPr>
+            </w:pPr>
+            <w:r>
+              <w:rPr>
+                <w:rFonts w:ascii="Times New Roman" w:eastAsia="Times New Roman" w:hAnsi="Times New Roman" w:cs="Times New Roman"/>
+                <w:color w:val="000000"/>
+                <w:sz w:val="24"/>
+                <w:szCs w:val="24"/>
+                <w:lang w:val="ru-RU"/>
+              </w:rPr>
+              <w:t>FLIGHT_TYPE</w:t>
+            </w:r>
+          </w:p>
+        </w:tc>
+        <w:tc>
+          <w:tcPr>
+            <w:tcW w:w="0" w:type="auto"/>
+            <w:tcBorders>
+              <w:top w:val="single" w:sz="4" w:space="0" w:color="000000"/>
+              <w:left w:val="single" w:sz="4" w:space="0" w:color="000000"/>
+              <w:bottom w:val="single" w:sz="4" w:space="0" w:color="000000"/>
+              <w:right w:val="single" w:sz="4" w:space="0" w:color="000000"/>
+            </w:tcBorders>
+            <w:tcMar>
+              <w:top w:w="0" w:type="dxa"/>
+              <w:left w:w="108" w:type="dxa"/>
+              <w:bottom w:w="0" w:type="dxa"/>
+              <w:right w:w="108" w:type="dxa"/>
+            </w:tcMar>
+            <w:hideMark/>
+          </w:tcPr>
+          <w:p>
+            <w:pPr>
+              <w:spacing w:line="240" w:lineRule="auto"/>
+              <w:rPr>
+                <w:rFonts w:ascii="Times New Roman" w:eastAsia="Times New Roman" w:hAnsi="Times New Roman" w:cs="Times New Roman"/>
+                <w:sz w:val="24"/>
+                <w:szCs w:val="24"/>
+                <w:lang w:val="ru-RU"/>
+              </w:rPr>
+            </w:pPr>
+            <w:r>
+              <w:rPr>
+                <w:rFonts w:ascii="Times New Roman" w:eastAsia="Times New Roman" w:hAnsi="Times New Roman" w:cs="Times New Roman"/>
+                <w:color w:val="000000"/>
+                <w:sz w:val="24"/>
+                <w:szCs w:val="24"/>
+                <w:lang w:val="ru-RU"/>
+              </w:rPr>
+              <w:t>Int</w:t>
+            </w:r>
+          </w:p>
+        </w:tc>
+        <w:tc>
+          <w:tcPr>
+            <w:tcW w:w="0" w:type="auto"/>
+            <w:tcBorders>
+              <w:top w:val="single" w:sz="4" w:space="0" w:color="000000"/>
+              <w:left w:val="single" w:sz="4" w:space="0" w:color="000000"/>
+              <w:bottom w:val="single" w:sz="4" w:space="0" w:color="000000"/>
+              <w:right w:val="single" w:sz="4" w:space="0" w:color="000000"/>
+            </w:tcBorders>
+            <w:tcMar>
+              <w:top w:w="0" w:type="dxa"/>
+              <w:left w:w="108" w:type="dxa"/>
+              <w:bottom w:w="0" w:type="dxa"/>
+              <w:right w:w="108" w:type="dxa"/>
+            </w:tcMar>
+            <w:hideMark/>
+          </w:tcPr>
+          <w:p>
+            <w:pPr>
+              <w:spacing w:line="240" w:lineRule="auto"/>
+              <w:rPr>
+                <w:rFonts w:ascii="Times New Roman" w:eastAsia="Times New Roman" w:hAnsi="Times New Roman" w:cs="Times New Roman"/>
+                <w:sz w:val="24"/>
+                <w:szCs w:val="24"/>
+                <w:lang w:val="ru-RU"/>
+              </w:rPr>
+            </w:pPr>
+            <w:r>
+              <w:rPr>
+                <w:rFonts w:ascii="Times New Roman" w:eastAsia="Times New Roman" w:hAnsi="Times New Roman" w:cs="Times New Roman"/>
+                <w:color w:val="000000"/>
+                <w:sz w:val="24"/>
+                <w:szCs w:val="24"/>
+                <w:lang w:val="ru-RU"/>
+              </w:rPr>
+              <w:t>Тип : чартер/регулярный</w:t>
+            </w:r>
+          </w:p>
+        </w:tc>
+      </w:tr>
+      <w:tr>
+        <w:tc>
+          <w:tcPr>
+            <w:tcW w:w="0" w:type="auto"/>
+            <w:tcBorders>
+              <w:top w:val="single" w:sz="4" w:space="0" w:color="000000"/>
+              <w:left w:val="single" w:sz="4" w:space="0" w:color="000000"/>
+              <w:bottom w:val="single" w:sz="4" w:space="0" w:color="000000"/>
+              <w:right w:val="single" w:sz="4" w:space="0" w:color="000000"/>
+            </w:tcBorders>
+            <w:tcMar>
+              <w:top w:w="0" w:type="dxa"/>
+              <w:left w:w="108" w:type="dxa"/>
+              <w:bottom w:w="0" w:type="dxa"/>
+              <w:right w:w="108" w:type="dxa"/>
+            </w:tcMar>
+            <w:hideMark/>
+          </w:tcPr>
+          <w:p>
+            <w:pPr>
+              <w:spacing w:line="240" w:lineRule="auto"/>
+              <w:rPr>
+                <w:rFonts w:ascii="Times New Roman" w:eastAsia="Times New Roman" w:hAnsi="Times New Roman" w:cs="Times New Roman"/>
+                <w:sz w:val="24"/>
+                <w:szCs w:val="24"/>
+                <w:lang w:val="ru-RU"/>
+              </w:rPr>
+            </w:pPr>
+            <w:r>
+              <w:rPr>
+                <w:rFonts w:ascii="Times New Roman" w:eastAsia="Times New Roman" w:hAnsi="Times New Roman" w:cs="Times New Roman"/>
+                <w:color w:val="000000"/>
+                <w:sz w:val="24"/>
+                <w:szCs w:val="24"/>
+                <w:lang w:val="ru-RU"/>
+              </w:rPr>
+              <w:t>DEPARTURE_TIME</w:t>
+            </w:r>
+          </w:p>
+        </w:tc>
+        <w:tc>
+          <w:tcPr>
+            <w:tcW w:w="0" w:type="auto"/>
+            <w:tcBorders>
+              <w:top w:val="single" w:sz="4" w:space="0" w:color="000000"/>
+              <w:left w:val="single" w:sz="4" w:space="0" w:color="000000"/>
+              <w:bottom w:val="single" w:sz="4" w:space="0" w:color="000000"/>
+              <w:right w:val="single" w:sz="4" w:space="0" w:color="000000"/>
+            </w:tcBorders>
+            <w:tcMar>
+              <w:top w:w="0" w:type="dxa"/>
+              <w:left w:w="108" w:type="dxa"/>
+              <w:bottom w:w="0" w:type="dxa"/>
+              <w:right w:w="108" w:type="dxa"/>
+            </w:tcMar>
+            <w:hideMark/>
+          </w:tcPr>
+          <w:p>
+            <w:pPr>
+              <w:spacing w:line="240" w:lineRule="auto"/>
+              <w:rPr>
+                <w:rFonts w:ascii="Times New Roman" w:eastAsia="Times New Roman" w:hAnsi="Times New Roman" w:cs="Times New Roman"/>
+                <w:sz w:val="24"/>
+                <w:szCs w:val="24"/>
+                <w:lang w:val="ru-RU"/>
+              </w:rPr>
+            </w:pPr>
+            <w:r>
+              <w:rPr>
+                <w:rFonts w:ascii="Times New Roman" w:eastAsia="Times New Roman" w:hAnsi="Times New Roman" w:cs="Times New Roman"/>
+                <w:color w:val="000000"/>
+                <w:sz w:val="24"/>
+                <w:szCs w:val="24"/>
+                <w:lang w:val="ru-RU"/>
+              </w:rPr>
+              <w:t>VarChar(5)</w:t>
+            </w:r>
+          </w:p>
+        </w:tc>
+        <w:tc>
+          <w:tcPr>
+            <w:tcW w:w="0" w:type="auto"/>
+            <w:tcBorders>
+              <w:top w:val="single" w:sz="4" w:space="0" w:color="000000"/>
+              <w:left w:val="single" w:sz="4" w:space="0" w:color="000000"/>
+              <w:bottom w:val="single" w:sz="4" w:space="0" w:color="000000"/>
+              <w:right w:val="single" w:sz="4" w:space="0" w:color="000000"/>
+            </w:tcBorders>
+            <w:tcMar>
+              <w:top w:w="0" w:type="dxa"/>
+              <w:left w:w="108" w:type="dxa"/>
+              <w:bottom w:w="0" w:type="dxa"/>
+              <w:right w:w="108" w:type="dxa"/>
+            </w:tcMar>
+            <w:hideMark/>
+          </w:tcPr>
+          <w:p>
+            <w:pPr>
+              <w:spacing w:line="240" w:lineRule="auto"/>
+              <w:rPr>
+                <w:rFonts w:ascii="Times New Roman" w:eastAsia="Times New Roman" w:hAnsi="Times New Roman" w:cs="Times New Roman"/>
+                <w:sz w:val="24"/>
+                <w:szCs w:val="24"/>
+                <w:lang w:val="ru-RU"/>
+              </w:rPr>
+            </w:pPr>
+            <w:r>
+              <w:rPr>
+                <w:rFonts w:ascii="Times New Roman" w:eastAsia="Times New Roman" w:hAnsi="Times New Roman" w:cs="Times New Roman"/>
+                <w:color w:val="000000"/>
+                <w:sz w:val="24"/>
+                <w:szCs w:val="24"/>
+                <w:lang w:val="ru-RU"/>
+              </w:rPr>
+              <w:t>Время отправления</w:t>
+            </w:r>
+          </w:p>
+        </w:tc>
+      </w:tr>
+      <w:tr>
+        <w:tc>
+          <w:tcPr>
+            <w:tcW w:w="0" w:type="auto"/>
+            <w:tcBorders>
+              <w:top w:val="single" w:sz="4" w:space="0" w:color="000000"/>
+              <w:left w:val="single" w:sz="4" w:space="0" w:color="000000"/>
+              <w:bottom w:val="single" w:sz="4" w:space="0" w:color="000000"/>
+              <w:right w:val="single" w:sz="4" w:space="0" w:color="000000"/>
+            </w:tcBorders>
+            <w:tcMar>
+              <w:top w:w="0" w:type="dxa"/>
+              <w:left w:w="108" w:type="dxa"/>
+              <w:bottom w:w="0" w:type="dxa"/>
+              <w:right w:w="108" w:type="dxa"/>
+            </w:tcMar>
+            <w:hideMark/>
+          </w:tcPr>
+          <w:p>
+            <w:pPr>
+              <w:spacing w:line="240" w:lineRule="auto"/>
+              <w:rPr>
+                <w:rFonts w:ascii="Times New Roman" w:eastAsia="Times New Roman" w:hAnsi="Times New Roman" w:cs="Times New Roman"/>
+                <w:sz w:val="24"/>
+                <w:szCs w:val="24"/>
+                <w:lang w:val="ru-RU"/>
+              </w:rPr>
+            </w:pPr>
+            <w:r>
+              <w:rPr>
+                <w:rFonts w:ascii="Times New Roman" w:eastAsia="Times New Roman" w:hAnsi="Times New Roman" w:cs="Times New Roman"/>
+                <w:color w:val="000000"/>
+                <w:sz w:val="24"/>
+                <w:szCs w:val="24"/>
+                <w:lang w:val="ru-RU"/>
+              </w:rPr>
+              <w:t>ARRIVAL_TIME1</w:t>
+            </w:r>
+          </w:p>
+        </w:tc>
+        <w:tc>
+          <w:tcPr>
+            <w:tcW w:w="0" w:type="auto"/>
+            <w:tcBorders>
+              <w:top w:val="single" w:sz="4" w:space="0" w:color="000000"/>
+              <w:left w:val="single" w:sz="4" w:space="0" w:color="000000"/>
+              <w:bottom w:val="single" w:sz="4" w:space="0" w:color="000000"/>
+              <w:right w:val="single" w:sz="4" w:space="0" w:color="000000"/>
+            </w:tcBorders>
+            <w:tcMar>
+              <w:top w:w="0" w:type="dxa"/>
+              <w:left w:w="108" w:type="dxa"/>
+              <w:bottom w:w="0" w:type="dxa"/>
+              <w:right w:w="108" w:type="dxa"/>
+            </w:tcMar>
+            <w:hideMark/>
+          </w:tcPr>
+          <w:p>
+            <w:pPr>
+              <w:spacing w:line="240" w:lineRule="auto"/>
+              <w:rPr>
+                <w:rFonts w:ascii="Times New Roman" w:eastAsia="Times New Roman" w:hAnsi="Times New Roman" w:cs="Times New Roman"/>
+                <w:sz w:val="24"/>
+                <w:szCs w:val="24"/>
+                <w:lang w:val="ru-RU"/>
+              </w:rPr>
+            </w:pPr>
+            <w:r>
+              <w:rPr>
+                <w:rFonts w:ascii="Times New Roman" w:eastAsia="Times New Roman" w:hAnsi="Times New Roman" w:cs="Times New Roman"/>
+                <w:color w:val="000000"/>
+                <w:sz w:val="24"/>
+                <w:szCs w:val="24"/>
+                <w:lang w:val="ru-RU"/>
+              </w:rPr>
+              <w:t>VarChar(5)</w:t>
+            </w:r>
+          </w:p>
+        </w:tc>
+        <w:tc>
+          <w:tcPr>
+            <w:tcW w:w="0" w:type="auto"/>
+            <w:tcBorders>
+              <w:top w:val="single" w:sz="4" w:space="0" w:color="000000"/>
+              <w:left w:val="single" w:sz="4" w:space="0" w:color="000000"/>
+              <w:bottom w:val="single" w:sz="4" w:space="0" w:color="000000"/>
+              <w:right w:val="single" w:sz="4" w:space="0" w:color="000000"/>
+            </w:tcBorders>
+            <w:tcMar>
+              <w:top w:w="0" w:type="dxa"/>
+              <w:left w:w="108" w:type="dxa"/>
+              <w:bottom w:w="0" w:type="dxa"/>
+              <w:right w:w="108" w:type="dxa"/>
+            </w:tcMar>
+            <w:hideMark/>
+          </w:tcPr>
+          <w:p>
+            <w:pPr>
+              <w:spacing w:line="240" w:lineRule="auto"/>
+              <w:rPr>
+                <w:rFonts w:ascii="Times New Roman" w:eastAsia="Times New Roman" w:hAnsi="Times New Roman" w:cs="Times New Roman"/>
+                <w:sz w:val="24"/>
+                <w:szCs w:val="24"/>
+                <w:lang w:val="ru-RU"/>
+              </w:rPr>
+            </w:pPr>
+            <w:r>
+              <w:rPr>
+                <w:rFonts w:ascii="Times New Roman" w:eastAsia="Times New Roman" w:hAnsi="Times New Roman" w:cs="Times New Roman"/>
+                <w:color w:val="000000"/>
+                <w:sz w:val="24"/>
+                <w:szCs w:val="24"/>
+                <w:lang w:val="ru-RU"/>
+              </w:rPr>
+              <w:t>Время прибытия по аэроп. Вылета</w:t>
+            </w:r>
+          </w:p>
+        </w:tc>
+      </w:tr>
+      <w:tr>
+        <w:tc>
+          <w:tcPr>
+            <w:tcW w:w="0" w:type="auto"/>
+            <w:tcBorders>
+              <w:top w:val="single" w:sz="4" w:space="0" w:color="000000"/>
+              <w:left w:val="single" w:sz="4" w:space="0" w:color="000000"/>
+              <w:bottom w:val="single" w:sz="4" w:space="0" w:color="000000"/>
+              <w:right w:val="single" w:sz="4" w:space="0" w:color="000000"/>
+            </w:tcBorders>
+            <w:tcMar>
+              <w:top w:w="0" w:type="dxa"/>
+              <w:left w:w="108" w:type="dxa"/>
+              <w:bottom w:w="0" w:type="dxa"/>
+              <w:right w:w="108" w:type="dxa"/>
+            </w:tcMar>
+            <w:hideMark/>
+          </w:tcPr>
+          <w:p>
+            <w:pPr>
+              <w:spacing w:line="240" w:lineRule="auto"/>
+              <w:rPr>
+                <w:rFonts w:ascii="Times New Roman" w:eastAsia="Times New Roman" w:hAnsi="Times New Roman" w:cs="Times New Roman"/>
+                <w:sz w:val="24"/>
+                <w:szCs w:val="24"/>
+                <w:lang w:val="ru-RU"/>
+              </w:rPr>
+            </w:pPr>
+            <w:r>
+              <w:rPr>
+                <w:rFonts w:ascii="Times New Roman" w:eastAsia="Times New Roman" w:hAnsi="Times New Roman" w:cs="Times New Roman"/>
+                <w:color w:val="000000"/>
+                <w:sz w:val="24"/>
+                <w:szCs w:val="24"/>
+                <w:lang w:val="ru-RU"/>
+              </w:rPr>
+              <w:t>ARRIVAL_TIME2</w:t>
+            </w:r>
+          </w:p>
+        </w:tc>
+        <w:tc>
+          <w:tcPr>
+            <w:tcW w:w="0" w:type="auto"/>
+            <w:tcBorders>
+              <w:top w:val="single" w:sz="4" w:space="0" w:color="000000"/>
+              <w:left w:val="single" w:sz="4" w:space="0" w:color="000000"/>
+              <w:bottom w:val="single" w:sz="4" w:space="0" w:color="000000"/>
+              <w:right w:val="single" w:sz="4" w:space="0" w:color="000000"/>
+            </w:tcBorders>
+            <w:tcMar>
+              <w:top w:w="0" w:type="dxa"/>
+              <w:left w:w="108" w:type="dxa"/>
+              <w:bottom w:w="0" w:type="dxa"/>
+              <w:right w:w="108" w:type="dxa"/>
+            </w:tcMar>
+            <w:hideMark/>
+          </w:tcPr>
+          <w:p>
+            <w:pPr>
+              <w:spacing w:line="240" w:lineRule="auto"/>
+              <w:rPr>
+                <w:rFonts w:ascii="Times New Roman" w:eastAsia="Times New Roman" w:hAnsi="Times New Roman" w:cs="Times New Roman"/>
+                <w:sz w:val="24"/>
+                <w:szCs w:val="24"/>
+                <w:lang w:val="ru-RU"/>
+              </w:rPr>
+            </w:pPr>
+            <w:r>
+              <w:rPr>
+                <w:rFonts w:ascii="Times New Roman" w:eastAsia="Times New Roman" w:hAnsi="Times New Roman" w:cs="Times New Roman"/>
+                <w:color w:val="000000"/>
+                <w:sz w:val="24"/>
+                <w:szCs w:val="24"/>
+                <w:lang w:val="ru-RU"/>
+              </w:rPr>
+              <w:t>VarChar(5)</w:t>
+            </w:r>
+          </w:p>
+        </w:tc>
+        <w:tc>
+          <w:tcPr>
+            <w:tcW w:w="0" w:type="auto"/>
+            <w:tcBorders>
+              <w:top w:val="single" w:sz="4" w:space="0" w:color="000000"/>
+              <w:left w:val="single" w:sz="4" w:space="0" w:color="000000"/>
+              <w:bottom w:val="single" w:sz="4" w:space="0" w:color="000000"/>
+              <w:right w:val="single" w:sz="4" w:space="0" w:color="000000"/>
+            </w:tcBorders>
+            <w:tcMar>
+              <w:top w:w="0" w:type="dxa"/>
+              <w:left w:w="108" w:type="dxa"/>
+              <w:bottom w:w="0" w:type="dxa"/>
+              <w:right w:w="108" w:type="dxa"/>
+            </w:tcMar>
+            <w:hideMark/>
+          </w:tcPr>
+          <w:p>
+            <w:pPr>
+              <w:spacing w:line="240" w:lineRule="auto"/>
+              <w:rPr>
+                <w:rFonts w:ascii="Times New Roman" w:eastAsia="Times New Roman" w:hAnsi="Times New Roman" w:cs="Times New Roman"/>
+                <w:sz w:val="24"/>
+                <w:szCs w:val="24"/>
+                <w:lang w:val="ru-RU"/>
+              </w:rPr>
+            </w:pPr>
+            <w:r>
+              <w:rPr>
+                <w:rFonts w:ascii="Times New Roman" w:eastAsia="Times New Roman" w:hAnsi="Times New Roman" w:cs="Times New Roman"/>
+                <w:color w:val="000000"/>
+                <w:sz w:val="24"/>
+                <w:szCs w:val="24"/>
+                <w:lang w:val="ru-RU"/>
+              </w:rPr>
+              <w:t>Время прибытия по аэроп. Прибытия</w:t>
+            </w:r>
+          </w:p>
+        </w:tc>
+      </w:tr>
+      <w:tr>
+        <w:tc>
+          <w:tcPr>
+            <w:tcW w:w="0" w:type="auto"/>
+            <w:tcBorders>
+              <w:top w:val="single" w:sz="4" w:space="0" w:color="000000"/>
+              <w:left w:val="single" w:sz="4" w:space="0" w:color="000000"/>
+              <w:bottom w:val="single" w:sz="4" w:space="0" w:color="000000"/>
+              <w:right w:val="single" w:sz="4" w:space="0" w:color="000000"/>
+            </w:tcBorders>
+            <w:tcMar>
+              <w:top w:w="0" w:type="dxa"/>
+              <w:left w:w="108" w:type="dxa"/>
+              <w:bottom w:w="0" w:type="dxa"/>
+              <w:right w:w="108" w:type="dxa"/>
+            </w:tcMar>
+            <w:hideMark/>
+          </w:tcPr>
+          <w:p>
+            <w:pPr>
+              <w:spacing w:line="240" w:lineRule="auto"/>
+              <w:rPr>
+                <w:rFonts w:ascii="Times New Roman" w:eastAsia="Times New Roman" w:hAnsi="Times New Roman" w:cs="Times New Roman"/>
+                <w:sz w:val="24"/>
+                <w:szCs w:val="24"/>
+                <w:lang w:val="ru-RU"/>
+              </w:rPr>
+            </w:pPr>
+            <w:r>
+              <w:rPr>
+                <w:rFonts w:ascii="Times New Roman" w:eastAsia="Times New Roman" w:hAnsi="Times New Roman" w:cs="Times New Roman"/>
+                <w:color w:val="000000"/>
+                <w:sz w:val="24"/>
+                <w:szCs w:val="24"/>
+                <w:lang w:val="ru-RU"/>
+              </w:rPr>
+              <w:t>TOTAL_PLACE_NUMBER</w:t>
+            </w:r>
+          </w:p>
+        </w:tc>
+        <w:tc>
+          <w:tcPr>
+            <w:tcW w:w="0" w:type="auto"/>
+            <w:tcBorders>
+              <w:top w:val="single" w:sz="4" w:space="0" w:color="000000"/>
+              <w:left w:val="single" w:sz="4" w:space="0" w:color="000000"/>
+              <w:bottom w:val="single" w:sz="4" w:space="0" w:color="000000"/>
+              <w:right w:val="single" w:sz="4" w:space="0" w:color="000000"/>
+            </w:tcBorders>
+            <w:tcMar>
+              <w:top w:w="0" w:type="dxa"/>
+              <w:left w:w="108" w:type="dxa"/>
+              <w:bottom w:w="0" w:type="dxa"/>
+              <w:right w:w="108" w:type="dxa"/>
+            </w:tcMar>
+            <w:hideMark/>
+          </w:tcPr>
+          <w:p>
+            <w:pPr>
+              <w:spacing w:line="240" w:lineRule="auto"/>
+              <w:rPr>
+                <w:rFonts w:ascii="Times New Roman" w:eastAsia="Times New Roman" w:hAnsi="Times New Roman" w:cs="Times New Roman"/>
+                <w:sz w:val="24"/>
+                <w:szCs w:val="24"/>
+                <w:lang w:val="ru-RU"/>
+              </w:rPr>
+            </w:pPr>
+            <w:r>
+              <w:rPr>
+                <w:rFonts w:ascii="Times New Roman" w:eastAsia="Times New Roman" w:hAnsi="Times New Roman" w:cs="Times New Roman"/>
+                <w:color w:val="000000"/>
+                <w:sz w:val="24"/>
+                <w:szCs w:val="24"/>
+                <w:lang w:val="ru-RU"/>
+              </w:rPr>
+              <w:t>Int</w:t>
+            </w:r>
+          </w:p>
+        </w:tc>
+        <w:tc>
+          <w:tcPr>
+            <w:tcW w:w="0" w:type="auto"/>
+            <w:tcBorders>
+              <w:top w:val="single" w:sz="4" w:space="0" w:color="000000"/>
+              <w:left w:val="single" w:sz="4" w:space="0" w:color="000000"/>
+              <w:bottom w:val="single" w:sz="4" w:space="0" w:color="000000"/>
+              <w:right w:val="single" w:sz="4" w:space="0" w:color="000000"/>
+            </w:tcBorders>
+            <w:tcMar>
+              <w:top w:w="0" w:type="dxa"/>
+              <w:left w:w="108" w:type="dxa"/>
+              <w:bottom w:w="0" w:type="dxa"/>
+              <w:right w:w="108" w:type="dxa"/>
+            </w:tcMar>
+            <w:hideMark/>
+          </w:tcPr>
+          <w:p>
+            <w:pPr>
+              <w:spacing w:line="240" w:lineRule="auto"/>
+              <w:rPr>
+                <w:rFonts w:ascii="Times New Roman" w:eastAsia="Times New Roman" w:hAnsi="Times New Roman" w:cs="Times New Roman"/>
+                <w:sz w:val="24"/>
+                <w:szCs w:val="24"/>
+                <w:lang w:val="ru-RU"/>
+              </w:rPr>
+            </w:pPr>
+            <w:r>
+              <w:rPr>
+                <w:rFonts w:ascii="Times New Roman" w:eastAsia="Times New Roman" w:hAnsi="Times New Roman" w:cs="Times New Roman"/>
+                <w:color w:val="000000"/>
+                <w:sz w:val="24"/>
+                <w:szCs w:val="24"/>
+                <w:lang w:val="ru-RU"/>
+              </w:rPr>
+              <w:t>Общее кол-во мест на этом рейсе</w:t>
+            </w:r>
+          </w:p>
+        </w:tc>
+      </w:tr>
+      <w:tr>
+        <w:tc>
+          <w:tcPr>
+            <w:tcW w:w="0" w:type="auto"/>
+            <w:tcBorders>
+              <w:top w:val="single" w:sz="4" w:space="0" w:color="000000"/>
+              <w:left w:val="single" w:sz="4" w:space="0" w:color="000000"/>
+              <w:bottom w:val="single" w:sz="4" w:space="0" w:color="000000"/>
+              <w:right w:val="single" w:sz="4" w:space="0" w:color="000000"/>
+            </w:tcBorders>
+            <w:tcMar>
+              <w:top w:w="0" w:type="dxa"/>
+              <w:left w:w="108" w:type="dxa"/>
+              <w:bottom w:w="0" w:type="dxa"/>
+              <w:right w:w="108" w:type="dxa"/>
+            </w:tcMar>
+            <w:hideMark/>
+          </w:tcPr>
+          <w:p>
+            <w:pPr>
+              <w:spacing w:line="240" w:lineRule="auto"/>
+              <w:rPr>
+                <w:rFonts w:ascii="Times New Roman" w:eastAsia="Times New Roman" w:hAnsi="Times New Roman" w:cs="Times New Roman"/>
+                <w:sz w:val="24"/>
+                <w:szCs w:val="24"/>
+                <w:lang w:val="ru-RU"/>
+              </w:rPr>
+            </w:pPr>
+            <w:r>
+              <w:rPr>
+                <w:rFonts w:ascii="Times New Roman" w:eastAsia="Times New Roman" w:hAnsi="Times New Roman" w:cs="Times New Roman"/>
+                <w:color w:val="000000"/>
+                <w:sz w:val="24"/>
+                <w:szCs w:val="24"/>
+                <w:lang w:val="ru-RU"/>
+              </w:rPr>
+              <w:t>FREE_PLACE_NUMBER1</w:t>
+            </w:r>
+          </w:p>
+        </w:tc>
+        <w:tc>
+          <w:tcPr>
+            <w:tcW w:w="0" w:type="auto"/>
+            <w:tcBorders>
+              <w:top w:val="single" w:sz="4" w:space="0" w:color="000000"/>
+              <w:left w:val="single" w:sz="4" w:space="0" w:color="000000"/>
+              <w:bottom w:val="single" w:sz="4" w:space="0" w:color="000000"/>
+              <w:right w:val="single" w:sz="4" w:space="0" w:color="000000"/>
+            </w:tcBorders>
+            <w:tcMar>
+              <w:top w:w="0" w:type="dxa"/>
+              <w:left w:w="108" w:type="dxa"/>
+              <w:bottom w:w="0" w:type="dxa"/>
+              <w:right w:w="108" w:type="dxa"/>
+            </w:tcMar>
+            <w:hideMark/>
+          </w:tcPr>
+          <w:p>
+            <w:pPr>
+              <w:spacing w:line="240" w:lineRule="auto"/>
+              <w:rPr>
+                <w:rFonts w:ascii="Times New Roman" w:eastAsia="Times New Roman" w:hAnsi="Times New Roman" w:cs="Times New Roman"/>
+                <w:sz w:val="24"/>
+                <w:szCs w:val="24"/>
+                <w:lang w:val="ru-RU"/>
+              </w:rPr>
+            </w:pPr>
+            <w:r>
+              <w:rPr>
+                <w:rFonts w:ascii="Times New Roman" w:eastAsia="Times New Roman" w:hAnsi="Times New Roman" w:cs="Times New Roman"/>
+                <w:color w:val="000000"/>
+                <w:sz w:val="24"/>
+                <w:szCs w:val="24"/>
+                <w:lang w:val="ru-RU"/>
+              </w:rPr>
+              <w:t>Int</w:t>
+            </w:r>
+          </w:p>
+        </w:tc>
+        <w:tc>
+          <w:tcPr>
+            <w:tcW w:w="0" w:type="auto"/>
+            <w:tcBorders>
+              <w:top w:val="single" w:sz="4" w:space="0" w:color="000000"/>
+              <w:left w:val="single" w:sz="4" w:space="0" w:color="000000"/>
+              <w:bottom w:val="single" w:sz="4" w:space="0" w:color="000000"/>
+              <w:right w:val="single" w:sz="4" w:space="0" w:color="000000"/>
+            </w:tcBorders>
+            <w:tcMar>
+              <w:top w:w="0" w:type="dxa"/>
+              <w:left w:w="108" w:type="dxa"/>
+              <w:bottom w:w="0" w:type="dxa"/>
+              <w:right w:w="108" w:type="dxa"/>
+            </w:tcMar>
+            <w:hideMark/>
+          </w:tcPr>
+          <w:p>
+            <w:pPr>
+              <w:spacing w:line="240" w:lineRule="auto"/>
+              <w:rPr>
+                <w:rFonts w:ascii="Times New Roman" w:eastAsia="Times New Roman" w:hAnsi="Times New Roman" w:cs="Times New Roman"/>
+                <w:sz w:val="24"/>
+                <w:szCs w:val="24"/>
+                <w:lang w:val="ru-RU"/>
+              </w:rPr>
+            </w:pPr>
+            <w:r>
+              <w:rPr>
+                <w:rFonts w:ascii="Times New Roman" w:eastAsia="Times New Roman" w:hAnsi="Times New Roman" w:cs="Times New Roman"/>
+                <w:color w:val="000000"/>
+                <w:sz w:val="24"/>
+                <w:szCs w:val="24"/>
+                <w:lang w:val="ru-RU"/>
+              </w:rPr>
+              <w:t>Свободные места у нас</w:t>
+            </w:r>
+          </w:p>
+        </w:tc>
+      </w:tr>
+      <w:tr>
+        <w:tc>
+          <w:tcPr>
+            <w:tcW w:w="0" w:type="auto"/>
+            <w:tcBorders>
+              <w:top w:val="single" w:sz="4" w:space="0" w:color="000000"/>
+              <w:left w:val="single" w:sz="4" w:space="0" w:color="000000"/>
+              <w:bottom w:val="single" w:sz="4" w:space="0" w:color="000000"/>
+              <w:right w:val="single" w:sz="4" w:space="0" w:color="000000"/>
+            </w:tcBorders>
+            <w:tcMar>
+              <w:top w:w="0" w:type="dxa"/>
+              <w:left w:w="108" w:type="dxa"/>
+              <w:bottom w:w="0" w:type="dxa"/>
+              <w:right w:w="108" w:type="dxa"/>
+            </w:tcMar>
+            <w:hideMark/>
+          </w:tcPr>
+          <w:p>
+            <w:pPr>
+              <w:spacing w:line="240" w:lineRule="auto"/>
+              <w:rPr>
+                <w:rFonts w:ascii="Times New Roman" w:eastAsia="Times New Roman" w:hAnsi="Times New Roman" w:cs="Times New Roman"/>
+                <w:sz w:val="24"/>
+                <w:szCs w:val="24"/>
+                <w:lang w:val="ru-RU"/>
+              </w:rPr>
+            </w:pPr>
+            <w:r>
+              <w:rPr>
+                <w:rFonts w:ascii="Times New Roman" w:eastAsia="Times New Roman" w:hAnsi="Times New Roman" w:cs="Times New Roman"/>
+                <w:color w:val="000000"/>
+                <w:sz w:val="24"/>
+                <w:szCs w:val="24"/>
+                <w:lang w:val="ru-RU"/>
+              </w:rPr>
+              <w:t>FREE_PLACE_NUMBER2</w:t>
+            </w:r>
+          </w:p>
+        </w:tc>
+        <w:tc>
+          <w:tcPr>
+            <w:tcW w:w="0" w:type="auto"/>
+            <w:tcBorders>
+              <w:top w:val="single" w:sz="4" w:space="0" w:color="000000"/>
+              <w:left w:val="single" w:sz="4" w:space="0" w:color="000000"/>
+              <w:bottom w:val="single" w:sz="4" w:space="0" w:color="000000"/>
+              <w:right w:val="single" w:sz="4" w:space="0" w:color="000000"/>
+            </w:tcBorders>
+            <w:tcMar>
+              <w:top w:w="0" w:type="dxa"/>
+              <w:left w:w="108" w:type="dxa"/>
+              <w:bottom w:w="0" w:type="dxa"/>
+              <w:right w:w="108" w:type="dxa"/>
+            </w:tcMar>
+            <w:hideMark/>
+          </w:tcPr>
+          <w:p>
+            <w:pPr>
+              <w:spacing w:line="240" w:lineRule="auto"/>
+              <w:rPr>
+                <w:rFonts w:ascii="Times New Roman" w:eastAsia="Times New Roman" w:hAnsi="Times New Roman" w:cs="Times New Roman"/>
+                <w:sz w:val="24"/>
+                <w:szCs w:val="24"/>
+                <w:lang w:val="ru-RU"/>
+              </w:rPr>
+            </w:pPr>
+            <w:r>
+              <w:rPr>
+                <w:rFonts w:ascii="Times New Roman" w:eastAsia="Times New Roman" w:hAnsi="Times New Roman" w:cs="Times New Roman"/>
+                <w:color w:val="000000"/>
+                <w:sz w:val="24"/>
+                <w:szCs w:val="24"/>
+                <w:lang w:val="ru-RU"/>
+              </w:rPr>
+              <w:t>Int</w:t>
+            </w:r>
+          </w:p>
+        </w:tc>
+        <w:tc>
+          <w:tcPr>
+            <w:tcW w:w="0" w:type="auto"/>
+            <w:tcBorders>
+              <w:top w:val="single" w:sz="4" w:space="0" w:color="000000"/>
+              <w:left w:val="single" w:sz="4" w:space="0" w:color="000000"/>
+              <w:bottom w:val="single" w:sz="4" w:space="0" w:color="000000"/>
+              <w:right w:val="single" w:sz="4" w:space="0" w:color="000000"/>
+            </w:tcBorders>
+            <w:tcMar>
+              <w:top w:w="0" w:type="dxa"/>
+              <w:left w:w="108" w:type="dxa"/>
+              <w:bottom w:w="0" w:type="dxa"/>
+              <w:right w:w="108" w:type="dxa"/>
+            </w:tcMar>
+            <w:hideMark/>
+          </w:tcPr>
+          <w:p>
+            <w:pPr>
+              <w:spacing w:line="240" w:lineRule="auto"/>
+              <w:rPr>
+                <w:rFonts w:ascii="Times New Roman" w:eastAsia="Times New Roman" w:hAnsi="Times New Roman" w:cs="Times New Roman"/>
+                <w:sz w:val="24"/>
+                <w:szCs w:val="24"/>
+                <w:lang w:val="ru-RU"/>
+              </w:rPr>
+            </w:pPr>
+            <w:r>
+              <w:rPr>
+                <w:rFonts w:ascii="Times New Roman" w:eastAsia="Times New Roman" w:hAnsi="Times New Roman" w:cs="Times New Roman"/>
+                <w:color w:val="000000"/>
+                <w:sz w:val="24"/>
+                <w:szCs w:val="24"/>
+                <w:lang w:val="ru-RU"/>
+              </w:rPr>
+              <w:t>Свободные места у других туроператоров</w:t>
+            </w:r>
+          </w:p>
+        </w:tc>
+      </w:tr>
+    </w:tbl>
+    <w:p>
+      <w:pPr>
+        <w:spacing w:line="240" w:lineRule="auto"/>
+        <w:rPr>
+          <w:rFonts w:ascii="Times New Roman" w:eastAsia="Times New Roman" w:hAnsi="Times New Roman" w:cs="Times New Roman"/>
+          <w:sz w:val="24"/>
+          <w:szCs w:val="24"/>
+          <w:lang w:val="ru-RU"/>
+        </w:rPr>
+      </w:pPr>
+    </w:p>
+    <w:p>
+      <w:pPr>
+        <w:spacing w:before="280" w:after="280" w:line="240" w:lineRule="auto"/>
+        <w:rPr>
+          <w:rFonts w:ascii="Times New Roman" w:eastAsia="Times New Roman" w:hAnsi="Times New Roman" w:cs="Times New Roman"/>
+          <w:sz w:val="24"/>
+          <w:szCs w:val="24"/>
+          <w:lang w:val="ru-RU"/>
+        </w:rPr>
+      </w:pPr>
+      <w:r>
+        <w:rPr>
+          <w:rFonts w:ascii="Times New Roman" w:eastAsia="Times New Roman" w:hAnsi="Times New Roman" w:cs="Times New Roman"/>
+          <w:color w:val="000000"/>
+          <w:sz w:val="24"/>
+          <w:szCs w:val="24"/>
+          <w:lang w:val="ru-RU"/>
+        </w:rPr>
+        <w:t>Таблица курсов валют – CURRENCY</w:t>
+      </w:r>
+    </w:p>
+    <w:tbl>
+      <w:tblPr>
+        <w:tblW w:w="0" w:type="auto"/>
+        <w:tblCellMar>
+          <w:top w:w="15" w:type="dxa"/>
+          <w:left w:w="15" w:type="dxa"/>
+          <w:bottom w:w="15" w:type="dxa"/>
+          <w:right w:w="15" w:type="dxa"/>
+        </w:tblCellMar>
+        <w:tblLook w:val="04A0" w:firstRow="1" w:lastRow="0" w:firstColumn="1" w:lastColumn="0" w:noHBand="0" w:noVBand="1"/>
+      </w:tblPr>
+      <w:tblGrid>
+        <w:gridCol w:w="1713"/>
+        <w:gridCol w:w="1170"/>
+        <w:gridCol w:w="1762"/>
+      </w:tblGrid>
+      <w:tr>
+        <w:tc>
+          <w:tcPr>
+            <w:tcW w:w="0" w:type="auto"/>
+            <w:tcBorders>
+              <w:top w:val="single" w:sz="4" w:space="0" w:color="000000"/>
+              <w:left w:val="single" w:sz="4" w:space="0" w:color="000000"/>
+              <w:bottom w:val="single" w:sz="4" w:space="0" w:color="000000"/>
+              <w:right w:val="single" w:sz="4" w:space="0" w:color="000000"/>
+            </w:tcBorders>
+            <w:tcMar>
+              <w:top w:w="0" w:type="dxa"/>
+              <w:left w:w="108" w:type="dxa"/>
+              <w:bottom w:w="0" w:type="dxa"/>
+              <w:right w:w="108" w:type="dxa"/>
+            </w:tcMar>
+            <w:hideMark/>
+          </w:tcPr>
+          <w:p>
+            <w:pPr>
+              <w:spacing w:line="240" w:lineRule="auto"/>
+              <w:rPr>
+                <w:rFonts w:ascii="Times New Roman" w:eastAsia="Times New Roman" w:hAnsi="Times New Roman" w:cs="Times New Roman"/>
+                <w:sz w:val="24"/>
+                <w:szCs w:val="24"/>
+                <w:lang w:val="ru-RU"/>
+              </w:rPr>
+            </w:pPr>
+            <w:r>
+              <w:rPr>
+                <w:rFonts w:ascii="Times New Roman" w:eastAsia="Times New Roman" w:hAnsi="Times New Roman" w:cs="Times New Roman"/>
+                <w:color w:val="000000"/>
+                <w:sz w:val="24"/>
+                <w:szCs w:val="24"/>
+                <w:lang w:val="ru-RU"/>
+              </w:rPr>
+              <w:t>Название поля</w:t>
+            </w:r>
+          </w:p>
+        </w:tc>
+        <w:tc>
+          <w:tcPr>
+            <w:tcW w:w="0" w:type="auto"/>
+            <w:tcBorders>
+              <w:top w:val="single" w:sz="4" w:space="0" w:color="000000"/>
+              <w:left w:val="single" w:sz="4" w:space="0" w:color="000000"/>
+              <w:bottom w:val="single" w:sz="4" w:space="0" w:color="000000"/>
+              <w:right w:val="single" w:sz="4" w:space="0" w:color="000000"/>
+            </w:tcBorders>
+            <w:tcMar>
+              <w:top w:w="0" w:type="dxa"/>
+              <w:left w:w="108" w:type="dxa"/>
+              <w:bottom w:w="0" w:type="dxa"/>
+              <w:right w:w="108" w:type="dxa"/>
+            </w:tcMar>
+            <w:hideMark/>
+          </w:tcPr>
+          <w:p>
+            <w:pPr>
+              <w:spacing w:line="240" w:lineRule="auto"/>
+              <w:rPr>
+                <w:rFonts w:ascii="Times New Roman" w:eastAsia="Times New Roman" w:hAnsi="Times New Roman" w:cs="Times New Roman"/>
+                <w:sz w:val="24"/>
+                <w:szCs w:val="24"/>
+                <w:lang w:val="ru-RU"/>
+              </w:rPr>
+            </w:pPr>
+            <w:r>
+              <w:rPr>
+                <w:rFonts w:ascii="Times New Roman" w:eastAsia="Times New Roman" w:hAnsi="Times New Roman" w:cs="Times New Roman"/>
+                <w:color w:val="000000"/>
+                <w:sz w:val="24"/>
+                <w:szCs w:val="24"/>
+                <w:lang w:val="ru-RU"/>
+              </w:rPr>
+              <w:t>Тип поля</w:t>
+            </w:r>
+          </w:p>
+        </w:tc>
+        <w:tc>
+          <w:tcPr>
+            <w:tcW w:w="0" w:type="auto"/>
+            <w:tcBorders>
+              <w:top w:val="single" w:sz="4" w:space="0" w:color="000000"/>
+              <w:left w:val="single" w:sz="4" w:space="0" w:color="000000"/>
+              <w:bottom w:val="single" w:sz="4" w:space="0" w:color="000000"/>
+              <w:right w:val="single" w:sz="4" w:space="0" w:color="000000"/>
+            </w:tcBorders>
+            <w:tcMar>
+              <w:top w:w="0" w:type="dxa"/>
+              <w:left w:w="108" w:type="dxa"/>
+              <w:bottom w:w="0" w:type="dxa"/>
+              <w:right w:w="108" w:type="dxa"/>
+            </w:tcMar>
+            <w:hideMark/>
+          </w:tcPr>
+          <w:p>
+            <w:pPr>
+              <w:spacing w:line="240" w:lineRule="auto"/>
+              <w:rPr>
+                <w:rFonts w:ascii="Times New Roman" w:eastAsia="Times New Roman" w:hAnsi="Times New Roman" w:cs="Times New Roman"/>
+                <w:sz w:val="24"/>
+                <w:szCs w:val="24"/>
+                <w:lang w:val="ru-RU"/>
+              </w:rPr>
+            </w:pPr>
+            <w:r>
+              <w:rPr>
+                <w:rFonts w:ascii="Times New Roman" w:eastAsia="Times New Roman" w:hAnsi="Times New Roman" w:cs="Times New Roman"/>
+                <w:color w:val="000000"/>
+                <w:sz w:val="24"/>
+                <w:szCs w:val="24"/>
+                <w:lang w:val="ru-RU"/>
+              </w:rPr>
+              <w:t>Описание поля</w:t>
+            </w:r>
+          </w:p>
+        </w:tc>
+      </w:tr>
+      <w:tr>
+        <w:tc>
+          <w:tcPr>
+            <w:tcW w:w="0" w:type="auto"/>
+            <w:tcBorders>
+              <w:top w:val="single" w:sz="4" w:space="0" w:color="000000"/>
+              <w:left w:val="single" w:sz="4" w:space="0" w:color="000000"/>
+              <w:bottom w:val="single" w:sz="4" w:space="0" w:color="000000"/>
+              <w:right w:val="single" w:sz="4" w:space="0" w:color="000000"/>
+            </w:tcBorders>
+            <w:tcMar>
+              <w:top w:w="0" w:type="dxa"/>
+              <w:left w:w="108" w:type="dxa"/>
+              <w:bottom w:w="0" w:type="dxa"/>
+              <w:right w:w="108" w:type="dxa"/>
+            </w:tcMar>
+            <w:hideMark/>
+          </w:tcPr>
+          <w:p>
+            <w:pPr>
+              <w:spacing w:line="240" w:lineRule="auto"/>
+              <w:rPr>
+                <w:rFonts w:ascii="Times New Roman" w:eastAsia="Times New Roman" w:hAnsi="Times New Roman" w:cs="Times New Roman"/>
+                <w:sz w:val="24"/>
+                <w:szCs w:val="24"/>
+                <w:lang w:val="ru-RU"/>
+              </w:rPr>
+            </w:pPr>
+            <w:r>
+              <w:rPr>
+                <w:rFonts w:ascii="Times New Roman" w:eastAsia="Times New Roman" w:hAnsi="Times New Roman" w:cs="Times New Roman"/>
+                <w:color w:val="000000"/>
+                <w:sz w:val="24"/>
+                <w:szCs w:val="24"/>
+                <w:lang w:val="ru-RU"/>
+              </w:rPr>
+              <w:t>DATE</w:t>
+            </w:r>
+          </w:p>
+        </w:tc>
+        <w:tc>
+          <w:tcPr>
+            <w:tcW w:w="0" w:type="auto"/>
+            <w:tcBorders>
+              <w:top w:val="single" w:sz="4" w:space="0" w:color="000000"/>
+              <w:left w:val="single" w:sz="4" w:space="0" w:color="000000"/>
+              <w:bottom w:val="single" w:sz="4" w:space="0" w:color="000000"/>
+              <w:right w:val="single" w:sz="4" w:space="0" w:color="000000"/>
+            </w:tcBorders>
+            <w:tcMar>
+              <w:top w:w="0" w:type="dxa"/>
+              <w:left w:w="108" w:type="dxa"/>
+              <w:bottom w:w="0" w:type="dxa"/>
+              <w:right w:w="108" w:type="dxa"/>
+            </w:tcMar>
+            <w:hideMark/>
+          </w:tcPr>
+          <w:p>
+            <w:pPr>
+              <w:spacing w:line="240" w:lineRule="auto"/>
+              <w:rPr>
+                <w:rFonts w:ascii="Times New Roman" w:eastAsia="Times New Roman" w:hAnsi="Times New Roman" w:cs="Times New Roman"/>
+                <w:sz w:val="24"/>
+                <w:szCs w:val="24"/>
+                <w:lang w:val="ru-RU"/>
+              </w:rPr>
+            </w:pPr>
+            <w:r>
+              <w:rPr>
+                <w:rFonts w:ascii="Times New Roman" w:eastAsia="Times New Roman" w:hAnsi="Times New Roman" w:cs="Times New Roman"/>
+                <w:color w:val="000000"/>
+                <w:sz w:val="24"/>
+                <w:szCs w:val="24"/>
+                <w:lang w:val="ru-RU"/>
+              </w:rPr>
+              <w:t>Date</w:t>
+            </w:r>
+          </w:p>
+        </w:tc>
+        <w:tc>
+          <w:tcPr>
+            <w:tcW w:w="0" w:type="auto"/>
+            <w:tcBorders>
+              <w:top w:val="single" w:sz="4" w:space="0" w:color="000000"/>
+              <w:left w:val="single" w:sz="4" w:space="0" w:color="000000"/>
+              <w:bottom w:val="single" w:sz="4" w:space="0" w:color="000000"/>
+              <w:right w:val="single" w:sz="4" w:space="0" w:color="000000"/>
+            </w:tcBorders>
+            <w:tcMar>
+              <w:top w:w="0" w:type="dxa"/>
+              <w:left w:w="108" w:type="dxa"/>
+              <w:bottom w:w="0" w:type="dxa"/>
+              <w:right w:w="108" w:type="dxa"/>
+            </w:tcMar>
+            <w:hideMark/>
+          </w:tcPr>
+          <w:p>
+            <w:pPr>
+              <w:spacing w:line="240" w:lineRule="auto"/>
+              <w:rPr>
+                <w:rFonts w:ascii="Times New Roman" w:eastAsia="Times New Roman" w:hAnsi="Times New Roman" w:cs="Times New Roman"/>
+                <w:sz w:val="24"/>
+                <w:szCs w:val="24"/>
+                <w:lang w:val="ru-RU"/>
+              </w:rPr>
+            </w:pPr>
+            <w:r>
+              <w:rPr>
+                <w:rFonts w:ascii="Times New Roman" w:eastAsia="Times New Roman" w:hAnsi="Times New Roman" w:cs="Times New Roman"/>
+                <w:color w:val="000000"/>
+                <w:sz w:val="24"/>
+                <w:szCs w:val="24"/>
+                <w:lang w:val="ru-RU"/>
+              </w:rPr>
+              <w:t>Дата</w:t>
+            </w:r>
+          </w:p>
+        </w:tc>
+      </w:tr>
+      <w:tr>
+        <w:tc>
+          <w:tcPr>
+            <w:tcW w:w="0" w:type="auto"/>
+            <w:tcBorders>
+              <w:top w:val="single" w:sz="4" w:space="0" w:color="000000"/>
+              <w:left w:val="single" w:sz="4" w:space="0" w:color="000000"/>
+              <w:bottom w:val="single" w:sz="4" w:space="0" w:color="000000"/>
+              <w:right w:val="single" w:sz="4" w:space="0" w:color="000000"/>
+            </w:tcBorders>
+            <w:tcMar>
+              <w:top w:w="0" w:type="dxa"/>
+              <w:left w:w="108" w:type="dxa"/>
+              <w:bottom w:w="0" w:type="dxa"/>
+              <w:right w:w="108" w:type="dxa"/>
+            </w:tcMar>
+            <w:hideMark/>
+          </w:tcPr>
+          <w:p>
+            <w:pPr>
+              <w:spacing w:line="240" w:lineRule="auto"/>
+              <w:rPr>
+                <w:rFonts w:ascii="Times New Roman" w:eastAsia="Times New Roman" w:hAnsi="Times New Roman" w:cs="Times New Roman"/>
+                <w:sz w:val="24"/>
+                <w:szCs w:val="24"/>
+                <w:lang w:val="ru-RU"/>
+              </w:rPr>
+            </w:pPr>
+            <w:r>
+              <w:rPr>
+                <w:rFonts w:ascii="Times New Roman" w:eastAsia="Times New Roman" w:hAnsi="Times New Roman" w:cs="Times New Roman"/>
+                <w:color w:val="000000"/>
+                <w:sz w:val="24"/>
+                <w:szCs w:val="24"/>
+                <w:lang w:val="ru-RU"/>
+              </w:rPr>
+              <w:t>USD</w:t>
+            </w:r>
+          </w:p>
+        </w:tc>
+        <w:tc>
+          <w:tcPr>
+            <w:tcW w:w="0" w:type="auto"/>
+            <w:tcBorders>
+              <w:top w:val="single" w:sz="4" w:space="0" w:color="000000"/>
+              <w:left w:val="single" w:sz="4" w:space="0" w:color="000000"/>
+              <w:bottom w:val="single" w:sz="4" w:space="0" w:color="000000"/>
+              <w:right w:val="single" w:sz="4" w:space="0" w:color="000000"/>
+            </w:tcBorders>
+            <w:tcMar>
+              <w:top w:w="0" w:type="dxa"/>
+              <w:left w:w="108" w:type="dxa"/>
+              <w:bottom w:w="0" w:type="dxa"/>
+              <w:right w:w="108" w:type="dxa"/>
+            </w:tcMar>
+            <w:hideMark/>
+          </w:tcPr>
+          <w:p>
+            <w:pPr>
+              <w:spacing w:line="240" w:lineRule="auto"/>
+              <w:rPr>
+                <w:rFonts w:ascii="Times New Roman" w:eastAsia="Times New Roman" w:hAnsi="Times New Roman" w:cs="Times New Roman"/>
+                <w:sz w:val="24"/>
+                <w:szCs w:val="24"/>
+                <w:lang w:val="ru-RU"/>
+              </w:rPr>
+            </w:pPr>
+            <w:r>
+              <w:rPr>
+                <w:rFonts w:ascii="Times New Roman" w:eastAsia="Times New Roman" w:hAnsi="Times New Roman" w:cs="Times New Roman"/>
+                <w:color w:val="000000"/>
+                <w:sz w:val="24"/>
+                <w:szCs w:val="24"/>
+                <w:lang w:val="ru-RU"/>
+              </w:rPr>
+              <w:t>Float(6,4)</w:t>
+            </w:r>
+          </w:p>
+        </w:tc>
+        <w:tc>
+          <w:tcPr>
+            <w:tcW w:w="0" w:type="auto"/>
+            <w:tcBorders>
+              <w:top w:val="single" w:sz="4" w:space="0" w:color="000000"/>
+              <w:left w:val="single" w:sz="4" w:space="0" w:color="000000"/>
+              <w:bottom w:val="single" w:sz="4" w:space="0" w:color="000000"/>
+              <w:right w:val="single" w:sz="4" w:space="0" w:color="000000"/>
+            </w:tcBorders>
+            <w:tcMar>
+              <w:top w:w="0" w:type="dxa"/>
+              <w:left w:w="108" w:type="dxa"/>
+              <w:bottom w:w="0" w:type="dxa"/>
+              <w:right w:w="108" w:type="dxa"/>
+            </w:tcMar>
+            <w:hideMark/>
+          </w:tcPr>
+          <w:p>
+            <w:pPr>
+              <w:spacing w:line="240" w:lineRule="auto"/>
+              <w:rPr>
+                <w:rFonts w:ascii="Times New Roman" w:eastAsia="Times New Roman" w:hAnsi="Times New Roman" w:cs="Times New Roman"/>
+                <w:sz w:val="24"/>
+                <w:szCs w:val="24"/>
+                <w:lang w:val="ru-RU"/>
+              </w:rPr>
+            </w:pPr>
+            <w:r>
+              <w:rPr>
+                <w:rFonts w:ascii="Times New Roman" w:eastAsia="Times New Roman" w:hAnsi="Times New Roman" w:cs="Times New Roman"/>
+                <w:color w:val="000000"/>
+                <w:sz w:val="24"/>
+                <w:szCs w:val="24"/>
+                <w:lang w:val="ru-RU"/>
+              </w:rPr>
+              <w:t>Всегда 1.0000</w:t>
+            </w:r>
+          </w:p>
+        </w:tc>
+      </w:tr>
+      <w:tr>
+        <w:tc>
+          <w:tcPr>
+            <w:tcW w:w="0" w:type="auto"/>
+            <w:tcBorders>
+              <w:top w:val="single" w:sz="4" w:space="0" w:color="000000"/>
+              <w:left w:val="single" w:sz="4" w:space="0" w:color="000000"/>
+              <w:bottom w:val="single" w:sz="4" w:space="0" w:color="000000"/>
+              <w:right w:val="single" w:sz="4" w:space="0" w:color="000000"/>
+            </w:tcBorders>
+            <w:tcMar>
+              <w:top w:w="0" w:type="dxa"/>
+              <w:left w:w="108" w:type="dxa"/>
+              <w:bottom w:w="0" w:type="dxa"/>
+              <w:right w:w="108" w:type="dxa"/>
+            </w:tcMar>
+            <w:hideMark/>
+          </w:tcPr>
+          <w:p>
+            <w:pPr>
+              <w:spacing w:line="240" w:lineRule="auto"/>
+              <w:rPr>
+                <w:rFonts w:ascii="Times New Roman" w:eastAsia="Times New Roman" w:hAnsi="Times New Roman" w:cs="Times New Roman"/>
+                <w:sz w:val="24"/>
+                <w:szCs w:val="24"/>
+                <w:lang w:val="ru-RU"/>
+              </w:rPr>
+            </w:pPr>
+            <w:r>
+              <w:rPr>
+                <w:rFonts w:ascii="Times New Roman" w:eastAsia="Times New Roman" w:hAnsi="Times New Roman" w:cs="Times New Roman"/>
+                <w:color w:val="000000"/>
+                <w:sz w:val="24"/>
+                <w:szCs w:val="24"/>
+                <w:lang w:val="ru-RU"/>
+              </w:rPr>
+              <w:t>EUR</w:t>
+            </w:r>
+          </w:p>
+        </w:tc>
+        <w:tc>
+          <w:tcPr>
+            <w:tcW w:w="0" w:type="auto"/>
+            <w:tcBorders>
+              <w:top w:val="single" w:sz="4" w:space="0" w:color="000000"/>
+              <w:left w:val="single" w:sz="4" w:space="0" w:color="000000"/>
+              <w:bottom w:val="single" w:sz="4" w:space="0" w:color="000000"/>
+              <w:right w:val="single" w:sz="4" w:space="0" w:color="000000"/>
+            </w:tcBorders>
+            <w:tcMar>
+              <w:top w:w="0" w:type="dxa"/>
+              <w:left w:w="108" w:type="dxa"/>
+              <w:bottom w:w="0" w:type="dxa"/>
+              <w:right w:w="108" w:type="dxa"/>
+            </w:tcMar>
+            <w:hideMark/>
+          </w:tcPr>
+          <w:p>
+            <w:pPr>
+              <w:spacing w:line="240" w:lineRule="auto"/>
+              <w:rPr>
+                <w:rFonts w:ascii="Times New Roman" w:eastAsia="Times New Roman" w:hAnsi="Times New Roman" w:cs="Times New Roman"/>
+                <w:sz w:val="24"/>
+                <w:szCs w:val="24"/>
+                <w:lang w:val="ru-RU"/>
+              </w:rPr>
+            </w:pPr>
+            <w:r>
+              <w:rPr>
+                <w:rFonts w:ascii="Times New Roman" w:eastAsia="Times New Roman" w:hAnsi="Times New Roman" w:cs="Times New Roman"/>
+                <w:color w:val="000000"/>
+                <w:sz w:val="24"/>
+                <w:szCs w:val="24"/>
+                <w:lang w:val="ru-RU"/>
+              </w:rPr>
+              <w:t>Float(6,4)</w:t>
+            </w:r>
+          </w:p>
+        </w:tc>
+        <w:tc>
+          <w:tcPr>
+            <w:tcW w:w="0" w:type="auto"/>
+            <w:tcBorders>
+              <w:top w:val="single" w:sz="4" w:space="0" w:color="000000"/>
+              <w:left w:val="single" w:sz="4" w:space="0" w:color="000000"/>
+              <w:bottom w:val="single" w:sz="4" w:space="0" w:color="000000"/>
+              <w:right w:val="single" w:sz="4" w:space="0" w:color="000000"/>
+            </w:tcBorders>
+            <w:tcMar>
+              <w:top w:w="0" w:type="dxa"/>
+              <w:left w:w="108" w:type="dxa"/>
+              <w:bottom w:w="0" w:type="dxa"/>
+              <w:right w:w="108" w:type="dxa"/>
+            </w:tcMar>
+            <w:hideMark/>
+          </w:tcPr>
+          <w:p>
+            <w:pPr>
+              <w:spacing w:line="240" w:lineRule="auto"/>
+              <w:rPr>
+                <w:rFonts w:ascii="Times New Roman" w:eastAsia="Times New Roman" w:hAnsi="Times New Roman" w:cs="Times New Roman"/>
+                <w:sz w:val="24"/>
+                <w:szCs w:val="24"/>
+                <w:lang w:val="ru-RU"/>
+              </w:rPr>
+            </w:pPr>
+            <w:r>
+              <w:rPr>
+                <w:rFonts w:ascii="Times New Roman" w:eastAsia="Times New Roman" w:hAnsi="Times New Roman" w:cs="Times New Roman"/>
+                <w:color w:val="000000"/>
+                <w:sz w:val="24"/>
+                <w:szCs w:val="24"/>
+                <w:lang w:val="ru-RU"/>
+              </w:rPr>
+              <w:t>EUR / USD</w:t>
+            </w:r>
+          </w:p>
+        </w:tc>
+      </w:tr>
+      <w:tr>
+        <w:tc>
+          <w:tcPr>
+            <w:tcW w:w="0" w:type="auto"/>
+            <w:tcBorders>
+              <w:top w:val="single" w:sz="4" w:space="0" w:color="000000"/>
+              <w:left w:val="single" w:sz="4" w:space="0" w:color="000000"/>
+              <w:bottom w:val="single" w:sz="4" w:space="0" w:color="000000"/>
+              <w:right w:val="single" w:sz="4" w:space="0" w:color="000000"/>
+            </w:tcBorders>
+            <w:tcMar>
+              <w:top w:w="0" w:type="dxa"/>
+              <w:left w:w="108" w:type="dxa"/>
+              <w:bottom w:w="0" w:type="dxa"/>
+              <w:right w:w="108" w:type="dxa"/>
+            </w:tcMar>
+            <w:hideMark/>
+          </w:tcPr>
+          <w:p>
+            <w:pPr>
+              <w:spacing w:line="240" w:lineRule="auto"/>
+              <w:rPr>
+                <w:rFonts w:ascii="Times New Roman" w:eastAsia="Times New Roman" w:hAnsi="Times New Roman" w:cs="Times New Roman"/>
+                <w:sz w:val="24"/>
+                <w:szCs w:val="24"/>
+                <w:lang w:val="ru-RU"/>
+              </w:rPr>
+            </w:pPr>
+            <w:r>
+              <w:rPr>
+                <w:rFonts w:ascii="Times New Roman" w:eastAsia="Times New Roman" w:hAnsi="Times New Roman" w:cs="Times New Roman"/>
+                <w:color w:val="000000"/>
+                <w:sz w:val="24"/>
+                <w:szCs w:val="24"/>
+                <w:lang w:val="ru-RU"/>
+              </w:rPr>
+              <w:t>RUR</w:t>
+            </w:r>
+          </w:p>
+        </w:tc>
+        <w:tc>
+          <w:tcPr>
+            <w:tcW w:w="0" w:type="auto"/>
+            <w:tcBorders>
+              <w:top w:val="single" w:sz="4" w:space="0" w:color="000000"/>
+              <w:left w:val="single" w:sz="4" w:space="0" w:color="000000"/>
+              <w:bottom w:val="single" w:sz="4" w:space="0" w:color="000000"/>
+              <w:right w:val="single" w:sz="4" w:space="0" w:color="000000"/>
+            </w:tcBorders>
+            <w:tcMar>
+              <w:top w:w="0" w:type="dxa"/>
+              <w:left w:w="108" w:type="dxa"/>
+              <w:bottom w:w="0" w:type="dxa"/>
+              <w:right w:w="108" w:type="dxa"/>
+            </w:tcMar>
+            <w:hideMark/>
+          </w:tcPr>
+          <w:p>
+            <w:pPr>
+              <w:spacing w:line="240" w:lineRule="auto"/>
+              <w:rPr>
+                <w:rFonts w:ascii="Times New Roman" w:eastAsia="Times New Roman" w:hAnsi="Times New Roman" w:cs="Times New Roman"/>
+                <w:sz w:val="24"/>
+                <w:szCs w:val="24"/>
+                <w:lang w:val="ru-RU"/>
+              </w:rPr>
+            </w:pPr>
+            <w:r>
+              <w:rPr>
+                <w:rFonts w:ascii="Times New Roman" w:eastAsia="Times New Roman" w:hAnsi="Times New Roman" w:cs="Times New Roman"/>
+                <w:color w:val="000000"/>
+                <w:sz w:val="24"/>
+                <w:szCs w:val="24"/>
+                <w:lang w:val="ru-RU"/>
+              </w:rPr>
+              <w:t>Float(6,4)</w:t>
+            </w:r>
+          </w:p>
+        </w:tc>
+        <w:tc>
+          <w:tcPr>
+            <w:tcW w:w="0" w:type="auto"/>
+            <w:tcBorders>
+              <w:top w:val="single" w:sz="4" w:space="0" w:color="000000"/>
+              <w:left w:val="single" w:sz="4" w:space="0" w:color="000000"/>
+              <w:bottom w:val="single" w:sz="4" w:space="0" w:color="000000"/>
+              <w:right w:val="single" w:sz="4" w:space="0" w:color="000000"/>
+            </w:tcBorders>
+            <w:tcMar>
+              <w:top w:w="0" w:type="dxa"/>
+              <w:left w:w="108" w:type="dxa"/>
+              <w:bottom w:w="0" w:type="dxa"/>
+              <w:right w:w="108" w:type="dxa"/>
+            </w:tcMar>
+            <w:hideMark/>
+          </w:tcPr>
+          <w:p>
+            <w:pPr>
+              <w:spacing w:line="240" w:lineRule="auto"/>
+              <w:rPr>
+                <w:rFonts w:ascii="Times New Roman" w:eastAsia="Times New Roman" w:hAnsi="Times New Roman" w:cs="Times New Roman"/>
+                <w:sz w:val="24"/>
+                <w:szCs w:val="24"/>
+                <w:lang w:val="ru-RU"/>
+              </w:rPr>
+            </w:pPr>
+            <w:r>
+              <w:rPr>
+                <w:rFonts w:ascii="Times New Roman" w:eastAsia="Times New Roman" w:hAnsi="Times New Roman" w:cs="Times New Roman"/>
+                <w:color w:val="000000"/>
+                <w:sz w:val="24"/>
+                <w:szCs w:val="24"/>
+                <w:lang w:val="ru-RU"/>
+              </w:rPr>
+              <w:t>RUR /USD</w:t>
+            </w:r>
+          </w:p>
+        </w:tc>
+      </w:tr>
+    </w:tbl>
+    <w:p>
+      <w:pPr>
+        <w:spacing w:before="280" w:after="280" w:line="240" w:lineRule="auto"/>
+        <w:rPr>
+          <w:rFonts w:ascii="Times New Roman" w:eastAsia="Times New Roman" w:hAnsi="Times New Roman" w:cs="Times New Roman"/>
+          <w:sz w:val="24"/>
+          <w:szCs w:val="24"/>
+          <w:lang w:val="ru-RU"/>
+        </w:rPr>
+      </w:pPr>
+      <w:r>
+        <w:rPr>
+          <w:rFonts w:ascii="Times New Roman" w:eastAsia="Times New Roman" w:hAnsi="Times New Roman" w:cs="Times New Roman"/>
+          <w:color w:val="000000"/>
+          <w:sz w:val="24"/>
+          <w:szCs w:val="24"/>
+          <w:lang w:val="ru-RU"/>
+        </w:rPr>
+        <w:t>Таблица туроператоров – COMPANIES</w:t>
+      </w:r>
+    </w:p>
+    <w:tbl>
+      <w:tblPr>
+        <w:tblW w:w="0" w:type="auto"/>
+        <w:tblCellMar>
+          <w:top w:w="15" w:type="dxa"/>
+          <w:left w:w="15" w:type="dxa"/>
+          <w:bottom w:w="15" w:type="dxa"/>
+          <w:right w:w="15" w:type="dxa"/>
+        </w:tblCellMar>
+        <w:tblLook w:val="04A0" w:firstRow="1" w:lastRow="0" w:firstColumn="1" w:lastColumn="0" w:noHBand="0" w:noVBand="1"/>
+      </w:tblPr>
+      <w:tblGrid>
+        <w:gridCol w:w="2243"/>
+        <w:gridCol w:w="1563"/>
+        <w:gridCol w:w="3647"/>
+      </w:tblGrid>
+      <w:tr>
+        <w:tc>
+          <w:tcPr>
+            <w:tcW w:w="0" w:type="auto"/>
+            <w:tcBorders>
+              <w:top w:val="single" w:sz="4" w:space="0" w:color="000000"/>
+              <w:left w:val="single" w:sz="4" w:space="0" w:color="000000"/>
+              <w:bottom w:val="single" w:sz="4" w:space="0" w:color="000000"/>
+              <w:right w:val="single" w:sz="4" w:space="0" w:color="000000"/>
+            </w:tcBorders>
+            <w:tcMar>
+              <w:top w:w="0" w:type="dxa"/>
+              <w:left w:w="108" w:type="dxa"/>
+              <w:bottom w:w="0" w:type="dxa"/>
+              <w:right w:w="108" w:type="dxa"/>
+            </w:tcMar>
+            <w:hideMark/>
+          </w:tcPr>
+          <w:p>
+            <w:pPr>
+              <w:spacing w:line="240" w:lineRule="auto"/>
+              <w:rPr>
+                <w:rFonts w:ascii="Times New Roman" w:eastAsia="Times New Roman" w:hAnsi="Times New Roman" w:cs="Times New Roman"/>
+                <w:sz w:val="24"/>
+                <w:szCs w:val="24"/>
+                <w:lang w:val="ru-RU"/>
+              </w:rPr>
+            </w:pPr>
+            <w:r>
+              <w:rPr>
+                <w:rFonts w:ascii="Times New Roman" w:eastAsia="Times New Roman" w:hAnsi="Times New Roman" w:cs="Times New Roman"/>
+                <w:color w:val="000000"/>
+                <w:sz w:val="24"/>
+                <w:szCs w:val="24"/>
+                <w:lang w:val="ru-RU"/>
+              </w:rPr>
+              <w:t>Название поля</w:t>
+            </w:r>
+          </w:p>
+        </w:tc>
+        <w:tc>
+          <w:tcPr>
+            <w:tcW w:w="0" w:type="auto"/>
+            <w:tcBorders>
+              <w:top w:val="single" w:sz="4" w:space="0" w:color="000000"/>
+              <w:left w:val="single" w:sz="4" w:space="0" w:color="000000"/>
+              <w:bottom w:val="single" w:sz="4" w:space="0" w:color="000000"/>
+              <w:right w:val="single" w:sz="4" w:space="0" w:color="000000"/>
+            </w:tcBorders>
+            <w:tcMar>
+              <w:top w:w="0" w:type="dxa"/>
+              <w:left w:w="108" w:type="dxa"/>
+              <w:bottom w:w="0" w:type="dxa"/>
+              <w:right w:w="108" w:type="dxa"/>
+            </w:tcMar>
+            <w:hideMark/>
+          </w:tcPr>
+          <w:p>
+            <w:pPr>
+              <w:spacing w:line="240" w:lineRule="auto"/>
+              <w:rPr>
+                <w:rFonts w:ascii="Times New Roman" w:eastAsia="Times New Roman" w:hAnsi="Times New Roman" w:cs="Times New Roman"/>
+                <w:sz w:val="24"/>
+                <w:szCs w:val="24"/>
+                <w:lang w:val="ru-RU"/>
+              </w:rPr>
+            </w:pPr>
+            <w:r>
+              <w:rPr>
+                <w:rFonts w:ascii="Times New Roman" w:eastAsia="Times New Roman" w:hAnsi="Times New Roman" w:cs="Times New Roman"/>
+                <w:color w:val="000000"/>
+                <w:sz w:val="24"/>
+                <w:szCs w:val="24"/>
+                <w:lang w:val="ru-RU"/>
+              </w:rPr>
+              <w:t>Тип поля</w:t>
+            </w:r>
+          </w:p>
+        </w:tc>
+        <w:tc>
+          <w:tcPr>
+            <w:tcW w:w="0" w:type="auto"/>
+            <w:tcBorders>
+              <w:top w:val="single" w:sz="4" w:space="0" w:color="000000"/>
+              <w:left w:val="single" w:sz="4" w:space="0" w:color="000000"/>
+              <w:bottom w:val="single" w:sz="4" w:space="0" w:color="000000"/>
+              <w:right w:val="single" w:sz="4" w:space="0" w:color="000000"/>
+            </w:tcBorders>
+            <w:tcMar>
+              <w:top w:w="0" w:type="dxa"/>
+              <w:left w:w="108" w:type="dxa"/>
+              <w:bottom w:w="0" w:type="dxa"/>
+              <w:right w:w="108" w:type="dxa"/>
+            </w:tcMar>
+            <w:hideMark/>
+          </w:tcPr>
+          <w:p>
+            <w:pPr>
+              <w:spacing w:line="240" w:lineRule="auto"/>
+              <w:rPr>
+                <w:rFonts w:ascii="Times New Roman" w:eastAsia="Times New Roman" w:hAnsi="Times New Roman" w:cs="Times New Roman"/>
+                <w:sz w:val="24"/>
+                <w:szCs w:val="24"/>
+                <w:lang w:val="ru-RU"/>
+              </w:rPr>
+            </w:pPr>
+            <w:r>
+              <w:rPr>
+                <w:rFonts w:ascii="Times New Roman" w:eastAsia="Times New Roman" w:hAnsi="Times New Roman" w:cs="Times New Roman"/>
+                <w:color w:val="000000"/>
+                <w:sz w:val="24"/>
+                <w:szCs w:val="24"/>
+                <w:lang w:val="ru-RU"/>
+              </w:rPr>
+              <w:t>Описание поля</w:t>
+            </w:r>
+          </w:p>
+        </w:tc>
+      </w:tr>
+      <w:tr>
+        <w:tc>
+          <w:tcPr>
+            <w:tcW w:w="0" w:type="auto"/>
+            <w:tcBorders>
+              <w:top w:val="single" w:sz="4" w:space="0" w:color="000000"/>
+              <w:left w:val="single" w:sz="4" w:space="0" w:color="000000"/>
+              <w:bottom w:val="single" w:sz="4" w:space="0" w:color="000000"/>
+              <w:right w:val="single" w:sz="4" w:space="0" w:color="000000"/>
+            </w:tcBorders>
+            <w:tcMar>
+              <w:top w:w="0" w:type="dxa"/>
+              <w:left w:w="108" w:type="dxa"/>
+              <w:bottom w:w="0" w:type="dxa"/>
+              <w:right w:w="108" w:type="dxa"/>
+            </w:tcMar>
+            <w:hideMark/>
+          </w:tcPr>
+          <w:p>
+            <w:pPr>
+              <w:spacing w:line="240" w:lineRule="auto"/>
+              <w:rPr>
+                <w:rFonts w:ascii="Times New Roman" w:eastAsia="Times New Roman" w:hAnsi="Times New Roman" w:cs="Times New Roman"/>
+                <w:sz w:val="24"/>
+                <w:szCs w:val="24"/>
+                <w:lang w:val="ru-RU"/>
+              </w:rPr>
+            </w:pPr>
+            <w:r>
+              <w:rPr>
+                <w:rFonts w:ascii="Times New Roman" w:eastAsia="Times New Roman" w:hAnsi="Times New Roman" w:cs="Times New Roman"/>
+                <w:color w:val="000000"/>
+                <w:sz w:val="24"/>
+                <w:szCs w:val="24"/>
+                <w:lang w:val="ru-RU"/>
+              </w:rPr>
+              <w:t>COMPANY_NAME</w:t>
+            </w:r>
+          </w:p>
+        </w:tc>
+        <w:tc>
+          <w:tcPr>
+            <w:tcW w:w="0" w:type="auto"/>
+            <w:tcBorders>
+              <w:top w:val="single" w:sz="4" w:space="0" w:color="000000"/>
+              <w:left w:val="single" w:sz="4" w:space="0" w:color="000000"/>
+              <w:bottom w:val="single" w:sz="4" w:space="0" w:color="000000"/>
+              <w:right w:val="single" w:sz="4" w:space="0" w:color="000000"/>
+            </w:tcBorders>
+            <w:tcMar>
+              <w:top w:w="0" w:type="dxa"/>
+              <w:left w:w="108" w:type="dxa"/>
+              <w:bottom w:w="0" w:type="dxa"/>
+              <w:right w:w="108" w:type="dxa"/>
+            </w:tcMar>
+            <w:hideMark/>
+          </w:tcPr>
+          <w:p>
+            <w:pPr>
+              <w:spacing w:line="240" w:lineRule="auto"/>
+              <w:rPr>
+                <w:rFonts w:ascii="Times New Roman" w:eastAsia="Times New Roman" w:hAnsi="Times New Roman" w:cs="Times New Roman"/>
+                <w:sz w:val="24"/>
+                <w:szCs w:val="24"/>
+                <w:lang w:val="ru-RU"/>
+              </w:rPr>
+            </w:pPr>
+            <w:r>
+              <w:rPr>
+                <w:rFonts w:ascii="Times New Roman" w:eastAsia="Times New Roman" w:hAnsi="Times New Roman" w:cs="Times New Roman"/>
+                <w:color w:val="000000"/>
+                <w:sz w:val="24"/>
+                <w:szCs w:val="24"/>
+                <w:lang w:val="ru-RU"/>
+              </w:rPr>
+              <w:t>Date</w:t>
+            </w:r>
+          </w:p>
+        </w:tc>
+        <w:tc>
+          <w:tcPr>
+            <w:tcW w:w="0" w:type="auto"/>
+            <w:tcBorders>
+              <w:top w:val="single" w:sz="4" w:space="0" w:color="000000"/>
+              <w:left w:val="single" w:sz="4" w:space="0" w:color="000000"/>
+              <w:bottom w:val="single" w:sz="4" w:space="0" w:color="000000"/>
+              <w:right w:val="single" w:sz="4" w:space="0" w:color="000000"/>
+            </w:tcBorders>
+            <w:tcMar>
+              <w:top w:w="0" w:type="dxa"/>
+              <w:left w:w="108" w:type="dxa"/>
+              <w:bottom w:w="0" w:type="dxa"/>
+              <w:right w:w="108" w:type="dxa"/>
+            </w:tcMar>
+            <w:hideMark/>
+          </w:tcPr>
+          <w:p>
+            <w:pPr>
+              <w:spacing w:line="240" w:lineRule="auto"/>
+              <w:rPr>
+                <w:rFonts w:ascii="Times New Roman" w:eastAsia="Times New Roman" w:hAnsi="Times New Roman" w:cs="Times New Roman"/>
+                <w:sz w:val="24"/>
+                <w:szCs w:val="24"/>
+                <w:lang w:val="ru-RU"/>
+              </w:rPr>
+            </w:pPr>
+            <w:r>
+              <w:rPr>
+                <w:rFonts w:ascii="Times New Roman" w:eastAsia="Times New Roman" w:hAnsi="Times New Roman" w:cs="Times New Roman"/>
+                <w:color w:val="000000"/>
+                <w:sz w:val="24"/>
+                <w:szCs w:val="24"/>
+                <w:lang w:val="ru-RU"/>
+              </w:rPr>
+              <w:t>[уникальное] Название компании</w:t>
+            </w:r>
+          </w:p>
+        </w:tc>
+      </w:tr>
+      <w:tr>
+        <w:tc>
+          <w:tcPr>
+            <w:tcW w:w="0" w:type="auto"/>
+            <w:tcBorders>
+              <w:top w:val="single" w:sz="4" w:space="0" w:color="000000"/>
+              <w:left w:val="single" w:sz="4" w:space="0" w:color="000000"/>
+              <w:bottom w:val="single" w:sz="4" w:space="0" w:color="000000"/>
+              <w:right w:val="single" w:sz="4" w:space="0" w:color="000000"/>
+            </w:tcBorders>
+            <w:tcMar>
+              <w:top w:w="0" w:type="dxa"/>
+              <w:left w:w="108" w:type="dxa"/>
+              <w:bottom w:w="0" w:type="dxa"/>
+              <w:right w:w="108" w:type="dxa"/>
+            </w:tcMar>
+            <w:hideMark/>
+          </w:tcPr>
+          <w:p>
+            <w:pPr>
+              <w:spacing w:line="240" w:lineRule="auto"/>
+              <w:rPr>
+                <w:rFonts w:ascii="Times New Roman" w:eastAsia="Times New Roman" w:hAnsi="Times New Roman" w:cs="Times New Roman"/>
+                <w:sz w:val="24"/>
+                <w:szCs w:val="24"/>
+                <w:lang w:val="ru-RU"/>
+              </w:rPr>
+            </w:pPr>
+            <w:r>
+              <w:rPr>
+                <w:rFonts w:ascii="Times New Roman" w:eastAsia="Times New Roman" w:hAnsi="Times New Roman" w:cs="Times New Roman"/>
+                <w:color w:val="000000"/>
+                <w:sz w:val="24"/>
+                <w:szCs w:val="24"/>
+                <w:lang w:val="ru-RU"/>
+              </w:rPr>
+              <w:t>CONTACT_INFO</w:t>
+            </w:r>
+          </w:p>
+        </w:tc>
+        <w:tc>
+          <w:tcPr>
+            <w:tcW w:w="0" w:type="auto"/>
+            <w:tcBorders>
+              <w:top w:val="single" w:sz="4" w:space="0" w:color="000000"/>
+              <w:left w:val="single" w:sz="4" w:space="0" w:color="000000"/>
+              <w:bottom w:val="single" w:sz="4" w:space="0" w:color="000000"/>
+              <w:right w:val="single" w:sz="4" w:space="0" w:color="000000"/>
+            </w:tcBorders>
+            <w:tcMar>
+              <w:top w:w="0" w:type="dxa"/>
+              <w:left w:w="108" w:type="dxa"/>
+              <w:bottom w:w="0" w:type="dxa"/>
+              <w:right w:w="108" w:type="dxa"/>
+            </w:tcMar>
+            <w:hideMark/>
+          </w:tcPr>
+          <w:p>
+            <w:pPr>
+              <w:spacing w:line="240" w:lineRule="auto"/>
+              <w:rPr>
+                <w:rFonts w:ascii="Times New Roman" w:eastAsia="Times New Roman" w:hAnsi="Times New Roman" w:cs="Times New Roman"/>
+                <w:sz w:val="24"/>
+                <w:szCs w:val="24"/>
+                <w:lang w:val="ru-RU"/>
+              </w:rPr>
+            </w:pPr>
+            <w:r>
+              <w:rPr>
+                <w:rFonts w:ascii="Times New Roman" w:eastAsia="Times New Roman" w:hAnsi="Times New Roman" w:cs="Times New Roman"/>
+                <w:color w:val="000000"/>
+                <w:sz w:val="24"/>
+                <w:szCs w:val="24"/>
+                <w:lang w:val="ru-RU"/>
+              </w:rPr>
+              <w:t>VarChar(255)</w:t>
+            </w:r>
+          </w:p>
+        </w:tc>
+        <w:tc>
+          <w:tcPr>
+            <w:tcW w:w="0" w:type="auto"/>
+            <w:tcBorders>
+              <w:top w:val="single" w:sz="4" w:space="0" w:color="000000"/>
+              <w:left w:val="single" w:sz="4" w:space="0" w:color="000000"/>
+              <w:bottom w:val="single" w:sz="4" w:space="0" w:color="000000"/>
+              <w:right w:val="single" w:sz="4" w:space="0" w:color="000000"/>
+            </w:tcBorders>
+            <w:tcMar>
+              <w:top w:w="0" w:type="dxa"/>
+              <w:left w:w="108" w:type="dxa"/>
+              <w:bottom w:w="0" w:type="dxa"/>
+              <w:right w:w="108" w:type="dxa"/>
+            </w:tcMar>
+            <w:hideMark/>
+          </w:tcPr>
+          <w:p>
+            <w:pPr>
+              <w:spacing w:line="240" w:lineRule="auto"/>
+              <w:rPr>
+                <w:rFonts w:ascii="Times New Roman" w:eastAsia="Times New Roman" w:hAnsi="Times New Roman" w:cs="Times New Roman"/>
+                <w:sz w:val="24"/>
+                <w:szCs w:val="24"/>
+                <w:lang w:val="ru-RU"/>
+              </w:rPr>
+            </w:pPr>
+            <w:r>
+              <w:rPr>
+                <w:rFonts w:ascii="Times New Roman" w:eastAsia="Times New Roman" w:hAnsi="Times New Roman" w:cs="Times New Roman"/>
+                <w:color w:val="000000"/>
+                <w:sz w:val="24"/>
+                <w:szCs w:val="24"/>
+                <w:lang w:val="ru-RU"/>
+              </w:rPr>
+              <w:t>Контактная информация</w:t>
+            </w:r>
+          </w:p>
+        </w:tc>
+      </w:tr>
+      <w:tr>
+        <w:tc>
+          <w:tcPr>
+            <w:tcW w:w="0" w:type="auto"/>
+            <w:tcBorders>
+              <w:top w:val="single" w:sz="4" w:space="0" w:color="000000"/>
+              <w:left w:val="single" w:sz="4" w:space="0" w:color="000000"/>
+              <w:bottom w:val="single" w:sz="4" w:space="0" w:color="000000"/>
+              <w:right w:val="single" w:sz="4" w:space="0" w:color="000000"/>
+            </w:tcBorders>
+            <w:tcMar>
+              <w:top w:w="0" w:type="dxa"/>
+              <w:left w:w="108" w:type="dxa"/>
+              <w:bottom w:w="0" w:type="dxa"/>
+              <w:right w:w="108" w:type="dxa"/>
+            </w:tcMar>
+            <w:hideMark/>
+          </w:tcPr>
+          <w:p>
+            <w:pPr>
+              <w:spacing w:line="240" w:lineRule="auto"/>
+              <w:rPr>
+                <w:rFonts w:ascii="Times New Roman" w:eastAsia="Times New Roman" w:hAnsi="Times New Roman" w:cs="Times New Roman"/>
+                <w:sz w:val="24"/>
+                <w:szCs w:val="24"/>
+                <w:lang w:val="ru-RU"/>
+              </w:rPr>
+            </w:pPr>
+            <w:r>
+              <w:rPr>
+                <w:rFonts w:ascii="Times New Roman" w:eastAsia="Times New Roman" w:hAnsi="Times New Roman" w:cs="Times New Roman"/>
+                <w:color w:val="000000"/>
+                <w:sz w:val="24"/>
+                <w:szCs w:val="24"/>
+                <w:lang w:val="ru-RU"/>
+              </w:rPr>
+              <w:t>ORDER_TYPE</w:t>
+            </w:r>
+          </w:p>
+        </w:tc>
+        <w:tc>
+          <w:tcPr>
+            <w:tcW w:w="0" w:type="auto"/>
+            <w:tcBorders>
+              <w:top w:val="single" w:sz="4" w:space="0" w:color="000000"/>
+              <w:left w:val="single" w:sz="4" w:space="0" w:color="000000"/>
+              <w:bottom w:val="single" w:sz="4" w:space="0" w:color="000000"/>
+              <w:right w:val="single" w:sz="4" w:space="0" w:color="000000"/>
+            </w:tcBorders>
+            <w:tcMar>
+              <w:top w:w="0" w:type="dxa"/>
+              <w:left w:w="108" w:type="dxa"/>
+              <w:bottom w:w="0" w:type="dxa"/>
+              <w:right w:w="108" w:type="dxa"/>
+            </w:tcMar>
+            <w:hideMark/>
+          </w:tcPr>
+          <w:p>
+            <w:pPr>
+              <w:spacing w:line="240" w:lineRule="auto"/>
+              <w:rPr>
+                <w:rFonts w:ascii="Times New Roman" w:eastAsia="Times New Roman" w:hAnsi="Times New Roman" w:cs="Times New Roman"/>
+                <w:sz w:val="24"/>
+                <w:szCs w:val="24"/>
+                <w:lang w:val="ru-RU"/>
+              </w:rPr>
+            </w:pPr>
+            <w:r>
+              <w:rPr>
+                <w:rFonts w:ascii="Times New Roman" w:eastAsia="Times New Roman" w:hAnsi="Times New Roman" w:cs="Times New Roman"/>
+                <w:color w:val="000000"/>
+                <w:sz w:val="24"/>
+                <w:szCs w:val="24"/>
+                <w:lang w:val="ru-RU"/>
+              </w:rPr>
+              <w:t>Int</w:t>
+            </w:r>
+          </w:p>
+        </w:tc>
+        <w:tc>
+          <w:tcPr>
+            <w:tcW w:w="0" w:type="auto"/>
+            <w:tcBorders>
+              <w:top w:val="single" w:sz="4" w:space="0" w:color="000000"/>
+              <w:left w:val="single" w:sz="4" w:space="0" w:color="000000"/>
+              <w:bottom w:val="single" w:sz="4" w:space="0" w:color="000000"/>
+              <w:right w:val="single" w:sz="4" w:space="0" w:color="000000"/>
+            </w:tcBorders>
+            <w:tcMar>
+              <w:top w:w="0" w:type="dxa"/>
+              <w:left w:w="108" w:type="dxa"/>
+              <w:bottom w:w="0" w:type="dxa"/>
+              <w:right w:w="108" w:type="dxa"/>
+            </w:tcMar>
+            <w:hideMark/>
+          </w:tcPr>
+          <w:p>
+            <w:pPr>
+              <w:spacing w:line="240" w:lineRule="auto"/>
+              <w:rPr>
+                <w:rFonts w:ascii="Times New Roman" w:eastAsia="Times New Roman" w:hAnsi="Times New Roman" w:cs="Times New Roman"/>
+                <w:sz w:val="24"/>
+                <w:szCs w:val="24"/>
+                <w:lang w:val="ru-RU"/>
+              </w:rPr>
+            </w:pPr>
+            <w:r>
+              <w:rPr>
+                <w:rFonts w:ascii="Times New Roman" w:eastAsia="Times New Roman" w:hAnsi="Times New Roman" w:cs="Times New Roman"/>
+                <w:color w:val="000000"/>
+                <w:sz w:val="24"/>
+                <w:szCs w:val="24"/>
+                <w:lang w:val="ru-RU"/>
+              </w:rPr>
+              <w:t>Способ бронирования</w:t>
+            </w:r>
+          </w:p>
+        </w:tc>
+      </w:tr>
+    </w:tbl>
+    <w:p>
+      <w:pPr>
+        <w:spacing w:before="280" w:after="280" w:line="240" w:lineRule="auto"/>
+        <w:rPr>
+          <w:rFonts w:ascii="Times New Roman" w:eastAsia="Times New Roman" w:hAnsi="Times New Roman" w:cs="Times New Roman"/>
+          <w:sz w:val="24"/>
+          <w:szCs w:val="24"/>
+          <w:lang w:val="ru-RU"/>
+        </w:rPr>
+      </w:pPr>
+      <w:r>
+        <w:rPr>
+          <w:rFonts w:ascii="Times New Roman" w:eastAsia="Times New Roman" w:hAnsi="Times New Roman" w:cs="Times New Roman"/>
+          <w:color w:val="000000"/>
+          <w:sz w:val="24"/>
+          <w:szCs w:val="24"/>
+          <w:lang w:val="ru-RU"/>
+        </w:rPr>
+        <w:t>Основная таблица предложений туроператоров – TOURS</w:t>
+      </w:r>
+      <w:r>
+        <w:rPr>
+          <w:rFonts w:ascii="Times New Roman" w:eastAsia="Times New Roman" w:hAnsi="Times New Roman" w:cs="Times New Roman"/>
+          <w:color w:val="000000"/>
+          <w:sz w:val="24"/>
+          <w:szCs w:val="24"/>
+          <w:lang w:val="ru-RU"/>
+        </w:rPr>
+        <w:tab/>
+      </w:r>
+    </w:p>
+    <w:tbl>
+      <w:tblPr>
+        <w:tblW w:w="0" w:type="auto"/>
+        <w:tblCellMar>
+          <w:top w:w="15" w:type="dxa"/>
+          <w:left w:w="15" w:type="dxa"/>
+          <w:bottom w:w="15" w:type="dxa"/>
+          <w:right w:w="15" w:type="dxa"/>
+        </w:tblCellMar>
+        <w:tblLook w:val="04A0" w:firstRow="1" w:lastRow="0" w:firstColumn="1" w:lastColumn="0" w:noHBand="0" w:noVBand="1"/>
+      </w:tblPr>
+      <w:tblGrid>
+        <w:gridCol w:w="3256"/>
+        <w:gridCol w:w="1563"/>
+        <w:gridCol w:w="3684"/>
+      </w:tblGrid>
+      <w:tr>
+        <w:tc>
+          <w:tcPr>
+            <w:tcW w:w="0" w:type="auto"/>
+            <w:tcBorders>
+              <w:top w:val="single" w:sz="4" w:space="0" w:color="000000"/>
+              <w:left w:val="single" w:sz="4" w:space="0" w:color="000000"/>
+              <w:bottom w:val="single" w:sz="4" w:space="0" w:color="000000"/>
+              <w:right w:val="single" w:sz="4" w:space="0" w:color="000000"/>
+            </w:tcBorders>
+            <w:tcMar>
+              <w:top w:w="0" w:type="dxa"/>
+              <w:left w:w="108" w:type="dxa"/>
+              <w:bottom w:w="0" w:type="dxa"/>
+              <w:right w:w="108" w:type="dxa"/>
+            </w:tcMar>
+            <w:hideMark/>
+          </w:tcPr>
+          <w:p>
+            <w:pPr>
+              <w:spacing w:line="240" w:lineRule="auto"/>
+              <w:rPr>
+                <w:rFonts w:ascii="Times New Roman" w:eastAsia="Times New Roman" w:hAnsi="Times New Roman" w:cs="Times New Roman"/>
+                <w:sz w:val="24"/>
+                <w:szCs w:val="24"/>
+                <w:lang w:val="ru-RU"/>
+              </w:rPr>
+            </w:pPr>
+            <w:r>
+              <w:rPr>
+                <w:rFonts w:ascii="Times New Roman" w:eastAsia="Times New Roman" w:hAnsi="Times New Roman" w:cs="Times New Roman"/>
+                <w:color w:val="000000"/>
+                <w:sz w:val="24"/>
+                <w:szCs w:val="24"/>
+                <w:lang w:val="ru-RU"/>
+              </w:rPr>
+              <w:t>Название поля</w:t>
+            </w:r>
+          </w:p>
+        </w:tc>
+        <w:tc>
+          <w:tcPr>
+            <w:tcW w:w="0" w:type="auto"/>
+            <w:tcBorders>
+              <w:top w:val="single" w:sz="4" w:space="0" w:color="000000"/>
+              <w:left w:val="single" w:sz="4" w:space="0" w:color="000000"/>
+              <w:bottom w:val="single" w:sz="4" w:space="0" w:color="000000"/>
+              <w:right w:val="single" w:sz="4" w:space="0" w:color="000000"/>
+            </w:tcBorders>
+            <w:tcMar>
+              <w:top w:w="0" w:type="dxa"/>
+              <w:left w:w="108" w:type="dxa"/>
+              <w:bottom w:w="0" w:type="dxa"/>
+              <w:right w:w="108" w:type="dxa"/>
+            </w:tcMar>
+            <w:hideMark/>
+          </w:tcPr>
+          <w:p>
+            <w:pPr>
+              <w:spacing w:line="240" w:lineRule="auto"/>
+              <w:rPr>
+                <w:rFonts w:ascii="Times New Roman" w:eastAsia="Times New Roman" w:hAnsi="Times New Roman" w:cs="Times New Roman"/>
+                <w:sz w:val="24"/>
+                <w:szCs w:val="24"/>
+                <w:lang w:val="ru-RU"/>
+              </w:rPr>
+            </w:pPr>
+            <w:r>
+              <w:rPr>
+                <w:rFonts w:ascii="Times New Roman" w:eastAsia="Times New Roman" w:hAnsi="Times New Roman" w:cs="Times New Roman"/>
+                <w:color w:val="000000"/>
+                <w:sz w:val="24"/>
+                <w:szCs w:val="24"/>
+                <w:lang w:val="ru-RU"/>
+              </w:rPr>
+              <w:t>Тип поля</w:t>
+            </w:r>
+          </w:p>
+        </w:tc>
+        <w:tc>
+          <w:tcPr>
+            <w:tcW w:w="0" w:type="auto"/>
+            <w:tcBorders>
+              <w:top w:val="single" w:sz="4" w:space="0" w:color="000000"/>
+              <w:left w:val="single" w:sz="4" w:space="0" w:color="000000"/>
+              <w:bottom w:val="single" w:sz="4" w:space="0" w:color="000000"/>
+              <w:right w:val="single" w:sz="4" w:space="0" w:color="000000"/>
+            </w:tcBorders>
+            <w:tcMar>
+              <w:top w:w="0" w:type="dxa"/>
+              <w:left w:w="108" w:type="dxa"/>
+              <w:bottom w:w="0" w:type="dxa"/>
+              <w:right w:w="108" w:type="dxa"/>
+            </w:tcMar>
+            <w:hideMark/>
+          </w:tcPr>
+          <w:p>
+            <w:pPr>
+              <w:spacing w:line="240" w:lineRule="auto"/>
+              <w:rPr>
+                <w:rFonts w:ascii="Times New Roman" w:eastAsia="Times New Roman" w:hAnsi="Times New Roman" w:cs="Times New Roman"/>
+                <w:sz w:val="24"/>
+                <w:szCs w:val="24"/>
+                <w:lang w:val="ru-RU"/>
+              </w:rPr>
+            </w:pPr>
+            <w:r>
+              <w:rPr>
+                <w:rFonts w:ascii="Times New Roman" w:eastAsia="Times New Roman" w:hAnsi="Times New Roman" w:cs="Times New Roman"/>
+                <w:color w:val="000000"/>
+                <w:sz w:val="24"/>
+                <w:szCs w:val="24"/>
+                <w:lang w:val="ru-RU"/>
+              </w:rPr>
+              <w:t>Описание поля</w:t>
+            </w:r>
+          </w:p>
+        </w:tc>
+      </w:tr>
+      <w:tr>
+        <w:tc>
+          <w:tcPr>
+            <w:tcW w:w="0" w:type="auto"/>
+            <w:tcBorders>
+              <w:top w:val="single" w:sz="4" w:space="0" w:color="000000"/>
+              <w:left w:val="single" w:sz="4" w:space="0" w:color="000000"/>
+              <w:bottom w:val="single" w:sz="4" w:space="0" w:color="000000"/>
+              <w:right w:val="single" w:sz="4" w:space="0" w:color="000000"/>
+            </w:tcBorders>
+            <w:tcMar>
+              <w:top w:w="0" w:type="dxa"/>
+              <w:left w:w="108" w:type="dxa"/>
+              <w:bottom w:w="0" w:type="dxa"/>
+              <w:right w:w="108" w:type="dxa"/>
+            </w:tcMar>
+            <w:hideMark/>
+          </w:tcPr>
+          <w:p>
+            <w:pPr>
+              <w:spacing w:line="240" w:lineRule="auto"/>
+              <w:rPr>
+                <w:rFonts w:ascii="Times New Roman" w:eastAsia="Times New Roman" w:hAnsi="Times New Roman" w:cs="Times New Roman"/>
+                <w:sz w:val="24"/>
+                <w:szCs w:val="24"/>
+                <w:lang w:val="ru-RU"/>
+              </w:rPr>
+            </w:pPr>
+            <w:r>
+              <w:rPr>
+                <w:rFonts w:ascii="Times New Roman" w:eastAsia="Times New Roman" w:hAnsi="Times New Roman" w:cs="Times New Roman"/>
+                <w:color w:val="000000"/>
+                <w:sz w:val="24"/>
+                <w:szCs w:val="24"/>
+                <w:lang w:val="ru-RU"/>
+              </w:rPr>
+              <w:t>DEPARTURE_CITY_ID</w:t>
+            </w:r>
+          </w:p>
+        </w:tc>
+        <w:tc>
+          <w:tcPr>
+            <w:tcW w:w="0" w:type="auto"/>
+            <w:tcBorders>
+              <w:top w:val="single" w:sz="4" w:space="0" w:color="000000"/>
+              <w:left w:val="single" w:sz="4" w:space="0" w:color="000000"/>
+              <w:bottom w:val="single" w:sz="4" w:space="0" w:color="000000"/>
+              <w:right w:val="single" w:sz="4" w:space="0" w:color="000000"/>
+            </w:tcBorders>
+            <w:tcMar>
+              <w:top w:w="0" w:type="dxa"/>
+              <w:left w:w="108" w:type="dxa"/>
+              <w:bottom w:w="0" w:type="dxa"/>
+              <w:right w:w="108" w:type="dxa"/>
+            </w:tcMar>
+            <w:hideMark/>
+          </w:tcPr>
+          <w:p>
+            <w:pPr>
+              <w:spacing w:line="240" w:lineRule="auto"/>
+              <w:rPr>
+                <w:rFonts w:ascii="Times New Roman" w:eastAsia="Times New Roman" w:hAnsi="Times New Roman" w:cs="Times New Roman"/>
+                <w:sz w:val="24"/>
+                <w:szCs w:val="24"/>
+                <w:lang w:val="ru-RU"/>
+              </w:rPr>
+            </w:pPr>
+            <w:r>
+              <w:rPr>
+                <w:rFonts w:ascii="Times New Roman" w:eastAsia="Times New Roman" w:hAnsi="Times New Roman" w:cs="Times New Roman"/>
+                <w:color w:val="000000"/>
+                <w:sz w:val="24"/>
+                <w:szCs w:val="24"/>
+                <w:lang w:val="ru-RU"/>
+              </w:rPr>
+              <w:t>Int</w:t>
+            </w:r>
+          </w:p>
+        </w:tc>
+        <w:tc>
+          <w:tcPr>
+            <w:tcW w:w="0" w:type="auto"/>
+            <w:tcBorders>
+              <w:top w:val="single" w:sz="4" w:space="0" w:color="000000"/>
+              <w:left w:val="single" w:sz="4" w:space="0" w:color="000000"/>
+              <w:bottom w:val="single" w:sz="4" w:space="0" w:color="000000"/>
+              <w:right w:val="single" w:sz="4" w:space="0" w:color="000000"/>
+            </w:tcBorders>
+            <w:tcMar>
+              <w:top w:w="0" w:type="dxa"/>
+              <w:left w:w="108" w:type="dxa"/>
+              <w:bottom w:w="0" w:type="dxa"/>
+              <w:right w:w="108" w:type="dxa"/>
+            </w:tcMar>
+            <w:hideMark/>
+          </w:tcPr>
+          <w:p>
+            <w:pPr>
+              <w:spacing w:line="240" w:lineRule="auto"/>
+              <w:rPr>
+                <w:rFonts w:ascii="Times New Roman" w:eastAsia="Times New Roman" w:hAnsi="Times New Roman" w:cs="Times New Roman"/>
+                <w:sz w:val="24"/>
+                <w:szCs w:val="24"/>
+                <w:lang w:val="ru-RU"/>
+              </w:rPr>
+            </w:pPr>
+            <w:r>
+              <w:rPr>
+                <w:rFonts w:ascii="Times New Roman" w:eastAsia="Times New Roman" w:hAnsi="Times New Roman" w:cs="Times New Roman"/>
+                <w:color w:val="000000"/>
+                <w:sz w:val="24"/>
+                <w:szCs w:val="24"/>
+                <w:lang w:val="ru-RU"/>
+              </w:rPr>
+              <w:t>Идентификатор города вылета</w:t>
+            </w:r>
+          </w:p>
+        </w:tc>
+      </w:tr>
+      <w:tr>
+        <w:tc>
+          <w:tcPr>
+            <w:tcW w:w="0" w:type="auto"/>
+            <w:tcBorders>
+              <w:top w:val="single" w:sz="4" w:space="0" w:color="000000"/>
+              <w:left w:val="single" w:sz="4" w:space="0" w:color="000000"/>
+              <w:bottom w:val="single" w:sz="4" w:space="0" w:color="000000"/>
+              <w:right w:val="single" w:sz="4" w:space="0" w:color="000000"/>
+            </w:tcBorders>
+            <w:tcMar>
+              <w:top w:w="0" w:type="dxa"/>
+              <w:left w:w="108" w:type="dxa"/>
+              <w:bottom w:w="0" w:type="dxa"/>
+              <w:right w:w="108" w:type="dxa"/>
+            </w:tcMar>
+            <w:hideMark/>
+          </w:tcPr>
+          <w:p>
+            <w:pPr>
+              <w:spacing w:line="240" w:lineRule="auto"/>
+              <w:rPr>
+                <w:rFonts w:ascii="Times New Roman" w:eastAsia="Times New Roman" w:hAnsi="Times New Roman" w:cs="Times New Roman"/>
+                <w:sz w:val="24"/>
+                <w:szCs w:val="24"/>
+                <w:lang w:val="ru-RU"/>
+              </w:rPr>
+            </w:pPr>
+            <w:r>
+              <w:rPr>
+                <w:rFonts w:ascii="Times New Roman" w:eastAsia="Times New Roman" w:hAnsi="Times New Roman" w:cs="Times New Roman"/>
+                <w:color w:val="000000"/>
+                <w:sz w:val="24"/>
+                <w:szCs w:val="24"/>
+                <w:lang w:val="ru-RU"/>
+              </w:rPr>
+              <w:t>COUNTRY_CITY_ID</w:t>
+            </w:r>
+          </w:p>
+        </w:tc>
+        <w:tc>
+          <w:tcPr>
+            <w:tcW w:w="0" w:type="auto"/>
+            <w:tcBorders>
+              <w:top w:val="single" w:sz="4" w:space="0" w:color="000000"/>
+              <w:left w:val="single" w:sz="4" w:space="0" w:color="000000"/>
+              <w:bottom w:val="single" w:sz="4" w:space="0" w:color="000000"/>
+              <w:right w:val="single" w:sz="4" w:space="0" w:color="000000"/>
+            </w:tcBorders>
+            <w:tcMar>
+              <w:top w:w="0" w:type="dxa"/>
+              <w:left w:w="108" w:type="dxa"/>
+              <w:bottom w:w="0" w:type="dxa"/>
+              <w:right w:w="108" w:type="dxa"/>
+            </w:tcMar>
+            <w:hideMark/>
+          </w:tcPr>
+          <w:p>
+            <w:pPr>
+              <w:spacing w:line="240" w:lineRule="auto"/>
+              <w:rPr>
+                <w:rFonts w:ascii="Times New Roman" w:eastAsia="Times New Roman" w:hAnsi="Times New Roman" w:cs="Times New Roman"/>
+                <w:sz w:val="24"/>
+                <w:szCs w:val="24"/>
+                <w:lang w:val="ru-RU"/>
+              </w:rPr>
+            </w:pPr>
+            <w:r>
+              <w:rPr>
+                <w:rFonts w:ascii="Times New Roman" w:eastAsia="Times New Roman" w:hAnsi="Times New Roman" w:cs="Times New Roman"/>
+                <w:color w:val="000000"/>
+                <w:sz w:val="24"/>
+                <w:szCs w:val="24"/>
+                <w:lang w:val="ru-RU"/>
+              </w:rPr>
+              <w:t>Int</w:t>
+            </w:r>
+          </w:p>
+        </w:tc>
+        <w:tc>
+          <w:tcPr>
+            <w:tcW w:w="0" w:type="auto"/>
+            <w:tcBorders>
+              <w:top w:val="single" w:sz="4" w:space="0" w:color="000000"/>
+              <w:left w:val="single" w:sz="4" w:space="0" w:color="000000"/>
+              <w:bottom w:val="single" w:sz="4" w:space="0" w:color="000000"/>
+              <w:right w:val="single" w:sz="4" w:space="0" w:color="000000"/>
+            </w:tcBorders>
+            <w:tcMar>
+              <w:top w:w="0" w:type="dxa"/>
+              <w:left w:w="108" w:type="dxa"/>
+              <w:bottom w:w="0" w:type="dxa"/>
+              <w:right w:w="108" w:type="dxa"/>
+            </w:tcMar>
+            <w:hideMark/>
+          </w:tcPr>
+          <w:p>
+            <w:pPr>
+              <w:spacing w:line="240" w:lineRule="auto"/>
+              <w:rPr>
+                <w:rFonts w:ascii="Times New Roman" w:eastAsia="Times New Roman" w:hAnsi="Times New Roman" w:cs="Times New Roman"/>
+                <w:sz w:val="24"/>
+                <w:szCs w:val="24"/>
+                <w:lang w:val="ru-RU"/>
+              </w:rPr>
+            </w:pPr>
+            <w:r>
+              <w:rPr>
+                <w:rFonts w:ascii="Times New Roman" w:eastAsia="Times New Roman" w:hAnsi="Times New Roman" w:cs="Times New Roman"/>
+                <w:color w:val="000000"/>
+                <w:sz w:val="24"/>
+                <w:szCs w:val="24"/>
+                <w:lang w:val="ru-RU"/>
+              </w:rPr>
+              <w:t>Идентификатор страны прибытия</w:t>
+            </w:r>
+          </w:p>
+        </w:tc>
+      </w:tr>
+      <w:tr>
+        <w:tc>
+          <w:tcPr>
+            <w:tcW w:w="0" w:type="auto"/>
+            <w:tcBorders>
+              <w:top w:val="single" w:sz="4" w:space="0" w:color="000000"/>
+              <w:left w:val="single" w:sz="4" w:space="0" w:color="000000"/>
+              <w:bottom w:val="single" w:sz="4" w:space="0" w:color="000000"/>
+              <w:right w:val="single" w:sz="4" w:space="0" w:color="000000"/>
+            </w:tcBorders>
+            <w:tcMar>
+              <w:top w:w="0" w:type="dxa"/>
+              <w:left w:w="108" w:type="dxa"/>
+              <w:bottom w:w="0" w:type="dxa"/>
+              <w:right w:w="108" w:type="dxa"/>
+            </w:tcMar>
+            <w:hideMark/>
+          </w:tcPr>
+          <w:p>
+            <w:pPr>
+              <w:spacing w:line="240" w:lineRule="auto"/>
+              <w:rPr>
+                <w:rFonts w:ascii="Times New Roman" w:eastAsia="Times New Roman" w:hAnsi="Times New Roman" w:cs="Times New Roman"/>
+                <w:sz w:val="24"/>
+                <w:szCs w:val="24"/>
+                <w:lang w:val="ru-RU"/>
+              </w:rPr>
+            </w:pPr>
+            <w:r>
+              <w:rPr>
+                <w:rFonts w:ascii="Times New Roman" w:eastAsia="Times New Roman" w:hAnsi="Times New Roman" w:cs="Times New Roman"/>
+                <w:color w:val="000000"/>
+                <w:sz w:val="24"/>
+                <w:szCs w:val="24"/>
+                <w:lang w:val="ru-RU"/>
+              </w:rPr>
+              <w:lastRenderedPageBreak/>
+              <w:t>RESORT_ID1…</w:t>
+            </w:r>
+            <w:r>
+              <w:rPr>
+                <w:rFonts w:ascii="Times New Roman" w:eastAsia="Times New Roman" w:hAnsi="Times New Roman" w:cs="Times New Roman"/>
+                <w:color w:val="000000"/>
+                <w:sz w:val="24"/>
+                <w:szCs w:val="24"/>
+                <w:lang w:val="ru-RU"/>
+              </w:rPr>
+              <w:br/>
+              <w:t>RESORT_ID9</w:t>
+            </w:r>
+          </w:p>
+        </w:tc>
+        <w:tc>
+          <w:tcPr>
+            <w:tcW w:w="0" w:type="auto"/>
+            <w:tcBorders>
+              <w:top w:val="single" w:sz="4" w:space="0" w:color="000000"/>
+              <w:left w:val="single" w:sz="4" w:space="0" w:color="000000"/>
+              <w:bottom w:val="single" w:sz="4" w:space="0" w:color="000000"/>
+              <w:right w:val="single" w:sz="4" w:space="0" w:color="000000"/>
+            </w:tcBorders>
+            <w:tcMar>
+              <w:top w:w="0" w:type="dxa"/>
+              <w:left w:w="108" w:type="dxa"/>
+              <w:bottom w:w="0" w:type="dxa"/>
+              <w:right w:w="108" w:type="dxa"/>
+            </w:tcMar>
+            <w:hideMark/>
+          </w:tcPr>
+          <w:p>
+            <w:pPr>
+              <w:spacing w:line="240" w:lineRule="auto"/>
+              <w:rPr>
+                <w:rFonts w:ascii="Times New Roman" w:eastAsia="Times New Roman" w:hAnsi="Times New Roman" w:cs="Times New Roman"/>
+                <w:sz w:val="24"/>
+                <w:szCs w:val="24"/>
+                <w:lang w:val="ru-RU"/>
+              </w:rPr>
+            </w:pPr>
+            <w:r>
+              <w:rPr>
+                <w:rFonts w:ascii="Times New Roman" w:eastAsia="Times New Roman" w:hAnsi="Times New Roman" w:cs="Times New Roman"/>
+                <w:color w:val="000000"/>
+                <w:sz w:val="24"/>
+                <w:szCs w:val="24"/>
+                <w:lang w:val="ru-RU"/>
+              </w:rPr>
+              <w:t>Int</w:t>
+            </w:r>
+          </w:p>
+        </w:tc>
+        <w:tc>
+          <w:tcPr>
+            <w:tcW w:w="0" w:type="auto"/>
+            <w:tcBorders>
+              <w:top w:val="single" w:sz="4" w:space="0" w:color="000000"/>
+              <w:left w:val="single" w:sz="4" w:space="0" w:color="000000"/>
+              <w:bottom w:val="single" w:sz="4" w:space="0" w:color="000000"/>
+              <w:right w:val="single" w:sz="4" w:space="0" w:color="000000"/>
+            </w:tcBorders>
+            <w:tcMar>
+              <w:top w:w="0" w:type="dxa"/>
+              <w:left w:w="108" w:type="dxa"/>
+              <w:bottom w:w="0" w:type="dxa"/>
+              <w:right w:w="108" w:type="dxa"/>
+            </w:tcMar>
+            <w:hideMark/>
+          </w:tcPr>
+          <w:p>
+            <w:pPr>
+              <w:spacing w:line="240" w:lineRule="auto"/>
+              <w:rPr>
+                <w:rFonts w:ascii="Times New Roman" w:eastAsia="Times New Roman" w:hAnsi="Times New Roman" w:cs="Times New Roman"/>
+                <w:sz w:val="24"/>
+                <w:szCs w:val="24"/>
+                <w:lang w:val="ru-RU"/>
+              </w:rPr>
+            </w:pPr>
+            <w:r>
+              <w:rPr>
+                <w:rFonts w:ascii="Times New Roman" w:eastAsia="Times New Roman" w:hAnsi="Times New Roman" w:cs="Times New Roman"/>
+                <w:color w:val="000000"/>
+                <w:sz w:val="24"/>
+                <w:szCs w:val="24"/>
+                <w:lang w:val="ru-RU"/>
+              </w:rPr>
+              <w:t>Идентификаторы курортов</w:t>
+            </w:r>
+          </w:p>
+        </w:tc>
+      </w:tr>
+      <w:tr>
+        <w:tc>
+          <w:tcPr>
+            <w:tcW w:w="0" w:type="auto"/>
+            <w:tcBorders>
+              <w:top w:val="single" w:sz="4" w:space="0" w:color="000000"/>
+              <w:left w:val="single" w:sz="4" w:space="0" w:color="000000"/>
+              <w:bottom w:val="single" w:sz="4" w:space="0" w:color="000000"/>
+              <w:right w:val="single" w:sz="4" w:space="0" w:color="000000"/>
+            </w:tcBorders>
+            <w:tcMar>
+              <w:top w:w="0" w:type="dxa"/>
+              <w:left w:w="108" w:type="dxa"/>
+              <w:bottom w:w="0" w:type="dxa"/>
+              <w:right w:w="108" w:type="dxa"/>
+            </w:tcMar>
+            <w:hideMark/>
+          </w:tcPr>
+          <w:p>
+            <w:pPr>
+              <w:spacing w:line="240" w:lineRule="auto"/>
+              <w:rPr>
+                <w:rFonts w:ascii="Times New Roman" w:eastAsia="Times New Roman" w:hAnsi="Times New Roman" w:cs="Times New Roman"/>
+                <w:sz w:val="24"/>
+                <w:szCs w:val="24"/>
+                <w:lang w:val="ru-RU"/>
+              </w:rPr>
+            </w:pPr>
+            <w:r>
+              <w:rPr>
+                <w:rFonts w:ascii="Times New Roman" w:eastAsia="Times New Roman" w:hAnsi="Times New Roman" w:cs="Times New Roman"/>
+                <w:color w:val="000000"/>
+                <w:sz w:val="24"/>
+                <w:szCs w:val="24"/>
+                <w:lang w:val="ru-RU"/>
+              </w:rPr>
+              <w:t>HOTEL_ID1…HOTEL_ID9</w:t>
+            </w:r>
+          </w:p>
+        </w:tc>
+        <w:tc>
+          <w:tcPr>
+            <w:tcW w:w="0" w:type="auto"/>
+            <w:tcBorders>
+              <w:top w:val="single" w:sz="4" w:space="0" w:color="000000"/>
+              <w:left w:val="single" w:sz="4" w:space="0" w:color="000000"/>
+              <w:bottom w:val="single" w:sz="4" w:space="0" w:color="000000"/>
+              <w:right w:val="single" w:sz="4" w:space="0" w:color="000000"/>
+            </w:tcBorders>
+            <w:tcMar>
+              <w:top w:w="0" w:type="dxa"/>
+              <w:left w:w="108" w:type="dxa"/>
+              <w:bottom w:w="0" w:type="dxa"/>
+              <w:right w:w="108" w:type="dxa"/>
+            </w:tcMar>
+            <w:hideMark/>
+          </w:tcPr>
+          <w:p>
+            <w:pPr>
+              <w:spacing w:line="240" w:lineRule="auto"/>
+              <w:rPr>
+                <w:rFonts w:ascii="Times New Roman" w:eastAsia="Times New Roman" w:hAnsi="Times New Roman" w:cs="Times New Roman"/>
+                <w:sz w:val="24"/>
+                <w:szCs w:val="24"/>
+                <w:lang w:val="ru-RU"/>
+              </w:rPr>
+            </w:pPr>
+            <w:r>
+              <w:rPr>
+                <w:rFonts w:ascii="Times New Roman" w:eastAsia="Times New Roman" w:hAnsi="Times New Roman" w:cs="Times New Roman"/>
+                <w:color w:val="000000"/>
+                <w:sz w:val="24"/>
+                <w:szCs w:val="24"/>
+                <w:lang w:val="ru-RU"/>
+              </w:rPr>
+              <w:t>Int</w:t>
+            </w:r>
+          </w:p>
+        </w:tc>
+        <w:tc>
+          <w:tcPr>
+            <w:tcW w:w="0" w:type="auto"/>
+            <w:tcBorders>
+              <w:top w:val="single" w:sz="4" w:space="0" w:color="000000"/>
+              <w:left w:val="single" w:sz="4" w:space="0" w:color="000000"/>
+              <w:bottom w:val="single" w:sz="4" w:space="0" w:color="000000"/>
+              <w:right w:val="single" w:sz="4" w:space="0" w:color="000000"/>
+            </w:tcBorders>
+            <w:tcMar>
+              <w:top w:w="0" w:type="dxa"/>
+              <w:left w:w="108" w:type="dxa"/>
+              <w:bottom w:w="0" w:type="dxa"/>
+              <w:right w:w="108" w:type="dxa"/>
+            </w:tcMar>
+            <w:hideMark/>
+          </w:tcPr>
+          <w:p>
+            <w:pPr>
+              <w:spacing w:line="240" w:lineRule="auto"/>
+              <w:rPr>
+                <w:rFonts w:ascii="Times New Roman" w:eastAsia="Times New Roman" w:hAnsi="Times New Roman" w:cs="Times New Roman"/>
+                <w:sz w:val="24"/>
+                <w:szCs w:val="24"/>
+                <w:lang w:val="ru-RU"/>
+              </w:rPr>
+            </w:pPr>
+            <w:r>
+              <w:rPr>
+                <w:rFonts w:ascii="Times New Roman" w:eastAsia="Times New Roman" w:hAnsi="Times New Roman" w:cs="Times New Roman"/>
+                <w:color w:val="000000"/>
+                <w:sz w:val="24"/>
+                <w:szCs w:val="24"/>
+                <w:lang w:val="ru-RU"/>
+              </w:rPr>
+              <w:t>Идентификаторы отелей</w:t>
+            </w:r>
+          </w:p>
+        </w:tc>
+      </w:tr>
+      <w:tr>
+        <w:tc>
+          <w:tcPr>
+            <w:tcW w:w="0" w:type="auto"/>
+            <w:tcBorders>
+              <w:top w:val="single" w:sz="4" w:space="0" w:color="000000"/>
+              <w:left w:val="single" w:sz="4" w:space="0" w:color="000000"/>
+              <w:bottom w:val="single" w:sz="4" w:space="0" w:color="000000"/>
+              <w:right w:val="single" w:sz="4" w:space="0" w:color="000000"/>
+            </w:tcBorders>
+            <w:tcMar>
+              <w:top w:w="0" w:type="dxa"/>
+              <w:left w:w="108" w:type="dxa"/>
+              <w:bottom w:w="0" w:type="dxa"/>
+              <w:right w:w="108" w:type="dxa"/>
+            </w:tcMar>
+            <w:hideMark/>
+          </w:tcPr>
+          <w:p>
+            <w:pPr>
+              <w:spacing w:line="240" w:lineRule="auto"/>
+              <w:rPr>
+                <w:rFonts w:ascii="Times New Roman" w:eastAsia="Times New Roman" w:hAnsi="Times New Roman" w:cs="Times New Roman"/>
+                <w:sz w:val="24"/>
+                <w:szCs w:val="24"/>
+                <w:lang w:val="ru-RU"/>
+              </w:rPr>
+            </w:pPr>
+            <w:r>
+              <w:rPr>
+                <w:rFonts w:ascii="Times New Roman" w:eastAsia="Times New Roman" w:hAnsi="Times New Roman" w:cs="Times New Roman"/>
+                <w:color w:val="000000"/>
+                <w:sz w:val="24"/>
+                <w:szCs w:val="24"/>
+                <w:lang w:val="ru-RU"/>
+              </w:rPr>
+              <w:t>DEPARTURE_DATE</w:t>
+            </w:r>
+          </w:p>
+        </w:tc>
+        <w:tc>
+          <w:tcPr>
+            <w:tcW w:w="0" w:type="auto"/>
+            <w:tcBorders>
+              <w:top w:val="single" w:sz="4" w:space="0" w:color="000000"/>
+              <w:left w:val="single" w:sz="4" w:space="0" w:color="000000"/>
+              <w:bottom w:val="single" w:sz="4" w:space="0" w:color="000000"/>
+              <w:right w:val="single" w:sz="4" w:space="0" w:color="000000"/>
+            </w:tcBorders>
+            <w:tcMar>
+              <w:top w:w="0" w:type="dxa"/>
+              <w:left w:w="108" w:type="dxa"/>
+              <w:bottom w:w="0" w:type="dxa"/>
+              <w:right w:w="108" w:type="dxa"/>
+            </w:tcMar>
+            <w:hideMark/>
+          </w:tcPr>
+          <w:p>
+            <w:pPr>
+              <w:spacing w:line="240" w:lineRule="auto"/>
+              <w:rPr>
+                <w:rFonts w:ascii="Times New Roman" w:eastAsia="Times New Roman" w:hAnsi="Times New Roman" w:cs="Times New Roman"/>
+                <w:sz w:val="24"/>
+                <w:szCs w:val="24"/>
+                <w:lang w:val="ru-RU"/>
+              </w:rPr>
+            </w:pPr>
+            <w:r>
+              <w:rPr>
+                <w:rFonts w:ascii="Times New Roman" w:eastAsia="Times New Roman" w:hAnsi="Times New Roman" w:cs="Times New Roman"/>
+                <w:color w:val="000000"/>
+                <w:sz w:val="24"/>
+                <w:szCs w:val="24"/>
+                <w:lang w:val="ru-RU"/>
+              </w:rPr>
+              <w:t>Date</w:t>
+            </w:r>
+          </w:p>
+        </w:tc>
+        <w:tc>
+          <w:tcPr>
+            <w:tcW w:w="0" w:type="auto"/>
+            <w:tcBorders>
+              <w:top w:val="single" w:sz="4" w:space="0" w:color="000000"/>
+              <w:left w:val="single" w:sz="4" w:space="0" w:color="000000"/>
+              <w:bottom w:val="single" w:sz="4" w:space="0" w:color="000000"/>
+              <w:right w:val="single" w:sz="4" w:space="0" w:color="000000"/>
+            </w:tcBorders>
+            <w:tcMar>
+              <w:top w:w="0" w:type="dxa"/>
+              <w:left w:w="108" w:type="dxa"/>
+              <w:bottom w:w="0" w:type="dxa"/>
+              <w:right w:w="108" w:type="dxa"/>
+            </w:tcMar>
+            <w:hideMark/>
+          </w:tcPr>
+          <w:p>
+            <w:pPr>
+              <w:spacing w:line="240" w:lineRule="auto"/>
+              <w:rPr>
+                <w:rFonts w:ascii="Times New Roman" w:eastAsia="Times New Roman" w:hAnsi="Times New Roman" w:cs="Times New Roman"/>
+                <w:sz w:val="24"/>
+                <w:szCs w:val="24"/>
+                <w:lang w:val="ru-RU"/>
+              </w:rPr>
+            </w:pPr>
+            <w:r>
+              <w:rPr>
+                <w:rFonts w:ascii="Times New Roman" w:eastAsia="Times New Roman" w:hAnsi="Times New Roman" w:cs="Times New Roman"/>
+                <w:color w:val="000000"/>
+                <w:sz w:val="24"/>
+                <w:szCs w:val="24"/>
+                <w:lang w:val="ru-RU"/>
+              </w:rPr>
+              <w:t>Дата отправления</w:t>
+            </w:r>
+          </w:p>
+        </w:tc>
+      </w:tr>
+      <w:tr>
+        <w:tc>
+          <w:tcPr>
+            <w:tcW w:w="0" w:type="auto"/>
+            <w:tcBorders>
+              <w:top w:val="single" w:sz="4" w:space="0" w:color="000000"/>
+              <w:left w:val="single" w:sz="4" w:space="0" w:color="000000"/>
+              <w:bottom w:val="single" w:sz="4" w:space="0" w:color="000000"/>
+              <w:right w:val="single" w:sz="4" w:space="0" w:color="000000"/>
+            </w:tcBorders>
+            <w:tcMar>
+              <w:top w:w="0" w:type="dxa"/>
+              <w:left w:w="108" w:type="dxa"/>
+              <w:bottom w:w="0" w:type="dxa"/>
+              <w:right w:w="108" w:type="dxa"/>
+            </w:tcMar>
+            <w:hideMark/>
+          </w:tcPr>
+          <w:p>
+            <w:pPr>
+              <w:spacing w:line="240" w:lineRule="auto"/>
+              <w:rPr>
+                <w:rFonts w:ascii="Times New Roman" w:eastAsia="Times New Roman" w:hAnsi="Times New Roman" w:cs="Times New Roman"/>
+                <w:sz w:val="24"/>
+                <w:szCs w:val="24"/>
+                <w:lang w:val="ru-RU"/>
+              </w:rPr>
+            </w:pPr>
+            <w:r>
+              <w:rPr>
+                <w:rFonts w:ascii="Times New Roman" w:eastAsia="Times New Roman" w:hAnsi="Times New Roman" w:cs="Times New Roman"/>
+                <w:color w:val="000000"/>
+                <w:sz w:val="24"/>
+                <w:szCs w:val="24"/>
+                <w:lang w:val="ru-RU"/>
+              </w:rPr>
+              <w:t>TOUR_DURATION</w:t>
+            </w:r>
+          </w:p>
+        </w:tc>
+        <w:tc>
+          <w:tcPr>
+            <w:tcW w:w="0" w:type="auto"/>
+            <w:tcBorders>
+              <w:top w:val="single" w:sz="4" w:space="0" w:color="000000"/>
+              <w:left w:val="single" w:sz="4" w:space="0" w:color="000000"/>
+              <w:bottom w:val="single" w:sz="4" w:space="0" w:color="000000"/>
+              <w:right w:val="single" w:sz="4" w:space="0" w:color="000000"/>
+            </w:tcBorders>
+            <w:tcMar>
+              <w:top w:w="0" w:type="dxa"/>
+              <w:left w:w="108" w:type="dxa"/>
+              <w:bottom w:w="0" w:type="dxa"/>
+              <w:right w:w="108" w:type="dxa"/>
+            </w:tcMar>
+            <w:hideMark/>
+          </w:tcPr>
+          <w:p>
+            <w:pPr>
+              <w:spacing w:line="240" w:lineRule="auto"/>
+              <w:rPr>
+                <w:rFonts w:ascii="Times New Roman" w:eastAsia="Times New Roman" w:hAnsi="Times New Roman" w:cs="Times New Roman"/>
+                <w:sz w:val="24"/>
+                <w:szCs w:val="24"/>
+                <w:lang w:val="ru-RU"/>
+              </w:rPr>
+            </w:pPr>
+            <w:r>
+              <w:rPr>
+                <w:rFonts w:ascii="Times New Roman" w:eastAsia="Times New Roman" w:hAnsi="Times New Roman" w:cs="Times New Roman"/>
+                <w:color w:val="000000"/>
+                <w:sz w:val="24"/>
+                <w:szCs w:val="24"/>
+                <w:lang w:val="ru-RU"/>
+              </w:rPr>
+              <w:t>Int</w:t>
+            </w:r>
+          </w:p>
+        </w:tc>
+        <w:tc>
+          <w:tcPr>
+            <w:tcW w:w="0" w:type="auto"/>
+            <w:tcBorders>
+              <w:top w:val="single" w:sz="4" w:space="0" w:color="000000"/>
+              <w:left w:val="single" w:sz="4" w:space="0" w:color="000000"/>
+              <w:bottom w:val="single" w:sz="4" w:space="0" w:color="000000"/>
+              <w:right w:val="single" w:sz="4" w:space="0" w:color="000000"/>
+            </w:tcBorders>
+            <w:tcMar>
+              <w:top w:w="0" w:type="dxa"/>
+              <w:left w:w="108" w:type="dxa"/>
+              <w:bottom w:w="0" w:type="dxa"/>
+              <w:right w:w="108" w:type="dxa"/>
+            </w:tcMar>
+            <w:hideMark/>
+          </w:tcPr>
+          <w:p>
+            <w:pPr>
+              <w:spacing w:line="240" w:lineRule="auto"/>
+              <w:rPr>
+                <w:rFonts w:ascii="Times New Roman" w:eastAsia="Times New Roman" w:hAnsi="Times New Roman" w:cs="Times New Roman"/>
+                <w:sz w:val="24"/>
+                <w:szCs w:val="24"/>
+                <w:lang w:val="ru-RU"/>
+              </w:rPr>
+            </w:pPr>
+            <w:r>
+              <w:rPr>
+                <w:rFonts w:ascii="Times New Roman" w:eastAsia="Times New Roman" w:hAnsi="Times New Roman" w:cs="Times New Roman"/>
+                <w:color w:val="000000"/>
+                <w:sz w:val="24"/>
+                <w:szCs w:val="24"/>
+                <w:lang w:val="ru-RU"/>
+              </w:rPr>
+              <w:t>Длительность тура</w:t>
+            </w:r>
+          </w:p>
+        </w:tc>
+      </w:tr>
+      <w:tr>
+        <w:tc>
+          <w:tcPr>
+            <w:tcW w:w="0" w:type="auto"/>
+            <w:tcBorders>
+              <w:top w:val="single" w:sz="4" w:space="0" w:color="000000"/>
+              <w:left w:val="single" w:sz="4" w:space="0" w:color="000000"/>
+              <w:bottom w:val="single" w:sz="4" w:space="0" w:color="000000"/>
+              <w:right w:val="single" w:sz="4" w:space="0" w:color="000000"/>
+            </w:tcBorders>
+            <w:tcMar>
+              <w:top w:w="0" w:type="dxa"/>
+              <w:left w:w="108" w:type="dxa"/>
+              <w:bottom w:w="0" w:type="dxa"/>
+              <w:right w:w="108" w:type="dxa"/>
+            </w:tcMar>
+            <w:hideMark/>
+          </w:tcPr>
+          <w:p>
+            <w:pPr>
+              <w:spacing w:line="240" w:lineRule="auto"/>
+              <w:rPr>
+                <w:rFonts w:ascii="Times New Roman" w:eastAsia="Times New Roman" w:hAnsi="Times New Roman" w:cs="Times New Roman"/>
+                <w:sz w:val="24"/>
+                <w:szCs w:val="24"/>
+                <w:lang w:val="ru-RU"/>
+              </w:rPr>
+            </w:pPr>
+            <w:r>
+              <w:rPr>
+                <w:rFonts w:ascii="Times New Roman" w:eastAsia="Times New Roman" w:hAnsi="Times New Roman" w:cs="Times New Roman"/>
+                <w:color w:val="000000"/>
+                <w:sz w:val="24"/>
+                <w:szCs w:val="24"/>
+                <w:lang w:val="ru-RU"/>
+              </w:rPr>
+              <w:t>FLIGHT_ID</w:t>
+            </w:r>
+          </w:p>
+        </w:tc>
+        <w:tc>
+          <w:tcPr>
+            <w:tcW w:w="0" w:type="auto"/>
+            <w:tcBorders>
+              <w:top w:val="single" w:sz="4" w:space="0" w:color="000000"/>
+              <w:left w:val="single" w:sz="4" w:space="0" w:color="000000"/>
+              <w:bottom w:val="single" w:sz="4" w:space="0" w:color="000000"/>
+              <w:right w:val="single" w:sz="4" w:space="0" w:color="000000"/>
+            </w:tcBorders>
+            <w:tcMar>
+              <w:top w:w="0" w:type="dxa"/>
+              <w:left w:w="108" w:type="dxa"/>
+              <w:bottom w:w="0" w:type="dxa"/>
+              <w:right w:w="108" w:type="dxa"/>
+            </w:tcMar>
+            <w:hideMark/>
+          </w:tcPr>
+          <w:p>
+            <w:pPr>
+              <w:spacing w:line="240" w:lineRule="auto"/>
+              <w:rPr>
+                <w:rFonts w:ascii="Times New Roman" w:eastAsia="Times New Roman" w:hAnsi="Times New Roman" w:cs="Times New Roman"/>
+                <w:sz w:val="24"/>
+                <w:szCs w:val="24"/>
+                <w:lang w:val="ru-RU"/>
+              </w:rPr>
+            </w:pPr>
+            <w:r>
+              <w:rPr>
+                <w:rFonts w:ascii="Times New Roman" w:eastAsia="Times New Roman" w:hAnsi="Times New Roman" w:cs="Times New Roman"/>
+                <w:color w:val="000000"/>
+                <w:sz w:val="24"/>
+                <w:szCs w:val="24"/>
+                <w:lang w:val="ru-RU"/>
+              </w:rPr>
+              <w:t>Int</w:t>
+            </w:r>
+          </w:p>
+        </w:tc>
+        <w:tc>
+          <w:tcPr>
+            <w:tcW w:w="0" w:type="auto"/>
+            <w:tcBorders>
+              <w:top w:val="single" w:sz="4" w:space="0" w:color="000000"/>
+              <w:left w:val="single" w:sz="4" w:space="0" w:color="000000"/>
+              <w:bottom w:val="single" w:sz="4" w:space="0" w:color="000000"/>
+              <w:right w:val="single" w:sz="4" w:space="0" w:color="000000"/>
+            </w:tcBorders>
+            <w:tcMar>
+              <w:top w:w="0" w:type="dxa"/>
+              <w:left w:w="108" w:type="dxa"/>
+              <w:bottom w:w="0" w:type="dxa"/>
+              <w:right w:w="108" w:type="dxa"/>
+            </w:tcMar>
+            <w:hideMark/>
+          </w:tcPr>
+          <w:p>
+            <w:pPr>
+              <w:spacing w:line="240" w:lineRule="auto"/>
+              <w:rPr>
+                <w:rFonts w:ascii="Times New Roman" w:eastAsia="Times New Roman" w:hAnsi="Times New Roman" w:cs="Times New Roman"/>
+                <w:sz w:val="24"/>
+                <w:szCs w:val="24"/>
+                <w:lang w:val="ru-RU"/>
+              </w:rPr>
+            </w:pPr>
+            <w:r>
+              <w:rPr>
+                <w:rFonts w:ascii="Times New Roman" w:eastAsia="Times New Roman" w:hAnsi="Times New Roman" w:cs="Times New Roman"/>
+                <w:color w:val="000000"/>
+                <w:sz w:val="24"/>
+                <w:szCs w:val="24"/>
+                <w:lang w:val="ru-RU"/>
+              </w:rPr>
+              <w:t>Идентификатор рейса</w:t>
+            </w:r>
+          </w:p>
+        </w:tc>
+      </w:tr>
+      <w:tr>
+        <w:tc>
+          <w:tcPr>
+            <w:tcW w:w="0" w:type="auto"/>
+            <w:tcBorders>
+              <w:top w:val="single" w:sz="4" w:space="0" w:color="000000"/>
+              <w:left w:val="single" w:sz="4" w:space="0" w:color="000000"/>
+              <w:bottom w:val="single" w:sz="4" w:space="0" w:color="000000"/>
+              <w:right w:val="single" w:sz="4" w:space="0" w:color="000000"/>
+            </w:tcBorders>
+            <w:tcMar>
+              <w:top w:w="0" w:type="dxa"/>
+              <w:left w:w="108" w:type="dxa"/>
+              <w:bottom w:w="0" w:type="dxa"/>
+              <w:right w:w="108" w:type="dxa"/>
+            </w:tcMar>
+            <w:hideMark/>
+          </w:tcPr>
+          <w:p>
+            <w:pPr>
+              <w:spacing w:line="240" w:lineRule="auto"/>
+              <w:rPr>
+                <w:rFonts w:ascii="Times New Roman" w:eastAsia="Times New Roman" w:hAnsi="Times New Roman" w:cs="Times New Roman"/>
+                <w:sz w:val="24"/>
+                <w:szCs w:val="24"/>
+                <w:lang w:val="ru-RU"/>
+              </w:rPr>
+            </w:pPr>
+            <w:r>
+              <w:rPr>
+                <w:rFonts w:ascii="Times New Roman" w:eastAsia="Times New Roman" w:hAnsi="Times New Roman" w:cs="Times New Roman"/>
+                <w:color w:val="000000"/>
+                <w:sz w:val="24"/>
+                <w:szCs w:val="24"/>
+                <w:lang w:val="ru-RU"/>
+              </w:rPr>
+              <w:t>PRICE</w:t>
+            </w:r>
+          </w:p>
+        </w:tc>
+        <w:tc>
+          <w:tcPr>
+            <w:tcW w:w="0" w:type="auto"/>
+            <w:tcBorders>
+              <w:top w:val="single" w:sz="4" w:space="0" w:color="000000"/>
+              <w:left w:val="single" w:sz="4" w:space="0" w:color="000000"/>
+              <w:bottom w:val="single" w:sz="4" w:space="0" w:color="000000"/>
+              <w:right w:val="single" w:sz="4" w:space="0" w:color="000000"/>
+            </w:tcBorders>
+            <w:tcMar>
+              <w:top w:w="0" w:type="dxa"/>
+              <w:left w:w="108" w:type="dxa"/>
+              <w:bottom w:w="0" w:type="dxa"/>
+              <w:right w:w="108" w:type="dxa"/>
+            </w:tcMar>
+            <w:hideMark/>
+          </w:tcPr>
+          <w:p>
+            <w:pPr>
+              <w:spacing w:line="240" w:lineRule="auto"/>
+              <w:rPr>
+                <w:rFonts w:ascii="Times New Roman" w:eastAsia="Times New Roman" w:hAnsi="Times New Roman" w:cs="Times New Roman"/>
+                <w:sz w:val="24"/>
+                <w:szCs w:val="24"/>
+                <w:lang w:val="ru-RU"/>
+              </w:rPr>
+            </w:pPr>
+            <w:r>
+              <w:rPr>
+                <w:rFonts w:ascii="Times New Roman" w:eastAsia="Times New Roman" w:hAnsi="Times New Roman" w:cs="Times New Roman"/>
+                <w:color w:val="000000"/>
+                <w:sz w:val="24"/>
+                <w:szCs w:val="24"/>
+                <w:lang w:val="ru-RU"/>
+              </w:rPr>
+              <w:t>Int</w:t>
+            </w:r>
+          </w:p>
+        </w:tc>
+        <w:tc>
+          <w:tcPr>
+            <w:tcW w:w="0" w:type="auto"/>
+            <w:tcBorders>
+              <w:top w:val="single" w:sz="4" w:space="0" w:color="000000"/>
+              <w:left w:val="single" w:sz="4" w:space="0" w:color="000000"/>
+              <w:bottom w:val="single" w:sz="4" w:space="0" w:color="000000"/>
+              <w:right w:val="single" w:sz="4" w:space="0" w:color="000000"/>
+            </w:tcBorders>
+            <w:tcMar>
+              <w:top w:w="0" w:type="dxa"/>
+              <w:left w:w="108" w:type="dxa"/>
+              <w:bottom w:w="0" w:type="dxa"/>
+              <w:right w:w="108" w:type="dxa"/>
+            </w:tcMar>
+            <w:hideMark/>
+          </w:tcPr>
+          <w:p>
+            <w:pPr>
+              <w:spacing w:line="240" w:lineRule="auto"/>
+              <w:rPr>
+                <w:rFonts w:ascii="Times New Roman" w:eastAsia="Times New Roman" w:hAnsi="Times New Roman" w:cs="Times New Roman"/>
+                <w:sz w:val="24"/>
+                <w:szCs w:val="24"/>
+                <w:lang w:val="ru-RU"/>
+              </w:rPr>
+            </w:pPr>
+            <w:r>
+              <w:rPr>
+                <w:rFonts w:ascii="Times New Roman" w:eastAsia="Times New Roman" w:hAnsi="Times New Roman" w:cs="Times New Roman"/>
+                <w:color w:val="000000"/>
+                <w:sz w:val="24"/>
+                <w:szCs w:val="24"/>
+                <w:lang w:val="ru-RU"/>
+              </w:rPr>
+              <w:t>Цена</w:t>
+            </w:r>
+          </w:p>
+        </w:tc>
+      </w:tr>
+      <w:tr>
+        <w:tc>
+          <w:tcPr>
+            <w:tcW w:w="0" w:type="auto"/>
+            <w:tcBorders>
+              <w:top w:val="single" w:sz="4" w:space="0" w:color="000000"/>
+              <w:left w:val="single" w:sz="4" w:space="0" w:color="000000"/>
+              <w:bottom w:val="single" w:sz="4" w:space="0" w:color="000000"/>
+              <w:right w:val="single" w:sz="4" w:space="0" w:color="000000"/>
+            </w:tcBorders>
+            <w:tcMar>
+              <w:top w:w="0" w:type="dxa"/>
+              <w:left w:w="108" w:type="dxa"/>
+              <w:bottom w:w="0" w:type="dxa"/>
+              <w:right w:w="108" w:type="dxa"/>
+            </w:tcMar>
+            <w:hideMark/>
+          </w:tcPr>
+          <w:p>
+            <w:pPr>
+              <w:spacing w:line="240" w:lineRule="auto"/>
+              <w:rPr>
+                <w:rFonts w:ascii="Times New Roman" w:eastAsia="Times New Roman" w:hAnsi="Times New Roman" w:cs="Times New Roman"/>
+                <w:sz w:val="24"/>
+                <w:szCs w:val="24"/>
+                <w:lang w:val="ru-RU"/>
+              </w:rPr>
+            </w:pPr>
+            <w:r>
+              <w:rPr>
+                <w:rFonts w:ascii="Times New Roman" w:eastAsia="Times New Roman" w:hAnsi="Times New Roman" w:cs="Times New Roman"/>
+                <w:color w:val="000000"/>
+                <w:sz w:val="24"/>
+                <w:szCs w:val="24"/>
+                <w:lang w:val="ru-RU"/>
+              </w:rPr>
+              <w:t>TOUR_INCLUDE_FLIGHT…</w:t>
+            </w:r>
+            <w:r>
+              <w:rPr>
+                <w:rFonts w:ascii="Times New Roman" w:eastAsia="Times New Roman" w:hAnsi="Times New Roman" w:cs="Times New Roman"/>
+                <w:color w:val="000000"/>
+                <w:sz w:val="24"/>
+                <w:szCs w:val="24"/>
+                <w:lang w:val="ru-RU"/>
+              </w:rPr>
+              <w:br/>
+              <w:t>TOUR_INCLUDE_VISA</w:t>
+            </w:r>
+          </w:p>
+        </w:tc>
+        <w:tc>
+          <w:tcPr>
+            <w:tcW w:w="0" w:type="auto"/>
+            <w:tcBorders>
+              <w:top w:val="single" w:sz="4" w:space="0" w:color="000000"/>
+              <w:left w:val="single" w:sz="4" w:space="0" w:color="000000"/>
+              <w:bottom w:val="single" w:sz="4" w:space="0" w:color="000000"/>
+              <w:right w:val="single" w:sz="4" w:space="0" w:color="000000"/>
+            </w:tcBorders>
+            <w:tcMar>
+              <w:top w:w="0" w:type="dxa"/>
+              <w:left w:w="108" w:type="dxa"/>
+              <w:bottom w:w="0" w:type="dxa"/>
+              <w:right w:w="108" w:type="dxa"/>
+            </w:tcMar>
+            <w:hideMark/>
+          </w:tcPr>
+          <w:p>
+            <w:pPr>
+              <w:spacing w:line="240" w:lineRule="auto"/>
+              <w:rPr>
+                <w:rFonts w:ascii="Times New Roman" w:eastAsia="Times New Roman" w:hAnsi="Times New Roman" w:cs="Times New Roman"/>
+                <w:sz w:val="24"/>
+                <w:szCs w:val="24"/>
+                <w:lang w:val="ru-RU"/>
+              </w:rPr>
+            </w:pPr>
+            <w:r>
+              <w:rPr>
+                <w:rFonts w:ascii="Times New Roman" w:eastAsia="Times New Roman" w:hAnsi="Times New Roman" w:cs="Times New Roman"/>
+                <w:color w:val="000000"/>
+                <w:sz w:val="24"/>
+                <w:szCs w:val="24"/>
+                <w:lang w:val="ru-RU"/>
+              </w:rPr>
+              <w:t>Int</w:t>
+            </w:r>
+          </w:p>
+        </w:tc>
+        <w:tc>
+          <w:tcPr>
+            <w:tcW w:w="0" w:type="auto"/>
+            <w:tcBorders>
+              <w:top w:val="single" w:sz="4" w:space="0" w:color="000000"/>
+              <w:left w:val="single" w:sz="4" w:space="0" w:color="000000"/>
+              <w:bottom w:val="single" w:sz="4" w:space="0" w:color="000000"/>
+              <w:right w:val="single" w:sz="4" w:space="0" w:color="000000"/>
+            </w:tcBorders>
+            <w:tcMar>
+              <w:top w:w="0" w:type="dxa"/>
+              <w:left w:w="108" w:type="dxa"/>
+              <w:bottom w:w="0" w:type="dxa"/>
+              <w:right w:w="108" w:type="dxa"/>
+            </w:tcMar>
+            <w:hideMark/>
+          </w:tcPr>
+          <w:p>
+            <w:pPr>
+              <w:spacing w:line="240" w:lineRule="auto"/>
+              <w:rPr>
+                <w:rFonts w:ascii="Times New Roman" w:eastAsia="Times New Roman" w:hAnsi="Times New Roman" w:cs="Times New Roman"/>
+                <w:sz w:val="24"/>
+                <w:szCs w:val="24"/>
+                <w:lang w:val="ru-RU"/>
+              </w:rPr>
+            </w:pPr>
+            <w:r>
+              <w:rPr>
+                <w:rFonts w:ascii="Times New Roman" w:eastAsia="Times New Roman" w:hAnsi="Times New Roman" w:cs="Times New Roman"/>
+                <w:color w:val="000000"/>
+                <w:sz w:val="24"/>
+                <w:szCs w:val="24"/>
+                <w:lang w:val="ru-RU"/>
+              </w:rPr>
+              <w:t>Тур включает …</w:t>
+            </w:r>
+          </w:p>
+        </w:tc>
+      </w:tr>
+      <w:tr>
+        <w:tc>
+          <w:tcPr>
+            <w:tcW w:w="0" w:type="auto"/>
+            <w:tcBorders>
+              <w:top w:val="single" w:sz="4" w:space="0" w:color="000000"/>
+              <w:left w:val="single" w:sz="4" w:space="0" w:color="000000"/>
+              <w:bottom w:val="single" w:sz="4" w:space="0" w:color="000000"/>
+              <w:right w:val="single" w:sz="4" w:space="0" w:color="000000"/>
+            </w:tcBorders>
+            <w:tcMar>
+              <w:top w:w="0" w:type="dxa"/>
+              <w:left w:w="108" w:type="dxa"/>
+              <w:bottom w:w="0" w:type="dxa"/>
+              <w:right w:w="108" w:type="dxa"/>
+            </w:tcMar>
+            <w:hideMark/>
+          </w:tcPr>
+          <w:p>
+            <w:pPr>
+              <w:spacing w:line="240" w:lineRule="auto"/>
+              <w:rPr>
+                <w:rFonts w:ascii="Times New Roman" w:eastAsia="Times New Roman" w:hAnsi="Times New Roman" w:cs="Times New Roman"/>
+                <w:sz w:val="24"/>
+                <w:szCs w:val="24"/>
+                <w:lang w:val="ru-RU"/>
+              </w:rPr>
+            </w:pPr>
+            <w:r>
+              <w:rPr>
+                <w:rFonts w:ascii="Times New Roman" w:eastAsia="Times New Roman" w:hAnsi="Times New Roman" w:cs="Times New Roman"/>
+                <w:color w:val="000000"/>
+                <w:sz w:val="24"/>
+                <w:szCs w:val="24"/>
+                <w:lang w:val="ru-RU"/>
+              </w:rPr>
+              <w:t>TOUR_TYPE</w:t>
+            </w:r>
+          </w:p>
+        </w:tc>
+        <w:tc>
+          <w:tcPr>
+            <w:tcW w:w="0" w:type="auto"/>
+            <w:tcBorders>
+              <w:top w:val="single" w:sz="4" w:space="0" w:color="000000"/>
+              <w:left w:val="single" w:sz="4" w:space="0" w:color="000000"/>
+              <w:bottom w:val="single" w:sz="4" w:space="0" w:color="000000"/>
+              <w:right w:val="single" w:sz="4" w:space="0" w:color="000000"/>
+            </w:tcBorders>
+            <w:tcMar>
+              <w:top w:w="0" w:type="dxa"/>
+              <w:left w:w="108" w:type="dxa"/>
+              <w:bottom w:w="0" w:type="dxa"/>
+              <w:right w:w="108" w:type="dxa"/>
+            </w:tcMar>
+            <w:hideMark/>
+          </w:tcPr>
+          <w:p>
+            <w:pPr>
+              <w:spacing w:line="240" w:lineRule="auto"/>
+              <w:rPr>
+                <w:rFonts w:ascii="Times New Roman" w:eastAsia="Times New Roman" w:hAnsi="Times New Roman" w:cs="Times New Roman"/>
+                <w:sz w:val="24"/>
+                <w:szCs w:val="24"/>
+                <w:lang w:val="ru-RU"/>
+              </w:rPr>
+            </w:pPr>
+            <w:r>
+              <w:rPr>
+                <w:rFonts w:ascii="Times New Roman" w:eastAsia="Times New Roman" w:hAnsi="Times New Roman" w:cs="Times New Roman"/>
+                <w:color w:val="000000"/>
+                <w:sz w:val="24"/>
+                <w:szCs w:val="24"/>
+                <w:lang w:val="ru-RU"/>
+              </w:rPr>
+              <w:t>VarChar(100)</w:t>
+            </w:r>
+          </w:p>
+        </w:tc>
+        <w:tc>
+          <w:tcPr>
+            <w:tcW w:w="0" w:type="auto"/>
+            <w:tcBorders>
+              <w:top w:val="single" w:sz="4" w:space="0" w:color="000000"/>
+              <w:left w:val="single" w:sz="4" w:space="0" w:color="000000"/>
+              <w:bottom w:val="single" w:sz="4" w:space="0" w:color="000000"/>
+              <w:right w:val="single" w:sz="4" w:space="0" w:color="000000"/>
+            </w:tcBorders>
+            <w:tcMar>
+              <w:top w:w="0" w:type="dxa"/>
+              <w:left w:w="108" w:type="dxa"/>
+              <w:bottom w:w="0" w:type="dxa"/>
+              <w:right w:w="108" w:type="dxa"/>
+            </w:tcMar>
+            <w:hideMark/>
+          </w:tcPr>
+          <w:p>
+            <w:pPr>
+              <w:spacing w:line="240" w:lineRule="auto"/>
+              <w:rPr>
+                <w:rFonts w:ascii="Times New Roman" w:eastAsia="Times New Roman" w:hAnsi="Times New Roman" w:cs="Times New Roman"/>
+                <w:sz w:val="24"/>
+                <w:szCs w:val="24"/>
+                <w:lang w:val="ru-RU"/>
+              </w:rPr>
+            </w:pPr>
+            <w:r>
+              <w:rPr>
+                <w:rFonts w:ascii="Times New Roman" w:eastAsia="Times New Roman" w:hAnsi="Times New Roman" w:cs="Times New Roman"/>
+                <w:color w:val="000000"/>
+                <w:sz w:val="24"/>
+                <w:szCs w:val="24"/>
+                <w:lang w:val="ru-RU"/>
+              </w:rPr>
+              <w:t>Тип тура</w:t>
+            </w:r>
+          </w:p>
+        </w:tc>
+      </w:tr>
+      <w:tr>
+        <w:tc>
+          <w:tcPr>
+            <w:tcW w:w="0" w:type="auto"/>
+            <w:tcBorders>
+              <w:top w:val="single" w:sz="4" w:space="0" w:color="000000"/>
+              <w:left w:val="single" w:sz="4" w:space="0" w:color="000000"/>
+              <w:bottom w:val="single" w:sz="4" w:space="0" w:color="000000"/>
+              <w:right w:val="single" w:sz="4" w:space="0" w:color="000000"/>
+            </w:tcBorders>
+            <w:tcMar>
+              <w:top w:w="0" w:type="dxa"/>
+              <w:left w:w="108" w:type="dxa"/>
+              <w:bottom w:w="0" w:type="dxa"/>
+              <w:right w:w="108" w:type="dxa"/>
+            </w:tcMar>
+            <w:hideMark/>
+          </w:tcPr>
+          <w:p>
+            <w:pPr>
+              <w:spacing w:line="240" w:lineRule="auto"/>
+              <w:rPr>
+                <w:rFonts w:ascii="Times New Roman" w:eastAsia="Times New Roman" w:hAnsi="Times New Roman" w:cs="Times New Roman"/>
+                <w:sz w:val="24"/>
+                <w:szCs w:val="24"/>
+                <w:lang w:val="ru-RU"/>
+              </w:rPr>
+            </w:pPr>
+            <w:r>
+              <w:rPr>
+                <w:rFonts w:ascii="Times New Roman" w:eastAsia="Times New Roman" w:hAnsi="Times New Roman" w:cs="Times New Roman"/>
+                <w:color w:val="000000"/>
+                <w:sz w:val="24"/>
+                <w:szCs w:val="24"/>
+                <w:lang w:val="ru-RU"/>
+              </w:rPr>
+              <w:t>TOUR_DESCRIPTION</w:t>
+            </w:r>
+          </w:p>
+        </w:tc>
+        <w:tc>
+          <w:tcPr>
+            <w:tcW w:w="0" w:type="auto"/>
+            <w:tcBorders>
+              <w:top w:val="single" w:sz="4" w:space="0" w:color="000000"/>
+              <w:left w:val="single" w:sz="4" w:space="0" w:color="000000"/>
+              <w:bottom w:val="single" w:sz="4" w:space="0" w:color="000000"/>
+              <w:right w:val="single" w:sz="4" w:space="0" w:color="000000"/>
+            </w:tcBorders>
+            <w:tcMar>
+              <w:top w:w="0" w:type="dxa"/>
+              <w:left w:w="108" w:type="dxa"/>
+              <w:bottom w:w="0" w:type="dxa"/>
+              <w:right w:w="108" w:type="dxa"/>
+            </w:tcMar>
+            <w:hideMark/>
+          </w:tcPr>
+          <w:p>
+            <w:pPr>
+              <w:spacing w:line="240" w:lineRule="auto"/>
+              <w:rPr>
+                <w:rFonts w:ascii="Times New Roman" w:eastAsia="Times New Roman" w:hAnsi="Times New Roman" w:cs="Times New Roman"/>
+                <w:sz w:val="24"/>
+                <w:szCs w:val="24"/>
+                <w:lang w:val="ru-RU"/>
+              </w:rPr>
+            </w:pPr>
+            <w:r>
+              <w:rPr>
+                <w:rFonts w:ascii="Times New Roman" w:eastAsia="Times New Roman" w:hAnsi="Times New Roman" w:cs="Times New Roman"/>
+                <w:color w:val="000000"/>
+                <w:sz w:val="24"/>
+                <w:szCs w:val="24"/>
+                <w:lang w:val="ru-RU"/>
+              </w:rPr>
+              <w:t>VarChar(255)</w:t>
+            </w:r>
+          </w:p>
+        </w:tc>
+        <w:tc>
+          <w:tcPr>
+            <w:tcW w:w="0" w:type="auto"/>
+            <w:tcBorders>
+              <w:top w:val="single" w:sz="4" w:space="0" w:color="000000"/>
+              <w:left w:val="single" w:sz="4" w:space="0" w:color="000000"/>
+              <w:bottom w:val="single" w:sz="4" w:space="0" w:color="000000"/>
+              <w:right w:val="single" w:sz="4" w:space="0" w:color="000000"/>
+            </w:tcBorders>
+            <w:tcMar>
+              <w:top w:w="0" w:type="dxa"/>
+              <w:left w:w="108" w:type="dxa"/>
+              <w:bottom w:w="0" w:type="dxa"/>
+              <w:right w:w="108" w:type="dxa"/>
+            </w:tcMar>
+            <w:hideMark/>
+          </w:tcPr>
+          <w:p>
+            <w:pPr>
+              <w:spacing w:line="240" w:lineRule="auto"/>
+              <w:rPr>
+                <w:rFonts w:ascii="Times New Roman" w:eastAsia="Times New Roman" w:hAnsi="Times New Roman" w:cs="Times New Roman"/>
+                <w:sz w:val="24"/>
+                <w:szCs w:val="24"/>
+                <w:lang w:val="ru-RU"/>
+              </w:rPr>
+            </w:pPr>
+            <w:r>
+              <w:rPr>
+                <w:rFonts w:ascii="Times New Roman" w:eastAsia="Times New Roman" w:hAnsi="Times New Roman" w:cs="Times New Roman"/>
+                <w:color w:val="000000"/>
+                <w:sz w:val="24"/>
+                <w:szCs w:val="24"/>
+                <w:lang w:val="ru-RU"/>
+              </w:rPr>
+              <w:t>Описание тура</w:t>
+            </w:r>
+          </w:p>
+        </w:tc>
+      </w:tr>
+      <w:tr>
+        <w:tc>
+          <w:tcPr>
+            <w:tcW w:w="0" w:type="auto"/>
+            <w:tcBorders>
+              <w:top w:val="single" w:sz="4" w:space="0" w:color="000000"/>
+              <w:left w:val="single" w:sz="4" w:space="0" w:color="000000"/>
+              <w:bottom w:val="single" w:sz="4" w:space="0" w:color="000000"/>
+              <w:right w:val="single" w:sz="4" w:space="0" w:color="000000"/>
+            </w:tcBorders>
+            <w:tcMar>
+              <w:top w:w="0" w:type="dxa"/>
+              <w:left w:w="108" w:type="dxa"/>
+              <w:bottom w:w="0" w:type="dxa"/>
+              <w:right w:w="108" w:type="dxa"/>
+            </w:tcMar>
+            <w:hideMark/>
+          </w:tcPr>
+          <w:p>
+            <w:pPr>
+              <w:spacing w:line="240" w:lineRule="auto"/>
+              <w:rPr>
+                <w:rFonts w:ascii="Times New Roman" w:eastAsia="Times New Roman" w:hAnsi="Times New Roman" w:cs="Times New Roman"/>
+                <w:sz w:val="24"/>
+                <w:szCs w:val="24"/>
+                <w:lang w:val="ru-RU"/>
+              </w:rPr>
+            </w:pPr>
+            <w:r>
+              <w:rPr>
+                <w:rFonts w:ascii="Times New Roman" w:eastAsia="Times New Roman" w:hAnsi="Times New Roman" w:cs="Times New Roman"/>
+                <w:color w:val="000000"/>
+                <w:sz w:val="24"/>
+                <w:szCs w:val="24"/>
+                <w:lang w:val="ru-RU"/>
+              </w:rPr>
+              <w:t>COMISSION</w:t>
+            </w:r>
+          </w:p>
+        </w:tc>
+        <w:tc>
+          <w:tcPr>
+            <w:tcW w:w="0" w:type="auto"/>
+            <w:tcBorders>
+              <w:top w:val="single" w:sz="4" w:space="0" w:color="000000"/>
+              <w:left w:val="single" w:sz="4" w:space="0" w:color="000000"/>
+              <w:bottom w:val="single" w:sz="4" w:space="0" w:color="000000"/>
+              <w:right w:val="single" w:sz="4" w:space="0" w:color="000000"/>
+            </w:tcBorders>
+            <w:tcMar>
+              <w:top w:w="0" w:type="dxa"/>
+              <w:left w:w="108" w:type="dxa"/>
+              <w:bottom w:w="0" w:type="dxa"/>
+              <w:right w:w="108" w:type="dxa"/>
+            </w:tcMar>
+            <w:hideMark/>
+          </w:tcPr>
+          <w:p>
+            <w:pPr>
+              <w:spacing w:line="240" w:lineRule="auto"/>
+              <w:rPr>
+                <w:rFonts w:ascii="Times New Roman" w:eastAsia="Times New Roman" w:hAnsi="Times New Roman" w:cs="Times New Roman"/>
+                <w:sz w:val="24"/>
+                <w:szCs w:val="24"/>
+                <w:lang w:val="ru-RU"/>
+              </w:rPr>
+            </w:pPr>
+            <w:r>
+              <w:rPr>
+                <w:rFonts w:ascii="Times New Roman" w:eastAsia="Times New Roman" w:hAnsi="Times New Roman" w:cs="Times New Roman"/>
+                <w:color w:val="000000"/>
+                <w:sz w:val="24"/>
+                <w:szCs w:val="24"/>
+                <w:lang w:val="ru-RU"/>
+              </w:rPr>
+              <w:t>Int</w:t>
+            </w:r>
+          </w:p>
+        </w:tc>
+        <w:tc>
+          <w:tcPr>
+            <w:tcW w:w="0" w:type="auto"/>
+            <w:tcBorders>
+              <w:top w:val="single" w:sz="4" w:space="0" w:color="000000"/>
+              <w:left w:val="single" w:sz="4" w:space="0" w:color="000000"/>
+              <w:bottom w:val="single" w:sz="4" w:space="0" w:color="000000"/>
+              <w:right w:val="single" w:sz="4" w:space="0" w:color="000000"/>
+            </w:tcBorders>
+            <w:tcMar>
+              <w:top w:w="0" w:type="dxa"/>
+              <w:left w:w="108" w:type="dxa"/>
+              <w:bottom w:w="0" w:type="dxa"/>
+              <w:right w:w="108" w:type="dxa"/>
+            </w:tcMar>
+            <w:hideMark/>
+          </w:tcPr>
+          <w:p>
+            <w:pPr>
+              <w:spacing w:line="240" w:lineRule="auto"/>
+              <w:rPr>
+                <w:rFonts w:ascii="Times New Roman" w:eastAsia="Times New Roman" w:hAnsi="Times New Roman" w:cs="Times New Roman"/>
+                <w:sz w:val="24"/>
+                <w:szCs w:val="24"/>
+                <w:lang w:val="ru-RU"/>
+              </w:rPr>
+            </w:pPr>
+            <w:r>
+              <w:rPr>
+                <w:rFonts w:ascii="Times New Roman" w:eastAsia="Times New Roman" w:hAnsi="Times New Roman" w:cs="Times New Roman"/>
+                <w:color w:val="000000"/>
+                <w:sz w:val="24"/>
+                <w:szCs w:val="24"/>
+                <w:lang w:val="ru-RU"/>
+              </w:rPr>
+              <w:t>Комиссия</w:t>
+            </w:r>
+          </w:p>
+        </w:tc>
+      </w:tr>
+      <w:tr>
+        <w:tc>
+          <w:tcPr>
+            <w:tcW w:w="0" w:type="auto"/>
+            <w:tcBorders>
+              <w:top w:val="single" w:sz="4" w:space="0" w:color="000000"/>
+              <w:left w:val="single" w:sz="4" w:space="0" w:color="000000"/>
+              <w:bottom w:val="single" w:sz="4" w:space="0" w:color="000000"/>
+              <w:right w:val="single" w:sz="4" w:space="0" w:color="000000"/>
+            </w:tcBorders>
+            <w:tcMar>
+              <w:top w:w="0" w:type="dxa"/>
+              <w:left w:w="108" w:type="dxa"/>
+              <w:bottom w:w="0" w:type="dxa"/>
+              <w:right w:w="108" w:type="dxa"/>
+            </w:tcMar>
+            <w:hideMark/>
+          </w:tcPr>
+          <w:p>
+            <w:pPr>
+              <w:spacing w:line="240" w:lineRule="auto"/>
+              <w:rPr>
+                <w:rFonts w:ascii="Times New Roman" w:eastAsia="Times New Roman" w:hAnsi="Times New Roman" w:cs="Times New Roman"/>
+                <w:sz w:val="24"/>
+                <w:szCs w:val="24"/>
+                <w:lang w:val="ru-RU"/>
+              </w:rPr>
+            </w:pPr>
+            <w:r>
+              <w:rPr>
+                <w:rFonts w:ascii="Times New Roman" w:eastAsia="Times New Roman" w:hAnsi="Times New Roman" w:cs="Times New Roman"/>
+                <w:color w:val="000000"/>
+                <w:sz w:val="24"/>
+                <w:szCs w:val="24"/>
+                <w:lang w:val="ru-RU"/>
+              </w:rPr>
+              <w:t>TOUR_COMPANY_ID</w:t>
+            </w:r>
+          </w:p>
+        </w:tc>
+        <w:tc>
+          <w:tcPr>
+            <w:tcW w:w="0" w:type="auto"/>
+            <w:tcBorders>
+              <w:top w:val="single" w:sz="4" w:space="0" w:color="000000"/>
+              <w:left w:val="single" w:sz="4" w:space="0" w:color="000000"/>
+              <w:bottom w:val="single" w:sz="4" w:space="0" w:color="000000"/>
+              <w:right w:val="single" w:sz="4" w:space="0" w:color="000000"/>
+            </w:tcBorders>
+            <w:tcMar>
+              <w:top w:w="0" w:type="dxa"/>
+              <w:left w:w="108" w:type="dxa"/>
+              <w:bottom w:w="0" w:type="dxa"/>
+              <w:right w:w="108" w:type="dxa"/>
+            </w:tcMar>
+            <w:hideMark/>
+          </w:tcPr>
+          <w:p>
+            <w:pPr>
+              <w:spacing w:line="240" w:lineRule="auto"/>
+              <w:rPr>
+                <w:rFonts w:ascii="Times New Roman" w:eastAsia="Times New Roman" w:hAnsi="Times New Roman" w:cs="Times New Roman"/>
+                <w:sz w:val="24"/>
+                <w:szCs w:val="24"/>
+                <w:lang w:val="ru-RU"/>
+              </w:rPr>
+            </w:pPr>
+            <w:r>
+              <w:rPr>
+                <w:rFonts w:ascii="Times New Roman" w:eastAsia="Times New Roman" w:hAnsi="Times New Roman" w:cs="Times New Roman"/>
+                <w:color w:val="000000"/>
+                <w:sz w:val="24"/>
+                <w:szCs w:val="24"/>
+                <w:lang w:val="ru-RU"/>
+              </w:rPr>
+              <w:t>Int</w:t>
+            </w:r>
+          </w:p>
+        </w:tc>
+        <w:tc>
+          <w:tcPr>
+            <w:tcW w:w="0" w:type="auto"/>
+            <w:tcBorders>
+              <w:top w:val="single" w:sz="4" w:space="0" w:color="000000"/>
+              <w:left w:val="single" w:sz="4" w:space="0" w:color="000000"/>
+              <w:bottom w:val="single" w:sz="4" w:space="0" w:color="000000"/>
+              <w:right w:val="single" w:sz="4" w:space="0" w:color="000000"/>
+            </w:tcBorders>
+            <w:tcMar>
+              <w:top w:w="0" w:type="dxa"/>
+              <w:left w:w="108" w:type="dxa"/>
+              <w:bottom w:w="0" w:type="dxa"/>
+              <w:right w:w="108" w:type="dxa"/>
+            </w:tcMar>
+            <w:hideMark/>
+          </w:tcPr>
+          <w:p>
+            <w:pPr>
+              <w:spacing w:line="240" w:lineRule="auto"/>
+              <w:rPr>
+                <w:rFonts w:ascii="Times New Roman" w:eastAsia="Times New Roman" w:hAnsi="Times New Roman" w:cs="Times New Roman"/>
+                <w:sz w:val="24"/>
+                <w:szCs w:val="24"/>
+                <w:lang w:val="ru-RU"/>
+              </w:rPr>
+            </w:pPr>
+            <w:r>
+              <w:rPr>
+                <w:rFonts w:ascii="Times New Roman" w:eastAsia="Times New Roman" w:hAnsi="Times New Roman" w:cs="Times New Roman"/>
+                <w:color w:val="000000"/>
+                <w:sz w:val="24"/>
+                <w:szCs w:val="24"/>
+                <w:lang w:val="ru-RU"/>
+              </w:rPr>
+              <w:t>Идентификатор туроператора</w:t>
+            </w:r>
+          </w:p>
+        </w:tc>
+      </w:tr>
+    </w:tbl>
+    <w:p>
+      <w:pPr>
+        <w:spacing w:before="280" w:after="280" w:line="240" w:lineRule="auto"/>
+        <w:rPr>
+          <w:rFonts w:ascii="Times New Roman" w:eastAsia="Times New Roman" w:hAnsi="Times New Roman" w:cs="Times New Roman"/>
+          <w:sz w:val="24"/>
+          <w:szCs w:val="24"/>
+          <w:lang w:val="ru-RU"/>
+        </w:rPr>
+      </w:pPr>
+      <w:r>
+        <w:rPr>
+          <w:rFonts w:ascii="Times New Roman" w:eastAsia="Times New Roman" w:hAnsi="Times New Roman" w:cs="Times New Roman"/>
+          <w:b/>
+          <w:bCs/>
+          <w:color w:val="000000"/>
+          <w:sz w:val="24"/>
+          <w:szCs w:val="24"/>
+          <w:lang w:val="ru-RU"/>
+        </w:rPr>
+        <w:t>3.4.1.2. Требования к запросам пользователей данных из базы</w:t>
+      </w:r>
+    </w:p>
+    <w:p>
+      <w:pPr>
+        <w:spacing w:before="280" w:after="280" w:line="240" w:lineRule="auto"/>
+        <w:rPr>
+          <w:rFonts w:ascii="Times New Roman" w:eastAsia="Times New Roman" w:hAnsi="Times New Roman" w:cs="Times New Roman"/>
+          <w:sz w:val="24"/>
+          <w:szCs w:val="24"/>
+          <w:lang w:val="ru-RU"/>
+        </w:rPr>
+      </w:pPr>
+      <w:r>
+        <w:rPr>
+          <w:rFonts w:ascii="Times New Roman" w:eastAsia="Times New Roman" w:hAnsi="Times New Roman" w:cs="Times New Roman"/>
+          <w:color w:val="000000"/>
+          <w:sz w:val="24"/>
+          <w:szCs w:val="24"/>
+          <w:lang w:val="ru-RU"/>
+        </w:rPr>
+        <w:t>Пользователи и администраторы работают с базой данных через Веб интерфейс.</w:t>
+      </w:r>
+    </w:p>
+    <w:p>
+      <w:pPr>
+        <w:spacing w:before="280" w:after="280" w:line="240" w:lineRule="auto"/>
+        <w:rPr>
+          <w:rFonts w:ascii="Times New Roman" w:eastAsia="Times New Roman" w:hAnsi="Times New Roman" w:cs="Times New Roman"/>
+          <w:sz w:val="24"/>
+          <w:szCs w:val="24"/>
+          <w:lang w:val="ru-RU"/>
+        </w:rPr>
+      </w:pPr>
+      <w:r>
+        <w:rPr>
+          <w:rFonts w:ascii="Times New Roman" w:eastAsia="Times New Roman" w:hAnsi="Times New Roman" w:cs="Times New Roman"/>
+          <w:color w:val="000000"/>
+          <w:sz w:val="24"/>
+          <w:szCs w:val="24"/>
+          <w:lang w:val="ru-RU"/>
+        </w:rPr>
+        <w:t>Администраторы системы должны иметь возможность редактировать таблицы, перечисленные п. 3.4.1.1. (добавление, редактирование)</w:t>
+      </w:r>
+    </w:p>
+    <w:p>
+      <w:pPr>
+        <w:spacing w:before="280" w:after="280" w:line="240" w:lineRule="auto"/>
+        <w:rPr>
+          <w:rFonts w:ascii="Times New Roman" w:eastAsia="Times New Roman" w:hAnsi="Times New Roman" w:cs="Times New Roman"/>
+          <w:sz w:val="24"/>
+          <w:szCs w:val="24"/>
+          <w:lang w:val="ru-RU"/>
+        </w:rPr>
+      </w:pPr>
+      <w:r>
+        <w:rPr>
+          <w:rFonts w:ascii="Times New Roman" w:eastAsia="Times New Roman" w:hAnsi="Times New Roman" w:cs="Times New Roman"/>
+          <w:color w:val="000000"/>
+          <w:sz w:val="24"/>
+          <w:szCs w:val="24"/>
+          <w:lang w:val="ru-RU"/>
+        </w:rPr>
+        <w:t>Пользователи системы должны иметь возможность производить поиск по таблице TOURS, просматривать детальную информацию по каждому результату выборки.</w:t>
+      </w:r>
+    </w:p>
+    <w:p>
+      <w:pPr>
+        <w:spacing w:before="280" w:after="280" w:line="240" w:lineRule="auto"/>
+        <w:rPr>
+          <w:rFonts w:ascii="Times New Roman" w:eastAsia="Times New Roman" w:hAnsi="Times New Roman" w:cs="Times New Roman"/>
+          <w:sz w:val="24"/>
+          <w:szCs w:val="24"/>
+          <w:lang w:val="ru-RU"/>
+        </w:rPr>
+      </w:pPr>
+      <w:r>
+        <w:rPr>
+          <w:rFonts w:ascii="Times New Roman" w:eastAsia="Times New Roman" w:hAnsi="Times New Roman" w:cs="Times New Roman"/>
+          <w:b/>
+          <w:bCs/>
+          <w:color w:val="000000"/>
+          <w:sz w:val="27"/>
+          <w:szCs w:val="27"/>
+          <w:lang w:val="ru-RU"/>
+        </w:rPr>
+        <w:t>3.4.2. Требования к исходным кодам и языкам программирования</w:t>
+      </w:r>
+    </w:p>
+    <w:p>
+      <w:pPr>
+        <w:spacing w:line="240" w:lineRule="auto"/>
+        <w:rPr>
+          <w:rFonts w:ascii="Times New Roman" w:eastAsia="Times New Roman" w:hAnsi="Times New Roman" w:cs="Times New Roman"/>
+          <w:sz w:val="24"/>
+          <w:szCs w:val="24"/>
+          <w:lang w:val="ru-RU"/>
+        </w:rPr>
+      </w:pPr>
+      <w:r>
+        <w:rPr>
+          <w:rFonts w:ascii="Times New Roman" w:eastAsia="Times New Roman" w:hAnsi="Times New Roman" w:cs="Times New Roman"/>
+          <w:color w:val="000000"/>
+          <w:sz w:val="24"/>
+          <w:szCs w:val="24"/>
+          <w:lang w:val="ru-RU"/>
+        </w:rPr>
+        <w:t>Дополнительные требования не предъявляются.</w:t>
+      </w:r>
+    </w:p>
+    <w:p>
+      <w:pPr>
+        <w:spacing w:before="280" w:after="280" w:line="240" w:lineRule="auto"/>
+        <w:rPr>
+          <w:rFonts w:ascii="Times New Roman" w:eastAsia="Times New Roman" w:hAnsi="Times New Roman" w:cs="Times New Roman"/>
+          <w:sz w:val="24"/>
+          <w:szCs w:val="24"/>
+          <w:lang w:val="ru-RU"/>
+        </w:rPr>
+      </w:pPr>
+      <w:r>
+        <w:rPr>
+          <w:rFonts w:ascii="Times New Roman" w:eastAsia="Times New Roman" w:hAnsi="Times New Roman" w:cs="Times New Roman"/>
+          <w:b/>
+          <w:bCs/>
+          <w:color w:val="000000"/>
+          <w:sz w:val="27"/>
+          <w:szCs w:val="27"/>
+          <w:lang w:val="ru-RU"/>
+        </w:rPr>
+        <w:t>3.4.3. Требования к программным средствам, используемым программой </w:t>
+      </w:r>
+    </w:p>
+    <w:p>
+      <w:pPr>
+        <w:spacing w:before="280" w:after="280" w:line="240" w:lineRule="auto"/>
+        <w:rPr>
+          <w:rFonts w:ascii="Times New Roman" w:eastAsia="Times New Roman" w:hAnsi="Times New Roman" w:cs="Times New Roman"/>
+          <w:sz w:val="24"/>
+          <w:szCs w:val="24"/>
+          <w:lang w:val="ru-RU"/>
+        </w:rPr>
+      </w:pPr>
+      <w:r>
+        <w:rPr>
+          <w:rFonts w:ascii="Times New Roman" w:eastAsia="Times New Roman" w:hAnsi="Times New Roman" w:cs="Times New Roman"/>
+          <w:color w:val="000000"/>
+          <w:sz w:val="24"/>
+          <w:szCs w:val="24"/>
+          <w:lang w:val="ru-RU"/>
+        </w:rPr>
+        <w:t>Системные программные средства, используемые программой, должны быть представлены лицензионной локализованной версией операционной системы Windows 2000 Server или Windows 2003 и Microsoft SQL Server 2000.</w:t>
+      </w:r>
+    </w:p>
+    <w:p>
+      <w:pPr>
+        <w:spacing w:before="280" w:after="280" w:line="240" w:lineRule="auto"/>
+        <w:rPr>
+          <w:rFonts w:ascii="Times New Roman" w:eastAsia="Times New Roman" w:hAnsi="Times New Roman" w:cs="Times New Roman"/>
+          <w:sz w:val="24"/>
+          <w:szCs w:val="24"/>
+          <w:lang w:val="ru-RU"/>
+        </w:rPr>
+      </w:pPr>
+      <w:r>
+        <w:rPr>
+          <w:rFonts w:ascii="Times New Roman" w:eastAsia="Times New Roman" w:hAnsi="Times New Roman" w:cs="Times New Roman"/>
+          <w:b/>
+          <w:bCs/>
+          <w:color w:val="000000"/>
+          <w:sz w:val="27"/>
+          <w:szCs w:val="27"/>
+          <w:lang w:val="ru-RU"/>
+        </w:rPr>
+        <w:t>3.4.4. Требования к защите информации и программ</w:t>
+      </w:r>
+    </w:p>
+    <w:p>
+      <w:pPr>
+        <w:spacing w:line="240" w:lineRule="auto"/>
+        <w:rPr>
+          <w:rFonts w:ascii="Times New Roman" w:eastAsia="Times New Roman" w:hAnsi="Times New Roman" w:cs="Times New Roman"/>
+          <w:sz w:val="24"/>
+          <w:szCs w:val="24"/>
+          <w:lang w:val="ru-RU"/>
+        </w:rPr>
+      </w:pPr>
+      <w:r>
+        <w:rPr>
+          <w:rFonts w:ascii="Times New Roman" w:eastAsia="Times New Roman" w:hAnsi="Times New Roman" w:cs="Times New Roman"/>
+          <w:color w:val="000000"/>
+          <w:sz w:val="24"/>
+          <w:szCs w:val="24"/>
+          <w:lang w:val="ru-RU"/>
+        </w:rPr>
+        <w:t>Требования к защите информации и программ не предъявляются.</w:t>
+      </w:r>
+    </w:p>
+    <w:p>
+      <w:pPr>
+        <w:spacing w:before="280" w:after="280" w:line="240" w:lineRule="auto"/>
+        <w:rPr>
+          <w:rFonts w:ascii="Times New Roman" w:eastAsia="Times New Roman" w:hAnsi="Times New Roman" w:cs="Times New Roman"/>
+          <w:sz w:val="24"/>
+          <w:szCs w:val="24"/>
+          <w:lang w:val="ru-RU"/>
+        </w:rPr>
+      </w:pPr>
+      <w:r>
+        <w:rPr>
+          <w:rFonts w:ascii="Times New Roman" w:eastAsia="Times New Roman" w:hAnsi="Times New Roman" w:cs="Times New Roman"/>
+          <w:b/>
+          <w:bCs/>
+          <w:color w:val="000000"/>
+          <w:sz w:val="36"/>
+          <w:szCs w:val="36"/>
+          <w:lang w:val="ru-RU"/>
+        </w:rPr>
+        <w:t>3.5. Специальные требования </w:t>
+      </w:r>
+    </w:p>
+    <w:p>
+      <w:pPr>
+        <w:spacing w:before="280" w:after="280" w:line="240" w:lineRule="auto"/>
+        <w:rPr>
+          <w:rFonts w:ascii="Times New Roman" w:eastAsia="Times New Roman" w:hAnsi="Times New Roman" w:cs="Times New Roman"/>
+          <w:sz w:val="24"/>
+          <w:szCs w:val="24"/>
+          <w:lang w:val="ru-RU"/>
+        </w:rPr>
+      </w:pPr>
+      <w:r>
+        <w:rPr>
+          <w:rFonts w:ascii="Times New Roman" w:eastAsia="Times New Roman" w:hAnsi="Times New Roman" w:cs="Times New Roman"/>
+          <w:color w:val="000000"/>
+          <w:sz w:val="24"/>
+          <w:szCs w:val="24"/>
+          <w:lang w:val="ru-RU"/>
+        </w:rPr>
+        <w:t>Программа должна обеспечивать одновременную работу пользователей посредством Веб интерфейса.</w:t>
+      </w:r>
+    </w:p>
+    <w:p>
+      <w:pPr>
+        <w:spacing w:before="280" w:after="280" w:line="240" w:lineRule="auto"/>
+        <w:rPr>
+          <w:rFonts w:ascii="Times New Roman" w:eastAsia="Times New Roman" w:hAnsi="Times New Roman" w:cs="Times New Roman"/>
+          <w:sz w:val="24"/>
+          <w:szCs w:val="24"/>
+          <w:lang w:val="ru-RU"/>
+        </w:rPr>
+      </w:pPr>
+      <w:r>
+        <w:rPr>
+          <w:rFonts w:ascii="Times New Roman" w:eastAsia="Times New Roman" w:hAnsi="Times New Roman" w:cs="Times New Roman"/>
+          <w:b/>
+          <w:bCs/>
+          <w:color w:val="000000"/>
+          <w:sz w:val="36"/>
+          <w:szCs w:val="36"/>
+          <w:lang w:val="ru-RU"/>
+        </w:rPr>
+        <w:t>4. Требования к программной документации</w:t>
+      </w:r>
+    </w:p>
+    <w:p>
+      <w:pPr>
+        <w:spacing w:before="280" w:after="280" w:line="240" w:lineRule="auto"/>
+        <w:rPr>
+          <w:rFonts w:ascii="Times New Roman" w:eastAsia="Times New Roman" w:hAnsi="Times New Roman" w:cs="Times New Roman"/>
+          <w:sz w:val="24"/>
+          <w:szCs w:val="24"/>
+          <w:lang w:val="ru-RU"/>
+        </w:rPr>
+      </w:pPr>
+      <w:r>
+        <w:rPr>
+          <w:rFonts w:ascii="Times New Roman" w:eastAsia="Times New Roman" w:hAnsi="Times New Roman" w:cs="Times New Roman"/>
+          <w:b/>
+          <w:bCs/>
+          <w:color w:val="000000"/>
+          <w:sz w:val="36"/>
+          <w:szCs w:val="36"/>
+          <w:lang w:val="ru-RU"/>
+        </w:rPr>
+        <w:lastRenderedPageBreak/>
+        <w:t>4.1. Предварительный состав программной документации </w:t>
+      </w:r>
+    </w:p>
+    <w:p>
+      <w:pPr>
+        <w:spacing w:line="240" w:lineRule="auto"/>
+        <w:rPr>
+          <w:rFonts w:ascii="Times New Roman" w:eastAsia="Times New Roman" w:hAnsi="Times New Roman" w:cs="Times New Roman"/>
+          <w:sz w:val="24"/>
+          <w:szCs w:val="24"/>
+          <w:lang w:val="ru-RU"/>
+        </w:rPr>
+      </w:pPr>
+      <w:r>
+        <w:rPr>
+          <w:rFonts w:ascii="Times New Roman" w:eastAsia="Times New Roman" w:hAnsi="Times New Roman" w:cs="Times New Roman"/>
+          <w:color w:val="000000"/>
+          <w:sz w:val="24"/>
+          <w:szCs w:val="24"/>
+          <w:lang w:val="ru-RU"/>
+        </w:rPr>
+        <w:t xml:space="preserve">Состав программной документации должен включать в себя: </w:t>
+      </w:r>
+      <w:r>
+        <w:rPr>
+          <w:rFonts w:ascii="Times New Roman" w:eastAsia="Times New Roman" w:hAnsi="Times New Roman" w:cs="Times New Roman"/>
+          <w:color w:val="000000"/>
+          <w:sz w:val="24"/>
+          <w:szCs w:val="24"/>
+          <w:lang w:val="ru-RU"/>
+        </w:rPr>
+        <w:br/>
+        <w:t>4.1.1. техническое задание;</w:t>
+      </w:r>
+      <w:r>
+        <w:rPr>
+          <w:rFonts w:ascii="Times New Roman" w:eastAsia="Times New Roman" w:hAnsi="Times New Roman" w:cs="Times New Roman"/>
+          <w:color w:val="000000"/>
+          <w:sz w:val="24"/>
+          <w:szCs w:val="24"/>
+          <w:lang w:val="ru-RU"/>
+        </w:rPr>
+        <w:br/>
+        <w:t>4.1.2. программу и методики испытаний;</w:t>
+      </w:r>
+      <w:r>
+        <w:rPr>
+          <w:rFonts w:ascii="Times New Roman" w:eastAsia="Times New Roman" w:hAnsi="Times New Roman" w:cs="Times New Roman"/>
+          <w:color w:val="000000"/>
+          <w:sz w:val="24"/>
+          <w:szCs w:val="24"/>
+          <w:lang w:val="ru-RU"/>
+        </w:rPr>
+        <w:br/>
+        <w:t>4.1.3. руководство оператора;</w:t>
+      </w:r>
+    </w:p>
+    <w:p>
+      <w:pPr>
+        <w:spacing w:before="280" w:after="280" w:line="240" w:lineRule="auto"/>
+        <w:rPr>
+          <w:rFonts w:ascii="Times New Roman" w:eastAsia="Times New Roman" w:hAnsi="Times New Roman" w:cs="Times New Roman"/>
+          <w:sz w:val="24"/>
+          <w:szCs w:val="24"/>
+          <w:lang w:val="ru-RU"/>
+        </w:rPr>
+      </w:pPr>
+      <w:r>
+        <w:rPr>
+          <w:rFonts w:ascii="Times New Roman" w:eastAsia="Times New Roman" w:hAnsi="Times New Roman" w:cs="Times New Roman"/>
+          <w:b/>
+          <w:bCs/>
+          <w:color w:val="000000"/>
+          <w:sz w:val="48"/>
+          <w:szCs w:val="48"/>
+          <w:lang w:val="ru-RU"/>
+        </w:rPr>
+        <w:t>5. Технико-экономические показатели </w:t>
+      </w:r>
+    </w:p>
+    <w:p>
+      <w:pPr>
+        <w:spacing w:before="280" w:after="280" w:line="240" w:lineRule="auto"/>
+        <w:rPr>
+          <w:rFonts w:ascii="Times New Roman" w:eastAsia="Times New Roman" w:hAnsi="Times New Roman" w:cs="Times New Roman"/>
+          <w:sz w:val="24"/>
+          <w:szCs w:val="24"/>
+          <w:lang w:val="ru-RU"/>
+        </w:rPr>
+      </w:pPr>
+      <w:r>
+        <w:rPr>
+          <w:rFonts w:ascii="Times New Roman" w:eastAsia="Times New Roman" w:hAnsi="Times New Roman" w:cs="Times New Roman"/>
+          <w:b/>
+          <w:bCs/>
+          <w:color w:val="000000"/>
+          <w:sz w:val="36"/>
+          <w:szCs w:val="36"/>
+          <w:lang w:val="ru-RU"/>
+        </w:rPr>
+        <w:t>5.1. Экономические преимущества разработки</w:t>
+      </w:r>
+    </w:p>
+    <w:p>
+      <w:pPr>
+        <w:spacing w:before="280" w:after="280" w:line="240" w:lineRule="auto"/>
+        <w:rPr>
+          <w:rFonts w:ascii="Times New Roman" w:eastAsia="Times New Roman" w:hAnsi="Times New Roman" w:cs="Times New Roman"/>
+          <w:sz w:val="24"/>
+          <w:szCs w:val="24"/>
+          <w:lang w:val="ru-RU"/>
+        </w:rPr>
+      </w:pPr>
+      <w:r>
+        <w:rPr>
+          <w:rFonts w:ascii="Times New Roman" w:eastAsia="Times New Roman" w:hAnsi="Times New Roman" w:cs="Times New Roman"/>
+          <w:color w:val="000000"/>
+          <w:sz w:val="24"/>
+          <w:szCs w:val="24"/>
+          <w:lang w:val="ru-RU"/>
+        </w:rPr>
+        <w:t>Ориентировочная экономическая эффективность не рассчитываются. Аналогия не проводится ввиду уникальности предъявляемых требований к разработке.</w:t>
+      </w:r>
+    </w:p>
+    <w:p>
+      <w:pPr>
+        <w:spacing w:before="280" w:after="280" w:line="240" w:lineRule="auto"/>
+        <w:rPr>
+          <w:rFonts w:ascii="Times New Roman" w:eastAsia="Times New Roman" w:hAnsi="Times New Roman" w:cs="Times New Roman"/>
+          <w:sz w:val="24"/>
+          <w:szCs w:val="24"/>
+          <w:lang w:val="ru-RU"/>
+        </w:rPr>
+      </w:pPr>
+      <w:r>
+        <w:rPr>
+          <w:rFonts w:ascii="Times New Roman" w:eastAsia="Times New Roman" w:hAnsi="Times New Roman" w:cs="Times New Roman"/>
+          <w:b/>
+          <w:bCs/>
+          <w:color w:val="000000"/>
+          <w:sz w:val="48"/>
+          <w:szCs w:val="48"/>
+          <w:lang w:val="ru-RU"/>
+        </w:rPr>
+        <w:t>6. Стадии и этапы разработки </w:t>
+      </w:r>
+    </w:p>
+    <w:p>
+      <w:pPr>
+        <w:spacing w:before="280" w:after="280" w:line="240" w:lineRule="auto"/>
+        <w:rPr>
+          <w:rFonts w:ascii="Times New Roman" w:eastAsia="Times New Roman" w:hAnsi="Times New Roman" w:cs="Times New Roman"/>
+          <w:sz w:val="24"/>
+          <w:szCs w:val="24"/>
+          <w:lang w:val="ru-RU"/>
+        </w:rPr>
+      </w:pPr>
+      <w:r>
+        <w:rPr>
+          <w:rFonts w:ascii="Times New Roman" w:eastAsia="Times New Roman" w:hAnsi="Times New Roman" w:cs="Times New Roman"/>
+          <w:b/>
+          <w:bCs/>
+          <w:color w:val="000000"/>
+          <w:sz w:val="36"/>
+          <w:szCs w:val="36"/>
+          <w:lang w:val="ru-RU"/>
+        </w:rPr>
+        <w:t>6.1. Стадии разработки</w:t>
+      </w:r>
+    </w:p>
+    <w:p>
+      <w:pPr>
+        <w:spacing w:before="280" w:after="280" w:line="240" w:lineRule="auto"/>
+        <w:rPr>
+          <w:rFonts w:ascii="Times New Roman" w:eastAsia="Times New Roman" w:hAnsi="Times New Roman" w:cs="Times New Roman"/>
+          <w:sz w:val="24"/>
+          <w:szCs w:val="24"/>
+          <w:lang w:val="ru-RU"/>
+        </w:rPr>
+      </w:pPr>
+      <w:r>
+        <w:rPr>
+          <w:rFonts w:ascii="Times New Roman" w:eastAsia="Times New Roman" w:hAnsi="Times New Roman" w:cs="Times New Roman"/>
+          <w:color w:val="000000"/>
+          <w:sz w:val="24"/>
+          <w:szCs w:val="24"/>
+          <w:lang w:val="ru-RU"/>
+        </w:rPr>
+        <w:t xml:space="preserve">Разработка должна быть проведена в три стадии: </w:t>
+      </w:r>
+      <w:r>
+        <w:rPr>
+          <w:rFonts w:ascii="Times New Roman" w:eastAsia="Times New Roman" w:hAnsi="Times New Roman" w:cs="Times New Roman"/>
+          <w:color w:val="000000"/>
+          <w:sz w:val="24"/>
+          <w:szCs w:val="24"/>
+          <w:lang w:val="ru-RU"/>
+        </w:rPr>
+        <w:br/>
+        <w:t xml:space="preserve">1. разработка технического задания; </w:t>
+      </w:r>
+      <w:r>
+        <w:rPr>
+          <w:rFonts w:ascii="Times New Roman" w:eastAsia="Times New Roman" w:hAnsi="Times New Roman" w:cs="Times New Roman"/>
+          <w:color w:val="000000"/>
+          <w:sz w:val="24"/>
+          <w:szCs w:val="24"/>
+          <w:lang w:val="ru-RU"/>
+        </w:rPr>
+        <w:br/>
+        <w:t xml:space="preserve">2. рабочее проектирование; </w:t>
+      </w:r>
+      <w:r>
+        <w:rPr>
+          <w:rFonts w:ascii="Times New Roman" w:eastAsia="Times New Roman" w:hAnsi="Times New Roman" w:cs="Times New Roman"/>
+          <w:color w:val="000000"/>
+          <w:sz w:val="24"/>
+          <w:szCs w:val="24"/>
+          <w:lang w:val="ru-RU"/>
+        </w:rPr>
+        <w:br/>
+        <w:t>3. внедрение.</w:t>
+      </w:r>
+    </w:p>
+    <w:p>
+      <w:pPr>
+        <w:spacing w:before="280" w:after="280" w:line="240" w:lineRule="auto"/>
+        <w:rPr>
+          <w:rFonts w:ascii="Times New Roman" w:eastAsia="Times New Roman" w:hAnsi="Times New Roman" w:cs="Times New Roman"/>
+          <w:sz w:val="24"/>
+          <w:szCs w:val="24"/>
+          <w:lang w:val="ru-RU"/>
+        </w:rPr>
+      </w:pPr>
+      <w:r>
+        <w:rPr>
+          <w:rFonts w:ascii="Times New Roman" w:eastAsia="Times New Roman" w:hAnsi="Times New Roman" w:cs="Times New Roman"/>
+          <w:b/>
+          <w:bCs/>
+          <w:color w:val="000000"/>
+          <w:sz w:val="36"/>
+          <w:szCs w:val="36"/>
+          <w:lang w:val="ru-RU"/>
+        </w:rPr>
+        <w:t>6.2. Этапы разработки </w:t>
+      </w:r>
+    </w:p>
+    <w:p>
+      <w:pPr>
+        <w:spacing w:before="280" w:after="280" w:line="240" w:lineRule="auto"/>
+        <w:rPr>
+          <w:rFonts w:ascii="Times New Roman" w:eastAsia="Times New Roman" w:hAnsi="Times New Roman" w:cs="Times New Roman"/>
+          <w:sz w:val="24"/>
+          <w:szCs w:val="24"/>
+          <w:lang w:val="ru-RU"/>
+        </w:rPr>
+      </w:pPr>
+      <w:r>
+        <w:rPr>
+          <w:rFonts w:ascii="Times New Roman" w:eastAsia="Times New Roman" w:hAnsi="Times New Roman" w:cs="Times New Roman"/>
+          <w:color w:val="000000"/>
+          <w:sz w:val="24"/>
+          <w:szCs w:val="24"/>
+          <w:lang w:val="ru-RU"/>
+        </w:rPr>
+        <w:t xml:space="preserve">На стадии разработки технического задания должен быть выполнен этап разработки, согласования и утверждения настоящего технического задания. </w:t>
+      </w:r>
+      <w:r>
+        <w:rPr>
+          <w:rFonts w:ascii="Times New Roman" w:eastAsia="Times New Roman" w:hAnsi="Times New Roman" w:cs="Times New Roman"/>
+          <w:color w:val="000000"/>
+          <w:sz w:val="24"/>
+          <w:szCs w:val="24"/>
+          <w:lang w:val="ru-RU"/>
+        </w:rPr>
+        <w:br/>
+        <w:t>На стадии рабочего проектирования должны быть выполнены перечисленные ниже этапы работ:</w:t>
+      </w:r>
+    </w:p>
+    <w:p>
+      <w:pPr>
+        <w:spacing w:before="280" w:after="280" w:line="240" w:lineRule="auto"/>
+        <w:ind w:left="708"/>
+        <w:rPr>
+          <w:rFonts w:ascii="Times New Roman" w:eastAsia="Times New Roman" w:hAnsi="Times New Roman" w:cs="Times New Roman"/>
+          <w:sz w:val="24"/>
+          <w:szCs w:val="24"/>
+          <w:lang w:val="ru-RU"/>
+        </w:rPr>
+      </w:pPr>
+      <w:r>
+        <w:rPr>
+          <w:rFonts w:ascii="Times New Roman" w:eastAsia="Times New Roman" w:hAnsi="Times New Roman" w:cs="Times New Roman"/>
+          <w:color w:val="000000"/>
+          <w:sz w:val="24"/>
+          <w:szCs w:val="24"/>
+          <w:lang w:val="ru-RU"/>
+        </w:rPr>
+        <w:t xml:space="preserve">1. разработка программы; </w:t>
+      </w:r>
+      <w:r>
+        <w:rPr>
+          <w:rFonts w:ascii="Times New Roman" w:eastAsia="Times New Roman" w:hAnsi="Times New Roman" w:cs="Times New Roman"/>
+          <w:color w:val="000000"/>
+          <w:sz w:val="24"/>
+          <w:szCs w:val="24"/>
+          <w:lang w:val="ru-RU"/>
+        </w:rPr>
+        <w:br/>
+        <w:t xml:space="preserve">2. разработка программной документации; </w:t>
+      </w:r>
+      <w:r>
+        <w:rPr>
+          <w:rFonts w:ascii="Times New Roman" w:eastAsia="Times New Roman" w:hAnsi="Times New Roman" w:cs="Times New Roman"/>
+          <w:color w:val="000000"/>
+          <w:sz w:val="24"/>
+          <w:szCs w:val="24"/>
+          <w:lang w:val="ru-RU"/>
+        </w:rPr>
+        <w:br/>
+        <w:t>3. испытания программы.</w:t>
+      </w:r>
+    </w:p>
+    <w:p>
+      <w:pPr>
+        <w:spacing w:before="280" w:after="280" w:line="240" w:lineRule="auto"/>
+        <w:rPr>
+          <w:rFonts w:ascii="Times New Roman" w:eastAsia="Times New Roman" w:hAnsi="Times New Roman" w:cs="Times New Roman"/>
+          <w:sz w:val="24"/>
+          <w:szCs w:val="24"/>
+          <w:lang w:val="ru-RU"/>
+        </w:rPr>
+      </w:pPr>
+      <w:r>
+        <w:rPr>
+          <w:rFonts w:ascii="Times New Roman" w:eastAsia="Times New Roman" w:hAnsi="Times New Roman" w:cs="Times New Roman"/>
+          <w:color w:val="000000"/>
+          <w:sz w:val="24"/>
+          <w:szCs w:val="24"/>
+          <w:lang w:val="ru-RU"/>
+        </w:rPr>
+        <w:t>На стадии внедрения должен быть выполнен этап разработки подготовка и передача программы.</w:t>
+      </w:r>
+    </w:p>
+    <w:p>
+      <w:pPr>
+        <w:spacing w:before="280" w:after="280" w:line="240" w:lineRule="auto"/>
+        <w:rPr>
+          <w:rFonts w:ascii="Times New Roman" w:eastAsia="Times New Roman" w:hAnsi="Times New Roman" w:cs="Times New Roman"/>
+          <w:sz w:val="24"/>
+          <w:szCs w:val="24"/>
+          <w:lang w:val="ru-RU"/>
+        </w:rPr>
+      </w:pPr>
+      <w:r>
+        <w:rPr>
+          <w:rFonts w:ascii="Times New Roman" w:eastAsia="Times New Roman" w:hAnsi="Times New Roman" w:cs="Times New Roman"/>
+          <w:b/>
+          <w:bCs/>
+          <w:color w:val="000000"/>
+          <w:sz w:val="36"/>
+          <w:szCs w:val="36"/>
+          <w:lang w:val="ru-RU"/>
+        </w:rPr>
+        <w:t>6.3. Содержание работ по этапам</w:t>
+      </w:r>
+    </w:p>
+    <w:p>
+      <w:pPr>
+        <w:spacing w:before="280" w:after="280" w:line="240" w:lineRule="auto"/>
+        <w:rPr>
+          <w:rFonts w:ascii="Times New Roman" w:eastAsia="Times New Roman" w:hAnsi="Times New Roman" w:cs="Times New Roman"/>
+          <w:sz w:val="24"/>
+          <w:szCs w:val="24"/>
+          <w:lang w:val="ru-RU"/>
+        </w:rPr>
+      </w:pPr>
+      <w:r>
+        <w:rPr>
+          <w:rFonts w:ascii="Times New Roman" w:eastAsia="Times New Roman" w:hAnsi="Times New Roman" w:cs="Times New Roman"/>
+          <w:color w:val="000000"/>
+          <w:sz w:val="24"/>
+          <w:szCs w:val="24"/>
+          <w:lang w:val="ru-RU"/>
+        </w:rPr>
+        <w:t xml:space="preserve">На этапе разработки технического задания должны быть выполнены перечисленные ниже работы: </w:t>
+      </w:r>
+      <w:r>
+        <w:rPr>
+          <w:rFonts w:ascii="Times New Roman" w:eastAsia="Times New Roman" w:hAnsi="Times New Roman" w:cs="Times New Roman"/>
+          <w:color w:val="000000"/>
+          <w:sz w:val="24"/>
+          <w:szCs w:val="24"/>
+          <w:lang w:val="ru-RU"/>
+        </w:rPr>
+        <w:br/>
+        <w:t xml:space="preserve">1. постановка задачи; </w:t>
+      </w:r>
+      <w:r>
+        <w:rPr>
+          <w:rFonts w:ascii="Times New Roman" w:eastAsia="Times New Roman" w:hAnsi="Times New Roman" w:cs="Times New Roman"/>
+          <w:color w:val="000000"/>
+          <w:sz w:val="24"/>
+          <w:szCs w:val="24"/>
+          <w:lang w:val="ru-RU"/>
+        </w:rPr>
+        <w:br/>
+        <w:t xml:space="preserve">2. определение и уточнение требований к техническим средствам; </w:t>
+      </w:r>
+      <w:r>
+        <w:rPr>
+          <w:rFonts w:ascii="Times New Roman" w:eastAsia="Times New Roman" w:hAnsi="Times New Roman" w:cs="Times New Roman"/>
+          <w:color w:val="000000"/>
+          <w:sz w:val="24"/>
+          <w:szCs w:val="24"/>
+          <w:lang w:val="ru-RU"/>
+        </w:rPr>
+        <w:br/>
+        <w:t>3. определение требований к программе;</w:t>
+      </w:r>
+      <w:r>
+        <w:rPr>
+          <w:rFonts w:ascii="Times New Roman" w:eastAsia="Times New Roman" w:hAnsi="Times New Roman" w:cs="Times New Roman"/>
+          <w:color w:val="000000"/>
+          <w:sz w:val="24"/>
+          <w:szCs w:val="24"/>
+          <w:lang w:val="ru-RU"/>
+        </w:rPr>
+        <w:br/>
+      </w:r>
+      <w:r>
+        <w:rPr>
+          <w:rFonts w:ascii="Times New Roman" w:eastAsia="Times New Roman" w:hAnsi="Times New Roman" w:cs="Times New Roman"/>
+          <w:color w:val="000000"/>
+          <w:sz w:val="24"/>
+          <w:szCs w:val="24"/>
+          <w:lang w:val="ru-RU"/>
+        </w:rPr>
+        <w:lastRenderedPageBreak/>
+        <w:t xml:space="preserve">4. определение стадий, этапов и сроков разработки программы и документации на неё; </w:t>
+      </w:r>
+      <w:r>
+        <w:rPr>
+          <w:rFonts w:ascii="Times New Roman" w:eastAsia="Times New Roman" w:hAnsi="Times New Roman" w:cs="Times New Roman"/>
+          <w:color w:val="000000"/>
+          <w:sz w:val="24"/>
+          <w:szCs w:val="24"/>
+          <w:lang w:val="ru-RU"/>
+        </w:rPr>
+        <w:br/>
+        <w:t xml:space="preserve">5. согласование и утверждение технического задания. </w:t>
+      </w:r>
+      <w:r>
+        <w:rPr>
+          <w:rFonts w:ascii="Times New Roman" w:eastAsia="Times New Roman" w:hAnsi="Times New Roman" w:cs="Times New Roman"/>
+          <w:color w:val="000000"/>
+          <w:sz w:val="24"/>
+          <w:szCs w:val="24"/>
+          <w:lang w:val="ru-RU"/>
+        </w:rPr>
+        <w:br/>
+        <w:t xml:space="preserve">На этапе разработки программы должна быть выполнена работа по программированию (кодированию) и отладке программы. </w:t>
+      </w:r>
+      <w:r>
+        <w:rPr>
+          <w:rFonts w:ascii="Times New Roman" w:eastAsia="Times New Roman" w:hAnsi="Times New Roman" w:cs="Times New Roman"/>
+          <w:color w:val="000000"/>
+          <w:sz w:val="24"/>
+          <w:szCs w:val="24"/>
+          <w:lang w:val="ru-RU"/>
+        </w:rPr>
+        <w:br/>
+        <w:t xml:space="preserve">На этапе разработки программной документации должна быть выполнена разработка программных документов в соответствии с требованиями к составу документации. </w:t>
+      </w:r>
+      <w:r>
+        <w:rPr>
+          <w:rFonts w:ascii="Times New Roman" w:eastAsia="Times New Roman" w:hAnsi="Times New Roman" w:cs="Times New Roman"/>
+          <w:color w:val="000000"/>
+          <w:sz w:val="24"/>
+          <w:szCs w:val="24"/>
+          <w:lang w:val="ru-RU"/>
+        </w:rPr>
+        <w:br/>
+        <w:t xml:space="preserve">На этапе испытаний программы должны быть выполнены перечисленные ниже виды работ: </w:t>
+      </w:r>
+      <w:r>
+        <w:rPr>
+          <w:rFonts w:ascii="Times New Roman" w:eastAsia="Times New Roman" w:hAnsi="Times New Roman" w:cs="Times New Roman"/>
+          <w:color w:val="000000"/>
+          <w:sz w:val="24"/>
+          <w:szCs w:val="24"/>
+          <w:lang w:val="ru-RU"/>
+        </w:rPr>
+        <w:br/>
+        <w:t xml:space="preserve">1. разработка, согласование и утверждение и методики испытаний; </w:t>
+      </w:r>
+      <w:r>
+        <w:rPr>
+          <w:rFonts w:ascii="Times New Roman" w:eastAsia="Times New Roman" w:hAnsi="Times New Roman" w:cs="Times New Roman"/>
+          <w:color w:val="000000"/>
+          <w:sz w:val="24"/>
+          <w:szCs w:val="24"/>
+          <w:lang w:val="ru-RU"/>
+        </w:rPr>
+        <w:br/>
+        <w:t xml:space="preserve">2. проведение приемо-сдаточных испытаний; </w:t>
+      </w:r>
+      <w:r>
+        <w:rPr>
+          <w:rFonts w:ascii="Times New Roman" w:eastAsia="Times New Roman" w:hAnsi="Times New Roman" w:cs="Times New Roman"/>
+          <w:color w:val="000000"/>
+          <w:sz w:val="24"/>
+          <w:szCs w:val="24"/>
+          <w:lang w:val="ru-RU"/>
+        </w:rPr>
+        <w:br/>
+        <w:t xml:space="preserve">3. корректировка программы и программной документации по результатам испытаний. </w:t>
+      </w:r>
+      <w:r>
+        <w:rPr>
+          <w:rFonts w:ascii="Times New Roman" w:eastAsia="Times New Roman" w:hAnsi="Times New Roman" w:cs="Times New Roman"/>
+          <w:color w:val="000000"/>
+          <w:sz w:val="24"/>
+          <w:szCs w:val="24"/>
+          <w:lang w:val="ru-RU"/>
+        </w:rPr>
+        <w:br/>
+        <w:t>На этапе подготовки и передачи программы должна быть выполнена работа по подготовке и передаче программы и программной документации в эксплуатацию на объектах Заказчика.</w:t>
+      </w:r>
+    </w:p>
+    <w:p>
+      <w:pPr>
+        <w:spacing w:before="280" w:after="280" w:line="240" w:lineRule="auto"/>
+        <w:rPr>
+          <w:rFonts w:ascii="Times New Roman" w:eastAsia="Times New Roman" w:hAnsi="Times New Roman" w:cs="Times New Roman"/>
+          <w:sz w:val="24"/>
+          <w:szCs w:val="24"/>
+          <w:lang w:val="ru-RU"/>
+        </w:rPr>
+      </w:pPr>
+      <w:r>
+        <w:rPr>
+          <w:rFonts w:ascii="Times New Roman" w:eastAsia="Times New Roman" w:hAnsi="Times New Roman" w:cs="Times New Roman"/>
+          <w:b/>
+          <w:bCs/>
+          <w:color w:val="000000"/>
+          <w:sz w:val="48"/>
+          <w:szCs w:val="48"/>
+          <w:lang w:val="ru-RU"/>
+        </w:rPr>
+        <w:t>7. Порядок контроля и приемки </w:t>
+      </w:r>
+    </w:p>
+    <w:p>
+      <w:pPr>
+        <w:spacing w:before="280" w:after="280" w:line="240" w:lineRule="auto"/>
+        <w:rPr>
+          <w:rFonts w:ascii="Times New Roman" w:eastAsia="Times New Roman" w:hAnsi="Times New Roman" w:cs="Times New Roman"/>
+          <w:sz w:val="24"/>
+          <w:szCs w:val="24"/>
+          <w:lang w:val="ru-RU"/>
+        </w:rPr>
+      </w:pPr>
+      <w:r>
+        <w:rPr>
+          <w:rFonts w:ascii="Times New Roman" w:eastAsia="Times New Roman" w:hAnsi="Times New Roman" w:cs="Times New Roman"/>
+          <w:b/>
+          <w:bCs/>
+          <w:color w:val="000000"/>
+          <w:sz w:val="36"/>
+          <w:szCs w:val="36"/>
+          <w:lang w:val="ru-RU"/>
+        </w:rPr>
+        <w:t>7.1. Виды испытаний</w:t>
+      </w:r>
+    </w:p>
+    <w:p>
+      <w:pPr>
+        <w:spacing w:before="280" w:after="280" w:line="240" w:lineRule="auto"/>
+        <w:rPr>
+          <w:rFonts w:ascii="Times New Roman" w:eastAsia="Times New Roman" w:hAnsi="Times New Roman" w:cs="Times New Roman"/>
+          <w:sz w:val="24"/>
+          <w:szCs w:val="24"/>
+          <w:lang w:val="ru-RU"/>
+        </w:rPr>
+      </w:pPr>
+      <w:r>
+        <w:rPr>
+          <w:rFonts w:ascii="Times New Roman" w:eastAsia="Times New Roman" w:hAnsi="Times New Roman" w:cs="Times New Roman"/>
+          <w:color w:val="000000"/>
+          <w:sz w:val="24"/>
+          <w:szCs w:val="24"/>
+          <w:lang w:val="ru-RU"/>
+        </w:rPr>
+        <w:t xml:space="preserve">Приемо-сдаточные испытания должны проводиться на объекте Заказчика в оговоренные сроки. </w:t>
+      </w:r>
+      <w:r>
+        <w:rPr>
+          <w:rFonts w:ascii="Times New Roman" w:eastAsia="Times New Roman" w:hAnsi="Times New Roman" w:cs="Times New Roman"/>
+          <w:color w:val="000000"/>
+          <w:sz w:val="24"/>
+          <w:szCs w:val="24"/>
+          <w:lang w:val="ru-RU"/>
+        </w:rPr>
+        <w:br/>
+        <w:t xml:space="preserve">Приемо-сдаточные испытания программы должны проводиться согласно разработанной Исполнителем и согласованной Заказчиком Программы и методик испытаний. </w:t>
+      </w:r>
+      <w:r>
+        <w:rPr>
+          <w:rFonts w:ascii="Times New Roman" w:eastAsia="Times New Roman" w:hAnsi="Times New Roman" w:cs="Times New Roman"/>
+          <w:color w:val="000000"/>
+          <w:sz w:val="24"/>
+          <w:szCs w:val="24"/>
+          <w:lang w:val="ru-RU"/>
+        </w:rPr>
+        <w:br/>
+        <w:t>Ход проведения приемо-сдаточных испытаний Заказчик и Исполнитель документируют в Протоколе проведения испытаний.</w:t>
+      </w:r>
+    </w:p>
+    <w:p>
+      <w:pPr>
+        <w:spacing w:before="280" w:after="280" w:line="240" w:lineRule="auto"/>
+        <w:rPr>
+          <w:rFonts w:ascii="Times New Roman" w:eastAsia="Times New Roman" w:hAnsi="Times New Roman" w:cs="Times New Roman"/>
+          <w:sz w:val="24"/>
+          <w:szCs w:val="24"/>
+          <w:lang w:val="ru-RU"/>
+        </w:rPr>
+      </w:pPr>
+      <w:r>
+        <w:rPr>
+          <w:rFonts w:ascii="Times New Roman" w:eastAsia="Times New Roman" w:hAnsi="Times New Roman" w:cs="Times New Roman"/>
+          <w:b/>
+          <w:bCs/>
+          <w:color w:val="000000"/>
+          <w:sz w:val="36"/>
+          <w:szCs w:val="36"/>
+          <w:lang w:val="ru-RU"/>
+        </w:rPr>
+        <w:t>7.2. Общие требования к приемке работы </w:t>
+      </w:r>
+    </w:p>
+    <w:p>
+      <w:pPr>
+        <w:spacing w:before="280" w:after="280" w:line="240" w:lineRule="auto"/>
+        <w:rPr>
+          <w:rFonts w:ascii="Times New Roman" w:eastAsia="Times New Roman" w:hAnsi="Times New Roman" w:cs="Times New Roman"/>
+          <w:sz w:val="24"/>
+          <w:szCs w:val="24"/>
+          <w:lang w:val="ru-RU"/>
+        </w:rPr>
+      </w:pPr>
+      <w:r>
+        <w:rPr>
+          <w:rFonts w:ascii="Times New Roman" w:eastAsia="Times New Roman" w:hAnsi="Times New Roman" w:cs="Times New Roman"/>
+          <w:color w:val="000000"/>
+          <w:sz w:val="24"/>
+          <w:szCs w:val="24"/>
+          <w:lang w:val="ru-RU"/>
+        </w:rPr>
+        <w:t>На основании Протокола проведения испытаний Исполнитель совместно с Заказчиком подписывает Акт приемки-сдачи программы в эксплуатацию.</w:t>
+      </w:r>
+    </w:p>
+    <w:p>
+      <w:pPr>
         <w:spacing w:line="360" w:lineRule="auto"/>
         <w:jc w:val="center"/>
         <w:rPr>
           <w:rFonts w:ascii="Times New Roman" w:hAnsi="Times New Roman" w:cs="Times New Roman"/>
           <w:sz w:val="28"/>
           <w:szCs w:val="28"/>
+          <w:lang w:val="ru-RU"/>
         </w:rPr>
       </w:pPr>
     </w:p>
@@ -1004,6 +10773,28 @@
       <w:szCs w:val="30"/>
     </w:rPr>
   </w:style>
+  <w:style w:type="paragraph" w:styleId="a5">
+    <w:name w:val="Normal (Web)"/>
+    <w:basedOn w:val="a"/>
+    <w:uiPriority w:val="99"/>
+    <w:semiHidden/>
+    <w:unhideWhenUsed/>
+    <w:rsid w:val="002A1E12"/>
+    <w:pPr>
+      <w:spacing w:before="100" w:beforeAutospacing="1" w:after="100" w:afterAutospacing="1" w:line="240" w:lineRule="auto"/>
+    </w:pPr>
+    <w:rPr>
+      <w:rFonts w:ascii="Times New Roman" w:eastAsia="Times New Roman" w:hAnsi="Times New Roman" w:cs="Times New Roman"/>
+      <w:sz w:val="24"/>
+      <w:szCs w:val="24"/>
+      <w:lang w:val="ru-RU"/>
+    </w:rPr>
+  </w:style>
+  <w:style w:type="character" w:customStyle="1" w:styleId="apple-tab-span">
+    <w:name w:val="apple-tab-span"/>
+    <w:basedOn w:val="a0"/>
+    <w:rsid w:val="002A1E12"/>
+  </w:style>
 </w:styles>
 </file>
 

--- a/ТЗ.docx
+++ b/ТЗ.docx
@@ -656,17 +656,6 @@
           <w:szCs w:val="28"/>
         </w:rPr>
       </w:pPr>
-    </w:p>
-    <w:p>
-      <w:pPr>
-        <w:spacing w:line="360" w:lineRule="auto"/>
-        <w:jc w:val="center"/>
-        <w:rPr>
-          <w:rFonts w:ascii="Times New Roman" w:hAnsi="Times New Roman" w:cs="Times New Roman"/>
-          <w:sz w:val="28"/>
-          <w:szCs w:val="28"/>
-        </w:rPr>
-      </w:pPr>
       <w:r>
         <w:rPr>
           <w:rFonts w:ascii="Times New Roman" w:hAnsi="Times New Roman" w:cs="Times New Roman"/>
@@ -741,460 +730,745 @@
       <w:r>
         <w:rPr>
           <w:rFonts w:ascii="Times New Roman" w:hAnsi="Times New Roman" w:eastAsia="Times New Roman" w:cs="Times New Roman"/>
-          <w:color w:val="000000"/>
-          <w:sz w:val="28"/>
-          <w:szCs w:val="28"/>
-          <w:lang w:val="ru-RU"/>
-        </w:rPr>
-        <w:t xml:space="preserve">1.1. Наименование программы </w:t>
-      </w:r>
-    </w:p>
-    <w:p>
-      <w:pPr>
-        <w:spacing w:line="360" w:lineRule="auto"/>
-        <w:ind w:firstLine="709"/>
-        <w:jc w:val="both"/>
-        <w:rPr>
-          <w:rFonts w:ascii="Times New Roman" w:hAnsi="Times New Roman" w:eastAsia="Times New Roman" w:cs="Times New Roman"/>
-          <w:color w:val="000000"/>
-          <w:sz w:val="28"/>
-          <w:szCs w:val="28"/>
-          <w:lang w:val="ru-RU"/>
-        </w:rPr>
-      </w:pPr>
-      <w:r>
-        <w:rPr>
-          <w:rFonts w:ascii="Times New Roman" w:hAnsi="Times New Roman" w:eastAsia="Times New Roman" w:cs="Times New Roman"/>
-          <w:color w:val="000000"/>
-          <w:sz w:val="28"/>
-          <w:szCs w:val="28"/>
-          <w:lang w:val="ru-RU"/>
-        </w:rPr>
-        <w:t xml:space="preserve">1.2. Назначение и область применения </w:t>
-      </w:r>
-    </w:p>
-    <w:p>
-      <w:pPr>
-        <w:spacing w:line="360" w:lineRule="auto"/>
-        <w:ind w:firstLine="709"/>
-        <w:jc w:val="both"/>
-        <w:rPr>
-          <w:rFonts w:ascii="Times New Roman" w:hAnsi="Times New Roman" w:eastAsia="Times New Roman" w:cs="Times New Roman"/>
-          <w:color w:val="000000"/>
-          <w:sz w:val="28"/>
-          <w:szCs w:val="28"/>
-          <w:lang w:val="ru-RU"/>
-        </w:rPr>
-      </w:pPr>
-      <w:r>
-        <w:rPr>
-          <w:rFonts w:ascii="Times New Roman" w:hAnsi="Times New Roman" w:eastAsia="Times New Roman" w:cs="Times New Roman"/>
-          <w:color w:val="000000"/>
-          <w:sz w:val="28"/>
-          <w:szCs w:val="28"/>
-          <w:lang w:val="ru-RU"/>
-        </w:rPr>
-        <w:t xml:space="preserve">2. Требования к программе </w:t>
-      </w:r>
-    </w:p>
-    <w:p>
-      <w:pPr>
-        <w:spacing w:line="360" w:lineRule="auto"/>
-        <w:ind w:firstLine="709"/>
-        <w:jc w:val="both"/>
-        <w:rPr>
-          <w:rFonts w:ascii="Times New Roman" w:hAnsi="Times New Roman" w:eastAsia="Times New Roman" w:cs="Times New Roman"/>
-          <w:color w:val="000000"/>
-          <w:sz w:val="28"/>
-          <w:szCs w:val="28"/>
-          <w:lang w:val="ru-RU"/>
-        </w:rPr>
-      </w:pPr>
-      <w:r>
-        <w:rPr>
-          <w:rFonts w:ascii="Times New Roman" w:hAnsi="Times New Roman" w:eastAsia="Times New Roman" w:cs="Times New Roman"/>
-          <w:color w:val="000000"/>
-          <w:sz w:val="28"/>
-          <w:szCs w:val="28"/>
-          <w:lang w:val="ru-RU"/>
-        </w:rPr>
-        <w:t xml:space="preserve">2.1. Требования к функциональным характеристикам </w:t>
-      </w:r>
-    </w:p>
-    <w:p>
-      <w:pPr>
-        <w:spacing w:line="360" w:lineRule="auto"/>
-        <w:ind w:firstLine="709"/>
-        <w:jc w:val="both"/>
-        <w:rPr>
-          <w:rFonts w:ascii="Times New Roman" w:hAnsi="Times New Roman" w:eastAsia="Times New Roman" w:cs="Times New Roman"/>
-          <w:color w:val="000000"/>
-          <w:sz w:val="28"/>
-          <w:szCs w:val="28"/>
-          <w:lang w:val="ru-RU"/>
-        </w:rPr>
-      </w:pPr>
-      <w:r>
-        <w:rPr>
-          <w:rFonts w:ascii="Times New Roman" w:hAnsi="Times New Roman" w:eastAsia="Times New Roman" w:cs="Times New Roman"/>
-          <w:color w:val="000000"/>
-          <w:sz w:val="28"/>
-          <w:szCs w:val="28"/>
-          <w:lang w:val="ru-RU"/>
-        </w:rPr>
-        <w:t xml:space="preserve">2.2. Требования к </w:t>
-      </w:r>
-      <w:r>
-        <w:rPr>
-          <w:rFonts w:ascii="Times New Roman" w:hAnsi="Times New Roman" w:eastAsia="Times New Roman" w:cs="Times New Roman"/>
-          <w:color w:val="000000"/>
-          <w:sz w:val="28"/>
-          <w:szCs w:val="28"/>
-          <w:lang w:val="ru-RU"/>
-        </w:rPr>
-        <w:t>надёжности</w:t>
-      </w:r>
-      <w:r>
-        <w:rPr>
-          <w:rFonts w:ascii="Times New Roman" w:hAnsi="Times New Roman" w:eastAsia="Times New Roman" w:cs="Times New Roman"/>
-          <w:color w:val="000000"/>
-          <w:sz w:val="28"/>
-          <w:szCs w:val="28"/>
-          <w:lang w:val="ru-RU"/>
-        </w:rPr>
-        <w:t xml:space="preserve"> </w:t>
-      </w:r>
-    </w:p>
-    <w:p>
-      <w:pPr>
-        <w:spacing w:line="360" w:lineRule="auto"/>
-        <w:ind w:firstLine="709"/>
-        <w:jc w:val="both"/>
-        <w:rPr>
-          <w:rFonts w:ascii="Times New Roman" w:hAnsi="Times New Roman" w:eastAsia="Times New Roman" w:cs="Times New Roman"/>
-          <w:color w:val="000000"/>
-          <w:sz w:val="28"/>
-          <w:szCs w:val="28"/>
-          <w:lang w:val="ru-RU"/>
-        </w:rPr>
-      </w:pPr>
-      <w:r>
-        <w:rPr>
-          <w:rFonts w:ascii="Times New Roman" w:hAnsi="Times New Roman" w:eastAsia="Times New Roman" w:cs="Times New Roman"/>
-          <w:color w:val="000000"/>
-          <w:sz w:val="28"/>
-          <w:szCs w:val="28"/>
-          <w:lang w:val="ru-RU"/>
-        </w:rPr>
-        <w:t xml:space="preserve">2.2.1. Требования к обеспечению </w:t>
-      </w:r>
-      <w:r>
-        <w:rPr>
-          <w:rFonts w:ascii="Times New Roman" w:hAnsi="Times New Roman" w:eastAsia="Times New Roman" w:cs="Times New Roman"/>
-          <w:color w:val="000000"/>
-          <w:sz w:val="28"/>
-          <w:szCs w:val="28"/>
-          <w:lang w:val="ru-RU"/>
-        </w:rPr>
-        <w:t>надёжного</w:t>
-      </w:r>
-      <w:r>
-        <w:rPr>
-          <w:rFonts w:ascii="Times New Roman" w:hAnsi="Times New Roman" w:eastAsia="Times New Roman" w:cs="Times New Roman"/>
-          <w:color w:val="000000"/>
-          <w:sz w:val="28"/>
-          <w:szCs w:val="28"/>
-          <w:lang w:val="ru-RU"/>
-        </w:rPr>
-        <w:t xml:space="preserve"> функционирования программы </w:t>
-      </w:r>
-    </w:p>
-    <w:p>
-      <w:pPr>
-        <w:spacing w:line="360" w:lineRule="auto"/>
-        <w:ind w:firstLine="709"/>
-        <w:jc w:val="both"/>
-        <w:rPr>
-          <w:rFonts w:ascii="Times New Roman" w:hAnsi="Times New Roman" w:eastAsia="Times New Roman" w:cs="Times New Roman"/>
-          <w:color w:val="000000"/>
-          <w:sz w:val="28"/>
-          <w:szCs w:val="28"/>
-          <w:lang w:val="ru-RU"/>
-        </w:rPr>
-      </w:pPr>
-      <w:r>
-        <w:rPr>
-          <w:rFonts w:ascii="Times New Roman" w:hAnsi="Times New Roman" w:eastAsia="Times New Roman" w:cs="Times New Roman"/>
-          <w:color w:val="000000"/>
-          <w:sz w:val="28"/>
-          <w:szCs w:val="28"/>
-          <w:lang w:val="ru-RU"/>
-        </w:rPr>
-        <w:t xml:space="preserve">2.2.2. Время восстановления после отказа </w:t>
-      </w:r>
-    </w:p>
-    <w:p>
-      <w:pPr>
-        <w:spacing w:line="360" w:lineRule="auto"/>
-        <w:ind w:firstLine="709"/>
-        <w:jc w:val="both"/>
-        <w:rPr>
-          <w:rFonts w:ascii="Times New Roman" w:hAnsi="Times New Roman" w:eastAsia="Times New Roman" w:cs="Times New Roman"/>
-          <w:color w:val="000000"/>
-          <w:sz w:val="28"/>
-          <w:szCs w:val="28"/>
-          <w:lang w:val="ru-RU"/>
-        </w:rPr>
-      </w:pPr>
-      <w:r>
-        <w:rPr>
-          <w:rFonts w:ascii="Times New Roman" w:hAnsi="Times New Roman" w:eastAsia="Times New Roman" w:cs="Times New Roman"/>
-          <w:color w:val="000000"/>
-          <w:sz w:val="28"/>
-          <w:szCs w:val="28"/>
-          <w:lang w:val="ru-RU"/>
-        </w:rPr>
-        <w:t xml:space="preserve">2.2.3. Отказы из-за некорректных действий пользователей системы </w:t>
-      </w:r>
-    </w:p>
-    <w:p>
-      <w:pPr>
-        <w:spacing w:line="360" w:lineRule="auto"/>
-        <w:ind w:firstLine="709"/>
-        <w:jc w:val="both"/>
-        <w:rPr>
-          <w:rFonts w:ascii="Times New Roman" w:hAnsi="Times New Roman" w:eastAsia="Times New Roman" w:cs="Times New Roman"/>
-          <w:color w:val="000000"/>
-          <w:sz w:val="28"/>
-          <w:szCs w:val="28"/>
-          <w:lang w:val="ru-RU"/>
-        </w:rPr>
-      </w:pPr>
-      <w:r>
-        <w:rPr>
-          <w:rFonts w:ascii="Times New Roman" w:hAnsi="Times New Roman" w:eastAsia="Times New Roman" w:cs="Times New Roman"/>
-          <w:color w:val="000000"/>
-          <w:sz w:val="28"/>
-          <w:szCs w:val="28"/>
-          <w:lang w:val="ru-RU"/>
-        </w:rPr>
-        <w:t xml:space="preserve">3. Условия эксплуатации </w:t>
-      </w:r>
-    </w:p>
-    <w:p>
-      <w:pPr>
-        <w:spacing w:line="360" w:lineRule="auto"/>
-        <w:ind w:firstLine="709"/>
-        <w:jc w:val="both"/>
-        <w:rPr>
-          <w:rFonts w:ascii="Times New Roman" w:hAnsi="Times New Roman" w:eastAsia="Times New Roman" w:cs="Times New Roman"/>
-          <w:color w:val="000000"/>
-          <w:sz w:val="28"/>
-          <w:szCs w:val="28"/>
-          <w:lang w:val="ru-RU"/>
-        </w:rPr>
-      </w:pPr>
-      <w:r>
-        <w:rPr>
-          <w:rFonts w:ascii="Times New Roman" w:hAnsi="Times New Roman" w:eastAsia="Times New Roman" w:cs="Times New Roman"/>
-          <w:color w:val="000000"/>
-          <w:sz w:val="28"/>
-          <w:szCs w:val="28"/>
-          <w:lang w:val="ru-RU"/>
-        </w:rPr>
-        <w:t xml:space="preserve">3.1. Климатические условия эксплуатации </w:t>
-      </w:r>
-    </w:p>
-    <w:p>
-      <w:pPr>
-        <w:spacing w:line="360" w:lineRule="auto"/>
-        <w:ind w:firstLine="709"/>
-        <w:jc w:val="both"/>
-        <w:rPr>
-          <w:rFonts w:ascii="Times New Roman" w:hAnsi="Times New Roman" w:eastAsia="Times New Roman" w:cs="Times New Roman"/>
-          <w:color w:val="000000"/>
-          <w:sz w:val="28"/>
-          <w:szCs w:val="28"/>
-          <w:lang w:val="ru-RU"/>
-        </w:rPr>
-      </w:pPr>
-      <w:r>
-        <w:rPr>
-          <w:rFonts w:ascii="Times New Roman" w:hAnsi="Times New Roman" w:eastAsia="Times New Roman" w:cs="Times New Roman"/>
-          <w:color w:val="000000"/>
-          <w:sz w:val="28"/>
-          <w:szCs w:val="28"/>
-          <w:lang w:val="ru-RU"/>
-        </w:rPr>
-        <w:t xml:space="preserve">3.2. Требования к квалификации и численности персонала </w:t>
-      </w:r>
-    </w:p>
-    <w:p>
-      <w:pPr>
-        <w:spacing w:line="360" w:lineRule="auto"/>
-        <w:ind w:firstLine="709"/>
-        <w:jc w:val="both"/>
-        <w:rPr>
-          <w:rFonts w:ascii="Times New Roman" w:hAnsi="Times New Roman" w:eastAsia="Times New Roman" w:cs="Times New Roman"/>
-          <w:color w:val="000000"/>
-          <w:sz w:val="28"/>
-          <w:szCs w:val="28"/>
-          <w:lang w:val="ru-RU"/>
-        </w:rPr>
-      </w:pPr>
-      <w:r>
-        <w:rPr>
-          <w:rFonts w:ascii="Times New Roman" w:hAnsi="Times New Roman" w:eastAsia="Times New Roman" w:cs="Times New Roman"/>
-          <w:color w:val="000000"/>
-          <w:sz w:val="28"/>
-          <w:szCs w:val="28"/>
-          <w:lang w:val="ru-RU"/>
-        </w:rPr>
-        <w:t xml:space="preserve">3.3. Требования к составу и параметрам технических средств </w:t>
-      </w:r>
-    </w:p>
-    <w:p>
-      <w:pPr>
-        <w:spacing w:line="360" w:lineRule="auto"/>
-        <w:ind w:firstLine="709"/>
-        <w:jc w:val="both"/>
-        <w:rPr>
-          <w:rFonts w:ascii="Times New Roman" w:hAnsi="Times New Roman" w:eastAsia="Times New Roman" w:cs="Times New Roman"/>
-          <w:color w:val="000000"/>
-          <w:sz w:val="28"/>
-          <w:szCs w:val="28"/>
-          <w:lang w:val="ru-RU"/>
-        </w:rPr>
-      </w:pPr>
-      <w:r>
-        <w:rPr>
-          <w:rFonts w:ascii="Times New Roman" w:hAnsi="Times New Roman" w:eastAsia="Times New Roman" w:cs="Times New Roman"/>
-          <w:color w:val="000000"/>
-          <w:sz w:val="28"/>
-          <w:szCs w:val="28"/>
-          <w:lang w:val="ru-RU"/>
-        </w:rPr>
-        <w:t xml:space="preserve">3.4. Требования к информационной и программной совместимости </w:t>
-      </w:r>
-    </w:p>
-    <w:p>
-      <w:pPr>
-        <w:spacing w:line="360" w:lineRule="auto"/>
-        <w:ind w:firstLine="709"/>
-        <w:jc w:val="both"/>
-        <w:rPr>
-          <w:rFonts w:ascii="Times New Roman" w:hAnsi="Times New Roman" w:eastAsia="Times New Roman" w:cs="Times New Roman"/>
-          <w:color w:val="000000"/>
-          <w:sz w:val="28"/>
-          <w:szCs w:val="28"/>
-          <w:lang w:val="ru-RU"/>
-        </w:rPr>
-      </w:pPr>
-      <w:r>
-        <w:rPr>
-          <w:rFonts w:ascii="Times New Roman" w:hAnsi="Times New Roman" w:eastAsia="Times New Roman" w:cs="Times New Roman"/>
-          <w:color w:val="000000"/>
-          <w:sz w:val="28"/>
-          <w:szCs w:val="28"/>
-          <w:lang w:val="ru-RU"/>
-        </w:rPr>
-        <w:t xml:space="preserve">3.4.1. Требования к информационным структурам и методам решения </w:t>
-      </w:r>
-    </w:p>
-    <w:p>
-      <w:pPr>
-        <w:spacing w:line="360" w:lineRule="auto"/>
-        <w:ind w:firstLine="709"/>
-        <w:jc w:val="both"/>
-        <w:rPr>
-          <w:rFonts w:ascii="Times New Roman" w:hAnsi="Times New Roman" w:eastAsia="Times New Roman" w:cs="Times New Roman"/>
-          <w:color w:val="000000"/>
-          <w:sz w:val="28"/>
-          <w:szCs w:val="28"/>
-          <w:lang w:val="ru-RU"/>
-        </w:rPr>
-      </w:pPr>
-      <w:r>
-        <w:rPr>
-          <w:rFonts w:ascii="Times New Roman" w:hAnsi="Times New Roman" w:eastAsia="Times New Roman" w:cs="Times New Roman"/>
-          <w:color w:val="000000"/>
-          <w:sz w:val="28"/>
-          <w:szCs w:val="28"/>
-          <w:lang w:val="ru-RU"/>
-        </w:rPr>
-        <w:t xml:space="preserve">3.4.2. Требования к исходным кодам и языкам программирования </w:t>
-      </w:r>
-    </w:p>
-    <w:p>
-      <w:pPr>
-        <w:spacing w:line="360" w:lineRule="auto"/>
-        <w:ind w:firstLine="709"/>
-        <w:jc w:val="both"/>
-        <w:rPr>
-          <w:rFonts w:ascii="Times New Roman" w:hAnsi="Times New Roman" w:eastAsia="Times New Roman" w:cs="Times New Roman"/>
-          <w:color w:val="000000"/>
-          <w:sz w:val="28"/>
-          <w:szCs w:val="28"/>
-          <w:lang w:val="ru-RU"/>
-        </w:rPr>
-      </w:pPr>
-      <w:r>
-        <w:rPr>
-          <w:rFonts w:ascii="Times New Roman" w:hAnsi="Times New Roman" w:eastAsia="Times New Roman" w:cs="Times New Roman"/>
-          <w:color w:val="000000"/>
-          <w:sz w:val="28"/>
-          <w:szCs w:val="28"/>
-          <w:lang w:val="ru-RU"/>
-        </w:rPr>
-        <w:t xml:space="preserve">3.4.3. Требования к программным средствам, используемым программой </w:t>
-      </w:r>
-    </w:p>
-    <w:p>
-      <w:pPr>
-        <w:spacing w:line="360" w:lineRule="auto"/>
-        <w:ind w:firstLine="709"/>
-        <w:jc w:val="both"/>
-        <w:rPr>
-          <w:rFonts w:ascii="Times New Roman" w:hAnsi="Times New Roman" w:eastAsia="Times New Roman" w:cs="Times New Roman"/>
-          <w:color w:val="000000"/>
-          <w:sz w:val="28"/>
-          <w:szCs w:val="28"/>
-          <w:lang w:val="ru-RU"/>
-        </w:rPr>
-      </w:pPr>
-      <w:r>
-        <w:rPr>
-          <w:rFonts w:ascii="Times New Roman" w:hAnsi="Times New Roman" w:eastAsia="Times New Roman" w:cs="Times New Roman"/>
-          <w:color w:val="000000"/>
-          <w:sz w:val="28"/>
-          <w:szCs w:val="28"/>
-          <w:lang w:val="ru-RU"/>
-        </w:rPr>
-        <w:t xml:space="preserve">3.4.4. Требования к защите информации и программ </w:t>
-      </w:r>
-    </w:p>
-    <w:p>
-      <w:pPr>
-        <w:spacing w:line="360" w:lineRule="auto"/>
-        <w:ind w:firstLine="709"/>
-        <w:jc w:val="both"/>
-        <w:rPr>
-          <w:rFonts w:ascii="Times New Roman" w:hAnsi="Times New Roman" w:eastAsia="Times New Roman" w:cs="Times New Roman"/>
-          <w:color w:val="000000"/>
-          <w:sz w:val="28"/>
-          <w:szCs w:val="28"/>
-          <w:lang w:val="ru-RU"/>
-        </w:rPr>
-      </w:pPr>
-      <w:r>
-        <w:rPr>
-          <w:rFonts w:ascii="Times New Roman" w:hAnsi="Times New Roman" w:eastAsia="Times New Roman" w:cs="Times New Roman"/>
-          <w:color w:val="000000"/>
-          <w:sz w:val="28"/>
-          <w:szCs w:val="28"/>
-          <w:lang w:val="ru-RU"/>
-        </w:rPr>
-        <w:t xml:space="preserve">3.5. Специальные требования </w:t>
+          <w:color w:val="000000" w:themeColor="text1" w:themeTint="FF" w:themeShade="FF"/>
+          <w:sz w:val="28"/>
+          <w:szCs w:val="28"/>
+          <w:lang w:val="ru-RU"/>
+        </w:rPr>
+        <w:t>1.1. Наименование программы</w:t>
+      </w:r>
+    </w:p>
+    <w:p>
+      <w:pPr>
+        <w:spacing w:line="360" w:lineRule="auto"/>
+        <w:ind w:firstLine="709"/>
+        <w:jc w:val="both"/>
+        <w:rPr>
+          <w:rFonts w:ascii="Times New Roman" w:hAnsi="Times New Roman" w:eastAsia="Times New Roman" w:cs="Times New Roman"/>
+          <w:color w:val="000000"/>
+          <w:sz w:val="28"/>
+          <w:szCs w:val="28"/>
+          <w:lang w:val="ru-RU"/>
+        </w:rPr>
+      </w:pPr>
+      <w:r>
+        <w:rPr>
+          <w:rFonts w:ascii="Times New Roman" w:hAnsi="Times New Roman" w:eastAsia="Times New Roman" w:cs="Times New Roman"/>
+          <w:color w:val="000000" w:themeColor="text1" w:themeTint="FF" w:themeShade="FF"/>
+          <w:sz w:val="28"/>
+          <w:szCs w:val="28"/>
+          <w:lang w:val="ru-RU"/>
+        </w:rPr>
+        <w:t>1.2. Назначение и область применения</w:t>
+      </w:r>
+    </w:p>
+    <w:p>
+      <w:pPr>
+        <w:spacing w:line="360" w:lineRule="auto"/>
+        <w:ind w:firstLine="709"/>
+        <w:jc w:val="both"/>
+      </w:pPr>
+      <w:r>
+        <w:rPr>
+          <w:rFonts w:ascii="Times New Roman" w:hAnsi="Times New Roman" w:eastAsia="Times New Roman" w:cs="Times New Roman"/>
+          <w:color w:val="000000" w:themeColor="text1" w:themeTint="FF" w:themeShade="FF"/>
+          <w:sz w:val="28"/>
+          <w:szCs w:val="28"/>
+          <w:lang w:val="ru-RU"/>
+        </w:rPr>
+        <w:t>1.2.1. Данные о книгах, содержащихся в фонде</w:t>
+      </w:r>
+    </w:p>
+    <w:p>
+      <w:pPr>
+        <w:spacing w:line="360" w:lineRule="auto"/>
+        <w:ind w:firstLine="709"/>
+        <w:jc w:val="both"/>
+      </w:pPr>
+      <w:r>
+        <w:rPr>
+          <w:rFonts w:ascii="Times New Roman" w:hAnsi="Times New Roman" w:eastAsia="Times New Roman" w:cs="Times New Roman"/>
+          <w:color w:val="000000" w:themeColor="text1" w:themeTint="FF" w:themeShade="FF"/>
+          <w:sz w:val="28"/>
+          <w:szCs w:val="28"/>
+          <w:lang w:val="ru-RU"/>
+        </w:rPr>
+        <w:t>1.2.2. Данные о выданных книгах</w:t>
+      </w:r>
+    </w:p>
+    <w:p>
+      <w:pPr>
+        <w:spacing w:line="360" w:lineRule="auto"/>
+        <w:ind w:firstLine="709"/>
+        <w:jc w:val="both"/>
+      </w:pPr>
+      <w:r>
+        <w:rPr>
+          <w:rFonts w:ascii="Times New Roman" w:hAnsi="Times New Roman" w:eastAsia="Times New Roman" w:cs="Times New Roman"/>
+          <w:color w:val="000000" w:themeColor="text1" w:themeTint="FF" w:themeShade="FF"/>
+          <w:sz w:val="28"/>
+          <w:szCs w:val="28"/>
+          <w:lang w:val="ru-RU"/>
+        </w:rPr>
+        <w:t>1.2.3. Данные пользователей фонда</w:t>
+      </w:r>
+    </w:p>
+    <w:p>
+      <w:pPr>
+        <w:spacing w:line="360" w:lineRule="auto"/>
+        <w:ind w:firstLine="709"/>
+        <w:jc w:val="both"/>
+      </w:pPr>
+      <w:r>
+        <w:rPr>
+          <w:rFonts w:ascii="Times New Roman" w:hAnsi="Times New Roman" w:eastAsia="Times New Roman" w:cs="Times New Roman"/>
+          <w:color w:val="000000" w:themeColor="text1" w:themeTint="FF" w:themeShade="FF"/>
+          <w:sz w:val="28"/>
+          <w:szCs w:val="28"/>
+          <w:lang w:val="ru-RU"/>
+        </w:rPr>
+        <w:t>1.2.4. Данные работников</w:t>
+      </w:r>
+    </w:p>
+    <w:p>
+      <w:pPr>
+        <w:spacing w:line="360" w:lineRule="auto"/>
+        <w:ind w:firstLine="709"/>
+        <w:jc w:val="both"/>
+      </w:pPr>
+      <w:r>
+        <w:rPr>
+          <w:rFonts w:ascii="Times New Roman" w:hAnsi="Times New Roman" w:eastAsia="Times New Roman" w:cs="Times New Roman"/>
+          <w:color w:val="000000" w:themeColor="text1" w:themeTint="FF" w:themeShade="FF"/>
+          <w:sz w:val="28"/>
+          <w:szCs w:val="28"/>
+          <w:lang w:val="ru-RU"/>
+        </w:rPr>
+        <w:t>1.2.5. Данные по заказам книг</w:t>
+      </w:r>
+    </w:p>
+    <w:p>
+      <w:pPr>
+        <w:spacing w:line="360" w:lineRule="auto"/>
+        <w:ind w:firstLine="709"/>
+        <w:jc w:val="both"/>
+        <w:rPr>
+          <w:rFonts w:ascii="Times New Roman" w:hAnsi="Times New Roman" w:eastAsia="Times New Roman" w:cs="Times New Roman"/>
+          <w:color w:val="000000"/>
+          <w:sz w:val="28"/>
+          <w:szCs w:val="28"/>
+          <w:lang w:val="ru-RU"/>
+        </w:rPr>
+      </w:pPr>
+      <w:r>
+        <w:rPr>
+          <w:rFonts w:ascii="Times New Roman" w:hAnsi="Times New Roman" w:eastAsia="Times New Roman" w:cs="Times New Roman"/>
+          <w:color w:val="000000" w:themeColor="text1" w:themeTint="FF" w:themeShade="FF"/>
+          <w:sz w:val="28"/>
+          <w:szCs w:val="28"/>
+          <w:lang w:val="ru-RU"/>
+        </w:rPr>
+        <w:t>2. Требования к программе</w:t>
+      </w:r>
+    </w:p>
+    <w:p>
+      <w:pPr>
+        <w:spacing w:line="360" w:lineRule="auto"/>
+        <w:ind w:firstLine="709"/>
+        <w:jc w:val="both"/>
+        <w:rPr>
+          <w:rFonts w:ascii="Times New Roman" w:hAnsi="Times New Roman" w:eastAsia="Times New Roman" w:cs="Times New Roman"/>
+          <w:color w:val="000000"/>
+          <w:sz w:val="28"/>
+          <w:szCs w:val="28"/>
+          <w:lang w:val="ru-RU"/>
+        </w:rPr>
+      </w:pPr>
+      <w:r>
+        <w:rPr>
+          <w:rFonts w:ascii="Times New Roman" w:hAnsi="Times New Roman" w:eastAsia="Times New Roman" w:cs="Times New Roman"/>
+          <w:color w:val="000000" w:themeColor="text1" w:themeTint="FF" w:themeShade="FF"/>
+          <w:sz w:val="28"/>
+          <w:szCs w:val="28"/>
+          <w:lang w:val="ru-RU"/>
+        </w:rPr>
+        <w:t>2.1. Требования к функциональным характеристикам</w:t>
+      </w:r>
+    </w:p>
+    <w:p>
+      <w:pPr>
+        <w:spacing w:line="360" w:lineRule="auto"/>
+        <w:ind w:firstLine="709"/>
+        <w:jc w:val="both"/>
+        <w:rPr>
+          <w:rFonts w:ascii="Times New Roman" w:hAnsi="Times New Roman" w:eastAsia="Times New Roman" w:cs="Times New Roman"/>
+          <w:color w:val="000000" w:themeColor="text1" w:themeTint="FF" w:themeShade="FF"/>
+          <w:sz w:val="28"/>
+          <w:szCs w:val="28"/>
+          <w:lang w:val="ru-RU"/>
+        </w:rPr>
+      </w:pPr>
+      <w:r>
+        <w:rPr>
+          <w:rFonts w:ascii="Times New Roman" w:hAnsi="Times New Roman" w:eastAsia="Times New Roman" w:cs="Times New Roman"/>
+          <w:color w:val="000000" w:themeColor="text1" w:themeTint="FF" w:themeShade="FF"/>
+          <w:sz w:val="28"/>
+          <w:szCs w:val="28"/>
+          <w:lang w:val="ru-RU"/>
+        </w:rPr>
+        <w:t>2.1.1. Разделение пользователей, подключаемых через Веб интерфейс на группы:</w:t>
+      </w:r>
+    </w:p>
+    <w:p>
+      <w:pPr>
+        <w:spacing w:line="360" w:lineRule="auto"/>
+        <w:ind w:firstLine="709"/>
+        <w:jc w:val="both"/>
+        <w:rPr>
+          <w:rFonts w:ascii="Times New Roman" w:hAnsi="Times New Roman" w:eastAsia="Times New Roman" w:cs="Times New Roman"/>
+          <w:color w:val="000000" w:themeColor="text1" w:themeTint="FF" w:themeShade="FF"/>
+          <w:sz w:val="28"/>
+          <w:szCs w:val="28"/>
+          <w:lang w:val="ru-RU"/>
+        </w:rPr>
+      </w:pPr>
+      <w:r>
+        <w:rPr>
+          <w:rFonts w:ascii="Times New Roman" w:hAnsi="Times New Roman" w:eastAsia="Times New Roman" w:cs="Times New Roman"/>
+          <w:color w:val="000000" w:themeColor="text1" w:themeTint="FF" w:themeShade="FF"/>
+          <w:sz w:val="28"/>
+          <w:szCs w:val="28"/>
+          <w:lang w:val="ru-RU"/>
+        </w:rPr>
+        <w:t>2.1.1.1. Неавторизованных</w:t>
+      </w:r>
+    </w:p>
+    <w:p>
+      <w:pPr>
+        <w:spacing w:line="360" w:lineRule="auto"/>
+        <w:ind w:firstLine="709"/>
+        <w:jc w:val="both"/>
+        <w:rPr>
+          <w:rFonts w:ascii="Times New Roman" w:hAnsi="Times New Roman" w:eastAsia="Times New Roman" w:cs="Times New Roman"/>
+          <w:color w:val="000000" w:themeColor="text1" w:themeTint="FF" w:themeShade="FF"/>
+          <w:sz w:val="28"/>
+          <w:szCs w:val="28"/>
+          <w:lang w:val="ru-RU"/>
+        </w:rPr>
+      </w:pPr>
+      <w:r>
+        <w:rPr>
+          <w:rFonts w:ascii="Times New Roman" w:hAnsi="Times New Roman" w:eastAsia="Times New Roman" w:cs="Times New Roman"/>
+          <w:color w:val="000000" w:themeColor="text1" w:themeTint="FF" w:themeShade="FF"/>
+          <w:sz w:val="28"/>
+          <w:szCs w:val="28"/>
+          <w:lang w:val="ru-RU"/>
+        </w:rPr>
+        <w:t>2.1.1.2. Пользователей</w:t>
+      </w:r>
+    </w:p>
+    <w:p>
+      <w:pPr>
+        <w:spacing w:line="360" w:lineRule="auto"/>
+        <w:ind w:firstLine="709"/>
+        <w:jc w:val="both"/>
+        <w:rPr>
+          <w:rFonts w:ascii="Times New Roman" w:hAnsi="Times New Roman" w:eastAsia="Times New Roman" w:cs="Times New Roman"/>
+          <w:color w:val="000000" w:themeColor="text1" w:themeTint="FF" w:themeShade="FF"/>
+          <w:sz w:val="28"/>
+          <w:szCs w:val="28"/>
+          <w:lang w:val="ru-RU"/>
+        </w:rPr>
+      </w:pPr>
+      <w:r>
+        <w:rPr>
+          <w:rFonts w:ascii="Times New Roman" w:hAnsi="Times New Roman" w:eastAsia="Times New Roman" w:cs="Times New Roman"/>
+          <w:color w:val="000000" w:themeColor="text1" w:themeTint="FF" w:themeShade="FF"/>
+          <w:sz w:val="28"/>
+          <w:szCs w:val="28"/>
+          <w:lang w:val="ru-RU"/>
+        </w:rPr>
+        <w:t>2.1.1.3. Администраторов базы данных</w:t>
+      </w:r>
+    </w:p>
+    <w:p>
+      <w:pPr>
+        <w:spacing w:line="360" w:lineRule="auto"/>
+        <w:ind w:firstLine="709"/>
+        <w:jc w:val="both"/>
+        <w:rPr>
+          <w:rFonts w:ascii="Times New Roman" w:hAnsi="Times New Roman" w:eastAsia="Times New Roman" w:cs="Times New Roman"/>
+          <w:color w:val="000000" w:themeColor="text1" w:themeTint="FF" w:themeShade="FF"/>
+          <w:sz w:val="28"/>
+          <w:szCs w:val="28"/>
+          <w:lang w:val="ru-RU"/>
+        </w:rPr>
+      </w:pPr>
+      <w:r>
+        <w:rPr>
+          <w:rFonts w:ascii="Times New Roman" w:hAnsi="Times New Roman" w:eastAsia="Times New Roman" w:cs="Times New Roman"/>
+          <w:color w:val="000000" w:themeColor="text1" w:themeTint="FF" w:themeShade="FF"/>
+          <w:sz w:val="28"/>
+          <w:szCs w:val="28"/>
+          <w:lang w:val="ru-RU"/>
+        </w:rPr>
+        <w:t>2.1.2. Возможность поиска (фильтрации) по базе данных библиотечного фонда</w:t>
+      </w:r>
+    </w:p>
+    <w:p>
+      <w:pPr>
+        <w:spacing w:line="360" w:lineRule="auto"/>
+        <w:ind w:firstLine="709"/>
+        <w:jc w:val="both"/>
+        <w:rPr>
+          <w:rFonts w:ascii="Times New Roman" w:hAnsi="Times New Roman" w:eastAsia="Times New Roman" w:cs="Times New Roman"/>
+          <w:color w:val="000000" w:themeColor="text1" w:themeTint="FF" w:themeShade="FF"/>
+          <w:sz w:val="28"/>
+          <w:szCs w:val="28"/>
+          <w:lang w:val="ru-RU"/>
+        </w:rPr>
+      </w:pPr>
+      <w:r>
+        <w:rPr>
+          <w:rFonts w:ascii="Times New Roman" w:hAnsi="Times New Roman" w:eastAsia="Times New Roman" w:cs="Times New Roman"/>
+          <w:color w:val="000000" w:themeColor="text1" w:themeTint="FF" w:themeShade="FF"/>
+          <w:sz w:val="28"/>
+          <w:szCs w:val="28"/>
+          <w:lang w:val="ru-RU"/>
+        </w:rPr>
+        <w:t>2.1.3. Возможность бронирования выбранной книги в режиме онлайн авторизованными пользователями.</w:t>
+      </w:r>
+    </w:p>
+    <w:p>
+      <w:pPr>
+        <w:spacing w:line="360" w:lineRule="auto"/>
+        <w:ind w:firstLine="709"/>
+        <w:jc w:val="both"/>
+        <w:rPr>
+          <w:rFonts w:ascii="Times New Roman" w:hAnsi="Times New Roman" w:eastAsia="Times New Roman" w:cs="Times New Roman"/>
+          <w:color w:val="000000" w:themeColor="text1" w:themeTint="FF" w:themeShade="FF"/>
+          <w:sz w:val="28"/>
+          <w:szCs w:val="28"/>
+          <w:lang w:val="ru-RU"/>
+        </w:rPr>
+      </w:pPr>
+      <w:r>
+        <w:rPr>
+          <w:rFonts w:ascii="Times New Roman" w:hAnsi="Times New Roman" w:eastAsia="Times New Roman" w:cs="Times New Roman"/>
+          <w:color w:val="000000" w:themeColor="text1" w:themeTint="FF" w:themeShade="FF"/>
+          <w:sz w:val="28"/>
+          <w:szCs w:val="28"/>
+          <w:lang w:val="ru-RU"/>
+        </w:rPr>
+        <w:t>2.1.4. Возможность поиска (фильтрации) по базе данных информации о книгах.</w:t>
+      </w:r>
+    </w:p>
+    <w:p>
+      <w:pPr>
+        <w:spacing w:line="360" w:lineRule="auto"/>
+        <w:ind w:firstLine="709"/>
+        <w:jc w:val="both"/>
+        <w:rPr>
+          <w:rFonts w:ascii="Times New Roman" w:hAnsi="Times New Roman" w:eastAsia="Times New Roman" w:cs="Times New Roman"/>
+          <w:color w:val="000000" w:themeColor="text1" w:themeTint="FF" w:themeShade="FF"/>
+          <w:sz w:val="28"/>
+          <w:szCs w:val="28"/>
+          <w:lang w:val="ru-RU"/>
+        </w:rPr>
+      </w:pPr>
+      <w:r>
+        <w:rPr>
+          <w:rFonts w:ascii="Times New Roman" w:hAnsi="Times New Roman" w:eastAsia="Times New Roman" w:cs="Times New Roman"/>
+          <w:color w:val="000000" w:themeColor="text1" w:themeTint="FF" w:themeShade="FF"/>
+          <w:sz w:val="28"/>
+          <w:szCs w:val="28"/>
+          <w:lang w:val="ru-RU"/>
+        </w:rPr>
+        <w:t>2.1.5. Для Администраторов базы данных возможность поиска (фильтрации) по базе данных информации по пользователям и заказам.</w:t>
+      </w:r>
+    </w:p>
+    <w:p>
+      <w:pPr>
+        <w:spacing w:line="360" w:lineRule="auto"/>
+        <w:ind w:firstLine="709"/>
+        <w:jc w:val="both"/>
+        <w:rPr>
+          <w:rFonts w:ascii="Times New Roman" w:hAnsi="Times New Roman" w:eastAsia="Times New Roman" w:cs="Times New Roman"/>
+          <w:color w:val="000000" w:themeColor="text1" w:themeTint="FF" w:themeShade="FF"/>
+          <w:sz w:val="28"/>
+          <w:szCs w:val="28"/>
+          <w:lang w:val="ru-RU"/>
+        </w:rPr>
+      </w:pPr>
+      <w:r>
+        <w:rPr>
+          <w:rFonts w:ascii="Times New Roman" w:hAnsi="Times New Roman" w:eastAsia="Times New Roman" w:cs="Times New Roman"/>
+          <w:color w:val="000000" w:themeColor="text1" w:themeTint="FF" w:themeShade="FF"/>
+          <w:sz w:val="28"/>
+          <w:szCs w:val="28"/>
+          <w:lang w:val="ru-RU"/>
+        </w:rPr>
+        <w:t>2.1.6. Для Администраторов базы данных возможность анализа в базе данных о выданных книгах.</w:t>
+      </w:r>
+    </w:p>
+    <w:p>
+      <w:pPr>
+        <w:spacing w:line="360" w:lineRule="auto"/>
+        <w:ind w:firstLine="709"/>
+        <w:jc w:val="both"/>
+        <w:rPr>
+          <w:rFonts w:ascii="Times New Roman" w:hAnsi="Times New Roman" w:eastAsia="Times New Roman" w:cs="Times New Roman"/>
+          <w:color w:val="000000" w:themeColor="text1" w:themeTint="FF" w:themeShade="FF"/>
+          <w:sz w:val="28"/>
+          <w:szCs w:val="28"/>
+          <w:lang w:val="ru-RU"/>
+        </w:rPr>
+      </w:pPr>
+      <w:r>
+        <w:rPr>
+          <w:rFonts w:ascii="Times New Roman" w:hAnsi="Times New Roman" w:eastAsia="Times New Roman" w:cs="Times New Roman"/>
+          <w:color w:val="000000" w:themeColor="text1" w:themeTint="FF" w:themeShade="FF"/>
+          <w:sz w:val="28"/>
+          <w:szCs w:val="28"/>
+          <w:lang w:val="ru-RU"/>
+        </w:rPr>
+        <w:t>2.1.7. Возможность подключения независимых модулей импорта из внешних источников данных в текущую базу.</w:t>
+      </w:r>
+    </w:p>
+    <w:p>
+      <w:pPr>
+        <w:spacing w:line="360" w:lineRule="auto"/>
+        <w:ind w:firstLine="709"/>
+        <w:jc w:val="both"/>
+        <w:rPr>
+          <w:rFonts w:ascii="Times New Roman" w:hAnsi="Times New Roman" w:eastAsia="Times New Roman" w:cs="Times New Roman"/>
+          <w:color w:val="000000"/>
+          <w:sz w:val="28"/>
+          <w:szCs w:val="28"/>
+          <w:lang w:val="ru-RU"/>
+        </w:rPr>
+      </w:pPr>
+      <w:r>
+        <w:rPr>
+          <w:rFonts w:ascii="Times New Roman" w:hAnsi="Times New Roman" w:eastAsia="Times New Roman" w:cs="Times New Roman"/>
+          <w:color w:val="000000" w:themeColor="text1" w:themeTint="FF" w:themeShade="FF"/>
+          <w:sz w:val="28"/>
+          <w:szCs w:val="28"/>
+          <w:lang w:val="ru-RU"/>
+        </w:rPr>
+        <w:t>2.2. Требования к надёжности</w:t>
+      </w:r>
+    </w:p>
+    <w:p>
+      <w:pPr>
+        <w:spacing w:line="360" w:lineRule="auto"/>
+        <w:ind w:firstLine="709"/>
+        <w:jc w:val="both"/>
+        <w:rPr>
+          <w:rFonts w:ascii="Times New Roman" w:hAnsi="Times New Roman" w:eastAsia="Times New Roman" w:cs="Times New Roman"/>
+          <w:color w:val="000000"/>
+          <w:sz w:val="28"/>
+          <w:szCs w:val="28"/>
+          <w:lang w:val="ru-RU"/>
+        </w:rPr>
+      </w:pPr>
+      <w:r>
+        <w:rPr>
+          <w:rFonts w:ascii="Times New Roman" w:hAnsi="Times New Roman" w:eastAsia="Times New Roman" w:cs="Times New Roman"/>
+          <w:color w:val="000000" w:themeColor="text1" w:themeTint="FF" w:themeShade="FF"/>
+          <w:sz w:val="28"/>
+          <w:szCs w:val="28"/>
+          <w:lang w:val="ru-RU"/>
+        </w:rPr>
+        <w:t>2.2.1. Требования к обеспечению надёжного функционирования программы</w:t>
+      </w:r>
+    </w:p>
+    <w:p>
+      <w:pPr>
+        <w:spacing w:line="360" w:lineRule="auto"/>
+        <w:ind w:firstLine="709"/>
+        <w:jc w:val="both"/>
+        <w:rPr>
+          <w:rFonts w:ascii="Times New Roman" w:hAnsi="Times New Roman" w:eastAsia="Times New Roman" w:cs="Times New Roman"/>
+          <w:color w:val="000000"/>
+          <w:sz w:val="28"/>
+          <w:szCs w:val="28"/>
+          <w:lang w:val="ru-RU"/>
+        </w:rPr>
+      </w:pPr>
+      <w:r>
+        <w:rPr>
+          <w:rFonts w:ascii="Times New Roman" w:hAnsi="Times New Roman" w:eastAsia="Times New Roman" w:cs="Times New Roman"/>
+          <w:color w:val="000000" w:themeColor="text1" w:themeTint="FF" w:themeShade="FF"/>
+          <w:sz w:val="28"/>
+          <w:szCs w:val="28"/>
+          <w:lang w:val="ru-RU"/>
+        </w:rPr>
+        <w:t>2.2.2. Время восстановления после отказа</w:t>
+      </w:r>
+    </w:p>
+    <w:p>
+      <w:pPr>
+        <w:spacing w:line="360" w:lineRule="auto"/>
+        <w:ind w:firstLine="709"/>
+        <w:jc w:val="both"/>
+        <w:rPr>
+          <w:rFonts w:ascii="Times New Roman" w:hAnsi="Times New Roman" w:eastAsia="Times New Roman" w:cs="Times New Roman"/>
+          <w:color w:val="000000"/>
+          <w:sz w:val="28"/>
+          <w:szCs w:val="28"/>
+          <w:lang w:val="ru-RU"/>
+        </w:rPr>
+      </w:pPr>
+      <w:r>
+        <w:rPr>
+          <w:rFonts w:ascii="Times New Roman" w:hAnsi="Times New Roman" w:eastAsia="Times New Roman" w:cs="Times New Roman"/>
+          <w:color w:val="000000" w:themeColor="text1" w:themeTint="FF" w:themeShade="FF"/>
+          <w:sz w:val="28"/>
+          <w:szCs w:val="28"/>
+          <w:lang w:val="ru-RU"/>
+        </w:rPr>
+        <w:t>2.2.3. Отказы из-за некорректных действий пользователей системы</w:t>
+      </w:r>
+    </w:p>
+    <w:p>
+      <w:pPr>
+        <w:spacing w:line="360" w:lineRule="auto"/>
+        <w:ind w:firstLine="709"/>
+        <w:jc w:val="both"/>
+        <w:rPr>
+          <w:rFonts w:ascii="Times New Roman" w:hAnsi="Times New Roman" w:eastAsia="Times New Roman" w:cs="Times New Roman"/>
+          <w:color w:val="000000"/>
+          <w:sz w:val="28"/>
+          <w:szCs w:val="28"/>
+          <w:lang w:val="ru-RU"/>
+        </w:rPr>
+      </w:pPr>
+      <w:r>
+        <w:rPr>
+          <w:rFonts w:ascii="Times New Roman" w:hAnsi="Times New Roman" w:eastAsia="Times New Roman" w:cs="Times New Roman"/>
+          <w:color w:val="000000" w:themeColor="text1" w:themeTint="FF" w:themeShade="FF"/>
+          <w:sz w:val="28"/>
+          <w:szCs w:val="28"/>
+          <w:lang w:val="ru-RU"/>
+        </w:rPr>
+        <w:t>3. Условия эксплуатации</w:t>
+      </w:r>
+    </w:p>
+    <w:p>
+      <w:pPr>
+        <w:spacing w:line="360" w:lineRule="auto"/>
+        <w:ind w:firstLine="709"/>
+        <w:jc w:val="both"/>
+        <w:rPr>
+          <w:rFonts w:ascii="Times New Roman" w:hAnsi="Times New Roman" w:eastAsia="Times New Roman" w:cs="Times New Roman"/>
+          <w:color w:val="000000"/>
+          <w:sz w:val="28"/>
+          <w:szCs w:val="28"/>
+          <w:lang w:val="ru-RU"/>
+        </w:rPr>
+      </w:pPr>
+      <w:r>
+        <w:rPr>
+          <w:rFonts w:ascii="Times New Roman" w:hAnsi="Times New Roman" w:eastAsia="Times New Roman" w:cs="Times New Roman"/>
+          <w:color w:val="000000" w:themeColor="text1" w:themeTint="FF" w:themeShade="FF"/>
+          <w:sz w:val="28"/>
+          <w:szCs w:val="28"/>
+          <w:lang w:val="ru-RU"/>
+        </w:rPr>
+        <w:t>3.1. Климатические условия эксплуатации</w:t>
+      </w:r>
+    </w:p>
+    <w:p>
+      <w:pPr>
+        <w:spacing w:line="360" w:lineRule="auto"/>
+        <w:ind w:firstLine="709"/>
+        <w:jc w:val="both"/>
+        <w:rPr>
+          <w:rFonts w:ascii="Times New Roman" w:hAnsi="Times New Roman" w:eastAsia="Times New Roman" w:cs="Times New Roman"/>
+          <w:color w:val="000000"/>
+          <w:sz w:val="28"/>
+          <w:szCs w:val="28"/>
+          <w:lang w:val="ru-RU"/>
+        </w:rPr>
+      </w:pPr>
+      <w:r>
+        <w:rPr>
+          <w:rFonts w:ascii="Times New Roman" w:hAnsi="Times New Roman" w:eastAsia="Times New Roman" w:cs="Times New Roman"/>
+          <w:color w:val="000000" w:themeColor="text1" w:themeTint="FF" w:themeShade="FF"/>
+          <w:sz w:val="28"/>
+          <w:szCs w:val="28"/>
+          <w:lang w:val="ru-RU"/>
+        </w:rPr>
+        <w:t>3.2. Требования к квалификации и численности персонала</w:t>
+      </w:r>
+    </w:p>
+    <w:p>
+      <w:pPr>
+        <w:spacing w:line="360" w:lineRule="auto"/>
+        <w:ind w:firstLine="709"/>
+        <w:jc w:val="both"/>
+        <w:rPr>
+          <w:rFonts w:ascii="Times New Roman" w:hAnsi="Times New Roman" w:eastAsia="Times New Roman" w:cs="Times New Roman"/>
+          <w:color w:val="000000"/>
+          <w:sz w:val="28"/>
+          <w:szCs w:val="28"/>
+          <w:lang w:val="ru-RU"/>
+        </w:rPr>
+      </w:pPr>
+      <w:r>
+        <w:rPr>
+          <w:rFonts w:ascii="Times New Roman" w:hAnsi="Times New Roman" w:eastAsia="Times New Roman" w:cs="Times New Roman"/>
+          <w:color w:val="000000" w:themeColor="text1" w:themeTint="FF" w:themeShade="FF"/>
+          <w:sz w:val="28"/>
+          <w:szCs w:val="28"/>
+          <w:lang w:val="ru-RU"/>
+        </w:rPr>
+        <w:t>3.3. Требования к составу и параметрам технических средств</w:t>
+      </w:r>
+    </w:p>
+    <w:p>
+      <w:pPr>
+        <w:spacing w:line="360" w:lineRule="auto"/>
+        <w:ind w:firstLine="709"/>
+        <w:jc w:val="both"/>
+        <w:rPr>
+          <w:rFonts w:ascii="Times New Roman" w:hAnsi="Times New Roman" w:eastAsia="Times New Roman" w:cs="Times New Roman"/>
+          <w:color w:val="000000"/>
+          <w:sz w:val="28"/>
+          <w:szCs w:val="28"/>
+          <w:lang w:val="ru-RU"/>
+        </w:rPr>
+      </w:pPr>
+      <w:r>
+        <w:rPr>
+          <w:rFonts w:ascii="Times New Roman" w:hAnsi="Times New Roman" w:eastAsia="Times New Roman" w:cs="Times New Roman"/>
+          <w:color w:val="000000" w:themeColor="text1" w:themeTint="FF" w:themeShade="FF"/>
+          <w:sz w:val="28"/>
+          <w:szCs w:val="28"/>
+          <w:lang w:val="ru-RU"/>
+        </w:rPr>
+        <w:t>3.4. Требования к информационной и программной совместимости</w:t>
+      </w:r>
+    </w:p>
+    <w:p>
+      <w:pPr>
+        <w:spacing w:line="360" w:lineRule="auto"/>
+        <w:ind w:firstLine="709"/>
+        <w:jc w:val="both"/>
+        <w:rPr>
+          <w:rFonts w:ascii="Times New Roman" w:hAnsi="Times New Roman" w:eastAsia="Times New Roman" w:cs="Times New Roman"/>
+          <w:color w:val="000000"/>
+          <w:sz w:val="28"/>
+          <w:szCs w:val="28"/>
+          <w:lang w:val="ru-RU"/>
+        </w:rPr>
+      </w:pPr>
+      <w:r>
+        <w:rPr>
+          <w:rFonts w:ascii="Times New Roman" w:hAnsi="Times New Roman" w:eastAsia="Times New Roman" w:cs="Times New Roman"/>
+          <w:color w:val="000000" w:themeColor="text1" w:themeTint="FF" w:themeShade="FF"/>
+          <w:sz w:val="28"/>
+          <w:szCs w:val="28"/>
+          <w:lang w:val="ru-RU"/>
+        </w:rPr>
+        <w:t>3.4.1. Требования к информационным структурам и методам решения</w:t>
+      </w:r>
+    </w:p>
+    <w:p>
+      <w:pPr>
+        <w:spacing w:line="360" w:lineRule="auto"/>
+        <w:ind w:firstLine="709"/>
+        <w:jc w:val="both"/>
+        <w:rPr>
+          <w:rFonts w:ascii="Times New Roman" w:hAnsi="Times New Roman" w:eastAsia="Times New Roman" w:cs="Times New Roman"/>
+          <w:color w:val="000000"/>
+          <w:sz w:val="28"/>
+          <w:szCs w:val="28"/>
+          <w:lang w:val="ru-RU"/>
+        </w:rPr>
+      </w:pPr>
+      <w:r>
+        <w:rPr>
+          <w:rFonts w:ascii="Times New Roman" w:hAnsi="Times New Roman" w:eastAsia="Times New Roman" w:cs="Times New Roman"/>
+          <w:color w:val="000000" w:themeColor="text1" w:themeTint="FF" w:themeShade="FF"/>
+          <w:sz w:val="28"/>
+          <w:szCs w:val="28"/>
+          <w:lang w:val="ru-RU"/>
+        </w:rPr>
+        <w:t>3.4.2. Требования к исходным кодам и языкам программирования</w:t>
+      </w:r>
+    </w:p>
+    <w:p>
+      <w:pPr>
+        <w:spacing w:line="360" w:lineRule="auto"/>
+        <w:ind w:firstLine="709"/>
+        <w:jc w:val="both"/>
+        <w:rPr>
+          <w:rFonts w:ascii="Times New Roman" w:hAnsi="Times New Roman" w:eastAsia="Times New Roman" w:cs="Times New Roman"/>
+          <w:color w:val="000000"/>
+          <w:sz w:val="28"/>
+          <w:szCs w:val="28"/>
+          <w:lang w:val="ru-RU"/>
+        </w:rPr>
+      </w:pPr>
+      <w:r>
+        <w:rPr>
+          <w:rFonts w:ascii="Times New Roman" w:hAnsi="Times New Roman" w:eastAsia="Times New Roman" w:cs="Times New Roman"/>
+          <w:color w:val="000000" w:themeColor="text1" w:themeTint="FF" w:themeShade="FF"/>
+          <w:sz w:val="28"/>
+          <w:szCs w:val="28"/>
+          <w:lang w:val="ru-RU"/>
+        </w:rPr>
+        <w:t>3.4.3. Требования к программным средствам, используемым программой</w:t>
+      </w:r>
+    </w:p>
+    <w:p>
+      <w:pPr>
+        <w:spacing w:line="360" w:lineRule="auto"/>
+        <w:ind w:firstLine="709"/>
+        <w:jc w:val="both"/>
+        <w:rPr>
+          <w:rFonts w:ascii="Times New Roman" w:hAnsi="Times New Roman" w:eastAsia="Times New Roman" w:cs="Times New Roman"/>
+          <w:color w:val="000000"/>
+          <w:sz w:val="28"/>
+          <w:szCs w:val="28"/>
+          <w:lang w:val="ru-RU"/>
+        </w:rPr>
+      </w:pPr>
+      <w:r>
+        <w:rPr>
+          <w:rFonts w:ascii="Times New Roman" w:hAnsi="Times New Roman" w:eastAsia="Times New Roman" w:cs="Times New Roman"/>
+          <w:color w:val="000000" w:themeColor="text1" w:themeTint="FF" w:themeShade="FF"/>
+          <w:sz w:val="28"/>
+          <w:szCs w:val="28"/>
+          <w:lang w:val="ru-RU"/>
+        </w:rPr>
+        <w:t>3.4.4. Требования к защите информации и программ</w:t>
+      </w:r>
+    </w:p>
+    <w:p>
+      <w:pPr>
+        <w:spacing w:line="360" w:lineRule="auto"/>
+        <w:ind w:firstLine="709"/>
+        <w:jc w:val="both"/>
+        <w:rPr>
+          <w:rFonts w:ascii="Times New Roman" w:hAnsi="Times New Roman" w:eastAsia="Times New Roman" w:cs="Times New Roman"/>
+          <w:color w:val="000000"/>
+          <w:sz w:val="28"/>
+          <w:szCs w:val="28"/>
+          <w:lang w:val="ru-RU"/>
+        </w:rPr>
+      </w:pPr>
+      <w:r>
+        <w:rPr>
+          <w:rFonts w:ascii="Times New Roman" w:hAnsi="Times New Roman" w:eastAsia="Times New Roman" w:cs="Times New Roman"/>
+          <w:color w:val="000000" w:themeColor="text1" w:themeTint="FF" w:themeShade="FF"/>
+          <w:sz w:val="28"/>
+          <w:szCs w:val="28"/>
+          <w:lang w:val="ru-RU"/>
+        </w:rPr>
+        <w:t>3.5. Специальные требования</w:t>
       </w:r>
     </w:p>
     <w:p>
@@ -3021,29 +3295,29 @@
           <w:szCs w:val="28"/>
           <w:lang w:val="ru-RU"/>
         </w:rPr>
-        <w:t>3.3.1.2. оперативную память объёмом, 1Гигабайт, не менее;</w:t>
-      </w:r>
-    </w:p>
-    <w:p>
-      <w:pPr>
-        <w:spacing w:line="360" w:lineRule="auto"/>
-        <w:ind w:firstLine="709"/>
-        <w:jc w:val="both"/>
-        <w:rPr>
-          <w:rFonts w:ascii="Times New Roman" w:hAnsi="Times New Roman" w:eastAsia="Times New Roman" w:cs="Times New Roman"/>
-          <w:sz w:val="28"/>
-          <w:szCs w:val="28"/>
-          <w:lang w:val="ru-RU"/>
-        </w:rPr>
-      </w:pPr>
-      <w:r>
-        <w:rPr>
-          <w:rFonts w:ascii="Times New Roman" w:hAnsi="Times New Roman" w:eastAsia="Times New Roman" w:cs="Times New Roman"/>
-          <w:sz w:val="28"/>
-          <w:szCs w:val="28"/>
-          <w:lang w:val="ru-RU"/>
-        </w:rPr>
-        <w:t>3.3.1.3. HDD, 40 Гигабайт, не менее;</w:t>
+        <w:t>3.3.1.2. оперативную память объёмом, 4 Гигабайт, не менее;</w:t>
+      </w:r>
+    </w:p>
+    <w:p>
+      <w:pPr>
+        <w:spacing w:line="360" w:lineRule="auto"/>
+        <w:ind w:firstLine="709"/>
+        <w:jc w:val="both"/>
+        <w:rPr>
+          <w:rFonts w:ascii="Times New Roman" w:hAnsi="Times New Roman" w:eastAsia="Times New Roman" w:cs="Times New Roman"/>
+          <w:sz w:val="28"/>
+          <w:szCs w:val="28"/>
+          <w:lang w:val="ru-RU"/>
+        </w:rPr>
+      </w:pPr>
+      <w:r>
+        <w:rPr>
+          <w:rFonts w:ascii="Times New Roman" w:hAnsi="Times New Roman" w:eastAsia="Times New Roman" w:cs="Times New Roman"/>
+          <w:sz w:val="28"/>
+          <w:szCs w:val="28"/>
+          <w:lang w:val="ru-RU"/>
+        </w:rPr>
+        <w:t>3.3.1.3. HDD, 400 Гигабайт, не менее;</w:t>
       </w:r>
     </w:p>
     <w:p>
@@ -3087,29 +3361,7 @@
           <w:szCs w:val="28"/>
           <w:lang w:val="ru-RU"/>
         </w:rPr>
-        <w:t>3.3.1.5. операционную систему Windows 2000 Server или Windows 2003;</w:t>
-      </w:r>
-    </w:p>
-    <w:p>
-      <w:pPr>
-        <w:spacing w:line="360" w:lineRule="auto"/>
-        <w:ind w:firstLine="709"/>
-        <w:jc w:val="both"/>
-        <w:rPr>
-          <w:rFonts w:ascii="Times New Roman" w:hAnsi="Times New Roman" w:eastAsia="Times New Roman" w:cs="Times New Roman"/>
-          <w:sz w:val="28"/>
-          <w:szCs w:val="28"/>
-          <w:lang w:val="ru-RU"/>
-        </w:rPr>
-      </w:pPr>
-      <w:r>
-        <w:rPr>
-          <w:rFonts w:ascii="Times New Roman" w:hAnsi="Times New Roman" w:eastAsia="Times New Roman" w:cs="Times New Roman"/>
-          <w:sz w:val="28"/>
-          <w:szCs w:val="28"/>
-          <w:lang w:val="ru-RU"/>
-        </w:rPr>
-        <w:t>3.3.1.6. Microsoft SQL Server 2000.</w:t>
+        <w:t>3.3.1.5. Microsoft SQL Server 2000.</w:t>
       </w:r>
     </w:p>
     <w:p>
@@ -3177,12 +3429,12 @@
       <w:r>
         <w:rPr>
           <w:rFonts w:ascii="Times New Roman" w:hAnsi="Times New Roman" w:eastAsia="Times New Roman" w:cs="Times New Roman"/>
-          <w:color w:val="000000"/>
-          <w:sz w:val="28"/>
-          <w:szCs w:val="28"/>
-          <w:lang w:val="ru-RU"/>
-        </w:rPr>
-        <w:t>База данных работает под управлением Microsoft SQL Server. Используется много поточный доступ к базе данных. Необходимо обеспечить одновременную работу с программой с той же базой данной модулей экспорта внешних данных.</w:t>
+          <w:color w:val="000000" w:themeColor="text1" w:themeTint="FF" w:themeShade="FF"/>
+          <w:sz w:val="28"/>
+          <w:szCs w:val="28"/>
+          <w:lang w:val="ru-RU"/>
+        </w:rPr>
+        <w:t>База данных работает под управлением Microsoft SQL Server. Используется много поточный доступ к базе данных. Необходимо обеспечить одновременную работу с программой и с базой данных модулей экспорта внешних данных.</w:t>
       </w:r>
     </w:p>
     <w:p>
@@ -3225,17 +3477,17 @@
       <w:r>
         <w:rPr>
           <w:rFonts w:ascii="Times New Roman" w:hAnsi="Times New Roman" w:eastAsia="Times New Roman" w:cs="Times New Roman"/>
-          <w:color w:val="000000"/>
-          <w:sz w:val="28"/>
-          <w:szCs w:val="28"/>
-          <w:lang w:val="ru-RU"/>
-        </w:rPr>
-        <w:t>Таблица городов вылета – CITY</w:t>
+          <w:color w:val="000000" w:themeColor="text1" w:themeTint="FF" w:themeShade="FF"/>
+          <w:sz w:val="28"/>
+          <w:szCs w:val="28"/>
+          <w:lang w:val="ru-RU"/>
+        </w:rPr>
+        <w:t>Таблица авторов книг – AUTHORS</w:t>
       </w:r>
     </w:p>
     <w:tbl>
       <w:tblPr>
-        <w:tblW w:w="0" w:type="auto"/>
+        <w:tblW w:w="7593" w:type="dxa"/>
         <w:tblCellMar>
           <w:top w:w="15" w:type="dxa"/>
           <w:left w:w="15" w:type="dxa"/>
@@ -3245,19 +3497,19 @@
         <w:tblLook w:val="04A0" w:firstRow="1" w:lastRow="0" w:firstColumn="1" w:lastColumn="0" w:noHBand="0" w:noVBand="1"/>
       </w:tblPr>
       <w:tblGrid>
-        <w:gridCol w:w="1962"/>
-        <w:gridCol w:w="1787"/>
-        <w:gridCol w:w="3844"/>
+        <w:gridCol w:w="2175"/>
+        <w:gridCol w:w="1965"/>
+        <w:gridCol w:w="3453"/>
       </w:tblGrid>
       <w:tr>
         <w:tc>
           <w:tcPr>
-            <w:tcW w:w="0" w:type="auto"/>
+            <w:tcW w:w="2175" w:type="dxa"/>
             <w:tcBorders>
-              <w:top w:val="single" w:color="000000" w:sz="4" w:space="0"/>
-              <w:left w:val="single" w:color="000000" w:sz="4" w:space="0"/>
-              <w:bottom w:val="single" w:color="000000" w:sz="4" w:space="0"/>
-              <w:right w:val="single" w:color="000000" w:sz="4" w:space="0"/>
+              <w:top w:val="single" w:color="000000" w:themeColor="text1" w:sz="4" w:space="0"/>
+              <w:left w:val="single" w:color="000000" w:themeColor="text1" w:sz="4" w:space="0"/>
+              <w:bottom w:val="single" w:color="000000" w:themeColor="text1" w:sz="4" w:space="0"/>
+              <w:right w:val="single" w:color="000000" w:themeColor="text1" w:sz="4" w:space="0"/>
             </w:tcBorders>
             <w:tcMar>
               <w:top w:w="0" w:type="dxa"/>
@@ -3292,12 +3544,12 @@
         </w:tc>
         <w:tc>
           <w:tcPr>
-            <w:tcW w:w="0" w:type="auto"/>
+            <w:tcW w:w="1965" w:type="dxa"/>
             <w:tcBorders>
-              <w:top w:val="single" w:color="000000" w:sz="4" w:space="0"/>
-              <w:left w:val="single" w:color="000000" w:sz="4" w:space="0"/>
-              <w:bottom w:val="single" w:color="000000" w:sz="4" w:space="0"/>
-              <w:right w:val="single" w:color="000000" w:sz="4" w:space="0"/>
+              <w:top w:val="single" w:color="000000" w:themeColor="text1" w:sz="4" w:space="0"/>
+              <w:left w:val="single" w:color="000000" w:themeColor="text1" w:sz="4" w:space="0"/>
+              <w:bottom w:val="single" w:color="000000" w:themeColor="text1" w:sz="4" w:space="0"/>
+              <w:right w:val="single" w:color="000000" w:themeColor="text1" w:sz="4" w:space="0"/>
             </w:tcBorders>
             <w:tcMar>
               <w:top w:w="0" w:type="dxa"/>
@@ -3332,12 +3584,12 @@
         </w:tc>
         <w:tc>
           <w:tcPr>
-            <w:tcW w:w="0" w:type="auto"/>
+            <w:tcW w:w="3453" w:type="dxa"/>
             <w:tcBorders>
-              <w:top w:val="single" w:color="000000" w:sz="4" w:space="0"/>
-              <w:left w:val="single" w:color="000000" w:sz="4" w:space="0"/>
-              <w:bottom w:val="single" w:color="000000" w:sz="4" w:space="0"/>
-              <w:right w:val="single" w:color="000000" w:sz="4" w:space="0"/>
+              <w:top w:val="single" w:color="000000" w:themeColor="text1" w:sz="4" w:space="0"/>
+              <w:left w:val="single" w:color="000000" w:themeColor="text1" w:sz="4" w:space="0"/>
+              <w:bottom w:val="single" w:color="000000" w:themeColor="text1" w:sz="4" w:space="0"/>
+              <w:right w:val="single" w:color="000000" w:themeColor="text1" w:sz="4" w:space="0"/>
             </w:tcBorders>
             <w:tcMar>
               <w:top w:w="0" w:type="dxa"/>
@@ -3372,14 +3624,17 @@
         </w:tc>
       </w:tr>
       <w:tr>
+        <w:trPr>
+          <w:trHeight w:val="300"/>
+        </w:trPr>
         <w:tc>
           <w:tcPr>
-            <w:tcW w:w="0" w:type="auto"/>
+            <w:tcW w:w="2175" w:type="dxa"/>
             <w:tcBorders>
-              <w:top w:val="single" w:color="000000" w:sz="4" w:space="0"/>
-              <w:left w:val="single" w:color="000000" w:sz="4" w:space="0"/>
-              <w:bottom w:val="single" w:color="000000" w:sz="4" w:space="0"/>
-              <w:right w:val="single" w:color="000000" w:sz="4" w:space="0"/>
+              <w:top w:val="single" w:color="000000" w:themeColor="text1" w:sz="4" w:space="0"/>
+              <w:left w:val="single" w:color="000000" w:themeColor="text1" w:sz="4" w:space="0"/>
+              <w:bottom w:val="single" w:color="000000" w:themeColor="text1" w:sz="4" w:space="0"/>
+              <w:right w:val="single" w:color="000000" w:themeColor="text1" w:sz="4" w:space="0"/>
             </w:tcBorders>
             <w:tcMar>
               <w:top w:w="0" w:type="dxa"/>
@@ -3391,35 +3646,37 @@
           </w:tcPr>
           <w:p>
             <w:pPr>
+              <w:pStyle w:val="a"/>
               <w:spacing w:line="360" w:lineRule="auto"/>
               <w:jc w:val="both"/>
               <w:rPr>
                 <w:rFonts w:ascii="Times New Roman" w:hAnsi="Times New Roman" w:eastAsia="Times New Roman" w:cs="Times New Roman"/>
-                <w:sz w:val="28"/>
-                <w:szCs w:val="28"/>
-                <w:lang w:val="ru-RU"/>
-              </w:rPr>
-            </w:pPr>
-            <w:r>
-              <w:rPr>
-                <w:rFonts w:ascii="Times New Roman" w:hAnsi="Times New Roman" w:eastAsia="Times New Roman" w:cs="Times New Roman"/>
-                <w:color w:val="000000"/>
-                <w:sz w:val="28"/>
-                <w:szCs w:val="28"/>
-                <w:lang w:val="ru-RU"/>
-              </w:rPr>
-              <w:t>CITYNAME</w:t>
+                <w:color w:val="000000" w:themeColor="text1" w:themeTint="FF" w:themeShade="FF"/>
+                <w:sz w:val="28"/>
+                <w:szCs w:val="28"/>
+                <w:lang w:val="ru-RU"/>
+              </w:rPr>
+            </w:pPr>
+            <w:r>
+              <w:rPr>
+                <w:rFonts w:ascii="Times New Roman" w:hAnsi="Times New Roman" w:eastAsia="Times New Roman" w:cs="Times New Roman"/>
+                <w:color w:val="000000" w:themeColor="text1" w:themeTint="FF" w:themeShade="FF"/>
+                <w:sz w:val="28"/>
+                <w:szCs w:val="28"/>
+                <w:lang w:val="ru-RU"/>
+              </w:rPr>
+              <w:t>AUTH_ID</w:t>
             </w:r>
           </w:p>
         </w:tc>
         <w:tc>
           <w:tcPr>
-            <w:tcW w:w="0" w:type="auto"/>
+            <w:tcW w:w="1965" w:type="dxa"/>
             <w:tcBorders>
-              <w:top w:val="single" w:color="000000" w:sz="4" w:space="0"/>
-              <w:left w:val="single" w:color="000000" w:sz="4" w:space="0"/>
-              <w:bottom w:val="single" w:color="000000" w:sz="4" w:space="0"/>
-              <w:right w:val="single" w:color="000000" w:sz="4" w:space="0"/>
+              <w:top w:val="single" w:color="000000" w:themeColor="text1" w:sz="4" w:space="0"/>
+              <w:left w:val="single" w:color="000000" w:themeColor="text1" w:sz="4" w:space="0"/>
+              <w:bottom w:val="single" w:color="000000" w:themeColor="text1" w:sz="4" w:space="0"/>
+              <w:right w:val="single" w:color="000000" w:themeColor="text1" w:sz="4" w:space="0"/>
             </w:tcBorders>
             <w:tcMar>
               <w:top w:w="0" w:type="dxa"/>
@@ -3431,35 +3688,51 @@
           </w:tcPr>
           <w:p>
             <w:pPr>
+              <w:pStyle w:val="a"/>
               <w:spacing w:line="360" w:lineRule="auto"/>
               <w:jc w:val="both"/>
               <w:rPr>
                 <w:rFonts w:ascii="Times New Roman" w:hAnsi="Times New Roman" w:eastAsia="Times New Roman" w:cs="Times New Roman"/>
-                <w:sz w:val="28"/>
-                <w:szCs w:val="28"/>
-                <w:lang w:val="ru-RU"/>
-              </w:rPr>
-            </w:pPr>
-            <w:r>
-              <w:rPr>
-                <w:rFonts w:ascii="Times New Roman" w:hAnsi="Times New Roman" w:eastAsia="Times New Roman" w:cs="Times New Roman"/>
-                <w:color w:val="000000"/>
-                <w:sz w:val="28"/>
-                <w:szCs w:val="28"/>
-                <w:lang w:val="ru-RU"/>
-              </w:rPr>
-              <w:t>VarChar(255)</w:t>
-            </w:r>
+                <w:color w:val="000000" w:themeColor="text1" w:themeTint="FF" w:themeShade="FF"/>
+                <w:sz w:val="28"/>
+                <w:szCs w:val="28"/>
+                <w:lang w:val="ru-RU"/>
+              </w:rPr>
+            </w:pPr>
+            <w:r>
+              <w:rPr>
+                <w:rFonts w:ascii="Times New Roman" w:hAnsi="Times New Roman" w:eastAsia="Times New Roman" w:cs="Times New Roman"/>
+                <w:color w:val="000000" w:themeColor="text1" w:themeTint="FF" w:themeShade="FF"/>
+                <w:sz w:val="28"/>
+                <w:szCs w:val="28"/>
+                <w:lang w:val="ru-RU"/>
+              </w:rPr>
+              <w:t>Int32</w:t>
+            </w:r>
+          </w:p>
+          <w:p>
+            <w:pPr>
+              <w:pStyle w:val="a"/>
+              <w:spacing w:line="360" w:lineRule="auto"/>
+              <w:jc w:val="both"/>
+              <w:rPr>
+                <w:rFonts w:ascii="Times New Roman" w:hAnsi="Times New Roman" w:eastAsia="Times New Roman" w:cs="Times New Roman"/>
+                <w:color w:val="000000" w:themeColor="text1" w:themeTint="FF" w:themeShade="FF"/>
+                <w:sz w:val="28"/>
+                <w:szCs w:val="28"/>
+                <w:lang w:val="ru-RU"/>
+              </w:rPr>
+            </w:pPr>
           </w:p>
         </w:tc>
         <w:tc>
           <w:tcPr>
-            <w:tcW w:w="0" w:type="auto"/>
+            <w:tcW w:w="3453" w:type="dxa"/>
             <w:tcBorders>
-              <w:top w:val="single" w:color="000000" w:sz="4" w:space="0"/>
-              <w:left w:val="single" w:color="000000" w:sz="4" w:space="0"/>
-              <w:bottom w:val="single" w:color="000000" w:sz="4" w:space="0"/>
-              <w:right w:val="single" w:color="000000" w:sz="4" w:space="0"/>
+              <w:top w:val="single" w:color="000000" w:themeColor="text1" w:sz="4" w:space="0"/>
+              <w:left w:val="single" w:color="000000" w:themeColor="text1" w:sz="4" w:space="0"/>
+              <w:bottom w:val="single" w:color="000000" w:themeColor="text1" w:sz="4" w:space="0"/>
+              <w:right w:val="single" w:color="000000" w:themeColor="text1" w:sz="4" w:space="0"/>
             </w:tcBorders>
             <w:tcMar>
               <w:top w:w="0" w:type="dxa"/>
@@ -3471,6 +3744,7 @@
           </w:tcPr>
           <w:p>
             <w:pPr>
+              <w:pStyle w:val="a"/>
               <w:spacing w:line="360" w:lineRule="auto"/>
               <w:jc w:val="both"/>
               <w:rPr>
@@ -3483,12 +3757,135 @@
             <w:r>
               <w:rPr>
                 <w:rFonts w:ascii="Times New Roman" w:hAnsi="Times New Roman" w:eastAsia="Times New Roman" w:cs="Times New Roman"/>
+                <w:color w:val="000000" w:themeColor="text1" w:themeTint="FF" w:themeShade="FF"/>
+                <w:sz w:val="28"/>
+                <w:szCs w:val="28"/>
+                <w:lang w:val="ru-RU"/>
+              </w:rPr>
+              <w:t>[уникальное] Первичный ключ</w:t>
+            </w:r>
+          </w:p>
+        </w:tc>
+      </w:tr>
+      <w:tr>
+        <w:tc>
+          <w:tcPr>
+            <w:tcW w:w="2175" w:type="dxa"/>
+            <w:tcBorders>
+              <w:top w:val="single" w:color="000000" w:themeColor="text1" w:sz="4" w:space="0"/>
+              <w:left w:val="single" w:color="000000" w:themeColor="text1" w:sz="4" w:space="0"/>
+              <w:bottom w:val="single" w:color="000000" w:themeColor="text1" w:sz="4" w:space="0"/>
+              <w:right w:val="single" w:color="000000" w:themeColor="text1" w:sz="4" w:space="0"/>
+            </w:tcBorders>
+            <w:tcMar>
+              <w:top w:w="0" w:type="dxa"/>
+              <w:left w:w="108" w:type="dxa"/>
+              <w:bottom w:w="0" w:type="dxa"/>
+              <w:right w:w="108" w:type="dxa"/>
+            </w:tcMar>
+            <w:hideMark/>
+          </w:tcPr>
+          <w:p>
+            <w:pPr>
+              <w:spacing w:line="360" w:lineRule="auto"/>
+              <w:jc w:val="both"/>
+              <w:rPr>
+                <w:rFonts w:ascii="Times New Roman" w:hAnsi="Times New Roman" w:eastAsia="Times New Roman" w:cs="Times New Roman"/>
+                <w:color w:val="000000" w:themeColor="text1" w:themeTint="FF" w:themeShade="FF"/>
+                <w:sz w:val="28"/>
+                <w:szCs w:val="28"/>
+                <w:lang w:val="ru-RU"/>
+              </w:rPr>
+            </w:pPr>
+            <w:r>
+              <w:rPr>
+                <w:rFonts w:ascii="Times New Roman" w:hAnsi="Times New Roman" w:eastAsia="Times New Roman" w:cs="Times New Roman"/>
+                <w:color w:val="000000" w:themeColor="text1" w:themeTint="FF" w:themeShade="FF"/>
+                <w:sz w:val="28"/>
+                <w:szCs w:val="28"/>
+                <w:lang w:val="ru-RU"/>
+              </w:rPr>
+              <w:t>AUTH_NAME</w:t>
+            </w:r>
+          </w:p>
+        </w:tc>
+        <w:tc>
+          <w:tcPr>
+            <w:tcW w:w="1965" w:type="dxa"/>
+            <w:tcBorders>
+              <w:top w:val="single" w:color="000000" w:themeColor="text1" w:sz="4" w:space="0"/>
+              <w:left w:val="single" w:color="000000" w:themeColor="text1" w:sz="4" w:space="0"/>
+              <w:bottom w:val="single" w:color="000000" w:themeColor="text1" w:sz="4" w:space="0"/>
+              <w:right w:val="single" w:color="000000" w:themeColor="text1" w:sz="4" w:space="0"/>
+            </w:tcBorders>
+            <w:tcMar>
+              <w:top w:w="0" w:type="dxa"/>
+              <w:left w:w="108" w:type="dxa"/>
+              <w:bottom w:w="0" w:type="dxa"/>
+              <w:right w:w="108" w:type="dxa"/>
+            </w:tcMar>
+            <w:hideMark/>
+          </w:tcPr>
+          <w:p>
+            <w:pPr>
+              <w:spacing w:line="360" w:lineRule="auto"/>
+              <w:jc w:val="both"/>
+              <w:rPr>
+                <w:rFonts w:ascii="Times New Roman" w:hAnsi="Times New Roman" w:eastAsia="Times New Roman" w:cs="Times New Roman"/>
+                <w:sz w:val="28"/>
+                <w:szCs w:val="28"/>
+                <w:lang w:val="ru-RU"/>
+              </w:rPr>
+            </w:pPr>
+            <w:r>
+              <w:rPr>
+                <w:rFonts w:ascii="Times New Roman" w:hAnsi="Times New Roman" w:eastAsia="Times New Roman" w:cs="Times New Roman"/>
                 <w:color w:val="000000"/>
                 <w:sz w:val="28"/>
                 <w:szCs w:val="28"/>
                 <w:lang w:val="ru-RU"/>
               </w:rPr>
-              <w:t>[уникальное] Название города</w:t>
+              <w:t>VarChar(255)</w:t>
+            </w:r>
+          </w:p>
+        </w:tc>
+        <w:tc>
+          <w:tcPr>
+            <w:tcW w:w="3453" w:type="dxa"/>
+            <w:tcBorders>
+              <w:top w:val="single" w:color="000000" w:themeColor="text1" w:sz="4" w:space="0"/>
+              <w:left w:val="single" w:color="000000" w:themeColor="text1" w:sz="4" w:space="0"/>
+              <w:bottom w:val="single" w:color="000000" w:themeColor="text1" w:sz="4" w:space="0"/>
+              <w:right w:val="single" w:color="000000" w:themeColor="text1" w:sz="4" w:space="0"/>
+            </w:tcBorders>
+            <w:tcMar>
+              <w:top w:w="0" w:type="dxa"/>
+              <w:left w:w="108" w:type="dxa"/>
+              <w:bottom w:w="0" w:type="dxa"/>
+              <w:right w:w="108" w:type="dxa"/>
+            </w:tcMar>
+            <w:hideMark/>
+          </w:tcPr>
+          <w:p>
+            <w:pPr>
+              <w:spacing w:line="360" w:lineRule="auto"/>
+              <w:jc w:val="both"/>
+              <w:rPr>
+                <w:rFonts w:ascii="Times New Roman" w:hAnsi="Times New Roman" w:eastAsia="Times New Roman" w:cs="Times New Roman"/>
+                <w:sz w:val="28"/>
+                <w:szCs w:val="28"/>
+                <w:lang w:val="ru-RU"/>
+              </w:rPr>
+            </w:pPr>
+            <w:r>
+              <w:rPr>
+                <w:rFonts w:ascii="Times New Roman" w:hAnsi="Times New Roman" w:eastAsia="Times New Roman" w:cs="Times New Roman"/>
+                <w:color w:val="000000" w:themeColor="text1" w:themeTint="FF" w:themeShade="FF"/>
+                <w:sz w:val="28"/>
+                <w:szCs w:val="28"/>
+                <w:lang w:val="ru-RU"/>
+              </w:rPr>
+              <w:t xml:space="preserve"> ФИО автора</w:t>
             </w:r>
           </w:p>
         </w:tc>
@@ -3509,21 +3906,14 @@
       <w:r>
         <w:rPr>
           <w:rFonts w:ascii="Times New Roman" w:hAnsi="Times New Roman" w:eastAsia="Times New Roman" w:cs="Times New Roman"/>
-          <w:color w:val="000000"/>
-          <w:sz w:val="28"/>
-          <w:szCs w:val="28"/>
-          <w:lang w:val="ru-RU"/>
-        </w:rPr>
-        <w:t>Таблица названий стран – COUNTRY</w:t>
-      </w:r>
-      <w:r>
-        <w:rPr>
-          <w:rFonts w:ascii="Times New Roman" w:hAnsi="Times New Roman" w:eastAsia="Times New Roman" w:cs="Times New Roman"/>
-          <w:color w:val="000000"/>
-          <w:sz w:val="28"/>
-          <w:szCs w:val="28"/>
-          <w:lang w:val="ru-RU"/>
-        </w:rPr>
+          <w:color w:val="000000" w:themeColor="text1" w:themeTint="FF" w:themeShade="FF"/>
+          <w:sz w:val="28"/>
+          <w:szCs w:val="28"/>
+          <w:lang w:val="ru-RU"/>
+        </w:rPr>
+        <w:t>Таблица брони книг – LEASES</w:t>
+      </w:r>
+      <w:r>
         <w:tab/>
       </w:r>
     </w:p>
@@ -3548,10 +3938,10 @@
           <w:tcPr>
             <w:tcW w:w="0" w:type="auto"/>
             <w:tcBorders>
-              <w:top w:val="single" w:color="000000" w:sz="4" w:space="0"/>
-              <w:left w:val="single" w:color="000000" w:sz="4" w:space="0"/>
-              <w:bottom w:val="single" w:color="000000" w:sz="4" w:space="0"/>
-              <w:right w:val="single" w:color="000000" w:sz="4" w:space="0"/>
+              <w:top w:val="single" w:color="000000" w:themeColor="text1" w:sz="4" w:space="0"/>
+              <w:left w:val="single" w:color="000000" w:themeColor="text1" w:sz="4" w:space="0"/>
+              <w:bottom w:val="single" w:color="000000" w:themeColor="text1" w:sz="4" w:space="0"/>
+              <w:right w:val="single" w:color="000000" w:themeColor="text1" w:sz="4" w:space="0"/>
             </w:tcBorders>
             <w:tcMar>
               <w:top w:w="0" w:type="dxa"/>
@@ -3588,10 +3978,10 @@
           <w:tcPr>
             <w:tcW w:w="0" w:type="auto"/>
             <w:tcBorders>
-              <w:top w:val="single" w:color="000000" w:sz="4" w:space="0"/>
-              <w:left w:val="single" w:color="000000" w:sz="4" w:space="0"/>
-              <w:bottom w:val="single" w:color="000000" w:sz="4" w:space="0"/>
-              <w:right w:val="single" w:color="000000" w:sz="4" w:space="0"/>
+              <w:top w:val="single" w:color="000000" w:themeColor="text1" w:sz="4" w:space="0"/>
+              <w:left w:val="single" w:color="000000" w:themeColor="text1" w:sz="4" w:space="0"/>
+              <w:bottom w:val="single" w:color="000000" w:themeColor="text1" w:sz="4" w:space="0"/>
+              <w:right w:val="single" w:color="000000" w:themeColor="text1" w:sz="4" w:space="0"/>
             </w:tcBorders>
             <w:tcMar>
               <w:top w:w="0" w:type="dxa"/>
@@ -3628,10 +4018,10 @@
           <w:tcPr>
             <w:tcW w:w="0" w:type="auto"/>
             <w:tcBorders>
-              <w:top w:val="single" w:color="000000" w:sz="4" w:space="0"/>
-              <w:left w:val="single" w:color="000000" w:sz="4" w:space="0"/>
-              <w:bottom w:val="single" w:color="000000" w:sz="4" w:space="0"/>
-              <w:right w:val="single" w:color="000000" w:sz="4" w:space="0"/>
+              <w:top w:val="single" w:color="000000" w:themeColor="text1" w:sz="4" w:space="0"/>
+              <w:left w:val="single" w:color="000000" w:themeColor="text1" w:sz="4" w:space="0"/>
+              <w:bottom w:val="single" w:color="000000" w:themeColor="text1" w:sz="4" w:space="0"/>
+              <w:right w:val="single" w:color="000000" w:themeColor="text1" w:sz="4" w:space="0"/>
             </w:tcBorders>
             <w:tcMar>
               <w:top w:w="0" w:type="dxa"/>
@@ -3666,14 +4056,17 @@
         </w:tc>
       </w:tr>
       <w:tr>
+        <w:trPr>
+          <w:trHeight w:val="300"/>
+        </w:trPr>
         <w:tc>
           <w:tcPr>
-            <w:tcW w:w="0" w:type="auto"/>
+            <w:tcW w:w="2394" w:type="dxa"/>
             <w:tcBorders>
-              <w:top w:val="single" w:color="000000" w:sz="4" w:space="0"/>
-              <w:left w:val="single" w:color="000000" w:sz="4" w:space="0"/>
-              <w:bottom w:val="single" w:color="000000" w:sz="4" w:space="0"/>
-              <w:right w:val="single" w:color="000000" w:sz="4" w:space="0"/>
+              <w:top w:val="single" w:color="000000" w:themeColor="text1" w:sz="4" w:space="0"/>
+              <w:left w:val="single" w:color="000000" w:themeColor="text1" w:sz="4" w:space="0"/>
+              <w:bottom w:val="single" w:color="000000" w:themeColor="text1" w:sz="4" w:space="0"/>
+              <w:right w:val="single" w:color="000000" w:themeColor="text1" w:sz="4" w:space="0"/>
             </w:tcBorders>
             <w:tcMar>
               <w:top w:w="0" w:type="dxa"/>
@@ -3685,35 +4078,37 @@
           </w:tcPr>
           <w:p>
             <w:pPr>
+              <w:pStyle w:val="a"/>
               <w:spacing w:line="360" w:lineRule="auto"/>
               <w:jc w:val="both"/>
               <w:rPr>
                 <w:rFonts w:ascii="Times New Roman" w:hAnsi="Times New Roman" w:eastAsia="Times New Roman" w:cs="Times New Roman"/>
-                <w:sz w:val="28"/>
-                <w:szCs w:val="28"/>
-                <w:lang w:val="ru-RU"/>
-              </w:rPr>
-            </w:pPr>
-            <w:r>
-              <w:rPr>
-                <w:rFonts w:ascii="Times New Roman" w:hAnsi="Times New Roman" w:eastAsia="Times New Roman" w:cs="Times New Roman"/>
-                <w:color w:val="000000"/>
-                <w:sz w:val="28"/>
-                <w:szCs w:val="28"/>
-                <w:lang w:val="ru-RU"/>
-              </w:rPr>
-              <w:t>COUNTRYNAME</w:t>
+                <w:color w:val="000000" w:themeColor="text1" w:themeTint="FF" w:themeShade="FF"/>
+                <w:sz w:val="28"/>
+                <w:szCs w:val="28"/>
+                <w:lang w:val="ru-RU"/>
+              </w:rPr>
+            </w:pPr>
+            <w:r>
+              <w:rPr>
+                <w:rFonts w:ascii="Times New Roman" w:hAnsi="Times New Roman" w:eastAsia="Times New Roman" w:cs="Times New Roman"/>
+                <w:color w:val="000000" w:themeColor="text1" w:themeTint="FF" w:themeShade="FF"/>
+                <w:sz w:val="28"/>
+                <w:szCs w:val="28"/>
+                <w:lang w:val="ru-RU"/>
+              </w:rPr>
+              <w:t>LEASE_ID</w:t>
             </w:r>
           </w:p>
         </w:tc>
         <w:tc>
           <w:tcPr>
-            <w:tcW w:w="0" w:type="auto"/>
+            <w:tcW w:w="1787" w:type="dxa"/>
             <w:tcBorders>
-              <w:top w:val="single" w:color="000000" w:sz="4" w:space="0"/>
-              <w:left w:val="single" w:color="000000" w:sz="4" w:space="0"/>
-              <w:bottom w:val="single" w:color="000000" w:sz="4" w:space="0"/>
-              <w:right w:val="single" w:color="000000" w:sz="4" w:space="0"/>
+              <w:top w:val="single" w:color="000000" w:themeColor="text1" w:sz="4" w:space="0"/>
+              <w:left w:val="single" w:color="000000" w:themeColor="text1" w:sz="4" w:space="0"/>
+              <w:bottom w:val="single" w:color="000000" w:themeColor="text1" w:sz="4" w:space="0"/>
+              <w:right w:val="single" w:color="000000" w:themeColor="text1" w:sz="4" w:space="0"/>
             </w:tcBorders>
             <w:tcMar>
               <w:top w:w="0" w:type="dxa"/>
@@ -3725,35 +4120,37 @@
           </w:tcPr>
           <w:p>
             <w:pPr>
+              <w:pStyle w:val="a"/>
               <w:spacing w:line="360" w:lineRule="auto"/>
               <w:jc w:val="both"/>
               <w:rPr>
                 <w:rFonts w:ascii="Times New Roman" w:hAnsi="Times New Roman" w:eastAsia="Times New Roman" w:cs="Times New Roman"/>
-                <w:sz w:val="28"/>
-                <w:szCs w:val="28"/>
-                <w:lang w:val="ru-RU"/>
-              </w:rPr>
-            </w:pPr>
-            <w:r>
-              <w:rPr>
-                <w:rFonts w:ascii="Times New Roman" w:hAnsi="Times New Roman" w:eastAsia="Times New Roman" w:cs="Times New Roman"/>
-                <w:color w:val="000000"/>
-                <w:sz w:val="28"/>
-                <w:szCs w:val="28"/>
-                <w:lang w:val="ru-RU"/>
-              </w:rPr>
-              <w:t>VarChar(255)</w:t>
+                <w:color w:val="000000" w:themeColor="text1" w:themeTint="FF" w:themeShade="FF"/>
+                <w:sz w:val="28"/>
+                <w:szCs w:val="28"/>
+                <w:lang w:val="ru-RU"/>
+              </w:rPr>
+            </w:pPr>
+            <w:r>
+              <w:rPr>
+                <w:rFonts w:ascii="Times New Roman" w:hAnsi="Times New Roman" w:eastAsia="Times New Roman" w:cs="Times New Roman"/>
+                <w:color w:val="000000" w:themeColor="text1" w:themeTint="FF" w:themeShade="FF"/>
+                <w:sz w:val="28"/>
+                <w:szCs w:val="28"/>
+                <w:lang w:val="ru-RU"/>
+              </w:rPr>
+              <w:t>Int32</w:t>
             </w:r>
           </w:p>
         </w:tc>
         <w:tc>
           <w:tcPr>
-            <w:tcW w:w="0" w:type="auto"/>
+            <w:tcW w:w="3891" w:type="dxa"/>
             <w:tcBorders>
-              <w:top w:val="single" w:color="000000" w:sz="4" w:space="0"/>
-              <w:left w:val="single" w:color="000000" w:sz="4" w:space="0"/>
-              <w:bottom w:val="single" w:color="000000" w:sz="4" w:space="0"/>
-              <w:right w:val="single" w:color="000000" w:sz="4" w:space="0"/>
+              <w:top w:val="single" w:color="000000" w:themeColor="text1" w:sz="4" w:space="0"/>
+              <w:left w:val="single" w:color="000000" w:themeColor="text1" w:sz="4" w:space="0"/>
+              <w:bottom w:val="single" w:color="000000" w:themeColor="text1" w:sz="4" w:space="0"/>
+              <w:right w:val="single" w:color="000000" w:themeColor="text1" w:sz="4" w:space="0"/>
             </w:tcBorders>
             <w:tcMar>
               <w:top w:w="0" w:type="dxa"/>
@@ -3765,24 +4162,688 @@
           </w:tcPr>
           <w:p>
             <w:pPr>
+              <w:pStyle w:val="a"/>
               <w:spacing w:line="360" w:lineRule="auto"/>
               <w:jc w:val="both"/>
               <w:rPr>
                 <w:rFonts w:ascii="Times New Roman" w:hAnsi="Times New Roman" w:eastAsia="Times New Roman" w:cs="Times New Roman"/>
-                <w:sz w:val="28"/>
-                <w:szCs w:val="28"/>
-                <w:lang w:val="ru-RU"/>
-              </w:rPr>
-            </w:pPr>
-            <w:r>
-              <w:rPr>
-                <w:rFonts w:ascii="Times New Roman" w:hAnsi="Times New Roman" w:eastAsia="Times New Roman" w:cs="Times New Roman"/>
-                <w:color w:val="000000"/>
-                <w:sz w:val="28"/>
-                <w:szCs w:val="28"/>
-                <w:lang w:val="ru-RU"/>
-              </w:rPr>
-              <w:t>[уникальное] Название страны</w:t>
+                <w:color w:val="000000" w:themeColor="text1" w:themeTint="FF" w:themeShade="FF"/>
+                <w:sz w:val="28"/>
+                <w:szCs w:val="28"/>
+                <w:lang w:val="ru-RU"/>
+              </w:rPr>
+            </w:pPr>
+            <w:r>
+              <w:rPr>
+                <w:rFonts w:ascii="Times New Roman" w:hAnsi="Times New Roman" w:eastAsia="Times New Roman" w:cs="Times New Roman"/>
+                <w:color w:val="000000" w:themeColor="text1" w:themeTint="FF" w:themeShade="FF"/>
+                <w:sz w:val="28"/>
+                <w:szCs w:val="28"/>
+                <w:lang w:val="ru-RU"/>
+              </w:rPr>
+              <w:t>[уникальное] Первичный ключ</w:t>
+            </w:r>
+          </w:p>
+        </w:tc>
+      </w:tr>
+      <w:tr>
+        <w:tc>
+          <w:tcPr>
+            <w:tcW w:w="0" w:type="auto"/>
+            <w:tcBorders>
+              <w:top w:val="single" w:color="000000" w:themeColor="text1" w:sz="4" w:space="0"/>
+              <w:left w:val="single" w:color="000000" w:themeColor="text1" w:sz="4" w:space="0"/>
+              <w:bottom w:val="single" w:color="000000" w:themeColor="text1" w:sz="4" w:space="0"/>
+              <w:right w:val="single" w:color="000000" w:themeColor="text1" w:sz="4" w:space="0"/>
+            </w:tcBorders>
+            <w:tcMar>
+              <w:top w:w="0" w:type="dxa"/>
+              <w:left w:w="108" w:type="dxa"/>
+              <w:bottom w:w="0" w:type="dxa"/>
+              <w:right w:w="108" w:type="dxa"/>
+            </w:tcMar>
+            <w:hideMark/>
+          </w:tcPr>
+          <w:p>
+            <w:pPr>
+              <w:spacing w:line="360" w:lineRule="auto"/>
+              <w:jc w:val="both"/>
+              <w:rPr>
+                <w:rFonts w:ascii="Times New Roman" w:hAnsi="Times New Roman" w:eastAsia="Times New Roman" w:cs="Times New Roman"/>
+                <w:color w:val="000000" w:themeColor="text1" w:themeTint="FF" w:themeShade="FF"/>
+                <w:sz w:val="28"/>
+                <w:szCs w:val="28"/>
+                <w:lang w:val="ru-RU"/>
+              </w:rPr>
+            </w:pPr>
+            <w:r>
+              <w:rPr>
+                <w:rFonts w:ascii="Times New Roman" w:hAnsi="Times New Roman" w:eastAsia="Times New Roman" w:cs="Times New Roman"/>
+                <w:color w:val="000000" w:themeColor="text1" w:themeTint="FF" w:themeShade="FF"/>
+                <w:sz w:val="28"/>
+                <w:szCs w:val="28"/>
+                <w:lang w:val="ru-RU"/>
+              </w:rPr>
+              <w:t>USER_ID</w:t>
+            </w:r>
+          </w:p>
+        </w:tc>
+        <w:tc>
+          <w:tcPr>
+            <w:tcW w:w="0" w:type="auto"/>
+            <w:tcBorders>
+              <w:top w:val="single" w:color="000000" w:themeColor="text1" w:sz="4" w:space="0"/>
+              <w:left w:val="single" w:color="000000" w:themeColor="text1" w:sz="4" w:space="0"/>
+              <w:bottom w:val="single" w:color="000000" w:themeColor="text1" w:sz="4" w:space="0"/>
+              <w:right w:val="single" w:color="000000" w:themeColor="text1" w:sz="4" w:space="0"/>
+            </w:tcBorders>
+            <w:tcMar>
+              <w:top w:w="0" w:type="dxa"/>
+              <w:left w:w="108" w:type="dxa"/>
+              <w:bottom w:w="0" w:type="dxa"/>
+              <w:right w:w="108" w:type="dxa"/>
+            </w:tcMar>
+            <w:hideMark/>
+          </w:tcPr>
+          <w:p>
+            <w:pPr>
+              <w:pStyle w:val="a"/>
+              <w:spacing w:line="360" w:lineRule="auto"/>
+              <w:jc w:val="both"/>
+              <w:rPr>
+                <w:rFonts w:ascii="Times New Roman" w:hAnsi="Times New Roman" w:eastAsia="Times New Roman" w:cs="Times New Roman"/>
+                <w:color w:val="000000" w:themeColor="text1" w:themeTint="FF" w:themeShade="FF"/>
+                <w:sz w:val="28"/>
+                <w:szCs w:val="28"/>
+                <w:lang w:val="ru-RU"/>
+              </w:rPr>
+            </w:pPr>
+            <w:r>
+              <w:rPr>
+                <w:rFonts w:ascii="Times New Roman" w:hAnsi="Times New Roman" w:eastAsia="Times New Roman" w:cs="Times New Roman"/>
+                <w:color w:val="000000" w:themeColor="text1" w:themeTint="FF" w:themeShade="FF"/>
+                <w:sz w:val="28"/>
+                <w:szCs w:val="28"/>
+                <w:lang w:val="ru-RU"/>
+              </w:rPr>
+              <w:t>Int32</w:t>
+            </w:r>
+          </w:p>
+          <w:p>
+            <w:pPr>
+              <w:pStyle w:val="a"/>
+              <w:spacing w:line="360" w:lineRule="auto"/>
+              <w:jc w:val="both"/>
+              <w:rPr>
+                <w:rFonts w:ascii="Times New Roman" w:hAnsi="Times New Roman" w:eastAsia="Times New Roman" w:cs="Times New Roman"/>
+                <w:color w:val="000000" w:themeColor="text1" w:themeTint="FF" w:themeShade="FF"/>
+                <w:sz w:val="28"/>
+                <w:szCs w:val="28"/>
+                <w:lang w:val="ru-RU"/>
+              </w:rPr>
+            </w:pPr>
+          </w:p>
+        </w:tc>
+        <w:tc>
+          <w:tcPr>
+            <w:tcW w:w="0" w:type="auto"/>
+            <w:tcBorders>
+              <w:top w:val="single" w:color="000000" w:themeColor="text1" w:sz="4" w:space="0"/>
+              <w:left w:val="single" w:color="000000" w:themeColor="text1" w:sz="4" w:space="0"/>
+              <w:bottom w:val="single" w:color="000000" w:themeColor="text1" w:sz="4" w:space="0"/>
+              <w:right w:val="single" w:color="000000" w:themeColor="text1" w:sz="4" w:space="0"/>
+            </w:tcBorders>
+            <w:tcMar>
+              <w:top w:w="0" w:type="dxa"/>
+              <w:left w:w="108" w:type="dxa"/>
+              <w:bottom w:w="0" w:type="dxa"/>
+              <w:right w:w="108" w:type="dxa"/>
+            </w:tcMar>
+            <w:hideMark/>
+          </w:tcPr>
+          <w:p>
+            <w:pPr>
+              <w:spacing w:line="360" w:lineRule="auto"/>
+              <w:jc w:val="both"/>
+              <w:rPr>
+                <w:rFonts w:ascii="Times New Roman" w:hAnsi="Times New Roman" w:eastAsia="Times New Roman" w:cs="Times New Roman"/>
+                <w:color w:val="000000" w:themeColor="text1" w:themeTint="FF" w:themeShade="FF"/>
+                <w:sz w:val="28"/>
+                <w:szCs w:val="28"/>
+                <w:lang w:val="ru-RU"/>
+              </w:rPr>
+            </w:pPr>
+            <w:r>
+              <w:rPr>
+                <w:rFonts w:ascii="Times New Roman" w:hAnsi="Times New Roman" w:eastAsia="Times New Roman" w:cs="Times New Roman"/>
+                <w:color w:val="000000" w:themeColor="text1" w:themeTint="FF" w:themeShade="FF"/>
+                <w:sz w:val="28"/>
+                <w:szCs w:val="28"/>
+                <w:lang w:val="ru-RU"/>
+              </w:rPr>
+              <w:t>Код пользователя</w:t>
+            </w:r>
+          </w:p>
+        </w:tc>
+      </w:tr>
+      <w:tr>
+        <w:trPr>
+          <w:trHeight w:val="300"/>
+        </w:trPr>
+        <w:tc>
+          <w:tcPr>
+            <w:tcW w:w="2394" w:type="dxa"/>
+            <w:tcBorders>
+              <w:top w:val="single" w:color="000000" w:themeColor="text1" w:sz="4" w:space="0"/>
+              <w:left w:val="single" w:color="000000" w:themeColor="text1" w:sz="4" w:space="0"/>
+              <w:bottom w:val="single" w:color="000000" w:themeColor="text1" w:sz="4" w:space="0"/>
+              <w:right w:val="single" w:color="000000" w:themeColor="text1" w:sz="4" w:space="0"/>
+            </w:tcBorders>
+            <w:tcMar>
+              <w:top w:w="0" w:type="dxa"/>
+              <w:left w:w="108" w:type="dxa"/>
+              <w:bottom w:w="0" w:type="dxa"/>
+              <w:right w:w="108" w:type="dxa"/>
+            </w:tcMar>
+            <w:hideMark/>
+          </w:tcPr>
+          <w:p>
+            <w:pPr>
+              <w:pStyle w:val="a"/>
+              <w:spacing w:line="360" w:lineRule="auto"/>
+              <w:jc w:val="both"/>
+              <w:rPr>
+                <w:rFonts w:ascii="Times New Roman" w:hAnsi="Times New Roman" w:eastAsia="Times New Roman" w:cs="Times New Roman"/>
+                <w:color w:val="000000" w:themeColor="text1" w:themeTint="FF" w:themeShade="FF"/>
+                <w:sz w:val="28"/>
+                <w:szCs w:val="28"/>
+                <w:lang w:val="ru-RU"/>
+              </w:rPr>
+            </w:pPr>
+            <w:r>
+              <w:rPr>
+                <w:rFonts w:ascii="Times New Roman" w:hAnsi="Times New Roman" w:eastAsia="Times New Roman" w:cs="Times New Roman"/>
+                <w:color w:val="000000" w:themeColor="text1" w:themeTint="FF" w:themeShade="FF"/>
+                <w:sz w:val="28"/>
+                <w:szCs w:val="28"/>
+                <w:lang w:val="ru-RU"/>
+              </w:rPr>
+              <w:t>BOOK_ID</w:t>
+            </w:r>
+          </w:p>
+        </w:tc>
+        <w:tc>
+          <w:tcPr>
+            <w:tcW w:w="1787" w:type="dxa"/>
+            <w:tcBorders>
+              <w:top w:val="single" w:color="000000" w:themeColor="text1" w:sz="4" w:space="0"/>
+              <w:left w:val="single" w:color="000000" w:themeColor="text1" w:sz="4" w:space="0"/>
+              <w:bottom w:val="single" w:color="000000" w:themeColor="text1" w:sz="4" w:space="0"/>
+              <w:right w:val="single" w:color="000000" w:themeColor="text1" w:sz="4" w:space="0"/>
+            </w:tcBorders>
+            <w:tcMar>
+              <w:top w:w="0" w:type="dxa"/>
+              <w:left w:w="108" w:type="dxa"/>
+              <w:bottom w:w="0" w:type="dxa"/>
+              <w:right w:w="108" w:type="dxa"/>
+            </w:tcMar>
+            <w:hideMark/>
+          </w:tcPr>
+          <w:p>
+            <w:pPr>
+              <w:pStyle w:val="a"/>
+              <w:spacing w:line="360" w:lineRule="auto"/>
+              <w:jc w:val="both"/>
+              <w:rPr>
+                <w:rFonts w:ascii="Times New Roman" w:hAnsi="Times New Roman" w:eastAsia="Times New Roman" w:cs="Times New Roman"/>
+                <w:color w:val="000000" w:themeColor="text1" w:themeTint="FF" w:themeShade="FF"/>
+                <w:sz w:val="28"/>
+                <w:szCs w:val="28"/>
+                <w:lang w:val="ru-RU"/>
+              </w:rPr>
+            </w:pPr>
+            <w:r>
+              <w:rPr>
+                <w:rFonts w:ascii="Times New Roman" w:hAnsi="Times New Roman" w:eastAsia="Times New Roman" w:cs="Times New Roman"/>
+                <w:color w:val="000000" w:themeColor="text1" w:themeTint="FF" w:themeShade="FF"/>
+                <w:sz w:val="28"/>
+                <w:szCs w:val="28"/>
+                <w:lang w:val="ru-RU"/>
+              </w:rPr>
+              <w:t>Int32</w:t>
+            </w:r>
+          </w:p>
+        </w:tc>
+        <w:tc>
+          <w:tcPr>
+            <w:tcW w:w="3891" w:type="dxa"/>
+            <w:tcBorders>
+              <w:top w:val="single" w:color="000000" w:themeColor="text1" w:sz="4" w:space="0"/>
+              <w:left w:val="single" w:color="000000" w:themeColor="text1" w:sz="4" w:space="0"/>
+              <w:bottom w:val="single" w:color="000000" w:themeColor="text1" w:sz="4" w:space="0"/>
+              <w:right w:val="single" w:color="000000" w:themeColor="text1" w:sz="4" w:space="0"/>
+            </w:tcBorders>
+            <w:tcMar>
+              <w:top w:w="0" w:type="dxa"/>
+              <w:left w:w="108" w:type="dxa"/>
+              <w:bottom w:w="0" w:type="dxa"/>
+              <w:right w:w="108" w:type="dxa"/>
+            </w:tcMar>
+            <w:hideMark/>
+          </w:tcPr>
+          <w:p>
+            <w:pPr>
+              <w:spacing w:line="360" w:lineRule="auto"/>
+              <w:jc w:val="both"/>
+              <w:rPr>
+                <w:rFonts w:ascii="Times New Roman" w:hAnsi="Times New Roman" w:eastAsia="Times New Roman" w:cs="Times New Roman"/>
+                <w:color w:val="000000" w:themeColor="text1" w:themeTint="FF" w:themeShade="FF"/>
+                <w:sz w:val="28"/>
+                <w:szCs w:val="28"/>
+                <w:lang w:val="ru-RU"/>
+              </w:rPr>
+            </w:pPr>
+            <w:r>
+              <w:rPr>
+                <w:rFonts w:ascii="Times New Roman" w:hAnsi="Times New Roman" w:eastAsia="Times New Roman" w:cs="Times New Roman"/>
+                <w:color w:val="000000" w:themeColor="text1" w:themeTint="FF" w:themeShade="FF"/>
+                <w:sz w:val="28"/>
+                <w:szCs w:val="28"/>
+                <w:lang w:val="ru-RU"/>
+              </w:rPr>
+              <w:t>Код книг(-и)</w:t>
+            </w:r>
+          </w:p>
+        </w:tc>
+      </w:tr>
+      <w:tr>
+        <w:trPr>
+          <w:trHeight w:val="300"/>
+        </w:trPr>
+        <w:tc>
+          <w:tcPr>
+            <w:tcW w:w="2394" w:type="dxa"/>
+            <w:tcBorders>
+              <w:top w:val="single" w:color="000000" w:themeColor="text1" w:sz="4" w:space="0"/>
+              <w:left w:val="single" w:color="000000" w:themeColor="text1" w:sz="4" w:space="0"/>
+              <w:bottom w:val="single" w:color="000000" w:themeColor="text1" w:sz="4" w:space="0"/>
+              <w:right w:val="single" w:color="000000" w:themeColor="text1" w:sz="4" w:space="0"/>
+            </w:tcBorders>
+            <w:tcMar>
+              <w:top w:w="0" w:type="dxa"/>
+              <w:left w:w="108" w:type="dxa"/>
+              <w:bottom w:w="0" w:type="dxa"/>
+              <w:right w:w="108" w:type="dxa"/>
+            </w:tcMar>
+            <w:hideMark/>
+          </w:tcPr>
+          <w:p>
+            <w:pPr>
+              <w:pStyle w:val="a"/>
+              <w:spacing w:line="360" w:lineRule="auto"/>
+              <w:jc w:val="both"/>
+              <w:rPr>
+                <w:rFonts w:ascii="Times New Roman" w:hAnsi="Times New Roman" w:eastAsia="Times New Roman" w:cs="Times New Roman"/>
+                <w:color w:val="000000" w:themeColor="text1" w:themeTint="FF" w:themeShade="FF"/>
+                <w:sz w:val="28"/>
+                <w:szCs w:val="28"/>
+                <w:lang w:val="ru-RU"/>
+              </w:rPr>
+            </w:pPr>
+            <w:r>
+              <w:rPr>
+                <w:rFonts w:ascii="Times New Roman" w:hAnsi="Times New Roman" w:eastAsia="Times New Roman" w:cs="Times New Roman"/>
+                <w:color w:val="000000" w:themeColor="text1" w:themeTint="FF" w:themeShade="FF"/>
+                <w:sz w:val="28"/>
+                <w:szCs w:val="28"/>
+                <w:lang w:val="ru-RU"/>
+              </w:rPr>
+              <w:t>WORKER_ID</w:t>
+            </w:r>
+          </w:p>
+        </w:tc>
+        <w:tc>
+          <w:tcPr>
+            <w:tcW w:w="1787" w:type="dxa"/>
+            <w:tcBorders>
+              <w:top w:val="single" w:color="000000" w:themeColor="text1" w:sz="4" w:space="0"/>
+              <w:left w:val="single" w:color="000000" w:themeColor="text1" w:sz="4" w:space="0"/>
+              <w:bottom w:val="single" w:color="000000" w:themeColor="text1" w:sz="4" w:space="0"/>
+              <w:right w:val="single" w:color="000000" w:themeColor="text1" w:sz="4" w:space="0"/>
+            </w:tcBorders>
+            <w:tcMar>
+              <w:top w:w="0" w:type="dxa"/>
+              <w:left w:w="108" w:type="dxa"/>
+              <w:bottom w:w="0" w:type="dxa"/>
+              <w:right w:w="108" w:type="dxa"/>
+            </w:tcMar>
+            <w:hideMark/>
+          </w:tcPr>
+          <w:p>
+            <w:pPr>
+              <w:pStyle w:val="a"/>
+              <w:spacing w:line="360" w:lineRule="auto"/>
+              <w:jc w:val="both"/>
+              <w:rPr>
+                <w:rFonts w:ascii="Times New Roman" w:hAnsi="Times New Roman" w:eastAsia="Times New Roman" w:cs="Times New Roman"/>
+                <w:color w:val="000000" w:themeColor="text1" w:themeTint="FF" w:themeShade="FF"/>
+                <w:sz w:val="28"/>
+                <w:szCs w:val="28"/>
+                <w:lang w:val="ru-RU"/>
+              </w:rPr>
+            </w:pPr>
+            <w:r>
+              <w:rPr>
+                <w:rFonts w:ascii="Times New Roman" w:hAnsi="Times New Roman" w:eastAsia="Times New Roman" w:cs="Times New Roman"/>
+                <w:color w:val="000000" w:themeColor="text1" w:themeTint="FF" w:themeShade="FF"/>
+                <w:sz w:val="28"/>
+                <w:szCs w:val="28"/>
+                <w:lang w:val="ru-RU"/>
+              </w:rPr>
+              <w:t>Int32</w:t>
+            </w:r>
+          </w:p>
+        </w:tc>
+        <w:tc>
+          <w:tcPr>
+            <w:tcW w:w="3891" w:type="dxa"/>
+            <w:tcBorders>
+              <w:top w:val="single" w:color="000000" w:themeColor="text1" w:sz="4" w:space="0"/>
+              <w:left w:val="single" w:color="000000" w:themeColor="text1" w:sz="4" w:space="0"/>
+              <w:bottom w:val="single" w:color="000000" w:themeColor="text1" w:sz="4" w:space="0"/>
+              <w:right w:val="single" w:color="000000" w:themeColor="text1" w:sz="4" w:space="0"/>
+            </w:tcBorders>
+            <w:tcMar>
+              <w:top w:w="0" w:type="dxa"/>
+              <w:left w:w="108" w:type="dxa"/>
+              <w:bottom w:w="0" w:type="dxa"/>
+              <w:right w:w="108" w:type="dxa"/>
+            </w:tcMar>
+            <w:hideMark/>
+          </w:tcPr>
+          <w:p>
+            <w:pPr>
+              <w:spacing w:line="360" w:lineRule="auto"/>
+              <w:jc w:val="both"/>
+              <w:rPr>
+                <w:rFonts w:ascii="Times New Roman" w:hAnsi="Times New Roman" w:eastAsia="Times New Roman" w:cs="Times New Roman"/>
+                <w:color w:val="000000" w:themeColor="text1" w:themeTint="FF" w:themeShade="FF"/>
+                <w:sz w:val="28"/>
+                <w:szCs w:val="28"/>
+                <w:lang w:val="ru-RU"/>
+              </w:rPr>
+            </w:pPr>
+            <w:r>
+              <w:rPr>
+                <w:rFonts w:ascii="Times New Roman" w:hAnsi="Times New Roman" w:eastAsia="Times New Roman" w:cs="Times New Roman"/>
+                <w:color w:val="000000" w:themeColor="text1" w:themeTint="FF" w:themeShade="FF"/>
+                <w:sz w:val="28"/>
+                <w:szCs w:val="28"/>
+                <w:lang w:val="ru-RU"/>
+              </w:rPr>
+              <w:t>Код работника выдавшего</w:t>
+            </w:r>
+          </w:p>
+        </w:tc>
+      </w:tr>
+      <w:tr>
+        <w:trPr>
+          <w:trHeight w:val="300"/>
+        </w:trPr>
+        <w:tc>
+          <w:tcPr>
+            <w:tcW w:w="2394" w:type="dxa"/>
+            <w:tcBorders>
+              <w:top w:val="single" w:color="000000" w:themeColor="text1" w:sz="4" w:space="0"/>
+              <w:left w:val="single" w:color="000000" w:themeColor="text1" w:sz="4" w:space="0"/>
+              <w:bottom w:val="single" w:color="000000" w:themeColor="text1" w:sz="4" w:space="0"/>
+              <w:right w:val="single" w:color="000000" w:themeColor="text1" w:sz="4" w:space="0"/>
+            </w:tcBorders>
+            <w:tcMar>
+              <w:top w:w="0" w:type="dxa"/>
+              <w:left w:w="108" w:type="dxa"/>
+              <w:bottom w:w="0" w:type="dxa"/>
+              <w:right w:w="108" w:type="dxa"/>
+            </w:tcMar>
+            <w:hideMark/>
+          </w:tcPr>
+          <w:p>
+            <w:pPr>
+              <w:pStyle w:val="a"/>
+              <w:spacing w:line="360" w:lineRule="auto"/>
+              <w:jc w:val="both"/>
+              <w:rPr>
+                <w:rFonts w:ascii="Times New Roman" w:hAnsi="Times New Roman" w:eastAsia="Times New Roman" w:cs="Times New Roman"/>
+                <w:color w:val="000000" w:themeColor="text1" w:themeTint="FF" w:themeShade="FF"/>
+                <w:sz w:val="28"/>
+                <w:szCs w:val="28"/>
+                <w:lang w:val="ru-RU"/>
+              </w:rPr>
+            </w:pPr>
+            <w:r>
+              <w:rPr>
+                <w:rFonts w:ascii="Times New Roman" w:hAnsi="Times New Roman" w:eastAsia="Times New Roman" w:cs="Times New Roman"/>
+                <w:color w:val="000000" w:themeColor="text1" w:themeTint="FF" w:themeShade="FF"/>
+                <w:sz w:val="28"/>
+                <w:szCs w:val="28"/>
+                <w:lang w:val="ru-RU"/>
+              </w:rPr>
+              <w:t>LEASE_START</w:t>
+            </w:r>
+          </w:p>
+        </w:tc>
+        <w:tc>
+          <w:tcPr>
+            <w:tcW w:w="1787" w:type="dxa"/>
+            <w:tcBorders>
+              <w:top w:val="single" w:color="000000" w:themeColor="text1" w:sz="4" w:space="0"/>
+              <w:left w:val="single" w:color="000000" w:themeColor="text1" w:sz="4" w:space="0"/>
+              <w:bottom w:val="single" w:color="000000" w:themeColor="text1" w:sz="4" w:space="0"/>
+              <w:right w:val="single" w:color="000000" w:themeColor="text1" w:sz="4" w:space="0"/>
+            </w:tcBorders>
+            <w:tcMar>
+              <w:top w:w="0" w:type="dxa"/>
+              <w:left w:w="108" w:type="dxa"/>
+              <w:bottom w:w="0" w:type="dxa"/>
+              <w:right w:w="108" w:type="dxa"/>
+            </w:tcMar>
+            <w:hideMark/>
+          </w:tcPr>
+          <w:p>
+            <w:pPr>
+              <w:pStyle w:val="a"/>
+              <w:spacing w:line="360" w:lineRule="auto"/>
+              <w:jc w:val="both"/>
+              <w:rPr>
+                <w:rFonts w:ascii="Times New Roman" w:hAnsi="Times New Roman" w:eastAsia="Times New Roman" w:cs="Times New Roman"/>
+                <w:color w:val="000000" w:themeColor="text1" w:themeTint="FF" w:themeShade="FF"/>
+                <w:sz w:val="28"/>
+                <w:szCs w:val="28"/>
+                <w:lang w:val="ru-RU"/>
+              </w:rPr>
+            </w:pPr>
+            <w:r>
+              <w:rPr>
+                <w:rFonts w:ascii="Times New Roman" w:hAnsi="Times New Roman" w:eastAsia="Times New Roman" w:cs="Times New Roman"/>
+                <w:color w:val="000000" w:themeColor="text1" w:themeTint="FF" w:themeShade="FF"/>
+                <w:sz w:val="28"/>
+                <w:szCs w:val="28"/>
+                <w:lang w:val="ru-RU"/>
+              </w:rPr>
+              <w:t>Date</w:t>
+            </w:r>
+          </w:p>
+        </w:tc>
+        <w:tc>
+          <w:tcPr>
+            <w:tcW w:w="3891" w:type="dxa"/>
+            <w:tcBorders>
+              <w:top w:val="single" w:color="000000" w:themeColor="text1" w:sz="4" w:space="0"/>
+              <w:left w:val="single" w:color="000000" w:themeColor="text1" w:sz="4" w:space="0"/>
+              <w:bottom w:val="single" w:color="000000" w:themeColor="text1" w:sz="4" w:space="0"/>
+              <w:right w:val="single" w:color="000000" w:themeColor="text1" w:sz="4" w:space="0"/>
+            </w:tcBorders>
+            <w:tcMar>
+              <w:top w:w="0" w:type="dxa"/>
+              <w:left w:w="108" w:type="dxa"/>
+              <w:bottom w:w="0" w:type="dxa"/>
+              <w:right w:w="108" w:type="dxa"/>
+            </w:tcMar>
+            <w:hideMark/>
+          </w:tcPr>
+          <w:p>
+            <w:pPr>
+              <w:pStyle w:val="a"/>
+              <w:spacing w:line="360" w:lineRule="auto"/>
+              <w:jc w:val="both"/>
+              <w:rPr>
+                <w:rFonts w:ascii="Times New Roman" w:hAnsi="Times New Roman" w:eastAsia="Times New Roman" w:cs="Times New Roman"/>
+                <w:color w:val="000000" w:themeColor="text1" w:themeTint="FF" w:themeShade="FF"/>
+                <w:sz w:val="28"/>
+                <w:szCs w:val="28"/>
+                <w:lang w:val="ru-RU"/>
+              </w:rPr>
+            </w:pPr>
+            <w:r>
+              <w:rPr>
+                <w:rFonts w:ascii="Times New Roman" w:hAnsi="Times New Roman" w:eastAsia="Times New Roman" w:cs="Times New Roman"/>
+                <w:color w:val="000000" w:themeColor="text1" w:themeTint="FF" w:themeShade="FF"/>
+                <w:sz w:val="28"/>
+                <w:szCs w:val="28"/>
+                <w:lang w:val="ru-RU"/>
+              </w:rPr>
+              <w:t>Дата старта брони (включительно)</w:t>
+            </w:r>
+          </w:p>
+        </w:tc>
+      </w:tr>
+      <w:tr>
+        <w:trPr>
+          <w:trHeight w:val="300"/>
+        </w:trPr>
+        <w:tc>
+          <w:tcPr>
+            <w:tcW w:w="2394" w:type="dxa"/>
+            <w:tcBorders>
+              <w:top w:val="single" w:color="000000" w:themeColor="text1" w:sz="4" w:space="0"/>
+              <w:left w:val="single" w:color="000000" w:themeColor="text1" w:sz="4" w:space="0"/>
+              <w:bottom w:val="single" w:color="000000" w:themeColor="text1" w:sz="4" w:space="0"/>
+              <w:right w:val="single" w:color="000000" w:themeColor="text1" w:sz="4" w:space="0"/>
+            </w:tcBorders>
+            <w:tcMar>
+              <w:top w:w="0" w:type="dxa"/>
+              <w:left w:w="108" w:type="dxa"/>
+              <w:bottom w:w="0" w:type="dxa"/>
+              <w:right w:w="108" w:type="dxa"/>
+            </w:tcMar>
+            <w:hideMark/>
+          </w:tcPr>
+          <w:p>
+            <w:pPr>
+              <w:pStyle w:val="a"/>
+              <w:spacing w:line="360" w:lineRule="auto"/>
+              <w:jc w:val="both"/>
+              <w:rPr>
+                <w:rFonts w:ascii="Times New Roman" w:hAnsi="Times New Roman" w:eastAsia="Times New Roman" w:cs="Times New Roman"/>
+                <w:color w:val="000000" w:themeColor="text1" w:themeTint="FF" w:themeShade="FF"/>
+                <w:sz w:val="28"/>
+                <w:szCs w:val="28"/>
+                <w:lang w:val="ru-RU"/>
+              </w:rPr>
+            </w:pPr>
+            <w:r>
+              <w:rPr>
+                <w:rFonts w:ascii="Times New Roman" w:hAnsi="Times New Roman" w:eastAsia="Times New Roman" w:cs="Times New Roman"/>
+                <w:color w:val="000000" w:themeColor="text1" w:themeTint="FF" w:themeShade="FF"/>
+                <w:sz w:val="28"/>
+                <w:szCs w:val="28"/>
+                <w:lang w:val="ru-RU"/>
+              </w:rPr>
+              <w:t>LEASE_DUE</w:t>
+            </w:r>
+          </w:p>
+        </w:tc>
+        <w:tc>
+          <w:tcPr>
+            <w:tcW w:w="1787" w:type="dxa"/>
+            <w:tcBorders>
+              <w:top w:val="single" w:color="000000" w:themeColor="text1" w:sz="4" w:space="0"/>
+              <w:left w:val="single" w:color="000000" w:themeColor="text1" w:sz="4" w:space="0"/>
+              <w:bottom w:val="single" w:color="000000" w:themeColor="text1" w:sz="4" w:space="0"/>
+              <w:right w:val="single" w:color="000000" w:themeColor="text1" w:sz="4" w:space="0"/>
+            </w:tcBorders>
+            <w:tcMar>
+              <w:top w:w="0" w:type="dxa"/>
+              <w:left w:w="108" w:type="dxa"/>
+              <w:bottom w:w="0" w:type="dxa"/>
+              <w:right w:w="108" w:type="dxa"/>
+            </w:tcMar>
+            <w:hideMark/>
+          </w:tcPr>
+          <w:p>
+            <w:pPr>
+              <w:pStyle w:val="a"/>
+              <w:spacing w:line="360" w:lineRule="auto"/>
+              <w:jc w:val="both"/>
+              <w:rPr>
+                <w:rFonts w:ascii="Times New Roman" w:hAnsi="Times New Roman" w:eastAsia="Times New Roman" w:cs="Times New Roman"/>
+                <w:color w:val="000000" w:themeColor="text1" w:themeTint="FF" w:themeShade="FF"/>
+                <w:sz w:val="28"/>
+                <w:szCs w:val="28"/>
+                <w:lang w:val="ru-RU"/>
+              </w:rPr>
+            </w:pPr>
+            <w:r>
+              <w:rPr>
+                <w:rFonts w:ascii="Times New Roman" w:hAnsi="Times New Roman" w:eastAsia="Times New Roman" w:cs="Times New Roman"/>
+                <w:color w:val="000000" w:themeColor="text1" w:themeTint="FF" w:themeShade="FF"/>
+                <w:sz w:val="28"/>
+                <w:szCs w:val="28"/>
+                <w:lang w:val="ru-RU"/>
+              </w:rPr>
+              <w:t>Date</w:t>
+            </w:r>
+          </w:p>
+        </w:tc>
+        <w:tc>
+          <w:tcPr>
+            <w:tcW w:w="3891" w:type="dxa"/>
+            <w:tcBorders>
+              <w:top w:val="single" w:color="000000" w:themeColor="text1" w:sz="4" w:space="0"/>
+              <w:left w:val="single" w:color="000000" w:themeColor="text1" w:sz="4" w:space="0"/>
+              <w:bottom w:val="single" w:color="000000" w:themeColor="text1" w:sz="4" w:space="0"/>
+              <w:right w:val="single" w:color="000000" w:themeColor="text1" w:sz="4" w:space="0"/>
+            </w:tcBorders>
+            <w:tcMar>
+              <w:top w:w="0" w:type="dxa"/>
+              <w:left w:w="108" w:type="dxa"/>
+              <w:bottom w:w="0" w:type="dxa"/>
+              <w:right w:w="108" w:type="dxa"/>
+            </w:tcMar>
+            <w:hideMark/>
+          </w:tcPr>
+          <w:p>
+            <w:pPr>
+              <w:pStyle w:val="a"/>
+              <w:spacing w:line="360" w:lineRule="auto"/>
+              <w:jc w:val="both"/>
+              <w:rPr>
+                <w:rFonts w:ascii="Times New Roman" w:hAnsi="Times New Roman" w:eastAsia="Times New Roman" w:cs="Times New Roman"/>
+                <w:color w:val="000000" w:themeColor="text1" w:themeTint="FF" w:themeShade="FF"/>
+                <w:sz w:val="28"/>
+                <w:szCs w:val="28"/>
+                <w:lang w:val="ru-RU"/>
+              </w:rPr>
+            </w:pPr>
+            <w:r>
+              <w:rPr>
+                <w:rFonts w:ascii="Times New Roman" w:hAnsi="Times New Roman" w:eastAsia="Times New Roman" w:cs="Times New Roman"/>
+                <w:color w:val="000000" w:themeColor="text1" w:themeTint="FF" w:themeShade="FF"/>
+                <w:sz w:val="28"/>
+                <w:szCs w:val="28"/>
+                <w:lang w:val="ru-RU"/>
+              </w:rPr>
+              <w:t>Дата конца брони (включительно)</w:t>
             </w:r>
           </w:p>
         </w:tc>
@@ -3803,17 +4864,17 @@
       <w:r>
         <w:rPr>
           <w:rFonts w:ascii="Times New Roman" w:hAnsi="Times New Roman" w:eastAsia="Times New Roman" w:cs="Times New Roman"/>
-          <w:color w:val="000000"/>
-          <w:sz w:val="28"/>
-          <w:szCs w:val="28"/>
-          <w:lang w:val="ru-RU"/>
-        </w:rPr>
-        <w:t>Таблица курортов – RESORT</w:t>
+          <w:color w:val="000000" w:themeColor="text1" w:themeTint="FF" w:themeShade="FF"/>
+          <w:sz w:val="28"/>
+          <w:szCs w:val="28"/>
+          <w:lang w:val="ru-RU"/>
+        </w:rPr>
+        <w:t>Таблица издательств – PUBLISHERS</w:t>
       </w:r>
     </w:p>
     <w:tbl>
       <w:tblPr>
-        <w:tblW w:w="0" w:type="auto"/>
+        <w:tblW w:w="9255" w:type="dxa"/>
         <w:tblCellMar>
           <w:top w:w="15" w:type="dxa"/>
           <w:left w:w="15" w:type="dxa"/>
@@ -3823,19 +4884,19 @@
         <w:tblLook w:val="04A0" w:firstRow="1" w:lastRow="0" w:firstColumn="1" w:lastColumn="0" w:noHBand="0" w:noVBand="1"/>
       </w:tblPr>
       <w:tblGrid>
-        <w:gridCol w:w="2114"/>
-        <w:gridCol w:w="1787"/>
-        <w:gridCol w:w="3985"/>
+        <w:gridCol w:w="2845"/>
+        <w:gridCol w:w="1875"/>
+        <w:gridCol w:w="4535"/>
       </w:tblGrid>
       <w:tr>
         <w:tc>
           <w:tcPr>
-            <w:tcW w:w="0" w:type="auto"/>
+            <w:tcW w:w="2845" w:type="dxa"/>
             <w:tcBorders>
-              <w:top w:val="single" w:color="000000" w:sz="4" w:space="0"/>
-              <w:left w:val="single" w:color="000000" w:sz="4" w:space="0"/>
-              <w:bottom w:val="single" w:color="000000" w:sz="4" w:space="0"/>
-              <w:right w:val="single" w:color="000000" w:sz="4" w:space="0"/>
+              <w:top w:val="single" w:color="000000" w:themeColor="text1" w:sz="4" w:space="0"/>
+              <w:left w:val="single" w:color="000000" w:themeColor="text1" w:sz="4" w:space="0"/>
+              <w:bottom w:val="single" w:color="000000" w:themeColor="text1" w:sz="4" w:space="0"/>
+              <w:right w:val="single" w:color="000000" w:themeColor="text1" w:sz="4" w:space="0"/>
             </w:tcBorders>
             <w:tcMar>
               <w:top w:w="0" w:type="dxa"/>
@@ -3870,12 +4931,12 @@
         </w:tc>
         <w:tc>
           <w:tcPr>
-            <w:tcW w:w="0" w:type="auto"/>
+            <w:tcW w:w="1875" w:type="dxa"/>
             <w:tcBorders>
-              <w:top w:val="single" w:color="000000" w:sz="4" w:space="0"/>
-              <w:left w:val="single" w:color="000000" w:sz="4" w:space="0"/>
-              <w:bottom w:val="single" w:color="000000" w:sz="4" w:space="0"/>
-              <w:right w:val="single" w:color="000000" w:sz="4" w:space="0"/>
+              <w:top w:val="single" w:color="000000" w:themeColor="text1" w:sz="4" w:space="0"/>
+              <w:left w:val="single" w:color="000000" w:themeColor="text1" w:sz="4" w:space="0"/>
+              <w:bottom w:val="single" w:color="000000" w:themeColor="text1" w:sz="4" w:space="0"/>
+              <w:right w:val="single" w:color="000000" w:themeColor="text1" w:sz="4" w:space="0"/>
             </w:tcBorders>
             <w:tcMar>
               <w:top w:w="0" w:type="dxa"/>
@@ -3910,12 +4971,12 @@
         </w:tc>
         <w:tc>
           <w:tcPr>
-            <w:tcW w:w="0" w:type="auto"/>
+            <w:tcW w:w="4535" w:type="dxa"/>
             <w:tcBorders>
-              <w:top w:val="single" w:color="000000" w:sz="4" w:space="0"/>
-              <w:left w:val="single" w:color="000000" w:sz="4" w:space="0"/>
-              <w:bottom w:val="single" w:color="000000" w:sz="4" w:space="0"/>
-              <w:right w:val="single" w:color="000000" w:sz="4" w:space="0"/>
+              <w:top w:val="single" w:color="000000" w:themeColor="text1" w:sz="4" w:space="0"/>
+              <w:left w:val="single" w:color="000000" w:themeColor="text1" w:sz="4" w:space="0"/>
+              <w:bottom w:val="single" w:color="000000" w:themeColor="text1" w:sz="4" w:space="0"/>
+              <w:right w:val="single" w:color="000000" w:themeColor="text1" w:sz="4" w:space="0"/>
             </w:tcBorders>
             <w:tcMar>
               <w:top w:w="0" w:type="dxa"/>
@@ -3952,12 +5013,12 @@
       <w:tr>
         <w:tc>
           <w:tcPr>
-            <w:tcW w:w="0" w:type="auto"/>
+            <w:tcW w:w="2845" w:type="dxa"/>
             <w:tcBorders>
-              <w:top w:val="single" w:color="000000" w:sz="4" w:space="0"/>
-              <w:left w:val="single" w:color="000000" w:sz="4" w:space="0"/>
-              <w:bottom w:val="single" w:color="000000" w:sz="4" w:space="0"/>
-              <w:right w:val="single" w:color="000000" w:sz="4" w:space="0"/>
+              <w:top w:val="single" w:color="000000" w:themeColor="text1" w:sz="4" w:space="0"/>
+              <w:left w:val="single" w:color="000000" w:themeColor="text1" w:sz="4" w:space="0"/>
+              <w:bottom w:val="single" w:color="000000" w:themeColor="text1" w:sz="4" w:space="0"/>
+              <w:right w:val="single" w:color="000000" w:themeColor="text1" w:sz="4" w:space="0"/>
             </w:tcBorders>
             <w:tcMar>
               <w:top w:w="0" w:type="dxa"/>
@@ -3973,31 +5034,32 @@
               <w:jc w:val="both"/>
               <w:rPr>
                 <w:rFonts w:ascii="Times New Roman" w:hAnsi="Times New Roman" w:eastAsia="Times New Roman" w:cs="Times New Roman"/>
-                <w:sz w:val="28"/>
-                <w:szCs w:val="28"/>
-                <w:lang w:val="ru-RU"/>
-              </w:rPr>
-            </w:pPr>
-            <w:r>
-              <w:rPr>
-                <w:rFonts w:ascii="Times New Roman" w:hAnsi="Times New Roman" w:eastAsia="Times New Roman" w:cs="Times New Roman"/>
-                <w:color w:val="000000"/>
-                <w:sz w:val="28"/>
-                <w:szCs w:val="28"/>
-                <w:lang w:val="ru-RU"/>
-              </w:rPr>
-              <w:t>RESORTNAME</w:t>
+                <w:color w:val="000000" w:themeColor="text1" w:themeTint="FF" w:themeShade="FF"/>
+                <w:sz w:val="28"/>
+                <w:szCs w:val="28"/>
+                <w:lang w:val="ru-RU"/>
+              </w:rPr>
+            </w:pPr>
+            <w:r>
+              <w:rPr>
+                <w:rFonts w:ascii="Times New Roman" w:hAnsi="Times New Roman" w:eastAsia="Times New Roman" w:cs="Times New Roman"/>
+                <w:color w:val="000000" w:themeColor="text1" w:themeTint="FF" w:themeShade="FF"/>
+                <w:sz w:val="28"/>
+                <w:szCs w:val="28"/>
+                <w:lang w:val="ru-RU"/>
+              </w:rPr>
+              <w:t>PUB_ID</w:t>
             </w:r>
           </w:p>
         </w:tc>
         <w:tc>
           <w:tcPr>
-            <w:tcW w:w="0" w:type="auto"/>
+            <w:tcW w:w="1875" w:type="dxa"/>
             <w:tcBorders>
-              <w:top w:val="single" w:color="000000" w:sz="4" w:space="0"/>
-              <w:left w:val="single" w:color="000000" w:sz="4" w:space="0"/>
-              <w:bottom w:val="single" w:color="000000" w:sz="4" w:space="0"/>
-              <w:right w:val="single" w:color="000000" w:sz="4" w:space="0"/>
+              <w:top w:val="single" w:color="000000" w:themeColor="text1" w:sz="4" w:space="0"/>
+              <w:left w:val="single" w:color="000000" w:themeColor="text1" w:sz="4" w:space="0"/>
+              <w:bottom w:val="single" w:color="000000" w:themeColor="text1" w:sz="4" w:space="0"/>
+              <w:right w:val="single" w:color="000000" w:themeColor="text1" w:sz="4" w:space="0"/>
             </w:tcBorders>
             <w:tcMar>
               <w:top w:w="0" w:type="dxa"/>
@@ -4032,12 +5094,12 @@
         </w:tc>
         <w:tc>
           <w:tcPr>
-            <w:tcW w:w="0" w:type="auto"/>
+            <w:tcW w:w="4535" w:type="dxa"/>
             <w:tcBorders>
-              <w:top w:val="single" w:color="000000" w:sz="4" w:space="0"/>
-              <w:left w:val="single" w:color="000000" w:sz="4" w:space="0"/>
-              <w:bottom w:val="single" w:color="000000" w:sz="4" w:space="0"/>
-              <w:right w:val="single" w:color="000000" w:sz="4" w:space="0"/>
+              <w:top w:val="single" w:color="000000" w:themeColor="text1" w:sz="4" w:space="0"/>
+              <w:left w:val="single" w:color="000000" w:themeColor="text1" w:sz="4" w:space="0"/>
+              <w:bottom w:val="single" w:color="000000" w:themeColor="text1" w:sz="4" w:space="0"/>
+              <w:right w:val="single" w:color="000000" w:themeColor="text1" w:sz="4" w:space="0"/>
             </w:tcBorders>
             <w:tcMar>
               <w:top w:w="0" w:type="dxa"/>
@@ -4074,12 +5136,12 @@
       <w:tr>
         <w:tc>
           <w:tcPr>
-            <w:tcW w:w="0" w:type="auto"/>
+            <w:tcW w:w="2845" w:type="dxa"/>
             <w:tcBorders>
-              <w:top w:val="single" w:color="000000" w:sz="4" w:space="0"/>
-              <w:left w:val="single" w:color="000000" w:sz="4" w:space="0"/>
-              <w:bottom w:val="single" w:color="000000" w:sz="4" w:space="0"/>
-              <w:right w:val="single" w:color="000000" w:sz="4" w:space="0"/>
+              <w:top w:val="single" w:color="000000" w:themeColor="text1" w:sz="4" w:space="0"/>
+              <w:left w:val="single" w:color="000000" w:themeColor="text1" w:sz="4" w:space="0"/>
+              <w:bottom w:val="single" w:color="000000" w:themeColor="text1" w:sz="4" w:space="0"/>
+              <w:right w:val="single" w:color="000000" w:themeColor="text1" w:sz="4" w:space="0"/>
             </w:tcBorders>
             <w:tcMar>
               <w:top w:w="0" w:type="dxa"/>
@@ -4095,31 +5157,32 @@
               <w:jc w:val="both"/>
               <w:rPr>
                 <w:rFonts w:ascii="Times New Roman" w:hAnsi="Times New Roman" w:eastAsia="Times New Roman" w:cs="Times New Roman"/>
-                <w:sz w:val="28"/>
-                <w:szCs w:val="28"/>
-                <w:lang w:val="ru-RU"/>
-              </w:rPr>
-            </w:pPr>
-            <w:r>
-              <w:rPr>
-                <w:rFonts w:ascii="Times New Roman" w:hAnsi="Times New Roman" w:eastAsia="Times New Roman" w:cs="Times New Roman"/>
-                <w:color w:val="000000"/>
-                <w:sz w:val="28"/>
-                <w:szCs w:val="28"/>
-                <w:lang w:val="ru-RU"/>
-              </w:rPr>
-              <w:t>COUNTRY_ID</w:t>
+                <w:color w:val="000000" w:themeColor="text1" w:themeTint="FF" w:themeShade="FF"/>
+                <w:sz w:val="28"/>
+                <w:szCs w:val="28"/>
+                <w:lang w:val="ru-RU"/>
+              </w:rPr>
+            </w:pPr>
+            <w:r>
+              <w:rPr>
+                <w:rFonts w:ascii="Times New Roman" w:hAnsi="Times New Roman" w:eastAsia="Times New Roman" w:cs="Times New Roman"/>
+                <w:color w:val="000000" w:themeColor="text1" w:themeTint="FF" w:themeShade="FF"/>
+                <w:sz w:val="28"/>
+                <w:szCs w:val="28"/>
+                <w:lang w:val="ru-RU"/>
+              </w:rPr>
+              <w:t>PUB_NAME</w:t>
             </w:r>
           </w:p>
         </w:tc>
         <w:tc>
           <w:tcPr>
-            <w:tcW w:w="0" w:type="auto"/>
+            <w:tcW w:w="1875" w:type="dxa"/>
             <w:tcBorders>
-              <w:top w:val="single" w:color="000000" w:sz="4" w:space="0"/>
-              <w:left w:val="single" w:color="000000" w:sz="4" w:space="0"/>
-              <w:bottom w:val="single" w:color="000000" w:sz="4" w:space="0"/>
-              <w:right w:val="single" w:color="000000" w:sz="4" w:space="0"/>
+              <w:top w:val="single" w:color="000000" w:themeColor="text1" w:sz="4" w:space="0"/>
+              <w:left w:val="single" w:color="000000" w:themeColor="text1" w:sz="4" w:space="0"/>
+              <w:bottom w:val="single" w:color="000000" w:themeColor="text1" w:sz="4" w:space="0"/>
+              <w:right w:val="single" w:color="000000" w:themeColor="text1" w:sz="4" w:space="0"/>
             </w:tcBorders>
             <w:tcMar>
               <w:top w:w="0" w:type="dxa"/>
@@ -4143,23 +5206,33 @@
             <w:r>
               <w:rPr>
                 <w:rFonts w:ascii="Times New Roman" w:hAnsi="Times New Roman" w:eastAsia="Times New Roman" w:cs="Times New Roman"/>
-                <w:color w:val="000000"/>
-                <w:sz w:val="28"/>
-                <w:szCs w:val="28"/>
-                <w:lang w:val="ru-RU"/>
-              </w:rPr>
-              <w:t>Int</w:t>
+                <w:color w:val="000000" w:themeColor="text1" w:themeTint="FF" w:themeShade="FF"/>
+                <w:sz w:val="28"/>
+                <w:szCs w:val="28"/>
+                <w:lang w:val="ru-RU"/>
+              </w:rPr>
+              <w:t>VarChar</w:t>
+            </w:r>
+            <w:r>
+              <w:rPr>
+                <w:rFonts w:ascii="Times New Roman" w:hAnsi="Times New Roman" w:eastAsia="Times New Roman" w:cs="Times New Roman"/>
+                <w:color w:val="000000" w:themeColor="text1" w:themeTint="FF" w:themeShade="FF"/>
+                <w:sz w:val="28"/>
+                <w:szCs w:val="28"/>
+                <w:lang w:val="ru-RU"/>
+              </w:rPr>
+              <w:t>(255)</w:t>
             </w:r>
           </w:p>
         </w:tc>
         <w:tc>
           <w:tcPr>
-            <w:tcW w:w="0" w:type="auto"/>
+            <w:tcW w:w="4535" w:type="dxa"/>
             <w:tcBorders>
-              <w:top w:val="single" w:color="000000" w:sz="4" w:space="0"/>
-              <w:left w:val="single" w:color="000000" w:sz="4" w:space="0"/>
-              <w:bottom w:val="single" w:color="000000" w:sz="4" w:space="0"/>
-              <w:right w:val="single" w:color="000000" w:sz="4" w:space="0"/>
+              <w:top w:val="single" w:color="000000" w:themeColor="text1" w:sz="4" w:space="0"/>
+              <w:left w:val="single" w:color="000000" w:themeColor="text1" w:sz="4" w:space="0"/>
+              <w:bottom w:val="single" w:color="000000" w:themeColor="text1" w:sz="4" w:space="0"/>
+              <w:right w:val="single" w:color="000000" w:themeColor="text1" w:sz="4" w:space="0"/>
             </w:tcBorders>
             <w:tcMar>
               <w:top w:w="0" w:type="dxa"/>
@@ -4171,24 +5244,21 @@
           </w:tcPr>
           <w:p>
             <w:pPr>
-              <w:spacing w:line="360" w:lineRule="auto"/>
+              <w:pStyle w:val="a"/>
+              <w:bidi w:val="0"/>
+              <w:spacing w:before="0" w:beforeAutospacing="off" w:after="0" w:afterAutospacing="off" w:line="360" w:lineRule="auto"/>
+              <w:ind w:left="0" w:right="0"/>
               <w:jc w:val="both"/>
-              <w:rPr>
-                <w:rFonts w:ascii="Times New Roman" w:hAnsi="Times New Roman" w:eastAsia="Times New Roman" w:cs="Times New Roman"/>
-                <w:sz w:val="28"/>
-                <w:szCs w:val="28"/>
-                <w:lang w:val="ru-RU"/>
-              </w:rPr>
-            </w:pPr>
-            <w:r>
-              <w:rPr>
-                <w:rFonts w:ascii="Times New Roman" w:hAnsi="Times New Roman" w:eastAsia="Times New Roman" w:cs="Times New Roman"/>
-                <w:color w:val="000000"/>
-                <w:sz w:val="28"/>
-                <w:szCs w:val="28"/>
-                <w:lang w:val="ru-RU"/>
-              </w:rPr>
-              <w:t>Идентификатор страны</w:t>
+            </w:pPr>
+            <w:r>
+              <w:rPr>
+                <w:rFonts w:ascii="Times New Roman" w:hAnsi="Times New Roman" w:eastAsia="Times New Roman" w:cs="Times New Roman"/>
+                <w:color w:val="000000" w:themeColor="text1" w:themeTint="FF" w:themeShade="FF"/>
+                <w:sz w:val="28"/>
+                <w:szCs w:val="28"/>
+                <w:lang w:val="ru-RU"/>
+              </w:rPr>
+              <w:t>Название издательства</w:t>
             </w:r>
           </w:p>
         </w:tc>
@@ -4209,17 +5279,17 @@
       <w:r>
         <w:rPr>
           <w:rFonts w:ascii="Times New Roman" w:hAnsi="Times New Roman" w:eastAsia="Times New Roman" w:cs="Times New Roman"/>
-          <w:color w:val="000000"/>
-          <w:sz w:val="28"/>
-          <w:szCs w:val="28"/>
-          <w:lang w:val="ru-RU"/>
-        </w:rPr>
-        <w:t>Таблица отелей – HOTELS</w:t>
+          <w:color w:val="000000" w:themeColor="text1" w:themeTint="FF" w:themeShade="FF"/>
+          <w:sz w:val="28"/>
+          <w:szCs w:val="28"/>
+          <w:lang w:val="ru-RU"/>
+        </w:rPr>
+        <w:t>Таблица книг – BOOKS</w:t>
       </w:r>
     </w:p>
     <w:tbl>
       <w:tblPr>
-        <w:tblW w:w="0" w:type="auto"/>
+        <w:tblW w:w="9348" w:type="dxa"/>
         <w:tblCellMar>
           <w:top w:w="15" w:type="dxa"/>
           <w:left w:w="15" w:type="dxa"/>
@@ -4229,19 +5299,19 @@
         <w:tblLook w:val="04A0" w:firstRow="1" w:lastRow="0" w:firstColumn="1" w:lastColumn="0" w:noHBand="0" w:noVBand="1"/>
       </w:tblPr>
       <w:tblGrid>
-        <w:gridCol w:w="3852"/>
-        <w:gridCol w:w="1787"/>
-        <w:gridCol w:w="3709"/>
+        <w:gridCol w:w="3517"/>
+        <w:gridCol w:w="1965"/>
+        <w:gridCol w:w="3866"/>
       </w:tblGrid>
       <w:tr>
         <w:tc>
           <w:tcPr>
-            <w:tcW w:w="0" w:type="auto"/>
+            <w:tcW w:w="3517" w:type="dxa"/>
             <w:tcBorders>
-              <w:top w:val="single" w:color="000000" w:sz="4" w:space="0"/>
-              <w:left w:val="single" w:color="000000" w:sz="4" w:space="0"/>
-              <w:bottom w:val="single" w:color="000000" w:sz="4" w:space="0"/>
-              <w:right w:val="single" w:color="000000" w:sz="4" w:space="0"/>
+              <w:top w:val="single" w:color="000000" w:themeColor="text1" w:sz="4" w:space="0"/>
+              <w:left w:val="single" w:color="000000" w:themeColor="text1" w:sz="4" w:space="0"/>
+              <w:bottom w:val="single" w:color="000000" w:themeColor="text1" w:sz="4" w:space="0"/>
+              <w:right w:val="single" w:color="000000" w:themeColor="text1" w:sz="4" w:space="0"/>
             </w:tcBorders>
             <w:tcMar>
               <w:top w:w="0" w:type="dxa"/>
@@ -4276,12 +5346,12 @@
         </w:tc>
         <w:tc>
           <w:tcPr>
-            <w:tcW w:w="0" w:type="auto"/>
+            <w:tcW w:w="1965" w:type="dxa"/>
             <w:tcBorders>
-              <w:top w:val="single" w:color="000000" w:sz="4" w:space="0"/>
-              <w:left w:val="single" w:color="000000" w:sz="4" w:space="0"/>
-              <w:bottom w:val="single" w:color="000000" w:sz="4" w:space="0"/>
-              <w:right w:val="single" w:color="000000" w:sz="4" w:space="0"/>
+              <w:top w:val="single" w:color="000000" w:themeColor="text1" w:sz="4" w:space="0"/>
+              <w:left w:val="single" w:color="000000" w:themeColor="text1" w:sz="4" w:space="0"/>
+              <w:bottom w:val="single" w:color="000000" w:themeColor="text1" w:sz="4" w:space="0"/>
+              <w:right w:val="single" w:color="000000" w:themeColor="text1" w:sz="4" w:space="0"/>
             </w:tcBorders>
             <w:tcMar>
               <w:top w:w="0" w:type="dxa"/>
@@ -4316,12 +5386,12 @@
         </w:tc>
         <w:tc>
           <w:tcPr>
-            <w:tcW w:w="0" w:type="auto"/>
+            <w:tcW w:w="3866" w:type="dxa"/>
             <w:tcBorders>
-              <w:top w:val="single" w:color="000000" w:sz="4" w:space="0"/>
-              <w:left w:val="single" w:color="000000" w:sz="4" w:space="0"/>
-              <w:bottom w:val="single" w:color="000000" w:sz="4" w:space="0"/>
-              <w:right w:val="single" w:color="000000" w:sz="4" w:space="0"/>
+              <w:top w:val="single" w:color="000000" w:themeColor="text1" w:sz="4" w:space="0"/>
+              <w:left w:val="single" w:color="000000" w:themeColor="text1" w:sz="4" w:space="0"/>
+              <w:bottom w:val="single" w:color="000000" w:themeColor="text1" w:sz="4" w:space="0"/>
+              <w:right w:val="single" w:color="000000" w:themeColor="text1" w:sz="4" w:space="0"/>
             </w:tcBorders>
             <w:tcMar>
               <w:top w:w="0" w:type="dxa"/>
@@ -4358,12 +5428,12 @@
       <w:tr>
         <w:tc>
           <w:tcPr>
-            <w:tcW w:w="0" w:type="auto"/>
+            <w:tcW w:w="3517" w:type="dxa"/>
             <w:tcBorders>
-              <w:top w:val="single" w:color="000000" w:sz="4" w:space="0"/>
-              <w:left w:val="single" w:color="000000" w:sz="4" w:space="0"/>
-              <w:bottom w:val="single" w:color="000000" w:sz="4" w:space="0"/>
-              <w:right w:val="single" w:color="000000" w:sz="4" w:space="0"/>
+              <w:top w:val="single" w:color="000000" w:themeColor="text1" w:sz="4" w:space="0"/>
+              <w:left w:val="single" w:color="000000" w:themeColor="text1" w:sz="4" w:space="0"/>
+              <w:bottom w:val="single" w:color="000000" w:themeColor="text1" w:sz="4" w:space="0"/>
+              <w:right w:val="single" w:color="000000" w:themeColor="text1" w:sz="4" w:space="0"/>
             </w:tcBorders>
             <w:tcMar>
               <w:top w:w="0" w:type="dxa"/>
@@ -4379,31 +5449,32 @@
               <w:jc w:val="both"/>
               <w:rPr>
                 <w:rFonts w:ascii="Times New Roman" w:hAnsi="Times New Roman" w:eastAsia="Times New Roman" w:cs="Times New Roman"/>
-                <w:sz w:val="28"/>
-                <w:szCs w:val="28"/>
-                <w:lang w:val="ru-RU"/>
-              </w:rPr>
-            </w:pPr>
-            <w:r>
-              <w:rPr>
-                <w:rFonts w:ascii="Times New Roman" w:hAnsi="Times New Roman" w:eastAsia="Times New Roman" w:cs="Times New Roman"/>
-                <w:color w:val="000000"/>
-                <w:sz w:val="28"/>
-                <w:szCs w:val="28"/>
-                <w:lang w:val="ru-RU"/>
-              </w:rPr>
-              <w:t>HOTELNAME</w:t>
+                <w:color w:val="000000" w:themeColor="text1" w:themeTint="FF" w:themeShade="FF"/>
+                <w:sz w:val="28"/>
+                <w:szCs w:val="28"/>
+                <w:lang w:val="ru-RU"/>
+              </w:rPr>
+            </w:pPr>
+            <w:r>
+              <w:rPr>
+                <w:rFonts w:ascii="Times New Roman" w:hAnsi="Times New Roman" w:eastAsia="Times New Roman" w:cs="Times New Roman"/>
+                <w:color w:val="000000" w:themeColor="text1" w:themeTint="FF" w:themeShade="FF"/>
+                <w:sz w:val="28"/>
+                <w:szCs w:val="28"/>
+                <w:lang w:val="ru-RU"/>
+              </w:rPr>
+              <w:t>BOOK_ID</w:t>
             </w:r>
           </w:p>
         </w:tc>
         <w:tc>
           <w:tcPr>
-            <w:tcW w:w="0" w:type="auto"/>
+            <w:tcW w:w="1965" w:type="dxa"/>
             <w:tcBorders>
-              <w:top w:val="single" w:color="000000" w:sz="4" w:space="0"/>
-              <w:left w:val="single" w:color="000000" w:sz="4" w:space="0"/>
-              <w:bottom w:val="single" w:color="000000" w:sz="4" w:space="0"/>
-              <w:right w:val="single" w:color="000000" w:sz="4" w:space="0"/>
+              <w:top w:val="single" w:color="000000" w:themeColor="text1" w:sz="4" w:space="0"/>
+              <w:left w:val="single" w:color="000000" w:themeColor="text1" w:sz="4" w:space="0"/>
+              <w:bottom w:val="single" w:color="000000" w:themeColor="text1" w:sz="4" w:space="0"/>
+              <w:right w:val="single" w:color="000000" w:themeColor="text1" w:sz="4" w:space="0"/>
             </w:tcBorders>
             <w:tcMar>
               <w:top w:w="0" w:type="dxa"/>
@@ -4438,12 +5509,12 @@
         </w:tc>
         <w:tc>
           <w:tcPr>
-            <w:tcW w:w="0" w:type="auto"/>
+            <w:tcW w:w="3866" w:type="dxa"/>
             <w:tcBorders>
-              <w:top w:val="single" w:color="000000" w:sz="4" w:space="0"/>
-              <w:left w:val="single" w:color="000000" w:sz="4" w:space="0"/>
-              <w:bottom w:val="single" w:color="000000" w:sz="4" w:space="0"/>
-              <w:right w:val="single" w:color="000000" w:sz="4" w:space="0"/>
+              <w:top w:val="single" w:color="000000" w:themeColor="text1" w:sz="4" w:space="0"/>
+              <w:left w:val="single" w:color="000000" w:themeColor="text1" w:sz="4" w:space="0"/>
+              <w:bottom w:val="single" w:color="000000" w:themeColor="text1" w:sz="4" w:space="0"/>
+              <w:right w:val="single" w:color="000000" w:themeColor="text1" w:sz="4" w:space="0"/>
             </w:tcBorders>
             <w:tcMar>
               <w:top w:w="0" w:type="dxa"/>
@@ -4467,12 +5538,12 @@
             <w:r>
               <w:rPr>
                 <w:rFonts w:ascii="Times New Roman" w:hAnsi="Times New Roman" w:eastAsia="Times New Roman" w:cs="Times New Roman"/>
-                <w:color w:val="000000"/>
-                <w:sz w:val="28"/>
-                <w:szCs w:val="28"/>
-                <w:lang w:val="ru-RU"/>
-              </w:rPr>
-              <w:t>[уникальное] Название отеля</w:t>
+                <w:color w:val="000000" w:themeColor="text1" w:themeTint="FF" w:themeShade="FF"/>
+                <w:sz w:val="28"/>
+                <w:szCs w:val="28"/>
+                <w:lang w:val="ru-RU"/>
+              </w:rPr>
+              <w:t>[уникальное] Первичный ключ</w:t>
             </w:r>
           </w:p>
         </w:tc>
@@ -4480,12 +5551,12 @@
       <w:tr>
         <w:tc>
           <w:tcPr>
-            <w:tcW w:w="0" w:type="auto"/>
+            <w:tcW w:w="3517" w:type="dxa"/>
             <w:tcBorders>
-              <w:top w:val="single" w:color="000000" w:sz="4" w:space="0"/>
-              <w:left w:val="single" w:color="000000" w:sz="4" w:space="0"/>
-              <w:bottom w:val="single" w:color="000000" w:sz="4" w:space="0"/>
-              <w:right w:val="single" w:color="000000" w:sz="4" w:space="0"/>
+              <w:top w:val="single" w:color="000000" w:themeColor="text1" w:sz="4" w:space="0"/>
+              <w:left w:val="single" w:color="000000" w:themeColor="text1" w:sz="4" w:space="0"/>
+              <w:bottom w:val="single" w:color="000000" w:themeColor="text1" w:sz="4" w:space="0"/>
+              <w:right w:val="single" w:color="000000" w:themeColor="text1" w:sz="4" w:space="0"/>
             </w:tcBorders>
             <w:tcMar>
               <w:top w:w="0" w:type="dxa"/>
@@ -4501,31 +5572,32 @@
               <w:jc w:val="both"/>
               <w:rPr>
                 <w:rFonts w:ascii="Times New Roman" w:hAnsi="Times New Roman" w:eastAsia="Times New Roman" w:cs="Times New Roman"/>
-                <w:sz w:val="28"/>
-                <w:szCs w:val="28"/>
-                <w:lang w:val="ru-RU"/>
-              </w:rPr>
-            </w:pPr>
-            <w:r>
-              <w:rPr>
-                <w:rFonts w:ascii="Times New Roman" w:hAnsi="Times New Roman" w:eastAsia="Times New Roman" w:cs="Times New Roman"/>
-                <w:color w:val="000000"/>
-                <w:sz w:val="28"/>
-                <w:szCs w:val="28"/>
-                <w:lang w:val="ru-RU"/>
-              </w:rPr>
-              <w:t>RESORT_ID</w:t>
+                <w:color w:val="000000" w:themeColor="text1" w:themeTint="FF" w:themeShade="FF"/>
+                <w:sz w:val="28"/>
+                <w:szCs w:val="28"/>
+                <w:lang w:val="ru-RU"/>
+              </w:rPr>
+            </w:pPr>
+            <w:r>
+              <w:rPr>
+                <w:rFonts w:ascii="Times New Roman" w:hAnsi="Times New Roman" w:eastAsia="Times New Roman" w:cs="Times New Roman"/>
+                <w:color w:val="000000" w:themeColor="text1" w:themeTint="FF" w:themeShade="FF"/>
+                <w:sz w:val="28"/>
+                <w:szCs w:val="28"/>
+                <w:lang w:val="ru-RU"/>
+              </w:rPr>
+              <w:t>BOOK_NAME</w:t>
             </w:r>
           </w:p>
         </w:tc>
         <w:tc>
           <w:tcPr>
-            <w:tcW w:w="0" w:type="auto"/>
+            <w:tcW w:w="1965" w:type="dxa"/>
             <w:tcBorders>
-              <w:top w:val="single" w:color="000000" w:sz="4" w:space="0"/>
-              <w:left w:val="single" w:color="000000" w:sz="4" w:space="0"/>
-              <w:bottom w:val="single" w:color="000000" w:sz="4" w:space="0"/>
-              <w:right w:val="single" w:color="000000" w:sz="4" w:space="0"/>
+              <w:top w:val="single" w:color="000000" w:themeColor="text1" w:sz="4" w:space="0"/>
+              <w:left w:val="single" w:color="000000" w:themeColor="text1" w:sz="4" w:space="0"/>
+              <w:bottom w:val="single" w:color="000000" w:themeColor="text1" w:sz="4" w:space="0"/>
+              <w:right w:val="single" w:color="000000" w:themeColor="text1" w:sz="4" w:space="0"/>
             </w:tcBorders>
             <w:tcMar>
               <w:top w:w="0" w:type="dxa"/>
@@ -4549,23 +5621,23 @@
             <w:r>
               <w:rPr>
                 <w:rFonts w:ascii="Times New Roman" w:hAnsi="Times New Roman" w:eastAsia="Times New Roman" w:cs="Times New Roman"/>
-                <w:color w:val="000000"/>
-                <w:sz w:val="28"/>
-                <w:szCs w:val="28"/>
-                <w:lang w:val="ru-RU"/>
-              </w:rPr>
-              <w:t>Int</w:t>
+                <w:color w:val="000000" w:themeColor="text1" w:themeTint="FF" w:themeShade="FF"/>
+                <w:sz w:val="28"/>
+                <w:szCs w:val="28"/>
+                <w:lang w:val="ru-RU"/>
+              </w:rPr>
+              <w:t>VarChar(255)</w:t>
             </w:r>
           </w:p>
         </w:tc>
         <w:tc>
           <w:tcPr>
-            <w:tcW w:w="0" w:type="auto"/>
+            <w:tcW w:w="3866" w:type="dxa"/>
             <w:tcBorders>
-              <w:top w:val="single" w:color="000000" w:sz="4" w:space="0"/>
-              <w:left w:val="single" w:color="000000" w:sz="4" w:space="0"/>
-              <w:bottom w:val="single" w:color="000000" w:sz="4" w:space="0"/>
-              <w:right w:val="single" w:color="000000" w:sz="4" w:space="0"/>
+              <w:top w:val="single" w:color="000000" w:themeColor="text1" w:sz="4" w:space="0"/>
+              <w:left w:val="single" w:color="000000" w:themeColor="text1" w:sz="4" w:space="0"/>
+              <w:bottom w:val="single" w:color="000000" w:themeColor="text1" w:sz="4" w:space="0"/>
+              <w:right w:val="single" w:color="000000" w:themeColor="text1" w:sz="4" w:space="0"/>
             </w:tcBorders>
             <w:tcMar>
               <w:top w:w="0" w:type="dxa"/>
@@ -4581,20 +5653,21 @@
               <w:jc w:val="both"/>
               <w:rPr>
                 <w:rFonts w:ascii="Times New Roman" w:hAnsi="Times New Roman" w:eastAsia="Times New Roman" w:cs="Times New Roman"/>
-                <w:sz w:val="28"/>
-                <w:szCs w:val="28"/>
-                <w:lang w:val="ru-RU"/>
-              </w:rPr>
-            </w:pPr>
-            <w:r>
-              <w:rPr>
-                <w:rFonts w:ascii="Times New Roman" w:hAnsi="Times New Roman" w:eastAsia="Times New Roman" w:cs="Times New Roman"/>
-                <w:color w:val="000000"/>
-                <w:sz w:val="28"/>
-                <w:szCs w:val="28"/>
-                <w:lang w:val="ru-RU"/>
-              </w:rPr>
-              <w:t>Идентификатор курорта</w:t>
+                <w:color w:val="000000" w:themeColor="text1" w:themeTint="FF" w:themeShade="FF"/>
+                <w:sz w:val="28"/>
+                <w:szCs w:val="28"/>
+                <w:lang w:val="ru-RU"/>
+              </w:rPr>
+            </w:pPr>
+            <w:r>
+              <w:rPr>
+                <w:rFonts w:ascii="Times New Roman" w:hAnsi="Times New Roman" w:eastAsia="Times New Roman" w:cs="Times New Roman"/>
+                <w:color w:val="000000" w:themeColor="text1" w:themeTint="FF" w:themeShade="FF"/>
+                <w:sz w:val="28"/>
+                <w:szCs w:val="28"/>
+                <w:lang w:val="ru-RU"/>
+              </w:rPr>
+              <w:t>Название книги</w:t>
             </w:r>
           </w:p>
         </w:tc>
@@ -4602,12 +5675,12 @@
       <w:tr>
         <w:tc>
           <w:tcPr>
-            <w:tcW w:w="0" w:type="auto"/>
+            <w:tcW w:w="3517" w:type="dxa"/>
             <w:tcBorders>
-              <w:top w:val="single" w:color="000000" w:sz="4" w:space="0"/>
-              <w:left w:val="single" w:color="000000" w:sz="4" w:space="0"/>
-              <w:bottom w:val="single" w:color="000000" w:sz="4" w:space="0"/>
-              <w:right w:val="single" w:color="000000" w:sz="4" w:space="0"/>
+              <w:top w:val="single" w:color="000000" w:themeColor="text1" w:sz="4" w:space="0"/>
+              <w:left w:val="single" w:color="000000" w:themeColor="text1" w:sz="4" w:space="0"/>
+              <w:bottom w:val="single" w:color="000000" w:themeColor="text1" w:sz="4" w:space="0"/>
+              <w:right w:val="single" w:color="000000" w:themeColor="text1" w:sz="4" w:space="0"/>
             </w:tcBorders>
             <w:tcMar>
               <w:top w:w="0" w:type="dxa"/>
@@ -4623,31 +5696,32 @@
               <w:jc w:val="both"/>
               <w:rPr>
                 <w:rFonts w:ascii="Times New Roman" w:hAnsi="Times New Roman" w:eastAsia="Times New Roman" w:cs="Times New Roman"/>
-                <w:sz w:val="28"/>
-                <w:szCs w:val="28"/>
-                <w:lang w:val="ru-RU"/>
-              </w:rPr>
-            </w:pPr>
-            <w:r>
-              <w:rPr>
-                <w:rFonts w:ascii="Times New Roman" w:hAnsi="Times New Roman" w:eastAsia="Times New Roman" w:cs="Times New Roman"/>
-                <w:color w:val="000000"/>
-                <w:sz w:val="28"/>
-                <w:szCs w:val="28"/>
-                <w:lang w:val="ru-RU"/>
-              </w:rPr>
-              <w:t>DIST_AIRPORT</w:t>
+                <w:color w:val="000000" w:themeColor="text1" w:themeTint="FF" w:themeShade="FF"/>
+                <w:sz w:val="28"/>
+                <w:szCs w:val="28"/>
+                <w:lang w:val="ru-RU"/>
+              </w:rPr>
+            </w:pPr>
+            <w:r>
+              <w:rPr>
+                <w:rFonts w:ascii="Times New Roman" w:hAnsi="Times New Roman" w:eastAsia="Times New Roman" w:cs="Times New Roman"/>
+                <w:color w:val="000000" w:themeColor="text1" w:themeTint="FF" w:themeShade="FF"/>
+                <w:sz w:val="28"/>
+                <w:szCs w:val="28"/>
+                <w:lang w:val="ru-RU"/>
+              </w:rPr>
+              <w:t>PUB_ID</w:t>
             </w:r>
           </w:p>
         </w:tc>
         <w:tc>
           <w:tcPr>
-            <w:tcW w:w="0" w:type="auto"/>
+            <w:tcW w:w="1965" w:type="dxa"/>
             <w:tcBorders>
-              <w:top w:val="single" w:color="000000" w:sz="4" w:space="0"/>
-              <w:left w:val="single" w:color="000000" w:sz="4" w:space="0"/>
-              <w:bottom w:val="single" w:color="000000" w:sz="4" w:space="0"/>
-              <w:right w:val="single" w:color="000000" w:sz="4" w:space="0"/>
+              <w:top w:val="single" w:color="000000" w:themeColor="text1" w:sz="4" w:space="0"/>
+              <w:left w:val="single" w:color="000000" w:themeColor="text1" w:sz="4" w:space="0"/>
+              <w:bottom w:val="single" w:color="000000" w:themeColor="text1" w:sz="4" w:space="0"/>
+              <w:right w:val="single" w:color="000000" w:themeColor="text1" w:sz="4" w:space="0"/>
             </w:tcBorders>
             <w:tcMar>
               <w:top w:w="0" w:type="dxa"/>
@@ -4659,6 +5733,7 @@
           </w:tcPr>
           <w:p>
             <w:pPr>
+              <w:pStyle w:val="a"/>
               <w:spacing w:line="360" w:lineRule="auto"/>
               <w:jc w:val="both"/>
               <w:rPr>
@@ -4671,23 +5746,23 @@
             <w:r>
               <w:rPr>
                 <w:rFonts w:ascii="Times New Roman" w:hAnsi="Times New Roman" w:eastAsia="Times New Roman" w:cs="Times New Roman"/>
-                <w:color w:val="000000"/>
-                <w:sz w:val="28"/>
-                <w:szCs w:val="28"/>
-                <w:lang w:val="ru-RU"/>
-              </w:rPr>
-              <w:t>Int</w:t>
+                <w:color w:val="000000" w:themeColor="text1" w:themeTint="FF" w:themeShade="FF"/>
+                <w:sz w:val="28"/>
+                <w:szCs w:val="28"/>
+                <w:lang w:val="ru-RU"/>
+              </w:rPr>
+              <w:t>VarChar(255)</w:t>
             </w:r>
           </w:p>
         </w:tc>
         <w:tc>
           <w:tcPr>
-            <w:tcW w:w="0" w:type="auto"/>
+            <w:tcW w:w="3866" w:type="dxa"/>
             <w:tcBorders>
-              <w:top w:val="single" w:color="000000" w:sz="4" w:space="0"/>
-              <w:left w:val="single" w:color="000000" w:sz="4" w:space="0"/>
-              <w:bottom w:val="single" w:color="000000" w:sz="4" w:space="0"/>
-              <w:right w:val="single" w:color="000000" w:sz="4" w:space="0"/>
+              <w:top w:val="single" w:color="000000" w:themeColor="text1" w:sz="4" w:space="0"/>
+              <w:left w:val="single" w:color="000000" w:themeColor="text1" w:sz="4" w:space="0"/>
+              <w:bottom w:val="single" w:color="000000" w:themeColor="text1" w:sz="4" w:space="0"/>
+              <w:right w:val="single" w:color="000000" w:themeColor="text1" w:sz="4" w:space="0"/>
             </w:tcBorders>
             <w:tcMar>
               <w:top w:w="0" w:type="dxa"/>
@@ -4703,20 +5778,21 @@
               <w:jc w:val="both"/>
               <w:rPr>
                 <w:rFonts w:ascii="Times New Roman" w:hAnsi="Times New Roman" w:eastAsia="Times New Roman" w:cs="Times New Roman"/>
-                <w:sz w:val="28"/>
-                <w:szCs w:val="28"/>
-                <w:lang w:val="ru-RU"/>
-              </w:rPr>
-            </w:pPr>
-            <w:r>
-              <w:rPr>
-                <w:rFonts w:ascii="Times New Roman" w:hAnsi="Times New Roman" w:eastAsia="Times New Roman" w:cs="Times New Roman"/>
-                <w:color w:val="000000"/>
-                <w:sz w:val="28"/>
-                <w:szCs w:val="28"/>
-                <w:lang w:val="ru-RU"/>
-              </w:rPr>
-              <w:t>Расстояние до аэропорта (км)</w:t>
+                <w:color w:val="000000" w:themeColor="text1" w:themeTint="FF" w:themeShade="FF"/>
+                <w:sz w:val="28"/>
+                <w:szCs w:val="28"/>
+                <w:lang w:val="ru-RU"/>
+              </w:rPr>
+            </w:pPr>
+            <w:r>
+              <w:rPr>
+                <w:rFonts w:ascii="Times New Roman" w:hAnsi="Times New Roman" w:eastAsia="Times New Roman" w:cs="Times New Roman"/>
+                <w:color w:val="000000" w:themeColor="text1" w:themeTint="FF" w:themeShade="FF"/>
+                <w:sz w:val="28"/>
+                <w:szCs w:val="28"/>
+                <w:lang w:val="ru-RU"/>
+              </w:rPr>
+              <w:t>ID издательства</w:t>
             </w:r>
           </w:p>
         </w:tc>
@@ -4724,12 +5800,12 @@
       <w:tr>
         <w:tc>
           <w:tcPr>
-            <w:tcW w:w="0" w:type="auto"/>
+            <w:tcW w:w="3517" w:type="dxa"/>
             <w:tcBorders>
-              <w:top w:val="single" w:color="000000" w:sz="4" w:space="0"/>
-              <w:left w:val="single" w:color="000000" w:sz="4" w:space="0"/>
-              <w:bottom w:val="single" w:color="000000" w:sz="4" w:space="0"/>
-              <w:right w:val="single" w:color="000000" w:sz="4" w:space="0"/>
+              <w:top w:val="single" w:color="000000" w:themeColor="text1" w:sz="4" w:space="0"/>
+              <w:left w:val="single" w:color="000000" w:themeColor="text1" w:sz="4" w:space="0"/>
+              <w:bottom w:val="single" w:color="000000" w:themeColor="text1" w:sz="4" w:space="0"/>
+              <w:right w:val="single" w:color="000000" w:themeColor="text1" w:sz="4" w:space="0"/>
             </w:tcBorders>
             <w:tcMar>
               <w:top w:w="0" w:type="dxa"/>
@@ -4745,31 +5821,32 @@
               <w:jc w:val="both"/>
               <w:rPr>
                 <w:rFonts w:ascii="Times New Roman" w:hAnsi="Times New Roman" w:eastAsia="Times New Roman" w:cs="Times New Roman"/>
-                <w:sz w:val="28"/>
-                <w:szCs w:val="28"/>
-                <w:lang w:val="ru-RU"/>
-              </w:rPr>
-            </w:pPr>
-            <w:r>
-              <w:rPr>
-                <w:rFonts w:ascii="Times New Roman" w:hAnsi="Times New Roman" w:eastAsia="Times New Roman" w:cs="Times New Roman"/>
-                <w:color w:val="000000"/>
-                <w:sz w:val="28"/>
-                <w:szCs w:val="28"/>
-                <w:lang w:val="ru-RU"/>
-              </w:rPr>
-              <w:t>DIST_CENTER</w:t>
+                <w:color w:val="000000" w:themeColor="text1" w:themeTint="FF" w:themeShade="FF"/>
+                <w:sz w:val="28"/>
+                <w:szCs w:val="28"/>
+                <w:lang w:val="ru-RU"/>
+              </w:rPr>
+            </w:pPr>
+            <w:r>
+              <w:rPr>
+                <w:rFonts w:ascii="Times New Roman" w:hAnsi="Times New Roman" w:eastAsia="Times New Roman" w:cs="Times New Roman"/>
+                <w:color w:val="000000" w:themeColor="text1" w:themeTint="FF" w:themeShade="FF"/>
+                <w:sz w:val="28"/>
+                <w:szCs w:val="28"/>
+                <w:lang w:val="ru-RU"/>
+              </w:rPr>
+              <w:t>AUTH_ID</w:t>
             </w:r>
           </w:p>
         </w:tc>
         <w:tc>
           <w:tcPr>
-            <w:tcW w:w="0" w:type="auto"/>
+            <w:tcW w:w="1965" w:type="dxa"/>
             <w:tcBorders>
-              <w:top w:val="single" w:color="000000" w:sz="4" w:space="0"/>
-              <w:left w:val="single" w:color="000000" w:sz="4" w:space="0"/>
-              <w:bottom w:val="single" w:color="000000" w:sz="4" w:space="0"/>
-              <w:right w:val="single" w:color="000000" w:sz="4" w:space="0"/>
+              <w:top w:val="single" w:color="000000" w:themeColor="text1" w:sz="4" w:space="0"/>
+              <w:left w:val="single" w:color="000000" w:themeColor="text1" w:sz="4" w:space="0"/>
+              <w:bottom w:val="single" w:color="000000" w:themeColor="text1" w:sz="4" w:space="0"/>
+              <w:right w:val="single" w:color="000000" w:themeColor="text1" w:sz="4" w:space="0"/>
             </w:tcBorders>
             <w:tcMar>
               <w:top w:w="0" w:type="dxa"/>
@@ -4781,6 +5858,7 @@
           </w:tcPr>
           <w:p>
             <w:pPr>
+              <w:pStyle w:val="a"/>
               <w:spacing w:line="360" w:lineRule="auto"/>
               <w:jc w:val="both"/>
               <w:rPr>
@@ -4793,23 +5871,23 @@
             <w:r>
               <w:rPr>
                 <w:rFonts w:ascii="Times New Roman" w:hAnsi="Times New Roman" w:eastAsia="Times New Roman" w:cs="Times New Roman"/>
-                <w:color w:val="000000"/>
-                <w:sz w:val="28"/>
-                <w:szCs w:val="28"/>
-                <w:lang w:val="ru-RU"/>
-              </w:rPr>
-              <w:t>Int</w:t>
+                <w:color w:val="000000" w:themeColor="text1" w:themeTint="FF" w:themeShade="FF"/>
+                <w:sz w:val="28"/>
+                <w:szCs w:val="28"/>
+                <w:lang w:val="ru-RU"/>
+              </w:rPr>
+              <w:t>VarChar(255)</w:t>
             </w:r>
           </w:p>
         </w:tc>
         <w:tc>
           <w:tcPr>
-            <w:tcW w:w="0" w:type="auto"/>
+            <w:tcW w:w="3866" w:type="dxa"/>
             <w:tcBorders>
-              <w:top w:val="single" w:color="000000" w:sz="4" w:space="0"/>
-              <w:left w:val="single" w:color="000000" w:sz="4" w:space="0"/>
-              <w:bottom w:val="single" w:color="000000" w:sz="4" w:space="0"/>
-              <w:right w:val="single" w:color="000000" w:sz="4" w:space="0"/>
+              <w:top w:val="single" w:color="000000" w:themeColor="text1" w:sz="4" w:space="0"/>
+              <w:left w:val="single" w:color="000000" w:themeColor="text1" w:sz="4" w:space="0"/>
+              <w:bottom w:val="single" w:color="000000" w:themeColor="text1" w:sz="4" w:space="0"/>
+              <w:right w:val="single" w:color="000000" w:themeColor="text1" w:sz="4" w:space="0"/>
             </w:tcBorders>
             <w:tcMar>
               <w:top w:w="0" w:type="dxa"/>
@@ -4825,33 +5903,37 @@
               <w:jc w:val="both"/>
               <w:rPr>
                 <w:rFonts w:ascii="Times New Roman" w:hAnsi="Times New Roman" w:eastAsia="Times New Roman" w:cs="Times New Roman"/>
-                <w:sz w:val="28"/>
-                <w:szCs w:val="28"/>
-                <w:lang w:val="ru-RU"/>
-              </w:rPr>
-            </w:pPr>
-            <w:r>
-              <w:rPr>
-                <w:rFonts w:ascii="Times New Roman" w:hAnsi="Times New Roman" w:eastAsia="Times New Roman" w:cs="Times New Roman"/>
-                <w:color w:val="000000"/>
-                <w:sz w:val="28"/>
-                <w:szCs w:val="28"/>
-                <w:lang w:val="ru-RU"/>
-              </w:rPr>
-              <w:t>Расстояние до центра (км)</w:t>
+                <w:color w:val="000000" w:themeColor="text1" w:themeTint="FF" w:themeShade="FF"/>
+                <w:sz w:val="28"/>
+                <w:szCs w:val="28"/>
+                <w:lang w:val="ru-RU"/>
+              </w:rPr>
+            </w:pPr>
+            <w:r>
+              <w:rPr>
+                <w:rFonts w:ascii="Times New Roman" w:hAnsi="Times New Roman" w:eastAsia="Times New Roman" w:cs="Times New Roman"/>
+                <w:color w:val="000000" w:themeColor="text1" w:themeTint="FF" w:themeShade="FF"/>
+                <w:sz w:val="28"/>
+                <w:szCs w:val="28"/>
+                <w:lang w:val="ru-RU"/>
+              </w:rPr>
+              <w:t>ID автора</w:t>
             </w:r>
           </w:p>
         </w:tc>
       </w:tr>
       <w:tr>
+        <w:trPr>
+          <w:trHeight w:val="300"/>
+        </w:trPr>
         <w:tc>
           <w:tcPr>
-            <w:tcW w:w="0" w:type="auto"/>
+            <w:tcW w:w="3517" w:type="dxa"/>
             <w:tcBorders>
-              <w:top w:val="single" w:color="000000" w:sz="4" w:space="0"/>
-              <w:left w:val="single" w:color="000000" w:sz="4" w:space="0"/>
-              <w:bottom w:val="single" w:color="000000" w:sz="4" w:space="0"/>
-              <w:right w:val="single" w:color="000000" w:sz="4" w:space="0"/>
+              <w:top w:val="single" w:color="000000" w:themeColor="text1" w:sz="4" w:space="0"/>
+              <w:left w:val="single" w:color="000000" w:themeColor="text1" w:sz="4" w:space="0"/>
+              <w:bottom w:val="single" w:color="000000" w:themeColor="text1" w:sz="4" w:space="0"/>
+              <w:right w:val="single" w:color="000000" w:themeColor="text1" w:sz="4" w:space="0"/>
             </w:tcBorders>
             <w:tcMar>
               <w:top w:w="0" w:type="dxa"/>
@@ -4863,35 +5945,37 @@
           </w:tcPr>
           <w:p>
             <w:pPr>
+              <w:pStyle w:val="a"/>
               <w:spacing w:line="360" w:lineRule="auto"/>
               <w:jc w:val="both"/>
               <w:rPr>
                 <w:rFonts w:ascii="Times New Roman" w:hAnsi="Times New Roman" w:eastAsia="Times New Roman" w:cs="Times New Roman"/>
-                <w:sz w:val="28"/>
-                <w:szCs w:val="28"/>
-                <w:lang w:val="ru-RU"/>
-              </w:rPr>
-            </w:pPr>
-            <w:r>
-              <w:rPr>
-                <w:rFonts w:ascii="Times New Roman" w:hAnsi="Times New Roman" w:eastAsia="Times New Roman" w:cs="Times New Roman"/>
-                <w:color w:val="000000"/>
-                <w:sz w:val="28"/>
-                <w:szCs w:val="28"/>
-                <w:lang w:val="ru-RU"/>
-              </w:rPr>
-              <w:t>DIST_BEACH</w:t>
+                <w:color w:val="000000" w:themeColor="text1" w:themeTint="FF" w:themeShade="FF"/>
+                <w:sz w:val="28"/>
+                <w:szCs w:val="28"/>
+                <w:lang w:val="ru-RU"/>
+              </w:rPr>
+            </w:pPr>
+            <w:r>
+              <w:rPr>
+                <w:rFonts w:ascii="Times New Roman" w:hAnsi="Times New Roman" w:eastAsia="Times New Roman" w:cs="Times New Roman"/>
+                <w:color w:val="000000" w:themeColor="text1" w:themeTint="FF" w:themeShade="FF"/>
+                <w:sz w:val="28"/>
+                <w:szCs w:val="28"/>
+                <w:lang w:val="ru-RU"/>
+              </w:rPr>
+              <w:t>RELEASE_YEAR</w:t>
             </w:r>
           </w:p>
         </w:tc>
         <w:tc>
           <w:tcPr>
-            <w:tcW w:w="0" w:type="auto"/>
+            <w:tcW w:w="1965" w:type="dxa"/>
             <w:tcBorders>
-              <w:top w:val="single" w:color="000000" w:sz="4" w:space="0"/>
-              <w:left w:val="single" w:color="000000" w:sz="4" w:space="0"/>
-              <w:bottom w:val="single" w:color="000000" w:sz="4" w:space="0"/>
-              <w:right w:val="single" w:color="000000" w:sz="4" w:space="0"/>
+              <w:top w:val="single" w:color="000000" w:themeColor="text1" w:sz="4" w:space="0"/>
+              <w:left w:val="single" w:color="000000" w:themeColor="text1" w:sz="4" w:space="0"/>
+              <w:bottom w:val="single" w:color="000000" w:themeColor="text1" w:sz="4" w:space="0"/>
+              <w:right w:val="single" w:color="000000" w:themeColor="text1" w:sz="4" w:space="0"/>
             </w:tcBorders>
             <w:tcMar>
               <w:top w:w="0" w:type="dxa"/>
@@ -4903,6 +5987,7 @@
           </w:tcPr>
           <w:p>
             <w:pPr>
+              <w:pStyle w:val="a"/>
               <w:spacing w:line="360" w:lineRule="auto"/>
               <w:jc w:val="both"/>
               <w:rPr>
@@ -4915,23 +6000,23 @@
             <w:r>
               <w:rPr>
                 <w:rFonts w:ascii="Times New Roman" w:hAnsi="Times New Roman" w:eastAsia="Times New Roman" w:cs="Times New Roman"/>
-                <w:color w:val="000000"/>
-                <w:sz w:val="28"/>
-                <w:szCs w:val="28"/>
-                <w:lang w:val="ru-RU"/>
-              </w:rPr>
-              <w:t>Int</w:t>
+                <w:color w:val="000000" w:themeColor="text1" w:themeTint="FF" w:themeShade="FF"/>
+                <w:sz w:val="28"/>
+                <w:szCs w:val="28"/>
+                <w:lang w:val="ru-RU"/>
+              </w:rPr>
+              <w:t>VarChar(255)</w:t>
             </w:r>
           </w:p>
         </w:tc>
         <w:tc>
           <w:tcPr>
-            <w:tcW w:w="0" w:type="auto"/>
+            <w:tcW w:w="3866" w:type="dxa"/>
             <w:tcBorders>
-              <w:top w:val="single" w:color="000000" w:sz="4" w:space="0"/>
-              <w:left w:val="single" w:color="000000" w:sz="4" w:space="0"/>
-              <w:bottom w:val="single" w:color="000000" w:sz="4" w:space="0"/>
-              <w:right w:val="single" w:color="000000" w:sz="4" w:space="0"/>
+              <w:top w:val="single" w:color="000000" w:themeColor="text1" w:sz="4" w:space="0"/>
+              <w:left w:val="single" w:color="000000" w:themeColor="text1" w:sz="4" w:space="0"/>
+              <w:bottom w:val="single" w:color="000000" w:themeColor="text1" w:sz="4" w:space="0"/>
+              <w:right w:val="single" w:color="000000" w:themeColor="text1" w:sz="4" w:space="0"/>
             </w:tcBorders>
             <w:tcMar>
               <w:top w:w="0" w:type="dxa"/>
@@ -4943,37 +6028,42 @@
           </w:tcPr>
           <w:p>
             <w:pPr>
+              <w:pStyle w:val="a"/>
               <w:spacing w:line="360" w:lineRule="auto"/>
               <w:jc w:val="both"/>
               <w:rPr>
                 <w:rFonts w:ascii="Times New Roman" w:hAnsi="Times New Roman" w:eastAsia="Times New Roman" w:cs="Times New Roman"/>
-                <w:sz w:val="28"/>
-                <w:szCs w:val="28"/>
-                <w:lang w:val="ru-RU"/>
-              </w:rPr>
-            </w:pPr>
-            <w:r>
-              <w:rPr>
-                <w:rFonts w:ascii="Times New Roman" w:hAnsi="Times New Roman" w:eastAsia="Times New Roman" w:cs="Times New Roman"/>
-                <w:color w:val="000000"/>
-                <w:sz w:val="28"/>
-                <w:szCs w:val="28"/>
-                <w:lang w:val="ru-RU"/>
-              </w:rPr>
-              <w:t>Расстояние до пляжа (м)</w:t>
+                <w:color w:val="000000" w:themeColor="text1" w:themeTint="FF" w:themeShade="FF"/>
+                <w:sz w:val="28"/>
+                <w:szCs w:val="28"/>
+                <w:lang w:val="ru-RU"/>
+              </w:rPr>
+            </w:pPr>
+            <w:r>
+              <w:rPr>
+                <w:rFonts w:ascii="Times New Roman" w:hAnsi="Times New Roman" w:eastAsia="Times New Roman" w:cs="Times New Roman"/>
+                <w:color w:val="000000" w:themeColor="text1" w:themeTint="FF" w:themeShade="FF"/>
+                <w:sz w:val="28"/>
+                <w:szCs w:val="28"/>
+                <w:lang w:val="ru-RU"/>
+              </w:rPr>
+              <w:t>Год выхода</w:t>
             </w:r>
           </w:p>
         </w:tc>
       </w:tr>
       <w:tr>
+        <w:trPr>
+          <w:trHeight w:val="300"/>
+        </w:trPr>
         <w:tc>
           <w:tcPr>
-            <w:tcW w:w="0" w:type="auto"/>
+            <w:tcW w:w="3517" w:type="dxa"/>
             <w:tcBorders>
-              <w:top w:val="single" w:color="000000" w:sz="4" w:space="0"/>
-              <w:left w:val="single" w:color="000000" w:sz="4" w:space="0"/>
-              <w:bottom w:val="single" w:color="000000" w:sz="4" w:space="0"/>
-              <w:right w:val="single" w:color="000000" w:sz="4" w:space="0"/>
+              <w:top w:val="single" w:color="000000" w:themeColor="text1" w:sz="4" w:space="0"/>
+              <w:left w:val="single" w:color="000000" w:themeColor="text1" w:sz="4" w:space="0"/>
+              <w:bottom w:val="single" w:color="000000" w:themeColor="text1" w:sz="4" w:space="0"/>
+              <w:right w:val="single" w:color="000000" w:themeColor="text1" w:sz="4" w:space="0"/>
             </w:tcBorders>
             <w:tcMar>
               <w:top w:w="0" w:type="dxa"/>
@@ -4985,35 +6075,37 @@
           </w:tcPr>
           <w:p>
             <w:pPr>
+              <w:pStyle w:val="a"/>
               <w:spacing w:line="360" w:lineRule="auto"/>
               <w:jc w:val="both"/>
               <w:rPr>
                 <w:rFonts w:ascii="Times New Roman" w:hAnsi="Times New Roman" w:eastAsia="Times New Roman" w:cs="Times New Roman"/>
-                <w:sz w:val="28"/>
-                <w:szCs w:val="28"/>
-                <w:lang w:val="ru-RU"/>
-              </w:rPr>
-            </w:pPr>
-            <w:r>
-              <w:rPr>
-                <w:rFonts w:ascii="Times New Roman" w:hAnsi="Times New Roman" w:eastAsia="Times New Roman" w:cs="Times New Roman"/>
-                <w:color w:val="000000"/>
-                <w:sz w:val="28"/>
-                <w:szCs w:val="28"/>
-                <w:lang w:val="ru-RU"/>
-              </w:rPr>
-              <w:t>HOTELSTAR</w:t>
+                <w:color w:val="000000" w:themeColor="text1" w:themeTint="FF" w:themeShade="FF"/>
+                <w:sz w:val="28"/>
+                <w:szCs w:val="28"/>
+                <w:lang w:val="ru-RU"/>
+              </w:rPr>
+            </w:pPr>
+            <w:r>
+              <w:rPr>
+                <w:rFonts w:ascii="Times New Roman" w:hAnsi="Times New Roman" w:eastAsia="Times New Roman" w:cs="Times New Roman"/>
+                <w:color w:val="000000" w:themeColor="text1" w:themeTint="FF" w:themeShade="FF"/>
+                <w:sz w:val="28"/>
+                <w:szCs w:val="28"/>
+                <w:lang w:val="ru-RU"/>
+              </w:rPr>
+              <w:t>RATING</w:t>
             </w:r>
           </w:p>
         </w:tc>
         <w:tc>
           <w:tcPr>
-            <w:tcW w:w="0" w:type="auto"/>
+            <w:tcW w:w="1965" w:type="dxa"/>
             <w:tcBorders>
-              <w:top w:val="single" w:color="000000" w:sz="4" w:space="0"/>
-              <w:left w:val="single" w:color="000000" w:sz="4" w:space="0"/>
-              <w:bottom w:val="single" w:color="000000" w:sz="4" w:space="0"/>
-              <w:right w:val="single" w:color="000000" w:sz="4" w:space="0"/>
+              <w:top w:val="single" w:color="000000" w:themeColor="text1" w:sz="4" w:space="0"/>
+              <w:left w:val="single" w:color="000000" w:themeColor="text1" w:sz="4" w:space="0"/>
+              <w:bottom w:val="single" w:color="000000" w:themeColor="text1" w:sz="4" w:space="0"/>
+              <w:right w:val="single" w:color="000000" w:themeColor="text1" w:sz="4" w:space="0"/>
             </w:tcBorders>
             <w:tcMar>
               <w:top w:w="0" w:type="dxa"/>
@@ -5025,6 +6117,7 @@
           </w:tcPr>
           <w:p>
             <w:pPr>
+              <w:pStyle w:val="a"/>
               <w:spacing w:line="360" w:lineRule="auto"/>
               <w:jc w:val="both"/>
               <w:rPr>
@@ -5037,23 +6130,23 @@
             <w:r>
               <w:rPr>
                 <w:rFonts w:ascii="Times New Roman" w:hAnsi="Times New Roman" w:eastAsia="Times New Roman" w:cs="Times New Roman"/>
-                <w:color w:val="000000"/>
-                <w:sz w:val="28"/>
-                <w:szCs w:val="28"/>
-                <w:lang w:val="ru-RU"/>
-              </w:rPr>
-              <w:t>Int</w:t>
+                <w:color w:val="000000" w:themeColor="text1" w:themeTint="FF" w:themeShade="FF"/>
+                <w:sz w:val="28"/>
+                <w:szCs w:val="28"/>
+                <w:lang w:val="ru-RU"/>
+              </w:rPr>
+              <w:t>VarChar(255)</w:t>
             </w:r>
           </w:p>
         </w:tc>
         <w:tc>
           <w:tcPr>
-            <w:tcW w:w="0" w:type="auto"/>
+            <w:tcW w:w="3866" w:type="dxa"/>
             <w:tcBorders>
-              <w:top w:val="single" w:color="000000" w:sz="4" w:space="0"/>
-              <w:left w:val="single" w:color="000000" w:sz="4" w:space="0"/>
-              <w:bottom w:val="single" w:color="000000" w:sz="4" w:space="0"/>
-              <w:right w:val="single" w:color="000000" w:sz="4" w:space="0"/>
+              <w:top w:val="single" w:color="000000" w:themeColor="text1" w:sz="4" w:space="0"/>
+              <w:left w:val="single" w:color="000000" w:themeColor="text1" w:sz="4" w:space="0"/>
+              <w:bottom w:val="single" w:color="000000" w:themeColor="text1" w:sz="4" w:space="0"/>
+              <w:right w:val="single" w:color="000000" w:themeColor="text1" w:sz="4" w:space="0"/>
             </w:tcBorders>
             <w:tcMar>
               <w:top w:w="0" w:type="dxa"/>
@@ -5065,37 +6158,42 @@
           </w:tcPr>
           <w:p>
             <w:pPr>
+              <w:pStyle w:val="a"/>
               <w:spacing w:line="360" w:lineRule="auto"/>
               <w:jc w:val="both"/>
               <w:rPr>
                 <w:rFonts w:ascii="Times New Roman" w:hAnsi="Times New Roman" w:eastAsia="Times New Roman" w:cs="Times New Roman"/>
-                <w:sz w:val="28"/>
-                <w:szCs w:val="28"/>
-                <w:lang w:val="ru-RU"/>
-              </w:rPr>
-            </w:pPr>
-            <w:r>
-              <w:rPr>
-                <w:rFonts w:ascii="Times New Roman" w:hAnsi="Times New Roman" w:eastAsia="Times New Roman" w:cs="Times New Roman"/>
-                <w:color w:val="000000"/>
-                <w:sz w:val="28"/>
-                <w:szCs w:val="28"/>
-                <w:lang w:val="ru-RU"/>
-              </w:rPr>
-              <w:t>«Звездность отеля»</w:t>
+                <w:color w:val="000000" w:themeColor="text1" w:themeTint="FF" w:themeShade="FF"/>
+                <w:sz w:val="28"/>
+                <w:szCs w:val="28"/>
+                <w:lang w:val="ru-RU"/>
+              </w:rPr>
+            </w:pPr>
+            <w:r>
+              <w:rPr>
+                <w:rFonts w:ascii="Times New Roman" w:hAnsi="Times New Roman" w:eastAsia="Times New Roman" w:cs="Times New Roman"/>
+                <w:color w:val="000000" w:themeColor="text1" w:themeTint="FF" w:themeShade="FF"/>
+                <w:sz w:val="28"/>
+                <w:szCs w:val="28"/>
+                <w:lang w:val="ru-RU"/>
+              </w:rPr>
+              <w:t>Возрастные ограничения</w:t>
             </w:r>
           </w:p>
         </w:tc>
       </w:tr>
       <w:tr>
+        <w:trPr>
+          <w:trHeight w:val="300"/>
+        </w:trPr>
         <w:tc>
           <w:tcPr>
-            <w:tcW w:w="0" w:type="auto"/>
+            <w:tcW w:w="3517" w:type="dxa"/>
             <w:tcBorders>
-              <w:top w:val="single" w:color="000000" w:sz="4" w:space="0"/>
-              <w:left w:val="single" w:color="000000" w:sz="4" w:space="0"/>
-              <w:bottom w:val="single" w:color="000000" w:sz="4" w:space="0"/>
-              <w:right w:val="single" w:color="000000" w:sz="4" w:space="0"/>
+              <w:top w:val="single" w:color="000000" w:themeColor="text1" w:sz="4" w:space="0"/>
+              <w:left w:val="single" w:color="000000" w:themeColor="text1" w:sz="4" w:space="0"/>
+              <w:bottom w:val="single" w:color="000000" w:themeColor="text1" w:sz="4" w:space="0"/>
+              <w:right w:val="single" w:color="000000" w:themeColor="text1" w:sz="4" w:space="0"/>
             </w:tcBorders>
             <w:tcMar>
               <w:top w:w="0" w:type="dxa"/>
@@ -5107,35 +6205,37 @@
           </w:tcPr>
           <w:p>
             <w:pPr>
+              <w:pStyle w:val="a"/>
               <w:spacing w:line="360" w:lineRule="auto"/>
               <w:jc w:val="both"/>
               <w:rPr>
                 <w:rFonts w:ascii="Times New Roman" w:hAnsi="Times New Roman" w:eastAsia="Times New Roman" w:cs="Times New Roman"/>
-                <w:sz w:val="28"/>
-                <w:szCs w:val="28"/>
-                <w:lang w:val="ru-RU"/>
-              </w:rPr>
-            </w:pPr>
-            <w:r>
-              <w:rPr>
-                <w:rFonts w:ascii="Times New Roman" w:hAnsi="Times New Roman" w:eastAsia="Times New Roman" w:cs="Times New Roman"/>
-                <w:color w:val="000000"/>
-                <w:sz w:val="28"/>
-                <w:szCs w:val="28"/>
-                <w:lang w:val="ru-RU"/>
-              </w:rPr>
-              <w:t>PRESENT_BAR</w:t>
+                <w:color w:val="000000" w:themeColor="text1" w:themeTint="FF" w:themeShade="FF"/>
+                <w:sz w:val="28"/>
+                <w:szCs w:val="28"/>
+                <w:lang w:val="ru-RU"/>
+              </w:rPr>
+            </w:pPr>
+            <w:r>
+              <w:rPr>
+                <w:rFonts w:ascii="Times New Roman" w:hAnsi="Times New Roman" w:eastAsia="Times New Roman" w:cs="Times New Roman"/>
+                <w:color w:val="000000" w:themeColor="text1" w:themeTint="FF" w:themeShade="FF"/>
+                <w:sz w:val="28"/>
+                <w:szCs w:val="28"/>
+                <w:lang w:val="ru-RU"/>
+              </w:rPr>
+              <w:t>BOOK_TAG</w:t>
             </w:r>
           </w:p>
         </w:tc>
         <w:tc>
           <w:tcPr>
-            <w:tcW w:w="0" w:type="auto"/>
+            <w:tcW w:w="1965" w:type="dxa"/>
             <w:tcBorders>
-              <w:top w:val="single" w:color="000000" w:sz="4" w:space="0"/>
-              <w:left w:val="single" w:color="000000" w:sz="4" w:space="0"/>
-              <w:bottom w:val="single" w:color="000000" w:sz="4" w:space="0"/>
-              <w:right w:val="single" w:color="000000" w:sz="4" w:space="0"/>
+              <w:top w:val="single" w:color="000000" w:themeColor="text1" w:sz="4" w:space="0"/>
+              <w:left w:val="single" w:color="000000" w:themeColor="text1" w:sz="4" w:space="0"/>
+              <w:bottom w:val="single" w:color="000000" w:themeColor="text1" w:sz="4" w:space="0"/>
+              <w:right w:val="single" w:color="000000" w:themeColor="text1" w:sz="4" w:space="0"/>
             </w:tcBorders>
             <w:tcMar>
               <w:top w:w="0" w:type="dxa"/>
@@ -5147,6 +6247,7 @@
           </w:tcPr>
           <w:p>
             <w:pPr>
+              <w:pStyle w:val="a"/>
               <w:spacing w:line="360" w:lineRule="auto"/>
               <w:jc w:val="both"/>
               <w:rPr>
@@ -5159,23 +6260,23 @@
             <w:r>
               <w:rPr>
                 <w:rFonts w:ascii="Times New Roman" w:hAnsi="Times New Roman" w:eastAsia="Times New Roman" w:cs="Times New Roman"/>
-                <w:color w:val="000000"/>
-                <w:sz w:val="28"/>
-                <w:szCs w:val="28"/>
-                <w:lang w:val="ru-RU"/>
-              </w:rPr>
-              <w:t>Int</w:t>
+                <w:color w:val="000000" w:themeColor="text1" w:themeTint="FF" w:themeShade="FF"/>
+                <w:sz w:val="28"/>
+                <w:szCs w:val="28"/>
+                <w:lang w:val="ru-RU"/>
+              </w:rPr>
+              <w:t>VarChar(255)</w:t>
             </w:r>
           </w:p>
         </w:tc>
         <w:tc>
           <w:tcPr>
-            <w:tcW w:w="0" w:type="auto"/>
+            <w:tcW w:w="3866" w:type="dxa"/>
             <w:tcBorders>
-              <w:top w:val="single" w:color="000000" w:sz="4" w:space="0"/>
-              <w:left w:val="single" w:color="000000" w:sz="4" w:space="0"/>
-              <w:bottom w:val="single" w:color="000000" w:sz="4" w:space="0"/>
-              <w:right w:val="single" w:color="000000" w:sz="4" w:space="0"/>
+              <w:top w:val="single" w:color="000000" w:themeColor="text1" w:sz="4" w:space="0"/>
+              <w:left w:val="single" w:color="000000" w:themeColor="text1" w:sz="4" w:space="0"/>
+              <w:bottom w:val="single" w:color="000000" w:themeColor="text1" w:sz="4" w:space="0"/>
+              <w:right w:val="single" w:color="000000" w:themeColor="text1" w:sz="4" w:space="0"/>
             </w:tcBorders>
             <w:tcMar>
               <w:top w:w="0" w:type="dxa"/>
@@ -5187,380 +6288,26 @@
           </w:tcPr>
           <w:p>
             <w:pPr>
+              <w:pStyle w:val="a"/>
               <w:spacing w:line="360" w:lineRule="auto"/>
               <w:jc w:val="both"/>
               <w:rPr>
                 <w:rFonts w:ascii="Times New Roman" w:hAnsi="Times New Roman" w:eastAsia="Times New Roman" w:cs="Times New Roman"/>
-                <w:sz w:val="28"/>
-                <w:szCs w:val="28"/>
-                <w:lang w:val="ru-RU"/>
-              </w:rPr>
-            </w:pPr>
-            <w:r>
-              <w:rPr>
-                <w:rFonts w:ascii="Times New Roman" w:hAnsi="Times New Roman" w:eastAsia="Times New Roman" w:cs="Times New Roman"/>
-                <w:color w:val="000000"/>
-                <w:sz w:val="28"/>
-                <w:szCs w:val="28"/>
-                <w:lang w:val="ru-RU"/>
-              </w:rPr>
-              <w:t>-1 – известно; 0 – нет; 1 – есть</w:t>
-            </w:r>
-          </w:p>
-        </w:tc>
-      </w:tr>
-      <w:tr>
-        <w:tc>
-          <w:tcPr>
-            <w:tcW w:w="0" w:type="auto"/>
-            <w:tcBorders>
-              <w:top w:val="single" w:color="000000" w:sz="4" w:space="0"/>
-              <w:left w:val="single" w:color="000000" w:sz="4" w:space="0"/>
-              <w:bottom w:val="single" w:color="000000" w:sz="4" w:space="0"/>
-              <w:right w:val="single" w:color="000000" w:sz="4" w:space="0"/>
-            </w:tcBorders>
-            <w:tcMar>
-              <w:top w:w="0" w:type="dxa"/>
-              <w:left w:w="108" w:type="dxa"/>
-              <w:bottom w:w="0" w:type="dxa"/>
-              <w:right w:w="108" w:type="dxa"/>
-            </w:tcMar>
-            <w:hideMark/>
-          </w:tcPr>
-          <w:p>
-            <w:pPr>
-              <w:spacing w:line="360" w:lineRule="auto"/>
-              <w:jc w:val="both"/>
-              <w:rPr>
-                <w:rFonts w:ascii="Times New Roman" w:hAnsi="Times New Roman" w:eastAsia="Times New Roman" w:cs="Times New Roman"/>
-                <w:sz w:val="28"/>
-                <w:szCs w:val="28"/>
-                <w:lang w:val="ru-RU"/>
-              </w:rPr>
-            </w:pPr>
-          </w:p>
-        </w:tc>
-        <w:tc>
-          <w:tcPr>
-            <w:tcW w:w="0" w:type="auto"/>
-            <w:tcBorders>
-              <w:top w:val="single" w:color="000000" w:sz="4" w:space="0"/>
-              <w:left w:val="single" w:color="000000" w:sz="4" w:space="0"/>
-              <w:bottom w:val="single" w:color="000000" w:sz="4" w:space="0"/>
-              <w:right w:val="single" w:color="000000" w:sz="4" w:space="0"/>
-            </w:tcBorders>
-            <w:tcMar>
-              <w:top w:w="0" w:type="dxa"/>
-              <w:left w:w="108" w:type="dxa"/>
-              <w:bottom w:w="0" w:type="dxa"/>
-              <w:right w:w="108" w:type="dxa"/>
-            </w:tcMar>
-            <w:hideMark/>
-          </w:tcPr>
-          <w:p>
-            <w:pPr>
-              <w:spacing w:line="360" w:lineRule="auto"/>
-              <w:jc w:val="both"/>
-              <w:rPr>
-                <w:rFonts w:ascii="Times New Roman" w:hAnsi="Times New Roman" w:eastAsia="Times New Roman" w:cs="Times New Roman"/>
-                <w:sz w:val="28"/>
-                <w:szCs w:val="28"/>
-                <w:lang w:val="ru-RU"/>
-              </w:rPr>
-            </w:pPr>
-          </w:p>
-        </w:tc>
-        <w:tc>
-          <w:tcPr>
-            <w:tcW w:w="0" w:type="auto"/>
-            <w:tcBorders>
-              <w:top w:val="single" w:color="000000" w:sz="4" w:space="0"/>
-              <w:left w:val="single" w:color="000000" w:sz="4" w:space="0"/>
-              <w:bottom w:val="single" w:color="000000" w:sz="4" w:space="0"/>
-              <w:right w:val="single" w:color="000000" w:sz="4" w:space="0"/>
-            </w:tcBorders>
-            <w:tcMar>
-              <w:top w:w="0" w:type="dxa"/>
-              <w:left w:w="108" w:type="dxa"/>
-              <w:bottom w:w="0" w:type="dxa"/>
-              <w:right w:w="108" w:type="dxa"/>
-            </w:tcMar>
-            <w:hideMark/>
-          </w:tcPr>
-          <w:p>
-            <w:pPr>
-              <w:spacing w:line="360" w:lineRule="auto"/>
-              <w:jc w:val="both"/>
-              <w:rPr>
-                <w:rFonts w:ascii="Times New Roman" w:hAnsi="Times New Roman" w:eastAsia="Times New Roman" w:cs="Times New Roman"/>
-                <w:sz w:val="28"/>
-                <w:szCs w:val="28"/>
-                <w:lang w:val="ru-RU"/>
-              </w:rPr>
-            </w:pPr>
-          </w:p>
-        </w:tc>
-      </w:tr>
-      <w:tr>
-        <w:tc>
-          <w:tcPr>
-            <w:tcW w:w="0" w:type="auto"/>
-            <w:tcBorders>
-              <w:top w:val="single" w:color="000000" w:sz="4" w:space="0"/>
-              <w:left w:val="single" w:color="000000" w:sz="4" w:space="0"/>
-              <w:bottom w:val="single" w:color="000000" w:sz="4" w:space="0"/>
-              <w:right w:val="single" w:color="000000" w:sz="4" w:space="0"/>
-            </w:tcBorders>
-            <w:tcMar>
-              <w:top w:w="0" w:type="dxa"/>
-              <w:left w:w="108" w:type="dxa"/>
-              <w:bottom w:w="0" w:type="dxa"/>
-              <w:right w:w="108" w:type="dxa"/>
-            </w:tcMar>
-            <w:hideMark/>
-          </w:tcPr>
-          <w:p>
-            <w:pPr>
-              <w:spacing w:line="360" w:lineRule="auto"/>
-              <w:jc w:val="both"/>
-              <w:rPr>
-                <w:rFonts w:ascii="Times New Roman" w:hAnsi="Times New Roman" w:eastAsia="Times New Roman" w:cs="Times New Roman"/>
-                <w:sz w:val="28"/>
-                <w:szCs w:val="28"/>
-                <w:lang w:val="ru-RU"/>
-              </w:rPr>
-            </w:pPr>
-            <w:r>
-              <w:rPr>
-                <w:rFonts w:ascii="Times New Roman" w:hAnsi="Times New Roman" w:eastAsia="Times New Roman" w:cs="Times New Roman"/>
-                <w:color w:val="000000"/>
-                <w:sz w:val="28"/>
-                <w:szCs w:val="28"/>
-                <w:lang w:val="ru-RU"/>
-              </w:rPr>
-              <w:t>PRESENT_BEACH</w:t>
-            </w:r>
-          </w:p>
-        </w:tc>
-        <w:tc>
-          <w:tcPr>
-            <w:tcW w:w="0" w:type="auto"/>
-            <w:tcBorders>
-              <w:top w:val="single" w:color="000000" w:sz="4" w:space="0"/>
-              <w:left w:val="single" w:color="000000" w:sz="4" w:space="0"/>
-              <w:bottom w:val="single" w:color="000000" w:sz="4" w:space="0"/>
-              <w:right w:val="single" w:color="000000" w:sz="4" w:space="0"/>
-            </w:tcBorders>
-            <w:tcMar>
-              <w:top w:w="0" w:type="dxa"/>
-              <w:left w:w="108" w:type="dxa"/>
-              <w:bottom w:w="0" w:type="dxa"/>
-              <w:right w:w="108" w:type="dxa"/>
-            </w:tcMar>
-            <w:hideMark/>
-          </w:tcPr>
-          <w:p>
-            <w:pPr>
-              <w:spacing w:line="360" w:lineRule="auto"/>
-              <w:jc w:val="both"/>
-              <w:rPr>
-                <w:rFonts w:ascii="Times New Roman" w:hAnsi="Times New Roman" w:eastAsia="Times New Roman" w:cs="Times New Roman"/>
-                <w:sz w:val="28"/>
-                <w:szCs w:val="28"/>
-                <w:lang w:val="ru-RU"/>
-              </w:rPr>
-            </w:pPr>
-            <w:r>
-              <w:rPr>
-                <w:rFonts w:ascii="Times New Roman" w:hAnsi="Times New Roman" w:eastAsia="Times New Roman" w:cs="Times New Roman"/>
-                <w:color w:val="000000"/>
-                <w:sz w:val="28"/>
-                <w:szCs w:val="28"/>
-                <w:lang w:val="ru-RU"/>
-              </w:rPr>
-              <w:t>Int</w:t>
-            </w:r>
-          </w:p>
-        </w:tc>
-        <w:tc>
-          <w:tcPr>
-            <w:tcW w:w="0" w:type="auto"/>
-            <w:tcBorders>
-              <w:top w:val="single" w:color="000000" w:sz="4" w:space="0"/>
-              <w:left w:val="single" w:color="000000" w:sz="4" w:space="0"/>
-              <w:bottom w:val="single" w:color="000000" w:sz="4" w:space="0"/>
-              <w:right w:val="single" w:color="000000" w:sz="4" w:space="0"/>
-            </w:tcBorders>
-            <w:tcMar>
-              <w:top w:w="0" w:type="dxa"/>
-              <w:left w:w="108" w:type="dxa"/>
-              <w:bottom w:w="0" w:type="dxa"/>
-              <w:right w:w="108" w:type="dxa"/>
-            </w:tcMar>
-            <w:hideMark/>
-          </w:tcPr>
-          <w:p>
-            <w:pPr>
-              <w:spacing w:line="360" w:lineRule="auto"/>
-              <w:jc w:val="both"/>
-              <w:rPr>
-                <w:rFonts w:ascii="Times New Roman" w:hAnsi="Times New Roman" w:eastAsia="Times New Roman" w:cs="Times New Roman"/>
-                <w:sz w:val="28"/>
-                <w:szCs w:val="28"/>
-                <w:lang w:val="ru-RU"/>
-              </w:rPr>
-            </w:pPr>
-            <w:r>
-              <w:rPr>
-                <w:rFonts w:ascii="Times New Roman" w:hAnsi="Times New Roman" w:eastAsia="Times New Roman" w:cs="Times New Roman"/>
-                <w:color w:val="000000"/>
-                <w:sz w:val="28"/>
-                <w:szCs w:val="28"/>
-                <w:lang w:val="ru-RU"/>
-              </w:rPr>
-              <w:t>-1 – известно; 0 – нет; 1 – есть</w:t>
-            </w:r>
-          </w:p>
-        </w:tc>
-      </w:tr>
-      <w:tr>
-        <w:tc>
-          <w:tcPr>
-            <w:tcW w:w="0" w:type="auto"/>
-            <w:tcBorders>
-              <w:top w:val="single" w:color="000000" w:sz="4" w:space="0"/>
-              <w:left w:val="single" w:color="000000" w:sz="4" w:space="0"/>
-              <w:bottom w:val="single" w:color="000000" w:sz="4" w:space="0"/>
-              <w:right w:val="single" w:color="000000" w:sz="4" w:space="0"/>
-            </w:tcBorders>
-            <w:tcMar>
-              <w:top w:w="0" w:type="dxa"/>
-              <w:left w:w="108" w:type="dxa"/>
-              <w:bottom w:w="0" w:type="dxa"/>
-              <w:right w:w="108" w:type="dxa"/>
-            </w:tcMar>
-            <w:hideMark/>
-          </w:tcPr>
-          <w:p>
-            <w:pPr>
-              <w:spacing w:line="360" w:lineRule="auto"/>
-              <w:jc w:val="both"/>
-              <w:rPr>
-                <w:rFonts w:ascii="Times New Roman" w:hAnsi="Times New Roman" w:eastAsia="Times New Roman" w:cs="Times New Roman"/>
-                <w:sz w:val="28"/>
-                <w:szCs w:val="28"/>
-                <w:lang w:val="ru-RU"/>
-              </w:rPr>
-            </w:pPr>
-            <w:r>
-              <w:rPr>
-                <w:rFonts w:ascii="Times New Roman" w:hAnsi="Times New Roman" w:eastAsia="Times New Roman" w:cs="Times New Roman"/>
-                <w:color w:val="000000"/>
-                <w:sz w:val="28"/>
-                <w:szCs w:val="28"/>
-                <w:lang w:val="ru-RU"/>
-              </w:rPr>
-              <w:t>PRESENT_N1… PRESENT_N2</w:t>
-            </w:r>
-          </w:p>
-        </w:tc>
-        <w:tc>
-          <w:tcPr>
-            <w:tcW w:w="0" w:type="auto"/>
-            <w:tcBorders>
-              <w:top w:val="single" w:color="000000" w:sz="4" w:space="0"/>
-              <w:left w:val="single" w:color="000000" w:sz="4" w:space="0"/>
-              <w:bottom w:val="single" w:color="000000" w:sz="4" w:space="0"/>
-              <w:right w:val="single" w:color="000000" w:sz="4" w:space="0"/>
-            </w:tcBorders>
-            <w:tcMar>
-              <w:top w:w="0" w:type="dxa"/>
-              <w:left w:w="108" w:type="dxa"/>
-              <w:bottom w:w="0" w:type="dxa"/>
-              <w:right w:w="108" w:type="dxa"/>
-            </w:tcMar>
-            <w:hideMark/>
-          </w:tcPr>
-          <w:p>
-            <w:pPr>
-              <w:spacing w:line="360" w:lineRule="auto"/>
-              <w:jc w:val="both"/>
-              <w:rPr>
-                <w:rFonts w:ascii="Times New Roman" w:hAnsi="Times New Roman" w:eastAsia="Times New Roman" w:cs="Times New Roman"/>
-                <w:sz w:val="28"/>
-                <w:szCs w:val="28"/>
-                <w:lang w:val="ru-RU"/>
-              </w:rPr>
-            </w:pPr>
-            <w:r>
-              <w:rPr>
-                <w:rFonts w:ascii="Times New Roman" w:hAnsi="Times New Roman" w:eastAsia="Times New Roman" w:cs="Times New Roman"/>
-                <w:color w:val="000000"/>
-                <w:sz w:val="28"/>
-                <w:szCs w:val="28"/>
-                <w:lang w:val="ru-RU"/>
-              </w:rPr>
-              <w:t>Int</w:t>
-            </w:r>
-          </w:p>
-        </w:tc>
-        <w:tc>
-          <w:tcPr>
-            <w:tcW w:w="0" w:type="auto"/>
-            <w:tcBorders>
-              <w:top w:val="single" w:color="000000" w:sz="4" w:space="0"/>
-              <w:left w:val="single" w:color="000000" w:sz="4" w:space="0"/>
-              <w:bottom w:val="single" w:color="000000" w:sz="4" w:space="0"/>
-              <w:right w:val="single" w:color="000000" w:sz="4" w:space="0"/>
-            </w:tcBorders>
-            <w:tcMar>
-              <w:top w:w="0" w:type="dxa"/>
-              <w:left w:w="108" w:type="dxa"/>
-              <w:bottom w:w="0" w:type="dxa"/>
-              <w:right w:w="108" w:type="dxa"/>
-            </w:tcMar>
-            <w:hideMark/>
-          </w:tcPr>
-          <w:p>
-            <w:pPr>
-              <w:spacing w:line="360" w:lineRule="auto"/>
-              <w:jc w:val="both"/>
-              <w:rPr>
-                <w:rFonts w:ascii="Times New Roman" w:hAnsi="Times New Roman" w:eastAsia="Times New Roman" w:cs="Times New Roman"/>
-                <w:sz w:val="28"/>
-                <w:szCs w:val="28"/>
-                <w:lang w:val="ru-RU"/>
-              </w:rPr>
-            </w:pPr>
-            <w:r>
-              <w:rPr>
-                <w:rFonts w:ascii="Times New Roman" w:hAnsi="Times New Roman" w:eastAsia="Times New Roman" w:cs="Times New Roman"/>
-                <w:color w:val="000000"/>
-                <w:sz w:val="28"/>
-                <w:szCs w:val="28"/>
-                <w:lang w:val="ru-RU"/>
-              </w:rPr>
-              <w:t xml:space="preserve">Пользовательские поля </w:t>
-            </w:r>
-            <w:r>
-              <w:rPr>
-                <w:rFonts w:ascii="Times New Roman" w:hAnsi="Times New Roman" w:eastAsia="Times New Roman" w:cs="Times New Roman"/>
-                <w:color w:val="000000"/>
-                <w:sz w:val="28"/>
-                <w:szCs w:val="28"/>
-                <w:lang w:val="ru-RU"/>
-              </w:rPr>
-              <w:br/>
-            </w:r>
-            <w:r>
-              <w:rPr>
-                <w:rFonts w:ascii="Times New Roman" w:hAnsi="Times New Roman" w:eastAsia="Times New Roman" w:cs="Times New Roman"/>
-                <w:color w:val="000000"/>
-                <w:sz w:val="28"/>
-                <w:szCs w:val="28"/>
-                <w:lang w:val="ru-RU"/>
-              </w:rPr>
-              <w:t>-1 – известно; 0 – нет; 1 – есть</w:t>
+                <w:color w:val="000000" w:themeColor="text1" w:themeTint="FF" w:themeShade="FF"/>
+                <w:sz w:val="28"/>
+                <w:szCs w:val="28"/>
+                <w:lang w:val="ru-RU"/>
+              </w:rPr>
+            </w:pPr>
+            <w:r>
+              <w:rPr>
+                <w:rFonts w:ascii="Times New Roman" w:hAnsi="Times New Roman" w:eastAsia="Times New Roman" w:cs="Times New Roman"/>
+                <w:color w:val="000000" w:themeColor="text1" w:themeTint="FF" w:themeShade="FF"/>
+                <w:sz w:val="28"/>
+                <w:szCs w:val="28"/>
+                <w:lang w:val="ru-RU"/>
+              </w:rPr>
+              <w:t>Теги книги, разделённые запятой</w:t>
             </w:r>
           </w:p>
         </w:tc>
@@ -5581,17 +6328,17 @@
       <w:r>
         <w:rPr>
           <w:rFonts w:ascii="Times New Roman" w:hAnsi="Times New Roman" w:eastAsia="Times New Roman" w:cs="Times New Roman"/>
-          <w:color w:val="000000"/>
-          <w:sz w:val="28"/>
-          <w:szCs w:val="28"/>
-          <w:lang w:val="ru-RU"/>
-        </w:rPr>
-        <w:t>Таблица номеров в отелях - ROOMS</w:t>
+          <w:color w:val="000000" w:themeColor="text1" w:themeTint="FF" w:themeShade="FF"/>
+          <w:sz w:val="28"/>
+          <w:szCs w:val="28"/>
+          <w:lang w:val="ru-RU"/>
+        </w:rPr>
+        <w:t>Таблица пользователей - USERS</w:t>
       </w:r>
     </w:p>
     <w:tbl>
       <w:tblPr>
-        <w:tblW w:w="0" w:type="auto"/>
+        <w:tblW w:w="9319" w:type="dxa"/>
         <w:tblCellMar>
           <w:top w:w="15" w:type="dxa"/>
           <w:left w:w="15" w:type="dxa"/>
@@ -5602,18 +6349,18 @@
       </w:tblPr>
       <w:tblGrid>
         <w:gridCol w:w="2644"/>
-        <w:gridCol w:w="1316"/>
-        <w:gridCol w:w="4465"/>
+        <w:gridCol w:w="2025"/>
+        <w:gridCol w:w="4650"/>
       </w:tblGrid>
       <w:tr>
         <w:tc>
           <w:tcPr>
-            <w:tcW w:w="0" w:type="auto"/>
+            <w:tcW w:w="2644" w:type="dxa"/>
             <w:tcBorders>
-              <w:top w:val="single" w:color="000000" w:sz="4" w:space="0"/>
-              <w:left w:val="single" w:color="000000" w:sz="4" w:space="0"/>
-              <w:bottom w:val="single" w:color="000000" w:sz="4" w:space="0"/>
-              <w:right w:val="single" w:color="000000" w:sz="4" w:space="0"/>
+              <w:top w:val="single" w:color="000000" w:themeColor="text1" w:sz="4" w:space="0"/>
+              <w:left w:val="single" w:color="000000" w:themeColor="text1" w:sz="4" w:space="0"/>
+              <w:bottom w:val="single" w:color="000000" w:themeColor="text1" w:sz="4" w:space="0"/>
+              <w:right w:val="single" w:color="000000" w:themeColor="text1" w:sz="4" w:space="0"/>
             </w:tcBorders>
             <w:tcMar>
               <w:top w:w="0" w:type="dxa"/>
@@ -5648,12 +6395,12 @@
         </w:tc>
         <w:tc>
           <w:tcPr>
-            <w:tcW w:w="0" w:type="auto"/>
+            <w:tcW w:w="2025" w:type="dxa"/>
             <w:tcBorders>
-              <w:top w:val="single" w:color="000000" w:sz="4" w:space="0"/>
-              <w:left w:val="single" w:color="000000" w:sz="4" w:space="0"/>
-              <w:bottom w:val="single" w:color="000000" w:sz="4" w:space="0"/>
-              <w:right w:val="single" w:color="000000" w:sz="4" w:space="0"/>
+              <w:top w:val="single" w:color="000000" w:themeColor="text1" w:sz="4" w:space="0"/>
+              <w:left w:val="single" w:color="000000" w:themeColor="text1" w:sz="4" w:space="0"/>
+              <w:bottom w:val="single" w:color="000000" w:themeColor="text1" w:sz="4" w:space="0"/>
+              <w:right w:val="single" w:color="000000" w:themeColor="text1" w:sz="4" w:space="0"/>
             </w:tcBorders>
             <w:tcMar>
               <w:top w:w="0" w:type="dxa"/>
@@ -5688,12 +6435,12 @@
         </w:tc>
         <w:tc>
           <w:tcPr>
-            <w:tcW w:w="0" w:type="auto"/>
+            <w:tcW w:w="4650" w:type="dxa"/>
             <w:tcBorders>
-              <w:top w:val="single" w:color="000000" w:sz="4" w:space="0"/>
-              <w:left w:val="single" w:color="000000" w:sz="4" w:space="0"/>
-              <w:bottom w:val="single" w:color="000000" w:sz="4" w:space="0"/>
-              <w:right w:val="single" w:color="000000" w:sz="4" w:space="0"/>
+              <w:top w:val="single" w:color="000000" w:themeColor="text1" w:sz="4" w:space="0"/>
+              <w:left w:val="single" w:color="000000" w:themeColor="text1" w:sz="4" w:space="0"/>
+              <w:bottom w:val="single" w:color="000000" w:themeColor="text1" w:sz="4" w:space="0"/>
+              <w:right w:val="single" w:color="000000" w:themeColor="text1" w:sz="4" w:space="0"/>
             </w:tcBorders>
             <w:tcMar>
               <w:top w:w="0" w:type="dxa"/>
@@ -5730,12 +6477,12 @@
       <w:tr>
         <w:tc>
           <w:tcPr>
-            <w:tcW w:w="0" w:type="auto"/>
+            <w:tcW w:w="2644" w:type="dxa"/>
             <w:tcBorders>
-              <w:top w:val="single" w:color="000000" w:sz="4" w:space="0"/>
-              <w:left w:val="single" w:color="000000" w:sz="4" w:space="0"/>
-              <w:bottom w:val="single" w:color="000000" w:sz="4" w:space="0"/>
-              <w:right w:val="single" w:color="000000" w:sz="4" w:space="0"/>
+              <w:top w:val="single" w:color="000000" w:themeColor="text1" w:sz="4" w:space="0"/>
+              <w:left w:val="single" w:color="000000" w:themeColor="text1" w:sz="4" w:space="0"/>
+              <w:bottom w:val="single" w:color="000000" w:themeColor="text1" w:sz="4" w:space="0"/>
+              <w:right w:val="single" w:color="000000" w:themeColor="text1" w:sz="4" w:space="0"/>
             </w:tcBorders>
             <w:tcMar>
               <w:top w:w="0" w:type="dxa"/>
@@ -5759,23 +6506,23 @@
             <w:r>
               <w:rPr>
                 <w:rFonts w:ascii="Times New Roman" w:hAnsi="Times New Roman" w:eastAsia="Times New Roman" w:cs="Times New Roman"/>
-                <w:color w:val="000000"/>
-                <w:sz w:val="28"/>
-                <w:szCs w:val="28"/>
-                <w:lang w:val="ru-RU"/>
-              </w:rPr>
-              <w:t>HOTEL_ID</w:t>
+                <w:color w:val="000000" w:themeColor="text1" w:themeTint="FF" w:themeShade="FF"/>
+                <w:sz w:val="28"/>
+                <w:szCs w:val="28"/>
+                <w:lang w:val="ru-RU"/>
+              </w:rPr>
+              <w:t>USER_ID</w:t>
             </w:r>
           </w:p>
         </w:tc>
         <w:tc>
           <w:tcPr>
-            <w:tcW w:w="0" w:type="auto"/>
+            <w:tcW w:w="2025" w:type="dxa"/>
             <w:tcBorders>
-              <w:top w:val="single" w:color="000000" w:sz="4" w:space="0"/>
-              <w:left w:val="single" w:color="000000" w:sz="4" w:space="0"/>
-              <w:bottom w:val="single" w:color="000000" w:sz="4" w:space="0"/>
-              <w:right w:val="single" w:color="000000" w:sz="4" w:space="0"/>
+              <w:top w:val="single" w:color="000000" w:themeColor="text1" w:sz="4" w:space="0"/>
+              <w:left w:val="single" w:color="000000" w:themeColor="text1" w:sz="4" w:space="0"/>
+              <w:bottom w:val="single" w:color="000000" w:themeColor="text1" w:sz="4" w:space="0"/>
+              <w:right w:val="single" w:color="000000" w:themeColor="text1" w:sz="4" w:space="0"/>
             </w:tcBorders>
             <w:tcMar>
               <w:top w:w="0" w:type="dxa"/>
@@ -5799,23 +6546,23 @@
             <w:r>
               <w:rPr>
                 <w:rFonts w:ascii="Times New Roman" w:hAnsi="Times New Roman" w:eastAsia="Times New Roman" w:cs="Times New Roman"/>
-                <w:color w:val="000000"/>
-                <w:sz w:val="28"/>
-                <w:szCs w:val="28"/>
-                <w:lang w:val="ru-RU"/>
-              </w:rPr>
-              <w:t>Int</w:t>
+                <w:color w:val="000000" w:themeColor="text1" w:themeTint="FF" w:themeShade="FF"/>
+                <w:sz w:val="28"/>
+                <w:szCs w:val="28"/>
+                <w:lang w:val="ru-RU"/>
+              </w:rPr>
+              <w:t>Int32</w:t>
             </w:r>
           </w:p>
         </w:tc>
         <w:tc>
           <w:tcPr>
-            <w:tcW w:w="0" w:type="auto"/>
+            <w:tcW w:w="4650" w:type="dxa"/>
             <w:tcBorders>
-              <w:top w:val="single" w:color="000000" w:sz="4" w:space="0"/>
-              <w:left w:val="single" w:color="000000" w:sz="4" w:space="0"/>
-              <w:bottom w:val="single" w:color="000000" w:sz="4" w:space="0"/>
-              <w:right w:val="single" w:color="000000" w:sz="4" w:space="0"/>
+              <w:top w:val="single" w:color="000000" w:themeColor="text1" w:sz="4" w:space="0"/>
+              <w:left w:val="single" w:color="000000" w:themeColor="text1" w:sz="4" w:space="0"/>
+              <w:bottom w:val="single" w:color="000000" w:themeColor="text1" w:sz="4" w:space="0"/>
+              <w:right w:val="single" w:color="000000" w:themeColor="text1" w:sz="4" w:space="0"/>
             </w:tcBorders>
             <w:tcMar>
               <w:top w:w="0" w:type="dxa"/>
@@ -5839,12 +6586,12 @@
             <w:r>
               <w:rPr>
                 <w:rFonts w:ascii="Times New Roman" w:hAnsi="Times New Roman" w:eastAsia="Times New Roman" w:cs="Times New Roman"/>
-                <w:color w:val="000000"/>
-                <w:sz w:val="28"/>
-                <w:szCs w:val="28"/>
-                <w:lang w:val="ru-RU"/>
-              </w:rPr>
-              <w:t>[уникальное] Идентификатор отеля</w:t>
+                <w:color w:val="000000" w:themeColor="text1" w:themeTint="FF" w:themeShade="FF"/>
+                <w:sz w:val="28"/>
+                <w:szCs w:val="28"/>
+                <w:lang w:val="ru-RU"/>
+              </w:rPr>
+              <w:t>[уникальное] Идентификатор пользователя</w:t>
             </w:r>
           </w:p>
         </w:tc>
@@ -5852,12 +6599,12 @@
       <w:tr>
         <w:tc>
           <w:tcPr>
-            <w:tcW w:w="0" w:type="auto"/>
+            <w:tcW w:w="2644" w:type="dxa"/>
             <w:tcBorders>
-              <w:top w:val="single" w:color="000000" w:sz="4" w:space="0"/>
-              <w:left w:val="single" w:color="000000" w:sz="4" w:space="0"/>
-              <w:bottom w:val="single" w:color="000000" w:sz="4" w:space="0"/>
-              <w:right w:val="single" w:color="000000" w:sz="4" w:space="0"/>
+              <w:top w:val="single" w:color="000000" w:themeColor="text1" w:sz="4" w:space="0"/>
+              <w:left w:val="single" w:color="000000" w:themeColor="text1" w:sz="4" w:space="0"/>
+              <w:bottom w:val="single" w:color="000000" w:themeColor="text1" w:sz="4" w:space="0"/>
+              <w:right w:val="single" w:color="000000" w:themeColor="text1" w:sz="4" w:space="0"/>
             </w:tcBorders>
             <w:tcMar>
               <w:top w:w="0" w:type="dxa"/>
@@ -5873,31 +6620,32 @@
               <w:jc w:val="both"/>
               <w:rPr>
                 <w:rFonts w:ascii="Times New Roman" w:hAnsi="Times New Roman" w:eastAsia="Times New Roman" w:cs="Times New Roman"/>
-                <w:sz w:val="28"/>
-                <w:szCs w:val="28"/>
-                <w:lang w:val="ru-RU"/>
-              </w:rPr>
-            </w:pPr>
-            <w:r>
-              <w:rPr>
-                <w:rFonts w:ascii="Times New Roman" w:hAnsi="Times New Roman" w:eastAsia="Times New Roman" w:cs="Times New Roman"/>
-                <w:color w:val="000000"/>
-                <w:sz w:val="28"/>
-                <w:szCs w:val="28"/>
-                <w:lang w:val="ru-RU"/>
-              </w:rPr>
-              <w:t>SPOT_NUMBER</w:t>
+                <w:color w:val="000000" w:themeColor="text1" w:themeTint="FF" w:themeShade="FF"/>
+                <w:sz w:val="28"/>
+                <w:szCs w:val="28"/>
+                <w:lang w:val="ru-RU"/>
+              </w:rPr>
+            </w:pPr>
+            <w:r>
+              <w:rPr>
+                <w:rFonts w:ascii="Times New Roman" w:hAnsi="Times New Roman" w:eastAsia="Times New Roman" w:cs="Times New Roman"/>
+                <w:color w:val="000000" w:themeColor="text1" w:themeTint="FF" w:themeShade="FF"/>
+                <w:sz w:val="28"/>
+                <w:szCs w:val="28"/>
+                <w:lang w:val="ru-RU"/>
+              </w:rPr>
+              <w:t>USER_STATUS</w:t>
             </w:r>
           </w:p>
         </w:tc>
         <w:tc>
           <w:tcPr>
-            <w:tcW w:w="0" w:type="auto"/>
+            <w:tcW w:w="2025" w:type="dxa"/>
             <w:tcBorders>
-              <w:top w:val="single" w:color="000000" w:sz="4" w:space="0"/>
-              <w:left w:val="single" w:color="000000" w:sz="4" w:space="0"/>
-              <w:bottom w:val="single" w:color="000000" w:sz="4" w:space="0"/>
-              <w:right w:val="single" w:color="000000" w:sz="4" w:space="0"/>
+              <w:top w:val="single" w:color="000000" w:themeColor="text1" w:sz="4" w:space="0"/>
+              <w:left w:val="single" w:color="000000" w:themeColor="text1" w:sz="4" w:space="0"/>
+              <w:bottom w:val="single" w:color="000000" w:themeColor="text1" w:sz="4" w:space="0"/>
+              <w:right w:val="single" w:color="000000" w:themeColor="text1" w:sz="4" w:space="0"/>
             </w:tcBorders>
             <w:tcMar>
               <w:top w:w="0" w:type="dxa"/>
@@ -5921,23 +6669,23 @@
             <w:r>
               <w:rPr>
                 <w:rFonts w:ascii="Times New Roman" w:hAnsi="Times New Roman" w:eastAsia="Times New Roman" w:cs="Times New Roman"/>
-                <w:color w:val="000000"/>
-                <w:sz w:val="28"/>
-                <w:szCs w:val="28"/>
-                <w:lang w:val="ru-RU"/>
-              </w:rPr>
-              <w:t>Int</w:t>
+                <w:color w:val="000000" w:themeColor="text1" w:themeTint="FF" w:themeShade="FF"/>
+                <w:sz w:val="28"/>
+                <w:szCs w:val="28"/>
+                <w:lang w:val="ru-RU"/>
+              </w:rPr>
+              <w:t>Int32</w:t>
             </w:r>
           </w:p>
         </w:tc>
         <w:tc>
           <w:tcPr>
-            <w:tcW w:w="0" w:type="auto"/>
+            <w:tcW w:w="4650" w:type="dxa"/>
             <w:tcBorders>
-              <w:top w:val="single" w:color="000000" w:sz="4" w:space="0"/>
-              <w:left w:val="single" w:color="000000" w:sz="4" w:space="0"/>
-              <w:bottom w:val="single" w:color="000000" w:sz="4" w:space="0"/>
-              <w:right w:val="single" w:color="000000" w:sz="4" w:space="0"/>
+              <w:top w:val="single" w:color="000000" w:themeColor="text1" w:sz="4" w:space="0"/>
+              <w:left w:val="single" w:color="000000" w:themeColor="text1" w:sz="4" w:space="0"/>
+              <w:bottom w:val="single" w:color="000000" w:themeColor="text1" w:sz="4" w:space="0"/>
+              <w:right w:val="single" w:color="000000" w:themeColor="text1" w:sz="4" w:space="0"/>
             </w:tcBorders>
             <w:tcMar>
               <w:top w:w="0" w:type="dxa"/>
@@ -5953,20 +6701,117 @@
               <w:jc w:val="both"/>
               <w:rPr>
                 <w:rFonts w:ascii="Times New Roman" w:hAnsi="Times New Roman" w:eastAsia="Times New Roman" w:cs="Times New Roman"/>
-                <w:sz w:val="28"/>
-                <w:szCs w:val="28"/>
-                <w:lang w:val="ru-RU"/>
-              </w:rPr>
-            </w:pPr>
-            <w:r>
-              <w:rPr>
-                <w:rFonts w:ascii="Times New Roman" w:hAnsi="Times New Roman" w:eastAsia="Times New Roman" w:cs="Times New Roman"/>
-                <w:color w:val="000000"/>
-                <w:sz w:val="28"/>
-                <w:szCs w:val="28"/>
-                <w:lang w:val="ru-RU"/>
-              </w:rPr>
-              <w:t>Кол-во человекомест (SNGL, DBL)</w:t>
+                <w:color w:val="000000" w:themeColor="text1" w:themeTint="FF" w:themeShade="FF"/>
+                <w:sz w:val="28"/>
+                <w:szCs w:val="28"/>
+                <w:lang w:val="ru-RU"/>
+              </w:rPr>
+            </w:pPr>
+            <w:r>
+              <w:rPr>
+                <w:rFonts w:ascii="Times New Roman" w:hAnsi="Times New Roman" w:eastAsia="Times New Roman" w:cs="Times New Roman"/>
+                <w:color w:val="000000" w:themeColor="text1" w:themeTint="FF" w:themeShade="FF"/>
+                <w:sz w:val="28"/>
+                <w:szCs w:val="28"/>
+                <w:lang w:val="ru-RU"/>
+              </w:rPr>
+              <w:t>Уровень доступа пользователя</w:t>
+            </w:r>
+          </w:p>
+          <w:p>
+            <w:pPr>
+              <w:pStyle w:val="a"/>
+              <w:spacing w:line="360" w:lineRule="auto"/>
+              <w:jc w:val="both"/>
+              <w:rPr>
+                <w:rFonts w:ascii="Times New Roman" w:hAnsi="Times New Roman" w:eastAsia="Times New Roman" w:cs="Times New Roman"/>
+                <w:color w:val="000000" w:themeColor="text1" w:themeTint="FF" w:themeShade="FF"/>
+                <w:sz w:val="28"/>
+                <w:szCs w:val="28"/>
+                <w:lang w:val="ru-RU"/>
+              </w:rPr>
+            </w:pPr>
+            <w:r>
+              <w:rPr>
+                <w:rFonts w:ascii="Times New Roman" w:hAnsi="Times New Roman" w:eastAsia="Times New Roman" w:cs="Times New Roman"/>
+                <w:color w:val="000000" w:themeColor="text1" w:themeTint="FF" w:themeShade="FF"/>
+                <w:sz w:val="28"/>
+                <w:szCs w:val="28"/>
+                <w:lang w:val="ru-RU"/>
+              </w:rPr>
+              <w:t>0 - неавторизированный</w:t>
+            </w:r>
+          </w:p>
+          <w:p>
+            <w:pPr>
+              <w:pStyle w:val="a"/>
+              <w:spacing w:line="360" w:lineRule="auto"/>
+              <w:jc w:val="both"/>
+              <w:rPr>
+                <w:rFonts w:ascii="Times New Roman" w:hAnsi="Times New Roman" w:eastAsia="Times New Roman" w:cs="Times New Roman"/>
+                <w:color w:val="000000" w:themeColor="text1" w:themeTint="FF" w:themeShade="FF"/>
+                <w:sz w:val="28"/>
+                <w:szCs w:val="28"/>
+                <w:lang w:val="ru-RU"/>
+              </w:rPr>
+            </w:pPr>
+            <w:r>
+              <w:rPr>
+                <w:rFonts w:ascii="Times New Roman" w:hAnsi="Times New Roman" w:eastAsia="Times New Roman" w:cs="Times New Roman"/>
+                <w:color w:val="000000" w:themeColor="text1" w:themeTint="FF" w:themeShade="FF"/>
+                <w:sz w:val="28"/>
+                <w:szCs w:val="28"/>
+                <w:lang w:val="ru-RU"/>
+              </w:rPr>
+              <w:t>1 - обычный пользователь</w:t>
+            </w:r>
+          </w:p>
+          <w:p>
+            <w:pPr>
+              <w:pStyle w:val="a"/>
+              <w:spacing w:line="360" w:lineRule="auto"/>
+              <w:jc w:val="both"/>
+              <w:rPr>
+                <w:rFonts w:ascii="Times New Roman" w:hAnsi="Times New Roman" w:eastAsia="Times New Roman" w:cs="Times New Roman"/>
+                <w:color w:val="000000" w:themeColor="text1" w:themeTint="FF" w:themeShade="FF"/>
+                <w:sz w:val="28"/>
+                <w:szCs w:val="28"/>
+                <w:lang w:val="ru-RU"/>
+              </w:rPr>
+            </w:pPr>
+            <w:r>
+              <w:rPr>
+                <w:rFonts w:ascii="Times New Roman" w:hAnsi="Times New Roman" w:eastAsia="Times New Roman" w:cs="Times New Roman"/>
+                <w:color w:val="000000" w:themeColor="text1" w:themeTint="FF" w:themeShade="FF"/>
+                <w:sz w:val="28"/>
+                <w:szCs w:val="28"/>
+                <w:lang w:val="ru-RU"/>
+              </w:rPr>
+              <w:t>2 - работник библиотеки</w:t>
+            </w:r>
+          </w:p>
+          <w:p>
+            <w:pPr>
+              <w:pStyle w:val="a"/>
+              <w:spacing w:line="360" w:lineRule="auto"/>
+              <w:jc w:val="both"/>
+              <w:rPr>
+                <w:rFonts w:ascii="Times New Roman" w:hAnsi="Times New Roman" w:eastAsia="Times New Roman" w:cs="Times New Roman"/>
+                <w:color w:val="000000" w:themeColor="text1" w:themeTint="FF" w:themeShade="FF"/>
+                <w:sz w:val="28"/>
+                <w:szCs w:val="28"/>
+                <w:lang w:val="ru-RU"/>
+              </w:rPr>
+            </w:pPr>
+            <w:r>
+              <w:rPr>
+                <w:rFonts w:ascii="Times New Roman" w:hAnsi="Times New Roman" w:eastAsia="Times New Roman" w:cs="Times New Roman"/>
+                <w:color w:val="000000" w:themeColor="text1" w:themeTint="FF" w:themeShade="FF"/>
+                <w:sz w:val="28"/>
+                <w:szCs w:val="28"/>
+                <w:lang w:val="ru-RU"/>
+              </w:rPr>
+              <w:t>3 - администратор</w:t>
             </w:r>
           </w:p>
         </w:tc>
@@ -5974,12 +6819,12 @@
       <w:tr>
         <w:tc>
           <w:tcPr>
-            <w:tcW w:w="0" w:type="auto"/>
+            <w:tcW w:w="2644" w:type="dxa"/>
             <w:tcBorders>
-              <w:top w:val="single" w:color="000000" w:sz="4" w:space="0"/>
-              <w:left w:val="single" w:color="000000" w:sz="4" w:space="0"/>
-              <w:bottom w:val="single" w:color="000000" w:sz="4" w:space="0"/>
-              <w:right w:val="single" w:color="000000" w:sz="4" w:space="0"/>
+              <w:top w:val="single" w:color="000000" w:themeColor="text1" w:sz="4" w:space="0"/>
+              <w:left w:val="single" w:color="000000" w:themeColor="text1" w:sz="4" w:space="0"/>
+              <w:bottom w:val="single" w:color="000000" w:themeColor="text1" w:sz="4" w:space="0"/>
+              <w:right w:val="single" w:color="000000" w:themeColor="text1" w:sz="4" w:space="0"/>
             </w:tcBorders>
             <w:tcMar>
               <w:top w:w="0" w:type="dxa"/>
@@ -5995,31 +6840,32 @@
               <w:jc w:val="both"/>
               <w:rPr>
                 <w:rFonts w:ascii="Times New Roman" w:hAnsi="Times New Roman" w:eastAsia="Times New Roman" w:cs="Times New Roman"/>
-                <w:sz w:val="28"/>
-                <w:szCs w:val="28"/>
-                <w:lang w:val="ru-RU"/>
-              </w:rPr>
-            </w:pPr>
-            <w:r>
-              <w:rPr>
-                <w:rFonts w:ascii="Times New Roman" w:hAnsi="Times New Roman" w:eastAsia="Times New Roman" w:cs="Times New Roman"/>
-                <w:color w:val="000000"/>
-                <w:sz w:val="28"/>
-                <w:szCs w:val="28"/>
-                <w:lang w:val="ru-RU"/>
-              </w:rPr>
-              <w:t>PRICE_PER_ROOM</w:t>
+                <w:color w:val="000000" w:themeColor="text1" w:themeTint="FF" w:themeShade="FF"/>
+                <w:sz w:val="28"/>
+                <w:szCs w:val="28"/>
+                <w:lang w:val="ru-RU"/>
+              </w:rPr>
+            </w:pPr>
+            <w:r>
+              <w:rPr>
+                <w:rFonts w:ascii="Times New Roman" w:hAnsi="Times New Roman" w:eastAsia="Times New Roman" w:cs="Times New Roman"/>
+                <w:color w:val="000000" w:themeColor="text1" w:themeTint="FF" w:themeShade="FF"/>
+                <w:sz w:val="28"/>
+                <w:szCs w:val="28"/>
+                <w:lang w:val="ru-RU"/>
+              </w:rPr>
+              <w:t>USER_LOGIN</w:t>
             </w:r>
           </w:p>
         </w:tc>
         <w:tc>
           <w:tcPr>
-            <w:tcW w:w="0" w:type="auto"/>
+            <w:tcW w:w="2025" w:type="dxa"/>
             <w:tcBorders>
-              <w:top w:val="single" w:color="000000" w:sz="4" w:space="0"/>
-              <w:left w:val="single" w:color="000000" w:sz="4" w:space="0"/>
-              <w:bottom w:val="single" w:color="000000" w:sz="4" w:space="0"/>
-              <w:right w:val="single" w:color="000000" w:sz="4" w:space="0"/>
+              <w:top w:val="single" w:color="000000" w:themeColor="text1" w:sz="4" w:space="0"/>
+              <w:left w:val="single" w:color="000000" w:themeColor="text1" w:sz="4" w:space="0"/>
+              <w:bottom w:val="single" w:color="000000" w:themeColor="text1" w:sz="4" w:space="0"/>
+              <w:right w:val="single" w:color="000000" w:themeColor="text1" w:sz="4" w:space="0"/>
             </w:tcBorders>
             <w:tcMar>
               <w:top w:w="0" w:type="dxa"/>
@@ -6043,23 +6889,23 @@
             <w:r>
               <w:rPr>
                 <w:rFonts w:ascii="Times New Roman" w:hAnsi="Times New Roman" w:eastAsia="Times New Roman" w:cs="Times New Roman"/>
-                <w:color w:val="000000"/>
-                <w:sz w:val="28"/>
-                <w:szCs w:val="28"/>
-                <w:lang w:val="ru-RU"/>
-              </w:rPr>
-              <w:t>Int</w:t>
+                <w:color w:val="000000" w:themeColor="text1" w:themeTint="FF" w:themeShade="FF"/>
+                <w:sz w:val="28"/>
+                <w:szCs w:val="28"/>
+                <w:lang w:val="ru-RU"/>
+              </w:rPr>
+              <w:t>VarChar(255)</w:t>
             </w:r>
           </w:p>
         </w:tc>
         <w:tc>
           <w:tcPr>
-            <w:tcW w:w="0" w:type="auto"/>
+            <w:tcW w:w="4650" w:type="dxa"/>
             <w:tcBorders>
-              <w:top w:val="single" w:color="000000" w:sz="4" w:space="0"/>
-              <w:left w:val="single" w:color="000000" w:sz="4" w:space="0"/>
-              <w:bottom w:val="single" w:color="000000" w:sz="4" w:space="0"/>
-              <w:right w:val="single" w:color="000000" w:sz="4" w:space="0"/>
+              <w:top w:val="single" w:color="000000" w:themeColor="text1" w:sz="4" w:space="0"/>
+              <w:left w:val="single" w:color="000000" w:themeColor="text1" w:sz="4" w:space="0"/>
+              <w:bottom w:val="single" w:color="000000" w:themeColor="text1" w:sz="4" w:space="0"/>
+              <w:right w:val="single" w:color="000000" w:themeColor="text1" w:sz="4" w:space="0"/>
             </w:tcBorders>
             <w:tcMar>
               <w:top w:w="0" w:type="dxa"/>
@@ -6075,20 +6921,21 @@
               <w:jc w:val="both"/>
               <w:rPr>
                 <w:rFonts w:ascii="Times New Roman" w:hAnsi="Times New Roman" w:eastAsia="Times New Roman" w:cs="Times New Roman"/>
-                <w:sz w:val="28"/>
-                <w:szCs w:val="28"/>
-                <w:lang w:val="ru-RU"/>
-              </w:rPr>
-            </w:pPr>
-            <w:r>
-              <w:rPr>
-                <w:rFonts w:ascii="Times New Roman" w:hAnsi="Times New Roman" w:eastAsia="Times New Roman" w:cs="Times New Roman"/>
-                <w:color w:val="000000"/>
-                <w:sz w:val="28"/>
-                <w:szCs w:val="28"/>
-                <w:lang w:val="ru-RU"/>
-              </w:rPr>
-              <w:t>Стоимость номера</w:t>
+                <w:color w:val="000000" w:themeColor="text1" w:themeTint="FF" w:themeShade="FF"/>
+                <w:sz w:val="28"/>
+                <w:szCs w:val="28"/>
+                <w:lang w:val="ru-RU"/>
+              </w:rPr>
+            </w:pPr>
+            <w:r>
+              <w:rPr>
+                <w:rFonts w:ascii="Times New Roman" w:hAnsi="Times New Roman" w:eastAsia="Times New Roman" w:cs="Times New Roman"/>
+                <w:color w:val="000000" w:themeColor="text1" w:themeTint="FF" w:themeShade="FF"/>
+                <w:sz w:val="28"/>
+                <w:szCs w:val="28"/>
+                <w:lang w:val="ru-RU"/>
+              </w:rPr>
+              <w:t>Логин пользователя</w:t>
             </w:r>
           </w:p>
         </w:tc>
@@ -6096,12 +6943,12 @@
       <w:tr>
         <w:tc>
           <w:tcPr>
-            <w:tcW w:w="0" w:type="auto"/>
+            <w:tcW w:w="2644" w:type="dxa"/>
             <w:tcBorders>
-              <w:top w:val="single" w:color="000000" w:sz="4" w:space="0"/>
-              <w:left w:val="single" w:color="000000" w:sz="4" w:space="0"/>
-              <w:bottom w:val="single" w:color="000000" w:sz="4" w:space="0"/>
-              <w:right w:val="single" w:color="000000" w:sz="4" w:space="0"/>
+              <w:top w:val="single" w:color="000000" w:themeColor="text1" w:sz="4" w:space="0"/>
+              <w:left w:val="single" w:color="000000" w:themeColor="text1" w:sz="4" w:space="0"/>
+              <w:bottom w:val="single" w:color="000000" w:themeColor="text1" w:sz="4" w:space="0"/>
+              <w:right w:val="single" w:color="000000" w:themeColor="text1" w:sz="4" w:space="0"/>
             </w:tcBorders>
             <w:tcMar>
               <w:top w:w="0" w:type="dxa"/>
@@ -6117,31 +6964,32 @@
               <w:jc w:val="both"/>
               <w:rPr>
                 <w:rFonts w:ascii="Times New Roman" w:hAnsi="Times New Roman" w:eastAsia="Times New Roman" w:cs="Times New Roman"/>
-                <w:sz w:val="28"/>
-                <w:szCs w:val="28"/>
-                <w:lang w:val="ru-RU"/>
-              </w:rPr>
-            </w:pPr>
-            <w:r>
-              <w:rPr>
-                <w:rFonts w:ascii="Times New Roman" w:hAnsi="Times New Roman" w:eastAsia="Times New Roman" w:cs="Times New Roman"/>
-                <w:color w:val="000000"/>
-                <w:sz w:val="28"/>
-                <w:szCs w:val="28"/>
-                <w:lang w:val="ru-RU"/>
-              </w:rPr>
-              <w:t>PRICE_PER_SPOT</w:t>
+                <w:color w:val="000000" w:themeColor="text1" w:themeTint="FF" w:themeShade="FF"/>
+                <w:sz w:val="28"/>
+                <w:szCs w:val="28"/>
+                <w:lang w:val="ru-RU"/>
+              </w:rPr>
+            </w:pPr>
+            <w:r>
+              <w:rPr>
+                <w:rFonts w:ascii="Times New Roman" w:hAnsi="Times New Roman" w:eastAsia="Times New Roman" w:cs="Times New Roman"/>
+                <w:color w:val="000000" w:themeColor="text1" w:themeTint="FF" w:themeShade="FF"/>
+                <w:sz w:val="28"/>
+                <w:szCs w:val="28"/>
+                <w:lang w:val="ru-RU"/>
+              </w:rPr>
+              <w:t>USER_PASSWORD</w:t>
             </w:r>
           </w:p>
         </w:tc>
         <w:tc>
           <w:tcPr>
-            <w:tcW w:w="0" w:type="auto"/>
+            <w:tcW w:w="2025" w:type="dxa"/>
             <w:tcBorders>
-              <w:top w:val="single" w:color="000000" w:sz="4" w:space="0"/>
-              <w:left w:val="single" w:color="000000" w:sz="4" w:space="0"/>
-              <w:bottom w:val="single" w:color="000000" w:sz="4" w:space="0"/>
-              <w:right w:val="single" w:color="000000" w:sz="4" w:space="0"/>
+              <w:top w:val="single" w:color="000000" w:themeColor="text1" w:sz="4" w:space="0"/>
+              <w:left w:val="single" w:color="000000" w:themeColor="text1" w:sz="4" w:space="0"/>
+              <w:bottom w:val="single" w:color="000000" w:themeColor="text1" w:sz="4" w:space="0"/>
+              <w:right w:val="single" w:color="000000" w:themeColor="text1" w:sz="4" w:space="0"/>
             </w:tcBorders>
             <w:tcMar>
               <w:top w:w="0" w:type="dxa"/>
@@ -6165,23 +7013,23 @@
             <w:r>
               <w:rPr>
                 <w:rFonts w:ascii="Times New Roman" w:hAnsi="Times New Roman" w:eastAsia="Times New Roman" w:cs="Times New Roman"/>
-                <w:color w:val="000000"/>
-                <w:sz w:val="28"/>
-                <w:szCs w:val="28"/>
-                <w:lang w:val="ru-RU"/>
-              </w:rPr>
-              <w:t>Int</w:t>
+                <w:color w:val="000000" w:themeColor="text1" w:themeTint="FF" w:themeShade="FF"/>
+                <w:sz w:val="28"/>
+                <w:szCs w:val="28"/>
+                <w:lang w:val="ru-RU"/>
+              </w:rPr>
+              <w:t>VarChar(255)</w:t>
             </w:r>
           </w:p>
         </w:tc>
         <w:tc>
           <w:tcPr>
-            <w:tcW w:w="0" w:type="auto"/>
+            <w:tcW w:w="4650" w:type="dxa"/>
             <w:tcBorders>
-              <w:top w:val="single" w:color="000000" w:sz="4" w:space="0"/>
-              <w:left w:val="single" w:color="000000" w:sz="4" w:space="0"/>
-              <w:bottom w:val="single" w:color="000000" w:sz="4" w:space="0"/>
-              <w:right w:val="single" w:color="000000" w:sz="4" w:space="0"/>
+              <w:top w:val="single" w:color="000000" w:themeColor="text1" w:sz="4" w:space="0"/>
+              <w:left w:val="single" w:color="000000" w:themeColor="text1" w:sz="4" w:space="0"/>
+              <w:bottom w:val="single" w:color="000000" w:themeColor="text1" w:sz="4" w:space="0"/>
+              <w:right w:val="single" w:color="000000" w:themeColor="text1" w:sz="4" w:space="0"/>
             </w:tcBorders>
             <w:tcMar>
               <w:top w:w="0" w:type="dxa"/>
@@ -6197,20 +7045,21 @@
               <w:jc w:val="both"/>
               <w:rPr>
                 <w:rFonts w:ascii="Times New Roman" w:hAnsi="Times New Roman" w:eastAsia="Times New Roman" w:cs="Times New Roman"/>
-                <w:sz w:val="28"/>
-                <w:szCs w:val="28"/>
-                <w:lang w:val="ru-RU"/>
-              </w:rPr>
-            </w:pPr>
-            <w:r>
-              <w:rPr>
-                <w:rFonts w:ascii="Times New Roman" w:hAnsi="Times New Roman" w:eastAsia="Times New Roman" w:cs="Times New Roman"/>
-                <w:color w:val="000000"/>
-                <w:sz w:val="28"/>
-                <w:szCs w:val="28"/>
-                <w:lang w:val="ru-RU"/>
-              </w:rPr>
-              <w:t>Стоимость места</w:t>
+                <w:color w:val="000000" w:themeColor="text1" w:themeTint="FF" w:themeShade="FF"/>
+                <w:sz w:val="28"/>
+                <w:szCs w:val="28"/>
+                <w:lang w:val="ru-RU"/>
+              </w:rPr>
+            </w:pPr>
+            <w:r>
+              <w:rPr>
+                <w:rFonts w:ascii="Times New Roman" w:hAnsi="Times New Roman" w:eastAsia="Times New Roman" w:cs="Times New Roman"/>
+                <w:color w:val="000000" w:themeColor="text1" w:themeTint="FF" w:themeShade="FF"/>
+                <w:sz w:val="28"/>
+                <w:szCs w:val="28"/>
+                <w:lang w:val="ru-RU"/>
+              </w:rPr>
+              <w:t>Пароль пользователя</w:t>
             </w:r>
           </w:p>
         </w:tc>
@@ -6218,12 +7067,12 @@
       <w:tr>
         <w:tc>
           <w:tcPr>
-            <w:tcW w:w="0" w:type="auto"/>
+            <w:tcW w:w="2644" w:type="dxa"/>
             <w:tcBorders>
-              <w:top w:val="single" w:color="000000" w:sz="4" w:space="0"/>
-              <w:left w:val="single" w:color="000000" w:sz="4" w:space="0"/>
-              <w:bottom w:val="single" w:color="000000" w:sz="4" w:space="0"/>
-              <w:right w:val="single" w:color="000000" w:sz="4" w:space="0"/>
+              <w:top w:val="single" w:color="000000" w:themeColor="text1" w:sz="4" w:space="0"/>
+              <w:left w:val="single" w:color="000000" w:themeColor="text1" w:sz="4" w:space="0"/>
+              <w:bottom w:val="single" w:color="000000" w:themeColor="text1" w:sz="4" w:space="0"/>
+              <w:right w:val="single" w:color="000000" w:themeColor="text1" w:sz="4" w:space="0"/>
             </w:tcBorders>
             <w:tcMar>
               <w:top w:w="0" w:type="dxa"/>
@@ -6239,31 +7088,32 @@
               <w:jc w:val="both"/>
               <w:rPr>
                 <w:rFonts w:ascii="Times New Roman" w:hAnsi="Times New Roman" w:eastAsia="Times New Roman" w:cs="Times New Roman"/>
-                <w:sz w:val="28"/>
-                <w:szCs w:val="28"/>
-                <w:lang w:val="ru-RU"/>
-              </w:rPr>
-            </w:pPr>
-            <w:r>
-              <w:rPr>
-                <w:rFonts w:ascii="Times New Roman" w:hAnsi="Times New Roman" w:eastAsia="Times New Roman" w:cs="Times New Roman"/>
-                <w:color w:val="000000"/>
-                <w:sz w:val="28"/>
-                <w:szCs w:val="28"/>
-                <w:lang w:val="ru-RU"/>
-              </w:rPr>
-              <w:t>FREE_NUMBER</w:t>
+                <w:color w:val="000000" w:themeColor="text1" w:themeTint="FF" w:themeShade="FF"/>
+                <w:sz w:val="28"/>
+                <w:szCs w:val="28"/>
+                <w:lang w:val="ru-RU"/>
+              </w:rPr>
+            </w:pPr>
+            <w:r>
+              <w:rPr>
+                <w:rFonts w:ascii="Times New Roman" w:hAnsi="Times New Roman" w:eastAsia="Times New Roman" w:cs="Times New Roman"/>
+                <w:color w:val="000000" w:themeColor="text1" w:themeTint="FF" w:themeShade="FF"/>
+                <w:sz w:val="28"/>
+                <w:szCs w:val="28"/>
+                <w:lang w:val="ru-RU"/>
+              </w:rPr>
+              <w:t>USER_NAME</w:t>
             </w:r>
           </w:p>
         </w:tc>
         <w:tc>
           <w:tcPr>
-            <w:tcW w:w="0" w:type="auto"/>
+            <w:tcW w:w="2025" w:type="dxa"/>
             <w:tcBorders>
-              <w:top w:val="single" w:color="000000" w:sz="4" w:space="0"/>
-              <w:left w:val="single" w:color="000000" w:sz="4" w:space="0"/>
-              <w:bottom w:val="single" w:color="000000" w:sz="4" w:space="0"/>
-              <w:right w:val="single" w:color="000000" w:sz="4" w:space="0"/>
+              <w:top w:val="single" w:color="000000" w:themeColor="text1" w:sz="4" w:space="0"/>
+              <w:left w:val="single" w:color="000000" w:themeColor="text1" w:sz="4" w:space="0"/>
+              <w:bottom w:val="single" w:color="000000" w:themeColor="text1" w:sz="4" w:space="0"/>
+              <w:right w:val="single" w:color="000000" w:themeColor="text1" w:sz="4" w:space="0"/>
             </w:tcBorders>
             <w:tcMar>
               <w:top w:w="0" w:type="dxa"/>
@@ -6287,23 +7137,37 @@
             <w:r>
               <w:rPr>
                 <w:rFonts w:ascii="Times New Roman" w:hAnsi="Times New Roman" w:eastAsia="Times New Roman" w:cs="Times New Roman"/>
-                <w:color w:val="000000"/>
-                <w:sz w:val="28"/>
-                <w:szCs w:val="28"/>
-                <w:lang w:val="ru-RU"/>
-              </w:rPr>
-              <w:t>Int</w:t>
-            </w:r>
+                <w:color w:val="000000" w:themeColor="text1" w:themeTint="FF" w:themeShade="FF"/>
+                <w:sz w:val="28"/>
+                <w:szCs w:val="28"/>
+                <w:lang w:val="ru-RU"/>
+              </w:rPr>
+              <w:t>VarChar(255)</w:t>
+            </w:r>
+          </w:p>
+          <w:p>
+            <w:pPr>
+              <w:pStyle w:val="a"/>
+              <w:spacing w:line="360" w:lineRule="auto"/>
+              <w:jc w:val="both"/>
+              <w:rPr>
+                <w:rFonts w:ascii="Times New Roman" w:hAnsi="Times New Roman" w:eastAsia="Times New Roman" w:cs="Times New Roman"/>
+                <w:color w:val="000000" w:themeColor="text1" w:themeTint="FF" w:themeShade="FF"/>
+                <w:sz w:val="28"/>
+                <w:szCs w:val="28"/>
+                <w:lang w:val="ru-RU"/>
+              </w:rPr>
+            </w:pPr>
           </w:p>
         </w:tc>
         <w:tc>
           <w:tcPr>
-            <w:tcW w:w="0" w:type="auto"/>
+            <w:tcW w:w="4650" w:type="dxa"/>
             <w:tcBorders>
-              <w:top w:val="single" w:color="000000" w:sz="4" w:space="0"/>
-              <w:left w:val="single" w:color="000000" w:sz="4" w:space="0"/>
-              <w:bottom w:val="single" w:color="000000" w:sz="4" w:space="0"/>
-              <w:right w:val="single" w:color="000000" w:sz="4" w:space="0"/>
+              <w:top w:val="single" w:color="000000" w:themeColor="text1" w:sz="4" w:space="0"/>
+              <w:left w:val="single" w:color="000000" w:themeColor="text1" w:sz="4" w:space="0"/>
+              <w:bottom w:val="single" w:color="000000" w:themeColor="text1" w:sz="4" w:space="0"/>
+              <w:right w:val="single" w:color="000000" w:themeColor="text1" w:sz="4" w:space="0"/>
             </w:tcBorders>
             <w:tcMar>
               <w:top w:w="0" w:type="dxa"/>
@@ -6319,73 +7183,37 @@
               <w:jc w:val="both"/>
               <w:rPr>
                 <w:rFonts w:ascii="Times New Roman" w:hAnsi="Times New Roman" w:eastAsia="Times New Roman" w:cs="Times New Roman"/>
-                <w:sz w:val="28"/>
-                <w:szCs w:val="28"/>
-                <w:lang w:val="ru-RU"/>
-              </w:rPr>
-            </w:pPr>
-            <w:r>
-              <w:rPr>
-                <w:rFonts w:ascii="Times New Roman" w:hAnsi="Times New Roman" w:eastAsia="Times New Roman" w:cs="Times New Roman"/>
-                <w:color w:val="000000"/>
-                <w:sz w:val="28"/>
-                <w:szCs w:val="28"/>
-                <w:lang w:val="ru-RU"/>
-              </w:rPr>
-              <w:t>Кол-во свободных номеров</w:t>
+                <w:color w:val="000000" w:themeColor="text1" w:themeTint="FF" w:themeShade="FF"/>
+                <w:sz w:val="28"/>
+                <w:szCs w:val="28"/>
+                <w:lang w:val="ru-RU"/>
+              </w:rPr>
+            </w:pPr>
+            <w:r>
+              <w:rPr>
+                <w:rFonts w:ascii="Times New Roman" w:hAnsi="Times New Roman" w:eastAsia="Times New Roman" w:cs="Times New Roman"/>
+                <w:color w:val="000000" w:themeColor="text1" w:themeTint="FF" w:themeShade="FF"/>
+                <w:sz w:val="28"/>
+                <w:szCs w:val="28"/>
+                <w:lang w:val="ru-RU"/>
+              </w:rPr>
+              <w:t>Имя пользователя</w:t>
             </w:r>
           </w:p>
         </w:tc>
       </w:tr>
-    </w:tbl>
-    <w:p>
-      <w:pPr>
-        <w:spacing w:line="360" w:lineRule="auto"/>
-        <w:ind w:firstLine="709"/>
-        <w:jc w:val="both"/>
-        <w:rPr>
-          <w:rFonts w:ascii="Times New Roman" w:hAnsi="Times New Roman" w:eastAsia="Times New Roman" w:cs="Times New Roman"/>
-          <w:sz w:val="28"/>
-          <w:szCs w:val="28"/>
-          <w:lang w:val="ru-RU"/>
-        </w:rPr>
-      </w:pPr>
-      <w:r>
-        <w:rPr>
-          <w:rFonts w:ascii="Times New Roman" w:hAnsi="Times New Roman" w:eastAsia="Times New Roman" w:cs="Times New Roman"/>
-          <w:color w:val="000000"/>
-          <w:sz w:val="28"/>
-          <w:szCs w:val="28"/>
-          <w:lang w:val="ru-RU"/>
-        </w:rPr>
-        <w:t>Таблица авиарейсов - FLIGHTS</w:t>
-      </w:r>
-    </w:p>
-    <w:tbl>
-      <w:tblPr>
-        <w:tblW w:w="0" w:type="auto"/>
-        <w:tblCellMar>
-          <w:top w:w="15" w:type="dxa"/>
-          <w:left w:w="15" w:type="dxa"/>
-          <w:bottom w:w="15" w:type="dxa"/>
-          <w:right w:w="15" w:type="dxa"/>
-        </w:tblCellMar>
-        <w:tblLook w:val="04A0" w:firstRow="1" w:lastRow="0" w:firstColumn="1" w:lastColumn="0" w:noHBand="0" w:noVBand="1"/>
-      </w:tblPr>
-      <w:tblGrid>
-        <w:gridCol w:w="3499"/>
-        <w:gridCol w:w="1507"/>
-        <w:gridCol w:w="4342"/>
-      </w:tblGrid>
       <w:tr>
+        <w:trPr>
+          <w:trHeight w:val="300"/>
+        </w:trPr>
         <w:tc>
           <w:tcPr>
-            <w:tcW w:w="0" w:type="auto"/>
+            <w:tcW w:w="2644" w:type="dxa"/>
             <w:tcBorders>
-              <w:top w:val="single" w:color="000000" w:sz="4" w:space="0"/>
-              <w:left w:val="single" w:color="000000" w:sz="4" w:space="0"/>
-              <w:bottom w:val="single" w:color="000000" w:sz="4" w:space="0"/>
-              <w:right w:val="single" w:color="000000" w:sz="4" w:space="0"/>
+              <w:top w:val="single" w:color="000000" w:themeColor="text1" w:sz="4" w:space="0"/>
+              <w:left w:val="single" w:color="000000" w:themeColor="text1" w:sz="4" w:space="0"/>
+              <w:bottom w:val="single" w:color="000000" w:themeColor="text1" w:sz="4" w:space="0"/>
+              <w:right w:val="single" w:color="000000" w:themeColor="text1" w:sz="4" w:space="0"/>
             </w:tcBorders>
             <w:tcMar>
               <w:top w:w="0" w:type="dxa"/>
@@ -6397,35 +7225,37 @@
           </w:tcPr>
           <w:p>
             <w:pPr>
+              <w:pStyle w:val="a"/>
               <w:spacing w:line="360" w:lineRule="auto"/>
               <w:jc w:val="both"/>
               <w:rPr>
                 <w:rFonts w:ascii="Times New Roman" w:hAnsi="Times New Roman" w:eastAsia="Times New Roman" w:cs="Times New Roman"/>
-                <w:sz w:val="28"/>
-                <w:szCs w:val="28"/>
-                <w:lang w:val="ru-RU"/>
-              </w:rPr>
-            </w:pPr>
-            <w:r>
-              <w:rPr>
-                <w:rFonts w:ascii="Times New Roman" w:hAnsi="Times New Roman" w:eastAsia="Times New Roman" w:cs="Times New Roman"/>
-                <w:color w:val="000000"/>
-                <w:sz w:val="28"/>
-                <w:szCs w:val="28"/>
-                <w:lang w:val="ru-RU"/>
-              </w:rPr>
-              <w:t>Название поля</w:t>
+                <w:color w:val="000000" w:themeColor="text1" w:themeTint="FF" w:themeShade="FF"/>
+                <w:sz w:val="28"/>
+                <w:szCs w:val="28"/>
+                <w:lang w:val="ru-RU"/>
+              </w:rPr>
+            </w:pPr>
+            <w:r>
+              <w:rPr>
+                <w:rFonts w:ascii="Times New Roman" w:hAnsi="Times New Roman" w:eastAsia="Times New Roman" w:cs="Times New Roman"/>
+                <w:color w:val="000000" w:themeColor="text1" w:themeTint="FF" w:themeShade="FF"/>
+                <w:sz w:val="28"/>
+                <w:szCs w:val="28"/>
+                <w:lang w:val="ru-RU"/>
+              </w:rPr>
+              <w:t>USER_MAIL</w:t>
             </w:r>
           </w:p>
         </w:tc>
         <w:tc>
           <w:tcPr>
-            <w:tcW w:w="0" w:type="auto"/>
+            <w:tcW w:w="2025" w:type="dxa"/>
             <w:tcBorders>
-              <w:top w:val="single" w:color="000000" w:sz="4" w:space="0"/>
-              <w:left w:val="single" w:color="000000" w:sz="4" w:space="0"/>
-              <w:bottom w:val="single" w:color="000000" w:sz="4" w:space="0"/>
-              <w:right w:val="single" w:color="000000" w:sz="4" w:space="0"/>
+              <w:top w:val="single" w:color="000000" w:themeColor="text1" w:sz="4" w:space="0"/>
+              <w:left w:val="single" w:color="000000" w:themeColor="text1" w:sz="4" w:space="0"/>
+              <w:bottom w:val="single" w:color="000000" w:themeColor="text1" w:sz="4" w:space="0"/>
+              <w:right w:val="single" w:color="000000" w:themeColor="text1" w:sz="4" w:space="0"/>
             </w:tcBorders>
             <w:tcMar>
               <w:top w:w="0" w:type="dxa"/>
@@ -6437,6 +7267,7 @@
           </w:tcPr>
           <w:p>
             <w:pPr>
+              <w:pStyle w:val="a"/>
               <w:spacing w:line="360" w:lineRule="auto"/>
               <w:jc w:val="both"/>
               <w:rPr>
@@ -6449,23 +7280,23 @@
             <w:r>
               <w:rPr>
                 <w:rFonts w:ascii="Times New Roman" w:hAnsi="Times New Roman" w:eastAsia="Times New Roman" w:cs="Times New Roman"/>
-                <w:color w:val="000000"/>
-                <w:sz w:val="28"/>
-                <w:szCs w:val="28"/>
-                <w:lang w:val="ru-RU"/>
-              </w:rPr>
-              <w:t>Тип поля</w:t>
+                <w:color w:val="000000" w:themeColor="text1" w:themeTint="FF" w:themeShade="FF"/>
+                <w:sz w:val="28"/>
+                <w:szCs w:val="28"/>
+                <w:lang w:val="ru-RU"/>
+              </w:rPr>
+              <w:t>VarChar(255)</w:t>
             </w:r>
           </w:p>
         </w:tc>
         <w:tc>
           <w:tcPr>
-            <w:tcW w:w="0" w:type="auto"/>
+            <w:tcW w:w="4650" w:type="dxa"/>
             <w:tcBorders>
-              <w:top w:val="single" w:color="000000" w:sz="4" w:space="0"/>
-              <w:left w:val="single" w:color="000000" w:sz="4" w:space="0"/>
-              <w:bottom w:val="single" w:color="000000" w:sz="4" w:space="0"/>
-              <w:right w:val="single" w:color="000000" w:sz="4" w:space="0"/>
+              <w:top w:val="single" w:color="000000" w:themeColor="text1" w:sz="4" w:space="0"/>
+              <w:left w:val="single" w:color="000000" w:themeColor="text1" w:sz="4" w:space="0"/>
+              <w:bottom w:val="single" w:color="000000" w:themeColor="text1" w:sz="4" w:space="0"/>
+              <w:right w:val="single" w:color="000000" w:themeColor="text1" w:sz="4" w:space="0"/>
             </w:tcBorders>
             <w:tcMar>
               <w:top w:w="0" w:type="dxa"/>
@@ -6481,33 +7312,37 @@
               <w:jc w:val="both"/>
               <w:rPr>
                 <w:rFonts w:ascii="Times New Roman" w:hAnsi="Times New Roman" w:eastAsia="Times New Roman" w:cs="Times New Roman"/>
-                <w:sz w:val="28"/>
-                <w:szCs w:val="28"/>
-                <w:lang w:val="ru-RU"/>
-              </w:rPr>
-            </w:pPr>
-            <w:r>
-              <w:rPr>
-                <w:rFonts w:ascii="Times New Roman" w:hAnsi="Times New Roman" w:eastAsia="Times New Roman" w:cs="Times New Roman"/>
-                <w:color w:val="000000"/>
-                <w:sz w:val="28"/>
-                <w:szCs w:val="28"/>
-                <w:lang w:val="ru-RU"/>
-              </w:rPr>
-              <w:t>Описание поля</w:t>
+                <w:color w:val="000000" w:themeColor="text1" w:themeTint="FF" w:themeShade="FF"/>
+                <w:sz w:val="28"/>
+                <w:szCs w:val="28"/>
+                <w:lang w:val="ru-RU"/>
+              </w:rPr>
+            </w:pPr>
+            <w:r>
+              <w:rPr>
+                <w:rFonts w:ascii="Times New Roman" w:hAnsi="Times New Roman" w:eastAsia="Times New Roman" w:cs="Times New Roman"/>
+                <w:color w:val="000000" w:themeColor="text1" w:themeTint="FF" w:themeShade="FF"/>
+                <w:sz w:val="28"/>
+                <w:szCs w:val="28"/>
+                <w:lang w:val="ru-RU"/>
+              </w:rPr>
+              <w:t>Имя пользователя</w:t>
             </w:r>
           </w:p>
         </w:tc>
       </w:tr>
       <w:tr>
+        <w:trPr>
+          <w:trHeight w:val="300"/>
+        </w:trPr>
         <w:tc>
           <w:tcPr>
-            <w:tcW w:w="0" w:type="auto"/>
+            <w:tcW w:w="2644" w:type="dxa"/>
             <w:tcBorders>
-              <w:top w:val="single" w:color="000000" w:sz="4" w:space="0"/>
-              <w:left w:val="single" w:color="000000" w:sz="4" w:space="0"/>
-              <w:bottom w:val="single" w:color="000000" w:sz="4" w:space="0"/>
-              <w:right w:val="single" w:color="000000" w:sz="4" w:space="0"/>
+              <w:top w:val="single" w:color="000000" w:themeColor="text1" w:sz="4" w:space="0"/>
+              <w:left w:val="single" w:color="000000" w:themeColor="text1" w:sz="4" w:space="0"/>
+              <w:bottom w:val="single" w:color="000000" w:themeColor="text1" w:sz="4" w:space="0"/>
+              <w:right w:val="single" w:color="000000" w:themeColor="text1" w:sz="4" w:space="0"/>
             </w:tcBorders>
             <w:tcMar>
               <w:top w:w="0" w:type="dxa"/>
@@ -6519,35 +7354,37 @@
           </w:tcPr>
           <w:p>
             <w:pPr>
+              <w:pStyle w:val="a"/>
               <w:spacing w:line="360" w:lineRule="auto"/>
               <w:jc w:val="both"/>
               <w:rPr>
                 <w:rFonts w:ascii="Times New Roman" w:hAnsi="Times New Roman" w:eastAsia="Times New Roman" w:cs="Times New Roman"/>
-                <w:sz w:val="28"/>
-                <w:szCs w:val="28"/>
-                <w:lang w:val="ru-RU"/>
-              </w:rPr>
-            </w:pPr>
-            <w:r>
-              <w:rPr>
-                <w:rFonts w:ascii="Times New Roman" w:hAnsi="Times New Roman" w:eastAsia="Times New Roman" w:cs="Times New Roman"/>
-                <w:color w:val="000000"/>
-                <w:sz w:val="28"/>
-                <w:szCs w:val="28"/>
-                <w:lang w:val="ru-RU"/>
-              </w:rPr>
-              <w:t>DEPARTURE_CITY_ID</w:t>
+                <w:color w:val="000000" w:themeColor="text1" w:themeTint="FF" w:themeShade="FF"/>
+                <w:sz w:val="28"/>
+                <w:szCs w:val="28"/>
+                <w:lang w:val="ru-RU"/>
+              </w:rPr>
+            </w:pPr>
+            <w:r>
+              <w:rPr>
+                <w:rFonts w:ascii="Times New Roman" w:hAnsi="Times New Roman" w:eastAsia="Times New Roman" w:cs="Times New Roman"/>
+                <w:color w:val="000000" w:themeColor="text1" w:themeTint="FF" w:themeShade="FF"/>
+                <w:sz w:val="28"/>
+                <w:szCs w:val="28"/>
+                <w:lang w:val="ru-RU"/>
+              </w:rPr>
+              <w:t>USER_PHONE</w:t>
             </w:r>
           </w:p>
         </w:tc>
         <w:tc>
           <w:tcPr>
-            <w:tcW w:w="0" w:type="auto"/>
+            <w:tcW w:w="2025" w:type="dxa"/>
             <w:tcBorders>
-              <w:top w:val="single" w:color="000000" w:sz="4" w:space="0"/>
-              <w:left w:val="single" w:color="000000" w:sz="4" w:space="0"/>
-              <w:bottom w:val="single" w:color="000000" w:sz="4" w:space="0"/>
-              <w:right w:val="single" w:color="000000" w:sz="4" w:space="0"/>
+              <w:top w:val="single" w:color="000000" w:themeColor="text1" w:sz="4" w:space="0"/>
+              <w:left w:val="single" w:color="000000" w:themeColor="text1" w:sz="4" w:space="0"/>
+              <w:bottom w:val="single" w:color="000000" w:themeColor="text1" w:sz="4" w:space="0"/>
+              <w:right w:val="single" w:color="000000" w:themeColor="text1" w:sz="4" w:space="0"/>
             </w:tcBorders>
             <w:tcMar>
               <w:top w:w="0" w:type="dxa"/>
@@ -6571,23 +7408,37 @@
             <w:r>
               <w:rPr>
                 <w:rFonts w:ascii="Times New Roman" w:hAnsi="Times New Roman" w:eastAsia="Times New Roman" w:cs="Times New Roman"/>
-                <w:color w:val="000000"/>
-                <w:sz w:val="28"/>
-                <w:szCs w:val="28"/>
-                <w:lang w:val="ru-RU"/>
-              </w:rPr>
-              <w:t>Int</w:t>
-            </w:r>
+                <w:color w:val="000000" w:themeColor="text1" w:themeTint="FF" w:themeShade="FF"/>
+                <w:sz w:val="28"/>
+                <w:szCs w:val="28"/>
+                <w:lang w:val="ru-RU"/>
+              </w:rPr>
+              <w:t>Int32</w:t>
+            </w:r>
+          </w:p>
+          <w:p>
+            <w:pPr>
+              <w:pStyle w:val="a"/>
+              <w:spacing w:line="360" w:lineRule="auto"/>
+              <w:jc w:val="both"/>
+              <w:rPr>
+                <w:rFonts w:ascii="Times New Roman" w:hAnsi="Times New Roman" w:eastAsia="Times New Roman" w:cs="Times New Roman"/>
+                <w:color w:val="000000" w:themeColor="text1" w:themeTint="FF" w:themeShade="FF"/>
+                <w:sz w:val="28"/>
+                <w:szCs w:val="28"/>
+                <w:lang w:val="ru-RU"/>
+              </w:rPr>
+            </w:pPr>
           </w:p>
         </w:tc>
         <w:tc>
           <w:tcPr>
-            <w:tcW w:w="0" w:type="auto"/>
+            <w:tcW w:w="4650" w:type="dxa"/>
             <w:tcBorders>
-              <w:top w:val="single" w:color="000000" w:sz="4" w:space="0"/>
-              <w:left w:val="single" w:color="000000" w:sz="4" w:space="0"/>
-              <w:bottom w:val="single" w:color="000000" w:sz="4" w:space="0"/>
-              <w:right w:val="single" w:color="000000" w:sz="4" w:space="0"/>
+              <w:top w:val="single" w:color="000000" w:themeColor="text1" w:sz="4" w:space="0"/>
+              <w:left w:val="single" w:color="000000" w:themeColor="text1" w:sz="4" w:space="0"/>
+              <w:bottom w:val="single" w:color="000000" w:themeColor="text1" w:sz="4" w:space="0"/>
+              <w:right w:val="single" w:color="000000" w:themeColor="text1" w:sz="4" w:space="0"/>
             </w:tcBorders>
             <w:tcMar>
               <w:top w:w="0" w:type="dxa"/>
@@ -6599,37 +7450,42 @@
           </w:tcPr>
           <w:p>
             <w:pPr>
+              <w:pStyle w:val="a"/>
               <w:spacing w:line="360" w:lineRule="auto"/>
               <w:jc w:val="both"/>
               <w:rPr>
                 <w:rFonts w:ascii="Times New Roman" w:hAnsi="Times New Roman" w:eastAsia="Times New Roman" w:cs="Times New Roman"/>
-                <w:sz w:val="28"/>
-                <w:szCs w:val="28"/>
-                <w:lang w:val="ru-RU"/>
-              </w:rPr>
-            </w:pPr>
-            <w:r>
-              <w:rPr>
-                <w:rFonts w:ascii="Times New Roman" w:hAnsi="Times New Roman" w:eastAsia="Times New Roman" w:cs="Times New Roman"/>
-                <w:color w:val="000000"/>
-                <w:sz w:val="28"/>
-                <w:szCs w:val="28"/>
-                <w:lang w:val="ru-RU"/>
-              </w:rPr>
-              <w:t>Идентификатор города вылета</w:t>
+                <w:color w:val="000000" w:themeColor="text1" w:themeTint="FF" w:themeShade="FF"/>
+                <w:sz w:val="28"/>
+                <w:szCs w:val="28"/>
+                <w:lang w:val="ru-RU"/>
+              </w:rPr>
+            </w:pPr>
+            <w:r>
+              <w:rPr>
+                <w:rFonts w:ascii="Times New Roman" w:hAnsi="Times New Roman" w:eastAsia="Times New Roman" w:cs="Times New Roman"/>
+                <w:color w:val="000000" w:themeColor="text1" w:themeTint="FF" w:themeShade="FF"/>
+                <w:sz w:val="28"/>
+                <w:szCs w:val="28"/>
+                <w:lang w:val="ru-RU"/>
+              </w:rPr>
+              <w:t>Номер телефона пользователя</w:t>
             </w:r>
           </w:p>
         </w:tc>
       </w:tr>
       <w:tr>
+        <w:trPr>
+          <w:trHeight w:val="300"/>
+        </w:trPr>
         <w:tc>
           <w:tcPr>
-            <w:tcW w:w="0" w:type="auto"/>
+            <w:tcW w:w="2644" w:type="dxa"/>
             <w:tcBorders>
-              <w:top w:val="single" w:color="000000" w:sz="4" w:space="0"/>
-              <w:left w:val="single" w:color="000000" w:sz="4" w:space="0"/>
-              <w:bottom w:val="single" w:color="000000" w:sz="4" w:space="0"/>
-              <w:right w:val="single" w:color="000000" w:sz="4" w:space="0"/>
+              <w:top w:val="single" w:color="000000" w:themeColor="text1" w:sz="4" w:space="0"/>
+              <w:left w:val="single" w:color="000000" w:themeColor="text1" w:sz="4" w:space="0"/>
+              <w:bottom w:val="single" w:color="000000" w:themeColor="text1" w:sz="4" w:space="0"/>
+              <w:right w:val="single" w:color="000000" w:themeColor="text1" w:sz="4" w:space="0"/>
             </w:tcBorders>
             <w:tcMar>
               <w:top w:w="0" w:type="dxa"/>
@@ -6641,35 +7497,37 @@
           </w:tcPr>
           <w:p>
             <w:pPr>
+              <w:pStyle w:val="a"/>
               <w:spacing w:line="360" w:lineRule="auto"/>
               <w:jc w:val="both"/>
               <w:rPr>
                 <w:rFonts w:ascii="Times New Roman" w:hAnsi="Times New Roman" w:eastAsia="Times New Roman" w:cs="Times New Roman"/>
-                <w:sz w:val="28"/>
-                <w:szCs w:val="28"/>
-                <w:lang w:val="ru-RU"/>
-              </w:rPr>
-            </w:pPr>
-            <w:r>
-              <w:rPr>
-                <w:rFonts w:ascii="Times New Roman" w:hAnsi="Times New Roman" w:eastAsia="Times New Roman" w:cs="Times New Roman"/>
-                <w:color w:val="000000"/>
-                <w:sz w:val="28"/>
-                <w:szCs w:val="28"/>
-                <w:lang w:val="ru-RU"/>
-              </w:rPr>
-              <w:t>DAY_OF_WEEK</w:t>
+                <w:color w:val="000000" w:themeColor="text1" w:themeTint="FF" w:themeShade="FF"/>
+                <w:sz w:val="28"/>
+                <w:szCs w:val="28"/>
+                <w:lang w:val="ru-RU"/>
+              </w:rPr>
+            </w:pPr>
+            <w:r>
+              <w:rPr>
+                <w:rFonts w:ascii="Times New Roman" w:hAnsi="Times New Roman" w:eastAsia="Times New Roman" w:cs="Times New Roman"/>
+                <w:color w:val="000000" w:themeColor="text1" w:themeTint="FF" w:themeShade="FF"/>
+                <w:sz w:val="28"/>
+                <w:szCs w:val="28"/>
+                <w:lang w:val="ru-RU"/>
+              </w:rPr>
+              <w:t>USER_ADRESS</w:t>
             </w:r>
           </w:p>
         </w:tc>
         <w:tc>
           <w:tcPr>
-            <w:tcW w:w="0" w:type="auto"/>
+            <w:tcW w:w="2025" w:type="dxa"/>
             <w:tcBorders>
-              <w:top w:val="single" w:color="000000" w:sz="4" w:space="0"/>
-              <w:left w:val="single" w:color="000000" w:sz="4" w:space="0"/>
-              <w:bottom w:val="single" w:color="000000" w:sz="4" w:space="0"/>
-              <w:right w:val="single" w:color="000000" w:sz="4" w:space="0"/>
+              <w:top w:val="single" w:color="000000" w:themeColor="text1" w:sz="4" w:space="0"/>
+              <w:left w:val="single" w:color="000000" w:themeColor="text1" w:sz="4" w:space="0"/>
+              <w:bottom w:val="single" w:color="000000" w:themeColor="text1" w:sz="4" w:space="0"/>
+              <w:right w:val="single" w:color="000000" w:themeColor="text1" w:sz="4" w:space="0"/>
             </w:tcBorders>
             <w:tcMar>
               <w:top w:w="0" w:type="dxa"/>
@@ -6681,6 +7539,7 @@
           </w:tcPr>
           <w:p>
             <w:pPr>
+              <w:pStyle w:val="a"/>
               <w:spacing w:line="360" w:lineRule="auto"/>
               <w:jc w:val="both"/>
               <w:rPr>
@@ -6693,23 +7552,23 @@
             <w:r>
               <w:rPr>
                 <w:rFonts w:ascii="Times New Roman" w:hAnsi="Times New Roman" w:eastAsia="Times New Roman" w:cs="Times New Roman"/>
-                <w:color w:val="000000"/>
-                <w:sz w:val="28"/>
-                <w:szCs w:val="28"/>
-                <w:lang w:val="ru-RU"/>
-              </w:rPr>
-              <w:t>Int</w:t>
+                <w:color w:val="000000" w:themeColor="text1" w:themeTint="FF" w:themeShade="FF"/>
+                <w:sz w:val="28"/>
+                <w:szCs w:val="28"/>
+                <w:lang w:val="ru-RU"/>
+              </w:rPr>
+              <w:t>VarChar(255)</w:t>
             </w:r>
           </w:p>
         </w:tc>
         <w:tc>
           <w:tcPr>
-            <w:tcW w:w="0" w:type="auto"/>
+            <w:tcW w:w="4650" w:type="dxa"/>
             <w:tcBorders>
-              <w:top w:val="single" w:color="000000" w:sz="4" w:space="0"/>
-              <w:left w:val="single" w:color="000000" w:sz="4" w:space="0"/>
-              <w:bottom w:val="single" w:color="000000" w:sz="4" w:space="0"/>
-              <w:right w:val="single" w:color="000000" w:sz="4" w:space="0"/>
+              <w:top w:val="single" w:color="000000" w:themeColor="text1" w:sz="4" w:space="0"/>
+              <w:left w:val="single" w:color="000000" w:themeColor="text1" w:sz="4" w:space="0"/>
+              <w:bottom w:val="single" w:color="000000" w:themeColor="text1" w:sz="4" w:space="0"/>
+              <w:right w:val="single" w:color="000000" w:themeColor="text1" w:sz="4" w:space="0"/>
             </w:tcBorders>
             <w:tcMar>
               <w:top w:w="0" w:type="dxa"/>
@@ -6725,1118 +7584,21 @@
               <w:jc w:val="both"/>
               <w:rPr>
                 <w:rFonts w:ascii="Times New Roman" w:hAnsi="Times New Roman" w:eastAsia="Times New Roman" w:cs="Times New Roman"/>
-                <w:sz w:val="28"/>
-                <w:szCs w:val="28"/>
-                <w:lang w:val="ru-RU"/>
-              </w:rPr>
-            </w:pPr>
-            <w:r>
-              <w:rPr>
-                <w:rFonts w:ascii="Times New Roman" w:hAnsi="Times New Roman" w:eastAsia="Times New Roman" w:cs="Times New Roman"/>
-                <w:color w:val="000000"/>
-                <w:sz w:val="28"/>
-                <w:szCs w:val="28"/>
-                <w:lang w:val="ru-RU"/>
-              </w:rPr>
-              <w:t>День недели</w:t>
-            </w:r>
-          </w:p>
-        </w:tc>
-      </w:tr>
-      <w:tr>
-        <w:tc>
-          <w:tcPr>
-            <w:tcW w:w="0" w:type="auto"/>
-            <w:tcBorders>
-              <w:top w:val="single" w:color="000000" w:sz="4" w:space="0"/>
-              <w:left w:val="single" w:color="000000" w:sz="4" w:space="0"/>
-              <w:bottom w:val="single" w:color="000000" w:sz="4" w:space="0"/>
-              <w:right w:val="single" w:color="000000" w:sz="4" w:space="0"/>
-            </w:tcBorders>
-            <w:tcMar>
-              <w:top w:w="0" w:type="dxa"/>
-              <w:left w:w="108" w:type="dxa"/>
-              <w:bottom w:w="0" w:type="dxa"/>
-              <w:right w:w="108" w:type="dxa"/>
-            </w:tcMar>
-            <w:hideMark/>
-          </w:tcPr>
-          <w:p>
-            <w:pPr>
-              <w:spacing w:line="360" w:lineRule="auto"/>
-              <w:jc w:val="both"/>
-              <w:rPr>
-                <w:rFonts w:ascii="Times New Roman" w:hAnsi="Times New Roman" w:eastAsia="Times New Roman" w:cs="Times New Roman"/>
-                <w:sz w:val="28"/>
-                <w:szCs w:val="28"/>
-                <w:lang w:val="ru-RU"/>
-              </w:rPr>
-            </w:pPr>
-            <w:r>
-              <w:rPr>
-                <w:rFonts w:ascii="Times New Roman" w:hAnsi="Times New Roman" w:eastAsia="Times New Roman" w:cs="Times New Roman"/>
-                <w:color w:val="000000"/>
-                <w:sz w:val="28"/>
-                <w:szCs w:val="28"/>
-                <w:lang w:val="ru-RU"/>
-              </w:rPr>
-              <w:t>DEPARTURE_DATE</w:t>
-            </w:r>
-          </w:p>
-        </w:tc>
-        <w:tc>
-          <w:tcPr>
-            <w:tcW w:w="0" w:type="auto"/>
-            <w:tcBorders>
-              <w:top w:val="single" w:color="000000" w:sz="4" w:space="0"/>
-              <w:left w:val="single" w:color="000000" w:sz="4" w:space="0"/>
-              <w:bottom w:val="single" w:color="000000" w:sz="4" w:space="0"/>
-              <w:right w:val="single" w:color="000000" w:sz="4" w:space="0"/>
-            </w:tcBorders>
-            <w:tcMar>
-              <w:top w:w="0" w:type="dxa"/>
-              <w:left w:w="108" w:type="dxa"/>
-              <w:bottom w:w="0" w:type="dxa"/>
-              <w:right w:w="108" w:type="dxa"/>
-            </w:tcMar>
-            <w:hideMark/>
-          </w:tcPr>
-          <w:p>
-            <w:pPr>
-              <w:spacing w:line="360" w:lineRule="auto"/>
-              <w:jc w:val="both"/>
-              <w:rPr>
-                <w:rFonts w:ascii="Times New Roman" w:hAnsi="Times New Roman" w:eastAsia="Times New Roman" w:cs="Times New Roman"/>
-                <w:sz w:val="28"/>
-                <w:szCs w:val="28"/>
-                <w:lang w:val="ru-RU"/>
-              </w:rPr>
-            </w:pPr>
-            <w:r>
-              <w:rPr>
-                <w:rFonts w:ascii="Times New Roman" w:hAnsi="Times New Roman" w:eastAsia="Times New Roman" w:cs="Times New Roman"/>
-                <w:color w:val="000000"/>
-                <w:sz w:val="28"/>
-                <w:szCs w:val="28"/>
-                <w:lang w:val="ru-RU"/>
-              </w:rPr>
-              <w:t>Date</w:t>
-            </w:r>
-          </w:p>
-        </w:tc>
-        <w:tc>
-          <w:tcPr>
-            <w:tcW w:w="0" w:type="auto"/>
-            <w:tcBorders>
-              <w:top w:val="single" w:color="000000" w:sz="4" w:space="0"/>
-              <w:left w:val="single" w:color="000000" w:sz="4" w:space="0"/>
-              <w:bottom w:val="single" w:color="000000" w:sz="4" w:space="0"/>
-              <w:right w:val="single" w:color="000000" w:sz="4" w:space="0"/>
-            </w:tcBorders>
-            <w:tcMar>
-              <w:top w:w="0" w:type="dxa"/>
-              <w:left w:w="108" w:type="dxa"/>
-              <w:bottom w:w="0" w:type="dxa"/>
-              <w:right w:w="108" w:type="dxa"/>
-            </w:tcMar>
-            <w:hideMark/>
-          </w:tcPr>
-          <w:p>
-            <w:pPr>
-              <w:spacing w:line="360" w:lineRule="auto"/>
-              <w:jc w:val="both"/>
-              <w:rPr>
-                <w:rFonts w:ascii="Times New Roman" w:hAnsi="Times New Roman" w:eastAsia="Times New Roman" w:cs="Times New Roman"/>
-                <w:sz w:val="28"/>
-                <w:szCs w:val="28"/>
-                <w:lang w:val="ru-RU"/>
-              </w:rPr>
-            </w:pPr>
-            <w:r>
-              <w:rPr>
-                <w:rFonts w:ascii="Times New Roman" w:hAnsi="Times New Roman" w:eastAsia="Times New Roman" w:cs="Times New Roman"/>
-                <w:color w:val="000000"/>
-                <w:sz w:val="28"/>
-                <w:szCs w:val="28"/>
-                <w:lang w:val="ru-RU"/>
-              </w:rPr>
-              <w:t>Дата</w:t>
-            </w:r>
-          </w:p>
-        </w:tc>
-      </w:tr>
-      <w:tr>
-        <w:tc>
-          <w:tcPr>
-            <w:tcW w:w="0" w:type="auto"/>
-            <w:tcBorders>
-              <w:top w:val="single" w:color="000000" w:sz="4" w:space="0"/>
-              <w:left w:val="single" w:color="000000" w:sz="4" w:space="0"/>
-              <w:bottom w:val="single" w:color="000000" w:sz="4" w:space="0"/>
-              <w:right w:val="single" w:color="000000" w:sz="4" w:space="0"/>
-            </w:tcBorders>
-            <w:tcMar>
-              <w:top w:w="0" w:type="dxa"/>
-              <w:left w:w="108" w:type="dxa"/>
-              <w:bottom w:w="0" w:type="dxa"/>
-              <w:right w:w="108" w:type="dxa"/>
-            </w:tcMar>
-            <w:hideMark/>
-          </w:tcPr>
-          <w:p>
-            <w:pPr>
-              <w:spacing w:line="360" w:lineRule="auto"/>
-              <w:jc w:val="both"/>
-              <w:rPr>
-                <w:rFonts w:ascii="Times New Roman" w:hAnsi="Times New Roman" w:eastAsia="Times New Roman" w:cs="Times New Roman"/>
-                <w:sz w:val="28"/>
-                <w:szCs w:val="28"/>
-                <w:lang w:val="ru-RU"/>
-              </w:rPr>
-            </w:pPr>
-            <w:r>
-              <w:rPr>
-                <w:rFonts w:ascii="Times New Roman" w:hAnsi="Times New Roman" w:eastAsia="Times New Roman" w:cs="Times New Roman"/>
-                <w:color w:val="000000"/>
-                <w:sz w:val="28"/>
-                <w:szCs w:val="28"/>
-                <w:lang w:val="ru-RU"/>
-              </w:rPr>
-              <w:t>FLIGHT_NUMBER</w:t>
-            </w:r>
-          </w:p>
-        </w:tc>
-        <w:tc>
-          <w:tcPr>
-            <w:tcW w:w="0" w:type="auto"/>
-            <w:tcBorders>
-              <w:top w:val="single" w:color="000000" w:sz="4" w:space="0"/>
-              <w:left w:val="single" w:color="000000" w:sz="4" w:space="0"/>
-              <w:bottom w:val="single" w:color="000000" w:sz="4" w:space="0"/>
-              <w:right w:val="single" w:color="000000" w:sz="4" w:space="0"/>
-            </w:tcBorders>
-            <w:tcMar>
-              <w:top w:w="0" w:type="dxa"/>
-              <w:left w:w="108" w:type="dxa"/>
-              <w:bottom w:w="0" w:type="dxa"/>
-              <w:right w:w="108" w:type="dxa"/>
-            </w:tcMar>
-            <w:hideMark/>
-          </w:tcPr>
-          <w:p>
-            <w:pPr>
-              <w:spacing w:line="360" w:lineRule="auto"/>
-              <w:jc w:val="both"/>
-              <w:rPr>
-                <w:rFonts w:ascii="Times New Roman" w:hAnsi="Times New Roman" w:eastAsia="Times New Roman" w:cs="Times New Roman"/>
-                <w:sz w:val="28"/>
-                <w:szCs w:val="28"/>
-                <w:lang w:val="ru-RU"/>
-              </w:rPr>
-            </w:pPr>
-            <w:r>
-              <w:rPr>
-                <w:rFonts w:ascii="Times New Roman" w:hAnsi="Times New Roman" w:eastAsia="Times New Roman" w:cs="Times New Roman"/>
-                <w:color w:val="000000"/>
-                <w:sz w:val="28"/>
-                <w:szCs w:val="28"/>
-                <w:lang w:val="ru-RU"/>
-              </w:rPr>
-              <w:t>Int</w:t>
-            </w:r>
-          </w:p>
-        </w:tc>
-        <w:tc>
-          <w:tcPr>
-            <w:tcW w:w="0" w:type="auto"/>
-            <w:tcBorders>
-              <w:top w:val="single" w:color="000000" w:sz="4" w:space="0"/>
-              <w:left w:val="single" w:color="000000" w:sz="4" w:space="0"/>
-              <w:bottom w:val="single" w:color="000000" w:sz="4" w:space="0"/>
-              <w:right w:val="single" w:color="000000" w:sz="4" w:space="0"/>
-            </w:tcBorders>
-            <w:tcMar>
-              <w:top w:w="0" w:type="dxa"/>
-              <w:left w:w="108" w:type="dxa"/>
-              <w:bottom w:w="0" w:type="dxa"/>
-              <w:right w:w="108" w:type="dxa"/>
-            </w:tcMar>
-            <w:hideMark/>
-          </w:tcPr>
-          <w:p>
-            <w:pPr>
-              <w:spacing w:line="360" w:lineRule="auto"/>
-              <w:jc w:val="both"/>
-              <w:rPr>
-                <w:rFonts w:ascii="Times New Roman" w:hAnsi="Times New Roman" w:eastAsia="Times New Roman" w:cs="Times New Roman"/>
-                <w:sz w:val="28"/>
-                <w:szCs w:val="28"/>
-                <w:lang w:val="ru-RU"/>
-              </w:rPr>
-            </w:pPr>
-            <w:r>
-              <w:rPr>
-                <w:rFonts w:ascii="Times New Roman" w:hAnsi="Times New Roman" w:eastAsia="Times New Roman" w:cs="Times New Roman"/>
-                <w:color w:val="000000"/>
-                <w:sz w:val="28"/>
-                <w:szCs w:val="28"/>
-                <w:lang w:val="ru-RU"/>
-              </w:rPr>
-              <w:t>Номер рейса</w:t>
-            </w:r>
-          </w:p>
-        </w:tc>
-      </w:tr>
-      <w:tr>
-        <w:tc>
-          <w:tcPr>
-            <w:tcW w:w="0" w:type="auto"/>
-            <w:tcBorders>
-              <w:top w:val="single" w:color="000000" w:sz="4" w:space="0"/>
-              <w:left w:val="single" w:color="000000" w:sz="4" w:space="0"/>
-              <w:bottom w:val="single" w:color="000000" w:sz="4" w:space="0"/>
-              <w:right w:val="single" w:color="000000" w:sz="4" w:space="0"/>
-            </w:tcBorders>
-            <w:tcMar>
-              <w:top w:w="0" w:type="dxa"/>
-              <w:left w:w="108" w:type="dxa"/>
-              <w:bottom w:w="0" w:type="dxa"/>
-              <w:right w:w="108" w:type="dxa"/>
-            </w:tcMar>
-            <w:hideMark/>
-          </w:tcPr>
-          <w:p>
-            <w:pPr>
-              <w:spacing w:line="360" w:lineRule="auto"/>
-              <w:jc w:val="both"/>
-              <w:rPr>
-                <w:rFonts w:ascii="Times New Roman" w:hAnsi="Times New Roman" w:eastAsia="Times New Roman" w:cs="Times New Roman"/>
-                <w:sz w:val="28"/>
-                <w:szCs w:val="28"/>
-                <w:lang w:val="ru-RU"/>
-              </w:rPr>
-            </w:pPr>
-            <w:r>
-              <w:rPr>
-                <w:rFonts w:ascii="Times New Roman" w:hAnsi="Times New Roman" w:eastAsia="Times New Roman" w:cs="Times New Roman"/>
-                <w:color w:val="000000"/>
-                <w:sz w:val="28"/>
-                <w:szCs w:val="28"/>
-                <w:lang w:val="ru-RU"/>
-              </w:rPr>
-              <w:t>FLIGHT_TYPE</w:t>
-            </w:r>
-          </w:p>
-        </w:tc>
-        <w:tc>
-          <w:tcPr>
-            <w:tcW w:w="0" w:type="auto"/>
-            <w:tcBorders>
-              <w:top w:val="single" w:color="000000" w:sz="4" w:space="0"/>
-              <w:left w:val="single" w:color="000000" w:sz="4" w:space="0"/>
-              <w:bottom w:val="single" w:color="000000" w:sz="4" w:space="0"/>
-              <w:right w:val="single" w:color="000000" w:sz="4" w:space="0"/>
-            </w:tcBorders>
-            <w:tcMar>
-              <w:top w:w="0" w:type="dxa"/>
-              <w:left w:w="108" w:type="dxa"/>
-              <w:bottom w:w="0" w:type="dxa"/>
-              <w:right w:w="108" w:type="dxa"/>
-            </w:tcMar>
-            <w:hideMark/>
-          </w:tcPr>
-          <w:p>
-            <w:pPr>
-              <w:spacing w:line="360" w:lineRule="auto"/>
-              <w:jc w:val="both"/>
-              <w:rPr>
-                <w:rFonts w:ascii="Times New Roman" w:hAnsi="Times New Roman" w:eastAsia="Times New Roman" w:cs="Times New Roman"/>
-                <w:sz w:val="28"/>
-                <w:szCs w:val="28"/>
-                <w:lang w:val="ru-RU"/>
-              </w:rPr>
-            </w:pPr>
-            <w:r>
-              <w:rPr>
-                <w:rFonts w:ascii="Times New Roman" w:hAnsi="Times New Roman" w:eastAsia="Times New Roman" w:cs="Times New Roman"/>
-                <w:color w:val="000000"/>
-                <w:sz w:val="28"/>
-                <w:szCs w:val="28"/>
-                <w:lang w:val="ru-RU"/>
-              </w:rPr>
-              <w:t>Int</w:t>
-            </w:r>
-          </w:p>
-        </w:tc>
-        <w:tc>
-          <w:tcPr>
-            <w:tcW w:w="0" w:type="auto"/>
-            <w:tcBorders>
-              <w:top w:val="single" w:color="000000" w:sz="4" w:space="0"/>
-              <w:left w:val="single" w:color="000000" w:sz="4" w:space="0"/>
-              <w:bottom w:val="single" w:color="000000" w:sz="4" w:space="0"/>
-              <w:right w:val="single" w:color="000000" w:sz="4" w:space="0"/>
-            </w:tcBorders>
-            <w:tcMar>
-              <w:top w:w="0" w:type="dxa"/>
-              <w:left w:w="108" w:type="dxa"/>
-              <w:bottom w:w="0" w:type="dxa"/>
-              <w:right w:w="108" w:type="dxa"/>
-            </w:tcMar>
-            <w:hideMark/>
-          </w:tcPr>
-          <w:p>
-            <w:pPr>
-              <w:spacing w:line="360" w:lineRule="auto"/>
-              <w:jc w:val="both"/>
-              <w:rPr>
-                <w:rFonts w:ascii="Times New Roman" w:hAnsi="Times New Roman" w:eastAsia="Times New Roman" w:cs="Times New Roman"/>
-                <w:sz w:val="28"/>
-                <w:szCs w:val="28"/>
-                <w:lang w:val="ru-RU"/>
-              </w:rPr>
-            </w:pPr>
-            <w:r>
-              <w:rPr>
-                <w:rFonts w:ascii="Times New Roman" w:hAnsi="Times New Roman" w:eastAsia="Times New Roman" w:cs="Times New Roman"/>
-                <w:color w:val="000000"/>
-                <w:sz w:val="28"/>
-                <w:szCs w:val="28"/>
-                <w:lang w:val="ru-RU"/>
-              </w:rPr>
-              <w:t>Тип: чартер/регулярный</w:t>
-            </w:r>
-          </w:p>
-        </w:tc>
-      </w:tr>
-      <w:tr>
-        <w:tc>
-          <w:tcPr>
-            <w:tcW w:w="0" w:type="auto"/>
-            <w:tcBorders>
-              <w:top w:val="single" w:color="000000" w:sz="4" w:space="0"/>
-              <w:left w:val="single" w:color="000000" w:sz="4" w:space="0"/>
-              <w:bottom w:val="single" w:color="000000" w:sz="4" w:space="0"/>
-              <w:right w:val="single" w:color="000000" w:sz="4" w:space="0"/>
-            </w:tcBorders>
-            <w:tcMar>
-              <w:top w:w="0" w:type="dxa"/>
-              <w:left w:w="108" w:type="dxa"/>
-              <w:bottom w:w="0" w:type="dxa"/>
-              <w:right w:w="108" w:type="dxa"/>
-            </w:tcMar>
-            <w:hideMark/>
-          </w:tcPr>
-          <w:p>
-            <w:pPr>
-              <w:spacing w:line="360" w:lineRule="auto"/>
-              <w:jc w:val="both"/>
-              <w:rPr>
-                <w:rFonts w:ascii="Times New Roman" w:hAnsi="Times New Roman" w:eastAsia="Times New Roman" w:cs="Times New Roman"/>
-                <w:sz w:val="28"/>
-                <w:szCs w:val="28"/>
-                <w:lang w:val="ru-RU"/>
-              </w:rPr>
-            </w:pPr>
-            <w:r>
-              <w:rPr>
-                <w:rFonts w:ascii="Times New Roman" w:hAnsi="Times New Roman" w:eastAsia="Times New Roman" w:cs="Times New Roman"/>
-                <w:color w:val="000000"/>
-                <w:sz w:val="28"/>
-                <w:szCs w:val="28"/>
-                <w:lang w:val="ru-RU"/>
-              </w:rPr>
-              <w:t>DEPARTURE_TIME</w:t>
-            </w:r>
-          </w:p>
-        </w:tc>
-        <w:tc>
-          <w:tcPr>
-            <w:tcW w:w="0" w:type="auto"/>
-            <w:tcBorders>
-              <w:top w:val="single" w:color="000000" w:sz="4" w:space="0"/>
-              <w:left w:val="single" w:color="000000" w:sz="4" w:space="0"/>
-              <w:bottom w:val="single" w:color="000000" w:sz="4" w:space="0"/>
-              <w:right w:val="single" w:color="000000" w:sz="4" w:space="0"/>
-            </w:tcBorders>
-            <w:tcMar>
-              <w:top w:w="0" w:type="dxa"/>
-              <w:left w:w="108" w:type="dxa"/>
-              <w:bottom w:w="0" w:type="dxa"/>
-              <w:right w:w="108" w:type="dxa"/>
-            </w:tcMar>
-            <w:hideMark/>
-          </w:tcPr>
-          <w:p>
-            <w:pPr>
-              <w:spacing w:line="360" w:lineRule="auto"/>
-              <w:jc w:val="both"/>
-              <w:rPr>
-                <w:rFonts w:ascii="Times New Roman" w:hAnsi="Times New Roman" w:eastAsia="Times New Roman" w:cs="Times New Roman"/>
-                <w:sz w:val="28"/>
-                <w:szCs w:val="28"/>
-                <w:lang w:val="ru-RU"/>
-              </w:rPr>
-            </w:pPr>
-            <w:r>
-              <w:rPr>
-                <w:rFonts w:ascii="Times New Roman" w:hAnsi="Times New Roman" w:eastAsia="Times New Roman" w:cs="Times New Roman"/>
-                <w:color w:val="000000"/>
-                <w:sz w:val="28"/>
-                <w:szCs w:val="28"/>
-                <w:lang w:val="ru-RU"/>
-              </w:rPr>
-              <w:t>VarChar(5)</w:t>
-            </w:r>
-          </w:p>
-        </w:tc>
-        <w:tc>
-          <w:tcPr>
-            <w:tcW w:w="0" w:type="auto"/>
-            <w:tcBorders>
-              <w:top w:val="single" w:color="000000" w:sz="4" w:space="0"/>
-              <w:left w:val="single" w:color="000000" w:sz="4" w:space="0"/>
-              <w:bottom w:val="single" w:color="000000" w:sz="4" w:space="0"/>
-              <w:right w:val="single" w:color="000000" w:sz="4" w:space="0"/>
-            </w:tcBorders>
-            <w:tcMar>
-              <w:top w:w="0" w:type="dxa"/>
-              <w:left w:w="108" w:type="dxa"/>
-              <w:bottom w:w="0" w:type="dxa"/>
-              <w:right w:w="108" w:type="dxa"/>
-            </w:tcMar>
-            <w:hideMark/>
-          </w:tcPr>
-          <w:p>
-            <w:pPr>
-              <w:spacing w:line="360" w:lineRule="auto"/>
-              <w:jc w:val="both"/>
-              <w:rPr>
-                <w:rFonts w:ascii="Times New Roman" w:hAnsi="Times New Roman" w:eastAsia="Times New Roman" w:cs="Times New Roman"/>
-                <w:sz w:val="28"/>
-                <w:szCs w:val="28"/>
-                <w:lang w:val="ru-RU"/>
-              </w:rPr>
-            </w:pPr>
-            <w:r>
-              <w:rPr>
-                <w:rFonts w:ascii="Times New Roman" w:hAnsi="Times New Roman" w:eastAsia="Times New Roman" w:cs="Times New Roman"/>
-                <w:color w:val="000000"/>
-                <w:sz w:val="28"/>
-                <w:szCs w:val="28"/>
-                <w:lang w:val="ru-RU"/>
-              </w:rPr>
-              <w:t>Время отправления</w:t>
-            </w:r>
-          </w:p>
-        </w:tc>
-      </w:tr>
-      <w:tr>
-        <w:tc>
-          <w:tcPr>
-            <w:tcW w:w="0" w:type="auto"/>
-            <w:tcBorders>
-              <w:top w:val="single" w:color="000000" w:sz="4" w:space="0"/>
-              <w:left w:val="single" w:color="000000" w:sz="4" w:space="0"/>
-              <w:bottom w:val="single" w:color="000000" w:sz="4" w:space="0"/>
-              <w:right w:val="single" w:color="000000" w:sz="4" w:space="0"/>
-            </w:tcBorders>
-            <w:tcMar>
-              <w:top w:w="0" w:type="dxa"/>
-              <w:left w:w="108" w:type="dxa"/>
-              <w:bottom w:w="0" w:type="dxa"/>
-              <w:right w:w="108" w:type="dxa"/>
-            </w:tcMar>
-            <w:hideMark/>
-          </w:tcPr>
-          <w:p>
-            <w:pPr>
-              <w:spacing w:line="360" w:lineRule="auto"/>
-              <w:jc w:val="both"/>
-              <w:rPr>
-                <w:rFonts w:ascii="Times New Roman" w:hAnsi="Times New Roman" w:eastAsia="Times New Roman" w:cs="Times New Roman"/>
-                <w:sz w:val="28"/>
-                <w:szCs w:val="28"/>
-                <w:lang w:val="ru-RU"/>
-              </w:rPr>
-            </w:pPr>
-            <w:r>
-              <w:rPr>
-                <w:rFonts w:ascii="Times New Roman" w:hAnsi="Times New Roman" w:eastAsia="Times New Roman" w:cs="Times New Roman"/>
-                <w:color w:val="000000"/>
-                <w:sz w:val="28"/>
-                <w:szCs w:val="28"/>
-                <w:lang w:val="ru-RU"/>
-              </w:rPr>
-              <w:t>ARRIVAL_TIME1</w:t>
-            </w:r>
-          </w:p>
-        </w:tc>
-        <w:tc>
-          <w:tcPr>
-            <w:tcW w:w="0" w:type="auto"/>
-            <w:tcBorders>
-              <w:top w:val="single" w:color="000000" w:sz="4" w:space="0"/>
-              <w:left w:val="single" w:color="000000" w:sz="4" w:space="0"/>
-              <w:bottom w:val="single" w:color="000000" w:sz="4" w:space="0"/>
-              <w:right w:val="single" w:color="000000" w:sz="4" w:space="0"/>
-            </w:tcBorders>
-            <w:tcMar>
-              <w:top w:w="0" w:type="dxa"/>
-              <w:left w:w="108" w:type="dxa"/>
-              <w:bottom w:w="0" w:type="dxa"/>
-              <w:right w:w="108" w:type="dxa"/>
-            </w:tcMar>
-            <w:hideMark/>
-          </w:tcPr>
-          <w:p>
-            <w:pPr>
-              <w:spacing w:line="360" w:lineRule="auto"/>
-              <w:jc w:val="both"/>
-              <w:rPr>
-                <w:rFonts w:ascii="Times New Roman" w:hAnsi="Times New Roman" w:eastAsia="Times New Roman" w:cs="Times New Roman"/>
-                <w:sz w:val="28"/>
-                <w:szCs w:val="28"/>
-                <w:lang w:val="ru-RU"/>
-              </w:rPr>
-            </w:pPr>
-            <w:r>
-              <w:rPr>
-                <w:rFonts w:ascii="Times New Roman" w:hAnsi="Times New Roman" w:eastAsia="Times New Roman" w:cs="Times New Roman"/>
-                <w:color w:val="000000"/>
-                <w:sz w:val="28"/>
-                <w:szCs w:val="28"/>
-                <w:lang w:val="ru-RU"/>
-              </w:rPr>
-              <w:t>VarChar(5)</w:t>
-            </w:r>
-          </w:p>
-        </w:tc>
-        <w:tc>
-          <w:tcPr>
-            <w:tcW w:w="0" w:type="auto"/>
-            <w:tcBorders>
-              <w:top w:val="single" w:color="000000" w:sz="4" w:space="0"/>
-              <w:left w:val="single" w:color="000000" w:sz="4" w:space="0"/>
-              <w:bottom w:val="single" w:color="000000" w:sz="4" w:space="0"/>
-              <w:right w:val="single" w:color="000000" w:sz="4" w:space="0"/>
-            </w:tcBorders>
-            <w:tcMar>
-              <w:top w:w="0" w:type="dxa"/>
-              <w:left w:w="108" w:type="dxa"/>
-              <w:bottom w:w="0" w:type="dxa"/>
-              <w:right w:w="108" w:type="dxa"/>
-            </w:tcMar>
-            <w:hideMark/>
-          </w:tcPr>
-          <w:p>
-            <w:pPr>
-              <w:spacing w:line="360" w:lineRule="auto"/>
-              <w:jc w:val="both"/>
-              <w:rPr>
-                <w:rFonts w:ascii="Times New Roman" w:hAnsi="Times New Roman" w:eastAsia="Times New Roman" w:cs="Times New Roman"/>
-                <w:sz w:val="28"/>
-                <w:szCs w:val="28"/>
-                <w:lang w:val="ru-RU"/>
-              </w:rPr>
-            </w:pPr>
-            <w:r>
-              <w:rPr>
-                <w:rFonts w:ascii="Times New Roman" w:hAnsi="Times New Roman" w:eastAsia="Times New Roman" w:cs="Times New Roman"/>
-                <w:color w:val="000000"/>
-                <w:sz w:val="28"/>
-                <w:szCs w:val="28"/>
-                <w:lang w:val="ru-RU"/>
-              </w:rPr>
-              <w:t>Время прибытия по аэроп. Вылета</w:t>
-            </w:r>
-          </w:p>
-        </w:tc>
-      </w:tr>
-      <w:tr>
-        <w:tc>
-          <w:tcPr>
-            <w:tcW w:w="0" w:type="auto"/>
-            <w:tcBorders>
-              <w:top w:val="single" w:color="000000" w:sz="4" w:space="0"/>
-              <w:left w:val="single" w:color="000000" w:sz="4" w:space="0"/>
-              <w:bottom w:val="single" w:color="000000" w:sz="4" w:space="0"/>
-              <w:right w:val="single" w:color="000000" w:sz="4" w:space="0"/>
-            </w:tcBorders>
-            <w:tcMar>
-              <w:top w:w="0" w:type="dxa"/>
-              <w:left w:w="108" w:type="dxa"/>
-              <w:bottom w:w="0" w:type="dxa"/>
-              <w:right w:w="108" w:type="dxa"/>
-            </w:tcMar>
-            <w:hideMark/>
-          </w:tcPr>
-          <w:p>
-            <w:pPr>
-              <w:spacing w:line="360" w:lineRule="auto"/>
-              <w:jc w:val="both"/>
-              <w:rPr>
-                <w:rFonts w:ascii="Times New Roman" w:hAnsi="Times New Roman" w:eastAsia="Times New Roman" w:cs="Times New Roman"/>
-                <w:sz w:val="28"/>
-                <w:szCs w:val="28"/>
-                <w:lang w:val="ru-RU"/>
-              </w:rPr>
-            </w:pPr>
-            <w:r>
-              <w:rPr>
-                <w:rFonts w:ascii="Times New Roman" w:hAnsi="Times New Roman" w:eastAsia="Times New Roman" w:cs="Times New Roman"/>
-                <w:color w:val="000000"/>
-                <w:sz w:val="28"/>
-                <w:szCs w:val="28"/>
-                <w:lang w:val="ru-RU"/>
-              </w:rPr>
-              <w:t>ARRIVAL_TIME2</w:t>
-            </w:r>
-          </w:p>
-        </w:tc>
-        <w:tc>
-          <w:tcPr>
-            <w:tcW w:w="0" w:type="auto"/>
-            <w:tcBorders>
-              <w:top w:val="single" w:color="000000" w:sz="4" w:space="0"/>
-              <w:left w:val="single" w:color="000000" w:sz="4" w:space="0"/>
-              <w:bottom w:val="single" w:color="000000" w:sz="4" w:space="0"/>
-              <w:right w:val="single" w:color="000000" w:sz="4" w:space="0"/>
-            </w:tcBorders>
-            <w:tcMar>
-              <w:top w:w="0" w:type="dxa"/>
-              <w:left w:w="108" w:type="dxa"/>
-              <w:bottom w:w="0" w:type="dxa"/>
-              <w:right w:w="108" w:type="dxa"/>
-            </w:tcMar>
-            <w:hideMark/>
-          </w:tcPr>
-          <w:p>
-            <w:pPr>
-              <w:spacing w:line="360" w:lineRule="auto"/>
-              <w:jc w:val="both"/>
-              <w:rPr>
-                <w:rFonts w:ascii="Times New Roman" w:hAnsi="Times New Roman" w:eastAsia="Times New Roman" w:cs="Times New Roman"/>
-                <w:sz w:val="28"/>
-                <w:szCs w:val="28"/>
-                <w:lang w:val="ru-RU"/>
-              </w:rPr>
-            </w:pPr>
-            <w:r>
-              <w:rPr>
-                <w:rFonts w:ascii="Times New Roman" w:hAnsi="Times New Roman" w:eastAsia="Times New Roman" w:cs="Times New Roman"/>
-                <w:color w:val="000000"/>
-                <w:sz w:val="28"/>
-                <w:szCs w:val="28"/>
-                <w:lang w:val="ru-RU"/>
-              </w:rPr>
-              <w:t>VarChar(5)</w:t>
-            </w:r>
-          </w:p>
-        </w:tc>
-        <w:tc>
-          <w:tcPr>
-            <w:tcW w:w="0" w:type="auto"/>
-            <w:tcBorders>
-              <w:top w:val="single" w:color="000000" w:sz="4" w:space="0"/>
-              <w:left w:val="single" w:color="000000" w:sz="4" w:space="0"/>
-              <w:bottom w:val="single" w:color="000000" w:sz="4" w:space="0"/>
-              <w:right w:val="single" w:color="000000" w:sz="4" w:space="0"/>
-            </w:tcBorders>
-            <w:tcMar>
-              <w:top w:w="0" w:type="dxa"/>
-              <w:left w:w="108" w:type="dxa"/>
-              <w:bottom w:w="0" w:type="dxa"/>
-              <w:right w:w="108" w:type="dxa"/>
-            </w:tcMar>
-            <w:hideMark/>
-          </w:tcPr>
-          <w:p>
-            <w:pPr>
-              <w:spacing w:line="360" w:lineRule="auto"/>
-              <w:jc w:val="both"/>
-              <w:rPr>
-                <w:rFonts w:ascii="Times New Roman" w:hAnsi="Times New Roman" w:eastAsia="Times New Roman" w:cs="Times New Roman"/>
-                <w:sz w:val="28"/>
-                <w:szCs w:val="28"/>
-                <w:lang w:val="ru-RU"/>
-              </w:rPr>
-            </w:pPr>
-            <w:r>
-              <w:rPr>
-                <w:rFonts w:ascii="Times New Roman" w:hAnsi="Times New Roman" w:eastAsia="Times New Roman" w:cs="Times New Roman"/>
-                <w:color w:val="000000"/>
-                <w:sz w:val="28"/>
-                <w:szCs w:val="28"/>
-                <w:lang w:val="ru-RU"/>
-              </w:rPr>
-              <w:t>Время прибытия по аэроп. Прибытия</w:t>
-            </w:r>
-          </w:p>
-        </w:tc>
-      </w:tr>
-      <w:tr>
-        <w:tc>
-          <w:tcPr>
-            <w:tcW w:w="0" w:type="auto"/>
-            <w:tcBorders>
-              <w:top w:val="single" w:color="000000" w:sz="4" w:space="0"/>
-              <w:left w:val="single" w:color="000000" w:sz="4" w:space="0"/>
-              <w:bottom w:val="single" w:color="000000" w:sz="4" w:space="0"/>
-              <w:right w:val="single" w:color="000000" w:sz="4" w:space="0"/>
-            </w:tcBorders>
-            <w:tcMar>
-              <w:top w:w="0" w:type="dxa"/>
-              <w:left w:w="108" w:type="dxa"/>
-              <w:bottom w:w="0" w:type="dxa"/>
-              <w:right w:w="108" w:type="dxa"/>
-            </w:tcMar>
-            <w:hideMark/>
-          </w:tcPr>
-          <w:p>
-            <w:pPr>
-              <w:spacing w:line="360" w:lineRule="auto"/>
-              <w:jc w:val="both"/>
-              <w:rPr>
-                <w:rFonts w:ascii="Times New Roman" w:hAnsi="Times New Roman" w:eastAsia="Times New Roman" w:cs="Times New Roman"/>
-                <w:sz w:val="28"/>
-                <w:szCs w:val="28"/>
-                <w:lang w:val="ru-RU"/>
-              </w:rPr>
-            </w:pPr>
-            <w:r>
-              <w:rPr>
-                <w:rFonts w:ascii="Times New Roman" w:hAnsi="Times New Roman" w:eastAsia="Times New Roman" w:cs="Times New Roman"/>
-                <w:color w:val="000000"/>
-                <w:sz w:val="28"/>
-                <w:szCs w:val="28"/>
-                <w:lang w:val="ru-RU"/>
-              </w:rPr>
-              <w:t>TOTAL_PLACE_NUMBER</w:t>
-            </w:r>
-          </w:p>
-        </w:tc>
-        <w:tc>
-          <w:tcPr>
-            <w:tcW w:w="0" w:type="auto"/>
-            <w:tcBorders>
-              <w:top w:val="single" w:color="000000" w:sz="4" w:space="0"/>
-              <w:left w:val="single" w:color="000000" w:sz="4" w:space="0"/>
-              <w:bottom w:val="single" w:color="000000" w:sz="4" w:space="0"/>
-              <w:right w:val="single" w:color="000000" w:sz="4" w:space="0"/>
-            </w:tcBorders>
-            <w:tcMar>
-              <w:top w:w="0" w:type="dxa"/>
-              <w:left w:w="108" w:type="dxa"/>
-              <w:bottom w:w="0" w:type="dxa"/>
-              <w:right w:w="108" w:type="dxa"/>
-            </w:tcMar>
-            <w:hideMark/>
-          </w:tcPr>
-          <w:p>
-            <w:pPr>
-              <w:spacing w:line="360" w:lineRule="auto"/>
-              <w:jc w:val="both"/>
-              <w:rPr>
-                <w:rFonts w:ascii="Times New Roman" w:hAnsi="Times New Roman" w:eastAsia="Times New Roman" w:cs="Times New Roman"/>
-                <w:sz w:val="28"/>
-                <w:szCs w:val="28"/>
-                <w:lang w:val="ru-RU"/>
-              </w:rPr>
-            </w:pPr>
-            <w:r>
-              <w:rPr>
-                <w:rFonts w:ascii="Times New Roman" w:hAnsi="Times New Roman" w:eastAsia="Times New Roman" w:cs="Times New Roman"/>
-                <w:color w:val="000000"/>
-                <w:sz w:val="28"/>
-                <w:szCs w:val="28"/>
-                <w:lang w:val="ru-RU"/>
-              </w:rPr>
-              <w:t>Int</w:t>
-            </w:r>
-          </w:p>
-        </w:tc>
-        <w:tc>
-          <w:tcPr>
-            <w:tcW w:w="0" w:type="auto"/>
-            <w:tcBorders>
-              <w:top w:val="single" w:color="000000" w:sz="4" w:space="0"/>
-              <w:left w:val="single" w:color="000000" w:sz="4" w:space="0"/>
-              <w:bottom w:val="single" w:color="000000" w:sz="4" w:space="0"/>
-              <w:right w:val="single" w:color="000000" w:sz="4" w:space="0"/>
-            </w:tcBorders>
-            <w:tcMar>
-              <w:top w:w="0" w:type="dxa"/>
-              <w:left w:w="108" w:type="dxa"/>
-              <w:bottom w:w="0" w:type="dxa"/>
-              <w:right w:w="108" w:type="dxa"/>
-            </w:tcMar>
-            <w:hideMark/>
-          </w:tcPr>
-          <w:p>
-            <w:pPr>
-              <w:spacing w:line="360" w:lineRule="auto"/>
-              <w:jc w:val="both"/>
-              <w:rPr>
-                <w:rFonts w:ascii="Times New Roman" w:hAnsi="Times New Roman" w:eastAsia="Times New Roman" w:cs="Times New Roman"/>
-                <w:sz w:val="28"/>
-                <w:szCs w:val="28"/>
-                <w:lang w:val="ru-RU"/>
-              </w:rPr>
-            </w:pPr>
-            <w:r>
-              <w:rPr>
-                <w:rFonts w:ascii="Times New Roman" w:hAnsi="Times New Roman" w:eastAsia="Times New Roman" w:cs="Times New Roman"/>
-                <w:color w:val="000000"/>
-                <w:sz w:val="28"/>
-                <w:szCs w:val="28"/>
-                <w:lang w:val="ru-RU"/>
-              </w:rPr>
-              <w:t>Общее кол-во мест на этом рейсе</w:t>
-            </w:r>
-          </w:p>
-        </w:tc>
-      </w:tr>
-      <w:tr>
-        <w:tc>
-          <w:tcPr>
-            <w:tcW w:w="0" w:type="auto"/>
-            <w:tcBorders>
-              <w:top w:val="single" w:color="000000" w:sz="4" w:space="0"/>
-              <w:left w:val="single" w:color="000000" w:sz="4" w:space="0"/>
-              <w:bottom w:val="single" w:color="000000" w:sz="4" w:space="0"/>
-              <w:right w:val="single" w:color="000000" w:sz="4" w:space="0"/>
-            </w:tcBorders>
-            <w:tcMar>
-              <w:top w:w="0" w:type="dxa"/>
-              <w:left w:w="108" w:type="dxa"/>
-              <w:bottom w:w="0" w:type="dxa"/>
-              <w:right w:w="108" w:type="dxa"/>
-            </w:tcMar>
-            <w:hideMark/>
-          </w:tcPr>
-          <w:p>
-            <w:pPr>
-              <w:spacing w:line="360" w:lineRule="auto"/>
-              <w:jc w:val="both"/>
-              <w:rPr>
-                <w:rFonts w:ascii="Times New Roman" w:hAnsi="Times New Roman" w:eastAsia="Times New Roman" w:cs="Times New Roman"/>
-                <w:sz w:val="28"/>
-                <w:szCs w:val="28"/>
-                <w:lang w:val="ru-RU"/>
-              </w:rPr>
-            </w:pPr>
-            <w:r>
-              <w:rPr>
-                <w:rFonts w:ascii="Times New Roman" w:hAnsi="Times New Roman" w:eastAsia="Times New Roman" w:cs="Times New Roman"/>
-                <w:color w:val="000000"/>
-                <w:sz w:val="28"/>
-                <w:szCs w:val="28"/>
-                <w:lang w:val="ru-RU"/>
-              </w:rPr>
-              <w:t>FREE_PLACE_NUMBER1</w:t>
-            </w:r>
-          </w:p>
-        </w:tc>
-        <w:tc>
-          <w:tcPr>
-            <w:tcW w:w="0" w:type="auto"/>
-            <w:tcBorders>
-              <w:top w:val="single" w:color="000000" w:sz="4" w:space="0"/>
-              <w:left w:val="single" w:color="000000" w:sz="4" w:space="0"/>
-              <w:bottom w:val="single" w:color="000000" w:sz="4" w:space="0"/>
-              <w:right w:val="single" w:color="000000" w:sz="4" w:space="0"/>
-            </w:tcBorders>
-            <w:tcMar>
-              <w:top w:w="0" w:type="dxa"/>
-              <w:left w:w="108" w:type="dxa"/>
-              <w:bottom w:w="0" w:type="dxa"/>
-              <w:right w:w="108" w:type="dxa"/>
-            </w:tcMar>
-            <w:hideMark/>
-          </w:tcPr>
-          <w:p>
-            <w:pPr>
-              <w:spacing w:line="360" w:lineRule="auto"/>
-              <w:jc w:val="both"/>
-              <w:rPr>
-                <w:rFonts w:ascii="Times New Roman" w:hAnsi="Times New Roman" w:eastAsia="Times New Roman" w:cs="Times New Roman"/>
-                <w:sz w:val="28"/>
-                <w:szCs w:val="28"/>
-                <w:lang w:val="ru-RU"/>
-              </w:rPr>
-            </w:pPr>
-            <w:r>
-              <w:rPr>
-                <w:rFonts w:ascii="Times New Roman" w:hAnsi="Times New Roman" w:eastAsia="Times New Roman" w:cs="Times New Roman"/>
-                <w:color w:val="000000"/>
-                <w:sz w:val="28"/>
-                <w:szCs w:val="28"/>
-                <w:lang w:val="ru-RU"/>
-              </w:rPr>
-              <w:t>Int</w:t>
-            </w:r>
-          </w:p>
-        </w:tc>
-        <w:tc>
-          <w:tcPr>
-            <w:tcW w:w="0" w:type="auto"/>
-            <w:tcBorders>
-              <w:top w:val="single" w:color="000000" w:sz="4" w:space="0"/>
-              <w:left w:val="single" w:color="000000" w:sz="4" w:space="0"/>
-              <w:bottom w:val="single" w:color="000000" w:sz="4" w:space="0"/>
-              <w:right w:val="single" w:color="000000" w:sz="4" w:space="0"/>
-            </w:tcBorders>
-            <w:tcMar>
-              <w:top w:w="0" w:type="dxa"/>
-              <w:left w:w="108" w:type="dxa"/>
-              <w:bottom w:w="0" w:type="dxa"/>
-              <w:right w:w="108" w:type="dxa"/>
-            </w:tcMar>
-            <w:hideMark/>
-          </w:tcPr>
-          <w:p>
-            <w:pPr>
-              <w:spacing w:line="360" w:lineRule="auto"/>
-              <w:jc w:val="both"/>
-              <w:rPr>
-                <w:rFonts w:ascii="Times New Roman" w:hAnsi="Times New Roman" w:eastAsia="Times New Roman" w:cs="Times New Roman"/>
-                <w:sz w:val="28"/>
-                <w:szCs w:val="28"/>
-                <w:lang w:val="ru-RU"/>
-              </w:rPr>
-            </w:pPr>
-            <w:r>
-              <w:rPr>
-                <w:rFonts w:ascii="Times New Roman" w:hAnsi="Times New Roman" w:eastAsia="Times New Roman" w:cs="Times New Roman"/>
-                <w:color w:val="000000"/>
-                <w:sz w:val="28"/>
-                <w:szCs w:val="28"/>
-                <w:lang w:val="ru-RU"/>
-              </w:rPr>
-              <w:t>Свободные места у нас</w:t>
-            </w:r>
-          </w:p>
-        </w:tc>
-      </w:tr>
-      <w:tr>
-        <w:tc>
-          <w:tcPr>
-            <w:tcW w:w="0" w:type="auto"/>
-            <w:tcBorders>
-              <w:top w:val="single" w:color="000000" w:sz="4" w:space="0"/>
-              <w:left w:val="single" w:color="000000" w:sz="4" w:space="0"/>
-              <w:bottom w:val="single" w:color="000000" w:sz="4" w:space="0"/>
-              <w:right w:val="single" w:color="000000" w:sz="4" w:space="0"/>
-            </w:tcBorders>
-            <w:tcMar>
-              <w:top w:w="0" w:type="dxa"/>
-              <w:left w:w="108" w:type="dxa"/>
-              <w:bottom w:w="0" w:type="dxa"/>
-              <w:right w:w="108" w:type="dxa"/>
-            </w:tcMar>
-            <w:hideMark/>
-          </w:tcPr>
-          <w:p>
-            <w:pPr>
-              <w:spacing w:line="360" w:lineRule="auto"/>
-              <w:jc w:val="both"/>
-              <w:rPr>
-                <w:rFonts w:ascii="Times New Roman" w:hAnsi="Times New Roman" w:eastAsia="Times New Roman" w:cs="Times New Roman"/>
-                <w:sz w:val="28"/>
-                <w:szCs w:val="28"/>
-                <w:lang w:val="ru-RU"/>
-              </w:rPr>
-            </w:pPr>
-            <w:r>
-              <w:rPr>
-                <w:rFonts w:ascii="Times New Roman" w:hAnsi="Times New Roman" w:eastAsia="Times New Roman" w:cs="Times New Roman"/>
-                <w:color w:val="000000"/>
-                <w:sz w:val="28"/>
-                <w:szCs w:val="28"/>
-                <w:lang w:val="ru-RU"/>
-              </w:rPr>
-              <w:t>FREE_PLACE_NUMBER2</w:t>
-            </w:r>
-          </w:p>
-        </w:tc>
-        <w:tc>
-          <w:tcPr>
-            <w:tcW w:w="0" w:type="auto"/>
-            <w:tcBorders>
-              <w:top w:val="single" w:color="000000" w:sz="4" w:space="0"/>
-              <w:left w:val="single" w:color="000000" w:sz="4" w:space="0"/>
-              <w:bottom w:val="single" w:color="000000" w:sz="4" w:space="0"/>
-              <w:right w:val="single" w:color="000000" w:sz="4" w:space="0"/>
-            </w:tcBorders>
-            <w:tcMar>
-              <w:top w:w="0" w:type="dxa"/>
-              <w:left w:w="108" w:type="dxa"/>
-              <w:bottom w:w="0" w:type="dxa"/>
-              <w:right w:w="108" w:type="dxa"/>
-            </w:tcMar>
-            <w:hideMark/>
-          </w:tcPr>
-          <w:p>
-            <w:pPr>
-              <w:spacing w:line="360" w:lineRule="auto"/>
-              <w:jc w:val="both"/>
-              <w:rPr>
-                <w:rFonts w:ascii="Times New Roman" w:hAnsi="Times New Roman" w:eastAsia="Times New Roman" w:cs="Times New Roman"/>
-                <w:sz w:val="28"/>
-                <w:szCs w:val="28"/>
-                <w:lang w:val="ru-RU"/>
-              </w:rPr>
-            </w:pPr>
-            <w:r>
-              <w:rPr>
-                <w:rFonts w:ascii="Times New Roman" w:hAnsi="Times New Roman" w:eastAsia="Times New Roman" w:cs="Times New Roman"/>
-                <w:color w:val="000000"/>
-                <w:sz w:val="28"/>
-                <w:szCs w:val="28"/>
-                <w:lang w:val="ru-RU"/>
-              </w:rPr>
-              <w:t>Int</w:t>
-            </w:r>
-          </w:p>
-        </w:tc>
-        <w:tc>
-          <w:tcPr>
-            <w:tcW w:w="0" w:type="auto"/>
-            <w:tcBorders>
-              <w:top w:val="single" w:color="000000" w:sz="4" w:space="0"/>
-              <w:left w:val="single" w:color="000000" w:sz="4" w:space="0"/>
-              <w:bottom w:val="single" w:color="000000" w:sz="4" w:space="0"/>
-              <w:right w:val="single" w:color="000000" w:sz="4" w:space="0"/>
-            </w:tcBorders>
-            <w:tcMar>
-              <w:top w:w="0" w:type="dxa"/>
-              <w:left w:w="108" w:type="dxa"/>
-              <w:bottom w:w="0" w:type="dxa"/>
-              <w:right w:w="108" w:type="dxa"/>
-            </w:tcMar>
-            <w:hideMark/>
-          </w:tcPr>
-          <w:p>
-            <w:pPr>
-              <w:spacing w:line="360" w:lineRule="auto"/>
-              <w:jc w:val="both"/>
-              <w:rPr>
-                <w:rFonts w:ascii="Times New Roman" w:hAnsi="Times New Roman" w:eastAsia="Times New Roman" w:cs="Times New Roman"/>
-                <w:sz w:val="28"/>
-                <w:szCs w:val="28"/>
-                <w:lang w:val="ru-RU"/>
-              </w:rPr>
-            </w:pPr>
-            <w:r>
-              <w:rPr>
-                <w:rFonts w:ascii="Times New Roman" w:hAnsi="Times New Roman" w:eastAsia="Times New Roman" w:cs="Times New Roman"/>
-                <w:color w:val="000000"/>
-                <w:sz w:val="28"/>
-                <w:szCs w:val="28"/>
-                <w:lang w:val="ru-RU"/>
-              </w:rPr>
-              <w:t>Свободные места у других туроператоров</w:t>
+                <w:color w:val="000000" w:themeColor="text1" w:themeTint="FF" w:themeShade="FF"/>
+                <w:sz w:val="28"/>
+                <w:szCs w:val="28"/>
+                <w:lang w:val="ru-RU"/>
+              </w:rPr>
+            </w:pPr>
+            <w:r>
+              <w:rPr>
+                <w:rFonts w:ascii="Times New Roman" w:hAnsi="Times New Roman" w:eastAsia="Times New Roman" w:cs="Times New Roman"/>
+                <w:color w:val="000000" w:themeColor="text1" w:themeTint="FF" w:themeShade="FF"/>
+                <w:sz w:val="28"/>
+                <w:szCs w:val="28"/>
+                <w:lang w:val="ru-RU"/>
+              </w:rPr>
+              <w:t>Адрес пользователя</w:t>
             </w:r>
           </w:p>
         </w:tc>
@@ -7857,2972 +7619,6 @@
       <w:r>
         <w:rPr>
           <w:rFonts w:ascii="Times New Roman" w:hAnsi="Times New Roman" w:eastAsia="Times New Roman" w:cs="Times New Roman"/>
-          <w:color w:val="000000"/>
-          <w:sz w:val="28"/>
-          <w:szCs w:val="28"/>
-          <w:lang w:val="ru-RU"/>
-        </w:rPr>
-        <w:t>Таблица курсов валют – CURRENCY</w:t>
-      </w:r>
-    </w:p>
-    <w:tbl>
-      <w:tblPr>
-        <w:tblW w:w="0" w:type="auto"/>
-        <w:tblCellMar>
-          <w:top w:w="15" w:type="dxa"/>
-          <w:left w:w="15" w:type="dxa"/>
-          <w:bottom w:w="15" w:type="dxa"/>
-          <w:right w:w="15" w:type="dxa"/>
-        </w:tblCellMar>
-        <w:tblLook w:val="04A0" w:firstRow="1" w:lastRow="0" w:firstColumn="1" w:lastColumn="0" w:noHBand="0" w:noVBand="1"/>
-      </w:tblPr>
-      <w:tblGrid>
-        <w:gridCol w:w="1962"/>
-        <w:gridCol w:w="1329"/>
-        <w:gridCol w:w="2019"/>
-      </w:tblGrid>
-      <w:tr>
-        <w:tc>
-          <w:tcPr>
-            <w:tcW w:w="0" w:type="auto"/>
-            <w:tcBorders>
-              <w:top w:val="single" w:color="000000" w:sz="4" w:space="0"/>
-              <w:left w:val="single" w:color="000000" w:sz="4" w:space="0"/>
-              <w:bottom w:val="single" w:color="000000" w:sz="4" w:space="0"/>
-              <w:right w:val="single" w:color="000000" w:sz="4" w:space="0"/>
-            </w:tcBorders>
-            <w:tcMar>
-              <w:top w:w="0" w:type="dxa"/>
-              <w:left w:w="108" w:type="dxa"/>
-              <w:bottom w:w="0" w:type="dxa"/>
-              <w:right w:w="108" w:type="dxa"/>
-            </w:tcMar>
-            <w:hideMark/>
-          </w:tcPr>
-          <w:p>
-            <w:pPr>
-              <w:spacing w:line="360" w:lineRule="auto"/>
-              <w:jc w:val="both"/>
-              <w:rPr>
-                <w:rFonts w:ascii="Times New Roman" w:hAnsi="Times New Roman" w:eastAsia="Times New Roman" w:cs="Times New Roman"/>
-                <w:sz w:val="28"/>
-                <w:szCs w:val="28"/>
-                <w:lang w:val="ru-RU"/>
-              </w:rPr>
-            </w:pPr>
-            <w:r>
-              <w:rPr>
-                <w:rFonts w:ascii="Times New Roman" w:hAnsi="Times New Roman" w:eastAsia="Times New Roman" w:cs="Times New Roman"/>
-                <w:color w:val="000000"/>
-                <w:sz w:val="28"/>
-                <w:szCs w:val="28"/>
-                <w:lang w:val="ru-RU"/>
-              </w:rPr>
-              <w:t>Название поля</w:t>
-            </w:r>
-          </w:p>
-        </w:tc>
-        <w:tc>
-          <w:tcPr>
-            <w:tcW w:w="0" w:type="auto"/>
-            <w:tcBorders>
-              <w:top w:val="single" w:color="000000" w:sz="4" w:space="0"/>
-              <w:left w:val="single" w:color="000000" w:sz="4" w:space="0"/>
-              <w:bottom w:val="single" w:color="000000" w:sz="4" w:space="0"/>
-              <w:right w:val="single" w:color="000000" w:sz="4" w:space="0"/>
-            </w:tcBorders>
-            <w:tcMar>
-              <w:top w:w="0" w:type="dxa"/>
-              <w:left w:w="108" w:type="dxa"/>
-              <w:bottom w:w="0" w:type="dxa"/>
-              <w:right w:w="108" w:type="dxa"/>
-            </w:tcMar>
-            <w:hideMark/>
-          </w:tcPr>
-          <w:p>
-            <w:pPr>
-              <w:spacing w:line="360" w:lineRule="auto"/>
-              <w:jc w:val="both"/>
-              <w:rPr>
-                <w:rFonts w:ascii="Times New Roman" w:hAnsi="Times New Roman" w:eastAsia="Times New Roman" w:cs="Times New Roman"/>
-                <w:sz w:val="28"/>
-                <w:szCs w:val="28"/>
-                <w:lang w:val="ru-RU"/>
-              </w:rPr>
-            </w:pPr>
-            <w:r>
-              <w:rPr>
-                <w:rFonts w:ascii="Times New Roman" w:hAnsi="Times New Roman" w:eastAsia="Times New Roman" w:cs="Times New Roman"/>
-                <w:color w:val="000000"/>
-                <w:sz w:val="28"/>
-                <w:szCs w:val="28"/>
-                <w:lang w:val="ru-RU"/>
-              </w:rPr>
-              <w:t>Тип поля</w:t>
-            </w:r>
-          </w:p>
-        </w:tc>
-        <w:tc>
-          <w:tcPr>
-            <w:tcW w:w="0" w:type="auto"/>
-            <w:tcBorders>
-              <w:top w:val="single" w:color="000000" w:sz="4" w:space="0"/>
-              <w:left w:val="single" w:color="000000" w:sz="4" w:space="0"/>
-              <w:bottom w:val="single" w:color="000000" w:sz="4" w:space="0"/>
-              <w:right w:val="single" w:color="000000" w:sz="4" w:space="0"/>
-            </w:tcBorders>
-            <w:tcMar>
-              <w:top w:w="0" w:type="dxa"/>
-              <w:left w:w="108" w:type="dxa"/>
-              <w:bottom w:w="0" w:type="dxa"/>
-              <w:right w:w="108" w:type="dxa"/>
-            </w:tcMar>
-            <w:hideMark/>
-          </w:tcPr>
-          <w:p>
-            <w:pPr>
-              <w:spacing w:line="360" w:lineRule="auto"/>
-              <w:jc w:val="both"/>
-              <w:rPr>
-                <w:rFonts w:ascii="Times New Roman" w:hAnsi="Times New Roman" w:eastAsia="Times New Roman" w:cs="Times New Roman"/>
-                <w:sz w:val="28"/>
-                <w:szCs w:val="28"/>
-                <w:lang w:val="ru-RU"/>
-              </w:rPr>
-            </w:pPr>
-            <w:r>
-              <w:rPr>
-                <w:rFonts w:ascii="Times New Roman" w:hAnsi="Times New Roman" w:eastAsia="Times New Roman" w:cs="Times New Roman"/>
-                <w:color w:val="000000"/>
-                <w:sz w:val="28"/>
-                <w:szCs w:val="28"/>
-                <w:lang w:val="ru-RU"/>
-              </w:rPr>
-              <w:t>Описание поля</w:t>
-            </w:r>
-          </w:p>
-        </w:tc>
-      </w:tr>
-      <w:tr>
-        <w:tc>
-          <w:tcPr>
-            <w:tcW w:w="0" w:type="auto"/>
-            <w:tcBorders>
-              <w:top w:val="single" w:color="000000" w:sz="4" w:space="0"/>
-              <w:left w:val="single" w:color="000000" w:sz="4" w:space="0"/>
-              <w:bottom w:val="single" w:color="000000" w:sz="4" w:space="0"/>
-              <w:right w:val="single" w:color="000000" w:sz="4" w:space="0"/>
-            </w:tcBorders>
-            <w:tcMar>
-              <w:top w:w="0" w:type="dxa"/>
-              <w:left w:w="108" w:type="dxa"/>
-              <w:bottom w:w="0" w:type="dxa"/>
-              <w:right w:w="108" w:type="dxa"/>
-            </w:tcMar>
-            <w:hideMark/>
-          </w:tcPr>
-          <w:p>
-            <w:pPr>
-              <w:spacing w:line="360" w:lineRule="auto"/>
-              <w:jc w:val="both"/>
-              <w:rPr>
-                <w:rFonts w:ascii="Times New Roman" w:hAnsi="Times New Roman" w:eastAsia="Times New Roman" w:cs="Times New Roman"/>
-                <w:sz w:val="28"/>
-                <w:szCs w:val="28"/>
-                <w:lang w:val="ru-RU"/>
-              </w:rPr>
-            </w:pPr>
-            <w:r>
-              <w:rPr>
-                <w:rFonts w:ascii="Times New Roman" w:hAnsi="Times New Roman" w:eastAsia="Times New Roman" w:cs="Times New Roman"/>
-                <w:color w:val="000000"/>
-                <w:sz w:val="28"/>
-                <w:szCs w:val="28"/>
-                <w:lang w:val="ru-RU"/>
-              </w:rPr>
-              <w:t>DATE</w:t>
-            </w:r>
-          </w:p>
-        </w:tc>
-        <w:tc>
-          <w:tcPr>
-            <w:tcW w:w="0" w:type="auto"/>
-            <w:tcBorders>
-              <w:top w:val="single" w:color="000000" w:sz="4" w:space="0"/>
-              <w:left w:val="single" w:color="000000" w:sz="4" w:space="0"/>
-              <w:bottom w:val="single" w:color="000000" w:sz="4" w:space="0"/>
-              <w:right w:val="single" w:color="000000" w:sz="4" w:space="0"/>
-            </w:tcBorders>
-            <w:tcMar>
-              <w:top w:w="0" w:type="dxa"/>
-              <w:left w:w="108" w:type="dxa"/>
-              <w:bottom w:w="0" w:type="dxa"/>
-              <w:right w:w="108" w:type="dxa"/>
-            </w:tcMar>
-            <w:hideMark/>
-          </w:tcPr>
-          <w:p>
-            <w:pPr>
-              <w:spacing w:line="360" w:lineRule="auto"/>
-              <w:jc w:val="both"/>
-              <w:rPr>
-                <w:rFonts w:ascii="Times New Roman" w:hAnsi="Times New Roman" w:eastAsia="Times New Roman" w:cs="Times New Roman"/>
-                <w:sz w:val="28"/>
-                <w:szCs w:val="28"/>
-                <w:lang w:val="ru-RU"/>
-              </w:rPr>
-            </w:pPr>
-            <w:r>
-              <w:rPr>
-                <w:rFonts w:ascii="Times New Roman" w:hAnsi="Times New Roman" w:eastAsia="Times New Roman" w:cs="Times New Roman"/>
-                <w:color w:val="000000"/>
-                <w:sz w:val="28"/>
-                <w:szCs w:val="28"/>
-                <w:lang w:val="ru-RU"/>
-              </w:rPr>
-              <w:t>Date</w:t>
-            </w:r>
-          </w:p>
-        </w:tc>
-        <w:tc>
-          <w:tcPr>
-            <w:tcW w:w="0" w:type="auto"/>
-            <w:tcBorders>
-              <w:top w:val="single" w:color="000000" w:sz="4" w:space="0"/>
-              <w:left w:val="single" w:color="000000" w:sz="4" w:space="0"/>
-              <w:bottom w:val="single" w:color="000000" w:sz="4" w:space="0"/>
-              <w:right w:val="single" w:color="000000" w:sz="4" w:space="0"/>
-            </w:tcBorders>
-            <w:tcMar>
-              <w:top w:w="0" w:type="dxa"/>
-              <w:left w:w="108" w:type="dxa"/>
-              <w:bottom w:w="0" w:type="dxa"/>
-              <w:right w:w="108" w:type="dxa"/>
-            </w:tcMar>
-            <w:hideMark/>
-          </w:tcPr>
-          <w:p>
-            <w:pPr>
-              <w:spacing w:line="360" w:lineRule="auto"/>
-              <w:jc w:val="both"/>
-              <w:rPr>
-                <w:rFonts w:ascii="Times New Roman" w:hAnsi="Times New Roman" w:eastAsia="Times New Roman" w:cs="Times New Roman"/>
-                <w:sz w:val="28"/>
-                <w:szCs w:val="28"/>
-                <w:lang w:val="ru-RU"/>
-              </w:rPr>
-            </w:pPr>
-            <w:r>
-              <w:rPr>
-                <w:rFonts w:ascii="Times New Roman" w:hAnsi="Times New Roman" w:eastAsia="Times New Roman" w:cs="Times New Roman"/>
-                <w:color w:val="000000"/>
-                <w:sz w:val="28"/>
-                <w:szCs w:val="28"/>
-                <w:lang w:val="ru-RU"/>
-              </w:rPr>
-              <w:t>Дата</w:t>
-            </w:r>
-          </w:p>
-        </w:tc>
-      </w:tr>
-      <w:tr>
-        <w:tc>
-          <w:tcPr>
-            <w:tcW w:w="0" w:type="auto"/>
-            <w:tcBorders>
-              <w:top w:val="single" w:color="000000" w:sz="4" w:space="0"/>
-              <w:left w:val="single" w:color="000000" w:sz="4" w:space="0"/>
-              <w:bottom w:val="single" w:color="000000" w:sz="4" w:space="0"/>
-              <w:right w:val="single" w:color="000000" w:sz="4" w:space="0"/>
-            </w:tcBorders>
-            <w:tcMar>
-              <w:top w:w="0" w:type="dxa"/>
-              <w:left w:w="108" w:type="dxa"/>
-              <w:bottom w:w="0" w:type="dxa"/>
-              <w:right w:w="108" w:type="dxa"/>
-            </w:tcMar>
-            <w:hideMark/>
-          </w:tcPr>
-          <w:p>
-            <w:pPr>
-              <w:spacing w:line="360" w:lineRule="auto"/>
-              <w:jc w:val="both"/>
-              <w:rPr>
-                <w:rFonts w:ascii="Times New Roman" w:hAnsi="Times New Roman" w:eastAsia="Times New Roman" w:cs="Times New Roman"/>
-                <w:sz w:val="28"/>
-                <w:szCs w:val="28"/>
-                <w:lang w:val="ru-RU"/>
-              </w:rPr>
-            </w:pPr>
-            <w:r>
-              <w:rPr>
-                <w:rFonts w:ascii="Times New Roman" w:hAnsi="Times New Roman" w:eastAsia="Times New Roman" w:cs="Times New Roman"/>
-                <w:color w:val="000000"/>
-                <w:sz w:val="28"/>
-                <w:szCs w:val="28"/>
-                <w:lang w:val="ru-RU"/>
-              </w:rPr>
-              <w:t>USD</w:t>
-            </w:r>
-          </w:p>
-        </w:tc>
-        <w:tc>
-          <w:tcPr>
-            <w:tcW w:w="0" w:type="auto"/>
-            <w:tcBorders>
-              <w:top w:val="single" w:color="000000" w:sz="4" w:space="0"/>
-              <w:left w:val="single" w:color="000000" w:sz="4" w:space="0"/>
-              <w:bottom w:val="single" w:color="000000" w:sz="4" w:space="0"/>
-              <w:right w:val="single" w:color="000000" w:sz="4" w:space="0"/>
-            </w:tcBorders>
-            <w:tcMar>
-              <w:top w:w="0" w:type="dxa"/>
-              <w:left w:w="108" w:type="dxa"/>
-              <w:bottom w:w="0" w:type="dxa"/>
-              <w:right w:w="108" w:type="dxa"/>
-            </w:tcMar>
-            <w:hideMark/>
-          </w:tcPr>
-          <w:p>
-            <w:pPr>
-              <w:spacing w:line="360" w:lineRule="auto"/>
-              <w:jc w:val="both"/>
-              <w:rPr>
-                <w:rFonts w:ascii="Times New Roman" w:hAnsi="Times New Roman" w:eastAsia="Times New Roman" w:cs="Times New Roman"/>
-                <w:sz w:val="28"/>
-                <w:szCs w:val="28"/>
-                <w:lang w:val="ru-RU"/>
-              </w:rPr>
-            </w:pPr>
-            <w:r>
-              <w:rPr>
-                <w:rFonts w:ascii="Times New Roman" w:hAnsi="Times New Roman" w:eastAsia="Times New Roman" w:cs="Times New Roman"/>
-                <w:color w:val="000000"/>
-                <w:sz w:val="28"/>
-                <w:szCs w:val="28"/>
-                <w:lang w:val="ru-RU"/>
-              </w:rPr>
-              <w:t>Float(6,4)</w:t>
-            </w:r>
-          </w:p>
-        </w:tc>
-        <w:tc>
-          <w:tcPr>
-            <w:tcW w:w="0" w:type="auto"/>
-            <w:tcBorders>
-              <w:top w:val="single" w:color="000000" w:sz="4" w:space="0"/>
-              <w:left w:val="single" w:color="000000" w:sz="4" w:space="0"/>
-              <w:bottom w:val="single" w:color="000000" w:sz="4" w:space="0"/>
-              <w:right w:val="single" w:color="000000" w:sz="4" w:space="0"/>
-            </w:tcBorders>
-            <w:tcMar>
-              <w:top w:w="0" w:type="dxa"/>
-              <w:left w:w="108" w:type="dxa"/>
-              <w:bottom w:w="0" w:type="dxa"/>
-              <w:right w:w="108" w:type="dxa"/>
-            </w:tcMar>
-            <w:hideMark/>
-          </w:tcPr>
-          <w:p>
-            <w:pPr>
-              <w:spacing w:line="360" w:lineRule="auto"/>
-              <w:jc w:val="both"/>
-              <w:rPr>
-                <w:rFonts w:ascii="Times New Roman" w:hAnsi="Times New Roman" w:eastAsia="Times New Roman" w:cs="Times New Roman"/>
-                <w:sz w:val="28"/>
-                <w:szCs w:val="28"/>
-                <w:lang w:val="ru-RU"/>
-              </w:rPr>
-            </w:pPr>
-            <w:r>
-              <w:rPr>
-                <w:rFonts w:ascii="Times New Roman" w:hAnsi="Times New Roman" w:eastAsia="Times New Roman" w:cs="Times New Roman"/>
-                <w:color w:val="000000"/>
-                <w:sz w:val="28"/>
-                <w:szCs w:val="28"/>
-                <w:lang w:val="ru-RU"/>
-              </w:rPr>
-              <w:t>Всегда 1.0000</w:t>
-            </w:r>
-          </w:p>
-        </w:tc>
-      </w:tr>
-      <w:tr>
-        <w:tc>
-          <w:tcPr>
-            <w:tcW w:w="0" w:type="auto"/>
-            <w:tcBorders>
-              <w:top w:val="single" w:color="000000" w:sz="4" w:space="0"/>
-              <w:left w:val="single" w:color="000000" w:sz="4" w:space="0"/>
-              <w:bottom w:val="single" w:color="000000" w:sz="4" w:space="0"/>
-              <w:right w:val="single" w:color="000000" w:sz="4" w:space="0"/>
-            </w:tcBorders>
-            <w:tcMar>
-              <w:top w:w="0" w:type="dxa"/>
-              <w:left w:w="108" w:type="dxa"/>
-              <w:bottom w:w="0" w:type="dxa"/>
-              <w:right w:w="108" w:type="dxa"/>
-            </w:tcMar>
-            <w:hideMark/>
-          </w:tcPr>
-          <w:p>
-            <w:pPr>
-              <w:spacing w:line="360" w:lineRule="auto"/>
-              <w:jc w:val="both"/>
-              <w:rPr>
-                <w:rFonts w:ascii="Times New Roman" w:hAnsi="Times New Roman" w:eastAsia="Times New Roman" w:cs="Times New Roman"/>
-                <w:sz w:val="28"/>
-                <w:szCs w:val="28"/>
-                <w:lang w:val="ru-RU"/>
-              </w:rPr>
-            </w:pPr>
-            <w:r>
-              <w:rPr>
-                <w:rFonts w:ascii="Times New Roman" w:hAnsi="Times New Roman" w:eastAsia="Times New Roman" w:cs="Times New Roman"/>
-                <w:color w:val="000000"/>
-                <w:sz w:val="28"/>
-                <w:szCs w:val="28"/>
-                <w:lang w:val="ru-RU"/>
-              </w:rPr>
-              <w:t>EUR</w:t>
-            </w:r>
-          </w:p>
-        </w:tc>
-        <w:tc>
-          <w:tcPr>
-            <w:tcW w:w="0" w:type="auto"/>
-            <w:tcBorders>
-              <w:top w:val="single" w:color="000000" w:sz="4" w:space="0"/>
-              <w:left w:val="single" w:color="000000" w:sz="4" w:space="0"/>
-              <w:bottom w:val="single" w:color="000000" w:sz="4" w:space="0"/>
-              <w:right w:val="single" w:color="000000" w:sz="4" w:space="0"/>
-            </w:tcBorders>
-            <w:tcMar>
-              <w:top w:w="0" w:type="dxa"/>
-              <w:left w:w="108" w:type="dxa"/>
-              <w:bottom w:w="0" w:type="dxa"/>
-              <w:right w:w="108" w:type="dxa"/>
-            </w:tcMar>
-            <w:hideMark/>
-          </w:tcPr>
-          <w:p>
-            <w:pPr>
-              <w:spacing w:line="360" w:lineRule="auto"/>
-              <w:jc w:val="both"/>
-              <w:rPr>
-                <w:rFonts w:ascii="Times New Roman" w:hAnsi="Times New Roman" w:eastAsia="Times New Roman" w:cs="Times New Roman"/>
-                <w:sz w:val="28"/>
-                <w:szCs w:val="28"/>
-                <w:lang w:val="ru-RU"/>
-              </w:rPr>
-            </w:pPr>
-            <w:r>
-              <w:rPr>
-                <w:rFonts w:ascii="Times New Roman" w:hAnsi="Times New Roman" w:eastAsia="Times New Roman" w:cs="Times New Roman"/>
-                <w:color w:val="000000"/>
-                <w:sz w:val="28"/>
-                <w:szCs w:val="28"/>
-                <w:lang w:val="ru-RU"/>
-              </w:rPr>
-              <w:t>Float(6,4)</w:t>
-            </w:r>
-          </w:p>
-        </w:tc>
-        <w:tc>
-          <w:tcPr>
-            <w:tcW w:w="0" w:type="auto"/>
-            <w:tcBorders>
-              <w:top w:val="single" w:color="000000" w:sz="4" w:space="0"/>
-              <w:left w:val="single" w:color="000000" w:sz="4" w:space="0"/>
-              <w:bottom w:val="single" w:color="000000" w:sz="4" w:space="0"/>
-              <w:right w:val="single" w:color="000000" w:sz="4" w:space="0"/>
-            </w:tcBorders>
-            <w:tcMar>
-              <w:top w:w="0" w:type="dxa"/>
-              <w:left w:w="108" w:type="dxa"/>
-              <w:bottom w:w="0" w:type="dxa"/>
-              <w:right w:w="108" w:type="dxa"/>
-            </w:tcMar>
-            <w:hideMark/>
-          </w:tcPr>
-          <w:p>
-            <w:pPr>
-              <w:spacing w:line="360" w:lineRule="auto"/>
-              <w:jc w:val="both"/>
-              <w:rPr>
-                <w:rFonts w:ascii="Times New Roman" w:hAnsi="Times New Roman" w:eastAsia="Times New Roman" w:cs="Times New Roman"/>
-                <w:sz w:val="28"/>
-                <w:szCs w:val="28"/>
-                <w:lang w:val="ru-RU"/>
-              </w:rPr>
-            </w:pPr>
-            <w:r>
-              <w:rPr>
-                <w:rFonts w:ascii="Times New Roman" w:hAnsi="Times New Roman" w:eastAsia="Times New Roman" w:cs="Times New Roman"/>
-                <w:color w:val="000000"/>
-                <w:sz w:val="28"/>
-                <w:szCs w:val="28"/>
-                <w:lang w:val="ru-RU"/>
-              </w:rPr>
-              <w:t>EUR / USD</w:t>
-            </w:r>
-          </w:p>
-        </w:tc>
-      </w:tr>
-      <w:tr>
-        <w:tc>
-          <w:tcPr>
-            <w:tcW w:w="0" w:type="auto"/>
-            <w:tcBorders>
-              <w:top w:val="single" w:color="000000" w:sz="4" w:space="0"/>
-              <w:left w:val="single" w:color="000000" w:sz="4" w:space="0"/>
-              <w:bottom w:val="single" w:color="000000" w:sz="4" w:space="0"/>
-              <w:right w:val="single" w:color="000000" w:sz="4" w:space="0"/>
-            </w:tcBorders>
-            <w:tcMar>
-              <w:top w:w="0" w:type="dxa"/>
-              <w:left w:w="108" w:type="dxa"/>
-              <w:bottom w:w="0" w:type="dxa"/>
-              <w:right w:w="108" w:type="dxa"/>
-            </w:tcMar>
-            <w:hideMark/>
-          </w:tcPr>
-          <w:p>
-            <w:pPr>
-              <w:spacing w:line="360" w:lineRule="auto"/>
-              <w:jc w:val="both"/>
-              <w:rPr>
-                <w:rFonts w:ascii="Times New Roman" w:hAnsi="Times New Roman" w:eastAsia="Times New Roman" w:cs="Times New Roman"/>
-                <w:sz w:val="28"/>
-                <w:szCs w:val="28"/>
-                <w:lang w:val="ru-RU"/>
-              </w:rPr>
-            </w:pPr>
-            <w:r>
-              <w:rPr>
-                <w:rFonts w:ascii="Times New Roman" w:hAnsi="Times New Roman" w:eastAsia="Times New Roman" w:cs="Times New Roman"/>
-                <w:color w:val="000000"/>
-                <w:sz w:val="28"/>
-                <w:szCs w:val="28"/>
-                <w:lang w:val="ru-RU"/>
-              </w:rPr>
-              <w:t>RUR</w:t>
-            </w:r>
-          </w:p>
-        </w:tc>
-        <w:tc>
-          <w:tcPr>
-            <w:tcW w:w="0" w:type="auto"/>
-            <w:tcBorders>
-              <w:top w:val="single" w:color="000000" w:sz="4" w:space="0"/>
-              <w:left w:val="single" w:color="000000" w:sz="4" w:space="0"/>
-              <w:bottom w:val="single" w:color="000000" w:sz="4" w:space="0"/>
-              <w:right w:val="single" w:color="000000" w:sz="4" w:space="0"/>
-            </w:tcBorders>
-            <w:tcMar>
-              <w:top w:w="0" w:type="dxa"/>
-              <w:left w:w="108" w:type="dxa"/>
-              <w:bottom w:w="0" w:type="dxa"/>
-              <w:right w:w="108" w:type="dxa"/>
-            </w:tcMar>
-            <w:hideMark/>
-          </w:tcPr>
-          <w:p>
-            <w:pPr>
-              <w:spacing w:line="360" w:lineRule="auto"/>
-              <w:jc w:val="both"/>
-              <w:rPr>
-                <w:rFonts w:ascii="Times New Roman" w:hAnsi="Times New Roman" w:eastAsia="Times New Roman" w:cs="Times New Roman"/>
-                <w:sz w:val="28"/>
-                <w:szCs w:val="28"/>
-                <w:lang w:val="ru-RU"/>
-              </w:rPr>
-            </w:pPr>
-            <w:r>
-              <w:rPr>
-                <w:rFonts w:ascii="Times New Roman" w:hAnsi="Times New Roman" w:eastAsia="Times New Roman" w:cs="Times New Roman"/>
-                <w:color w:val="000000"/>
-                <w:sz w:val="28"/>
-                <w:szCs w:val="28"/>
-                <w:lang w:val="ru-RU"/>
-              </w:rPr>
-              <w:t>Float(6,4)</w:t>
-            </w:r>
-          </w:p>
-        </w:tc>
-        <w:tc>
-          <w:tcPr>
-            <w:tcW w:w="0" w:type="auto"/>
-            <w:tcBorders>
-              <w:top w:val="single" w:color="000000" w:sz="4" w:space="0"/>
-              <w:left w:val="single" w:color="000000" w:sz="4" w:space="0"/>
-              <w:bottom w:val="single" w:color="000000" w:sz="4" w:space="0"/>
-              <w:right w:val="single" w:color="000000" w:sz="4" w:space="0"/>
-            </w:tcBorders>
-            <w:tcMar>
-              <w:top w:w="0" w:type="dxa"/>
-              <w:left w:w="108" w:type="dxa"/>
-              <w:bottom w:w="0" w:type="dxa"/>
-              <w:right w:w="108" w:type="dxa"/>
-            </w:tcMar>
-            <w:hideMark/>
-          </w:tcPr>
-          <w:p>
-            <w:pPr>
-              <w:spacing w:line="360" w:lineRule="auto"/>
-              <w:jc w:val="both"/>
-              <w:rPr>
-                <w:rFonts w:ascii="Times New Roman" w:hAnsi="Times New Roman" w:eastAsia="Times New Roman" w:cs="Times New Roman"/>
-                <w:sz w:val="28"/>
-                <w:szCs w:val="28"/>
-                <w:lang w:val="ru-RU"/>
-              </w:rPr>
-            </w:pPr>
-            <w:r>
-              <w:rPr>
-                <w:rFonts w:ascii="Times New Roman" w:hAnsi="Times New Roman" w:eastAsia="Times New Roman" w:cs="Times New Roman"/>
-                <w:color w:val="000000"/>
-                <w:sz w:val="28"/>
-                <w:szCs w:val="28"/>
-                <w:lang w:val="ru-RU"/>
-              </w:rPr>
-              <w:t>RUR /USD</w:t>
-            </w:r>
-          </w:p>
-        </w:tc>
-      </w:tr>
-    </w:tbl>
-    <w:p>
-      <w:pPr>
-        <w:spacing w:line="360" w:lineRule="auto"/>
-        <w:ind w:firstLine="709"/>
-        <w:jc w:val="both"/>
-        <w:rPr>
-          <w:rFonts w:ascii="Times New Roman" w:hAnsi="Times New Roman" w:eastAsia="Times New Roman" w:cs="Times New Roman"/>
-          <w:sz w:val="28"/>
-          <w:szCs w:val="28"/>
-          <w:lang w:val="ru-RU"/>
-        </w:rPr>
-      </w:pPr>
-      <w:r>
-        <w:rPr>
-          <w:rFonts w:ascii="Times New Roman" w:hAnsi="Times New Roman" w:eastAsia="Times New Roman" w:cs="Times New Roman"/>
-          <w:color w:val="000000"/>
-          <w:sz w:val="28"/>
-          <w:szCs w:val="28"/>
-          <w:lang w:val="ru-RU"/>
-        </w:rPr>
-        <w:t>Таблица туроператоров – COMPANIES</w:t>
-      </w:r>
-    </w:p>
-    <w:tbl>
-      <w:tblPr>
-        <w:tblW w:w="0" w:type="auto"/>
-        <w:tblCellMar>
-          <w:top w:w="15" w:type="dxa"/>
-          <w:left w:w="15" w:type="dxa"/>
-          <w:bottom w:w="15" w:type="dxa"/>
-          <w:right w:w="15" w:type="dxa"/>
-        </w:tblCellMar>
-        <w:tblLook w:val="04A0" w:firstRow="1" w:lastRow="0" w:firstColumn="1" w:lastColumn="0" w:noHBand="0" w:noVBand="1"/>
-      </w:tblPr>
-      <w:tblGrid>
-        <w:gridCol w:w="2581"/>
-        <w:gridCol w:w="1787"/>
-        <w:gridCol w:w="4219"/>
-      </w:tblGrid>
-      <w:tr>
-        <w:tc>
-          <w:tcPr>
-            <w:tcW w:w="0" w:type="auto"/>
-            <w:tcBorders>
-              <w:top w:val="single" w:color="000000" w:sz="4" w:space="0"/>
-              <w:left w:val="single" w:color="000000" w:sz="4" w:space="0"/>
-              <w:bottom w:val="single" w:color="000000" w:sz="4" w:space="0"/>
-              <w:right w:val="single" w:color="000000" w:sz="4" w:space="0"/>
-            </w:tcBorders>
-            <w:tcMar>
-              <w:top w:w="0" w:type="dxa"/>
-              <w:left w:w="108" w:type="dxa"/>
-              <w:bottom w:w="0" w:type="dxa"/>
-              <w:right w:w="108" w:type="dxa"/>
-            </w:tcMar>
-            <w:hideMark/>
-          </w:tcPr>
-          <w:p>
-            <w:pPr>
-              <w:spacing w:line="360" w:lineRule="auto"/>
-              <w:jc w:val="both"/>
-              <w:rPr>
-                <w:rFonts w:ascii="Times New Roman" w:hAnsi="Times New Roman" w:eastAsia="Times New Roman" w:cs="Times New Roman"/>
-                <w:sz w:val="28"/>
-                <w:szCs w:val="28"/>
-                <w:lang w:val="ru-RU"/>
-              </w:rPr>
-            </w:pPr>
-            <w:r>
-              <w:rPr>
-                <w:rFonts w:ascii="Times New Roman" w:hAnsi="Times New Roman" w:eastAsia="Times New Roman" w:cs="Times New Roman"/>
-                <w:color w:val="000000"/>
-                <w:sz w:val="28"/>
-                <w:szCs w:val="28"/>
-                <w:lang w:val="ru-RU"/>
-              </w:rPr>
-              <w:t>Название поля</w:t>
-            </w:r>
-          </w:p>
-        </w:tc>
-        <w:tc>
-          <w:tcPr>
-            <w:tcW w:w="0" w:type="auto"/>
-            <w:tcBorders>
-              <w:top w:val="single" w:color="000000" w:sz="4" w:space="0"/>
-              <w:left w:val="single" w:color="000000" w:sz="4" w:space="0"/>
-              <w:bottom w:val="single" w:color="000000" w:sz="4" w:space="0"/>
-              <w:right w:val="single" w:color="000000" w:sz="4" w:space="0"/>
-            </w:tcBorders>
-            <w:tcMar>
-              <w:top w:w="0" w:type="dxa"/>
-              <w:left w:w="108" w:type="dxa"/>
-              <w:bottom w:w="0" w:type="dxa"/>
-              <w:right w:w="108" w:type="dxa"/>
-            </w:tcMar>
-            <w:hideMark/>
-          </w:tcPr>
-          <w:p>
-            <w:pPr>
-              <w:spacing w:line="360" w:lineRule="auto"/>
-              <w:jc w:val="both"/>
-              <w:rPr>
-                <w:rFonts w:ascii="Times New Roman" w:hAnsi="Times New Roman" w:eastAsia="Times New Roman" w:cs="Times New Roman"/>
-                <w:sz w:val="28"/>
-                <w:szCs w:val="28"/>
-                <w:lang w:val="ru-RU"/>
-              </w:rPr>
-            </w:pPr>
-            <w:r>
-              <w:rPr>
-                <w:rFonts w:ascii="Times New Roman" w:hAnsi="Times New Roman" w:eastAsia="Times New Roman" w:cs="Times New Roman"/>
-                <w:color w:val="000000"/>
-                <w:sz w:val="28"/>
-                <w:szCs w:val="28"/>
-                <w:lang w:val="ru-RU"/>
-              </w:rPr>
-              <w:t>Тип поля</w:t>
-            </w:r>
-          </w:p>
-        </w:tc>
-        <w:tc>
-          <w:tcPr>
-            <w:tcW w:w="0" w:type="auto"/>
-            <w:tcBorders>
-              <w:top w:val="single" w:color="000000" w:sz="4" w:space="0"/>
-              <w:left w:val="single" w:color="000000" w:sz="4" w:space="0"/>
-              <w:bottom w:val="single" w:color="000000" w:sz="4" w:space="0"/>
-              <w:right w:val="single" w:color="000000" w:sz="4" w:space="0"/>
-            </w:tcBorders>
-            <w:tcMar>
-              <w:top w:w="0" w:type="dxa"/>
-              <w:left w:w="108" w:type="dxa"/>
-              <w:bottom w:w="0" w:type="dxa"/>
-              <w:right w:w="108" w:type="dxa"/>
-            </w:tcMar>
-            <w:hideMark/>
-          </w:tcPr>
-          <w:p>
-            <w:pPr>
-              <w:spacing w:line="360" w:lineRule="auto"/>
-              <w:jc w:val="both"/>
-              <w:rPr>
-                <w:rFonts w:ascii="Times New Roman" w:hAnsi="Times New Roman" w:eastAsia="Times New Roman" w:cs="Times New Roman"/>
-                <w:sz w:val="28"/>
-                <w:szCs w:val="28"/>
-                <w:lang w:val="ru-RU"/>
-              </w:rPr>
-            </w:pPr>
-            <w:r>
-              <w:rPr>
-                <w:rFonts w:ascii="Times New Roman" w:hAnsi="Times New Roman" w:eastAsia="Times New Roman" w:cs="Times New Roman"/>
-                <w:color w:val="000000"/>
-                <w:sz w:val="28"/>
-                <w:szCs w:val="28"/>
-                <w:lang w:val="ru-RU"/>
-              </w:rPr>
-              <w:t>Описание поля</w:t>
-            </w:r>
-          </w:p>
-        </w:tc>
-      </w:tr>
-      <w:tr>
-        <w:tc>
-          <w:tcPr>
-            <w:tcW w:w="0" w:type="auto"/>
-            <w:tcBorders>
-              <w:top w:val="single" w:color="000000" w:sz="4" w:space="0"/>
-              <w:left w:val="single" w:color="000000" w:sz="4" w:space="0"/>
-              <w:bottom w:val="single" w:color="000000" w:sz="4" w:space="0"/>
-              <w:right w:val="single" w:color="000000" w:sz="4" w:space="0"/>
-            </w:tcBorders>
-            <w:tcMar>
-              <w:top w:w="0" w:type="dxa"/>
-              <w:left w:w="108" w:type="dxa"/>
-              <w:bottom w:w="0" w:type="dxa"/>
-              <w:right w:w="108" w:type="dxa"/>
-            </w:tcMar>
-            <w:hideMark/>
-          </w:tcPr>
-          <w:p>
-            <w:pPr>
-              <w:spacing w:line="360" w:lineRule="auto"/>
-              <w:jc w:val="both"/>
-              <w:rPr>
-                <w:rFonts w:ascii="Times New Roman" w:hAnsi="Times New Roman" w:eastAsia="Times New Roman" w:cs="Times New Roman"/>
-                <w:sz w:val="28"/>
-                <w:szCs w:val="28"/>
-                <w:lang w:val="ru-RU"/>
-              </w:rPr>
-            </w:pPr>
-            <w:r>
-              <w:rPr>
-                <w:rFonts w:ascii="Times New Roman" w:hAnsi="Times New Roman" w:eastAsia="Times New Roman" w:cs="Times New Roman"/>
-                <w:color w:val="000000"/>
-                <w:sz w:val="28"/>
-                <w:szCs w:val="28"/>
-                <w:lang w:val="ru-RU"/>
-              </w:rPr>
-              <w:t>COMPANY_NAME</w:t>
-            </w:r>
-          </w:p>
-        </w:tc>
-        <w:tc>
-          <w:tcPr>
-            <w:tcW w:w="0" w:type="auto"/>
-            <w:tcBorders>
-              <w:top w:val="single" w:color="000000" w:sz="4" w:space="0"/>
-              <w:left w:val="single" w:color="000000" w:sz="4" w:space="0"/>
-              <w:bottom w:val="single" w:color="000000" w:sz="4" w:space="0"/>
-              <w:right w:val="single" w:color="000000" w:sz="4" w:space="0"/>
-            </w:tcBorders>
-            <w:tcMar>
-              <w:top w:w="0" w:type="dxa"/>
-              <w:left w:w="108" w:type="dxa"/>
-              <w:bottom w:w="0" w:type="dxa"/>
-              <w:right w:w="108" w:type="dxa"/>
-            </w:tcMar>
-            <w:hideMark/>
-          </w:tcPr>
-          <w:p>
-            <w:pPr>
-              <w:spacing w:line="360" w:lineRule="auto"/>
-              <w:jc w:val="both"/>
-              <w:rPr>
-                <w:rFonts w:ascii="Times New Roman" w:hAnsi="Times New Roman" w:eastAsia="Times New Roman" w:cs="Times New Roman"/>
-                <w:sz w:val="28"/>
-                <w:szCs w:val="28"/>
-                <w:lang w:val="ru-RU"/>
-              </w:rPr>
-            </w:pPr>
-            <w:r>
-              <w:rPr>
-                <w:rFonts w:ascii="Times New Roman" w:hAnsi="Times New Roman" w:eastAsia="Times New Roman" w:cs="Times New Roman"/>
-                <w:color w:val="000000"/>
-                <w:sz w:val="28"/>
-                <w:szCs w:val="28"/>
-                <w:lang w:val="ru-RU"/>
-              </w:rPr>
-              <w:t>Date</w:t>
-            </w:r>
-          </w:p>
-        </w:tc>
-        <w:tc>
-          <w:tcPr>
-            <w:tcW w:w="0" w:type="auto"/>
-            <w:tcBorders>
-              <w:top w:val="single" w:color="000000" w:sz="4" w:space="0"/>
-              <w:left w:val="single" w:color="000000" w:sz="4" w:space="0"/>
-              <w:bottom w:val="single" w:color="000000" w:sz="4" w:space="0"/>
-              <w:right w:val="single" w:color="000000" w:sz="4" w:space="0"/>
-            </w:tcBorders>
-            <w:tcMar>
-              <w:top w:w="0" w:type="dxa"/>
-              <w:left w:w="108" w:type="dxa"/>
-              <w:bottom w:w="0" w:type="dxa"/>
-              <w:right w:w="108" w:type="dxa"/>
-            </w:tcMar>
-            <w:hideMark/>
-          </w:tcPr>
-          <w:p>
-            <w:pPr>
-              <w:spacing w:line="360" w:lineRule="auto"/>
-              <w:jc w:val="both"/>
-              <w:rPr>
-                <w:rFonts w:ascii="Times New Roman" w:hAnsi="Times New Roman" w:eastAsia="Times New Roman" w:cs="Times New Roman"/>
-                <w:sz w:val="28"/>
-                <w:szCs w:val="28"/>
-                <w:lang w:val="ru-RU"/>
-              </w:rPr>
-            </w:pPr>
-            <w:r>
-              <w:rPr>
-                <w:rFonts w:ascii="Times New Roman" w:hAnsi="Times New Roman" w:eastAsia="Times New Roman" w:cs="Times New Roman"/>
-                <w:color w:val="000000"/>
-                <w:sz w:val="28"/>
-                <w:szCs w:val="28"/>
-                <w:lang w:val="ru-RU"/>
-              </w:rPr>
-              <w:t>[уникальное] Название компании</w:t>
-            </w:r>
-          </w:p>
-        </w:tc>
-      </w:tr>
-      <w:tr>
-        <w:tc>
-          <w:tcPr>
-            <w:tcW w:w="0" w:type="auto"/>
-            <w:tcBorders>
-              <w:top w:val="single" w:color="000000" w:sz="4" w:space="0"/>
-              <w:left w:val="single" w:color="000000" w:sz="4" w:space="0"/>
-              <w:bottom w:val="single" w:color="000000" w:sz="4" w:space="0"/>
-              <w:right w:val="single" w:color="000000" w:sz="4" w:space="0"/>
-            </w:tcBorders>
-            <w:tcMar>
-              <w:top w:w="0" w:type="dxa"/>
-              <w:left w:w="108" w:type="dxa"/>
-              <w:bottom w:w="0" w:type="dxa"/>
-              <w:right w:w="108" w:type="dxa"/>
-            </w:tcMar>
-            <w:hideMark/>
-          </w:tcPr>
-          <w:p>
-            <w:pPr>
-              <w:spacing w:line="360" w:lineRule="auto"/>
-              <w:jc w:val="both"/>
-              <w:rPr>
-                <w:rFonts w:ascii="Times New Roman" w:hAnsi="Times New Roman" w:eastAsia="Times New Roman" w:cs="Times New Roman"/>
-                <w:sz w:val="28"/>
-                <w:szCs w:val="28"/>
-                <w:lang w:val="ru-RU"/>
-              </w:rPr>
-            </w:pPr>
-            <w:r>
-              <w:rPr>
-                <w:rFonts w:ascii="Times New Roman" w:hAnsi="Times New Roman" w:eastAsia="Times New Roman" w:cs="Times New Roman"/>
-                <w:color w:val="000000"/>
-                <w:sz w:val="28"/>
-                <w:szCs w:val="28"/>
-                <w:lang w:val="ru-RU"/>
-              </w:rPr>
-              <w:t>CONTACT_INFO</w:t>
-            </w:r>
-          </w:p>
-        </w:tc>
-        <w:tc>
-          <w:tcPr>
-            <w:tcW w:w="0" w:type="auto"/>
-            <w:tcBorders>
-              <w:top w:val="single" w:color="000000" w:sz="4" w:space="0"/>
-              <w:left w:val="single" w:color="000000" w:sz="4" w:space="0"/>
-              <w:bottom w:val="single" w:color="000000" w:sz="4" w:space="0"/>
-              <w:right w:val="single" w:color="000000" w:sz="4" w:space="0"/>
-            </w:tcBorders>
-            <w:tcMar>
-              <w:top w:w="0" w:type="dxa"/>
-              <w:left w:w="108" w:type="dxa"/>
-              <w:bottom w:w="0" w:type="dxa"/>
-              <w:right w:w="108" w:type="dxa"/>
-            </w:tcMar>
-            <w:hideMark/>
-          </w:tcPr>
-          <w:p>
-            <w:pPr>
-              <w:spacing w:line="360" w:lineRule="auto"/>
-              <w:jc w:val="both"/>
-              <w:rPr>
-                <w:rFonts w:ascii="Times New Roman" w:hAnsi="Times New Roman" w:eastAsia="Times New Roman" w:cs="Times New Roman"/>
-                <w:sz w:val="28"/>
-                <w:szCs w:val="28"/>
-                <w:lang w:val="ru-RU"/>
-              </w:rPr>
-            </w:pPr>
-            <w:r>
-              <w:rPr>
-                <w:rFonts w:ascii="Times New Roman" w:hAnsi="Times New Roman" w:eastAsia="Times New Roman" w:cs="Times New Roman"/>
-                <w:color w:val="000000"/>
-                <w:sz w:val="28"/>
-                <w:szCs w:val="28"/>
-                <w:lang w:val="ru-RU"/>
-              </w:rPr>
-              <w:t>VarChar(255)</w:t>
-            </w:r>
-          </w:p>
-        </w:tc>
-        <w:tc>
-          <w:tcPr>
-            <w:tcW w:w="0" w:type="auto"/>
-            <w:tcBorders>
-              <w:top w:val="single" w:color="000000" w:sz="4" w:space="0"/>
-              <w:left w:val="single" w:color="000000" w:sz="4" w:space="0"/>
-              <w:bottom w:val="single" w:color="000000" w:sz="4" w:space="0"/>
-              <w:right w:val="single" w:color="000000" w:sz="4" w:space="0"/>
-            </w:tcBorders>
-            <w:tcMar>
-              <w:top w:w="0" w:type="dxa"/>
-              <w:left w:w="108" w:type="dxa"/>
-              <w:bottom w:w="0" w:type="dxa"/>
-              <w:right w:w="108" w:type="dxa"/>
-            </w:tcMar>
-            <w:hideMark/>
-          </w:tcPr>
-          <w:p>
-            <w:pPr>
-              <w:spacing w:line="360" w:lineRule="auto"/>
-              <w:jc w:val="both"/>
-              <w:rPr>
-                <w:rFonts w:ascii="Times New Roman" w:hAnsi="Times New Roman" w:eastAsia="Times New Roman" w:cs="Times New Roman"/>
-                <w:sz w:val="28"/>
-                <w:szCs w:val="28"/>
-                <w:lang w:val="ru-RU"/>
-              </w:rPr>
-            </w:pPr>
-            <w:r>
-              <w:rPr>
-                <w:rFonts w:ascii="Times New Roman" w:hAnsi="Times New Roman" w:eastAsia="Times New Roman" w:cs="Times New Roman"/>
-                <w:color w:val="000000"/>
-                <w:sz w:val="28"/>
-                <w:szCs w:val="28"/>
-                <w:lang w:val="ru-RU"/>
-              </w:rPr>
-              <w:t>Контактная информация</w:t>
-            </w:r>
-          </w:p>
-        </w:tc>
-      </w:tr>
-      <w:tr>
-        <w:tc>
-          <w:tcPr>
-            <w:tcW w:w="0" w:type="auto"/>
-            <w:tcBorders>
-              <w:top w:val="single" w:color="000000" w:sz="4" w:space="0"/>
-              <w:left w:val="single" w:color="000000" w:sz="4" w:space="0"/>
-              <w:bottom w:val="single" w:color="000000" w:sz="4" w:space="0"/>
-              <w:right w:val="single" w:color="000000" w:sz="4" w:space="0"/>
-            </w:tcBorders>
-            <w:tcMar>
-              <w:top w:w="0" w:type="dxa"/>
-              <w:left w:w="108" w:type="dxa"/>
-              <w:bottom w:w="0" w:type="dxa"/>
-              <w:right w:w="108" w:type="dxa"/>
-            </w:tcMar>
-            <w:hideMark/>
-          </w:tcPr>
-          <w:p>
-            <w:pPr>
-              <w:spacing w:line="360" w:lineRule="auto"/>
-              <w:jc w:val="both"/>
-              <w:rPr>
-                <w:rFonts w:ascii="Times New Roman" w:hAnsi="Times New Roman" w:eastAsia="Times New Roman" w:cs="Times New Roman"/>
-                <w:sz w:val="28"/>
-                <w:szCs w:val="28"/>
-                <w:lang w:val="ru-RU"/>
-              </w:rPr>
-            </w:pPr>
-            <w:r>
-              <w:rPr>
-                <w:rFonts w:ascii="Times New Roman" w:hAnsi="Times New Roman" w:eastAsia="Times New Roman" w:cs="Times New Roman"/>
-                <w:color w:val="000000"/>
-                <w:sz w:val="28"/>
-                <w:szCs w:val="28"/>
-                <w:lang w:val="ru-RU"/>
-              </w:rPr>
-              <w:t>ORDER_TYPE</w:t>
-            </w:r>
-          </w:p>
-        </w:tc>
-        <w:tc>
-          <w:tcPr>
-            <w:tcW w:w="0" w:type="auto"/>
-            <w:tcBorders>
-              <w:top w:val="single" w:color="000000" w:sz="4" w:space="0"/>
-              <w:left w:val="single" w:color="000000" w:sz="4" w:space="0"/>
-              <w:bottom w:val="single" w:color="000000" w:sz="4" w:space="0"/>
-              <w:right w:val="single" w:color="000000" w:sz="4" w:space="0"/>
-            </w:tcBorders>
-            <w:tcMar>
-              <w:top w:w="0" w:type="dxa"/>
-              <w:left w:w="108" w:type="dxa"/>
-              <w:bottom w:w="0" w:type="dxa"/>
-              <w:right w:w="108" w:type="dxa"/>
-            </w:tcMar>
-            <w:hideMark/>
-          </w:tcPr>
-          <w:p>
-            <w:pPr>
-              <w:spacing w:line="360" w:lineRule="auto"/>
-              <w:jc w:val="both"/>
-              <w:rPr>
-                <w:rFonts w:ascii="Times New Roman" w:hAnsi="Times New Roman" w:eastAsia="Times New Roman" w:cs="Times New Roman"/>
-                <w:sz w:val="28"/>
-                <w:szCs w:val="28"/>
-                <w:lang w:val="ru-RU"/>
-              </w:rPr>
-            </w:pPr>
-            <w:r>
-              <w:rPr>
-                <w:rFonts w:ascii="Times New Roman" w:hAnsi="Times New Roman" w:eastAsia="Times New Roman" w:cs="Times New Roman"/>
-                <w:color w:val="000000"/>
-                <w:sz w:val="28"/>
-                <w:szCs w:val="28"/>
-                <w:lang w:val="ru-RU"/>
-              </w:rPr>
-              <w:t>Int</w:t>
-            </w:r>
-          </w:p>
-        </w:tc>
-        <w:tc>
-          <w:tcPr>
-            <w:tcW w:w="0" w:type="auto"/>
-            <w:tcBorders>
-              <w:top w:val="single" w:color="000000" w:sz="4" w:space="0"/>
-              <w:left w:val="single" w:color="000000" w:sz="4" w:space="0"/>
-              <w:bottom w:val="single" w:color="000000" w:sz="4" w:space="0"/>
-              <w:right w:val="single" w:color="000000" w:sz="4" w:space="0"/>
-            </w:tcBorders>
-            <w:tcMar>
-              <w:top w:w="0" w:type="dxa"/>
-              <w:left w:w="108" w:type="dxa"/>
-              <w:bottom w:w="0" w:type="dxa"/>
-              <w:right w:w="108" w:type="dxa"/>
-            </w:tcMar>
-            <w:hideMark/>
-          </w:tcPr>
-          <w:p>
-            <w:pPr>
-              <w:spacing w:line="360" w:lineRule="auto"/>
-              <w:jc w:val="both"/>
-              <w:rPr>
-                <w:rFonts w:ascii="Times New Roman" w:hAnsi="Times New Roman" w:eastAsia="Times New Roman" w:cs="Times New Roman"/>
-                <w:sz w:val="28"/>
-                <w:szCs w:val="28"/>
-                <w:lang w:val="ru-RU"/>
-              </w:rPr>
-            </w:pPr>
-            <w:r>
-              <w:rPr>
-                <w:rFonts w:ascii="Times New Roman" w:hAnsi="Times New Roman" w:eastAsia="Times New Roman" w:cs="Times New Roman"/>
-                <w:color w:val="000000"/>
-                <w:sz w:val="28"/>
-                <w:szCs w:val="28"/>
-                <w:lang w:val="ru-RU"/>
-              </w:rPr>
-              <w:t>Способ бронирования</w:t>
-            </w:r>
-          </w:p>
-        </w:tc>
-      </w:tr>
-    </w:tbl>
-    <w:p>
-      <w:pPr>
-        <w:spacing w:line="360" w:lineRule="auto"/>
-        <w:ind w:firstLine="709"/>
-        <w:jc w:val="both"/>
-        <w:rPr>
-          <w:rFonts w:ascii="Times New Roman" w:hAnsi="Times New Roman" w:eastAsia="Times New Roman" w:cs="Times New Roman"/>
-          <w:sz w:val="28"/>
-          <w:szCs w:val="28"/>
-          <w:lang w:val="ru-RU"/>
-        </w:rPr>
-      </w:pPr>
-      <w:r>
-        <w:rPr>
-          <w:rFonts w:ascii="Times New Roman" w:hAnsi="Times New Roman" w:eastAsia="Times New Roman" w:cs="Times New Roman"/>
-          <w:color w:val="000000"/>
-          <w:sz w:val="28"/>
-          <w:szCs w:val="28"/>
-          <w:lang w:val="ru-RU"/>
-        </w:rPr>
-        <w:t>Основная таблица предложений туроператоров – TOURS</w:t>
-      </w:r>
-    </w:p>
-    <w:tbl>
-      <w:tblPr>
-        <w:tblW w:w="0" w:type="auto"/>
-        <w:tblCellMar>
-          <w:top w:w="15" w:type="dxa"/>
-          <w:left w:w="15" w:type="dxa"/>
-          <w:bottom w:w="15" w:type="dxa"/>
-          <w:right w:w="15" w:type="dxa"/>
-        </w:tblCellMar>
-        <w:tblLook w:val="04A0" w:firstRow="1" w:lastRow="0" w:firstColumn="1" w:lastColumn="0" w:noHBand="0" w:noVBand="1"/>
-      </w:tblPr>
-      <w:tblGrid>
-        <w:gridCol w:w="3763"/>
-        <w:gridCol w:w="1787"/>
-        <w:gridCol w:w="3798"/>
-      </w:tblGrid>
-      <w:tr>
-        <w:tc>
-          <w:tcPr>
-            <w:tcW w:w="0" w:type="auto"/>
-            <w:tcBorders>
-              <w:top w:val="single" w:color="000000" w:sz="4" w:space="0"/>
-              <w:left w:val="single" w:color="000000" w:sz="4" w:space="0"/>
-              <w:bottom w:val="single" w:color="000000" w:sz="4" w:space="0"/>
-              <w:right w:val="single" w:color="000000" w:sz="4" w:space="0"/>
-            </w:tcBorders>
-            <w:tcMar>
-              <w:top w:w="0" w:type="dxa"/>
-              <w:left w:w="108" w:type="dxa"/>
-              <w:bottom w:w="0" w:type="dxa"/>
-              <w:right w:w="108" w:type="dxa"/>
-            </w:tcMar>
-            <w:hideMark/>
-          </w:tcPr>
-          <w:p>
-            <w:pPr>
-              <w:spacing w:line="360" w:lineRule="auto"/>
-              <w:jc w:val="both"/>
-              <w:rPr>
-                <w:rFonts w:ascii="Times New Roman" w:hAnsi="Times New Roman" w:eastAsia="Times New Roman" w:cs="Times New Roman"/>
-                <w:sz w:val="28"/>
-                <w:szCs w:val="28"/>
-                <w:lang w:val="ru-RU"/>
-              </w:rPr>
-            </w:pPr>
-            <w:r>
-              <w:rPr>
-                <w:rFonts w:ascii="Times New Roman" w:hAnsi="Times New Roman" w:eastAsia="Times New Roman" w:cs="Times New Roman"/>
-                <w:color w:val="000000"/>
-                <w:sz w:val="28"/>
-                <w:szCs w:val="28"/>
-                <w:lang w:val="ru-RU"/>
-              </w:rPr>
-              <w:t>Название поля</w:t>
-            </w:r>
-          </w:p>
-        </w:tc>
-        <w:tc>
-          <w:tcPr>
-            <w:tcW w:w="0" w:type="auto"/>
-            <w:tcBorders>
-              <w:top w:val="single" w:color="000000" w:sz="4" w:space="0"/>
-              <w:left w:val="single" w:color="000000" w:sz="4" w:space="0"/>
-              <w:bottom w:val="single" w:color="000000" w:sz="4" w:space="0"/>
-              <w:right w:val="single" w:color="000000" w:sz="4" w:space="0"/>
-            </w:tcBorders>
-            <w:tcMar>
-              <w:top w:w="0" w:type="dxa"/>
-              <w:left w:w="108" w:type="dxa"/>
-              <w:bottom w:w="0" w:type="dxa"/>
-              <w:right w:w="108" w:type="dxa"/>
-            </w:tcMar>
-            <w:hideMark/>
-          </w:tcPr>
-          <w:p>
-            <w:pPr>
-              <w:spacing w:line="360" w:lineRule="auto"/>
-              <w:jc w:val="both"/>
-              <w:rPr>
-                <w:rFonts w:ascii="Times New Roman" w:hAnsi="Times New Roman" w:eastAsia="Times New Roman" w:cs="Times New Roman"/>
-                <w:sz w:val="28"/>
-                <w:szCs w:val="28"/>
-                <w:lang w:val="ru-RU"/>
-              </w:rPr>
-            </w:pPr>
-            <w:r>
-              <w:rPr>
-                <w:rFonts w:ascii="Times New Roman" w:hAnsi="Times New Roman" w:eastAsia="Times New Roman" w:cs="Times New Roman"/>
-                <w:color w:val="000000"/>
-                <w:sz w:val="28"/>
-                <w:szCs w:val="28"/>
-                <w:lang w:val="ru-RU"/>
-              </w:rPr>
-              <w:t>Тип поля</w:t>
-            </w:r>
-          </w:p>
-        </w:tc>
-        <w:tc>
-          <w:tcPr>
-            <w:tcW w:w="0" w:type="auto"/>
-            <w:tcBorders>
-              <w:top w:val="single" w:color="000000" w:sz="4" w:space="0"/>
-              <w:left w:val="single" w:color="000000" w:sz="4" w:space="0"/>
-              <w:bottom w:val="single" w:color="000000" w:sz="4" w:space="0"/>
-              <w:right w:val="single" w:color="000000" w:sz="4" w:space="0"/>
-            </w:tcBorders>
-            <w:tcMar>
-              <w:top w:w="0" w:type="dxa"/>
-              <w:left w:w="108" w:type="dxa"/>
-              <w:bottom w:w="0" w:type="dxa"/>
-              <w:right w:w="108" w:type="dxa"/>
-            </w:tcMar>
-            <w:hideMark/>
-          </w:tcPr>
-          <w:p>
-            <w:pPr>
-              <w:spacing w:line="360" w:lineRule="auto"/>
-              <w:jc w:val="both"/>
-              <w:rPr>
-                <w:rFonts w:ascii="Times New Roman" w:hAnsi="Times New Roman" w:eastAsia="Times New Roman" w:cs="Times New Roman"/>
-                <w:sz w:val="28"/>
-                <w:szCs w:val="28"/>
-                <w:lang w:val="ru-RU"/>
-              </w:rPr>
-            </w:pPr>
-            <w:r>
-              <w:rPr>
-                <w:rFonts w:ascii="Times New Roman" w:hAnsi="Times New Roman" w:eastAsia="Times New Roman" w:cs="Times New Roman"/>
-                <w:color w:val="000000"/>
-                <w:sz w:val="28"/>
-                <w:szCs w:val="28"/>
-                <w:lang w:val="ru-RU"/>
-              </w:rPr>
-              <w:t>Описание поля</w:t>
-            </w:r>
-          </w:p>
-        </w:tc>
-      </w:tr>
-      <w:tr>
-        <w:tc>
-          <w:tcPr>
-            <w:tcW w:w="0" w:type="auto"/>
-            <w:tcBorders>
-              <w:top w:val="single" w:color="000000" w:sz="4" w:space="0"/>
-              <w:left w:val="single" w:color="000000" w:sz="4" w:space="0"/>
-              <w:bottom w:val="single" w:color="000000" w:sz="4" w:space="0"/>
-              <w:right w:val="single" w:color="000000" w:sz="4" w:space="0"/>
-            </w:tcBorders>
-            <w:tcMar>
-              <w:top w:w="0" w:type="dxa"/>
-              <w:left w:w="108" w:type="dxa"/>
-              <w:bottom w:w="0" w:type="dxa"/>
-              <w:right w:w="108" w:type="dxa"/>
-            </w:tcMar>
-            <w:hideMark/>
-          </w:tcPr>
-          <w:p>
-            <w:pPr>
-              <w:spacing w:line="360" w:lineRule="auto"/>
-              <w:jc w:val="both"/>
-              <w:rPr>
-                <w:rFonts w:ascii="Times New Roman" w:hAnsi="Times New Roman" w:eastAsia="Times New Roman" w:cs="Times New Roman"/>
-                <w:sz w:val="28"/>
-                <w:szCs w:val="28"/>
-                <w:lang w:val="ru-RU"/>
-              </w:rPr>
-            </w:pPr>
-            <w:r>
-              <w:rPr>
-                <w:rFonts w:ascii="Times New Roman" w:hAnsi="Times New Roman" w:eastAsia="Times New Roman" w:cs="Times New Roman"/>
-                <w:color w:val="000000"/>
-                <w:sz w:val="28"/>
-                <w:szCs w:val="28"/>
-                <w:lang w:val="ru-RU"/>
-              </w:rPr>
-              <w:t>DEPARTURE_CITY_ID</w:t>
-            </w:r>
-          </w:p>
-        </w:tc>
-        <w:tc>
-          <w:tcPr>
-            <w:tcW w:w="0" w:type="auto"/>
-            <w:tcBorders>
-              <w:top w:val="single" w:color="000000" w:sz="4" w:space="0"/>
-              <w:left w:val="single" w:color="000000" w:sz="4" w:space="0"/>
-              <w:bottom w:val="single" w:color="000000" w:sz="4" w:space="0"/>
-              <w:right w:val="single" w:color="000000" w:sz="4" w:space="0"/>
-            </w:tcBorders>
-            <w:tcMar>
-              <w:top w:w="0" w:type="dxa"/>
-              <w:left w:w="108" w:type="dxa"/>
-              <w:bottom w:w="0" w:type="dxa"/>
-              <w:right w:w="108" w:type="dxa"/>
-            </w:tcMar>
-            <w:hideMark/>
-          </w:tcPr>
-          <w:p>
-            <w:pPr>
-              <w:spacing w:line="360" w:lineRule="auto"/>
-              <w:jc w:val="both"/>
-              <w:rPr>
-                <w:rFonts w:ascii="Times New Roman" w:hAnsi="Times New Roman" w:eastAsia="Times New Roman" w:cs="Times New Roman"/>
-                <w:sz w:val="28"/>
-                <w:szCs w:val="28"/>
-                <w:lang w:val="ru-RU"/>
-              </w:rPr>
-            </w:pPr>
-            <w:r>
-              <w:rPr>
-                <w:rFonts w:ascii="Times New Roman" w:hAnsi="Times New Roman" w:eastAsia="Times New Roman" w:cs="Times New Roman"/>
-                <w:color w:val="000000"/>
-                <w:sz w:val="28"/>
-                <w:szCs w:val="28"/>
-                <w:lang w:val="ru-RU"/>
-              </w:rPr>
-              <w:t>Int</w:t>
-            </w:r>
-          </w:p>
-        </w:tc>
-        <w:tc>
-          <w:tcPr>
-            <w:tcW w:w="0" w:type="auto"/>
-            <w:tcBorders>
-              <w:top w:val="single" w:color="000000" w:sz="4" w:space="0"/>
-              <w:left w:val="single" w:color="000000" w:sz="4" w:space="0"/>
-              <w:bottom w:val="single" w:color="000000" w:sz="4" w:space="0"/>
-              <w:right w:val="single" w:color="000000" w:sz="4" w:space="0"/>
-            </w:tcBorders>
-            <w:tcMar>
-              <w:top w:w="0" w:type="dxa"/>
-              <w:left w:w="108" w:type="dxa"/>
-              <w:bottom w:w="0" w:type="dxa"/>
-              <w:right w:w="108" w:type="dxa"/>
-            </w:tcMar>
-            <w:hideMark/>
-          </w:tcPr>
-          <w:p>
-            <w:pPr>
-              <w:spacing w:line="360" w:lineRule="auto"/>
-              <w:jc w:val="both"/>
-              <w:rPr>
-                <w:rFonts w:ascii="Times New Roman" w:hAnsi="Times New Roman" w:eastAsia="Times New Roman" w:cs="Times New Roman"/>
-                <w:sz w:val="28"/>
-                <w:szCs w:val="28"/>
-                <w:lang w:val="ru-RU"/>
-              </w:rPr>
-            </w:pPr>
-            <w:r>
-              <w:rPr>
-                <w:rFonts w:ascii="Times New Roman" w:hAnsi="Times New Roman" w:eastAsia="Times New Roman" w:cs="Times New Roman"/>
-                <w:color w:val="000000"/>
-                <w:sz w:val="28"/>
-                <w:szCs w:val="28"/>
-                <w:lang w:val="ru-RU"/>
-              </w:rPr>
-              <w:t>Идентификатор города вылета</w:t>
-            </w:r>
-          </w:p>
-        </w:tc>
-      </w:tr>
-      <w:tr>
-        <w:tc>
-          <w:tcPr>
-            <w:tcW w:w="0" w:type="auto"/>
-            <w:tcBorders>
-              <w:top w:val="single" w:color="000000" w:sz="4" w:space="0"/>
-              <w:left w:val="single" w:color="000000" w:sz="4" w:space="0"/>
-              <w:bottom w:val="single" w:color="000000" w:sz="4" w:space="0"/>
-              <w:right w:val="single" w:color="000000" w:sz="4" w:space="0"/>
-            </w:tcBorders>
-            <w:tcMar>
-              <w:top w:w="0" w:type="dxa"/>
-              <w:left w:w="108" w:type="dxa"/>
-              <w:bottom w:w="0" w:type="dxa"/>
-              <w:right w:w="108" w:type="dxa"/>
-            </w:tcMar>
-            <w:hideMark/>
-          </w:tcPr>
-          <w:p>
-            <w:pPr>
-              <w:spacing w:line="360" w:lineRule="auto"/>
-              <w:jc w:val="both"/>
-              <w:rPr>
-                <w:rFonts w:ascii="Times New Roman" w:hAnsi="Times New Roman" w:eastAsia="Times New Roman" w:cs="Times New Roman"/>
-                <w:sz w:val="28"/>
-                <w:szCs w:val="28"/>
-                <w:lang w:val="ru-RU"/>
-              </w:rPr>
-            </w:pPr>
-            <w:r>
-              <w:rPr>
-                <w:rFonts w:ascii="Times New Roman" w:hAnsi="Times New Roman" w:eastAsia="Times New Roman" w:cs="Times New Roman"/>
-                <w:color w:val="000000"/>
-                <w:sz w:val="28"/>
-                <w:szCs w:val="28"/>
-                <w:lang w:val="ru-RU"/>
-              </w:rPr>
-              <w:t>COUNTRY_CITY_ID</w:t>
-            </w:r>
-          </w:p>
-        </w:tc>
-        <w:tc>
-          <w:tcPr>
-            <w:tcW w:w="0" w:type="auto"/>
-            <w:tcBorders>
-              <w:top w:val="single" w:color="000000" w:sz="4" w:space="0"/>
-              <w:left w:val="single" w:color="000000" w:sz="4" w:space="0"/>
-              <w:bottom w:val="single" w:color="000000" w:sz="4" w:space="0"/>
-              <w:right w:val="single" w:color="000000" w:sz="4" w:space="0"/>
-            </w:tcBorders>
-            <w:tcMar>
-              <w:top w:w="0" w:type="dxa"/>
-              <w:left w:w="108" w:type="dxa"/>
-              <w:bottom w:w="0" w:type="dxa"/>
-              <w:right w:w="108" w:type="dxa"/>
-            </w:tcMar>
-            <w:hideMark/>
-          </w:tcPr>
-          <w:p>
-            <w:pPr>
-              <w:spacing w:line="360" w:lineRule="auto"/>
-              <w:jc w:val="both"/>
-              <w:rPr>
-                <w:rFonts w:ascii="Times New Roman" w:hAnsi="Times New Roman" w:eastAsia="Times New Roman" w:cs="Times New Roman"/>
-                <w:sz w:val="28"/>
-                <w:szCs w:val="28"/>
-                <w:lang w:val="ru-RU"/>
-              </w:rPr>
-            </w:pPr>
-            <w:r>
-              <w:rPr>
-                <w:rFonts w:ascii="Times New Roman" w:hAnsi="Times New Roman" w:eastAsia="Times New Roman" w:cs="Times New Roman"/>
-                <w:color w:val="000000"/>
-                <w:sz w:val="28"/>
-                <w:szCs w:val="28"/>
-                <w:lang w:val="ru-RU"/>
-              </w:rPr>
-              <w:t>Int</w:t>
-            </w:r>
-          </w:p>
-        </w:tc>
-        <w:tc>
-          <w:tcPr>
-            <w:tcW w:w="0" w:type="auto"/>
-            <w:tcBorders>
-              <w:top w:val="single" w:color="000000" w:sz="4" w:space="0"/>
-              <w:left w:val="single" w:color="000000" w:sz="4" w:space="0"/>
-              <w:bottom w:val="single" w:color="000000" w:sz="4" w:space="0"/>
-              <w:right w:val="single" w:color="000000" w:sz="4" w:space="0"/>
-            </w:tcBorders>
-            <w:tcMar>
-              <w:top w:w="0" w:type="dxa"/>
-              <w:left w:w="108" w:type="dxa"/>
-              <w:bottom w:w="0" w:type="dxa"/>
-              <w:right w:w="108" w:type="dxa"/>
-            </w:tcMar>
-            <w:hideMark/>
-          </w:tcPr>
-          <w:p>
-            <w:pPr>
-              <w:spacing w:line="360" w:lineRule="auto"/>
-              <w:jc w:val="both"/>
-              <w:rPr>
-                <w:rFonts w:ascii="Times New Roman" w:hAnsi="Times New Roman" w:eastAsia="Times New Roman" w:cs="Times New Roman"/>
-                <w:sz w:val="28"/>
-                <w:szCs w:val="28"/>
-                <w:lang w:val="ru-RU"/>
-              </w:rPr>
-            </w:pPr>
-            <w:r>
-              <w:rPr>
-                <w:rFonts w:ascii="Times New Roman" w:hAnsi="Times New Roman" w:eastAsia="Times New Roman" w:cs="Times New Roman"/>
-                <w:color w:val="000000"/>
-                <w:sz w:val="28"/>
-                <w:szCs w:val="28"/>
-                <w:lang w:val="ru-RU"/>
-              </w:rPr>
-              <w:t>Идентификатор страны прибытия</w:t>
-            </w:r>
-          </w:p>
-        </w:tc>
-      </w:tr>
-      <w:tr>
-        <w:tc>
-          <w:tcPr>
-            <w:tcW w:w="0" w:type="auto"/>
-            <w:tcBorders>
-              <w:top w:val="single" w:color="000000" w:sz="4" w:space="0"/>
-              <w:left w:val="single" w:color="000000" w:sz="4" w:space="0"/>
-              <w:bottom w:val="single" w:color="000000" w:sz="4" w:space="0"/>
-              <w:right w:val="single" w:color="000000" w:sz="4" w:space="0"/>
-            </w:tcBorders>
-            <w:tcMar>
-              <w:top w:w="0" w:type="dxa"/>
-              <w:left w:w="108" w:type="dxa"/>
-              <w:bottom w:w="0" w:type="dxa"/>
-              <w:right w:w="108" w:type="dxa"/>
-            </w:tcMar>
-            <w:hideMark/>
-          </w:tcPr>
-          <w:p>
-            <w:pPr>
-              <w:spacing w:line="360" w:lineRule="auto"/>
-              <w:jc w:val="both"/>
-              <w:rPr>
-                <w:rFonts w:ascii="Times New Roman" w:hAnsi="Times New Roman" w:eastAsia="Times New Roman" w:cs="Times New Roman"/>
-                <w:sz w:val="28"/>
-                <w:szCs w:val="28"/>
-                <w:lang w:val="ru-RU"/>
-              </w:rPr>
-            </w:pPr>
-            <w:r>
-              <w:rPr>
-                <w:rFonts w:ascii="Times New Roman" w:hAnsi="Times New Roman" w:eastAsia="Times New Roman" w:cs="Times New Roman"/>
-                <w:color w:val="000000"/>
-                <w:sz w:val="28"/>
-                <w:szCs w:val="28"/>
-                <w:lang w:val="ru-RU"/>
-              </w:rPr>
-              <w:t>RESORT_ID1…</w:t>
-            </w:r>
-            <w:r>
-              <w:rPr>
-                <w:rFonts w:ascii="Times New Roman" w:hAnsi="Times New Roman" w:eastAsia="Times New Roman" w:cs="Times New Roman"/>
-                <w:color w:val="000000"/>
-                <w:sz w:val="28"/>
-                <w:szCs w:val="28"/>
-                <w:lang w:val="ru-RU"/>
-              </w:rPr>
-              <w:br/>
-            </w:r>
-            <w:r>
-              <w:rPr>
-                <w:rFonts w:ascii="Times New Roman" w:hAnsi="Times New Roman" w:eastAsia="Times New Roman" w:cs="Times New Roman"/>
-                <w:color w:val="000000"/>
-                <w:sz w:val="28"/>
-                <w:szCs w:val="28"/>
-                <w:lang w:val="ru-RU"/>
-              </w:rPr>
-              <w:t>RESORT_ID9</w:t>
-            </w:r>
-          </w:p>
-        </w:tc>
-        <w:tc>
-          <w:tcPr>
-            <w:tcW w:w="0" w:type="auto"/>
-            <w:tcBorders>
-              <w:top w:val="single" w:color="000000" w:sz="4" w:space="0"/>
-              <w:left w:val="single" w:color="000000" w:sz="4" w:space="0"/>
-              <w:bottom w:val="single" w:color="000000" w:sz="4" w:space="0"/>
-              <w:right w:val="single" w:color="000000" w:sz="4" w:space="0"/>
-            </w:tcBorders>
-            <w:tcMar>
-              <w:top w:w="0" w:type="dxa"/>
-              <w:left w:w="108" w:type="dxa"/>
-              <w:bottom w:w="0" w:type="dxa"/>
-              <w:right w:w="108" w:type="dxa"/>
-            </w:tcMar>
-            <w:hideMark/>
-          </w:tcPr>
-          <w:p>
-            <w:pPr>
-              <w:spacing w:line="360" w:lineRule="auto"/>
-              <w:jc w:val="both"/>
-              <w:rPr>
-                <w:rFonts w:ascii="Times New Roman" w:hAnsi="Times New Roman" w:eastAsia="Times New Roman" w:cs="Times New Roman"/>
-                <w:sz w:val="28"/>
-                <w:szCs w:val="28"/>
-                <w:lang w:val="ru-RU"/>
-              </w:rPr>
-            </w:pPr>
-            <w:r>
-              <w:rPr>
-                <w:rFonts w:ascii="Times New Roman" w:hAnsi="Times New Roman" w:eastAsia="Times New Roman" w:cs="Times New Roman"/>
-                <w:color w:val="000000"/>
-                <w:sz w:val="28"/>
-                <w:szCs w:val="28"/>
-                <w:lang w:val="ru-RU"/>
-              </w:rPr>
-              <w:t>Int</w:t>
-            </w:r>
-          </w:p>
-        </w:tc>
-        <w:tc>
-          <w:tcPr>
-            <w:tcW w:w="0" w:type="auto"/>
-            <w:tcBorders>
-              <w:top w:val="single" w:color="000000" w:sz="4" w:space="0"/>
-              <w:left w:val="single" w:color="000000" w:sz="4" w:space="0"/>
-              <w:bottom w:val="single" w:color="000000" w:sz="4" w:space="0"/>
-              <w:right w:val="single" w:color="000000" w:sz="4" w:space="0"/>
-            </w:tcBorders>
-            <w:tcMar>
-              <w:top w:w="0" w:type="dxa"/>
-              <w:left w:w="108" w:type="dxa"/>
-              <w:bottom w:w="0" w:type="dxa"/>
-              <w:right w:w="108" w:type="dxa"/>
-            </w:tcMar>
-            <w:hideMark/>
-          </w:tcPr>
-          <w:p>
-            <w:pPr>
-              <w:spacing w:line="360" w:lineRule="auto"/>
-              <w:jc w:val="both"/>
-              <w:rPr>
-                <w:rFonts w:ascii="Times New Roman" w:hAnsi="Times New Roman" w:eastAsia="Times New Roman" w:cs="Times New Roman"/>
-                <w:sz w:val="28"/>
-                <w:szCs w:val="28"/>
-                <w:lang w:val="ru-RU"/>
-              </w:rPr>
-            </w:pPr>
-            <w:r>
-              <w:rPr>
-                <w:rFonts w:ascii="Times New Roman" w:hAnsi="Times New Roman" w:eastAsia="Times New Roman" w:cs="Times New Roman"/>
-                <w:color w:val="000000"/>
-                <w:sz w:val="28"/>
-                <w:szCs w:val="28"/>
-                <w:lang w:val="ru-RU"/>
-              </w:rPr>
-              <w:t>Идентификаторы курортов</w:t>
-            </w:r>
-          </w:p>
-        </w:tc>
-      </w:tr>
-      <w:tr>
-        <w:tc>
-          <w:tcPr>
-            <w:tcW w:w="0" w:type="auto"/>
-            <w:tcBorders>
-              <w:top w:val="single" w:color="000000" w:sz="4" w:space="0"/>
-              <w:left w:val="single" w:color="000000" w:sz="4" w:space="0"/>
-              <w:bottom w:val="single" w:color="000000" w:sz="4" w:space="0"/>
-              <w:right w:val="single" w:color="000000" w:sz="4" w:space="0"/>
-            </w:tcBorders>
-            <w:tcMar>
-              <w:top w:w="0" w:type="dxa"/>
-              <w:left w:w="108" w:type="dxa"/>
-              <w:bottom w:w="0" w:type="dxa"/>
-              <w:right w:w="108" w:type="dxa"/>
-            </w:tcMar>
-            <w:hideMark/>
-          </w:tcPr>
-          <w:p>
-            <w:pPr>
-              <w:spacing w:line="360" w:lineRule="auto"/>
-              <w:jc w:val="both"/>
-              <w:rPr>
-                <w:rFonts w:ascii="Times New Roman" w:hAnsi="Times New Roman" w:eastAsia="Times New Roman" w:cs="Times New Roman"/>
-                <w:sz w:val="28"/>
-                <w:szCs w:val="28"/>
-                <w:lang w:val="ru-RU"/>
-              </w:rPr>
-            </w:pPr>
-            <w:r>
-              <w:rPr>
-                <w:rFonts w:ascii="Times New Roman" w:hAnsi="Times New Roman" w:eastAsia="Times New Roman" w:cs="Times New Roman"/>
-                <w:color w:val="000000"/>
-                <w:sz w:val="28"/>
-                <w:szCs w:val="28"/>
-                <w:lang w:val="ru-RU"/>
-              </w:rPr>
-              <w:t>HOTEL_ID1…HOTEL_ID9</w:t>
-            </w:r>
-          </w:p>
-        </w:tc>
-        <w:tc>
-          <w:tcPr>
-            <w:tcW w:w="0" w:type="auto"/>
-            <w:tcBorders>
-              <w:top w:val="single" w:color="000000" w:sz="4" w:space="0"/>
-              <w:left w:val="single" w:color="000000" w:sz="4" w:space="0"/>
-              <w:bottom w:val="single" w:color="000000" w:sz="4" w:space="0"/>
-              <w:right w:val="single" w:color="000000" w:sz="4" w:space="0"/>
-            </w:tcBorders>
-            <w:tcMar>
-              <w:top w:w="0" w:type="dxa"/>
-              <w:left w:w="108" w:type="dxa"/>
-              <w:bottom w:w="0" w:type="dxa"/>
-              <w:right w:w="108" w:type="dxa"/>
-            </w:tcMar>
-            <w:hideMark/>
-          </w:tcPr>
-          <w:p>
-            <w:pPr>
-              <w:spacing w:line="360" w:lineRule="auto"/>
-              <w:jc w:val="both"/>
-              <w:rPr>
-                <w:rFonts w:ascii="Times New Roman" w:hAnsi="Times New Roman" w:eastAsia="Times New Roman" w:cs="Times New Roman"/>
-                <w:sz w:val="28"/>
-                <w:szCs w:val="28"/>
-                <w:lang w:val="ru-RU"/>
-              </w:rPr>
-            </w:pPr>
-            <w:r>
-              <w:rPr>
-                <w:rFonts w:ascii="Times New Roman" w:hAnsi="Times New Roman" w:eastAsia="Times New Roman" w:cs="Times New Roman"/>
-                <w:color w:val="000000"/>
-                <w:sz w:val="28"/>
-                <w:szCs w:val="28"/>
-                <w:lang w:val="ru-RU"/>
-              </w:rPr>
-              <w:t>Int</w:t>
-            </w:r>
-          </w:p>
-        </w:tc>
-        <w:tc>
-          <w:tcPr>
-            <w:tcW w:w="0" w:type="auto"/>
-            <w:tcBorders>
-              <w:top w:val="single" w:color="000000" w:sz="4" w:space="0"/>
-              <w:left w:val="single" w:color="000000" w:sz="4" w:space="0"/>
-              <w:bottom w:val="single" w:color="000000" w:sz="4" w:space="0"/>
-              <w:right w:val="single" w:color="000000" w:sz="4" w:space="0"/>
-            </w:tcBorders>
-            <w:tcMar>
-              <w:top w:w="0" w:type="dxa"/>
-              <w:left w:w="108" w:type="dxa"/>
-              <w:bottom w:w="0" w:type="dxa"/>
-              <w:right w:w="108" w:type="dxa"/>
-            </w:tcMar>
-            <w:hideMark/>
-          </w:tcPr>
-          <w:p>
-            <w:pPr>
-              <w:spacing w:line="360" w:lineRule="auto"/>
-              <w:jc w:val="both"/>
-              <w:rPr>
-                <w:rFonts w:ascii="Times New Roman" w:hAnsi="Times New Roman" w:eastAsia="Times New Roman" w:cs="Times New Roman"/>
-                <w:sz w:val="28"/>
-                <w:szCs w:val="28"/>
-                <w:lang w:val="ru-RU"/>
-              </w:rPr>
-            </w:pPr>
-            <w:r>
-              <w:rPr>
-                <w:rFonts w:ascii="Times New Roman" w:hAnsi="Times New Roman" w:eastAsia="Times New Roman" w:cs="Times New Roman"/>
-                <w:color w:val="000000"/>
-                <w:sz w:val="28"/>
-                <w:szCs w:val="28"/>
-                <w:lang w:val="ru-RU"/>
-              </w:rPr>
-              <w:t>Идентификаторы отелей</w:t>
-            </w:r>
-          </w:p>
-        </w:tc>
-      </w:tr>
-      <w:tr>
-        <w:tc>
-          <w:tcPr>
-            <w:tcW w:w="0" w:type="auto"/>
-            <w:tcBorders>
-              <w:top w:val="single" w:color="000000" w:sz="4" w:space="0"/>
-              <w:left w:val="single" w:color="000000" w:sz="4" w:space="0"/>
-              <w:bottom w:val="single" w:color="000000" w:sz="4" w:space="0"/>
-              <w:right w:val="single" w:color="000000" w:sz="4" w:space="0"/>
-            </w:tcBorders>
-            <w:tcMar>
-              <w:top w:w="0" w:type="dxa"/>
-              <w:left w:w="108" w:type="dxa"/>
-              <w:bottom w:w="0" w:type="dxa"/>
-              <w:right w:w="108" w:type="dxa"/>
-            </w:tcMar>
-            <w:hideMark/>
-          </w:tcPr>
-          <w:p>
-            <w:pPr>
-              <w:spacing w:line="360" w:lineRule="auto"/>
-              <w:jc w:val="both"/>
-              <w:rPr>
-                <w:rFonts w:ascii="Times New Roman" w:hAnsi="Times New Roman" w:eastAsia="Times New Roman" w:cs="Times New Roman"/>
-                <w:sz w:val="28"/>
-                <w:szCs w:val="28"/>
-                <w:lang w:val="ru-RU"/>
-              </w:rPr>
-            </w:pPr>
-            <w:r>
-              <w:rPr>
-                <w:rFonts w:ascii="Times New Roman" w:hAnsi="Times New Roman" w:eastAsia="Times New Roman" w:cs="Times New Roman"/>
-                <w:color w:val="000000"/>
-                <w:sz w:val="28"/>
-                <w:szCs w:val="28"/>
-                <w:lang w:val="ru-RU"/>
-              </w:rPr>
-              <w:t>DEPARTURE_DATE</w:t>
-            </w:r>
-          </w:p>
-        </w:tc>
-        <w:tc>
-          <w:tcPr>
-            <w:tcW w:w="0" w:type="auto"/>
-            <w:tcBorders>
-              <w:top w:val="single" w:color="000000" w:sz="4" w:space="0"/>
-              <w:left w:val="single" w:color="000000" w:sz="4" w:space="0"/>
-              <w:bottom w:val="single" w:color="000000" w:sz="4" w:space="0"/>
-              <w:right w:val="single" w:color="000000" w:sz="4" w:space="0"/>
-            </w:tcBorders>
-            <w:tcMar>
-              <w:top w:w="0" w:type="dxa"/>
-              <w:left w:w="108" w:type="dxa"/>
-              <w:bottom w:w="0" w:type="dxa"/>
-              <w:right w:w="108" w:type="dxa"/>
-            </w:tcMar>
-            <w:hideMark/>
-          </w:tcPr>
-          <w:p>
-            <w:pPr>
-              <w:spacing w:line="360" w:lineRule="auto"/>
-              <w:jc w:val="both"/>
-              <w:rPr>
-                <w:rFonts w:ascii="Times New Roman" w:hAnsi="Times New Roman" w:eastAsia="Times New Roman" w:cs="Times New Roman"/>
-                <w:sz w:val="28"/>
-                <w:szCs w:val="28"/>
-                <w:lang w:val="ru-RU"/>
-              </w:rPr>
-            </w:pPr>
-            <w:r>
-              <w:rPr>
-                <w:rFonts w:ascii="Times New Roman" w:hAnsi="Times New Roman" w:eastAsia="Times New Roman" w:cs="Times New Roman"/>
-                <w:color w:val="000000"/>
-                <w:sz w:val="28"/>
-                <w:szCs w:val="28"/>
-                <w:lang w:val="ru-RU"/>
-              </w:rPr>
-              <w:t>Date</w:t>
-            </w:r>
-          </w:p>
-        </w:tc>
-        <w:tc>
-          <w:tcPr>
-            <w:tcW w:w="0" w:type="auto"/>
-            <w:tcBorders>
-              <w:top w:val="single" w:color="000000" w:sz="4" w:space="0"/>
-              <w:left w:val="single" w:color="000000" w:sz="4" w:space="0"/>
-              <w:bottom w:val="single" w:color="000000" w:sz="4" w:space="0"/>
-              <w:right w:val="single" w:color="000000" w:sz="4" w:space="0"/>
-            </w:tcBorders>
-            <w:tcMar>
-              <w:top w:w="0" w:type="dxa"/>
-              <w:left w:w="108" w:type="dxa"/>
-              <w:bottom w:w="0" w:type="dxa"/>
-              <w:right w:w="108" w:type="dxa"/>
-            </w:tcMar>
-            <w:hideMark/>
-          </w:tcPr>
-          <w:p>
-            <w:pPr>
-              <w:spacing w:line="360" w:lineRule="auto"/>
-              <w:jc w:val="both"/>
-              <w:rPr>
-                <w:rFonts w:ascii="Times New Roman" w:hAnsi="Times New Roman" w:eastAsia="Times New Roman" w:cs="Times New Roman"/>
-                <w:sz w:val="28"/>
-                <w:szCs w:val="28"/>
-                <w:lang w:val="ru-RU"/>
-              </w:rPr>
-            </w:pPr>
-            <w:r>
-              <w:rPr>
-                <w:rFonts w:ascii="Times New Roman" w:hAnsi="Times New Roman" w:eastAsia="Times New Roman" w:cs="Times New Roman"/>
-                <w:color w:val="000000"/>
-                <w:sz w:val="28"/>
-                <w:szCs w:val="28"/>
-                <w:lang w:val="ru-RU"/>
-              </w:rPr>
-              <w:t>Дата отправления</w:t>
-            </w:r>
-          </w:p>
-        </w:tc>
-      </w:tr>
-      <w:tr>
-        <w:tc>
-          <w:tcPr>
-            <w:tcW w:w="0" w:type="auto"/>
-            <w:tcBorders>
-              <w:top w:val="single" w:color="000000" w:sz="4" w:space="0"/>
-              <w:left w:val="single" w:color="000000" w:sz="4" w:space="0"/>
-              <w:bottom w:val="single" w:color="000000" w:sz="4" w:space="0"/>
-              <w:right w:val="single" w:color="000000" w:sz="4" w:space="0"/>
-            </w:tcBorders>
-            <w:tcMar>
-              <w:top w:w="0" w:type="dxa"/>
-              <w:left w:w="108" w:type="dxa"/>
-              <w:bottom w:w="0" w:type="dxa"/>
-              <w:right w:w="108" w:type="dxa"/>
-            </w:tcMar>
-            <w:hideMark/>
-          </w:tcPr>
-          <w:p>
-            <w:pPr>
-              <w:spacing w:line="360" w:lineRule="auto"/>
-              <w:jc w:val="both"/>
-              <w:rPr>
-                <w:rFonts w:ascii="Times New Roman" w:hAnsi="Times New Roman" w:eastAsia="Times New Roman" w:cs="Times New Roman"/>
-                <w:sz w:val="28"/>
-                <w:szCs w:val="28"/>
-                <w:lang w:val="ru-RU"/>
-              </w:rPr>
-            </w:pPr>
-            <w:r>
-              <w:rPr>
-                <w:rFonts w:ascii="Times New Roman" w:hAnsi="Times New Roman" w:eastAsia="Times New Roman" w:cs="Times New Roman"/>
-                <w:color w:val="000000"/>
-                <w:sz w:val="28"/>
-                <w:szCs w:val="28"/>
-                <w:lang w:val="ru-RU"/>
-              </w:rPr>
-              <w:t>TOUR_DURATION</w:t>
-            </w:r>
-          </w:p>
-        </w:tc>
-        <w:tc>
-          <w:tcPr>
-            <w:tcW w:w="0" w:type="auto"/>
-            <w:tcBorders>
-              <w:top w:val="single" w:color="000000" w:sz="4" w:space="0"/>
-              <w:left w:val="single" w:color="000000" w:sz="4" w:space="0"/>
-              <w:bottom w:val="single" w:color="000000" w:sz="4" w:space="0"/>
-              <w:right w:val="single" w:color="000000" w:sz="4" w:space="0"/>
-            </w:tcBorders>
-            <w:tcMar>
-              <w:top w:w="0" w:type="dxa"/>
-              <w:left w:w="108" w:type="dxa"/>
-              <w:bottom w:w="0" w:type="dxa"/>
-              <w:right w:w="108" w:type="dxa"/>
-            </w:tcMar>
-            <w:hideMark/>
-          </w:tcPr>
-          <w:p>
-            <w:pPr>
-              <w:spacing w:line="360" w:lineRule="auto"/>
-              <w:jc w:val="both"/>
-              <w:rPr>
-                <w:rFonts w:ascii="Times New Roman" w:hAnsi="Times New Roman" w:eastAsia="Times New Roman" w:cs="Times New Roman"/>
-                <w:sz w:val="28"/>
-                <w:szCs w:val="28"/>
-                <w:lang w:val="ru-RU"/>
-              </w:rPr>
-            </w:pPr>
-            <w:r>
-              <w:rPr>
-                <w:rFonts w:ascii="Times New Roman" w:hAnsi="Times New Roman" w:eastAsia="Times New Roman" w:cs="Times New Roman"/>
-                <w:color w:val="000000"/>
-                <w:sz w:val="28"/>
-                <w:szCs w:val="28"/>
-                <w:lang w:val="ru-RU"/>
-              </w:rPr>
-              <w:t>Int</w:t>
-            </w:r>
-          </w:p>
-        </w:tc>
-        <w:tc>
-          <w:tcPr>
-            <w:tcW w:w="0" w:type="auto"/>
-            <w:tcBorders>
-              <w:top w:val="single" w:color="000000" w:sz="4" w:space="0"/>
-              <w:left w:val="single" w:color="000000" w:sz="4" w:space="0"/>
-              <w:bottom w:val="single" w:color="000000" w:sz="4" w:space="0"/>
-              <w:right w:val="single" w:color="000000" w:sz="4" w:space="0"/>
-            </w:tcBorders>
-            <w:tcMar>
-              <w:top w:w="0" w:type="dxa"/>
-              <w:left w:w="108" w:type="dxa"/>
-              <w:bottom w:w="0" w:type="dxa"/>
-              <w:right w:w="108" w:type="dxa"/>
-            </w:tcMar>
-            <w:hideMark/>
-          </w:tcPr>
-          <w:p>
-            <w:pPr>
-              <w:spacing w:line="360" w:lineRule="auto"/>
-              <w:jc w:val="both"/>
-              <w:rPr>
-                <w:rFonts w:ascii="Times New Roman" w:hAnsi="Times New Roman" w:eastAsia="Times New Roman" w:cs="Times New Roman"/>
-                <w:sz w:val="28"/>
-                <w:szCs w:val="28"/>
-                <w:lang w:val="ru-RU"/>
-              </w:rPr>
-            </w:pPr>
-            <w:r>
-              <w:rPr>
-                <w:rFonts w:ascii="Times New Roman" w:hAnsi="Times New Roman" w:eastAsia="Times New Roman" w:cs="Times New Roman"/>
-                <w:color w:val="000000"/>
-                <w:sz w:val="28"/>
-                <w:szCs w:val="28"/>
-                <w:lang w:val="ru-RU"/>
-              </w:rPr>
-              <w:t>Длительность тура</w:t>
-            </w:r>
-          </w:p>
-        </w:tc>
-      </w:tr>
-      <w:tr>
-        <w:tc>
-          <w:tcPr>
-            <w:tcW w:w="0" w:type="auto"/>
-            <w:tcBorders>
-              <w:top w:val="single" w:color="000000" w:sz="4" w:space="0"/>
-              <w:left w:val="single" w:color="000000" w:sz="4" w:space="0"/>
-              <w:bottom w:val="single" w:color="000000" w:sz="4" w:space="0"/>
-              <w:right w:val="single" w:color="000000" w:sz="4" w:space="0"/>
-            </w:tcBorders>
-            <w:tcMar>
-              <w:top w:w="0" w:type="dxa"/>
-              <w:left w:w="108" w:type="dxa"/>
-              <w:bottom w:w="0" w:type="dxa"/>
-              <w:right w:w="108" w:type="dxa"/>
-            </w:tcMar>
-            <w:hideMark/>
-          </w:tcPr>
-          <w:p>
-            <w:pPr>
-              <w:spacing w:line="360" w:lineRule="auto"/>
-              <w:jc w:val="both"/>
-              <w:rPr>
-                <w:rFonts w:ascii="Times New Roman" w:hAnsi="Times New Roman" w:eastAsia="Times New Roman" w:cs="Times New Roman"/>
-                <w:sz w:val="28"/>
-                <w:szCs w:val="28"/>
-                <w:lang w:val="ru-RU"/>
-              </w:rPr>
-            </w:pPr>
-            <w:r>
-              <w:rPr>
-                <w:rFonts w:ascii="Times New Roman" w:hAnsi="Times New Roman" w:eastAsia="Times New Roman" w:cs="Times New Roman"/>
-                <w:color w:val="000000"/>
-                <w:sz w:val="28"/>
-                <w:szCs w:val="28"/>
-                <w:lang w:val="ru-RU"/>
-              </w:rPr>
-              <w:t>FLIGHT_ID</w:t>
-            </w:r>
-          </w:p>
-        </w:tc>
-        <w:tc>
-          <w:tcPr>
-            <w:tcW w:w="0" w:type="auto"/>
-            <w:tcBorders>
-              <w:top w:val="single" w:color="000000" w:sz="4" w:space="0"/>
-              <w:left w:val="single" w:color="000000" w:sz="4" w:space="0"/>
-              <w:bottom w:val="single" w:color="000000" w:sz="4" w:space="0"/>
-              <w:right w:val="single" w:color="000000" w:sz="4" w:space="0"/>
-            </w:tcBorders>
-            <w:tcMar>
-              <w:top w:w="0" w:type="dxa"/>
-              <w:left w:w="108" w:type="dxa"/>
-              <w:bottom w:w="0" w:type="dxa"/>
-              <w:right w:w="108" w:type="dxa"/>
-            </w:tcMar>
-            <w:hideMark/>
-          </w:tcPr>
-          <w:p>
-            <w:pPr>
-              <w:spacing w:line="360" w:lineRule="auto"/>
-              <w:jc w:val="both"/>
-              <w:rPr>
-                <w:rFonts w:ascii="Times New Roman" w:hAnsi="Times New Roman" w:eastAsia="Times New Roman" w:cs="Times New Roman"/>
-                <w:sz w:val="28"/>
-                <w:szCs w:val="28"/>
-                <w:lang w:val="ru-RU"/>
-              </w:rPr>
-            </w:pPr>
-            <w:r>
-              <w:rPr>
-                <w:rFonts w:ascii="Times New Roman" w:hAnsi="Times New Roman" w:eastAsia="Times New Roman" w:cs="Times New Roman"/>
-                <w:color w:val="000000"/>
-                <w:sz w:val="28"/>
-                <w:szCs w:val="28"/>
-                <w:lang w:val="ru-RU"/>
-              </w:rPr>
-              <w:t>Int</w:t>
-            </w:r>
-          </w:p>
-        </w:tc>
-        <w:tc>
-          <w:tcPr>
-            <w:tcW w:w="0" w:type="auto"/>
-            <w:tcBorders>
-              <w:top w:val="single" w:color="000000" w:sz="4" w:space="0"/>
-              <w:left w:val="single" w:color="000000" w:sz="4" w:space="0"/>
-              <w:bottom w:val="single" w:color="000000" w:sz="4" w:space="0"/>
-              <w:right w:val="single" w:color="000000" w:sz="4" w:space="0"/>
-            </w:tcBorders>
-            <w:tcMar>
-              <w:top w:w="0" w:type="dxa"/>
-              <w:left w:w="108" w:type="dxa"/>
-              <w:bottom w:w="0" w:type="dxa"/>
-              <w:right w:w="108" w:type="dxa"/>
-            </w:tcMar>
-            <w:hideMark/>
-          </w:tcPr>
-          <w:p>
-            <w:pPr>
-              <w:spacing w:line="360" w:lineRule="auto"/>
-              <w:jc w:val="both"/>
-              <w:rPr>
-                <w:rFonts w:ascii="Times New Roman" w:hAnsi="Times New Roman" w:eastAsia="Times New Roman" w:cs="Times New Roman"/>
-                <w:sz w:val="28"/>
-                <w:szCs w:val="28"/>
-                <w:lang w:val="ru-RU"/>
-              </w:rPr>
-            </w:pPr>
-            <w:r>
-              <w:rPr>
-                <w:rFonts w:ascii="Times New Roman" w:hAnsi="Times New Roman" w:eastAsia="Times New Roman" w:cs="Times New Roman"/>
-                <w:color w:val="000000"/>
-                <w:sz w:val="28"/>
-                <w:szCs w:val="28"/>
-                <w:lang w:val="ru-RU"/>
-              </w:rPr>
-              <w:t>Идентификатор рейса</w:t>
-            </w:r>
-          </w:p>
-        </w:tc>
-      </w:tr>
-      <w:tr>
-        <w:tc>
-          <w:tcPr>
-            <w:tcW w:w="0" w:type="auto"/>
-            <w:tcBorders>
-              <w:top w:val="single" w:color="000000" w:sz="4" w:space="0"/>
-              <w:left w:val="single" w:color="000000" w:sz="4" w:space="0"/>
-              <w:bottom w:val="single" w:color="000000" w:sz="4" w:space="0"/>
-              <w:right w:val="single" w:color="000000" w:sz="4" w:space="0"/>
-            </w:tcBorders>
-            <w:tcMar>
-              <w:top w:w="0" w:type="dxa"/>
-              <w:left w:w="108" w:type="dxa"/>
-              <w:bottom w:w="0" w:type="dxa"/>
-              <w:right w:w="108" w:type="dxa"/>
-            </w:tcMar>
-            <w:hideMark/>
-          </w:tcPr>
-          <w:p>
-            <w:pPr>
-              <w:spacing w:line="360" w:lineRule="auto"/>
-              <w:jc w:val="both"/>
-              <w:rPr>
-                <w:rFonts w:ascii="Times New Roman" w:hAnsi="Times New Roman" w:eastAsia="Times New Roman" w:cs="Times New Roman"/>
-                <w:sz w:val="28"/>
-                <w:szCs w:val="28"/>
-                <w:lang w:val="ru-RU"/>
-              </w:rPr>
-            </w:pPr>
-            <w:r>
-              <w:rPr>
-                <w:rFonts w:ascii="Times New Roman" w:hAnsi="Times New Roman" w:eastAsia="Times New Roman" w:cs="Times New Roman"/>
-                <w:color w:val="000000"/>
-                <w:sz w:val="28"/>
-                <w:szCs w:val="28"/>
-                <w:lang w:val="ru-RU"/>
-              </w:rPr>
-              <w:t>PRICE</w:t>
-            </w:r>
-          </w:p>
-        </w:tc>
-        <w:tc>
-          <w:tcPr>
-            <w:tcW w:w="0" w:type="auto"/>
-            <w:tcBorders>
-              <w:top w:val="single" w:color="000000" w:sz="4" w:space="0"/>
-              <w:left w:val="single" w:color="000000" w:sz="4" w:space="0"/>
-              <w:bottom w:val="single" w:color="000000" w:sz="4" w:space="0"/>
-              <w:right w:val="single" w:color="000000" w:sz="4" w:space="0"/>
-            </w:tcBorders>
-            <w:tcMar>
-              <w:top w:w="0" w:type="dxa"/>
-              <w:left w:w="108" w:type="dxa"/>
-              <w:bottom w:w="0" w:type="dxa"/>
-              <w:right w:w="108" w:type="dxa"/>
-            </w:tcMar>
-            <w:hideMark/>
-          </w:tcPr>
-          <w:p>
-            <w:pPr>
-              <w:spacing w:line="360" w:lineRule="auto"/>
-              <w:jc w:val="both"/>
-              <w:rPr>
-                <w:rFonts w:ascii="Times New Roman" w:hAnsi="Times New Roman" w:eastAsia="Times New Roman" w:cs="Times New Roman"/>
-                <w:sz w:val="28"/>
-                <w:szCs w:val="28"/>
-                <w:lang w:val="ru-RU"/>
-              </w:rPr>
-            </w:pPr>
-            <w:r>
-              <w:rPr>
-                <w:rFonts w:ascii="Times New Roman" w:hAnsi="Times New Roman" w:eastAsia="Times New Roman" w:cs="Times New Roman"/>
-                <w:color w:val="000000"/>
-                <w:sz w:val="28"/>
-                <w:szCs w:val="28"/>
-                <w:lang w:val="ru-RU"/>
-              </w:rPr>
-              <w:t>Int</w:t>
-            </w:r>
-          </w:p>
-        </w:tc>
-        <w:tc>
-          <w:tcPr>
-            <w:tcW w:w="0" w:type="auto"/>
-            <w:tcBorders>
-              <w:top w:val="single" w:color="000000" w:sz="4" w:space="0"/>
-              <w:left w:val="single" w:color="000000" w:sz="4" w:space="0"/>
-              <w:bottom w:val="single" w:color="000000" w:sz="4" w:space="0"/>
-              <w:right w:val="single" w:color="000000" w:sz="4" w:space="0"/>
-            </w:tcBorders>
-            <w:tcMar>
-              <w:top w:w="0" w:type="dxa"/>
-              <w:left w:w="108" w:type="dxa"/>
-              <w:bottom w:w="0" w:type="dxa"/>
-              <w:right w:w="108" w:type="dxa"/>
-            </w:tcMar>
-            <w:hideMark/>
-          </w:tcPr>
-          <w:p>
-            <w:pPr>
-              <w:spacing w:line="360" w:lineRule="auto"/>
-              <w:jc w:val="both"/>
-              <w:rPr>
-                <w:rFonts w:ascii="Times New Roman" w:hAnsi="Times New Roman" w:eastAsia="Times New Roman" w:cs="Times New Roman"/>
-                <w:sz w:val="28"/>
-                <w:szCs w:val="28"/>
-                <w:lang w:val="ru-RU"/>
-              </w:rPr>
-            </w:pPr>
-            <w:r>
-              <w:rPr>
-                <w:rFonts w:ascii="Times New Roman" w:hAnsi="Times New Roman" w:eastAsia="Times New Roman" w:cs="Times New Roman"/>
-                <w:color w:val="000000"/>
-                <w:sz w:val="28"/>
-                <w:szCs w:val="28"/>
-                <w:lang w:val="ru-RU"/>
-              </w:rPr>
-              <w:t>Цена</w:t>
-            </w:r>
-          </w:p>
-        </w:tc>
-      </w:tr>
-      <w:tr>
-        <w:tc>
-          <w:tcPr>
-            <w:tcW w:w="0" w:type="auto"/>
-            <w:tcBorders>
-              <w:top w:val="single" w:color="000000" w:sz="4" w:space="0"/>
-              <w:left w:val="single" w:color="000000" w:sz="4" w:space="0"/>
-              <w:bottom w:val="single" w:color="000000" w:sz="4" w:space="0"/>
-              <w:right w:val="single" w:color="000000" w:sz="4" w:space="0"/>
-            </w:tcBorders>
-            <w:tcMar>
-              <w:top w:w="0" w:type="dxa"/>
-              <w:left w:w="108" w:type="dxa"/>
-              <w:bottom w:w="0" w:type="dxa"/>
-              <w:right w:w="108" w:type="dxa"/>
-            </w:tcMar>
-            <w:hideMark/>
-          </w:tcPr>
-          <w:p>
-            <w:pPr>
-              <w:spacing w:line="360" w:lineRule="auto"/>
-              <w:jc w:val="both"/>
-              <w:rPr>
-                <w:rFonts w:ascii="Times New Roman" w:hAnsi="Times New Roman" w:eastAsia="Times New Roman" w:cs="Times New Roman"/>
-                <w:sz w:val="28"/>
-                <w:szCs w:val="28"/>
-                <w:lang w:val="en-US"/>
-              </w:rPr>
-            </w:pPr>
-            <w:r>
-              <w:rPr>
-                <w:rFonts w:ascii="Times New Roman" w:hAnsi="Times New Roman" w:eastAsia="Times New Roman" w:cs="Times New Roman"/>
-                <w:color w:val="000000"/>
-                <w:sz w:val="28"/>
-                <w:szCs w:val="28"/>
-                <w:lang w:val="en-US"/>
-              </w:rPr>
-              <w:t>TOUR_INCLUDE_FLIGHT…</w:t>
-            </w:r>
-            <w:r>
-              <w:rPr>
-                <w:rFonts w:ascii="Times New Roman" w:hAnsi="Times New Roman" w:eastAsia="Times New Roman" w:cs="Times New Roman"/>
-                <w:color w:val="000000"/>
-                <w:sz w:val="28"/>
-                <w:szCs w:val="28"/>
-                <w:lang w:val="en-US"/>
-              </w:rPr>
-              <w:br/>
-            </w:r>
-            <w:r>
-              <w:rPr>
-                <w:rFonts w:ascii="Times New Roman" w:hAnsi="Times New Roman" w:eastAsia="Times New Roman" w:cs="Times New Roman"/>
-                <w:color w:val="000000"/>
-                <w:sz w:val="28"/>
-                <w:szCs w:val="28"/>
-                <w:lang w:val="en-US"/>
-              </w:rPr>
-              <w:t>TOUR_INCLUDE_VISA</w:t>
-            </w:r>
-          </w:p>
-        </w:tc>
-        <w:tc>
-          <w:tcPr>
-            <w:tcW w:w="0" w:type="auto"/>
-            <w:tcBorders>
-              <w:top w:val="single" w:color="000000" w:sz="4" w:space="0"/>
-              <w:left w:val="single" w:color="000000" w:sz="4" w:space="0"/>
-              <w:bottom w:val="single" w:color="000000" w:sz="4" w:space="0"/>
-              <w:right w:val="single" w:color="000000" w:sz="4" w:space="0"/>
-            </w:tcBorders>
-            <w:tcMar>
-              <w:top w:w="0" w:type="dxa"/>
-              <w:left w:w="108" w:type="dxa"/>
-              <w:bottom w:w="0" w:type="dxa"/>
-              <w:right w:w="108" w:type="dxa"/>
-            </w:tcMar>
-            <w:hideMark/>
-          </w:tcPr>
-          <w:p>
-            <w:pPr>
-              <w:spacing w:line="360" w:lineRule="auto"/>
-              <w:jc w:val="both"/>
-              <w:rPr>
-                <w:rFonts w:ascii="Times New Roman" w:hAnsi="Times New Roman" w:eastAsia="Times New Roman" w:cs="Times New Roman"/>
-                <w:sz w:val="28"/>
-                <w:szCs w:val="28"/>
-                <w:lang w:val="ru-RU"/>
-              </w:rPr>
-            </w:pPr>
-            <w:r>
-              <w:rPr>
-                <w:rFonts w:ascii="Times New Roman" w:hAnsi="Times New Roman" w:eastAsia="Times New Roman" w:cs="Times New Roman"/>
-                <w:color w:val="000000"/>
-                <w:sz w:val="28"/>
-                <w:szCs w:val="28"/>
-                <w:lang w:val="ru-RU"/>
-              </w:rPr>
-              <w:t>Int</w:t>
-            </w:r>
-          </w:p>
-        </w:tc>
-        <w:tc>
-          <w:tcPr>
-            <w:tcW w:w="0" w:type="auto"/>
-            <w:tcBorders>
-              <w:top w:val="single" w:color="000000" w:sz="4" w:space="0"/>
-              <w:left w:val="single" w:color="000000" w:sz="4" w:space="0"/>
-              <w:bottom w:val="single" w:color="000000" w:sz="4" w:space="0"/>
-              <w:right w:val="single" w:color="000000" w:sz="4" w:space="0"/>
-            </w:tcBorders>
-            <w:tcMar>
-              <w:top w:w="0" w:type="dxa"/>
-              <w:left w:w="108" w:type="dxa"/>
-              <w:bottom w:w="0" w:type="dxa"/>
-              <w:right w:w="108" w:type="dxa"/>
-            </w:tcMar>
-            <w:hideMark/>
-          </w:tcPr>
-          <w:p>
-            <w:pPr>
-              <w:spacing w:line="360" w:lineRule="auto"/>
-              <w:jc w:val="both"/>
-              <w:rPr>
-                <w:rFonts w:ascii="Times New Roman" w:hAnsi="Times New Roman" w:eastAsia="Times New Roman" w:cs="Times New Roman"/>
-                <w:sz w:val="28"/>
-                <w:szCs w:val="28"/>
-                <w:lang w:val="ru-RU"/>
-              </w:rPr>
-            </w:pPr>
-            <w:r>
-              <w:rPr>
-                <w:rFonts w:ascii="Times New Roman" w:hAnsi="Times New Roman" w:eastAsia="Times New Roman" w:cs="Times New Roman"/>
-                <w:color w:val="000000"/>
-                <w:sz w:val="28"/>
-                <w:szCs w:val="28"/>
-                <w:lang w:val="ru-RU"/>
-              </w:rPr>
-              <w:t>Тур включает …</w:t>
-            </w:r>
-          </w:p>
-        </w:tc>
-      </w:tr>
-      <w:tr>
-        <w:tc>
-          <w:tcPr>
-            <w:tcW w:w="0" w:type="auto"/>
-            <w:tcBorders>
-              <w:top w:val="single" w:color="000000" w:sz="4" w:space="0"/>
-              <w:left w:val="single" w:color="000000" w:sz="4" w:space="0"/>
-              <w:bottom w:val="single" w:color="000000" w:sz="4" w:space="0"/>
-              <w:right w:val="single" w:color="000000" w:sz="4" w:space="0"/>
-            </w:tcBorders>
-            <w:tcMar>
-              <w:top w:w="0" w:type="dxa"/>
-              <w:left w:w="108" w:type="dxa"/>
-              <w:bottom w:w="0" w:type="dxa"/>
-              <w:right w:w="108" w:type="dxa"/>
-            </w:tcMar>
-            <w:hideMark/>
-          </w:tcPr>
-          <w:p>
-            <w:pPr>
-              <w:spacing w:line="360" w:lineRule="auto"/>
-              <w:jc w:val="both"/>
-              <w:rPr>
-                <w:rFonts w:ascii="Times New Roman" w:hAnsi="Times New Roman" w:eastAsia="Times New Roman" w:cs="Times New Roman"/>
-                <w:sz w:val="28"/>
-                <w:szCs w:val="28"/>
-                <w:lang w:val="ru-RU"/>
-              </w:rPr>
-            </w:pPr>
-            <w:r>
-              <w:rPr>
-                <w:rFonts w:ascii="Times New Roman" w:hAnsi="Times New Roman" w:eastAsia="Times New Roman" w:cs="Times New Roman"/>
-                <w:color w:val="000000"/>
-                <w:sz w:val="28"/>
-                <w:szCs w:val="28"/>
-                <w:lang w:val="ru-RU"/>
-              </w:rPr>
-              <w:t>TOUR_TYPE</w:t>
-            </w:r>
-          </w:p>
-        </w:tc>
-        <w:tc>
-          <w:tcPr>
-            <w:tcW w:w="0" w:type="auto"/>
-            <w:tcBorders>
-              <w:top w:val="single" w:color="000000" w:sz="4" w:space="0"/>
-              <w:left w:val="single" w:color="000000" w:sz="4" w:space="0"/>
-              <w:bottom w:val="single" w:color="000000" w:sz="4" w:space="0"/>
-              <w:right w:val="single" w:color="000000" w:sz="4" w:space="0"/>
-            </w:tcBorders>
-            <w:tcMar>
-              <w:top w:w="0" w:type="dxa"/>
-              <w:left w:w="108" w:type="dxa"/>
-              <w:bottom w:w="0" w:type="dxa"/>
-              <w:right w:w="108" w:type="dxa"/>
-            </w:tcMar>
-            <w:hideMark/>
-          </w:tcPr>
-          <w:p>
-            <w:pPr>
-              <w:spacing w:line="360" w:lineRule="auto"/>
-              <w:jc w:val="both"/>
-              <w:rPr>
-                <w:rFonts w:ascii="Times New Roman" w:hAnsi="Times New Roman" w:eastAsia="Times New Roman" w:cs="Times New Roman"/>
-                <w:sz w:val="28"/>
-                <w:szCs w:val="28"/>
-                <w:lang w:val="ru-RU"/>
-              </w:rPr>
-            </w:pPr>
-            <w:r>
-              <w:rPr>
-                <w:rFonts w:ascii="Times New Roman" w:hAnsi="Times New Roman" w:eastAsia="Times New Roman" w:cs="Times New Roman"/>
-                <w:color w:val="000000"/>
-                <w:sz w:val="28"/>
-                <w:szCs w:val="28"/>
-                <w:lang w:val="ru-RU"/>
-              </w:rPr>
-              <w:t>VarChar(100)</w:t>
-            </w:r>
-          </w:p>
-        </w:tc>
-        <w:tc>
-          <w:tcPr>
-            <w:tcW w:w="0" w:type="auto"/>
-            <w:tcBorders>
-              <w:top w:val="single" w:color="000000" w:sz="4" w:space="0"/>
-              <w:left w:val="single" w:color="000000" w:sz="4" w:space="0"/>
-              <w:bottom w:val="single" w:color="000000" w:sz="4" w:space="0"/>
-              <w:right w:val="single" w:color="000000" w:sz="4" w:space="0"/>
-            </w:tcBorders>
-            <w:tcMar>
-              <w:top w:w="0" w:type="dxa"/>
-              <w:left w:w="108" w:type="dxa"/>
-              <w:bottom w:w="0" w:type="dxa"/>
-              <w:right w:w="108" w:type="dxa"/>
-            </w:tcMar>
-            <w:hideMark/>
-          </w:tcPr>
-          <w:p>
-            <w:pPr>
-              <w:spacing w:line="360" w:lineRule="auto"/>
-              <w:jc w:val="both"/>
-              <w:rPr>
-                <w:rFonts w:ascii="Times New Roman" w:hAnsi="Times New Roman" w:eastAsia="Times New Roman" w:cs="Times New Roman"/>
-                <w:sz w:val="28"/>
-                <w:szCs w:val="28"/>
-                <w:lang w:val="ru-RU"/>
-              </w:rPr>
-            </w:pPr>
-            <w:r>
-              <w:rPr>
-                <w:rFonts w:ascii="Times New Roman" w:hAnsi="Times New Roman" w:eastAsia="Times New Roman" w:cs="Times New Roman"/>
-                <w:color w:val="000000"/>
-                <w:sz w:val="28"/>
-                <w:szCs w:val="28"/>
-                <w:lang w:val="ru-RU"/>
-              </w:rPr>
-              <w:t>Тип тура</w:t>
-            </w:r>
-          </w:p>
-        </w:tc>
-      </w:tr>
-      <w:tr>
-        <w:tc>
-          <w:tcPr>
-            <w:tcW w:w="0" w:type="auto"/>
-            <w:tcBorders>
-              <w:top w:val="single" w:color="000000" w:sz="4" w:space="0"/>
-              <w:left w:val="single" w:color="000000" w:sz="4" w:space="0"/>
-              <w:bottom w:val="single" w:color="000000" w:sz="4" w:space="0"/>
-              <w:right w:val="single" w:color="000000" w:sz="4" w:space="0"/>
-            </w:tcBorders>
-            <w:tcMar>
-              <w:top w:w="0" w:type="dxa"/>
-              <w:left w:w="108" w:type="dxa"/>
-              <w:bottom w:w="0" w:type="dxa"/>
-              <w:right w:w="108" w:type="dxa"/>
-            </w:tcMar>
-            <w:hideMark/>
-          </w:tcPr>
-          <w:p>
-            <w:pPr>
-              <w:spacing w:line="360" w:lineRule="auto"/>
-              <w:jc w:val="both"/>
-              <w:rPr>
-                <w:rFonts w:ascii="Times New Roman" w:hAnsi="Times New Roman" w:eastAsia="Times New Roman" w:cs="Times New Roman"/>
-                <w:sz w:val="28"/>
-                <w:szCs w:val="28"/>
-                <w:lang w:val="ru-RU"/>
-              </w:rPr>
-            </w:pPr>
-            <w:r>
-              <w:rPr>
-                <w:rFonts w:ascii="Times New Roman" w:hAnsi="Times New Roman" w:eastAsia="Times New Roman" w:cs="Times New Roman"/>
-                <w:color w:val="000000"/>
-                <w:sz w:val="28"/>
-                <w:szCs w:val="28"/>
-                <w:lang w:val="ru-RU"/>
-              </w:rPr>
-              <w:t>TOUR_DESCRIPTION</w:t>
-            </w:r>
-          </w:p>
-        </w:tc>
-        <w:tc>
-          <w:tcPr>
-            <w:tcW w:w="0" w:type="auto"/>
-            <w:tcBorders>
-              <w:top w:val="single" w:color="000000" w:sz="4" w:space="0"/>
-              <w:left w:val="single" w:color="000000" w:sz="4" w:space="0"/>
-              <w:bottom w:val="single" w:color="000000" w:sz="4" w:space="0"/>
-              <w:right w:val="single" w:color="000000" w:sz="4" w:space="0"/>
-            </w:tcBorders>
-            <w:tcMar>
-              <w:top w:w="0" w:type="dxa"/>
-              <w:left w:w="108" w:type="dxa"/>
-              <w:bottom w:w="0" w:type="dxa"/>
-              <w:right w:w="108" w:type="dxa"/>
-            </w:tcMar>
-            <w:hideMark/>
-          </w:tcPr>
-          <w:p>
-            <w:pPr>
-              <w:spacing w:line="360" w:lineRule="auto"/>
-              <w:jc w:val="both"/>
-              <w:rPr>
-                <w:rFonts w:ascii="Times New Roman" w:hAnsi="Times New Roman" w:eastAsia="Times New Roman" w:cs="Times New Roman"/>
-                <w:sz w:val="28"/>
-                <w:szCs w:val="28"/>
-                <w:lang w:val="ru-RU"/>
-              </w:rPr>
-            </w:pPr>
-            <w:r>
-              <w:rPr>
-                <w:rFonts w:ascii="Times New Roman" w:hAnsi="Times New Roman" w:eastAsia="Times New Roman" w:cs="Times New Roman"/>
-                <w:color w:val="000000"/>
-                <w:sz w:val="28"/>
-                <w:szCs w:val="28"/>
-                <w:lang w:val="ru-RU"/>
-              </w:rPr>
-              <w:t>VarChar(255)</w:t>
-            </w:r>
-          </w:p>
-        </w:tc>
-        <w:tc>
-          <w:tcPr>
-            <w:tcW w:w="0" w:type="auto"/>
-            <w:tcBorders>
-              <w:top w:val="single" w:color="000000" w:sz="4" w:space="0"/>
-              <w:left w:val="single" w:color="000000" w:sz="4" w:space="0"/>
-              <w:bottom w:val="single" w:color="000000" w:sz="4" w:space="0"/>
-              <w:right w:val="single" w:color="000000" w:sz="4" w:space="0"/>
-            </w:tcBorders>
-            <w:tcMar>
-              <w:top w:w="0" w:type="dxa"/>
-              <w:left w:w="108" w:type="dxa"/>
-              <w:bottom w:w="0" w:type="dxa"/>
-              <w:right w:w="108" w:type="dxa"/>
-            </w:tcMar>
-            <w:hideMark/>
-          </w:tcPr>
-          <w:p>
-            <w:pPr>
-              <w:spacing w:line="360" w:lineRule="auto"/>
-              <w:jc w:val="both"/>
-              <w:rPr>
-                <w:rFonts w:ascii="Times New Roman" w:hAnsi="Times New Roman" w:eastAsia="Times New Roman" w:cs="Times New Roman"/>
-                <w:sz w:val="28"/>
-                <w:szCs w:val="28"/>
-                <w:lang w:val="ru-RU"/>
-              </w:rPr>
-            </w:pPr>
-            <w:r>
-              <w:rPr>
-                <w:rFonts w:ascii="Times New Roman" w:hAnsi="Times New Roman" w:eastAsia="Times New Roman" w:cs="Times New Roman"/>
-                <w:color w:val="000000"/>
-                <w:sz w:val="28"/>
-                <w:szCs w:val="28"/>
-                <w:lang w:val="ru-RU"/>
-              </w:rPr>
-              <w:t>Описание тура</w:t>
-            </w:r>
-          </w:p>
-        </w:tc>
-      </w:tr>
-      <w:tr>
-        <w:tc>
-          <w:tcPr>
-            <w:tcW w:w="0" w:type="auto"/>
-            <w:tcBorders>
-              <w:top w:val="single" w:color="000000" w:sz="4" w:space="0"/>
-              <w:left w:val="single" w:color="000000" w:sz="4" w:space="0"/>
-              <w:bottom w:val="single" w:color="000000" w:sz="4" w:space="0"/>
-              <w:right w:val="single" w:color="000000" w:sz="4" w:space="0"/>
-            </w:tcBorders>
-            <w:tcMar>
-              <w:top w:w="0" w:type="dxa"/>
-              <w:left w:w="108" w:type="dxa"/>
-              <w:bottom w:w="0" w:type="dxa"/>
-              <w:right w:w="108" w:type="dxa"/>
-            </w:tcMar>
-            <w:hideMark/>
-          </w:tcPr>
-          <w:p>
-            <w:pPr>
-              <w:spacing w:line="360" w:lineRule="auto"/>
-              <w:jc w:val="both"/>
-              <w:rPr>
-                <w:rFonts w:ascii="Times New Roman" w:hAnsi="Times New Roman" w:eastAsia="Times New Roman" w:cs="Times New Roman"/>
-                <w:sz w:val="28"/>
-                <w:szCs w:val="28"/>
-                <w:lang w:val="ru-RU"/>
-              </w:rPr>
-            </w:pPr>
-            <w:r>
-              <w:rPr>
-                <w:rFonts w:ascii="Times New Roman" w:hAnsi="Times New Roman" w:eastAsia="Times New Roman" w:cs="Times New Roman"/>
-                <w:color w:val="000000"/>
-                <w:sz w:val="28"/>
-                <w:szCs w:val="28"/>
-                <w:lang w:val="ru-RU"/>
-              </w:rPr>
-              <w:t>COMISSION</w:t>
-            </w:r>
-          </w:p>
-        </w:tc>
-        <w:tc>
-          <w:tcPr>
-            <w:tcW w:w="0" w:type="auto"/>
-            <w:tcBorders>
-              <w:top w:val="single" w:color="000000" w:sz="4" w:space="0"/>
-              <w:left w:val="single" w:color="000000" w:sz="4" w:space="0"/>
-              <w:bottom w:val="single" w:color="000000" w:sz="4" w:space="0"/>
-              <w:right w:val="single" w:color="000000" w:sz="4" w:space="0"/>
-            </w:tcBorders>
-            <w:tcMar>
-              <w:top w:w="0" w:type="dxa"/>
-              <w:left w:w="108" w:type="dxa"/>
-              <w:bottom w:w="0" w:type="dxa"/>
-              <w:right w:w="108" w:type="dxa"/>
-            </w:tcMar>
-            <w:hideMark/>
-          </w:tcPr>
-          <w:p>
-            <w:pPr>
-              <w:spacing w:line="360" w:lineRule="auto"/>
-              <w:jc w:val="both"/>
-              <w:rPr>
-                <w:rFonts w:ascii="Times New Roman" w:hAnsi="Times New Roman" w:eastAsia="Times New Roman" w:cs="Times New Roman"/>
-                <w:sz w:val="28"/>
-                <w:szCs w:val="28"/>
-                <w:lang w:val="ru-RU"/>
-              </w:rPr>
-            </w:pPr>
-            <w:r>
-              <w:rPr>
-                <w:rFonts w:ascii="Times New Roman" w:hAnsi="Times New Roman" w:eastAsia="Times New Roman" w:cs="Times New Roman"/>
-                <w:color w:val="000000"/>
-                <w:sz w:val="28"/>
-                <w:szCs w:val="28"/>
-                <w:lang w:val="ru-RU"/>
-              </w:rPr>
-              <w:t>Int</w:t>
-            </w:r>
-          </w:p>
-        </w:tc>
-        <w:tc>
-          <w:tcPr>
-            <w:tcW w:w="0" w:type="auto"/>
-            <w:tcBorders>
-              <w:top w:val="single" w:color="000000" w:sz="4" w:space="0"/>
-              <w:left w:val="single" w:color="000000" w:sz="4" w:space="0"/>
-              <w:bottom w:val="single" w:color="000000" w:sz="4" w:space="0"/>
-              <w:right w:val="single" w:color="000000" w:sz="4" w:space="0"/>
-            </w:tcBorders>
-            <w:tcMar>
-              <w:top w:w="0" w:type="dxa"/>
-              <w:left w:w="108" w:type="dxa"/>
-              <w:bottom w:w="0" w:type="dxa"/>
-              <w:right w:w="108" w:type="dxa"/>
-            </w:tcMar>
-            <w:hideMark/>
-          </w:tcPr>
-          <w:p>
-            <w:pPr>
-              <w:spacing w:line="360" w:lineRule="auto"/>
-              <w:jc w:val="both"/>
-              <w:rPr>
-                <w:rFonts w:ascii="Times New Roman" w:hAnsi="Times New Roman" w:eastAsia="Times New Roman" w:cs="Times New Roman"/>
-                <w:sz w:val="28"/>
-                <w:szCs w:val="28"/>
-                <w:lang w:val="ru-RU"/>
-              </w:rPr>
-            </w:pPr>
-            <w:r>
-              <w:rPr>
-                <w:rFonts w:ascii="Times New Roman" w:hAnsi="Times New Roman" w:eastAsia="Times New Roman" w:cs="Times New Roman"/>
-                <w:color w:val="000000"/>
-                <w:sz w:val="28"/>
-                <w:szCs w:val="28"/>
-                <w:lang w:val="ru-RU"/>
-              </w:rPr>
-              <w:t>Комиссия</w:t>
-            </w:r>
-          </w:p>
-        </w:tc>
-      </w:tr>
-      <w:tr>
-        <w:tc>
-          <w:tcPr>
-            <w:tcW w:w="0" w:type="auto"/>
-            <w:tcBorders>
-              <w:top w:val="single" w:color="000000" w:sz="4" w:space="0"/>
-              <w:left w:val="single" w:color="000000" w:sz="4" w:space="0"/>
-              <w:bottom w:val="single" w:color="000000" w:sz="4" w:space="0"/>
-              <w:right w:val="single" w:color="000000" w:sz="4" w:space="0"/>
-            </w:tcBorders>
-            <w:tcMar>
-              <w:top w:w="0" w:type="dxa"/>
-              <w:left w:w="108" w:type="dxa"/>
-              <w:bottom w:w="0" w:type="dxa"/>
-              <w:right w:w="108" w:type="dxa"/>
-            </w:tcMar>
-            <w:hideMark/>
-          </w:tcPr>
-          <w:p>
-            <w:pPr>
-              <w:spacing w:line="360" w:lineRule="auto"/>
-              <w:jc w:val="both"/>
-              <w:rPr>
-                <w:rFonts w:ascii="Times New Roman" w:hAnsi="Times New Roman" w:eastAsia="Times New Roman" w:cs="Times New Roman"/>
-                <w:sz w:val="28"/>
-                <w:szCs w:val="28"/>
-                <w:lang w:val="ru-RU"/>
-              </w:rPr>
-            </w:pPr>
-            <w:r>
-              <w:rPr>
-                <w:rFonts w:ascii="Times New Roman" w:hAnsi="Times New Roman" w:eastAsia="Times New Roman" w:cs="Times New Roman"/>
-                <w:color w:val="000000"/>
-                <w:sz w:val="28"/>
-                <w:szCs w:val="28"/>
-                <w:lang w:val="ru-RU"/>
-              </w:rPr>
-              <w:t>TOUR_COMPANY_ID</w:t>
-            </w:r>
-          </w:p>
-        </w:tc>
-        <w:tc>
-          <w:tcPr>
-            <w:tcW w:w="0" w:type="auto"/>
-            <w:tcBorders>
-              <w:top w:val="single" w:color="000000" w:sz="4" w:space="0"/>
-              <w:left w:val="single" w:color="000000" w:sz="4" w:space="0"/>
-              <w:bottom w:val="single" w:color="000000" w:sz="4" w:space="0"/>
-              <w:right w:val="single" w:color="000000" w:sz="4" w:space="0"/>
-            </w:tcBorders>
-            <w:tcMar>
-              <w:top w:w="0" w:type="dxa"/>
-              <w:left w:w="108" w:type="dxa"/>
-              <w:bottom w:w="0" w:type="dxa"/>
-              <w:right w:w="108" w:type="dxa"/>
-            </w:tcMar>
-            <w:hideMark/>
-          </w:tcPr>
-          <w:p>
-            <w:pPr>
-              <w:spacing w:line="360" w:lineRule="auto"/>
-              <w:jc w:val="both"/>
-              <w:rPr>
-                <w:rFonts w:ascii="Times New Roman" w:hAnsi="Times New Roman" w:eastAsia="Times New Roman" w:cs="Times New Roman"/>
-                <w:sz w:val="28"/>
-                <w:szCs w:val="28"/>
-                <w:lang w:val="ru-RU"/>
-              </w:rPr>
-            </w:pPr>
-            <w:r>
-              <w:rPr>
-                <w:rFonts w:ascii="Times New Roman" w:hAnsi="Times New Roman" w:eastAsia="Times New Roman" w:cs="Times New Roman"/>
-                <w:color w:val="000000"/>
-                <w:sz w:val="28"/>
-                <w:szCs w:val="28"/>
-                <w:lang w:val="ru-RU"/>
-              </w:rPr>
-              <w:t>Int</w:t>
-            </w:r>
-          </w:p>
-        </w:tc>
-        <w:tc>
-          <w:tcPr>
-            <w:tcW w:w="0" w:type="auto"/>
-            <w:tcBorders>
-              <w:top w:val="single" w:color="000000" w:sz="4" w:space="0"/>
-              <w:left w:val="single" w:color="000000" w:sz="4" w:space="0"/>
-              <w:bottom w:val="single" w:color="000000" w:sz="4" w:space="0"/>
-              <w:right w:val="single" w:color="000000" w:sz="4" w:space="0"/>
-            </w:tcBorders>
-            <w:tcMar>
-              <w:top w:w="0" w:type="dxa"/>
-              <w:left w:w="108" w:type="dxa"/>
-              <w:bottom w:w="0" w:type="dxa"/>
-              <w:right w:w="108" w:type="dxa"/>
-            </w:tcMar>
-            <w:hideMark/>
-          </w:tcPr>
-          <w:p>
-            <w:pPr>
-              <w:spacing w:line="360" w:lineRule="auto"/>
-              <w:jc w:val="both"/>
-              <w:rPr>
-                <w:rFonts w:ascii="Times New Roman" w:hAnsi="Times New Roman" w:eastAsia="Times New Roman" w:cs="Times New Roman"/>
-                <w:sz w:val="28"/>
-                <w:szCs w:val="28"/>
-                <w:lang w:val="ru-RU"/>
-              </w:rPr>
-            </w:pPr>
-            <w:r>
-              <w:rPr>
-                <w:rFonts w:ascii="Times New Roman" w:hAnsi="Times New Roman" w:eastAsia="Times New Roman" w:cs="Times New Roman"/>
-                <w:color w:val="000000"/>
-                <w:sz w:val="28"/>
-                <w:szCs w:val="28"/>
-                <w:lang w:val="ru-RU"/>
-              </w:rPr>
-              <w:t>Идентификатор туроператора</w:t>
-            </w:r>
-          </w:p>
-        </w:tc>
-      </w:tr>
-    </w:tbl>
-    <w:p>
-      <w:pPr>
-        <w:spacing w:line="360" w:lineRule="auto"/>
-        <w:ind w:firstLine="709"/>
-        <w:jc w:val="both"/>
-        <w:rPr>
-          <w:rFonts w:ascii="Times New Roman" w:hAnsi="Times New Roman" w:eastAsia="Times New Roman" w:cs="Times New Roman"/>
-          <w:sz w:val="28"/>
-          <w:szCs w:val="28"/>
-          <w:lang w:val="ru-RU"/>
-        </w:rPr>
-      </w:pPr>
-      <w:r>
-        <w:rPr>
-          <w:rFonts w:ascii="Times New Roman" w:hAnsi="Times New Roman" w:eastAsia="Times New Roman" w:cs="Times New Roman"/>
           <w:b/>
           <w:bCs/>
           <w:color w:val="000000"/>
@@ -10894,12 +7690,12 @@
       <w:r>
         <w:rPr>
           <w:rFonts w:ascii="Times New Roman" w:hAnsi="Times New Roman" w:eastAsia="Times New Roman" w:cs="Times New Roman"/>
-          <w:color w:val="000000"/>
-          <w:sz w:val="28"/>
-          <w:szCs w:val="28"/>
-          <w:lang w:val="ru-RU"/>
-        </w:rPr>
-        <w:t>Пользователи системы должны иметь возможность производить поиск по таблице TOURS, просматривать детальную информацию по каждому результату выборки.</w:t>
+          <w:color w:val="000000" w:themeColor="text1" w:themeTint="FF" w:themeShade="FF"/>
+          <w:sz w:val="28"/>
+          <w:szCs w:val="28"/>
+          <w:lang w:val="ru-RU"/>
+        </w:rPr>
+        <w:t>Пользователи системы должны иметь возможность производить поиск по таблице BOOKS, просматривать детальную информацию по каждому результату выборки.</w:t>
       </w:r>
     </w:p>
     <w:p>
@@ -12197,7 +8993,7 @@
       <w:r>
         <w:rPr>
           <w:rFonts w:ascii="Times New Roman" w:hAnsi="Times New Roman" w:eastAsia="Times New Roman" w:cs="Times New Roman"/>
-          <w:color w:val="000000"/>
+          <w:color w:val="000000" w:themeColor="text1" w:themeTint="FF" w:themeShade="FF"/>
           <w:sz w:val="28"/>
           <w:szCs w:val="28"/>
           <w:lang w:val="ru-RU"/>
@@ -12207,56 +9003,12 @@
       <w:r>
         <w:rPr>
           <w:rFonts w:ascii="Times New Roman" w:hAnsi="Times New Roman" w:eastAsia="Times New Roman" w:cs="Times New Roman"/>
-          <w:color w:val="000000"/>
+          <w:color w:val="000000" w:themeColor="text1" w:themeTint="FF" w:themeShade="FF"/>
           <w:sz w:val="28"/>
           <w:szCs w:val="28"/>
           <w:lang w:val="ru-RU"/>
         </w:rPr>
         <w:t xml:space="preserve">-сдаточные испытания программы должны проводиться согласно разработанной Исполнителем и согласованной Заказчиком Программы и методик испытаний. </w:t>
-      </w:r>
-    </w:p>
-    <w:p>
-      <w:pPr>
-        <w:spacing w:line="360" w:lineRule="auto"/>
-        <w:ind w:firstLine="709"/>
-        <w:jc w:val="both"/>
-        <w:rPr>
-          <w:rFonts w:ascii="Times New Roman" w:hAnsi="Times New Roman" w:eastAsia="Times New Roman" w:cs="Times New Roman"/>
-          <w:color w:val="000000"/>
-          <w:sz w:val="28"/>
-          <w:szCs w:val="28"/>
-          <w:lang w:val="ru-RU"/>
-        </w:rPr>
-      </w:pPr>
-      <w:r>
-        <w:rPr>
-          <w:rFonts w:ascii="Times New Roman" w:hAnsi="Times New Roman" w:eastAsia="Times New Roman" w:cs="Times New Roman"/>
-          <w:color w:val="000000"/>
-          <w:sz w:val="28"/>
-          <w:szCs w:val="28"/>
-          <w:lang w:val="ru-RU"/>
-        </w:rPr>
-        <w:t xml:space="preserve">Ход проведения </w:t>
-      </w:r>
-      <w:r>
-        <w:rPr>
-          <w:rFonts w:ascii="Times New Roman" w:hAnsi="Times New Roman" w:eastAsia="Times New Roman" w:cs="Times New Roman"/>
-          <w:color w:val="000000"/>
-          <w:sz w:val="28"/>
-          <w:szCs w:val="28"/>
-          <w:lang w:val="ru-RU"/>
-        </w:rPr>
-        <w:t>приёма</w:t>
-      </w:r>
-      <w:r>
-        <w:rPr>
-          <w:rFonts w:ascii="Times New Roman" w:hAnsi="Times New Roman" w:eastAsia="Times New Roman" w:cs="Times New Roman"/>
-          <w:color w:val="000000"/>
-          <w:sz w:val="28"/>
-          <w:szCs w:val="28"/>
-          <w:lang w:val="ru-RU"/>
-        </w:rPr>
-        <w:t>-сдаточных испытаний Заказчик и Исполнитель документируют в Протоколе проведения испытаний.</w:t>
       </w:r>
     </w:p>
     <w:p>
@@ -12352,7 +9104,7 @@
       </w:r>
     </w:p>
     <w:sectPr>
-      <w:pgSz w:w="11909" w:h="16834"/>
+      <w:pgSz w:w="11909" w:h="16834" w:orient="portrait"/>
       <w:pgMar w:top="1134" w:right="850" w:bottom="1134" w:left="1701" w:header="720" w:footer="720" w:gutter="0"/>
       <w:pgNumType w:start="1"/>
       <w:cols w:space="720"/>

--- a/ТЗ.docx
+++ b/ТЗ.docx
@@ -64,9 +64,9 @@
                   <o:lock v:ext="edit" aspectratio="t"/>
                 </v:shapetype>
                 <v:shape id="_x0000_i1025" type="#_x0000_t75" style="width:42.6pt;height:35.4pt" o:ole="" fillcolor="window">
-                  <v:imagedata r:id="rId4" o:title=""/>
+                  <v:imagedata r:id="rId5" o:title=""/>
                 </v:shape>
-                <o:OLEObject Type="Embed" ProgID="MSDraw" ShapeID="_x0000_i1025" DrawAspect="Content" ObjectID="_1756469043" r:id="rId5"/>
+                <o:OLEObject Type="Embed" ProgID="MSDraw" ShapeID="_x0000_i1025" DrawAspect="Content" ObjectID="_1756473964" r:id="rId6"/>
               </w:object>
             </w:r>
           </w:p>
@@ -538,7 +538,6 @@
         </w:rPr>
         <w:t xml:space="preserve">Исполнители: </w:t>
       </w:r>
-      <w:proofErr w:type="spellStart"/>
       <w:r>
         <w:rPr>
           <w:rFonts w:ascii="Times New Roman" w:hAnsi="Times New Roman" w:cs="Times New Roman"/>
@@ -546,17 +545,7 @@
           <w:szCs w:val="28"/>
           <w:lang w:val="ru-RU"/>
         </w:rPr>
-        <w:t>Кудакаев</w:t>
-      </w:r>
-      <w:proofErr w:type="spellEnd"/>
-      <w:r>
-        <w:rPr>
-          <w:rFonts w:ascii="Times New Roman" w:hAnsi="Times New Roman" w:cs="Times New Roman"/>
-          <w:sz w:val="28"/>
-          <w:szCs w:val="28"/>
-          <w:lang w:val="ru-RU"/>
-        </w:rPr>
-        <w:t xml:space="preserve"> А.Р.</w:t>
+        <w:t>Кудакаев А.Р.</w:t>
       </w:r>
     </w:p>
     <w:p>
@@ -2056,29 +2045,7 @@
           <w:szCs w:val="28"/>
           <w:lang w:val="ru-RU"/>
         </w:rPr>
-        <w:t xml:space="preserve">Программа предоставляет Веб-интерфейс для управления содержимым базы данным в соответствии с предъявляемыми требованиями по протоколу </w:t>
-      </w:r>
-      <w:proofErr w:type="spellStart"/>
-      <w:r>
-        <w:rPr>
-          <w:rFonts w:ascii="Times New Roman" w:eastAsia="Times New Roman" w:hAnsi="Times New Roman" w:cs="Times New Roman"/>
-          <w:color w:val="000000" w:themeColor="text1"/>
-          <w:sz w:val="28"/>
-          <w:szCs w:val="28"/>
-          <w:lang w:val="ru-RU"/>
-        </w:rPr>
-        <w:t>http</w:t>
-      </w:r>
-      <w:proofErr w:type="spellEnd"/>
-      <w:r>
-        <w:rPr>
-          <w:rFonts w:ascii="Times New Roman" w:eastAsia="Times New Roman" w:hAnsi="Times New Roman" w:cs="Times New Roman"/>
-          <w:color w:val="000000" w:themeColor="text1"/>
-          <w:sz w:val="28"/>
-          <w:szCs w:val="28"/>
-          <w:lang w:val="ru-RU"/>
-        </w:rPr>
-        <w:t>.</w:t>
+        <w:t>Программа предоставляет Веб-интерфейс для управления содержимым базы данным в соответствии с предъявляемыми требованиями по протоколу http.</w:t>
       </w:r>
       <w:r>
         <w:br/>
@@ -3873,7 +3840,6 @@
                 <w:lang w:val="en-US"/>
               </w:rPr>
             </w:pPr>
-            <w:proofErr w:type="spellStart"/>
             <w:r>
               <w:rPr>
                 <w:rFonts w:ascii="Times New Roman" w:eastAsia="Times New Roman" w:hAnsi="Times New Roman" w:cs="Times New Roman"/>
@@ -3884,7 +3850,6 @@
               </w:rPr>
               <w:t>VarChar</w:t>
             </w:r>
-            <w:proofErr w:type="spellEnd"/>
           </w:p>
         </w:tc>
         <w:tc>
@@ -4719,7 +4684,6 @@
                 <w:lang w:val="en-US"/>
               </w:rPr>
             </w:pPr>
-            <w:proofErr w:type="spellStart"/>
             <w:r>
               <w:rPr>
                 <w:rFonts w:ascii="Times New Roman" w:eastAsia="Times New Roman" w:hAnsi="Times New Roman" w:cs="Times New Roman"/>
@@ -4730,7 +4694,6 @@
               </w:rPr>
               <w:t>Date</w:t>
             </w:r>
-            <w:proofErr w:type="spellEnd"/>
           </w:p>
         </w:tc>
         <w:tc>
@@ -4849,7 +4812,6 @@
                 <w:lang w:val="en-US"/>
               </w:rPr>
             </w:pPr>
-            <w:proofErr w:type="spellStart"/>
             <w:r>
               <w:rPr>
                 <w:rFonts w:ascii="Times New Roman" w:eastAsia="Times New Roman" w:hAnsi="Times New Roman" w:cs="Times New Roman"/>
@@ -4860,7 +4822,6 @@
               </w:rPr>
               <w:t>Date</w:t>
             </w:r>
-            <w:proofErr w:type="spellEnd"/>
           </w:p>
         </w:tc>
         <w:tc>
@@ -4977,7 +4938,6 @@
                 <w:lang w:val="en-US"/>
               </w:rPr>
             </w:pPr>
-            <w:proofErr w:type="spellStart"/>
             <w:r>
               <w:rPr>
                 <w:rFonts w:ascii="Times New Roman" w:eastAsia="Times New Roman" w:hAnsi="Times New Roman" w:cs="Times New Roman"/>
@@ -4988,7 +4948,6 @@
               </w:rPr>
               <w:t>VarChar</w:t>
             </w:r>
-            <w:proofErr w:type="spellEnd"/>
           </w:p>
         </w:tc>
         <w:tc>
@@ -5527,7 +5486,6 @@
                 <w:lang w:val="ru-RU"/>
               </w:rPr>
             </w:pPr>
-            <w:proofErr w:type="spellStart"/>
             <w:r>
               <w:rPr>
                 <w:rFonts w:ascii="Times New Roman" w:eastAsia="Times New Roman" w:hAnsi="Times New Roman" w:cs="Times New Roman"/>
@@ -5538,7 +5496,6 @@
               </w:rPr>
               <w:t>VarChar</w:t>
             </w:r>
-            <w:proofErr w:type="spellEnd"/>
           </w:p>
         </w:tc>
         <w:tc>
@@ -5808,7 +5765,6 @@
                 <w:lang w:val="ru-RU"/>
               </w:rPr>
             </w:pPr>
-            <w:proofErr w:type="spellStart"/>
             <w:r>
               <w:rPr>
                 <w:rFonts w:ascii="Times New Roman" w:eastAsia="Times New Roman" w:hAnsi="Times New Roman" w:cs="Times New Roman"/>
@@ -5819,7 +5775,6 @@
               </w:rPr>
               <w:t>VarChar</w:t>
             </w:r>
-            <w:proofErr w:type="spellEnd"/>
           </w:p>
         </w:tc>
         <w:tc>
@@ -5933,7 +5888,6 @@
                 <w:lang w:val="ru-RU"/>
               </w:rPr>
             </w:pPr>
-            <w:proofErr w:type="spellStart"/>
             <w:r>
               <w:rPr>
                 <w:rFonts w:ascii="Times New Roman" w:eastAsia="Times New Roman" w:hAnsi="Times New Roman" w:cs="Times New Roman"/>
@@ -5944,7 +5898,6 @@
               </w:rPr>
               <w:t>VarChar</w:t>
             </w:r>
-            <w:proofErr w:type="spellEnd"/>
           </w:p>
         </w:tc>
         <w:tc>
@@ -6005,29 +5958,28 @@
               <w:bottom w:w="0" w:type="dxa"/>
               <w:right w:w="108" w:type="dxa"/>
             </w:tcMar>
-            <w:hideMark/>
-          </w:tcPr>
-          <w:p>
-            <w:pPr>
-              <w:spacing w:line="360" w:lineRule="auto"/>
-              <w:jc w:val="both"/>
-              <w:rPr>
-                <w:rFonts w:ascii="Times New Roman" w:eastAsia="Times New Roman" w:hAnsi="Times New Roman" w:cs="Times New Roman"/>
-                <w:color w:val="000000" w:themeColor="text1"/>
-                <w:sz w:val="28"/>
-                <w:szCs w:val="28"/>
-                <w:lang w:val="ru-RU"/>
-              </w:rPr>
-            </w:pPr>
-            <w:r>
-              <w:rPr>
-                <w:rFonts w:ascii="Times New Roman" w:eastAsia="Times New Roman" w:hAnsi="Times New Roman" w:cs="Times New Roman"/>
-                <w:color w:val="000000" w:themeColor="text1"/>
-                <w:sz w:val="28"/>
-                <w:szCs w:val="28"/>
-                <w:lang w:val="ru-RU"/>
-              </w:rPr>
-              <w:t>PUB_ID</w:t>
+          </w:tcPr>
+          <w:p>
+            <w:pPr>
+              <w:spacing w:line="360" w:lineRule="auto"/>
+              <w:jc w:val="both"/>
+              <w:rPr>
+                <w:rFonts w:ascii="Times New Roman" w:eastAsia="Times New Roman" w:hAnsi="Times New Roman" w:cs="Times New Roman"/>
+                <w:color w:val="000000" w:themeColor="text1"/>
+                <w:sz w:val="28"/>
+                <w:szCs w:val="28"/>
+                <w:lang w:val="en-US"/>
+              </w:rPr>
+            </w:pPr>
+            <w:r>
+              <w:rPr>
+                <w:rFonts w:ascii="Times New Roman" w:eastAsia="Times New Roman" w:hAnsi="Times New Roman" w:cs="Times New Roman"/>
+                <w:color w:val="000000" w:themeColor="text1"/>
+                <w:sz w:val="28"/>
+                <w:szCs w:val="28"/>
+                <w:lang w:val="en-US"/>
+              </w:rPr>
+              <w:t>BOOK_AMOUNT</w:t>
             </w:r>
           </w:p>
         </w:tc>
@@ -6046,31 +5998,29 @@
               <w:bottom w:w="0" w:type="dxa"/>
               <w:right w:w="108" w:type="dxa"/>
             </w:tcMar>
-            <w:hideMark/>
-          </w:tcPr>
-          <w:p>
-            <w:pPr>
-              <w:spacing w:line="360" w:lineRule="auto"/>
-              <w:jc w:val="both"/>
-              <w:rPr>
-                <w:rFonts w:ascii="Times New Roman" w:eastAsia="Times New Roman" w:hAnsi="Times New Roman" w:cs="Times New Roman"/>
-                <w:sz w:val="28"/>
-                <w:szCs w:val="28"/>
-                <w:lang w:val="ru-RU"/>
-              </w:rPr>
-            </w:pPr>
-            <w:proofErr w:type="spellStart"/>
-            <w:r>
-              <w:rPr>
-                <w:rFonts w:ascii="Times New Roman" w:eastAsia="Times New Roman" w:hAnsi="Times New Roman" w:cs="Times New Roman"/>
-                <w:color w:val="000000" w:themeColor="text1"/>
-                <w:sz w:val="28"/>
-                <w:szCs w:val="28"/>
-                <w:lang w:val="ru-RU"/>
-              </w:rPr>
-              <w:t>VarChar</w:t>
-            </w:r>
-            <w:proofErr w:type="spellEnd"/>
+          </w:tcPr>
+          <w:p>
+            <w:pPr>
+              <w:spacing w:line="360" w:lineRule="auto"/>
+              <w:jc w:val="both"/>
+              <w:rPr>
+                <w:rFonts w:ascii="Times New Roman" w:eastAsia="Times New Roman" w:hAnsi="Times New Roman" w:cs="Times New Roman"/>
+                <w:color w:val="000000" w:themeColor="text1"/>
+                <w:sz w:val="28"/>
+                <w:szCs w:val="28"/>
+                <w:lang w:val="en-US"/>
+              </w:rPr>
+            </w:pPr>
+            <w:r>
+              <w:rPr>
+                <w:rFonts w:ascii="Times New Roman" w:eastAsia="Times New Roman" w:hAnsi="Times New Roman" w:cs="Times New Roman"/>
+                <w:color w:val="000000" w:themeColor="text1"/>
+                <w:sz w:val="28"/>
+                <w:szCs w:val="28"/>
+                <w:lang w:val="en-US"/>
+              </w:rPr>
+              <w:t>Int</w:t>
+            </w:r>
           </w:p>
         </w:tc>
         <w:tc>
@@ -6088,29 +6038,28 @@
               <w:bottom w:w="0" w:type="dxa"/>
               <w:right w:w="108" w:type="dxa"/>
             </w:tcMar>
-            <w:hideMark/>
-          </w:tcPr>
-          <w:p>
-            <w:pPr>
-              <w:spacing w:line="360" w:lineRule="auto"/>
-              <w:jc w:val="both"/>
-              <w:rPr>
-                <w:rFonts w:ascii="Times New Roman" w:eastAsia="Times New Roman" w:hAnsi="Times New Roman" w:cs="Times New Roman"/>
-                <w:color w:val="000000" w:themeColor="text1"/>
-                <w:sz w:val="28"/>
-                <w:szCs w:val="28"/>
-                <w:lang w:val="ru-RU"/>
-              </w:rPr>
-            </w:pPr>
-            <w:r>
-              <w:rPr>
-                <w:rFonts w:ascii="Times New Roman" w:eastAsia="Times New Roman" w:hAnsi="Times New Roman" w:cs="Times New Roman"/>
-                <w:color w:val="000000" w:themeColor="text1"/>
-                <w:sz w:val="28"/>
-                <w:szCs w:val="28"/>
-                <w:lang w:val="ru-RU"/>
-              </w:rPr>
-              <w:t>ID издательства</w:t>
+          </w:tcPr>
+          <w:p>
+            <w:pPr>
+              <w:spacing w:line="360" w:lineRule="auto"/>
+              <w:jc w:val="both"/>
+              <w:rPr>
+                <w:rFonts w:ascii="Times New Roman" w:eastAsia="Times New Roman" w:hAnsi="Times New Roman" w:cs="Times New Roman"/>
+                <w:color w:val="000000" w:themeColor="text1"/>
+                <w:sz w:val="28"/>
+                <w:szCs w:val="28"/>
+                <w:lang w:val="en-US"/>
+              </w:rPr>
+            </w:pPr>
+            <w:r>
+              <w:rPr>
+                <w:rFonts w:ascii="Times New Roman" w:eastAsia="Times New Roman" w:hAnsi="Times New Roman" w:cs="Times New Roman"/>
+                <w:color w:val="000000" w:themeColor="text1"/>
+                <w:sz w:val="28"/>
+                <w:szCs w:val="28"/>
+                <w:lang w:val="ru-RU"/>
+              </w:rPr>
+              <w:t>Количество книг</w:t>
             </w:r>
           </w:p>
         </w:tc>
@@ -6153,6 +6102,130 @@
                 <w:szCs w:val="28"/>
                 <w:lang w:val="ru-RU"/>
               </w:rPr>
+              <w:t>PUB_ID</w:t>
+            </w:r>
+          </w:p>
+        </w:tc>
+        <w:tc>
+          <w:tcPr>
+            <w:tcW w:w="1965" w:type="dxa"/>
+            <w:tcBorders>
+              <w:top w:val="single" w:sz="4" w:space="0" w:color="000000" w:themeColor="text1"/>
+              <w:left w:val="single" w:sz="4" w:space="0" w:color="000000" w:themeColor="text1"/>
+              <w:bottom w:val="single" w:sz="4" w:space="0" w:color="000000" w:themeColor="text1"/>
+              <w:right w:val="single" w:sz="4" w:space="0" w:color="000000" w:themeColor="text1"/>
+            </w:tcBorders>
+            <w:tcMar>
+              <w:top w:w="0" w:type="dxa"/>
+              <w:left w:w="108" w:type="dxa"/>
+              <w:bottom w:w="0" w:type="dxa"/>
+              <w:right w:w="108" w:type="dxa"/>
+            </w:tcMar>
+            <w:hideMark/>
+          </w:tcPr>
+          <w:p>
+            <w:pPr>
+              <w:spacing w:line="360" w:lineRule="auto"/>
+              <w:jc w:val="both"/>
+              <w:rPr>
+                <w:rFonts w:ascii="Times New Roman" w:eastAsia="Times New Roman" w:hAnsi="Times New Roman" w:cs="Times New Roman"/>
+                <w:sz w:val="28"/>
+                <w:szCs w:val="28"/>
+                <w:lang w:val="ru-RU"/>
+              </w:rPr>
+            </w:pPr>
+            <w:r>
+              <w:rPr>
+                <w:rFonts w:ascii="Times New Roman" w:eastAsia="Times New Roman" w:hAnsi="Times New Roman" w:cs="Times New Roman"/>
+                <w:color w:val="000000" w:themeColor="text1"/>
+                <w:sz w:val="28"/>
+                <w:szCs w:val="28"/>
+                <w:lang w:val="ru-RU"/>
+              </w:rPr>
+              <w:t>VarChar</w:t>
+            </w:r>
+          </w:p>
+        </w:tc>
+        <w:tc>
+          <w:tcPr>
+            <w:tcW w:w="3866" w:type="dxa"/>
+            <w:tcBorders>
+              <w:top w:val="single" w:sz="4" w:space="0" w:color="000000" w:themeColor="text1"/>
+              <w:left w:val="single" w:sz="4" w:space="0" w:color="000000" w:themeColor="text1"/>
+              <w:bottom w:val="single" w:sz="4" w:space="0" w:color="000000" w:themeColor="text1"/>
+              <w:right w:val="single" w:sz="4" w:space="0" w:color="000000" w:themeColor="text1"/>
+            </w:tcBorders>
+            <w:tcMar>
+              <w:top w:w="0" w:type="dxa"/>
+              <w:left w:w="108" w:type="dxa"/>
+              <w:bottom w:w="0" w:type="dxa"/>
+              <w:right w:w="108" w:type="dxa"/>
+            </w:tcMar>
+            <w:hideMark/>
+          </w:tcPr>
+          <w:p>
+            <w:pPr>
+              <w:spacing w:line="360" w:lineRule="auto"/>
+              <w:jc w:val="both"/>
+              <w:rPr>
+                <w:rFonts w:ascii="Times New Roman" w:eastAsia="Times New Roman" w:hAnsi="Times New Roman" w:cs="Times New Roman"/>
+                <w:color w:val="000000" w:themeColor="text1"/>
+                <w:sz w:val="28"/>
+                <w:szCs w:val="28"/>
+                <w:lang w:val="ru-RU"/>
+              </w:rPr>
+            </w:pPr>
+            <w:r>
+              <w:rPr>
+                <w:rFonts w:ascii="Times New Roman" w:eastAsia="Times New Roman" w:hAnsi="Times New Roman" w:cs="Times New Roman"/>
+                <w:color w:val="000000" w:themeColor="text1"/>
+                <w:sz w:val="28"/>
+                <w:szCs w:val="28"/>
+                <w:lang w:val="ru-RU"/>
+              </w:rPr>
+              <w:t>ID издательства</w:t>
+            </w:r>
+          </w:p>
+        </w:tc>
+      </w:tr>
+      <w:tr>
+        <w:tc>
+          <w:tcPr>
+            <w:tcW w:w="3517" w:type="dxa"/>
+            <w:tcBorders>
+              <w:top w:val="single" w:sz="4" w:space="0" w:color="000000" w:themeColor="text1"/>
+              <w:left w:val="single" w:sz="4" w:space="0" w:color="000000" w:themeColor="text1"/>
+              <w:bottom w:val="single" w:sz="4" w:space="0" w:color="000000" w:themeColor="text1"/>
+              <w:right w:val="single" w:sz="4" w:space="0" w:color="000000" w:themeColor="text1"/>
+            </w:tcBorders>
+            <w:tcMar>
+              <w:top w:w="0" w:type="dxa"/>
+              <w:left w:w="108" w:type="dxa"/>
+              <w:bottom w:w="0" w:type="dxa"/>
+              <w:right w:w="108" w:type="dxa"/>
+            </w:tcMar>
+            <w:hideMark/>
+          </w:tcPr>
+          <w:p>
+            <w:pPr>
+              <w:spacing w:line="360" w:lineRule="auto"/>
+              <w:jc w:val="both"/>
+              <w:rPr>
+                <w:rFonts w:ascii="Times New Roman" w:eastAsia="Times New Roman" w:hAnsi="Times New Roman" w:cs="Times New Roman"/>
+                <w:color w:val="000000" w:themeColor="text1"/>
+                <w:sz w:val="28"/>
+                <w:szCs w:val="28"/>
+                <w:lang w:val="ru-RU"/>
+              </w:rPr>
+            </w:pPr>
+            <w:r>
+              <w:rPr>
+                <w:rFonts w:ascii="Times New Roman" w:eastAsia="Times New Roman" w:hAnsi="Times New Roman" w:cs="Times New Roman"/>
+                <w:color w:val="000000" w:themeColor="text1"/>
+                <w:sz w:val="28"/>
+                <w:szCs w:val="28"/>
+                <w:lang w:val="ru-RU"/>
+              </w:rPr>
               <w:t>AUTH_ID</w:t>
             </w:r>
           </w:p>
@@ -6185,7 +6258,6 @@
                 <w:lang w:val="ru-RU"/>
               </w:rPr>
             </w:pPr>
-            <w:proofErr w:type="spellStart"/>
             <w:r>
               <w:rPr>
                 <w:rFonts w:ascii="Times New Roman" w:eastAsia="Times New Roman" w:hAnsi="Times New Roman" w:cs="Times New Roman"/>
@@ -6196,7 +6268,6 @@
               </w:rPr>
               <w:t>VarChar</w:t>
             </w:r>
-            <w:proofErr w:type="spellEnd"/>
           </w:p>
         </w:tc>
         <w:tc>
@@ -6440,7 +6511,6 @@
                 <w:lang w:val="ru-RU"/>
               </w:rPr>
             </w:pPr>
-            <w:proofErr w:type="spellStart"/>
             <w:r>
               <w:rPr>
                 <w:rFonts w:ascii="Times New Roman" w:eastAsia="Times New Roman" w:hAnsi="Times New Roman" w:cs="Times New Roman"/>
@@ -6451,7 +6521,6 @@
               </w:rPr>
               <w:t>VarChar</w:t>
             </w:r>
-            <w:proofErr w:type="spellEnd"/>
           </w:p>
         </w:tc>
         <w:tc>
@@ -7047,7 +7116,6 @@
                 <w:lang w:val="ru-RU"/>
               </w:rPr>
             </w:pPr>
-            <w:proofErr w:type="spellStart"/>
             <w:r>
               <w:rPr>
                 <w:rFonts w:ascii="Times New Roman" w:eastAsia="Times New Roman" w:hAnsi="Times New Roman" w:cs="Times New Roman"/>
@@ -7058,7 +7126,6 @@
               </w:rPr>
               <w:t>VarChar</w:t>
             </w:r>
-            <w:proofErr w:type="spellEnd"/>
           </w:p>
         </w:tc>
         <w:tc>
@@ -7102,6 +7169,626 @@
                 <w:lang w:val="ru-RU"/>
               </w:rPr>
               <w:t>тега</w:t>
+            </w:r>
+          </w:p>
+        </w:tc>
+      </w:tr>
+    </w:tbl>
+    <w:p>
+      <w:pPr>
+        <w:spacing w:line="360" w:lineRule="auto"/>
+        <w:ind w:firstLine="709"/>
+        <w:jc w:val="both"/>
+        <w:rPr>
+          <w:rFonts w:ascii="Times New Roman" w:eastAsia="Times New Roman" w:hAnsi="Times New Roman" w:cs="Times New Roman"/>
+          <w:sz w:val="28"/>
+          <w:szCs w:val="28"/>
+          <w:lang w:val="ru-RU"/>
+        </w:rPr>
+      </w:pPr>
+      <w:r>
+        <w:rPr>
+          <w:rFonts w:ascii="Times New Roman" w:eastAsia="Times New Roman" w:hAnsi="Times New Roman" w:cs="Times New Roman"/>
+          <w:color w:val="000000" w:themeColor="text1"/>
+          <w:sz w:val="28"/>
+          <w:szCs w:val="28"/>
+          <w:lang w:val="ru-RU"/>
+        </w:rPr>
+        <w:t xml:space="preserve">Таблица </w:t>
+      </w:r>
+      <w:r>
+        <w:rPr>
+          <w:rFonts w:ascii="Times New Roman" w:eastAsia="Times New Roman" w:hAnsi="Times New Roman" w:cs="Times New Roman"/>
+          <w:color w:val="000000" w:themeColor="text1"/>
+          <w:sz w:val="28"/>
+          <w:szCs w:val="28"/>
+          <w:lang w:val="ru-RU"/>
+        </w:rPr>
+        <w:t>для хранения обложек книг</w:t>
+      </w:r>
+      <w:r>
+        <w:rPr>
+          <w:rFonts w:ascii="Times New Roman" w:eastAsia="Times New Roman" w:hAnsi="Times New Roman" w:cs="Times New Roman"/>
+          <w:color w:val="000000" w:themeColor="text1"/>
+          <w:sz w:val="28"/>
+          <w:szCs w:val="28"/>
+          <w:lang w:val="ru-RU"/>
+        </w:rPr>
+        <w:t xml:space="preserve"> – </w:t>
+      </w:r>
+      <w:r>
+        <w:rPr>
+          <w:rFonts w:ascii="Times New Roman" w:eastAsia="Times New Roman" w:hAnsi="Times New Roman" w:cs="Times New Roman"/>
+          <w:color w:val="000000" w:themeColor="text1"/>
+          <w:sz w:val="28"/>
+          <w:szCs w:val="28"/>
+          <w:lang w:val="en-US"/>
+        </w:rPr>
+        <w:t>COVER</w:t>
+      </w:r>
+    </w:p>
+    <w:tbl>
+      <w:tblPr>
+        <w:tblW w:w="9255" w:type="dxa"/>
+        <w:tblCellMar>
+          <w:top w:w="15" w:type="dxa"/>
+          <w:left w:w="15" w:type="dxa"/>
+          <w:bottom w:w="15" w:type="dxa"/>
+          <w:right w:w="15" w:type="dxa"/>
+        </w:tblCellMar>
+        <w:tblLook w:val="04A0" w:firstRow="1" w:lastRow="0" w:firstColumn="1" w:lastColumn="0" w:noHBand="0" w:noVBand="1"/>
+      </w:tblPr>
+      <w:tblGrid>
+        <w:gridCol w:w="2845"/>
+        <w:gridCol w:w="1875"/>
+        <w:gridCol w:w="4535"/>
+      </w:tblGrid>
+      <w:tr>
+        <w:tc>
+          <w:tcPr>
+            <w:tcW w:w="2845" w:type="dxa"/>
+            <w:tcBorders>
+              <w:top w:val="single" w:sz="4" w:space="0" w:color="000000" w:themeColor="text1"/>
+              <w:left w:val="single" w:sz="4" w:space="0" w:color="000000" w:themeColor="text1"/>
+              <w:bottom w:val="single" w:sz="4" w:space="0" w:color="000000" w:themeColor="text1"/>
+              <w:right w:val="single" w:sz="4" w:space="0" w:color="000000" w:themeColor="text1"/>
+            </w:tcBorders>
+            <w:tcMar>
+              <w:top w:w="0" w:type="dxa"/>
+              <w:left w:w="108" w:type="dxa"/>
+              <w:bottom w:w="0" w:type="dxa"/>
+              <w:right w:w="108" w:type="dxa"/>
+            </w:tcMar>
+            <w:hideMark/>
+          </w:tcPr>
+          <w:p>
+            <w:pPr>
+              <w:spacing w:line="360" w:lineRule="auto"/>
+              <w:jc w:val="both"/>
+              <w:rPr>
+                <w:rFonts w:ascii="Times New Roman" w:eastAsia="Times New Roman" w:hAnsi="Times New Roman" w:cs="Times New Roman"/>
+                <w:sz w:val="28"/>
+                <w:szCs w:val="28"/>
+                <w:lang w:val="ru-RU"/>
+              </w:rPr>
+            </w:pPr>
+            <w:r>
+              <w:rPr>
+                <w:rFonts w:ascii="Times New Roman" w:eastAsia="Times New Roman" w:hAnsi="Times New Roman" w:cs="Times New Roman"/>
+                <w:color w:val="000000"/>
+                <w:sz w:val="28"/>
+                <w:szCs w:val="28"/>
+                <w:lang w:val="ru-RU"/>
+              </w:rPr>
+              <w:t>Название поля</w:t>
+            </w:r>
+          </w:p>
+        </w:tc>
+        <w:tc>
+          <w:tcPr>
+            <w:tcW w:w="1875" w:type="dxa"/>
+            <w:tcBorders>
+              <w:top w:val="single" w:sz="4" w:space="0" w:color="000000" w:themeColor="text1"/>
+              <w:left w:val="single" w:sz="4" w:space="0" w:color="000000" w:themeColor="text1"/>
+              <w:bottom w:val="single" w:sz="4" w:space="0" w:color="000000" w:themeColor="text1"/>
+              <w:right w:val="single" w:sz="4" w:space="0" w:color="000000" w:themeColor="text1"/>
+            </w:tcBorders>
+            <w:tcMar>
+              <w:top w:w="0" w:type="dxa"/>
+              <w:left w:w="108" w:type="dxa"/>
+              <w:bottom w:w="0" w:type="dxa"/>
+              <w:right w:w="108" w:type="dxa"/>
+            </w:tcMar>
+            <w:hideMark/>
+          </w:tcPr>
+          <w:p>
+            <w:pPr>
+              <w:spacing w:line="360" w:lineRule="auto"/>
+              <w:jc w:val="both"/>
+              <w:rPr>
+                <w:rFonts w:ascii="Times New Roman" w:eastAsia="Times New Roman" w:hAnsi="Times New Roman" w:cs="Times New Roman"/>
+                <w:sz w:val="28"/>
+                <w:szCs w:val="28"/>
+                <w:lang w:val="ru-RU"/>
+              </w:rPr>
+            </w:pPr>
+            <w:r>
+              <w:rPr>
+                <w:rFonts w:ascii="Times New Roman" w:eastAsia="Times New Roman" w:hAnsi="Times New Roman" w:cs="Times New Roman"/>
+                <w:color w:val="000000"/>
+                <w:sz w:val="28"/>
+                <w:szCs w:val="28"/>
+                <w:lang w:val="ru-RU"/>
+              </w:rPr>
+              <w:t>Тип поля</w:t>
+            </w:r>
+          </w:p>
+        </w:tc>
+        <w:tc>
+          <w:tcPr>
+            <w:tcW w:w="4535" w:type="dxa"/>
+            <w:tcBorders>
+              <w:top w:val="single" w:sz="4" w:space="0" w:color="000000" w:themeColor="text1"/>
+              <w:left w:val="single" w:sz="4" w:space="0" w:color="000000" w:themeColor="text1"/>
+              <w:bottom w:val="single" w:sz="4" w:space="0" w:color="000000" w:themeColor="text1"/>
+              <w:right w:val="single" w:sz="4" w:space="0" w:color="000000" w:themeColor="text1"/>
+            </w:tcBorders>
+            <w:tcMar>
+              <w:top w:w="0" w:type="dxa"/>
+              <w:left w:w="108" w:type="dxa"/>
+              <w:bottom w:w="0" w:type="dxa"/>
+              <w:right w:w="108" w:type="dxa"/>
+            </w:tcMar>
+            <w:hideMark/>
+          </w:tcPr>
+          <w:p>
+            <w:pPr>
+              <w:spacing w:line="360" w:lineRule="auto"/>
+              <w:jc w:val="both"/>
+              <w:rPr>
+                <w:rFonts w:ascii="Times New Roman" w:eastAsia="Times New Roman" w:hAnsi="Times New Roman" w:cs="Times New Roman"/>
+                <w:sz w:val="28"/>
+                <w:szCs w:val="28"/>
+                <w:lang w:val="ru-RU"/>
+              </w:rPr>
+            </w:pPr>
+            <w:r>
+              <w:rPr>
+                <w:rFonts w:ascii="Times New Roman" w:eastAsia="Times New Roman" w:hAnsi="Times New Roman" w:cs="Times New Roman"/>
+                <w:color w:val="000000"/>
+                <w:sz w:val="28"/>
+                <w:szCs w:val="28"/>
+                <w:lang w:val="ru-RU"/>
+              </w:rPr>
+              <w:t>Описание поля</w:t>
+            </w:r>
+          </w:p>
+        </w:tc>
+      </w:tr>
+      <w:tr>
+        <w:tc>
+          <w:tcPr>
+            <w:tcW w:w="2845" w:type="dxa"/>
+            <w:tcBorders>
+              <w:top w:val="single" w:sz="4" w:space="0" w:color="000000" w:themeColor="text1"/>
+              <w:left w:val="single" w:sz="4" w:space="0" w:color="000000" w:themeColor="text1"/>
+              <w:bottom w:val="single" w:sz="4" w:space="0" w:color="000000" w:themeColor="text1"/>
+              <w:right w:val="single" w:sz="4" w:space="0" w:color="000000" w:themeColor="text1"/>
+            </w:tcBorders>
+            <w:tcMar>
+              <w:top w:w="0" w:type="dxa"/>
+              <w:left w:w="108" w:type="dxa"/>
+              <w:bottom w:w="0" w:type="dxa"/>
+              <w:right w:w="108" w:type="dxa"/>
+            </w:tcMar>
+            <w:hideMark/>
+          </w:tcPr>
+          <w:p>
+            <w:pPr>
+              <w:spacing w:line="360" w:lineRule="auto"/>
+              <w:jc w:val="both"/>
+              <w:rPr>
+                <w:rFonts w:ascii="Times New Roman" w:eastAsia="Times New Roman" w:hAnsi="Times New Roman" w:cs="Times New Roman"/>
+                <w:color w:val="000000" w:themeColor="text1"/>
+                <w:sz w:val="28"/>
+                <w:szCs w:val="28"/>
+                <w:lang w:val="ru-RU"/>
+              </w:rPr>
+            </w:pPr>
+            <w:r>
+              <w:rPr>
+                <w:rFonts w:ascii="Times New Roman" w:eastAsia="Times New Roman" w:hAnsi="Times New Roman" w:cs="Times New Roman"/>
+                <w:color w:val="000000" w:themeColor="text1"/>
+                <w:sz w:val="28"/>
+                <w:szCs w:val="28"/>
+                <w:lang w:val="en-US"/>
+              </w:rPr>
+              <w:t>COVER</w:t>
+            </w:r>
+            <w:r>
+              <w:rPr>
+                <w:rFonts w:ascii="Times New Roman" w:eastAsia="Times New Roman" w:hAnsi="Times New Roman" w:cs="Times New Roman"/>
+                <w:color w:val="000000" w:themeColor="text1"/>
+                <w:sz w:val="28"/>
+                <w:szCs w:val="28"/>
+                <w:lang w:val="ru-RU"/>
+              </w:rPr>
+              <w:t>_ID</w:t>
+            </w:r>
+          </w:p>
+        </w:tc>
+        <w:tc>
+          <w:tcPr>
+            <w:tcW w:w="1875" w:type="dxa"/>
+            <w:tcBorders>
+              <w:top w:val="single" w:sz="4" w:space="0" w:color="000000" w:themeColor="text1"/>
+              <w:left w:val="single" w:sz="4" w:space="0" w:color="000000" w:themeColor="text1"/>
+              <w:bottom w:val="single" w:sz="4" w:space="0" w:color="000000" w:themeColor="text1"/>
+              <w:right w:val="single" w:sz="4" w:space="0" w:color="000000" w:themeColor="text1"/>
+            </w:tcBorders>
+            <w:tcMar>
+              <w:top w:w="0" w:type="dxa"/>
+              <w:left w:w="108" w:type="dxa"/>
+              <w:bottom w:w="0" w:type="dxa"/>
+              <w:right w:w="108" w:type="dxa"/>
+            </w:tcMar>
+            <w:hideMark/>
+          </w:tcPr>
+          <w:p>
+            <w:pPr>
+              <w:spacing w:line="360" w:lineRule="auto"/>
+              <w:jc w:val="both"/>
+              <w:rPr>
+                <w:rFonts w:ascii="Times New Roman" w:eastAsia="Times New Roman" w:hAnsi="Times New Roman" w:cs="Times New Roman"/>
+                <w:sz w:val="28"/>
+                <w:szCs w:val="28"/>
+                <w:lang w:val="en-US"/>
+              </w:rPr>
+            </w:pPr>
+            <w:r>
+              <w:rPr>
+                <w:rFonts w:ascii="Times New Roman" w:eastAsia="Times New Roman" w:hAnsi="Times New Roman" w:cs="Times New Roman"/>
+                <w:sz w:val="28"/>
+                <w:szCs w:val="28"/>
+                <w:lang w:val="en-US"/>
+              </w:rPr>
+              <w:t>Int</w:t>
+            </w:r>
+          </w:p>
+        </w:tc>
+        <w:tc>
+          <w:tcPr>
+            <w:tcW w:w="4535" w:type="dxa"/>
+            <w:tcBorders>
+              <w:top w:val="single" w:sz="4" w:space="0" w:color="000000" w:themeColor="text1"/>
+              <w:left w:val="single" w:sz="4" w:space="0" w:color="000000" w:themeColor="text1"/>
+              <w:bottom w:val="single" w:sz="4" w:space="0" w:color="000000" w:themeColor="text1"/>
+              <w:right w:val="single" w:sz="4" w:space="0" w:color="000000" w:themeColor="text1"/>
+            </w:tcBorders>
+            <w:tcMar>
+              <w:top w:w="0" w:type="dxa"/>
+              <w:left w:w="108" w:type="dxa"/>
+              <w:bottom w:w="0" w:type="dxa"/>
+              <w:right w:w="108" w:type="dxa"/>
+            </w:tcMar>
+            <w:hideMark/>
+          </w:tcPr>
+          <w:p>
+            <w:pPr>
+              <w:spacing w:line="360" w:lineRule="auto"/>
+              <w:jc w:val="both"/>
+              <w:rPr>
+                <w:rFonts w:ascii="Times New Roman" w:eastAsia="Times New Roman" w:hAnsi="Times New Roman" w:cs="Times New Roman"/>
+                <w:sz w:val="28"/>
+                <w:szCs w:val="28"/>
+                <w:lang w:val="ru-RU"/>
+              </w:rPr>
+            </w:pPr>
+            <w:r>
+              <w:rPr>
+                <w:rFonts w:ascii="Times New Roman" w:eastAsia="Times New Roman" w:hAnsi="Times New Roman" w:cs="Times New Roman"/>
+                <w:color w:val="000000"/>
+                <w:sz w:val="28"/>
+                <w:szCs w:val="28"/>
+                <w:lang w:val="ru-RU"/>
+              </w:rPr>
+              <w:t xml:space="preserve">[уникальное] </w:t>
+            </w:r>
+            <w:r>
+              <w:rPr>
+                <w:rFonts w:ascii="Times New Roman" w:eastAsia="Times New Roman" w:hAnsi="Times New Roman" w:cs="Times New Roman"/>
+                <w:color w:val="000000"/>
+                <w:sz w:val="28"/>
+                <w:szCs w:val="28"/>
+                <w:lang w:val="ru-RU"/>
+              </w:rPr>
+              <w:t>Идентификатор тега</w:t>
+            </w:r>
+          </w:p>
+        </w:tc>
+      </w:tr>
+      <w:tr>
+        <w:tc>
+          <w:tcPr>
+            <w:tcW w:w="2845" w:type="dxa"/>
+            <w:tcBorders>
+              <w:top w:val="single" w:sz="4" w:space="0" w:color="000000" w:themeColor="text1"/>
+              <w:left w:val="single" w:sz="4" w:space="0" w:color="000000" w:themeColor="text1"/>
+              <w:bottom w:val="single" w:sz="4" w:space="0" w:color="000000" w:themeColor="text1"/>
+              <w:right w:val="single" w:sz="4" w:space="0" w:color="000000" w:themeColor="text1"/>
+            </w:tcBorders>
+            <w:tcMar>
+              <w:top w:w="0" w:type="dxa"/>
+              <w:left w:w="108" w:type="dxa"/>
+              <w:bottom w:w="0" w:type="dxa"/>
+              <w:right w:w="108" w:type="dxa"/>
+            </w:tcMar>
+            <w:hideMark/>
+          </w:tcPr>
+          <w:p>
+            <w:pPr>
+              <w:spacing w:line="360" w:lineRule="auto"/>
+              <w:jc w:val="both"/>
+              <w:rPr>
+                <w:rFonts w:ascii="Times New Roman" w:eastAsia="Times New Roman" w:hAnsi="Times New Roman" w:cs="Times New Roman"/>
+                <w:color w:val="000000" w:themeColor="text1"/>
+                <w:sz w:val="28"/>
+                <w:szCs w:val="28"/>
+                <w:lang w:val="en-US"/>
+              </w:rPr>
+            </w:pPr>
+            <w:r>
+              <w:rPr>
+                <w:rFonts w:ascii="Times New Roman" w:eastAsia="Times New Roman" w:hAnsi="Times New Roman" w:cs="Times New Roman"/>
+                <w:color w:val="000000" w:themeColor="text1"/>
+                <w:sz w:val="28"/>
+                <w:szCs w:val="28"/>
+                <w:lang w:val="ru-RU"/>
+              </w:rPr>
+              <w:t>BOOK</w:t>
+            </w:r>
+            <w:r>
+              <w:rPr>
+                <w:rFonts w:ascii="Times New Roman" w:eastAsia="Times New Roman" w:hAnsi="Times New Roman" w:cs="Times New Roman"/>
+                <w:color w:val="000000" w:themeColor="text1"/>
+                <w:sz w:val="28"/>
+                <w:szCs w:val="28"/>
+                <w:lang w:val="ru-RU"/>
+              </w:rPr>
+              <w:t>_</w:t>
+            </w:r>
+            <w:r>
+              <w:rPr>
+                <w:rFonts w:ascii="Times New Roman" w:eastAsia="Times New Roman" w:hAnsi="Times New Roman" w:cs="Times New Roman"/>
+                <w:color w:val="000000" w:themeColor="text1"/>
+                <w:sz w:val="28"/>
+                <w:szCs w:val="28"/>
+                <w:lang w:val="en-US"/>
+              </w:rPr>
+              <w:t>ID</w:t>
+            </w:r>
+          </w:p>
+        </w:tc>
+        <w:tc>
+          <w:tcPr>
+            <w:tcW w:w="1875" w:type="dxa"/>
+            <w:tcBorders>
+              <w:top w:val="single" w:sz="4" w:space="0" w:color="000000" w:themeColor="text1"/>
+              <w:left w:val="single" w:sz="4" w:space="0" w:color="000000" w:themeColor="text1"/>
+              <w:bottom w:val="single" w:sz="4" w:space="0" w:color="000000" w:themeColor="text1"/>
+              <w:right w:val="single" w:sz="4" w:space="0" w:color="000000" w:themeColor="text1"/>
+            </w:tcBorders>
+            <w:tcMar>
+              <w:top w:w="0" w:type="dxa"/>
+              <w:left w:w="108" w:type="dxa"/>
+              <w:bottom w:w="0" w:type="dxa"/>
+              <w:right w:w="108" w:type="dxa"/>
+            </w:tcMar>
+            <w:hideMark/>
+          </w:tcPr>
+          <w:p>
+            <w:pPr>
+              <w:spacing w:line="360" w:lineRule="auto"/>
+              <w:jc w:val="both"/>
+              <w:rPr>
+                <w:rFonts w:ascii="Times New Roman" w:eastAsia="Times New Roman" w:hAnsi="Times New Roman" w:cs="Times New Roman"/>
+                <w:sz w:val="28"/>
+                <w:szCs w:val="28"/>
+                <w:lang w:val="en-US"/>
+              </w:rPr>
+            </w:pPr>
+            <w:r>
+              <w:rPr>
+                <w:rFonts w:ascii="Times New Roman" w:eastAsia="Times New Roman" w:hAnsi="Times New Roman" w:cs="Times New Roman"/>
+                <w:sz w:val="28"/>
+                <w:szCs w:val="28"/>
+                <w:lang w:val="en-US"/>
+              </w:rPr>
+              <w:t>Int</w:t>
+            </w:r>
+          </w:p>
+        </w:tc>
+        <w:tc>
+          <w:tcPr>
+            <w:tcW w:w="4535" w:type="dxa"/>
+            <w:tcBorders>
+              <w:top w:val="single" w:sz="4" w:space="0" w:color="000000" w:themeColor="text1"/>
+              <w:left w:val="single" w:sz="4" w:space="0" w:color="000000" w:themeColor="text1"/>
+              <w:bottom w:val="single" w:sz="4" w:space="0" w:color="000000" w:themeColor="text1"/>
+              <w:right w:val="single" w:sz="4" w:space="0" w:color="000000" w:themeColor="text1"/>
+            </w:tcBorders>
+            <w:tcMar>
+              <w:top w:w="0" w:type="dxa"/>
+              <w:left w:w="108" w:type="dxa"/>
+              <w:bottom w:w="0" w:type="dxa"/>
+              <w:right w:w="108" w:type="dxa"/>
+            </w:tcMar>
+            <w:hideMark/>
+          </w:tcPr>
+          <w:p>
+            <w:pPr>
+              <w:spacing w:line="360" w:lineRule="auto"/>
+              <w:jc w:val="both"/>
+            </w:pPr>
+            <w:r>
+              <w:rPr>
+                <w:rFonts w:ascii="Times New Roman" w:eastAsia="Times New Roman" w:hAnsi="Times New Roman" w:cs="Times New Roman"/>
+                <w:color w:val="000000"/>
+                <w:sz w:val="28"/>
+                <w:szCs w:val="28"/>
+                <w:lang w:val="ru-RU"/>
+              </w:rPr>
+              <w:t xml:space="preserve">Идентификатор </w:t>
+            </w:r>
+            <w:r>
+              <w:rPr>
+                <w:rFonts w:ascii="Times New Roman" w:eastAsia="Times New Roman" w:hAnsi="Times New Roman" w:cs="Times New Roman"/>
+                <w:color w:val="000000"/>
+                <w:sz w:val="28"/>
+                <w:szCs w:val="28"/>
+                <w:lang w:val="ru-RU"/>
+              </w:rPr>
+              <w:t>книги</w:t>
+            </w:r>
+            <w:r>
+              <w:rPr>
+                <w:rFonts w:ascii="Times New Roman" w:eastAsia="Times New Roman" w:hAnsi="Times New Roman" w:cs="Times New Roman"/>
+                <w:color w:val="000000"/>
+                <w:sz w:val="28"/>
+                <w:szCs w:val="28"/>
+                <w:lang w:val="ru-RU"/>
+              </w:rPr>
+              <w:t>,</w:t>
+            </w:r>
+            <w:r>
+              <w:rPr>
+                <w:rFonts w:ascii="Times New Roman" w:eastAsia="Times New Roman" w:hAnsi="Times New Roman" w:cs="Times New Roman"/>
+                <w:color w:val="000000"/>
+                <w:sz w:val="28"/>
+                <w:szCs w:val="28"/>
+                <w:lang w:val="ru-RU"/>
+              </w:rPr>
+              <w:t xml:space="preserve"> для которой нужна эта обложка</w:t>
+            </w:r>
+          </w:p>
+        </w:tc>
+      </w:tr>
+      <w:tr>
+        <w:tc>
+          <w:tcPr>
+            <w:tcW w:w="2845" w:type="dxa"/>
+            <w:tcBorders>
+              <w:top w:val="single" w:sz="4" w:space="0" w:color="000000" w:themeColor="text1"/>
+              <w:left w:val="single" w:sz="4" w:space="0" w:color="000000" w:themeColor="text1"/>
+              <w:bottom w:val="single" w:sz="4" w:space="0" w:color="000000" w:themeColor="text1"/>
+              <w:right w:val="single" w:sz="4" w:space="0" w:color="000000" w:themeColor="text1"/>
+            </w:tcBorders>
+            <w:tcMar>
+              <w:top w:w="0" w:type="dxa"/>
+              <w:left w:w="108" w:type="dxa"/>
+              <w:bottom w:w="0" w:type="dxa"/>
+              <w:right w:w="108" w:type="dxa"/>
+            </w:tcMar>
+          </w:tcPr>
+          <w:p>
+            <w:pPr>
+              <w:spacing w:line="360" w:lineRule="auto"/>
+              <w:jc w:val="both"/>
+              <w:rPr>
+                <w:rFonts w:ascii="Times New Roman" w:eastAsia="Times New Roman" w:hAnsi="Times New Roman" w:cs="Times New Roman"/>
+                <w:color w:val="000000" w:themeColor="text1"/>
+                <w:sz w:val="28"/>
+                <w:szCs w:val="28"/>
+                <w:lang w:val="en-US"/>
+              </w:rPr>
+            </w:pPr>
+            <w:r>
+              <w:rPr>
+                <w:rFonts w:ascii="Times New Roman" w:eastAsia="Times New Roman" w:hAnsi="Times New Roman" w:cs="Times New Roman"/>
+                <w:color w:val="000000" w:themeColor="text1"/>
+                <w:sz w:val="28"/>
+                <w:szCs w:val="28"/>
+                <w:lang w:val="en-US"/>
+              </w:rPr>
+              <w:t>COVER_URL</w:t>
+            </w:r>
+          </w:p>
+        </w:tc>
+        <w:tc>
+          <w:tcPr>
+            <w:tcW w:w="1875" w:type="dxa"/>
+            <w:tcBorders>
+              <w:top w:val="single" w:sz="4" w:space="0" w:color="000000" w:themeColor="text1"/>
+              <w:left w:val="single" w:sz="4" w:space="0" w:color="000000" w:themeColor="text1"/>
+              <w:bottom w:val="single" w:sz="4" w:space="0" w:color="000000" w:themeColor="text1"/>
+              <w:right w:val="single" w:sz="4" w:space="0" w:color="000000" w:themeColor="text1"/>
+            </w:tcBorders>
+            <w:tcMar>
+              <w:top w:w="0" w:type="dxa"/>
+              <w:left w:w="108" w:type="dxa"/>
+              <w:bottom w:w="0" w:type="dxa"/>
+              <w:right w:w="108" w:type="dxa"/>
+            </w:tcMar>
+          </w:tcPr>
+          <w:p>
+            <w:pPr>
+              <w:spacing w:line="360" w:lineRule="auto"/>
+              <w:jc w:val="both"/>
+              <w:rPr>
+                <w:rFonts w:ascii="Times New Roman" w:eastAsia="Times New Roman" w:hAnsi="Times New Roman" w:cs="Times New Roman"/>
+                <w:sz w:val="28"/>
+                <w:szCs w:val="28"/>
+                <w:lang w:val="en-US"/>
+              </w:rPr>
+            </w:pPr>
+            <w:r>
+              <w:rPr>
+                <w:rFonts w:ascii="Times New Roman" w:eastAsia="Times New Roman" w:hAnsi="Times New Roman" w:cs="Times New Roman"/>
+                <w:sz w:val="28"/>
+                <w:szCs w:val="28"/>
+                <w:lang w:val="en-US"/>
+              </w:rPr>
+              <w:t>VarChar</w:t>
+            </w:r>
+          </w:p>
+        </w:tc>
+        <w:tc>
+          <w:tcPr>
+            <w:tcW w:w="4535" w:type="dxa"/>
+            <w:tcBorders>
+              <w:top w:val="single" w:sz="4" w:space="0" w:color="000000" w:themeColor="text1"/>
+              <w:left w:val="single" w:sz="4" w:space="0" w:color="000000" w:themeColor="text1"/>
+              <w:bottom w:val="single" w:sz="4" w:space="0" w:color="000000" w:themeColor="text1"/>
+              <w:right w:val="single" w:sz="4" w:space="0" w:color="000000" w:themeColor="text1"/>
+            </w:tcBorders>
+            <w:tcMar>
+              <w:top w:w="0" w:type="dxa"/>
+              <w:left w:w="108" w:type="dxa"/>
+              <w:bottom w:w="0" w:type="dxa"/>
+              <w:right w:w="108" w:type="dxa"/>
+            </w:tcMar>
+          </w:tcPr>
+          <w:p>
+            <w:pPr>
+              <w:spacing w:line="360" w:lineRule="auto"/>
+              <w:jc w:val="both"/>
+              <w:rPr>
+                <w:rFonts w:ascii="Times New Roman" w:eastAsia="Times New Roman" w:hAnsi="Times New Roman" w:cs="Times New Roman"/>
+                <w:color w:val="000000"/>
+                <w:sz w:val="28"/>
+                <w:szCs w:val="28"/>
+                <w:lang w:val="ru-RU"/>
+              </w:rPr>
+            </w:pPr>
+            <w:r>
+              <w:rPr>
+                <w:rFonts w:ascii="Times New Roman" w:eastAsia="Times New Roman" w:hAnsi="Times New Roman" w:cs="Times New Roman"/>
+                <w:color w:val="000000"/>
+                <w:sz w:val="28"/>
+                <w:szCs w:val="28"/>
+                <w:lang w:val="ru-RU"/>
+              </w:rPr>
+              <w:t>Ссылка на обложку на сервере</w:t>
             </w:r>
           </w:p>
         </w:tc>
@@ -7196,6 +7883,7 @@
                 <w:szCs w:val="28"/>
                 <w:lang w:val="ru-RU"/>
               </w:rPr>
+              <w:lastRenderedPageBreak/>
               <w:t>Название поля</w:t>
             </w:r>
           </w:p>
@@ -7614,7 +8302,6 @@
                 <w:szCs w:val="28"/>
                 <w:lang w:val="ru-RU"/>
               </w:rPr>
-              <w:lastRenderedPageBreak/>
               <w:t>3 - администратор</w:t>
             </w:r>
           </w:p>
@@ -7658,7 +8345,6 @@
                 <w:szCs w:val="28"/>
                 <w:lang w:val="ru-RU"/>
               </w:rPr>
-              <w:lastRenderedPageBreak/>
               <w:t>USER_LOGIN</w:t>
             </w:r>
           </w:p>
@@ -7691,7 +8377,6 @@
                 <w:lang w:val="ru-RU"/>
               </w:rPr>
             </w:pPr>
-            <w:proofErr w:type="spellStart"/>
             <w:r>
               <w:rPr>
                 <w:rFonts w:ascii="Times New Roman" w:eastAsia="Times New Roman" w:hAnsi="Times New Roman" w:cs="Times New Roman"/>
@@ -7702,7 +8387,6 @@
               </w:rPr>
               <w:t>VarChar</w:t>
             </w:r>
-            <w:proofErr w:type="spellEnd"/>
           </w:p>
         </w:tc>
         <w:tc>
@@ -7817,7 +8501,6 @@
                 <w:lang w:val="ru-RU"/>
               </w:rPr>
             </w:pPr>
-            <w:proofErr w:type="spellStart"/>
             <w:r>
               <w:rPr>
                 <w:rFonts w:ascii="Times New Roman" w:eastAsia="Times New Roman" w:hAnsi="Times New Roman" w:cs="Times New Roman"/>
@@ -7828,7 +8511,6 @@
               </w:rPr>
               <w:t>VarChar</w:t>
             </w:r>
-            <w:proofErr w:type="spellEnd"/>
           </w:p>
         </w:tc>
         <w:tc>
@@ -7943,7 +8625,6 @@
                 <w:lang w:val="ru-RU"/>
               </w:rPr>
             </w:pPr>
-            <w:proofErr w:type="spellStart"/>
             <w:r>
               <w:rPr>
                 <w:rFonts w:ascii="Times New Roman" w:eastAsia="Times New Roman" w:hAnsi="Times New Roman" w:cs="Times New Roman"/>
@@ -7954,7 +8635,6 @@
               </w:rPr>
               <w:t>VarChar</w:t>
             </w:r>
-            <w:proofErr w:type="spellEnd"/>
           </w:p>
           <w:p>
             <w:pPr>
@@ -8085,7 +8765,6 @@
                 <w:lang w:val="ru-RU"/>
               </w:rPr>
             </w:pPr>
-            <w:proofErr w:type="spellStart"/>
             <w:r>
               <w:rPr>
                 <w:rFonts w:ascii="Times New Roman" w:eastAsia="Times New Roman" w:hAnsi="Times New Roman" w:cs="Times New Roman"/>
@@ -8096,7 +8775,6 @@
               </w:rPr>
               <w:t>VarChar</w:t>
             </w:r>
-            <w:proofErr w:type="spellEnd"/>
           </w:p>
         </w:tc>
         <w:tc>
@@ -8354,7 +9032,6 @@
                 <w:lang w:val="ru-RU"/>
               </w:rPr>
             </w:pPr>
-            <w:proofErr w:type="spellStart"/>
             <w:r>
               <w:rPr>
                 <w:rFonts w:ascii="Times New Roman" w:eastAsia="Times New Roman" w:hAnsi="Times New Roman" w:cs="Times New Roman"/>
@@ -8365,7 +9042,6 @@
               </w:rPr>
               <w:t>VarChar</w:t>
             </w:r>
-            <w:proofErr w:type="spellEnd"/>
           </w:p>
         </w:tc>
         <w:tc>
@@ -8646,6 +9322,7 @@
           <w:szCs w:val="28"/>
           <w:lang w:val="ru-RU"/>
         </w:rPr>
+        <w:lastRenderedPageBreak/>
         <w:t>Требования к защите информации и программ не предъявляются.</w:t>
       </w:r>
     </w:p>
@@ -10853,4 +11530,16 @@
   </a:objectDefaults>
   <a:extraClrSchemeLst/>
 </a:theme>
+</file>
+
+<file path=customXml/item1.xml><?xml version="1.0" encoding="utf-8"?>
+<b:Sources xmlns:b="http://schemas.openxmlformats.org/officeDocument/2006/bibliography" xmlns="http://schemas.openxmlformats.org/officeDocument/2006/bibliography" SelectedStyle="\APASixthEditionOfficeOnline.xsl" StyleName="APA" Version="6"/>
+</file>
+
+<file path=customXml/itemProps1.xml><?xml version="1.0" encoding="utf-8"?>
+<ds:datastoreItem xmlns:ds="http://schemas.openxmlformats.org/officeDocument/2006/customXml" ds:itemID="{16639197-4460-4B97-9A77-7AD3AAE168BD}">
+  <ds:schemaRefs>
+    <ds:schemaRef ds:uri="http://schemas.openxmlformats.org/officeDocument/2006/bibliography"/>
+  </ds:schemaRefs>
+</ds:datastoreItem>
 </file>
--- a/ТЗ.docx
+++ b/ТЗ.docx
@@ -63,10 +63,10 @@
                   <v:path o:extrusionok="f" gradientshapeok="t" o:connecttype="rect"/>
                   <o:lock v:ext="edit" aspectratio="t"/>
                 </v:shapetype>
-                <v:shape id="_x0000_i1025" type="#_x0000_t75" style="width:42.6pt;height:35.4pt" o:ole="" fillcolor="window">
-                  <v:imagedata r:id="rId5" o:title=""/>
+                <v:shape id="_x0000_i1025" type="#_x0000_t75" style="width:42.5pt;height:35.3pt" o:ole="" fillcolor="window">
+                  <v:imagedata r:id="rId6" o:title=""/>
                 </v:shape>
-                <o:OLEObject Type="Embed" ProgID="MSDraw" ShapeID="_x0000_i1025" DrawAspect="Content" ObjectID="_1756473964" r:id="rId6"/>
+                <o:OLEObject Type="Embed" ProgID="MSDraw" ShapeID="_x0000_i1025" DrawAspect="Content" ObjectID="_1756996247" r:id="rId7"/>
               </w:object>
             </w:r>
           </w:p>
@@ -656,6 +656,17 @@
           <w:szCs w:val="28"/>
         </w:rPr>
       </w:pPr>
+    </w:p>
+    <w:p>
+      <w:pPr>
+        <w:spacing w:line="360" w:lineRule="auto"/>
+        <w:jc w:val="center"/>
+        <w:rPr>
+          <w:rFonts w:ascii="Times New Roman" w:hAnsi="Times New Roman" w:cs="Times New Roman"/>
+          <w:sz w:val="28"/>
+          <w:szCs w:val="28"/>
+        </w:rPr>
+      </w:pPr>
       <w:r>
         <w:rPr>
           <w:rFonts w:ascii="Times New Roman" w:hAnsi="Times New Roman" w:cs="Times New Roman"/>
@@ -687,6 +698,7 @@
           <w:szCs w:val="28"/>
           <w:lang w:val="ru-RU"/>
         </w:rPr>
+        <w:lastRenderedPageBreak/>
         <w:t>Содержание</w:t>
       </w:r>
     </w:p>
@@ -711,7 +723,6 @@
           <w:szCs w:val="28"/>
           <w:lang w:val="ru-RU"/>
         </w:rPr>
-        <w:lastRenderedPageBreak/>
         <w:t>1 Введение</w:t>
       </w:r>
     </w:p>
@@ -1181,6 +1192,7 @@
           <w:szCs w:val="28"/>
           <w:lang w:val="ru-RU"/>
         </w:rPr>
+        <w:lastRenderedPageBreak/>
         <w:t>2.2.1. Требования к обеспечению надёжного функционирования программы</w:t>
       </w:r>
     </w:p>
@@ -1205,7 +1217,6 @@
           <w:szCs w:val="28"/>
           <w:lang w:val="ru-RU"/>
         </w:rPr>
-        <w:lastRenderedPageBreak/>
         <w:t>2.2.2. Время восстановления после отказа</w:t>
       </w:r>
     </w:p>
@@ -1804,6 +1815,40 @@
     </w:p>
     <w:p>
       <w:pPr>
+        <w:pStyle w:val="1"/>
+        <w:numPr>
+          <w:ilvl w:val="0"/>
+          <w:numId w:val="11"/>
+        </w:numPr>
+        <w:ind w:left="0" w:firstLine="0"/>
+        <w:rPr>
+          <w:i w:val="0"/>
+          <w:iCs w:val="0"/>
+        </w:rPr>
+      </w:pPr>
+      <w:bookmarkStart w:id="0" w:name="_Toc134228784"/>
+      <w:r>
+        <w:rPr>
+          <w:i w:val="0"/>
+          <w:iCs w:val="0"/>
+        </w:rPr>
+        <w:lastRenderedPageBreak/>
+        <w:t>Введение</w:t>
+      </w:r>
+    </w:p>
+    <w:p>
+      <w:pPr>
+        <w:pStyle w:val="3"/>
+      </w:pPr>
+      <w:bookmarkStart w:id="1" w:name="_Hlk146376805"/>
+      <w:bookmarkEnd w:id="0"/>
+      <w:r>
+        <w:t>Наименование программы</w:t>
+      </w:r>
+    </w:p>
+    <w:bookmarkEnd w:id="1"/>
+    <w:p>
+      <w:pPr>
         <w:spacing w:line="360" w:lineRule="auto"/>
         <w:ind w:firstLine="709"/>
         <w:jc w:val="both"/>
@@ -1817,6 +1862,659 @@
       <w:r>
         <w:rPr>
           <w:rFonts w:ascii="Times New Roman" w:eastAsia="Times New Roman" w:hAnsi="Times New Roman" w:cs="Times New Roman"/>
+          <w:color w:val="000000" w:themeColor="text1"/>
+          <w:sz w:val="28"/>
+          <w:szCs w:val="28"/>
+          <w:lang w:val="ru-RU"/>
+        </w:rPr>
+        <w:t>Наименование программы: "Система управления библиотечным фондом «БАЗА»"</w:t>
+      </w:r>
+    </w:p>
+    <w:p>
+      <w:pPr>
+        <w:spacing w:line="360" w:lineRule="auto"/>
+        <w:ind w:firstLine="709"/>
+        <w:jc w:val="both"/>
+        <w:rPr>
+          <w:rFonts w:ascii="Times New Roman" w:eastAsia="Times New Roman" w:hAnsi="Times New Roman" w:cs="Times New Roman"/>
+          <w:color w:val="000000" w:themeColor="text1"/>
+          <w:sz w:val="28"/>
+          <w:szCs w:val="28"/>
+          <w:lang w:val="ru-RU"/>
+        </w:rPr>
+      </w:pPr>
+    </w:p>
+    <w:p>
+      <w:pPr>
+        <w:pStyle w:val="3"/>
+      </w:pPr>
+      <w:r>
+        <w:t>Назначение и область применения</w:t>
+      </w:r>
+    </w:p>
+    <w:p>
+      <w:pPr>
+        <w:spacing w:line="360" w:lineRule="auto"/>
+        <w:ind w:firstLine="709"/>
+        <w:jc w:val="both"/>
+        <w:rPr>
+          <w:rFonts w:ascii="Times New Roman" w:eastAsia="Times New Roman" w:hAnsi="Times New Roman" w:cs="Times New Roman"/>
+          <w:color w:val="000000" w:themeColor="text1"/>
+          <w:sz w:val="28"/>
+          <w:szCs w:val="28"/>
+          <w:lang w:val="ru-RU"/>
+        </w:rPr>
+      </w:pPr>
+      <w:r>
+        <w:rPr>
+          <w:rFonts w:ascii="Times New Roman" w:eastAsia="Times New Roman" w:hAnsi="Times New Roman" w:cs="Times New Roman"/>
+          <w:color w:val="000000" w:themeColor="text1"/>
+          <w:sz w:val="28"/>
+          <w:szCs w:val="28"/>
+          <w:lang w:val="ru-RU"/>
+        </w:rPr>
+        <w:t>Программа предназначена для создания, управления содержимым базы данных библиотечного фонда, содержащим следующие данные:</w:t>
+      </w:r>
+    </w:p>
+    <w:p>
+      <w:pPr>
+        <w:pStyle w:val="3"/>
+        <w:numPr>
+          <w:ilvl w:val="2"/>
+          <w:numId w:val="11"/>
+        </w:numPr>
+      </w:pPr>
+      <w:r>
+        <w:t>Данные о книгах, содержащихся в фонде</w:t>
+      </w:r>
+    </w:p>
+    <w:p>
+      <w:pPr>
+        <w:pStyle w:val="3"/>
+        <w:numPr>
+          <w:ilvl w:val="2"/>
+          <w:numId w:val="11"/>
+        </w:numPr>
+      </w:pPr>
+      <w:r>
+        <w:t>Данные о выданных книгах</w:t>
+      </w:r>
+    </w:p>
+    <w:p>
+      <w:pPr>
+        <w:pStyle w:val="3"/>
+        <w:numPr>
+          <w:ilvl w:val="2"/>
+          <w:numId w:val="11"/>
+        </w:numPr>
+      </w:pPr>
+      <w:r>
+        <w:t>Данные пользователей фонда</w:t>
+      </w:r>
+    </w:p>
+    <w:p>
+      <w:pPr>
+        <w:pStyle w:val="3"/>
+        <w:numPr>
+          <w:ilvl w:val="2"/>
+          <w:numId w:val="11"/>
+        </w:numPr>
+      </w:pPr>
+      <w:r>
+        <w:t>Данные работников</w:t>
+      </w:r>
+    </w:p>
+    <w:p>
+      <w:pPr>
+        <w:pStyle w:val="3"/>
+        <w:numPr>
+          <w:ilvl w:val="2"/>
+          <w:numId w:val="11"/>
+        </w:numPr>
+      </w:pPr>
+      <w:r>
+        <w:t>Данные по заказам книг</w:t>
+      </w:r>
+    </w:p>
+    <w:p>
+      <w:pPr>
+        <w:spacing w:line="360" w:lineRule="auto"/>
+        <w:ind w:firstLine="709"/>
+        <w:jc w:val="both"/>
+      </w:pPr>
+      <w:r>
+        <w:rPr>
+          <w:rFonts w:ascii="Times New Roman" w:eastAsia="Times New Roman" w:hAnsi="Times New Roman" w:cs="Times New Roman"/>
+          <w:color w:val="000000" w:themeColor="text1"/>
+          <w:sz w:val="28"/>
+          <w:szCs w:val="28"/>
+          <w:lang w:val="ru-RU"/>
+        </w:rPr>
+        <w:t xml:space="preserve">Программа предоставляет Веб-интерфейс для управления содержимым базы данным в соответствии с предъявляемыми требованиями по протоколу </w:t>
+      </w:r>
+      <w:proofErr w:type="spellStart"/>
+      <w:r>
+        <w:rPr>
+          <w:rFonts w:ascii="Times New Roman" w:eastAsia="Times New Roman" w:hAnsi="Times New Roman" w:cs="Times New Roman"/>
+          <w:color w:val="000000" w:themeColor="text1"/>
+          <w:sz w:val="28"/>
+          <w:szCs w:val="28"/>
+          <w:lang w:val="ru-RU"/>
+        </w:rPr>
+        <w:t>http</w:t>
+      </w:r>
+      <w:proofErr w:type="spellEnd"/>
+      <w:r>
+        <w:rPr>
+          <w:rFonts w:ascii="Times New Roman" w:eastAsia="Times New Roman" w:hAnsi="Times New Roman" w:cs="Times New Roman"/>
+          <w:color w:val="000000" w:themeColor="text1"/>
+          <w:sz w:val="28"/>
+          <w:szCs w:val="28"/>
+          <w:lang w:val="ru-RU"/>
+        </w:rPr>
+        <w:t>.</w:t>
+      </w:r>
+    </w:p>
+    <w:p>
+      <w:pPr>
+        <w:spacing w:line="360" w:lineRule="auto"/>
+        <w:ind w:firstLine="709"/>
+        <w:jc w:val="both"/>
+        <w:rPr>
+          <w:rFonts w:ascii="Times New Roman" w:eastAsia="Times New Roman" w:hAnsi="Times New Roman" w:cs="Times New Roman"/>
+          <w:color w:val="000000" w:themeColor="text1"/>
+          <w:sz w:val="28"/>
+          <w:szCs w:val="28"/>
+          <w:lang w:val="ru-RU"/>
+        </w:rPr>
+      </w:pPr>
+      <w:r>
+        <w:rPr>
+          <w:rFonts w:ascii="Times New Roman" w:eastAsia="Times New Roman" w:hAnsi="Times New Roman" w:cs="Times New Roman"/>
+          <w:color w:val="000000"/>
+          <w:sz w:val="28"/>
+          <w:szCs w:val="28"/>
+          <w:lang w:val="ru-RU"/>
+        </w:rPr>
+        <w:br w:type="page"/>
+      </w:r>
+    </w:p>
+    <w:p>
+      <w:pPr>
+        <w:pStyle w:val="1"/>
+        <w:numPr>
+          <w:ilvl w:val="0"/>
+          <w:numId w:val="11"/>
+        </w:numPr>
+        <w:ind w:left="0" w:firstLine="0"/>
+        <w:rPr>
+          <w:i w:val="0"/>
+          <w:iCs w:val="0"/>
+        </w:rPr>
+      </w:pPr>
+      <w:r>
+        <w:rPr>
+          <w:i w:val="0"/>
+          <w:iCs w:val="0"/>
+        </w:rPr>
+        <w:lastRenderedPageBreak/>
+        <w:t>Требования к программе</w:t>
+      </w:r>
+    </w:p>
+    <w:p>
+      <w:pPr>
+        <w:pStyle w:val="3"/>
+      </w:pPr>
+      <w:r>
+        <w:t>Требования к функциональным характеристикам</w:t>
+      </w:r>
+    </w:p>
+    <w:p>
+      <w:pPr>
+        <w:spacing w:line="360" w:lineRule="auto"/>
+        <w:ind w:firstLine="709"/>
+        <w:jc w:val="both"/>
+        <w:rPr>
+          <w:rFonts w:ascii="Times New Roman" w:eastAsia="Times New Roman" w:hAnsi="Times New Roman" w:cs="Times New Roman"/>
+          <w:color w:val="000000"/>
+          <w:sz w:val="28"/>
+          <w:szCs w:val="28"/>
+          <w:lang w:val="ru-RU"/>
+        </w:rPr>
+      </w:pPr>
+      <w:r>
+        <w:rPr>
+          <w:rFonts w:ascii="Times New Roman" w:eastAsia="Times New Roman" w:hAnsi="Times New Roman" w:cs="Times New Roman"/>
+          <w:color w:val="000000"/>
+          <w:sz w:val="28"/>
+          <w:szCs w:val="28"/>
+          <w:lang w:val="ru-RU"/>
+        </w:rPr>
+        <w:t>Программа должна обеспечивать возможность выполнения перечисленных ниже функций:</w:t>
+      </w:r>
+    </w:p>
+    <w:p>
+      <w:pPr>
+        <w:pStyle w:val="3"/>
+        <w:numPr>
+          <w:ilvl w:val="2"/>
+          <w:numId w:val="11"/>
+        </w:numPr>
+      </w:pPr>
+      <w:r>
+        <w:t>Разделение пользователей, подключаемых через Веб интерфейс на группы:</w:t>
+      </w:r>
+    </w:p>
+    <w:p>
+      <w:pPr>
+        <w:pStyle w:val="3"/>
+        <w:numPr>
+          <w:ilvl w:val="3"/>
+          <w:numId w:val="11"/>
+        </w:numPr>
+      </w:pPr>
+      <w:r>
+        <w:t>Неавторизованных</w:t>
+      </w:r>
+    </w:p>
+    <w:p>
+      <w:pPr>
+        <w:pStyle w:val="3"/>
+        <w:numPr>
+          <w:ilvl w:val="3"/>
+          <w:numId w:val="11"/>
+        </w:numPr>
+      </w:pPr>
+      <w:r>
+        <w:t>Пользователей</w:t>
+      </w:r>
+    </w:p>
+    <w:p>
+      <w:pPr>
+        <w:pStyle w:val="3"/>
+        <w:numPr>
+          <w:ilvl w:val="3"/>
+          <w:numId w:val="11"/>
+        </w:numPr>
+      </w:pPr>
+      <w:r>
+        <w:t>Администраторов базы данных</w:t>
+      </w:r>
+    </w:p>
+    <w:p>
+      <w:pPr>
+        <w:pStyle w:val="3"/>
+        <w:numPr>
+          <w:ilvl w:val="2"/>
+          <w:numId w:val="11"/>
+        </w:numPr>
+      </w:pPr>
+      <w:r>
+        <w:t xml:space="preserve">Возможность поиска (фильтрации) по базе данных библиотечного </w:t>
+      </w:r>
+      <w:r>
+        <w:t>фонда</w:t>
+      </w:r>
+    </w:p>
+    <w:p>
+      <w:pPr>
+        <w:pStyle w:val="3"/>
+        <w:numPr>
+          <w:ilvl w:val="2"/>
+          <w:numId w:val="11"/>
+        </w:numPr>
+      </w:pPr>
+      <w:r>
+        <w:t xml:space="preserve">Возможность бронирования </w:t>
+      </w:r>
+      <w:r>
+        <w:t>выбранной книги</w:t>
+      </w:r>
+      <w:r>
+        <w:t xml:space="preserve"> в режиме онлайн авторизованными пользователями.</w:t>
+      </w:r>
+    </w:p>
+    <w:p>
+      <w:pPr>
+        <w:pStyle w:val="3"/>
+        <w:numPr>
+          <w:ilvl w:val="2"/>
+          <w:numId w:val="11"/>
+        </w:numPr>
+      </w:pPr>
+      <w:r>
+        <w:t xml:space="preserve">Возможность поиска (фильтрации) по базе данных информации </w:t>
+      </w:r>
+      <w:r>
+        <w:t>о книгах</w:t>
+      </w:r>
+      <w:r>
+        <w:t>.</w:t>
+      </w:r>
+    </w:p>
+    <w:p>
+      <w:pPr>
+        <w:pStyle w:val="3"/>
+        <w:numPr>
+          <w:ilvl w:val="2"/>
+          <w:numId w:val="11"/>
+        </w:numPr>
+      </w:pPr>
+      <w:r>
+        <w:t xml:space="preserve">Для Администраторов базы данных возможность поиска (фильтрации) по базе данных информации по </w:t>
+      </w:r>
+      <w:r>
+        <w:t>пользователям и заказам.</w:t>
+      </w:r>
+    </w:p>
+    <w:p>
+      <w:pPr>
+        <w:pStyle w:val="3"/>
+        <w:numPr>
+          <w:ilvl w:val="2"/>
+          <w:numId w:val="11"/>
+        </w:numPr>
+      </w:pPr>
+      <w:r>
+        <w:t xml:space="preserve">Для Администраторов базы данных возможность анализа в базе данных </w:t>
+      </w:r>
+      <w:r>
+        <w:t>о выданных книгах</w:t>
+      </w:r>
+      <w:r>
+        <w:t>.</w:t>
+      </w:r>
+    </w:p>
+    <w:p>
+      <w:pPr>
+        <w:pStyle w:val="3"/>
+        <w:numPr>
+          <w:ilvl w:val="2"/>
+          <w:numId w:val="11"/>
+        </w:numPr>
+      </w:pPr>
+      <w:r>
+        <w:t>Возможность подключения независимых модулей импорта из внешних источников данных в текущую базу.</w:t>
+      </w:r>
+    </w:p>
+    <w:p>
+      <w:pPr>
+        <w:pStyle w:val="3"/>
+      </w:pPr>
+      <w:r>
+        <w:t xml:space="preserve">Требования к </w:t>
+      </w:r>
+      <w:r>
+        <w:t>надёжности</w:t>
+      </w:r>
+    </w:p>
+    <w:p>
+      <w:pPr>
+        <w:pStyle w:val="3"/>
+        <w:numPr>
+          <w:ilvl w:val="2"/>
+          <w:numId w:val="11"/>
+        </w:numPr>
+      </w:pPr>
+      <w:r>
+        <w:t xml:space="preserve">Требования к обеспечению </w:t>
+      </w:r>
+      <w:r>
+        <w:t>надёжного</w:t>
+      </w:r>
+      <w:r>
+        <w:t xml:space="preserve"> функционирования программы</w:t>
+      </w:r>
+    </w:p>
+    <w:p>
+      <w:pPr>
+        <w:spacing w:line="360" w:lineRule="auto"/>
+        <w:ind w:firstLine="709"/>
+        <w:jc w:val="both"/>
+        <w:rPr>
+          <w:rFonts w:ascii="Times New Roman" w:eastAsia="Times New Roman" w:hAnsi="Times New Roman" w:cs="Times New Roman"/>
+          <w:color w:val="000000"/>
+          <w:sz w:val="28"/>
+          <w:szCs w:val="28"/>
+          <w:lang w:val="ru-RU"/>
+        </w:rPr>
+      </w:pPr>
+      <w:r>
+        <w:rPr>
+          <w:rFonts w:ascii="Times New Roman" w:eastAsia="Times New Roman" w:hAnsi="Times New Roman" w:cs="Times New Roman"/>
+          <w:color w:val="000000"/>
+          <w:sz w:val="28"/>
+          <w:szCs w:val="28"/>
+          <w:lang w:val="ru-RU"/>
+        </w:rPr>
+        <w:t>Надёжное</w:t>
+      </w:r>
+      <w:r>
+        <w:rPr>
+          <w:rFonts w:ascii="Times New Roman" w:eastAsia="Times New Roman" w:hAnsi="Times New Roman" w:cs="Times New Roman"/>
+          <w:color w:val="000000"/>
+          <w:sz w:val="28"/>
+          <w:szCs w:val="28"/>
+          <w:lang w:val="ru-RU"/>
+        </w:rPr>
+        <w:t xml:space="preserve"> (устойчивое) функционирование программы должно быть обеспечено выполнением Заказчиком совокупности организационно-технических мероприятий, перечень которых </w:t>
+      </w:r>
+      <w:r>
+        <w:rPr>
+          <w:rFonts w:ascii="Times New Roman" w:eastAsia="Times New Roman" w:hAnsi="Times New Roman" w:cs="Times New Roman"/>
+          <w:color w:val="000000"/>
+          <w:sz w:val="28"/>
+          <w:szCs w:val="28"/>
+          <w:lang w:val="ru-RU"/>
+        </w:rPr>
+        <w:t>приведён</w:t>
+      </w:r>
+      <w:r>
+        <w:rPr>
+          <w:rFonts w:ascii="Times New Roman" w:eastAsia="Times New Roman" w:hAnsi="Times New Roman" w:cs="Times New Roman"/>
+          <w:color w:val="000000"/>
+          <w:sz w:val="28"/>
+          <w:szCs w:val="28"/>
+          <w:lang w:val="ru-RU"/>
+        </w:rPr>
+        <w:t xml:space="preserve"> ниже:</w:t>
+      </w:r>
+    </w:p>
+    <w:p>
+      <w:pPr>
+        <w:spacing w:line="360" w:lineRule="auto"/>
+        <w:ind w:firstLine="709"/>
+        <w:jc w:val="both"/>
+        <w:rPr>
+          <w:rFonts w:ascii="Times New Roman" w:eastAsia="Times New Roman" w:hAnsi="Times New Roman" w:cs="Times New Roman"/>
+          <w:color w:val="000000"/>
+          <w:sz w:val="28"/>
+          <w:szCs w:val="28"/>
+          <w:lang w:val="ru-RU"/>
+        </w:rPr>
+      </w:pPr>
+      <w:r>
+        <w:rPr>
+          <w:rFonts w:ascii="Times New Roman" w:eastAsia="Times New Roman" w:hAnsi="Times New Roman" w:cs="Times New Roman"/>
+          <w:color w:val="000000"/>
+          <w:sz w:val="28"/>
+          <w:szCs w:val="28"/>
+          <w:lang w:val="ru-RU"/>
+        </w:rPr>
+        <w:t xml:space="preserve">а) организацией бесперебойного питания технических средств; </w:t>
+      </w:r>
+    </w:p>
+    <w:p>
+      <w:pPr>
+        <w:spacing w:line="360" w:lineRule="auto"/>
+        <w:ind w:firstLine="709"/>
+        <w:jc w:val="both"/>
+        <w:rPr>
+          <w:rFonts w:ascii="Times New Roman" w:eastAsia="Times New Roman" w:hAnsi="Times New Roman" w:cs="Times New Roman"/>
+          <w:color w:val="000000"/>
+          <w:sz w:val="28"/>
+          <w:szCs w:val="28"/>
+          <w:lang w:val="ru-RU"/>
+        </w:rPr>
+      </w:pPr>
+      <w:r>
+        <w:rPr>
+          <w:rFonts w:ascii="Times New Roman" w:eastAsia="Times New Roman" w:hAnsi="Times New Roman" w:cs="Times New Roman"/>
+          <w:color w:val="000000"/>
+          <w:sz w:val="28"/>
+          <w:szCs w:val="28"/>
+          <w:lang w:val="ru-RU"/>
+        </w:rPr>
+        <w:t xml:space="preserve">б) использованием лицензионного программного обеспечения; </w:t>
+      </w:r>
+    </w:p>
+    <w:p>
+      <w:pPr>
+        <w:spacing w:line="360" w:lineRule="auto"/>
+        <w:ind w:firstLine="709"/>
+        <w:jc w:val="both"/>
+        <w:rPr>
+          <w:rFonts w:ascii="Times New Roman" w:eastAsia="Times New Roman" w:hAnsi="Times New Roman" w:cs="Times New Roman"/>
+          <w:color w:val="000000"/>
+          <w:sz w:val="28"/>
+          <w:szCs w:val="28"/>
+          <w:lang w:val="ru-RU"/>
+        </w:rPr>
+      </w:pPr>
+      <w:r>
+        <w:rPr>
+          <w:rFonts w:ascii="Times New Roman" w:eastAsia="Times New Roman" w:hAnsi="Times New Roman" w:cs="Times New Roman"/>
+          <w:color w:val="000000"/>
+          <w:sz w:val="28"/>
+          <w:szCs w:val="28"/>
+          <w:lang w:val="ru-RU"/>
+        </w:rPr>
+        <w:lastRenderedPageBreak/>
+        <w:t xml:space="preserve">в) регулярным выполнением рекомендаций Министерства труда и социального развития РФ, изложенных в Постановлении от 23 июля 1998 г. Об утверждении межотраслевых типовых норм времени на работы по сервисному обслуживанию ПЭВМ и оргтехники и сопровождению программных средств»; </w:t>
+      </w:r>
+    </w:p>
+    <w:p>
+      <w:pPr>
+        <w:spacing w:line="360" w:lineRule="auto"/>
+        <w:ind w:firstLine="709"/>
+        <w:jc w:val="both"/>
+        <w:rPr>
+          <w:rFonts w:ascii="Times New Roman" w:eastAsia="Times New Roman" w:hAnsi="Times New Roman" w:cs="Times New Roman"/>
+          <w:color w:val="000000"/>
+          <w:sz w:val="28"/>
+          <w:szCs w:val="28"/>
+          <w:lang w:val="ru-RU"/>
+        </w:rPr>
+      </w:pPr>
+      <w:r>
+        <w:rPr>
+          <w:rFonts w:ascii="Times New Roman" w:eastAsia="Times New Roman" w:hAnsi="Times New Roman" w:cs="Times New Roman"/>
+          <w:color w:val="000000"/>
+          <w:sz w:val="28"/>
+          <w:szCs w:val="28"/>
+          <w:lang w:val="ru-RU"/>
+        </w:rPr>
+        <w:t>г) регулярным выполнением требований ГОСТ 51188-98. Защита информации. Испытания программных средств на наличие компьютерных вирусов</w:t>
+      </w:r>
+    </w:p>
+    <w:p>
+      <w:pPr>
+        <w:pStyle w:val="3"/>
+        <w:numPr>
+          <w:ilvl w:val="2"/>
+          <w:numId w:val="11"/>
+        </w:numPr>
+      </w:pPr>
+      <w:r>
+        <w:t>Время восстановления после отказа</w:t>
+      </w:r>
+    </w:p>
+    <w:p>
+      <w:pPr>
+        <w:spacing w:line="360" w:lineRule="auto"/>
+        <w:ind w:firstLine="709"/>
+        <w:jc w:val="both"/>
+        <w:rPr>
+          <w:rFonts w:ascii="Times New Roman" w:eastAsia="Times New Roman" w:hAnsi="Times New Roman" w:cs="Times New Roman"/>
+          <w:color w:val="000000"/>
+          <w:sz w:val="28"/>
+          <w:szCs w:val="28"/>
+          <w:lang w:val="ru-RU"/>
+        </w:rPr>
+      </w:pPr>
+      <w:r>
+        <w:rPr>
+          <w:rFonts w:ascii="Times New Roman" w:eastAsia="Times New Roman" w:hAnsi="Times New Roman" w:cs="Times New Roman"/>
+          <w:color w:val="000000"/>
+          <w:sz w:val="28"/>
+          <w:szCs w:val="28"/>
+          <w:lang w:val="ru-RU"/>
+        </w:rPr>
+        <w:t>Время восстановления после отказа, вызванного сбоем электропитания технических средств (иными внешними факторами), не фатальным сбоем (не крахом) операционной системы, не должно превышать 30-ти минут при условии соблюдения условий эксплуатации технических и программных средств.</w:t>
+      </w:r>
+    </w:p>
+    <w:p>
+      <w:pPr>
+        <w:spacing w:line="360" w:lineRule="auto"/>
+        <w:ind w:firstLine="709"/>
+        <w:jc w:val="both"/>
+        <w:rPr>
+          <w:rFonts w:ascii="Times New Roman" w:eastAsia="Times New Roman" w:hAnsi="Times New Roman" w:cs="Times New Roman"/>
+          <w:sz w:val="28"/>
+          <w:szCs w:val="28"/>
+          <w:lang w:val="ru-RU"/>
+        </w:rPr>
+      </w:pPr>
+      <w:r>
+        <w:rPr>
+          <w:rFonts w:ascii="Times New Roman" w:eastAsia="Times New Roman" w:hAnsi="Times New Roman" w:cs="Times New Roman"/>
+          <w:color w:val="000000"/>
+          <w:sz w:val="28"/>
+          <w:szCs w:val="28"/>
+          <w:lang w:val="ru-RU"/>
+        </w:rPr>
+        <w:t>Время восстановления после отказа, вызванного неисправностью технических средств, фатальным сбоем (крахом) операционной системы, не должно превышать времени, требуемого на устранение неисправностей технических средств и переустановки программных средств.</w:t>
+      </w:r>
+    </w:p>
+    <w:p>
+      <w:pPr>
+        <w:pStyle w:val="3"/>
+        <w:numPr>
+          <w:ilvl w:val="2"/>
+          <w:numId w:val="11"/>
+        </w:numPr>
+      </w:pPr>
+      <w:r>
+        <w:t>Отказы из-за некорректных действий пользователей системы</w:t>
+      </w:r>
+    </w:p>
+    <w:p>
+      <w:pPr>
+        <w:spacing w:line="360" w:lineRule="auto"/>
+        <w:ind w:firstLine="709"/>
+        <w:jc w:val="both"/>
+        <w:rPr>
+          <w:rFonts w:ascii="Times New Roman" w:eastAsia="Times New Roman" w:hAnsi="Times New Roman" w:cs="Times New Roman"/>
+          <w:sz w:val="28"/>
+          <w:szCs w:val="28"/>
+          <w:lang w:val="ru-RU"/>
+        </w:rPr>
+      </w:pPr>
+      <w:r>
+        <w:rPr>
+          <w:rFonts w:ascii="Times New Roman" w:eastAsia="Times New Roman" w:hAnsi="Times New Roman" w:cs="Times New Roman"/>
+          <w:color w:val="000000"/>
+          <w:sz w:val="28"/>
+          <w:szCs w:val="28"/>
+          <w:lang w:val="ru-RU"/>
+        </w:rPr>
+        <w:t>Отказы программы вследствие некорректных действий пользователя при взаимодействии с программой через Веб интерфейс недопустимы.</w:t>
+      </w:r>
+    </w:p>
+    <w:p>
+      <w:pPr>
+        <w:rPr>
+          <w:rFonts w:ascii="Times New Roman" w:eastAsia="Times New Roman" w:hAnsi="Times New Roman" w:cs="Times New Roman"/>
           <w:b/>
           <w:bCs/>
           <w:color w:val="000000"/>
@@ -1824,8 +2522,48 @@
           <w:szCs w:val="28"/>
           <w:lang w:val="ru-RU"/>
         </w:rPr>
+      </w:pPr>
+      <w:r>
+        <w:rPr>
+          <w:rFonts w:ascii="Times New Roman" w:eastAsia="Times New Roman" w:hAnsi="Times New Roman" w:cs="Times New Roman"/>
+          <w:b/>
+          <w:bCs/>
+          <w:color w:val="000000"/>
+          <w:sz w:val="28"/>
+          <w:szCs w:val="28"/>
+          <w:lang w:val="ru-RU"/>
+        </w:rPr>
+        <w:br w:type="page"/>
+      </w:r>
+    </w:p>
+    <w:p>
+      <w:pPr>
+        <w:pStyle w:val="1"/>
+        <w:numPr>
+          <w:ilvl w:val="0"/>
+          <w:numId w:val="11"/>
+        </w:numPr>
+        <w:ind w:left="0" w:firstLine="0"/>
+        <w:rPr>
+          <w:i w:val="0"/>
+          <w:iCs w:val="0"/>
+        </w:rPr>
+      </w:pPr>
+      <w:r>
+        <w:rPr>
+          <w:i w:val="0"/>
+          <w:iCs w:val="0"/>
+        </w:rPr>
         <w:lastRenderedPageBreak/>
-        <w:t>1. Введение</w:t>
+        <w:t>Условия эксплуатации</w:t>
+      </w:r>
+    </w:p>
+    <w:p>
+      <w:pPr>
+        <w:pStyle w:val="3"/>
+      </w:pPr>
+      <w:r>
+        <w:t>Требования к квалификации и численности персонала</w:t>
       </w:r>
     </w:p>
     <w:p>
@@ -1835,22 +2573,81 @@
         <w:jc w:val="both"/>
         <w:rPr>
           <w:rFonts w:ascii="Times New Roman" w:eastAsia="Times New Roman" w:hAnsi="Times New Roman" w:cs="Times New Roman"/>
-          <w:sz w:val="28"/>
-          <w:szCs w:val="28"/>
-          <w:lang w:val="ru-RU"/>
-        </w:rPr>
-      </w:pPr>
-      <w:r>
-        <w:rPr>
-          <w:rFonts w:ascii="Times New Roman" w:eastAsia="Times New Roman" w:hAnsi="Times New Roman" w:cs="Times New Roman"/>
-          <w:b/>
-          <w:bCs/>
-          <w:color w:val="000000"/>
-          <w:sz w:val="28"/>
-          <w:szCs w:val="28"/>
-          <w:lang w:val="ru-RU"/>
-        </w:rPr>
-        <w:t>1.1. Наименование программы</w:t>
+          <w:color w:val="000000"/>
+          <w:sz w:val="28"/>
+          <w:szCs w:val="28"/>
+          <w:lang w:val="ru-RU"/>
+        </w:rPr>
+      </w:pPr>
+      <w:r>
+        <w:rPr>
+          <w:rFonts w:ascii="Times New Roman" w:eastAsia="Times New Roman" w:hAnsi="Times New Roman" w:cs="Times New Roman"/>
+          <w:color w:val="000000"/>
+          <w:sz w:val="28"/>
+          <w:szCs w:val="28"/>
+          <w:lang w:val="ru-RU"/>
+        </w:rPr>
+        <w:t xml:space="preserve">Минимальное количество персонала, требуемого для работы программы, должно составлять не менее 2 штатных единиц </w:t>
+      </w:r>
+      <w:r>
+        <w:rPr>
+          <w:rFonts w:ascii="Times New Roman" w:eastAsia="Times New Roman" w:hAnsi="Times New Roman" w:cs="Times New Roman"/>
+          <w:color w:val="000000"/>
+          <w:sz w:val="28"/>
+          <w:szCs w:val="28"/>
+          <w:lang w:val="ru-RU"/>
+        </w:rPr>
+        <w:t>–</w:t>
+      </w:r>
+      <w:r>
+        <w:rPr>
+          <w:rFonts w:ascii="Times New Roman" w:eastAsia="Times New Roman" w:hAnsi="Times New Roman" w:cs="Times New Roman"/>
+          <w:color w:val="000000"/>
+          <w:sz w:val="28"/>
+          <w:szCs w:val="28"/>
+          <w:lang w:val="ru-RU"/>
+        </w:rPr>
+        <w:t xml:space="preserve"> системный администратор и конечный пользователь программы </w:t>
+      </w:r>
+      <w:r>
+        <w:rPr>
+          <w:rFonts w:ascii="Times New Roman" w:eastAsia="Times New Roman" w:hAnsi="Times New Roman" w:cs="Times New Roman"/>
+          <w:color w:val="000000"/>
+          <w:sz w:val="28"/>
+          <w:szCs w:val="28"/>
+          <w:lang w:val="ru-RU"/>
+        </w:rPr>
+        <w:t>–</w:t>
+      </w:r>
+      <w:r>
+        <w:rPr>
+          <w:rFonts w:ascii="Times New Roman" w:eastAsia="Times New Roman" w:hAnsi="Times New Roman" w:cs="Times New Roman"/>
+          <w:color w:val="000000"/>
+          <w:sz w:val="28"/>
+          <w:szCs w:val="28"/>
+          <w:lang w:val="ru-RU"/>
+        </w:rPr>
+        <w:t xml:space="preserve"> </w:t>
+      </w:r>
+      <w:r>
+        <w:rPr>
+          <w:rFonts w:ascii="Times New Roman" w:eastAsia="Times New Roman" w:hAnsi="Times New Roman" w:cs="Times New Roman"/>
+          <w:color w:val="000000"/>
+          <w:sz w:val="28"/>
+          <w:szCs w:val="28"/>
+          <w:lang w:val="ru-RU"/>
+        </w:rPr>
+        <w:t>читатель</w:t>
+      </w:r>
+      <w:r>
+        <w:rPr>
+          <w:rFonts w:ascii="Times New Roman" w:eastAsia="Times New Roman" w:hAnsi="Times New Roman" w:cs="Times New Roman"/>
+          <w:color w:val="000000"/>
+          <w:sz w:val="28"/>
+          <w:szCs w:val="28"/>
+          <w:lang w:val="ru-RU"/>
+        </w:rPr>
+        <w:t>. В перечень задач, выполняемых системным администратором, должны входить:</w:t>
       </w:r>
     </w:p>
     <w:p>
@@ -1860,20 +2657,41 @@
         <w:jc w:val="both"/>
         <w:rPr>
           <w:rFonts w:ascii="Times New Roman" w:eastAsia="Times New Roman" w:hAnsi="Times New Roman" w:cs="Times New Roman"/>
-          <w:sz w:val="28"/>
-          <w:szCs w:val="28"/>
-          <w:lang w:val="ru-RU"/>
-        </w:rPr>
-      </w:pPr>
-      <w:r>
-        <w:rPr>
-          <w:rFonts w:ascii="Times New Roman" w:eastAsia="Times New Roman" w:hAnsi="Times New Roman" w:cs="Times New Roman"/>
-          <w:color w:val="000000" w:themeColor="text1"/>
-          <w:sz w:val="28"/>
-          <w:szCs w:val="28"/>
-          <w:lang w:val="ru-RU"/>
-        </w:rPr>
-        <w:t>Наименование программы: "Система управления библиотечным фондом «БАЗА»"</w:t>
+          <w:color w:val="000000"/>
+          <w:sz w:val="28"/>
+          <w:szCs w:val="28"/>
+          <w:lang w:val="ru-RU"/>
+        </w:rPr>
+      </w:pPr>
+      <w:r>
+        <w:rPr>
+          <w:rFonts w:ascii="Times New Roman" w:eastAsia="Times New Roman" w:hAnsi="Times New Roman" w:cs="Times New Roman"/>
+          <w:color w:val="000000"/>
+          <w:sz w:val="28"/>
+          <w:szCs w:val="28"/>
+          <w:lang w:val="ru-RU"/>
+        </w:rPr>
+        <w:t>а)</w:t>
+      </w:r>
+      <w:r>
+        <w:rPr>
+          <w:rFonts w:ascii="Times New Roman" w:eastAsia="Times New Roman" w:hAnsi="Times New Roman" w:cs="Times New Roman"/>
+          <w:color w:val="000000"/>
+          <w:sz w:val="28"/>
+          <w:szCs w:val="28"/>
+          <w:lang w:val="ru-RU"/>
+        </w:rPr>
+        <w:t xml:space="preserve"> </w:t>
+      </w:r>
+      <w:r>
+        <w:rPr>
+          <w:rFonts w:ascii="Times New Roman" w:eastAsia="Times New Roman" w:hAnsi="Times New Roman" w:cs="Times New Roman"/>
+          <w:color w:val="000000"/>
+          <w:sz w:val="28"/>
+          <w:szCs w:val="28"/>
+          <w:lang w:val="ru-RU"/>
+        </w:rPr>
+        <w:t>задача поддержания работоспособности технических средств;</w:t>
       </w:r>
     </w:p>
     <w:p>
@@ -1883,12 +2701,52 @@
         <w:jc w:val="both"/>
         <w:rPr>
           <w:rFonts w:ascii="Times New Roman" w:eastAsia="Times New Roman" w:hAnsi="Times New Roman" w:cs="Times New Roman"/>
-          <w:color w:val="000000" w:themeColor="text1"/>
-          <w:sz w:val="28"/>
-          <w:szCs w:val="28"/>
-          <w:lang w:val="ru-RU"/>
-        </w:rPr>
-      </w:pPr>
+          <w:color w:val="000000"/>
+          <w:sz w:val="28"/>
+          <w:szCs w:val="28"/>
+          <w:lang w:val="ru-RU"/>
+        </w:rPr>
+      </w:pPr>
+      <w:r>
+        <w:rPr>
+          <w:rFonts w:ascii="Times New Roman" w:eastAsia="Times New Roman" w:hAnsi="Times New Roman" w:cs="Times New Roman"/>
+          <w:color w:val="000000"/>
+          <w:sz w:val="28"/>
+          <w:szCs w:val="28"/>
+          <w:lang w:val="ru-RU"/>
+        </w:rPr>
+        <w:t>б)</w:t>
+      </w:r>
+      <w:r>
+        <w:rPr>
+          <w:rFonts w:ascii="Times New Roman" w:eastAsia="Times New Roman" w:hAnsi="Times New Roman" w:cs="Times New Roman"/>
+          <w:color w:val="000000"/>
+          <w:sz w:val="28"/>
+          <w:szCs w:val="28"/>
+          <w:lang w:val="ru-RU"/>
+        </w:rPr>
+        <w:t xml:space="preserve"> </w:t>
+      </w:r>
+      <w:r>
+        <w:rPr>
+          <w:rFonts w:ascii="Times New Roman" w:eastAsia="Times New Roman" w:hAnsi="Times New Roman" w:cs="Times New Roman"/>
+          <w:color w:val="000000"/>
+          <w:sz w:val="28"/>
+          <w:szCs w:val="28"/>
+          <w:lang w:val="ru-RU"/>
+        </w:rPr>
+        <w:t xml:space="preserve">настройка </w:t>
+      </w:r>
+      <w:r>
+        <w:rPr>
+          <w:rFonts w:ascii="Times New Roman" w:eastAsia="Times New Roman" w:hAnsi="Times New Roman" w:cs="Times New Roman"/>
+          <w:color w:val="000000"/>
+          <w:sz w:val="28"/>
+          <w:szCs w:val="28"/>
+          <w:lang w:val="ru-RU"/>
+        </w:rPr>
+        <w:t>программного и аппаратного обеспечения, необходимого для системы управления библиотечным фондом.</w:t>
+      </w:r>
     </w:p>
     <w:p>
       <w:pPr>
@@ -1897,22 +2755,41 @@
         <w:jc w:val="both"/>
         <w:rPr>
           <w:rFonts w:ascii="Times New Roman" w:eastAsia="Times New Roman" w:hAnsi="Times New Roman" w:cs="Times New Roman"/>
-          <w:sz w:val="28"/>
-          <w:szCs w:val="28"/>
-          <w:lang w:val="ru-RU"/>
-        </w:rPr>
-      </w:pPr>
-      <w:r>
-        <w:rPr>
-          <w:rFonts w:ascii="Times New Roman" w:eastAsia="Times New Roman" w:hAnsi="Times New Roman" w:cs="Times New Roman"/>
-          <w:b/>
-          <w:bCs/>
-          <w:color w:val="000000" w:themeColor="text1"/>
-          <w:sz w:val="28"/>
-          <w:szCs w:val="28"/>
-          <w:lang w:val="ru-RU"/>
-        </w:rPr>
-        <w:t>1.2. Назначение и область применения</w:t>
+          <w:color w:val="000000"/>
+          <w:sz w:val="28"/>
+          <w:szCs w:val="28"/>
+          <w:lang w:val="ru-RU"/>
+        </w:rPr>
+      </w:pPr>
+      <w:r>
+        <w:rPr>
+          <w:rFonts w:ascii="Times New Roman" w:eastAsia="Times New Roman" w:hAnsi="Times New Roman" w:cs="Times New Roman"/>
+          <w:color w:val="000000"/>
+          <w:sz w:val="28"/>
+          <w:szCs w:val="28"/>
+          <w:lang w:val="ru-RU"/>
+        </w:rPr>
+        <w:t xml:space="preserve">в) </w:t>
+      </w:r>
+      <w:r>
+        <w:rPr>
+          <w:rFonts w:ascii="Times New Roman" w:eastAsia="Times New Roman" w:hAnsi="Times New Roman" w:cs="Times New Roman"/>
+          <w:color w:val="000000"/>
+          <w:sz w:val="28"/>
+          <w:szCs w:val="28"/>
+          <w:lang w:val="ru-RU"/>
+        </w:rPr>
+        <w:t xml:space="preserve">регулярная </w:t>
+      </w:r>
+      <w:r>
+        <w:rPr>
+          <w:rFonts w:ascii="Times New Roman" w:eastAsia="Times New Roman" w:hAnsi="Times New Roman" w:cs="Times New Roman"/>
+          <w:color w:val="000000"/>
+          <w:sz w:val="28"/>
+          <w:szCs w:val="28"/>
+          <w:lang w:val="ru-RU"/>
+        </w:rPr>
+        <w:t>проверка системы на наличие проблем, применение обновлений и исправлений и обеспечение оптимальной производительности.</w:t>
       </w:r>
     </w:p>
     <w:p>
@@ -1922,21 +2799,91 @@
         <w:jc w:val="both"/>
         <w:rPr>
           <w:rFonts w:ascii="Times New Roman" w:eastAsia="Times New Roman" w:hAnsi="Times New Roman" w:cs="Times New Roman"/>
-          <w:color w:val="000000" w:themeColor="text1"/>
-          <w:sz w:val="28"/>
-          <w:szCs w:val="28"/>
-          <w:lang w:val="ru-RU"/>
-        </w:rPr>
-      </w:pPr>
-      <w:r>
-        <w:rPr>
-          <w:rFonts w:ascii="Times New Roman" w:eastAsia="Times New Roman" w:hAnsi="Times New Roman" w:cs="Times New Roman"/>
-          <w:color w:val="000000" w:themeColor="text1"/>
-          <w:sz w:val="28"/>
-          <w:szCs w:val="28"/>
-          <w:lang w:val="ru-RU"/>
-        </w:rPr>
-        <w:t>Программа предназначена для создания, управления содержимым базы данных библиотечного фонда, содержащим следующие данные:</w:t>
+          <w:color w:val="000000"/>
+          <w:sz w:val="28"/>
+          <w:szCs w:val="28"/>
+          <w:lang w:val="ru-RU"/>
+        </w:rPr>
+      </w:pPr>
+      <w:r>
+        <w:rPr>
+          <w:rFonts w:ascii="Times New Roman" w:eastAsia="Times New Roman" w:hAnsi="Times New Roman" w:cs="Times New Roman"/>
+          <w:color w:val="000000"/>
+          <w:sz w:val="28"/>
+          <w:szCs w:val="28"/>
+          <w:lang w:val="ru-RU"/>
+        </w:rPr>
+        <w:t xml:space="preserve">г) </w:t>
+      </w:r>
+      <w:r>
+        <w:rPr>
+          <w:rFonts w:ascii="Times New Roman" w:eastAsia="Times New Roman" w:hAnsi="Times New Roman" w:cs="Times New Roman"/>
+          <w:color w:val="000000"/>
+          <w:sz w:val="28"/>
+          <w:szCs w:val="28"/>
+          <w:lang w:val="ru-RU"/>
+        </w:rPr>
+        <w:t>управление уч</w:t>
+      </w:r>
+      <w:r>
+        <w:rPr>
+          <w:rFonts w:ascii="Times New Roman" w:eastAsia="Times New Roman" w:hAnsi="Times New Roman" w:cs="Times New Roman"/>
+          <w:color w:val="000000"/>
+          <w:sz w:val="28"/>
+          <w:szCs w:val="28"/>
+          <w:lang w:val="ru-RU"/>
+        </w:rPr>
+        <w:t>ё</w:t>
+      </w:r>
+      <w:r>
+        <w:rPr>
+          <w:rFonts w:ascii="Times New Roman" w:eastAsia="Times New Roman" w:hAnsi="Times New Roman" w:cs="Times New Roman"/>
+          <w:color w:val="000000"/>
+          <w:sz w:val="28"/>
+          <w:szCs w:val="28"/>
+          <w:lang w:val="ru-RU"/>
+        </w:rPr>
+        <w:t>тны</w:t>
+      </w:r>
+      <w:r>
+        <w:rPr>
+          <w:rFonts w:ascii="Times New Roman" w:eastAsia="Times New Roman" w:hAnsi="Times New Roman" w:cs="Times New Roman"/>
+          <w:color w:val="000000"/>
+          <w:sz w:val="28"/>
+          <w:szCs w:val="28"/>
+          <w:lang w:val="ru-RU"/>
+        </w:rPr>
+        <w:t>ми</w:t>
+      </w:r>
+      <w:r>
+        <w:rPr>
+          <w:rFonts w:ascii="Times New Roman" w:eastAsia="Times New Roman" w:hAnsi="Times New Roman" w:cs="Times New Roman"/>
+          <w:color w:val="000000"/>
+          <w:sz w:val="28"/>
+          <w:szCs w:val="28"/>
+          <w:lang w:val="ru-RU"/>
+        </w:rPr>
+        <w:t xml:space="preserve"> запис</w:t>
+      </w:r>
+      <w:r>
+        <w:rPr>
+          <w:rFonts w:ascii="Times New Roman" w:eastAsia="Times New Roman" w:hAnsi="Times New Roman" w:cs="Times New Roman"/>
+          <w:color w:val="000000"/>
+          <w:sz w:val="28"/>
+          <w:szCs w:val="28"/>
+          <w:lang w:val="ru-RU"/>
+        </w:rPr>
+        <w:t>ями</w:t>
+      </w:r>
+      <w:r>
+        <w:rPr>
+          <w:rFonts w:ascii="Times New Roman" w:eastAsia="Times New Roman" w:hAnsi="Times New Roman" w:cs="Times New Roman"/>
+          <w:color w:val="000000"/>
+          <w:sz w:val="28"/>
+          <w:szCs w:val="28"/>
+          <w:lang w:val="ru-RU"/>
+        </w:rPr>
+        <w:t xml:space="preserve"> пользователей, предоставление соответствующих прав доступа и ведение баз данных пользователей.</w:t>
       </w:r>
     </w:p>
     <w:p>
@@ -1944,16 +2891,188 @@
         <w:spacing w:line="360" w:lineRule="auto"/>
         <w:ind w:firstLine="709"/>
         <w:jc w:val="both"/>
-      </w:pPr>
-      <w:r>
-        <w:rPr>
-          <w:rFonts w:ascii="Times New Roman" w:eastAsia="Times New Roman" w:hAnsi="Times New Roman" w:cs="Times New Roman"/>
-          <w:color w:val="000000" w:themeColor="text1"/>
-          <w:sz w:val="28"/>
-          <w:szCs w:val="28"/>
-          <w:lang w:val="ru-RU"/>
-        </w:rPr>
-        <w:t>1.2.1. Данные о книгах, содержащихся в фонде</w:t>
+        <w:rPr>
+          <w:rFonts w:ascii="Times New Roman" w:eastAsia="Times New Roman" w:hAnsi="Times New Roman" w:cs="Times New Roman"/>
+          <w:color w:val="000000"/>
+          <w:sz w:val="28"/>
+          <w:szCs w:val="28"/>
+          <w:lang w:val="ru-RU"/>
+        </w:rPr>
+      </w:pPr>
+      <w:r>
+        <w:rPr>
+          <w:rFonts w:ascii="Times New Roman" w:eastAsia="Times New Roman" w:hAnsi="Times New Roman" w:cs="Times New Roman"/>
+          <w:color w:val="000000"/>
+          <w:sz w:val="28"/>
+          <w:szCs w:val="28"/>
+          <w:lang w:val="ru-RU"/>
+        </w:rPr>
+        <w:t xml:space="preserve">д) </w:t>
+      </w:r>
+      <w:r>
+        <w:rPr>
+          <w:rFonts w:ascii="Times New Roman" w:eastAsia="Times New Roman" w:hAnsi="Times New Roman" w:cs="Times New Roman"/>
+          <w:color w:val="000000"/>
+          <w:sz w:val="28"/>
+          <w:szCs w:val="28"/>
+          <w:lang w:val="ru-RU"/>
+        </w:rPr>
+        <w:t>создание и поддержание процедур резервного копирования для предотвращения потери данных и обеспечение возможности восстановления данных в случае сбоев системы.</w:t>
+      </w:r>
+    </w:p>
+    <w:p>
+      <w:pPr>
+        <w:pStyle w:val="3"/>
+      </w:pPr>
+      <w:r>
+        <w:t>Требования к составу и параметрам технических средств</w:t>
+      </w:r>
+    </w:p>
+    <w:p>
+      <w:pPr>
+        <w:pStyle w:val="3"/>
+        <w:numPr>
+          <w:ilvl w:val="2"/>
+          <w:numId w:val="11"/>
+        </w:numPr>
+      </w:pPr>
+      <w:r>
+        <w:t>IBM-совместимый персональный компьютер (ПК) с достаточной вычислительной мощностью, памятью и ёмкостью памяти для работы с системой управления библиотечными коллекциями</w:t>
+      </w:r>
+      <w:r>
+        <w:t>;</w:t>
+      </w:r>
+    </w:p>
+    <w:p>
+      <w:pPr>
+        <w:pStyle w:val="3"/>
+        <w:numPr>
+          <w:ilvl w:val="2"/>
+          <w:numId w:val="11"/>
+        </w:numPr>
+      </w:pPr>
+      <w:r>
+        <w:t xml:space="preserve">Совместимая серверная операционная система, например Windows Server, Linux или </w:t>
+      </w:r>
+      <w:proofErr w:type="spellStart"/>
+      <w:r>
+        <w:t>macOS</w:t>
+      </w:r>
+      <w:proofErr w:type="spellEnd"/>
+      <w:r>
+        <w:t xml:space="preserve"> Server</w:t>
+      </w:r>
+      <w:r>
+        <w:t>;</w:t>
+      </w:r>
+    </w:p>
+    <w:p>
+      <w:pPr>
+        <w:pStyle w:val="3"/>
+        <w:numPr>
+          <w:ilvl w:val="2"/>
+          <w:numId w:val="11"/>
+        </w:numPr>
+      </w:pPr>
+      <w:r>
+        <w:t>Программное обеспечение веб-сервера, такое как Apache HTTP Server</w:t>
+      </w:r>
+      <w:r>
+        <w:t>.</w:t>
+      </w:r>
+    </w:p>
+    <w:p>
+      <w:pPr>
+        <w:pStyle w:val="3"/>
+        <w:numPr>
+          <w:ilvl w:val="2"/>
+          <w:numId w:val="11"/>
+        </w:numPr>
+      </w:pPr>
+      <w:r>
+        <w:t xml:space="preserve">Языки программирования и платформы, необходимые для разработки и поддержки системы, такие как </w:t>
+      </w:r>
+      <w:r>
+        <w:rPr>
+          <w:lang w:val="en-US"/>
+        </w:rPr>
+        <w:t>HTML</w:t>
+      </w:r>
+      <w:r>
+        <w:t xml:space="preserve">, </w:t>
+      </w:r>
+      <w:r>
+        <w:rPr>
+          <w:lang w:val="en-US"/>
+        </w:rPr>
+        <w:t>CSS</w:t>
+      </w:r>
+      <w:r>
+        <w:t xml:space="preserve">, </w:t>
+      </w:r>
+      <w:r>
+        <w:rPr>
+          <w:lang w:val="en-US"/>
+        </w:rPr>
+        <w:t>JavaScript</w:t>
+      </w:r>
+      <w:r>
+        <w:t xml:space="preserve">, </w:t>
+      </w:r>
+      <w:r>
+        <w:rPr>
+          <w:lang w:val="en-US"/>
+        </w:rPr>
+        <w:t>PHP</w:t>
+      </w:r>
+      <w:r>
+        <w:t>,</w:t>
+      </w:r>
+      <w:r>
+        <w:t xml:space="preserve"> </w:t>
+      </w:r>
+      <w:r>
+        <w:rPr>
+          <w:lang w:val="en-US"/>
+        </w:rPr>
+        <w:t>MySQL</w:t>
+      </w:r>
+      <w:r>
+        <w:t>.</w:t>
+      </w:r>
+    </w:p>
+    <w:p>
+      <w:pPr>
+        <w:spacing w:line="360" w:lineRule="auto"/>
+        <w:jc w:val="both"/>
+        <w:rPr>
+          <w:rFonts w:ascii="Times New Roman" w:eastAsia="Times New Roman" w:hAnsi="Times New Roman" w:cs="Times New Roman"/>
+          <w:color w:val="000000"/>
+          <w:sz w:val="28"/>
+          <w:szCs w:val="28"/>
+          <w:lang w:val="ru-RU"/>
+        </w:rPr>
+      </w:pPr>
+    </w:p>
+    <w:p>
+      <w:pPr>
+        <w:pStyle w:val="3"/>
+      </w:pPr>
+      <w:r>
+        <w:lastRenderedPageBreak/>
+        <w:t>Требования к информационной и программной совместимости</w:t>
+      </w:r>
+    </w:p>
+    <w:p>
+      <w:pPr>
+        <w:pStyle w:val="3"/>
+        <w:numPr>
+          <w:ilvl w:val="2"/>
+          <w:numId w:val="11"/>
+        </w:numPr>
+      </w:pPr>
+      <w:r>
+        <w:t>Требования к информационным структурам и методам решения</w:t>
       </w:r>
     </w:p>
     <w:p>
@@ -1961,8 +3080,6 @@
         <w:spacing w:line="360" w:lineRule="auto"/>
         <w:ind w:firstLine="709"/>
         <w:jc w:val="both"/>
-      </w:pPr>
-      <w:r>
         <w:rPr>
           <w:rFonts w:ascii="Times New Roman" w:eastAsia="Times New Roman" w:hAnsi="Times New Roman" w:cs="Times New Roman"/>
           <w:color w:val="000000" w:themeColor="text1"/>
@@ -1970,7 +3087,16 @@
           <w:szCs w:val="28"/>
           <w:lang w:val="ru-RU"/>
         </w:rPr>
-        <w:t>1.2.2. Данные о выданных книгах</w:t>
+      </w:pPr>
+      <w:r>
+        <w:rPr>
+          <w:rFonts w:ascii="Times New Roman" w:eastAsia="Times New Roman" w:hAnsi="Times New Roman" w:cs="Times New Roman"/>
+          <w:color w:val="000000" w:themeColor="text1"/>
+          <w:sz w:val="28"/>
+          <w:szCs w:val="28"/>
+          <w:lang w:val="ru-RU"/>
+        </w:rPr>
+        <w:t>База данных работает под управлением Microsoft SQL Server. Используется много поточный доступ к базе данных. Необходимо обеспечить одновременную работу с программой и с базой данных модулей экспорта внешних данных.</w:t>
       </w:r>
     </w:p>
     <w:p>
@@ -1978,1495 +3104,24 @@
         <w:spacing w:line="360" w:lineRule="auto"/>
         <w:ind w:firstLine="709"/>
         <w:jc w:val="both"/>
-      </w:pPr>
-      <w:r>
-        <w:rPr>
-          <w:rFonts w:ascii="Times New Roman" w:eastAsia="Times New Roman" w:hAnsi="Times New Roman" w:cs="Times New Roman"/>
-          <w:color w:val="000000" w:themeColor="text1"/>
-          <w:sz w:val="28"/>
-          <w:szCs w:val="28"/>
-          <w:lang w:val="ru-RU"/>
-        </w:rPr>
-        <w:t>1.2.3. Данные пользователей фонда</w:t>
-      </w:r>
-    </w:p>
-    <w:p>
-      <w:pPr>
-        <w:spacing w:line="360" w:lineRule="auto"/>
-        <w:ind w:firstLine="709"/>
-        <w:jc w:val="both"/>
-      </w:pPr>
-      <w:r>
-        <w:rPr>
-          <w:rFonts w:ascii="Times New Roman" w:eastAsia="Times New Roman" w:hAnsi="Times New Roman" w:cs="Times New Roman"/>
-          <w:color w:val="000000" w:themeColor="text1"/>
-          <w:sz w:val="28"/>
-          <w:szCs w:val="28"/>
-          <w:lang w:val="ru-RU"/>
-        </w:rPr>
-        <w:t>1.2.4. Данные работников</w:t>
-      </w:r>
-    </w:p>
-    <w:p>
-      <w:pPr>
-        <w:spacing w:line="360" w:lineRule="auto"/>
-        <w:ind w:firstLine="709"/>
-        <w:jc w:val="both"/>
-      </w:pPr>
-      <w:r>
-        <w:rPr>
-          <w:rFonts w:ascii="Times New Roman" w:eastAsia="Times New Roman" w:hAnsi="Times New Roman" w:cs="Times New Roman"/>
-          <w:color w:val="000000" w:themeColor="text1"/>
-          <w:sz w:val="28"/>
-          <w:szCs w:val="28"/>
-          <w:lang w:val="ru-RU"/>
-        </w:rPr>
-        <w:t>1.2.5. Данные по заказам книг</w:t>
-      </w:r>
-    </w:p>
-    <w:p>
-      <w:pPr>
-        <w:spacing w:line="360" w:lineRule="auto"/>
-        <w:ind w:firstLine="709"/>
-        <w:jc w:val="both"/>
-        <w:rPr>
-          <w:rFonts w:ascii="Times New Roman" w:eastAsia="Times New Roman" w:hAnsi="Times New Roman" w:cs="Times New Roman"/>
-          <w:color w:val="000000" w:themeColor="text1"/>
-          <w:sz w:val="28"/>
-          <w:szCs w:val="28"/>
-          <w:lang w:val="ru-RU"/>
-        </w:rPr>
-      </w:pPr>
-      <w:r>
-        <w:rPr>
-          <w:rFonts w:ascii="Times New Roman" w:eastAsia="Times New Roman" w:hAnsi="Times New Roman" w:cs="Times New Roman"/>
-          <w:color w:val="000000" w:themeColor="text1"/>
-          <w:sz w:val="28"/>
-          <w:szCs w:val="28"/>
-          <w:lang w:val="ru-RU"/>
-        </w:rPr>
-        <w:t>Программа предоставляет Веб-интерфейс для управления содержимым базы данным в соответствии с предъявляемыми требованиями по протоколу http.</w:t>
-      </w:r>
-      <w:r>
-        <w:br/>
-      </w:r>
-      <w:r>
-        <w:rPr>
-          <w:rFonts w:ascii="Times New Roman" w:eastAsia="Times New Roman" w:hAnsi="Times New Roman" w:cs="Times New Roman"/>
-          <w:color w:val="000000" w:themeColor="text1"/>
-          <w:sz w:val="28"/>
-          <w:szCs w:val="28"/>
-          <w:lang w:val="ru-RU"/>
-        </w:rPr>
-        <w:t xml:space="preserve"> </w:t>
-      </w:r>
-      <w:r>
-        <w:br/>
-      </w:r>
-    </w:p>
-    <w:p>
-      <w:pPr>
-        <w:rPr>
-          <w:rFonts w:ascii="Times New Roman" w:eastAsia="Times New Roman" w:hAnsi="Times New Roman" w:cs="Times New Roman"/>
-          <w:color w:val="000000"/>
-          <w:sz w:val="28"/>
-          <w:szCs w:val="28"/>
-          <w:lang w:val="ru-RU"/>
-        </w:rPr>
-      </w:pPr>
-      <w:r>
-        <w:rPr>
-          <w:rFonts w:ascii="Times New Roman" w:eastAsia="Times New Roman" w:hAnsi="Times New Roman" w:cs="Times New Roman"/>
-          <w:color w:val="000000"/>
-          <w:sz w:val="28"/>
-          <w:szCs w:val="28"/>
-          <w:lang w:val="ru-RU"/>
-        </w:rPr>
-        <w:br w:type="page"/>
-      </w:r>
-    </w:p>
-    <w:p>
-      <w:pPr>
-        <w:spacing w:line="360" w:lineRule="auto"/>
-        <w:ind w:firstLine="709"/>
-        <w:jc w:val="both"/>
-        <w:rPr>
-          <w:rFonts w:ascii="Times New Roman" w:eastAsia="Times New Roman" w:hAnsi="Times New Roman" w:cs="Times New Roman"/>
-          <w:sz w:val="28"/>
-          <w:szCs w:val="28"/>
-          <w:lang w:val="ru-RU"/>
-        </w:rPr>
-      </w:pPr>
-      <w:r>
-        <w:rPr>
-          <w:rFonts w:ascii="Times New Roman" w:eastAsia="Times New Roman" w:hAnsi="Times New Roman" w:cs="Times New Roman"/>
-          <w:b/>
-          <w:bCs/>
-          <w:color w:val="000000"/>
-          <w:sz w:val="28"/>
-          <w:szCs w:val="28"/>
-          <w:lang w:val="ru-RU"/>
-        </w:rPr>
-        <w:lastRenderedPageBreak/>
-        <w:t>2. Требования к программе</w:t>
-      </w:r>
-    </w:p>
-    <w:p>
-      <w:pPr>
-        <w:spacing w:line="360" w:lineRule="auto"/>
-        <w:ind w:firstLine="709"/>
-        <w:jc w:val="both"/>
-        <w:rPr>
-          <w:rFonts w:ascii="Times New Roman" w:eastAsia="Times New Roman" w:hAnsi="Times New Roman" w:cs="Times New Roman"/>
-          <w:sz w:val="28"/>
-          <w:szCs w:val="28"/>
-          <w:lang w:val="ru-RU"/>
-        </w:rPr>
-      </w:pPr>
-      <w:r>
-        <w:rPr>
-          <w:rFonts w:ascii="Times New Roman" w:eastAsia="Times New Roman" w:hAnsi="Times New Roman" w:cs="Times New Roman"/>
-          <w:b/>
-          <w:bCs/>
-          <w:color w:val="000000"/>
-          <w:sz w:val="28"/>
-          <w:szCs w:val="28"/>
-          <w:lang w:val="ru-RU"/>
-        </w:rPr>
-        <w:t>2.1. Требования к функциональным характеристикам</w:t>
-      </w:r>
-    </w:p>
-    <w:p>
-      <w:pPr>
-        <w:spacing w:line="360" w:lineRule="auto"/>
-        <w:ind w:firstLine="709"/>
-        <w:jc w:val="both"/>
-        <w:rPr>
-          <w:rFonts w:ascii="Times New Roman" w:eastAsia="Times New Roman" w:hAnsi="Times New Roman" w:cs="Times New Roman"/>
-          <w:color w:val="000000"/>
-          <w:sz w:val="28"/>
-          <w:szCs w:val="28"/>
-          <w:lang w:val="ru-RU"/>
-        </w:rPr>
-      </w:pPr>
-      <w:r>
-        <w:rPr>
-          <w:rFonts w:ascii="Times New Roman" w:eastAsia="Times New Roman" w:hAnsi="Times New Roman" w:cs="Times New Roman"/>
-          <w:color w:val="000000"/>
-          <w:sz w:val="28"/>
-          <w:szCs w:val="28"/>
-          <w:lang w:val="ru-RU"/>
-        </w:rPr>
-        <w:t>Программа должна обеспечивать возможность выполнения перечисленных ниже функций:</w:t>
-      </w:r>
-    </w:p>
-    <w:p>
-      <w:pPr>
-        <w:spacing w:line="360" w:lineRule="auto"/>
-        <w:ind w:firstLine="709"/>
-        <w:jc w:val="both"/>
-        <w:rPr>
-          <w:rFonts w:ascii="Times New Roman" w:eastAsia="Times New Roman" w:hAnsi="Times New Roman" w:cs="Times New Roman"/>
-          <w:color w:val="000000"/>
-          <w:sz w:val="28"/>
-          <w:szCs w:val="28"/>
-          <w:lang w:val="ru-RU"/>
-        </w:rPr>
-      </w:pPr>
-      <w:r>
-        <w:rPr>
-          <w:rFonts w:ascii="Times New Roman" w:eastAsia="Times New Roman" w:hAnsi="Times New Roman" w:cs="Times New Roman"/>
-          <w:color w:val="000000" w:themeColor="text1"/>
-          <w:sz w:val="28"/>
-          <w:szCs w:val="28"/>
-          <w:lang w:val="ru-RU"/>
-        </w:rPr>
-        <w:t>2.1.1. Разделение пользователей, подключаемых через Веб интерфейс на группы:</w:t>
-      </w:r>
-    </w:p>
-    <w:p>
-      <w:pPr>
-        <w:spacing w:line="360" w:lineRule="auto"/>
-        <w:ind w:firstLine="709"/>
-        <w:jc w:val="both"/>
-        <w:rPr>
-          <w:rFonts w:ascii="Times New Roman" w:eastAsia="Times New Roman" w:hAnsi="Times New Roman" w:cs="Times New Roman"/>
-          <w:color w:val="000000"/>
-          <w:sz w:val="28"/>
-          <w:szCs w:val="28"/>
-          <w:lang w:val="ru-RU"/>
-        </w:rPr>
-      </w:pPr>
-      <w:r>
-        <w:rPr>
-          <w:rFonts w:ascii="Times New Roman" w:eastAsia="Times New Roman" w:hAnsi="Times New Roman" w:cs="Times New Roman"/>
-          <w:color w:val="000000"/>
-          <w:sz w:val="28"/>
-          <w:szCs w:val="28"/>
-          <w:lang w:val="ru-RU"/>
-        </w:rPr>
-        <w:t>2.1.1.1. Неавторизованных</w:t>
-      </w:r>
-    </w:p>
-    <w:p>
-      <w:pPr>
-        <w:spacing w:line="360" w:lineRule="auto"/>
-        <w:ind w:firstLine="709"/>
-        <w:jc w:val="both"/>
-        <w:rPr>
-          <w:rFonts w:ascii="Times New Roman" w:eastAsia="Times New Roman" w:hAnsi="Times New Roman" w:cs="Times New Roman"/>
-          <w:color w:val="000000"/>
-          <w:sz w:val="28"/>
-          <w:szCs w:val="28"/>
-          <w:lang w:val="ru-RU"/>
-        </w:rPr>
-      </w:pPr>
-      <w:r>
-        <w:rPr>
-          <w:rFonts w:ascii="Times New Roman" w:eastAsia="Times New Roman" w:hAnsi="Times New Roman" w:cs="Times New Roman"/>
-          <w:color w:val="000000" w:themeColor="text1"/>
-          <w:sz w:val="28"/>
-          <w:szCs w:val="28"/>
-          <w:lang w:val="ru-RU"/>
-        </w:rPr>
-        <w:t>2.1.1.2. Пользователей</w:t>
-      </w:r>
-    </w:p>
-    <w:p>
-      <w:pPr>
-        <w:spacing w:line="360" w:lineRule="auto"/>
-        <w:ind w:firstLine="709"/>
-        <w:jc w:val="both"/>
-        <w:rPr>
-          <w:rFonts w:ascii="Times New Roman" w:eastAsia="Times New Roman" w:hAnsi="Times New Roman" w:cs="Times New Roman"/>
-          <w:color w:val="000000"/>
-          <w:sz w:val="28"/>
-          <w:szCs w:val="28"/>
-          <w:lang w:val="ru-RU"/>
-        </w:rPr>
-      </w:pPr>
-      <w:r>
-        <w:rPr>
-          <w:rFonts w:ascii="Times New Roman" w:eastAsia="Times New Roman" w:hAnsi="Times New Roman" w:cs="Times New Roman"/>
-          <w:color w:val="000000"/>
-          <w:sz w:val="28"/>
-          <w:szCs w:val="28"/>
-          <w:lang w:val="ru-RU"/>
-        </w:rPr>
-        <w:t>2.1.1.3. Администраторов базы данных</w:t>
-      </w:r>
-    </w:p>
-    <w:p>
-      <w:pPr>
-        <w:spacing w:line="360" w:lineRule="auto"/>
-        <w:ind w:firstLine="709"/>
-        <w:jc w:val="both"/>
-        <w:rPr>
-          <w:rFonts w:ascii="Times New Roman" w:eastAsia="Times New Roman" w:hAnsi="Times New Roman" w:cs="Times New Roman"/>
-          <w:color w:val="000000"/>
-          <w:sz w:val="28"/>
-          <w:szCs w:val="28"/>
-          <w:lang w:val="ru-RU"/>
-        </w:rPr>
-      </w:pPr>
-      <w:r>
-        <w:rPr>
-          <w:rFonts w:ascii="Times New Roman" w:eastAsia="Times New Roman" w:hAnsi="Times New Roman" w:cs="Times New Roman"/>
-          <w:color w:val="000000" w:themeColor="text1"/>
-          <w:sz w:val="28"/>
-          <w:szCs w:val="28"/>
-          <w:lang w:val="ru-RU"/>
-        </w:rPr>
-        <w:t xml:space="preserve">2.1.2. Возможность поиска (фильтрации) по базе данных библиотечного </w:t>
-      </w:r>
-      <w:r>
-        <w:rPr>
-          <w:rFonts w:ascii="Times New Roman" w:eastAsia="Times New Roman" w:hAnsi="Times New Roman" w:cs="Times New Roman"/>
-          <w:color w:val="000000" w:themeColor="text1"/>
-          <w:sz w:val="28"/>
-          <w:szCs w:val="28"/>
-          <w:lang w:val="ru-RU"/>
-        </w:rPr>
-        <w:t>фонда</w:t>
-      </w:r>
-    </w:p>
-    <w:p>
-      <w:pPr>
-        <w:spacing w:line="360" w:lineRule="auto"/>
-        <w:ind w:firstLine="709"/>
-        <w:jc w:val="both"/>
-        <w:rPr>
-          <w:rFonts w:ascii="Times New Roman" w:eastAsia="Times New Roman" w:hAnsi="Times New Roman" w:cs="Times New Roman"/>
-          <w:color w:val="000000"/>
-          <w:sz w:val="28"/>
-          <w:szCs w:val="28"/>
-          <w:lang w:val="ru-RU"/>
-        </w:rPr>
-      </w:pPr>
-      <w:r>
-        <w:rPr>
-          <w:rFonts w:ascii="Times New Roman" w:eastAsia="Times New Roman" w:hAnsi="Times New Roman" w:cs="Times New Roman"/>
-          <w:color w:val="000000" w:themeColor="text1"/>
-          <w:sz w:val="28"/>
-          <w:szCs w:val="28"/>
-          <w:lang w:val="ru-RU"/>
-        </w:rPr>
-        <w:t xml:space="preserve">2.1.3. Возможность бронирования </w:t>
-      </w:r>
-      <w:r>
-        <w:rPr>
-          <w:rFonts w:ascii="Times New Roman" w:eastAsia="Times New Roman" w:hAnsi="Times New Roman" w:cs="Times New Roman"/>
-          <w:color w:val="000000" w:themeColor="text1"/>
-          <w:sz w:val="28"/>
-          <w:szCs w:val="28"/>
-          <w:lang w:val="ru-RU"/>
-        </w:rPr>
-        <w:t>выбранной книги</w:t>
-      </w:r>
-      <w:r>
-        <w:rPr>
-          <w:rFonts w:ascii="Times New Roman" w:eastAsia="Times New Roman" w:hAnsi="Times New Roman" w:cs="Times New Roman"/>
-          <w:color w:val="000000" w:themeColor="text1"/>
-          <w:sz w:val="28"/>
-          <w:szCs w:val="28"/>
-          <w:lang w:val="ru-RU"/>
-        </w:rPr>
-        <w:t xml:space="preserve"> в режиме онлайн авторизованными пользователями.</w:t>
-      </w:r>
-    </w:p>
-    <w:p>
-      <w:pPr>
-        <w:spacing w:line="360" w:lineRule="auto"/>
-        <w:ind w:firstLine="709"/>
-        <w:jc w:val="both"/>
-        <w:rPr>
-          <w:rFonts w:ascii="Times New Roman" w:eastAsia="Times New Roman" w:hAnsi="Times New Roman" w:cs="Times New Roman"/>
-          <w:color w:val="000000"/>
-          <w:sz w:val="28"/>
-          <w:szCs w:val="28"/>
-          <w:lang w:val="ru-RU"/>
-        </w:rPr>
-      </w:pPr>
-      <w:r>
-        <w:rPr>
-          <w:rFonts w:ascii="Times New Roman" w:eastAsia="Times New Roman" w:hAnsi="Times New Roman" w:cs="Times New Roman"/>
-          <w:color w:val="000000" w:themeColor="text1"/>
-          <w:sz w:val="28"/>
-          <w:szCs w:val="28"/>
-          <w:lang w:val="ru-RU"/>
-        </w:rPr>
-        <w:t>2.1.</w:t>
-      </w:r>
-      <w:r>
-        <w:rPr>
-          <w:rFonts w:ascii="Times New Roman" w:eastAsia="Times New Roman" w:hAnsi="Times New Roman" w:cs="Times New Roman"/>
-          <w:color w:val="000000" w:themeColor="text1"/>
-          <w:sz w:val="28"/>
-          <w:szCs w:val="28"/>
-          <w:lang w:val="ru-RU"/>
-        </w:rPr>
-        <w:t>4</w:t>
-      </w:r>
-      <w:r>
-        <w:rPr>
-          <w:rFonts w:ascii="Times New Roman" w:eastAsia="Times New Roman" w:hAnsi="Times New Roman" w:cs="Times New Roman"/>
-          <w:color w:val="000000" w:themeColor="text1"/>
-          <w:sz w:val="28"/>
-          <w:szCs w:val="28"/>
-          <w:lang w:val="ru-RU"/>
-        </w:rPr>
-        <w:t xml:space="preserve">. Возможность поиска (фильтрации) по базе данных информации </w:t>
-      </w:r>
-      <w:r>
-        <w:rPr>
-          <w:rFonts w:ascii="Times New Roman" w:eastAsia="Times New Roman" w:hAnsi="Times New Roman" w:cs="Times New Roman"/>
-          <w:color w:val="000000" w:themeColor="text1"/>
-          <w:sz w:val="28"/>
-          <w:szCs w:val="28"/>
-          <w:lang w:val="ru-RU"/>
-        </w:rPr>
-        <w:t>о книгах</w:t>
-      </w:r>
-      <w:r>
-        <w:rPr>
-          <w:rFonts w:ascii="Times New Roman" w:eastAsia="Times New Roman" w:hAnsi="Times New Roman" w:cs="Times New Roman"/>
-          <w:color w:val="000000" w:themeColor="text1"/>
-          <w:sz w:val="28"/>
-          <w:szCs w:val="28"/>
-          <w:lang w:val="ru-RU"/>
-        </w:rPr>
-        <w:t>.</w:t>
-      </w:r>
-    </w:p>
-    <w:p>
-      <w:pPr>
-        <w:spacing w:line="360" w:lineRule="auto"/>
-        <w:ind w:firstLine="709"/>
-        <w:jc w:val="both"/>
-        <w:rPr>
-          <w:rFonts w:ascii="Times New Roman" w:eastAsia="Times New Roman" w:hAnsi="Times New Roman" w:cs="Times New Roman"/>
-          <w:color w:val="000000"/>
-          <w:sz w:val="28"/>
-          <w:szCs w:val="28"/>
-          <w:lang w:val="ru-RU"/>
-        </w:rPr>
-      </w:pPr>
-      <w:r>
-        <w:rPr>
-          <w:rFonts w:ascii="Times New Roman" w:eastAsia="Times New Roman" w:hAnsi="Times New Roman" w:cs="Times New Roman"/>
-          <w:color w:val="000000" w:themeColor="text1"/>
-          <w:sz w:val="28"/>
-          <w:szCs w:val="28"/>
-          <w:lang w:val="ru-RU"/>
-        </w:rPr>
-        <w:t>2.1.</w:t>
-      </w:r>
-      <w:r>
-        <w:rPr>
-          <w:rFonts w:ascii="Times New Roman" w:eastAsia="Times New Roman" w:hAnsi="Times New Roman" w:cs="Times New Roman"/>
-          <w:color w:val="000000" w:themeColor="text1"/>
-          <w:sz w:val="28"/>
-          <w:szCs w:val="28"/>
-          <w:lang w:val="ru-RU"/>
-        </w:rPr>
-        <w:t>5</w:t>
-      </w:r>
-      <w:r>
-        <w:rPr>
-          <w:rFonts w:ascii="Times New Roman" w:eastAsia="Times New Roman" w:hAnsi="Times New Roman" w:cs="Times New Roman"/>
-          <w:color w:val="000000" w:themeColor="text1"/>
-          <w:sz w:val="28"/>
-          <w:szCs w:val="28"/>
-          <w:lang w:val="ru-RU"/>
-        </w:rPr>
-        <w:t xml:space="preserve">. Для Администраторов базы данных возможность поиска (фильтрации) по базе данных информации по </w:t>
-      </w:r>
-      <w:r>
-        <w:rPr>
-          <w:rFonts w:ascii="Times New Roman" w:eastAsia="Times New Roman" w:hAnsi="Times New Roman" w:cs="Times New Roman"/>
-          <w:color w:val="000000" w:themeColor="text1"/>
-          <w:sz w:val="28"/>
-          <w:szCs w:val="28"/>
-          <w:lang w:val="ru-RU"/>
-        </w:rPr>
-        <w:t>пользователям и заказам.</w:t>
-      </w:r>
-    </w:p>
-    <w:p>
-      <w:pPr>
-        <w:spacing w:line="360" w:lineRule="auto"/>
-        <w:ind w:firstLine="709"/>
-        <w:jc w:val="both"/>
-        <w:rPr>
-          <w:rFonts w:ascii="Times New Roman" w:eastAsia="Times New Roman" w:hAnsi="Times New Roman" w:cs="Times New Roman"/>
-          <w:color w:val="000000"/>
-          <w:sz w:val="28"/>
-          <w:szCs w:val="28"/>
-          <w:lang w:val="ru-RU"/>
-        </w:rPr>
-      </w:pPr>
-      <w:r>
-        <w:rPr>
-          <w:rFonts w:ascii="Times New Roman" w:eastAsia="Times New Roman" w:hAnsi="Times New Roman" w:cs="Times New Roman"/>
-          <w:color w:val="000000" w:themeColor="text1"/>
-          <w:sz w:val="28"/>
-          <w:szCs w:val="28"/>
-          <w:lang w:val="ru-RU"/>
-        </w:rPr>
-        <w:t>2.1.</w:t>
-      </w:r>
-      <w:r>
-        <w:rPr>
-          <w:rFonts w:ascii="Times New Roman" w:eastAsia="Times New Roman" w:hAnsi="Times New Roman" w:cs="Times New Roman"/>
-          <w:color w:val="000000" w:themeColor="text1"/>
-          <w:sz w:val="28"/>
-          <w:szCs w:val="28"/>
-          <w:lang w:val="ru-RU"/>
-        </w:rPr>
-        <w:t>6</w:t>
-      </w:r>
-      <w:r>
-        <w:rPr>
-          <w:rFonts w:ascii="Times New Roman" w:eastAsia="Times New Roman" w:hAnsi="Times New Roman" w:cs="Times New Roman"/>
-          <w:color w:val="000000" w:themeColor="text1"/>
-          <w:sz w:val="28"/>
-          <w:szCs w:val="28"/>
-          <w:lang w:val="ru-RU"/>
-        </w:rPr>
-        <w:t xml:space="preserve">. Для Администраторов базы данных возможность анализа в базе данных </w:t>
-      </w:r>
-      <w:r>
-        <w:rPr>
-          <w:rFonts w:ascii="Times New Roman" w:eastAsia="Times New Roman" w:hAnsi="Times New Roman" w:cs="Times New Roman"/>
-          <w:color w:val="000000" w:themeColor="text1"/>
-          <w:sz w:val="28"/>
-          <w:szCs w:val="28"/>
-          <w:lang w:val="ru-RU"/>
-        </w:rPr>
-        <w:t>о выданных книгах</w:t>
-      </w:r>
-      <w:r>
-        <w:rPr>
-          <w:rFonts w:ascii="Times New Roman" w:eastAsia="Times New Roman" w:hAnsi="Times New Roman" w:cs="Times New Roman"/>
-          <w:color w:val="000000" w:themeColor="text1"/>
-          <w:sz w:val="28"/>
-          <w:szCs w:val="28"/>
-          <w:lang w:val="ru-RU"/>
-        </w:rPr>
-        <w:t>.</w:t>
-      </w:r>
-    </w:p>
-    <w:p>
-      <w:pPr>
-        <w:spacing w:line="360" w:lineRule="auto"/>
-        <w:ind w:firstLine="709"/>
-        <w:jc w:val="both"/>
-        <w:rPr>
-          <w:rFonts w:ascii="Times New Roman" w:eastAsia="Times New Roman" w:hAnsi="Times New Roman" w:cs="Times New Roman"/>
-          <w:color w:val="000000"/>
-          <w:sz w:val="28"/>
-          <w:szCs w:val="28"/>
-          <w:lang w:val="ru-RU"/>
-        </w:rPr>
-      </w:pPr>
-      <w:r>
-        <w:rPr>
-          <w:rFonts w:ascii="Times New Roman" w:eastAsia="Times New Roman" w:hAnsi="Times New Roman" w:cs="Times New Roman"/>
-          <w:color w:val="000000"/>
-          <w:sz w:val="28"/>
-          <w:szCs w:val="28"/>
-          <w:lang w:val="ru-RU"/>
-        </w:rPr>
-        <w:t>2.1.</w:t>
-      </w:r>
-      <w:r>
-        <w:rPr>
-          <w:rFonts w:ascii="Times New Roman" w:eastAsia="Times New Roman" w:hAnsi="Times New Roman" w:cs="Times New Roman"/>
-          <w:color w:val="000000"/>
-          <w:sz w:val="28"/>
-          <w:szCs w:val="28"/>
-          <w:lang w:val="ru-RU"/>
-        </w:rPr>
-        <w:t>7</w:t>
-      </w:r>
-      <w:r>
-        <w:rPr>
-          <w:rFonts w:ascii="Times New Roman" w:eastAsia="Times New Roman" w:hAnsi="Times New Roman" w:cs="Times New Roman"/>
-          <w:color w:val="000000"/>
-          <w:sz w:val="28"/>
-          <w:szCs w:val="28"/>
-          <w:lang w:val="ru-RU"/>
-        </w:rPr>
-        <w:t>. Возможность подключения независимых модулей импорта из внешних источников данных в текущую базу.</w:t>
-      </w:r>
-    </w:p>
-    <w:p>
-      <w:pPr>
-        <w:spacing w:line="360" w:lineRule="auto"/>
-        <w:ind w:firstLine="709"/>
-        <w:jc w:val="both"/>
-        <w:rPr>
-          <w:rFonts w:ascii="Times New Roman" w:eastAsia="Times New Roman" w:hAnsi="Times New Roman" w:cs="Times New Roman"/>
-          <w:sz w:val="28"/>
-          <w:szCs w:val="28"/>
-          <w:lang w:val="ru-RU"/>
-        </w:rPr>
-      </w:pPr>
-      <w:r>
-        <w:rPr>
-          <w:rFonts w:ascii="Times New Roman" w:eastAsia="Times New Roman" w:hAnsi="Times New Roman" w:cs="Times New Roman"/>
-          <w:b/>
-          <w:bCs/>
-          <w:color w:val="000000"/>
-          <w:sz w:val="28"/>
-          <w:szCs w:val="28"/>
-          <w:lang w:val="ru-RU"/>
-        </w:rPr>
-        <w:t xml:space="preserve">2.2. Требования к </w:t>
-      </w:r>
-      <w:r>
-        <w:rPr>
-          <w:rFonts w:ascii="Times New Roman" w:eastAsia="Times New Roman" w:hAnsi="Times New Roman" w:cs="Times New Roman"/>
-          <w:b/>
-          <w:bCs/>
-          <w:color w:val="000000"/>
-          <w:sz w:val="28"/>
-          <w:szCs w:val="28"/>
-          <w:lang w:val="ru-RU"/>
-        </w:rPr>
-        <w:t>надёжности</w:t>
-      </w:r>
-    </w:p>
-    <w:p>
-      <w:pPr>
-        <w:spacing w:line="360" w:lineRule="auto"/>
-        <w:ind w:firstLine="709"/>
-        <w:jc w:val="both"/>
-        <w:rPr>
-          <w:rFonts w:ascii="Times New Roman" w:eastAsia="Times New Roman" w:hAnsi="Times New Roman" w:cs="Times New Roman"/>
-          <w:sz w:val="28"/>
-          <w:szCs w:val="28"/>
-          <w:lang w:val="ru-RU"/>
-        </w:rPr>
-      </w:pPr>
-      <w:r>
-        <w:rPr>
-          <w:rFonts w:ascii="Times New Roman" w:eastAsia="Times New Roman" w:hAnsi="Times New Roman" w:cs="Times New Roman"/>
-          <w:b/>
-          <w:bCs/>
-          <w:color w:val="000000"/>
-          <w:sz w:val="28"/>
-          <w:szCs w:val="28"/>
-          <w:lang w:val="ru-RU"/>
-        </w:rPr>
-        <w:t xml:space="preserve">2.2.1 Требования к обеспечению </w:t>
-      </w:r>
-      <w:r>
-        <w:rPr>
-          <w:rFonts w:ascii="Times New Roman" w:eastAsia="Times New Roman" w:hAnsi="Times New Roman" w:cs="Times New Roman"/>
-          <w:b/>
-          <w:bCs/>
-          <w:color w:val="000000"/>
-          <w:sz w:val="28"/>
-          <w:szCs w:val="28"/>
-          <w:lang w:val="ru-RU"/>
-        </w:rPr>
-        <w:t>надёжного</w:t>
-      </w:r>
-      <w:r>
-        <w:rPr>
-          <w:rFonts w:ascii="Times New Roman" w:eastAsia="Times New Roman" w:hAnsi="Times New Roman" w:cs="Times New Roman"/>
-          <w:b/>
-          <w:bCs/>
-          <w:color w:val="000000"/>
-          <w:sz w:val="28"/>
-          <w:szCs w:val="28"/>
-          <w:lang w:val="ru-RU"/>
-        </w:rPr>
-        <w:t xml:space="preserve"> функционирования программы</w:t>
-      </w:r>
-    </w:p>
-    <w:p>
-      <w:pPr>
-        <w:spacing w:line="360" w:lineRule="auto"/>
-        <w:ind w:firstLine="709"/>
-        <w:jc w:val="both"/>
-        <w:rPr>
-          <w:rFonts w:ascii="Times New Roman" w:eastAsia="Times New Roman" w:hAnsi="Times New Roman" w:cs="Times New Roman"/>
-          <w:color w:val="000000"/>
-          <w:sz w:val="28"/>
-          <w:szCs w:val="28"/>
-          <w:lang w:val="ru-RU"/>
-        </w:rPr>
-      </w:pPr>
-      <w:r>
-        <w:rPr>
-          <w:rFonts w:ascii="Times New Roman" w:eastAsia="Times New Roman" w:hAnsi="Times New Roman" w:cs="Times New Roman"/>
-          <w:color w:val="000000"/>
-          <w:sz w:val="28"/>
-          <w:szCs w:val="28"/>
-          <w:lang w:val="ru-RU"/>
-        </w:rPr>
-        <w:t>Надёжное</w:t>
-      </w:r>
-      <w:r>
-        <w:rPr>
-          <w:rFonts w:ascii="Times New Roman" w:eastAsia="Times New Roman" w:hAnsi="Times New Roman" w:cs="Times New Roman"/>
-          <w:color w:val="000000"/>
-          <w:sz w:val="28"/>
-          <w:szCs w:val="28"/>
-          <w:lang w:val="ru-RU"/>
-        </w:rPr>
-        <w:t xml:space="preserve"> (устойчивое) функционирование программы должно быть обеспечено выполнением Заказчиком совокупности организационно-технических мероприятий, перечень которых </w:t>
-      </w:r>
-      <w:r>
-        <w:rPr>
-          <w:rFonts w:ascii="Times New Roman" w:eastAsia="Times New Roman" w:hAnsi="Times New Roman" w:cs="Times New Roman"/>
-          <w:color w:val="000000"/>
-          <w:sz w:val="28"/>
-          <w:szCs w:val="28"/>
-          <w:lang w:val="ru-RU"/>
-        </w:rPr>
-        <w:t>приведён</w:t>
-      </w:r>
-      <w:r>
-        <w:rPr>
-          <w:rFonts w:ascii="Times New Roman" w:eastAsia="Times New Roman" w:hAnsi="Times New Roman" w:cs="Times New Roman"/>
-          <w:color w:val="000000"/>
-          <w:sz w:val="28"/>
-          <w:szCs w:val="28"/>
-          <w:lang w:val="ru-RU"/>
-        </w:rPr>
-        <w:t xml:space="preserve"> ниже:</w:t>
-      </w:r>
-    </w:p>
-    <w:p>
-      <w:pPr>
-        <w:spacing w:line="360" w:lineRule="auto"/>
-        <w:ind w:firstLine="709"/>
-        <w:jc w:val="both"/>
-        <w:rPr>
-          <w:rFonts w:ascii="Times New Roman" w:eastAsia="Times New Roman" w:hAnsi="Times New Roman" w:cs="Times New Roman"/>
-          <w:color w:val="000000"/>
-          <w:sz w:val="28"/>
-          <w:szCs w:val="28"/>
-          <w:lang w:val="ru-RU"/>
-        </w:rPr>
-      </w:pPr>
-      <w:r>
-        <w:rPr>
-          <w:rFonts w:ascii="Times New Roman" w:eastAsia="Times New Roman" w:hAnsi="Times New Roman" w:cs="Times New Roman"/>
-          <w:color w:val="000000"/>
-          <w:sz w:val="28"/>
-          <w:szCs w:val="28"/>
-          <w:lang w:val="ru-RU"/>
-        </w:rPr>
-        <w:t xml:space="preserve">а) организацией бесперебойного питания технических средств; </w:t>
-      </w:r>
-    </w:p>
-    <w:p>
-      <w:pPr>
-        <w:spacing w:line="360" w:lineRule="auto"/>
-        <w:ind w:firstLine="709"/>
-        <w:jc w:val="both"/>
-        <w:rPr>
-          <w:rFonts w:ascii="Times New Roman" w:eastAsia="Times New Roman" w:hAnsi="Times New Roman" w:cs="Times New Roman"/>
-          <w:color w:val="000000"/>
-          <w:sz w:val="28"/>
-          <w:szCs w:val="28"/>
-          <w:lang w:val="ru-RU"/>
-        </w:rPr>
-      </w:pPr>
-      <w:r>
-        <w:rPr>
-          <w:rFonts w:ascii="Times New Roman" w:eastAsia="Times New Roman" w:hAnsi="Times New Roman" w:cs="Times New Roman"/>
-          <w:color w:val="000000"/>
-          <w:sz w:val="28"/>
-          <w:szCs w:val="28"/>
-          <w:lang w:val="ru-RU"/>
-        </w:rPr>
-        <w:t xml:space="preserve">б) использованием лицензионного программного обеспечения; </w:t>
-      </w:r>
-    </w:p>
-    <w:p>
-      <w:pPr>
-        <w:spacing w:line="360" w:lineRule="auto"/>
-        <w:ind w:firstLine="709"/>
-        <w:jc w:val="both"/>
-        <w:rPr>
-          <w:rFonts w:ascii="Times New Roman" w:eastAsia="Times New Roman" w:hAnsi="Times New Roman" w:cs="Times New Roman"/>
-          <w:color w:val="000000"/>
-          <w:sz w:val="28"/>
-          <w:szCs w:val="28"/>
-          <w:lang w:val="ru-RU"/>
-        </w:rPr>
-      </w:pPr>
-      <w:r>
-        <w:rPr>
-          <w:rFonts w:ascii="Times New Roman" w:eastAsia="Times New Roman" w:hAnsi="Times New Roman" w:cs="Times New Roman"/>
-          <w:color w:val="000000"/>
-          <w:sz w:val="28"/>
-          <w:szCs w:val="28"/>
-          <w:lang w:val="ru-RU"/>
-        </w:rPr>
-        <w:lastRenderedPageBreak/>
-        <w:t xml:space="preserve">в) регулярным выполнением рекомендаций Министерства труда и социального развития РФ, изложенных в Постановлении от 23 июля 1998 г. Об утверждении межотраслевых типовых норм времени на работы по сервисному обслуживанию ПЭВМ и оргтехники и сопровождению программных средств»; </w:t>
-      </w:r>
-    </w:p>
-    <w:p>
-      <w:pPr>
-        <w:spacing w:line="360" w:lineRule="auto"/>
-        <w:ind w:firstLine="709"/>
-        <w:jc w:val="both"/>
-        <w:rPr>
-          <w:rFonts w:ascii="Times New Roman" w:eastAsia="Times New Roman" w:hAnsi="Times New Roman" w:cs="Times New Roman"/>
-          <w:color w:val="000000"/>
-          <w:sz w:val="28"/>
-          <w:szCs w:val="28"/>
-          <w:lang w:val="ru-RU"/>
-        </w:rPr>
-      </w:pPr>
-      <w:r>
-        <w:rPr>
-          <w:rFonts w:ascii="Times New Roman" w:eastAsia="Times New Roman" w:hAnsi="Times New Roman" w:cs="Times New Roman"/>
-          <w:color w:val="000000"/>
-          <w:sz w:val="28"/>
-          <w:szCs w:val="28"/>
-          <w:lang w:val="ru-RU"/>
-        </w:rPr>
-        <w:t>г) регулярным выполнением требований ГОСТ 51188-98. Защита информации. Испытания программных средств на наличие компьютерных вирусов</w:t>
-      </w:r>
-    </w:p>
-    <w:p>
-      <w:pPr>
-        <w:spacing w:line="360" w:lineRule="auto"/>
-        <w:ind w:firstLine="709"/>
-        <w:jc w:val="both"/>
-        <w:rPr>
-          <w:rFonts w:ascii="Times New Roman" w:eastAsia="Times New Roman" w:hAnsi="Times New Roman" w:cs="Times New Roman"/>
-          <w:sz w:val="28"/>
-          <w:szCs w:val="28"/>
-          <w:lang w:val="ru-RU"/>
-        </w:rPr>
-      </w:pPr>
-      <w:r>
-        <w:rPr>
-          <w:rFonts w:ascii="Times New Roman" w:eastAsia="Times New Roman" w:hAnsi="Times New Roman" w:cs="Times New Roman"/>
-          <w:b/>
-          <w:bCs/>
-          <w:color w:val="000000"/>
-          <w:sz w:val="28"/>
-          <w:szCs w:val="28"/>
-          <w:lang w:val="ru-RU"/>
-        </w:rPr>
-        <w:t>2.2.2. Время восстановления после отказа</w:t>
-      </w:r>
-    </w:p>
-    <w:p>
-      <w:pPr>
-        <w:spacing w:line="360" w:lineRule="auto"/>
-        <w:ind w:firstLine="709"/>
-        <w:jc w:val="both"/>
-        <w:rPr>
-          <w:rFonts w:ascii="Times New Roman" w:eastAsia="Times New Roman" w:hAnsi="Times New Roman" w:cs="Times New Roman"/>
-          <w:color w:val="000000"/>
-          <w:sz w:val="28"/>
-          <w:szCs w:val="28"/>
-          <w:lang w:val="ru-RU"/>
-        </w:rPr>
-      </w:pPr>
-      <w:r>
-        <w:rPr>
-          <w:rFonts w:ascii="Times New Roman" w:eastAsia="Times New Roman" w:hAnsi="Times New Roman" w:cs="Times New Roman"/>
-          <w:color w:val="000000"/>
-          <w:sz w:val="28"/>
-          <w:szCs w:val="28"/>
-          <w:lang w:val="ru-RU"/>
-        </w:rPr>
-        <w:t>Время восстановления после отказа, вызванного сбоем электропитания технических средств (иными внешними факторами), не фатальным сбоем (не крахом) операционной системы, не должно превышать 30-ти минут при условии соблюдения условий эксплуатации технических и программных средств.</w:t>
-      </w:r>
-    </w:p>
-    <w:p>
-      <w:pPr>
-        <w:spacing w:line="360" w:lineRule="auto"/>
-        <w:ind w:firstLine="709"/>
-        <w:jc w:val="both"/>
-        <w:rPr>
-          <w:rFonts w:ascii="Times New Roman" w:eastAsia="Times New Roman" w:hAnsi="Times New Roman" w:cs="Times New Roman"/>
-          <w:sz w:val="28"/>
-          <w:szCs w:val="28"/>
-          <w:lang w:val="ru-RU"/>
-        </w:rPr>
-      </w:pPr>
-      <w:r>
-        <w:rPr>
-          <w:rFonts w:ascii="Times New Roman" w:eastAsia="Times New Roman" w:hAnsi="Times New Roman" w:cs="Times New Roman"/>
-          <w:color w:val="000000"/>
-          <w:sz w:val="28"/>
-          <w:szCs w:val="28"/>
-          <w:lang w:val="ru-RU"/>
-        </w:rPr>
-        <w:t>Время восстановления после отказа, вызванного неисправностью технических средств, фатальным сбоем (крахом) операционной системы, не должно превышать времени, требуемого на устранение неисправностей технических средств и переустановки программных средств.</w:t>
-      </w:r>
-    </w:p>
-    <w:p>
-      <w:pPr>
-        <w:spacing w:line="360" w:lineRule="auto"/>
-        <w:ind w:firstLine="709"/>
-        <w:jc w:val="both"/>
-        <w:rPr>
-          <w:rFonts w:ascii="Times New Roman" w:eastAsia="Times New Roman" w:hAnsi="Times New Roman" w:cs="Times New Roman"/>
-          <w:sz w:val="28"/>
-          <w:szCs w:val="28"/>
-          <w:lang w:val="ru-RU"/>
-        </w:rPr>
-      </w:pPr>
-      <w:r>
-        <w:rPr>
-          <w:rFonts w:ascii="Times New Roman" w:eastAsia="Times New Roman" w:hAnsi="Times New Roman" w:cs="Times New Roman"/>
-          <w:b/>
-          <w:bCs/>
-          <w:color w:val="000000"/>
-          <w:sz w:val="28"/>
-          <w:szCs w:val="28"/>
-          <w:lang w:val="ru-RU"/>
-        </w:rPr>
-        <w:t>2.2.3. Отказы из-за некорректных действий пользователей системы</w:t>
-      </w:r>
-    </w:p>
-    <w:p>
-      <w:pPr>
-        <w:spacing w:line="360" w:lineRule="auto"/>
-        <w:ind w:firstLine="709"/>
-        <w:jc w:val="both"/>
-        <w:rPr>
-          <w:rFonts w:ascii="Times New Roman" w:eastAsia="Times New Roman" w:hAnsi="Times New Roman" w:cs="Times New Roman"/>
-          <w:sz w:val="28"/>
-          <w:szCs w:val="28"/>
-          <w:lang w:val="ru-RU"/>
-        </w:rPr>
-      </w:pPr>
-      <w:r>
-        <w:rPr>
-          <w:rFonts w:ascii="Times New Roman" w:eastAsia="Times New Roman" w:hAnsi="Times New Roman" w:cs="Times New Roman"/>
-          <w:color w:val="000000"/>
-          <w:sz w:val="28"/>
-          <w:szCs w:val="28"/>
-          <w:lang w:val="ru-RU"/>
-        </w:rPr>
-        <w:t>Отказы программы вследствие некорректных действий пользователя при взаимодействии с программой через Веб интерфейс недопустимы.</w:t>
-      </w:r>
-    </w:p>
-    <w:p>
-      <w:pPr>
-        <w:rPr>
-          <w:rFonts w:ascii="Times New Roman" w:eastAsia="Times New Roman" w:hAnsi="Times New Roman" w:cs="Times New Roman"/>
-          <w:b/>
-          <w:bCs/>
-          <w:color w:val="000000"/>
-          <w:sz w:val="28"/>
-          <w:szCs w:val="28"/>
-          <w:lang w:val="ru-RU"/>
-        </w:rPr>
-      </w:pPr>
-      <w:r>
-        <w:rPr>
-          <w:rFonts w:ascii="Times New Roman" w:eastAsia="Times New Roman" w:hAnsi="Times New Roman" w:cs="Times New Roman"/>
-          <w:b/>
-          <w:bCs/>
-          <w:color w:val="000000"/>
-          <w:sz w:val="28"/>
-          <w:szCs w:val="28"/>
-          <w:lang w:val="ru-RU"/>
-        </w:rPr>
-        <w:br w:type="page"/>
-      </w:r>
-    </w:p>
-    <w:p>
-      <w:pPr>
-        <w:spacing w:line="360" w:lineRule="auto"/>
-        <w:ind w:firstLine="709"/>
-        <w:jc w:val="both"/>
-        <w:rPr>
-          <w:rFonts w:ascii="Times New Roman" w:eastAsia="Times New Roman" w:hAnsi="Times New Roman" w:cs="Times New Roman"/>
-          <w:sz w:val="28"/>
-          <w:szCs w:val="28"/>
-          <w:lang w:val="ru-RU"/>
-        </w:rPr>
-      </w:pPr>
-      <w:r>
-        <w:rPr>
-          <w:rFonts w:ascii="Times New Roman" w:eastAsia="Times New Roman" w:hAnsi="Times New Roman" w:cs="Times New Roman"/>
-          <w:b/>
-          <w:bCs/>
-          <w:color w:val="000000"/>
-          <w:sz w:val="28"/>
-          <w:szCs w:val="28"/>
-          <w:lang w:val="ru-RU"/>
-        </w:rPr>
-        <w:lastRenderedPageBreak/>
-        <w:t>3. Условия эксплуатации</w:t>
-      </w:r>
-    </w:p>
-    <w:p>
-      <w:pPr>
-        <w:spacing w:line="360" w:lineRule="auto"/>
-        <w:ind w:firstLine="709"/>
-        <w:jc w:val="both"/>
-        <w:rPr>
-          <w:rFonts w:ascii="Times New Roman" w:eastAsia="Times New Roman" w:hAnsi="Times New Roman" w:cs="Times New Roman"/>
-          <w:sz w:val="28"/>
-          <w:szCs w:val="28"/>
-          <w:lang w:val="ru-RU"/>
-        </w:rPr>
-      </w:pPr>
-      <w:r>
-        <w:rPr>
-          <w:rFonts w:ascii="Times New Roman" w:eastAsia="Times New Roman" w:hAnsi="Times New Roman" w:cs="Times New Roman"/>
-          <w:b/>
-          <w:bCs/>
-          <w:color w:val="000000"/>
-          <w:sz w:val="28"/>
-          <w:szCs w:val="28"/>
-          <w:lang w:val="ru-RU"/>
-        </w:rPr>
-        <w:t>3.1. Климатические условия эксплуатации</w:t>
-      </w:r>
-    </w:p>
-    <w:p>
-      <w:pPr>
-        <w:spacing w:line="360" w:lineRule="auto"/>
-        <w:ind w:firstLine="709"/>
-        <w:jc w:val="both"/>
-        <w:rPr>
-          <w:rFonts w:ascii="Times New Roman" w:eastAsia="Times New Roman" w:hAnsi="Times New Roman" w:cs="Times New Roman"/>
-          <w:sz w:val="28"/>
-          <w:szCs w:val="28"/>
-          <w:lang w:val="ru-RU"/>
-        </w:rPr>
-      </w:pPr>
-      <w:r>
-        <w:rPr>
-          <w:rFonts w:ascii="Times New Roman" w:eastAsia="Times New Roman" w:hAnsi="Times New Roman" w:cs="Times New Roman"/>
-          <w:color w:val="000000"/>
-          <w:sz w:val="28"/>
-          <w:szCs w:val="28"/>
-          <w:lang w:val="ru-RU"/>
-        </w:rPr>
-        <w:t>Климатические условия эксплуатации, при которых должны обеспечиваться заданные характеристики, должны удовлетворять требованиям, предъявляемым к техническим средствам в части условий их эксплуатации</w:t>
-      </w:r>
-      <w:r>
-        <w:rPr>
-          <w:rFonts w:ascii="Times New Roman" w:eastAsia="Times New Roman" w:hAnsi="Times New Roman" w:cs="Times New Roman"/>
-          <w:color w:val="000000"/>
-          <w:sz w:val="28"/>
-          <w:szCs w:val="28"/>
-          <w:lang w:val="ru-RU"/>
-        </w:rPr>
-        <w:t>.</w:t>
-      </w:r>
-    </w:p>
-    <w:p>
-      <w:pPr>
-        <w:spacing w:line="360" w:lineRule="auto"/>
-        <w:ind w:firstLine="709"/>
-        <w:jc w:val="both"/>
-        <w:rPr>
-          <w:rFonts w:ascii="Times New Roman" w:eastAsia="Times New Roman" w:hAnsi="Times New Roman" w:cs="Times New Roman"/>
-          <w:sz w:val="28"/>
-          <w:szCs w:val="28"/>
-          <w:lang w:val="ru-RU"/>
-        </w:rPr>
-      </w:pPr>
-      <w:r>
-        <w:rPr>
-          <w:rFonts w:ascii="Times New Roman" w:eastAsia="Times New Roman" w:hAnsi="Times New Roman" w:cs="Times New Roman"/>
-          <w:b/>
-          <w:bCs/>
-          <w:color w:val="000000"/>
-          <w:sz w:val="28"/>
-          <w:szCs w:val="28"/>
-          <w:lang w:val="ru-RU"/>
-        </w:rPr>
-        <w:t>3.2. Требования к квалификации и численности персонала</w:t>
-      </w:r>
-    </w:p>
-    <w:p>
-      <w:pPr>
-        <w:spacing w:line="360" w:lineRule="auto"/>
-        <w:ind w:firstLine="709"/>
-        <w:jc w:val="both"/>
-        <w:rPr>
-          <w:rFonts w:ascii="Times New Roman" w:eastAsia="Times New Roman" w:hAnsi="Times New Roman" w:cs="Times New Roman"/>
-          <w:color w:val="000000"/>
-          <w:sz w:val="28"/>
-          <w:szCs w:val="28"/>
-          <w:lang w:val="ru-RU"/>
-        </w:rPr>
-      </w:pPr>
-      <w:r>
-        <w:rPr>
-          <w:rFonts w:ascii="Times New Roman" w:eastAsia="Times New Roman" w:hAnsi="Times New Roman" w:cs="Times New Roman"/>
-          <w:color w:val="000000"/>
-          <w:sz w:val="28"/>
-          <w:szCs w:val="28"/>
-          <w:lang w:val="ru-RU"/>
-        </w:rPr>
-        <w:t xml:space="preserve">Минимальное количество персонала, требуемого для работы программы, должно составлять не менее 2 штатных единиц </w:t>
-      </w:r>
-      <w:r>
-        <w:rPr>
-          <w:rFonts w:ascii="Times New Roman" w:eastAsia="Times New Roman" w:hAnsi="Times New Roman" w:cs="Times New Roman"/>
-          <w:color w:val="000000"/>
-          <w:sz w:val="28"/>
-          <w:szCs w:val="28"/>
-          <w:lang w:val="ru-RU"/>
-        </w:rPr>
-        <w:t>–</w:t>
-      </w:r>
-      <w:r>
-        <w:rPr>
-          <w:rFonts w:ascii="Times New Roman" w:eastAsia="Times New Roman" w:hAnsi="Times New Roman" w:cs="Times New Roman"/>
-          <w:color w:val="000000"/>
-          <w:sz w:val="28"/>
-          <w:szCs w:val="28"/>
-          <w:lang w:val="ru-RU"/>
-        </w:rPr>
-        <w:t xml:space="preserve"> системный администратор и конечный пользователь программы </w:t>
-      </w:r>
-      <w:r>
-        <w:rPr>
-          <w:rFonts w:ascii="Times New Roman" w:eastAsia="Times New Roman" w:hAnsi="Times New Roman" w:cs="Times New Roman"/>
-          <w:color w:val="000000"/>
-          <w:sz w:val="28"/>
-          <w:szCs w:val="28"/>
-          <w:lang w:val="ru-RU"/>
-        </w:rPr>
-        <w:t>–</w:t>
-      </w:r>
-      <w:r>
-        <w:rPr>
-          <w:rFonts w:ascii="Times New Roman" w:eastAsia="Times New Roman" w:hAnsi="Times New Roman" w:cs="Times New Roman"/>
-          <w:color w:val="000000"/>
-          <w:sz w:val="28"/>
-          <w:szCs w:val="28"/>
-          <w:lang w:val="ru-RU"/>
-        </w:rPr>
-        <w:t xml:space="preserve"> оператор. Системный администратор должен иметь высшее профильное образование и сертификаты компании-производителя операционной системы. В перечень задач, выполняемых системным администратором, должны входить:</w:t>
-      </w:r>
-    </w:p>
-    <w:p>
-      <w:pPr>
-        <w:spacing w:line="360" w:lineRule="auto"/>
-        <w:ind w:firstLine="709"/>
-        <w:jc w:val="both"/>
-        <w:rPr>
-          <w:rFonts w:ascii="Times New Roman" w:eastAsia="Times New Roman" w:hAnsi="Times New Roman" w:cs="Times New Roman"/>
-          <w:color w:val="000000"/>
-          <w:sz w:val="28"/>
-          <w:szCs w:val="28"/>
-          <w:lang w:val="ru-RU"/>
-        </w:rPr>
-      </w:pPr>
-      <w:r>
-        <w:rPr>
-          <w:rFonts w:ascii="Times New Roman" w:eastAsia="Times New Roman" w:hAnsi="Times New Roman" w:cs="Times New Roman"/>
-          <w:color w:val="000000"/>
-          <w:sz w:val="28"/>
-          <w:szCs w:val="28"/>
-          <w:lang w:val="ru-RU"/>
-        </w:rPr>
-        <w:t>а) задача поддержания работоспособности технических средств;</w:t>
-      </w:r>
-    </w:p>
-    <w:p>
-      <w:pPr>
-        <w:spacing w:line="360" w:lineRule="auto"/>
-        <w:ind w:firstLine="709"/>
-        <w:jc w:val="both"/>
-        <w:rPr>
-          <w:rFonts w:ascii="Times New Roman" w:eastAsia="Times New Roman" w:hAnsi="Times New Roman" w:cs="Times New Roman"/>
-          <w:color w:val="000000"/>
-          <w:sz w:val="28"/>
-          <w:szCs w:val="28"/>
-          <w:lang w:val="ru-RU"/>
-        </w:rPr>
-      </w:pPr>
-      <w:r>
-        <w:rPr>
-          <w:rFonts w:ascii="Times New Roman" w:eastAsia="Times New Roman" w:hAnsi="Times New Roman" w:cs="Times New Roman"/>
-          <w:color w:val="000000"/>
-          <w:sz w:val="28"/>
-          <w:szCs w:val="28"/>
-          <w:lang w:val="ru-RU"/>
-        </w:rPr>
-        <w:t>б) задачи установки (инсталляции) и поддержания работоспособности системных программных средств – операционной системы;</w:t>
-      </w:r>
-    </w:p>
-    <w:p>
-      <w:pPr>
-        <w:spacing w:line="360" w:lineRule="auto"/>
-        <w:ind w:firstLine="709"/>
-        <w:jc w:val="both"/>
-        <w:rPr>
-          <w:rFonts w:ascii="Times New Roman" w:eastAsia="Times New Roman" w:hAnsi="Times New Roman" w:cs="Times New Roman"/>
-          <w:color w:val="000000"/>
-          <w:sz w:val="28"/>
-          <w:szCs w:val="28"/>
-          <w:lang w:val="ru-RU"/>
-        </w:rPr>
-      </w:pPr>
-      <w:r>
-        <w:rPr>
-          <w:rFonts w:ascii="Times New Roman" w:eastAsia="Times New Roman" w:hAnsi="Times New Roman" w:cs="Times New Roman"/>
-          <w:color w:val="000000"/>
-          <w:sz w:val="28"/>
-          <w:szCs w:val="28"/>
-          <w:lang w:val="ru-RU"/>
-        </w:rPr>
-        <w:t>в) задача установки (инсталляции) программы.</w:t>
-      </w:r>
-    </w:p>
-    <w:p>
-      <w:pPr>
-        <w:spacing w:line="360" w:lineRule="auto"/>
-        <w:ind w:firstLine="709"/>
-        <w:jc w:val="both"/>
-        <w:rPr>
-          <w:rFonts w:ascii="Times New Roman" w:eastAsia="Times New Roman" w:hAnsi="Times New Roman" w:cs="Times New Roman"/>
-          <w:color w:val="000000"/>
-          <w:sz w:val="28"/>
-          <w:szCs w:val="28"/>
-          <w:lang w:val="ru-RU"/>
-        </w:rPr>
-      </w:pPr>
-      <w:r>
-        <w:rPr>
-          <w:rFonts w:ascii="Times New Roman" w:eastAsia="Times New Roman" w:hAnsi="Times New Roman" w:cs="Times New Roman"/>
-          <w:color w:val="000000"/>
-          <w:sz w:val="28"/>
-          <w:szCs w:val="28"/>
-          <w:lang w:val="ru-RU"/>
-        </w:rPr>
-        <w:t>г) задача создания резервных копий базы данных.</w:t>
-      </w:r>
-    </w:p>
-    <w:p>
-      <w:pPr>
-        <w:spacing w:line="360" w:lineRule="auto"/>
-        <w:ind w:firstLine="709"/>
-        <w:jc w:val="both"/>
-        <w:rPr>
-          <w:rFonts w:ascii="Times New Roman" w:eastAsia="Times New Roman" w:hAnsi="Times New Roman" w:cs="Times New Roman"/>
-          <w:sz w:val="28"/>
-          <w:szCs w:val="28"/>
-          <w:lang w:val="ru-RU"/>
-        </w:rPr>
-      </w:pPr>
-      <w:r>
-        <w:rPr>
-          <w:rFonts w:ascii="Times New Roman" w:eastAsia="Times New Roman" w:hAnsi="Times New Roman" w:cs="Times New Roman"/>
-          <w:b/>
-          <w:bCs/>
-          <w:color w:val="000000"/>
-          <w:sz w:val="28"/>
-          <w:szCs w:val="28"/>
-          <w:lang w:val="ru-RU"/>
-        </w:rPr>
-        <w:t>3.3. Требования к составу и параметрам технических средств</w:t>
-      </w:r>
-    </w:p>
-    <w:p>
-      <w:pPr>
-        <w:spacing w:line="360" w:lineRule="auto"/>
-        <w:ind w:firstLine="709"/>
-        <w:jc w:val="both"/>
-        <w:rPr>
-          <w:rFonts w:ascii="Times New Roman" w:eastAsia="Times New Roman" w:hAnsi="Times New Roman" w:cs="Times New Roman"/>
-          <w:color w:val="000000"/>
-          <w:sz w:val="28"/>
-          <w:szCs w:val="28"/>
-          <w:lang w:val="ru-RU"/>
-        </w:rPr>
-      </w:pPr>
-      <w:r>
-        <w:rPr>
-          <w:rFonts w:ascii="Times New Roman" w:eastAsia="Times New Roman" w:hAnsi="Times New Roman" w:cs="Times New Roman"/>
-          <w:color w:val="000000"/>
-          <w:sz w:val="28"/>
-          <w:szCs w:val="28"/>
-          <w:lang w:val="ru-RU"/>
-        </w:rPr>
-        <w:t>3.3.1. В состав технических средств должен входить IВМ-совместимый персональный компьютер (ПЭВМ), выполняющий роль сервера, включающий в себя:</w:t>
-      </w:r>
-    </w:p>
-    <w:p>
-      <w:pPr>
-        <w:spacing w:line="360" w:lineRule="auto"/>
-        <w:ind w:firstLine="709"/>
-        <w:jc w:val="both"/>
-        <w:rPr>
-          <w:rFonts w:ascii="Times New Roman" w:eastAsia="Times New Roman" w:hAnsi="Times New Roman" w:cs="Times New Roman"/>
-          <w:sz w:val="28"/>
-          <w:szCs w:val="28"/>
-          <w:lang w:val="ru-RU"/>
-        </w:rPr>
-      </w:pPr>
-      <w:r>
-        <w:rPr>
-          <w:rFonts w:ascii="Times New Roman" w:eastAsia="Times New Roman" w:hAnsi="Times New Roman" w:cs="Times New Roman"/>
-          <w:sz w:val="28"/>
-          <w:szCs w:val="28"/>
-          <w:lang w:val="ru-RU"/>
-        </w:rPr>
-        <w:t>3.3.1.1. процессор Pentium-2.0Hz, не менее;</w:t>
-      </w:r>
-    </w:p>
-    <w:p>
-      <w:pPr>
-        <w:spacing w:line="360" w:lineRule="auto"/>
-        <w:ind w:firstLine="709"/>
-        <w:jc w:val="both"/>
-        <w:rPr>
-          <w:rFonts w:ascii="Times New Roman" w:eastAsia="Times New Roman" w:hAnsi="Times New Roman" w:cs="Times New Roman"/>
-          <w:sz w:val="28"/>
-          <w:szCs w:val="28"/>
-          <w:lang w:val="ru-RU"/>
-        </w:rPr>
-      </w:pPr>
-      <w:r>
-        <w:rPr>
-          <w:rFonts w:ascii="Times New Roman" w:eastAsia="Times New Roman" w:hAnsi="Times New Roman" w:cs="Times New Roman"/>
-          <w:sz w:val="28"/>
-          <w:szCs w:val="28"/>
-          <w:lang w:val="ru-RU"/>
-        </w:rPr>
-        <w:t>3.3.1.2. оперативную память объёмом, 4 Гигабайт, не менее;</w:t>
-      </w:r>
-    </w:p>
-    <w:p>
-      <w:pPr>
-        <w:spacing w:line="360" w:lineRule="auto"/>
-        <w:ind w:firstLine="709"/>
-        <w:jc w:val="both"/>
-        <w:rPr>
-          <w:rFonts w:ascii="Times New Roman" w:eastAsia="Times New Roman" w:hAnsi="Times New Roman" w:cs="Times New Roman"/>
-          <w:sz w:val="28"/>
-          <w:szCs w:val="28"/>
-          <w:lang w:val="ru-RU"/>
-        </w:rPr>
-      </w:pPr>
-      <w:r>
-        <w:rPr>
-          <w:rFonts w:ascii="Times New Roman" w:eastAsia="Times New Roman" w:hAnsi="Times New Roman" w:cs="Times New Roman"/>
-          <w:sz w:val="28"/>
-          <w:szCs w:val="28"/>
-          <w:lang w:val="ru-RU"/>
-        </w:rPr>
-        <w:t>3.3.1.3. HDD, 400 Гигабайт, не менее;</w:t>
-      </w:r>
-    </w:p>
-    <w:p>
-      <w:pPr>
-        <w:spacing w:line="360" w:lineRule="auto"/>
-        <w:ind w:firstLine="709"/>
-        <w:jc w:val="both"/>
-        <w:rPr>
-          <w:rFonts w:ascii="Times New Roman" w:eastAsia="Times New Roman" w:hAnsi="Times New Roman" w:cs="Times New Roman"/>
-          <w:sz w:val="28"/>
-          <w:szCs w:val="28"/>
-          <w:lang w:val="ru-RU"/>
-        </w:rPr>
-      </w:pPr>
-      <w:r>
-        <w:rPr>
-          <w:rFonts w:ascii="Times New Roman" w:eastAsia="Times New Roman" w:hAnsi="Times New Roman" w:cs="Times New Roman"/>
-          <w:sz w:val="28"/>
-          <w:szCs w:val="28"/>
-          <w:lang w:val="ru-RU"/>
-        </w:rPr>
-        <w:t>3.3.1.4. операционную систему Windows 2000 Server или Windows 2003;</w:t>
-      </w:r>
-    </w:p>
-    <w:p>
-      <w:pPr>
-        <w:spacing w:line="360" w:lineRule="auto"/>
-        <w:ind w:firstLine="709"/>
-        <w:jc w:val="both"/>
-        <w:rPr>
-          <w:rFonts w:ascii="Times New Roman" w:eastAsia="Times New Roman" w:hAnsi="Times New Roman" w:cs="Times New Roman"/>
-          <w:sz w:val="28"/>
-          <w:szCs w:val="28"/>
-          <w:lang w:val="ru-RU"/>
-        </w:rPr>
-      </w:pPr>
-      <w:r>
-        <w:rPr>
-          <w:rFonts w:ascii="Times New Roman" w:eastAsia="Times New Roman" w:hAnsi="Times New Roman" w:cs="Times New Roman"/>
-          <w:sz w:val="28"/>
-          <w:szCs w:val="28"/>
-          <w:lang w:val="ru-RU"/>
-        </w:rPr>
-        <w:t>3.3.1.5. Microsoft SQL Server 2000.</w:t>
-      </w:r>
-    </w:p>
-    <w:p>
-      <w:pPr>
-        <w:spacing w:line="360" w:lineRule="auto"/>
-        <w:ind w:firstLine="709"/>
-        <w:jc w:val="both"/>
-        <w:rPr>
-          <w:rFonts w:ascii="Times New Roman" w:eastAsia="Times New Roman" w:hAnsi="Times New Roman" w:cs="Times New Roman"/>
-          <w:sz w:val="28"/>
-          <w:szCs w:val="28"/>
-          <w:lang w:val="ru-RU"/>
-        </w:rPr>
-      </w:pPr>
-      <w:r>
-        <w:rPr>
-          <w:rFonts w:ascii="Times New Roman" w:eastAsia="Times New Roman" w:hAnsi="Times New Roman" w:cs="Times New Roman"/>
-          <w:b/>
-          <w:bCs/>
-          <w:color w:val="000000"/>
-          <w:sz w:val="28"/>
-          <w:szCs w:val="28"/>
-          <w:lang w:val="ru-RU"/>
-        </w:rPr>
-        <w:t>3.4. Требования к информационной и программной совместимости</w:t>
-      </w:r>
-    </w:p>
-    <w:p>
-      <w:pPr>
-        <w:spacing w:line="360" w:lineRule="auto"/>
-        <w:ind w:firstLine="709"/>
-        <w:jc w:val="both"/>
-        <w:rPr>
-          <w:rFonts w:ascii="Times New Roman" w:eastAsia="Times New Roman" w:hAnsi="Times New Roman" w:cs="Times New Roman"/>
-          <w:sz w:val="28"/>
-          <w:szCs w:val="28"/>
-          <w:lang w:val="ru-RU"/>
-        </w:rPr>
-      </w:pPr>
-      <w:r>
-        <w:rPr>
-          <w:rFonts w:ascii="Times New Roman" w:eastAsia="Times New Roman" w:hAnsi="Times New Roman" w:cs="Times New Roman"/>
-          <w:b/>
-          <w:bCs/>
-          <w:color w:val="000000"/>
-          <w:sz w:val="28"/>
-          <w:szCs w:val="28"/>
-          <w:lang w:val="ru-RU"/>
-        </w:rPr>
-        <w:t>3.4.1. Требования к информационным структурам и методам решения</w:t>
-      </w:r>
-    </w:p>
-    <w:p>
-      <w:pPr>
-        <w:spacing w:line="360" w:lineRule="auto"/>
-        <w:ind w:firstLine="709"/>
-        <w:jc w:val="both"/>
-        <w:rPr>
-          <w:rFonts w:ascii="Times New Roman" w:eastAsia="Times New Roman" w:hAnsi="Times New Roman" w:cs="Times New Roman"/>
-          <w:sz w:val="28"/>
-          <w:szCs w:val="28"/>
-          <w:lang w:val="ru-RU"/>
-        </w:rPr>
-      </w:pPr>
-      <w:r>
-        <w:rPr>
-          <w:rFonts w:ascii="Times New Roman" w:eastAsia="Times New Roman" w:hAnsi="Times New Roman" w:cs="Times New Roman"/>
-          <w:color w:val="000000" w:themeColor="text1"/>
-          <w:sz w:val="28"/>
-          <w:szCs w:val="28"/>
-          <w:lang w:val="ru-RU"/>
-        </w:rPr>
-        <w:lastRenderedPageBreak/>
-        <w:t>База данных работает под управлением Microsoft SQL Server. Используется много поточный доступ к базе данных. Необходимо обеспечить одновременную работу с программой и с базой данных модулей экспорта внешних данных.</w:t>
-      </w:r>
-    </w:p>
-    <w:p>
-      <w:pPr>
-        <w:spacing w:line="360" w:lineRule="auto"/>
-        <w:ind w:firstLine="709"/>
-        <w:jc w:val="both"/>
-        <w:rPr>
-          <w:rFonts w:ascii="Times New Roman" w:eastAsia="Times New Roman" w:hAnsi="Times New Roman" w:cs="Times New Roman"/>
-          <w:sz w:val="28"/>
-          <w:szCs w:val="28"/>
-          <w:lang w:val="ru-RU"/>
-        </w:rPr>
-      </w:pPr>
-      <w:r>
-        <w:rPr>
-          <w:rFonts w:ascii="Times New Roman" w:eastAsia="Times New Roman" w:hAnsi="Times New Roman" w:cs="Times New Roman"/>
-          <w:b/>
-          <w:bCs/>
-          <w:color w:val="000000"/>
-          <w:sz w:val="28"/>
-          <w:szCs w:val="28"/>
-          <w:lang w:val="ru-RU"/>
-        </w:rPr>
-        <w:t>3.4.1.1. Структура баз данных</w:t>
+        <w:rPr>
+          <w:rFonts w:ascii="Times New Roman" w:eastAsia="Times New Roman" w:hAnsi="Times New Roman" w:cs="Times New Roman"/>
+          <w:sz w:val="28"/>
+          <w:szCs w:val="28"/>
+          <w:lang w:val="ru-RU"/>
+        </w:rPr>
+      </w:pPr>
+    </w:p>
+    <w:p>
+      <w:pPr>
+        <w:pStyle w:val="3"/>
+        <w:numPr>
+          <w:ilvl w:val="3"/>
+          <w:numId w:val="11"/>
+        </w:numPr>
+      </w:pPr>
+      <w:r>
+        <w:t>Структура баз данных</w:t>
       </w:r>
     </w:p>
     <w:p>
@@ -4975,7 +4630,7 @@
                 <w:color w:val="000000" w:themeColor="text1"/>
                 <w:sz w:val="28"/>
                 <w:szCs w:val="28"/>
-                <w:lang w:val="en-US"/>
+                <w:lang w:val="ru-RU"/>
               </w:rPr>
             </w:pPr>
             <w:r>
@@ -4994,7 +4649,7 @@
                 <w:color w:val="000000" w:themeColor="text1"/>
                 <w:sz w:val="28"/>
                 <w:szCs w:val="28"/>
-                <w:lang w:val="en-US"/>
+                <w:lang w:val="ru-RU"/>
               </w:rPr>
               <w:t>:</w:t>
             </w:r>
@@ -5019,7 +4674,17 @@
                 <w:szCs w:val="28"/>
                 <w:lang w:val="en-US"/>
               </w:rPr>
-              <w:t xml:space="preserve">Active – </w:t>
+              <w:t>Active</w:t>
+            </w:r>
+            <w:r>
+              <w:rPr>
+                <w:rFonts w:ascii="Times New Roman" w:eastAsia="Times New Roman" w:hAnsi="Times New Roman" w:cs="Times New Roman"/>
+                <w:color w:val="000000" w:themeColor="text1"/>
+                <w:sz w:val="28"/>
+                <w:szCs w:val="28"/>
+                <w:lang w:val="ru-RU"/>
+              </w:rPr>
+              <w:t xml:space="preserve"> – </w:t>
             </w:r>
             <w:r>
               <w:rPr>
@@ -5052,7 +4717,18 @@
                 <w:szCs w:val="28"/>
                 <w:lang w:val="en-US"/>
               </w:rPr>
-              <w:t xml:space="preserve">Closed – </w:t>
+              <w:lastRenderedPageBreak/>
+              <w:t>Closed</w:t>
+            </w:r>
+            <w:r>
+              <w:rPr>
+                <w:rFonts w:ascii="Times New Roman" w:eastAsia="Times New Roman" w:hAnsi="Times New Roman" w:cs="Times New Roman"/>
+                <w:color w:val="000000" w:themeColor="text1"/>
+                <w:sz w:val="28"/>
+                <w:szCs w:val="28"/>
+                <w:lang w:val="ru-RU"/>
+              </w:rPr>
+              <w:t xml:space="preserve"> – </w:t>
             </w:r>
             <w:r>
               <w:rPr>
@@ -5111,20 +4787,6 @@
         </w:tc>
       </w:tr>
     </w:tbl>
-    <w:p>
-      <w:pPr>
-        <w:spacing w:line="360" w:lineRule="auto"/>
-        <w:ind w:firstLine="709"/>
-        <w:jc w:val="both"/>
-        <w:rPr>
-          <w:rFonts w:ascii="Times New Roman" w:eastAsia="Times New Roman" w:hAnsi="Times New Roman" w:cs="Times New Roman"/>
-          <w:color w:val="000000" w:themeColor="text1"/>
-          <w:sz w:val="28"/>
-          <w:szCs w:val="28"/>
-          <w:lang w:val="ru-RU"/>
-        </w:rPr>
-      </w:pPr>
-    </w:p>
     <w:p>
       <w:pPr>
         <w:spacing w:line="360" w:lineRule="auto"/>
@@ -7545,6 +7207,7 @@
                 <w:szCs w:val="28"/>
                 <w:lang w:val="ru-RU"/>
               </w:rPr>
+              <w:lastRenderedPageBreak/>
               <w:t>BOOK</w:t>
             </w:r>
             <w:r>
@@ -7638,17 +7301,7 @@
                 <w:szCs w:val="28"/>
                 <w:lang w:val="ru-RU"/>
               </w:rPr>
-              <w:t xml:space="preserve">Идентификатор </w:t>
-            </w:r>
-            <w:r>
-              <w:rPr>
-                <w:rFonts w:ascii="Times New Roman" w:eastAsia="Times New Roman" w:hAnsi="Times New Roman" w:cs="Times New Roman"/>
-                <w:color w:val="000000"/>
-                <w:sz w:val="28"/>
-                <w:szCs w:val="28"/>
-                <w:lang w:val="ru-RU"/>
-              </w:rPr>
-              <w:t>книги</w:t>
+              <w:t>Идентификатор книги</w:t>
             </w:r>
             <w:r>
               <w:rPr>
@@ -7794,19 +7447,6 @@
         </w:tc>
       </w:tr>
     </w:tbl>
-    <w:p>
-      <w:pPr>
-        <w:spacing w:line="360" w:lineRule="auto"/>
-        <w:jc w:val="both"/>
-        <w:rPr>
-          <w:rFonts w:ascii="Times New Roman" w:eastAsia="Times New Roman" w:hAnsi="Times New Roman" w:cs="Times New Roman"/>
-          <w:color w:val="000000" w:themeColor="text1"/>
-          <w:sz w:val="28"/>
-          <w:szCs w:val="28"/>
-          <w:lang w:val="ru-RU"/>
-        </w:rPr>
-      </w:pPr>
-    </w:p>
     <w:p>
       <w:pPr>
         <w:spacing w:line="360" w:lineRule="auto"/>
@@ -7883,7 +7523,6 @@
                 <w:szCs w:val="28"/>
                 <w:lang w:val="ru-RU"/>
               </w:rPr>
-              <w:lastRenderedPageBreak/>
               <w:t>Название поля</w:t>
             </w:r>
           </w:p>
@@ -9089,6 +8728,18 @@
     </w:tbl>
     <w:p>
       <w:pPr>
+        <w:pStyle w:val="3"/>
+        <w:numPr>
+          <w:ilvl w:val="3"/>
+          <w:numId w:val="11"/>
+        </w:numPr>
+      </w:pPr>
+      <w:r>
+        <w:t>Требования к запросам пользователей данных из базы</w:t>
+      </w:r>
+    </w:p>
+    <w:p>
+      <w:pPr>
         <w:spacing w:line="360" w:lineRule="auto"/>
         <w:ind w:firstLine="709"/>
         <w:jc w:val="both"/>
@@ -9102,6 +8753,353 @@
       <w:r>
         <w:rPr>
           <w:rFonts w:ascii="Times New Roman" w:eastAsia="Times New Roman" w:hAnsi="Times New Roman" w:cs="Times New Roman"/>
+          <w:color w:val="000000"/>
+          <w:sz w:val="28"/>
+          <w:szCs w:val="28"/>
+          <w:lang w:val="ru-RU"/>
+        </w:rPr>
+        <w:t>Пользователи и администраторы работают с базой данных через Веб интерфейс.</w:t>
+      </w:r>
+    </w:p>
+    <w:p>
+      <w:pPr>
+        <w:spacing w:line="360" w:lineRule="auto"/>
+        <w:ind w:firstLine="709"/>
+        <w:jc w:val="both"/>
+        <w:rPr>
+          <w:rFonts w:ascii="Times New Roman" w:eastAsia="Times New Roman" w:hAnsi="Times New Roman" w:cs="Times New Roman"/>
+          <w:sz w:val="28"/>
+          <w:szCs w:val="28"/>
+          <w:lang w:val="ru-RU"/>
+        </w:rPr>
+      </w:pPr>
+      <w:r>
+        <w:rPr>
+          <w:rFonts w:ascii="Times New Roman" w:eastAsia="Times New Roman" w:hAnsi="Times New Roman" w:cs="Times New Roman"/>
+          <w:color w:val="000000"/>
+          <w:sz w:val="28"/>
+          <w:szCs w:val="28"/>
+          <w:lang w:val="ru-RU"/>
+        </w:rPr>
+        <w:t>Администраторы системы должны иметь возможность редактировать таблицы, перечисленные п. 3.</w:t>
+      </w:r>
+      <w:r>
+        <w:rPr>
+          <w:rFonts w:ascii="Times New Roman" w:eastAsia="Times New Roman" w:hAnsi="Times New Roman" w:cs="Times New Roman"/>
+          <w:color w:val="000000"/>
+          <w:sz w:val="28"/>
+          <w:szCs w:val="28"/>
+          <w:lang w:val="ru-RU"/>
+        </w:rPr>
+        <w:t>3</w:t>
+      </w:r>
+      <w:r>
+        <w:rPr>
+          <w:rFonts w:ascii="Times New Roman" w:eastAsia="Times New Roman" w:hAnsi="Times New Roman" w:cs="Times New Roman"/>
+          <w:color w:val="000000"/>
+          <w:sz w:val="28"/>
+          <w:szCs w:val="28"/>
+          <w:lang w:val="ru-RU"/>
+        </w:rPr>
+        <w:t>.1.1. (добавление, редактирование)</w:t>
+      </w:r>
+    </w:p>
+    <w:p>
+      <w:pPr>
+        <w:spacing w:line="360" w:lineRule="auto"/>
+        <w:ind w:firstLine="709"/>
+        <w:jc w:val="both"/>
+        <w:rPr>
+          <w:rFonts w:ascii="Times New Roman" w:eastAsia="Times New Roman" w:hAnsi="Times New Roman" w:cs="Times New Roman"/>
+          <w:sz w:val="28"/>
+          <w:szCs w:val="28"/>
+          <w:lang w:val="ru-RU"/>
+        </w:rPr>
+      </w:pPr>
+      <w:r>
+        <w:rPr>
+          <w:rFonts w:ascii="Times New Roman" w:eastAsia="Times New Roman" w:hAnsi="Times New Roman" w:cs="Times New Roman"/>
+          <w:color w:val="000000" w:themeColor="text1"/>
+          <w:sz w:val="28"/>
+          <w:szCs w:val="28"/>
+          <w:lang w:val="ru-RU"/>
+        </w:rPr>
+        <w:t>Пользователи системы должны иметь возможность производить поиск по таблице BOOKS, просматривать детальную информацию по каждому результату выборки.</w:t>
+      </w:r>
+    </w:p>
+    <w:p>
+      <w:pPr>
+        <w:pStyle w:val="3"/>
+        <w:numPr>
+          <w:ilvl w:val="2"/>
+          <w:numId w:val="11"/>
+        </w:numPr>
+      </w:pPr>
+      <w:r>
+        <w:t>Требования к исходным кодам и языкам программирования</w:t>
+      </w:r>
+    </w:p>
+    <w:p>
+      <w:pPr>
+        <w:spacing w:line="360" w:lineRule="auto"/>
+        <w:ind w:firstLine="709"/>
+        <w:jc w:val="both"/>
+        <w:rPr>
+          <w:rFonts w:ascii="Times New Roman" w:eastAsia="Times New Roman" w:hAnsi="Times New Roman" w:cs="Times New Roman"/>
+          <w:sz w:val="28"/>
+          <w:szCs w:val="28"/>
+          <w:lang w:val="ru-RU"/>
+        </w:rPr>
+      </w:pPr>
+      <w:r>
+        <w:rPr>
+          <w:rFonts w:ascii="Times New Roman" w:eastAsia="Times New Roman" w:hAnsi="Times New Roman" w:cs="Times New Roman"/>
+          <w:color w:val="000000"/>
+          <w:sz w:val="28"/>
+          <w:szCs w:val="28"/>
+          <w:lang w:val="ru-RU"/>
+        </w:rPr>
+        <w:t>Дополнительные требования не предъявляются.</w:t>
+      </w:r>
+    </w:p>
+    <w:p>
+      <w:pPr>
+        <w:pStyle w:val="3"/>
+        <w:numPr>
+          <w:ilvl w:val="2"/>
+          <w:numId w:val="11"/>
+        </w:numPr>
+      </w:pPr>
+      <w:r>
+        <w:lastRenderedPageBreak/>
+        <w:t>Требования к защите информации и программ</w:t>
+      </w:r>
+    </w:p>
+    <w:p>
+      <w:pPr>
+        <w:spacing w:line="360" w:lineRule="auto"/>
+        <w:ind w:firstLine="709"/>
+        <w:jc w:val="both"/>
+        <w:rPr>
+          <w:rFonts w:ascii="Times New Roman" w:eastAsia="Times New Roman" w:hAnsi="Times New Roman" w:cs="Times New Roman"/>
+          <w:color w:val="000000"/>
+          <w:sz w:val="28"/>
+          <w:szCs w:val="28"/>
+          <w:lang w:val="ru-RU"/>
+        </w:rPr>
+      </w:pPr>
+      <w:r>
+        <w:rPr>
+          <w:rFonts w:ascii="Times New Roman" w:eastAsia="Times New Roman" w:hAnsi="Times New Roman" w:cs="Times New Roman"/>
+          <w:color w:val="000000"/>
+          <w:sz w:val="28"/>
+          <w:szCs w:val="28"/>
+          <w:lang w:val="ru-RU"/>
+        </w:rPr>
+        <w:t xml:space="preserve">а) </w:t>
+      </w:r>
+      <w:r>
+        <w:rPr>
+          <w:rFonts w:ascii="Times New Roman" w:eastAsia="Times New Roman" w:hAnsi="Times New Roman" w:cs="Times New Roman"/>
+          <w:color w:val="000000"/>
+          <w:sz w:val="28"/>
+          <w:szCs w:val="28"/>
+          <w:lang w:val="ru-RU"/>
+        </w:rPr>
+        <w:t>систему входа в систему, чтобы только авторизованные пользователи могли получить доступ к системе и управлять ею.</w:t>
+      </w:r>
+    </w:p>
+    <w:p>
+      <w:pPr>
+        <w:spacing w:line="360" w:lineRule="auto"/>
+        <w:ind w:firstLine="709"/>
+        <w:jc w:val="both"/>
+        <w:rPr>
+          <w:rFonts w:ascii="Times New Roman" w:eastAsia="Times New Roman" w:hAnsi="Times New Roman" w:cs="Times New Roman"/>
+          <w:sz w:val="28"/>
+          <w:szCs w:val="28"/>
+          <w:lang w:val="ru-RU"/>
+        </w:rPr>
+      </w:pPr>
+      <w:r>
+        <w:rPr>
+          <w:rFonts w:ascii="Times New Roman" w:eastAsia="Times New Roman" w:hAnsi="Times New Roman" w:cs="Times New Roman"/>
+          <w:sz w:val="28"/>
+          <w:szCs w:val="28"/>
+          <w:lang w:val="ru-RU"/>
+        </w:rPr>
+        <w:t>б) настройка</w:t>
+      </w:r>
+      <w:r>
+        <w:rPr>
+          <w:rFonts w:ascii="Times New Roman" w:eastAsia="Times New Roman" w:hAnsi="Times New Roman" w:cs="Times New Roman"/>
+          <w:sz w:val="28"/>
+          <w:szCs w:val="28"/>
+          <w:lang w:val="ru-RU"/>
+        </w:rPr>
+        <w:t xml:space="preserve"> различны</w:t>
+      </w:r>
+      <w:r>
+        <w:rPr>
+          <w:rFonts w:ascii="Times New Roman" w:eastAsia="Times New Roman" w:hAnsi="Times New Roman" w:cs="Times New Roman"/>
+          <w:sz w:val="28"/>
+          <w:szCs w:val="28"/>
+          <w:lang w:val="ru-RU"/>
+        </w:rPr>
+        <w:t>х</w:t>
+      </w:r>
+      <w:r>
+        <w:rPr>
+          <w:rFonts w:ascii="Times New Roman" w:eastAsia="Times New Roman" w:hAnsi="Times New Roman" w:cs="Times New Roman"/>
+          <w:sz w:val="28"/>
+          <w:szCs w:val="28"/>
+          <w:lang w:val="ru-RU"/>
+        </w:rPr>
+        <w:t xml:space="preserve"> роли и разрешени</w:t>
+      </w:r>
+      <w:r>
+        <w:rPr>
+          <w:rFonts w:ascii="Times New Roman" w:eastAsia="Times New Roman" w:hAnsi="Times New Roman" w:cs="Times New Roman"/>
+          <w:sz w:val="28"/>
+          <w:szCs w:val="28"/>
+          <w:lang w:val="ru-RU"/>
+        </w:rPr>
+        <w:t>й</w:t>
+      </w:r>
+      <w:r>
+        <w:rPr>
+          <w:rFonts w:ascii="Times New Roman" w:eastAsia="Times New Roman" w:hAnsi="Times New Roman" w:cs="Times New Roman"/>
+          <w:sz w:val="28"/>
+          <w:szCs w:val="28"/>
+          <w:lang w:val="ru-RU"/>
+        </w:rPr>
+        <w:t xml:space="preserve"> пользователей</w:t>
+      </w:r>
+      <w:r>
+        <w:rPr>
+          <w:rFonts w:ascii="Times New Roman" w:eastAsia="Times New Roman" w:hAnsi="Times New Roman" w:cs="Times New Roman"/>
+          <w:sz w:val="28"/>
+          <w:szCs w:val="28"/>
+          <w:lang w:val="ru-RU"/>
+        </w:rPr>
+        <w:t>.</w:t>
+      </w:r>
+    </w:p>
+    <w:p>
+      <w:pPr>
+        <w:spacing w:line="360" w:lineRule="auto"/>
+        <w:ind w:firstLine="709"/>
+        <w:jc w:val="both"/>
+        <w:rPr>
+          <w:rFonts w:ascii="Times New Roman" w:eastAsia="Times New Roman" w:hAnsi="Times New Roman" w:cs="Times New Roman"/>
+          <w:sz w:val="28"/>
+          <w:szCs w:val="28"/>
+          <w:lang w:val="ru-RU"/>
+        </w:rPr>
+      </w:pPr>
+      <w:r>
+        <w:rPr>
+          <w:rFonts w:ascii="Times New Roman" w:eastAsia="Times New Roman" w:hAnsi="Times New Roman" w:cs="Times New Roman"/>
+          <w:sz w:val="28"/>
+          <w:szCs w:val="28"/>
+          <w:lang w:val="ru-RU"/>
+        </w:rPr>
+        <w:t xml:space="preserve">в) </w:t>
+      </w:r>
+      <w:r>
+        <w:rPr>
+          <w:rFonts w:ascii="Times New Roman" w:eastAsia="Times New Roman" w:hAnsi="Times New Roman" w:cs="Times New Roman"/>
+          <w:sz w:val="28"/>
+          <w:szCs w:val="28"/>
+          <w:lang w:val="ru-RU"/>
+        </w:rPr>
+        <w:t>периодические проверки безопасности и оценки уязвимостей для выявления и устранения любых потенциальных недостатков безопасности в системе.</w:t>
+      </w:r>
+    </w:p>
+    <w:p>
+      <w:pPr>
+        <w:spacing w:line="360" w:lineRule="auto"/>
+        <w:ind w:firstLine="709"/>
+        <w:jc w:val="both"/>
+        <w:rPr>
+          <w:rFonts w:ascii="Times New Roman" w:eastAsia="Times New Roman" w:hAnsi="Times New Roman" w:cs="Times New Roman"/>
+          <w:sz w:val="28"/>
+          <w:szCs w:val="28"/>
+          <w:lang w:val="ru-RU"/>
+        </w:rPr>
+      </w:pPr>
+      <w:r>
+        <w:rPr>
+          <w:rFonts w:ascii="Times New Roman" w:eastAsia="Times New Roman" w:hAnsi="Times New Roman" w:cs="Times New Roman"/>
+          <w:sz w:val="28"/>
+          <w:szCs w:val="28"/>
+          <w:lang w:val="ru-RU"/>
+        </w:rPr>
+        <w:t xml:space="preserve">г) </w:t>
+      </w:r>
+      <w:r>
+        <w:rPr>
+          <w:rFonts w:ascii="Times New Roman" w:eastAsia="Times New Roman" w:hAnsi="Times New Roman" w:cs="Times New Roman"/>
+          <w:sz w:val="28"/>
+          <w:szCs w:val="28"/>
+          <w:lang w:val="ru-RU"/>
+        </w:rPr>
+        <w:t xml:space="preserve">резервное </w:t>
+      </w:r>
+      <w:r>
+        <w:rPr>
+          <w:rFonts w:ascii="Times New Roman" w:eastAsia="Times New Roman" w:hAnsi="Times New Roman" w:cs="Times New Roman"/>
+          <w:sz w:val="28"/>
+          <w:szCs w:val="28"/>
+          <w:lang w:val="ru-RU"/>
+        </w:rPr>
+        <w:t>копирование и восстановление данных</w:t>
+      </w:r>
+      <w:r>
+        <w:rPr>
+          <w:rFonts w:ascii="Times New Roman" w:eastAsia="Times New Roman" w:hAnsi="Times New Roman" w:cs="Times New Roman"/>
+          <w:sz w:val="28"/>
+          <w:szCs w:val="28"/>
+          <w:lang w:val="ru-RU"/>
+        </w:rPr>
+        <w:t>.</w:t>
+      </w:r>
+    </w:p>
+    <w:p>
+      <w:pPr>
+        <w:pStyle w:val="3"/>
+      </w:pPr>
+      <w:r>
+        <w:t>Специальные требования</w:t>
+      </w:r>
+    </w:p>
+    <w:p>
+      <w:pPr>
+        <w:spacing w:line="360" w:lineRule="auto"/>
+        <w:ind w:firstLine="709"/>
+        <w:jc w:val="both"/>
+        <w:rPr>
+          <w:rFonts w:ascii="Times New Roman" w:eastAsia="Times New Roman" w:hAnsi="Times New Roman" w:cs="Times New Roman"/>
+          <w:sz w:val="28"/>
+          <w:szCs w:val="28"/>
+          <w:lang w:val="ru-RU"/>
+        </w:rPr>
+      </w:pPr>
+      <w:r>
+        <w:rPr>
+          <w:rFonts w:ascii="Times New Roman" w:eastAsia="Times New Roman" w:hAnsi="Times New Roman" w:cs="Times New Roman"/>
+          <w:color w:val="000000"/>
+          <w:sz w:val="28"/>
+          <w:szCs w:val="28"/>
+          <w:lang w:val="ru-RU"/>
+        </w:rPr>
+        <w:t>Программа должна обеспечивать одновременную работу пользователей посредством Веб интерфейса.</w:t>
+      </w:r>
+    </w:p>
+    <w:p>
+      <w:pPr>
+        <w:rPr>
+          <w:rFonts w:ascii="Times New Roman" w:eastAsia="Times New Roman" w:hAnsi="Times New Roman" w:cs="Times New Roman"/>
           <w:b/>
           <w:bCs/>
           <w:color w:val="000000"/>
@@ -9109,7 +9107,48 @@
           <w:szCs w:val="28"/>
           <w:lang w:val="ru-RU"/>
         </w:rPr>
-        <w:t>3.4.1.2. Требования к запросам пользователей данных из базы</w:t>
+      </w:pPr>
+      <w:r>
+        <w:rPr>
+          <w:rFonts w:ascii="Times New Roman" w:eastAsia="Times New Roman" w:hAnsi="Times New Roman" w:cs="Times New Roman"/>
+          <w:b/>
+          <w:bCs/>
+          <w:color w:val="000000"/>
+          <w:sz w:val="28"/>
+          <w:szCs w:val="28"/>
+          <w:lang w:val="ru-RU"/>
+        </w:rPr>
+        <w:br w:type="page"/>
+      </w:r>
+    </w:p>
+    <w:p>
+      <w:pPr>
+        <w:pStyle w:val="1"/>
+        <w:numPr>
+          <w:ilvl w:val="0"/>
+          <w:numId w:val="11"/>
+        </w:numPr>
+        <w:ind w:left="0" w:firstLine="0"/>
+        <w:rPr>
+          <w:i w:val="0"/>
+          <w:iCs w:val="0"/>
+        </w:rPr>
+      </w:pPr>
+      <w:r>
+        <w:rPr>
+          <w:i w:val="0"/>
+          <w:iCs w:val="0"/>
+        </w:rPr>
+        <w:lastRenderedPageBreak/>
+        <w:t>Технико-экономические показатели</w:t>
+      </w:r>
+    </w:p>
+    <w:p>
+      <w:pPr>
+        <w:pStyle w:val="3"/>
+      </w:pPr>
+      <w:r>
+        <w:t>Экономические преимущества разработки</w:t>
       </w:r>
     </w:p>
     <w:p>
@@ -9132,7 +9171,62 @@
           <w:szCs w:val="28"/>
           <w:lang w:val="ru-RU"/>
         </w:rPr>
-        <w:t>Пользователи и администраторы работают с базой данных через Веб интерфейс.</w:t>
+        <w:t>Ориентировочная экономическая эффективность не рассчитываются. Аналогия не проводится ввиду уникальности предъявляемых требований к разработке.</w:t>
+      </w:r>
+    </w:p>
+    <w:p>
+      <w:pPr>
+        <w:rPr>
+          <w:rFonts w:ascii="Times New Roman" w:eastAsia="Times New Roman" w:hAnsi="Times New Roman" w:cs="Times New Roman"/>
+          <w:b/>
+          <w:bCs/>
+          <w:color w:val="000000"/>
+          <w:sz w:val="28"/>
+          <w:szCs w:val="28"/>
+          <w:lang w:val="ru-RU"/>
+        </w:rPr>
+      </w:pPr>
+      <w:r>
+        <w:rPr>
+          <w:rFonts w:ascii="Times New Roman" w:eastAsia="Times New Roman" w:hAnsi="Times New Roman" w:cs="Times New Roman"/>
+          <w:b/>
+          <w:bCs/>
+          <w:color w:val="000000"/>
+          <w:sz w:val="28"/>
+          <w:szCs w:val="28"/>
+          <w:lang w:val="ru-RU"/>
+        </w:rPr>
+        <w:br w:type="page"/>
+      </w:r>
+    </w:p>
+    <w:p>
+      <w:pPr>
+        <w:pStyle w:val="1"/>
+        <w:numPr>
+          <w:ilvl w:val="0"/>
+          <w:numId w:val="11"/>
+        </w:numPr>
+        <w:ind w:left="0" w:firstLine="0"/>
+        <w:rPr>
+          <w:i w:val="0"/>
+          <w:iCs w:val="0"/>
+        </w:rPr>
+      </w:pPr>
+      <w:r>
+        <w:rPr>
+          <w:i w:val="0"/>
+          <w:iCs w:val="0"/>
+        </w:rPr>
+        <w:lastRenderedPageBreak/>
+        <w:t>Стадии и этапы разработки</w:t>
+      </w:r>
+    </w:p>
+    <w:p>
+      <w:pPr>
+        <w:pStyle w:val="3"/>
+      </w:pPr>
+      <w:r>
+        <w:t>Стадии разработки</w:t>
       </w:r>
     </w:p>
     <w:p>
@@ -9142,20 +9236,21 @@
         <w:jc w:val="both"/>
         <w:rPr>
           <w:rFonts w:ascii="Times New Roman" w:eastAsia="Times New Roman" w:hAnsi="Times New Roman" w:cs="Times New Roman"/>
-          <w:sz w:val="28"/>
-          <w:szCs w:val="28"/>
-          <w:lang w:val="ru-RU"/>
-        </w:rPr>
-      </w:pPr>
-      <w:r>
-        <w:rPr>
-          <w:rFonts w:ascii="Times New Roman" w:eastAsia="Times New Roman" w:hAnsi="Times New Roman" w:cs="Times New Roman"/>
-          <w:color w:val="000000"/>
-          <w:sz w:val="28"/>
-          <w:szCs w:val="28"/>
-          <w:lang w:val="ru-RU"/>
-        </w:rPr>
-        <w:t>Администраторы системы должны иметь возможность редактировать таблицы, перечисленные п. 3.4.1.1. (добавление, редактирование)</w:t>
+          <w:color w:val="000000"/>
+          <w:sz w:val="28"/>
+          <w:szCs w:val="28"/>
+          <w:lang w:val="ru-RU"/>
+        </w:rPr>
+      </w:pPr>
+      <w:r>
+        <w:rPr>
+          <w:rFonts w:ascii="Times New Roman" w:eastAsia="Times New Roman" w:hAnsi="Times New Roman" w:cs="Times New Roman"/>
+          <w:color w:val="000000"/>
+          <w:sz w:val="28"/>
+          <w:szCs w:val="28"/>
+          <w:lang w:val="ru-RU"/>
+        </w:rPr>
+        <w:t xml:space="preserve">Разработка должна быть проведена в три стадии: </w:t>
       </w:r>
     </w:p>
     <w:p>
@@ -9165,20 +9260,21 @@
         <w:jc w:val="both"/>
         <w:rPr>
           <w:rFonts w:ascii="Times New Roman" w:eastAsia="Times New Roman" w:hAnsi="Times New Roman" w:cs="Times New Roman"/>
-          <w:sz w:val="28"/>
-          <w:szCs w:val="28"/>
-          <w:lang w:val="ru-RU"/>
-        </w:rPr>
-      </w:pPr>
-      <w:r>
-        <w:rPr>
-          <w:rFonts w:ascii="Times New Roman" w:eastAsia="Times New Roman" w:hAnsi="Times New Roman" w:cs="Times New Roman"/>
-          <w:color w:val="000000" w:themeColor="text1"/>
-          <w:sz w:val="28"/>
-          <w:szCs w:val="28"/>
-          <w:lang w:val="ru-RU"/>
-        </w:rPr>
-        <w:t>Пользователи системы должны иметь возможность производить поиск по таблице BOOKS, просматривать детальную информацию по каждому результату выборки.</w:t>
+          <w:color w:val="000000"/>
+          <w:sz w:val="28"/>
+          <w:szCs w:val="28"/>
+          <w:lang w:val="ru-RU"/>
+        </w:rPr>
+      </w:pPr>
+      <w:r>
+        <w:rPr>
+          <w:rFonts w:ascii="Times New Roman" w:eastAsia="Times New Roman" w:hAnsi="Times New Roman" w:cs="Times New Roman"/>
+          <w:color w:val="000000"/>
+          <w:sz w:val="28"/>
+          <w:szCs w:val="28"/>
+          <w:lang w:val="ru-RU"/>
+        </w:rPr>
+        <w:t xml:space="preserve">1. разработка технического задания; </w:t>
       </w:r>
     </w:p>
     <w:p>
@@ -9188,12 +9284,522 @@
         <w:jc w:val="both"/>
         <w:rPr>
           <w:rFonts w:ascii="Times New Roman" w:eastAsia="Times New Roman" w:hAnsi="Times New Roman" w:cs="Times New Roman"/>
-          <w:sz w:val="28"/>
-          <w:szCs w:val="28"/>
-          <w:lang w:val="ru-RU"/>
-        </w:rPr>
-      </w:pPr>
-      <w:r>
+          <w:color w:val="000000"/>
+          <w:sz w:val="28"/>
+          <w:szCs w:val="28"/>
+          <w:lang w:val="ru-RU"/>
+        </w:rPr>
+      </w:pPr>
+      <w:r>
+        <w:rPr>
+          <w:rFonts w:ascii="Times New Roman" w:eastAsia="Times New Roman" w:hAnsi="Times New Roman" w:cs="Times New Roman"/>
+          <w:color w:val="000000"/>
+          <w:sz w:val="28"/>
+          <w:szCs w:val="28"/>
+          <w:lang w:val="ru-RU"/>
+        </w:rPr>
+        <w:t xml:space="preserve">2. рабочее проектирование; </w:t>
+      </w:r>
+    </w:p>
+    <w:p>
+      <w:pPr>
+        <w:spacing w:line="360" w:lineRule="auto"/>
+        <w:ind w:firstLine="709"/>
+        <w:jc w:val="both"/>
+        <w:rPr>
+          <w:rFonts w:ascii="Times New Roman" w:eastAsia="Times New Roman" w:hAnsi="Times New Roman" w:cs="Times New Roman"/>
+          <w:color w:val="000000"/>
+          <w:sz w:val="28"/>
+          <w:szCs w:val="28"/>
+          <w:lang w:val="ru-RU"/>
+        </w:rPr>
+      </w:pPr>
+      <w:r>
+        <w:rPr>
+          <w:rFonts w:ascii="Times New Roman" w:eastAsia="Times New Roman" w:hAnsi="Times New Roman" w:cs="Times New Roman"/>
+          <w:color w:val="000000"/>
+          <w:sz w:val="28"/>
+          <w:szCs w:val="28"/>
+          <w:lang w:val="ru-RU"/>
+        </w:rPr>
+        <w:t>3. внедрение.</w:t>
+      </w:r>
+    </w:p>
+    <w:p>
+      <w:pPr>
+        <w:pStyle w:val="3"/>
+      </w:pPr>
+      <w:r>
+        <w:t>Этапы разработки</w:t>
+      </w:r>
+    </w:p>
+    <w:p>
+      <w:pPr>
+        <w:spacing w:line="360" w:lineRule="auto"/>
+        <w:ind w:firstLine="709"/>
+        <w:jc w:val="both"/>
+        <w:rPr>
+          <w:rFonts w:ascii="Times New Roman" w:eastAsia="Times New Roman" w:hAnsi="Times New Roman" w:cs="Times New Roman"/>
+          <w:color w:val="000000"/>
+          <w:sz w:val="28"/>
+          <w:szCs w:val="28"/>
+          <w:lang w:val="ru-RU"/>
+        </w:rPr>
+      </w:pPr>
+      <w:r>
+        <w:rPr>
+          <w:rFonts w:ascii="Times New Roman" w:eastAsia="Times New Roman" w:hAnsi="Times New Roman" w:cs="Times New Roman"/>
+          <w:color w:val="000000"/>
+          <w:sz w:val="28"/>
+          <w:szCs w:val="28"/>
+          <w:lang w:val="ru-RU"/>
+        </w:rPr>
+        <w:t>На стадии разработки технического задания должен быть выполнен этап разработки, согласования и утверждения настоящего технического задания.</w:t>
+      </w:r>
+    </w:p>
+    <w:p>
+      <w:pPr>
+        <w:spacing w:line="360" w:lineRule="auto"/>
+        <w:ind w:firstLine="709"/>
+        <w:jc w:val="both"/>
+        <w:rPr>
+          <w:rFonts w:ascii="Times New Roman" w:eastAsia="Times New Roman" w:hAnsi="Times New Roman" w:cs="Times New Roman"/>
+          <w:color w:val="000000"/>
+          <w:sz w:val="28"/>
+          <w:szCs w:val="28"/>
+          <w:lang w:val="ru-RU"/>
+        </w:rPr>
+      </w:pPr>
+      <w:r>
+        <w:rPr>
+          <w:rFonts w:ascii="Times New Roman" w:eastAsia="Times New Roman" w:hAnsi="Times New Roman" w:cs="Times New Roman"/>
+          <w:color w:val="000000"/>
+          <w:sz w:val="28"/>
+          <w:szCs w:val="28"/>
+          <w:lang w:val="ru-RU"/>
+        </w:rPr>
+        <w:t>На стадии рабочего проектирования должны быть выполнены перечисленные ниже этапы работ:</w:t>
+      </w:r>
+    </w:p>
+    <w:p>
+      <w:pPr>
+        <w:spacing w:line="360" w:lineRule="auto"/>
+        <w:ind w:firstLine="709"/>
+        <w:jc w:val="both"/>
+        <w:rPr>
+          <w:rFonts w:ascii="Times New Roman" w:eastAsia="Times New Roman" w:hAnsi="Times New Roman" w:cs="Times New Roman"/>
+          <w:color w:val="000000"/>
+          <w:sz w:val="28"/>
+          <w:szCs w:val="28"/>
+          <w:lang w:val="ru-RU"/>
+        </w:rPr>
+      </w:pPr>
+      <w:r>
+        <w:rPr>
+          <w:rFonts w:ascii="Times New Roman" w:eastAsia="Times New Roman" w:hAnsi="Times New Roman" w:cs="Times New Roman"/>
+          <w:color w:val="000000"/>
+          <w:sz w:val="28"/>
+          <w:szCs w:val="28"/>
+          <w:lang w:val="ru-RU"/>
+        </w:rPr>
+        <w:t>1. разработка программы;</w:t>
+      </w:r>
+    </w:p>
+    <w:p>
+      <w:pPr>
+        <w:spacing w:line="360" w:lineRule="auto"/>
+        <w:ind w:firstLine="709"/>
+        <w:jc w:val="both"/>
+        <w:rPr>
+          <w:rFonts w:ascii="Times New Roman" w:eastAsia="Times New Roman" w:hAnsi="Times New Roman" w:cs="Times New Roman"/>
+          <w:color w:val="000000"/>
+          <w:sz w:val="28"/>
+          <w:szCs w:val="28"/>
+          <w:lang w:val="ru-RU"/>
+        </w:rPr>
+      </w:pPr>
+      <w:r>
+        <w:rPr>
+          <w:rFonts w:ascii="Times New Roman" w:eastAsia="Times New Roman" w:hAnsi="Times New Roman" w:cs="Times New Roman"/>
+          <w:color w:val="000000"/>
+          <w:sz w:val="28"/>
+          <w:szCs w:val="28"/>
+          <w:lang w:val="ru-RU"/>
+        </w:rPr>
+        <w:t>2. разработка программной документации;</w:t>
+      </w:r>
+    </w:p>
+    <w:p>
+      <w:pPr>
+        <w:spacing w:line="360" w:lineRule="auto"/>
+        <w:ind w:firstLine="709"/>
+        <w:jc w:val="both"/>
+        <w:rPr>
+          <w:rFonts w:ascii="Times New Roman" w:eastAsia="Times New Roman" w:hAnsi="Times New Roman" w:cs="Times New Roman"/>
+          <w:color w:val="000000"/>
+          <w:sz w:val="28"/>
+          <w:szCs w:val="28"/>
+          <w:lang w:val="ru-RU"/>
+        </w:rPr>
+      </w:pPr>
+      <w:r>
+        <w:rPr>
+          <w:rFonts w:ascii="Times New Roman" w:eastAsia="Times New Roman" w:hAnsi="Times New Roman" w:cs="Times New Roman"/>
+          <w:color w:val="000000"/>
+          <w:sz w:val="28"/>
+          <w:szCs w:val="28"/>
+          <w:lang w:val="ru-RU"/>
+        </w:rPr>
+        <w:t>3. испытания программы.</w:t>
+      </w:r>
+    </w:p>
+    <w:p>
+      <w:pPr>
+        <w:spacing w:line="360" w:lineRule="auto"/>
+        <w:ind w:firstLine="709"/>
+        <w:jc w:val="both"/>
+        <w:rPr>
+          <w:rFonts w:ascii="Times New Roman" w:eastAsia="Times New Roman" w:hAnsi="Times New Roman" w:cs="Times New Roman"/>
+          <w:color w:val="000000"/>
+          <w:sz w:val="28"/>
+          <w:szCs w:val="28"/>
+          <w:lang w:val="ru-RU"/>
+        </w:rPr>
+      </w:pPr>
+      <w:r>
+        <w:rPr>
+          <w:rFonts w:ascii="Times New Roman" w:eastAsia="Times New Roman" w:hAnsi="Times New Roman" w:cs="Times New Roman"/>
+          <w:color w:val="000000"/>
+          <w:sz w:val="28"/>
+          <w:szCs w:val="28"/>
+          <w:lang w:val="ru-RU"/>
+        </w:rPr>
+        <w:t>На стадии внедрения должен быть выполнен этап разработки подготовка и передача программы.</w:t>
+      </w:r>
+    </w:p>
+    <w:p>
+      <w:pPr>
+        <w:pStyle w:val="3"/>
+      </w:pPr>
+      <w:r>
+        <w:t>Содержание работ по этапам</w:t>
+      </w:r>
+    </w:p>
+    <w:p>
+      <w:pPr>
+        <w:spacing w:line="360" w:lineRule="auto"/>
+        <w:ind w:firstLine="709"/>
+        <w:jc w:val="both"/>
+        <w:rPr>
+          <w:rFonts w:ascii="Times New Roman" w:eastAsia="Times New Roman" w:hAnsi="Times New Roman" w:cs="Times New Roman"/>
+          <w:color w:val="000000"/>
+          <w:sz w:val="28"/>
+          <w:szCs w:val="28"/>
+          <w:lang w:val="ru-RU"/>
+        </w:rPr>
+      </w:pPr>
+      <w:r>
+        <w:rPr>
+          <w:rFonts w:ascii="Times New Roman" w:eastAsia="Times New Roman" w:hAnsi="Times New Roman" w:cs="Times New Roman"/>
+          <w:color w:val="000000"/>
+          <w:sz w:val="28"/>
+          <w:szCs w:val="28"/>
+          <w:lang w:val="ru-RU"/>
+        </w:rPr>
+        <w:t xml:space="preserve">На этапе разработки технического задания должны быть выполнены перечисленные ниже работы: </w:t>
+      </w:r>
+    </w:p>
+    <w:p>
+      <w:pPr>
+        <w:spacing w:line="360" w:lineRule="auto"/>
+        <w:ind w:firstLine="709"/>
+        <w:jc w:val="both"/>
+        <w:rPr>
+          <w:rFonts w:ascii="Times New Roman" w:eastAsia="Times New Roman" w:hAnsi="Times New Roman" w:cs="Times New Roman"/>
+          <w:color w:val="000000"/>
+          <w:sz w:val="28"/>
+          <w:szCs w:val="28"/>
+          <w:lang w:val="ru-RU"/>
+        </w:rPr>
+      </w:pPr>
+      <w:r>
+        <w:rPr>
+          <w:rFonts w:ascii="Times New Roman" w:eastAsia="Times New Roman" w:hAnsi="Times New Roman" w:cs="Times New Roman"/>
+          <w:color w:val="000000"/>
+          <w:sz w:val="28"/>
+          <w:szCs w:val="28"/>
+          <w:lang w:val="ru-RU"/>
+        </w:rPr>
+        <w:t xml:space="preserve">1. постановка задачи; </w:t>
+      </w:r>
+    </w:p>
+    <w:p>
+      <w:pPr>
+        <w:spacing w:line="360" w:lineRule="auto"/>
+        <w:ind w:firstLine="709"/>
+        <w:jc w:val="both"/>
+        <w:rPr>
+          <w:rFonts w:ascii="Times New Roman" w:eastAsia="Times New Roman" w:hAnsi="Times New Roman" w:cs="Times New Roman"/>
+          <w:color w:val="000000"/>
+          <w:sz w:val="28"/>
+          <w:szCs w:val="28"/>
+          <w:lang w:val="ru-RU"/>
+        </w:rPr>
+      </w:pPr>
+      <w:r>
+        <w:rPr>
+          <w:rFonts w:ascii="Times New Roman" w:eastAsia="Times New Roman" w:hAnsi="Times New Roman" w:cs="Times New Roman"/>
+          <w:color w:val="000000"/>
+          <w:sz w:val="28"/>
+          <w:szCs w:val="28"/>
+          <w:lang w:val="ru-RU"/>
+        </w:rPr>
+        <w:t xml:space="preserve">2. определение и уточнение требований к техническим средствам; </w:t>
+      </w:r>
+    </w:p>
+    <w:p>
+      <w:pPr>
+        <w:spacing w:line="360" w:lineRule="auto"/>
+        <w:ind w:firstLine="709"/>
+        <w:jc w:val="both"/>
+        <w:rPr>
+          <w:rFonts w:ascii="Times New Roman" w:eastAsia="Times New Roman" w:hAnsi="Times New Roman" w:cs="Times New Roman"/>
+          <w:color w:val="000000"/>
+          <w:sz w:val="28"/>
+          <w:szCs w:val="28"/>
+          <w:lang w:val="ru-RU"/>
+        </w:rPr>
+      </w:pPr>
+      <w:r>
+        <w:rPr>
+          <w:rFonts w:ascii="Times New Roman" w:eastAsia="Times New Roman" w:hAnsi="Times New Roman" w:cs="Times New Roman"/>
+          <w:color w:val="000000"/>
+          <w:sz w:val="28"/>
+          <w:szCs w:val="28"/>
+          <w:lang w:val="ru-RU"/>
+        </w:rPr>
+        <w:t>3. определение требований к программе;</w:t>
+      </w:r>
+    </w:p>
+    <w:p>
+      <w:pPr>
+        <w:spacing w:line="360" w:lineRule="auto"/>
+        <w:ind w:firstLine="709"/>
+        <w:jc w:val="both"/>
+        <w:rPr>
+          <w:rFonts w:ascii="Times New Roman" w:eastAsia="Times New Roman" w:hAnsi="Times New Roman" w:cs="Times New Roman"/>
+          <w:color w:val="000000"/>
+          <w:sz w:val="28"/>
+          <w:szCs w:val="28"/>
+          <w:lang w:val="ru-RU"/>
+        </w:rPr>
+      </w:pPr>
+      <w:r>
+        <w:rPr>
+          <w:rFonts w:ascii="Times New Roman" w:eastAsia="Times New Roman" w:hAnsi="Times New Roman" w:cs="Times New Roman"/>
+          <w:color w:val="000000"/>
+          <w:sz w:val="28"/>
+          <w:szCs w:val="28"/>
+          <w:lang w:val="ru-RU"/>
+        </w:rPr>
+        <w:t xml:space="preserve">4. определение стадий, этапов и сроков разработки программы и документации на неё; </w:t>
+      </w:r>
+    </w:p>
+    <w:p>
+      <w:pPr>
+        <w:spacing w:line="360" w:lineRule="auto"/>
+        <w:ind w:firstLine="709"/>
+        <w:jc w:val="both"/>
+        <w:rPr>
+          <w:rFonts w:ascii="Times New Roman" w:eastAsia="Times New Roman" w:hAnsi="Times New Roman" w:cs="Times New Roman"/>
+          <w:color w:val="000000"/>
+          <w:sz w:val="28"/>
+          <w:szCs w:val="28"/>
+          <w:lang w:val="ru-RU"/>
+        </w:rPr>
+      </w:pPr>
+      <w:r>
+        <w:rPr>
+          <w:rFonts w:ascii="Times New Roman" w:eastAsia="Times New Roman" w:hAnsi="Times New Roman" w:cs="Times New Roman"/>
+          <w:color w:val="000000"/>
+          <w:sz w:val="28"/>
+          <w:szCs w:val="28"/>
+          <w:lang w:val="ru-RU"/>
+        </w:rPr>
+        <w:t xml:space="preserve">5. согласование и утверждение технического задания. </w:t>
+      </w:r>
+    </w:p>
+    <w:p>
+      <w:pPr>
+        <w:spacing w:line="360" w:lineRule="auto"/>
+        <w:ind w:firstLine="709"/>
+        <w:jc w:val="both"/>
+        <w:rPr>
+          <w:rFonts w:ascii="Times New Roman" w:eastAsia="Times New Roman" w:hAnsi="Times New Roman" w:cs="Times New Roman"/>
+          <w:color w:val="000000"/>
+          <w:sz w:val="28"/>
+          <w:szCs w:val="28"/>
+          <w:lang w:val="ru-RU"/>
+        </w:rPr>
+      </w:pPr>
+      <w:r>
+        <w:rPr>
+          <w:rFonts w:ascii="Times New Roman" w:eastAsia="Times New Roman" w:hAnsi="Times New Roman" w:cs="Times New Roman"/>
+          <w:color w:val="000000"/>
+          <w:sz w:val="28"/>
+          <w:szCs w:val="28"/>
+          <w:lang w:val="ru-RU"/>
+        </w:rPr>
+        <w:t xml:space="preserve">На этапе разработки программы должна быть выполнена работа по программированию (кодированию) и отладке программы. </w:t>
+      </w:r>
+    </w:p>
+    <w:p>
+      <w:pPr>
+        <w:spacing w:line="360" w:lineRule="auto"/>
+        <w:ind w:firstLine="709"/>
+        <w:jc w:val="both"/>
+        <w:rPr>
+          <w:rFonts w:ascii="Times New Roman" w:eastAsia="Times New Roman" w:hAnsi="Times New Roman" w:cs="Times New Roman"/>
+          <w:color w:val="000000"/>
+          <w:sz w:val="28"/>
+          <w:szCs w:val="28"/>
+          <w:lang w:val="ru-RU"/>
+        </w:rPr>
+      </w:pPr>
+      <w:r>
+        <w:rPr>
+          <w:rFonts w:ascii="Times New Roman" w:eastAsia="Times New Roman" w:hAnsi="Times New Roman" w:cs="Times New Roman"/>
+          <w:color w:val="000000"/>
+          <w:sz w:val="28"/>
+          <w:szCs w:val="28"/>
+          <w:lang w:val="ru-RU"/>
+        </w:rPr>
+        <w:t xml:space="preserve">На этапе разработки программной документации должна быть выполнена разработка программных документов в соответствии с требованиями к составу документации. </w:t>
+      </w:r>
+    </w:p>
+    <w:p>
+      <w:pPr>
+        <w:spacing w:line="360" w:lineRule="auto"/>
+        <w:ind w:firstLine="709"/>
+        <w:jc w:val="both"/>
+        <w:rPr>
+          <w:rFonts w:ascii="Times New Roman" w:eastAsia="Times New Roman" w:hAnsi="Times New Roman" w:cs="Times New Roman"/>
+          <w:color w:val="000000"/>
+          <w:sz w:val="28"/>
+          <w:szCs w:val="28"/>
+          <w:lang w:val="ru-RU"/>
+        </w:rPr>
+      </w:pPr>
+      <w:r>
+        <w:rPr>
+          <w:rFonts w:ascii="Times New Roman" w:eastAsia="Times New Roman" w:hAnsi="Times New Roman" w:cs="Times New Roman"/>
+          <w:color w:val="000000"/>
+          <w:sz w:val="28"/>
+          <w:szCs w:val="28"/>
+          <w:lang w:val="ru-RU"/>
+        </w:rPr>
+        <w:lastRenderedPageBreak/>
+        <w:t xml:space="preserve">На этапе испытаний программы должны быть выполнены перечисленные ниже виды работ: </w:t>
+      </w:r>
+    </w:p>
+    <w:p>
+      <w:pPr>
+        <w:spacing w:line="360" w:lineRule="auto"/>
+        <w:ind w:firstLine="709"/>
+        <w:jc w:val="both"/>
+        <w:rPr>
+          <w:rFonts w:ascii="Times New Roman" w:eastAsia="Times New Roman" w:hAnsi="Times New Roman" w:cs="Times New Roman"/>
+          <w:color w:val="000000"/>
+          <w:sz w:val="28"/>
+          <w:szCs w:val="28"/>
+          <w:lang w:val="ru-RU"/>
+        </w:rPr>
+      </w:pPr>
+      <w:r>
+        <w:rPr>
+          <w:rFonts w:ascii="Times New Roman" w:eastAsia="Times New Roman" w:hAnsi="Times New Roman" w:cs="Times New Roman"/>
+          <w:color w:val="000000"/>
+          <w:sz w:val="28"/>
+          <w:szCs w:val="28"/>
+          <w:lang w:val="ru-RU"/>
+        </w:rPr>
+        <w:t xml:space="preserve">1. разработка, согласование и утверждение и методики испытаний; </w:t>
+      </w:r>
+    </w:p>
+    <w:p>
+      <w:pPr>
+        <w:spacing w:line="360" w:lineRule="auto"/>
+        <w:ind w:firstLine="709"/>
+        <w:jc w:val="both"/>
+        <w:rPr>
+          <w:rFonts w:ascii="Times New Roman" w:eastAsia="Times New Roman" w:hAnsi="Times New Roman" w:cs="Times New Roman"/>
+          <w:color w:val="000000"/>
+          <w:sz w:val="28"/>
+          <w:szCs w:val="28"/>
+          <w:lang w:val="ru-RU"/>
+        </w:rPr>
+      </w:pPr>
+      <w:r>
+        <w:rPr>
+          <w:rFonts w:ascii="Times New Roman" w:eastAsia="Times New Roman" w:hAnsi="Times New Roman" w:cs="Times New Roman"/>
+          <w:color w:val="000000"/>
+          <w:sz w:val="28"/>
+          <w:szCs w:val="28"/>
+          <w:lang w:val="ru-RU"/>
+        </w:rPr>
+        <w:t xml:space="preserve">2. проведение приёма-сдаточных испытаний; </w:t>
+      </w:r>
+    </w:p>
+    <w:p>
+      <w:pPr>
+        <w:spacing w:line="360" w:lineRule="auto"/>
+        <w:ind w:firstLine="709"/>
+        <w:jc w:val="both"/>
+        <w:rPr>
+          <w:rFonts w:ascii="Times New Roman" w:eastAsia="Times New Roman" w:hAnsi="Times New Roman" w:cs="Times New Roman"/>
+          <w:color w:val="000000"/>
+          <w:sz w:val="28"/>
+          <w:szCs w:val="28"/>
+          <w:lang w:val="ru-RU"/>
+        </w:rPr>
+      </w:pPr>
+      <w:r>
+        <w:rPr>
+          <w:rFonts w:ascii="Times New Roman" w:eastAsia="Times New Roman" w:hAnsi="Times New Roman" w:cs="Times New Roman"/>
+          <w:color w:val="000000"/>
+          <w:sz w:val="28"/>
+          <w:szCs w:val="28"/>
+          <w:lang w:val="ru-RU"/>
+        </w:rPr>
+        <w:t xml:space="preserve">3. корректировка программы и программной документации по результатам испытаний. </w:t>
+      </w:r>
+    </w:p>
+    <w:p>
+      <w:pPr>
+        <w:spacing w:line="360" w:lineRule="auto"/>
+        <w:ind w:firstLine="709"/>
+        <w:jc w:val="both"/>
+        <w:rPr>
+          <w:rFonts w:ascii="Times New Roman" w:eastAsia="Times New Roman" w:hAnsi="Times New Roman" w:cs="Times New Roman"/>
+          <w:color w:val="000000"/>
+          <w:sz w:val="28"/>
+          <w:szCs w:val="28"/>
+          <w:lang w:val="ru-RU"/>
+        </w:rPr>
+      </w:pPr>
+      <w:r>
+        <w:rPr>
+          <w:rFonts w:ascii="Times New Roman" w:eastAsia="Times New Roman" w:hAnsi="Times New Roman" w:cs="Times New Roman"/>
+          <w:color w:val="000000"/>
+          <w:sz w:val="28"/>
+          <w:szCs w:val="28"/>
+          <w:lang w:val="ru-RU"/>
+        </w:rPr>
+        <w:t>На этапе подготовки и передачи программы должна быть выполнена работа по подготовке и передаче программы и программной документации в эксплуатацию на объектах Заказчика.</w:t>
+      </w:r>
+    </w:p>
+    <w:p>
+      <w:pPr>
         <w:rPr>
           <w:rFonts w:ascii="Times New Roman" w:eastAsia="Times New Roman" w:hAnsi="Times New Roman" w:cs="Times New Roman"/>
           <w:b/>
@@ -9203,7 +9809,47 @@
           <w:szCs w:val="28"/>
           <w:lang w:val="ru-RU"/>
         </w:rPr>
-        <w:t>3.4.2. Требования к исходным кодам и языкам программирования</w:t>
+      </w:pPr>
+      <w:r>
+        <w:rPr>
+          <w:rFonts w:ascii="Times New Roman" w:eastAsia="Times New Roman" w:hAnsi="Times New Roman" w:cs="Times New Roman"/>
+          <w:b/>
+          <w:bCs/>
+          <w:color w:val="000000"/>
+          <w:sz w:val="28"/>
+          <w:szCs w:val="28"/>
+          <w:lang w:val="ru-RU"/>
+        </w:rPr>
+        <w:br w:type="page"/>
+      </w:r>
+    </w:p>
+    <w:p>
+      <w:pPr>
+        <w:pStyle w:val="1"/>
+        <w:numPr>
+          <w:ilvl w:val="0"/>
+          <w:numId w:val="11"/>
+        </w:numPr>
+        <w:ind w:left="0" w:firstLine="0"/>
+        <w:rPr>
+          <w:i w:val="0"/>
+          <w:iCs w:val="0"/>
+        </w:rPr>
+      </w:pPr>
+      <w:r>
+        <w:rPr>
+          <w:i w:val="0"/>
+          <w:iCs w:val="0"/>
+        </w:rPr>
+        <w:lastRenderedPageBreak/>
+        <w:t xml:space="preserve">Порядок контроля и </w:t>
+      </w:r>
+      <w:r>
+        <w:rPr>
+          <w:i w:val="0"/>
+          <w:iCs w:val="0"/>
+        </w:rPr>
+        <w:t>приёмки</w:t>
       </w:r>
     </w:p>
     <w:p>
@@ -9221,12 +9867,71 @@
       <w:r>
         <w:rPr>
           <w:rFonts w:ascii="Times New Roman" w:eastAsia="Times New Roman" w:hAnsi="Times New Roman" w:cs="Times New Roman"/>
-          <w:color w:val="000000"/>
-          <w:sz w:val="28"/>
-          <w:szCs w:val="28"/>
-          <w:lang w:val="ru-RU"/>
-        </w:rPr>
-        <w:t>Дополнительные требования не предъявляются.</w:t>
+          <w:sz w:val="28"/>
+          <w:szCs w:val="28"/>
+          <w:lang w:val="ru-RU"/>
+        </w:rPr>
+        <w:t>1</w:t>
+      </w:r>
+      <w:r>
+        <w:rPr>
+          <w:rFonts w:ascii="Times New Roman" w:eastAsia="Times New Roman" w:hAnsi="Times New Roman" w:cs="Times New Roman"/>
+          <w:sz w:val="28"/>
+          <w:szCs w:val="28"/>
+          <w:lang w:val="ru-RU"/>
+        </w:rPr>
+        <w:t>. Планирование приёмки:</w:t>
+      </w:r>
+    </w:p>
+    <w:p>
+      <w:pPr>
+        <w:pStyle w:val="a6"/>
+        <w:numPr>
+          <w:ilvl w:val="0"/>
+          <w:numId w:val="25"/>
+        </w:numPr>
+        <w:spacing w:line="360" w:lineRule="auto"/>
+        <w:jc w:val="both"/>
+        <w:rPr>
+          <w:rFonts w:ascii="Times New Roman" w:eastAsia="Times New Roman" w:hAnsi="Times New Roman" w:cs="Times New Roman"/>
+          <w:sz w:val="28"/>
+          <w:szCs w:val="28"/>
+          <w:lang w:val="ru-RU"/>
+        </w:rPr>
+      </w:pPr>
+      <w:r>
+        <w:rPr>
+          <w:rFonts w:ascii="Times New Roman" w:eastAsia="Times New Roman" w:hAnsi="Times New Roman" w:cs="Times New Roman"/>
+          <w:sz w:val="28"/>
+          <w:szCs w:val="28"/>
+          <w:lang w:val="ru-RU"/>
+        </w:rPr>
+        <w:t>Установление даты и времени проведения приёмки системы.</w:t>
+      </w:r>
+    </w:p>
+    <w:p>
+      <w:pPr>
+        <w:numPr>
+          <w:ilvl w:val="0"/>
+          <w:numId w:val="25"/>
+        </w:numPr>
+        <w:spacing w:line="360" w:lineRule="auto"/>
+        <w:jc w:val="both"/>
+        <w:rPr>
+          <w:rFonts w:ascii="Times New Roman" w:eastAsia="Times New Roman" w:hAnsi="Times New Roman" w:cs="Times New Roman"/>
+          <w:sz w:val="28"/>
+          <w:szCs w:val="28"/>
+          <w:lang w:val="ru-RU"/>
+        </w:rPr>
+      </w:pPr>
+      <w:r>
+        <w:rPr>
+          <w:rFonts w:ascii="Times New Roman" w:eastAsia="Times New Roman" w:hAnsi="Times New Roman" w:cs="Times New Roman"/>
+          <w:sz w:val="28"/>
+          <w:szCs w:val="28"/>
+          <w:lang w:val="ru-RU"/>
+        </w:rPr>
+        <w:t>Согласование графика проведения приёмки с заказчиком.</w:t>
       </w:r>
     </w:p>
     <w:p>
@@ -9244,14 +9949,70 @@
       <w:r>
         <w:rPr>
           <w:rFonts w:ascii="Times New Roman" w:eastAsia="Times New Roman" w:hAnsi="Times New Roman" w:cs="Times New Roman"/>
-          <w:b/>
-          <w:bCs/>
-          <w:color w:val="000000"/>
-          <w:sz w:val="28"/>
-          <w:szCs w:val="28"/>
-          <w:lang w:val="ru-RU"/>
-        </w:rPr>
-        <w:t>3.4.3. Требования к программным средствам, используемым программой </w:t>
+          <w:sz w:val="28"/>
+          <w:szCs w:val="28"/>
+          <w:lang w:val="ru-RU"/>
+        </w:rPr>
+        <w:t>2</w:t>
+      </w:r>
+      <w:r>
+        <w:rPr>
+          <w:rFonts w:ascii="Times New Roman" w:eastAsia="Times New Roman" w:hAnsi="Times New Roman" w:cs="Times New Roman"/>
+          <w:sz w:val="28"/>
+          <w:szCs w:val="28"/>
+          <w:lang w:val="ru-RU"/>
+        </w:rPr>
+        <w:t>. Техническая демонстрация:</w:t>
+      </w:r>
+    </w:p>
+    <w:p>
+      <w:pPr>
+        <w:numPr>
+          <w:ilvl w:val="0"/>
+          <w:numId w:val="26"/>
+        </w:numPr>
+        <w:spacing w:line="360" w:lineRule="auto"/>
+        <w:jc w:val="both"/>
+        <w:rPr>
+          <w:rFonts w:ascii="Times New Roman" w:eastAsia="Times New Roman" w:hAnsi="Times New Roman" w:cs="Times New Roman"/>
+          <w:sz w:val="28"/>
+          <w:szCs w:val="28"/>
+          <w:lang w:val="ru-RU"/>
+        </w:rPr>
+      </w:pPr>
+      <w:r>
+        <w:rPr>
+          <w:rFonts w:ascii="Times New Roman" w:eastAsia="Times New Roman" w:hAnsi="Times New Roman" w:cs="Times New Roman"/>
+          <w:sz w:val="28"/>
+          <w:szCs w:val="28"/>
+          <w:lang w:val="ru-RU"/>
+        </w:rPr>
+        <w:t>Проведение технической демонстрации системы, на которой разработчики представляют основные функции и возможности.</w:t>
+      </w:r>
+    </w:p>
+    <w:p>
+      <w:pPr>
+        <w:numPr>
+          <w:ilvl w:val="0"/>
+          <w:numId w:val="26"/>
+        </w:numPr>
+        <w:spacing w:line="360" w:lineRule="auto"/>
+        <w:jc w:val="both"/>
+        <w:rPr>
+          <w:rFonts w:ascii="Times New Roman" w:eastAsia="Times New Roman" w:hAnsi="Times New Roman" w:cs="Times New Roman"/>
+          <w:sz w:val="28"/>
+          <w:szCs w:val="28"/>
+          <w:lang w:val="ru-RU"/>
+        </w:rPr>
+      </w:pPr>
+      <w:r>
+        <w:rPr>
+          <w:rFonts w:ascii="Times New Roman" w:eastAsia="Times New Roman" w:hAnsi="Times New Roman" w:cs="Times New Roman"/>
+          <w:sz w:val="28"/>
+          <w:szCs w:val="28"/>
+          <w:lang w:val="ru-RU"/>
+        </w:rPr>
+        <w:t>Предоставление заказчику возможности задавать вопросы и уточнять детали.</w:t>
       </w:r>
     </w:p>
     <w:p>
@@ -9269,18 +10030,29 @@
       <w:r>
         <w:rPr>
           <w:rFonts w:ascii="Times New Roman" w:eastAsia="Times New Roman" w:hAnsi="Times New Roman" w:cs="Times New Roman"/>
-          <w:color w:val="000000"/>
-          <w:sz w:val="28"/>
-          <w:szCs w:val="28"/>
-          <w:lang w:val="ru-RU"/>
-        </w:rPr>
-        <w:t>Системные программные средства, используемые программой, должны быть представлены лицензионной локализованной версией операционной системы Windows 2000 Server или Windows 2003 и Microsoft SQL Server 2000.</w:t>
-      </w:r>
-    </w:p>
-    <w:p>
-      <w:pPr>
-        <w:spacing w:line="360" w:lineRule="auto"/>
-        <w:ind w:firstLine="709"/>
+          <w:sz w:val="28"/>
+          <w:szCs w:val="28"/>
+          <w:lang w:val="ru-RU"/>
+        </w:rPr>
+        <w:t>3</w:t>
+      </w:r>
+      <w:r>
+        <w:rPr>
+          <w:rFonts w:ascii="Times New Roman" w:eastAsia="Times New Roman" w:hAnsi="Times New Roman" w:cs="Times New Roman"/>
+          <w:sz w:val="28"/>
+          <w:szCs w:val="28"/>
+          <w:lang w:val="ru-RU"/>
+        </w:rPr>
+        <w:t>. Анализ соответствия требованиям:</w:t>
+      </w:r>
+    </w:p>
+    <w:p>
+      <w:pPr>
+        <w:numPr>
+          <w:ilvl w:val="0"/>
+          <w:numId w:val="27"/>
+        </w:numPr>
+        <w:spacing w:line="360" w:lineRule="auto"/>
         <w:jc w:val="both"/>
         <w:rPr>
           <w:rFonts w:ascii="Times New Roman" w:eastAsia="Times New Roman" w:hAnsi="Times New Roman" w:cs="Times New Roman"/>
@@ -9292,20 +10064,17 @@
       <w:r>
         <w:rPr>
           <w:rFonts w:ascii="Times New Roman" w:eastAsia="Times New Roman" w:hAnsi="Times New Roman" w:cs="Times New Roman"/>
-          <w:b/>
-          <w:bCs/>
-          <w:color w:val="000000"/>
-          <w:sz w:val="28"/>
-          <w:szCs w:val="28"/>
-          <w:lang w:val="ru-RU"/>
-        </w:rPr>
-        <w:t>3.4.4. Требования к защите информации и программ</w:t>
-      </w:r>
-    </w:p>
-    <w:p>
-      <w:pPr>
-        <w:spacing w:line="360" w:lineRule="auto"/>
-        <w:ind w:firstLine="709"/>
+          <w:sz w:val="28"/>
+          <w:szCs w:val="28"/>
+          <w:lang w:val="ru-RU"/>
+        </w:rPr>
+        <w:t>Проверка работоспособности всех основных функций системы.</w:t>
+      </w:r>
+    </w:p>
+    <w:p>
+      <w:pPr>
+        <w:spacing w:line="360" w:lineRule="auto"/>
+        <w:ind w:left="720"/>
         <w:jc w:val="both"/>
         <w:rPr>
           <w:rFonts w:ascii="Times New Roman" w:eastAsia="Times New Roman" w:hAnsi="Times New Roman" w:cs="Times New Roman"/>
@@ -9317,19 +10086,29 @@
       <w:r>
         <w:rPr>
           <w:rFonts w:ascii="Times New Roman" w:eastAsia="Times New Roman" w:hAnsi="Times New Roman" w:cs="Times New Roman"/>
-          <w:color w:val="000000"/>
-          <w:sz w:val="28"/>
-          <w:szCs w:val="28"/>
-          <w:lang w:val="ru-RU"/>
-        </w:rPr>
-        <w:lastRenderedPageBreak/>
-        <w:t>Требования к защите информации и программ не предъявляются.</w:t>
-      </w:r>
-    </w:p>
-    <w:p>
-      <w:pPr>
-        <w:spacing w:line="360" w:lineRule="auto"/>
-        <w:ind w:firstLine="709"/>
+          <w:sz w:val="28"/>
+          <w:szCs w:val="28"/>
+          <w:lang w:val="ru-RU"/>
+        </w:rPr>
+        <w:t xml:space="preserve">4. </w:t>
+      </w:r>
+      <w:r>
+        <w:rPr>
+          <w:rFonts w:ascii="Times New Roman" w:eastAsia="Times New Roman" w:hAnsi="Times New Roman" w:cs="Times New Roman"/>
+          <w:sz w:val="28"/>
+          <w:szCs w:val="28"/>
+          <w:lang w:val="ru-RU"/>
+        </w:rPr>
+        <w:t>Обсуждение и корректировки:</w:t>
+      </w:r>
+    </w:p>
+    <w:p>
+      <w:pPr>
+        <w:numPr>
+          <w:ilvl w:val="0"/>
+          <w:numId w:val="28"/>
+        </w:numPr>
+        <w:spacing w:line="360" w:lineRule="auto"/>
         <w:jc w:val="both"/>
         <w:rPr>
           <w:rFonts w:ascii="Times New Roman" w:eastAsia="Times New Roman" w:hAnsi="Times New Roman" w:cs="Times New Roman"/>
@@ -9341,20 +10120,17 @@
       <w:r>
         <w:rPr>
           <w:rFonts w:ascii="Times New Roman" w:eastAsia="Times New Roman" w:hAnsi="Times New Roman" w:cs="Times New Roman"/>
-          <w:b/>
-          <w:bCs/>
-          <w:color w:val="000000"/>
-          <w:sz w:val="28"/>
-          <w:szCs w:val="28"/>
-          <w:lang w:val="ru-RU"/>
-        </w:rPr>
-        <w:t>3.5. Специальные требования</w:t>
-      </w:r>
-    </w:p>
-    <w:p>
-      <w:pPr>
-        <w:spacing w:line="360" w:lineRule="auto"/>
-        <w:ind w:firstLine="709"/>
+          <w:sz w:val="28"/>
+          <w:szCs w:val="28"/>
+          <w:lang w:val="ru-RU"/>
+        </w:rPr>
+        <w:t>В случае выявления проблем или несоответствий, установить сроки для их исправления.</w:t>
+      </w:r>
+    </w:p>
+    <w:p>
+      <w:pPr>
+        <w:spacing w:line="360" w:lineRule="auto"/>
+        <w:ind w:firstLine="720"/>
         <w:jc w:val="both"/>
         <w:rPr>
           <w:rFonts w:ascii="Times New Roman" w:eastAsia="Times New Roman" w:hAnsi="Times New Roman" w:cs="Times New Roman"/>
@@ -9366,43 +10142,30 @@
       <w:r>
         <w:rPr>
           <w:rFonts w:ascii="Times New Roman" w:eastAsia="Times New Roman" w:hAnsi="Times New Roman" w:cs="Times New Roman"/>
-          <w:color w:val="000000"/>
-          <w:sz w:val="28"/>
-          <w:szCs w:val="28"/>
-          <w:lang w:val="ru-RU"/>
-        </w:rPr>
-        <w:t>Программа должна обеспечивать одновременную работу пользователей посредством Веб интерфейса.</w:t>
-      </w:r>
-    </w:p>
-    <w:p>
-      <w:pPr>
-        <w:rPr>
-          <w:rFonts w:ascii="Times New Roman" w:eastAsia="Times New Roman" w:hAnsi="Times New Roman" w:cs="Times New Roman"/>
-          <w:b/>
-          <w:bCs/>
-          <w:color w:val="000000"/>
-          <w:sz w:val="28"/>
-          <w:szCs w:val="28"/>
-          <w:lang w:val="ru-RU"/>
-        </w:rPr>
-      </w:pPr>
-      <w:r>
-        <w:rPr>
-          <w:rFonts w:ascii="Times New Roman" w:eastAsia="Times New Roman" w:hAnsi="Times New Roman" w:cs="Times New Roman"/>
-          <w:b/>
-          <w:bCs/>
-          <w:color w:val="000000"/>
-          <w:sz w:val="28"/>
-          <w:szCs w:val="28"/>
-          <w:lang w:val="ru-RU"/>
-        </w:rPr>
-        <w:br w:type="page"/>
-      </w:r>
-    </w:p>
-    <w:p>
-      <w:pPr>
-        <w:spacing w:line="360" w:lineRule="auto"/>
-        <w:ind w:firstLine="709"/>
+          <w:sz w:val="28"/>
+          <w:szCs w:val="28"/>
+          <w:lang w:val="ru-RU"/>
+        </w:rPr>
+        <w:t xml:space="preserve">5. </w:t>
+      </w:r>
+      <w:r>
+        <w:rPr>
+          <w:rFonts w:ascii="Times New Roman" w:eastAsia="Times New Roman" w:hAnsi="Times New Roman" w:cs="Times New Roman"/>
+          <w:sz w:val="28"/>
+          <w:szCs w:val="28"/>
+          <w:lang w:val="ru-RU"/>
+        </w:rPr>
+        <w:t>Завершение приёмки:</w:t>
+      </w:r>
+    </w:p>
+    <w:p>
+      <w:pPr>
+        <w:pStyle w:val="a6"/>
+        <w:numPr>
+          <w:ilvl w:val="0"/>
+          <w:numId w:val="28"/>
+        </w:numPr>
+        <w:spacing w:line="360" w:lineRule="auto"/>
         <w:jc w:val="both"/>
         <w:rPr>
           <w:rFonts w:ascii="Times New Roman" w:eastAsia="Times New Roman" w:hAnsi="Times New Roman" w:cs="Times New Roman"/>
@@ -9414,1172 +10177,11 @@
       <w:r>
         <w:rPr>
           <w:rFonts w:ascii="Times New Roman" w:eastAsia="Times New Roman" w:hAnsi="Times New Roman" w:cs="Times New Roman"/>
-          <w:b/>
-          <w:bCs/>
-          <w:color w:val="000000"/>
-          <w:sz w:val="28"/>
-          <w:szCs w:val="28"/>
-          <w:lang w:val="ru-RU"/>
-        </w:rPr>
-        <w:lastRenderedPageBreak/>
-        <w:t>4. Требования к программной документации</w:t>
-      </w:r>
-    </w:p>
-    <w:p>
-      <w:pPr>
-        <w:spacing w:line="360" w:lineRule="auto"/>
-        <w:ind w:firstLine="709"/>
-        <w:jc w:val="both"/>
-        <w:rPr>
-          <w:rFonts w:ascii="Times New Roman" w:eastAsia="Times New Roman" w:hAnsi="Times New Roman" w:cs="Times New Roman"/>
-          <w:sz w:val="28"/>
-          <w:szCs w:val="28"/>
-          <w:lang w:val="ru-RU"/>
-        </w:rPr>
-      </w:pPr>
-      <w:r>
-        <w:rPr>
-          <w:rFonts w:ascii="Times New Roman" w:eastAsia="Times New Roman" w:hAnsi="Times New Roman" w:cs="Times New Roman"/>
-          <w:b/>
-          <w:bCs/>
-          <w:color w:val="000000"/>
-          <w:sz w:val="28"/>
-          <w:szCs w:val="28"/>
-          <w:lang w:val="ru-RU"/>
-        </w:rPr>
-        <w:t>4.1. Предварительный состав программной документации</w:t>
-      </w:r>
-    </w:p>
-    <w:p>
-      <w:pPr>
-        <w:spacing w:line="360" w:lineRule="auto"/>
-        <w:ind w:firstLine="709"/>
-        <w:jc w:val="both"/>
-        <w:rPr>
-          <w:rFonts w:ascii="Times New Roman" w:eastAsia="Times New Roman" w:hAnsi="Times New Roman" w:cs="Times New Roman"/>
-          <w:color w:val="000000"/>
-          <w:sz w:val="28"/>
-          <w:szCs w:val="28"/>
-          <w:lang w:val="ru-RU"/>
-        </w:rPr>
-      </w:pPr>
-      <w:r>
-        <w:rPr>
-          <w:rFonts w:ascii="Times New Roman" w:eastAsia="Times New Roman" w:hAnsi="Times New Roman" w:cs="Times New Roman"/>
-          <w:color w:val="000000"/>
-          <w:sz w:val="28"/>
-          <w:szCs w:val="28"/>
-          <w:lang w:val="ru-RU"/>
-        </w:rPr>
-        <w:t xml:space="preserve">Состав программной документации должен включать в себя: </w:t>
-      </w:r>
-    </w:p>
-    <w:p>
-      <w:pPr>
-        <w:spacing w:line="360" w:lineRule="auto"/>
-        <w:ind w:firstLine="709"/>
-        <w:jc w:val="both"/>
-        <w:rPr>
-          <w:rFonts w:ascii="Times New Roman" w:eastAsia="Times New Roman" w:hAnsi="Times New Roman" w:cs="Times New Roman"/>
-          <w:color w:val="000000"/>
-          <w:sz w:val="28"/>
-          <w:szCs w:val="28"/>
-          <w:lang w:val="ru-RU"/>
-        </w:rPr>
-      </w:pPr>
-      <w:r>
-        <w:rPr>
-          <w:rFonts w:ascii="Times New Roman" w:eastAsia="Times New Roman" w:hAnsi="Times New Roman" w:cs="Times New Roman"/>
-          <w:color w:val="000000"/>
-          <w:sz w:val="28"/>
-          <w:szCs w:val="28"/>
-          <w:lang w:val="ru-RU"/>
-        </w:rPr>
-        <w:t>4.1.1. техническое задание;</w:t>
-      </w:r>
-    </w:p>
-    <w:p>
-      <w:pPr>
-        <w:spacing w:line="360" w:lineRule="auto"/>
-        <w:ind w:firstLine="709"/>
-        <w:jc w:val="both"/>
-        <w:rPr>
-          <w:rFonts w:ascii="Times New Roman" w:eastAsia="Times New Roman" w:hAnsi="Times New Roman" w:cs="Times New Roman"/>
-          <w:color w:val="000000"/>
-          <w:sz w:val="28"/>
-          <w:szCs w:val="28"/>
-          <w:lang w:val="ru-RU"/>
-        </w:rPr>
-      </w:pPr>
-      <w:r>
-        <w:rPr>
-          <w:rFonts w:ascii="Times New Roman" w:eastAsia="Times New Roman" w:hAnsi="Times New Roman" w:cs="Times New Roman"/>
-          <w:color w:val="000000"/>
-          <w:sz w:val="28"/>
-          <w:szCs w:val="28"/>
-          <w:lang w:val="ru-RU"/>
-        </w:rPr>
-        <w:t>4.1.2. программу и методики испытаний;</w:t>
-      </w:r>
-    </w:p>
-    <w:p>
-      <w:pPr>
-        <w:spacing w:line="360" w:lineRule="auto"/>
-        <w:ind w:firstLine="709"/>
-        <w:jc w:val="both"/>
-        <w:rPr>
-          <w:rFonts w:ascii="Times New Roman" w:eastAsia="Times New Roman" w:hAnsi="Times New Roman" w:cs="Times New Roman"/>
-          <w:color w:val="000000"/>
-          <w:sz w:val="28"/>
-          <w:szCs w:val="28"/>
-          <w:lang w:val="ru-RU"/>
-        </w:rPr>
-      </w:pPr>
-      <w:r>
-        <w:rPr>
-          <w:rFonts w:ascii="Times New Roman" w:eastAsia="Times New Roman" w:hAnsi="Times New Roman" w:cs="Times New Roman"/>
-          <w:color w:val="000000"/>
-          <w:sz w:val="28"/>
-          <w:szCs w:val="28"/>
-          <w:lang w:val="ru-RU"/>
-        </w:rPr>
-        <w:t>4.1.3. руководство оператора;</w:t>
-      </w:r>
-    </w:p>
-    <w:p>
-      <w:pPr>
-        <w:rPr>
-          <w:rFonts w:ascii="Times New Roman" w:eastAsia="Times New Roman" w:hAnsi="Times New Roman" w:cs="Times New Roman"/>
-          <w:b/>
-          <w:bCs/>
-          <w:color w:val="000000"/>
-          <w:sz w:val="28"/>
-          <w:szCs w:val="28"/>
-          <w:lang w:val="ru-RU"/>
-        </w:rPr>
-      </w:pPr>
-      <w:r>
-        <w:rPr>
-          <w:rFonts w:ascii="Times New Roman" w:eastAsia="Times New Roman" w:hAnsi="Times New Roman" w:cs="Times New Roman"/>
-          <w:b/>
-          <w:bCs/>
-          <w:color w:val="000000"/>
-          <w:sz w:val="28"/>
-          <w:szCs w:val="28"/>
-          <w:lang w:val="ru-RU"/>
-        </w:rPr>
-        <w:br w:type="page"/>
-      </w:r>
-    </w:p>
-    <w:p>
-      <w:pPr>
-        <w:spacing w:line="360" w:lineRule="auto"/>
-        <w:ind w:firstLine="709"/>
-        <w:jc w:val="both"/>
-        <w:rPr>
-          <w:rFonts w:ascii="Times New Roman" w:eastAsia="Times New Roman" w:hAnsi="Times New Roman" w:cs="Times New Roman"/>
-          <w:sz w:val="28"/>
-          <w:szCs w:val="28"/>
-          <w:lang w:val="ru-RU"/>
-        </w:rPr>
-      </w:pPr>
-      <w:r>
-        <w:rPr>
-          <w:rFonts w:ascii="Times New Roman" w:eastAsia="Times New Roman" w:hAnsi="Times New Roman" w:cs="Times New Roman"/>
-          <w:b/>
-          <w:bCs/>
-          <w:color w:val="000000"/>
-          <w:sz w:val="28"/>
-          <w:szCs w:val="28"/>
-          <w:lang w:val="ru-RU"/>
-        </w:rPr>
-        <w:lastRenderedPageBreak/>
-        <w:t>5. Технико-экономические показатели</w:t>
-      </w:r>
-    </w:p>
-    <w:p>
-      <w:pPr>
-        <w:spacing w:line="360" w:lineRule="auto"/>
-        <w:ind w:firstLine="709"/>
-        <w:jc w:val="both"/>
-        <w:rPr>
-          <w:rFonts w:ascii="Times New Roman" w:eastAsia="Times New Roman" w:hAnsi="Times New Roman" w:cs="Times New Roman"/>
-          <w:sz w:val="28"/>
-          <w:szCs w:val="28"/>
-          <w:lang w:val="ru-RU"/>
-        </w:rPr>
-      </w:pPr>
-      <w:r>
-        <w:rPr>
-          <w:rFonts w:ascii="Times New Roman" w:eastAsia="Times New Roman" w:hAnsi="Times New Roman" w:cs="Times New Roman"/>
-          <w:b/>
-          <w:bCs/>
-          <w:color w:val="000000"/>
-          <w:sz w:val="28"/>
-          <w:szCs w:val="28"/>
-          <w:lang w:val="ru-RU"/>
-        </w:rPr>
-        <w:t>5.1. Экономические преимущества разработки</w:t>
-      </w:r>
-    </w:p>
-    <w:p>
-      <w:pPr>
-        <w:spacing w:line="360" w:lineRule="auto"/>
-        <w:ind w:firstLine="709"/>
-        <w:jc w:val="both"/>
-        <w:rPr>
-          <w:rFonts w:ascii="Times New Roman" w:eastAsia="Times New Roman" w:hAnsi="Times New Roman" w:cs="Times New Roman"/>
-          <w:sz w:val="28"/>
-          <w:szCs w:val="28"/>
-          <w:lang w:val="ru-RU"/>
-        </w:rPr>
-      </w:pPr>
-      <w:r>
-        <w:rPr>
-          <w:rFonts w:ascii="Times New Roman" w:eastAsia="Times New Roman" w:hAnsi="Times New Roman" w:cs="Times New Roman"/>
-          <w:color w:val="000000"/>
-          <w:sz w:val="28"/>
-          <w:szCs w:val="28"/>
-          <w:lang w:val="ru-RU"/>
-        </w:rPr>
-        <w:t>Ориентировочная экономическая эффективность не рассчитываются. Аналогия не проводится ввиду уникальности предъявляемых требований к разработке.</w:t>
-      </w:r>
-    </w:p>
-    <w:p>
-      <w:pPr>
-        <w:rPr>
-          <w:rFonts w:ascii="Times New Roman" w:eastAsia="Times New Roman" w:hAnsi="Times New Roman" w:cs="Times New Roman"/>
-          <w:b/>
-          <w:bCs/>
-          <w:color w:val="000000"/>
-          <w:sz w:val="28"/>
-          <w:szCs w:val="28"/>
-          <w:lang w:val="ru-RU"/>
-        </w:rPr>
-      </w:pPr>
-      <w:r>
-        <w:rPr>
-          <w:rFonts w:ascii="Times New Roman" w:eastAsia="Times New Roman" w:hAnsi="Times New Roman" w:cs="Times New Roman"/>
-          <w:b/>
-          <w:bCs/>
-          <w:color w:val="000000"/>
-          <w:sz w:val="28"/>
-          <w:szCs w:val="28"/>
-          <w:lang w:val="ru-RU"/>
-        </w:rPr>
-        <w:br w:type="page"/>
-      </w:r>
-    </w:p>
-    <w:p>
-      <w:pPr>
-        <w:spacing w:line="360" w:lineRule="auto"/>
-        <w:ind w:firstLine="709"/>
-        <w:jc w:val="both"/>
-        <w:rPr>
-          <w:rFonts w:ascii="Times New Roman" w:eastAsia="Times New Roman" w:hAnsi="Times New Roman" w:cs="Times New Roman"/>
-          <w:sz w:val="28"/>
-          <w:szCs w:val="28"/>
-          <w:lang w:val="ru-RU"/>
-        </w:rPr>
-      </w:pPr>
-      <w:r>
-        <w:rPr>
-          <w:rFonts w:ascii="Times New Roman" w:eastAsia="Times New Roman" w:hAnsi="Times New Roman" w:cs="Times New Roman"/>
-          <w:b/>
-          <w:bCs/>
-          <w:color w:val="000000"/>
-          <w:sz w:val="28"/>
-          <w:szCs w:val="28"/>
-          <w:lang w:val="ru-RU"/>
-        </w:rPr>
-        <w:lastRenderedPageBreak/>
-        <w:t>6. Стадии и этапы разработки</w:t>
-      </w:r>
-    </w:p>
-    <w:p>
-      <w:pPr>
-        <w:spacing w:line="360" w:lineRule="auto"/>
-        <w:ind w:firstLine="709"/>
-        <w:jc w:val="both"/>
-        <w:rPr>
-          <w:rFonts w:ascii="Times New Roman" w:eastAsia="Times New Roman" w:hAnsi="Times New Roman" w:cs="Times New Roman"/>
-          <w:sz w:val="28"/>
-          <w:szCs w:val="28"/>
-          <w:lang w:val="ru-RU"/>
-        </w:rPr>
-      </w:pPr>
-      <w:r>
-        <w:rPr>
-          <w:rFonts w:ascii="Times New Roman" w:eastAsia="Times New Roman" w:hAnsi="Times New Roman" w:cs="Times New Roman"/>
-          <w:b/>
-          <w:bCs/>
-          <w:color w:val="000000"/>
-          <w:sz w:val="28"/>
-          <w:szCs w:val="28"/>
-          <w:lang w:val="ru-RU"/>
-        </w:rPr>
-        <w:t>6.1. Стадии разработки</w:t>
-      </w:r>
-    </w:p>
-    <w:p>
-      <w:pPr>
-        <w:spacing w:line="360" w:lineRule="auto"/>
-        <w:ind w:firstLine="709"/>
-        <w:jc w:val="both"/>
-        <w:rPr>
-          <w:rFonts w:ascii="Times New Roman" w:eastAsia="Times New Roman" w:hAnsi="Times New Roman" w:cs="Times New Roman"/>
-          <w:color w:val="000000"/>
-          <w:sz w:val="28"/>
-          <w:szCs w:val="28"/>
-          <w:lang w:val="ru-RU"/>
-        </w:rPr>
-      </w:pPr>
-      <w:r>
-        <w:rPr>
-          <w:rFonts w:ascii="Times New Roman" w:eastAsia="Times New Roman" w:hAnsi="Times New Roman" w:cs="Times New Roman"/>
-          <w:color w:val="000000"/>
-          <w:sz w:val="28"/>
-          <w:szCs w:val="28"/>
-          <w:lang w:val="ru-RU"/>
-        </w:rPr>
-        <w:t xml:space="preserve">Разработка должна быть проведена в три стадии: </w:t>
-      </w:r>
-    </w:p>
-    <w:p>
-      <w:pPr>
-        <w:spacing w:line="360" w:lineRule="auto"/>
-        <w:ind w:firstLine="709"/>
-        <w:jc w:val="both"/>
-        <w:rPr>
-          <w:rFonts w:ascii="Times New Roman" w:eastAsia="Times New Roman" w:hAnsi="Times New Roman" w:cs="Times New Roman"/>
-          <w:color w:val="000000"/>
-          <w:sz w:val="28"/>
-          <w:szCs w:val="28"/>
-          <w:lang w:val="ru-RU"/>
-        </w:rPr>
-      </w:pPr>
-      <w:r>
-        <w:rPr>
-          <w:rFonts w:ascii="Times New Roman" w:eastAsia="Times New Roman" w:hAnsi="Times New Roman" w:cs="Times New Roman"/>
-          <w:color w:val="000000"/>
-          <w:sz w:val="28"/>
-          <w:szCs w:val="28"/>
-          <w:lang w:val="ru-RU"/>
-        </w:rPr>
-        <w:t xml:space="preserve">1. разработка технического задания; </w:t>
-      </w:r>
-    </w:p>
-    <w:p>
-      <w:pPr>
-        <w:spacing w:line="360" w:lineRule="auto"/>
-        <w:ind w:firstLine="709"/>
-        <w:jc w:val="both"/>
-        <w:rPr>
-          <w:rFonts w:ascii="Times New Roman" w:eastAsia="Times New Roman" w:hAnsi="Times New Roman" w:cs="Times New Roman"/>
-          <w:color w:val="000000"/>
-          <w:sz w:val="28"/>
-          <w:szCs w:val="28"/>
-          <w:lang w:val="ru-RU"/>
-        </w:rPr>
-      </w:pPr>
-      <w:r>
-        <w:rPr>
-          <w:rFonts w:ascii="Times New Roman" w:eastAsia="Times New Roman" w:hAnsi="Times New Roman" w:cs="Times New Roman"/>
-          <w:color w:val="000000"/>
-          <w:sz w:val="28"/>
-          <w:szCs w:val="28"/>
-          <w:lang w:val="ru-RU"/>
-        </w:rPr>
-        <w:t xml:space="preserve">2. рабочее проектирование; </w:t>
-      </w:r>
-    </w:p>
-    <w:p>
-      <w:pPr>
-        <w:spacing w:line="360" w:lineRule="auto"/>
-        <w:ind w:firstLine="709"/>
-        <w:jc w:val="both"/>
-        <w:rPr>
-          <w:rFonts w:ascii="Times New Roman" w:eastAsia="Times New Roman" w:hAnsi="Times New Roman" w:cs="Times New Roman"/>
-          <w:color w:val="000000"/>
-          <w:sz w:val="28"/>
-          <w:szCs w:val="28"/>
-          <w:lang w:val="ru-RU"/>
-        </w:rPr>
-      </w:pPr>
-      <w:r>
-        <w:rPr>
-          <w:rFonts w:ascii="Times New Roman" w:eastAsia="Times New Roman" w:hAnsi="Times New Roman" w:cs="Times New Roman"/>
-          <w:color w:val="000000"/>
-          <w:sz w:val="28"/>
-          <w:szCs w:val="28"/>
-          <w:lang w:val="ru-RU"/>
-        </w:rPr>
-        <w:t>3. внедрение.</w:t>
-      </w:r>
-    </w:p>
-    <w:p>
-      <w:pPr>
-        <w:spacing w:line="360" w:lineRule="auto"/>
-        <w:ind w:firstLine="709"/>
-        <w:jc w:val="both"/>
-        <w:rPr>
-          <w:rFonts w:ascii="Times New Roman" w:eastAsia="Times New Roman" w:hAnsi="Times New Roman" w:cs="Times New Roman"/>
-          <w:sz w:val="28"/>
-          <w:szCs w:val="28"/>
-          <w:lang w:val="ru-RU"/>
-        </w:rPr>
-      </w:pPr>
-      <w:r>
-        <w:rPr>
-          <w:rFonts w:ascii="Times New Roman" w:eastAsia="Times New Roman" w:hAnsi="Times New Roman" w:cs="Times New Roman"/>
-          <w:b/>
-          <w:bCs/>
-          <w:color w:val="000000"/>
-          <w:sz w:val="28"/>
-          <w:szCs w:val="28"/>
-          <w:lang w:val="ru-RU"/>
-        </w:rPr>
-        <w:t>6.2. Этапы разработки</w:t>
-      </w:r>
-    </w:p>
-    <w:p>
-      <w:pPr>
-        <w:spacing w:line="360" w:lineRule="auto"/>
-        <w:ind w:firstLine="709"/>
-        <w:jc w:val="both"/>
-        <w:rPr>
-          <w:rFonts w:ascii="Times New Roman" w:eastAsia="Times New Roman" w:hAnsi="Times New Roman" w:cs="Times New Roman"/>
-          <w:color w:val="000000"/>
-          <w:sz w:val="28"/>
-          <w:szCs w:val="28"/>
-          <w:lang w:val="ru-RU"/>
-        </w:rPr>
-      </w:pPr>
-      <w:r>
-        <w:rPr>
-          <w:rFonts w:ascii="Times New Roman" w:eastAsia="Times New Roman" w:hAnsi="Times New Roman" w:cs="Times New Roman"/>
-          <w:color w:val="000000"/>
-          <w:sz w:val="28"/>
-          <w:szCs w:val="28"/>
-          <w:lang w:val="ru-RU"/>
-        </w:rPr>
-        <w:t>На стадии разработки технического задания должен быть выполнен этап разработки, согласования и утверждения настоящего технического задания.</w:t>
-      </w:r>
-    </w:p>
-    <w:p>
-      <w:pPr>
-        <w:spacing w:line="360" w:lineRule="auto"/>
-        <w:ind w:firstLine="709"/>
-        <w:jc w:val="both"/>
-        <w:rPr>
-          <w:rFonts w:ascii="Times New Roman" w:eastAsia="Times New Roman" w:hAnsi="Times New Roman" w:cs="Times New Roman"/>
-          <w:color w:val="000000"/>
-          <w:sz w:val="28"/>
-          <w:szCs w:val="28"/>
-          <w:lang w:val="ru-RU"/>
-        </w:rPr>
-      </w:pPr>
-      <w:r>
-        <w:rPr>
-          <w:rFonts w:ascii="Times New Roman" w:eastAsia="Times New Roman" w:hAnsi="Times New Roman" w:cs="Times New Roman"/>
-          <w:color w:val="000000"/>
-          <w:sz w:val="28"/>
-          <w:szCs w:val="28"/>
-          <w:lang w:val="ru-RU"/>
-        </w:rPr>
-        <w:t>На стадии рабочего проектирования должны быть выполнены перечисленные ниже этапы работ:</w:t>
-      </w:r>
-    </w:p>
-    <w:p>
-      <w:pPr>
-        <w:spacing w:line="360" w:lineRule="auto"/>
-        <w:ind w:firstLine="709"/>
-        <w:jc w:val="both"/>
-        <w:rPr>
-          <w:rFonts w:ascii="Times New Roman" w:eastAsia="Times New Roman" w:hAnsi="Times New Roman" w:cs="Times New Roman"/>
-          <w:color w:val="000000"/>
-          <w:sz w:val="28"/>
-          <w:szCs w:val="28"/>
-          <w:lang w:val="ru-RU"/>
-        </w:rPr>
-      </w:pPr>
-      <w:r>
-        <w:rPr>
-          <w:rFonts w:ascii="Times New Roman" w:eastAsia="Times New Roman" w:hAnsi="Times New Roman" w:cs="Times New Roman"/>
-          <w:color w:val="000000"/>
-          <w:sz w:val="28"/>
-          <w:szCs w:val="28"/>
-          <w:lang w:val="ru-RU"/>
-        </w:rPr>
-        <w:t>1. разработка программы;</w:t>
-      </w:r>
-    </w:p>
-    <w:p>
-      <w:pPr>
-        <w:spacing w:line="360" w:lineRule="auto"/>
-        <w:ind w:firstLine="709"/>
-        <w:jc w:val="both"/>
-        <w:rPr>
-          <w:rFonts w:ascii="Times New Roman" w:eastAsia="Times New Roman" w:hAnsi="Times New Roman" w:cs="Times New Roman"/>
-          <w:color w:val="000000"/>
-          <w:sz w:val="28"/>
-          <w:szCs w:val="28"/>
-          <w:lang w:val="ru-RU"/>
-        </w:rPr>
-      </w:pPr>
-      <w:r>
-        <w:rPr>
-          <w:rFonts w:ascii="Times New Roman" w:eastAsia="Times New Roman" w:hAnsi="Times New Roman" w:cs="Times New Roman"/>
-          <w:color w:val="000000"/>
-          <w:sz w:val="28"/>
-          <w:szCs w:val="28"/>
-          <w:lang w:val="ru-RU"/>
-        </w:rPr>
-        <w:t>2. разработка программной документации;</w:t>
-      </w:r>
-    </w:p>
-    <w:p>
-      <w:pPr>
-        <w:spacing w:line="360" w:lineRule="auto"/>
-        <w:ind w:firstLine="709"/>
-        <w:jc w:val="both"/>
-        <w:rPr>
-          <w:rFonts w:ascii="Times New Roman" w:eastAsia="Times New Roman" w:hAnsi="Times New Roman" w:cs="Times New Roman"/>
-          <w:color w:val="000000"/>
-          <w:sz w:val="28"/>
-          <w:szCs w:val="28"/>
-          <w:lang w:val="ru-RU"/>
-        </w:rPr>
-      </w:pPr>
-      <w:r>
-        <w:rPr>
-          <w:rFonts w:ascii="Times New Roman" w:eastAsia="Times New Roman" w:hAnsi="Times New Roman" w:cs="Times New Roman"/>
-          <w:color w:val="000000"/>
-          <w:sz w:val="28"/>
-          <w:szCs w:val="28"/>
-          <w:lang w:val="ru-RU"/>
-        </w:rPr>
-        <w:t>3. испытания программы.</w:t>
-      </w:r>
-    </w:p>
-    <w:p>
-      <w:pPr>
-        <w:spacing w:line="360" w:lineRule="auto"/>
-        <w:ind w:firstLine="709"/>
-        <w:jc w:val="both"/>
-        <w:rPr>
-          <w:rFonts w:ascii="Times New Roman" w:eastAsia="Times New Roman" w:hAnsi="Times New Roman" w:cs="Times New Roman"/>
-          <w:color w:val="000000"/>
-          <w:sz w:val="28"/>
-          <w:szCs w:val="28"/>
-          <w:lang w:val="ru-RU"/>
-        </w:rPr>
-      </w:pPr>
-      <w:r>
-        <w:rPr>
-          <w:rFonts w:ascii="Times New Roman" w:eastAsia="Times New Roman" w:hAnsi="Times New Roman" w:cs="Times New Roman"/>
-          <w:color w:val="000000"/>
-          <w:sz w:val="28"/>
-          <w:szCs w:val="28"/>
-          <w:lang w:val="ru-RU"/>
-        </w:rPr>
-        <w:t>На стадии внедрения должен быть выполнен этап разработки подготовка и передача программы.</w:t>
-      </w:r>
-    </w:p>
-    <w:p>
-      <w:pPr>
-        <w:spacing w:line="360" w:lineRule="auto"/>
-        <w:ind w:firstLine="709"/>
-        <w:jc w:val="both"/>
-        <w:rPr>
-          <w:rFonts w:ascii="Times New Roman" w:eastAsia="Times New Roman" w:hAnsi="Times New Roman" w:cs="Times New Roman"/>
-          <w:sz w:val="28"/>
-          <w:szCs w:val="28"/>
-          <w:lang w:val="ru-RU"/>
-        </w:rPr>
-      </w:pPr>
-      <w:r>
-        <w:rPr>
-          <w:rFonts w:ascii="Times New Roman" w:eastAsia="Times New Roman" w:hAnsi="Times New Roman" w:cs="Times New Roman"/>
-          <w:b/>
-          <w:bCs/>
-          <w:color w:val="000000"/>
-          <w:sz w:val="28"/>
-          <w:szCs w:val="28"/>
-          <w:lang w:val="ru-RU"/>
-        </w:rPr>
-        <w:t>6.3. Содержание работ по этапам</w:t>
-      </w:r>
-    </w:p>
-    <w:p>
-      <w:pPr>
-        <w:spacing w:line="360" w:lineRule="auto"/>
-        <w:ind w:firstLine="709"/>
-        <w:jc w:val="both"/>
-        <w:rPr>
-          <w:rFonts w:ascii="Times New Roman" w:eastAsia="Times New Roman" w:hAnsi="Times New Roman" w:cs="Times New Roman"/>
-          <w:color w:val="000000"/>
-          <w:sz w:val="28"/>
-          <w:szCs w:val="28"/>
-          <w:lang w:val="ru-RU"/>
-        </w:rPr>
-      </w:pPr>
-      <w:r>
-        <w:rPr>
-          <w:rFonts w:ascii="Times New Roman" w:eastAsia="Times New Roman" w:hAnsi="Times New Roman" w:cs="Times New Roman"/>
-          <w:color w:val="000000"/>
-          <w:sz w:val="28"/>
-          <w:szCs w:val="28"/>
-          <w:lang w:val="ru-RU"/>
-        </w:rPr>
-        <w:t xml:space="preserve">На этапе разработки технического задания должны быть выполнены перечисленные ниже работы: </w:t>
-      </w:r>
-    </w:p>
-    <w:p>
-      <w:pPr>
-        <w:spacing w:line="360" w:lineRule="auto"/>
-        <w:ind w:firstLine="709"/>
-        <w:jc w:val="both"/>
-        <w:rPr>
-          <w:rFonts w:ascii="Times New Roman" w:eastAsia="Times New Roman" w:hAnsi="Times New Roman" w:cs="Times New Roman"/>
-          <w:color w:val="000000"/>
-          <w:sz w:val="28"/>
-          <w:szCs w:val="28"/>
-          <w:lang w:val="ru-RU"/>
-        </w:rPr>
-      </w:pPr>
-      <w:r>
-        <w:rPr>
-          <w:rFonts w:ascii="Times New Roman" w:eastAsia="Times New Roman" w:hAnsi="Times New Roman" w:cs="Times New Roman"/>
-          <w:color w:val="000000"/>
-          <w:sz w:val="28"/>
-          <w:szCs w:val="28"/>
-          <w:lang w:val="ru-RU"/>
-        </w:rPr>
-        <w:t xml:space="preserve">1. постановка задачи; </w:t>
-      </w:r>
-    </w:p>
-    <w:p>
-      <w:pPr>
-        <w:spacing w:line="360" w:lineRule="auto"/>
-        <w:ind w:firstLine="709"/>
-        <w:jc w:val="both"/>
-        <w:rPr>
-          <w:rFonts w:ascii="Times New Roman" w:eastAsia="Times New Roman" w:hAnsi="Times New Roman" w:cs="Times New Roman"/>
-          <w:color w:val="000000"/>
-          <w:sz w:val="28"/>
-          <w:szCs w:val="28"/>
-          <w:lang w:val="ru-RU"/>
-        </w:rPr>
-      </w:pPr>
-      <w:r>
-        <w:rPr>
-          <w:rFonts w:ascii="Times New Roman" w:eastAsia="Times New Roman" w:hAnsi="Times New Roman" w:cs="Times New Roman"/>
-          <w:color w:val="000000"/>
-          <w:sz w:val="28"/>
-          <w:szCs w:val="28"/>
-          <w:lang w:val="ru-RU"/>
-        </w:rPr>
-        <w:t xml:space="preserve">2. определение и уточнение требований к техническим средствам; </w:t>
-      </w:r>
-    </w:p>
-    <w:p>
-      <w:pPr>
-        <w:spacing w:line="360" w:lineRule="auto"/>
-        <w:ind w:firstLine="709"/>
-        <w:jc w:val="both"/>
-        <w:rPr>
-          <w:rFonts w:ascii="Times New Roman" w:eastAsia="Times New Roman" w:hAnsi="Times New Roman" w:cs="Times New Roman"/>
-          <w:color w:val="000000"/>
-          <w:sz w:val="28"/>
-          <w:szCs w:val="28"/>
-          <w:lang w:val="ru-RU"/>
-        </w:rPr>
-      </w:pPr>
-      <w:r>
-        <w:rPr>
-          <w:rFonts w:ascii="Times New Roman" w:eastAsia="Times New Roman" w:hAnsi="Times New Roman" w:cs="Times New Roman"/>
-          <w:color w:val="000000"/>
-          <w:sz w:val="28"/>
-          <w:szCs w:val="28"/>
-          <w:lang w:val="ru-RU"/>
-        </w:rPr>
-        <w:t>3. определение требований к программе;</w:t>
-      </w:r>
-    </w:p>
-    <w:p>
-      <w:pPr>
-        <w:spacing w:line="360" w:lineRule="auto"/>
-        <w:ind w:firstLine="709"/>
-        <w:jc w:val="both"/>
-        <w:rPr>
-          <w:rFonts w:ascii="Times New Roman" w:eastAsia="Times New Roman" w:hAnsi="Times New Roman" w:cs="Times New Roman"/>
-          <w:color w:val="000000"/>
-          <w:sz w:val="28"/>
-          <w:szCs w:val="28"/>
-          <w:lang w:val="ru-RU"/>
-        </w:rPr>
-      </w:pPr>
-      <w:r>
-        <w:rPr>
-          <w:rFonts w:ascii="Times New Roman" w:eastAsia="Times New Roman" w:hAnsi="Times New Roman" w:cs="Times New Roman"/>
-          <w:color w:val="000000"/>
-          <w:sz w:val="28"/>
-          <w:szCs w:val="28"/>
-          <w:lang w:val="ru-RU"/>
-        </w:rPr>
-        <w:t xml:space="preserve">4. определение стадий, этапов и сроков разработки программы и документации на неё; </w:t>
-      </w:r>
-    </w:p>
-    <w:p>
-      <w:pPr>
-        <w:spacing w:line="360" w:lineRule="auto"/>
-        <w:ind w:firstLine="709"/>
-        <w:jc w:val="both"/>
-        <w:rPr>
-          <w:rFonts w:ascii="Times New Roman" w:eastAsia="Times New Roman" w:hAnsi="Times New Roman" w:cs="Times New Roman"/>
-          <w:color w:val="000000"/>
-          <w:sz w:val="28"/>
-          <w:szCs w:val="28"/>
-          <w:lang w:val="ru-RU"/>
-        </w:rPr>
-      </w:pPr>
-      <w:r>
-        <w:rPr>
-          <w:rFonts w:ascii="Times New Roman" w:eastAsia="Times New Roman" w:hAnsi="Times New Roman" w:cs="Times New Roman"/>
-          <w:color w:val="000000"/>
-          <w:sz w:val="28"/>
-          <w:szCs w:val="28"/>
-          <w:lang w:val="ru-RU"/>
-        </w:rPr>
-        <w:t xml:space="preserve">5. согласование и утверждение технического задания. </w:t>
-      </w:r>
-    </w:p>
-    <w:p>
-      <w:pPr>
-        <w:spacing w:line="360" w:lineRule="auto"/>
-        <w:ind w:firstLine="709"/>
-        <w:jc w:val="both"/>
-        <w:rPr>
-          <w:rFonts w:ascii="Times New Roman" w:eastAsia="Times New Roman" w:hAnsi="Times New Roman" w:cs="Times New Roman"/>
-          <w:color w:val="000000"/>
-          <w:sz w:val="28"/>
-          <w:szCs w:val="28"/>
-          <w:lang w:val="ru-RU"/>
-        </w:rPr>
-      </w:pPr>
-      <w:r>
-        <w:rPr>
-          <w:rFonts w:ascii="Times New Roman" w:eastAsia="Times New Roman" w:hAnsi="Times New Roman" w:cs="Times New Roman"/>
-          <w:color w:val="000000"/>
-          <w:sz w:val="28"/>
-          <w:szCs w:val="28"/>
-          <w:lang w:val="ru-RU"/>
-        </w:rPr>
-        <w:t xml:space="preserve">На этапе разработки программы должна быть выполнена работа по программированию (кодированию) и отладке программы. </w:t>
-      </w:r>
-    </w:p>
-    <w:p>
-      <w:pPr>
-        <w:spacing w:line="360" w:lineRule="auto"/>
-        <w:ind w:firstLine="709"/>
-        <w:jc w:val="both"/>
-        <w:rPr>
-          <w:rFonts w:ascii="Times New Roman" w:eastAsia="Times New Roman" w:hAnsi="Times New Roman" w:cs="Times New Roman"/>
-          <w:color w:val="000000"/>
-          <w:sz w:val="28"/>
-          <w:szCs w:val="28"/>
-          <w:lang w:val="ru-RU"/>
-        </w:rPr>
-      </w:pPr>
-      <w:r>
-        <w:rPr>
-          <w:rFonts w:ascii="Times New Roman" w:eastAsia="Times New Roman" w:hAnsi="Times New Roman" w:cs="Times New Roman"/>
-          <w:color w:val="000000"/>
-          <w:sz w:val="28"/>
-          <w:szCs w:val="28"/>
-          <w:lang w:val="ru-RU"/>
-        </w:rPr>
-        <w:t xml:space="preserve">На этапе разработки программной документации должна быть выполнена разработка программных документов в соответствии с требованиями к составу документации. </w:t>
-      </w:r>
-    </w:p>
-    <w:p>
-      <w:pPr>
-        <w:spacing w:line="360" w:lineRule="auto"/>
-        <w:ind w:firstLine="709"/>
-        <w:jc w:val="both"/>
-        <w:rPr>
-          <w:rFonts w:ascii="Times New Roman" w:eastAsia="Times New Roman" w:hAnsi="Times New Roman" w:cs="Times New Roman"/>
-          <w:color w:val="000000"/>
-          <w:sz w:val="28"/>
-          <w:szCs w:val="28"/>
-          <w:lang w:val="ru-RU"/>
-        </w:rPr>
-      </w:pPr>
-      <w:r>
-        <w:rPr>
-          <w:rFonts w:ascii="Times New Roman" w:eastAsia="Times New Roman" w:hAnsi="Times New Roman" w:cs="Times New Roman"/>
-          <w:color w:val="000000"/>
-          <w:sz w:val="28"/>
-          <w:szCs w:val="28"/>
-          <w:lang w:val="ru-RU"/>
-        </w:rPr>
-        <w:lastRenderedPageBreak/>
-        <w:t xml:space="preserve">На этапе испытаний программы должны быть выполнены перечисленные ниже виды работ: </w:t>
-      </w:r>
-    </w:p>
-    <w:p>
-      <w:pPr>
-        <w:spacing w:line="360" w:lineRule="auto"/>
-        <w:ind w:firstLine="709"/>
-        <w:jc w:val="both"/>
-        <w:rPr>
-          <w:rFonts w:ascii="Times New Roman" w:eastAsia="Times New Roman" w:hAnsi="Times New Roman" w:cs="Times New Roman"/>
-          <w:color w:val="000000"/>
-          <w:sz w:val="28"/>
-          <w:szCs w:val="28"/>
-          <w:lang w:val="ru-RU"/>
-        </w:rPr>
-      </w:pPr>
-      <w:r>
-        <w:rPr>
-          <w:rFonts w:ascii="Times New Roman" w:eastAsia="Times New Roman" w:hAnsi="Times New Roman" w:cs="Times New Roman"/>
-          <w:color w:val="000000"/>
-          <w:sz w:val="28"/>
-          <w:szCs w:val="28"/>
-          <w:lang w:val="ru-RU"/>
-        </w:rPr>
-        <w:t xml:space="preserve">1. разработка, согласование и утверждение и методики испытаний; </w:t>
-      </w:r>
-    </w:p>
-    <w:p>
-      <w:pPr>
-        <w:spacing w:line="360" w:lineRule="auto"/>
-        <w:ind w:firstLine="709"/>
-        <w:jc w:val="both"/>
-        <w:rPr>
-          <w:rFonts w:ascii="Times New Roman" w:eastAsia="Times New Roman" w:hAnsi="Times New Roman" w:cs="Times New Roman"/>
-          <w:color w:val="000000"/>
-          <w:sz w:val="28"/>
-          <w:szCs w:val="28"/>
-          <w:lang w:val="ru-RU"/>
-        </w:rPr>
-      </w:pPr>
-      <w:r>
-        <w:rPr>
-          <w:rFonts w:ascii="Times New Roman" w:eastAsia="Times New Roman" w:hAnsi="Times New Roman" w:cs="Times New Roman"/>
-          <w:color w:val="000000"/>
-          <w:sz w:val="28"/>
-          <w:szCs w:val="28"/>
-          <w:lang w:val="ru-RU"/>
-        </w:rPr>
-        <w:t xml:space="preserve">2. проведение приёма-сдаточных испытаний; </w:t>
-      </w:r>
-    </w:p>
-    <w:p>
-      <w:pPr>
-        <w:spacing w:line="360" w:lineRule="auto"/>
-        <w:ind w:firstLine="709"/>
-        <w:jc w:val="both"/>
-        <w:rPr>
-          <w:rFonts w:ascii="Times New Roman" w:eastAsia="Times New Roman" w:hAnsi="Times New Roman" w:cs="Times New Roman"/>
-          <w:color w:val="000000"/>
-          <w:sz w:val="28"/>
-          <w:szCs w:val="28"/>
-          <w:lang w:val="ru-RU"/>
-        </w:rPr>
-      </w:pPr>
-      <w:r>
-        <w:rPr>
-          <w:rFonts w:ascii="Times New Roman" w:eastAsia="Times New Roman" w:hAnsi="Times New Roman" w:cs="Times New Roman"/>
-          <w:color w:val="000000"/>
-          <w:sz w:val="28"/>
-          <w:szCs w:val="28"/>
-          <w:lang w:val="ru-RU"/>
-        </w:rPr>
-        <w:t xml:space="preserve">3. корректировка программы и программной документации по результатам испытаний. </w:t>
-      </w:r>
-    </w:p>
-    <w:p>
-      <w:pPr>
-        <w:spacing w:line="360" w:lineRule="auto"/>
-        <w:ind w:firstLine="709"/>
-        <w:jc w:val="both"/>
-        <w:rPr>
-          <w:rFonts w:ascii="Times New Roman" w:eastAsia="Times New Roman" w:hAnsi="Times New Roman" w:cs="Times New Roman"/>
-          <w:color w:val="000000"/>
-          <w:sz w:val="28"/>
-          <w:szCs w:val="28"/>
-          <w:lang w:val="ru-RU"/>
-        </w:rPr>
-      </w:pPr>
-      <w:r>
-        <w:rPr>
-          <w:rFonts w:ascii="Times New Roman" w:eastAsia="Times New Roman" w:hAnsi="Times New Roman" w:cs="Times New Roman"/>
-          <w:color w:val="000000"/>
-          <w:sz w:val="28"/>
-          <w:szCs w:val="28"/>
-          <w:lang w:val="ru-RU"/>
-        </w:rPr>
-        <w:t>На этапе подготовки и передачи программы должна быть выполнена работа по подготовке и передаче программы и программной документации в эксплуатацию на объектах Заказчика.</w:t>
-      </w:r>
-    </w:p>
-    <w:p>
-      <w:pPr>
-        <w:rPr>
-          <w:rFonts w:ascii="Times New Roman" w:eastAsia="Times New Roman" w:hAnsi="Times New Roman" w:cs="Times New Roman"/>
-          <w:b/>
-          <w:bCs/>
-          <w:color w:val="000000"/>
-          <w:sz w:val="28"/>
-          <w:szCs w:val="28"/>
-          <w:lang w:val="ru-RU"/>
-        </w:rPr>
-      </w:pPr>
-      <w:r>
-        <w:rPr>
-          <w:rFonts w:ascii="Times New Roman" w:eastAsia="Times New Roman" w:hAnsi="Times New Roman" w:cs="Times New Roman"/>
-          <w:b/>
-          <w:bCs/>
-          <w:color w:val="000000"/>
-          <w:sz w:val="28"/>
-          <w:szCs w:val="28"/>
-          <w:lang w:val="ru-RU"/>
-        </w:rPr>
-        <w:br w:type="page"/>
-      </w:r>
-    </w:p>
-    <w:p>
-      <w:pPr>
-        <w:spacing w:line="360" w:lineRule="auto"/>
-        <w:ind w:firstLine="709"/>
-        <w:jc w:val="both"/>
-        <w:rPr>
-          <w:rFonts w:ascii="Times New Roman" w:eastAsia="Times New Roman" w:hAnsi="Times New Roman" w:cs="Times New Roman"/>
-          <w:sz w:val="28"/>
-          <w:szCs w:val="28"/>
-          <w:lang w:val="ru-RU"/>
-        </w:rPr>
-      </w:pPr>
-      <w:r>
-        <w:rPr>
-          <w:rFonts w:ascii="Times New Roman" w:eastAsia="Times New Roman" w:hAnsi="Times New Roman" w:cs="Times New Roman"/>
-          <w:b/>
-          <w:bCs/>
-          <w:color w:val="000000"/>
-          <w:sz w:val="28"/>
-          <w:szCs w:val="28"/>
-          <w:lang w:val="ru-RU"/>
-        </w:rPr>
-        <w:lastRenderedPageBreak/>
-        <w:t xml:space="preserve">7. Порядок контроля и </w:t>
-      </w:r>
-      <w:r>
-        <w:rPr>
-          <w:rFonts w:ascii="Times New Roman" w:eastAsia="Times New Roman" w:hAnsi="Times New Roman" w:cs="Times New Roman"/>
-          <w:b/>
-          <w:bCs/>
-          <w:color w:val="000000"/>
-          <w:sz w:val="28"/>
-          <w:szCs w:val="28"/>
-          <w:lang w:val="ru-RU"/>
-        </w:rPr>
-        <w:t>приёмки</w:t>
-      </w:r>
-    </w:p>
-    <w:p>
-      <w:pPr>
-        <w:spacing w:line="360" w:lineRule="auto"/>
-        <w:ind w:firstLine="709"/>
-        <w:jc w:val="both"/>
-        <w:rPr>
-          <w:rFonts w:ascii="Times New Roman" w:eastAsia="Times New Roman" w:hAnsi="Times New Roman" w:cs="Times New Roman"/>
-          <w:sz w:val="28"/>
-          <w:szCs w:val="28"/>
-          <w:lang w:val="ru-RU"/>
-        </w:rPr>
-      </w:pPr>
-      <w:r>
-        <w:rPr>
-          <w:rFonts w:ascii="Times New Roman" w:eastAsia="Times New Roman" w:hAnsi="Times New Roman" w:cs="Times New Roman"/>
-          <w:b/>
-          <w:bCs/>
-          <w:color w:val="000000"/>
-          <w:sz w:val="28"/>
-          <w:szCs w:val="28"/>
-          <w:lang w:val="ru-RU"/>
-        </w:rPr>
-        <w:t>7.1. Виды испытаний</w:t>
-      </w:r>
-    </w:p>
-    <w:p>
-      <w:pPr>
-        <w:spacing w:line="360" w:lineRule="auto"/>
-        <w:ind w:firstLine="709"/>
-        <w:jc w:val="both"/>
-        <w:rPr>
-          <w:rFonts w:ascii="Times New Roman" w:eastAsia="Times New Roman" w:hAnsi="Times New Roman" w:cs="Times New Roman"/>
-          <w:color w:val="000000"/>
-          <w:sz w:val="28"/>
-          <w:szCs w:val="28"/>
-          <w:lang w:val="ru-RU"/>
-        </w:rPr>
-      </w:pPr>
-      <w:r>
-        <w:rPr>
-          <w:rFonts w:ascii="Times New Roman" w:eastAsia="Times New Roman" w:hAnsi="Times New Roman" w:cs="Times New Roman"/>
-          <w:color w:val="000000"/>
-          <w:sz w:val="28"/>
-          <w:szCs w:val="28"/>
-          <w:lang w:val="ru-RU"/>
-        </w:rPr>
-        <w:t>Приёма</w:t>
-      </w:r>
-      <w:r>
-        <w:rPr>
-          <w:rFonts w:ascii="Times New Roman" w:eastAsia="Times New Roman" w:hAnsi="Times New Roman" w:cs="Times New Roman"/>
-          <w:color w:val="000000"/>
-          <w:sz w:val="28"/>
-          <w:szCs w:val="28"/>
-          <w:lang w:val="ru-RU"/>
-        </w:rPr>
-        <w:t xml:space="preserve">-сдаточные испытания должны проводиться на объекте Заказчика в </w:t>
-      </w:r>
-      <w:r>
-        <w:rPr>
-          <w:rFonts w:ascii="Times New Roman" w:eastAsia="Times New Roman" w:hAnsi="Times New Roman" w:cs="Times New Roman"/>
-          <w:color w:val="000000"/>
-          <w:sz w:val="28"/>
-          <w:szCs w:val="28"/>
-          <w:lang w:val="ru-RU"/>
-        </w:rPr>
-        <w:t>оговорённые</w:t>
-      </w:r>
-      <w:r>
-        <w:rPr>
-          <w:rFonts w:ascii="Times New Roman" w:eastAsia="Times New Roman" w:hAnsi="Times New Roman" w:cs="Times New Roman"/>
-          <w:color w:val="000000"/>
-          <w:sz w:val="28"/>
-          <w:szCs w:val="28"/>
-          <w:lang w:val="ru-RU"/>
-        </w:rPr>
-        <w:t xml:space="preserve"> сроки. </w:t>
-      </w:r>
-    </w:p>
-    <w:p>
-      <w:pPr>
-        <w:spacing w:line="360" w:lineRule="auto"/>
-        <w:ind w:firstLine="709"/>
-        <w:jc w:val="both"/>
-        <w:rPr>
-          <w:rFonts w:ascii="Times New Roman" w:eastAsia="Times New Roman" w:hAnsi="Times New Roman" w:cs="Times New Roman"/>
-          <w:color w:val="000000"/>
-          <w:sz w:val="28"/>
-          <w:szCs w:val="28"/>
-          <w:lang w:val="ru-RU"/>
-        </w:rPr>
-      </w:pPr>
-      <w:r>
-        <w:rPr>
-          <w:rFonts w:ascii="Times New Roman" w:eastAsia="Times New Roman" w:hAnsi="Times New Roman" w:cs="Times New Roman"/>
-          <w:color w:val="000000" w:themeColor="text1"/>
-          <w:sz w:val="28"/>
-          <w:szCs w:val="28"/>
-          <w:lang w:val="ru-RU"/>
-        </w:rPr>
-        <w:t xml:space="preserve">Приёма-сдаточные испытания программы должны проводиться согласно разработанной Исполнителем и согласованной Заказчиком Программы и методик испытаний. </w:t>
-      </w:r>
-    </w:p>
-    <w:p>
-      <w:pPr>
-        <w:spacing w:line="360" w:lineRule="auto"/>
-        <w:ind w:firstLine="709"/>
-        <w:jc w:val="both"/>
-        <w:rPr>
-          <w:rFonts w:ascii="Times New Roman" w:eastAsia="Times New Roman" w:hAnsi="Times New Roman" w:cs="Times New Roman"/>
-          <w:sz w:val="28"/>
-          <w:szCs w:val="28"/>
-          <w:lang w:val="ru-RU"/>
-        </w:rPr>
-      </w:pPr>
-      <w:r>
-        <w:rPr>
-          <w:rFonts w:ascii="Times New Roman" w:eastAsia="Times New Roman" w:hAnsi="Times New Roman" w:cs="Times New Roman"/>
-          <w:b/>
-          <w:bCs/>
-          <w:color w:val="000000"/>
-          <w:sz w:val="28"/>
-          <w:szCs w:val="28"/>
-          <w:lang w:val="ru-RU"/>
-        </w:rPr>
-        <w:t xml:space="preserve">7.2. Общие требования к </w:t>
-      </w:r>
-      <w:r>
-        <w:rPr>
-          <w:rFonts w:ascii="Times New Roman" w:eastAsia="Times New Roman" w:hAnsi="Times New Roman" w:cs="Times New Roman"/>
-          <w:b/>
-          <w:bCs/>
-          <w:color w:val="000000"/>
-          <w:sz w:val="28"/>
-          <w:szCs w:val="28"/>
-          <w:lang w:val="ru-RU"/>
-        </w:rPr>
-        <w:t>приёмке</w:t>
-      </w:r>
-      <w:r>
-        <w:rPr>
-          <w:rFonts w:ascii="Times New Roman" w:eastAsia="Times New Roman" w:hAnsi="Times New Roman" w:cs="Times New Roman"/>
-          <w:b/>
-          <w:bCs/>
-          <w:color w:val="000000"/>
-          <w:sz w:val="28"/>
-          <w:szCs w:val="28"/>
-          <w:lang w:val="ru-RU"/>
-        </w:rPr>
-        <w:t xml:space="preserve"> работы</w:t>
-      </w:r>
-    </w:p>
-    <w:p>
-      <w:pPr>
-        <w:spacing w:line="360" w:lineRule="auto"/>
-        <w:ind w:firstLine="709"/>
-        <w:jc w:val="both"/>
-        <w:rPr>
-          <w:rFonts w:ascii="Times New Roman" w:eastAsia="Times New Roman" w:hAnsi="Times New Roman" w:cs="Times New Roman"/>
-          <w:sz w:val="28"/>
-          <w:szCs w:val="28"/>
-          <w:lang w:val="ru-RU"/>
-        </w:rPr>
-      </w:pPr>
-      <w:r>
-        <w:rPr>
-          <w:rFonts w:ascii="Times New Roman" w:eastAsia="Times New Roman" w:hAnsi="Times New Roman" w:cs="Times New Roman"/>
-          <w:color w:val="000000"/>
-          <w:sz w:val="28"/>
-          <w:szCs w:val="28"/>
-          <w:lang w:val="ru-RU"/>
-        </w:rPr>
-        <w:t xml:space="preserve">На основании Протокола проведения испытаний Исполнитель совместно с Заказчиком подписывает Акт </w:t>
-      </w:r>
-      <w:r>
-        <w:rPr>
-          <w:rFonts w:ascii="Times New Roman" w:eastAsia="Times New Roman" w:hAnsi="Times New Roman" w:cs="Times New Roman"/>
-          <w:color w:val="000000"/>
-          <w:sz w:val="28"/>
-          <w:szCs w:val="28"/>
-          <w:lang w:val="ru-RU"/>
-        </w:rPr>
-        <w:t>приёмки</w:t>
-      </w:r>
-      <w:r>
-        <w:rPr>
-          <w:rFonts w:ascii="Times New Roman" w:eastAsia="Times New Roman" w:hAnsi="Times New Roman" w:cs="Times New Roman"/>
-          <w:color w:val="000000"/>
-          <w:sz w:val="28"/>
-          <w:szCs w:val="28"/>
-          <w:lang w:val="ru-RU"/>
-        </w:rPr>
-        <w:t>-сдачи программы в эксплуатацию.</w:t>
+          <w:sz w:val="28"/>
+          <w:szCs w:val="28"/>
+          <w:lang w:val="ru-RU"/>
+        </w:rPr>
+        <w:t>Если система успешно прошла приёмку и соответствует всем требованиям, подписать акт о приёмке работ.</w:t>
       </w:r>
     </w:p>
     <w:sectPr>
@@ -10591,6 +10193,1631 @@
     </w:sectPr>
   </w:body>
 </w:document>
+</file>
+
+<file path=word/numbering.xml><?xml version="1.0" encoding="utf-8"?>
+<w:numbering xmlns:wpc="http://schemas.microsoft.com/office/word/2010/wordprocessingCanvas" xmlns:cx="http://schemas.microsoft.com/office/drawing/2014/chartex" xmlns:cx1="http://schemas.microsoft.com/office/drawing/2015/9/8/chartex" xmlns:cx2="http://schemas.microsoft.com/office/drawing/2015/10/21/chartex" xmlns:cx3="http://schemas.microsoft.com/office/drawing/2016/5/9/chartex" xmlns:cx4="http://schemas.microsoft.com/office/drawing/2016/5/10/chartex" xmlns:cx5="http://schemas.microsoft.com/office/drawing/2016/5/11/chartex" xmlns:cx6="http://schemas.microsoft.com/office/drawing/2016/5/12/chartex" xmlns:cx7="http://schemas.microsoft.com/office/drawing/2016/5/13/chartex" xmlns:cx8="http://schemas.microsoft.com/office/drawing/2016/5/14/chartex" xmlns:mc="http://schemas.openxmlformats.org/markup-compatibility/2006" xmlns:aink="http://schemas.microsoft.com/office/drawing/2016/ink" xmlns:am3d="http://schemas.microsoft.com/office/drawing/2017/model3d" xmlns:o="urn:schemas-microsoft-com:office:office" xmlns:r="http://schemas.openxmlformats.org/officeDocument/2006/relationships" xmlns:m="http://schemas.openxmlformats.org/officeDocument/2006/math" xmlns:v="urn:schemas-microsoft-com:vml" xmlns:wp14="http://schemas.microsoft.com/office/word/2010/wordprocessingDrawing" xmlns:wp="http://schemas.openxmlformats.org/drawingml/2006/wordprocessingDrawing" xmlns:w10="urn:schemas-microsoft-com:office:word" xmlns:w="http://schemas.openxmlformats.org/wordprocessingml/2006/main" xmlns:w14="http://schemas.microsoft.com/office/word/2010/wordml" xmlns:w15="http://schemas.microsoft.com/office/word/2012/wordml" xmlns:w16cex="http://schemas.microsoft.com/office/word/2018/wordml/cex" xmlns:w16cid="http://schemas.microsoft.com/office/word/2016/wordml/cid" xmlns:w16="http://schemas.microsoft.com/office/word/2018/wordml" xmlns:w16sdtdh="http://schemas.microsoft.com/office/word/2020/wordml/sdtdatahash" xmlns:w16se="http://schemas.microsoft.com/office/word/2015/wordml/symex" xmlns:wpg="http://schemas.microsoft.com/office/word/2010/wordprocessingGroup" xmlns:wpi="http://schemas.microsoft.com/office/word/2010/wordprocessingInk" xmlns:wne="http://schemas.microsoft.com/office/word/2006/wordml" xmlns:wps="http://schemas.microsoft.com/office/word/2010/wordprocessingShape" mc:Ignorable="w14 w15 w16se w16cid w16 w16cex w16sdtdh wp14">
+  <w:abstractNum w:abstractNumId="0" w15:restartNumberingAfterBreak="0">
+    <w:nsid w:val="0779634E"/>
+    <w:multiLevelType w:val="multilevel"/>
+    <w:tmpl w:val="CF660C96"/>
+    <w:lvl w:ilvl="0">
+      <w:start w:val="1"/>
+      <w:numFmt w:val="bullet"/>
+      <w:lvlText w:val=""/>
+      <w:lvlJc w:val="left"/>
+      <w:pPr>
+        <w:tabs>
+          <w:tab w:val="num" w:pos="720"/>
+        </w:tabs>
+        <w:ind w:left="720" w:hanging="360"/>
+      </w:pPr>
+      <w:rPr>
+        <w:rFonts w:ascii="Symbol" w:hAnsi="Symbol" w:hint="default"/>
+        <w:sz w:val="20"/>
+      </w:rPr>
+    </w:lvl>
+    <w:lvl w:ilvl="1" w:tentative="1">
+      <w:start w:val="1"/>
+      <w:numFmt w:val="bullet"/>
+      <w:lvlText w:val=""/>
+      <w:lvlJc w:val="left"/>
+      <w:pPr>
+        <w:tabs>
+          <w:tab w:val="num" w:pos="1440"/>
+        </w:tabs>
+        <w:ind w:left="1440" w:hanging="360"/>
+      </w:pPr>
+      <w:rPr>
+        <w:rFonts w:ascii="Symbol" w:hAnsi="Symbol" w:hint="default"/>
+        <w:sz w:val="20"/>
+      </w:rPr>
+    </w:lvl>
+    <w:lvl w:ilvl="2" w:tentative="1">
+      <w:start w:val="1"/>
+      <w:numFmt w:val="bullet"/>
+      <w:lvlText w:val=""/>
+      <w:lvlJc w:val="left"/>
+      <w:pPr>
+        <w:tabs>
+          <w:tab w:val="num" w:pos="2160"/>
+        </w:tabs>
+        <w:ind w:left="2160" w:hanging="360"/>
+      </w:pPr>
+      <w:rPr>
+        <w:rFonts w:ascii="Symbol" w:hAnsi="Symbol" w:hint="default"/>
+        <w:sz w:val="20"/>
+      </w:rPr>
+    </w:lvl>
+    <w:lvl w:ilvl="3" w:tentative="1">
+      <w:start w:val="1"/>
+      <w:numFmt w:val="bullet"/>
+      <w:lvlText w:val=""/>
+      <w:lvlJc w:val="left"/>
+      <w:pPr>
+        <w:tabs>
+          <w:tab w:val="num" w:pos="2880"/>
+        </w:tabs>
+        <w:ind w:left="2880" w:hanging="360"/>
+      </w:pPr>
+      <w:rPr>
+        <w:rFonts w:ascii="Symbol" w:hAnsi="Symbol" w:hint="default"/>
+        <w:sz w:val="20"/>
+      </w:rPr>
+    </w:lvl>
+    <w:lvl w:ilvl="4" w:tentative="1">
+      <w:start w:val="1"/>
+      <w:numFmt w:val="bullet"/>
+      <w:lvlText w:val=""/>
+      <w:lvlJc w:val="left"/>
+      <w:pPr>
+        <w:tabs>
+          <w:tab w:val="num" w:pos="3600"/>
+        </w:tabs>
+        <w:ind w:left="3600" w:hanging="360"/>
+      </w:pPr>
+      <w:rPr>
+        <w:rFonts w:ascii="Symbol" w:hAnsi="Symbol" w:hint="default"/>
+        <w:sz w:val="20"/>
+      </w:rPr>
+    </w:lvl>
+    <w:lvl w:ilvl="5" w:tentative="1">
+      <w:start w:val="1"/>
+      <w:numFmt w:val="bullet"/>
+      <w:lvlText w:val=""/>
+      <w:lvlJc w:val="left"/>
+      <w:pPr>
+        <w:tabs>
+          <w:tab w:val="num" w:pos="4320"/>
+        </w:tabs>
+        <w:ind w:left="4320" w:hanging="360"/>
+      </w:pPr>
+      <w:rPr>
+        <w:rFonts w:ascii="Symbol" w:hAnsi="Symbol" w:hint="default"/>
+        <w:sz w:val="20"/>
+      </w:rPr>
+    </w:lvl>
+    <w:lvl w:ilvl="6" w:tentative="1">
+      <w:start w:val="1"/>
+      <w:numFmt w:val="bullet"/>
+      <w:lvlText w:val=""/>
+      <w:lvlJc w:val="left"/>
+      <w:pPr>
+        <w:tabs>
+          <w:tab w:val="num" w:pos="5040"/>
+        </w:tabs>
+        <w:ind w:left="5040" w:hanging="360"/>
+      </w:pPr>
+      <w:rPr>
+        <w:rFonts w:ascii="Symbol" w:hAnsi="Symbol" w:hint="default"/>
+        <w:sz w:val="20"/>
+      </w:rPr>
+    </w:lvl>
+    <w:lvl w:ilvl="7" w:tentative="1">
+      <w:start w:val="1"/>
+      <w:numFmt w:val="bullet"/>
+      <w:lvlText w:val=""/>
+      <w:lvlJc w:val="left"/>
+      <w:pPr>
+        <w:tabs>
+          <w:tab w:val="num" w:pos="5760"/>
+        </w:tabs>
+        <w:ind w:left="5760" w:hanging="360"/>
+      </w:pPr>
+      <w:rPr>
+        <w:rFonts w:ascii="Symbol" w:hAnsi="Symbol" w:hint="default"/>
+        <w:sz w:val="20"/>
+      </w:rPr>
+    </w:lvl>
+    <w:lvl w:ilvl="8" w:tentative="1">
+      <w:start w:val="1"/>
+      <w:numFmt w:val="bullet"/>
+      <w:lvlText w:val=""/>
+      <w:lvlJc w:val="left"/>
+      <w:pPr>
+        <w:tabs>
+          <w:tab w:val="num" w:pos="6480"/>
+        </w:tabs>
+        <w:ind w:left="6480" w:hanging="360"/>
+      </w:pPr>
+      <w:rPr>
+        <w:rFonts w:ascii="Symbol" w:hAnsi="Symbol" w:hint="default"/>
+        <w:sz w:val="20"/>
+      </w:rPr>
+    </w:lvl>
+  </w:abstractNum>
+  <w:abstractNum w:abstractNumId="1" w15:restartNumberingAfterBreak="0">
+    <w:nsid w:val="13B666BB"/>
+    <w:multiLevelType w:val="multilevel"/>
+    <w:tmpl w:val="0A3A8DF2"/>
+    <w:lvl w:ilvl="0">
+      <w:start w:val="1"/>
+      <w:numFmt w:val="bullet"/>
+      <w:lvlText w:val=""/>
+      <w:lvlJc w:val="left"/>
+      <w:pPr>
+        <w:tabs>
+          <w:tab w:val="num" w:pos="720"/>
+        </w:tabs>
+        <w:ind w:left="720" w:hanging="360"/>
+      </w:pPr>
+      <w:rPr>
+        <w:rFonts w:ascii="Symbol" w:hAnsi="Symbol" w:hint="default"/>
+        <w:sz w:val="20"/>
+      </w:rPr>
+    </w:lvl>
+    <w:lvl w:ilvl="1" w:tentative="1">
+      <w:start w:val="1"/>
+      <w:numFmt w:val="bullet"/>
+      <w:lvlText w:val=""/>
+      <w:lvlJc w:val="left"/>
+      <w:pPr>
+        <w:tabs>
+          <w:tab w:val="num" w:pos="1440"/>
+        </w:tabs>
+        <w:ind w:left="1440" w:hanging="360"/>
+      </w:pPr>
+      <w:rPr>
+        <w:rFonts w:ascii="Symbol" w:hAnsi="Symbol" w:hint="default"/>
+        <w:sz w:val="20"/>
+      </w:rPr>
+    </w:lvl>
+    <w:lvl w:ilvl="2" w:tentative="1">
+      <w:start w:val="1"/>
+      <w:numFmt w:val="bullet"/>
+      <w:lvlText w:val=""/>
+      <w:lvlJc w:val="left"/>
+      <w:pPr>
+        <w:tabs>
+          <w:tab w:val="num" w:pos="2160"/>
+        </w:tabs>
+        <w:ind w:left="2160" w:hanging="360"/>
+      </w:pPr>
+      <w:rPr>
+        <w:rFonts w:ascii="Symbol" w:hAnsi="Symbol" w:hint="default"/>
+        <w:sz w:val="20"/>
+      </w:rPr>
+    </w:lvl>
+    <w:lvl w:ilvl="3" w:tentative="1">
+      <w:start w:val="1"/>
+      <w:numFmt w:val="bullet"/>
+      <w:lvlText w:val=""/>
+      <w:lvlJc w:val="left"/>
+      <w:pPr>
+        <w:tabs>
+          <w:tab w:val="num" w:pos="2880"/>
+        </w:tabs>
+        <w:ind w:left="2880" w:hanging="360"/>
+      </w:pPr>
+      <w:rPr>
+        <w:rFonts w:ascii="Symbol" w:hAnsi="Symbol" w:hint="default"/>
+        <w:sz w:val="20"/>
+      </w:rPr>
+    </w:lvl>
+    <w:lvl w:ilvl="4" w:tentative="1">
+      <w:start w:val="1"/>
+      <w:numFmt w:val="bullet"/>
+      <w:lvlText w:val=""/>
+      <w:lvlJc w:val="left"/>
+      <w:pPr>
+        <w:tabs>
+          <w:tab w:val="num" w:pos="3600"/>
+        </w:tabs>
+        <w:ind w:left="3600" w:hanging="360"/>
+      </w:pPr>
+      <w:rPr>
+        <w:rFonts w:ascii="Symbol" w:hAnsi="Symbol" w:hint="default"/>
+        <w:sz w:val="20"/>
+      </w:rPr>
+    </w:lvl>
+    <w:lvl w:ilvl="5" w:tentative="1">
+      <w:start w:val="1"/>
+      <w:numFmt w:val="bullet"/>
+      <w:lvlText w:val=""/>
+      <w:lvlJc w:val="left"/>
+      <w:pPr>
+        <w:tabs>
+          <w:tab w:val="num" w:pos="4320"/>
+        </w:tabs>
+        <w:ind w:left="4320" w:hanging="360"/>
+      </w:pPr>
+      <w:rPr>
+        <w:rFonts w:ascii="Symbol" w:hAnsi="Symbol" w:hint="default"/>
+        <w:sz w:val="20"/>
+      </w:rPr>
+    </w:lvl>
+    <w:lvl w:ilvl="6" w:tentative="1">
+      <w:start w:val="1"/>
+      <w:numFmt w:val="bullet"/>
+      <w:lvlText w:val=""/>
+      <w:lvlJc w:val="left"/>
+      <w:pPr>
+        <w:tabs>
+          <w:tab w:val="num" w:pos="5040"/>
+        </w:tabs>
+        <w:ind w:left="5040" w:hanging="360"/>
+      </w:pPr>
+      <w:rPr>
+        <w:rFonts w:ascii="Symbol" w:hAnsi="Symbol" w:hint="default"/>
+        <w:sz w:val="20"/>
+      </w:rPr>
+    </w:lvl>
+    <w:lvl w:ilvl="7" w:tentative="1">
+      <w:start w:val="1"/>
+      <w:numFmt w:val="bullet"/>
+      <w:lvlText w:val=""/>
+      <w:lvlJc w:val="left"/>
+      <w:pPr>
+        <w:tabs>
+          <w:tab w:val="num" w:pos="5760"/>
+        </w:tabs>
+        <w:ind w:left="5760" w:hanging="360"/>
+      </w:pPr>
+      <w:rPr>
+        <w:rFonts w:ascii="Symbol" w:hAnsi="Symbol" w:hint="default"/>
+        <w:sz w:val="20"/>
+      </w:rPr>
+    </w:lvl>
+    <w:lvl w:ilvl="8" w:tentative="1">
+      <w:start w:val="1"/>
+      <w:numFmt w:val="bullet"/>
+      <w:lvlText w:val=""/>
+      <w:lvlJc w:val="left"/>
+      <w:pPr>
+        <w:tabs>
+          <w:tab w:val="num" w:pos="6480"/>
+        </w:tabs>
+        <w:ind w:left="6480" w:hanging="360"/>
+      </w:pPr>
+      <w:rPr>
+        <w:rFonts w:ascii="Symbol" w:hAnsi="Symbol" w:hint="default"/>
+        <w:sz w:val="20"/>
+      </w:rPr>
+    </w:lvl>
+  </w:abstractNum>
+  <w:abstractNum w:abstractNumId="2" w15:restartNumberingAfterBreak="0">
+    <w:nsid w:val="19BF7071"/>
+    <w:multiLevelType w:val="multilevel"/>
+    <w:tmpl w:val="0419001F"/>
+    <w:lvl w:ilvl="0">
+      <w:start w:val="1"/>
+      <w:numFmt w:val="decimal"/>
+      <w:lvlText w:val="%1."/>
+      <w:lvlJc w:val="left"/>
+      <w:pPr>
+        <w:ind w:left="360" w:hanging="360"/>
+      </w:pPr>
+    </w:lvl>
+    <w:lvl w:ilvl="1">
+      <w:start w:val="1"/>
+      <w:numFmt w:val="decimal"/>
+      <w:lvlText w:val="%1.%2."/>
+      <w:lvlJc w:val="left"/>
+      <w:pPr>
+        <w:ind w:left="792" w:hanging="432"/>
+      </w:pPr>
+    </w:lvl>
+    <w:lvl w:ilvl="2">
+      <w:start w:val="1"/>
+      <w:numFmt w:val="decimal"/>
+      <w:lvlText w:val="%1.%2.%3."/>
+      <w:lvlJc w:val="left"/>
+      <w:pPr>
+        <w:ind w:left="1224" w:hanging="504"/>
+      </w:pPr>
+    </w:lvl>
+    <w:lvl w:ilvl="3">
+      <w:start w:val="1"/>
+      <w:numFmt w:val="decimal"/>
+      <w:lvlText w:val="%1.%2.%3.%4."/>
+      <w:lvlJc w:val="left"/>
+      <w:pPr>
+        <w:ind w:left="1728" w:hanging="648"/>
+      </w:pPr>
+    </w:lvl>
+    <w:lvl w:ilvl="4">
+      <w:start w:val="1"/>
+      <w:numFmt w:val="decimal"/>
+      <w:lvlText w:val="%1.%2.%3.%4.%5."/>
+      <w:lvlJc w:val="left"/>
+      <w:pPr>
+        <w:ind w:left="2232" w:hanging="792"/>
+      </w:pPr>
+    </w:lvl>
+    <w:lvl w:ilvl="5">
+      <w:start w:val="1"/>
+      <w:numFmt w:val="decimal"/>
+      <w:lvlText w:val="%1.%2.%3.%4.%5.%6."/>
+      <w:lvlJc w:val="left"/>
+      <w:pPr>
+        <w:ind w:left="2736" w:hanging="936"/>
+      </w:pPr>
+    </w:lvl>
+    <w:lvl w:ilvl="6">
+      <w:start w:val="1"/>
+      <w:numFmt w:val="decimal"/>
+      <w:lvlText w:val="%1.%2.%3.%4.%5.%6.%7."/>
+      <w:lvlJc w:val="left"/>
+      <w:pPr>
+        <w:ind w:left="3240" w:hanging="1080"/>
+      </w:pPr>
+    </w:lvl>
+    <w:lvl w:ilvl="7">
+      <w:start w:val="1"/>
+      <w:numFmt w:val="decimal"/>
+      <w:lvlText w:val="%1.%2.%3.%4.%5.%6.%7.%8."/>
+      <w:lvlJc w:val="left"/>
+      <w:pPr>
+        <w:ind w:left="3744" w:hanging="1224"/>
+      </w:pPr>
+    </w:lvl>
+    <w:lvl w:ilvl="8">
+      <w:start w:val="1"/>
+      <w:numFmt w:val="decimal"/>
+      <w:lvlText w:val="%1.%2.%3.%4.%5.%6.%7.%8.%9."/>
+      <w:lvlJc w:val="left"/>
+      <w:pPr>
+        <w:ind w:left="4320" w:hanging="1440"/>
+      </w:pPr>
+    </w:lvl>
+  </w:abstractNum>
+  <w:abstractNum w:abstractNumId="3" w15:restartNumberingAfterBreak="0">
+    <w:nsid w:val="1A0C6382"/>
+    <w:multiLevelType w:val="multilevel"/>
+    <w:tmpl w:val="0A3A8DF2"/>
+    <w:lvl w:ilvl="0">
+      <w:start w:val="1"/>
+      <w:numFmt w:val="bullet"/>
+      <w:lvlText w:val=""/>
+      <w:lvlJc w:val="left"/>
+      <w:pPr>
+        <w:tabs>
+          <w:tab w:val="num" w:pos="720"/>
+        </w:tabs>
+        <w:ind w:left="720" w:hanging="360"/>
+      </w:pPr>
+      <w:rPr>
+        <w:rFonts w:ascii="Symbol" w:hAnsi="Symbol" w:hint="default"/>
+        <w:sz w:val="20"/>
+      </w:rPr>
+    </w:lvl>
+    <w:lvl w:ilvl="1" w:tentative="1">
+      <w:start w:val="1"/>
+      <w:numFmt w:val="bullet"/>
+      <w:lvlText w:val=""/>
+      <w:lvlJc w:val="left"/>
+      <w:pPr>
+        <w:tabs>
+          <w:tab w:val="num" w:pos="1440"/>
+        </w:tabs>
+        <w:ind w:left="1440" w:hanging="360"/>
+      </w:pPr>
+      <w:rPr>
+        <w:rFonts w:ascii="Symbol" w:hAnsi="Symbol" w:hint="default"/>
+        <w:sz w:val="20"/>
+      </w:rPr>
+    </w:lvl>
+    <w:lvl w:ilvl="2" w:tentative="1">
+      <w:start w:val="1"/>
+      <w:numFmt w:val="bullet"/>
+      <w:lvlText w:val=""/>
+      <w:lvlJc w:val="left"/>
+      <w:pPr>
+        <w:tabs>
+          <w:tab w:val="num" w:pos="2160"/>
+        </w:tabs>
+        <w:ind w:left="2160" w:hanging="360"/>
+      </w:pPr>
+      <w:rPr>
+        <w:rFonts w:ascii="Symbol" w:hAnsi="Symbol" w:hint="default"/>
+        <w:sz w:val="20"/>
+      </w:rPr>
+    </w:lvl>
+    <w:lvl w:ilvl="3" w:tentative="1">
+      <w:start w:val="1"/>
+      <w:numFmt w:val="bullet"/>
+      <w:lvlText w:val=""/>
+      <w:lvlJc w:val="left"/>
+      <w:pPr>
+        <w:tabs>
+          <w:tab w:val="num" w:pos="2880"/>
+        </w:tabs>
+        <w:ind w:left="2880" w:hanging="360"/>
+      </w:pPr>
+      <w:rPr>
+        <w:rFonts w:ascii="Symbol" w:hAnsi="Symbol" w:hint="default"/>
+        <w:sz w:val="20"/>
+      </w:rPr>
+    </w:lvl>
+    <w:lvl w:ilvl="4" w:tentative="1">
+      <w:start w:val="1"/>
+      <w:numFmt w:val="bullet"/>
+      <w:lvlText w:val=""/>
+      <w:lvlJc w:val="left"/>
+      <w:pPr>
+        <w:tabs>
+          <w:tab w:val="num" w:pos="3600"/>
+        </w:tabs>
+        <w:ind w:left="3600" w:hanging="360"/>
+      </w:pPr>
+      <w:rPr>
+        <w:rFonts w:ascii="Symbol" w:hAnsi="Symbol" w:hint="default"/>
+        <w:sz w:val="20"/>
+      </w:rPr>
+    </w:lvl>
+    <w:lvl w:ilvl="5" w:tentative="1">
+      <w:start w:val="1"/>
+      <w:numFmt w:val="bullet"/>
+      <w:lvlText w:val=""/>
+      <w:lvlJc w:val="left"/>
+      <w:pPr>
+        <w:tabs>
+          <w:tab w:val="num" w:pos="4320"/>
+        </w:tabs>
+        <w:ind w:left="4320" w:hanging="360"/>
+      </w:pPr>
+      <w:rPr>
+        <w:rFonts w:ascii="Symbol" w:hAnsi="Symbol" w:hint="default"/>
+        <w:sz w:val="20"/>
+      </w:rPr>
+    </w:lvl>
+    <w:lvl w:ilvl="6" w:tentative="1">
+      <w:start w:val="1"/>
+      <w:numFmt w:val="bullet"/>
+      <w:lvlText w:val=""/>
+      <w:lvlJc w:val="left"/>
+      <w:pPr>
+        <w:tabs>
+          <w:tab w:val="num" w:pos="5040"/>
+        </w:tabs>
+        <w:ind w:left="5040" w:hanging="360"/>
+      </w:pPr>
+      <w:rPr>
+        <w:rFonts w:ascii="Symbol" w:hAnsi="Symbol" w:hint="default"/>
+        <w:sz w:val="20"/>
+      </w:rPr>
+    </w:lvl>
+    <w:lvl w:ilvl="7" w:tentative="1">
+      <w:start w:val="1"/>
+      <w:numFmt w:val="bullet"/>
+      <w:lvlText w:val=""/>
+      <w:lvlJc w:val="left"/>
+      <w:pPr>
+        <w:tabs>
+          <w:tab w:val="num" w:pos="5760"/>
+        </w:tabs>
+        <w:ind w:left="5760" w:hanging="360"/>
+      </w:pPr>
+      <w:rPr>
+        <w:rFonts w:ascii="Symbol" w:hAnsi="Symbol" w:hint="default"/>
+        <w:sz w:val="20"/>
+      </w:rPr>
+    </w:lvl>
+    <w:lvl w:ilvl="8" w:tentative="1">
+      <w:start w:val="1"/>
+      <w:numFmt w:val="bullet"/>
+      <w:lvlText w:val=""/>
+      <w:lvlJc w:val="left"/>
+      <w:pPr>
+        <w:tabs>
+          <w:tab w:val="num" w:pos="6480"/>
+        </w:tabs>
+        <w:ind w:left="6480" w:hanging="360"/>
+      </w:pPr>
+      <w:rPr>
+        <w:rFonts w:ascii="Symbol" w:hAnsi="Symbol" w:hint="default"/>
+        <w:sz w:val="20"/>
+      </w:rPr>
+    </w:lvl>
+  </w:abstractNum>
+  <w:abstractNum w:abstractNumId="4" w15:restartNumberingAfterBreak="0">
+    <w:nsid w:val="1A28361B"/>
+    <w:multiLevelType w:val="multilevel"/>
+    <w:tmpl w:val="F31410A2"/>
+    <w:lvl w:ilvl="0">
+      <w:start w:val="1"/>
+      <w:numFmt w:val="decimal"/>
+      <w:lvlText w:val="%1."/>
+      <w:lvlJc w:val="left"/>
+      <w:pPr>
+        <w:ind w:left="492" w:hanging="492"/>
+      </w:pPr>
+      <w:rPr>
+        <w:rFonts w:hint="default"/>
+      </w:rPr>
+    </w:lvl>
+    <w:lvl w:ilvl="1">
+      <w:start w:val="1"/>
+      <w:numFmt w:val="decimal"/>
+      <w:lvlText w:val="%1.%2."/>
+      <w:lvlJc w:val="left"/>
+      <w:pPr>
+        <w:ind w:left="1077" w:hanging="720"/>
+      </w:pPr>
+      <w:rPr>
+        <w:rFonts w:hint="default"/>
+      </w:rPr>
+    </w:lvl>
+    <w:lvl w:ilvl="2">
+      <w:start w:val="1"/>
+      <w:numFmt w:val="decimal"/>
+      <w:lvlText w:val="%1.%2.%3."/>
+      <w:lvlJc w:val="left"/>
+      <w:pPr>
+        <w:ind w:left="1434" w:hanging="720"/>
+      </w:pPr>
+      <w:rPr>
+        <w:rFonts w:hint="default"/>
+      </w:rPr>
+    </w:lvl>
+    <w:lvl w:ilvl="3">
+      <w:start w:val="1"/>
+      <w:numFmt w:val="decimal"/>
+      <w:lvlText w:val="%1.%2.%3.%4."/>
+      <w:lvlJc w:val="left"/>
+      <w:pPr>
+        <w:ind w:left="2151" w:hanging="1080"/>
+      </w:pPr>
+      <w:rPr>
+        <w:rFonts w:hint="default"/>
+      </w:rPr>
+    </w:lvl>
+    <w:lvl w:ilvl="4">
+      <w:start w:val="1"/>
+      <w:numFmt w:val="decimal"/>
+      <w:lvlText w:val="%1.%2.%3.%4.%5."/>
+      <w:lvlJc w:val="left"/>
+      <w:pPr>
+        <w:ind w:left="2508" w:hanging="1080"/>
+      </w:pPr>
+      <w:rPr>
+        <w:rFonts w:hint="default"/>
+      </w:rPr>
+    </w:lvl>
+    <w:lvl w:ilvl="5">
+      <w:start w:val="1"/>
+      <w:numFmt w:val="decimal"/>
+      <w:lvlText w:val="%1.%2.%3.%4.%5.%6."/>
+      <w:lvlJc w:val="left"/>
+      <w:pPr>
+        <w:ind w:left="3225" w:hanging="1440"/>
+      </w:pPr>
+      <w:rPr>
+        <w:rFonts w:hint="default"/>
+      </w:rPr>
+    </w:lvl>
+    <w:lvl w:ilvl="6">
+      <w:start w:val="1"/>
+      <w:numFmt w:val="decimal"/>
+      <w:lvlText w:val="%1.%2.%3.%4.%5.%6.%7."/>
+      <w:lvlJc w:val="left"/>
+      <w:pPr>
+        <w:ind w:left="3942" w:hanging="1800"/>
+      </w:pPr>
+      <w:rPr>
+        <w:rFonts w:hint="default"/>
+      </w:rPr>
+    </w:lvl>
+    <w:lvl w:ilvl="7">
+      <w:start w:val="1"/>
+      <w:numFmt w:val="decimal"/>
+      <w:lvlText w:val="%1.%2.%3.%4.%5.%6.%7.%8."/>
+      <w:lvlJc w:val="left"/>
+      <w:pPr>
+        <w:ind w:left="4299" w:hanging="1800"/>
+      </w:pPr>
+      <w:rPr>
+        <w:rFonts w:hint="default"/>
+      </w:rPr>
+    </w:lvl>
+    <w:lvl w:ilvl="8">
+      <w:start w:val="1"/>
+      <w:numFmt w:val="decimal"/>
+      <w:lvlText w:val="%1.%2.%3.%4.%5.%6.%7.%8.%9."/>
+      <w:lvlJc w:val="left"/>
+      <w:pPr>
+        <w:ind w:left="5016" w:hanging="2160"/>
+      </w:pPr>
+      <w:rPr>
+        <w:rFonts w:hint="default"/>
+      </w:rPr>
+    </w:lvl>
+  </w:abstractNum>
+  <w:abstractNum w:abstractNumId="5" w15:restartNumberingAfterBreak="0">
+    <w:nsid w:val="26844584"/>
+    <w:multiLevelType w:val="multilevel"/>
+    <w:tmpl w:val="6ECCE018"/>
+    <w:lvl w:ilvl="0">
+      <w:start w:val="1"/>
+      <w:numFmt w:val="decimal"/>
+      <w:pStyle w:val="a"/>
+      <w:lvlText w:val="%1."/>
+      <w:lvlJc w:val="left"/>
+      <w:pPr>
+        <w:ind w:left="360" w:hanging="360"/>
+      </w:pPr>
+      <w:rPr>
+        <w:rFonts w:hint="default"/>
+        <w:b w:val="0"/>
+      </w:rPr>
+    </w:lvl>
+    <w:lvl w:ilvl="1">
+      <w:start w:val="1"/>
+      <w:numFmt w:val="decimal"/>
+      <w:pStyle w:val="NormalTable0"/>
+      <w:lvlText w:val="%1.%2."/>
+      <w:lvlJc w:val="left"/>
+      <w:pPr>
+        <w:ind w:left="497" w:hanging="140"/>
+      </w:pPr>
+      <w:rPr>
+        <w:rFonts w:hint="default"/>
+        <w:b w:val="0"/>
+        <w:sz w:val="28"/>
+        <w:szCs w:val="28"/>
+      </w:rPr>
+    </w:lvl>
+    <w:lvl w:ilvl="2">
+      <w:start w:val="1"/>
+      <w:numFmt w:val="decimal"/>
+      <w:pStyle w:val="a0"/>
+      <w:lvlText w:val="%1.%2.%3."/>
+      <w:lvlJc w:val="left"/>
+      <w:pPr>
+        <w:ind w:left="1224" w:hanging="504"/>
+      </w:pPr>
+      <w:rPr>
+        <w:rFonts w:hint="default"/>
+        <w:b w:val="0"/>
+        <w:bCs w:val="0"/>
+      </w:rPr>
+    </w:lvl>
+    <w:lvl w:ilvl="3">
+      <w:start w:val="1"/>
+      <w:numFmt w:val="decimal"/>
+      <w:lvlText w:val="%1.%2.%3.%4."/>
+      <w:lvlJc w:val="left"/>
+      <w:pPr>
+        <w:ind w:left="1728" w:hanging="648"/>
+      </w:pPr>
+      <w:rPr>
+        <w:rFonts w:hint="default"/>
+      </w:rPr>
+    </w:lvl>
+    <w:lvl w:ilvl="4">
+      <w:start w:val="1"/>
+      <w:numFmt w:val="decimal"/>
+      <w:lvlText w:val="%1.%2.%3.%4.%5."/>
+      <w:lvlJc w:val="left"/>
+      <w:pPr>
+        <w:ind w:left="2232" w:hanging="792"/>
+      </w:pPr>
+      <w:rPr>
+        <w:rFonts w:hint="default"/>
+      </w:rPr>
+    </w:lvl>
+    <w:lvl w:ilvl="5">
+      <w:start w:val="1"/>
+      <w:numFmt w:val="decimal"/>
+      <w:lvlText w:val="%1.%2.%3.%4.%5.%6."/>
+      <w:lvlJc w:val="left"/>
+      <w:pPr>
+        <w:ind w:left="2736" w:hanging="936"/>
+      </w:pPr>
+      <w:rPr>
+        <w:rFonts w:hint="default"/>
+      </w:rPr>
+    </w:lvl>
+    <w:lvl w:ilvl="6">
+      <w:start w:val="1"/>
+      <w:numFmt w:val="decimal"/>
+      <w:lvlText w:val="%1.%2.%3.%4.%5.%6.%7."/>
+      <w:lvlJc w:val="left"/>
+      <w:pPr>
+        <w:ind w:left="3240" w:hanging="1080"/>
+      </w:pPr>
+      <w:rPr>
+        <w:rFonts w:hint="default"/>
+      </w:rPr>
+    </w:lvl>
+    <w:lvl w:ilvl="7">
+      <w:start w:val="1"/>
+      <w:numFmt w:val="decimal"/>
+      <w:lvlText w:val="%1.%2.%3.%4.%5.%6.%7.%8."/>
+      <w:lvlJc w:val="left"/>
+      <w:pPr>
+        <w:ind w:left="3744" w:hanging="1224"/>
+      </w:pPr>
+      <w:rPr>
+        <w:rFonts w:hint="default"/>
+      </w:rPr>
+    </w:lvl>
+    <w:lvl w:ilvl="8">
+      <w:start w:val="1"/>
+      <w:numFmt w:val="decimal"/>
+      <w:lvlText w:val="%1.%2.%3.%4.%5.%6.%7.%8.%9."/>
+      <w:lvlJc w:val="left"/>
+      <w:pPr>
+        <w:ind w:left="4320" w:hanging="1440"/>
+      </w:pPr>
+      <w:rPr>
+        <w:rFonts w:hint="default"/>
+      </w:rPr>
+    </w:lvl>
+  </w:abstractNum>
+  <w:abstractNum w:abstractNumId="6" w15:restartNumberingAfterBreak="0">
+    <w:nsid w:val="2C835552"/>
+    <w:multiLevelType w:val="multilevel"/>
+    <w:tmpl w:val="C7EC2B8E"/>
+    <w:lvl w:ilvl="0">
+      <w:start w:val="1"/>
+      <w:numFmt w:val="bullet"/>
+      <w:lvlText w:val=""/>
+      <w:lvlJc w:val="left"/>
+      <w:pPr>
+        <w:tabs>
+          <w:tab w:val="num" w:pos="720"/>
+        </w:tabs>
+        <w:ind w:left="720" w:hanging="360"/>
+      </w:pPr>
+      <w:rPr>
+        <w:rFonts w:ascii="Symbol" w:hAnsi="Symbol" w:hint="default"/>
+        <w:sz w:val="20"/>
+      </w:rPr>
+    </w:lvl>
+    <w:lvl w:ilvl="1" w:tentative="1">
+      <w:start w:val="1"/>
+      <w:numFmt w:val="bullet"/>
+      <w:lvlText w:val=""/>
+      <w:lvlJc w:val="left"/>
+      <w:pPr>
+        <w:tabs>
+          <w:tab w:val="num" w:pos="1440"/>
+        </w:tabs>
+        <w:ind w:left="1440" w:hanging="360"/>
+      </w:pPr>
+      <w:rPr>
+        <w:rFonts w:ascii="Symbol" w:hAnsi="Symbol" w:hint="default"/>
+        <w:sz w:val="20"/>
+      </w:rPr>
+    </w:lvl>
+    <w:lvl w:ilvl="2" w:tentative="1">
+      <w:start w:val="1"/>
+      <w:numFmt w:val="bullet"/>
+      <w:lvlText w:val=""/>
+      <w:lvlJc w:val="left"/>
+      <w:pPr>
+        <w:tabs>
+          <w:tab w:val="num" w:pos="2160"/>
+        </w:tabs>
+        <w:ind w:left="2160" w:hanging="360"/>
+      </w:pPr>
+      <w:rPr>
+        <w:rFonts w:ascii="Symbol" w:hAnsi="Symbol" w:hint="default"/>
+        <w:sz w:val="20"/>
+      </w:rPr>
+    </w:lvl>
+    <w:lvl w:ilvl="3" w:tentative="1">
+      <w:start w:val="1"/>
+      <w:numFmt w:val="bullet"/>
+      <w:lvlText w:val=""/>
+      <w:lvlJc w:val="left"/>
+      <w:pPr>
+        <w:tabs>
+          <w:tab w:val="num" w:pos="2880"/>
+        </w:tabs>
+        <w:ind w:left="2880" w:hanging="360"/>
+      </w:pPr>
+      <w:rPr>
+        <w:rFonts w:ascii="Symbol" w:hAnsi="Symbol" w:hint="default"/>
+        <w:sz w:val="20"/>
+      </w:rPr>
+    </w:lvl>
+    <w:lvl w:ilvl="4" w:tentative="1">
+      <w:start w:val="1"/>
+      <w:numFmt w:val="bullet"/>
+      <w:lvlText w:val=""/>
+      <w:lvlJc w:val="left"/>
+      <w:pPr>
+        <w:tabs>
+          <w:tab w:val="num" w:pos="3600"/>
+        </w:tabs>
+        <w:ind w:left="3600" w:hanging="360"/>
+      </w:pPr>
+      <w:rPr>
+        <w:rFonts w:ascii="Symbol" w:hAnsi="Symbol" w:hint="default"/>
+        <w:sz w:val="20"/>
+      </w:rPr>
+    </w:lvl>
+    <w:lvl w:ilvl="5" w:tentative="1">
+      <w:start w:val="1"/>
+      <w:numFmt w:val="bullet"/>
+      <w:lvlText w:val=""/>
+      <w:lvlJc w:val="left"/>
+      <w:pPr>
+        <w:tabs>
+          <w:tab w:val="num" w:pos="4320"/>
+        </w:tabs>
+        <w:ind w:left="4320" w:hanging="360"/>
+      </w:pPr>
+      <w:rPr>
+        <w:rFonts w:ascii="Symbol" w:hAnsi="Symbol" w:hint="default"/>
+        <w:sz w:val="20"/>
+      </w:rPr>
+    </w:lvl>
+    <w:lvl w:ilvl="6" w:tentative="1">
+      <w:start w:val="1"/>
+      <w:numFmt w:val="bullet"/>
+      <w:lvlText w:val=""/>
+      <w:lvlJc w:val="left"/>
+      <w:pPr>
+        <w:tabs>
+          <w:tab w:val="num" w:pos="5040"/>
+        </w:tabs>
+        <w:ind w:left="5040" w:hanging="360"/>
+      </w:pPr>
+      <w:rPr>
+        <w:rFonts w:ascii="Symbol" w:hAnsi="Symbol" w:hint="default"/>
+        <w:sz w:val="20"/>
+      </w:rPr>
+    </w:lvl>
+    <w:lvl w:ilvl="7" w:tentative="1">
+      <w:start w:val="1"/>
+      <w:numFmt w:val="bullet"/>
+      <w:lvlText w:val=""/>
+      <w:lvlJc w:val="left"/>
+      <w:pPr>
+        <w:tabs>
+          <w:tab w:val="num" w:pos="5760"/>
+        </w:tabs>
+        <w:ind w:left="5760" w:hanging="360"/>
+      </w:pPr>
+      <w:rPr>
+        <w:rFonts w:ascii="Symbol" w:hAnsi="Symbol" w:hint="default"/>
+        <w:sz w:val="20"/>
+      </w:rPr>
+    </w:lvl>
+    <w:lvl w:ilvl="8" w:tentative="1">
+      <w:start w:val="1"/>
+      <w:numFmt w:val="bullet"/>
+      <w:lvlText w:val=""/>
+      <w:lvlJc w:val="left"/>
+      <w:pPr>
+        <w:tabs>
+          <w:tab w:val="num" w:pos="6480"/>
+        </w:tabs>
+        <w:ind w:left="6480" w:hanging="360"/>
+      </w:pPr>
+      <w:rPr>
+        <w:rFonts w:ascii="Symbol" w:hAnsi="Symbol" w:hint="default"/>
+        <w:sz w:val="20"/>
+      </w:rPr>
+    </w:lvl>
+  </w:abstractNum>
+  <w:abstractNum w:abstractNumId="7" w15:restartNumberingAfterBreak="0">
+    <w:nsid w:val="36577145"/>
+    <w:multiLevelType w:val="multilevel"/>
+    <w:tmpl w:val="3AA07690"/>
+    <w:lvl w:ilvl="0">
+      <w:start w:val="1"/>
+      <w:numFmt w:val="decimal"/>
+      <w:lvlText w:val="%1."/>
+      <w:lvlJc w:val="left"/>
+      <w:pPr>
+        <w:ind w:left="360" w:hanging="360"/>
+      </w:pPr>
+      <w:rPr>
+        <w:rFonts w:hint="default"/>
+      </w:rPr>
+    </w:lvl>
+    <w:lvl w:ilvl="1">
+      <w:start w:val="1"/>
+      <w:numFmt w:val="decimal"/>
+      <w:pStyle w:val="3"/>
+      <w:lvlText w:val="%1.%2."/>
+      <w:lvlJc w:val="left"/>
+      <w:pPr>
+        <w:ind w:left="792" w:hanging="432"/>
+      </w:pPr>
+      <w:rPr>
+        <w:rFonts w:hint="default"/>
+      </w:rPr>
+    </w:lvl>
+    <w:lvl w:ilvl="2">
+      <w:start w:val="1"/>
+      <w:numFmt w:val="decimal"/>
+      <w:lvlText w:val="%1.%2.%3."/>
+      <w:lvlJc w:val="left"/>
+      <w:pPr>
+        <w:ind w:left="1224" w:hanging="504"/>
+      </w:pPr>
+      <w:rPr>
+        <w:rFonts w:hint="default"/>
+      </w:rPr>
+    </w:lvl>
+    <w:lvl w:ilvl="3">
+      <w:start w:val="1"/>
+      <w:numFmt w:val="decimal"/>
+      <w:lvlText w:val="%1.%2.%3.%4."/>
+      <w:lvlJc w:val="left"/>
+      <w:pPr>
+        <w:ind w:left="1728" w:hanging="648"/>
+      </w:pPr>
+      <w:rPr>
+        <w:rFonts w:hint="default"/>
+      </w:rPr>
+    </w:lvl>
+    <w:lvl w:ilvl="4">
+      <w:start w:val="1"/>
+      <w:numFmt w:val="decimal"/>
+      <w:lvlText w:val="%1.%2.%3.%4.%5."/>
+      <w:lvlJc w:val="left"/>
+      <w:pPr>
+        <w:ind w:left="2232" w:hanging="792"/>
+      </w:pPr>
+      <w:rPr>
+        <w:rFonts w:hint="default"/>
+      </w:rPr>
+    </w:lvl>
+    <w:lvl w:ilvl="5">
+      <w:start w:val="1"/>
+      <w:numFmt w:val="decimal"/>
+      <w:lvlText w:val="%1.%2.%3.%4.%5.%6."/>
+      <w:lvlJc w:val="left"/>
+      <w:pPr>
+        <w:ind w:left="2736" w:hanging="936"/>
+      </w:pPr>
+      <w:rPr>
+        <w:rFonts w:hint="default"/>
+      </w:rPr>
+    </w:lvl>
+    <w:lvl w:ilvl="6">
+      <w:start w:val="1"/>
+      <w:numFmt w:val="decimal"/>
+      <w:lvlText w:val="%1.%2.%3.%4.%5.%6.%7."/>
+      <w:lvlJc w:val="left"/>
+      <w:pPr>
+        <w:ind w:left="3240" w:hanging="1080"/>
+      </w:pPr>
+      <w:rPr>
+        <w:rFonts w:hint="default"/>
+      </w:rPr>
+    </w:lvl>
+    <w:lvl w:ilvl="7">
+      <w:start w:val="1"/>
+      <w:numFmt w:val="decimal"/>
+      <w:lvlText w:val="%1.%2.%3.%4.%5.%6.%7.%8."/>
+      <w:lvlJc w:val="left"/>
+      <w:pPr>
+        <w:ind w:left="3744" w:hanging="1224"/>
+      </w:pPr>
+      <w:rPr>
+        <w:rFonts w:hint="default"/>
+      </w:rPr>
+    </w:lvl>
+    <w:lvl w:ilvl="8">
+      <w:start w:val="1"/>
+      <w:numFmt w:val="decimal"/>
+      <w:lvlText w:val="%1.%2.%3.%4.%5.%6.%7.%8.%9."/>
+      <w:lvlJc w:val="left"/>
+      <w:pPr>
+        <w:ind w:left="4320" w:hanging="1440"/>
+      </w:pPr>
+      <w:rPr>
+        <w:rFonts w:hint="default"/>
+      </w:rPr>
+    </w:lvl>
+  </w:abstractNum>
+  <w:abstractNum w:abstractNumId="8" w15:restartNumberingAfterBreak="0">
+    <w:nsid w:val="3CC517D0"/>
+    <w:multiLevelType w:val="hybridMultilevel"/>
+    <w:tmpl w:val="7D767DEE"/>
+    <w:lvl w:ilvl="0" w:tplc="0419000F">
+      <w:start w:val="1"/>
+      <w:numFmt w:val="decimal"/>
+      <w:lvlText w:val="%1."/>
+      <w:lvlJc w:val="left"/>
+      <w:pPr>
+        <w:ind w:left="720" w:hanging="360"/>
+      </w:pPr>
+      <w:rPr>
+        <w:rFonts w:hint="default"/>
+      </w:rPr>
+    </w:lvl>
+    <w:lvl w:ilvl="1" w:tplc="04190019" w:tentative="1">
+      <w:start w:val="1"/>
+      <w:numFmt w:val="lowerLetter"/>
+      <w:lvlText w:val="%2."/>
+      <w:lvlJc w:val="left"/>
+      <w:pPr>
+        <w:ind w:left="1440" w:hanging="360"/>
+      </w:pPr>
+    </w:lvl>
+    <w:lvl w:ilvl="2" w:tplc="0419001B" w:tentative="1">
+      <w:start w:val="1"/>
+      <w:numFmt w:val="lowerRoman"/>
+      <w:lvlText w:val="%3."/>
+      <w:lvlJc w:val="right"/>
+      <w:pPr>
+        <w:ind w:left="2160" w:hanging="180"/>
+      </w:pPr>
+    </w:lvl>
+    <w:lvl w:ilvl="3" w:tplc="0419000F" w:tentative="1">
+      <w:start w:val="1"/>
+      <w:numFmt w:val="decimal"/>
+      <w:lvlText w:val="%4."/>
+      <w:lvlJc w:val="left"/>
+      <w:pPr>
+        <w:ind w:left="2880" w:hanging="360"/>
+      </w:pPr>
+    </w:lvl>
+    <w:lvl w:ilvl="4" w:tplc="04190019" w:tentative="1">
+      <w:start w:val="1"/>
+      <w:numFmt w:val="lowerLetter"/>
+      <w:lvlText w:val="%5."/>
+      <w:lvlJc w:val="left"/>
+      <w:pPr>
+        <w:ind w:left="3600" w:hanging="360"/>
+      </w:pPr>
+    </w:lvl>
+    <w:lvl w:ilvl="5" w:tplc="0419001B" w:tentative="1">
+      <w:start w:val="1"/>
+      <w:numFmt w:val="lowerRoman"/>
+      <w:lvlText w:val="%6."/>
+      <w:lvlJc w:val="right"/>
+      <w:pPr>
+        <w:ind w:left="4320" w:hanging="180"/>
+      </w:pPr>
+    </w:lvl>
+    <w:lvl w:ilvl="6" w:tplc="0419000F" w:tentative="1">
+      <w:start w:val="1"/>
+      <w:numFmt w:val="decimal"/>
+      <w:lvlText w:val="%7."/>
+      <w:lvlJc w:val="left"/>
+      <w:pPr>
+        <w:ind w:left="5040" w:hanging="360"/>
+      </w:pPr>
+    </w:lvl>
+    <w:lvl w:ilvl="7" w:tplc="04190019" w:tentative="1">
+      <w:start w:val="1"/>
+      <w:numFmt w:val="lowerLetter"/>
+      <w:lvlText w:val="%8."/>
+      <w:lvlJc w:val="left"/>
+      <w:pPr>
+        <w:ind w:left="5760" w:hanging="360"/>
+      </w:pPr>
+    </w:lvl>
+    <w:lvl w:ilvl="8" w:tplc="0419001B" w:tentative="1">
+      <w:start w:val="1"/>
+      <w:numFmt w:val="lowerRoman"/>
+      <w:lvlText w:val="%9."/>
+      <w:lvlJc w:val="right"/>
+      <w:pPr>
+        <w:ind w:left="6480" w:hanging="180"/>
+      </w:pPr>
+    </w:lvl>
+  </w:abstractNum>
+  <w:abstractNum w:abstractNumId="9" w15:restartNumberingAfterBreak="0">
+    <w:nsid w:val="3CF54003"/>
+    <w:multiLevelType w:val="multilevel"/>
+    <w:tmpl w:val="0A3A8DF2"/>
+    <w:lvl w:ilvl="0">
+      <w:start w:val="1"/>
+      <w:numFmt w:val="bullet"/>
+      <w:lvlText w:val=""/>
+      <w:lvlJc w:val="left"/>
+      <w:pPr>
+        <w:tabs>
+          <w:tab w:val="num" w:pos="720"/>
+        </w:tabs>
+        <w:ind w:left="720" w:hanging="360"/>
+      </w:pPr>
+      <w:rPr>
+        <w:rFonts w:ascii="Symbol" w:hAnsi="Symbol" w:hint="default"/>
+        <w:sz w:val="20"/>
+      </w:rPr>
+    </w:lvl>
+    <w:lvl w:ilvl="1" w:tentative="1">
+      <w:start w:val="1"/>
+      <w:numFmt w:val="bullet"/>
+      <w:lvlText w:val=""/>
+      <w:lvlJc w:val="left"/>
+      <w:pPr>
+        <w:tabs>
+          <w:tab w:val="num" w:pos="1440"/>
+        </w:tabs>
+        <w:ind w:left="1440" w:hanging="360"/>
+      </w:pPr>
+      <w:rPr>
+        <w:rFonts w:ascii="Symbol" w:hAnsi="Symbol" w:hint="default"/>
+        <w:sz w:val="20"/>
+      </w:rPr>
+    </w:lvl>
+    <w:lvl w:ilvl="2" w:tentative="1">
+      <w:start w:val="1"/>
+      <w:numFmt w:val="bullet"/>
+      <w:lvlText w:val=""/>
+      <w:lvlJc w:val="left"/>
+      <w:pPr>
+        <w:tabs>
+          <w:tab w:val="num" w:pos="2160"/>
+        </w:tabs>
+        <w:ind w:left="2160" w:hanging="360"/>
+      </w:pPr>
+      <w:rPr>
+        <w:rFonts w:ascii="Symbol" w:hAnsi="Symbol" w:hint="default"/>
+        <w:sz w:val="20"/>
+      </w:rPr>
+    </w:lvl>
+    <w:lvl w:ilvl="3" w:tentative="1">
+      <w:start w:val="1"/>
+      <w:numFmt w:val="bullet"/>
+      <w:lvlText w:val=""/>
+      <w:lvlJc w:val="left"/>
+      <w:pPr>
+        <w:tabs>
+          <w:tab w:val="num" w:pos="2880"/>
+        </w:tabs>
+        <w:ind w:left="2880" w:hanging="360"/>
+      </w:pPr>
+      <w:rPr>
+        <w:rFonts w:ascii="Symbol" w:hAnsi="Symbol" w:hint="default"/>
+        <w:sz w:val="20"/>
+      </w:rPr>
+    </w:lvl>
+    <w:lvl w:ilvl="4" w:tentative="1">
+      <w:start w:val="1"/>
+      <w:numFmt w:val="bullet"/>
+      <w:lvlText w:val=""/>
+      <w:lvlJc w:val="left"/>
+      <w:pPr>
+        <w:tabs>
+          <w:tab w:val="num" w:pos="3600"/>
+        </w:tabs>
+        <w:ind w:left="3600" w:hanging="360"/>
+      </w:pPr>
+      <w:rPr>
+        <w:rFonts w:ascii="Symbol" w:hAnsi="Symbol" w:hint="default"/>
+        <w:sz w:val="20"/>
+      </w:rPr>
+    </w:lvl>
+    <w:lvl w:ilvl="5" w:tentative="1">
+      <w:start w:val="1"/>
+      <w:numFmt w:val="bullet"/>
+      <w:lvlText w:val=""/>
+      <w:lvlJc w:val="left"/>
+      <w:pPr>
+        <w:tabs>
+          <w:tab w:val="num" w:pos="4320"/>
+        </w:tabs>
+        <w:ind w:left="4320" w:hanging="360"/>
+      </w:pPr>
+      <w:rPr>
+        <w:rFonts w:ascii="Symbol" w:hAnsi="Symbol" w:hint="default"/>
+        <w:sz w:val="20"/>
+      </w:rPr>
+    </w:lvl>
+    <w:lvl w:ilvl="6" w:tentative="1">
+      <w:start w:val="1"/>
+      <w:numFmt w:val="bullet"/>
+      <w:lvlText w:val=""/>
+      <w:lvlJc w:val="left"/>
+      <w:pPr>
+        <w:tabs>
+          <w:tab w:val="num" w:pos="5040"/>
+        </w:tabs>
+        <w:ind w:left="5040" w:hanging="360"/>
+      </w:pPr>
+      <w:rPr>
+        <w:rFonts w:ascii="Symbol" w:hAnsi="Symbol" w:hint="default"/>
+        <w:sz w:val="20"/>
+      </w:rPr>
+    </w:lvl>
+    <w:lvl w:ilvl="7" w:tentative="1">
+      <w:start w:val="1"/>
+      <w:numFmt w:val="bullet"/>
+      <w:lvlText w:val=""/>
+      <w:lvlJc w:val="left"/>
+      <w:pPr>
+        <w:tabs>
+          <w:tab w:val="num" w:pos="5760"/>
+        </w:tabs>
+        <w:ind w:left="5760" w:hanging="360"/>
+      </w:pPr>
+      <w:rPr>
+        <w:rFonts w:ascii="Symbol" w:hAnsi="Symbol" w:hint="default"/>
+        <w:sz w:val="20"/>
+      </w:rPr>
+    </w:lvl>
+    <w:lvl w:ilvl="8" w:tentative="1">
+      <w:start w:val="1"/>
+      <w:numFmt w:val="bullet"/>
+      <w:lvlText w:val=""/>
+      <w:lvlJc w:val="left"/>
+      <w:pPr>
+        <w:tabs>
+          <w:tab w:val="num" w:pos="6480"/>
+        </w:tabs>
+        <w:ind w:left="6480" w:hanging="360"/>
+      </w:pPr>
+      <w:rPr>
+        <w:rFonts w:ascii="Symbol" w:hAnsi="Symbol" w:hint="default"/>
+        <w:sz w:val="20"/>
+      </w:rPr>
+    </w:lvl>
+  </w:abstractNum>
+  <w:abstractNum w:abstractNumId="10" w15:restartNumberingAfterBreak="0">
+    <w:nsid w:val="579C41C8"/>
+    <w:multiLevelType w:val="hybridMultilevel"/>
+    <w:tmpl w:val="94F86BAA"/>
+    <w:lvl w:ilvl="0" w:tplc="04569C7C">
+      <w:start w:val="1"/>
+      <w:numFmt w:val="decimal"/>
+      <w:pStyle w:val="1"/>
+      <w:lvlText w:val="%1."/>
+      <w:lvlJc w:val="left"/>
+      <w:pPr>
+        <w:ind w:left="720" w:hanging="360"/>
+      </w:pPr>
+    </w:lvl>
+    <w:lvl w:ilvl="1" w:tplc="04190019">
+      <w:start w:val="1"/>
+      <w:numFmt w:val="lowerLetter"/>
+      <w:lvlText w:val="%2."/>
+      <w:lvlJc w:val="left"/>
+      <w:pPr>
+        <w:ind w:left="1440" w:hanging="360"/>
+      </w:pPr>
+    </w:lvl>
+    <w:lvl w:ilvl="2" w:tplc="0419001B" w:tentative="1">
+      <w:start w:val="1"/>
+      <w:numFmt w:val="lowerRoman"/>
+      <w:lvlText w:val="%3."/>
+      <w:lvlJc w:val="right"/>
+      <w:pPr>
+        <w:ind w:left="2160" w:hanging="180"/>
+      </w:pPr>
+    </w:lvl>
+    <w:lvl w:ilvl="3" w:tplc="0419000F" w:tentative="1">
+      <w:start w:val="1"/>
+      <w:numFmt w:val="decimal"/>
+      <w:lvlText w:val="%4."/>
+      <w:lvlJc w:val="left"/>
+      <w:pPr>
+        <w:ind w:left="2880" w:hanging="360"/>
+      </w:pPr>
+    </w:lvl>
+    <w:lvl w:ilvl="4" w:tplc="04190019" w:tentative="1">
+      <w:start w:val="1"/>
+      <w:numFmt w:val="lowerLetter"/>
+      <w:lvlText w:val="%5."/>
+      <w:lvlJc w:val="left"/>
+      <w:pPr>
+        <w:ind w:left="3600" w:hanging="360"/>
+      </w:pPr>
+    </w:lvl>
+    <w:lvl w:ilvl="5" w:tplc="0419001B" w:tentative="1">
+      <w:start w:val="1"/>
+      <w:numFmt w:val="lowerRoman"/>
+      <w:lvlText w:val="%6."/>
+      <w:lvlJc w:val="right"/>
+      <w:pPr>
+        <w:ind w:left="4320" w:hanging="180"/>
+      </w:pPr>
+    </w:lvl>
+    <w:lvl w:ilvl="6" w:tplc="0419000F" w:tentative="1">
+      <w:start w:val="1"/>
+      <w:numFmt w:val="decimal"/>
+      <w:lvlText w:val="%7."/>
+      <w:lvlJc w:val="left"/>
+      <w:pPr>
+        <w:ind w:left="5040" w:hanging="360"/>
+      </w:pPr>
+    </w:lvl>
+    <w:lvl w:ilvl="7" w:tplc="04190019" w:tentative="1">
+      <w:start w:val="1"/>
+      <w:numFmt w:val="lowerLetter"/>
+      <w:lvlText w:val="%8."/>
+      <w:lvlJc w:val="left"/>
+      <w:pPr>
+        <w:ind w:left="5760" w:hanging="360"/>
+      </w:pPr>
+    </w:lvl>
+    <w:lvl w:ilvl="8" w:tplc="0419001B" w:tentative="1">
+      <w:start w:val="1"/>
+      <w:numFmt w:val="lowerRoman"/>
+      <w:lvlText w:val="%9."/>
+      <w:lvlJc w:val="right"/>
+      <w:pPr>
+        <w:ind w:left="6480" w:hanging="180"/>
+      </w:pPr>
+    </w:lvl>
+  </w:abstractNum>
+  <w:abstractNum w:abstractNumId="11" w15:restartNumberingAfterBreak="0">
+    <w:nsid w:val="7672452A"/>
+    <w:multiLevelType w:val="multilevel"/>
+    <w:tmpl w:val="79205AC2"/>
+    <w:lvl w:ilvl="0">
+      <w:start w:val="1"/>
+      <w:numFmt w:val="decimal"/>
+      <w:lvlText w:val="%1."/>
+      <w:lvlJc w:val="left"/>
+      <w:pPr>
+        <w:ind w:left="360" w:hanging="360"/>
+      </w:pPr>
+      <w:rPr>
+        <w:rFonts w:ascii="Times New Roman" w:eastAsia="Times New Roman" w:hAnsi="Times New Roman" w:cs="Times New Roman"/>
+        <w:b w:val="0"/>
+        <w:bCs w:val="0"/>
+      </w:rPr>
+    </w:lvl>
+    <w:lvl w:ilvl="1">
+      <w:start w:val="1"/>
+      <w:numFmt w:val="decimal"/>
+      <w:lvlText w:val="%1.%2."/>
+      <w:lvlJc w:val="left"/>
+      <w:pPr>
+        <w:ind w:left="792" w:hanging="432"/>
+      </w:pPr>
+    </w:lvl>
+    <w:lvl w:ilvl="2">
+      <w:start w:val="1"/>
+      <w:numFmt w:val="decimal"/>
+      <w:lvlText w:val="%1.%2.%3."/>
+      <w:lvlJc w:val="left"/>
+      <w:pPr>
+        <w:ind w:left="1224" w:hanging="504"/>
+      </w:pPr>
+    </w:lvl>
+    <w:lvl w:ilvl="3">
+      <w:start w:val="1"/>
+      <w:numFmt w:val="decimal"/>
+      <w:lvlText w:val="%1.%2.%3.%4."/>
+      <w:lvlJc w:val="left"/>
+      <w:pPr>
+        <w:ind w:left="1728" w:hanging="648"/>
+      </w:pPr>
+    </w:lvl>
+    <w:lvl w:ilvl="4">
+      <w:start w:val="1"/>
+      <w:numFmt w:val="decimal"/>
+      <w:lvlText w:val="%1.%2.%3.%4.%5."/>
+      <w:lvlJc w:val="left"/>
+      <w:pPr>
+        <w:ind w:left="2232" w:hanging="792"/>
+      </w:pPr>
+    </w:lvl>
+    <w:lvl w:ilvl="5">
+      <w:start w:val="1"/>
+      <w:numFmt w:val="decimal"/>
+      <w:lvlText w:val="%1.%2.%3.%4.%5.%6."/>
+      <w:lvlJc w:val="left"/>
+      <w:pPr>
+        <w:ind w:left="2736" w:hanging="936"/>
+      </w:pPr>
+    </w:lvl>
+    <w:lvl w:ilvl="6">
+      <w:start w:val="1"/>
+      <w:numFmt w:val="decimal"/>
+      <w:lvlText w:val="%1.%2.%3.%4.%5.%6.%7."/>
+      <w:lvlJc w:val="left"/>
+      <w:pPr>
+        <w:ind w:left="3240" w:hanging="1080"/>
+      </w:pPr>
+    </w:lvl>
+    <w:lvl w:ilvl="7">
+      <w:start w:val="1"/>
+      <w:numFmt w:val="decimal"/>
+      <w:lvlText w:val="%1.%2.%3.%4.%5.%6.%7.%8."/>
+      <w:lvlJc w:val="left"/>
+      <w:pPr>
+        <w:ind w:left="3744" w:hanging="1224"/>
+      </w:pPr>
+    </w:lvl>
+    <w:lvl w:ilvl="8">
+      <w:start w:val="1"/>
+      <w:numFmt w:val="decimal"/>
+      <w:lvlText w:val="%1.%2.%3.%4.%5.%6.%7.%8.%9."/>
+      <w:lvlJc w:val="left"/>
+      <w:pPr>
+        <w:ind w:left="4320" w:hanging="1440"/>
+      </w:pPr>
+    </w:lvl>
+  </w:abstractNum>
+  <w:abstractNum w:abstractNumId="12" w15:restartNumberingAfterBreak="0">
+    <w:nsid w:val="78396EF6"/>
+    <w:multiLevelType w:val="multilevel"/>
+    <w:tmpl w:val="0419001F"/>
+    <w:lvl w:ilvl="0">
+      <w:start w:val="1"/>
+      <w:numFmt w:val="decimal"/>
+      <w:lvlText w:val="%1."/>
+      <w:lvlJc w:val="left"/>
+      <w:pPr>
+        <w:ind w:left="360" w:hanging="360"/>
+      </w:pPr>
+    </w:lvl>
+    <w:lvl w:ilvl="1">
+      <w:start w:val="1"/>
+      <w:numFmt w:val="decimal"/>
+      <w:lvlText w:val="%1.%2."/>
+      <w:lvlJc w:val="left"/>
+      <w:pPr>
+        <w:ind w:left="792" w:hanging="432"/>
+      </w:pPr>
+    </w:lvl>
+    <w:lvl w:ilvl="2">
+      <w:start w:val="1"/>
+      <w:numFmt w:val="decimal"/>
+      <w:lvlText w:val="%1.%2.%3."/>
+      <w:lvlJc w:val="left"/>
+      <w:pPr>
+        <w:ind w:left="1224" w:hanging="504"/>
+      </w:pPr>
+    </w:lvl>
+    <w:lvl w:ilvl="3">
+      <w:start w:val="1"/>
+      <w:numFmt w:val="decimal"/>
+      <w:lvlText w:val="%1.%2.%3.%4."/>
+      <w:lvlJc w:val="left"/>
+      <w:pPr>
+        <w:ind w:left="1728" w:hanging="648"/>
+      </w:pPr>
+    </w:lvl>
+    <w:lvl w:ilvl="4">
+      <w:start w:val="1"/>
+      <w:numFmt w:val="decimal"/>
+      <w:lvlText w:val="%1.%2.%3.%4.%5."/>
+      <w:lvlJc w:val="left"/>
+      <w:pPr>
+        <w:ind w:left="2232" w:hanging="792"/>
+      </w:pPr>
+    </w:lvl>
+    <w:lvl w:ilvl="5">
+      <w:start w:val="1"/>
+      <w:numFmt w:val="decimal"/>
+      <w:lvlText w:val="%1.%2.%3.%4.%5.%6."/>
+      <w:lvlJc w:val="left"/>
+      <w:pPr>
+        <w:ind w:left="2736" w:hanging="936"/>
+      </w:pPr>
+    </w:lvl>
+    <w:lvl w:ilvl="6">
+      <w:start w:val="1"/>
+      <w:numFmt w:val="decimal"/>
+      <w:lvlText w:val="%1.%2.%3.%4.%5.%6.%7."/>
+      <w:lvlJc w:val="left"/>
+      <w:pPr>
+        <w:ind w:left="3240" w:hanging="1080"/>
+      </w:pPr>
+    </w:lvl>
+    <w:lvl w:ilvl="7">
+      <w:start w:val="1"/>
+      <w:numFmt w:val="decimal"/>
+      <w:lvlText w:val="%1.%2.%3.%4.%5.%6.%7.%8."/>
+      <w:lvlJc w:val="left"/>
+      <w:pPr>
+        <w:ind w:left="3744" w:hanging="1224"/>
+      </w:pPr>
+    </w:lvl>
+    <w:lvl w:ilvl="8">
+      <w:start w:val="1"/>
+      <w:numFmt w:val="decimal"/>
+      <w:lvlText w:val="%1.%2.%3.%4.%5.%6.%7.%8.%9."/>
+      <w:lvlJc w:val="left"/>
+      <w:pPr>
+        <w:ind w:left="4320" w:hanging="1440"/>
+      </w:pPr>
+    </w:lvl>
+  </w:abstractNum>
+  <w:num w:numId="1">
+    <w:abstractNumId w:val="11"/>
+  </w:num>
+  <w:num w:numId="2">
+    <w:abstractNumId w:val="11"/>
+  </w:num>
+  <w:num w:numId="3">
+    <w:abstractNumId w:val="11"/>
+  </w:num>
+  <w:num w:numId="4">
+    <w:abstractNumId w:val="2"/>
+  </w:num>
+  <w:num w:numId="5">
+    <w:abstractNumId w:val="8"/>
+  </w:num>
+  <w:num w:numId="6">
+    <w:abstractNumId w:val="12"/>
+  </w:num>
+  <w:num w:numId="7">
+    <w:abstractNumId w:val="4"/>
+  </w:num>
+  <w:num w:numId="8">
+    <w:abstractNumId w:val="5"/>
+  </w:num>
+  <w:num w:numId="9">
+    <w:abstractNumId w:val="10"/>
+  </w:num>
+  <w:num w:numId="10">
+    <w:abstractNumId w:val="10"/>
+  </w:num>
+  <w:num w:numId="11">
+    <w:abstractNumId w:val="7"/>
+  </w:num>
+  <w:num w:numId="12">
+    <w:abstractNumId w:val="10"/>
+  </w:num>
+  <w:num w:numId="13">
+    <w:abstractNumId w:val="10"/>
+  </w:num>
+  <w:num w:numId="14">
+    <w:abstractNumId w:val="10"/>
+  </w:num>
+  <w:num w:numId="15">
+    <w:abstractNumId w:val="10"/>
+  </w:num>
+  <w:num w:numId="16">
+    <w:abstractNumId w:val="10"/>
+  </w:num>
+  <w:num w:numId="17">
+    <w:abstractNumId w:val="7"/>
+  </w:num>
+  <w:num w:numId="18">
+    <w:abstractNumId w:val="10"/>
+  </w:num>
+  <w:num w:numId="19">
+    <w:abstractNumId w:val="7"/>
+  </w:num>
+  <w:num w:numId="20">
+    <w:abstractNumId w:val="7"/>
+  </w:num>
+  <w:num w:numId="21">
+    <w:abstractNumId w:val="7"/>
+  </w:num>
+  <w:num w:numId="22">
+    <w:abstractNumId w:val="10"/>
+  </w:num>
+  <w:num w:numId="23">
+    <w:abstractNumId w:val="7"/>
+  </w:num>
+  <w:num w:numId="24">
+    <w:abstractNumId w:val="7"/>
+  </w:num>
+  <w:num w:numId="25">
+    <w:abstractNumId w:val="9"/>
+  </w:num>
+  <w:num w:numId="26">
+    <w:abstractNumId w:val="0"/>
+  </w:num>
+  <w:num w:numId="27">
+    <w:abstractNumId w:val="6"/>
+  </w:num>
+  <w:num w:numId="28">
+    <w:abstractNumId w:val="1"/>
+  </w:num>
+  <w:num w:numId="29">
+    <w:abstractNumId w:val="3"/>
+  </w:num>
+</w:numbering>
 </file>
 
 <file path=word/styles.xml><?xml version="1.0" encoding="utf-8"?>
@@ -10988,15 +12215,15 @@
     <w:lsdException w:name="Unresolved Mention" w:semiHidden="1" w:unhideWhenUsed="1"/>
     <w:lsdException w:name="Smart Link" w:semiHidden="1" w:unhideWhenUsed="1"/>
   </w:latentStyles>
-  <w:style w:type="paragraph" w:default="1" w:styleId="a">
+  <w:style w:type="paragraph" w:default="1" w:styleId="a1">
     <w:name w:val="Normal"/>
     <w:qFormat/>
     <w:rsid w:val="00A86140"/>
   </w:style>
-  <w:style w:type="paragraph" w:styleId="1">
+  <w:style w:type="paragraph" w:styleId="10">
     <w:name w:val="heading 1"/>
-    <w:basedOn w:val="a"/>
-    <w:next w:val="a"/>
+    <w:basedOn w:val="a1"/>
+    <w:next w:val="a1"/>
     <w:uiPriority w:val="9"/>
     <w:qFormat/>
     <w:pPr>
@@ -11012,8 +12239,8 @@
   </w:style>
   <w:style w:type="paragraph" w:styleId="2">
     <w:name w:val="heading 2"/>
-    <w:basedOn w:val="a"/>
-    <w:next w:val="a"/>
+    <w:basedOn w:val="a1"/>
+    <w:next w:val="a1"/>
     <w:uiPriority w:val="9"/>
     <w:semiHidden/>
     <w:unhideWhenUsed/>
@@ -11029,10 +12256,10 @@
       <w:szCs w:val="32"/>
     </w:rPr>
   </w:style>
-  <w:style w:type="paragraph" w:styleId="3">
+  <w:style w:type="paragraph" w:styleId="30">
     <w:name w:val="heading 3"/>
-    <w:basedOn w:val="a"/>
-    <w:next w:val="a"/>
+    <w:basedOn w:val="a1"/>
+    <w:next w:val="a1"/>
     <w:uiPriority w:val="9"/>
     <w:semiHidden/>
     <w:unhideWhenUsed/>
@@ -11051,8 +12278,8 @@
   </w:style>
   <w:style w:type="paragraph" w:styleId="4">
     <w:name w:val="heading 4"/>
-    <w:basedOn w:val="a"/>
-    <w:next w:val="a"/>
+    <w:basedOn w:val="a1"/>
+    <w:next w:val="a1"/>
     <w:uiPriority w:val="9"/>
     <w:semiHidden/>
     <w:unhideWhenUsed/>
@@ -11071,8 +12298,8 @@
   </w:style>
   <w:style w:type="paragraph" w:styleId="5">
     <w:name w:val="heading 5"/>
-    <w:basedOn w:val="a"/>
-    <w:next w:val="a"/>
+    <w:basedOn w:val="a1"/>
+    <w:next w:val="a1"/>
     <w:uiPriority w:val="9"/>
     <w:semiHidden/>
     <w:unhideWhenUsed/>
@@ -11089,8 +12316,8 @@
   </w:style>
   <w:style w:type="paragraph" w:styleId="6">
     <w:name w:val="heading 6"/>
-    <w:basedOn w:val="a"/>
-    <w:next w:val="a"/>
+    <w:basedOn w:val="a1"/>
+    <w:next w:val="a1"/>
     <w:uiPriority w:val="9"/>
     <w:semiHidden/>
     <w:unhideWhenUsed/>
@@ -11106,12 +12333,12 @@
       <w:color w:val="666666"/>
     </w:rPr>
   </w:style>
-  <w:style w:type="character" w:default="1" w:styleId="a0">
+  <w:style w:type="character" w:default="1" w:styleId="a2">
     <w:name w:val="Default Paragraph Font"/>
     <w:uiPriority w:val="1"/>
     <w:unhideWhenUsed/>
   </w:style>
-  <w:style w:type="table" w:default="1" w:styleId="a1">
+  <w:style w:type="table" w:default="1" w:styleId="a3">
     <w:name w:val="Normal Table"/>
     <w:uiPriority w:val="99"/>
     <w:semiHidden/>
@@ -11126,7 +12353,7 @@
       </w:tblCellMar>
     </w:tblPr>
   </w:style>
-  <w:style w:type="numbering" w:default="1" w:styleId="a2">
+  <w:style w:type="numbering" w:default="1" w:styleId="a4">
     <w:name w:val="No List"/>
     <w:uiPriority w:val="99"/>
     <w:semiHidden/>
@@ -11143,10 +12370,10 @@
       </w:tblCellMar>
     </w:tblPr>
   </w:style>
-  <w:style w:type="paragraph" w:styleId="a3">
+  <w:style w:type="paragraph" w:styleId="a">
     <w:name w:val="Title"/>
-    <w:basedOn w:val="a"/>
-    <w:next w:val="a"/>
+    <w:basedOn w:val="a1"/>
+    <w:next w:val="a1"/>
     <w:uiPriority w:val="10"/>
     <w:qFormat/>
     <w:pPr>
@@ -11159,10 +12386,10 @@
       <w:szCs w:val="52"/>
     </w:rPr>
   </w:style>
-  <w:style w:type="paragraph" w:styleId="a4">
+  <w:style w:type="paragraph" w:styleId="a5">
     <w:name w:val="Subtitle"/>
-    <w:basedOn w:val="a"/>
-    <w:next w:val="a"/>
+    <w:basedOn w:val="a1"/>
+    <w:next w:val="a1"/>
     <w:uiPriority w:val="11"/>
     <w:qFormat/>
     <w:pPr>
@@ -11176,9 +12403,9 @@
       <w:szCs w:val="30"/>
     </w:rPr>
   </w:style>
-  <w:style w:type="paragraph" w:styleId="a5">
+  <w:style w:type="paragraph" w:styleId="a0">
     <w:name w:val="Normal (Web)"/>
-    <w:basedOn w:val="a"/>
+    <w:basedOn w:val="a1"/>
     <w:uiPriority w:val="99"/>
     <w:semiHidden/>
     <w:unhideWhenUsed/>
@@ -11195,18 +12422,141 @@
   </w:style>
   <w:style w:type="character" w:customStyle="1" w:styleId="apple-tab-span">
     <w:name w:val="apple-tab-span"/>
-    <w:basedOn w:val="a0"/>
+    <w:basedOn w:val="a2"/>
     <w:rsid w:val="002A1E12"/>
   </w:style>
   <w:style w:type="paragraph" w:styleId="a6">
     <w:name w:val="List Paragraph"/>
-    <w:basedOn w:val="a"/>
+    <w:basedOn w:val="a1"/>
     <w:uiPriority w:val="34"/>
     <w:qFormat/>
     <w:rsid w:val="00855D3C"/>
     <w:pPr>
       <w:ind w:left="720"/>
       <w:contextualSpacing/>
+    </w:pPr>
+  </w:style>
+  <w:style w:type="paragraph" w:customStyle="1" w:styleId="1">
+    <w:name w:val="Заголовок 1 (К)"/>
+    <w:basedOn w:val="2"/>
+    <w:link w:val="11"/>
+    <w:qFormat/>
+    <w:rsid w:val="007F22B6"/>
+    <w:pPr>
+      <w:keepLines w:val="0"/>
+      <w:numPr>
+        <w:numId w:val="9"/>
+      </w:numPr>
+      <w:spacing w:before="0" w:after="0" w:line="360" w:lineRule="auto"/>
+      <w:jc w:val="both"/>
+    </w:pPr>
+    <w:rPr>
+      <w:rFonts w:ascii="Times New Roman" w:eastAsia="Times New Roman" w:hAnsi="Times New Roman" w:cs="Times New Roman"/>
+      <w:bCs/>
+      <w:i/>
+      <w:iCs/>
+      <w:sz w:val="28"/>
+      <w:szCs w:val="28"/>
+      <w:lang w:val="ru-RU"/>
+    </w:rPr>
+  </w:style>
+  <w:style w:type="character" w:customStyle="1" w:styleId="11">
+    <w:name w:val="Заголовок 1 (К) Знак"/>
+    <w:basedOn w:val="a2"/>
+    <w:link w:val="1"/>
+    <w:rsid w:val="007F22B6"/>
+    <w:rPr>
+      <w:rFonts w:ascii="Times New Roman" w:eastAsia="Times New Roman" w:hAnsi="Times New Roman" w:cs="Times New Roman"/>
+      <w:bCs/>
+      <w:i/>
+      <w:iCs/>
+      <w:sz w:val="28"/>
+      <w:szCs w:val="28"/>
+      <w:lang w:val="ru-RU"/>
+    </w:rPr>
+  </w:style>
+  <w:style w:type="paragraph" w:customStyle="1" w:styleId="3">
+    <w:name w:val="Список3"/>
+    <w:basedOn w:val="a1"/>
+    <w:link w:val="31"/>
+    <w:qFormat/>
+    <w:rsid w:val="007E0A09"/>
+    <w:pPr>
+      <w:keepNext/>
+      <w:keepLines/>
+      <w:numPr>
+        <w:ilvl w:val="1"/>
+        <w:numId w:val="11"/>
+      </w:numPr>
+      <w:tabs>
+        <w:tab w:val="left" w:pos="357"/>
+      </w:tabs>
+      <w:overflowPunct w:val="0"/>
+      <w:autoSpaceDE w:val="0"/>
+      <w:autoSpaceDN w:val="0"/>
+      <w:adjustRightInd w:val="0"/>
+      <w:spacing w:line="360" w:lineRule="auto"/>
+      <w:jc w:val="both"/>
+      <w:outlineLvl w:val="2"/>
+    </w:pPr>
+    <w:rPr>
+      <w:rFonts w:ascii="Times New Roman" w:eastAsia="Times New Roman" w:hAnsi="Times New Roman" w:cs="Times New Roman"/>
+      <w:bCs/>
+      <w:kern w:val="28"/>
+      <w:sz w:val="28"/>
+      <w:szCs w:val="28"/>
+      <w:lang w:val="ru-RU"/>
+    </w:rPr>
+  </w:style>
+  <w:style w:type="character" w:customStyle="1" w:styleId="31">
+    <w:name w:val="Список3 Знак"/>
+    <w:basedOn w:val="a2"/>
+    <w:link w:val="3"/>
+    <w:rsid w:val="007E0A09"/>
+    <w:rPr>
+      <w:rFonts w:ascii="Times New Roman" w:eastAsia="Times New Roman" w:hAnsi="Times New Roman" w:cs="Times New Roman"/>
+      <w:bCs/>
+      <w:kern w:val="28"/>
+      <w:sz w:val="28"/>
+      <w:szCs w:val="28"/>
+      <w:lang w:val="ru-RU"/>
+    </w:rPr>
+  </w:style>
+  <w:style w:type="paragraph" w:customStyle="1" w:styleId="20">
+    <w:name w:val="Отчёт2"/>
+    <w:basedOn w:val="30"/>
+    <w:rsid w:val="00E04C57"/>
+    <w:pPr>
+      <w:tabs>
+        <w:tab w:val="left" w:pos="993"/>
+      </w:tabs>
+      <w:overflowPunct w:val="0"/>
+      <w:autoSpaceDE w:val="0"/>
+      <w:autoSpaceDN w:val="0"/>
+      <w:adjustRightInd w:val="0"/>
+      <w:spacing w:before="0" w:after="0" w:line="360" w:lineRule="auto"/>
+      <w:ind w:left="497" w:hanging="140"/>
+      <w:jc w:val="both"/>
+    </w:pPr>
+    <w:rPr>
+      <w:rFonts w:ascii="Times New Roman" w:eastAsia="Times New Roman" w:hAnsi="Times New Roman" w:cs="Times New Roman"/>
+      <w:bCs/>
+      <w:color w:val="auto"/>
+      <w:kern w:val="28"/>
+      <w:lang w:val="ru-RU"/>
+    </w:rPr>
+  </w:style>
+  <w:style w:type="paragraph" w:customStyle="1" w:styleId="40">
+    <w:name w:val="Список4"/>
+    <w:basedOn w:val="20"/>
+    <w:qFormat/>
+    <w:rsid w:val="00E04C57"/>
+    <w:pPr>
+      <w:tabs>
+        <w:tab w:val="clear" w:pos="993"/>
+        <w:tab w:val="left" w:pos="709"/>
+      </w:tabs>
+      <w:ind w:left="1224" w:hanging="504"/>
     </w:pPr>
   </w:style>
 </w:styles>

--- a/ТЗ.docx
+++ b/ТЗ.docx
@@ -63,10 +63,10 @@
                   <v:path o:extrusionok="f" gradientshapeok="t" o:connecttype="rect"/>
                   <o:lock v:ext="edit" aspectratio="t"/>
                 </v:shapetype>
-                <v:shape id="_x0000_i1025" type="#_x0000_t75" style="width:42.3pt;height:35.45pt" o:ole="" fillcolor="window">
+                <v:shape id="_x0000_i1025" type="#_x0000_t75" style="width:42.4pt;height:35.5pt" o:ole="" fillcolor="window">
                   <v:imagedata r:id="rId6" o:title=""/>
                 </v:shape>
-                <o:OLEObject Type="Embed" ProgID="MSDraw" ShapeID="_x0000_i1025" DrawAspect="Content" ObjectID="_1757003398" r:id="rId7"/>
+                <o:OLEObject Type="Embed" ProgID="MSDraw" ShapeID="_x0000_i1025" DrawAspect="Content" ObjectID="_1757227308" r:id="rId7"/>
               </w:object>
             </w:r>
           </w:p>
@@ -617,8 +617,11 @@
     <w:sdt>
       <w:sdtPr>
         <w:rPr>
-          <w:rFonts w:ascii="Times New Roman" w:hAnsi="Times New Roman" w:cs="Times New Roman"/>
+          <w:rFonts w:ascii="Times New Roman" w:eastAsia="Arial" w:hAnsi="Times New Roman" w:cs="Times New Roman"/>
           <w:color w:val="auto"/>
+          <w:sz w:val="28"/>
+          <w:szCs w:val="28"/>
+          <w:lang w:val="ru"/>
         </w:rPr>
         <w:id w:val="-561409473"/>
         <w:docPartObj>
@@ -628,12 +631,8 @@
       </w:sdtPr>
       <w:sdtEndPr>
         <w:rPr>
-          <w:rFonts w:eastAsia="Arial"/>
           <w:b/>
           <w:bCs/>
-          <w:sz w:val="22"/>
-          <w:szCs w:val="22"/>
-          <w:lang w:val="ru"/>
         </w:rPr>
       </w:sdtEndPr>
       <w:sdtContent>
@@ -644,12 +643,16 @@
             <w:rPr>
               <w:rFonts w:ascii="Times New Roman" w:hAnsi="Times New Roman" w:cs="Times New Roman"/>
               <w:color w:val="auto"/>
+              <w:sz w:val="28"/>
+              <w:szCs w:val="28"/>
             </w:rPr>
           </w:pPr>
           <w:r>
             <w:rPr>
               <w:rFonts w:ascii="Times New Roman" w:hAnsi="Times New Roman" w:cs="Times New Roman"/>
               <w:color w:val="auto"/>
+              <w:sz w:val="28"/>
+              <w:szCs w:val="28"/>
             </w:rPr>
             <w:t>Оглавление</w:t>
           </w:r>
@@ -664,24 +667,32 @@
             <w:rPr>
               <w:rFonts w:ascii="Times New Roman" w:eastAsiaTheme="minorEastAsia" w:hAnsi="Times New Roman" w:cs="Times New Roman"/>
               <w:noProof/>
+              <w:sz w:val="28"/>
+              <w:szCs w:val="28"/>
               <w:lang w:val="ru-RU"/>
             </w:rPr>
           </w:pPr>
           <w:r>
             <w:rPr>
               <w:rFonts w:ascii="Times New Roman" w:hAnsi="Times New Roman" w:cs="Times New Roman"/>
+              <w:sz w:val="28"/>
+              <w:szCs w:val="28"/>
             </w:rPr>
             <w:fldChar w:fldCharType="begin"/>
           </w:r>
           <w:r>
             <w:rPr>
               <w:rFonts w:ascii="Times New Roman" w:hAnsi="Times New Roman" w:cs="Times New Roman"/>
+              <w:sz w:val="28"/>
+              <w:szCs w:val="28"/>
             </w:rPr>
             <w:instrText xml:space="preserve"> TOC \o "1-3" \h \z \u </w:instrText>
           </w:r>
           <w:r>
             <w:rPr>
               <w:rFonts w:ascii="Times New Roman" w:hAnsi="Times New Roman" w:cs="Times New Roman"/>
+              <w:sz w:val="28"/>
+              <w:szCs w:val="28"/>
             </w:rPr>
             <w:fldChar w:fldCharType="separate"/>
           </w:r>
@@ -691,6 +702,8 @@
                 <w:rStyle w:val="a8"/>
                 <w:rFonts w:ascii="Times New Roman" w:hAnsi="Times New Roman" w:cs="Times New Roman"/>
                 <w:noProof/>
+                <w:sz w:val="28"/>
+                <w:szCs w:val="28"/>
               </w:rPr>
               <w:t>1.</w:t>
             </w:r>
@@ -698,6 +711,8 @@
               <w:rPr>
                 <w:rFonts w:ascii="Times New Roman" w:eastAsiaTheme="minorEastAsia" w:hAnsi="Times New Roman" w:cs="Times New Roman"/>
                 <w:noProof/>
+                <w:sz w:val="28"/>
+                <w:szCs w:val="28"/>
                 <w:lang w:val="ru-RU"/>
               </w:rPr>
               <w:tab/>
@@ -707,6 +722,8 @@
                 <w:rStyle w:val="a8"/>
                 <w:rFonts w:ascii="Times New Roman" w:hAnsi="Times New Roman" w:cs="Times New Roman"/>
                 <w:noProof/>
+                <w:sz w:val="28"/>
+                <w:szCs w:val="28"/>
               </w:rPr>
               <w:t>Требования к программе</w:t>
             </w:r>
@@ -715,6 +732,8 @@
                 <w:rFonts w:ascii="Times New Roman" w:hAnsi="Times New Roman" w:cs="Times New Roman"/>
                 <w:noProof/>
                 <w:webHidden/>
+                <w:sz w:val="28"/>
+                <w:szCs w:val="28"/>
               </w:rPr>
               <w:tab/>
             </w:r>
@@ -723,6 +742,8 @@
                 <w:rFonts w:ascii="Times New Roman" w:hAnsi="Times New Roman" w:cs="Times New Roman"/>
                 <w:noProof/>
                 <w:webHidden/>
+                <w:sz w:val="28"/>
+                <w:szCs w:val="28"/>
               </w:rPr>
               <w:fldChar w:fldCharType="begin"/>
             </w:r>
@@ -731,6 +752,8 @@
                 <w:rFonts w:ascii="Times New Roman" w:hAnsi="Times New Roman" w:cs="Times New Roman"/>
                 <w:noProof/>
                 <w:webHidden/>
+                <w:sz w:val="28"/>
+                <w:szCs w:val="28"/>
               </w:rPr>
               <w:instrText xml:space="preserve"> PAGEREF _Toc146390643 \h </w:instrText>
             </w:r>
@@ -739,13 +762,17 @@
                 <w:rFonts w:ascii="Times New Roman" w:hAnsi="Times New Roman" w:cs="Times New Roman"/>
                 <w:noProof/>
                 <w:webHidden/>
-              </w:rPr>
-            </w:r>
-            <w:r>
-              <w:rPr>
-                <w:rFonts w:ascii="Times New Roman" w:hAnsi="Times New Roman" w:cs="Times New Roman"/>
-                <w:noProof/>
-                <w:webHidden/>
+                <w:sz w:val="28"/>
+                <w:szCs w:val="28"/>
+              </w:rPr>
+            </w:r>
+            <w:r>
+              <w:rPr>
+                <w:rFonts w:ascii="Times New Roman" w:hAnsi="Times New Roman" w:cs="Times New Roman"/>
+                <w:noProof/>
+                <w:webHidden/>
+                <w:sz w:val="28"/>
+                <w:szCs w:val="28"/>
               </w:rPr>
               <w:fldChar w:fldCharType="separate"/>
             </w:r>
@@ -754,6 +781,8 @@
                 <w:rFonts w:ascii="Times New Roman" w:hAnsi="Times New Roman" w:cs="Times New Roman"/>
                 <w:noProof/>
                 <w:webHidden/>
+                <w:sz w:val="28"/>
+                <w:szCs w:val="28"/>
               </w:rPr>
               <w:t>4</w:t>
             </w:r>
@@ -762,6 +791,8 @@
                 <w:rFonts w:ascii="Times New Roman" w:hAnsi="Times New Roman" w:cs="Times New Roman"/>
                 <w:noProof/>
                 <w:webHidden/>
+                <w:sz w:val="28"/>
+                <w:szCs w:val="28"/>
               </w:rPr>
               <w:fldChar w:fldCharType="end"/>
             </w:r>
@@ -777,6 +808,8 @@
             <w:rPr>
               <w:rFonts w:ascii="Times New Roman" w:eastAsiaTheme="minorEastAsia" w:hAnsi="Times New Roman" w:cs="Times New Roman"/>
               <w:noProof/>
+              <w:sz w:val="28"/>
+              <w:szCs w:val="28"/>
               <w:lang w:val="ru-RU"/>
             </w:rPr>
           </w:pPr>
@@ -786,6 +819,8 @@
                 <w:rStyle w:val="a8"/>
                 <w:rFonts w:ascii="Times New Roman" w:hAnsi="Times New Roman" w:cs="Times New Roman"/>
                 <w:noProof/>
+                <w:sz w:val="28"/>
+                <w:szCs w:val="28"/>
               </w:rPr>
               <w:t>1.1.</w:t>
             </w:r>
@@ -793,6 +828,8 @@
               <w:rPr>
                 <w:rFonts w:ascii="Times New Roman" w:eastAsiaTheme="minorEastAsia" w:hAnsi="Times New Roman" w:cs="Times New Roman"/>
                 <w:noProof/>
+                <w:sz w:val="28"/>
+                <w:szCs w:val="28"/>
                 <w:lang w:val="ru-RU"/>
               </w:rPr>
               <w:tab/>
@@ -802,6 +839,8 @@
                 <w:rStyle w:val="a8"/>
                 <w:rFonts w:ascii="Times New Roman" w:hAnsi="Times New Roman" w:cs="Times New Roman"/>
                 <w:noProof/>
+                <w:sz w:val="28"/>
+                <w:szCs w:val="28"/>
               </w:rPr>
               <w:t>Требования к функциональным характеристикам</w:t>
             </w:r>
@@ -810,6 +849,8 @@
                 <w:rFonts w:ascii="Times New Roman" w:hAnsi="Times New Roman" w:cs="Times New Roman"/>
                 <w:noProof/>
                 <w:webHidden/>
+                <w:sz w:val="28"/>
+                <w:szCs w:val="28"/>
               </w:rPr>
               <w:tab/>
             </w:r>
@@ -818,6 +859,8 @@
                 <w:rFonts w:ascii="Times New Roman" w:hAnsi="Times New Roman" w:cs="Times New Roman"/>
                 <w:noProof/>
                 <w:webHidden/>
+                <w:sz w:val="28"/>
+                <w:szCs w:val="28"/>
               </w:rPr>
               <w:fldChar w:fldCharType="begin"/>
             </w:r>
@@ -826,6 +869,8 @@
                 <w:rFonts w:ascii="Times New Roman" w:hAnsi="Times New Roman" w:cs="Times New Roman"/>
                 <w:noProof/>
                 <w:webHidden/>
+                <w:sz w:val="28"/>
+                <w:szCs w:val="28"/>
               </w:rPr>
               <w:instrText xml:space="preserve"> PAGEREF _Toc146390644 \h </w:instrText>
             </w:r>
@@ -834,13 +879,17 @@
                 <w:rFonts w:ascii="Times New Roman" w:hAnsi="Times New Roman" w:cs="Times New Roman"/>
                 <w:noProof/>
                 <w:webHidden/>
-              </w:rPr>
-            </w:r>
-            <w:r>
-              <w:rPr>
-                <w:rFonts w:ascii="Times New Roman" w:hAnsi="Times New Roman" w:cs="Times New Roman"/>
-                <w:noProof/>
-                <w:webHidden/>
+                <w:sz w:val="28"/>
+                <w:szCs w:val="28"/>
+              </w:rPr>
+            </w:r>
+            <w:r>
+              <w:rPr>
+                <w:rFonts w:ascii="Times New Roman" w:hAnsi="Times New Roman" w:cs="Times New Roman"/>
+                <w:noProof/>
+                <w:webHidden/>
+                <w:sz w:val="28"/>
+                <w:szCs w:val="28"/>
               </w:rPr>
               <w:fldChar w:fldCharType="separate"/>
             </w:r>
@@ -849,6 +898,8 @@
                 <w:rFonts w:ascii="Times New Roman" w:hAnsi="Times New Roman" w:cs="Times New Roman"/>
                 <w:noProof/>
                 <w:webHidden/>
+                <w:sz w:val="28"/>
+                <w:szCs w:val="28"/>
               </w:rPr>
               <w:t>4</w:t>
             </w:r>
@@ -857,6 +908,8 @@
                 <w:rFonts w:ascii="Times New Roman" w:hAnsi="Times New Roman" w:cs="Times New Roman"/>
                 <w:noProof/>
                 <w:webHidden/>
+                <w:sz w:val="28"/>
+                <w:szCs w:val="28"/>
               </w:rPr>
               <w:fldChar w:fldCharType="end"/>
             </w:r>
@@ -872,6 +925,8 @@
             <w:rPr>
               <w:rFonts w:ascii="Times New Roman" w:eastAsiaTheme="minorEastAsia" w:hAnsi="Times New Roman" w:cs="Times New Roman"/>
               <w:noProof/>
+              <w:sz w:val="28"/>
+              <w:szCs w:val="28"/>
               <w:lang w:val="ru-RU"/>
             </w:rPr>
           </w:pPr>
@@ -881,6 +936,8 @@
                 <w:rStyle w:val="a8"/>
                 <w:rFonts w:ascii="Times New Roman" w:hAnsi="Times New Roman" w:cs="Times New Roman"/>
                 <w:noProof/>
+                <w:sz w:val="28"/>
+                <w:szCs w:val="28"/>
               </w:rPr>
               <w:t>1.1.1.</w:t>
             </w:r>
@@ -888,6 +945,8 @@
               <w:rPr>
                 <w:rFonts w:ascii="Times New Roman" w:eastAsiaTheme="minorEastAsia" w:hAnsi="Times New Roman" w:cs="Times New Roman"/>
                 <w:noProof/>
+                <w:sz w:val="28"/>
+                <w:szCs w:val="28"/>
                 <w:lang w:val="ru-RU"/>
               </w:rPr>
               <w:tab/>
@@ -897,6 +956,8 @@
                 <w:rStyle w:val="a8"/>
                 <w:rFonts w:ascii="Times New Roman" w:hAnsi="Times New Roman" w:cs="Times New Roman"/>
                 <w:noProof/>
+                <w:sz w:val="28"/>
+                <w:szCs w:val="28"/>
               </w:rPr>
               <w:t>Разделение пользователей, подключаемых через Веб интерфейс на группы:</w:t>
             </w:r>
@@ -905,6 +966,8 @@
                 <w:rFonts w:ascii="Times New Roman" w:hAnsi="Times New Roman" w:cs="Times New Roman"/>
                 <w:noProof/>
                 <w:webHidden/>
+                <w:sz w:val="28"/>
+                <w:szCs w:val="28"/>
               </w:rPr>
               <w:tab/>
             </w:r>
@@ -913,6 +976,8 @@
                 <w:rFonts w:ascii="Times New Roman" w:hAnsi="Times New Roman" w:cs="Times New Roman"/>
                 <w:noProof/>
                 <w:webHidden/>
+                <w:sz w:val="28"/>
+                <w:szCs w:val="28"/>
               </w:rPr>
               <w:fldChar w:fldCharType="begin"/>
             </w:r>
@@ -921,6 +986,8 @@
                 <w:rFonts w:ascii="Times New Roman" w:hAnsi="Times New Roman" w:cs="Times New Roman"/>
                 <w:noProof/>
                 <w:webHidden/>
+                <w:sz w:val="28"/>
+                <w:szCs w:val="28"/>
               </w:rPr>
               <w:instrText xml:space="preserve"> PAGEREF _Toc146390645 \h </w:instrText>
             </w:r>
@@ -929,13 +996,17 @@
                 <w:rFonts w:ascii="Times New Roman" w:hAnsi="Times New Roman" w:cs="Times New Roman"/>
                 <w:noProof/>
                 <w:webHidden/>
-              </w:rPr>
-            </w:r>
-            <w:r>
-              <w:rPr>
-                <w:rFonts w:ascii="Times New Roman" w:hAnsi="Times New Roman" w:cs="Times New Roman"/>
-                <w:noProof/>
-                <w:webHidden/>
+                <w:sz w:val="28"/>
+                <w:szCs w:val="28"/>
+              </w:rPr>
+            </w:r>
+            <w:r>
+              <w:rPr>
+                <w:rFonts w:ascii="Times New Roman" w:hAnsi="Times New Roman" w:cs="Times New Roman"/>
+                <w:noProof/>
+                <w:webHidden/>
+                <w:sz w:val="28"/>
+                <w:szCs w:val="28"/>
               </w:rPr>
               <w:fldChar w:fldCharType="separate"/>
             </w:r>
@@ -944,6 +1015,8 @@
                 <w:rFonts w:ascii="Times New Roman" w:hAnsi="Times New Roman" w:cs="Times New Roman"/>
                 <w:noProof/>
                 <w:webHidden/>
+                <w:sz w:val="28"/>
+                <w:szCs w:val="28"/>
               </w:rPr>
               <w:t>4</w:t>
             </w:r>
@@ -952,6 +1025,8 @@
                 <w:rFonts w:ascii="Times New Roman" w:hAnsi="Times New Roman" w:cs="Times New Roman"/>
                 <w:noProof/>
                 <w:webHidden/>
+                <w:sz w:val="28"/>
+                <w:szCs w:val="28"/>
               </w:rPr>
               <w:fldChar w:fldCharType="end"/>
             </w:r>
@@ -967,6 +1042,8 @@
             <w:rPr>
               <w:rFonts w:ascii="Times New Roman" w:eastAsiaTheme="minorEastAsia" w:hAnsi="Times New Roman" w:cs="Times New Roman"/>
               <w:noProof/>
+              <w:sz w:val="28"/>
+              <w:szCs w:val="28"/>
               <w:lang w:val="ru-RU"/>
             </w:rPr>
           </w:pPr>
@@ -976,6 +1053,8 @@
                 <w:rStyle w:val="a8"/>
                 <w:rFonts w:ascii="Times New Roman" w:hAnsi="Times New Roman" w:cs="Times New Roman"/>
                 <w:noProof/>
+                <w:sz w:val="28"/>
+                <w:szCs w:val="28"/>
               </w:rPr>
               <w:t>1.1.1.1.</w:t>
             </w:r>
@@ -983,6 +1062,8 @@
               <w:rPr>
                 <w:rFonts w:ascii="Times New Roman" w:eastAsiaTheme="minorEastAsia" w:hAnsi="Times New Roman" w:cs="Times New Roman"/>
                 <w:noProof/>
+                <w:sz w:val="28"/>
+                <w:szCs w:val="28"/>
                 <w:lang w:val="ru-RU"/>
               </w:rPr>
               <w:tab/>
@@ -992,6 +1073,8 @@
                 <w:rStyle w:val="a8"/>
                 <w:rFonts w:ascii="Times New Roman" w:hAnsi="Times New Roman" w:cs="Times New Roman"/>
                 <w:noProof/>
+                <w:sz w:val="28"/>
+                <w:szCs w:val="28"/>
               </w:rPr>
               <w:t>Неавторизованных</w:t>
             </w:r>
@@ -1000,6 +1083,8 @@
                 <w:rFonts w:ascii="Times New Roman" w:hAnsi="Times New Roman" w:cs="Times New Roman"/>
                 <w:noProof/>
                 <w:webHidden/>
+                <w:sz w:val="28"/>
+                <w:szCs w:val="28"/>
               </w:rPr>
               <w:tab/>
             </w:r>
@@ -1008,6 +1093,8 @@
                 <w:rFonts w:ascii="Times New Roman" w:hAnsi="Times New Roman" w:cs="Times New Roman"/>
                 <w:noProof/>
                 <w:webHidden/>
+                <w:sz w:val="28"/>
+                <w:szCs w:val="28"/>
               </w:rPr>
               <w:fldChar w:fldCharType="begin"/>
             </w:r>
@@ -1016,6 +1103,8 @@
                 <w:rFonts w:ascii="Times New Roman" w:hAnsi="Times New Roman" w:cs="Times New Roman"/>
                 <w:noProof/>
                 <w:webHidden/>
+                <w:sz w:val="28"/>
+                <w:szCs w:val="28"/>
               </w:rPr>
               <w:instrText xml:space="preserve"> PAGEREF _Toc146390646 \h </w:instrText>
             </w:r>
@@ -1024,13 +1113,17 @@
                 <w:rFonts w:ascii="Times New Roman" w:hAnsi="Times New Roman" w:cs="Times New Roman"/>
                 <w:noProof/>
                 <w:webHidden/>
-              </w:rPr>
-            </w:r>
-            <w:r>
-              <w:rPr>
-                <w:rFonts w:ascii="Times New Roman" w:hAnsi="Times New Roman" w:cs="Times New Roman"/>
-                <w:noProof/>
-                <w:webHidden/>
+                <w:sz w:val="28"/>
+                <w:szCs w:val="28"/>
+              </w:rPr>
+            </w:r>
+            <w:r>
+              <w:rPr>
+                <w:rFonts w:ascii="Times New Roman" w:hAnsi="Times New Roman" w:cs="Times New Roman"/>
+                <w:noProof/>
+                <w:webHidden/>
+                <w:sz w:val="28"/>
+                <w:szCs w:val="28"/>
               </w:rPr>
               <w:fldChar w:fldCharType="separate"/>
             </w:r>
@@ -1039,6 +1132,8 @@
                 <w:rFonts w:ascii="Times New Roman" w:hAnsi="Times New Roman" w:cs="Times New Roman"/>
                 <w:noProof/>
                 <w:webHidden/>
+                <w:sz w:val="28"/>
+                <w:szCs w:val="28"/>
               </w:rPr>
               <w:t>4</w:t>
             </w:r>
@@ -1047,6 +1142,8 @@
                 <w:rFonts w:ascii="Times New Roman" w:hAnsi="Times New Roman" w:cs="Times New Roman"/>
                 <w:noProof/>
                 <w:webHidden/>
+                <w:sz w:val="28"/>
+                <w:szCs w:val="28"/>
               </w:rPr>
               <w:fldChar w:fldCharType="end"/>
             </w:r>
@@ -1062,6 +1159,8 @@
             <w:rPr>
               <w:rFonts w:ascii="Times New Roman" w:eastAsiaTheme="minorEastAsia" w:hAnsi="Times New Roman" w:cs="Times New Roman"/>
               <w:noProof/>
+              <w:sz w:val="28"/>
+              <w:szCs w:val="28"/>
               <w:lang w:val="ru-RU"/>
             </w:rPr>
           </w:pPr>
@@ -1071,6 +1170,8 @@
                 <w:rStyle w:val="a8"/>
                 <w:rFonts w:ascii="Times New Roman" w:hAnsi="Times New Roman" w:cs="Times New Roman"/>
                 <w:noProof/>
+                <w:sz w:val="28"/>
+                <w:szCs w:val="28"/>
               </w:rPr>
               <w:t>1.1.1.2.</w:t>
             </w:r>
@@ -1078,6 +1179,8 @@
               <w:rPr>
                 <w:rFonts w:ascii="Times New Roman" w:eastAsiaTheme="minorEastAsia" w:hAnsi="Times New Roman" w:cs="Times New Roman"/>
                 <w:noProof/>
+                <w:sz w:val="28"/>
+                <w:szCs w:val="28"/>
                 <w:lang w:val="ru-RU"/>
               </w:rPr>
               <w:tab/>
@@ -1087,6 +1190,8 @@
                 <w:rStyle w:val="a8"/>
                 <w:rFonts w:ascii="Times New Roman" w:hAnsi="Times New Roman" w:cs="Times New Roman"/>
                 <w:noProof/>
+                <w:sz w:val="28"/>
+                <w:szCs w:val="28"/>
               </w:rPr>
               <w:t>Пользователей</w:t>
             </w:r>
@@ -1095,6 +1200,8 @@
                 <w:rFonts w:ascii="Times New Roman" w:hAnsi="Times New Roman" w:cs="Times New Roman"/>
                 <w:noProof/>
                 <w:webHidden/>
+                <w:sz w:val="28"/>
+                <w:szCs w:val="28"/>
               </w:rPr>
               <w:tab/>
             </w:r>
@@ -1103,6 +1210,8 @@
                 <w:rFonts w:ascii="Times New Roman" w:hAnsi="Times New Roman" w:cs="Times New Roman"/>
                 <w:noProof/>
                 <w:webHidden/>
+                <w:sz w:val="28"/>
+                <w:szCs w:val="28"/>
               </w:rPr>
               <w:fldChar w:fldCharType="begin"/>
             </w:r>
@@ -1111,6 +1220,8 @@
                 <w:rFonts w:ascii="Times New Roman" w:hAnsi="Times New Roman" w:cs="Times New Roman"/>
                 <w:noProof/>
                 <w:webHidden/>
+                <w:sz w:val="28"/>
+                <w:szCs w:val="28"/>
               </w:rPr>
               <w:instrText xml:space="preserve"> PAGEREF _Toc146390647 \h </w:instrText>
             </w:r>
@@ -1119,13 +1230,17 @@
                 <w:rFonts w:ascii="Times New Roman" w:hAnsi="Times New Roman" w:cs="Times New Roman"/>
                 <w:noProof/>
                 <w:webHidden/>
-              </w:rPr>
-            </w:r>
-            <w:r>
-              <w:rPr>
-                <w:rFonts w:ascii="Times New Roman" w:hAnsi="Times New Roman" w:cs="Times New Roman"/>
-                <w:noProof/>
-                <w:webHidden/>
+                <w:sz w:val="28"/>
+                <w:szCs w:val="28"/>
+              </w:rPr>
+            </w:r>
+            <w:r>
+              <w:rPr>
+                <w:rFonts w:ascii="Times New Roman" w:hAnsi="Times New Roman" w:cs="Times New Roman"/>
+                <w:noProof/>
+                <w:webHidden/>
+                <w:sz w:val="28"/>
+                <w:szCs w:val="28"/>
               </w:rPr>
               <w:fldChar w:fldCharType="separate"/>
             </w:r>
@@ -1134,6 +1249,8 @@
                 <w:rFonts w:ascii="Times New Roman" w:hAnsi="Times New Roman" w:cs="Times New Roman"/>
                 <w:noProof/>
                 <w:webHidden/>
+                <w:sz w:val="28"/>
+                <w:szCs w:val="28"/>
               </w:rPr>
               <w:t>4</w:t>
             </w:r>
@@ -1142,6 +1259,8 @@
                 <w:rFonts w:ascii="Times New Roman" w:hAnsi="Times New Roman" w:cs="Times New Roman"/>
                 <w:noProof/>
                 <w:webHidden/>
+                <w:sz w:val="28"/>
+                <w:szCs w:val="28"/>
               </w:rPr>
               <w:fldChar w:fldCharType="end"/>
             </w:r>
@@ -1157,6 +1276,8 @@
             <w:rPr>
               <w:rFonts w:ascii="Times New Roman" w:eastAsiaTheme="minorEastAsia" w:hAnsi="Times New Roman" w:cs="Times New Roman"/>
               <w:noProof/>
+              <w:sz w:val="28"/>
+              <w:szCs w:val="28"/>
               <w:lang w:val="ru-RU"/>
             </w:rPr>
           </w:pPr>
@@ -1166,6 +1287,8 @@
                 <w:rStyle w:val="a8"/>
                 <w:rFonts w:ascii="Times New Roman" w:hAnsi="Times New Roman" w:cs="Times New Roman"/>
                 <w:noProof/>
+                <w:sz w:val="28"/>
+                <w:szCs w:val="28"/>
               </w:rPr>
               <w:t>1.1.1.3.</w:t>
             </w:r>
@@ -1173,6 +1296,8 @@
               <w:rPr>
                 <w:rFonts w:ascii="Times New Roman" w:eastAsiaTheme="minorEastAsia" w:hAnsi="Times New Roman" w:cs="Times New Roman"/>
                 <w:noProof/>
+                <w:sz w:val="28"/>
+                <w:szCs w:val="28"/>
                 <w:lang w:val="ru-RU"/>
               </w:rPr>
               <w:tab/>
@@ -1182,6 +1307,8 @@
                 <w:rStyle w:val="a8"/>
                 <w:rFonts w:ascii="Times New Roman" w:hAnsi="Times New Roman" w:cs="Times New Roman"/>
                 <w:noProof/>
+                <w:sz w:val="28"/>
+                <w:szCs w:val="28"/>
               </w:rPr>
               <w:t>Администраторов базы данных</w:t>
             </w:r>
@@ -1190,6 +1317,8 @@
                 <w:rFonts w:ascii="Times New Roman" w:hAnsi="Times New Roman" w:cs="Times New Roman"/>
                 <w:noProof/>
                 <w:webHidden/>
+                <w:sz w:val="28"/>
+                <w:szCs w:val="28"/>
               </w:rPr>
               <w:tab/>
             </w:r>
@@ -1198,6 +1327,8 @@
                 <w:rFonts w:ascii="Times New Roman" w:hAnsi="Times New Roman" w:cs="Times New Roman"/>
                 <w:noProof/>
                 <w:webHidden/>
+                <w:sz w:val="28"/>
+                <w:szCs w:val="28"/>
               </w:rPr>
               <w:fldChar w:fldCharType="begin"/>
             </w:r>
@@ -1206,6 +1337,8 @@
                 <w:rFonts w:ascii="Times New Roman" w:hAnsi="Times New Roman" w:cs="Times New Roman"/>
                 <w:noProof/>
                 <w:webHidden/>
+                <w:sz w:val="28"/>
+                <w:szCs w:val="28"/>
               </w:rPr>
               <w:instrText xml:space="preserve"> PAGEREF _Toc146390648 \h </w:instrText>
             </w:r>
@@ -1214,13 +1347,17 @@
                 <w:rFonts w:ascii="Times New Roman" w:hAnsi="Times New Roman" w:cs="Times New Roman"/>
                 <w:noProof/>
                 <w:webHidden/>
-              </w:rPr>
-            </w:r>
-            <w:r>
-              <w:rPr>
-                <w:rFonts w:ascii="Times New Roman" w:hAnsi="Times New Roman" w:cs="Times New Roman"/>
-                <w:noProof/>
-                <w:webHidden/>
+                <w:sz w:val="28"/>
+                <w:szCs w:val="28"/>
+              </w:rPr>
+            </w:r>
+            <w:r>
+              <w:rPr>
+                <w:rFonts w:ascii="Times New Roman" w:hAnsi="Times New Roman" w:cs="Times New Roman"/>
+                <w:noProof/>
+                <w:webHidden/>
+                <w:sz w:val="28"/>
+                <w:szCs w:val="28"/>
               </w:rPr>
               <w:fldChar w:fldCharType="separate"/>
             </w:r>
@@ -1229,6 +1366,8 @@
                 <w:rFonts w:ascii="Times New Roman" w:hAnsi="Times New Roman" w:cs="Times New Roman"/>
                 <w:noProof/>
                 <w:webHidden/>
+                <w:sz w:val="28"/>
+                <w:szCs w:val="28"/>
               </w:rPr>
               <w:t>4</w:t>
             </w:r>
@@ -1237,6 +1376,8 @@
                 <w:rFonts w:ascii="Times New Roman" w:hAnsi="Times New Roman" w:cs="Times New Roman"/>
                 <w:noProof/>
                 <w:webHidden/>
+                <w:sz w:val="28"/>
+                <w:szCs w:val="28"/>
               </w:rPr>
               <w:fldChar w:fldCharType="end"/>
             </w:r>
@@ -1252,6 +1393,8 @@
             <w:rPr>
               <w:rFonts w:ascii="Times New Roman" w:eastAsiaTheme="minorEastAsia" w:hAnsi="Times New Roman" w:cs="Times New Roman"/>
               <w:noProof/>
+              <w:sz w:val="28"/>
+              <w:szCs w:val="28"/>
               <w:lang w:val="ru-RU"/>
             </w:rPr>
           </w:pPr>
@@ -1261,6 +1404,8 @@
                 <w:rStyle w:val="a8"/>
                 <w:rFonts w:ascii="Times New Roman" w:hAnsi="Times New Roman" w:cs="Times New Roman"/>
                 <w:noProof/>
+                <w:sz w:val="28"/>
+                <w:szCs w:val="28"/>
               </w:rPr>
               <w:t>1.1.2.</w:t>
             </w:r>
@@ -1268,6 +1413,8 @@
               <w:rPr>
                 <w:rFonts w:ascii="Times New Roman" w:eastAsiaTheme="minorEastAsia" w:hAnsi="Times New Roman" w:cs="Times New Roman"/>
                 <w:noProof/>
+                <w:sz w:val="28"/>
+                <w:szCs w:val="28"/>
                 <w:lang w:val="ru-RU"/>
               </w:rPr>
               <w:tab/>
@@ -1277,6 +1424,8 @@
                 <w:rStyle w:val="a8"/>
                 <w:rFonts w:ascii="Times New Roman" w:hAnsi="Times New Roman" w:cs="Times New Roman"/>
                 <w:noProof/>
+                <w:sz w:val="28"/>
+                <w:szCs w:val="28"/>
               </w:rPr>
               <w:t>Возможность поиска (фильтрации) по базе данных библиотечного фонда</w:t>
             </w:r>
@@ -1285,6 +1434,8 @@
                 <w:rFonts w:ascii="Times New Roman" w:hAnsi="Times New Roman" w:cs="Times New Roman"/>
                 <w:noProof/>
                 <w:webHidden/>
+                <w:sz w:val="28"/>
+                <w:szCs w:val="28"/>
               </w:rPr>
               <w:tab/>
             </w:r>
@@ -1293,6 +1444,8 @@
                 <w:rFonts w:ascii="Times New Roman" w:hAnsi="Times New Roman" w:cs="Times New Roman"/>
                 <w:noProof/>
                 <w:webHidden/>
+                <w:sz w:val="28"/>
+                <w:szCs w:val="28"/>
               </w:rPr>
               <w:fldChar w:fldCharType="begin"/>
             </w:r>
@@ -1301,6 +1454,8 @@
                 <w:rFonts w:ascii="Times New Roman" w:hAnsi="Times New Roman" w:cs="Times New Roman"/>
                 <w:noProof/>
                 <w:webHidden/>
+                <w:sz w:val="28"/>
+                <w:szCs w:val="28"/>
               </w:rPr>
               <w:instrText xml:space="preserve"> PAGEREF _Toc146390649 \h </w:instrText>
             </w:r>
@@ -1309,13 +1464,17 @@
                 <w:rFonts w:ascii="Times New Roman" w:hAnsi="Times New Roman" w:cs="Times New Roman"/>
                 <w:noProof/>
                 <w:webHidden/>
-              </w:rPr>
-            </w:r>
-            <w:r>
-              <w:rPr>
-                <w:rFonts w:ascii="Times New Roman" w:hAnsi="Times New Roman" w:cs="Times New Roman"/>
-                <w:noProof/>
-                <w:webHidden/>
+                <w:sz w:val="28"/>
+                <w:szCs w:val="28"/>
+              </w:rPr>
+            </w:r>
+            <w:r>
+              <w:rPr>
+                <w:rFonts w:ascii="Times New Roman" w:hAnsi="Times New Roman" w:cs="Times New Roman"/>
+                <w:noProof/>
+                <w:webHidden/>
+                <w:sz w:val="28"/>
+                <w:szCs w:val="28"/>
               </w:rPr>
               <w:fldChar w:fldCharType="separate"/>
             </w:r>
@@ -1324,6 +1483,8 @@
                 <w:rFonts w:ascii="Times New Roman" w:hAnsi="Times New Roman" w:cs="Times New Roman"/>
                 <w:noProof/>
                 <w:webHidden/>
+                <w:sz w:val="28"/>
+                <w:szCs w:val="28"/>
               </w:rPr>
               <w:t>4</w:t>
             </w:r>
@@ -1332,6 +1493,8 @@
                 <w:rFonts w:ascii="Times New Roman" w:hAnsi="Times New Roman" w:cs="Times New Roman"/>
                 <w:noProof/>
                 <w:webHidden/>
+                <w:sz w:val="28"/>
+                <w:szCs w:val="28"/>
               </w:rPr>
               <w:fldChar w:fldCharType="end"/>
             </w:r>
@@ -1347,6 +1510,8 @@
             <w:rPr>
               <w:rFonts w:ascii="Times New Roman" w:eastAsiaTheme="minorEastAsia" w:hAnsi="Times New Roman" w:cs="Times New Roman"/>
               <w:noProof/>
+              <w:sz w:val="28"/>
+              <w:szCs w:val="28"/>
               <w:lang w:val="ru-RU"/>
             </w:rPr>
           </w:pPr>
@@ -1356,6 +1521,8 @@
                 <w:rStyle w:val="a8"/>
                 <w:rFonts w:ascii="Times New Roman" w:hAnsi="Times New Roman" w:cs="Times New Roman"/>
                 <w:noProof/>
+                <w:sz w:val="28"/>
+                <w:szCs w:val="28"/>
               </w:rPr>
               <w:t>1.1.3.</w:t>
             </w:r>
@@ -1363,6 +1530,8 @@
               <w:rPr>
                 <w:rFonts w:ascii="Times New Roman" w:eastAsiaTheme="minorEastAsia" w:hAnsi="Times New Roman" w:cs="Times New Roman"/>
                 <w:noProof/>
+                <w:sz w:val="28"/>
+                <w:szCs w:val="28"/>
                 <w:lang w:val="ru-RU"/>
               </w:rPr>
               <w:tab/>
@@ -1372,6 +1541,8 @@
                 <w:rStyle w:val="a8"/>
                 <w:rFonts w:ascii="Times New Roman" w:hAnsi="Times New Roman" w:cs="Times New Roman"/>
                 <w:noProof/>
+                <w:sz w:val="28"/>
+                <w:szCs w:val="28"/>
               </w:rPr>
               <w:t>Возможность бронирования выбранной книги в режиме онлайн авторизованными пользователями.</w:t>
             </w:r>
@@ -1380,6 +1551,8 @@
                 <w:rFonts w:ascii="Times New Roman" w:hAnsi="Times New Roman" w:cs="Times New Roman"/>
                 <w:noProof/>
                 <w:webHidden/>
+                <w:sz w:val="28"/>
+                <w:szCs w:val="28"/>
               </w:rPr>
               <w:tab/>
             </w:r>
@@ -1388,6 +1561,8 @@
                 <w:rFonts w:ascii="Times New Roman" w:hAnsi="Times New Roman" w:cs="Times New Roman"/>
                 <w:noProof/>
                 <w:webHidden/>
+                <w:sz w:val="28"/>
+                <w:szCs w:val="28"/>
               </w:rPr>
               <w:fldChar w:fldCharType="begin"/>
             </w:r>
@@ -1396,6 +1571,8 @@
                 <w:rFonts w:ascii="Times New Roman" w:hAnsi="Times New Roman" w:cs="Times New Roman"/>
                 <w:noProof/>
                 <w:webHidden/>
+                <w:sz w:val="28"/>
+                <w:szCs w:val="28"/>
               </w:rPr>
               <w:instrText xml:space="preserve"> PAGEREF _Toc146390650 \h </w:instrText>
             </w:r>
@@ -1404,13 +1581,17 @@
                 <w:rFonts w:ascii="Times New Roman" w:hAnsi="Times New Roman" w:cs="Times New Roman"/>
                 <w:noProof/>
                 <w:webHidden/>
-              </w:rPr>
-            </w:r>
-            <w:r>
-              <w:rPr>
-                <w:rFonts w:ascii="Times New Roman" w:hAnsi="Times New Roman" w:cs="Times New Roman"/>
-                <w:noProof/>
-                <w:webHidden/>
+                <w:sz w:val="28"/>
+                <w:szCs w:val="28"/>
+              </w:rPr>
+            </w:r>
+            <w:r>
+              <w:rPr>
+                <w:rFonts w:ascii="Times New Roman" w:hAnsi="Times New Roman" w:cs="Times New Roman"/>
+                <w:noProof/>
+                <w:webHidden/>
+                <w:sz w:val="28"/>
+                <w:szCs w:val="28"/>
               </w:rPr>
               <w:fldChar w:fldCharType="separate"/>
             </w:r>
@@ -1419,6 +1600,8 @@
                 <w:rFonts w:ascii="Times New Roman" w:hAnsi="Times New Roman" w:cs="Times New Roman"/>
                 <w:noProof/>
                 <w:webHidden/>
+                <w:sz w:val="28"/>
+                <w:szCs w:val="28"/>
               </w:rPr>
               <w:t>4</w:t>
             </w:r>
@@ -1427,6 +1610,8 @@
                 <w:rFonts w:ascii="Times New Roman" w:hAnsi="Times New Roman" w:cs="Times New Roman"/>
                 <w:noProof/>
                 <w:webHidden/>
+                <w:sz w:val="28"/>
+                <w:szCs w:val="28"/>
               </w:rPr>
               <w:fldChar w:fldCharType="end"/>
             </w:r>
@@ -1442,6 +1627,8 @@
             <w:rPr>
               <w:rFonts w:ascii="Times New Roman" w:eastAsiaTheme="minorEastAsia" w:hAnsi="Times New Roman" w:cs="Times New Roman"/>
               <w:noProof/>
+              <w:sz w:val="28"/>
+              <w:szCs w:val="28"/>
               <w:lang w:val="ru-RU"/>
             </w:rPr>
           </w:pPr>
@@ -1451,6 +1638,8 @@
                 <w:rStyle w:val="a8"/>
                 <w:rFonts w:ascii="Times New Roman" w:hAnsi="Times New Roman" w:cs="Times New Roman"/>
                 <w:noProof/>
+                <w:sz w:val="28"/>
+                <w:szCs w:val="28"/>
               </w:rPr>
               <w:t>1.1.4.</w:t>
             </w:r>
@@ -1458,6 +1647,8 @@
               <w:rPr>
                 <w:rFonts w:ascii="Times New Roman" w:eastAsiaTheme="minorEastAsia" w:hAnsi="Times New Roman" w:cs="Times New Roman"/>
                 <w:noProof/>
+                <w:sz w:val="28"/>
+                <w:szCs w:val="28"/>
                 <w:lang w:val="ru-RU"/>
               </w:rPr>
               <w:tab/>
@@ -1467,6 +1658,8 @@
                 <w:rStyle w:val="a8"/>
                 <w:rFonts w:ascii="Times New Roman" w:hAnsi="Times New Roman" w:cs="Times New Roman"/>
                 <w:noProof/>
+                <w:sz w:val="28"/>
+                <w:szCs w:val="28"/>
               </w:rPr>
               <w:t>Возможность поиска (фильтрации) по базе данных информации о книгах.</w:t>
             </w:r>
@@ -1475,6 +1668,8 @@
                 <w:rFonts w:ascii="Times New Roman" w:hAnsi="Times New Roman" w:cs="Times New Roman"/>
                 <w:noProof/>
                 <w:webHidden/>
+                <w:sz w:val="28"/>
+                <w:szCs w:val="28"/>
               </w:rPr>
               <w:tab/>
             </w:r>
@@ -1483,6 +1678,8 @@
                 <w:rFonts w:ascii="Times New Roman" w:hAnsi="Times New Roman" w:cs="Times New Roman"/>
                 <w:noProof/>
                 <w:webHidden/>
+                <w:sz w:val="28"/>
+                <w:szCs w:val="28"/>
               </w:rPr>
               <w:fldChar w:fldCharType="begin"/>
             </w:r>
@@ -1491,6 +1688,8 @@
                 <w:rFonts w:ascii="Times New Roman" w:hAnsi="Times New Roman" w:cs="Times New Roman"/>
                 <w:noProof/>
                 <w:webHidden/>
+                <w:sz w:val="28"/>
+                <w:szCs w:val="28"/>
               </w:rPr>
               <w:instrText xml:space="preserve"> PAGEREF _Toc146390651 \h </w:instrText>
             </w:r>
@@ -1499,13 +1698,17 @@
                 <w:rFonts w:ascii="Times New Roman" w:hAnsi="Times New Roman" w:cs="Times New Roman"/>
                 <w:noProof/>
                 <w:webHidden/>
-              </w:rPr>
-            </w:r>
-            <w:r>
-              <w:rPr>
-                <w:rFonts w:ascii="Times New Roman" w:hAnsi="Times New Roman" w:cs="Times New Roman"/>
-                <w:noProof/>
-                <w:webHidden/>
+                <w:sz w:val="28"/>
+                <w:szCs w:val="28"/>
+              </w:rPr>
+            </w:r>
+            <w:r>
+              <w:rPr>
+                <w:rFonts w:ascii="Times New Roman" w:hAnsi="Times New Roman" w:cs="Times New Roman"/>
+                <w:noProof/>
+                <w:webHidden/>
+                <w:sz w:val="28"/>
+                <w:szCs w:val="28"/>
               </w:rPr>
               <w:fldChar w:fldCharType="separate"/>
             </w:r>
@@ -1514,6 +1717,8 @@
                 <w:rFonts w:ascii="Times New Roman" w:hAnsi="Times New Roman" w:cs="Times New Roman"/>
                 <w:noProof/>
                 <w:webHidden/>
+                <w:sz w:val="28"/>
+                <w:szCs w:val="28"/>
               </w:rPr>
               <w:t>4</w:t>
             </w:r>
@@ -1522,6 +1727,8 @@
                 <w:rFonts w:ascii="Times New Roman" w:hAnsi="Times New Roman" w:cs="Times New Roman"/>
                 <w:noProof/>
                 <w:webHidden/>
+                <w:sz w:val="28"/>
+                <w:szCs w:val="28"/>
               </w:rPr>
               <w:fldChar w:fldCharType="end"/>
             </w:r>
@@ -1537,6 +1744,8 @@
             <w:rPr>
               <w:rFonts w:ascii="Times New Roman" w:eastAsiaTheme="minorEastAsia" w:hAnsi="Times New Roman" w:cs="Times New Roman"/>
               <w:noProof/>
+              <w:sz w:val="28"/>
+              <w:szCs w:val="28"/>
               <w:lang w:val="ru-RU"/>
             </w:rPr>
           </w:pPr>
@@ -1546,6 +1755,8 @@
                 <w:rStyle w:val="a8"/>
                 <w:rFonts w:ascii="Times New Roman" w:hAnsi="Times New Roman" w:cs="Times New Roman"/>
                 <w:noProof/>
+                <w:sz w:val="28"/>
+                <w:szCs w:val="28"/>
               </w:rPr>
               <w:t>1.1.5.</w:t>
             </w:r>
@@ -1553,6 +1764,8 @@
               <w:rPr>
                 <w:rFonts w:ascii="Times New Roman" w:eastAsiaTheme="minorEastAsia" w:hAnsi="Times New Roman" w:cs="Times New Roman"/>
                 <w:noProof/>
+                <w:sz w:val="28"/>
+                <w:szCs w:val="28"/>
                 <w:lang w:val="ru-RU"/>
               </w:rPr>
               <w:tab/>
@@ -1562,6 +1775,8 @@
                 <w:rStyle w:val="a8"/>
                 <w:rFonts w:ascii="Times New Roman" w:hAnsi="Times New Roman" w:cs="Times New Roman"/>
                 <w:noProof/>
+                <w:sz w:val="28"/>
+                <w:szCs w:val="28"/>
               </w:rPr>
               <w:t>Для Администраторов базы данных возможность поиска (фильтрации) по базе данных информации по пользователям и заказам.</w:t>
             </w:r>
@@ -1570,6 +1785,8 @@
                 <w:rFonts w:ascii="Times New Roman" w:hAnsi="Times New Roman" w:cs="Times New Roman"/>
                 <w:noProof/>
                 <w:webHidden/>
+                <w:sz w:val="28"/>
+                <w:szCs w:val="28"/>
               </w:rPr>
               <w:tab/>
             </w:r>
@@ -1578,6 +1795,8 @@
                 <w:rFonts w:ascii="Times New Roman" w:hAnsi="Times New Roman" w:cs="Times New Roman"/>
                 <w:noProof/>
                 <w:webHidden/>
+                <w:sz w:val="28"/>
+                <w:szCs w:val="28"/>
               </w:rPr>
               <w:fldChar w:fldCharType="begin"/>
             </w:r>
@@ -1586,6 +1805,8 @@
                 <w:rFonts w:ascii="Times New Roman" w:hAnsi="Times New Roman" w:cs="Times New Roman"/>
                 <w:noProof/>
                 <w:webHidden/>
+                <w:sz w:val="28"/>
+                <w:szCs w:val="28"/>
               </w:rPr>
               <w:instrText xml:space="preserve"> PAGEREF _Toc146390652 \h </w:instrText>
             </w:r>
@@ -1594,13 +1815,17 @@
                 <w:rFonts w:ascii="Times New Roman" w:hAnsi="Times New Roman" w:cs="Times New Roman"/>
                 <w:noProof/>
                 <w:webHidden/>
-              </w:rPr>
-            </w:r>
-            <w:r>
-              <w:rPr>
-                <w:rFonts w:ascii="Times New Roman" w:hAnsi="Times New Roman" w:cs="Times New Roman"/>
-                <w:noProof/>
-                <w:webHidden/>
+                <w:sz w:val="28"/>
+                <w:szCs w:val="28"/>
+              </w:rPr>
+            </w:r>
+            <w:r>
+              <w:rPr>
+                <w:rFonts w:ascii="Times New Roman" w:hAnsi="Times New Roman" w:cs="Times New Roman"/>
+                <w:noProof/>
+                <w:webHidden/>
+                <w:sz w:val="28"/>
+                <w:szCs w:val="28"/>
               </w:rPr>
               <w:fldChar w:fldCharType="separate"/>
             </w:r>
@@ -1609,6 +1834,8 @@
                 <w:rFonts w:ascii="Times New Roman" w:hAnsi="Times New Roman" w:cs="Times New Roman"/>
                 <w:noProof/>
                 <w:webHidden/>
+                <w:sz w:val="28"/>
+                <w:szCs w:val="28"/>
               </w:rPr>
               <w:t>4</w:t>
             </w:r>
@@ -1617,6 +1844,8 @@
                 <w:rFonts w:ascii="Times New Roman" w:hAnsi="Times New Roman" w:cs="Times New Roman"/>
                 <w:noProof/>
                 <w:webHidden/>
+                <w:sz w:val="28"/>
+                <w:szCs w:val="28"/>
               </w:rPr>
               <w:fldChar w:fldCharType="end"/>
             </w:r>
@@ -1632,6 +1861,8 @@
             <w:rPr>
               <w:rFonts w:ascii="Times New Roman" w:eastAsiaTheme="minorEastAsia" w:hAnsi="Times New Roman" w:cs="Times New Roman"/>
               <w:noProof/>
+              <w:sz w:val="28"/>
+              <w:szCs w:val="28"/>
               <w:lang w:val="ru-RU"/>
             </w:rPr>
           </w:pPr>
@@ -1641,6 +1872,8 @@
                 <w:rStyle w:val="a8"/>
                 <w:rFonts w:ascii="Times New Roman" w:hAnsi="Times New Roman" w:cs="Times New Roman"/>
                 <w:noProof/>
+                <w:sz w:val="28"/>
+                <w:szCs w:val="28"/>
               </w:rPr>
               <w:t>1.1.6.</w:t>
             </w:r>
@@ -1648,6 +1881,8 @@
               <w:rPr>
                 <w:rFonts w:ascii="Times New Roman" w:eastAsiaTheme="minorEastAsia" w:hAnsi="Times New Roman" w:cs="Times New Roman"/>
                 <w:noProof/>
+                <w:sz w:val="28"/>
+                <w:szCs w:val="28"/>
                 <w:lang w:val="ru-RU"/>
               </w:rPr>
               <w:tab/>
@@ -1657,6 +1892,8 @@
                 <w:rStyle w:val="a8"/>
                 <w:rFonts w:ascii="Times New Roman" w:hAnsi="Times New Roman" w:cs="Times New Roman"/>
                 <w:noProof/>
+                <w:sz w:val="28"/>
+                <w:szCs w:val="28"/>
               </w:rPr>
               <w:t>Для Администраторов базы данных возможность анализа в базе данных о выданных книгах.</w:t>
             </w:r>
@@ -1665,6 +1902,8 @@
                 <w:rFonts w:ascii="Times New Roman" w:hAnsi="Times New Roman" w:cs="Times New Roman"/>
                 <w:noProof/>
                 <w:webHidden/>
+                <w:sz w:val="28"/>
+                <w:szCs w:val="28"/>
               </w:rPr>
               <w:tab/>
             </w:r>
@@ -1673,6 +1912,8 @@
                 <w:rFonts w:ascii="Times New Roman" w:hAnsi="Times New Roman" w:cs="Times New Roman"/>
                 <w:noProof/>
                 <w:webHidden/>
+                <w:sz w:val="28"/>
+                <w:szCs w:val="28"/>
               </w:rPr>
               <w:fldChar w:fldCharType="begin"/>
             </w:r>
@@ -1681,6 +1922,8 @@
                 <w:rFonts w:ascii="Times New Roman" w:hAnsi="Times New Roman" w:cs="Times New Roman"/>
                 <w:noProof/>
                 <w:webHidden/>
+                <w:sz w:val="28"/>
+                <w:szCs w:val="28"/>
               </w:rPr>
               <w:instrText xml:space="preserve"> PAGEREF _Toc146390653 \h </w:instrText>
             </w:r>
@@ -1689,13 +1932,17 @@
                 <w:rFonts w:ascii="Times New Roman" w:hAnsi="Times New Roman" w:cs="Times New Roman"/>
                 <w:noProof/>
                 <w:webHidden/>
-              </w:rPr>
-            </w:r>
-            <w:r>
-              <w:rPr>
-                <w:rFonts w:ascii="Times New Roman" w:hAnsi="Times New Roman" w:cs="Times New Roman"/>
-                <w:noProof/>
-                <w:webHidden/>
+                <w:sz w:val="28"/>
+                <w:szCs w:val="28"/>
+              </w:rPr>
+            </w:r>
+            <w:r>
+              <w:rPr>
+                <w:rFonts w:ascii="Times New Roman" w:hAnsi="Times New Roman" w:cs="Times New Roman"/>
+                <w:noProof/>
+                <w:webHidden/>
+                <w:sz w:val="28"/>
+                <w:szCs w:val="28"/>
               </w:rPr>
               <w:fldChar w:fldCharType="separate"/>
             </w:r>
@@ -1704,6 +1951,8 @@
                 <w:rFonts w:ascii="Times New Roman" w:hAnsi="Times New Roman" w:cs="Times New Roman"/>
                 <w:noProof/>
                 <w:webHidden/>
+                <w:sz w:val="28"/>
+                <w:szCs w:val="28"/>
               </w:rPr>
               <w:t>4</w:t>
             </w:r>
@@ -1712,6 +1961,8 @@
                 <w:rFonts w:ascii="Times New Roman" w:hAnsi="Times New Roman" w:cs="Times New Roman"/>
                 <w:noProof/>
                 <w:webHidden/>
+                <w:sz w:val="28"/>
+                <w:szCs w:val="28"/>
               </w:rPr>
               <w:fldChar w:fldCharType="end"/>
             </w:r>
@@ -1727,6 +1978,8 @@
             <w:rPr>
               <w:rFonts w:ascii="Times New Roman" w:eastAsiaTheme="minorEastAsia" w:hAnsi="Times New Roman" w:cs="Times New Roman"/>
               <w:noProof/>
+              <w:sz w:val="28"/>
+              <w:szCs w:val="28"/>
               <w:lang w:val="ru-RU"/>
             </w:rPr>
           </w:pPr>
@@ -1736,6 +1989,8 @@
                 <w:rStyle w:val="a8"/>
                 <w:rFonts w:ascii="Times New Roman" w:hAnsi="Times New Roman" w:cs="Times New Roman"/>
                 <w:noProof/>
+                <w:sz w:val="28"/>
+                <w:szCs w:val="28"/>
               </w:rPr>
               <w:t>1.1.7.</w:t>
             </w:r>
@@ -1743,6 +1998,8 @@
               <w:rPr>
                 <w:rFonts w:ascii="Times New Roman" w:eastAsiaTheme="minorEastAsia" w:hAnsi="Times New Roman" w:cs="Times New Roman"/>
                 <w:noProof/>
+                <w:sz w:val="28"/>
+                <w:szCs w:val="28"/>
                 <w:lang w:val="ru-RU"/>
               </w:rPr>
               <w:tab/>
@@ -1752,6 +2009,8 @@
                 <w:rStyle w:val="a8"/>
                 <w:rFonts w:ascii="Times New Roman" w:hAnsi="Times New Roman" w:cs="Times New Roman"/>
                 <w:noProof/>
+                <w:sz w:val="28"/>
+                <w:szCs w:val="28"/>
               </w:rPr>
               <w:t>Возможность подключения независимых модулей импорта из внешних источников данных в текущую базу.</w:t>
             </w:r>
@@ -1760,6 +2019,8 @@
                 <w:rFonts w:ascii="Times New Roman" w:hAnsi="Times New Roman" w:cs="Times New Roman"/>
                 <w:noProof/>
                 <w:webHidden/>
+                <w:sz w:val="28"/>
+                <w:szCs w:val="28"/>
               </w:rPr>
               <w:tab/>
             </w:r>
@@ -1768,6 +2029,8 @@
                 <w:rFonts w:ascii="Times New Roman" w:hAnsi="Times New Roman" w:cs="Times New Roman"/>
                 <w:noProof/>
                 <w:webHidden/>
+                <w:sz w:val="28"/>
+                <w:szCs w:val="28"/>
               </w:rPr>
               <w:fldChar w:fldCharType="begin"/>
             </w:r>
@@ -1776,6 +2039,8 @@
                 <w:rFonts w:ascii="Times New Roman" w:hAnsi="Times New Roman" w:cs="Times New Roman"/>
                 <w:noProof/>
                 <w:webHidden/>
+                <w:sz w:val="28"/>
+                <w:szCs w:val="28"/>
               </w:rPr>
               <w:instrText xml:space="preserve"> PAGEREF _Toc146390654 \h </w:instrText>
             </w:r>
@@ -1784,13 +2049,17 @@
                 <w:rFonts w:ascii="Times New Roman" w:hAnsi="Times New Roman" w:cs="Times New Roman"/>
                 <w:noProof/>
                 <w:webHidden/>
-              </w:rPr>
-            </w:r>
-            <w:r>
-              <w:rPr>
-                <w:rFonts w:ascii="Times New Roman" w:hAnsi="Times New Roman" w:cs="Times New Roman"/>
-                <w:noProof/>
-                <w:webHidden/>
+                <w:sz w:val="28"/>
+                <w:szCs w:val="28"/>
+              </w:rPr>
+            </w:r>
+            <w:r>
+              <w:rPr>
+                <w:rFonts w:ascii="Times New Roman" w:hAnsi="Times New Roman" w:cs="Times New Roman"/>
+                <w:noProof/>
+                <w:webHidden/>
+                <w:sz w:val="28"/>
+                <w:szCs w:val="28"/>
               </w:rPr>
               <w:fldChar w:fldCharType="separate"/>
             </w:r>
@@ -1799,6 +2068,8 @@
                 <w:rFonts w:ascii="Times New Roman" w:hAnsi="Times New Roman" w:cs="Times New Roman"/>
                 <w:noProof/>
                 <w:webHidden/>
+                <w:sz w:val="28"/>
+                <w:szCs w:val="28"/>
               </w:rPr>
               <w:t>4</w:t>
             </w:r>
@@ -1807,6 +2078,8 @@
                 <w:rFonts w:ascii="Times New Roman" w:hAnsi="Times New Roman" w:cs="Times New Roman"/>
                 <w:noProof/>
                 <w:webHidden/>
+                <w:sz w:val="28"/>
+                <w:szCs w:val="28"/>
               </w:rPr>
               <w:fldChar w:fldCharType="end"/>
             </w:r>
@@ -1822,6 +2095,8 @@
             <w:rPr>
               <w:rFonts w:ascii="Times New Roman" w:eastAsiaTheme="minorEastAsia" w:hAnsi="Times New Roman" w:cs="Times New Roman"/>
               <w:noProof/>
+              <w:sz w:val="28"/>
+              <w:szCs w:val="28"/>
               <w:lang w:val="ru-RU"/>
             </w:rPr>
           </w:pPr>
@@ -1831,6 +2106,8 @@
                 <w:rStyle w:val="a8"/>
                 <w:rFonts w:ascii="Times New Roman" w:hAnsi="Times New Roman" w:cs="Times New Roman"/>
                 <w:noProof/>
+                <w:sz w:val="28"/>
+                <w:szCs w:val="28"/>
               </w:rPr>
               <w:t>1.2.</w:t>
             </w:r>
@@ -1838,6 +2115,8 @@
               <w:rPr>
                 <w:rFonts w:ascii="Times New Roman" w:eastAsiaTheme="minorEastAsia" w:hAnsi="Times New Roman" w:cs="Times New Roman"/>
                 <w:noProof/>
+                <w:sz w:val="28"/>
+                <w:szCs w:val="28"/>
                 <w:lang w:val="ru-RU"/>
               </w:rPr>
               <w:tab/>
@@ -1847,6 +2126,8 @@
                 <w:rStyle w:val="a8"/>
                 <w:rFonts w:ascii="Times New Roman" w:hAnsi="Times New Roman" w:cs="Times New Roman"/>
                 <w:noProof/>
+                <w:sz w:val="28"/>
+                <w:szCs w:val="28"/>
               </w:rPr>
               <w:t>Требования к надёжности</w:t>
             </w:r>
@@ -1855,6 +2136,8 @@
                 <w:rFonts w:ascii="Times New Roman" w:hAnsi="Times New Roman" w:cs="Times New Roman"/>
                 <w:noProof/>
                 <w:webHidden/>
+                <w:sz w:val="28"/>
+                <w:szCs w:val="28"/>
               </w:rPr>
               <w:tab/>
             </w:r>
@@ -1863,6 +2146,8 @@
                 <w:rFonts w:ascii="Times New Roman" w:hAnsi="Times New Roman" w:cs="Times New Roman"/>
                 <w:noProof/>
                 <w:webHidden/>
+                <w:sz w:val="28"/>
+                <w:szCs w:val="28"/>
               </w:rPr>
               <w:fldChar w:fldCharType="begin"/>
             </w:r>
@@ -1871,6 +2156,8 @@
                 <w:rFonts w:ascii="Times New Roman" w:hAnsi="Times New Roman" w:cs="Times New Roman"/>
                 <w:noProof/>
                 <w:webHidden/>
+                <w:sz w:val="28"/>
+                <w:szCs w:val="28"/>
               </w:rPr>
               <w:instrText xml:space="preserve"> PAGEREF _Toc146390655 \h </w:instrText>
             </w:r>
@@ -1879,13 +2166,17 @@
                 <w:rFonts w:ascii="Times New Roman" w:hAnsi="Times New Roman" w:cs="Times New Roman"/>
                 <w:noProof/>
                 <w:webHidden/>
-              </w:rPr>
-            </w:r>
-            <w:r>
-              <w:rPr>
-                <w:rFonts w:ascii="Times New Roman" w:hAnsi="Times New Roman" w:cs="Times New Roman"/>
-                <w:noProof/>
-                <w:webHidden/>
+                <w:sz w:val="28"/>
+                <w:szCs w:val="28"/>
+              </w:rPr>
+            </w:r>
+            <w:r>
+              <w:rPr>
+                <w:rFonts w:ascii="Times New Roman" w:hAnsi="Times New Roman" w:cs="Times New Roman"/>
+                <w:noProof/>
+                <w:webHidden/>
+                <w:sz w:val="28"/>
+                <w:szCs w:val="28"/>
               </w:rPr>
               <w:fldChar w:fldCharType="separate"/>
             </w:r>
@@ -1894,6 +2185,8 @@
                 <w:rFonts w:ascii="Times New Roman" w:hAnsi="Times New Roman" w:cs="Times New Roman"/>
                 <w:noProof/>
                 <w:webHidden/>
+                <w:sz w:val="28"/>
+                <w:szCs w:val="28"/>
               </w:rPr>
               <w:t>4</w:t>
             </w:r>
@@ -1902,6 +2195,8 @@
                 <w:rFonts w:ascii="Times New Roman" w:hAnsi="Times New Roman" w:cs="Times New Roman"/>
                 <w:noProof/>
                 <w:webHidden/>
+                <w:sz w:val="28"/>
+                <w:szCs w:val="28"/>
               </w:rPr>
               <w:fldChar w:fldCharType="end"/>
             </w:r>
@@ -1917,6 +2212,8 @@
             <w:rPr>
               <w:rFonts w:ascii="Times New Roman" w:eastAsiaTheme="minorEastAsia" w:hAnsi="Times New Roman" w:cs="Times New Roman"/>
               <w:noProof/>
+              <w:sz w:val="28"/>
+              <w:szCs w:val="28"/>
               <w:lang w:val="ru-RU"/>
             </w:rPr>
           </w:pPr>
@@ -1926,6 +2223,8 @@
                 <w:rStyle w:val="a8"/>
                 <w:rFonts w:ascii="Times New Roman" w:hAnsi="Times New Roman" w:cs="Times New Roman"/>
                 <w:noProof/>
+                <w:sz w:val="28"/>
+                <w:szCs w:val="28"/>
               </w:rPr>
               <w:t>1.2.1.</w:t>
             </w:r>
@@ -1933,6 +2232,8 @@
               <w:rPr>
                 <w:rFonts w:ascii="Times New Roman" w:eastAsiaTheme="minorEastAsia" w:hAnsi="Times New Roman" w:cs="Times New Roman"/>
                 <w:noProof/>
+                <w:sz w:val="28"/>
+                <w:szCs w:val="28"/>
                 <w:lang w:val="ru-RU"/>
               </w:rPr>
               <w:tab/>
@@ -1942,6 +2243,8 @@
                 <w:rStyle w:val="a8"/>
                 <w:rFonts w:ascii="Times New Roman" w:hAnsi="Times New Roman" w:cs="Times New Roman"/>
                 <w:noProof/>
+                <w:sz w:val="28"/>
+                <w:szCs w:val="28"/>
               </w:rPr>
               <w:t>Требования к обеспечению надёжного функционирования программы</w:t>
             </w:r>
@@ -1950,6 +2253,8 @@
                 <w:rFonts w:ascii="Times New Roman" w:hAnsi="Times New Roman" w:cs="Times New Roman"/>
                 <w:noProof/>
                 <w:webHidden/>
+                <w:sz w:val="28"/>
+                <w:szCs w:val="28"/>
               </w:rPr>
               <w:tab/>
             </w:r>
@@ -1958,6 +2263,8 @@
                 <w:rFonts w:ascii="Times New Roman" w:hAnsi="Times New Roman" w:cs="Times New Roman"/>
                 <w:noProof/>
                 <w:webHidden/>
+                <w:sz w:val="28"/>
+                <w:szCs w:val="28"/>
               </w:rPr>
               <w:fldChar w:fldCharType="begin"/>
             </w:r>
@@ -1966,6 +2273,8 @@
                 <w:rFonts w:ascii="Times New Roman" w:hAnsi="Times New Roman" w:cs="Times New Roman"/>
                 <w:noProof/>
                 <w:webHidden/>
+                <w:sz w:val="28"/>
+                <w:szCs w:val="28"/>
               </w:rPr>
               <w:instrText xml:space="preserve"> PAGEREF _Toc146390656 \h </w:instrText>
             </w:r>
@@ -1974,13 +2283,17 @@
                 <w:rFonts w:ascii="Times New Roman" w:hAnsi="Times New Roman" w:cs="Times New Roman"/>
                 <w:noProof/>
                 <w:webHidden/>
-              </w:rPr>
-            </w:r>
-            <w:r>
-              <w:rPr>
-                <w:rFonts w:ascii="Times New Roman" w:hAnsi="Times New Roman" w:cs="Times New Roman"/>
-                <w:noProof/>
-                <w:webHidden/>
+                <w:sz w:val="28"/>
+                <w:szCs w:val="28"/>
+              </w:rPr>
+            </w:r>
+            <w:r>
+              <w:rPr>
+                <w:rFonts w:ascii="Times New Roman" w:hAnsi="Times New Roman" w:cs="Times New Roman"/>
+                <w:noProof/>
+                <w:webHidden/>
+                <w:sz w:val="28"/>
+                <w:szCs w:val="28"/>
               </w:rPr>
               <w:fldChar w:fldCharType="separate"/>
             </w:r>
@@ -1989,6 +2302,8 @@
                 <w:rFonts w:ascii="Times New Roman" w:hAnsi="Times New Roman" w:cs="Times New Roman"/>
                 <w:noProof/>
                 <w:webHidden/>
+                <w:sz w:val="28"/>
+                <w:szCs w:val="28"/>
               </w:rPr>
               <w:t>4</w:t>
             </w:r>
@@ -1997,6 +2312,8 @@
                 <w:rFonts w:ascii="Times New Roman" w:hAnsi="Times New Roman" w:cs="Times New Roman"/>
                 <w:noProof/>
                 <w:webHidden/>
+                <w:sz w:val="28"/>
+                <w:szCs w:val="28"/>
               </w:rPr>
               <w:fldChar w:fldCharType="end"/>
             </w:r>
@@ -2012,6 +2329,8 @@
             <w:rPr>
               <w:rFonts w:ascii="Times New Roman" w:eastAsiaTheme="minorEastAsia" w:hAnsi="Times New Roman" w:cs="Times New Roman"/>
               <w:noProof/>
+              <w:sz w:val="28"/>
+              <w:szCs w:val="28"/>
               <w:lang w:val="ru-RU"/>
             </w:rPr>
           </w:pPr>
@@ -2021,6 +2340,8 @@
                 <w:rStyle w:val="a8"/>
                 <w:rFonts w:ascii="Times New Roman" w:hAnsi="Times New Roman" w:cs="Times New Roman"/>
                 <w:noProof/>
+                <w:sz w:val="28"/>
+                <w:szCs w:val="28"/>
               </w:rPr>
               <w:t>1.2.2.</w:t>
             </w:r>
@@ -2028,6 +2349,8 @@
               <w:rPr>
                 <w:rFonts w:ascii="Times New Roman" w:eastAsiaTheme="minorEastAsia" w:hAnsi="Times New Roman" w:cs="Times New Roman"/>
                 <w:noProof/>
+                <w:sz w:val="28"/>
+                <w:szCs w:val="28"/>
                 <w:lang w:val="ru-RU"/>
               </w:rPr>
               <w:tab/>
@@ -2037,6 +2360,8 @@
                 <w:rStyle w:val="a8"/>
                 <w:rFonts w:ascii="Times New Roman" w:hAnsi="Times New Roman" w:cs="Times New Roman"/>
                 <w:noProof/>
+                <w:sz w:val="28"/>
+                <w:szCs w:val="28"/>
               </w:rPr>
               <w:t>Время восстановления после отказа</w:t>
             </w:r>
@@ -2045,6 +2370,8 @@
                 <w:rFonts w:ascii="Times New Roman" w:hAnsi="Times New Roman" w:cs="Times New Roman"/>
                 <w:noProof/>
                 <w:webHidden/>
+                <w:sz w:val="28"/>
+                <w:szCs w:val="28"/>
               </w:rPr>
               <w:tab/>
             </w:r>
@@ -2053,6 +2380,8 @@
                 <w:rFonts w:ascii="Times New Roman" w:hAnsi="Times New Roman" w:cs="Times New Roman"/>
                 <w:noProof/>
                 <w:webHidden/>
+                <w:sz w:val="28"/>
+                <w:szCs w:val="28"/>
               </w:rPr>
               <w:fldChar w:fldCharType="begin"/>
             </w:r>
@@ -2061,6 +2390,8 @@
                 <w:rFonts w:ascii="Times New Roman" w:hAnsi="Times New Roman" w:cs="Times New Roman"/>
                 <w:noProof/>
                 <w:webHidden/>
+                <w:sz w:val="28"/>
+                <w:szCs w:val="28"/>
               </w:rPr>
               <w:instrText xml:space="preserve"> PAGEREF _Toc146390657 \h </w:instrText>
             </w:r>
@@ -2069,13 +2400,17 @@
                 <w:rFonts w:ascii="Times New Roman" w:hAnsi="Times New Roman" w:cs="Times New Roman"/>
                 <w:noProof/>
                 <w:webHidden/>
-              </w:rPr>
-            </w:r>
-            <w:r>
-              <w:rPr>
-                <w:rFonts w:ascii="Times New Roman" w:hAnsi="Times New Roman" w:cs="Times New Roman"/>
-                <w:noProof/>
-                <w:webHidden/>
+                <w:sz w:val="28"/>
+                <w:szCs w:val="28"/>
+              </w:rPr>
+            </w:r>
+            <w:r>
+              <w:rPr>
+                <w:rFonts w:ascii="Times New Roman" w:hAnsi="Times New Roman" w:cs="Times New Roman"/>
+                <w:noProof/>
+                <w:webHidden/>
+                <w:sz w:val="28"/>
+                <w:szCs w:val="28"/>
               </w:rPr>
               <w:fldChar w:fldCharType="separate"/>
             </w:r>
@@ -2084,6 +2419,8 @@
                 <w:rFonts w:ascii="Times New Roman" w:hAnsi="Times New Roman" w:cs="Times New Roman"/>
                 <w:noProof/>
                 <w:webHidden/>
+                <w:sz w:val="28"/>
+                <w:szCs w:val="28"/>
               </w:rPr>
               <w:t>5</w:t>
             </w:r>
@@ -2092,6 +2429,8 @@
                 <w:rFonts w:ascii="Times New Roman" w:hAnsi="Times New Roman" w:cs="Times New Roman"/>
                 <w:noProof/>
                 <w:webHidden/>
+                <w:sz w:val="28"/>
+                <w:szCs w:val="28"/>
               </w:rPr>
               <w:fldChar w:fldCharType="end"/>
             </w:r>
@@ -2107,6 +2446,8 @@
             <w:rPr>
               <w:rFonts w:ascii="Times New Roman" w:eastAsiaTheme="minorEastAsia" w:hAnsi="Times New Roman" w:cs="Times New Roman"/>
               <w:noProof/>
+              <w:sz w:val="28"/>
+              <w:szCs w:val="28"/>
               <w:lang w:val="ru-RU"/>
             </w:rPr>
           </w:pPr>
@@ -2116,6 +2457,8 @@
                 <w:rStyle w:val="a8"/>
                 <w:rFonts w:ascii="Times New Roman" w:hAnsi="Times New Roman" w:cs="Times New Roman"/>
                 <w:noProof/>
+                <w:sz w:val="28"/>
+                <w:szCs w:val="28"/>
               </w:rPr>
               <w:t>1.2.3.</w:t>
             </w:r>
@@ -2123,6 +2466,8 @@
               <w:rPr>
                 <w:rFonts w:ascii="Times New Roman" w:eastAsiaTheme="minorEastAsia" w:hAnsi="Times New Roman" w:cs="Times New Roman"/>
                 <w:noProof/>
+                <w:sz w:val="28"/>
+                <w:szCs w:val="28"/>
                 <w:lang w:val="ru-RU"/>
               </w:rPr>
               <w:tab/>
@@ -2132,6 +2477,8 @@
                 <w:rStyle w:val="a8"/>
                 <w:rFonts w:ascii="Times New Roman" w:hAnsi="Times New Roman" w:cs="Times New Roman"/>
                 <w:noProof/>
+                <w:sz w:val="28"/>
+                <w:szCs w:val="28"/>
               </w:rPr>
               <w:t>Отказы из-за некорректных действий пользователей системы</w:t>
             </w:r>
@@ -2140,6 +2487,8 @@
                 <w:rFonts w:ascii="Times New Roman" w:hAnsi="Times New Roman" w:cs="Times New Roman"/>
                 <w:noProof/>
                 <w:webHidden/>
+                <w:sz w:val="28"/>
+                <w:szCs w:val="28"/>
               </w:rPr>
               <w:tab/>
             </w:r>
@@ -2148,6 +2497,8 @@
                 <w:rFonts w:ascii="Times New Roman" w:hAnsi="Times New Roman" w:cs="Times New Roman"/>
                 <w:noProof/>
                 <w:webHidden/>
+                <w:sz w:val="28"/>
+                <w:szCs w:val="28"/>
               </w:rPr>
               <w:fldChar w:fldCharType="begin"/>
             </w:r>
@@ -2156,6 +2507,8 @@
                 <w:rFonts w:ascii="Times New Roman" w:hAnsi="Times New Roman" w:cs="Times New Roman"/>
                 <w:noProof/>
                 <w:webHidden/>
+                <w:sz w:val="28"/>
+                <w:szCs w:val="28"/>
               </w:rPr>
               <w:instrText xml:space="preserve"> PAGEREF _Toc146390658 \h </w:instrText>
             </w:r>
@@ -2164,13 +2517,17 @@
                 <w:rFonts w:ascii="Times New Roman" w:hAnsi="Times New Roman" w:cs="Times New Roman"/>
                 <w:noProof/>
                 <w:webHidden/>
-              </w:rPr>
-            </w:r>
-            <w:r>
-              <w:rPr>
-                <w:rFonts w:ascii="Times New Roman" w:hAnsi="Times New Roman" w:cs="Times New Roman"/>
-                <w:noProof/>
-                <w:webHidden/>
+                <w:sz w:val="28"/>
+                <w:szCs w:val="28"/>
+              </w:rPr>
+            </w:r>
+            <w:r>
+              <w:rPr>
+                <w:rFonts w:ascii="Times New Roman" w:hAnsi="Times New Roman" w:cs="Times New Roman"/>
+                <w:noProof/>
+                <w:webHidden/>
+                <w:sz w:val="28"/>
+                <w:szCs w:val="28"/>
               </w:rPr>
               <w:fldChar w:fldCharType="separate"/>
             </w:r>
@@ -2179,6 +2536,8 @@
                 <w:rFonts w:ascii="Times New Roman" w:hAnsi="Times New Roman" w:cs="Times New Roman"/>
                 <w:noProof/>
                 <w:webHidden/>
+                <w:sz w:val="28"/>
+                <w:szCs w:val="28"/>
               </w:rPr>
               <w:t>5</w:t>
             </w:r>
@@ -2187,6 +2546,8 @@
                 <w:rFonts w:ascii="Times New Roman" w:hAnsi="Times New Roman" w:cs="Times New Roman"/>
                 <w:noProof/>
                 <w:webHidden/>
+                <w:sz w:val="28"/>
+                <w:szCs w:val="28"/>
               </w:rPr>
               <w:fldChar w:fldCharType="end"/>
             </w:r>
@@ -2202,6 +2563,8 @@
             <w:rPr>
               <w:rFonts w:ascii="Times New Roman" w:eastAsiaTheme="minorEastAsia" w:hAnsi="Times New Roman" w:cs="Times New Roman"/>
               <w:noProof/>
+              <w:sz w:val="28"/>
+              <w:szCs w:val="28"/>
               <w:lang w:val="ru-RU"/>
             </w:rPr>
           </w:pPr>
@@ -2211,6 +2574,8 @@
                 <w:rStyle w:val="a8"/>
                 <w:rFonts w:ascii="Times New Roman" w:hAnsi="Times New Roman" w:cs="Times New Roman"/>
                 <w:noProof/>
+                <w:sz w:val="28"/>
+                <w:szCs w:val="28"/>
               </w:rPr>
               <w:t>2.</w:t>
             </w:r>
@@ -2218,6 +2583,8 @@
               <w:rPr>
                 <w:rFonts w:ascii="Times New Roman" w:eastAsiaTheme="minorEastAsia" w:hAnsi="Times New Roman" w:cs="Times New Roman"/>
                 <w:noProof/>
+                <w:sz w:val="28"/>
+                <w:szCs w:val="28"/>
                 <w:lang w:val="ru-RU"/>
               </w:rPr>
               <w:tab/>
@@ -2227,6 +2594,8 @@
                 <w:rStyle w:val="a8"/>
                 <w:rFonts w:ascii="Times New Roman" w:hAnsi="Times New Roman" w:cs="Times New Roman"/>
                 <w:noProof/>
+                <w:sz w:val="28"/>
+                <w:szCs w:val="28"/>
               </w:rPr>
               <w:t>Условия эксплуатации</w:t>
             </w:r>
@@ -2235,6 +2604,8 @@
                 <w:rFonts w:ascii="Times New Roman" w:hAnsi="Times New Roman" w:cs="Times New Roman"/>
                 <w:noProof/>
                 <w:webHidden/>
+                <w:sz w:val="28"/>
+                <w:szCs w:val="28"/>
               </w:rPr>
               <w:tab/>
             </w:r>
@@ -2243,6 +2614,8 @@
                 <w:rFonts w:ascii="Times New Roman" w:hAnsi="Times New Roman" w:cs="Times New Roman"/>
                 <w:noProof/>
                 <w:webHidden/>
+                <w:sz w:val="28"/>
+                <w:szCs w:val="28"/>
               </w:rPr>
               <w:fldChar w:fldCharType="begin"/>
             </w:r>
@@ -2251,6 +2624,8 @@
                 <w:rFonts w:ascii="Times New Roman" w:hAnsi="Times New Roman" w:cs="Times New Roman"/>
                 <w:noProof/>
                 <w:webHidden/>
+                <w:sz w:val="28"/>
+                <w:szCs w:val="28"/>
               </w:rPr>
               <w:instrText xml:space="preserve"> PAGEREF _Toc146390659 \h </w:instrText>
             </w:r>
@@ -2259,13 +2634,17 @@
                 <w:rFonts w:ascii="Times New Roman" w:hAnsi="Times New Roman" w:cs="Times New Roman"/>
                 <w:noProof/>
                 <w:webHidden/>
-              </w:rPr>
-            </w:r>
-            <w:r>
-              <w:rPr>
-                <w:rFonts w:ascii="Times New Roman" w:hAnsi="Times New Roman" w:cs="Times New Roman"/>
-                <w:noProof/>
-                <w:webHidden/>
+                <w:sz w:val="28"/>
+                <w:szCs w:val="28"/>
+              </w:rPr>
+            </w:r>
+            <w:r>
+              <w:rPr>
+                <w:rFonts w:ascii="Times New Roman" w:hAnsi="Times New Roman" w:cs="Times New Roman"/>
+                <w:noProof/>
+                <w:webHidden/>
+                <w:sz w:val="28"/>
+                <w:szCs w:val="28"/>
               </w:rPr>
               <w:fldChar w:fldCharType="separate"/>
             </w:r>
@@ -2274,6 +2653,8 @@
                 <w:rFonts w:ascii="Times New Roman" w:hAnsi="Times New Roman" w:cs="Times New Roman"/>
                 <w:noProof/>
                 <w:webHidden/>
+                <w:sz w:val="28"/>
+                <w:szCs w:val="28"/>
               </w:rPr>
               <w:t>6</w:t>
             </w:r>
@@ -2282,6 +2663,8 @@
                 <w:rFonts w:ascii="Times New Roman" w:hAnsi="Times New Roman" w:cs="Times New Roman"/>
                 <w:noProof/>
                 <w:webHidden/>
+                <w:sz w:val="28"/>
+                <w:szCs w:val="28"/>
               </w:rPr>
               <w:fldChar w:fldCharType="end"/>
             </w:r>
@@ -2297,6 +2680,8 @@
             <w:rPr>
               <w:rFonts w:ascii="Times New Roman" w:eastAsiaTheme="minorEastAsia" w:hAnsi="Times New Roman" w:cs="Times New Roman"/>
               <w:noProof/>
+              <w:sz w:val="28"/>
+              <w:szCs w:val="28"/>
               <w:lang w:val="ru-RU"/>
             </w:rPr>
           </w:pPr>
@@ -2306,6 +2691,8 @@
                 <w:rStyle w:val="a8"/>
                 <w:rFonts w:ascii="Times New Roman" w:hAnsi="Times New Roman" w:cs="Times New Roman"/>
                 <w:noProof/>
+                <w:sz w:val="28"/>
+                <w:szCs w:val="28"/>
               </w:rPr>
               <w:t>2.1.</w:t>
             </w:r>
@@ -2313,6 +2700,8 @@
               <w:rPr>
                 <w:rFonts w:ascii="Times New Roman" w:eastAsiaTheme="minorEastAsia" w:hAnsi="Times New Roman" w:cs="Times New Roman"/>
                 <w:noProof/>
+                <w:sz w:val="28"/>
+                <w:szCs w:val="28"/>
                 <w:lang w:val="ru-RU"/>
               </w:rPr>
               <w:tab/>
@@ -2322,6 +2711,8 @@
                 <w:rStyle w:val="a8"/>
                 <w:rFonts w:ascii="Times New Roman" w:hAnsi="Times New Roman" w:cs="Times New Roman"/>
                 <w:noProof/>
+                <w:sz w:val="28"/>
+                <w:szCs w:val="28"/>
               </w:rPr>
               <w:t>Требования к квалификации и численности персонала</w:t>
             </w:r>
@@ -2330,6 +2721,8 @@
                 <w:rFonts w:ascii="Times New Roman" w:hAnsi="Times New Roman" w:cs="Times New Roman"/>
                 <w:noProof/>
                 <w:webHidden/>
+                <w:sz w:val="28"/>
+                <w:szCs w:val="28"/>
               </w:rPr>
               <w:tab/>
             </w:r>
@@ -2338,6 +2731,8 @@
                 <w:rFonts w:ascii="Times New Roman" w:hAnsi="Times New Roman" w:cs="Times New Roman"/>
                 <w:noProof/>
                 <w:webHidden/>
+                <w:sz w:val="28"/>
+                <w:szCs w:val="28"/>
               </w:rPr>
               <w:fldChar w:fldCharType="begin"/>
             </w:r>
@@ -2346,6 +2741,8 @@
                 <w:rFonts w:ascii="Times New Roman" w:hAnsi="Times New Roman" w:cs="Times New Roman"/>
                 <w:noProof/>
                 <w:webHidden/>
+                <w:sz w:val="28"/>
+                <w:szCs w:val="28"/>
               </w:rPr>
               <w:instrText xml:space="preserve"> PAGEREF _Toc146390660 \h </w:instrText>
             </w:r>
@@ -2354,13 +2751,17 @@
                 <w:rFonts w:ascii="Times New Roman" w:hAnsi="Times New Roman" w:cs="Times New Roman"/>
                 <w:noProof/>
                 <w:webHidden/>
-              </w:rPr>
-            </w:r>
-            <w:r>
-              <w:rPr>
-                <w:rFonts w:ascii="Times New Roman" w:hAnsi="Times New Roman" w:cs="Times New Roman"/>
-                <w:noProof/>
-                <w:webHidden/>
+                <w:sz w:val="28"/>
+                <w:szCs w:val="28"/>
+              </w:rPr>
+            </w:r>
+            <w:r>
+              <w:rPr>
+                <w:rFonts w:ascii="Times New Roman" w:hAnsi="Times New Roman" w:cs="Times New Roman"/>
+                <w:noProof/>
+                <w:webHidden/>
+                <w:sz w:val="28"/>
+                <w:szCs w:val="28"/>
               </w:rPr>
               <w:fldChar w:fldCharType="separate"/>
             </w:r>
@@ -2369,6 +2770,8 @@
                 <w:rFonts w:ascii="Times New Roman" w:hAnsi="Times New Roman" w:cs="Times New Roman"/>
                 <w:noProof/>
                 <w:webHidden/>
+                <w:sz w:val="28"/>
+                <w:szCs w:val="28"/>
               </w:rPr>
               <w:t>6</w:t>
             </w:r>
@@ -2377,6 +2780,8 @@
                 <w:rFonts w:ascii="Times New Roman" w:hAnsi="Times New Roman" w:cs="Times New Roman"/>
                 <w:noProof/>
                 <w:webHidden/>
+                <w:sz w:val="28"/>
+                <w:szCs w:val="28"/>
               </w:rPr>
               <w:fldChar w:fldCharType="end"/>
             </w:r>
@@ -2392,6 +2797,8 @@
             <w:rPr>
               <w:rFonts w:ascii="Times New Roman" w:eastAsiaTheme="minorEastAsia" w:hAnsi="Times New Roman" w:cs="Times New Roman"/>
               <w:noProof/>
+              <w:sz w:val="28"/>
+              <w:szCs w:val="28"/>
               <w:lang w:val="ru-RU"/>
             </w:rPr>
           </w:pPr>
@@ -2401,6 +2808,8 @@
                 <w:rStyle w:val="a8"/>
                 <w:rFonts w:ascii="Times New Roman" w:hAnsi="Times New Roman" w:cs="Times New Roman"/>
                 <w:noProof/>
+                <w:sz w:val="28"/>
+                <w:szCs w:val="28"/>
               </w:rPr>
               <w:t>2.2.</w:t>
             </w:r>
@@ -2408,6 +2817,8 @@
               <w:rPr>
                 <w:rFonts w:ascii="Times New Roman" w:eastAsiaTheme="minorEastAsia" w:hAnsi="Times New Roman" w:cs="Times New Roman"/>
                 <w:noProof/>
+                <w:sz w:val="28"/>
+                <w:szCs w:val="28"/>
                 <w:lang w:val="ru-RU"/>
               </w:rPr>
               <w:tab/>
@@ -2417,6 +2828,8 @@
                 <w:rStyle w:val="a8"/>
                 <w:rFonts w:ascii="Times New Roman" w:hAnsi="Times New Roman" w:cs="Times New Roman"/>
                 <w:noProof/>
+                <w:sz w:val="28"/>
+                <w:szCs w:val="28"/>
               </w:rPr>
               <w:t>Требования к составу и параметрам технических средств</w:t>
             </w:r>
@@ -2425,6 +2838,8 @@
                 <w:rFonts w:ascii="Times New Roman" w:hAnsi="Times New Roman" w:cs="Times New Roman"/>
                 <w:noProof/>
                 <w:webHidden/>
+                <w:sz w:val="28"/>
+                <w:szCs w:val="28"/>
               </w:rPr>
               <w:tab/>
             </w:r>
@@ -2433,6 +2848,8 @@
                 <w:rFonts w:ascii="Times New Roman" w:hAnsi="Times New Roman" w:cs="Times New Roman"/>
                 <w:noProof/>
                 <w:webHidden/>
+                <w:sz w:val="28"/>
+                <w:szCs w:val="28"/>
               </w:rPr>
               <w:fldChar w:fldCharType="begin"/>
             </w:r>
@@ -2441,6 +2858,8 @@
                 <w:rFonts w:ascii="Times New Roman" w:hAnsi="Times New Roman" w:cs="Times New Roman"/>
                 <w:noProof/>
                 <w:webHidden/>
+                <w:sz w:val="28"/>
+                <w:szCs w:val="28"/>
               </w:rPr>
               <w:instrText xml:space="preserve"> PAGEREF _Toc146390661 \h </w:instrText>
             </w:r>
@@ -2449,13 +2868,17 @@
                 <w:rFonts w:ascii="Times New Roman" w:hAnsi="Times New Roman" w:cs="Times New Roman"/>
                 <w:noProof/>
                 <w:webHidden/>
-              </w:rPr>
-            </w:r>
-            <w:r>
-              <w:rPr>
-                <w:rFonts w:ascii="Times New Roman" w:hAnsi="Times New Roman" w:cs="Times New Roman"/>
-                <w:noProof/>
-                <w:webHidden/>
+                <w:sz w:val="28"/>
+                <w:szCs w:val="28"/>
+              </w:rPr>
+            </w:r>
+            <w:r>
+              <w:rPr>
+                <w:rFonts w:ascii="Times New Roman" w:hAnsi="Times New Roman" w:cs="Times New Roman"/>
+                <w:noProof/>
+                <w:webHidden/>
+                <w:sz w:val="28"/>
+                <w:szCs w:val="28"/>
               </w:rPr>
               <w:fldChar w:fldCharType="separate"/>
             </w:r>
@@ -2464,6 +2887,8 @@
                 <w:rFonts w:ascii="Times New Roman" w:hAnsi="Times New Roman" w:cs="Times New Roman"/>
                 <w:noProof/>
                 <w:webHidden/>
+                <w:sz w:val="28"/>
+                <w:szCs w:val="28"/>
               </w:rPr>
               <w:t>6</w:t>
             </w:r>
@@ -2472,6 +2897,8 @@
                 <w:rFonts w:ascii="Times New Roman" w:hAnsi="Times New Roman" w:cs="Times New Roman"/>
                 <w:noProof/>
                 <w:webHidden/>
+                <w:sz w:val="28"/>
+                <w:szCs w:val="28"/>
               </w:rPr>
               <w:fldChar w:fldCharType="end"/>
             </w:r>
@@ -2487,6 +2914,8 @@
             <w:rPr>
               <w:rFonts w:ascii="Times New Roman" w:eastAsiaTheme="minorEastAsia" w:hAnsi="Times New Roman" w:cs="Times New Roman"/>
               <w:noProof/>
+              <w:sz w:val="28"/>
+              <w:szCs w:val="28"/>
               <w:lang w:val="ru-RU"/>
             </w:rPr>
           </w:pPr>
@@ -2496,6 +2925,8 @@
                 <w:rStyle w:val="a8"/>
                 <w:rFonts w:ascii="Times New Roman" w:hAnsi="Times New Roman" w:cs="Times New Roman"/>
                 <w:noProof/>
+                <w:sz w:val="28"/>
+                <w:szCs w:val="28"/>
               </w:rPr>
               <w:t>2.2.1.</w:t>
             </w:r>
@@ -2503,6 +2934,8 @@
               <w:rPr>
                 <w:rFonts w:ascii="Times New Roman" w:eastAsiaTheme="minorEastAsia" w:hAnsi="Times New Roman" w:cs="Times New Roman"/>
                 <w:noProof/>
+                <w:sz w:val="28"/>
+                <w:szCs w:val="28"/>
                 <w:lang w:val="ru-RU"/>
               </w:rPr>
               <w:tab/>
@@ -2512,6 +2945,8 @@
                 <w:rStyle w:val="a8"/>
                 <w:rFonts w:ascii="Times New Roman" w:hAnsi="Times New Roman" w:cs="Times New Roman"/>
                 <w:noProof/>
+                <w:sz w:val="28"/>
+                <w:szCs w:val="28"/>
               </w:rPr>
               <w:t>IBM-совместимый персональный компьютер (ПК) с достаточной вычислительной мощностью, памятью и ёмкостью памяти для работы с системой управления библиотечными коллекциями;</w:t>
             </w:r>
@@ -2520,6 +2955,8 @@
                 <w:rFonts w:ascii="Times New Roman" w:hAnsi="Times New Roman" w:cs="Times New Roman"/>
                 <w:noProof/>
                 <w:webHidden/>
+                <w:sz w:val="28"/>
+                <w:szCs w:val="28"/>
               </w:rPr>
               <w:tab/>
             </w:r>
@@ -2528,6 +2965,8 @@
                 <w:rFonts w:ascii="Times New Roman" w:hAnsi="Times New Roman" w:cs="Times New Roman"/>
                 <w:noProof/>
                 <w:webHidden/>
+                <w:sz w:val="28"/>
+                <w:szCs w:val="28"/>
               </w:rPr>
               <w:fldChar w:fldCharType="begin"/>
             </w:r>
@@ -2536,6 +2975,8 @@
                 <w:rFonts w:ascii="Times New Roman" w:hAnsi="Times New Roman" w:cs="Times New Roman"/>
                 <w:noProof/>
                 <w:webHidden/>
+                <w:sz w:val="28"/>
+                <w:szCs w:val="28"/>
               </w:rPr>
               <w:instrText xml:space="preserve"> PAGEREF _Toc146390662 \h </w:instrText>
             </w:r>
@@ -2544,13 +2985,17 @@
                 <w:rFonts w:ascii="Times New Roman" w:hAnsi="Times New Roman" w:cs="Times New Roman"/>
                 <w:noProof/>
                 <w:webHidden/>
-              </w:rPr>
-            </w:r>
-            <w:r>
-              <w:rPr>
-                <w:rFonts w:ascii="Times New Roman" w:hAnsi="Times New Roman" w:cs="Times New Roman"/>
-                <w:noProof/>
-                <w:webHidden/>
+                <w:sz w:val="28"/>
+                <w:szCs w:val="28"/>
+              </w:rPr>
+            </w:r>
+            <w:r>
+              <w:rPr>
+                <w:rFonts w:ascii="Times New Roman" w:hAnsi="Times New Roman" w:cs="Times New Roman"/>
+                <w:noProof/>
+                <w:webHidden/>
+                <w:sz w:val="28"/>
+                <w:szCs w:val="28"/>
               </w:rPr>
               <w:fldChar w:fldCharType="separate"/>
             </w:r>
@@ -2559,6 +3004,8 @@
                 <w:rFonts w:ascii="Times New Roman" w:hAnsi="Times New Roman" w:cs="Times New Roman"/>
                 <w:noProof/>
                 <w:webHidden/>
+                <w:sz w:val="28"/>
+                <w:szCs w:val="28"/>
               </w:rPr>
               <w:t>6</w:t>
             </w:r>
@@ -2567,6 +3014,8 @@
                 <w:rFonts w:ascii="Times New Roman" w:hAnsi="Times New Roman" w:cs="Times New Roman"/>
                 <w:noProof/>
                 <w:webHidden/>
+                <w:sz w:val="28"/>
+                <w:szCs w:val="28"/>
               </w:rPr>
               <w:fldChar w:fldCharType="end"/>
             </w:r>
@@ -2582,6 +3031,8 @@
             <w:rPr>
               <w:rFonts w:ascii="Times New Roman" w:eastAsiaTheme="minorEastAsia" w:hAnsi="Times New Roman" w:cs="Times New Roman"/>
               <w:noProof/>
+              <w:sz w:val="28"/>
+              <w:szCs w:val="28"/>
               <w:lang w:val="ru-RU"/>
             </w:rPr>
           </w:pPr>
@@ -2591,6 +3042,8 @@
                 <w:rStyle w:val="a8"/>
                 <w:rFonts w:ascii="Times New Roman" w:hAnsi="Times New Roman" w:cs="Times New Roman"/>
                 <w:noProof/>
+                <w:sz w:val="28"/>
+                <w:szCs w:val="28"/>
               </w:rPr>
               <w:t>2.2.2.</w:t>
             </w:r>
@@ -2598,6 +3051,8 @@
               <w:rPr>
                 <w:rFonts w:ascii="Times New Roman" w:eastAsiaTheme="minorEastAsia" w:hAnsi="Times New Roman" w:cs="Times New Roman"/>
                 <w:noProof/>
+                <w:sz w:val="28"/>
+                <w:szCs w:val="28"/>
                 <w:lang w:val="ru-RU"/>
               </w:rPr>
               <w:tab/>
@@ -2607,6 +3062,8 @@
                 <w:rStyle w:val="a8"/>
                 <w:rFonts w:ascii="Times New Roman" w:hAnsi="Times New Roman" w:cs="Times New Roman"/>
                 <w:noProof/>
+                <w:sz w:val="28"/>
+                <w:szCs w:val="28"/>
               </w:rPr>
               <w:t>Совместимая серверная операционная система, например Windows Server, Linux или macOS Server;</w:t>
             </w:r>
@@ -2615,6 +3072,8 @@
                 <w:rFonts w:ascii="Times New Roman" w:hAnsi="Times New Roman" w:cs="Times New Roman"/>
                 <w:noProof/>
                 <w:webHidden/>
+                <w:sz w:val="28"/>
+                <w:szCs w:val="28"/>
               </w:rPr>
               <w:tab/>
             </w:r>
@@ -2623,6 +3082,8 @@
                 <w:rFonts w:ascii="Times New Roman" w:hAnsi="Times New Roman" w:cs="Times New Roman"/>
                 <w:noProof/>
                 <w:webHidden/>
+                <w:sz w:val="28"/>
+                <w:szCs w:val="28"/>
               </w:rPr>
               <w:fldChar w:fldCharType="begin"/>
             </w:r>
@@ -2631,6 +3092,8 @@
                 <w:rFonts w:ascii="Times New Roman" w:hAnsi="Times New Roman" w:cs="Times New Roman"/>
                 <w:noProof/>
                 <w:webHidden/>
+                <w:sz w:val="28"/>
+                <w:szCs w:val="28"/>
               </w:rPr>
               <w:instrText xml:space="preserve"> PAGEREF _Toc146390663 \h </w:instrText>
             </w:r>
@@ -2639,13 +3102,17 @@
                 <w:rFonts w:ascii="Times New Roman" w:hAnsi="Times New Roman" w:cs="Times New Roman"/>
                 <w:noProof/>
                 <w:webHidden/>
-              </w:rPr>
-            </w:r>
-            <w:r>
-              <w:rPr>
-                <w:rFonts w:ascii="Times New Roman" w:hAnsi="Times New Roman" w:cs="Times New Roman"/>
-                <w:noProof/>
-                <w:webHidden/>
+                <w:sz w:val="28"/>
+                <w:szCs w:val="28"/>
+              </w:rPr>
+            </w:r>
+            <w:r>
+              <w:rPr>
+                <w:rFonts w:ascii="Times New Roman" w:hAnsi="Times New Roman" w:cs="Times New Roman"/>
+                <w:noProof/>
+                <w:webHidden/>
+                <w:sz w:val="28"/>
+                <w:szCs w:val="28"/>
               </w:rPr>
               <w:fldChar w:fldCharType="separate"/>
             </w:r>
@@ -2654,6 +3121,8 @@
                 <w:rFonts w:ascii="Times New Roman" w:hAnsi="Times New Roman" w:cs="Times New Roman"/>
                 <w:noProof/>
                 <w:webHidden/>
+                <w:sz w:val="28"/>
+                <w:szCs w:val="28"/>
               </w:rPr>
               <w:t>6</w:t>
             </w:r>
@@ -2662,6 +3131,8 @@
                 <w:rFonts w:ascii="Times New Roman" w:hAnsi="Times New Roman" w:cs="Times New Roman"/>
                 <w:noProof/>
                 <w:webHidden/>
+                <w:sz w:val="28"/>
+                <w:szCs w:val="28"/>
               </w:rPr>
               <w:fldChar w:fldCharType="end"/>
             </w:r>
@@ -2677,6 +3148,8 @@
             <w:rPr>
               <w:rFonts w:ascii="Times New Roman" w:eastAsiaTheme="minorEastAsia" w:hAnsi="Times New Roman" w:cs="Times New Roman"/>
               <w:noProof/>
+              <w:sz w:val="28"/>
+              <w:szCs w:val="28"/>
               <w:lang w:val="ru-RU"/>
             </w:rPr>
           </w:pPr>
@@ -2686,6 +3159,8 @@
                 <w:rStyle w:val="a8"/>
                 <w:rFonts w:ascii="Times New Roman" w:hAnsi="Times New Roman" w:cs="Times New Roman"/>
                 <w:noProof/>
+                <w:sz w:val="28"/>
+                <w:szCs w:val="28"/>
               </w:rPr>
               <w:t>2.2.3.</w:t>
             </w:r>
@@ -2693,6 +3168,8 @@
               <w:rPr>
                 <w:rFonts w:ascii="Times New Roman" w:eastAsiaTheme="minorEastAsia" w:hAnsi="Times New Roman" w:cs="Times New Roman"/>
                 <w:noProof/>
+                <w:sz w:val="28"/>
+                <w:szCs w:val="28"/>
                 <w:lang w:val="ru-RU"/>
               </w:rPr>
               <w:tab/>
@@ -2702,6 +3179,8 @@
                 <w:rStyle w:val="a8"/>
                 <w:rFonts w:ascii="Times New Roman" w:hAnsi="Times New Roman" w:cs="Times New Roman"/>
                 <w:noProof/>
+                <w:sz w:val="28"/>
+                <w:szCs w:val="28"/>
               </w:rPr>
               <w:t>Программное обеспечение веб-сервера, такое как Apache HTTP Server.</w:t>
             </w:r>
@@ -2710,6 +3189,8 @@
                 <w:rFonts w:ascii="Times New Roman" w:hAnsi="Times New Roman" w:cs="Times New Roman"/>
                 <w:noProof/>
                 <w:webHidden/>
+                <w:sz w:val="28"/>
+                <w:szCs w:val="28"/>
               </w:rPr>
               <w:tab/>
             </w:r>
@@ -2718,6 +3199,8 @@
                 <w:rFonts w:ascii="Times New Roman" w:hAnsi="Times New Roman" w:cs="Times New Roman"/>
                 <w:noProof/>
                 <w:webHidden/>
+                <w:sz w:val="28"/>
+                <w:szCs w:val="28"/>
               </w:rPr>
               <w:fldChar w:fldCharType="begin"/>
             </w:r>
@@ -2726,6 +3209,8 @@
                 <w:rFonts w:ascii="Times New Roman" w:hAnsi="Times New Roman" w:cs="Times New Roman"/>
                 <w:noProof/>
                 <w:webHidden/>
+                <w:sz w:val="28"/>
+                <w:szCs w:val="28"/>
               </w:rPr>
               <w:instrText xml:space="preserve"> PAGEREF _Toc146390664 \h </w:instrText>
             </w:r>
@@ -2734,13 +3219,17 @@
                 <w:rFonts w:ascii="Times New Roman" w:hAnsi="Times New Roman" w:cs="Times New Roman"/>
                 <w:noProof/>
                 <w:webHidden/>
-              </w:rPr>
-            </w:r>
-            <w:r>
-              <w:rPr>
-                <w:rFonts w:ascii="Times New Roman" w:hAnsi="Times New Roman" w:cs="Times New Roman"/>
-                <w:noProof/>
-                <w:webHidden/>
+                <w:sz w:val="28"/>
+                <w:szCs w:val="28"/>
+              </w:rPr>
+            </w:r>
+            <w:r>
+              <w:rPr>
+                <w:rFonts w:ascii="Times New Roman" w:hAnsi="Times New Roman" w:cs="Times New Roman"/>
+                <w:noProof/>
+                <w:webHidden/>
+                <w:sz w:val="28"/>
+                <w:szCs w:val="28"/>
               </w:rPr>
               <w:fldChar w:fldCharType="separate"/>
             </w:r>
@@ -2749,6 +3238,8 @@
                 <w:rFonts w:ascii="Times New Roman" w:hAnsi="Times New Roman" w:cs="Times New Roman"/>
                 <w:noProof/>
                 <w:webHidden/>
+                <w:sz w:val="28"/>
+                <w:szCs w:val="28"/>
               </w:rPr>
               <w:t>6</w:t>
             </w:r>
@@ -2757,6 +3248,8 @@
                 <w:rFonts w:ascii="Times New Roman" w:hAnsi="Times New Roman" w:cs="Times New Roman"/>
                 <w:noProof/>
                 <w:webHidden/>
+                <w:sz w:val="28"/>
+                <w:szCs w:val="28"/>
               </w:rPr>
               <w:fldChar w:fldCharType="end"/>
             </w:r>
@@ -2772,6 +3265,8 @@
             <w:rPr>
               <w:rFonts w:ascii="Times New Roman" w:eastAsiaTheme="minorEastAsia" w:hAnsi="Times New Roman" w:cs="Times New Roman"/>
               <w:noProof/>
+              <w:sz w:val="28"/>
+              <w:szCs w:val="28"/>
               <w:lang w:val="ru-RU"/>
             </w:rPr>
           </w:pPr>
@@ -2781,6 +3276,8 @@
                 <w:rStyle w:val="a8"/>
                 <w:rFonts w:ascii="Times New Roman" w:hAnsi="Times New Roman" w:cs="Times New Roman"/>
                 <w:noProof/>
+                <w:sz w:val="28"/>
+                <w:szCs w:val="28"/>
               </w:rPr>
               <w:t>2.2.4.</w:t>
             </w:r>
@@ -2788,6 +3285,8 @@
               <w:rPr>
                 <w:rFonts w:ascii="Times New Roman" w:eastAsiaTheme="minorEastAsia" w:hAnsi="Times New Roman" w:cs="Times New Roman"/>
                 <w:noProof/>
+                <w:sz w:val="28"/>
+                <w:szCs w:val="28"/>
                 <w:lang w:val="ru-RU"/>
               </w:rPr>
               <w:tab/>
@@ -2797,6 +3296,8 @@
                 <w:rStyle w:val="a8"/>
                 <w:rFonts w:ascii="Times New Roman" w:hAnsi="Times New Roman" w:cs="Times New Roman"/>
                 <w:noProof/>
+                <w:sz w:val="28"/>
+                <w:szCs w:val="28"/>
               </w:rPr>
               <w:t xml:space="preserve">Языки программирования и платформы, необходимые для разработки и поддержки системы, такие как </w:t>
             </w:r>
@@ -2805,6 +3306,8 @@
                 <w:rStyle w:val="a8"/>
                 <w:rFonts w:ascii="Times New Roman" w:hAnsi="Times New Roman" w:cs="Times New Roman"/>
                 <w:noProof/>
+                <w:sz w:val="28"/>
+                <w:szCs w:val="28"/>
                 <w:lang w:val="en-US"/>
               </w:rPr>
               <w:t>HTML</w:t>
@@ -2814,6 +3317,8 @@
                 <w:rStyle w:val="a8"/>
                 <w:rFonts w:ascii="Times New Roman" w:hAnsi="Times New Roman" w:cs="Times New Roman"/>
                 <w:noProof/>
+                <w:sz w:val="28"/>
+                <w:szCs w:val="28"/>
               </w:rPr>
               <w:t xml:space="preserve">, </w:t>
             </w:r>
@@ -2822,6 +3327,8 @@
                 <w:rStyle w:val="a8"/>
                 <w:rFonts w:ascii="Times New Roman" w:hAnsi="Times New Roman" w:cs="Times New Roman"/>
                 <w:noProof/>
+                <w:sz w:val="28"/>
+                <w:szCs w:val="28"/>
                 <w:lang w:val="en-US"/>
               </w:rPr>
               <w:t>CSS</w:t>
@@ -2831,6 +3338,8 @@
                 <w:rStyle w:val="a8"/>
                 <w:rFonts w:ascii="Times New Roman" w:hAnsi="Times New Roman" w:cs="Times New Roman"/>
                 <w:noProof/>
+                <w:sz w:val="28"/>
+                <w:szCs w:val="28"/>
               </w:rPr>
               <w:t xml:space="preserve">, </w:t>
             </w:r>
@@ -2839,6 +3348,8 @@
                 <w:rStyle w:val="a8"/>
                 <w:rFonts w:ascii="Times New Roman" w:hAnsi="Times New Roman" w:cs="Times New Roman"/>
                 <w:noProof/>
+                <w:sz w:val="28"/>
+                <w:szCs w:val="28"/>
                 <w:lang w:val="en-US"/>
               </w:rPr>
               <w:t>JavaScript</w:t>
@@ -2848,6 +3359,8 @@
                 <w:rStyle w:val="a8"/>
                 <w:rFonts w:ascii="Times New Roman" w:hAnsi="Times New Roman" w:cs="Times New Roman"/>
                 <w:noProof/>
+                <w:sz w:val="28"/>
+                <w:szCs w:val="28"/>
               </w:rPr>
               <w:t xml:space="preserve">, </w:t>
             </w:r>
@@ -2856,6 +3369,8 @@
                 <w:rStyle w:val="a8"/>
                 <w:rFonts w:ascii="Times New Roman" w:hAnsi="Times New Roman" w:cs="Times New Roman"/>
                 <w:noProof/>
+                <w:sz w:val="28"/>
+                <w:szCs w:val="28"/>
                 <w:lang w:val="en-US"/>
               </w:rPr>
               <w:t>PHP</w:t>
@@ -2865,6 +3380,8 @@
                 <w:rStyle w:val="a8"/>
                 <w:rFonts w:ascii="Times New Roman" w:hAnsi="Times New Roman" w:cs="Times New Roman"/>
                 <w:noProof/>
+                <w:sz w:val="28"/>
+                <w:szCs w:val="28"/>
               </w:rPr>
               <w:t xml:space="preserve">, </w:t>
             </w:r>
@@ -2873,6 +3390,8 @@
                 <w:rStyle w:val="a8"/>
                 <w:rFonts w:ascii="Times New Roman" w:hAnsi="Times New Roman" w:cs="Times New Roman"/>
                 <w:noProof/>
+                <w:sz w:val="28"/>
+                <w:szCs w:val="28"/>
                 <w:lang w:val="en-US"/>
               </w:rPr>
               <w:t>MySQL</w:t>
@@ -2882,6 +3401,8 @@
                 <w:rStyle w:val="a8"/>
                 <w:rFonts w:ascii="Times New Roman" w:hAnsi="Times New Roman" w:cs="Times New Roman"/>
                 <w:noProof/>
+                <w:sz w:val="28"/>
+                <w:szCs w:val="28"/>
               </w:rPr>
               <w:t>.</w:t>
             </w:r>
@@ -2890,6 +3411,8 @@
                 <w:rFonts w:ascii="Times New Roman" w:hAnsi="Times New Roman" w:cs="Times New Roman"/>
                 <w:noProof/>
                 <w:webHidden/>
+                <w:sz w:val="28"/>
+                <w:szCs w:val="28"/>
               </w:rPr>
               <w:tab/>
             </w:r>
@@ -2898,6 +3421,8 @@
                 <w:rFonts w:ascii="Times New Roman" w:hAnsi="Times New Roman" w:cs="Times New Roman"/>
                 <w:noProof/>
                 <w:webHidden/>
+                <w:sz w:val="28"/>
+                <w:szCs w:val="28"/>
               </w:rPr>
               <w:fldChar w:fldCharType="begin"/>
             </w:r>
@@ -2906,6 +3431,8 @@
                 <w:rFonts w:ascii="Times New Roman" w:hAnsi="Times New Roman" w:cs="Times New Roman"/>
                 <w:noProof/>
                 <w:webHidden/>
+                <w:sz w:val="28"/>
+                <w:szCs w:val="28"/>
               </w:rPr>
               <w:instrText xml:space="preserve"> PAGEREF _Toc146390665 \h </w:instrText>
             </w:r>
@@ -2914,13 +3441,17 @@
                 <w:rFonts w:ascii="Times New Roman" w:hAnsi="Times New Roman" w:cs="Times New Roman"/>
                 <w:noProof/>
                 <w:webHidden/>
-              </w:rPr>
-            </w:r>
-            <w:r>
-              <w:rPr>
-                <w:rFonts w:ascii="Times New Roman" w:hAnsi="Times New Roman" w:cs="Times New Roman"/>
-                <w:noProof/>
-                <w:webHidden/>
+                <w:sz w:val="28"/>
+                <w:szCs w:val="28"/>
+              </w:rPr>
+            </w:r>
+            <w:r>
+              <w:rPr>
+                <w:rFonts w:ascii="Times New Roman" w:hAnsi="Times New Roman" w:cs="Times New Roman"/>
+                <w:noProof/>
+                <w:webHidden/>
+                <w:sz w:val="28"/>
+                <w:szCs w:val="28"/>
               </w:rPr>
               <w:fldChar w:fldCharType="separate"/>
             </w:r>
@@ -2929,6 +3460,8 @@
                 <w:rFonts w:ascii="Times New Roman" w:hAnsi="Times New Roman" w:cs="Times New Roman"/>
                 <w:noProof/>
                 <w:webHidden/>
+                <w:sz w:val="28"/>
+                <w:szCs w:val="28"/>
               </w:rPr>
               <w:t>6</w:t>
             </w:r>
@@ -2937,6 +3470,8 @@
                 <w:rFonts w:ascii="Times New Roman" w:hAnsi="Times New Roman" w:cs="Times New Roman"/>
                 <w:noProof/>
                 <w:webHidden/>
+                <w:sz w:val="28"/>
+                <w:szCs w:val="28"/>
               </w:rPr>
               <w:fldChar w:fldCharType="end"/>
             </w:r>
@@ -2952,6 +3487,8 @@
             <w:rPr>
               <w:rFonts w:ascii="Times New Roman" w:eastAsiaTheme="minorEastAsia" w:hAnsi="Times New Roman" w:cs="Times New Roman"/>
               <w:noProof/>
+              <w:sz w:val="28"/>
+              <w:szCs w:val="28"/>
               <w:lang w:val="ru-RU"/>
             </w:rPr>
           </w:pPr>
@@ -2961,6 +3498,8 @@
                 <w:rStyle w:val="a8"/>
                 <w:rFonts w:ascii="Times New Roman" w:hAnsi="Times New Roman" w:cs="Times New Roman"/>
                 <w:noProof/>
+                <w:sz w:val="28"/>
+                <w:szCs w:val="28"/>
               </w:rPr>
               <w:t>2.3.</w:t>
             </w:r>
@@ -2968,6 +3507,8 @@
               <w:rPr>
                 <w:rFonts w:ascii="Times New Roman" w:eastAsiaTheme="minorEastAsia" w:hAnsi="Times New Roman" w:cs="Times New Roman"/>
                 <w:noProof/>
+                <w:sz w:val="28"/>
+                <w:szCs w:val="28"/>
                 <w:lang w:val="ru-RU"/>
               </w:rPr>
               <w:tab/>
@@ -2977,6 +3518,8 @@
                 <w:rStyle w:val="a8"/>
                 <w:rFonts w:ascii="Times New Roman" w:hAnsi="Times New Roman" w:cs="Times New Roman"/>
                 <w:noProof/>
+                <w:sz w:val="28"/>
+                <w:szCs w:val="28"/>
               </w:rPr>
               <w:t>Требования к информационной и программной совместимости</w:t>
             </w:r>
@@ -2985,6 +3528,8 @@
                 <w:rFonts w:ascii="Times New Roman" w:hAnsi="Times New Roman" w:cs="Times New Roman"/>
                 <w:noProof/>
                 <w:webHidden/>
+                <w:sz w:val="28"/>
+                <w:szCs w:val="28"/>
               </w:rPr>
               <w:tab/>
             </w:r>
@@ -2993,6 +3538,8 @@
                 <w:rFonts w:ascii="Times New Roman" w:hAnsi="Times New Roman" w:cs="Times New Roman"/>
                 <w:noProof/>
                 <w:webHidden/>
+                <w:sz w:val="28"/>
+                <w:szCs w:val="28"/>
               </w:rPr>
               <w:fldChar w:fldCharType="begin"/>
             </w:r>
@@ -3001,6 +3548,8 @@
                 <w:rFonts w:ascii="Times New Roman" w:hAnsi="Times New Roman" w:cs="Times New Roman"/>
                 <w:noProof/>
                 <w:webHidden/>
+                <w:sz w:val="28"/>
+                <w:szCs w:val="28"/>
               </w:rPr>
               <w:instrText xml:space="preserve"> PAGEREF _Toc146390666 \h </w:instrText>
             </w:r>
@@ -3009,13 +3558,17 @@
                 <w:rFonts w:ascii="Times New Roman" w:hAnsi="Times New Roman" w:cs="Times New Roman"/>
                 <w:noProof/>
                 <w:webHidden/>
-              </w:rPr>
-            </w:r>
-            <w:r>
-              <w:rPr>
-                <w:rFonts w:ascii="Times New Roman" w:hAnsi="Times New Roman" w:cs="Times New Roman"/>
-                <w:noProof/>
-                <w:webHidden/>
+                <w:sz w:val="28"/>
+                <w:szCs w:val="28"/>
+              </w:rPr>
+            </w:r>
+            <w:r>
+              <w:rPr>
+                <w:rFonts w:ascii="Times New Roman" w:hAnsi="Times New Roman" w:cs="Times New Roman"/>
+                <w:noProof/>
+                <w:webHidden/>
+                <w:sz w:val="28"/>
+                <w:szCs w:val="28"/>
               </w:rPr>
               <w:fldChar w:fldCharType="separate"/>
             </w:r>
@@ -3024,6 +3577,8 @@
                 <w:rFonts w:ascii="Times New Roman" w:hAnsi="Times New Roman" w:cs="Times New Roman"/>
                 <w:noProof/>
                 <w:webHidden/>
+                <w:sz w:val="28"/>
+                <w:szCs w:val="28"/>
               </w:rPr>
               <w:t>7</w:t>
             </w:r>
@@ -3032,6 +3587,8 @@
                 <w:rFonts w:ascii="Times New Roman" w:hAnsi="Times New Roman" w:cs="Times New Roman"/>
                 <w:noProof/>
                 <w:webHidden/>
+                <w:sz w:val="28"/>
+                <w:szCs w:val="28"/>
               </w:rPr>
               <w:fldChar w:fldCharType="end"/>
             </w:r>
@@ -3047,6 +3604,8 @@
             <w:rPr>
               <w:rFonts w:ascii="Times New Roman" w:eastAsiaTheme="minorEastAsia" w:hAnsi="Times New Roman" w:cs="Times New Roman"/>
               <w:noProof/>
+              <w:sz w:val="28"/>
+              <w:szCs w:val="28"/>
               <w:lang w:val="ru-RU"/>
             </w:rPr>
           </w:pPr>
@@ -3056,6 +3615,8 @@
                 <w:rStyle w:val="a8"/>
                 <w:rFonts w:ascii="Times New Roman" w:hAnsi="Times New Roman" w:cs="Times New Roman"/>
                 <w:noProof/>
+                <w:sz w:val="28"/>
+                <w:szCs w:val="28"/>
               </w:rPr>
               <w:t>2.3.1.</w:t>
             </w:r>
@@ -3063,6 +3624,8 @@
               <w:rPr>
                 <w:rFonts w:ascii="Times New Roman" w:eastAsiaTheme="minorEastAsia" w:hAnsi="Times New Roman" w:cs="Times New Roman"/>
                 <w:noProof/>
+                <w:sz w:val="28"/>
+                <w:szCs w:val="28"/>
                 <w:lang w:val="ru-RU"/>
               </w:rPr>
               <w:tab/>
@@ -3072,6 +3635,8 @@
                 <w:rStyle w:val="a8"/>
                 <w:rFonts w:ascii="Times New Roman" w:hAnsi="Times New Roman" w:cs="Times New Roman"/>
                 <w:noProof/>
+                <w:sz w:val="28"/>
+                <w:szCs w:val="28"/>
               </w:rPr>
               <w:t>Требования к информационным структурам и методам решения</w:t>
             </w:r>
@@ -3080,6 +3645,8 @@
                 <w:rFonts w:ascii="Times New Roman" w:hAnsi="Times New Roman" w:cs="Times New Roman"/>
                 <w:noProof/>
                 <w:webHidden/>
+                <w:sz w:val="28"/>
+                <w:szCs w:val="28"/>
               </w:rPr>
               <w:tab/>
             </w:r>
@@ -3088,6 +3655,8 @@
                 <w:rFonts w:ascii="Times New Roman" w:hAnsi="Times New Roman" w:cs="Times New Roman"/>
                 <w:noProof/>
                 <w:webHidden/>
+                <w:sz w:val="28"/>
+                <w:szCs w:val="28"/>
               </w:rPr>
               <w:fldChar w:fldCharType="begin"/>
             </w:r>
@@ -3096,6 +3665,8 @@
                 <w:rFonts w:ascii="Times New Roman" w:hAnsi="Times New Roman" w:cs="Times New Roman"/>
                 <w:noProof/>
                 <w:webHidden/>
+                <w:sz w:val="28"/>
+                <w:szCs w:val="28"/>
               </w:rPr>
               <w:instrText xml:space="preserve"> PAGEREF _Toc146390667 \h </w:instrText>
             </w:r>
@@ -3104,13 +3675,17 @@
                 <w:rFonts w:ascii="Times New Roman" w:hAnsi="Times New Roman" w:cs="Times New Roman"/>
                 <w:noProof/>
                 <w:webHidden/>
-              </w:rPr>
-            </w:r>
-            <w:r>
-              <w:rPr>
-                <w:rFonts w:ascii="Times New Roman" w:hAnsi="Times New Roman" w:cs="Times New Roman"/>
-                <w:noProof/>
-                <w:webHidden/>
+                <w:sz w:val="28"/>
+                <w:szCs w:val="28"/>
+              </w:rPr>
+            </w:r>
+            <w:r>
+              <w:rPr>
+                <w:rFonts w:ascii="Times New Roman" w:hAnsi="Times New Roman" w:cs="Times New Roman"/>
+                <w:noProof/>
+                <w:webHidden/>
+                <w:sz w:val="28"/>
+                <w:szCs w:val="28"/>
               </w:rPr>
               <w:fldChar w:fldCharType="separate"/>
             </w:r>
@@ -3119,6 +3694,8 @@
                 <w:rFonts w:ascii="Times New Roman" w:hAnsi="Times New Roman" w:cs="Times New Roman"/>
                 <w:noProof/>
                 <w:webHidden/>
+                <w:sz w:val="28"/>
+                <w:szCs w:val="28"/>
               </w:rPr>
               <w:t>7</w:t>
             </w:r>
@@ -3127,6 +3704,8 @@
                 <w:rFonts w:ascii="Times New Roman" w:hAnsi="Times New Roman" w:cs="Times New Roman"/>
                 <w:noProof/>
                 <w:webHidden/>
+                <w:sz w:val="28"/>
+                <w:szCs w:val="28"/>
               </w:rPr>
               <w:fldChar w:fldCharType="end"/>
             </w:r>
@@ -3142,6 +3721,8 @@
             <w:rPr>
               <w:rFonts w:ascii="Times New Roman" w:eastAsiaTheme="minorEastAsia" w:hAnsi="Times New Roman" w:cs="Times New Roman"/>
               <w:noProof/>
+              <w:sz w:val="28"/>
+              <w:szCs w:val="28"/>
               <w:lang w:val="ru-RU"/>
             </w:rPr>
           </w:pPr>
@@ -3151,6 +3732,8 @@
                 <w:rStyle w:val="a8"/>
                 <w:rFonts w:ascii="Times New Roman" w:hAnsi="Times New Roman" w:cs="Times New Roman"/>
                 <w:noProof/>
+                <w:sz w:val="28"/>
+                <w:szCs w:val="28"/>
               </w:rPr>
               <w:t>2.3.1.1.</w:t>
             </w:r>
@@ -3158,6 +3741,8 @@
               <w:rPr>
                 <w:rFonts w:ascii="Times New Roman" w:eastAsiaTheme="minorEastAsia" w:hAnsi="Times New Roman" w:cs="Times New Roman"/>
                 <w:noProof/>
+                <w:sz w:val="28"/>
+                <w:szCs w:val="28"/>
                 <w:lang w:val="ru-RU"/>
               </w:rPr>
               <w:tab/>
@@ -3167,6 +3752,8 @@
                 <w:rStyle w:val="a8"/>
                 <w:rFonts w:ascii="Times New Roman" w:hAnsi="Times New Roman" w:cs="Times New Roman"/>
                 <w:noProof/>
+                <w:sz w:val="28"/>
+                <w:szCs w:val="28"/>
               </w:rPr>
               <w:t>Структура баз данных</w:t>
             </w:r>
@@ -3175,6 +3762,8 @@
                 <w:rFonts w:ascii="Times New Roman" w:hAnsi="Times New Roman" w:cs="Times New Roman"/>
                 <w:noProof/>
                 <w:webHidden/>
+                <w:sz w:val="28"/>
+                <w:szCs w:val="28"/>
               </w:rPr>
               <w:tab/>
             </w:r>
@@ -3183,6 +3772,8 @@
                 <w:rFonts w:ascii="Times New Roman" w:hAnsi="Times New Roman" w:cs="Times New Roman"/>
                 <w:noProof/>
                 <w:webHidden/>
+                <w:sz w:val="28"/>
+                <w:szCs w:val="28"/>
               </w:rPr>
               <w:fldChar w:fldCharType="begin"/>
             </w:r>
@@ -3191,6 +3782,8 @@
                 <w:rFonts w:ascii="Times New Roman" w:hAnsi="Times New Roman" w:cs="Times New Roman"/>
                 <w:noProof/>
                 <w:webHidden/>
+                <w:sz w:val="28"/>
+                <w:szCs w:val="28"/>
               </w:rPr>
               <w:instrText xml:space="preserve"> PAGEREF _Toc146390668 \h </w:instrText>
             </w:r>
@@ -3199,13 +3792,17 @@
                 <w:rFonts w:ascii="Times New Roman" w:hAnsi="Times New Roman" w:cs="Times New Roman"/>
                 <w:noProof/>
                 <w:webHidden/>
-              </w:rPr>
-            </w:r>
-            <w:r>
-              <w:rPr>
-                <w:rFonts w:ascii="Times New Roman" w:hAnsi="Times New Roman" w:cs="Times New Roman"/>
-                <w:noProof/>
-                <w:webHidden/>
+                <w:sz w:val="28"/>
+                <w:szCs w:val="28"/>
+              </w:rPr>
+            </w:r>
+            <w:r>
+              <w:rPr>
+                <w:rFonts w:ascii="Times New Roman" w:hAnsi="Times New Roman" w:cs="Times New Roman"/>
+                <w:noProof/>
+                <w:webHidden/>
+                <w:sz w:val="28"/>
+                <w:szCs w:val="28"/>
               </w:rPr>
               <w:fldChar w:fldCharType="separate"/>
             </w:r>
@@ -3214,6 +3811,8 @@
                 <w:rFonts w:ascii="Times New Roman" w:hAnsi="Times New Roman" w:cs="Times New Roman"/>
                 <w:noProof/>
                 <w:webHidden/>
+                <w:sz w:val="28"/>
+                <w:szCs w:val="28"/>
               </w:rPr>
               <w:t>7</w:t>
             </w:r>
@@ -3222,6 +3821,8 @@
                 <w:rFonts w:ascii="Times New Roman" w:hAnsi="Times New Roman" w:cs="Times New Roman"/>
                 <w:noProof/>
                 <w:webHidden/>
+                <w:sz w:val="28"/>
+                <w:szCs w:val="28"/>
               </w:rPr>
               <w:fldChar w:fldCharType="end"/>
             </w:r>
@@ -3237,6 +3838,8 @@
             <w:rPr>
               <w:rFonts w:ascii="Times New Roman" w:eastAsiaTheme="minorEastAsia" w:hAnsi="Times New Roman" w:cs="Times New Roman"/>
               <w:noProof/>
+              <w:sz w:val="28"/>
+              <w:szCs w:val="28"/>
               <w:lang w:val="ru-RU"/>
             </w:rPr>
           </w:pPr>
@@ -3246,6 +3849,8 @@
                 <w:rStyle w:val="a8"/>
                 <w:rFonts w:ascii="Times New Roman" w:hAnsi="Times New Roman" w:cs="Times New Roman"/>
                 <w:noProof/>
+                <w:sz w:val="28"/>
+                <w:szCs w:val="28"/>
               </w:rPr>
               <w:t>2.3.1.2.</w:t>
             </w:r>
@@ -3253,6 +3858,8 @@
               <w:rPr>
                 <w:rFonts w:ascii="Times New Roman" w:eastAsiaTheme="minorEastAsia" w:hAnsi="Times New Roman" w:cs="Times New Roman"/>
                 <w:noProof/>
+                <w:sz w:val="28"/>
+                <w:szCs w:val="28"/>
                 <w:lang w:val="ru-RU"/>
               </w:rPr>
               <w:tab/>
@@ -3262,6 +3869,8 @@
                 <w:rStyle w:val="a8"/>
                 <w:rFonts w:ascii="Times New Roman" w:hAnsi="Times New Roman" w:cs="Times New Roman"/>
                 <w:noProof/>
+                <w:sz w:val="28"/>
+                <w:szCs w:val="28"/>
               </w:rPr>
               <w:t>Требования к запросам пользователей данных из базы</w:t>
             </w:r>
@@ -3270,6 +3879,8 @@
                 <w:rFonts w:ascii="Times New Roman" w:hAnsi="Times New Roman" w:cs="Times New Roman"/>
                 <w:noProof/>
                 <w:webHidden/>
+                <w:sz w:val="28"/>
+                <w:szCs w:val="28"/>
               </w:rPr>
               <w:tab/>
             </w:r>
@@ -3278,6 +3889,8 @@
                 <w:rFonts w:ascii="Times New Roman" w:hAnsi="Times New Roman" w:cs="Times New Roman"/>
                 <w:noProof/>
                 <w:webHidden/>
+                <w:sz w:val="28"/>
+                <w:szCs w:val="28"/>
               </w:rPr>
               <w:fldChar w:fldCharType="begin"/>
             </w:r>
@@ -3286,6 +3899,8 @@
                 <w:rFonts w:ascii="Times New Roman" w:hAnsi="Times New Roman" w:cs="Times New Roman"/>
                 <w:noProof/>
                 <w:webHidden/>
+                <w:sz w:val="28"/>
+                <w:szCs w:val="28"/>
               </w:rPr>
               <w:instrText xml:space="preserve"> PAGEREF _Toc146390669 \h </w:instrText>
             </w:r>
@@ -3294,13 +3909,17 @@
                 <w:rFonts w:ascii="Times New Roman" w:hAnsi="Times New Roman" w:cs="Times New Roman"/>
                 <w:noProof/>
                 <w:webHidden/>
-              </w:rPr>
-            </w:r>
-            <w:r>
-              <w:rPr>
-                <w:rFonts w:ascii="Times New Roman" w:hAnsi="Times New Roman" w:cs="Times New Roman"/>
-                <w:noProof/>
-                <w:webHidden/>
+                <w:sz w:val="28"/>
+                <w:szCs w:val="28"/>
+              </w:rPr>
+            </w:r>
+            <w:r>
+              <w:rPr>
+                <w:rFonts w:ascii="Times New Roman" w:hAnsi="Times New Roman" w:cs="Times New Roman"/>
+                <w:noProof/>
+                <w:webHidden/>
+                <w:sz w:val="28"/>
+                <w:szCs w:val="28"/>
               </w:rPr>
               <w:fldChar w:fldCharType="separate"/>
             </w:r>
@@ -3309,6 +3928,8 @@
                 <w:rFonts w:ascii="Times New Roman" w:hAnsi="Times New Roman" w:cs="Times New Roman"/>
                 <w:noProof/>
                 <w:webHidden/>
+                <w:sz w:val="28"/>
+                <w:szCs w:val="28"/>
               </w:rPr>
               <w:t>9</w:t>
             </w:r>
@@ -3317,6 +3938,8 @@
                 <w:rFonts w:ascii="Times New Roman" w:hAnsi="Times New Roman" w:cs="Times New Roman"/>
                 <w:noProof/>
                 <w:webHidden/>
+                <w:sz w:val="28"/>
+                <w:szCs w:val="28"/>
               </w:rPr>
               <w:fldChar w:fldCharType="end"/>
             </w:r>
@@ -3332,6 +3955,8 @@
             <w:rPr>
               <w:rFonts w:ascii="Times New Roman" w:eastAsiaTheme="minorEastAsia" w:hAnsi="Times New Roman" w:cs="Times New Roman"/>
               <w:noProof/>
+              <w:sz w:val="28"/>
+              <w:szCs w:val="28"/>
               <w:lang w:val="ru-RU"/>
             </w:rPr>
           </w:pPr>
@@ -3341,6 +3966,8 @@
                 <w:rStyle w:val="a8"/>
                 <w:rFonts w:ascii="Times New Roman" w:hAnsi="Times New Roman" w:cs="Times New Roman"/>
                 <w:noProof/>
+                <w:sz w:val="28"/>
+                <w:szCs w:val="28"/>
               </w:rPr>
               <w:t>2.3.2.</w:t>
             </w:r>
@@ -3348,6 +3975,8 @@
               <w:rPr>
                 <w:rFonts w:ascii="Times New Roman" w:eastAsiaTheme="minorEastAsia" w:hAnsi="Times New Roman" w:cs="Times New Roman"/>
                 <w:noProof/>
+                <w:sz w:val="28"/>
+                <w:szCs w:val="28"/>
                 <w:lang w:val="ru-RU"/>
               </w:rPr>
               <w:tab/>
@@ -3357,6 +3986,8 @@
                 <w:rStyle w:val="a8"/>
                 <w:rFonts w:ascii="Times New Roman" w:hAnsi="Times New Roman" w:cs="Times New Roman"/>
                 <w:noProof/>
+                <w:sz w:val="28"/>
+                <w:szCs w:val="28"/>
               </w:rPr>
               <w:t>Требования к исходным кодам и языкам программирования</w:t>
             </w:r>
@@ -3365,6 +3996,8 @@
                 <w:rFonts w:ascii="Times New Roman" w:hAnsi="Times New Roman" w:cs="Times New Roman"/>
                 <w:noProof/>
                 <w:webHidden/>
+                <w:sz w:val="28"/>
+                <w:szCs w:val="28"/>
               </w:rPr>
               <w:tab/>
             </w:r>
@@ -3373,6 +4006,8 @@
                 <w:rFonts w:ascii="Times New Roman" w:hAnsi="Times New Roman" w:cs="Times New Roman"/>
                 <w:noProof/>
                 <w:webHidden/>
+                <w:sz w:val="28"/>
+                <w:szCs w:val="28"/>
               </w:rPr>
               <w:fldChar w:fldCharType="begin"/>
             </w:r>
@@ -3381,6 +4016,8 @@
                 <w:rFonts w:ascii="Times New Roman" w:hAnsi="Times New Roman" w:cs="Times New Roman"/>
                 <w:noProof/>
                 <w:webHidden/>
+                <w:sz w:val="28"/>
+                <w:szCs w:val="28"/>
               </w:rPr>
               <w:instrText xml:space="preserve"> PAGEREF _Toc146390670 \h </w:instrText>
             </w:r>
@@ -3389,13 +4026,17 @@
                 <w:rFonts w:ascii="Times New Roman" w:hAnsi="Times New Roman" w:cs="Times New Roman"/>
                 <w:noProof/>
                 <w:webHidden/>
-              </w:rPr>
-            </w:r>
-            <w:r>
-              <w:rPr>
-                <w:rFonts w:ascii="Times New Roman" w:hAnsi="Times New Roman" w:cs="Times New Roman"/>
-                <w:noProof/>
-                <w:webHidden/>
+                <w:sz w:val="28"/>
+                <w:szCs w:val="28"/>
+              </w:rPr>
+            </w:r>
+            <w:r>
+              <w:rPr>
+                <w:rFonts w:ascii="Times New Roman" w:hAnsi="Times New Roman" w:cs="Times New Roman"/>
+                <w:noProof/>
+                <w:webHidden/>
+                <w:sz w:val="28"/>
+                <w:szCs w:val="28"/>
               </w:rPr>
               <w:fldChar w:fldCharType="separate"/>
             </w:r>
@@ -3404,6 +4045,8 @@
                 <w:rFonts w:ascii="Times New Roman" w:hAnsi="Times New Roman" w:cs="Times New Roman"/>
                 <w:noProof/>
                 <w:webHidden/>
+                <w:sz w:val="28"/>
+                <w:szCs w:val="28"/>
               </w:rPr>
               <w:t>9</w:t>
             </w:r>
@@ -3412,6 +4055,8 @@
                 <w:rFonts w:ascii="Times New Roman" w:hAnsi="Times New Roman" w:cs="Times New Roman"/>
                 <w:noProof/>
                 <w:webHidden/>
+                <w:sz w:val="28"/>
+                <w:szCs w:val="28"/>
               </w:rPr>
               <w:fldChar w:fldCharType="end"/>
             </w:r>
@@ -3427,6 +4072,8 @@
             <w:rPr>
               <w:rFonts w:ascii="Times New Roman" w:eastAsiaTheme="minorEastAsia" w:hAnsi="Times New Roman" w:cs="Times New Roman"/>
               <w:noProof/>
+              <w:sz w:val="28"/>
+              <w:szCs w:val="28"/>
               <w:lang w:val="ru-RU"/>
             </w:rPr>
           </w:pPr>
@@ -3436,6 +4083,8 @@
                 <w:rStyle w:val="a8"/>
                 <w:rFonts w:ascii="Times New Roman" w:hAnsi="Times New Roman" w:cs="Times New Roman"/>
                 <w:noProof/>
+                <w:sz w:val="28"/>
+                <w:szCs w:val="28"/>
               </w:rPr>
               <w:t>2.3.3.</w:t>
             </w:r>
@@ -3443,6 +4092,8 @@
               <w:rPr>
                 <w:rFonts w:ascii="Times New Roman" w:eastAsiaTheme="minorEastAsia" w:hAnsi="Times New Roman" w:cs="Times New Roman"/>
                 <w:noProof/>
+                <w:sz w:val="28"/>
+                <w:szCs w:val="28"/>
                 <w:lang w:val="ru-RU"/>
               </w:rPr>
               <w:tab/>
@@ -3452,6 +4103,8 @@
                 <w:rStyle w:val="a8"/>
                 <w:rFonts w:ascii="Times New Roman" w:hAnsi="Times New Roman" w:cs="Times New Roman"/>
                 <w:noProof/>
+                <w:sz w:val="28"/>
+                <w:szCs w:val="28"/>
               </w:rPr>
               <w:t>Требования к защите информации и программ</w:t>
             </w:r>
@@ -3460,6 +4113,8 @@
                 <w:rFonts w:ascii="Times New Roman" w:hAnsi="Times New Roman" w:cs="Times New Roman"/>
                 <w:noProof/>
                 <w:webHidden/>
+                <w:sz w:val="28"/>
+                <w:szCs w:val="28"/>
               </w:rPr>
               <w:tab/>
             </w:r>
@@ -3468,6 +4123,8 @@
                 <w:rFonts w:ascii="Times New Roman" w:hAnsi="Times New Roman" w:cs="Times New Roman"/>
                 <w:noProof/>
                 <w:webHidden/>
+                <w:sz w:val="28"/>
+                <w:szCs w:val="28"/>
               </w:rPr>
               <w:fldChar w:fldCharType="begin"/>
             </w:r>
@@ -3476,6 +4133,8 @@
                 <w:rFonts w:ascii="Times New Roman" w:hAnsi="Times New Roman" w:cs="Times New Roman"/>
                 <w:noProof/>
                 <w:webHidden/>
+                <w:sz w:val="28"/>
+                <w:szCs w:val="28"/>
               </w:rPr>
               <w:instrText xml:space="preserve"> PAGEREF _Toc146390671 \h </w:instrText>
             </w:r>
@@ -3484,13 +4143,17 @@
                 <w:rFonts w:ascii="Times New Roman" w:hAnsi="Times New Roman" w:cs="Times New Roman"/>
                 <w:noProof/>
                 <w:webHidden/>
-              </w:rPr>
-            </w:r>
-            <w:r>
-              <w:rPr>
-                <w:rFonts w:ascii="Times New Roman" w:hAnsi="Times New Roman" w:cs="Times New Roman"/>
-                <w:noProof/>
-                <w:webHidden/>
+                <w:sz w:val="28"/>
+                <w:szCs w:val="28"/>
+              </w:rPr>
+            </w:r>
+            <w:r>
+              <w:rPr>
+                <w:rFonts w:ascii="Times New Roman" w:hAnsi="Times New Roman" w:cs="Times New Roman"/>
+                <w:noProof/>
+                <w:webHidden/>
+                <w:sz w:val="28"/>
+                <w:szCs w:val="28"/>
               </w:rPr>
               <w:fldChar w:fldCharType="separate"/>
             </w:r>
@@ -3499,6 +4162,8 @@
                 <w:rFonts w:ascii="Times New Roman" w:hAnsi="Times New Roman" w:cs="Times New Roman"/>
                 <w:noProof/>
                 <w:webHidden/>
+                <w:sz w:val="28"/>
+                <w:szCs w:val="28"/>
               </w:rPr>
               <w:t>9</w:t>
             </w:r>
@@ -3507,6 +4172,8 @@
                 <w:rFonts w:ascii="Times New Roman" w:hAnsi="Times New Roman" w:cs="Times New Roman"/>
                 <w:noProof/>
                 <w:webHidden/>
+                <w:sz w:val="28"/>
+                <w:szCs w:val="28"/>
               </w:rPr>
               <w:fldChar w:fldCharType="end"/>
             </w:r>
@@ -3522,6 +4189,8 @@
             <w:rPr>
               <w:rFonts w:ascii="Times New Roman" w:eastAsiaTheme="minorEastAsia" w:hAnsi="Times New Roman" w:cs="Times New Roman"/>
               <w:noProof/>
+              <w:sz w:val="28"/>
+              <w:szCs w:val="28"/>
               <w:lang w:val="ru-RU"/>
             </w:rPr>
           </w:pPr>
@@ -3531,6 +4200,8 @@
                 <w:rStyle w:val="a8"/>
                 <w:rFonts w:ascii="Times New Roman" w:hAnsi="Times New Roman" w:cs="Times New Roman"/>
                 <w:noProof/>
+                <w:sz w:val="28"/>
+                <w:szCs w:val="28"/>
               </w:rPr>
               <w:t>2.4.</w:t>
             </w:r>
@@ -3538,6 +4209,8 @@
               <w:rPr>
                 <w:rFonts w:ascii="Times New Roman" w:eastAsiaTheme="minorEastAsia" w:hAnsi="Times New Roman" w:cs="Times New Roman"/>
                 <w:noProof/>
+                <w:sz w:val="28"/>
+                <w:szCs w:val="28"/>
                 <w:lang w:val="ru-RU"/>
               </w:rPr>
               <w:tab/>
@@ -3547,6 +4220,8 @@
                 <w:rStyle w:val="a8"/>
                 <w:rFonts w:ascii="Times New Roman" w:hAnsi="Times New Roman" w:cs="Times New Roman"/>
                 <w:noProof/>
+                <w:sz w:val="28"/>
+                <w:szCs w:val="28"/>
               </w:rPr>
               <w:t>Специальные требования</w:t>
             </w:r>
@@ -3555,6 +4230,8 @@
                 <w:rFonts w:ascii="Times New Roman" w:hAnsi="Times New Roman" w:cs="Times New Roman"/>
                 <w:noProof/>
                 <w:webHidden/>
+                <w:sz w:val="28"/>
+                <w:szCs w:val="28"/>
               </w:rPr>
               <w:tab/>
             </w:r>
@@ -3563,6 +4240,8 @@
                 <w:rFonts w:ascii="Times New Roman" w:hAnsi="Times New Roman" w:cs="Times New Roman"/>
                 <w:noProof/>
                 <w:webHidden/>
+                <w:sz w:val="28"/>
+                <w:szCs w:val="28"/>
               </w:rPr>
               <w:fldChar w:fldCharType="begin"/>
             </w:r>
@@ -3571,6 +4250,8 @@
                 <w:rFonts w:ascii="Times New Roman" w:hAnsi="Times New Roman" w:cs="Times New Roman"/>
                 <w:noProof/>
                 <w:webHidden/>
+                <w:sz w:val="28"/>
+                <w:szCs w:val="28"/>
               </w:rPr>
               <w:instrText xml:space="preserve"> PAGEREF _Toc146390672 \h </w:instrText>
             </w:r>
@@ -3579,13 +4260,17 @@
                 <w:rFonts w:ascii="Times New Roman" w:hAnsi="Times New Roman" w:cs="Times New Roman"/>
                 <w:noProof/>
                 <w:webHidden/>
-              </w:rPr>
-            </w:r>
-            <w:r>
-              <w:rPr>
-                <w:rFonts w:ascii="Times New Roman" w:hAnsi="Times New Roman" w:cs="Times New Roman"/>
-                <w:noProof/>
-                <w:webHidden/>
+                <w:sz w:val="28"/>
+                <w:szCs w:val="28"/>
+              </w:rPr>
+            </w:r>
+            <w:r>
+              <w:rPr>
+                <w:rFonts w:ascii="Times New Roman" w:hAnsi="Times New Roman" w:cs="Times New Roman"/>
+                <w:noProof/>
+                <w:webHidden/>
+                <w:sz w:val="28"/>
+                <w:szCs w:val="28"/>
               </w:rPr>
               <w:fldChar w:fldCharType="separate"/>
             </w:r>
@@ -3594,6 +4279,8 @@
                 <w:rFonts w:ascii="Times New Roman" w:hAnsi="Times New Roman" w:cs="Times New Roman"/>
                 <w:noProof/>
                 <w:webHidden/>
+                <w:sz w:val="28"/>
+                <w:szCs w:val="28"/>
               </w:rPr>
               <w:t>9</w:t>
             </w:r>
@@ -3602,6 +4289,8 @@
                 <w:rFonts w:ascii="Times New Roman" w:hAnsi="Times New Roman" w:cs="Times New Roman"/>
                 <w:noProof/>
                 <w:webHidden/>
+                <w:sz w:val="28"/>
+                <w:szCs w:val="28"/>
               </w:rPr>
               <w:fldChar w:fldCharType="end"/>
             </w:r>
@@ -3617,6 +4306,8 @@
             <w:rPr>
               <w:rFonts w:ascii="Times New Roman" w:eastAsiaTheme="minorEastAsia" w:hAnsi="Times New Roman" w:cs="Times New Roman"/>
               <w:noProof/>
+              <w:sz w:val="28"/>
+              <w:szCs w:val="28"/>
               <w:lang w:val="ru-RU"/>
             </w:rPr>
           </w:pPr>
@@ -3626,6 +4317,8 @@
                 <w:rStyle w:val="a8"/>
                 <w:rFonts w:ascii="Times New Roman" w:hAnsi="Times New Roman" w:cs="Times New Roman"/>
                 <w:noProof/>
+                <w:sz w:val="28"/>
+                <w:szCs w:val="28"/>
               </w:rPr>
               <w:t>3.</w:t>
             </w:r>
@@ -3633,6 +4326,8 @@
               <w:rPr>
                 <w:rFonts w:ascii="Times New Roman" w:eastAsiaTheme="minorEastAsia" w:hAnsi="Times New Roman" w:cs="Times New Roman"/>
                 <w:noProof/>
+                <w:sz w:val="28"/>
+                <w:szCs w:val="28"/>
                 <w:lang w:val="ru-RU"/>
               </w:rPr>
               <w:tab/>
@@ -3642,6 +4337,8 @@
                 <w:rStyle w:val="a8"/>
                 <w:rFonts w:ascii="Times New Roman" w:hAnsi="Times New Roman" w:cs="Times New Roman"/>
                 <w:noProof/>
+                <w:sz w:val="28"/>
+                <w:szCs w:val="28"/>
               </w:rPr>
               <w:t>Технико-экономические показатели</w:t>
             </w:r>
@@ -3650,6 +4347,8 @@
                 <w:rFonts w:ascii="Times New Roman" w:hAnsi="Times New Roman" w:cs="Times New Roman"/>
                 <w:noProof/>
                 <w:webHidden/>
+                <w:sz w:val="28"/>
+                <w:szCs w:val="28"/>
               </w:rPr>
               <w:tab/>
             </w:r>
@@ -3658,6 +4357,8 @@
                 <w:rFonts w:ascii="Times New Roman" w:hAnsi="Times New Roman" w:cs="Times New Roman"/>
                 <w:noProof/>
                 <w:webHidden/>
+                <w:sz w:val="28"/>
+                <w:szCs w:val="28"/>
               </w:rPr>
               <w:fldChar w:fldCharType="begin"/>
             </w:r>
@@ -3666,6 +4367,8 @@
                 <w:rFonts w:ascii="Times New Roman" w:hAnsi="Times New Roman" w:cs="Times New Roman"/>
                 <w:noProof/>
                 <w:webHidden/>
+                <w:sz w:val="28"/>
+                <w:szCs w:val="28"/>
               </w:rPr>
               <w:instrText xml:space="preserve"> PAGEREF _Toc146390673 \h </w:instrText>
             </w:r>
@@ -3674,13 +4377,17 @@
                 <w:rFonts w:ascii="Times New Roman" w:hAnsi="Times New Roman" w:cs="Times New Roman"/>
                 <w:noProof/>
                 <w:webHidden/>
-              </w:rPr>
-            </w:r>
-            <w:r>
-              <w:rPr>
-                <w:rFonts w:ascii="Times New Roman" w:hAnsi="Times New Roman" w:cs="Times New Roman"/>
-                <w:noProof/>
-                <w:webHidden/>
+                <w:sz w:val="28"/>
+                <w:szCs w:val="28"/>
+              </w:rPr>
+            </w:r>
+            <w:r>
+              <w:rPr>
+                <w:rFonts w:ascii="Times New Roman" w:hAnsi="Times New Roman" w:cs="Times New Roman"/>
+                <w:noProof/>
+                <w:webHidden/>
+                <w:sz w:val="28"/>
+                <w:szCs w:val="28"/>
               </w:rPr>
               <w:fldChar w:fldCharType="separate"/>
             </w:r>
@@ -3689,6 +4396,8 @@
                 <w:rFonts w:ascii="Times New Roman" w:hAnsi="Times New Roman" w:cs="Times New Roman"/>
                 <w:noProof/>
                 <w:webHidden/>
+                <w:sz w:val="28"/>
+                <w:szCs w:val="28"/>
               </w:rPr>
               <w:t>10</w:t>
             </w:r>
@@ -3697,6 +4406,8 @@
                 <w:rFonts w:ascii="Times New Roman" w:hAnsi="Times New Roman" w:cs="Times New Roman"/>
                 <w:noProof/>
                 <w:webHidden/>
+                <w:sz w:val="28"/>
+                <w:szCs w:val="28"/>
               </w:rPr>
               <w:fldChar w:fldCharType="end"/>
             </w:r>
@@ -3712,6 +4423,8 @@
             <w:rPr>
               <w:rFonts w:ascii="Times New Roman" w:eastAsiaTheme="minorEastAsia" w:hAnsi="Times New Roman" w:cs="Times New Roman"/>
               <w:noProof/>
+              <w:sz w:val="28"/>
+              <w:szCs w:val="28"/>
               <w:lang w:val="ru-RU"/>
             </w:rPr>
           </w:pPr>
@@ -3721,6 +4434,8 @@
                 <w:rStyle w:val="a8"/>
                 <w:rFonts w:ascii="Times New Roman" w:hAnsi="Times New Roman" w:cs="Times New Roman"/>
                 <w:noProof/>
+                <w:sz w:val="28"/>
+                <w:szCs w:val="28"/>
               </w:rPr>
               <w:t>3.1.</w:t>
             </w:r>
@@ -3728,6 +4443,8 @@
               <w:rPr>
                 <w:rFonts w:ascii="Times New Roman" w:eastAsiaTheme="minorEastAsia" w:hAnsi="Times New Roman" w:cs="Times New Roman"/>
                 <w:noProof/>
+                <w:sz w:val="28"/>
+                <w:szCs w:val="28"/>
                 <w:lang w:val="ru-RU"/>
               </w:rPr>
               <w:tab/>
@@ -3737,6 +4454,8 @@
                 <w:rStyle w:val="a8"/>
                 <w:rFonts w:ascii="Times New Roman" w:hAnsi="Times New Roman" w:cs="Times New Roman"/>
                 <w:noProof/>
+                <w:sz w:val="28"/>
+                <w:szCs w:val="28"/>
               </w:rPr>
               <w:t>Экономические преимущества разработки</w:t>
             </w:r>
@@ -3745,6 +4464,8 @@
                 <w:rFonts w:ascii="Times New Roman" w:hAnsi="Times New Roman" w:cs="Times New Roman"/>
                 <w:noProof/>
                 <w:webHidden/>
+                <w:sz w:val="28"/>
+                <w:szCs w:val="28"/>
               </w:rPr>
               <w:tab/>
             </w:r>
@@ -3753,6 +4474,8 @@
                 <w:rFonts w:ascii="Times New Roman" w:hAnsi="Times New Roman" w:cs="Times New Roman"/>
                 <w:noProof/>
                 <w:webHidden/>
+                <w:sz w:val="28"/>
+                <w:szCs w:val="28"/>
               </w:rPr>
               <w:fldChar w:fldCharType="begin"/>
             </w:r>
@@ -3761,6 +4484,8 @@
                 <w:rFonts w:ascii="Times New Roman" w:hAnsi="Times New Roman" w:cs="Times New Roman"/>
                 <w:noProof/>
                 <w:webHidden/>
+                <w:sz w:val="28"/>
+                <w:szCs w:val="28"/>
               </w:rPr>
               <w:instrText xml:space="preserve"> PAGEREF _Toc146390674 \h </w:instrText>
             </w:r>
@@ -3769,13 +4494,17 @@
                 <w:rFonts w:ascii="Times New Roman" w:hAnsi="Times New Roman" w:cs="Times New Roman"/>
                 <w:noProof/>
                 <w:webHidden/>
-              </w:rPr>
-            </w:r>
-            <w:r>
-              <w:rPr>
-                <w:rFonts w:ascii="Times New Roman" w:hAnsi="Times New Roman" w:cs="Times New Roman"/>
-                <w:noProof/>
-                <w:webHidden/>
+                <w:sz w:val="28"/>
+                <w:szCs w:val="28"/>
+              </w:rPr>
+            </w:r>
+            <w:r>
+              <w:rPr>
+                <w:rFonts w:ascii="Times New Roman" w:hAnsi="Times New Roman" w:cs="Times New Roman"/>
+                <w:noProof/>
+                <w:webHidden/>
+                <w:sz w:val="28"/>
+                <w:szCs w:val="28"/>
               </w:rPr>
               <w:fldChar w:fldCharType="separate"/>
             </w:r>
@@ -3784,6 +4513,8 @@
                 <w:rFonts w:ascii="Times New Roman" w:hAnsi="Times New Roman" w:cs="Times New Roman"/>
                 <w:noProof/>
                 <w:webHidden/>
+                <w:sz w:val="28"/>
+                <w:szCs w:val="28"/>
               </w:rPr>
               <w:t>10</w:t>
             </w:r>
@@ -3792,6 +4523,8 @@
                 <w:rFonts w:ascii="Times New Roman" w:hAnsi="Times New Roman" w:cs="Times New Roman"/>
                 <w:noProof/>
                 <w:webHidden/>
+                <w:sz w:val="28"/>
+                <w:szCs w:val="28"/>
               </w:rPr>
               <w:fldChar w:fldCharType="end"/>
             </w:r>
@@ -3807,6 +4540,8 @@
             <w:rPr>
               <w:rFonts w:ascii="Times New Roman" w:eastAsiaTheme="minorEastAsia" w:hAnsi="Times New Roman" w:cs="Times New Roman"/>
               <w:noProof/>
+              <w:sz w:val="28"/>
+              <w:szCs w:val="28"/>
               <w:lang w:val="ru-RU"/>
             </w:rPr>
           </w:pPr>
@@ -3816,6 +4551,8 @@
                 <w:rStyle w:val="a8"/>
                 <w:rFonts w:ascii="Times New Roman" w:hAnsi="Times New Roman" w:cs="Times New Roman"/>
                 <w:noProof/>
+                <w:sz w:val="28"/>
+                <w:szCs w:val="28"/>
               </w:rPr>
               <w:t>4.</w:t>
             </w:r>
@@ -3823,6 +4560,8 @@
               <w:rPr>
                 <w:rFonts w:ascii="Times New Roman" w:eastAsiaTheme="minorEastAsia" w:hAnsi="Times New Roman" w:cs="Times New Roman"/>
                 <w:noProof/>
+                <w:sz w:val="28"/>
+                <w:szCs w:val="28"/>
                 <w:lang w:val="ru-RU"/>
               </w:rPr>
               <w:tab/>
@@ -3832,6 +4571,8 @@
                 <w:rStyle w:val="a8"/>
                 <w:rFonts w:ascii="Times New Roman" w:hAnsi="Times New Roman" w:cs="Times New Roman"/>
                 <w:noProof/>
+                <w:sz w:val="28"/>
+                <w:szCs w:val="28"/>
               </w:rPr>
               <w:t>Стадии и этапы разработки</w:t>
             </w:r>
@@ -3840,6 +4581,8 @@
                 <w:rFonts w:ascii="Times New Roman" w:hAnsi="Times New Roman" w:cs="Times New Roman"/>
                 <w:noProof/>
                 <w:webHidden/>
+                <w:sz w:val="28"/>
+                <w:szCs w:val="28"/>
               </w:rPr>
               <w:tab/>
             </w:r>
@@ -3848,6 +4591,8 @@
                 <w:rFonts w:ascii="Times New Roman" w:hAnsi="Times New Roman" w:cs="Times New Roman"/>
                 <w:noProof/>
                 <w:webHidden/>
+                <w:sz w:val="28"/>
+                <w:szCs w:val="28"/>
               </w:rPr>
               <w:fldChar w:fldCharType="begin"/>
             </w:r>
@@ -3856,6 +4601,8 @@
                 <w:rFonts w:ascii="Times New Roman" w:hAnsi="Times New Roman" w:cs="Times New Roman"/>
                 <w:noProof/>
                 <w:webHidden/>
+                <w:sz w:val="28"/>
+                <w:szCs w:val="28"/>
               </w:rPr>
               <w:instrText xml:space="preserve"> PAGEREF _Toc146390675 \h </w:instrText>
             </w:r>
@@ -3864,13 +4611,17 @@
                 <w:rFonts w:ascii="Times New Roman" w:hAnsi="Times New Roman" w:cs="Times New Roman"/>
                 <w:noProof/>
                 <w:webHidden/>
-              </w:rPr>
-            </w:r>
-            <w:r>
-              <w:rPr>
-                <w:rFonts w:ascii="Times New Roman" w:hAnsi="Times New Roman" w:cs="Times New Roman"/>
-                <w:noProof/>
-                <w:webHidden/>
+                <w:sz w:val="28"/>
+                <w:szCs w:val="28"/>
+              </w:rPr>
+            </w:r>
+            <w:r>
+              <w:rPr>
+                <w:rFonts w:ascii="Times New Roman" w:hAnsi="Times New Roman" w:cs="Times New Roman"/>
+                <w:noProof/>
+                <w:webHidden/>
+                <w:sz w:val="28"/>
+                <w:szCs w:val="28"/>
               </w:rPr>
               <w:fldChar w:fldCharType="separate"/>
             </w:r>
@@ -3879,6 +4630,8 @@
                 <w:rFonts w:ascii="Times New Roman" w:hAnsi="Times New Roman" w:cs="Times New Roman"/>
                 <w:noProof/>
                 <w:webHidden/>
+                <w:sz w:val="28"/>
+                <w:szCs w:val="28"/>
               </w:rPr>
               <w:t>11</w:t>
             </w:r>
@@ -3887,6 +4640,8 @@
                 <w:rFonts w:ascii="Times New Roman" w:hAnsi="Times New Roman" w:cs="Times New Roman"/>
                 <w:noProof/>
                 <w:webHidden/>
+                <w:sz w:val="28"/>
+                <w:szCs w:val="28"/>
               </w:rPr>
               <w:fldChar w:fldCharType="end"/>
             </w:r>
@@ -3902,6 +4657,8 @@
             <w:rPr>
               <w:rFonts w:ascii="Times New Roman" w:eastAsiaTheme="minorEastAsia" w:hAnsi="Times New Roman" w:cs="Times New Roman"/>
               <w:noProof/>
+              <w:sz w:val="28"/>
+              <w:szCs w:val="28"/>
               <w:lang w:val="ru-RU"/>
             </w:rPr>
           </w:pPr>
@@ -3911,6 +4668,8 @@
                 <w:rStyle w:val="a8"/>
                 <w:rFonts w:ascii="Times New Roman" w:hAnsi="Times New Roman" w:cs="Times New Roman"/>
                 <w:noProof/>
+                <w:sz w:val="28"/>
+                <w:szCs w:val="28"/>
               </w:rPr>
               <w:t>4.1.</w:t>
             </w:r>
@@ -3918,6 +4677,8 @@
               <w:rPr>
                 <w:rFonts w:ascii="Times New Roman" w:eastAsiaTheme="minorEastAsia" w:hAnsi="Times New Roman" w:cs="Times New Roman"/>
                 <w:noProof/>
+                <w:sz w:val="28"/>
+                <w:szCs w:val="28"/>
                 <w:lang w:val="ru-RU"/>
               </w:rPr>
               <w:tab/>
@@ -3927,6 +4688,8 @@
                 <w:rStyle w:val="a8"/>
                 <w:rFonts w:ascii="Times New Roman" w:hAnsi="Times New Roman" w:cs="Times New Roman"/>
                 <w:noProof/>
+                <w:sz w:val="28"/>
+                <w:szCs w:val="28"/>
               </w:rPr>
               <w:t>Стадии разработки</w:t>
             </w:r>
@@ -3935,6 +4698,8 @@
                 <w:rFonts w:ascii="Times New Roman" w:hAnsi="Times New Roman" w:cs="Times New Roman"/>
                 <w:noProof/>
                 <w:webHidden/>
+                <w:sz w:val="28"/>
+                <w:szCs w:val="28"/>
               </w:rPr>
               <w:tab/>
             </w:r>
@@ -3943,6 +4708,8 @@
                 <w:rFonts w:ascii="Times New Roman" w:hAnsi="Times New Roman" w:cs="Times New Roman"/>
                 <w:noProof/>
                 <w:webHidden/>
+                <w:sz w:val="28"/>
+                <w:szCs w:val="28"/>
               </w:rPr>
               <w:fldChar w:fldCharType="begin"/>
             </w:r>
@@ -3951,6 +4718,8 @@
                 <w:rFonts w:ascii="Times New Roman" w:hAnsi="Times New Roman" w:cs="Times New Roman"/>
                 <w:noProof/>
                 <w:webHidden/>
+                <w:sz w:val="28"/>
+                <w:szCs w:val="28"/>
               </w:rPr>
               <w:instrText xml:space="preserve"> PAGEREF _Toc146390676 \h </w:instrText>
             </w:r>
@@ -3959,13 +4728,17 @@
                 <w:rFonts w:ascii="Times New Roman" w:hAnsi="Times New Roman" w:cs="Times New Roman"/>
                 <w:noProof/>
                 <w:webHidden/>
-              </w:rPr>
-            </w:r>
-            <w:r>
-              <w:rPr>
-                <w:rFonts w:ascii="Times New Roman" w:hAnsi="Times New Roman" w:cs="Times New Roman"/>
-                <w:noProof/>
-                <w:webHidden/>
+                <w:sz w:val="28"/>
+                <w:szCs w:val="28"/>
+              </w:rPr>
+            </w:r>
+            <w:r>
+              <w:rPr>
+                <w:rFonts w:ascii="Times New Roman" w:hAnsi="Times New Roman" w:cs="Times New Roman"/>
+                <w:noProof/>
+                <w:webHidden/>
+                <w:sz w:val="28"/>
+                <w:szCs w:val="28"/>
               </w:rPr>
               <w:fldChar w:fldCharType="separate"/>
             </w:r>
@@ -3974,6 +4747,8 @@
                 <w:rFonts w:ascii="Times New Roman" w:hAnsi="Times New Roman" w:cs="Times New Roman"/>
                 <w:noProof/>
                 <w:webHidden/>
+                <w:sz w:val="28"/>
+                <w:szCs w:val="28"/>
               </w:rPr>
               <w:t>11</w:t>
             </w:r>
@@ -3982,6 +4757,8 @@
                 <w:rFonts w:ascii="Times New Roman" w:hAnsi="Times New Roman" w:cs="Times New Roman"/>
                 <w:noProof/>
                 <w:webHidden/>
+                <w:sz w:val="28"/>
+                <w:szCs w:val="28"/>
               </w:rPr>
               <w:fldChar w:fldCharType="end"/>
             </w:r>
@@ -3997,6 +4774,8 @@
             <w:rPr>
               <w:rFonts w:ascii="Times New Roman" w:eastAsiaTheme="minorEastAsia" w:hAnsi="Times New Roman" w:cs="Times New Roman"/>
               <w:noProof/>
+              <w:sz w:val="28"/>
+              <w:szCs w:val="28"/>
               <w:lang w:val="ru-RU"/>
             </w:rPr>
           </w:pPr>
@@ -4006,6 +4785,8 @@
                 <w:rStyle w:val="a8"/>
                 <w:rFonts w:ascii="Times New Roman" w:hAnsi="Times New Roman" w:cs="Times New Roman"/>
                 <w:noProof/>
+                <w:sz w:val="28"/>
+                <w:szCs w:val="28"/>
               </w:rPr>
               <w:t>4.2.</w:t>
             </w:r>
@@ -4013,6 +4794,8 @@
               <w:rPr>
                 <w:rFonts w:ascii="Times New Roman" w:eastAsiaTheme="minorEastAsia" w:hAnsi="Times New Roman" w:cs="Times New Roman"/>
                 <w:noProof/>
+                <w:sz w:val="28"/>
+                <w:szCs w:val="28"/>
                 <w:lang w:val="ru-RU"/>
               </w:rPr>
               <w:tab/>
@@ -4022,6 +4805,8 @@
                 <w:rStyle w:val="a8"/>
                 <w:rFonts w:ascii="Times New Roman" w:hAnsi="Times New Roman" w:cs="Times New Roman"/>
                 <w:noProof/>
+                <w:sz w:val="28"/>
+                <w:szCs w:val="28"/>
               </w:rPr>
               <w:t>Этапы разработки</w:t>
             </w:r>
@@ -4030,6 +4815,8 @@
                 <w:rFonts w:ascii="Times New Roman" w:hAnsi="Times New Roman" w:cs="Times New Roman"/>
                 <w:noProof/>
                 <w:webHidden/>
+                <w:sz w:val="28"/>
+                <w:szCs w:val="28"/>
               </w:rPr>
               <w:tab/>
             </w:r>
@@ -4038,6 +4825,8 @@
                 <w:rFonts w:ascii="Times New Roman" w:hAnsi="Times New Roman" w:cs="Times New Roman"/>
                 <w:noProof/>
                 <w:webHidden/>
+                <w:sz w:val="28"/>
+                <w:szCs w:val="28"/>
               </w:rPr>
               <w:fldChar w:fldCharType="begin"/>
             </w:r>
@@ -4046,6 +4835,8 @@
                 <w:rFonts w:ascii="Times New Roman" w:hAnsi="Times New Roman" w:cs="Times New Roman"/>
                 <w:noProof/>
                 <w:webHidden/>
+                <w:sz w:val="28"/>
+                <w:szCs w:val="28"/>
               </w:rPr>
               <w:instrText xml:space="preserve"> PAGEREF _Toc146390677 \h </w:instrText>
             </w:r>
@@ -4054,13 +4845,17 @@
                 <w:rFonts w:ascii="Times New Roman" w:hAnsi="Times New Roman" w:cs="Times New Roman"/>
                 <w:noProof/>
                 <w:webHidden/>
-              </w:rPr>
-            </w:r>
-            <w:r>
-              <w:rPr>
-                <w:rFonts w:ascii="Times New Roman" w:hAnsi="Times New Roman" w:cs="Times New Roman"/>
-                <w:noProof/>
-                <w:webHidden/>
+                <w:sz w:val="28"/>
+                <w:szCs w:val="28"/>
+              </w:rPr>
+            </w:r>
+            <w:r>
+              <w:rPr>
+                <w:rFonts w:ascii="Times New Roman" w:hAnsi="Times New Roman" w:cs="Times New Roman"/>
+                <w:noProof/>
+                <w:webHidden/>
+                <w:sz w:val="28"/>
+                <w:szCs w:val="28"/>
               </w:rPr>
               <w:fldChar w:fldCharType="separate"/>
             </w:r>
@@ -4069,6 +4864,8 @@
                 <w:rFonts w:ascii="Times New Roman" w:hAnsi="Times New Roman" w:cs="Times New Roman"/>
                 <w:noProof/>
                 <w:webHidden/>
+                <w:sz w:val="28"/>
+                <w:szCs w:val="28"/>
               </w:rPr>
               <w:t>11</w:t>
             </w:r>
@@ -4077,6 +4874,8 @@
                 <w:rFonts w:ascii="Times New Roman" w:hAnsi="Times New Roman" w:cs="Times New Roman"/>
                 <w:noProof/>
                 <w:webHidden/>
+                <w:sz w:val="28"/>
+                <w:szCs w:val="28"/>
               </w:rPr>
               <w:fldChar w:fldCharType="end"/>
             </w:r>
@@ -4092,6 +4891,8 @@
             <w:rPr>
               <w:rFonts w:ascii="Times New Roman" w:eastAsiaTheme="minorEastAsia" w:hAnsi="Times New Roman" w:cs="Times New Roman"/>
               <w:noProof/>
+              <w:sz w:val="28"/>
+              <w:szCs w:val="28"/>
               <w:lang w:val="ru-RU"/>
             </w:rPr>
           </w:pPr>
@@ -4101,6 +4902,8 @@
                 <w:rStyle w:val="a8"/>
                 <w:rFonts w:ascii="Times New Roman" w:hAnsi="Times New Roman" w:cs="Times New Roman"/>
                 <w:noProof/>
+                <w:sz w:val="28"/>
+                <w:szCs w:val="28"/>
               </w:rPr>
               <w:t>4.3.</w:t>
             </w:r>
@@ -4108,6 +4911,8 @@
               <w:rPr>
                 <w:rFonts w:ascii="Times New Roman" w:eastAsiaTheme="minorEastAsia" w:hAnsi="Times New Roman" w:cs="Times New Roman"/>
                 <w:noProof/>
+                <w:sz w:val="28"/>
+                <w:szCs w:val="28"/>
                 <w:lang w:val="ru-RU"/>
               </w:rPr>
               <w:tab/>
@@ -4117,6 +4922,8 @@
                 <w:rStyle w:val="a8"/>
                 <w:rFonts w:ascii="Times New Roman" w:hAnsi="Times New Roman" w:cs="Times New Roman"/>
                 <w:noProof/>
+                <w:sz w:val="28"/>
+                <w:szCs w:val="28"/>
               </w:rPr>
               <w:t>Содержание работ по этапам</w:t>
             </w:r>
@@ -4125,6 +4932,8 @@
                 <w:rFonts w:ascii="Times New Roman" w:hAnsi="Times New Roman" w:cs="Times New Roman"/>
                 <w:noProof/>
                 <w:webHidden/>
+                <w:sz w:val="28"/>
+                <w:szCs w:val="28"/>
               </w:rPr>
               <w:tab/>
             </w:r>
@@ -4133,6 +4942,8 @@
                 <w:rFonts w:ascii="Times New Roman" w:hAnsi="Times New Roman" w:cs="Times New Roman"/>
                 <w:noProof/>
                 <w:webHidden/>
+                <w:sz w:val="28"/>
+                <w:szCs w:val="28"/>
               </w:rPr>
               <w:fldChar w:fldCharType="begin"/>
             </w:r>
@@ -4141,6 +4952,8 @@
                 <w:rFonts w:ascii="Times New Roman" w:hAnsi="Times New Roman" w:cs="Times New Roman"/>
                 <w:noProof/>
                 <w:webHidden/>
+                <w:sz w:val="28"/>
+                <w:szCs w:val="28"/>
               </w:rPr>
               <w:instrText xml:space="preserve"> PAGEREF _Toc146390678 \h </w:instrText>
             </w:r>
@@ -4149,13 +4962,17 @@
                 <w:rFonts w:ascii="Times New Roman" w:hAnsi="Times New Roman" w:cs="Times New Roman"/>
                 <w:noProof/>
                 <w:webHidden/>
-              </w:rPr>
-            </w:r>
-            <w:r>
-              <w:rPr>
-                <w:rFonts w:ascii="Times New Roman" w:hAnsi="Times New Roman" w:cs="Times New Roman"/>
-                <w:noProof/>
-                <w:webHidden/>
+                <w:sz w:val="28"/>
+                <w:szCs w:val="28"/>
+              </w:rPr>
+            </w:r>
+            <w:r>
+              <w:rPr>
+                <w:rFonts w:ascii="Times New Roman" w:hAnsi="Times New Roman" w:cs="Times New Roman"/>
+                <w:noProof/>
+                <w:webHidden/>
+                <w:sz w:val="28"/>
+                <w:szCs w:val="28"/>
               </w:rPr>
               <w:fldChar w:fldCharType="separate"/>
             </w:r>
@@ -4164,6 +4981,8 @@
                 <w:rFonts w:ascii="Times New Roman" w:hAnsi="Times New Roman" w:cs="Times New Roman"/>
                 <w:noProof/>
                 <w:webHidden/>
+                <w:sz w:val="28"/>
+                <w:szCs w:val="28"/>
               </w:rPr>
               <w:t>11</w:t>
             </w:r>
@@ -4172,6 +4991,8 @@
                 <w:rFonts w:ascii="Times New Roman" w:hAnsi="Times New Roman" w:cs="Times New Roman"/>
                 <w:noProof/>
                 <w:webHidden/>
+                <w:sz w:val="28"/>
+                <w:szCs w:val="28"/>
               </w:rPr>
               <w:fldChar w:fldCharType="end"/>
             </w:r>
@@ -4187,6 +5008,8 @@
             <w:rPr>
               <w:rFonts w:ascii="Times New Roman" w:eastAsiaTheme="minorEastAsia" w:hAnsi="Times New Roman" w:cs="Times New Roman"/>
               <w:noProof/>
+              <w:sz w:val="28"/>
+              <w:szCs w:val="28"/>
               <w:lang w:val="ru-RU"/>
             </w:rPr>
           </w:pPr>
@@ -4196,6 +5019,8 @@
                 <w:rStyle w:val="a8"/>
                 <w:rFonts w:ascii="Times New Roman" w:hAnsi="Times New Roman" w:cs="Times New Roman"/>
                 <w:noProof/>
+                <w:sz w:val="28"/>
+                <w:szCs w:val="28"/>
               </w:rPr>
               <w:t>5.</w:t>
             </w:r>
@@ -4203,6 +5028,8 @@
               <w:rPr>
                 <w:rFonts w:ascii="Times New Roman" w:eastAsiaTheme="minorEastAsia" w:hAnsi="Times New Roman" w:cs="Times New Roman"/>
                 <w:noProof/>
+                <w:sz w:val="28"/>
+                <w:szCs w:val="28"/>
                 <w:lang w:val="ru-RU"/>
               </w:rPr>
               <w:tab/>
@@ -4212,6 +5039,8 @@
                 <w:rStyle w:val="a8"/>
                 <w:rFonts w:ascii="Times New Roman" w:hAnsi="Times New Roman" w:cs="Times New Roman"/>
                 <w:noProof/>
+                <w:sz w:val="28"/>
+                <w:szCs w:val="28"/>
               </w:rPr>
               <w:t>Порядок контроля и приёмки</w:t>
             </w:r>
@@ -4220,6 +5049,8 @@
                 <w:rFonts w:ascii="Times New Roman" w:hAnsi="Times New Roman" w:cs="Times New Roman"/>
                 <w:noProof/>
                 <w:webHidden/>
+                <w:sz w:val="28"/>
+                <w:szCs w:val="28"/>
               </w:rPr>
               <w:tab/>
             </w:r>
@@ -4228,6 +5059,8 @@
                 <w:rFonts w:ascii="Times New Roman" w:hAnsi="Times New Roman" w:cs="Times New Roman"/>
                 <w:noProof/>
                 <w:webHidden/>
+                <w:sz w:val="28"/>
+                <w:szCs w:val="28"/>
               </w:rPr>
               <w:fldChar w:fldCharType="begin"/>
             </w:r>
@@ -4236,6 +5069,8 @@
                 <w:rFonts w:ascii="Times New Roman" w:hAnsi="Times New Roman" w:cs="Times New Roman"/>
                 <w:noProof/>
                 <w:webHidden/>
+                <w:sz w:val="28"/>
+                <w:szCs w:val="28"/>
               </w:rPr>
               <w:instrText xml:space="preserve"> PAGEREF _Toc146390679 \h </w:instrText>
             </w:r>
@@ -4244,13 +5079,17 @@
                 <w:rFonts w:ascii="Times New Roman" w:hAnsi="Times New Roman" w:cs="Times New Roman"/>
                 <w:noProof/>
                 <w:webHidden/>
-              </w:rPr>
-            </w:r>
-            <w:r>
-              <w:rPr>
-                <w:rFonts w:ascii="Times New Roman" w:hAnsi="Times New Roman" w:cs="Times New Roman"/>
-                <w:noProof/>
-                <w:webHidden/>
+                <w:sz w:val="28"/>
+                <w:szCs w:val="28"/>
+              </w:rPr>
+            </w:r>
+            <w:r>
+              <w:rPr>
+                <w:rFonts w:ascii="Times New Roman" w:hAnsi="Times New Roman" w:cs="Times New Roman"/>
+                <w:noProof/>
+                <w:webHidden/>
+                <w:sz w:val="28"/>
+                <w:szCs w:val="28"/>
               </w:rPr>
               <w:fldChar w:fldCharType="separate"/>
             </w:r>
@@ -4259,6 +5098,8 @@
                 <w:rFonts w:ascii="Times New Roman" w:hAnsi="Times New Roman" w:cs="Times New Roman"/>
                 <w:noProof/>
                 <w:webHidden/>
+                <w:sz w:val="28"/>
+                <w:szCs w:val="28"/>
               </w:rPr>
               <w:t>13</w:t>
             </w:r>
@@ -4267,6 +5108,8 @@
                 <w:rFonts w:ascii="Times New Roman" w:hAnsi="Times New Roman" w:cs="Times New Roman"/>
                 <w:noProof/>
                 <w:webHidden/>
+                <w:sz w:val="28"/>
+                <w:szCs w:val="28"/>
               </w:rPr>
               <w:fldChar w:fldCharType="end"/>
             </w:r>
@@ -4278,6 +5121,8 @@
               <w:rFonts w:ascii="Times New Roman" w:hAnsi="Times New Roman" w:cs="Times New Roman"/>
               <w:b/>
               <w:bCs/>
+              <w:sz w:val="28"/>
+              <w:szCs w:val="28"/>
             </w:rPr>
             <w:fldChar w:fldCharType="end"/>
           </w:r>
@@ -5450,7 +6295,7 @@
     </w:p>
     <w:tbl>
       <w:tblPr>
-        <w:tblW w:w="7593" w:type="dxa"/>
+        <w:tblW w:w="9209" w:type="dxa"/>
         <w:tblCellMar>
           <w:top w:w="15" w:type="dxa"/>
           <w:left w:w="15" w:type="dxa"/>
@@ -5460,14 +6305,14 @@
         <w:tblLook w:val="04A0" w:firstRow="1" w:lastRow="0" w:firstColumn="1" w:lastColumn="0" w:noHBand="0" w:noVBand="1"/>
       </w:tblPr>
       <w:tblGrid>
-        <w:gridCol w:w="2175"/>
-        <w:gridCol w:w="1965"/>
-        <w:gridCol w:w="3453"/>
+        <w:gridCol w:w="2405"/>
+        <w:gridCol w:w="1418"/>
+        <w:gridCol w:w="5386"/>
       </w:tblGrid>
       <w:tr>
         <w:tc>
           <w:tcPr>
-            <w:tcW w:w="2175" w:type="dxa"/>
+            <w:tcW w:w="2405" w:type="dxa"/>
             <w:tcBorders>
               <w:top w:val="single" w:sz="4" w:space="0" w:color="000000" w:themeColor="text1"/>
               <w:left w:val="single" w:sz="4" w:space="0" w:color="000000" w:themeColor="text1"/>
@@ -5507,7 +6352,7 @@
         </w:tc>
         <w:tc>
           <w:tcPr>
-            <w:tcW w:w="1965" w:type="dxa"/>
+            <w:tcW w:w="1418" w:type="dxa"/>
             <w:tcBorders>
               <w:top w:val="single" w:sz="4" w:space="0" w:color="000000" w:themeColor="text1"/>
               <w:left w:val="single" w:sz="4" w:space="0" w:color="000000" w:themeColor="text1"/>
@@ -5547,7 +6392,7 @@
         </w:tc>
         <w:tc>
           <w:tcPr>
-            <w:tcW w:w="3453" w:type="dxa"/>
+            <w:tcW w:w="5386" w:type="dxa"/>
             <w:tcBorders>
               <w:top w:val="single" w:sz="4" w:space="0" w:color="000000" w:themeColor="text1"/>
               <w:left w:val="single" w:sz="4" w:space="0" w:color="000000" w:themeColor="text1"/>
@@ -5592,7 +6437,7 @@
         </w:trPr>
         <w:tc>
           <w:tcPr>
-            <w:tcW w:w="2175" w:type="dxa"/>
+            <w:tcW w:w="2405" w:type="dxa"/>
             <w:tcBorders>
               <w:top w:val="single" w:sz="4" w:space="0" w:color="000000" w:themeColor="text1"/>
               <w:left w:val="single" w:sz="4" w:space="0" w:color="000000" w:themeColor="text1"/>
@@ -5633,7 +6478,7 @@
         </w:tc>
         <w:tc>
           <w:tcPr>
-            <w:tcW w:w="1965" w:type="dxa"/>
+            <w:tcW w:w="1418" w:type="dxa"/>
             <w:tcBorders>
               <w:top w:val="single" w:sz="4" w:space="0" w:color="000000" w:themeColor="text1"/>
               <w:left w:val="single" w:sz="4" w:space="0" w:color="000000" w:themeColor="text1"/>
@@ -5687,7 +6532,7 @@
         </w:tc>
         <w:tc>
           <w:tcPr>
-            <w:tcW w:w="3453" w:type="dxa"/>
+            <w:tcW w:w="5386" w:type="dxa"/>
             <w:tcBorders>
               <w:top w:val="single" w:sz="4" w:space="0" w:color="000000" w:themeColor="text1"/>
               <w:left w:val="single" w:sz="4" w:space="0" w:color="000000" w:themeColor="text1"/>
@@ -5729,7 +6574,7 @@
       <w:tr>
         <w:tc>
           <w:tcPr>
-            <w:tcW w:w="2175" w:type="dxa"/>
+            <w:tcW w:w="2405" w:type="dxa"/>
             <w:tcBorders>
               <w:top w:val="single" w:sz="4" w:space="0" w:color="000000" w:themeColor="text1"/>
               <w:left w:val="single" w:sz="4" w:space="0" w:color="000000" w:themeColor="text1"/>
@@ -5770,7 +6615,7 @@
         </w:tc>
         <w:tc>
           <w:tcPr>
-            <w:tcW w:w="1965" w:type="dxa"/>
+            <w:tcW w:w="1418" w:type="dxa"/>
             <w:tcBorders>
               <w:top w:val="single" w:sz="4" w:space="0" w:color="000000" w:themeColor="text1"/>
               <w:left w:val="single" w:sz="4" w:space="0" w:color="000000" w:themeColor="text1"/>
@@ -5796,6 +6641,7 @@
                 <w:lang w:val="en-US"/>
               </w:rPr>
             </w:pPr>
+            <w:proofErr w:type="spellStart"/>
             <w:r>
               <w:rPr>
                 <w:rFonts w:ascii="Times New Roman" w:eastAsia="Times New Roman" w:hAnsi="Times New Roman" w:cs="Times New Roman"/>
@@ -5806,11 +6652,12 @@
               </w:rPr>
               <w:t>VarChar</w:t>
             </w:r>
+            <w:proofErr w:type="spellEnd"/>
           </w:p>
         </w:tc>
         <w:tc>
           <w:tcPr>
-            <w:tcW w:w="3453" w:type="dxa"/>
+            <w:tcW w:w="5386" w:type="dxa"/>
             <w:tcBorders>
               <w:top w:val="single" w:sz="4" w:space="0" w:color="000000" w:themeColor="text1"/>
               <w:left w:val="single" w:sz="4" w:space="0" w:color="000000" w:themeColor="text1"/>
@@ -5890,7 +6737,7 @@
       <w:tblGrid>
         <w:gridCol w:w="2394"/>
         <w:gridCol w:w="1429"/>
-        <w:gridCol w:w="4249"/>
+        <w:gridCol w:w="5386"/>
       </w:tblGrid>
       <w:tr>
         <w:tc>
@@ -5975,7 +6822,7 @@
         </w:tc>
         <w:tc>
           <w:tcPr>
-            <w:tcW w:w="4249" w:type="dxa"/>
+            <w:tcW w:w="5386" w:type="dxa"/>
             <w:tcBorders>
               <w:top w:val="single" w:sz="4" w:space="0" w:color="000000" w:themeColor="text1"/>
               <w:left w:val="single" w:sz="4" w:space="0" w:color="000000" w:themeColor="text1"/>
@@ -6102,7 +6949,7 @@
         </w:tc>
         <w:tc>
           <w:tcPr>
-            <w:tcW w:w="4249" w:type="dxa"/>
+            <w:tcW w:w="5386" w:type="dxa"/>
             <w:tcBorders>
               <w:top w:val="single" w:sz="4" w:space="0" w:color="000000" w:themeColor="text1"/>
               <w:left w:val="single" w:sz="4" w:space="0" w:color="000000" w:themeColor="text1"/>
@@ -6240,7 +7087,7 @@
         </w:tc>
         <w:tc>
           <w:tcPr>
-            <w:tcW w:w="4249" w:type="dxa"/>
+            <w:tcW w:w="5386" w:type="dxa"/>
             <w:tcBorders>
               <w:top w:val="single" w:sz="4" w:space="0" w:color="000000" w:themeColor="text1"/>
               <w:left w:val="single" w:sz="4" w:space="0" w:color="000000" w:themeColor="text1"/>
@@ -6368,7 +7215,7 @@
         </w:tc>
         <w:tc>
           <w:tcPr>
-            <w:tcW w:w="4249" w:type="dxa"/>
+            <w:tcW w:w="5386" w:type="dxa"/>
             <w:tcBorders>
               <w:top w:val="single" w:sz="4" w:space="0" w:color="000000" w:themeColor="text1"/>
               <w:left w:val="single" w:sz="4" w:space="0" w:color="000000" w:themeColor="text1"/>
@@ -6496,7 +7343,7 @@
         </w:tc>
         <w:tc>
           <w:tcPr>
-            <w:tcW w:w="4249" w:type="dxa"/>
+            <w:tcW w:w="5386" w:type="dxa"/>
             <w:tcBorders>
               <w:top w:val="single" w:sz="4" w:space="0" w:color="000000" w:themeColor="text1"/>
               <w:left w:val="single" w:sz="4" w:space="0" w:color="000000" w:themeColor="text1"/>
@@ -6640,6 +7487,7 @@
                 <w:lang w:val="en-US"/>
               </w:rPr>
             </w:pPr>
+            <w:proofErr w:type="spellStart"/>
             <w:r>
               <w:rPr>
                 <w:rFonts w:ascii="Times New Roman" w:eastAsia="Times New Roman" w:hAnsi="Times New Roman" w:cs="Times New Roman"/>
@@ -6650,11 +7498,12 @@
               </w:rPr>
               <w:t>Date</w:t>
             </w:r>
+            <w:proofErr w:type="spellEnd"/>
           </w:p>
         </w:tc>
         <w:tc>
           <w:tcPr>
-            <w:tcW w:w="4249" w:type="dxa"/>
+            <w:tcW w:w="5386" w:type="dxa"/>
             <w:tcBorders>
               <w:top w:val="single" w:sz="4" w:space="0" w:color="000000" w:themeColor="text1"/>
               <w:left w:val="single" w:sz="4" w:space="0" w:color="000000" w:themeColor="text1"/>
@@ -6768,6 +7617,7 @@
                 <w:lang w:val="en-US"/>
               </w:rPr>
             </w:pPr>
+            <w:proofErr w:type="spellStart"/>
             <w:r>
               <w:rPr>
                 <w:rFonts w:ascii="Times New Roman" w:eastAsia="Times New Roman" w:hAnsi="Times New Roman" w:cs="Times New Roman"/>
@@ -6778,11 +7628,12 @@
               </w:rPr>
               <w:t>Date</w:t>
             </w:r>
+            <w:proofErr w:type="spellEnd"/>
           </w:p>
         </w:tc>
         <w:tc>
           <w:tcPr>
-            <w:tcW w:w="4249" w:type="dxa"/>
+            <w:tcW w:w="5386" w:type="dxa"/>
             <w:tcBorders>
               <w:top w:val="single" w:sz="4" w:space="0" w:color="000000" w:themeColor="text1"/>
               <w:left w:val="single" w:sz="4" w:space="0" w:color="000000" w:themeColor="text1"/>
@@ -6894,6 +7745,7 @@
                 <w:lang w:val="en-US"/>
               </w:rPr>
             </w:pPr>
+            <w:proofErr w:type="spellStart"/>
             <w:r>
               <w:rPr>
                 <w:rFonts w:ascii="Times New Roman" w:eastAsia="Times New Roman" w:hAnsi="Times New Roman" w:cs="Times New Roman"/>
@@ -6904,11 +7756,12 @@
               </w:rPr>
               <w:t>VarChar</w:t>
             </w:r>
+            <w:proofErr w:type="spellEnd"/>
           </w:p>
         </w:tc>
         <w:tc>
           <w:tcPr>
-            <w:tcW w:w="4249" w:type="dxa"/>
+            <w:tcW w:w="5386" w:type="dxa"/>
             <w:tcBorders>
               <w:top w:val="single" w:sz="4" w:space="0" w:color="000000" w:themeColor="text1"/>
               <w:left w:val="single" w:sz="4" w:space="0" w:color="000000" w:themeColor="text1"/>
@@ -7094,34 +7947,19 @@
         <w:jc w:val="both"/>
         <w:rPr>
           <w:rFonts w:ascii="Times New Roman" w:eastAsia="Times New Roman" w:hAnsi="Times New Roman" w:cs="Times New Roman"/>
+          <w:sz w:val="28"/>
+          <w:szCs w:val="28"/>
+          <w:lang w:val="ru-RU"/>
+        </w:rPr>
+      </w:pPr>
+      <w:r>
+        <w:rPr>
+          <w:rFonts w:ascii="Times New Roman" w:eastAsia="Times New Roman" w:hAnsi="Times New Roman" w:cs="Times New Roman"/>
           <w:color w:val="000000" w:themeColor="text1"/>
           <w:sz w:val="28"/>
           <w:szCs w:val="28"/>
           <w:lang w:val="ru-RU"/>
         </w:rPr>
-      </w:pPr>
-    </w:p>
-    <w:p>
-      <w:pPr>
-        <w:spacing w:line="360" w:lineRule="auto"/>
-        <w:ind w:firstLine="709"/>
-        <w:jc w:val="both"/>
-        <w:rPr>
-          <w:rFonts w:ascii="Times New Roman" w:eastAsia="Times New Roman" w:hAnsi="Times New Roman" w:cs="Times New Roman"/>
-          <w:sz w:val="28"/>
-          <w:szCs w:val="28"/>
-          <w:lang w:val="ru-RU"/>
-        </w:rPr>
-      </w:pPr>
-      <w:r>
-        <w:rPr>
-          <w:rFonts w:ascii="Times New Roman" w:eastAsia="Times New Roman" w:hAnsi="Times New Roman" w:cs="Times New Roman"/>
-          <w:color w:val="000000" w:themeColor="text1"/>
-          <w:sz w:val="28"/>
-          <w:szCs w:val="28"/>
-          <w:lang w:val="ru-RU"/>
-        </w:rPr>
-        <w:lastRenderedPageBreak/>
         <w:t>Таблица издательств – PUBLISHERS</w:t>
       </w:r>
     </w:p>
@@ -7137,14 +7975,14 @@
         <w:tblLook w:val="04A0" w:firstRow="1" w:lastRow="0" w:firstColumn="1" w:lastColumn="0" w:noHBand="0" w:noVBand="1"/>
       </w:tblPr>
       <w:tblGrid>
-        <w:gridCol w:w="2845"/>
-        <w:gridCol w:w="1875"/>
-        <w:gridCol w:w="4535"/>
+        <w:gridCol w:w="2405"/>
+        <w:gridCol w:w="1418"/>
+        <w:gridCol w:w="5432"/>
       </w:tblGrid>
       <w:tr>
         <w:tc>
           <w:tcPr>
-            <w:tcW w:w="2845" w:type="dxa"/>
+            <w:tcW w:w="2405" w:type="dxa"/>
             <w:tcBorders>
               <w:top w:val="single" w:sz="4" w:space="0" w:color="000000" w:themeColor="text1"/>
               <w:left w:val="single" w:sz="4" w:space="0" w:color="000000" w:themeColor="text1"/>
@@ -7184,7 +8022,7 @@
         </w:tc>
         <w:tc>
           <w:tcPr>
-            <w:tcW w:w="1875" w:type="dxa"/>
+            <w:tcW w:w="1418" w:type="dxa"/>
             <w:tcBorders>
               <w:top w:val="single" w:sz="4" w:space="0" w:color="000000" w:themeColor="text1"/>
               <w:left w:val="single" w:sz="4" w:space="0" w:color="000000" w:themeColor="text1"/>
@@ -7224,7 +8062,7 @@
         </w:tc>
         <w:tc>
           <w:tcPr>
-            <w:tcW w:w="4535" w:type="dxa"/>
+            <w:tcW w:w="5432" w:type="dxa"/>
             <w:tcBorders>
               <w:top w:val="single" w:sz="4" w:space="0" w:color="000000" w:themeColor="text1"/>
               <w:left w:val="single" w:sz="4" w:space="0" w:color="000000" w:themeColor="text1"/>
@@ -7266,7 +8104,7 @@
       <w:tr>
         <w:tc>
           <w:tcPr>
-            <w:tcW w:w="2845" w:type="dxa"/>
+            <w:tcW w:w="2405" w:type="dxa"/>
             <w:tcBorders>
               <w:top w:val="single" w:sz="4" w:space="0" w:color="000000" w:themeColor="text1"/>
               <w:left w:val="single" w:sz="4" w:space="0" w:color="000000" w:themeColor="text1"/>
@@ -7307,7 +8145,7 @@
         </w:tc>
         <w:tc>
           <w:tcPr>
-            <w:tcW w:w="1875" w:type="dxa"/>
+            <w:tcW w:w="1418" w:type="dxa"/>
             <w:tcBorders>
               <w:top w:val="single" w:sz="4" w:space="0" w:color="000000" w:themeColor="text1"/>
               <w:left w:val="single" w:sz="4" w:space="0" w:color="000000" w:themeColor="text1"/>
@@ -7346,7 +8184,7 @@
         </w:tc>
         <w:tc>
           <w:tcPr>
-            <w:tcW w:w="4535" w:type="dxa"/>
+            <w:tcW w:w="5432" w:type="dxa"/>
             <w:tcBorders>
               <w:top w:val="single" w:sz="4" w:space="0" w:color="000000" w:themeColor="text1"/>
               <w:left w:val="single" w:sz="4" w:space="0" w:color="000000" w:themeColor="text1"/>
@@ -7395,7 +8233,7 @@
       <w:tr>
         <w:tc>
           <w:tcPr>
-            <w:tcW w:w="2845" w:type="dxa"/>
+            <w:tcW w:w="2405" w:type="dxa"/>
             <w:tcBorders>
               <w:top w:val="single" w:sz="4" w:space="0" w:color="000000" w:themeColor="text1"/>
               <w:left w:val="single" w:sz="4" w:space="0" w:color="000000" w:themeColor="text1"/>
@@ -7436,7 +8274,7 @@
         </w:tc>
         <w:tc>
           <w:tcPr>
-            <w:tcW w:w="1875" w:type="dxa"/>
+            <w:tcW w:w="1418" w:type="dxa"/>
             <w:tcBorders>
               <w:top w:val="single" w:sz="4" w:space="0" w:color="000000" w:themeColor="text1"/>
               <w:left w:val="single" w:sz="4" w:space="0" w:color="000000" w:themeColor="text1"/>
@@ -7462,6 +8300,7 @@
                 <w:lang w:val="ru-RU"/>
               </w:rPr>
             </w:pPr>
+            <w:proofErr w:type="spellStart"/>
             <w:r>
               <w:rPr>
                 <w:rFonts w:ascii="Times New Roman" w:eastAsia="Times New Roman" w:hAnsi="Times New Roman" w:cs="Times New Roman"/>
@@ -7472,11 +8311,12 @@
               </w:rPr>
               <w:t>VarChar</w:t>
             </w:r>
+            <w:proofErr w:type="spellEnd"/>
           </w:p>
         </w:tc>
         <w:tc>
           <w:tcPr>
-            <w:tcW w:w="4535" w:type="dxa"/>
+            <w:tcW w:w="5432" w:type="dxa"/>
             <w:tcBorders>
               <w:top w:val="single" w:sz="4" w:space="0" w:color="000000" w:themeColor="text1"/>
               <w:left w:val="single" w:sz="4" w:space="0" w:color="000000" w:themeColor="text1"/>
@@ -7519,7 +8359,7 @@
           <w:rFonts w:ascii="Times New Roman" w:eastAsia="Times New Roman" w:hAnsi="Times New Roman" w:cs="Times New Roman"/>
           <w:sz w:val="28"/>
           <w:szCs w:val="28"/>
-          <w:lang w:val="ru-RU"/>
+          <w:lang w:val="en-US"/>
         </w:rPr>
       </w:pPr>
       <w:r>
@@ -7530,12 +8370,42 @@
           <w:szCs w:val="28"/>
           <w:lang w:val="ru-RU"/>
         </w:rPr>
-        <w:t>Таблица книг – BOOKS</w:t>
+        <w:t xml:space="preserve">Таблица </w:t>
+      </w:r>
+      <w:r>
+        <w:rPr>
+          <w:rFonts w:ascii="Times New Roman" w:eastAsia="Times New Roman" w:hAnsi="Times New Roman" w:cs="Times New Roman"/>
+          <w:color w:val="000000" w:themeColor="text1"/>
+          <w:sz w:val="28"/>
+          <w:szCs w:val="28"/>
+          <w:lang w:val="ru-RU"/>
+        </w:rPr>
+        <w:t>обращений</w:t>
+      </w:r>
+      <w:r>
+        <w:rPr>
+          <w:rFonts w:ascii="Times New Roman" w:eastAsia="Times New Roman" w:hAnsi="Times New Roman" w:cs="Times New Roman"/>
+          <w:color w:val="000000" w:themeColor="text1"/>
+          <w:sz w:val="28"/>
+          <w:szCs w:val="28"/>
+          <w:lang w:val="ru-RU"/>
+        </w:rPr>
+        <w:t xml:space="preserve"> – </w:t>
+      </w:r>
+      <w:r>
+        <w:rPr>
+          <w:rFonts w:ascii="Times New Roman" w:eastAsia="Times New Roman" w:hAnsi="Times New Roman" w:cs="Times New Roman"/>
+          <w:color w:val="000000" w:themeColor="text1"/>
+          <w:sz w:val="28"/>
+          <w:szCs w:val="28"/>
+          <w:lang w:val="en-US"/>
+        </w:rPr>
+        <w:t>MESSAGE</w:t>
       </w:r>
     </w:p>
     <w:tbl>
       <w:tblPr>
-        <w:tblW w:w="9348" w:type="dxa"/>
+        <w:tblW w:w="9255" w:type="dxa"/>
         <w:tblCellMar>
           <w:top w:w="15" w:type="dxa"/>
           <w:left w:w="15" w:type="dxa"/>
@@ -7545,14 +8415,14 @@
         <w:tblLook w:val="04A0" w:firstRow="1" w:lastRow="0" w:firstColumn="1" w:lastColumn="0" w:noHBand="0" w:noVBand="1"/>
       </w:tblPr>
       <w:tblGrid>
-        <w:gridCol w:w="3517"/>
-        <w:gridCol w:w="1965"/>
-        <w:gridCol w:w="3866"/>
+        <w:gridCol w:w="2488"/>
+        <w:gridCol w:w="1335"/>
+        <w:gridCol w:w="5432"/>
       </w:tblGrid>
       <w:tr>
         <w:tc>
           <w:tcPr>
-            <w:tcW w:w="3517" w:type="dxa"/>
+            <w:tcW w:w="2488" w:type="dxa"/>
             <w:tcBorders>
               <w:top w:val="single" w:sz="4" w:space="0" w:color="000000" w:themeColor="text1"/>
               <w:left w:val="single" w:sz="4" w:space="0" w:color="000000" w:themeColor="text1"/>
@@ -7586,13 +8456,14 @@
                 <w:szCs w:val="28"/>
                 <w:lang w:val="ru-RU"/>
               </w:rPr>
+              <w:lastRenderedPageBreak/>
               <w:t>Название поля</w:t>
             </w:r>
           </w:p>
         </w:tc>
         <w:tc>
           <w:tcPr>
-            <w:tcW w:w="1965" w:type="dxa"/>
+            <w:tcW w:w="1335" w:type="dxa"/>
             <w:tcBorders>
               <w:top w:val="single" w:sz="4" w:space="0" w:color="000000" w:themeColor="text1"/>
               <w:left w:val="single" w:sz="4" w:space="0" w:color="000000" w:themeColor="text1"/>
@@ -7632,7 +8503,7 @@
         </w:tc>
         <w:tc>
           <w:tcPr>
-            <w:tcW w:w="3866" w:type="dxa"/>
+            <w:tcW w:w="5432" w:type="dxa"/>
             <w:tcBorders>
               <w:top w:val="single" w:sz="4" w:space="0" w:color="000000" w:themeColor="text1"/>
               <w:left w:val="single" w:sz="4" w:space="0" w:color="000000" w:themeColor="text1"/>
@@ -7674,7 +8545,7 @@
       <w:tr>
         <w:tc>
           <w:tcPr>
-            <w:tcW w:w="3517" w:type="dxa"/>
+            <w:tcW w:w="2488" w:type="dxa"/>
             <w:tcBorders>
               <w:top w:val="single" w:sz="4" w:space="0" w:color="000000" w:themeColor="text1"/>
               <w:left w:val="single" w:sz="4" w:space="0" w:color="000000" w:themeColor="text1"/>
@@ -7707,15 +8578,25 @@
                 <w:color w:val="000000" w:themeColor="text1"/>
                 <w:sz w:val="28"/>
                 <w:szCs w:val="28"/>
-                <w:lang w:val="ru-RU"/>
-              </w:rPr>
-              <w:t>BOOK_ID</w:t>
+                <w:lang w:val="en-US"/>
+              </w:rPr>
+              <w:t>MESSAGE</w:t>
+            </w:r>
+            <w:r>
+              <w:rPr>
+                <w:rFonts w:ascii="Times New Roman" w:eastAsia="Times New Roman" w:hAnsi="Times New Roman" w:cs="Times New Roman"/>
+                <w:color w:val="000000" w:themeColor="text1"/>
+                <w:sz w:val="28"/>
+                <w:szCs w:val="28"/>
+                <w:lang w:val="ru-RU"/>
+              </w:rPr>
+              <w:t>_ID</w:t>
             </w:r>
           </w:p>
         </w:tc>
         <w:tc>
           <w:tcPr>
-            <w:tcW w:w="1965" w:type="dxa"/>
+            <w:tcW w:w="1335" w:type="dxa"/>
             <w:tcBorders>
               <w:top w:val="single" w:sz="4" w:space="0" w:color="000000" w:themeColor="text1"/>
               <w:left w:val="single" w:sz="4" w:space="0" w:color="000000" w:themeColor="text1"/>
@@ -7744,18 +8625,17 @@
             <w:r>
               <w:rPr>
                 <w:rFonts w:ascii="Times New Roman" w:eastAsia="Times New Roman" w:hAnsi="Times New Roman" w:cs="Times New Roman"/>
-                <w:color w:val="000000"/>
-                <w:sz w:val="28"/>
-                <w:szCs w:val="28"/>
-                <w:lang w:val="ru-RU"/>
-              </w:rPr>
-              <w:t>VarChar</w:t>
+                <w:sz w:val="28"/>
+                <w:szCs w:val="28"/>
+                <w:lang w:val="en-US"/>
+              </w:rPr>
+              <w:t>Int</w:t>
             </w:r>
           </w:p>
         </w:tc>
         <w:tc>
           <w:tcPr>
-            <w:tcW w:w="3866" w:type="dxa"/>
+            <w:tcW w:w="5432" w:type="dxa"/>
             <w:tcBorders>
               <w:top w:val="single" w:sz="4" w:space="0" w:color="000000" w:themeColor="text1"/>
               <w:left w:val="single" w:sz="4" w:space="0" w:color="000000" w:themeColor="text1"/>
@@ -7775,21 +8655,28 @@
               <w:spacing w:line="360" w:lineRule="auto"/>
               <w:jc w:val="both"/>
               <w:rPr>
-                <w:rFonts w:ascii="Times New Roman" w:eastAsia="Times New Roman" w:hAnsi="Times New Roman" w:cs="Times New Roman"/>
-                <w:sz w:val="28"/>
-                <w:szCs w:val="28"/>
-                <w:lang w:val="ru-RU"/>
+                <w:lang w:val="en-US"/>
               </w:rPr>
             </w:pPr>
             <w:r>
               <w:rPr>
                 <w:rFonts w:ascii="Times New Roman" w:eastAsia="Times New Roman" w:hAnsi="Times New Roman" w:cs="Times New Roman"/>
-                <w:color w:val="000000" w:themeColor="text1"/>
-                <w:sz w:val="28"/>
-                <w:szCs w:val="28"/>
-                <w:lang w:val="ru-RU"/>
-              </w:rPr>
-              <w:t>[уникальное] Первичный ключ</w:t>
+                <w:color w:val="000000"/>
+                <w:sz w:val="28"/>
+                <w:szCs w:val="28"/>
+                <w:lang w:val="ru-RU"/>
+              </w:rPr>
+              <w:t xml:space="preserve">[уникальное] </w:t>
+            </w:r>
+            <w:r>
+              <w:rPr>
+                <w:rFonts w:ascii="Times New Roman" w:eastAsia="Times New Roman" w:hAnsi="Times New Roman" w:cs="Times New Roman"/>
+                <w:color w:val="000000"/>
+                <w:sz w:val="28"/>
+                <w:szCs w:val="28"/>
+                <w:lang w:val="ru-RU"/>
+              </w:rPr>
+              <w:t>Идентификатор обращения</w:t>
             </w:r>
           </w:p>
         </w:tc>
@@ -7797,7 +8684,287 @@
       <w:tr>
         <w:tc>
           <w:tcPr>
-            <w:tcW w:w="3517" w:type="dxa"/>
+            <w:tcW w:w="2488" w:type="dxa"/>
+            <w:tcBorders>
+              <w:top w:val="single" w:sz="4" w:space="0" w:color="000000" w:themeColor="text1"/>
+              <w:left w:val="single" w:sz="4" w:space="0" w:color="000000" w:themeColor="text1"/>
+              <w:bottom w:val="single" w:sz="4" w:space="0" w:color="000000" w:themeColor="text1"/>
+              <w:right w:val="single" w:sz="4" w:space="0" w:color="000000" w:themeColor="text1"/>
+            </w:tcBorders>
+            <w:tcMar>
+              <w:top w:w="0" w:type="dxa"/>
+              <w:left w:w="108" w:type="dxa"/>
+              <w:bottom w:w="0" w:type="dxa"/>
+              <w:right w:w="108" w:type="dxa"/>
+            </w:tcMar>
+          </w:tcPr>
+          <w:p>
+            <w:pPr>
+              <w:spacing w:line="360" w:lineRule="auto"/>
+              <w:jc w:val="both"/>
+              <w:rPr>
+                <w:rFonts w:ascii="Times New Roman" w:eastAsia="Times New Roman" w:hAnsi="Times New Roman" w:cs="Times New Roman"/>
+                <w:color w:val="000000" w:themeColor="text1"/>
+                <w:sz w:val="28"/>
+                <w:szCs w:val="28"/>
+                <w:lang w:val="ru-RU"/>
+              </w:rPr>
+            </w:pPr>
+            <w:r>
+              <w:rPr>
+                <w:rFonts w:ascii="Times New Roman" w:eastAsia="Times New Roman" w:hAnsi="Times New Roman" w:cs="Times New Roman"/>
+                <w:color w:val="000000" w:themeColor="text1"/>
+                <w:sz w:val="28"/>
+                <w:szCs w:val="28"/>
+                <w:lang w:val="en-US"/>
+              </w:rPr>
+              <w:t>TO_USER</w:t>
+            </w:r>
+          </w:p>
+        </w:tc>
+        <w:tc>
+          <w:tcPr>
+            <w:tcW w:w="1335" w:type="dxa"/>
+            <w:tcBorders>
+              <w:top w:val="single" w:sz="4" w:space="0" w:color="000000" w:themeColor="text1"/>
+              <w:left w:val="single" w:sz="4" w:space="0" w:color="000000" w:themeColor="text1"/>
+              <w:bottom w:val="single" w:sz="4" w:space="0" w:color="000000" w:themeColor="text1"/>
+              <w:right w:val="single" w:sz="4" w:space="0" w:color="000000" w:themeColor="text1"/>
+            </w:tcBorders>
+            <w:tcMar>
+              <w:top w:w="0" w:type="dxa"/>
+              <w:left w:w="108" w:type="dxa"/>
+              <w:bottom w:w="0" w:type="dxa"/>
+              <w:right w:w="108" w:type="dxa"/>
+            </w:tcMar>
+          </w:tcPr>
+          <w:p>
+            <w:pPr>
+              <w:spacing w:line="360" w:lineRule="auto"/>
+              <w:jc w:val="both"/>
+              <w:rPr>
+                <w:rFonts w:ascii="Times New Roman" w:eastAsia="Times New Roman" w:hAnsi="Times New Roman" w:cs="Times New Roman"/>
+                <w:sz w:val="28"/>
+                <w:szCs w:val="28"/>
+                <w:lang w:val="en-US"/>
+              </w:rPr>
+            </w:pPr>
+            <w:r>
+              <w:rPr>
+                <w:rFonts w:ascii="Times New Roman" w:eastAsia="Times New Roman" w:hAnsi="Times New Roman" w:cs="Times New Roman"/>
+                <w:sz w:val="28"/>
+                <w:szCs w:val="28"/>
+                <w:lang w:val="en-US"/>
+              </w:rPr>
+              <w:t>Int</w:t>
+            </w:r>
+          </w:p>
+        </w:tc>
+        <w:tc>
+          <w:tcPr>
+            <w:tcW w:w="5432" w:type="dxa"/>
+            <w:tcBorders>
+              <w:top w:val="single" w:sz="4" w:space="0" w:color="000000" w:themeColor="text1"/>
+              <w:left w:val="single" w:sz="4" w:space="0" w:color="000000" w:themeColor="text1"/>
+              <w:bottom w:val="single" w:sz="4" w:space="0" w:color="000000" w:themeColor="text1"/>
+              <w:right w:val="single" w:sz="4" w:space="0" w:color="000000" w:themeColor="text1"/>
+            </w:tcBorders>
+            <w:tcMar>
+              <w:top w:w="0" w:type="dxa"/>
+              <w:left w:w="108" w:type="dxa"/>
+              <w:bottom w:w="0" w:type="dxa"/>
+              <w:right w:w="108" w:type="dxa"/>
+            </w:tcMar>
+          </w:tcPr>
+          <w:p>
+            <w:pPr>
+              <w:spacing w:line="360" w:lineRule="auto"/>
+              <w:jc w:val="both"/>
+              <w:rPr>
+                <w:rFonts w:ascii="Times New Roman" w:eastAsia="Times New Roman" w:hAnsi="Times New Roman" w:cs="Times New Roman"/>
+                <w:color w:val="000000"/>
+                <w:sz w:val="28"/>
+                <w:szCs w:val="28"/>
+                <w:lang w:val="ru-RU"/>
+              </w:rPr>
+            </w:pPr>
+            <w:r>
+              <w:rPr>
+                <w:rFonts w:ascii="Times New Roman" w:eastAsia="Times New Roman" w:hAnsi="Times New Roman" w:cs="Times New Roman"/>
+                <w:color w:val="000000"/>
+                <w:sz w:val="28"/>
+                <w:szCs w:val="28"/>
+                <w:lang w:val="en-US"/>
+              </w:rPr>
+              <w:t>ID</w:t>
+            </w:r>
+            <w:r>
+              <w:rPr>
+                <w:rFonts w:ascii="Times New Roman" w:eastAsia="Times New Roman" w:hAnsi="Times New Roman" w:cs="Times New Roman"/>
+                <w:color w:val="000000"/>
+                <w:sz w:val="28"/>
+                <w:szCs w:val="28"/>
+                <w:lang w:val="ru-RU"/>
+              </w:rPr>
+              <w:t xml:space="preserve"> </w:t>
+            </w:r>
+            <w:r>
+              <w:rPr>
+                <w:rFonts w:ascii="Times New Roman" w:eastAsia="Times New Roman" w:hAnsi="Times New Roman" w:cs="Times New Roman"/>
+                <w:color w:val="000000"/>
+                <w:sz w:val="28"/>
+                <w:szCs w:val="28"/>
+                <w:lang w:val="ru-RU"/>
+              </w:rPr>
+              <w:t>пользователя для которого предоставляется сообщение</w:t>
+            </w:r>
+          </w:p>
+        </w:tc>
+      </w:tr>
+      <w:tr>
+        <w:tc>
+          <w:tcPr>
+            <w:tcW w:w="2488" w:type="dxa"/>
+            <w:tcBorders>
+              <w:top w:val="single" w:sz="4" w:space="0" w:color="000000" w:themeColor="text1"/>
+              <w:left w:val="single" w:sz="4" w:space="0" w:color="000000" w:themeColor="text1"/>
+              <w:bottom w:val="single" w:sz="4" w:space="0" w:color="000000" w:themeColor="text1"/>
+              <w:right w:val="single" w:sz="4" w:space="0" w:color="000000" w:themeColor="text1"/>
+            </w:tcBorders>
+            <w:tcMar>
+              <w:top w:w="0" w:type="dxa"/>
+              <w:left w:w="108" w:type="dxa"/>
+              <w:bottom w:w="0" w:type="dxa"/>
+              <w:right w:w="108" w:type="dxa"/>
+            </w:tcMar>
+          </w:tcPr>
+          <w:p>
+            <w:pPr>
+              <w:spacing w:line="360" w:lineRule="auto"/>
+              <w:jc w:val="both"/>
+              <w:rPr>
+                <w:rFonts w:ascii="Times New Roman" w:eastAsia="Times New Roman" w:hAnsi="Times New Roman" w:cs="Times New Roman"/>
+                <w:color w:val="000000" w:themeColor="text1"/>
+                <w:sz w:val="28"/>
+                <w:szCs w:val="28"/>
+                <w:lang w:val="en-US"/>
+              </w:rPr>
+            </w:pPr>
+            <w:r>
+              <w:rPr>
+                <w:rFonts w:ascii="Times New Roman" w:eastAsia="Times New Roman" w:hAnsi="Times New Roman" w:cs="Times New Roman"/>
+                <w:color w:val="000000" w:themeColor="text1"/>
+                <w:sz w:val="28"/>
+                <w:szCs w:val="28"/>
+                <w:lang w:val="en-US"/>
+              </w:rPr>
+              <w:t>FROM_USER</w:t>
+            </w:r>
+          </w:p>
+        </w:tc>
+        <w:tc>
+          <w:tcPr>
+            <w:tcW w:w="1335" w:type="dxa"/>
+            <w:tcBorders>
+              <w:top w:val="single" w:sz="4" w:space="0" w:color="000000" w:themeColor="text1"/>
+              <w:left w:val="single" w:sz="4" w:space="0" w:color="000000" w:themeColor="text1"/>
+              <w:bottom w:val="single" w:sz="4" w:space="0" w:color="000000" w:themeColor="text1"/>
+              <w:right w:val="single" w:sz="4" w:space="0" w:color="000000" w:themeColor="text1"/>
+            </w:tcBorders>
+            <w:tcMar>
+              <w:top w:w="0" w:type="dxa"/>
+              <w:left w:w="108" w:type="dxa"/>
+              <w:bottom w:w="0" w:type="dxa"/>
+              <w:right w:w="108" w:type="dxa"/>
+            </w:tcMar>
+          </w:tcPr>
+          <w:p>
+            <w:pPr>
+              <w:spacing w:line="360" w:lineRule="auto"/>
+              <w:jc w:val="both"/>
+              <w:rPr>
+                <w:rFonts w:ascii="Times New Roman" w:eastAsia="Times New Roman" w:hAnsi="Times New Roman" w:cs="Times New Roman"/>
+                <w:sz w:val="28"/>
+                <w:szCs w:val="28"/>
+                <w:lang w:val="en-US"/>
+              </w:rPr>
+            </w:pPr>
+            <w:r>
+              <w:rPr>
+                <w:rFonts w:ascii="Times New Roman" w:eastAsia="Times New Roman" w:hAnsi="Times New Roman" w:cs="Times New Roman"/>
+                <w:sz w:val="28"/>
+                <w:szCs w:val="28"/>
+                <w:lang w:val="en-US"/>
+              </w:rPr>
+              <w:t>Int</w:t>
+            </w:r>
+          </w:p>
+        </w:tc>
+        <w:tc>
+          <w:tcPr>
+            <w:tcW w:w="5432" w:type="dxa"/>
+            <w:tcBorders>
+              <w:top w:val="single" w:sz="4" w:space="0" w:color="000000" w:themeColor="text1"/>
+              <w:left w:val="single" w:sz="4" w:space="0" w:color="000000" w:themeColor="text1"/>
+              <w:bottom w:val="single" w:sz="4" w:space="0" w:color="000000" w:themeColor="text1"/>
+              <w:right w:val="single" w:sz="4" w:space="0" w:color="000000" w:themeColor="text1"/>
+            </w:tcBorders>
+            <w:tcMar>
+              <w:top w:w="0" w:type="dxa"/>
+              <w:left w:w="108" w:type="dxa"/>
+              <w:bottom w:w="0" w:type="dxa"/>
+              <w:right w:w="108" w:type="dxa"/>
+            </w:tcMar>
+          </w:tcPr>
+          <w:p>
+            <w:pPr>
+              <w:spacing w:line="360" w:lineRule="auto"/>
+              <w:jc w:val="both"/>
+              <w:rPr>
+                <w:rFonts w:ascii="Times New Roman" w:eastAsia="Times New Roman" w:hAnsi="Times New Roman" w:cs="Times New Roman"/>
+                <w:color w:val="000000"/>
+                <w:sz w:val="28"/>
+                <w:szCs w:val="28"/>
+                <w:lang w:val="ru-RU"/>
+              </w:rPr>
+            </w:pPr>
+            <w:r>
+              <w:rPr>
+                <w:rFonts w:ascii="Times New Roman" w:eastAsia="Times New Roman" w:hAnsi="Times New Roman" w:cs="Times New Roman"/>
+                <w:color w:val="000000"/>
+                <w:sz w:val="28"/>
+                <w:szCs w:val="28"/>
+                <w:lang w:val="en-US"/>
+              </w:rPr>
+              <w:t>ID</w:t>
+            </w:r>
+            <w:r>
+              <w:rPr>
+                <w:rFonts w:ascii="Times New Roman" w:eastAsia="Times New Roman" w:hAnsi="Times New Roman" w:cs="Times New Roman"/>
+                <w:color w:val="000000"/>
+                <w:sz w:val="28"/>
+                <w:szCs w:val="28"/>
+                <w:lang w:val="ru-RU"/>
+              </w:rPr>
+              <w:t xml:space="preserve"> </w:t>
+            </w:r>
+            <w:r>
+              <w:rPr>
+                <w:rFonts w:ascii="Times New Roman" w:eastAsia="Times New Roman" w:hAnsi="Times New Roman" w:cs="Times New Roman"/>
+                <w:color w:val="000000"/>
+                <w:sz w:val="28"/>
+                <w:szCs w:val="28"/>
+                <w:lang w:val="ru-RU"/>
+              </w:rPr>
+              <w:t>пользователя от которого сообщение</w:t>
+            </w:r>
+          </w:p>
+        </w:tc>
+      </w:tr>
+      <w:tr>
+        <w:tc>
+          <w:tcPr>
+            <w:tcW w:w="2488" w:type="dxa"/>
             <w:tcBorders>
               <w:top w:val="single" w:sz="4" w:space="0" w:color="000000" w:themeColor="text1"/>
               <w:left w:val="single" w:sz="4" w:space="0" w:color="000000" w:themeColor="text1"/>
@@ -7830,15 +8997,25 @@
                 <w:color w:val="000000" w:themeColor="text1"/>
                 <w:sz w:val="28"/>
                 <w:szCs w:val="28"/>
-                <w:lang w:val="ru-RU"/>
-              </w:rPr>
-              <w:t>BOOK_NAME</w:t>
+                <w:lang w:val="en-US"/>
+              </w:rPr>
+              <w:t>MESSAGE</w:t>
+            </w:r>
+            <w:r>
+              <w:rPr>
+                <w:rFonts w:ascii="Times New Roman" w:eastAsia="Times New Roman" w:hAnsi="Times New Roman" w:cs="Times New Roman"/>
+                <w:color w:val="000000" w:themeColor="text1"/>
+                <w:sz w:val="28"/>
+                <w:szCs w:val="28"/>
+                <w:lang w:val="ru-RU"/>
+              </w:rPr>
+              <w:t>_NAME</w:t>
             </w:r>
           </w:p>
         </w:tc>
         <w:tc>
           <w:tcPr>
-            <w:tcW w:w="1965" w:type="dxa"/>
+            <w:tcW w:w="1335" w:type="dxa"/>
             <w:tcBorders>
               <w:top w:val="single" w:sz="4" w:space="0" w:color="000000" w:themeColor="text1"/>
               <w:left w:val="single" w:sz="4" w:space="0" w:color="000000" w:themeColor="text1"/>
@@ -7864,6 +9041,7 @@
                 <w:lang w:val="ru-RU"/>
               </w:rPr>
             </w:pPr>
+            <w:proofErr w:type="spellStart"/>
             <w:r>
               <w:rPr>
                 <w:rFonts w:ascii="Times New Roman" w:eastAsia="Times New Roman" w:hAnsi="Times New Roman" w:cs="Times New Roman"/>
@@ -7874,1117 +9052,12 @@
               </w:rPr>
               <w:t>VarChar</w:t>
             </w:r>
+            <w:proofErr w:type="spellEnd"/>
           </w:p>
         </w:tc>
         <w:tc>
           <w:tcPr>
-            <w:tcW w:w="3866" w:type="dxa"/>
-            <w:tcBorders>
-              <w:top w:val="single" w:sz="4" w:space="0" w:color="000000" w:themeColor="text1"/>
-              <w:left w:val="single" w:sz="4" w:space="0" w:color="000000" w:themeColor="text1"/>
-              <w:bottom w:val="single" w:sz="4" w:space="0" w:color="000000" w:themeColor="text1"/>
-              <w:right w:val="single" w:sz="4" w:space="0" w:color="000000" w:themeColor="text1"/>
-            </w:tcBorders>
-            <w:tcMar>
-              <w:top w:w="0" w:type="dxa"/>
-              <w:left w:w="108" w:type="dxa"/>
-              <w:bottom w:w="0" w:type="dxa"/>
-              <w:right w:w="108" w:type="dxa"/>
-            </w:tcMar>
-            <w:hideMark/>
-          </w:tcPr>
-          <w:p>
-            <w:pPr>
-              <w:spacing w:line="360" w:lineRule="auto"/>
-              <w:jc w:val="both"/>
-              <w:rPr>
-                <w:rFonts w:ascii="Times New Roman" w:eastAsia="Times New Roman" w:hAnsi="Times New Roman" w:cs="Times New Roman"/>
-                <w:color w:val="000000" w:themeColor="text1"/>
-                <w:sz w:val="28"/>
-                <w:szCs w:val="28"/>
-                <w:lang w:val="ru-RU"/>
-              </w:rPr>
-            </w:pPr>
-            <w:r>
-              <w:rPr>
-                <w:rFonts w:ascii="Times New Roman" w:eastAsia="Times New Roman" w:hAnsi="Times New Roman" w:cs="Times New Roman"/>
-                <w:color w:val="000000" w:themeColor="text1"/>
-                <w:sz w:val="28"/>
-                <w:szCs w:val="28"/>
-                <w:lang w:val="ru-RU"/>
-              </w:rPr>
-              <w:t>Название книги</w:t>
-            </w:r>
-          </w:p>
-        </w:tc>
-      </w:tr>
-      <w:tr>
-        <w:tc>
-          <w:tcPr>
-            <w:tcW w:w="3517" w:type="dxa"/>
-            <w:tcBorders>
-              <w:top w:val="single" w:sz="4" w:space="0" w:color="000000" w:themeColor="text1"/>
-              <w:left w:val="single" w:sz="4" w:space="0" w:color="000000" w:themeColor="text1"/>
-              <w:bottom w:val="single" w:sz="4" w:space="0" w:color="000000" w:themeColor="text1"/>
-              <w:right w:val="single" w:sz="4" w:space="0" w:color="000000" w:themeColor="text1"/>
-            </w:tcBorders>
-            <w:tcMar>
-              <w:top w:w="0" w:type="dxa"/>
-              <w:left w:w="108" w:type="dxa"/>
-              <w:bottom w:w="0" w:type="dxa"/>
-              <w:right w:w="108" w:type="dxa"/>
-            </w:tcMar>
-            <w:hideMark/>
-          </w:tcPr>
-          <w:p>
-            <w:pPr>
-              <w:spacing w:line="360" w:lineRule="auto"/>
-              <w:jc w:val="both"/>
-              <w:rPr>
-                <w:rFonts w:ascii="Times New Roman" w:eastAsia="Times New Roman" w:hAnsi="Times New Roman" w:cs="Times New Roman"/>
-                <w:color w:val="000000" w:themeColor="text1"/>
-                <w:sz w:val="28"/>
-                <w:szCs w:val="28"/>
-                <w:lang w:val="ru-RU"/>
-              </w:rPr>
-            </w:pPr>
-            <w:r>
-              <w:rPr>
-                <w:rFonts w:ascii="Times New Roman" w:eastAsia="Times New Roman" w:hAnsi="Times New Roman" w:cs="Times New Roman"/>
-                <w:color w:val="000000" w:themeColor="text1"/>
-                <w:sz w:val="28"/>
-                <w:szCs w:val="28"/>
-                <w:lang w:val="ru-RU"/>
-              </w:rPr>
-              <w:t>PUB_ID</w:t>
-            </w:r>
-          </w:p>
-        </w:tc>
-        <w:tc>
-          <w:tcPr>
-            <w:tcW w:w="1965" w:type="dxa"/>
-            <w:tcBorders>
-              <w:top w:val="single" w:sz="4" w:space="0" w:color="000000" w:themeColor="text1"/>
-              <w:left w:val="single" w:sz="4" w:space="0" w:color="000000" w:themeColor="text1"/>
-              <w:bottom w:val="single" w:sz="4" w:space="0" w:color="000000" w:themeColor="text1"/>
-              <w:right w:val="single" w:sz="4" w:space="0" w:color="000000" w:themeColor="text1"/>
-            </w:tcBorders>
-            <w:tcMar>
-              <w:top w:w="0" w:type="dxa"/>
-              <w:left w:w="108" w:type="dxa"/>
-              <w:bottom w:w="0" w:type="dxa"/>
-              <w:right w:w="108" w:type="dxa"/>
-            </w:tcMar>
-            <w:hideMark/>
-          </w:tcPr>
-          <w:p>
-            <w:pPr>
-              <w:spacing w:line="360" w:lineRule="auto"/>
-              <w:jc w:val="both"/>
-              <w:rPr>
-                <w:rFonts w:ascii="Times New Roman" w:eastAsia="Times New Roman" w:hAnsi="Times New Roman" w:cs="Times New Roman"/>
-                <w:sz w:val="28"/>
-                <w:szCs w:val="28"/>
-                <w:lang w:val="ru-RU"/>
-              </w:rPr>
-            </w:pPr>
-            <w:r>
-              <w:rPr>
-                <w:rFonts w:ascii="Times New Roman" w:eastAsia="Times New Roman" w:hAnsi="Times New Roman" w:cs="Times New Roman"/>
-                <w:color w:val="000000" w:themeColor="text1"/>
-                <w:sz w:val="28"/>
-                <w:szCs w:val="28"/>
-                <w:lang w:val="ru-RU"/>
-              </w:rPr>
-              <w:t>VarChar</w:t>
-            </w:r>
-          </w:p>
-        </w:tc>
-        <w:tc>
-          <w:tcPr>
-            <w:tcW w:w="3866" w:type="dxa"/>
-            <w:tcBorders>
-              <w:top w:val="single" w:sz="4" w:space="0" w:color="000000" w:themeColor="text1"/>
-              <w:left w:val="single" w:sz="4" w:space="0" w:color="000000" w:themeColor="text1"/>
-              <w:bottom w:val="single" w:sz="4" w:space="0" w:color="000000" w:themeColor="text1"/>
-              <w:right w:val="single" w:sz="4" w:space="0" w:color="000000" w:themeColor="text1"/>
-            </w:tcBorders>
-            <w:tcMar>
-              <w:top w:w="0" w:type="dxa"/>
-              <w:left w:w="108" w:type="dxa"/>
-              <w:bottom w:w="0" w:type="dxa"/>
-              <w:right w:w="108" w:type="dxa"/>
-            </w:tcMar>
-            <w:hideMark/>
-          </w:tcPr>
-          <w:p>
-            <w:pPr>
-              <w:spacing w:line="360" w:lineRule="auto"/>
-              <w:jc w:val="both"/>
-              <w:rPr>
-                <w:rFonts w:ascii="Times New Roman" w:eastAsia="Times New Roman" w:hAnsi="Times New Roman" w:cs="Times New Roman"/>
-                <w:color w:val="000000" w:themeColor="text1"/>
-                <w:sz w:val="28"/>
-                <w:szCs w:val="28"/>
-                <w:lang w:val="ru-RU"/>
-              </w:rPr>
-            </w:pPr>
-            <w:r>
-              <w:rPr>
-                <w:rFonts w:ascii="Times New Roman" w:eastAsia="Times New Roman" w:hAnsi="Times New Roman" w:cs="Times New Roman"/>
-                <w:color w:val="000000" w:themeColor="text1"/>
-                <w:sz w:val="28"/>
-                <w:szCs w:val="28"/>
-                <w:lang w:val="ru-RU"/>
-              </w:rPr>
-              <w:t>ID издательства</w:t>
-            </w:r>
-          </w:p>
-        </w:tc>
-      </w:tr>
-      <w:tr>
-        <w:tc>
-          <w:tcPr>
-            <w:tcW w:w="3517" w:type="dxa"/>
-            <w:tcBorders>
-              <w:top w:val="single" w:sz="4" w:space="0" w:color="000000" w:themeColor="text1"/>
-              <w:left w:val="single" w:sz="4" w:space="0" w:color="000000" w:themeColor="text1"/>
-              <w:bottom w:val="single" w:sz="4" w:space="0" w:color="000000" w:themeColor="text1"/>
-              <w:right w:val="single" w:sz="4" w:space="0" w:color="000000" w:themeColor="text1"/>
-            </w:tcBorders>
-            <w:tcMar>
-              <w:top w:w="0" w:type="dxa"/>
-              <w:left w:w="108" w:type="dxa"/>
-              <w:bottom w:w="0" w:type="dxa"/>
-              <w:right w:w="108" w:type="dxa"/>
-            </w:tcMar>
-            <w:hideMark/>
-          </w:tcPr>
-          <w:p>
-            <w:pPr>
-              <w:spacing w:line="360" w:lineRule="auto"/>
-              <w:jc w:val="both"/>
-              <w:rPr>
-                <w:rFonts w:ascii="Times New Roman" w:eastAsia="Times New Roman" w:hAnsi="Times New Roman" w:cs="Times New Roman"/>
-                <w:color w:val="000000" w:themeColor="text1"/>
-                <w:sz w:val="28"/>
-                <w:szCs w:val="28"/>
-                <w:lang w:val="ru-RU"/>
-              </w:rPr>
-            </w:pPr>
-            <w:r>
-              <w:rPr>
-                <w:rFonts w:ascii="Times New Roman" w:eastAsia="Times New Roman" w:hAnsi="Times New Roman" w:cs="Times New Roman"/>
-                <w:color w:val="000000" w:themeColor="text1"/>
-                <w:sz w:val="28"/>
-                <w:szCs w:val="28"/>
-                <w:lang w:val="ru-RU"/>
-              </w:rPr>
-              <w:t>AUTH_ID</w:t>
-            </w:r>
-          </w:p>
-        </w:tc>
-        <w:tc>
-          <w:tcPr>
-            <w:tcW w:w="1965" w:type="dxa"/>
-            <w:tcBorders>
-              <w:top w:val="single" w:sz="4" w:space="0" w:color="000000" w:themeColor="text1"/>
-              <w:left w:val="single" w:sz="4" w:space="0" w:color="000000" w:themeColor="text1"/>
-              <w:bottom w:val="single" w:sz="4" w:space="0" w:color="000000" w:themeColor="text1"/>
-              <w:right w:val="single" w:sz="4" w:space="0" w:color="000000" w:themeColor="text1"/>
-            </w:tcBorders>
-            <w:tcMar>
-              <w:top w:w="0" w:type="dxa"/>
-              <w:left w:w="108" w:type="dxa"/>
-              <w:bottom w:w="0" w:type="dxa"/>
-              <w:right w:w="108" w:type="dxa"/>
-            </w:tcMar>
-            <w:hideMark/>
-          </w:tcPr>
-          <w:p>
-            <w:pPr>
-              <w:spacing w:line="360" w:lineRule="auto"/>
-              <w:jc w:val="both"/>
-              <w:rPr>
-                <w:rFonts w:ascii="Times New Roman" w:eastAsia="Times New Roman" w:hAnsi="Times New Roman" w:cs="Times New Roman"/>
-                <w:sz w:val="28"/>
-                <w:szCs w:val="28"/>
-                <w:lang w:val="ru-RU"/>
-              </w:rPr>
-            </w:pPr>
-            <w:r>
-              <w:rPr>
-                <w:rFonts w:ascii="Times New Roman" w:eastAsia="Times New Roman" w:hAnsi="Times New Roman" w:cs="Times New Roman"/>
-                <w:color w:val="000000" w:themeColor="text1"/>
-                <w:sz w:val="28"/>
-                <w:szCs w:val="28"/>
-                <w:lang w:val="ru-RU"/>
-              </w:rPr>
-              <w:t>VarChar</w:t>
-            </w:r>
-          </w:p>
-        </w:tc>
-        <w:tc>
-          <w:tcPr>
-            <w:tcW w:w="3866" w:type="dxa"/>
-            <w:tcBorders>
-              <w:top w:val="single" w:sz="4" w:space="0" w:color="000000" w:themeColor="text1"/>
-              <w:left w:val="single" w:sz="4" w:space="0" w:color="000000" w:themeColor="text1"/>
-              <w:bottom w:val="single" w:sz="4" w:space="0" w:color="000000" w:themeColor="text1"/>
-              <w:right w:val="single" w:sz="4" w:space="0" w:color="000000" w:themeColor="text1"/>
-            </w:tcBorders>
-            <w:tcMar>
-              <w:top w:w="0" w:type="dxa"/>
-              <w:left w:w="108" w:type="dxa"/>
-              <w:bottom w:w="0" w:type="dxa"/>
-              <w:right w:w="108" w:type="dxa"/>
-            </w:tcMar>
-            <w:hideMark/>
-          </w:tcPr>
-          <w:p>
-            <w:pPr>
-              <w:spacing w:line="360" w:lineRule="auto"/>
-              <w:jc w:val="both"/>
-              <w:rPr>
-                <w:rFonts w:ascii="Times New Roman" w:eastAsia="Times New Roman" w:hAnsi="Times New Roman" w:cs="Times New Roman"/>
-                <w:color w:val="000000" w:themeColor="text1"/>
-                <w:sz w:val="28"/>
-                <w:szCs w:val="28"/>
-                <w:lang w:val="ru-RU"/>
-              </w:rPr>
-            </w:pPr>
-            <w:r>
-              <w:rPr>
-                <w:rFonts w:ascii="Times New Roman" w:eastAsia="Times New Roman" w:hAnsi="Times New Roman" w:cs="Times New Roman"/>
-                <w:color w:val="000000" w:themeColor="text1"/>
-                <w:sz w:val="28"/>
-                <w:szCs w:val="28"/>
-                <w:lang w:val="ru-RU"/>
-              </w:rPr>
-              <w:t>ID автора</w:t>
-            </w:r>
-          </w:p>
-        </w:tc>
-      </w:tr>
-      <w:tr>
-        <w:trPr>
-          <w:trHeight w:val="300"/>
-        </w:trPr>
-        <w:tc>
-          <w:tcPr>
-            <w:tcW w:w="3517" w:type="dxa"/>
-            <w:tcBorders>
-              <w:top w:val="single" w:sz="4" w:space="0" w:color="000000" w:themeColor="text1"/>
-              <w:left w:val="single" w:sz="4" w:space="0" w:color="000000" w:themeColor="text1"/>
-              <w:bottom w:val="single" w:sz="4" w:space="0" w:color="000000" w:themeColor="text1"/>
-              <w:right w:val="single" w:sz="4" w:space="0" w:color="000000" w:themeColor="text1"/>
-            </w:tcBorders>
-            <w:tcMar>
-              <w:top w:w="0" w:type="dxa"/>
-              <w:left w:w="108" w:type="dxa"/>
-              <w:bottom w:w="0" w:type="dxa"/>
-              <w:right w:w="108" w:type="dxa"/>
-            </w:tcMar>
-            <w:hideMark/>
-          </w:tcPr>
-          <w:p>
-            <w:pPr>
-              <w:spacing w:line="360" w:lineRule="auto"/>
-              <w:jc w:val="both"/>
-              <w:rPr>
-                <w:rFonts w:ascii="Times New Roman" w:eastAsia="Times New Roman" w:hAnsi="Times New Roman" w:cs="Times New Roman"/>
-                <w:color w:val="000000" w:themeColor="text1"/>
-                <w:sz w:val="28"/>
-                <w:szCs w:val="28"/>
-                <w:lang w:val="ru-RU"/>
-              </w:rPr>
-            </w:pPr>
-            <w:r>
-              <w:rPr>
-                <w:rFonts w:ascii="Times New Roman" w:eastAsia="Times New Roman" w:hAnsi="Times New Roman" w:cs="Times New Roman"/>
-                <w:color w:val="000000" w:themeColor="text1"/>
-                <w:sz w:val="28"/>
-                <w:szCs w:val="28"/>
-                <w:lang w:val="ru-RU"/>
-              </w:rPr>
-              <w:t>RELEASE_YEAR</w:t>
-            </w:r>
-          </w:p>
-        </w:tc>
-        <w:tc>
-          <w:tcPr>
-            <w:tcW w:w="1965" w:type="dxa"/>
-            <w:tcBorders>
-              <w:top w:val="single" w:sz="4" w:space="0" w:color="000000" w:themeColor="text1"/>
-              <w:left w:val="single" w:sz="4" w:space="0" w:color="000000" w:themeColor="text1"/>
-              <w:bottom w:val="single" w:sz="4" w:space="0" w:color="000000" w:themeColor="text1"/>
-              <w:right w:val="single" w:sz="4" w:space="0" w:color="000000" w:themeColor="text1"/>
-            </w:tcBorders>
-            <w:tcMar>
-              <w:top w:w="0" w:type="dxa"/>
-              <w:left w:w="108" w:type="dxa"/>
-              <w:bottom w:w="0" w:type="dxa"/>
-              <w:right w:w="108" w:type="dxa"/>
-            </w:tcMar>
-            <w:hideMark/>
-          </w:tcPr>
-          <w:p>
-            <w:pPr>
-              <w:spacing w:line="360" w:lineRule="auto"/>
-              <w:jc w:val="both"/>
-              <w:rPr>
-                <w:rFonts w:ascii="Times New Roman" w:eastAsia="Times New Roman" w:hAnsi="Times New Roman" w:cs="Times New Roman"/>
-                <w:sz w:val="28"/>
-                <w:szCs w:val="28"/>
-                <w:lang w:val="en-US"/>
-              </w:rPr>
-            </w:pPr>
-            <w:r>
-              <w:rPr>
-                <w:rFonts w:ascii="Times New Roman" w:eastAsia="Times New Roman" w:hAnsi="Times New Roman" w:cs="Times New Roman"/>
-                <w:sz w:val="28"/>
-                <w:szCs w:val="28"/>
-                <w:lang w:val="en-US"/>
-              </w:rPr>
-              <w:t>Year</w:t>
-            </w:r>
-          </w:p>
-        </w:tc>
-        <w:tc>
-          <w:tcPr>
-            <w:tcW w:w="3866" w:type="dxa"/>
-            <w:tcBorders>
-              <w:top w:val="single" w:sz="4" w:space="0" w:color="000000" w:themeColor="text1"/>
-              <w:left w:val="single" w:sz="4" w:space="0" w:color="000000" w:themeColor="text1"/>
-              <w:bottom w:val="single" w:sz="4" w:space="0" w:color="000000" w:themeColor="text1"/>
-              <w:right w:val="single" w:sz="4" w:space="0" w:color="000000" w:themeColor="text1"/>
-            </w:tcBorders>
-            <w:tcMar>
-              <w:top w:w="0" w:type="dxa"/>
-              <w:left w:w="108" w:type="dxa"/>
-              <w:bottom w:w="0" w:type="dxa"/>
-              <w:right w:w="108" w:type="dxa"/>
-            </w:tcMar>
-            <w:hideMark/>
-          </w:tcPr>
-          <w:p>
-            <w:pPr>
-              <w:spacing w:line="360" w:lineRule="auto"/>
-              <w:jc w:val="both"/>
-              <w:rPr>
-                <w:rFonts w:ascii="Times New Roman" w:eastAsia="Times New Roman" w:hAnsi="Times New Roman" w:cs="Times New Roman"/>
-                <w:color w:val="000000" w:themeColor="text1"/>
-                <w:sz w:val="28"/>
-                <w:szCs w:val="28"/>
-                <w:lang w:val="ru-RU"/>
-              </w:rPr>
-            </w:pPr>
-            <w:r>
-              <w:rPr>
-                <w:rFonts w:ascii="Times New Roman" w:eastAsia="Times New Roman" w:hAnsi="Times New Roman" w:cs="Times New Roman"/>
-                <w:color w:val="000000" w:themeColor="text1"/>
-                <w:sz w:val="28"/>
-                <w:szCs w:val="28"/>
-                <w:lang w:val="ru-RU"/>
-              </w:rPr>
-              <w:t>Год выхода</w:t>
-            </w:r>
-          </w:p>
-        </w:tc>
-      </w:tr>
-      <w:tr>
-        <w:trPr>
-          <w:trHeight w:val="300"/>
-        </w:trPr>
-        <w:tc>
-          <w:tcPr>
-            <w:tcW w:w="3517" w:type="dxa"/>
-            <w:tcBorders>
-              <w:top w:val="single" w:sz="4" w:space="0" w:color="000000" w:themeColor="text1"/>
-              <w:left w:val="single" w:sz="4" w:space="0" w:color="000000" w:themeColor="text1"/>
-              <w:bottom w:val="single" w:sz="4" w:space="0" w:color="000000" w:themeColor="text1"/>
-              <w:right w:val="single" w:sz="4" w:space="0" w:color="000000" w:themeColor="text1"/>
-            </w:tcBorders>
-            <w:tcMar>
-              <w:top w:w="0" w:type="dxa"/>
-              <w:left w:w="108" w:type="dxa"/>
-              <w:bottom w:w="0" w:type="dxa"/>
-              <w:right w:w="108" w:type="dxa"/>
-            </w:tcMar>
-            <w:hideMark/>
-          </w:tcPr>
-          <w:p>
-            <w:pPr>
-              <w:spacing w:line="360" w:lineRule="auto"/>
-              <w:jc w:val="both"/>
-              <w:rPr>
-                <w:rFonts w:ascii="Times New Roman" w:eastAsia="Times New Roman" w:hAnsi="Times New Roman" w:cs="Times New Roman"/>
-                <w:color w:val="000000" w:themeColor="text1"/>
-                <w:sz w:val="28"/>
-                <w:szCs w:val="28"/>
-                <w:lang w:val="ru-RU"/>
-              </w:rPr>
-            </w:pPr>
-            <w:r>
-              <w:rPr>
-                <w:rFonts w:ascii="Times New Roman" w:eastAsia="Times New Roman" w:hAnsi="Times New Roman" w:cs="Times New Roman"/>
-                <w:color w:val="000000" w:themeColor="text1"/>
-                <w:sz w:val="28"/>
-                <w:szCs w:val="28"/>
-                <w:lang w:val="ru-RU"/>
-              </w:rPr>
-              <w:t>RATING</w:t>
-            </w:r>
-          </w:p>
-        </w:tc>
-        <w:tc>
-          <w:tcPr>
-            <w:tcW w:w="1965" w:type="dxa"/>
-            <w:tcBorders>
-              <w:top w:val="single" w:sz="4" w:space="0" w:color="000000" w:themeColor="text1"/>
-              <w:left w:val="single" w:sz="4" w:space="0" w:color="000000" w:themeColor="text1"/>
-              <w:bottom w:val="single" w:sz="4" w:space="0" w:color="000000" w:themeColor="text1"/>
-              <w:right w:val="single" w:sz="4" w:space="0" w:color="000000" w:themeColor="text1"/>
-            </w:tcBorders>
-            <w:tcMar>
-              <w:top w:w="0" w:type="dxa"/>
-              <w:left w:w="108" w:type="dxa"/>
-              <w:bottom w:w="0" w:type="dxa"/>
-              <w:right w:w="108" w:type="dxa"/>
-            </w:tcMar>
-            <w:hideMark/>
-          </w:tcPr>
-          <w:p>
-            <w:pPr>
-              <w:spacing w:line="360" w:lineRule="auto"/>
-              <w:jc w:val="both"/>
-              <w:rPr>
-                <w:rFonts w:ascii="Times New Roman" w:eastAsia="Times New Roman" w:hAnsi="Times New Roman" w:cs="Times New Roman"/>
-                <w:sz w:val="28"/>
-                <w:szCs w:val="28"/>
-                <w:lang w:val="ru-RU"/>
-              </w:rPr>
-            </w:pPr>
-            <w:r>
-              <w:rPr>
-                <w:rFonts w:ascii="Times New Roman" w:eastAsia="Times New Roman" w:hAnsi="Times New Roman" w:cs="Times New Roman"/>
-                <w:color w:val="000000" w:themeColor="text1"/>
-                <w:sz w:val="28"/>
-                <w:szCs w:val="28"/>
-                <w:lang w:val="ru-RU"/>
-              </w:rPr>
-              <w:t>VarChar</w:t>
-            </w:r>
-          </w:p>
-        </w:tc>
-        <w:tc>
-          <w:tcPr>
-            <w:tcW w:w="3866" w:type="dxa"/>
-            <w:tcBorders>
-              <w:top w:val="single" w:sz="4" w:space="0" w:color="000000" w:themeColor="text1"/>
-              <w:left w:val="single" w:sz="4" w:space="0" w:color="000000" w:themeColor="text1"/>
-              <w:bottom w:val="single" w:sz="4" w:space="0" w:color="000000" w:themeColor="text1"/>
-              <w:right w:val="single" w:sz="4" w:space="0" w:color="000000" w:themeColor="text1"/>
-            </w:tcBorders>
-            <w:tcMar>
-              <w:top w:w="0" w:type="dxa"/>
-              <w:left w:w="108" w:type="dxa"/>
-              <w:bottom w:w="0" w:type="dxa"/>
-              <w:right w:w="108" w:type="dxa"/>
-            </w:tcMar>
-            <w:hideMark/>
-          </w:tcPr>
-          <w:p>
-            <w:pPr>
-              <w:spacing w:line="360" w:lineRule="auto"/>
-              <w:jc w:val="both"/>
-              <w:rPr>
-                <w:rFonts w:ascii="Times New Roman" w:eastAsia="Times New Roman" w:hAnsi="Times New Roman" w:cs="Times New Roman"/>
-                <w:color w:val="000000" w:themeColor="text1"/>
-                <w:sz w:val="28"/>
-                <w:szCs w:val="28"/>
-                <w:lang w:val="ru-RU"/>
-              </w:rPr>
-            </w:pPr>
-            <w:r>
-              <w:rPr>
-                <w:rFonts w:ascii="Times New Roman" w:eastAsia="Times New Roman" w:hAnsi="Times New Roman" w:cs="Times New Roman"/>
-                <w:color w:val="000000" w:themeColor="text1"/>
-                <w:sz w:val="28"/>
-                <w:szCs w:val="28"/>
-                <w:lang w:val="ru-RU"/>
-              </w:rPr>
-              <w:t>Возрастные ограничения</w:t>
-            </w:r>
-          </w:p>
-        </w:tc>
-      </w:tr>
-      <w:tr>
-        <w:trPr>
-          <w:trHeight w:val="300"/>
-        </w:trPr>
-        <w:tc>
-          <w:tcPr>
-            <w:tcW w:w="3517" w:type="dxa"/>
-            <w:tcBorders>
-              <w:top w:val="single" w:sz="4" w:space="0" w:color="000000" w:themeColor="text1"/>
-              <w:left w:val="single" w:sz="4" w:space="0" w:color="000000" w:themeColor="text1"/>
-              <w:bottom w:val="single" w:sz="4" w:space="0" w:color="000000" w:themeColor="text1"/>
-              <w:right w:val="single" w:sz="4" w:space="0" w:color="000000" w:themeColor="text1"/>
-            </w:tcBorders>
-            <w:tcMar>
-              <w:top w:w="0" w:type="dxa"/>
-              <w:left w:w="108" w:type="dxa"/>
-              <w:bottom w:w="0" w:type="dxa"/>
-              <w:right w:w="108" w:type="dxa"/>
-            </w:tcMar>
-            <w:hideMark/>
-          </w:tcPr>
-          <w:p>
-            <w:pPr>
-              <w:spacing w:line="360" w:lineRule="auto"/>
-              <w:jc w:val="both"/>
-              <w:rPr>
-                <w:rFonts w:ascii="Times New Roman" w:eastAsia="Times New Roman" w:hAnsi="Times New Roman" w:cs="Times New Roman"/>
-                <w:color w:val="000000" w:themeColor="text1"/>
-                <w:sz w:val="28"/>
-                <w:szCs w:val="28"/>
-                <w:lang w:val="en-US"/>
-              </w:rPr>
-            </w:pPr>
-            <w:r>
-              <w:rPr>
-                <w:rFonts w:ascii="Times New Roman" w:eastAsia="Times New Roman" w:hAnsi="Times New Roman" w:cs="Times New Roman"/>
-                <w:color w:val="000000" w:themeColor="text1"/>
-                <w:sz w:val="28"/>
-                <w:szCs w:val="28"/>
-                <w:lang w:val="ru-RU"/>
-              </w:rPr>
-              <w:t>TAG</w:t>
-            </w:r>
-            <w:r>
-              <w:rPr>
-                <w:rFonts w:ascii="Times New Roman" w:eastAsia="Times New Roman" w:hAnsi="Times New Roman" w:cs="Times New Roman"/>
-                <w:color w:val="000000" w:themeColor="text1"/>
-                <w:sz w:val="28"/>
-                <w:szCs w:val="28"/>
-                <w:lang w:val="en-US"/>
-              </w:rPr>
-              <w:t>_ID</w:t>
-            </w:r>
-          </w:p>
-        </w:tc>
-        <w:tc>
-          <w:tcPr>
-            <w:tcW w:w="1965" w:type="dxa"/>
-            <w:tcBorders>
-              <w:top w:val="single" w:sz="4" w:space="0" w:color="000000" w:themeColor="text1"/>
-              <w:left w:val="single" w:sz="4" w:space="0" w:color="000000" w:themeColor="text1"/>
-              <w:bottom w:val="single" w:sz="4" w:space="0" w:color="000000" w:themeColor="text1"/>
-              <w:right w:val="single" w:sz="4" w:space="0" w:color="000000" w:themeColor="text1"/>
-            </w:tcBorders>
-            <w:tcMar>
-              <w:top w:w="0" w:type="dxa"/>
-              <w:left w:w="108" w:type="dxa"/>
-              <w:bottom w:w="0" w:type="dxa"/>
-              <w:right w:w="108" w:type="dxa"/>
-            </w:tcMar>
-            <w:hideMark/>
-          </w:tcPr>
-          <w:p>
-            <w:pPr>
-              <w:spacing w:line="360" w:lineRule="auto"/>
-              <w:jc w:val="both"/>
-              <w:rPr>
-                <w:rFonts w:ascii="Times New Roman" w:eastAsia="Times New Roman" w:hAnsi="Times New Roman" w:cs="Times New Roman"/>
-                <w:sz w:val="28"/>
-                <w:szCs w:val="28"/>
-                <w:lang w:val="en-US"/>
-              </w:rPr>
-            </w:pPr>
-            <w:r>
-              <w:rPr>
-                <w:rFonts w:ascii="Times New Roman" w:eastAsia="Times New Roman" w:hAnsi="Times New Roman" w:cs="Times New Roman"/>
-                <w:color w:val="000000" w:themeColor="text1"/>
-                <w:sz w:val="28"/>
-                <w:szCs w:val="28"/>
-                <w:lang w:val="en-US"/>
-              </w:rPr>
-              <w:t>JSON</w:t>
-            </w:r>
-          </w:p>
-        </w:tc>
-        <w:tc>
-          <w:tcPr>
-            <w:tcW w:w="3866" w:type="dxa"/>
-            <w:tcBorders>
-              <w:top w:val="single" w:sz="4" w:space="0" w:color="000000" w:themeColor="text1"/>
-              <w:left w:val="single" w:sz="4" w:space="0" w:color="000000" w:themeColor="text1"/>
-              <w:bottom w:val="single" w:sz="4" w:space="0" w:color="000000" w:themeColor="text1"/>
-              <w:right w:val="single" w:sz="4" w:space="0" w:color="000000" w:themeColor="text1"/>
-            </w:tcBorders>
-            <w:tcMar>
-              <w:top w:w="0" w:type="dxa"/>
-              <w:left w:w="108" w:type="dxa"/>
-              <w:bottom w:w="0" w:type="dxa"/>
-              <w:right w:w="108" w:type="dxa"/>
-            </w:tcMar>
-            <w:hideMark/>
-          </w:tcPr>
-          <w:p>
-            <w:pPr>
-              <w:spacing w:line="360" w:lineRule="auto"/>
-              <w:jc w:val="both"/>
-              <w:rPr>
-                <w:rFonts w:ascii="Times New Roman" w:eastAsia="Times New Roman" w:hAnsi="Times New Roman" w:cs="Times New Roman"/>
-                <w:color w:val="000000" w:themeColor="text1"/>
-                <w:sz w:val="28"/>
-                <w:szCs w:val="28"/>
-                <w:lang w:val="ru-RU"/>
-              </w:rPr>
-            </w:pPr>
-            <w:r>
-              <w:rPr>
-                <w:rFonts w:ascii="Times New Roman" w:eastAsia="Times New Roman" w:hAnsi="Times New Roman" w:cs="Times New Roman"/>
-                <w:color w:val="000000" w:themeColor="text1"/>
-                <w:sz w:val="28"/>
-                <w:szCs w:val="28"/>
-                <w:lang w:val="ru-RU"/>
-              </w:rPr>
-              <w:t>Теги книги, разделённые запятой</w:t>
-            </w:r>
-          </w:p>
-        </w:tc>
-      </w:tr>
-    </w:tbl>
-    <w:p>
-      <w:pPr>
-        <w:spacing w:line="360" w:lineRule="auto"/>
-        <w:ind w:firstLine="709"/>
-        <w:jc w:val="both"/>
-        <w:rPr>
-          <w:rFonts w:ascii="Times New Roman" w:eastAsia="Times New Roman" w:hAnsi="Times New Roman" w:cs="Times New Roman"/>
-          <w:sz w:val="28"/>
-          <w:szCs w:val="28"/>
-          <w:lang w:val="en-US"/>
-        </w:rPr>
-      </w:pPr>
-      <w:r>
-        <w:rPr>
-          <w:rFonts w:ascii="Times New Roman" w:eastAsia="Times New Roman" w:hAnsi="Times New Roman" w:cs="Times New Roman"/>
-          <w:color w:val="000000" w:themeColor="text1"/>
-          <w:sz w:val="28"/>
-          <w:szCs w:val="28"/>
-          <w:lang w:val="ru-RU"/>
-        </w:rPr>
-        <w:t xml:space="preserve">Таблица </w:t>
-      </w:r>
-      <w:r>
-        <w:rPr>
-          <w:rFonts w:ascii="Times New Roman" w:eastAsia="Times New Roman" w:hAnsi="Times New Roman" w:cs="Times New Roman"/>
-          <w:color w:val="000000" w:themeColor="text1"/>
-          <w:sz w:val="28"/>
-          <w:szCs w:val="28"/>
-          <w:lang w:val="ru-RU"/>
-        </w:rPr>
-        <w:t>тегов книг</w:t>
-      </w:r>
-      <w:r>
-        <w:rPr>
-          <w:rFonts w:ascii="Times New Roman" w:eastAsia="Times New Roman" w:hAnsi="Times New Roman" w:cs="Times New Roman"/>
-          <w:color w:val="000000" w:themeColor="text1"/>
-          <w:sz w:val="28"/>
-          <w:szCs w:val="28"/>
-          <w:lang w:val="ru-RU"/>
-        </w:rPr>
-        <w:t xml:space="preserve"> – </w:t>
-      </w:r>
-      <w:r>
-        <w:rPr>
-          <w:rFonts w:ascii="Times New Roman" w:eastAsia="Times New Roman" w:hAnsi="Times New Roman" w:cs="Times New Roman"/>
-          <w:color w:val="000000" w:themeColor="text1"/>
-          <w:sz w:val="28"/>
-          <w:szCs w:val="28"/>
-          <w:lang w:val="en-US"/>
-        </w:rPr>
-        <w:t>TAGS</w:t>
-      </w:r>
-    </w:p>
-    <w:tbl>
-      <w:tblPr>
-        <w:tblW w:w="9255" w:type="dxa"/>
-        <w:tblCellMar>
-          <w:top w:w="15" w:type="dxa"/>
-          <w:left w:w="15" w:type="dxa"/>
-          <w:bottom w:w="15" w:type="dxa"/>
-          <w:right w:w="15" w:type="dxa"/>
-        </w:tblCellMar>
-        <w:tblLook w:val="04A0" w:firstRow="1" w:lastRow="0" w:firstColumn="1" w:lastColumn="0" w:noHBand="0" w:noVBand="1"/>
-      </w:tblPr>
-      <w:tblGrid>
-        <w:gridCol w:w="2845"/>
-        <w:gridCol w:w="1875"/>
-        <w:gridCol w:w="4535"/>
-      </w:tblGrid>
-      <w:tr>
-        <w:tc>
-          <w:tcPr>
-            <w:tcW w:w="2845" w:type="dxa"/>
-            <w:tcBorders>
-              <w:top w:val="single" w:sz="4" w:space="0" w:color="000000" w:themeColor="text1"/>
-              <w:left w:val="single" w:sz="4" w:space="0" w:color="000000" w:themeColor="text1"/>
-              <w:bottom w:val="single" w:sz="4" w:space="0" w:color="000000" w:themeColor="text1"/>
-              <w:right w:val="single" w:sz="4" w:space="0" w:color="000000" w:themeColor="text1"/>
-            </w:tcBorders>
-            <w:tcMar>
-              <w:top w:w="0" w:type="dxa"/>
-              <w:left w:w="108" w:type="dxa"/>
-              <w:bottom w:w="0" w:type="dxa"/>
-              <w:right w:w="108" w:type="dxa"/>
-            </w:tcMar>
-            <w:hideMark/>
-          </w:tcPr>
-          <w:p>
-            <w:pPr>
-              <w:spacing w:line="360" w:lineRule="auto"/>
-              <w:jc w:val="both"/>
-              <w:rPr>
-                <w:rFonts w:ascii="Times New Roman" w:eastAsia="Times New Roman" w:hAnsi="Times New Roman" w:cs="Times New Roman"/>
-                <w:sz w:val="28"/>
-                <w:szCs w:val="28"/>
-                <w:lang w:val="ru-RU"/>
-              </w:rPr>
-            </w:pPr>
-            <w:r>
-              <w:rPr>
-                <w:rFonts w:ascii="Times New Roman" w:eastAsia="Times New Roman" w:hAnsi="Times New Roman" w:cs="Times New Roman"/>
-                <w:color w:val="000000"/>
-                <w:sz w:val="28"/>
-                <w:szCs w:val="28"/>
-                <w:lang w:val="ru-RU"/>
-              </w:rPr>
-              <w:t>Название поля</w:t>
-            </w:r>
-          </w:p>
-        </w:tc>
-        <w:tc>
-          <w:tcPr>
-            <w:tcW w:w="1875" w:type="dxa"/>
-            <w:tcBorders>
-              <w:top w:val="single" w:sz="4" w:space="0" w:color="000000" w:themeColor="text1"/>
-              <w:left w:val="single" w:sz="4" w:space="0" w:color="000000" w:themeColor="text1"/>
-              <w:bottom w:val="single" w:sz="4" w:space="0" w:color="000000" w:themeColor="text1"/>
-              <w:right w:val="single" w:sz="4" w:space="0" w:color="000000" w:themeColor="text1"/>
-            </w:tcBorders>
-            <w:tcMar>
-              <w:top w:w="0" w:type="dxa"/>
-              <w:left w:w="108" w:type="dxa"/>
-              <w:bottom w:w="0" w:type="dxa"/>
-              <w:right w:w="108" w:type="dxa"/>
-            </w:tcMar>
-            <w:hideMark/>
-          </w:tcPr>
-          <w:p>
-            <w:pPr>
-              <w:spacing w:line="360" w:lineRule="auto"/>
-              <w:jc w:val="both"/>
-              <w:rPr>
-                <w:rFonts w:ascii="Times New Roman" w:eastAsia="Times New Roman" w:hAnsi="Times New Roman" w:cs="Times New Roman"/>
-                <w:sz w:val="28"/>
-                <w:szCs w:val="28"/>
-                <w:lang w:val="ru-RU"/>
-              </w:rPr>
-            </w:pPr>
-            <w:r>
-              <w:rPr>
-                <w:rFonts w:ascii="Times New Roman" w:eastAsia="Times New Roman" w:hAnsi="Times New Roman" w:cs="Times New Roman"/>
-                <w:color w:val="000000"/>
-                <w:sz w:val="28"/>
-                <w:szCs w:val="28"/>
-                <w:lang w:val="ru-RU"/>
-              </w:rPr>
-              <w:t>Тип поля</w:t>
-            </w:r>
-          </w:p>
-        </w:tc>
-        <w:tc>
-          <w:tcPr>
-            <w:tcW w:w="4535" w:type="dxa"/>
-            <w:tcBorders>
-              <w:top w:val="single" w:sz="4" w:space="0" w:color="000000" w:themeColor="text1"/>
-              <w:left w:val="single" w:sz="4" w:space="0" w:color="000000" w:themeColor="text1"/>
-              <w:bottom w:val="single" w:sz="4" w:space="0" w:color="000000" w:themeColor="text1"/>
-              <w:right w:val="single" w:sz="4" w:space="0" w:color="000000" w:themeColor="text1"/>
-            </w:tcBorders>
-            <w:tcMar>
-              <w:top w:w="0" w:type="dxa"/>
-              <w:left w:w="108" w:type="dxa"/>
-              <w:bottom w:w="0" w:type="dxa"/>
-              <w:right w:w="108" w:type="dxa"/>
-            </w:tcMar>
-            <w:hideMark/>
-          </w:tcPr>
-          <w:p>
-            <w:pPr>
-              <w:spacing w:line="360" w:lineRule="auto"/>
-              <w:jc w:val="both"/>
-              <w:rPr>
-                <w:rFonts w:ascii="Times New Roman" w:eastAsia="Times New Roman" w:hAnsi="Times New Roman" w:cs="Times New Roman"/>
-                <w:sz w:val="28"/>
-                <w:szCs w:val="28"/>
-                <w:lang w:val="ru-RU"/>
-              </w:rPr>
-            </w:pPr>
-            <w:r>
-              <w:rPr>
-                <w:rFonts w:ascii="Times New Roman" w:eastAsia="Times New Roman" w:hAnsi="Times New Roman" w:cs="Times New Roman"/>
-                <w:color w:val="000000"/>
-                <w:sz w:val="28"/>
-                <w:szCs w:val="28"/>
-                <w:lang w:val="ru-RU"/>
-              </w:rPr>
-              <w:t>Описание поля</w:t>
-            </w:r>
-          </w:p>
-        </w:tc>
-      </w:tr>
-      <w:tr>
-        <w:tc>
-          <w:tcPr>
-            <w:tcW w:w="2845" w:type="dxa"/>
-            <w:tcBorders>
-              <w:top w:val="single" w:sz="4" w:space="0" w:color="000000" w:themeColor="text1"/>
-              <w:left w:val="single" w:sz="4" w:space="0" w:color="000000" w:themeColor="text1"/>
-              <w:bottom w:val="single" w:sz="4" w:space="0" w:color="000000" w:themeColor="text1"/>
-              <w:right w:val="single" w:sz="4" w:space="0" w:color="000000" w:themeColor="text1"/>
-            </w:tcBorders>
-            <w:tcMar>
-              <w:top w:w="0" w:type="dxa"/>
-              <w:left w:w="108" w:type="dxa"/>
-              <w:bottom w:w="0" w:type="dxa"/>
-              <w:right w:w="108" w:type="dxa"/>
-            </w:tcMar>
-            <w:hideMark/>
-          </w:tcPr>
-          <w:p>
-            <w:pPr>
-              <w:spacing w:line="360" w:lineRule="auto"/>
-              <w:jc w:val="both"/>
-              <w:rPr>
-                <w:rFonts w:ascii="Times New Roman" w:eastAsia="Times New Roman" w:hAnsi="Times New Roman" w:cs="Times New Roman"/>
-                <w:color w:val="000000" w:themeColor="text1"/>
-                <w:sz w:val="28"/>
-                <w:szCs w:val="28"/>
-                <w:lang w:val="ru-RU"/>
-              </w:rPr>
-            </w:pPr>
-            <w:r>
-              <w:rPr>
-                <w:rFonts w:ascii="Times New Roman" w:eastAsia="Times New Roman" w:hAnsi="Times New Roman" w:cs="Times New Roman"/>
-                <w:color w:val="000000" w:themeColor="text1"/>
-                <w:sz w:val="28"/>
-                <w:szCs w:val="28"/>
-                <w:lang w:val="ru-RU"/>
-              </w:rPr>
-              <w:t>TAG</w:t>
-            </w:r>
-            <w:r>
-              <w:rPr>
-                <w:rFonts w:ascii="Times New Roman" w:eastAsia="Times New Roman" w:hAnsi="Times New Roman" w:cs="Times New Roman"/>
-                <w:color w:val="000000" w:themeColor="text1"/>
-                <w:sz w:val="28"/>
-                <w:szCs w:val="28"/>
-                <w:lang w:val="ru-RU"/>
-              </w:rPr>
-              <w:t>_ID</w:t>
-            </w:r>
-          </w:p>
-        </w:tc>
-        <w:tc>
-          <w:tcPr>
-            <w:tcW w:w="1875" w:type="dxa"/>
-            <w:tcBorders>
-              <w:top w:val="single" w:sz="4" w:space="0" w:color="000000" w:themeColor="text1"/>
-              <w:left w:val="single" w:sz="4" w:space="0" w:color="000000" w:themeColor="text1"/>
-              <w:bottom w:val="single" w:sz="4" w:space="0" w:color="000000" w:themeColor="text1"/>
-              <w:right w:val="single" w:sz="4" w:space="0" w:color="000000" w:themeColor="text1"/>
-            </w:tcBorders>
-            <w:tcMar>
-              <w:top w:w="0" w:type="dxa"/>
-              <w:left w:w="108" w:type="dxa"/>
-              <w:bottom w:w="0" w:type="dxa"/>
-              <w:right w:w="108" w:type="dxa"/>
-            </w:tcMar>
-            <w:hideMark/>
-          </w:tcPr>
-          <w:p>
-            <w:pPr>
-              <w:spacing w:line="360" w:lineRule="auto"/>
-              <w:jc w:val="both"/>
-              <w:rPr>
-                <w:rFonts w:ascii="Times New Roman" w:eastAsia="Times New Roman" w:hAnsi="Times New Roman" w:cs="Times New Roman"/>
-                <w:sz w:val="28"/>
-                <w:szCs w:val="28"/>
-                <w:lang w:val="en-US"/>
-              </w:rPr>
-            </w:pPr>
-            <w:r>
-              <w:rPr>
-                <w:rFonts w:ascii="Times New Roman" w:eastAsia="Times New Roman" w:hAnsi="Times New Roman" w:cs="Times New Roman"/>
-                <w:sz w:val="28"/>
-                <w:szCs w:val="28"/>
-                <w:lang w:val="en-US"/>
-              </w:rPr>
-              <w:t>Int</w:t>
-            </w:r>
-          </w:p>
-        </w:tc>
-        <w:tc>
-          <w:tcPr>
-            <w:tcW w:w="4535" w:type="dxa"/>
-            <w:tcBorders>
-              <w:top w:val="single" w:sz="4" w:space="0" w:color="000000" w:themeColor="text1"/>
-              <w:left w:val="single" w:sz="4" w:space="0" w:color="000000" w:themeColor="text1"/>
-              <w:bottom w:val="single" w:sz="4" w:space="0" w:color="000000" w:themeColor="text1"/>
-              <w:right w:val="single" w:sz="4" w:space="0" w:color="000000" w:themeColor="text1"/>
-            </w:tcBorders>
-            <w:tcMar>
-              <w:top w:w="0" w:type="dxa"/>
-              <w:left w:w="108" w:type="dxa"/>
-              <w:bottom w:w="0" w:type="dxa"/>
-              <w:right w:w="108" w:type="dxa"/>
-            </w:tcMar>
-            <w:hideMark/>
-          </w:tcPr>
-          <w:p>
-            <w:pPr>
-              <w:spacing w:line="360" w:lineRule="auto"/>
-              <w:jc w:val="both"/>
-              <w:rPr>
-                <w:rFonts w:ascii="Times New Roman" w:eastAsia="Times New Roman" w:hAnsi="Times New Roman" w:cs="Times New Roman"/>
-                <w:sz w:val="28"/>
-                <w:szCs w:val="28"/>
-                <w:lang w:val="ru-RU"/>
-              </w:rPr>
-            </w:pPr>
-            <w:r>
-              <w:rPr>
-                <w:rFonts w:ascii="Times New Roman" w:eastAsia="Times New Roman" w:hAnsi="Times New Roman" w:cs="Times New Roman"/>
-                <w:color w:val="000000"/>
-                <w:sz w:val="28"/>
-                <w:szCs w:val="28"/>
-                <w:lang w:val="ru-RU"/>
-              </w:rPr>
-              <w:t xml:space="preserve">[уникальное] </w:t>
-            </w:r>
-            <w:r>
-              <w:rPr>
-                <w:rFonts w:ascii="Times New Roman" w:eastAsia="Times New Roman" w:hAnsi="Times New Roman" w:cs="Times New Roman"/>
-                <w:color w:val="000000"/>
-                <w:sz w:val="28"/>
-                <w:szCs w:val="28"/>
-                <w:lang w:val="ru-RU"/>
-              </w:rPr>
-              <w:t>Идентификатор тега</w:t>
-            </w:r>
-          </w:p>
-        </w:tc>
-      </w:tr>
-      <w:tr>
-        <w:tc>
-          <w:tcPr>
-            <w:tcW w:w="2845" w:type="dxa"/>
-            <w:tcBorders>
-              <w:top w:val="single" w:sz="4" w:space="0" w:color="000000" w:themeColor="text1"/>
-              <w:left w:val="single" w:sz="4" w:space="0" w:color="000000" w:themeColor="text1"/>
-              <w:bottom w:val="single" w:sz="4" w:space="0" w:color="000000" w:themeColor="text1"/>
-              <w:right w:val="single" w:sz="4" w:space="0" w:color="000000" w:themeColor="text1"/>
-            </w:tcBorders>
-            <w:tcMar>
-              <w:top w:w="0" w:type="dxa"/>
-              <w:left w:w="108" w:type="dxa"/>
-              <w:bottom w:w="0" w:type="dxa"/>
-              <w:right w:w="108" w:type="dxa"/>
-            </w:tcMar>
-            <w:hideMark/>
-          </w:tcPr>
-          <w:p>
-            <w:pPr>
-              <w:spacing w:line="360" w:lineRule="auto"/>
-              <w:jc w:val="both"/>
-              <w:rPr>
-                <w:rFonts w:ascii="Times New Roman" w:eastAsia="Times New Roman" w:hAnsi="Times New Roman" w:cs="Times New Roman"/>
-                <w:color w:val="000000" w:themeColor="text1"/>
-                <w:sz w:val="28"/>
-                <w:szCs w:val="28"/>
-                <w:lang w:val="ru-RU"/>
-              </w:rPr>
-            </w:pPr>
-            <w:r>
-              <w:rPr>
-                <w:rFonts w:ascii="Times New Roman" w:eastAsia="Times New Roman" w:hAnsi="Times New Roman" w:cs="Times New Roman"/>
-                <w:color w:val="000000" w:themeColor="text1"/>
-                <w:sz w:val="28"/>
-                <w:szCs w:val="28"/>
-                <w:lang w:val="en-US"/>
-              </w:rPr>
-              <w:t>TAG</w:t>
-            </w:r>
-            <w:r>
-              <w:rPr>
-                <w:rFonts w:ascii="Times New Roman" w:eastAsia="Times New Roman" w:hAnsi="Times New Roman" w:cs="Times New Roman"/>
-                <w:color w:val="000000" w:themeColor="text1"/>
-                <w:sz w:val="28"/>
-                <w:szCs w:val="28"/>
-                <w:lang w:val="ru-RU"/>
-              </w:rPr>
-              <w:t>_NAME</w:t>
-            </w:r>
-          </w:p>
-        </w:tc>
-        <w:tc>
-          <w:tcPr>
-            <w:tcW w:w="1875" w:type="dxa"/>
-            <w:tcBorders>
-              <w:top w:val="single" w:sz="4" w:space="0" w:color="000000" w:themeColor="text1"/>
-              <w:left w:val="single" w:sz="4" w:space="0" w:color="000000" w:themeColor="text1"/>
-              <w:bottom w:val="single" w:sz="4" w:space="0" w:color="000000" w:themeColor="text1"/>
-              <w:right w:val="single" w:sz="4" w:space="0" w:color="000000" w:themeColor="text1"/>
-            </w:tcBorders>
-            <w:tcMar>
-              <w:top w:w="0" w:type="dxa"/>
-              <w:left w:w="108" w:type="dxa"/>
-              <w:bottom w:w="0" w:type="dxa"/>
-              <w:right w:w="108" w:type="dxa"/>
-            </w:tcMar>
-            <w:hideMark/>
-          </w:tcPr>
-          <w:p>
-            <w:pPr>
-              <w:spacing w:line="360" w:lineRule="auto"/>
-              <w:jc w:val="both"/>
-              <w:rPr>
-                <w:rFonts w:ascii="Times New Roman" w:eastAsia="Times New Roman" w:hAnsi="Times New Roman" w:cs="Times New Roman"/>
-                <w:sz w:val="28"/>
-                <w:szCs w:val="28"/>
-                <w:lang w:val="ru-RU"/>
-              </w:rPr>
-            </w:pPr>
-            <w:r>
-              <w:rPr>
-                <w:rFonts w:ascii="Times New Roman" w:eastAsia="Times New Roman" w:hAnsi="Times New Roman" w:cs="Times New Roman"/>
-                <w:color w:val="000000" w:themeColor="text1"/>
-                <w:sz w:val="28"/>
-                <w:szCs w:val="28"/>
-                <w:lang w:val="ru-RU"/>
-              </w:rPr>
-              <w:t>VarChar</w:t>
-            </w:r>
-          </w:p>
-        </w:tc>
-        <w:tc>
-          <w:tcPr>
-            <w:tcW w:w="4535" w:type="dxa"/>
+            <w:tcW w:w="5432" w:type="dxa"/>
             <w:tcBorders>
               <w:top w:val="single" w:sz="4" w:space="0" w:color="000000" w:themeColor="text1"/>
               <w:left w:val="single" w:sz="4" w:space="0" w:color="000000" w:themeColor="text1"/>
@@ -9012,17 +9085,7 @@
                 <w:szCs w:val="28"/>
                 <w:lang w:val="ru-RU"/>
               </w:rPr>
-              <w:t xml:space="preserve">Название </w:t>
-            </w:r>
-            <w:r>
-              <w:rPr>
-                <w:rFonts w:ascii="Times New Roman" w:eastAsia="Times New Roman" w:hAnsi="Times New Roman" w:cs="Times New Roman"/>
-                <w:color w:val="000000" w:themeColor="text1"/>
-                <w:sz w:val="28"/>
-                <w:szCs w:val="28"/>
-                <w:lang w:val="ru-RU"/>
-              </w:rPr>
-              <w:t>тега</w:t>
+              <w:t>Текст сообщения</w:t>
             </w:r>
           </w:p>
         </w:tc>
@@ -9048,12 +9111,12 @@
           <w:szCs w:val="28"/>
           <w:lang w:val="ru-RU"/>
         </w:rPr>
-        <w:t>Таблица пользователей - USERS</w:t>
+        <w:t>Таблица книг – BOOKS</w:t>
       </w:r>
     </w:p>
     <w:tbl>
       <w:tblPr>
-        <w:tblW w:w="9319" w:type="dxa"/>
+        <w:tblW w:w="9348" w:type="dxa"/>
         <w:tblCellMar>
           <w:top w:w="15" w:type="dxa"/>
           <w:left w:w="15" w:type="dxa"/>
@@ -9063,14 +9126,14 @@
         <w:tblLook w:val="04A0" w:firstRow="1" w:lastRow="0" w:firstColumn="1" w:lastColumn="0" w:noHBand="0" w:noVBand="1"/>
       </w:tblPr>
       <w:tblGrid>
-        <w:gridCol w:w="2644"/>
-        <w:gridCol w:w="2025"/>
-        <w:gridCol w:w="4650"/>
+        <w:gridCol w:w="2405"/>
+        <w:gridCol w:w="1418"/>
+        <w:gridCol w:w="5525"/>
       </w:tblGrid>
       <w:tr>
         <w:tc>
           <w:tcPr>
-            <w:tcW w:w="2644" w:type="dxa"/>
+            <w:tcW w:w="2405" w:type="dxa"/>
             <w:tcBorders>
               <w:top w:val="single" w:sz="4" w:space="0" w:color="000000" w:themeColor="text1"/>
               <w:left w:val="single" w:sz="4" w:space="0" w:color="000000" w:themeColor="text1"/>
@@ -9110,7 +9173,7 @@
         </w:tc>
         <w:tc>
           <w:tcPr>
-            <w:tcW w:w="2025" w:type="dxa"/>
+            <w:tcW w:w="1418" w:type="dxa"/>
             <w:tcBorders>
               <w:top w:val="single" w:sz="4" w:space="0" w:color="000000" w:themeColor="text1"/>
               <w:left w:val="single" w:sz="4" w:space="0" w:color="000000" w:themeColor="text1"/>
@@ -9150,7 +9213,7 @@
         </w:tc>
         <w:tc>
           <w:tcPr>
-            <w:tcW w:w="4650" w:type="dxa"/>
+            <w:tcW w:w="5525" w:type="dxa"/>
             <w:tcBorders>
               <w:top w:val="single" w:sz="4" w:space="0" w:color="000000" w:themeColor="text1"/>
               <w:left w:val="single" w:sz="4" w:space="0" w:color="000000" w:themeColor="text1"/>
@@ -9192,7 +9255,7 @@
       <w:tr>
         <w:tc>
           <w:tcPr>
-            <w:tcW w:w="2644" w:type="dxa"/>
+            <w:tcW w:w="2405" w:type="dxa"/>
             <w:tcBorders>
               <w:top w:val="single" w:sz="4" w:space="0" w:color="000000" w:themeColor="text1"/>
               <w:left w:val="single" w:sz="4" w:space="0" w:color="000000" w:themeColor="text1"/>
@@ -9213,6 +9276,7 @@
               <w:jc w:val="both"/>
               <w:rPr>
                 <w:rFonts w:ascii="Times New Roman" w:eastAsia="Times New Roman" w:hAnsi="Times New Roman" w:cs="Times New Roman"/>
+                <w:color w:val="000000" w:themeColor="text1"/>
                 <w:sz w:val="28"/>
                 <w:szCs w:val="28"/>
                 <w:lang w:val="ru-RU"/>
@@ -9226,13 +9290,13 @@
                 <w:szCs w:val="28"/>
                 <w:lang w:val="ru-RU"/>
               </w:rPr>
-              <w:t>USER_ID</w:t>
+              <w:t>BOOK_ID</w:t>
             </w:r>
           </w:p>
         </w:tc>
         <w:tc>
           <w:tcPr>
-            <w:tcW w:w="2025" w:type="dxa"/>
+            <w:tcW w:w="1418" w:type="dxa"/>
             <w:tcBorders>
               <w:top w:val="single" w:sz="4" w:space="0" w:color="000000" w:themeColor="text1"/>
               <w:left w:val="single" w:sz="4" w:space="0" w:color="000000" w:themeColor="text1"/>
@@ -9258,21 +9322,23 @@
                 <w:lang w:val="ru-RU"/>
               </w:rPr>
             </w:pPr>
-            <w:r>
-              <w:rPr>
-                <w:rFonts w:ascii="Times New Roman" w:eastAsia="Times New Roman" w:hAnsi="Times New Roman" w:cs="Times New Roman"/>
-                <w:color w:val="000000" w:themeColor="text1"/>
-                <w:sz w:val="28"/>
-                <w:szCs w:val="28"/>
-                <w:lang w:val="ru-RU"/>
-              </w:rPr>
-              <w:t>Int</w:t>
-            </w:r>
+            <w:proofErr w:type="spellStart"/>
+            <w:r>
+              <w:rPr>
+                <w:rFonts w:ascii="Times New Roman" w:eastAsia="Times New Roman" w:hAnsi="Times New Roman" w:cs="Times New Roman"/>
+                <w:color w:val="000000"/>
+                <w:sz w:val="28"/>
+                <w:szCs w:val="28"/>
+                <w:lang w:val="ru-RU"/>
+              </w:rPr>
+              <w:t>VarChar</w:t>
+            </w:r>
+            <w:proofErr w:type="spellEnd"/>
           </w:p>
         </w:tc>
         <w:tc>
           <w:tcPr>
-            <w:tcW w:w="4650" w:type="dxa"/>
+            <w:tcW w:w="5525" w:type="dxa"/>
             <w:tcBorders>
               <w:top w:val="single" w:sz="4" w:space="0" w:color="000000" w:themeColor="text1"/>
               <w:left w:val="single" w:sz="4" w:space="0" w:color="000000" w:themeColor="text1"/>
@@ -9306,7 +9372,7 @@
                 <w:szCs w:val="28"/>
                 <w:lang w:val="ru-RU"/>
               </w:rPr>
-              <w:t>[уникальное] Идентификатор пользователя</w:t>
+              <w:t>[уникальное] Первичный ключ</w:t>
             </w:r>
           </w:p>
         </w:tc>
@@ -9314,7 +9380,7 @@
       <w:tr>
         <w:tc>
           <w:tcPr>
-            <w:tcW w:w="2644" w:type="dxa"/>
+            <w:tcW w:w="2405" w:type="dxa"/>
             <w:tcBorders>
               <w:top w:val="single" w:sz="4" w:space="0" w:color="000000" w:themeColor="text1"/>
               <w:left w:val="single" w:sz="4" w:space="0" w:color="000000" w:themeColor="text1"/>
@@ -9349,13 +9415,13 @@
                 <w:szCs w:val="28"/>
                 <w:lang w:val="ru-RU"/>
               </w:rPr>
-              <w:t>USER_STATUS</w:t>
+              <w:t>BOOK_NAME</w:t>
             </w:r>
           </w:p>
         </w:tc>
         <w:tc>
           <w:tcPr>
-            <w:tcW w:w="2025" w:type="dxa"/>
+            <w:tcW w:w="1418" w:type="dxa"/>
             <w:tcBorders>
               <w:top w:val="single" w:sz="4" w:space="0" w:color="000000" w:themeColor="text1"/>
               <w:left w:val="single" w:sz="4" w:space="0" w:color="000000" w:themeColor="text1"/>
@@ -9381,21 +9447,23 @@
                 <w:lang w:val="ru-RU"/>
               </w:rPr>
             </w:pPr>
-            <w:r>
-              <w:rPr>
-                <w:rFonts w:ascii="Times New Roman" w:eastAsia="Times New Roman" w:hAnsi="Times New Roman" w:cs="Times New Roman"/>
-                <w:color w:val="000000" w:themeColor="text1"/>
-                <w:sz w:val="28"/>
-                <w:szCs w:val="28"/>
-                <w:lang w:val="ru-RU"/>
-              </w:rPr>
-              <w:t>Int</w:t>
-            </w:r>
+            <w:proofErr w:type="spellStart"/>
+            <w:r>
+              <w:rPr>
+                <w:rFonts w:ascii="Times New Roman" w:eastAsia="Times New Roman" w:hAnsi="Times New Roman" w:cs="Times New Roman"/>
+                <w:color w:val="000000" w:themeColor="text1"/>
+                <w:sz w:val="28"/>
+                <w:szCs w:val="28"/>
+                <w:lang w:val="ru-RU"/>
+              </w:rPr>
+              <w:t>VarChar</w:t>
+            </w:r>
+            <w:proofErr w:type="spellEnd"/>
           </w:p>
         </w:tc>
         <w:tc>
           <w:tcPr>
-            <w:tcW w:w="4650" w:type="dxa"/>
+            <w:tcW w:w="5525" w:type="dxa"/>
             <w:tcBorders>
               <w:top w:val="single" w:sz="4" w:space="0" w:color="000000" w:themeColor="text1"/>
               <w:left w:val="single" w:sz="4" w:space="0" w:color="000000" w:themeColor="text1"/>
@@ -9430,99 +9498,7 @@
                 <w:szCs w:val="28"/>
                 <w:lang w:val="ru-RU"/>
               </w:rPr>
-              <w:t>Уровень доступа пользователя</w:t>
-            </w:r>
-          </w:p>
-          <w:p>
-            <w:pPr>
-              <w:spacing w:line="360" w:lineRule="auto"/>
-              <w:jc w:val="both"/>
-              <w:rPr>
-                <w:rFonts w:ascii="Times New Roman" w:eastAsia="Times New Roman" w:hAnsi="Times New Roman" w:cs="Times New Roman"/>
-                <w:color w:val="000000" w:themeColor="text1"/>
-                <w:sz w:val="28"/>
-                <w:szCs w:val="28"/>
-                <w:lang w:val="ru-RU"/>
-              </w:rPr>
-            </w:pPr>
-            <w:r>
-              <w:rPr>
-                <w:rFonts w:ascii="Times New Roman" w:eastAsia="Times New Roman" w:hAnsi="Times New Roman" w:cs="Times New Roman"/>
-                <w:color w:val="000000" w:themeColor="text1"/>
-                <w:sz w:val="28"/>
-                <w:szCs w:val="28"/>
-                <w:lang w:val="ru-RU"/>
-              </w:rPr>
-              <w:t>0 - неавторизированный</w:t>
-            </w:r>
-          </w:p>
-          <w:p>
-            <w:pPr>
-              <w:spacing w:line="360" w:lineRule="auto"/>
-              <w:jc w:val="both"/>
-              <w:rPr>
-                <w:rFonts w:ascii="Times New Roman" w:eastAsia="Times New Roman" w:hAnsi="Times New Roman" w:cs="Times New Roman"/>
-                <w:color w:val="000000" w:themeColor="text1"/>
-                <w:sz w:val="28"/>
-                <w:szCs w:val="28"/>
-                <w:lang w:val="ru-RU"/>
-              </w:rPr>
-            </w:pPr>
-            <w:r>
-              <w:rPr>
-                <w:rFonts w:ascii="Times New Roman" w:eastAsia="Times New Roman" w:hAnsi="Times New Roman" w:cs="Times New Roman"/>
-                <w:color w:val="000000" w:themeColor="text1"/>
-                <w:sz w:val="28"/>
-                <w:szCs w:val="28"/>
-                <w:lang w:val="ru-RU"/>
-              </w:rPr>
-              <w:t>1 - обычный пользователь</w:t>
-            </w:r>
-          </w:p>
-          <w:p>
-            <w:pPr>
-              <w:spacing w:line="360" w:lineRule="auto"/>
-              <w:jc w:val="both"/>
-              <w:rPr>
-                <w:rFonts w:ascii="Times New Roman" w:eastAsia="Times New Roman" w:hAnsi="Times New Roman" w:cs="Times New Roman"/>
-                <w:color w:val="000000" w:themeColor="text1"/>
-                <w:sz w:val="28"/>
-                <w:szCs w:val="28"/>
-                <w:lang w:val="ru-RU"/>
-              </w:rPr>
-            </w:pPr>
-            <w:r>
-              <w:rPr>
-                <w:rFonts w:ascii="Times New Roman" w:eastAsia="Times New Roman" w:hAnsi="Times New Roman" w:cs="Times New Roman"/>
-                <w:color w:val="000000" w:themeColor="text1"/>
-                <w:sz w:val="28"/>
-                <w:szCs w:val="28"/>
-                <w:lang w:val="ru-RU"/>
-              </w:rPr>
-              <w:t>2 - работник библиотеки</w:t>
-            </w:r>
-          </w:p>
-          <w:p>
-            <w:pPr>
-              <w:spacing w:line="360" w:lineRule="auto"/>
-              <w:jc w:val="both"/>
-              <w:rPr>
-                <w:rFonts w:ascii="Times New Roman" w:eastAsia="Times New Roman" w:hAnsi="Times New Roman" w:cs="Times New Roman"/>
-                <w:color w:val="000000" w:themeColor="text1"/>
-                <w:sz w:val="28"/>
-                <w:szCs w:val="28"/>
-                <w:lang w:val="ru-RU"/>
-              </w:rPr>
-            </w:pPr>
-            <w:r>
-              <w:rPr>
-                <w:rFonts w:ascii="Times New Roman" w:eastAsia="Times New Roman" w:hAnsi="Times New Roman" w:cs="Times New Roman"/>
-                <w:color w:val="000000" w:themeColor="text1"/>
-                <w:sz w:val="28"/>
-                <w:szCs w:val="28"/>
-                <w:lang w:val="ru-RU"/>
-              </w:rPr>
-              <w:t>3 - администратор</w:t>
+              <w:t>Название книги</w:t>
             </w:r>
           </w:p>
         </w:tc>
@@ -9530,7 +9506,161 @@
       <w:tr>
         <w:tc>
           <w:tcPr>
-            <w:tcW w:w="2644" w:type="dxa"/>
+            <w:tcW w:w="2405" w:type="dxa"/>
+            <w:tcBorders>
+              <w:top w:val="single" w:sz="4" w:space="0" w:color="000000" w:themeColor="text1"/>
+              <w:left w:val="single" w:sz="4" w:space="0" w:color="000000" w:themeColor="text1"/>
+              <w:bottom w:val="single" w:sz="4" w:space="0" w:color="000000" w:themeColor="text1"/>
+              <w:right w:val="single" w:sz="4" w:space="0" w:color="000000" w:themeColor="text1"/>
+            </w:tcBorders>
+            <w:tcMar>
+              <w:top w:w="0" w:type="dxa"/>
+              <w:left w:w="108" w:type="dxa"/>
+              <w:bottom w:w="0" w:type="dxa"/>
+              <w:right w:w="108" w:type="dxa"/>
+            </w:tcMar>
+          </w:tcPr>
+          <w:p>
+            <w:pPr>
+              <w:spacing w:line="360" w:lineRule="auto"/>
+              <w:jc w:val="both"/>
+              <w:rPr>
+                <w:rFonts w:ascii="Times New Roman" w:eastAsia="Times New Roman" w:hAnsi="Times New Roman" w:cs="Times New Roman"/>
+                <w:color w:val="000000" w:themeColor="text1"/>
+                <w:sz w:val="28"/>
+                <w:szCs w:val="28"/>
+                <w:lang w:val="en-US"/>
+              </w:rPr>
+            </w:pPr>
+            <w:r>
+              <w:rPr>
+                <w:rFonts w:ascii="Times New Roman" w:eastAsia="Times New Roman" w:hAnsi="Times New Roman" w:cs="Times New Roman"/>
+                <w:color w:val="000000" w:themeColor="text1"/>
+                <w:sz w:val="28"/>
+                <w:szCs w:val="28"/>
+                <w:lang w:val="ru-RU"/>
+              </w:rPr>
+              <w:t>BOOK_</w:t>
+            </w:r>
+            <w:r>
+              <w:rPr>
+                <w:rFonts w:ascii="Times New Roman" w:eastAsia="Times New Roman" w:hAnsi="Times New Roman" w:cs="Times New Roman"/>
+                <w:color w:val="000000" w:themeColor="text1"/>
+                <w:sz w:val="28"/>
+                <w:szCs w:val="28"/>
+                <w:lang w:val="en-US"/>
+              </w:rPr>
+              <w:t>AMOUNT</w:t>
+            </w:r>
+          </w:p>
+        </w:tc>
+        <w:tc>
+          <w:tcPr>
+            <w:tcW w:w="1418" w:type="dxa"/>
+            <w:tcBorders>
+              <w:top w:val="single" w:sz="4" w:space="0" w:color="000000" w:themeColor="text1"/>
+              <w:left w:val="single" w:sz="4" w:space="0" w:color="000000" w:themeColor="text1"/>
+              <w:bottom w:val="single" w:sz="4" w:space="0" w:color="000000" w:themeColor="text1"/>
+              <w:right w:val="single" w:sz="4" w:space="0" w:color="000000" w:themeColor="text1"/>
+            </w:tcBorders>
+            <w:tcMar>
+              <w:top w:w="0" w:type="dxa"/>
+              <w:left w:w="108" w:type="dxa"/>
+              <w:bottom w:w="0" w:type="dxa"/>
+              <w:right w:w="108" w:type="dxa"/>
+            </w:tcMar>
+          </w:tcPr>
+          <w:p>
+            <w:pPr>
+              <w:spacing w:line="360" w:lineRule="auto"/>
+              <w:jc w:val="both"/>
+              <w:rPr>
+                <w:rFonts w:ascii="Times New Roman" w:eastAsia="Times New Roman" w:hAnsi="Times New Roman" w:cs="Times New Roman"/>
+                <w:color w:val="000000" w:themeColor="text1"/>
+                <w:sz w:val="28"/>
+                <w:szCs w:val="28"/>
+                <w:lang w:val="ru-RU"/>
+              </w:rPr>
+            </w:pPr>
+            <w:proofErr w:type="gramStart"/>
+            <w:r>
+              <w:rPr>
+                <w:rFonts w:ascii="Times New Roman" w:eastAsia="Times New Roman" w:hAnsi="Times New Roman" w:cs="Times New Roman"/>
+                <w:color w:val="000000" w:themeColor="text1"/>
+                <w:sz w:val="28"/>
+                <w:szCs w:val="28"/>
+                <w:lang w:val="ru-RU"/>
+              </w:rPr>
+              <w:t>I</w:t>
+            </w:r>
+            <w:r>
+              <w:rPr>
+                <w:rFonts w:ascii="Times New Roman" w:eastAsia="Times New Roman" w:hAnsi="Times New Roman" w:cs="Times New Roman"/>
+                <w:color w:val="000000" w:themeColor="text1"/>
+                <w:sz w:val="28"/>
+                <w:szCs w:val="28"/>
+                <w:lang w:val="ru-RU"/>
+              </w:rPr>
+              <w:t>nt(</w:t>
+            </w:r>
+            <w:proofErr w:type="gramEnd"/>
+            <w:r>
+              <w:rPr>
+                <w:rFonts w:ascii="Times New Roman" w:eastAsia="Times New Roman" w:hAnsi="Times New Roman" w:cs="Times New Roman"/>
+                <w:color w:val="000000" w:themeColor="text1"/>
+                <w:sz w:val="28"/>
+                <w:szCs w:val="28"/>
+                <w:lang w:val="ru-RU"/>
+              </w:rPr>
+              <w:t>100)</w:t>
+            </w:r>
+          </w:p>
+        </w:tc>
+        <w:tc>
+          <w:tcPr>
+            <w:tcW w:w="5525" w:type="dxa"/>
+            <w:tcBorders>
+              <w:top w:val="single" w:sz="4" w:space="0" w:color="000000" w:themeColor="text1"/>
+              <w:left w:val="single" w:sz="4" w:space="0" w:color="000000" w:themeColor="text1"/>
+              <w:bottom w:val="single" w:sz="4" w:space="0" w:color="000000" w:themeColor="text1"/>
+              <w:right w:val="single" w:sz="4" w:space="0" w:color="000000" w:themeColor="text1"/>
+            </w:tcBorders>
+            <w:tcMar>
+              <w:top w:w="0" w:type="dxa"/>
+              <w:left w:w="108" w:type="dxa"/>
+              <w:bottom w:w="0" w:type="dxa"/>
+              <w:right w:w="108" w:type="dxa"/>
+            </w:tcMar>
+          </w:tcPr>
+          <w:p>
+            <w:pPr>
+              <w:spacing w:line="360" w:lineRule="auto"/>
+              <w:jc w:val="both"/>
+              <w:rPr>
+                <w:rFonts w:ascii="Times New Roman" w:eastAsia="Times New Roman" w:hAnsi="Times New Roman" w:cs="Times New Roman"/>
+                <w:color w:val="000000" w:themeColor="text1"/>
+                <w:sz w:val="28"/>
+                <w:szCs w:val="28"/>
+                <w:lang w:val="ru-RU"/>
+              </w:rPr>
+            </w:pPr>
+            <w:r>
+              <w:rPr>
+                <w:rFonts w:ascii="Times New Roman" w:eastAsia="Times New Roman" w:hAnsi="Times New Roman" w:cs="Times New Roman"/>
+                <w:color w:val="000000" w:themeColor="text1"/>
+                <w:sz w:val="28"/>
+                <w:szCs w:val="28"/>
+                <w:lang w:val="ru-RU"/>
+              </w:rPr>
+              <w:t>Количество книг</w:t>
+            </w:r>
+          </w:p>
+        </w:tc>
+      </w:tr>
+      <w:tr>
+        <w:tc>
+          <w:tcPr>
+            <w:tcW w:w="2405" w:type="dxa"/>
             <w:tcBorders>
               <w:top w:val="single" w:sz="4" w:space="0" w:color="000000" w:themeColor="text1"/>
               <w:left w:val="single" w:sz="4" w:space="0" w:color="000000" w:themeColor="text1"/>
@@ -9565,14 +9695,13 @@
                 <w:szCs w:val="28"/>
                 <w:lang w:val="ru-RU"/>
               </w:rPr>
-              <w:lastRenderedPageBreak/>
-              <w:t>USER_LOGIN</w:t>
+              <w:t>PUB_ID</w:t>
             </w:r>
           </w:p>
         </w:tc>
         <w:tc>
           <w:tcPr>
-            <w:tcW w:w="2025" w:type="dxa"/>
+            <w:tcW w:w="1418" w:type="dxa"/>
             <w:tcBorders>
               <w:top w:val="single" w:sz="4" w:space="0" w:color="000000" w:themeColor="text1"/>
               <w:left w:val="single" w:sz="4" w:space="0" w:color="000000" w:themeColor="text1"/>
@@ -9598,6 +9727,7 @@
                 <w:lang w:val="ru-RU"/>
               </w:rPr>
             </w:pPr>
+            <w:proofErr w:type="spellStart"/>
             <w:r>
               <w:rPr>
                 <w:rFonts w:ascii="Times New Roman" w:eastAsia="Times New Roman" w:hAnsi="Times New Roman" w:cs="Times New Roman"/>
@@ -9608,11 +9738,12 @@
               </w:rPr>
               <w:t>VarChar</w:t>
             </w:r>
+            <w:proofErr w:type="spellEnd"/>
           </w:p>
         </w:tc>
         <w:tc>
           <w:tcPr>
-            <w:tcW w:w="4650" w:type="dxa"/>
+            <w:tcW w:w="5525" w:type="dxa"/>
             <w:tcBorders>
               <w:top w:val="single" w:sz="4" w:space="0" w:color="000000" w:themeColor="text1"/>
               <w:left w:val="single" w:sz="4" w:space="0" w:color="000000" w:themeColor="text1"/>
@@ -9647,7 +9778,7 @@
                 <w:szCs w:val="28"/>
                 <w:lang w:val="ru-RU"/>
               </w:rPr>
-              <w:t>Логин пользователя</w:t>
+              <w:t>ID издательства</w:t>
             </w:r>
           </w:p>
         </w:tc>
@@ -9655,7 +9786,7 @@
       <w:tr>
         <w:tc>
           <w:tcPr>
-            <w:tcW w:w="2644" w:type="dxa"/>
+            <w:tcW w:w="2405" w:type="dxa"/>
             <w:tcBorders>
               <w:top w:val="single" w:sz="4" w:space="0" w:color="000000" w:themeColor="text1"/>
               <w:left w:val="single" w:sz="4" w:space="0" w:color="000000" w:themeColor="text1"/>
@@ -9690,13 +9821,13 @@
                 <w:szCs w:val="28"/>
                 <w:lang w:val="ru-RU"/>
               </w:rPr>
-              <w:t>USER_PASSWORD</w:t>
+              <w:t>AUTH_ID</w:t>
             </w:r>
           </w:p>
         </w:tc>
         <w:tc>
           <w:tcPr>
-            <w:tcW w:w="2025" w:type="dxa"/>
+            <w:tcW w:w="1418" w:type="dxa"/>
             <w:tcBorders>
               <w:top w:val="single" w:sz="4" w:space="0" w:color="000000" w:themeColor="text1"/>
               <w:left w:val="single" w:sz="4" w:space="0" w:color="000000" w:themeColor="text1"/>
@@ -9722,6 +9853,7 @@
                 <w:lang w:val="ru-RU"/>
               </w:rPr>
             </w:pPr>
+            <w:proofErr w:type="spellStart"/>
             <w:r>
               <w:rPr>
                 <w:rFonts w:ascii="Times New Roman" w:eastAsia="Times New Roman" w:hAnsi="Times New Roman" w:cs="Times New Roman"/>
@@ -9732,11 +9864,12 @@
               </w:rPr>
               <w:t>VarChar</w:t>
             </w:r>
+            <w:proofErr w:type="spellEnd"/>
           </w:p>
         </w:tc>
         <w:tc>
           <w:tcPr>
-            <w:tcW w:w="4650" w:type="dxa"/>
+            <w:tcW w:w="5525" w:type="dxa"/>
             <w:tcBorders>
               <w:top w:val="single" w:sz="4" w:space="0" w:color="000000" w:themeColor="text1"/>
               <w:left w:val="single" w:sz="4" w:space="0" w:color="000000" w:themeColor="text1"/>
@@ -9771,15 +9904,18 @@
                 <w:szCs w:val="28"/>
                 <w:lang w:val="ru-RU"/>
               </w:rPr>
-              <w:t>Пароль пользователя</w:t>
+              <w:t>ID автора</w:t>
             </w:r>
           </w:p>
         </w:tc>
       </w:tr>
       <w:tr>
+        <w:trPr>
+          <w:trHeight w:val="300"/>
+        </w:trPr>
         <w:tc>
           <w:tcPr>
-            <w:tcW w:w="2644" w:type="dxa"/>
+            <w:tcW w:w="2405" w:type="dxa"/>
             <w:tcBorders>
               <w:top w:val="single" w:sz="4" w:space="0" w:color="000000" w:themeColor="text1"/>
               <w:left w:val="single" w:sz="4" w:space="0" w:color="000000" w:themeColor="text1"/>
@@ -9814,13 +9950,13 @@
                 <w:szCs w:val="28"/>
                 <w:lang w:val="ru-RU"/>
               </w:rPr>
-              <w:t>USER_NAME</w:t>
+              <w:t>RELEASE_YEAR</w:t>
             </w:r>
           </w:p>
         </w:tc>
         <w:tc>
           <w:tcPr>
-            <w:tcW w:w="2025" w:type="dxa"/>
+            <w:tcW w:w="1418" w:type="dxa"/>
             <w:tcBorders>
               <w:top w:val="single" w:sz="4" w:space="0" w:color="000000" w:themeColor="text1"/>
               <w:left w:val="single" w:sz="4" w:space="0" w:color="000000" w:themeColor="text1"/>
@@ -9843,37 +9979,23 @@
                 <w:rFonts w:ascii="Times New Roman" w:eastAsia="Times New Roman" w:hAnsi="Times New Roman" w:cs="Times New Roman"/>
                 <w:sz w:val="28"/>
                 <w:szCs w:val="28"/>
-                <w:lang w:val="ru-RU"/>
+                <w:lang w:val="en-US"/>
               </w:rPr>
             </w:pPr>
             <w:r>
               <w:rPr>
                 <w:rFonts w:ascii="Times New Roman" w:eastAsia="Times New Roman" w:hAnsi="Times New Roman" w:cs="Times New Roman"/>
-                <w:color w:val="000000" w:themeColor="text1"/>
-                <w:sz w:val="28"/>
-                <w:szCs w:val="28"/>
-                <w:lang w:val="ru-RU"/>
-              </w:rPr>
-              <w:t>VarChar</w:t>
-            </w:r>
-          </w:p>
-          <w:p>
-            <w:pPr>
-              <w:spacing w:line="360" w:lineRule="auto"/>
-              <w:jc w:val="both"/>
-              <w:rPr>
-                <w:rFonts w:ascii="Times New Roman" w:eastAsia="Times New Roman" w:hAnsi="Times New Roman" w:cs="Times New Roman"/>
-                <w:color w:val="000000" w:themeColor="text1"/>
-                <w:sz w:val="28"/>
-                <w:szCs w:val="28"/>
-                <w:lang w:val="ru-RU"/>
-              </w:rPr>
-            </w:pPr>
+                <w:sz w:val="28"/>
+                <w:szCs w:val="28"/>
+                <w:lang w:val="en-US"/>
+              </w:rPr>
+              <w:t>Year</w:t>
+            </w:r>
           </w:p>
         </w:tc>
         <w:tc>
           <w:tcPr>
-            <w:tcW w:w="4650" w:type="dxa"/>
+            <w:tcW w:w="5525" w:type="dxa"/>
             <w:tcBorders>
               <w:top w:val="single" w:sz="4" w:space="0" w:color="000000" w:themeColor="text1"/>
               <w:left w:val="single" w:sz="4" w:space="0" w:color="000000" w:themeColor="text1"/>
@@ -9908,7 +10030,7 @@
                 <w:szCs w:val="28"/>
                 <w:lang w:val="ru-RU"/>
               </w:rPr>
-              <w:t>Имя пользователя</w:t>
+              <w:t>Год выхода</w:t>
             </w:r>
           </w:p>
         </w:tc>
@@ -9919,7 +10041,7 @@
         </w:trPr>
         <w:tc>
           <w:tcPr>
-            <w:tcW w:w="2644" w:type="dxa"/>
+            <w:tcW w:w="2405" w:type="dxa"/>
             <w:tcBorders>
               <w:top w:val="single" w:sz="4" w:space="0" w:color="000000" w:themeColor="text1"/>
               <w:left w:val="single" w:sz="4" w:space="0" w:color="000000" w:themeColor="text1"/>
@@ -9954,13 +10076,13 @@
                 <w:szCs w:val="28"/>
                 <w:lang w:val="ru-RU"/>
               </w:rPr>
-              <w:t>USER_MAIL</w:t>
+              <w:t>RATING</w:t>
             </w:r>
           </w:p>
         </w:tc>
         <w:tc>
           <w:tcPr>
-            <w:tcW w:w="2025" w:type="dxa"/>
+            <w:tcW w:w="1418" w:type="dxa"/>
             <w:tcBorders>
               <w:top w:val="single" w:sz="4" w:space="0" w:color="000000" w:themeColor="text1"/>
               <w:left w:val="single" w:sz="4" w:space="0" w:color="000000" w:themeColor="text1"/>
@@ -9986,6 +10108,7 @@
                 <w:lang w:val="ru-RU"/>
               </w:rPr>
             </w:pPr>
+            <w:proofErr w:type="spellStart"/>
             <w:r>
               <w:rPr>
                 <w:rFonts w:ascii="Times New Roman" w:eastAsia="Times New Roman" w:hAnsi="Times New Roman" w:cs="Times New Roman"/>
@@ -9996,11 +10119,12 @@
               </w:rPr>
               <w:t>VarChar</w:t>
             </w:r>
+            <w:proofErr w:type="spellEnd"/>
           </w:p>
         </w:tc>
         <w:tc>
           <w:tcPr>
-            <w:tcW w:w="4650" w:type="dxa"/>
+            <w:tcW w:w="5525" w:type="dxa"/>
             <w:tcBorders>
               <w:top w:val="single" w:sz="4" w:space="0" w:color="000000" w:themeColor="text1"/>
               <w:left w:val="single" w:sz="4" w:space="0" w:color="000000" w:themeColor="text1"/>
@@ -10035,7 +10159,7 @@
                 <w:szCs w:val="28"/>
                 <w:lang w:val="ru-RU"/>
               </w:rPr>
-              <w:t>Имя пользователя</w:t>
+              <w:t>Возрастные ограничения</w:t>
             </w:r>
           </w:p>
         </w:tc>
@@ -10046,7 +10170,7 @@
         </w:trPr>
         <w:tc>
           <w:tcPr>
-            <w:tcW w:w="2644" w:type="dxa"/>
+            <w:tcW w:w="2405" w:type="dxa"/>
             <w:tcBorders>
               <w:top w:val="single" w:sz="4" w:space="0" w:color="000000" w:themeColor="text1"/>
               <w:left w:val="single" w:sz="4" w:space="0" w:color="000000" w:themeColor="text1"/>
@@ -10070,7 +10194,7 @@
                 <w:color w:val="000000" w:themeColor="text1"/>
                 <w:sz w:val="28"/>
                 <w:szCs w:val="28"/>
-                <w:lang w:val="ru-RU"/>
+                <w:lang w:val="en-US"/>
               </w:rPr>
             </w:pPr>
             <w:r>
@@ -10081,13 +10205,23 @@
                 <w:szCs w:val="28"/>
                 <w:lang w:val="ru-RU"/>
               </w:rPr>
-              <w:t>USER_PHONE</w:t>
+              <w:t>TAG</w:t>
+            </w:r>
+            <w:r>
+              <w:rPr>
+                <w:rFonts w:ascii="Times New Roman" w:eastAsia="Times New Roman" w:hAnsi="Times New Roman" w:cs="Times New Roman"/>
+                <w:color w:val="000000" w:themeColor="text1"/>
+                <w:sz w:val="28"/>
+                <w:szCs w:val="28"/>
+                <w:lang w:val="en-US"/>
+              </w:rPr>
+              <w:t>_ID</w:t>
             </w:r>
           </w:p>
         </w:tc>
         <w:tc>
           <w:tcPr>
-            <w:tcW w:w="2025" w:type="dxa"/>
+            <w:tcW w:w="1418" w:type="dxa"/>
             <w:tcBorders>
               <w:top w:val="single" w:sz="4" w:space="0" w:color="000000" w:themeColor="text1"/>
               <w:left w:val="single" w:sz="4" w:space="0" w:color="000000" w:themeColor="text1"/>
@@ -10110,7 +10244,7 @@
                 <w:rFonts w:ascii="Times New Roman" w:eastAsia="Times New Roman" w:hAnsi="Times New Roman" w:cs="Times New Roman"/>
                 <w:sz w:val="28"/>
                 <w:szCs w:val="28"/>
-                <w:lang w:val="ru-RU"/>
+                <w:lang w:val="en-US"/>
               </w:rPr>
             </w:pPr>
             <w:r>
@@ -10119,28 +10253,15 @@
                 <w:color w:val="000000" w:themeColor="text1"/>
                 <w:sz w:val="28"/>
                 <w:szCs w:val="28"/>
-                <w:lang w:val="ru-RU"/>
-              </w:rPr>
-              <w:t>Int</w:t>
-            </w:r>
-          </w:p>
-          <w:p>
-            <w:pPr>
-              <w:spacing w:line="360" w:lineRule="auto"/>
-              <w:jc w:val="both"/>
-              <w:rPr>
-                <w:rFonts w:ascii="Times New Roman" w:eastAsia="Times New Roman" w:hAnsi="Times New Roman" w:cs="Times New Roman"/>
-                <w:color w:val="000000" w:themeColor="text1"/>
-                <w:sz w:val="28"/>
-                <w:szCs w:val="28"/>
-                <w:lang w:val="ru-RU"/>
-              </w:rPr>
-            </w:pPr>
+                <w:lang w:val="en-US"/>
+              </w:rPr>
+              <w:t>JSON</w:t>
+            </w:r>
           </w:p>
         </w:tc>
         <w:tc>
           <w:tcPr>
-            <w:tcW w:w="4650" w:type="dxa"/>
+            <w:tcW w:w="5525" w:type="dxa"/>
             <w:tcBorders>
               <w:top w:val="single" w:sz="4" w:space="0" w:color="000000" w:themeColor="text1"/>
               <w:left w:val="single" w:sz="4" w:space="0" w:color="000000" w:themeColor="text1"/>
@@ -10175,7 +10296,7 @@
                 <w:szCs w:val="28"/>
                 <w:lang w:val="ru-RU"/>
               </w:rPr>
-              <w:t>Номер телефона пользователя</w:t>
+              <w:t>Теги книги, разделённые запятой</w:t>
             </w:r>
           </w:p>
         </w:tc>
@@ -10186,7 +10307,201 @@
         </w:trPr>
         <w:tc>
           <w:tcPr>
-            <w:tcW w:w="2644" w:type="dxa"/>
+            <w:tcW w:w="2405" w:type="dxa"/>
+            <w:tcBorders>
+              <w:top w:val="single" w:sz="4" w:space="0" w:color="000000" w:themeColor="text1"/>
+              <w:left w:val="single" w:sz="4" w:space="0" w:color="000000" w:themeColor="text1"/>
+              <w:bottom w:val="single" w:sz="4" w:space="0" w:color="000000" w:themeColor="text1"/>
+              <w:right w:val="single" w:sz="4" w:space="0" w:color="000000" w:themeColor="text1"/>
+            </w:tcBorders>
+            <w:tcMar>
+              <w:top w:w="0" w:type="dxa"/>
+              <w:left w:w="108" w:type="dxa"/>
+              <w:bottom w:w="0" w:type="dxa"/>
+              <w:right w:w="108" w:type="dxa"/>
+            </w:tcMar>
+          </w:tcPr>
+          <w:p>
+            <w:pPr>
+              <w:spacing w:line="360" w:lineRule="auto"/>
+              <w:jc w:val="both"/>
+              <w:rPr>
+                <w:rFonts w:ascii="Times New Roman" w:eastAsia="Times New Roman" w:hAnsi="Times New Roman" w:cs="Times New Roman"/>
+                <w:color w:val="000000" w:themeColor="text1"/>
+                <w:sz w:val="28"/>
+                <w:szCs w:val="28"/>
+                <w:lang w:val="en-US"/>
+              </w:rPr>
+            </w:pPr>
+            <w:r>
+              <w:rPr>
+                <w:rFonts w:ascii="Times New Roman" w:eastAsia="Times New Roman" w:hAnsi="Times New Roman" w:cs="Times New Roman"/>
+                <w:color w:val="000000" w:themeColor="text1"/>
+                <w:sz w:val="28"/>
+                <w:szCs w:val="28"/>
+                <w:lang w:val="en-US"/>
+              </w:rPr>
+              <w:t>BOOK_IMG</w:t>
+            </w:r>
+          </w:p>
+        </w:tc>
+        <w:tc>
+          <w:tcPr>
+            <w:tcW w:w="1418" w:type="dxa"/>
+            <w:tcBorders>
+              <w:top w:val="single" w:sz="4" w:space="0" w:color="000000" w:themeColor="text1"/>
+              <w:left w:val="single" w:sz="4" w:space="0" w:color="000000" w:themeColor="text1"/>
+              <w:bottom w:val="single" w:sz="4" w:space="0" w:color="000000" w:themeColor="text1"/>
+              <w:right w:val="single" w:sz="4" w:space="0" w:color="000000" w:themeColor="text1"/>
+            </w:tcBorders>
+            <w:tcMar>
+              <w:top w:w="0" w:type="dxa"/>
+              <w:left w:w="108" w:type="dxa"/>
+              <w:bottom w:w="0" w:type="dxa"/>
+              <w:right w:w="108" w:type="dxa"/>
+            </w:tcMar>
+          </w:tcPr>
+          <w:p>
+            <w:pPr>
+              <w:spacing w:line="360" w:lineRule="auto"/>
+              <w:jc w:val="both"/>
+              <w:rPr>
+                <w:rFonts w:ascii="Times New Roman" w:eastAsia="Times New Roman" w:hAnsi="Times New Roman" w:cs="Times New Roman"/>
+                <w:color w:val="000000" w:themeColor="text1"/>
+                <w:sz w:val="28"/>
+                <w:szCs w:val="28"/>
+                <w:lang w:val="en-US"/>
+              </w:rPr>
+            </w:pPr>
+            <w:proofErr w:type="spellStart"/>
+            <w:r>
+              <w:rPr>
+                <w:rFonts w:ascii="Times New Roman" w:eastAsia="Times New Roman" w:hAnsi="Times New Roman" w:cs="Times New Roman"/>
+                <w:color w:val="000000" w:themeColor="text1"/>
+                <w:sz w:val="28"/>
+                <w:szCs w:val="28"/>
+                <w:lang w:val="ru-RU"/>
+              </w:rPr>
+              <w:t>VarChar</w:t>
+            </w:r>
+            <w:proofErr w:type="spellEnd"/>
+          </w:p>
+        </w:tc>
+        <w:tc>
+          <w:tcPr>
+            <w:tcW w:w="5525" w:type="dxa"/>
+            <w:tcBorders>
+              <w:top w:val="single" w:sz="4" w:space="0" w:color="000000" w:themeColor="text1"/>
+              <w:left w:val="single" w:sz="4" w:space="0" w:color="000000" w:themeColor="text1"/>
+              <w:bottom w:val="single" w:sz="4" w:space="0" w:color="000000" w:themeColor="text1"/>
+              <w:right w:val="single" w:sz="4" w:space="0" w:color="000000" w:themeColor="text1"/>
+            </w:tcBorders>
+            <w:tcMar>
+              <w:top w:w="0" w:type="dxa"/>
+              <w:left w:w="108" w:type="dxa"/>
+              <w:bottom w:w="0" w:type="dxa"/>
+              <w:right w:w="108" w:type="dxa"/>
+            </w:tcMar>
+          </w:tcPr>
+          <w:p>
+            <w:pPr>
+              <w:spacing w:line="360" w:lineRule="auto"/>
+              <w:jc w:val="both"/>
+              <w:rPr>
+                <w:rFonts w:ascii="Times New Roman" w:eastAsia="Times New Roman" w:hAnsi="Times New Roman" w:cs="Times New Roman"/>
+                <w:color w:val="000000" w:themeColor="text1"/>
+                <w:sz w:val="28"/>
+                <w:szCs w:val="28"/>
+                <w:lang w:val="ru-RU"/>
+              </w:rPr>
+            </w:pPr>
+            <w:r>
+              <w:rPr>
+                <w:rFonts w:ascii="Times New Roman" w:eastAsia="Times New Roman" w:hAnsi="Times New Roman" w:cs="Times New Roman"/>
+                <w:color w:val="000000" w:themeColor="text1"/>
+                <w:sz w:val="28"/>
+                <w:szCs w:val="28"/>
+                <w:lang w:val="ru-RU"/>
+              </w:rPr>
+              <w:t>Название файла с обложкой на локальном сервере</w:t>
+            </w:r>
+          </w:p>
+        </w:tc>
+      </w:tr>
+    </w:tbl>
+    <w:p>
+      <w:pPr>
+        <w:spacing w:line="360" w:lineRule="auto"/>
+        <w:ind w:firstLine="709"/>
+        <w:jc w:val="both"/>
+        <w:rPr>
+          <w:rFonts w:ascii="Times New Roman" w:eastAsia="Times New Roman" w:hAnsi="Times New Roman" w:cs="Times New Roman"/>
+          <w:sz w:val="28"/>
+          <w:szCs w:val="28"/>
+          <w:lang w:val="en-US"/>
+        </w:rPr>
+      </w:pPr>
+      <w:r>
+        <w:rPr>
+          <w:rFonts w:ascii="Times New Roman" w:eastAsia="Times New Roman" w:hAnsi="Times New Roman" w:cs="Times New Roman"/>
+          <w:color w:val="000000" w:themeColor="text1"/>
+          <w:sz w:val="28"/>
+          <w:szCs w:val="28"/>
+          <w:lang w:val="ru-RU"/>
+        </w:rPr>
+        <w:t xml:space="preserve">Таблица </w:t>
+      </w:r>
+      <w:r>
+        <w:rPr>
+          <w:rFonts w:ascii="Times New Roman" w:eastAsia="Times New Roman" w:hAnsi="Times New Roman" w:cs="Times New Roman"/>
+          <w:color w:val="000000" w:themeColor="text1"/>
+          <w:sz w:val="28"/>
+          <w:szCs w:val="28"/>
+          <w:lang w:val="ru-RU"/>
+        </w:rPr>
+        <w:t>тегов книг</w:t>
+      </w:r>
+      <w:r>
+        <w:rPr>
+          <w:rFonts w:ascii="Times New Roman" w:eastAsia="Times New Roman" w:hAnsi="Times New Roman" w:cs="Times New Roman"/>
+          <w:color w:val="000000" w:themeColor="text1"/>
+          <w:sz w:val="28"/>
+          <w:szCs w:val="28"/>
+          <w:lang w:val="ru-RU"/>
+        </w:rPr>
+        <w:t xml:space="preserve"> – </w:t>
+      </w:r>
+      <w:r>
+        <w:rPr>
+          <w:rFonts w:ascii="Times New Roman" w:eastAsia="Times New Roman" w:hAnsi="Times New Roman" w:cs="Times New Roman"/>
+          <w:color w:val="000000" w:themeColor="text1"/>
+          <w:sz w:val="28"/>
+          <w:szCs w:val="28"/>
+          <w:lang w:val="en-US"/>
+        </w:rPr>
+        <w:t>TAGS</w:t>
+      </w:r>
+    </w:p>
+    <w:tbl>
+      <w:tblPr>
+        <w:tblW w:w="9255" w:type="dxa"/>
+        <w:tblCellMar>
+          <w:top w:w="15" w:type="dxa"/>
+          <w:left w:w="15" w:type="dxa"/>
+          <w:bottom w:w="15" w:type="dxa"/>
+          <w:right w:w="15" w:type="dxa"/>
+        </w:tblCellMar>
+        <w:tblLook w:val="04A0" w:firstRow="1" w:lastRow="0" w:firstColumn="1" w:lastColumn="0" w:noHBand="0" w:noVBand="1"/>
+      </w:tblPr>
+      <w:tblGrid>
+        <w:gridCol w:w="2405"/>
+        <w:gridCol w:w="1418"/>
+        <w:gridCol w:w="5432"/>
+      </w:tblGrid>
+      <w:tr>
+        <w:tc>
+          <w:tcPr>
+            <w:tcW w:w="2405" w:type="dxa"/>
             <w:tcBorders>
               <w:top w:val="single" w:sz="4" w:space="0" w:color="000000" w:themeColor="text1"/>
               <w:left w:val="single" w:sz="4" w:space="0" w:color="000000" w:themeColor="text1"/>
@@ -10207,7 +10522,6 @@
               <w:jc w:val="both"/>
               <w:rPr>
                 <w:rFonts w:ascii="Times New Roman" w:eastAsia="Times New Roman" w:hAnsi="Times New Roman" w:cs="Times New Roman"/>
-                <w:color w:val="000000" w:themeColor="text1"/>
                 <w:sz w:val="28"/>
                 <w:szCs w:val="28"/>
                 <w:lang w:val="ru-RU"/>
@@ -10216,18 +10530,18 @@
             <w:r>
               <w:rPr>
                 <w:rFonts w:ascii="Times New Roman" w:eastAsia="Times New Roman" w:hAnsi="Times New Roman" w:cs="Times New Roman"/>
-                <w:color w:val="000000" w:themeColor="text1"/>
-                <w:sz w:val="28"/>
-                <w:szCs w:val="28"/>
-                <w:lang w:val="ru-RU"/>
-              </w:rPr>
-              <w:t>USER_ADRESS</w:t>
+                <w:color w:val="000000"/>
+                <w:sz w:val="28"/>
+                <w:szCs w:val="28"/>
+                <w:lang w:val="ru-RU"/>
+              </w:rPr>
+              <w:t>Название поля</w:t>
             </w:r>
           </w:p>
         </w:tc>
         <w:tc>
           <w:tcPr>
-            <w:tcW w:w="2025" w:type="dxa"/>
+            <w:tcW w:w="1418" w:type="dxa"/>
             <w:tcBorders>
               <w:top w:val="single" w:sz="4" w:space="0" w:color="000000" w:themeColor="text1"/>
               <w:left w:val="single" w:sz="4" w:space="0" w:color="000000" w:themeColor="text1"/>
@@ -10256,18 +10570,18 @@
             <w:r>
               <w:rPr>
                 <w:rFonts w:ascii="Times New Roman" w:eastAsia="Times New Roman" w:hAnsi="Times New Roman" w:cs="Times New Roman"/>
-                <w:color w:val="000000" w:themeColor="text1"/>
-                <w:sz w:val="28"/>
-                <w:szCs w:val="28"/>
-                <w:lang w:val="ru-RU"/>
-              </w:rPr>
-              <w:t>VarChar</w:t>
+                <w:color w:val="000000"/>
+                <w:sz w:val="28"/>
+                <w:szCs w:val="28"/>
+                <w:lang w:val="ru-RU"/>
+              </w:rPr>
+              <w:t>Тип поля</w:t>
             </w:r>
           </w:p>
         </w:tc>
         <w:tc>
           <w:tcPr>
-            <w:tcW w:w="4650" w:type="dxa"/>
+            <w:tcW w:w="5432" w:type="dxa"/>
             <w:tcBorders>
               <w:top w:val="single" w:sz="4" w:space="0" w:color="000000" w:themeColor="text1"/>
               <w:left w:val="single" w:sz="4" w:space="0" w:color="000000" w:themeColor="text1"/>
@@ -10288,7 +10602,6 @@
               <w:jc w:val="both"/>
               <w:rPr>
                 <w:rFonts w:ascii="Times New Roman" w:eastAsia="Times New Roman" w:hAnsi="Times New Roman" w:cs="Times New Roman"/>
-                <w:color w:val="000000" w:themeColor="text1"/>
                 <w:sz w:val="28"/>
                 <w:szCs w:val="28"/>
                 <w:lang w:val="ru-RU"/>
@@ -10297,12 +10610,293 @@
             <w:r>
               <w:rPr>
                 <w:rFonts w:ascii="Times New Roman" w:eastAsia="Times New Roman" w:hAnsi="Times New Roman" w:cs="Times New Roman"/>
-                <w:color w:val="000000" w:themeColor="text1"/>
-                <w:sz w:val="28"/>
-                <w:szCs w:val="28"/>
-                <w:lang w:val="ru-RU"/>
-              </w:rPr>
-              <w:t>Адрес пользователя</w:t>
+                <w:color w:val="000000"/>
+                <w:sz w:val="28"/>
+                <w:szCs w:val="28"/>
+                <w:lang w:val="ru-RU"/>
+              </w:rPr>
+              <w:t>Описание поля</w:t>
+            </w:r>
+          </w:p>
+        </w:tc>
+      </w:tr>
+      <w:tr>
+        <w:tc>
+          <w:tcPr>
+            <w:tcW w:w="2405" w:type="dxa"/>
+            <w:tcBorders>
+              <w:top w:val="single" w:sz="4" w:space="0" w:color="000000" w:themeColor="text1"/>
+              <w:left w:val="single" w:sz="4" w:space="0" w:color="000000" w:themeColor="text1"/>
+              <w:bottom w:val="single" w:sz="4" w:space="0" w:color="000000" w:themeColor="text1"/>
+              <w:right w:val="single" w:sz="4" w:space="0" w:color="000000" w:themeColor="text1"/>
+            </w:tcBorders>
+            <w:tcMar>
+              <w:top w:w="0" w:type="dxa"/>
+              <w:left w:w="108" w:type="dxa"/>
+              <w:bottom w:w="0" w:type="dxa"/>
+              <w:right w:w="108" w:type="dxa"/>
+            </w:tcMar>
+            <w:hideMark/>
+          </w:tcPr>
+          <w:p>
+            <w:pPr>
+              <w:spacing w:line="360" w:lineRule="auto"/>
+              <w:jc w:val="both"/>
+              <w:rPr>
+                <w:rFonts w:ascii="Times New Roman" w:eastAsia="Times New Roman" w:hAnsi="Times New Roman" w:cs="Times New Roman"/>
+                <w:color w:val="000000" w:themeColor="text1"/>
+                <w:sz w:val="28"/>
+                <w:szCs w:val="28"/>
+                <w:lang w:val="ru-RU"/>
+              </w:rPr>
+            </w:pPr>
+            <w:r>
+              <w:rPr>
+                <w:rFonts w:ascii="Times New Roman" w:eastAsia="Times New Roman" w:hAnsi="Times New Roman" w:cs="Times New Roman"/>
+                <w:color w:val="000000" w:themeColor="text1"/>
+                <w:sz w:val="28"/>
+                <w:szCs w:val="28"/>
+                <w:lang w:val="ru-RU"/>
+              </w:rPr>
+              <w:t>TAG</w:t>
+            </w:r>
+            <w:r>
+              <w:rPr>
+                <w:rFonts w:ascii="Times New Roman" w:eastAsia="Times New Roman" w:hAnsi="Times New Roman" w:cs="Times New Roman"/>
+                <w:color w:val="000000" w:themeColor="text1"/>
+                <w:sz w:val="28"/>
+                <w:szCs w:val="28"/>
+                <w:lang w:val="ru-RU"/>
+              </w:rPr>
+              <w:t>_ID</w:t>
+            </w:r>
+          </w:p>
+        </w:tc>
+        <w:tc>
+          <w:tcPr>
+            <w:tcW w:w="1418" w:type="dxa"/>
+            <w:tcBorders>
+              <w:top w:val="single" w:sz="4" w:space="0" w:color="000000" w:themeColor="text1"/>
+              <w:left w:val="single" w:sz="4" w:space="0" w:color="000000" w:themeColor="text1"/>
+              <w:bottom w:val="single" w:sz="4" w:space="0" w:color="000000" w:themeColor="text1"/>
+              <w:right w:val="single" w:sz="4" w:space="0" w:color="000000" w:themeColor="text1"/>
+            </w:tcBorders>
+            <w:tcMar>
+              <w:top w:w="0" w:type="dxa"/>
+              <w:left w:w="108" w:type="dxa"/>
+              <w:bottom w:w="0" w:type="dxa"/>
+              <w:right w:w="108" w:type="dxa"/>
+            </w:tcMar>
+            <w:hideMark/>
+          </w:tcPr>
+          <w:p>
+            <w:pPr>
+              <w:spacing w:line="360" w:lineRule="auto"/>
+              <w:jc w:val="both"/>
+              <w:rPr>
+                <w:rFonts w:ascii="Times New Roman" w:eastAsia="Times New Roman" w:hAnsi="Times New Roman" w:cs="Times New Roman"/>
+                <w:sz w:val="28"/>
+                <w:szCs w:val="28"/>
+                <w:lang w:val="en-US"/>
+              </w:rPr>
+            </w:pPr>
+            <w:r>
+              <w:rPr>
+                <w:rFonts w:ascii="Times New Roman" w:eastAsia="Times New Roman" w:hAnsi="Times New Roman" w:cs="Times New Roman"/>
+                <w:sz w:val="28"/>
+                <w:szCs w:val="28"/>
+                <w:lang w:val="en-US"/>
+              </w:rPr>
+              <w:t>Int</w:t>
+            </w:r>
+          </w:p>
+        </w:tc>
+        <w:tc>
+          <w:tcPr>
+            <w:tcW w:w="5432" w:type="dxa"/>
+            <w:tcBorders>
+              <w:top w:val="single" w:sz="4" w:space="0" w:color="000000" w:themeColor="text1"/>
+              <w:left w:val="single" w:sz="4" w:space="0" w:color="000000" w:themeColor="text1"/>
+              <w:bottom w:val="single" w:sz="4" w:space="0" w:color="000000" w:themeColor="text1"/>
+              <w:right w:val="single" w:sz="4" w:space="0" w:color="000000" w:themeColor="text1"/>
+            </w:tcBorders>
+            <w:tcMar>
+              <w:top w:w="0" w:type="dxa"/>
+              <w:left w:w="108" w:type="dxa"/>
+              <w:bottom w:w="0" w:type="dxa"/>
+              <w:right w:w="108" w:type="dxa"/>
+            </w:tcMar>
+            <w:hideMark/>
+          </w:tcPr>
+          <w:p>
+            <w:pPr>
+              <w:spacing w:line="360" w:lineRule="auto"/>
+              <w:jc w:val="both"/>
+              <w:rPr>
+                <w:rFonts w:ascii="Times New Roman" w:eastAsia="Times New Roman" w:hAnsi="Times New Roman" w:cs="Times New Roman"/>
+                <w:sz w:val="28"/>
+                <w:szCs w:val="28"/>
+                <w:lang w:val="ru-RU"/>
+              </w:rPr>
+            </w:pPr>
+            <w:r>
+              <w:rPr>
+                <w:rFonts w:ascii="Times New Roman" w:eastAsia="Times New Roman" w:hAnsi="Times New Roman" w:cs="Times New Roman"/>
+                <w:color w:val="000000"/>
+                <w:sz w:val="28"/>
+                <w:szCs w:val="28"/>
+                <w:lang w:val="ru-RU"/>
+              </w:rPr>
+              <w:t xml:space="preserve">[уникальное] </w:t>
+            </w:r>
+            <w:r>
+              <w:rPr>
+                <w:rFonts w:ascii="Times New Roman" w:eastAsia="Times New Roman" w:hAnsi="Times New Roman" w:cs="Times New Roman"/>
+                <w:color w:val="000000"/>
+                <w:sz w:val="28"/>
+                <w:szCs w:val="28"/>
+                <w:lang w:val="ru-RU"/>
+              </w:rPr>
+              <w:t>Идентификатор тега</w:t>
+            </w:r>
+          </w:p>
+        </w:tc>
+      </w:tr>
+      <w:tr>
+        <w:tc>
+          <w:tcPr>
+            <w:tcW w:w="2405" w:type="dxa"/>
+            <w:tcBorders>
+              <w:top w:val="single" w:sz="4" w:space="0" w:color="000000" w:themeColor="text1"/>
+              <w:left w:val="single" w:sz="4" w:space="0" w:color="000000" w:themeColor="text1"/>
+              <w:bottom w:val="single" w:sz="4" w:space="0" w:color="000000" w:themeColor="text1"/>
+              <w:right w:val="single" w:sz="4" w:space="0" w:color="000000" w:themeColor="text1"/>
+            </w:tcBorders>
+            <w:tcMar>
+              <w:top w:w="0" w:type="dxa"/>
+              <w:left w:w="108" w:type="dxa"/>
+              <w:bottom w:w="0" w:type="dxa"/>
+              <w:right w:w="108" w:type="dxa"/>
+            </w:tcMar>
+            <w:hideMark/>
+          </w:tcPr>
+          <w:p>
+            <w:pPr>
+              <w:spacing w:line="360" w:lineRule="auto"/>
+              <w:jc w:val="both"/>
+              <w:rPr>
+                <w:rFonts w:ascii="Times New Roman" w:eastAsia="Times New Roman" w:hAnsi="Times New Roman" w:cs="Times New Roman"/>
+                <w:color w:val="000000" w:themeColor="text1"/>
+                <w:sz w:val="28"/>
+                <w:szCs w:val="28"/>
+                <w:lang w:val="ru-RU"/>
+              </w:rPr>
+            </w:pPr>
+            <w:r>
+              <w:rPr>
+                <w:rFonts w:ascii="Times New Roman" w:eastAsia="Times New Roman" w:hAnsi="Times New Roman" w:cs="Times New Roman"/>
+                <w:color w:val="000000" w:themeColor="text1"/>
+                <w:sz w:val="28"/>
+                <w:szCs w:val="28"/>
+                <w:lang w:val="en-US"/>
+              </w:rPr>
+              <w:t>TAG</w:t>
+            </w:r>
+            <w:r>
+              <w:rPr>
+                <w:rFonts w:ascii="Times New Roman" w:eastAsia="Times New Roman" w:hAnsi="Times New Roman" w:cs="Times New Roman"/>
+                <w:color w:val="000000" w:themeColor="text1"/>
+                <w:sz w:val="28"/>
+                <w:szCs w:val="28"/>
+                <w:lang w:val="ru-RU"/>
+              </w:rPr>
+              <w:t>_NAME</w:t>
+            </w:r>
+          </w:p>
+        </w:tc>
+        <w:tc>
+          <w:tcPr>
+            <w:tcW w:w="1418" w:type="dxa"/>
+            <w:tcBorders>
+              <w:top w:val="single" w:sz="4" w:space="0" w:color="000000" w:themeColor="text1"/>
+              <w:left w:val="single" w:sz="4" w:space="0" w:color="000000" w:themeColor="text1"/>
+              <w:bottom w:val="single" w:sz="4" w:space="0" w:color="000000" w:themeColor="text1"/>
+              <w:right w:val="single" w:sz="4" w:space="0" w:color="000000" w:themeColor="text1"/>
+            </w:tcBorders>
+            <w:tcMar>
+              <w:top w:w="0" w:type="dxa"/>
+              <w:left w:w="108" w:type="dxa"/>
+              <w:bottom w:w="0" w:type="dxa"/>
+              <w:right w:w="108" w:type="dxa"/>
+            </w:tcMar>
+            <w:hideMark/>
+          </w:tcPr>
+          <w:p>
+            <w:pPr>
+              <w:spacing w:line="360" w:lineRule="auto"/>
+              <w:jc w:val="both"/>
+              <w:rPr>
+                <w:rFonts w:ascii="Times New Roman" w:eastAsia="Times New Roman" w:hAnsi="Times New Roman" w:cs="Times New Roman"/>
+                <w:sz w:val="28"/>
+                <w:szCs w:val="28"/>
+                <w:lang w:val="ru-RU"/>
+              </w:rPr>
+            </w:pPr>
+            <w:proofErr w:type="spellStart"/>
+            <w:r>
+              <w:rPr>
+                <w:rFonts w:ascii="Times New Roman" w:eastAsia="Times New Roman" w:hAnsi="Times New Roman" w:cs="Times New Roman"/>
+                <w:color w:val="000000" w:themeColor="text1"/>
+                <w:sz w:val="28"/>
+                <w:szCs w:val="28"/>
+                <w:lang w:val="ru-RU"/>
+              </w:rPr>
+              <w:t>VarChar</w:t>
+            </w:r>
+            <w:proofErr w:type="spellEnd"/>
+          </w:p>
+        </w:tc>
+        <w:tc>
+          <w:tcPr>
+            <w:tcW w:w="5432" w:type="dxa"/>
+            <w:tcBorders>
+              <w:top w:val="single" w:sz="4" w:space="0" w:color="000000" w:themeColor="text1"/>
+              <w:left w:val="single" w:sz="4" w:space="0" w:color="000000" w:themeColor="text1"/>
+              <w:bottom w:val="single" w:sz="4" w:space="0" w:color="000000" w:themeColor="text1"/>
+              <w:right w:val="single" w:sz="4" w:space="0" w:color="000000" w:themeColor="text1"/>
+            </w:tcBorders>
+            <w:tcMar>
+              <w:top w:w="0" w:type="dxa"/>
+              <w:left w:w="108" w:type="dxa"/>
+              <w:bottom w:w="0" w:type="dxa"/>
+              <w:right w:w="108" w:type="dxa"/>
+            </w:tcMar>
+            <w:hideMark/>
+          </w:tcPr>
+          <w:p>
+            <w:pPr>
+              <w:spacing w:line="360" w:lineRule="auto"/>
+              <w:jc w:val="both"/>
+            </w:pPr>
+            <w:r>
+              <w:rPr>
+                <w:rFonts w:ascii="Times New Roman" w:eastAsia="Times New Roman" w:hAnsi="Times New Roman" w:cs="Times New Roman"/>
+                <w:color w:val="000000" w:themeColor="text1"/>
+                <w:sz w:val="28"/>
+                <w:szCs w:val="28"/>
+                <w:lang w:val="ru-RU"/>
+              </w:rPr>
+              <w:t xml:space="preserve">Название </w:t>
+            </w:r>
+            <w:r>
+              <w:rPr>
+                <w:rFonts w:ascii="Times New Roman" w:eastAsia="Times New Roman" w:hAnsi="Times New Roman" w:cs="Times New Roman"/>
+                <w:color w:val="000000" w:themeColor="text1"/>
+                <w:sz w:val="28"/>
+                <w:szCs w:val="28"/>
+                <w:lang w:val="ru-RU"/>
+              </w:rPr>
+              <w:t>тега</w:t>
             </w:r>
           </w:p>
         </w:tc>
@@ -10310,13 +10904,1313 @@
     </w:tbl>
     <w:p>
       <w:pPr>
+        <w:spacing w:line="360" w:lineRule="auto"/>
+        <w:ind w:firstLine="709"/>
+        <w:jc w:val="both"/>
+        <w:rPr>
+          <w:rFonts w:ascii="Times New Roman" w:eastAsia="Times New Roman" w:hAnsi="Times New Roman" w:cs="Times New Roman"/>
+          <w:sz w:val="28"/>
+          <w:szCs w:val="28"/>
+          <w:lang w:val="ru-RU"/>
+        </w:rPr>
+      </w:pPr>
+      <w:r>
+        <w:rPr>
+          <w:rFonts w:ascii="Times New Roman" w:eastAsia="Times New Roman" w:hAnsi="Times New Roman" w:cs="Times New Roman"/>
+          <w:color w:val="000000" w:themeColor="text1"/>
+          <w:sz w:val="28"/>
+          <w:szCs w:val="28"/>
+          <w:lang w:val="ru-RU"/>
+        </w:rPr>
+        <w:t>Таблица пользователей - USERS</w:t>
+      </w:r>
+    </w:p>
+    <w:tbl>
+      <w:tblPr>
+        <w:tblW w:w="9319" w:type="dxa"/>
+        <w:tblCellMar>
+          <w:top w:w="15" w:type="dxa"/>
+          <w:left w:w="15" w:type="dxa"/>
+          <w:bottom w:w="15" w:type="dxa"/>
+          <w:right w:w="15" w:type="dxa"/>
+        </w:tblCellMar>
+        <w:tblLook w:val="04A0" w:firstRow="1" w:lastRow="0" w:firstColumn="1" w:lastColumn="0" w:noHBand="0" w:noVBand="1"/>
+      </w:tblPr>
+      <w:tblGrid>
+        <w:gridCol w:w="2597"/>
+        <w:gridCol w:w="1367"/>
+        <w:gridCol w:w="5355"/>
+      </w:tblGrid>
+      <w:tr>
+        <w:tc>
+          <w:tcPr>
+            <w:tcW w:w="2597" w:type="dxa"/>
+            <w:tcBorders>
+              <w:top w:val="single" w:sz="4" w:space="0" w:color="000000" w:themeColor="text1"/>
+              <w:left w:val="single" w:sz="4" w:space="0" w:color="000000" w:themeColor="text1"/>
+              <w:bottom w:val="single" w:sz="4" w:space="0" w:color="000000" w:themeColor="text1"/>
+              <w:right w:val="single" w:sz="4" w:space="0" w:color="000000" w:themeColor="text1"/>
+            </w:tcBorders>
+            <w:tcMar>
+              <w:top w:w="0" w:type="dxa"/>
+              <w:left w:w="108" w:type="dxa"/>
+              <w:bottom w:w="0" w:type="dxa"/>
+              <w:right w:w="108" w:type="dxa"/>
+            </w:tcMar>
+            <w:hideMark/>
+          </w:tcPr>
+          <w:p>
+            <w:pPr>
+              <w:spacing w:line="360" w:lineRule="auto"/>
+              <w:jc w:val="both"/>
+              <w:rPr>
+                <w:rFonts w:ascii="Times New Roman" w:eastAsia="Times New Roman" w:hAnsi="Times New Roman" w:cs="Times New Roman"/>
+                <w:sz w:val="28"/>
+                <w:szCs w:val="28"/>
+                <w:lang w:val="ru-RU"/>
+              </w:rPr>
+            </w:pPr>
+            <w:r>
+              <w:rPr>
+                <w:rFonts w:ascii="Times New Roman" w:eastAsia="Times New Roman" w:hAnsi="Times New Roman" w:cs="Times New Roman"/>
+                <w:color w:val="000000"/>
+                <w:sz w:val="28"/>
+                <w:szCs w:val="28"/>
+                <w:lang w:val="ru-RU"/>
+              </w:rPr>
+              <w:t>Название поля</w:t>
+            </w:r>
+          </w:p>
+        </w:tc>
+        <w:tc>
+          <w:tcPr>
+            <w:tcW w:w="1367" w:type="dxa"/>
+            <w:tcBorders>
+              <w:top w:val="single" w:sz="4" w:space="0" w:color="000000" w:themeColor="text1"/>
+              <w:left w:val="single" w:sz="4" w:space="0" w:color="000000" w:themeColor="text1"/>
+              <w:bottom w:val="single" w:sz="4" w:space="0" w:color="000000" w:themeColor="text1"/>
+              <w:right w:val="single" w:sz="4" w:space="0" w:color="000000" w:themeColor="text1"/>
+            </w:tcBorders>
+            <w:tcMar>
+              <w:top w:w="0" w:type="dxa"/>
+              <w:left w:w="108" w:type="dxa"/>
+              <w:bottom w:w="0" w:type="dxa"/>
+              <w:right w:w="108" w:type="dxa"/>
+            </w:tcMar>
+            <w:hideMark/>
+          </w:tcPr>
+          <w:p>
+            <w:pPr>
+              <w:spacing w:line="360" w:lineRule="auto"/>
+              <w:jc w:val="both"/>
+              <w:rPr>
+                <w:rFonts w:ascii="Times New Roman" w:eastAsia="Times New Roman" w:hAnsi="Times New Roman" w:cs="Times New Roman"/>
+                <w:sz w:val="28"/>
+                <w:szCs w:val="28"/>
+                <w:lang w:val="ru-RU"/>
+              </w:rPr>
+            </w:pPr>
+            <w:r>
+              <w:rPr>
+                <w:rFonts w:ascii="Times New Roman" w:eastAsia="Times New Roman" w:hAnsi="Times New Roman" w:cs="Times New Roman"/>
+                <w:color w:val="000000"/>
+                <w:sz w:val="28"/>
+                <w:szCs w:val="28"/>
+                <w:lang w:val="ru-RU"/>
+              </w:rPr>
+              <w:t>Тип поля</w:t>
+            </w:r>
+          </w:p>
+        </w:tc>
+        <w:tc>
+          <w:tcPr>
+            <w:tcW w:w="5355" w:type="dxa"/>
+            <w:tcBorders>
+              <w:top w:val="single" w:sz="4" w:space="0" w:color="000000" w:themeColor="text1"/>
+              <w:left w:val="single" w:sz="4" w:space="0" w:color="000000" w:themeColor="text1"/>
+              <w:bottom w:val="single" w:sz="4" w:space="0" w:color="000000" w:themeColor="text1"/>
+              <w:right w:val="single" w:sz="4" w:space="0" w:color="000000" w:themeColor="text1"/>
+            </w:tcBorders>
+            <w:tcMar>
+              <w:top w:w="0" w:type="dxa"/>
+              <w:left w:w="108" w:type="dxa"/>
+              <w:bottom w:w="0" w:type="dxa"/>
+              <w:right w:w="108" w:type="dxa"/>
+            </w:tcMar>
+            <w:hideMark/>
+          </w:tcPr>
+          <w:p>
+            <w:pPr>
+              <w:spacing w:line="360" w:lineRule="auto"/>
+              <w:jc w:val="both"/>
+              <w:rPr>
+                <w:rFonts w:ascii="Times New Roman" w:eastAsia="Times New Roman" w:hAnsi="Times New Roman" w:cs="Times New Roman"/>
+                <w:sz w:val="28"/>
+                <w:szCs w:val="28"/>
+                <w:lang w:val="ru-RU"/>
+              </w:rPr>
+            </w:pPr>
+            <w:r>
+              <w:rPr>
+                <w:rFonts w:ascii="Times New Roman" w:eastAsia="Times New Roman" w:hAnsi="Times New Roman" w:cs="Times New Roman"/>
+                <w:color w:val="000000"/>
+                <w:sz w:val="28"/>
+                <w:szCs w:val="28"/>
+                <w:lang w:val="ru-RU"/>
+              </w:rPr>
+              <w:t>Описание поля</w:t>
+            </w:r>
+          </w:p>
+        </w:tc>
+      </w:tr>
+      <w:tr>
+        <w:tc>
+          <w:tcPr>
+            <w:tcW w:w="2597" w:type="dxa"/>
+            <w:tcBorders>
+              <w:top w:val="single" w:sz="4" w:space="0" w:color="000000" w:themeColor="text1"/>
+              <w:left w:val="single" w:sz="4" w:space="0" w:color="000000" w:themeColor="text1"/>
+              <w:bottom w:val="single" w:sz="4" w:space="0" w:color="000000" w:themeColor="text1"/>
+              <w:right w:val="single" w:sz="4" w:space="0" w:color="000000" w:themeColor="text1"/>
+            </w:tcBorders>
+            <w:tcMar>
+              <w:top w:w="0" w:type="dxa"/>
+              <w:left w:w="108" w:type="dxa"/>
+              <w:bottom w:w="0" w:type="dxa"/>
+              <w:right w:w="108" w:type="dxa"/>
+            </w:tcMar>
+            <w:hideMark/>
+          </w:tcPr>
+          <w:p>
+            <w:pPr>
+              <w:spacing w:line="360" w:lineRule="auto"/>
+              <w:jc w:val="both"/>
+              <w:rPr>
+                <w:rFonts w:ascii="Times New Roman" w:eastAsia="Times New Roman" w:hAnsi="Times New Roman" w:cs="Times New Roman"/>
+                <w:sz w:val="28"/>
+                <w:szCs w:val="28"/>
+                <w:lang w:val="ru-RU"/>
+              </w:rPr>
+            </w:pPr>
+            <w:r>
+              <w:rPr>
+                <w:rFonts w:ascii="Times New Roman" w:eastAsia="Times New Roman" w:hAnsi="Times New Roman" w:cs="Times New Roman"/>
+                <w:color w:val="000000" w:themeColor="text1"/>
+                <w:sz w:val="28"/>
+                <w:szCs w:val="28"/>
+                <w:lang w:val="ru-RU"/>
+              </w:rPr>
+              <w:t>USER_ID</w:t>
+            </w:r>
+          </w:p>
+        </w:tc>
+        <w:tc>
+          <w:tcPr>
+            <w:tcW w:w="1367" w:type="dxa"/>
+            <w:tcBorders>
+              <w:top w:val="single" w:sz="4" w:space="0" w:color="000000" w:themeColor="text1"/>
+              <w:left w:val="single" w:sz="4" w:space="0" w:color="000000" w:themeColor="text1"/>
+              <w:bottom w:val="single" w:sz="4" w:space="0" w:color="000000" w:themeColor="text1"/>
+              <w:right w:val="single" w:sz="4" w:space="0" w:color="000000" w:themeColor="text1"/>
+            </w:tcBorders>
+            <w:tcMar>
+              <w:top w:w="0" w:type="dxa"/>
+              <w:left w:w="108" w:type="dxa"/>
+              <w:bottom w:w="0" w:type="dxa"/>
+              <w:right w:w="108" w:type="dxa"/>
+            </w:tcMar>
+            <w:hideMark/>
+          </w:tcPr>
+          <w:p>
+            <w:pPr>
+              <w:spacing w:line="360" w:lineRule="auto"/>
+              <w:jc w:val="both"/>
+              <w:rPr>
+                <w:rFonts w:ascii="Times New Roman" w:eastAsia="Times New Roman" w:hAnsi="Times New Roman" w:cs="Times New Roman"/>
+                <w:sz w:val="28"/>
+                <w:szCs w:val="28"/>
+                <w:lang w:val="ru-RU"/>
+              </w:rPr>
+            </w:pPr>
+            <w:r>
+              <w:rPr>
+                <w:rFonts w:ascii="Times New Roman" w:eastAsia="Times New Roman" w:hAnsi="Times New Roman" w:cs="Times New Roman"/>
+                <w:color w:val="000000" w:themeColor="text1"/>
+                <w:sz w:val="28"/>
+                <w:szCs w:val="28"/>
+                <w:lang w:val="ru-RU"/>
+              </w:rPr>
+              <w:t>Int</w:t>
+            </w:r>
+          </w:p>
+        </w:tc>
+        <w:tc>
+          <w:tcPr>
+            <w:tcW w:w="5355" w:type="dxa"/>
+            <w:tcBorders>
+              <w:top w:val="single" w:sz="4" w:space="0" w:color="000000" w:themeColor="text1"/>
+              <w:left w:val="single" w:sz="4" w:space="0" w:color="000000" w:themeColor="text1"/>
+              <w:bottom w:val="single" w:sz="4" w:space="0" w:color="000000" w:themeColor="text1"/>
+              <w:right w:val="single" w:sz="4" w:space="0" w:color="000000" w:themeColor="text1"/>
+            </w:tcBorders>
+            <w:tcMar>
+              <w:top w:w="0" w:type="dxa"/>
+              <w:left w:w="108" w:type="dxa"/>
+              <w:bottom w:w="0" w:type="dxa"/>
+              <w:right w:w="108" w:type="dxa"/>
+            </w:tcMar>
+            <w:hideMark/>
+          </w:tcPr>
+          <w:p>
+            <w:pPr>
+              <w:spacing w:line="360" w:lineRule="auto"/>
+              <w:jc w:val="both"/>
+              <w:rPr>
+                <w:rFonts w:ascii="Times New Roman" w:eastAsia="Times New Roman" w:hAnsi="Times New Roman" w:cs="Times New Roman"/>
+                <w:sz w:val="28"/>
+                <w:szCs w:val="28"/>
+                <w:lang w:val="ru-RU"/>
+              </w:rPr>
+            </w:pPr>
+            <w:r>
+              <w:rPr>
+                <w:rFonts w:ascii="Times New Roman" w:eastAsia="Times New Roman" w:hAnsi="Times New Roman" w:cs="Times New Roman"/>
+                <w:color w:val="000000" w:themeColor="text1"/>
+                <w:sz w:val="28"/>
+                <w:szCs w:val="28"/>
+                <w:lang w:val="ru-RU"/>
+              </w:rPr>
+              <w:t>[уникальное] Идентификатор пользователя</w:t>
+            </w:r>
+          </w:p>
+        </w:tc>
+      </w:tr>
+      <w:tr>
+        <w:tc>
+          <w:tcPr>
+            <w:tcW w:w="2597" w:type="dxa"/>
+            <w:tcBorders>
+              <w:top w:val="single" w:sz="4" w:space="0" w:color="000000" w:themeColor="text1"/>
+              <w:left w:val="single" w:sz="4" w:space="0" w:color="000000" w:themeColor="text1"/>
+              <w:bottom w:val="single" w:sz="4" w:space="0" w:color="000000" w:themeColor="text1"/>
+              <w:right w:val="single" w:sz="4" w:space="0" w:color="000000" w:themeColor="text1"/>
+            </w:tcBorders>
+            <w:tcMar>
+              <w:top w:w="0" w:type="dxa"/>
+              <w:left w:w="108" w:type="dxa"/>
+              <w:bottom w:w="0" w:type="dxa"/>
+              <w:right w:w="108" w:type="dxa"/>
+            </w:tcMar>
+            <w:hideMark/>
+          </w:tcPr>
+          <w:p>
+            <w:pPr>
+              <w:spacing w:line="360" w:lineRule="auto"/>
+              <w:jc w:val="both"/>
+              <w:rPr>
+                <w:rFonts w:ascii="Times New Roman" w:eastAsia="Times New Roman" w:hAnsi="Times New Roman" w:cs="Times New Roman"/>
+                <w:color w:val="000000" w:themeColor="text1"/>
+                <w:sz w:val="28"/>
+                <w:szCs w:val="28"/>
+                <w:lang w:val="ru-RU"/>
+              </w:rPr>
+            </w:pPr>
+            <w:r>
+              <w:rPr>
+                <w:rFonts w:ascii="Times New Roman" w:eastAsia="Times New Roman" w:hAnsi="Times New Roman" w:cs="Times New Roman"/>
+                <w:color w:val="000000" w:themeColor="text1"/>
+                <w:sz w:val="28"/>
+                <w:szCs w:val="28"/>
+                <w:lang w:val="ru-RU"/>
+              </w:rPr>
+              <w:t>USER_STATUS</w:t>
+            </w:r>
+          </w:p>
+        </w:tc>
+        <w:tc>
+          <w:tcPr>
+            <w:tcW w:w="1367" w:type="dxa"/>
+            <w:tcBorders>
+              <w:top w:val="single" w:sz="4" w:space="0" w:color="000000" w:themeColor="text1"/>
+              <w:left w:val="single" w:sz="4" w:space="0" w:color="000000" w:themeColor="text1"/>
+              <w:bottom w:val="single" w:sz="4" w:space="0" w:color="000000" w:themeColor="text1"/>
+              <w:right w:val="single" w:sz="4" w:space="0" w:color="000000" w:themeColor="text1"/>
+            </w:tcBorders>
+            <w:tcMar>
+              <w:top w:w="0" w:type="dxa"/>
+              <w:left w:w="108" w:type="dxa"/>
+              <w:bottom w:w="0" w:type="dxa"/>
+              <w:right w:w="108" w:type="dxa"/>
+            </w:tcMar>
+            <w:hideMark/>
+          </w:tcPr>
+          <w:p>
+            <w:pPr>
+              <w:spacing w:line="360" w:lineRule="auto"/>
+              <w:jc w:val="both"/>
+              <w:rPr>
+                <w:rFonts w:ascii="Times New Roman" w:eastAsia="Times New Roman" w:hAnsi="Times New Roman" w:cs="Times New Roman"/>
+                <w:sz w:val="28"/>
+                <w:szCs w:val="28"/>
+                <w:lang w:val="ru-RU"/>
+              </w:rPr>
+            </w:pPr>
+            <w:r>
+              <w:rPr>
+                <w:rFonts w:ascii="Times New Roman" w:eastAsia="Times New Roman" w:hAnsi="Times New Roman" w:cs="Times New Roman"/>
+                <w:color w:val="000000" w:themeColor="text1"/>
+                <w:sz w:val="28"/>
+                <w:szCs w:val="28"/>
+                <w:lang w:val="ru-RU"/>
+              </w:rPr>
+              <w:t>Int</w:t>
+            </w:r>
+          </w:p>
+        </w:tc>
+        <w:tc>
+          <w:tcPr>
+            <w:tcW w:w="5355" w:type="dxa"/>
+            <w:tcBorders>
+              <w:top w:val="single" w:sz="4" w:space="0" w:color="000000" w:themeColor="text1"/>
+              <w:left w:val="single" w:sz="4" w:space="0" w:color="000000" w:themeColor="text1"/>
+              <w:bottom w:val="single" w:sz="4" w:space="0" w:color="000000" w:themeColor="text1"/>
+              <w:right w:val="single" w:sz="4" w:space="0" w:color="000000" w:themeColor="text1"/>
+            </w:tcBorders>
+            <w:tcMar>
+              <w:top w:w="0" w:type="dxa"/>
+              <w:left w:w="108" w:type="dxa"/>
+              <w:bottom w:w="0" w:type="dxa"/>
+              <w:right w:w="108" w:type="dxa"/>
+            </w:tcMar>
+            <w:hideMark/>
+          </w:tcPr>
+          <w:p>
+            <w:pPr>
+              <w:spacing w:line="360" w:lineRule="auto"/>
+              <w:jc w:val="both"/>
+              <w:rPr>
+                <w:rFonts w:ascii="Times New Roman" w:eastAsia="Times New Roman" w:hAnsi="Times New Roman" w:cs="Times New Roman"/>
+                <w:color w:val="000000" w:themeColor="text1"/>
+                <w:sz w:val="28"/>
+                <w:szCs w:val="28"/>
+                <w:lang w:val="ru-RU"/>
+              </w:rPr>
+            </w:pPr>
+            <w:r>
+              <w:rPr>
+                <w:rFonts w:ascii="Times New Roman" w:eastAsia="Times New Roman" w:hAnsi="Times New Roman" w:cs="Times New Roman"/>
+                <w:color w:val="000000" w:themeColor="text1"/>
+                <w:sz w:val="28"/>
+                <w:szCs w:val="28"/>
+                <w:lang w:val="ru-RU"/>
+              </w:rPr>
+              <w:t>Уровень доступа пользователя</w:t>
+            </w:r>
+          </w:p>
+          <w:p>
+            <w:pPr>
+              <w:spacing w:line="360" w:lineRule="auto"/>
+              <w:jc w:val="both"/>
+              <w:rPr>
+                <w:rFonts w:ascii="Times New Roman" w:eastAsia="Times New Roman" w:hAnsi="Times New Roman" w:cs="Times New Roman"/>
+                <w:color w:val="000000" w:themeColor="text1"/>
+                <w:sz w:val="28"/>
+                <w:szCs w:val="28"/>
+                <w:lang w:val="ru-RU"/>
+              </w:rPr>
+            </w:pPr>
+            <w:r>
+              <w:rPr>
+                <w:rFonts w:ascii="Times New Roman" w:eastAsia="Times New Roman" w:hAnsi="Times New Roman" w:cs="Times New Roman"/>
+                <w:color w:val="000000" w:themeColor="text1"/>
+                <w:sz w:val="28"/>
+                <w:szCs w:val="28"/>
+                <w:lang w:val="ru-RU"/>
+              </w:rPr>
+              <w:t>0 - неавторизированный</w:t>
+            </w:r>
+          </w:p>
+          <w:p>
+            <w:pPr>
+              <w:spacing w:line="360" w:lineRule="auto"/>
+              <w:jc w:val="both"/>
+              <w:rPr>
+                <w:rFonts w:ascii="Times New Roman" w:eastAsia="Times New Roman" w:hAnsi="Times New Roman" w:cs="Times New Roman"/>
+                <w:color w:val="000000" w:themeColor="text1"/>
+                <w:sz w:val="28"/>
+                <w:szCs w:val="28"/>
+                <w:lang w:val="ru-RU"/>
+              </w:rPr>
+            </w:pPr>
+            <w:r>
+              <w:rPr>
+                <w:rFonts w:ascii="Times New Roman" w:eastAsia="Times New Roman" w:hAnsi="Times New Roman" w:cs="Times New Roman"/>
+                <w:color w:val="000000" w:themeColor="text1"/>
+                <w:sz w:val="28"/>
+                <w:szCs w:val="28"/>
+                <w:lang w:val="ru-RU"/>
+              </w:rPr>
+              <w:t>1 - обычный пользователь</w:t>
+            </w:r>
+          </w:p>
+          <w:p>
+            <w:pPr>
+              <w:spacing w:line="360" w:lineRule="auto"/>
+              <w:jc w:val="both"/>
+              <w:rPr>
+                <w:rFonts w:ascii="Times New Roman" w:eastAsia="Times New Roman" w:hAnsi="Times New Roman" w:cs="Times New Roman"/>
+                <w:color w:val="000000" w:themeColor="text1"/>
+                <w:sz w:val="28"/>
+                <w:szCs w:val="28"/>
+                <w:lang w:val="ru-RU"/>
+              </w:rPr>
+            </w:pPr>
+            <w:r>
+              <w:rPr>
+                <w:rFonts w:ascii="Times New Roman" w:eastAsia="Times New Roman" w:hAnsi="Times New Roman" w:cs="Times New Roman"/>
+                <w:color w:val="000000" w:themeColor="text1"/>
+                <w:sz w:val="28"/>
+                <w:szCs w:val="28"/>
+                <w:lang w:val="ru-RU"/>
+              </w:rPr>
+              <w:t>2 - работник библиотеки</w:t>
+            </w:r>
+          </w:p>
+          <w:p>
+            <w:pPr>
+              <w:spacing w:line="360" w:lineRule="auto"/>
+              <w:jc w:val="both"/>
+              <w:rPr>
+                <w:rFonts w:ascii="Times New Roman" w:eastAsia="Times New Roman" w:hAnsi="Times New Roman" w:cs="Times New Roman"/>
+                <w:color w:val="000000" w:themeColor="text1"/>
+                <w:sz w:val="28"/>
+                <w:szCs w:val="28"/>
+                <w:lang w:val="ru-RU"/>
+              </w:rPr>
+            </w:pPr>
+            <w:r>
+              <w:rPr>
+                <w:rFonts w:ascii="Times New Roman" w:eastAsia="Times New Roman" w:hAnsi="Times New Roman" w:cs="Times New Roman"/>
+                <w:color w:val="000000" w:themeColor="text1"/>
+                <w:sz w:val="28"/>
+                <w:szCs w:val="28"/>
+                <w:lang w:val="ru-RU"/>
+              </w:rPr>
+              <w:lastRenderedPageBreak/>
+              <w:t>3 - администратор</w:t>
+            </w:r>
+          </w:p>
+        </w:tc>
+      </w:tr>
+      <w:tr>
+        <w:tc>
+          <w:tcPr>
+            <w:tcW w:w="2597" w:type="dxa"/>
+            <w:tcBorders>
+              <w:top w:val="single" w:sz="4" w:space="0" w:color="000000" w:themeColor="text1"/>
+              <w:left w:val="single" w:sz="4" w:space="0" w:color="000000" w:themeColor="text1"/>
+              <w:bottom w:val="single" w:sz="4" w:space="0" w:color="000000" w:themeColor="text1"/>
+              <w:right w:val="single" w:sz="4" w:space="0" w:color="000000" w:themeColor="text1"/>
+            </w:tcBorders>
+            <w:tcMar>
+              <w:top w:w="0" w:type="dxa"/>
+              <w:left w:w="108" w:type="dxa"/>
+              <w:bottom w:w="0" w:type="dxa"/>
+              <w:right w:w="108" w:type="dxa"/>
+            </w:tcMar>
+            <w:hideMark/>
+          </w:tcPr>
+          <w:p>
+            <w:pPr>
+              <w:spacing w:line="360" w:lineRule="auto"/>
+              <w:jc w:val="both"/>
+              <w:rPr>
+                <w:rFonts w:ascii="Times New Roman" w:eastAsia="Times New Roman" w:hAnsi="Times New Roman" w:cs="Times New Roman"/>
+                <w:color w:val="000000" w:themeColor="text1"/>
+                <w:sz w:val="28"/>
+                <w:szCs w:val="28"/>
+                <w:lang w:val="ru-RU"/>
+              </w:rPr>
+            </w:pPr>
+            <w:r>
+              <w:rPr>
+                <w:rFonts w:ascii="Times New Roman" w:eastAsia="Times New Roman" w:hAnsi="Times New Roman" w:cs="Times New Roman"/>
+                <w:color w:val="000000" w:themeColor="text1"/>
+                <w:sz w:val="28"/>
+                <w:szCs w:val="28"/>
+                <w:lang w:val="ru-RU"/>
+              </w:rPr>
+              <w:t>USER_LOGIN</w:t>
+            </w:r>
+          </w:p>
+        </w:tc>
+        <w:tc>
+          <w:tcPr>
+            <w:tcW w:w="1367" w:type="dxa"/>
+            <w:tcBorders>
+              <w:top w:val="single" w:sz="4" w:space="0" w:color="000000" w:themeColor="text1"/>
+              <w:left w:val="single" w:sz="4" w:space="0" w:color="000000" w:themeColor="text1"/>
+              <w:bottom w:val="single" w:sz="4" w:space="0" w:color="000000" w:themeColor="text1"/>
+              <w:right w:val="single" w:sz="4" w:space="0" w:color="000000" w:themeColor="text1"/>
+            </w:tcBorders>
+            <w:tcMar>
+              <w:top w:w="0" w:type="dxa"/>
+              <w:left w:w="108" w:type="dxa"/>
+              <w:bottom w:w="0" w:type="dxa"/>
+              <w:right w:w="108" w:type="dxa"/>
+            </w:tcMar>
+            <w:hideMark/>
+          </w:tcPr>
+          <w:p>
+            <w:pPr>
+              <w:spacing w:line="360" w:lineRule="auto"/>
+              <w:jc w:val="both"/>
+              <w:rPr>
+                <w:rFonts w:ascii="Times New Roman" w:eastAsia="Times New Roman" w:hAnsi="Times New Roman" w:cs="Times New Roman"/>
+                <w:sz w:val="28"/>
+                <w:szCs w:val="28"/>
+                <w:lang w:val="ru-RU"/>
+              </w:rPr>
+            </w:pPr>
+            <w:proofErr w:type="spellStart"/>
+            <w:r>
+              <w:rPr>
+                <w:rFonts w:ascii="Times New Roman" w:eastAsia="Times New Roman" w:hAnsi="Times New Roman" w:cs="Times New Roman"/>
+                <w:color w:val="000000" w:themeColor="text1"/>
+                <w:sz w:val="28"/>
+                <w:szCs w:val="28"/>
+                <w:lang w:val="ru-RU"/>
+              </w:rPr>
+              <w:t>VarChar</w:t>
+            </w:r>
+            <w:proofErr w:type="spellEnd"/>
+          </w:p>
+        </w:tc>
+        <w:tc>
+          <w:tcPr>
+            <w:tcW w:w="5355" w:type="dxa"/>
+            <w:tcBorders>
+              <w:top w:val="single" w:sz="4" w:space="0" w:color="000000" w:themeColor="text1"/>
+              <w:left w:val="single" w:sz="4" w:space="0" w:color="000000" w:themeColor="text1"/>
+              <w:bottom w:val="single" w:sz="4" w:space="0" w:color="000000" w:themeColor="text1"/>
+              <w:right w:val="single" w:sz="4" w:space="0" w:color="000000" w:themeColor="text1"/>
+            </w:tcBorders>
+            <w:tcMar>
+              <w:top w:w="0" w:type="dxa"/>
+              <w:left w:w="108" w:type="dxa"/>
+              <w:bottom w:w="0" w:type="dxa"/>
+              <w:right w:w="108" w:type="dxa"/>
+            </w:tcMar>
+            <w:hideMark/>
+          </w:tcPr>
+          <w:p>
+            <w:pPr>
+              <w:spacing w:line="360" w:lineRule="auto"/>
+              <w:jc w:val="both"/>
+              <w:rPr>
+                <w:rFonts w:ascii="Times New Roman" w:eastAsia="Times New Roman" w:hAnsi="Times New Roman" w:cs="Times New Roman"/>
+                <w:color w:val="000000" w:themeColor="text1"/>
+                <w:sz w:val="28"/>
+                <w:szCs w:val="28"/>
+                <w:lang w:val="ru-RU"/>
+              </w:rPr>
+            </w:pPr>
+            <w:r>
+              <w:rPr>
+                <w:rFonts w:ascii="Times New Roman" w:eastAsia="Times New Roman" w:hAnsi="Times New Roman" w:cs="Times New Roman"/>
+                <w:color w:val="000000" w:themeColor="text1"/>
+                <w:sz w:val="28"/>
+                <w:szCs w:val="28"/>
+                <w:lang w:val="ru-RU"/>
+              </w:rPr>
+              <w:t>Логин пользователя</w:t>
+            </w:r>
+          </w:p>
+        </w:tc>
+      </w:tr>
+      <w:tr>
+        <w:tc>
+          <w:tcPr>
+            <w:tcW w:w="2597" w:type="dxa"/>
+            <w:tcBorders>
+              <w:top w:val="single" w:sz="4" w:space="0" w:color="000000" w:themeColor="text1"/>
+              <w:left w:val="single" w:sz="4" w:space="0" w:color="000000" w:themeColor="text1"/>
+              <w:bottom w:val="single" w:sz="4" w:space="0" w:color="000000" w:themeColor="text1"/>
+              <w:right w:val="single" w:sz="4" w:space="0" w:color="000000" w:themeColor="text1"/>
+            </w:tcBorders>
+            <w:tcMar>
+              <w:top w:w="0" w:type="dxa"/>
+              <w:left w:w="108" w:type="dxa"/>
+              <w:bottom w:w="0" w:type="dxa"/>
+              <w:right w:w="108" w:type="dxa"/>
+            </w:tcMar>
+            <w:hideMark/>
+          </w:tcPr>
+          <w:p>
+            <w:pPr>
+              <w:spacing w:line="360" w:lineRule="auto"/>
+              <w:jc w:val="both"/>
+              <w:rPr>
+                <w:rFonts w:ascii="Times New Roman" w:eastAsia="Times New Roman" w:hAnsi="Times New Roman" w:cs="Times New Roman"/>
+                <w:color w:val="000000" w:themeColor="text1"/>
+                <w:sz w:val="28"/>
+                <w:szCs w:val="28"/>
+                <w:lang w:val="ru-RU"/>
+              </w:rPr>
+            </w:pPr>
+            <w:r>
+              <w:rPr>
+                <w:rFonts w:ascii="Times New Roman" w:eastAsia="Times New Roman" w:hAnsi="Times New Roman" w:cs="Times New Roman"/>
+                <w:color w:val="000000" w:themeColor="text1"/>
+                <w:sz w:val="28"/>
+                <w:szCs w:val="28"/>
+                <w:lang w:val="ru-RU"/>
+              </w:rPr>
+              <w:t>USER_PASSWORD</w:t>
+            </w:r>
+          </w:p>
+        </w:tc>
+        <w:tc>
+          <w:tcPr>
+            <w:tcW w:w="1367" w:type="dxa"/>
+            <w:tcBorders>
+              <w:top w:val="single" w:sz="4" w:space="0" w:color="000000" w:themeColor="text1"/>
+              <w:left w:val="single" w:sz="4" w:space="0" w:color="000000" w:themeColor="text1"/>
+              <w:bottom w:val="single" w:sz="4" w:space="0" w:color="000000" w:themeColor="text1"/>
+              <w:right w:val="single" w:sz="4" w:space="0" w:color="000000" w:themeColor="text1"/>
+            </w:tcBorders>
+            <w:tcMar>
+              <w:top w:w="0" w:type="dxa"/>
+              <w:left w:w="108" w:type="dxa"/>
+              <w:bottom w:w="0" w:type="dxa"/>
+              <w:right w:w="108" w:type="dxa"/>
+            </w:tcMar>
+            <w:hideMark/>
+          </w:tcPr>
+          <w:p>
+            <w:pPr>
+              <w:spacing w:line="360" w:lineRule="auto"/>
+              <w:jc w:val="both"/>
+              <w:rPr>
+                <w:rFonts w:ascii="Times New Roman" w:eastAsia="Times New Roman" w:hAnsi="Times New Roman" w:cs="Times New Roman"/>
+                <w:sz w:val="28"/>
+                <w:szCs w:val="28"/>
+                <w:lang w:val="ru-RU"/>
+              </w:rPr>
+            </w:pPr>
+            <w:proofErr w:type="spellStart"/>
+            <w:r>
+              <w:rPr>
+                <w:rFonts w:ascii="Times New Roman" w:eastAsia="Times New Roman" w:hAnsi="Times New Roman" w:cs="Times New Roman"/>
+                <w:color w:val="000000" w:themeColor="text1"/>
+                <w:sz w:val="28"/>
+                <w:szCs w:val="28"/>
+                <w:lang w:val="ru-RU"/>
+              </w:rPr>
+              <w:t>VarChar</w:t>
+            </w:r>
+            <w:proofErr w:type="spellEnd"/>
+          </w:p>
+        </w:tc>
+        <w:tc>
+          <w:tcPr>
+            <w:tcW w:w="5355" w:type="dxa"/>
+            <w:tcBorders>
+              <w:top w:val="single" w:sz="4" w:space="0" w:color="000000" w:themeColor="text1"/>
+              <w:left w:val="single" w:sz="4" w:space="0" w:color="000000" w:themeColor="text1"/>
+              <w:bottom w:val="single" w:sz="4" w:space="0" w:color="000000" w:themeColor="text1"/>
+              <w:right w:val="single" w:sz="4" w:space="0" w:color="000000" w:themeColor="text1"/>
+            </w:tcBorders>
+            <w:tcMar>
+              <w:top w:w="0" w:type="dxa"/>
+              <w:left w:w="108" w:type="dxa"/>
+              <w:bottom w:w="0" w:type="dxa"/>
+              <w:right w:w="108" w:type="dxa"/>
+            </w:tcMar>
+            <w:hideMark/>
+          </w:tcPr>
+          <w:p>
+            <w:pPr>
+              <w:spacing w:line="360" w:lineRule="auto"/>
+              <w:jc w:val="both"/>
+              <w:rPr>
+                <w:rFonts w:ascii="Times New Roman" w:eastAsia="Times New Roman" w:hAnsi="Times New Roman" w:cs="Times New Roman"/>
+                <w:color w:val="000000" w:themeColor="text1"/>
+                <w:sz w:val="28"/>
+                <w:szCs w:val="28"/>
+                <w:lang w:val="ru-RU"/>
+              </w:rPr>
+            </w:pPr>
+            <w:r>
+              <w:rPr>
+                <w:rFonts w:ascii="Times New Roman" w:eastAsia="Times New Roman" w:hAnsi="Times New Roman" w:cs="Times New Roman"/>
+                <w:color w:val="000000" w:themeColor="text1"/>
+                <w:sz w:val="28"/>
+                <w:szCs w:val="28"/>
+                <w:lang w:val="ru-RU"/>
+              </w:rPr>
+              <w:t>Пароль пользователя</w:t>
+            </w:r>
+          </w:p>
+        </w:tc>
+      </w:tr>
+      <w:tr>
+        <w:tc>
+          <w:tcPr>
+            <w:tcW w:w="2597" w:type="dxa"/>
+            <w:tcBorders>
+              <w:top w:val="single" w:sz="4" w:space="0" w:color="000000" w:themeColor="text1"/>
+              <w:left w:val="single" w:sz="4" w:space="0" w:color="000000" w:themeColor="text1"/>
+              <w:bottom w:val="single" w:sz="4" w:space="0" w:color="000000" w:themeColor="text1"/>
+              <w:right w:val="single" w:sz="4" w:space="0" w:color="000000" w:themeColor="text1"/>
+            </w:tcBorders>
+            <w:tcMar>
+              <w:top w:w="0" w:type="dxa"/>
+              <w:left w:w="108" w:type="dxa"/>
+              <w:bottom w:w="0" w:type="dxa"/>
+              <w:right w:w="108" w:type="dxa"/>
+            </w:tcMar>
+            <w:hideMark/>
+          </w:tcPr>
+          <w:p>
+            <w:pPr>
+              <w:spacing w:line="360" w:lineRule="auto"/>
+              <w:jc w:val="both"/>
+              <w:rPr>
+                <w:rFonts w:ascii="Times New Roman" w:eastAsia="Times New Roman" w:hAnsi="Times New Roman" w:cs="Times New Roman"/>
+                <w:color w:val="000000" w:themeColor="text1"/>
+                <w:sz w:val="28"/>
+                <w:szCs w:val="28"/>
+                <w:lang w:val="ru-RU"/>
+              </w:rPr>
+            </w:pPr>
+            <w:r>
+              <w:rPr>
+                <w:rFonts w:ascii="Times New Roman" w:eastAsia="Times New Roman" w:hAnsi="Times New Roman" w:cs="Times New Roman"/>
+                <w:color w:val="000000" w:themeColor="text1"/>
+                <w:sz w:val="28"/>
+                <w:szCs w:val="28"/>
+                <w:lang w:val="ru-RU"/>
+              </w:rPr>
+              <w:t>USER_NAME</w:t>
+            </w:r>
+          </w:p>
+        </w:tc>
+        <w:tc>
+          <w:tcPr>
+            <w:tcW w:w="1367" w:type="dxa"/>
+            <w:tcBorders>
+              <w:top w:val="single" w:sz="4" w:space="0" w:color="000000" w:themeColor="text1"/>
+              <w:left w:val="single" w:sz="4" w:space="0" w:color="000000" w:themeColor="text1"/>
+              <w:bottom w:val="single" w:sz="4" w:space="0" w:color="000000" w:themeColor="text1"/>
+              <w:right w:val="single" w:sz="4" w:space="0" w:color="000000" w:themeColor="text1"/>
+            </w:tcBorders>
+            <w:tcMar>
+              <w:top w:w="0" w:type="dxa"/>
+              <w:left w:w="108" w:type="dxa"/>
+              <w:bottom w:w="0" w:type="dxa"/>
+              <w:right w:w="108" w:type="dxa"/>
+            </w:tcMar>
+            <w:hideMark/>
+          </w:tcPr>
+          <w:p>
+            <w:pPr>
+              <w:spacing w:line="360" w:lineRule="auto"/>
+              <w:jc w:val="both"/>
+              <w:rPr>
+                <w:rFonts w:ascii="Times New Roman" w:eastAsia="Times New Roman" w:hAnsi="Times New Roman" w:cs="Times New Roman"/>
+                <w:sz w:val="28"/>
+                <w:szCs w:val="28"/>
+                <w:lang w:val="ru-RU"/>
+              </w:rPr>
+            </w:pPr>
+            <w:proofErr w:type="spellStart"/>
+            <w:r>
+              <w:rPr>
+                <w:rFonts w:ascii="Times New Roman" w:eastAsia="Times New Roman" w:hAnsi="Times New Roman" w:cs="Times New Roman"/>
+                <w:color w:val="000000" w:themeColor="text1"/>
+                <w:sz w:val="28"/>
+                <w:szCs w:val="28"/>
+                <w:lang w:val="ru-RU"/>
+              </w:rPr>
+              <w:t>VarChar</w:t>
+            </w:r>
+            <w:proofErr w:type="spellEnd"/>
+          </w:p>
+          <w:p>
+            <w:pPr>
+              <w:spacing w:line="360" w:lineRule="auto"/>
+              <w:jc w:val="both"/>
+              <w:rPr>
+                <w:rFonts w:ascii="Times New Roman" w:eastAsia="Times New Roman" w:hAnsi="Times New Roman" w:cs="Times New Roman"/>
+                <w:color w:val="000000" w:themeColor="text1"/>
+                <w:sz w:val="28"/>
+                <w:szCs w:val="28"/>
+                <w:lang w:val="ru-RU"/>
+              </w:rPr>
+            </w:pPr>
+          </w:p>
+        </w:tc>
+        <w:tc>
+          <w:tcPr>
+            <w:tcW w:w="5355" w:type="dxa"/>
+            <w:tcBorders>
+              <w:top w:val="single" w:sz="4" w:space="0" w:color="000000" w:themeColor="text1"/>
+              <w:left w:val="single" w:sz="4" w:space="0" w:color="000000" w:themeColor="text1"/>
+              <w:bottom w:val="single" w:sz="4" w:space="0" w:color="000000" w:themeColor="text1"/>
+              <w:right w:val="single" w:sz="4" w:space="0" w:color="000000" w:themeColor="text1"/>
+            </w:tcBorders>
+            <w:tcMar>
+              <w:top w:w="0" w:type="dxa"/>
+              <w:left w:w="108" w:type="dxa"/>
+              <w:bottom w:w="0" w:type="dxa"/>
+              <w:right w:w="108" w:type="dxa"/>
+            </w:tcMar>
+            <w:hideMark/>
+          </w:tcPr>
+          <w:p>
+            <w:pPr>
+              <w:spacing w:line="360" w:lineRule="auto"/>
+              <w:jc w:val="both"/>
+              <w:rPr>
+                <w:rFonts w:ascii="Times New Roman" w:eastAsia="Times New Roman" w:hAnsi="Times New Roman" w:cs="Times New Roman"/>
+                <w:color w:val="000000" w:themeColor="text1"/>
+                <w:sz w:val="28"/>
+                <w:szCs w:val="28"/>
+                <w:lang w:val="ru-RU"/>
+              </w:rPr>
+            </w:pPr>
+            <w:r>
+              <w:rPr>
+                <w:rFonts w:ascii="Times New Roman" w:eastAsia="Times New Roman" w:hAnsi="Times New Roman" w:cs="Times New Roman"/>
+                <w:color w:val="000000" w:themeColor="text1"/>
+                <w:sz w:val="28"/>
+                <w:szCs w:val="28"/>
+                <w:lang w:val="ru-RU"/>
+              </w:rPr>
+              <w:t>Имя пользователя</w:t>
+            </w:r>
+          </w:p>
+        </w:tc>
+      </w:tr>
+      <w:tr>
+        <w:trPr>
+          <w:trHeight w:val="300"/>
+        </w:trPr>
+        <w:tc>
+          <w:tcPr>
+            <w:tcW w:w="2597" w:type="dxa"/>
+            <w:tcBorders>
+              <w:top w:val="single" w:sz="4" w:space="0" w:color="000000" w:themeColor="text1"/>
+              <w:left w:val="single" w:sz="4" w:space="0" w:color="000000" w:themeColor="text1"/>
+              <w:bottom w:val="single" w:sz="4" w:space="0" w:color="000000" w:themeColor="text1"/>
+              <w:right w:val="single" w:sz="4" w:space="0" w:color="000000" w:themeColor="text1"/>
+            </w:tcBorders>
+            <w:tcMar>
+              <w:top w:w="0" w:type="dxa"/>
+              <w:left w:w="108" w:type="dxa"/>
+              <w:bottom w:w="0" w:type="dxa"/>
+              <w:right w:w="108" w:type="dxa"/>
+            </w:tcMar>
+            <w:hideMark/>
+          </w:tcPr>
+          <w:p>
+            <w:pPr>
+              <w:spacing w:line="360" w:lineRule="auto"/>
+              <w:jc w:val="both"/>
+              <w:rPr>
+                <w:rFonts w:ascii="Times New Roman" w:eastAsia="Times New Roman" w:hAnsi="Times New Roman" w:cs="Times New Roman"/>
+                <w:color w:val="000000" w:themeColor="text1"/>
+                <w:sz w:val="28"/>
+                <w:szCs w:val="28"/>
+                <w:lang w:val="ru-RU"/>
+              </w:rPr>
+            </w:pPr>
+            <w:r>
+              <w:rPr>
+                <w:rFonts w:ascii="Times New Roman" w:eastAsia="Times New Roman" w:hAnsi="Times New Roman" w:cs="Times New Roman"/>
+                <w:color w:val="000000" w:themeColor="text1"/>
+                <w:sz w:val="28"/>
+                <w:szCs w:val="28"/>
+                <w:lang w:val="ru-RU"/>
+              </w:rPr>
+              <w:t>USER_MAIL</w:t>
+            </w:r>
+          </w:p>
+        </w:tc>
+        <w:tc>
+          <w:tcPr>
+            <w:tcW w:w="1367" w:type="dxa"/>
+            <w:tcBorders>
+              <w:top w:val="single" w:sz="4" w:space="0" w:color="000000" w:themeColor="text1"/>
+              <w:left w:val="single" w:sz="4" w:space="0" w:color="000000" w:themeColor="text1"/>
+              <w:bottom w:val="single" w:sz="4" w:space="0" w:color="000000" w:themeColor="text1"/>
+              <w:right w:val="single" w:sz="4" w:space="0" w:color="000000" w:themeColor="text1"/>
+            </w:tcBorders>
+            <w:tcMar>
+              <w:top w:w="0" w:type="dxa"/>
+              <w:left w:w="108" w:type="dxa"/>
+              <w:bottom w:w="0" w:type="dxa"/>
+              <w:right w:w="108" w:type="dxa"/>
+            </w:tcMar>
+            <w:hideMark/>
+          </w:tcPr>
+          <w:p>
+            <w:pPr>
+              <w:spacing w:line="360" w:lineRule="auto"/>
+              <w:jc w:val="both"/>
+              <w:rPr>
+                <w:rFonts w:ascii="Times New Roman" w:eastAsia="Times New Roman" w:hAnsi="Times New Roman" w:cs="Times New Roman"/>
+                <w:sz w:val="28"/>
+                <w:szCs w:val="28"/>
+                <w:lang w:val="ru-RU"/>
+              </w:rPr>
+            </w:pPr>
+            <w:proofErr w:type="spellStart"/>
+            <w:r>
+              <w:rPr>
+                <w:rFonts w:ascii="Times New Roman" w:eastAsia="Times New Roman" w:hAnsi="Times New Roman" w:cs="Times New Roman"/>
+                <w:color w:val="000000" w:themeColor="text1"/>
+                <w:sz w:val="28"/>
+                <w:szCs w:val="28"/>
+                <w:lang w:val="ru-RU"/>
+              </w:rPr>
+              <w:t>VarChar</w:t>
+            </w:r>
+            <w:proofErr w:type="spellEnd"/>
+          </w:p>
+        </w:tc>
+        <w:tc>
+          <w:tcPr>
+            <w:tcW w:w="5355" w:type="dxa"/>
+            <w:tcBorders>
+              <w:top w:val="single" w:sz="4" w:space="0" w:color="000000" w:themeColor="text1"/>
+              <w:left w:val="single" w:sz="4" w:space="0" w:color="000000" w:themeColor="text1"/>
+              <w:bottom w:val="single" w:sz="4" w:space="0" w:color="000000" w:themeColor="text1"/>
+              <w:right w:val="single" w:sz="4" w:space="0" w:color="000000" w:themeColor="text1"/>
+            </w:tcBorders>
+            <w:tcMar>
+              <w:top w:w="0" w:type="dxa"/>
+              <w:left w:w="108" w:type="dxa"/>
+              <w:bottom w:w="0" w:type="dxa"/>
+              <w:right w:w="108" w:type="dxa"/>
+            </w:tcMar>
+            <w:hideMark/>
+          </w:tcPr>
+          <w:p>
+            <w:pPr>
+              <w:spacing w:line="360" w:lineRule="auto"/>
+              <w:jc w:val="both"/>
+              <w:rPr>
+                <w:rFonts w:ascii="Times New Roman" w:eastAsia="Times New Roman" w:hAnsi="Times New Roman" w:cs="Times New Roman"/>
+                <w:color w:val="000000" w:themeColor="text1"/>
+                <w:sz w:val="28"/>
+                <w:szCs w:val="28"/>
+                <w:lang w:val="ru-RU"/>
+              </w:rPr>
+            </w:pPr>
+            <w:r>
+              <w:rPr>
+                <w:rFonts w:ascii="Times New Roman" w:eastAsia="Times New Roman" w:hAnsi="Times New Roman" w:cs="Times New Roman"/>
+                <w:color w:val="000000" w:themeColor="text1"/>
+                <w:sz w:val="28"/>
+                <w:szCs w:val="28"/>
+                <w:lang w:val="ru-RU"/>
+              </w:rPr>
+              <w:t>Имя пользователя</w:t>
+            </w:r>
+          </w:p>
+        </w:tc>
+      </w:tr>
+      <w:tr>
+        <w:trPr>
+          <w:trHeight w:val="300"/>
+        </w:trPr>
+        <w:tc>
+          <w:tcPr>
+            <w:tcW w:w="2597" w:type="dxa"/>
+            <w:tcBorders>
+              <w:top w:val="single" w:sz="4" w:space="0" w:color="000000" w:themeColor="text1"/>
+              <w:left w:val="single" w:sz="4" w:space="0" w:color="000000" w:themeColor="text1"/>
+              <w:bottom w:val="single" w:sz="4" w:space="0" w:color="000000" w:themeColor="text1"/>
+              <w:right w:val="single" w:sz="4" w:space="0" w:color="000000" w:themeColor="text1"/>
+            </w:tcBorders>
+            <w:tcMar>
+              <w:top w:w="0" w:type="dxa"/>
+              <w:left w:w="108" w:type="dxa"/>
+              <w:bottom w:w="0" w:type="dxa"/>
+              <w:right w:w="108" w:type="dxa"/>
+            </w:tcMar>
+            <w:hideMark/>
+          </w:tcPr>
+          <w:p>
+            <w:pPr>
+              <w:spacing w:line="360" w:lineRule="auto"/>
+              <w:jc w:val="both"/>
+              <w:rPr>
+                <w:rFonts w:ascii="Times New Roman" w:eastAsia="Times New Roman" w:hAnsi="Times New Roman" w:cs="Times New Roman"/>
+                <w:color w:val="000000" w:themeColor="text1"/>
+                <w:sz w:val="28"/>
+                <w:szCs w:val="28"/>
+                <w:lang w:val="ru-RU"/>
+              </w:rPr>
+            </w:pPr>
+            <w:r>
+              <w:rPr>
+                <w:rFonts w:ascii="Times New Roman" w:eastAsia="Times New Roman" w:hAnsi="Times New Roman" w:cs="Times New Roman"/>
+                <w:color w:val="000000" w:themeColor="text1"/>
+                <w:sz w:val="28"/>
+                <w:szCs w:val="28"/>
+                <w:lang w:val="ru-RU"/>
+              </w:rPr>
+              <w:t>USER_PHONE</w:t>
+            </w:r>
+          </w:p>
+        </w:tc>
+        <w:tc>
+          <w:tcPr>
+            <w:tcW w:w="1367" w:type="dxa"/>
+            <w:tcBorders>
+              <w:top w:val="single" w:sz="4" w:space="0" w:color="000000" w:themeColor="text1"/>
+              <w:left w:val="single" w:sz="4" w:space="0" w:color="000000" w:themeColor="text1"/>
+              <w:bottom w:val="single" w:sz="4" w:space="0" w:color="000000" w:themeColor="text1"/>
+              <w:right w:val="single" w:sz="4" w:space="0" w:color="000000" w:themeColor="text1"/>
+            </w:tcBorders>
+            <w:tcMar>
+              <w:top w:w="0" w:type="dxa"/>
+              <w:left w:w="108" w:type="dxa"/>
+              <w:bottom w:w="0" w:type="dxa"/>
+              <w:right w:w="108" w:type="dxa"/>
+            </w:tcMar>
+            <w:hideMark/>
+          </w:tcPr>
+          <w:p>
+            <w:pPr>
+              <w:spacing w:line="360" w:lineRule="auto"/>
+              <w:jc w:val="both"/>
+              <w:rPr>
+                <w:rFonts w:ascii="Times New Roman" w:eastAsia="Times New Roman" w:hAnsi="Times New Roman" w:cs="Times New Roman"/>
+                <w:sz w:val="28"/>
+                <w:szCs w:val="28"/>
+                <w:lang w:val="ru-RU"/>
+              </w:rPr>
+            </w:pPr>
+            <w:r>
+              <w:rPr>
+                <w:rFonts w:ascii="Times New Roman" w:eastAsia="Times New Roman" w:hAnsi="Times New Roman" w:cs="Times New Roman"/>
+                <w:color w:val="000000" w:themeColor="text1"/>
+                <w:sz w:val="28"/>
+                <w:szCs w:val="28"/>
+                <w:lang w:val="ru-RU"/>
+              </w:rPr>
+              <w:t>Int</w:t>
+            </w:r>
+          </w:p>
+          <w:p>
+            <w:pPr>
+              <w:spacing w:line="360" w:lineRule="auto"/>
+              <w:jc w:val="both"/>
+              <w:rPr>
+                <w:rFonts w:ascii="Times New Roman" w:eastAsia="Times New Roman" w:hAnsi="Times New Roman" w:cs="Times New Roman"/>
+                <w:color w:val="000000" w:themeColor="text1"/>
+                <w:sz w:val="28"/>
+                <w:szCs w:val="28"/>
+                <w:lang w:val="ru-RU"/>
+              </w:rPr>
+            </w:pPr>
+          </w:p>
+        </w:tc>
+        <w:tc>
+          <w:tcPr>
+            <w:tcW w:w="5355" w:type="dxa"/>
+            <w:tcBorders>
+              <w:top w:val="single" w:sz="4" w:space="0" w:color="000000" w:themeColor="text1"/>
+              <w:left w:val="single" w:sz="4" w:space="0" w:color="000000" w:themeColor="text1"/>
+              <w:bottom w:val="single" w:sz="4" w:space="0" w:color="000000" w:themeColor="text1"/>
+              <w:right w:val="single" w:sz="4" w:space="0" w:color="000000" w:themeColor="text1"/>
+            </w:tcBorders>
+            <w:tcMar>
+              <w:top w:w="0" w:type="dxa"/>
+              <w:left w:w="108" w:type="dxa"/>
+              <w:bottom w:w="0" w:type="dxa"/>
+              <w:right w:w="108" w:type="dxa"/>
+            </w:tcMar>
+            <w:hideMark/>
+          </w:tcPr>
+          <w:p>
+            <w:pPr>
+              <w:spacing w:line="360" w:lineRule="auto"/>
+              <w:jc w:val="both"/>
+              <w:rPr>
+                <w:rFonts w:ascii="Times New Roman" w:eastAsia="Times New Roman" w:hAnsi="Times New Roman" w:cs="Times New Roman"/>
+                <w:color w:val="000000" w:themeColor="text1"/>
+                <w:sz w:val="28"/>
+                <w:szCs w:val="28"/>
+                <w:lang w:val="ru-RU"/>
+              </w:rPr>
+            </w:pPr>
+            <w:r>
+              <w:rPr>
+                <w:rFonts w:ascii="Times New Roman" w:eastAsia="Times New Roman" w:hAnsi="Times New Roman" w:cs="Times New Roman"/>
+                <w:color w:val="000000" w:themeColor="text1"/>
+                <w:sz w:val="28"/>
+                <w:szCs w:val="28"/>
+                <w:lang w:val="ru-RU"/>
+              </w:rPr>
+              <w:t>Номер телефона пользователя</w:t>
+            </w:r>
+          </w:p>
+        </w:tc>
+      </w:tr>
+      <w:tr>
+        <w:trPr>
+          <w:trHeight w:val="300"/>
+        </w:trPr>
+        <w:tc>
+          <w:tcPr>
+            <w:tcW w:w="2597" w:type="dxa"/>
+            <w:tcBorders>
+              <w:top w:val="single" w:sz="4" w:space="0" w:color="000000" w:themeColor="text1"/>
+              <w:left w:val="single" w:sz="4" w:space="0" w:color="000000" w:themeColor="text1"/>
+              <w:bottom w:val="single" w:sz="4" w:space="0" w:color="000000" w:themeColor="text1"/>
+              <w:right w:val="single" w:sz="4" w:space="0" w:color="000000" w:themeColor="text1"/>
+            </w:tcBorders>
+            <w:tcMar>
+              <w:top w:w="0" w:type="dxa"/>
+              <w:left w:w="108" w:type="dxa"/>
+              <w:bottom w:w="0" w:type="dxa"/>
+              <w:right w:w="108" w:type="dxa"/>
+            </w:tcMar>
+            <w:hideMark/>
+          </w:tcPr>
+          <w:p>
+            <w:pPr>
+              <w:spacing w:line="360" w:lineRule="auto"/>
+              <w:jc w:val="both"/>
+              <w:rPr>
+                <w:rFonts w:ascii="Times New Roman" w:eastAsia="Times New Roman" w:hAnsi="Times New Roman" w:cs="Times New Roman"/>
+                <w:color w:val="000000" w:themeColor="text1"/>
+                <w:sz w:val="28"/>
+                <w:szCs w:val="28"/>
+                <w:lang w:val="ru-RU"/>
+              </w:rPr>
+            </w:pPr>
+            <w:r>
+              <w:rPr>
+                <w:rFonts w:ascii="Times New Roman" w:eastAsia="Times New Roman" w:hAnsi="Times New Roman" w:cs="Times New Roman"/>
+                <w:color w:val="000000" w:themeColor="text1"/>
+                <w:sz w:val="28"/>
+                <w:szCs w:val="28"/>
+                <w:lang w:val="ru-RU"/>
+              </w:rPr>
+              <w:t>USER_ADRESS</w:t>
+            </w:r>
+          </w:p>
+        </w:tc>
+        <w:tc>
+          <w:tcPr>
+            <w:tcW w:w="1367" w:type="dxa"/>
+            <w:tcBorders>
+              <w:top w:val="single" w:sz="4" w:space="0" w:color="000000" w:themeColor="text1"/>
+              <w:left w:val="single" w:sz="4" w:space="0" w:color="000000" w:themeColor="text1"/>
+              <w:bottom w:val="single" w:sz="4" w:space="0" w:color="000000" w:themeColor="text1"/>
+              <w:right w:val="single" w:sz="4" w:space="0" w:color="000000" w:themeColor="text1"/>
+            </w:tcBorders>
+            <w:tcMar>
+              <w:top w:w="0" w:type="dxa"/>
+              <w:left w:w="108" w:type="dxa"/>
+              <w:bottom w:w="0" w:type="dxa"/>
+              <w:right w:w="108" w:type="dxa"/>
+            </w:tcMar>
+            <w:hideMark/>
+          </w:tcPr>
+          <w:p>
+            <w:pPr>
+              <w:spacing w:line="360" w:lineRule="auto"/>
+              <w:jc w:val="both"/>
+              <w:rPr>
+                <w:rFonts w:ascii="Times New Roman" w:eastAsia="Times New Roman" w:hAnsi="Times New Roman" w:cs="Times New Roman"/>
+                <w:sz w:val="28"/>
+                <w:szCs w:val="28"/>
+                <w:lang w:val="ru-RU"/>
+              </w:rPr>
+            </w:pPr>
+            <w:proofErr w:type="spellStart"/>
+            <w:r>
+              <w:rPr>
+                <w:rFonts w:ascii="Times New Roman" w:eastAsia="Times New Roman" w:hAnsi="Times New Roman" w:cs="Times New Roman"/>
+                <w:color w:val="000000" w:themeColor="text1"/>
+                <w:sz w:val="28"/>
+                <w:szCs w:val="28"/>
+                <w:lang w:val="ru-RU"/>
+              </w:rPr>
+              <w:t>VarChar</w:t>
+            </w:r>
+            <w:proofErr w:type="spellEnd"/>
+          </w:p>
+        </w:tc>
+        <w:tc>
+          <w:tcPr>
+            <w:tcW w:w="5355" w:type="dxa"/>
+            <w:tcBorders>
+              <w:top w:val="single" w:sz="4" w:space="0" w:color="000000" w:themeColor="text1"/>
+              <w:left w:val="single" w:sz="4" w:space="0" w:color="000000" w:themeColor="text1"/>
+              <w:bottom w:val="single" w:sz="4" w:space="0" w:color="000000" w:themeColor="text1"/>
+              <w:right w:val="single" w:sz="4" w:space="0" w:color="000000" w:themeColor="text1"/>
+            </w:tcBorders>
+            <w:tcMar>
+              <w:top w:w="0" w:type="dxa"/>
+              <w:left w:w="108" w:type="dxa"/>
+              <w:bottom w:w="0" w:type="dxa"/>
+              <w:right w:w="108" w:type="dxa"/>
+            </w:tcMar>
+            <w:hideMark/>
+          </w:tcPr>
+          <w:p>
+            <w:pPr>
+              <w:spacing w:line="360" w:lineRule="auto"/>
+              <w:jc w:val="both"/>
+              <w:rPr>
+                <w:rFonts w:ascii="Times New Roman" w:eastAsia="Times New Roman" w:hAnsi="Times New Roman" w:cs="Times New Roman"/>
+                <w:color w:val="000000" w:themeColor="text1"/>
+                <w:sz w:val="28"/>
+                <w:szCs w:val="28"/>
+                <w:lang w:val="ru-RU"/>
+              </w:rPr>
+            </w:pPr>
+            <w:r>
+              <w:rPr>
+                <w:rFonts w:ascii="Times New Roman" w:eastAsia="Times New Roman" w:hAnsi="Times New Roman" w:cs="Times New Roman"/>
+                <w:color w:val="000000" w:themeColor="text1"/>
+                <w:sz w:val="28"/>
+                <w:szCs w:val="28"/>
+                <w:lang w:val="ru-RU"/>
+              </w:rPr>
+              <w:t>Адрес пользователя</w:t>
+            </w:r>
+          </w:p>
+        </w:tc>
+      </w:tr>
+    </w:tbl>
+    <w:p>
+      <w:pPr>
+        <w:spacing w:line="360" w:lineRule="auto"/>
+        <w:rPr>
+          <w:rFonts w:ascii="Times New Roman" w:hAnsi="Times New Roman" w:cs="Times New Roman"/>
+          <w:sz w:val="28"/>
+          <w:szCs w:val="28"/>
+        </w:rPr>
+      </w:pPr>
+      <w:bookmarkStart w:id="26" w:name="_Toc146390669"/>
+    </w:p>
+    <w:p>
+      <w:pPr>
         <w:pStyle w:val="3"/>
         <w:numPr>
           <w:ilvl w:val="3"/>
           <w:numId w:val="11"/>
         </w:numPr>
       </w:pPr>
-      <w:bookmarkStart w:id="26" w:name="_Toc146390669"/>
       <w:r>
         <w:t>Требования к запросам пользователей данных из базы</w:t>
       </w:r>

--- a/ТЗ.docx
+++ b/ТЗ.docx
@@ -66,7 +66,7 @@
                 <v:shape id="_x0000_i1025" type="#_x0000_t75" style="width:42.6pt;height:35.4pt" o:ole="" fillcolor="window">
                   <v:imagedata r:id="rId5" o:title=""/>
                 </v:shape>
-                <o:OLEObject Type="Embed" ProgID="MSDraw" ShapeID="_x0000_i1025" DrawAspect="Content" ObjectID="_1756473964" r:id="rId6"/>
+                <o:OLEObject Type="Embed" ProgID="MSDraw" ShapeID="_x0000_i1025" DrawAspect="Content" ObjectID="_1757099727" r:id="rId6"/>
               </w:object>
             </w:r>
           </w:p>
@@ -538,6 +538,7 @@
         </w:rPr>
         <w:t xml:space="preserve">Исполнители: </w:t>
       </w:r>
+      <w:proofErr w:type="spellStart"/>
       <w:r>
         <w:rPr>
           <w:rFonts w:ascii="Times New Roman" w:hAnsi="Times New Roman" w:cs="Times New Roman"/>
@@ -545,7 +546,17 @@
           <w:szCs w:val="28"/>
           <w:lang w:val="ru-RU"/>
         </w:rPr>
-        <w:t>Кудакаев А.Р.</w:t>
+        <w:t>Кудакаев</w:t>
+      </w:r>
+      <w:proofErr w:type="spellEnd"/>
+      <w:r>
+        <w:rPr>
+          <w:rFonts w:ascii="Times New Roman" w:hAnsi="Times New Roman" w:cs="Times New Roman"/>
+          <w:sz w:val="28"/>
+          <w:szCs w:val="28"/>
+          <w:lang w:val="ru-RU"/>
+        </w:rPr>
+        <w:t xml:space="preserve"> А.Р.</w:t>
       </w:r>
     </w:p>
     <w:p>
@@ -2045,7 +2056,29 @@
           <w:szCs w:val="28"/>
           <w:lang w:val="ru-RU"/>
         </w:rPr>
-        <w:t>Программа предоставляет Веб-интерфейс для управления содержимым базы данным в соответствии с предъявляемыми требованиями по протоколу http.</w:t>
+        <w:t xml:space="preserve">Программа предоставляет Веб-интерфейс для управления содержимым базы данным в соответствии с предъявляемыми требованиями по протоколу </w:t>
+      </w:r>
+      <w:proofErr w:type="spellStart"/>
+      <w:r>
+        <w:rPr>
+          <w:rFonts w:ascii="Times New Roman" w:eastAsia="Times New Roman" w:hAnsi="Times New Roman" w:cs="Times New Roman"/>
+          <w:color w:val="000000" w:themeColor="text1"/>
+          <w:sz w:val="28"/>
+          <w:szCs w:val="28"/>
+          <w:lang w:val="ru-RU"/>
+        </w:rPr>
+        <w:t>http</w:t>
+      </w:r>
+      <w:proofErr w:type="spellEnd"/>
+      <w:r>
+        <w:rPr>
+          <w:rFonts w:ascii="Times New Roman" w:eastAsia="Times New Roman" w:hAnsi="Times New Roman" w:cs="Times New Roman"/>
+          <w:color w:val="000000" w:themeColor="text1"/>
+          <w:sz w:val="28"/>
+          <w:szCs w:val="28"/>
+          <w:lang w:val="ru-RU"/>
+        </w:rPr>
+        <w:t>.</w:t>
       </w:r>
       <w:r>
         <w:br/>
@@ -3840,6 +3873,7 @@
                 <w:lang w:val="en-US"/>
               </w:rPr>
             </w:pPr>
+            <w:proofErr w:type="spellStart"/>
             <w:r>
               <w:rPr>
                 <w:rFonts w:ascii="Times New Roman" w:eastAsia="Times New Roman" w:hAnsi="Times New Roman" w:cs="Times New Roman"/>
@@ -3850,6 +3884,7 @@
               </w:rPr>
               <w:t>VarChar</w:t>
             </w:r>
+            <w:proofErr w:type="spellEnd"/>
           </w:p>
         </w:tc>
         <w:tc>
@@ -4684,6 +4719,7 @@
                 <w:lang w:val="en-US"/>
               </w:rPr>
             </w:pPr>
+            <w:proofErr w:type="spellStart"/>
             <w:r>
               <w:rPr>
                 <w:rFonts w:ascii="Times New Roman" w:eastAsia="Times New Roman" w:hAnsi="Times New Roman" w:cs="Times New Roman"/>
@@ -4694,6 +4730,7 @@
               </w:rPr>
               <w:t>Date</w:t>
             </w:r>
+            <w:proofErr w:type="spellEnd"/>
           </w:p>
         </w:tc>
         <w:tc>
@@ -4812,6 +4849,7 @@
                 <w:lang w:val="en-US"/>
               </w:rPr>
             </w:pPr>
+            <w:proofErr w:type="spellStart"/>
             <w:r>
               <w:rPr>
                 <w:rFonts w:ascii="Times New Roman" w:eastAsia="Times New Roman" w:hAnsi="Times New Roman" w:cs="Times New Roman"/>
@@ -4822,6 +4860,7 @@
               </w:rPr>
               <w:t>Date</w:t>
             </w:r>
+            <w:proofErr w:type="spellEnd"/>
           </w:p>
         </w:tc>
         <w:tc>
@@ -4938,6 +4977,7 @@
                 <w:lang w:val="en-US"/>
               </w:rPr>
             </w:pPr>
+            <w:proofErr w:type="spellStart"/>
             <w:r>
               <w:rPr>
                 <w:rFonts w:ascii="Times New Roman" w:eastAsia="Times New Roman" w:hAnsi="Times New Roman" w:cs="Times New Roman"/>
@@ -4948,6 +4988,7 @@
               </w:rPr>
               <w:t>VarChar</w:t>
             </w:r>
+            <w:proofErr w:type="spellEnd"/>
           </w:p>
         </w:tc>
         <w:tc>
@@ -4975,19 +5016,85 @@
                 <w:color w:val="000000" w:themeColor="text1"/>
                 <w:sz w:val="28"/>
                 <w:szCs w:val="28"/>
+                <w:lang w:val="ru-RU"/>
+              </w:rPr>
+            </w:pPr>
+            <w:r>
+              <w:rPr>
+                <w:rFonts w:ascii="Times New Roman" w:eastAsia="Times New Roman" w:hAnsi="Times New Roman" w:cs="Times New Roman"/>
+                <w:color w:val="000000" w:themeColor="text1"/>
+                <w:sz w:val="28"/>
+                <w:szCs w:val="28"/>
+                <w:lang w:val="ru-RU"/>
+              </w:rPr>
+              <w:t>Статус брони</w:t>
+            </w:r>
+            <w:r>
+              <w:rPr>
+                <w:rFonts w:ascii="Times New Roman" w:eastAsia="Times New Roman" w:hAnsi="Times New Roman" w:cs="Times New Roman"/>
+                <w:color w:val="000000" w:themeColor="text1"/>
+                <w:sz w:val="28"/>
+                <w:szCs w:val="28"/>
+                <w:lang w:val="ru-RU"/>
+              </w:rPr>
+              <w:t>:</w:t>
+            </w:r>
+          </w:p>
+          <w:p>
+            <w:pPr>
+              <w:spacing w:line="360" w:lineRule="auto"/>
+              <w:jc w:val="both"/>
+              <w:rPr>
+                <w:rFonts w:ascii="Times New Roman" w:eastAsia="Times New Roman" w:hAnsi="Times New Roman" w:cs="Times New Roman"/>
+                <w:color w:val="000000" w:themeColor="text1"/>
+                <w:sz w:val="28"/>
+                <w:szCs w:val="28"/>
+                <w:lang w:val="ru-RU"/>
+              </w:rPr>
+            </w:pPr>
+            <w:r>
+              <w:rPr>
+                <w:rFonts w:ascii="Times New Roman" w:eastAsia="Times New Roman" w:hAnsi="Times New Roman" w:cs="Times New Roman"/>
+                <w:color w:val="000000" w:themeColor="text1"/>
+                <w:sz w:val="28"/>
+                <w:szCs w:val="28"/>
                 <w:lang w:val="en-US"/>
               </w:rPr>
-            </w:pPr>
-            <w:r>
-              <w:rPr>
-                <w:rFonts w:ascii="Times New Roman" w:eastAsia="Times New Roman" w:hAnsi="Times New Roman" w:cs="Times New Roman"/>
-                <w:color w:val="000000" w:themeColor="text1"/>
-                <w:sz w:val="28"/>
-                <w:szCs w:val="28"/>
-                <w:lang w:val="ru-RU"/>
-              </w:rPr>
-              <w:t>Статус брони</w:t>
-            </w:r>
+              <w:t>Active</w:t>
+            </w:r>
+            <w:r>
+              <w:rPr>
+                <w:rFonts w:ascii="Times New Roman" w:eastAsia="Times New Roman" w:hAnsi="Times New Roman" w:cs="Times New Roman"/>
+                <w:color w:val="000000" w:themeColor="text1"/>
+                <w:sz w:val="28"/>
+                <w:szCs w:val="28"/>
+                <w:lang w:val="ru-RU"/>
+              </w:rPr>
+              <w:t xml:space="preserve"> – </w:t>
+            </w:r>
+            <w:r>
+              <w:rPr>
+                <w:rFonts w:ascii="Times New Roman" w:eastAsia="Times New Roman" w:hAnsi="Times New Roman" w:cs="Times New Roman"/>
+                <w:color w:val="000000" w:themeColor="text1"/>
+                <w:sz w:val="28"/>
+                <w:szCs w:val="28"/>
+                <w:lang w:val="ru-RU"/>
+              </w:rPr>
+              <w:t>книга выдана пользователю</w:t>
+            </w:r>
+          </w:p>
+          <w:p>
+            <w:pPr>
+              <w:spacing w:line="360" w:lineRule="auto"/>
+              <w:jc w:val="both"/>
+              <w:rPr>
+                <w:rFonts w:ascii="Times New Roman" w:eastAsia="Times New Roman" w:hAnsi="Times New Roman" w:cs="Times New Roman"/>
+                <w:color w:val="000000" w:themeColor="text1"/>
+                <w:sz w:val="28"/>
+                <w:szCs w:val="28"/>
+                <w:lang w:val="ru-RU"/>
+              </w:rPr>
+            </w:pPr>
             <w:r>
               <w:rPr>
                 <w:rFonts w:ascii="Times New Roman" w:eastAsia="Times New Roman" w:hAnsi="Times New Roman" w:cs="Times New Roman"/>
@@ -4996,63 +5103,17 @@
                 <w:szCs w:val="28"/>
                 <w:lang w:val="en-US"/>
               </w:rPr>
-              <w:t>:</w:t>
-            </w:r>
-          </w:p>
-          <w:p>
-            <w:pPr>
-              <w:spacing w:line="360" w:lineRule="auto"/>
-              <w:jc w:val="both"/>
-              <w:rPr>
-                <w:rFonts w:ascii="Times New Roman" w:eastAsia="Times New Roman" w:hAnsi="Times New Roman" w:cs="Times New Roman"/>
-                <w:color w:val="000000" w:themeColor="text1"/>
-                <w:sz w:val="28"/>
-                <w:szCs w:val="28"/>
-                <w:lang w:val="ru-RU"/>
-              </w:rPr>
-            </w:pPr>
-            <w:r>
-              <w:rPr>
-                <w:rFonts w:ascii="Times New Roman" w:eastAsia="Times New Roman" w:hAnsi="Times New Roman" w:cs="Times New Roman"/>
-                <w:color w:val="000000" w:themeColor="text1"/>
-                <w:sz w:val="28"/>
-                <w:szCs w:val="28"/>
-                <w:lang w:val="en-US"/>
-              </w:rPr>
-              <w:t xml:space="preserve">Active – </w:t>
-            </w:r>
-            <w:r>
-              <w:rPr>
-                <w:rFonts w:ascii="Times New Roman" w:eastAsia="Times New Roman" w:hAnsi="Times New Roman" w:cs="Times New Roman"/>
-                <w:color w:val="000000" w:themeColor="text1"/>
-                <w:sz w:val="28"/>
-                <w:szCs w:val="28"/>
-                <w:lang w:val="ru-RU"/>
-              </w:rPr>
-              <w:t>книга выдана пользователю</w:t>
-            </w:r>
-          </w:p>
-          <w:p>
-            <w:pPr>
-              <w:spacing w:line="360" w:lineRule="auto"/>
-              <w:jc w:val="both"/>
-              <w:rPr>
-                <w:rFonts w:ascii="Times New Roman" w:eastAsia="Times New Roman" w:hAnsi="Times New Roman" w:cs="Times New Roman"/>
-                <w:color w:val="000000" w:themeColor="text1"/>
-                <w:sz w:val="28"/>
-                <w:szCs w:val="28"/>
-                <w:lang w:val="ru-RU"/>
-              </w:rPr>
-            </w:pPr>
-            <w:r>
-              <w:rPr>
-                <w:rFonts w:ascii="Times New Roman" w:eastAsia="Times New Roman" w:hAnsi="Times New Roman" w:cs="Times New Roman"/>
-                <w:color w:val="000000" w:themeColor="text1"/>
-                <w:sz w:val="28"/>
-                <w:szCs w:val="28"/>
-                <w:lang w:val="en-US"/>
-              </w:rPr>
-              <w:t xml:space="preserve">Closed – </w:t>
+              <w:t>Closed</w:t>
+            </w:r>
+            <w:r>
+              <w:rPr>
+                <w:rFonts w:ascii="Times New Roman" w:eastAsia="Times New Roman" w:hAnsi="Times New Roman" w:cs="Times New Roman"/>
+                <w:color w:val="000000" w:themeColor="text1"/>
+                <w:sz w:val="28"/>
+                <w:szCs w:val="28"/>
+                <w:lang w:val="ru-RU"/>
+              </w:rPr>
+              <w:t xml:space="preserve"> – </w:t>
             </w:r>
             <w:r>
               <w:rPr>
@@ -5486,6 +5547,7 @@
                 <w:lang w:val="ru-RU"/>
               </w:rPr>
             </w:pPr>
+            <w:proofErr w:type="spellStart"/>
             <w:r>
               <w:rPr>
                 <w:rFonts w:ascii="Times New Roman" w:eastAsia="Times New Roman" w:hAnsi="Times New Roman" w:cs="Times New Roman"/>
@@ -5496,6 +5558,7 @@
               </w:rPr>
               <w:t>VarChar</w:t>
             </w:r>
+            <w:proofErr w:type="spellEnd"/>
           </w:p>
         </w:tc>
         <w:tc>
@@ -5765,6 +5828,7 @@
                 <w:lang w:val="ru-RU"/>
               </w:rPr>
             </w:pPr>
+            <w:proofErr w:type="spellStart"/>
             <w:r>
               <w:rPr>
                 <w:rFonts w:ascii="Times New Roman" w:eastAsia="Times New Roman" w:hAnsi="Times New Roman" w:cs="Times New Roman"/>
@@ -5775,6 +5839,7 @@
               </w:rPr>
               <w:t>VarChar</w:t>
             </w:r>
+            <w:proofErr w:type="spellEnd"/>
           </w:p>
         </w:tc>
         <w:tc>
@@ -5888,6 +5953,7 @@
                 <w:lang w:val="ru-RU"/>
               </w:rPr>
             </w:pPr>
+            <w:proofErr w:type="spellStart"/>
             <w:r>
               <w:rPr>
                 <w:rFonts w:ascii="Times New Roman" w:eastAsia="Times New Roman" w:hAnsi="Times New Roman" w:cs="Times New Roman"/>
@@ -5898,6 +5964,7 @@
               </w:rPr>
               <w:t>VarChar</w:t>
             </w:r>
+            <w:proofErr w:type="spellEnd"/>
           </w:p>
         </w:tc>
         <w:tc>
@@ -6134,6 +6201,7 @@
                 <w:lang w:val="ru-RU"/>
               </w:rPr>
             </w:pPr>
+            <w:proofErr w:type="spellStart"/>
             <w:r>
               <w:rPr>
                 <w:rFonts w:ascii="Times New Roman" w:eastAsia="Times New Roman" w:hAnsi="Times New Roman" w:cs="Times New Roman"/>
@@ -6144,6 +6212,7 @@
               </w:rPr>
               <w:t>VarChar</w:t>
             </w:r>
+            <w:proofErr w:type="spellEnd"/>
           </w:p>
         </w:tc>
         <w:tc>
@@ -6258,6 +6327,7 @@
                 <w:lang w:val="ru-RU"/>
               </w:rPr>
             </w:pPr>
+            <w:proofErr w:type="spellStart"/>
             <w:r>
               <w:rPr>
                 <w:rFonts w:ascii="Times New Roman" w:eastAsia="Times New Roman" w:hAnsi="Times New Roman" w:cs="Times New Roman"/>
@@ -6268,6 +6338,7 @@
               </w:rPr>
               <w:t>VarChar</w:t>
             </w:r>
+            <w:proofErr w:type="spellEnd"/>
           </w:p>
         </w:tc>
         <w:tc>
@@ -6511,6 +6582,7 @@
                 <w:lang w:val="ru-RU"/>
               </w:rPr>
             </w:pPr>
+            <w:proofErr w:type="spellStart"/>
             <w:r>
               <w:rPr>
                 <w:rFonts w:ascii="Times New Roman" w:eastAsia="Times New Roman" w:hAnsi="Times New Roman" w:cs="Times New Roman"/>
@@ -6521,6 +6593,7 @@
               </w:rPr>
               <w:t>VarChar</w:t>
             </w:r>
+            <w:proofErr w:type="spellEnd"/>
           </w:p>
         </w:tc>
         <w:tc>
@@ -6698,6 +6771,133 @@
                 <w:lang w:val="ru-RU"/>
               </w:rPr>
               <w:t>Теги книги, разделённые запятой</w:t>
+            </w:r>
+          </w:p>
+        </w:tc>
+      </w:tr>
+      <w:tr>
+        <w:trPr>
+          <w:trHeight w:val="300"/>
+        </w:trPr>
+        <w:tc>
+          <w:tcPr>
+            <w:tcW w:w="3517" w:type="dxa"/>
+            <w:tcBorders>
+              <w:top w:val="single" w:sz="4" w:space="0" w:color="000000" w:themeColor="text1"/>
+              <w:left w:val="single" w:sz="4" w:space="0" w:color="000000" w:themeColor="text1"/>
+              <w:bottom w:val="single" w:sz="4" w:space="0" w:color="000000" w:themeColor="text1"/>
+              <w:right w:val="single" w:sz="4" w:space="0" w:color="000000" w:themeColor="text1"/>
+            </w:tcBorders>
+            <w:tcMar>
+              <w:top w:w="0" w:type="dxa"/>
+              <w:left w:w="108" w:type="dxa"/>
+              <w:bottom w:w="0" w:type="dxa"/>
+              <w:right w:w="108" w:type="dxa"/>
+            </w:tcMar>
+          </w:tcPr>
+          <w:p>
+            <w:pPr>
+              <w:spacing w:line="360" w:lineRule="auto"/>
+              <w:jc w:val="both"/>
+              <w:rPr>
+                <w:rFonts w:ascii="Times New Roman" w:eastAsia="Times New Roman" w:hAnsi="Times New Roman" w:cs="Times New Roman"/>
+                <w:color w:val="000000" w:themeColor="text1"/>
+                <w:sz w:val="28"/>
+                <w:szCs w:val="28"/>
+                <w:lang w:val="en-US"/>
+              </w:rPr>
+            </w:pPr>
+            <w:r>
+              <w:rPr>
+                <w:rFonts w:ascii="Times New Roman" w:eastAsia="Times New Roman" w:hAnsi="Times New Roman" w:cs="Times New Roman"/>
+                <w:color w:val="000000" w:themeColor="text1"/>
+                <w:sz w:val="28"/>
+                <w:szCs w:val="28"/>
+                <w:lang w:val="en-US"/>
+              </w:rPr>
+              <w:t>BOOK_IMG</w:t>
+            </w:r>
+          </w:p>
+        </w:tc>
+        <w:tc>
+          <w:tcPr>
+            <w:tcW w:w="1965" w:type="dxa"/>
+            <w:tcBorders>
+              <w:top w:val="single" w:sz="4" w:space="0" w:color="000000" w:themeColor="text1"/>
+              <w:left w:val="single" w:sz="4" w:space="0" w:color="000000" w:themeColor="text1"/>
+              <w:bottom w:val="single" w:sz="4" w:space="0" w:color="000000" w:themeColor="text1"/>
+              <w:right w:val="single" w:sz="4" w:space="0" w:color="000000" w:themeColor="text1"/>
+            </w:tcBorders>
+            <w:tcMar>
+              <w:top w:w="0" w:type="dxa"/>
+              <w:left w:w="108" w:type="dxa"/>
+              <w:bottom w:w="0" w:type="dxa"/>
+              <w:right w:w="108" w:type="dxa"/>
+            </w:tcMar>
+          </w:tcPr>
+          <w:p>
+            <w:pPr>
+              <w:spacing w:line="360" w:lineRule="auto"/>
+              <w:jc w:val="both"/>
+              <w:rPr>
+                <w:rFonts w:ascii="Times New Roman" w:eastAsia="Times New Roman" w:hAnsi="Times New Roman" w:cs="Times New Roman"/>
+                <w:color w:val="000000" w:themeColor="text1"/>
+                <w:sz w:val="28"/>
+                <w:szCs w:val="28"/>
+                <w:lang w:val="en-US"/>
+              </w:rPr>
+            </w:pPr>
+            <w:proofErr w:type="spellStart"/>
+            <w:r>
+              <w:rPr>
+                <w:rFonts w:ascii="Times New Roman" w:eastAsia="Times New Roman" w:hAnsi="Times New Roman" w:cs="Times New Roman"/>
+                <w:color w:val="000000" w:themeColor="text1"/>
+                <w:sz w:val="28"/>
+                <w:szCs w:val="28"/>
+                <w:lang w:val="en-US"/>
+              </w:rPr>
+              <w:t>VarChar</w:t>
+            </w:r>
+            <w:proofErr w:type="spellEnd"/>
+          </w:p>
+        </w:tc>
+        <w:tc>
+          <w:tcPr>
+            <w:tcW w:w="3866" w:type="dxa"/>
+            <w:tcBorders>
+              <w:top w:val="single" w:sz="4" w:space="0" w:color="000000" w:themeColor="text1"/>
+              <w:left w:val="single" w:sz="4" w:space="0" w:color="000000" w:themeColor="text1"/>
+              <w:bottom w:val="single" w:sz="4" w:space="0" w:color="000000" w:themeColor="text1"/>
+              <w:right w:val="single" w:sz="4" w:space="0" w:color="000000" w:themeColor="text1"/>
+            </w:tcBorders>
+            <w:tcMar>
+              <w:top w:w="0" w:type="dxa"/>
+              <w:left w:w="108" w:type="dxa"/>
+              <w:bottom w:w="0" w:type="dxa"/>
+              <w:right w:w="108" w:type="dxa"/>
+            </w:tcMar>
+          </w:tcPr>
+          <w:p>
+            <w:pPr>
+              <w:spacing w:line="360" w:lineRule="auto"/>
+              <w:jc w:val="both"/>
+              <w:rPr>
+                <w:rFonts w:ascii="Times New Roman" w:eastAsia="Times New Roman" w:hAnsi="Times New Roman" w:cs="Times New Roman"/>
+                <w:color w:val="000000" w:themeColor="text1"/>
+                <w:sz w:val="28"/>
+                <w:szCs w:val="28"/>
+                <w:lang w:val="ru-RU"/>
+              </w:rPr>
+            </w:pPr>
+            <w:r>
+              <w:rPr>
+                <w:rFonts w:ascii="Times New Roman" w:eastAsia="Times New Roman" w:hAnsi="Times New Roman" w:cs="Times New Roman"/>
+                <w:color w:val="000000" w:themeColor="text1"/>
+                <w:sz w:val="28"/>
+                <w:szCs w:val="28"/>
+                <w:lang w:val="ru-RU"/>
+              </w:rPr>
+              <w:t>Ссылка на картинку на локальном сервере</w:t>
             </w:r>
           </w:p>
         </w:tc>
@@ -7116,6 +7316,7 @@
                 <w:lang w:val="ru-RU"/>
               </w:rPr>
             </w:pPr>
+            <w:proofErr w:type="spellStart"/>
             <w:r>
               <w:rPr>
                 <w:rFonts w:ascii="Times New Roman" w:eastAsia="Times New Roman" w:hAnsi="Times New Roman" w:cs="Times New Roman"/>
@@ -7126,6 +7327,7 @@
               </w:rPr>
               <w:t>VarChar</w:t>
             </w:r>
+            <w:proofErr w:type="spellEnd"/>
           </w:p>
         </w:tc>
         <w:tc>
@@ -7169,626 +7371,6 @@
                 <w:lang w:val="ru-RU"/>
               </w:rPr>
               <w:t>тега</w:t>
-            </w:r>
-          </w:p>
-        </w:tc>
-      </w:tr>
-    </w:tbl>
-    <w:p>
-      <w:pPr>
-        <w:spacing w:line="360" w:lineRule="auto"/>
-        <w:ind w:firstLine="709"/>
-        <w:jc w:val="both"/>
-        <w:rPr>
-          <w:rFonts w:ascii="Times New Roman" w:eastAsia="Times New Roman" w:hAnsi="Times New Roman" w:cs="Times New Roman"/>
-          <w:sz w:val="28"/>
-          <w:szCs w:val="28"/>
-          <w:lang w:val="ru-RU"/>
-        </w:rPr>
-      </w:pPr>
-      <w:r>
-        <w:rPr>
-          <w:rFonts w:ascii="Times New Roman" w:eastAsia="Times New Roman" w:hAnsi="Times New Roman" w:cs="Times New Roman"/>
-          <w:color w:val="000000" w:themeColor="text1"/>
-          <w:sz w:val="28"/>
-          <w:szCs w:val="28"/>
-          <w:lang w:val="ru-RU"/>
-        </w:rPr>
-        <w:t xml:space="preserve">Таблица </w:t>
-      </w:r>
-      <w:r>
-        <w:rPr>
-          <w:rFonts w:ascii="Times New Roman" w:eastAsia="Times New Roman" w:hAnsi="Times New Roman" w:cs="Times New Roman"/>
-          <w:color w:val="000000" w:themeColor="text1"/>
-          <w:sz w:val="28"/>
-          <w:szCs w:val="28"/>
-          <w:lang w:val="ru-RU"/>
-        </w:rPr>
-        <w:t>для хранения обложек книг</w:t>
-      </w:r>
-      <w:r>
-        <w:rPr>
-          <w:rFonts w:ascii="Times New Roman" w:eastAsia="Times New Roman" w:hAnsi="Times New Roman" w:cs="Times New Roman"/>
-          <w:color w:val="000000" w:themeColor="text1"/>
-          <w:sz w:val="28"/>
-          <w:szCs w:val="28"/>
-          <w:lang w:val="ru-RU"/>
-        </w:rPr>
-        <w:t xml:space="preserve"> – </w:t>
-      </w:r>
-      <w:r>
-        <w:rPr>
-          <w:rFonts w:ascii="Times New Roman" w:eastAsia="Times New Roman" w:hAnsi="Times New Roman" w:cs="Times New Roman"/>
-          <w:color w:val="000000" w:themeColor="text1"/>
-          <w:sz w:val="28"/>
-          <w:szCs w:val="28"/>
-          <w:lang w:val="en-US"/>
-        </w:rPr>
-        <w:t>COVER</w:t>
-      </w:r>
-    </w:p>
-    <w:tbl>
-      <w:tblPr>
-        <w:tblW w:w="9255" w:type="dxa"/>
-        <w:tblCellMar>
-          <w:top w:w="15" w:type="dxa"/>
-          <w:left w:w="15" w:type="dxa"/>
-          <w:bottom w:w="15" w:type="dxa"/>
-          <w:right w:w="15" w:type="dxa"/>
-        </w:tblCellMar>
-        <w:tblLook w:val="04A0" w:firstRow="1" w:lastRow="0" w:firstColumn="1" w:lastColumn="0" w:noHBand="0" w:noVBand="1"/>
-      </w:tblPr>
-      <w:tblGrid>
-        <w:gridCol w:w="2845"/>
-        <w:gridCol w:w="1875"/>
-        <w:gridCol w:w="4535"/>
-      </w:tblGrid>
-      <w:tr>
-        <w:tc>
-          <w:tcPr>
-            <w:tcW w:w="2845" w:type="dxa"/>
-            <w:tcBorders>
-              <w:top w:val="single" w:sz="4" w:space="0" w:color="000000" w:themeColor="text1"/>
-              <w:left w:val="single" w:sz="4" w:space="0" w:color="000000" w:themeColor="text1"/>
-              <w:bottom w:val="single" w:sz="4" w:space="0" w:color="000000" w:themeColor="text1"/>
-              <w:right w:val="single" w:sz="4" w:space="0" w:color="000000" w:themeColor="text1"/>
-            </w:tcBorders>
-            <w:tcMar>
-              <w:top w:w="0" w:type="dxa"/>
-              <w:left w:w="108" w:type="dxa"/>
-              <w:bottom w:w="0" w:type="dxa"/>
-              <w:right w:w="108" w:type="dxa"/>
-            </w:tcMar>
-            <w:hideMark/>
-          </w:tcPr>
-          <w:p>
-            <w:pPr>
-              <w:spacing w:line="360" w:lineRule="auto"/>
-              <w:jc w:val="both"/>
-              <w:rPr>
-                <w:rFonts w:ascii="Times New Roman" w:eastAsia="Times New Roman" w:hAnsi="Times New Roman" w:cs="Times New Roman"/>
-                <w:sz w:val="28"/>
-                <w:szCs w:val="28"/>
-                <w:lang w:val="ru-RU"/>
-              </w:rPr>
-            </w:pPr>
-            <w:r>
-              <w:rPr>
-                <w:rFonts w:ascii="Times New Roman" w:eastAsia="Times New Roman" w:hAnsi="Times New Roman" w:cs="Times New Roman"/>
-                <w:color w:val="000000"/>
-                <w:sz w:val="28"/>
-                <w:szCs w:val="28"/>
-                <w:lang w:val="ru-RU"/>
-              </w:rPr>
-              <w:t>Название поля</w:t>
-            </w:r>
-          </w:p>
-        </w:tc>
-        <w:tc>
-          <w:tcPr>
-            <w:tcW w:w="1875" w:type="dxa"/>
-            <w:tcBorders>
-              <w:top w:val="single" w:sz="4" w:space="0" w:color="000000" w:themeColor="text1"/>
-              <w:left w:val="single" w:sz="4" w:space="0" w:color="000000" w:themeColor="text1"/>
-              <w:bottom w:val="single" w:sz="4" w:space="0" w:color="000000" w:themeColor="text1"/>
-              <w:right w:val="single" w:sz="4" w:space="0" w:color="000000" w:themeColor="text1"/>
-            </w:tcBorders>
-            <w:tcMar>
-              <w:top w:w="0" w:type="dxa"/>
-              <w:left w:w="108" w:type="dxa"/>
-              <w:bottom w:w="0" w:type="dxa"/>
-              <w:right w:w="108" w:type="dxa"/>
-            </w:tcMar>
-            <w:hideMark/>
-          </w:tcPr>
-          <w:p>
-            <w:pPr>
-              <w:spacing w:line="360" w:lineRule="auto"/>
-              <w:jc w:val="both"/>
-              <w:rPr>
-                <w:rFonts w:ascii="Times New Roman" w:eastAsia="Times New Roman" w:hAnsi="Times New Roman" w:cs="Times New Roman"/>
-                <w:sz w:val="28"/>
-                <w:szCs w:val="28"/>
-                <w:lang w:val="ru-RU"/>
-              </w:rPr>
-            </w:pPr>
-            <w:r>
-              <w:rPr>
-                <w:rFonts w:ascii="Times New Roman" w:eastAsia="Times New Roman" w:hAnsi="Times New Roman" w:cs="Times New Roman"/>
-                <w:color w:val="000000"/>
-                <w:sz w:val="28"/>
-                <w:szCs w:val="28"/>
-                <w:lang w:val="ru-RU"/>
-              </w:rPr>
-              <w:t>Тип поля</w:t>
-            </w:r>
-          </w:p>
-        </w:tc>
-        <w:tc>
-          <w:tcPr>
-            <w:tcW w:w="4535" w:type="dxa"/>
-            <w:tcBorders>
-              <w:top w:val="single" w:sz="4" w:space="0" w:color="000000" w:themeColor="text1"/>
-              <w:left w:val="single" w:sz="4" w:space="0" w:color="000000" w:themeColor="text1"/>
-              <w:bottom w:val="single" w:sz="4" w:space="0" w:color="000000" w:themeColor="text1"/>
-              <w:right w:val="single" w:sz="4" w:space="0" w:color="000000" w:themeColor="text1"/>
-            </w:tcBorders>
-            <w:tcMar>
-              <w:top w:w="0" w:type="dxa"/>
-              <w:left w:w="108" w:type="dxa"/>
-              <w:bottom w:w="0" w:type="dxa"/>
-              <w:right w:w="108" w:type="dxa"/>
-            </w:tcMar>
-            <w:hideMark/>
-          </w:tcPr>
-          <w:p>
-            <w:pPr>
-              <w:spacing w:line="360" w:lineRule="auto"/>
-              <w:jc w:val="both"/>
-              <w:rPr>
-                <w:rFonts w:ascii="Times New Roman" w:eastAsia="Times New Roman" w:hAnsi="Times New Roman" w:cs="Times New Roman"/>
-                <w:sz w:val="28"/>
-                <w:szCs w:val="28"/>
-                <w:lang w:val="ru-RU"/>
-              </w:rPr>
-            </w:pPr>
-            <w:r>
-              <w:rPr>
-                <w:rFonts w:ascii="Times New Roman" w:eastAsia="Times New Roman" w:hAnsi="Times New Roman" w:cs="Times New Roman"/>
-                <w:color w:val="000000"/>
-                <w:sz w:val="28"/>
-                <w:szCs w:val="28"/>
-                <w:lang w:val="ru-RU"/>
-              </w:rPr>
-              <w:t>Описание поля</w:t>
-            </w:r>
-          </w:p>
-        </w:tc>
-      </w:tr>
-      <w:tr>
-        <w:tc>
-          <w:tcPr>
-            <w:tcW w:w="2845" w:type="dxa"/>
-            <w:tcBorders>
-              <w:top w:val="single" w:sz="4" w:space="0" w:color="000000" w:themeColor="text1"/>
-              <w:left w:val="single" w:sz="4" w:space="0" w:color="000000" w:themeColor="text1"/>
-              <w:bottom w:val="single" w:sz="4" w:space="0" w:color="000000" w:themeColor="text1"/>
-              <w:right w:val="single" w:sz="4" w:space="0" w:color="000000" w:themeColor="text1"/>
-            </w:tcBorders>
-            <w:tcMar>
-              <w:top w:w="0" w:type="dxa"/>
-              <w:left w:w="108" w:type="dxa"/>
-              <w:bottom w:w="0" w:type="dxa"/>
-              <w:right w:w="108" w:type="dxa"/>
-            </w:tcMar>
-            <w:hideMark/>
-          </w:tcPr>
-          <w:p>
-            <w:pPr>
-              <w:spacing w:line="360" w:lineRule="auto"/>
-              <w:jc w:val="both"/>
-              <w:rPr>
-                <w:rFonts w:ascii="Times New Roman" w:eastAsia="Times New Roman" w:hAnsi="Times New Roman" w:cs="Times New Roman"/>
-                <w:color w:val="000000" w:themeColor="text1"/>
-                <w:sz w:val="28"/>
-                <w:szCs w:val="28"/>
-                <w:lang w:val="ru-RU"/>
-              </w:rPr>
-            </w:pPr>
-            <w:r>
-              <w:rPr>
-                <w:rFonts w:ascii="Times New Roman" w:eastAsia="Times New Roman" w:hAnsi="Times New Roman" w:cs="Times New Roman"/>
-                <w:color w:val="000000" w:themeColor="text1"/>
-                <w:sz w:val="28"/>
-                <w:szCs w:val="28"/>
-                <w:lang w:val="en-US"/>
-              </w:rPr>
-              <w:t>COVER</w:t>
-            </w:r>
-            <w:r>
-              <w:rPr>
-                <w:rFonts w:ascii="Times New Roman" w:eastAsia="Times New Roman" w:hAnsi="Times New Roman" w:cs="Times New Roman"/>
-                <w:color w:val="000000" w:themeColor="text1"/>
-                <w:sz w:val="28"/>
-                <w:szCs w:val="28"/>
-                <w:lang w:val="ru-RU"/>
-              </w:rPr>
-              <w:t>_ID</w:t>
-            </w:r>
-          </w:p>
-        </w:tc>
-        <w:tc>
-          <w:tcPr>
-            <w:tcW w:w="1875" w:type="dxa"/>
-            <w:tcBorders>
-              <w:top w:val="single" w:sz="4" w:space="0" w:color="000000" w:themeColor="text1"/>
-              <w:left w:val="single" w:sz="4" w:space="0" w:color="000000" w:themeColor="text1"/>
-              <w:bottom w:val="single" w:sz="4" w:space="0" w:color="000000" w:themeColor="text1"/>
-              <w:right w:val="single" w:sz="4" w:space="0" w:color="000000" w:themeColor="text1"/>
-            </w:tcBorders>
-            <w:tcMar>
-              <w:top w:w="0" w:type="dxa"/>
-              <w:left w:w="108" w:type="dxa"/>
-              <w:bottom w:w="0" w:type="dxa"/>
-              <w:right w:w="108" w:type="dxa"/>
-            </w:tcMar>
-            <w:hideMark/>
-          </w:tcPr>
-          <w:p>
-            <w:pPr>
-              <w:spacing w:line="360" w:lineRule="auto"/>
-              <w:jc w:val="both"/>
-              <w:rPr>
-                <w:rFonts w:ascii="Times New Roman" w:eastAsia="Times New Roman" w:hAnsi="Times New Roman" w:cs="Times New Roman"/>
-                <w:sz w:val="28"/>
-                <w:szCs w:val="28"/>
-                <w:lang w:val="en-US"/>
-              </w:rPr>
-            </w:pPr>
-            <w:r>
-              <w:rPr>
-                <w:rFonts w:ascii="Times New Roman" w:eastAsia="Times New Roman" w:hAnsi="Times New Roman" w:cs="Times New Roman"/>
-                <w:sz w:val="28"/>
-                <w:szCs w:val="28"/>
-                <w:lang w:val="en-US"/>
-              </w:rPr>
-              <w:t>Int</w:t>
-            </w:r>
-          </w:p>
-        </w:tc>
-        <w:tc>
-          <w:tcPr>
-            <w:tcW w:w="4535" w:type="dxa"/>
-            <w:tcBorders>
-              <w:top w:val="single" w:sz="4" w:space="0" w:color="000000" w:themeColor="text1"/>
-              <w:left w:val="single" w:sz="4" w:space="0" w:color="000000" w:themeColor="text1"/>
-              <w:bottom w:val="single" w:sz="4" w:space="0" w:color="000000" w:themeColor="text1"/>
-              <w:right w:val="single" w:sz="4" w:space="0" w:color="000000" w:themeColor="text1"/>
-            </w:tcBorders>
-            <w:tcMar>
-              <w:top w:w="0" w:type="dxa"/>
-              <w:left w:w="108" w:type="dxa"/>
-              <w:bottom w:w="0" w:type="dxa"/>
-              <w:right w:w="108" w:type="dxa"/>
-            </w:tcMar>
-            <w:hideMark/>
-          </w:tcPr>
-          <w:p>
-            <w:pPr>
-              <w:spacing w:line="360" w:lineRule="auto"/>
-              <w:jc w:val="both"/>
-              <w:rPr>
-                <w:rFonts w:ascii="Times New Roman" w:eastAsia="Times New Roman" w:hAnsi="Times New Roman" w:cs="Times New Roman"/>
-                <w:sz w:val="28"/>
-                <w:szCs w:val="28"/>
-                <w:lang w:val="ru-RU"/>
-              </w:rPr>
-            </w:pPr>
-            <w:r>
-              <w:rPr>
-                <w:rFonts w:ascii="Times New Roman" w:eastAsia="Times New Roman" w:hAnsi="Times New Roman" w:cs="Times New Roman"/>
-                <w:color w:val="000000"/>
-                <w:sz w:val="28"/>
-                <w:szCs w:val="28"/>
-                <w:lang w:val="ru-RU"/>
-              </w:rPr>
-              <w:t xml:space="preserve">[уникальное] </w:t>
-            </w:r>
-            <w:r>
-              <w:rPr>
-                <w:rFonts w:ascii="Times New Roman" w:eastAsia="Times New Roman" w:hAnsi="Times New Roman" w:cs="Times New Roman"/>
-                <w:color w:val="000000"/>
-                <w:sz w:val="28"/>
-                <w:szCs w:val="28"/>
-                <w:lang w:val="ru-RU"/>
-              </w:rPr>
-              <w:t>Идентификатор тега</w:t>
-            </w:r>
-          </w:p>
-        </w:tc>
-      </w:tr>
-      <w:tr>
-        <w:tc>
-          <w:tcPr>
-            <w:tcW w:w="2845" w:type="dxa"/>
-            <w:tcBorders>
-              <w:top w:val="single" w:sz="4" w:space="0" w:color="000000" w:themeColor="text1"/>
-              <w:left w:val="single" w:sz="4" w:space="0" w:color="000000" w:themeColor="text1"/>
-              <w:bottom w:val="single" w:sz="4" w:space="0" w:color="000000" w:themeColor="text1"/>
-              <w:right w:val="single" w:sz="4" w:space="0" w:color="000000" w:themeColor="text1"/>
-            </w:tcBorders>
-            <w:tcMar>
-              <w:top w:w="0" w:type="dxa"/>
-              <w:left w:w="108" w:type="dxa"/>
-              <w:bottom w:w="0" w:type="dxa"/>
-              <w:right w:w="108" w:type="dxa"/>
-            </w:tcMar>
-            <w:hideMark/>
-          </w:tcPr>
-          <w:p>
-            <w:pPr>
-              <w:spacing w:line="360" w:lineRule="auto"/>
-              <w:jc w:val="both"/>
-              <w:rPr>
-                <w:rFonts w:ascii="Times New Roman" w:eastAsia="Times New Roman" w:hAnsi="Times New Roman" w:cs="Times New Roman"/>
-                <w:color w:val="000000" w:themeColor="text1"/>
-                <w:sz w:val="28"/>
-                <w:szCs w:val="28"/>
-                <w:lang w:val="en-US"/>
-              </w:rPr>
-            </w:pPr>
-            <w:r>
-              <w:rPr>
-                <w:rFonts w:ascii="Times New Roman" w:eastAsia="Times New Roman" w:hAnsi="Times New Roman" w:cs="Times New Roman"/>
-                <w:color w:val="000000" w:themeColor="text1"/>
-                <w:sz w:val="28"/>
-                <w:szCs w:val="28"/>
-                <w:lang w:val="ru-RU"/>
-              </w:rPr>
-              <w:t>BOOK</w:t>
-            </w:r>
-            <w:r>
-              <w:rPr>
-                <w:rFonts w:ascii="Times New Roman" w:eastAsia="Times New Roman" w:hAnsi="Times New Roman" w:cs="Times New Roman"/>
-                <w:color w:val="000000" w:themeColor="text1"/>
-                <w:sz w:val="28"/>
-                <w:szCs w:val="28"/>
-                <w:lang w:val="ru-RU"/>
-              </w:rPr>
-              <w:t>_</w:t>
-            </w:r>
-            <w:r>
-              <w:rPr>
-                <w:rFonts w:ascii="Times New Roman" w:eastAsia="Times New Roman" w:hAnsi="Times New Roman" w:cs="Times New Roman"/>
-                <w:color w:val="000000" w:themeColor="text1"/>
-                <w:sz w:val="28"/>
-                <w:szCs w:val="28"/>
-                <w:lang w:val="en-US"/>
-              </w:rPr>
-              <w:t>ID</w:t>
-            </w:r>
-          </w:p>
-        </w:tc>
-        <w:tc>
-          <w:tcPr>
-            <w:tcW w:w="1875" w:type="dxa"/>
-            <w:tcBorders>
-              <w:top w:val="single" w:sz="4" w:space="0" w:color="000000" w:themeColor="text1"/>
-              <w:left w:val="single" w:sz="4" w:space="0" w:color="000000" w:themeColor="text1"/>
-              <w:bottom w:val="single" w:sz="4" w:space="0" w:color="000000" w:themeColor="text1"/>
-              <w:right w:val="single" w:sz="4" w:space="0" w:color="000000" w:themeColor="text1"/>
-            </w:tcBorders>
-            <w:tcMar>
-              <w:top w:w="0" w:type="dxa"/>
-              <w:left w:w="108" w:type="dxa"/>
-              <w:bottom w:w="0" w:type="dxa"/>
-              <w:right w:w="108" w:type="dxa"/>
-            </w:tcMar>
-            <w:hideMark/>
-          </w:tcPr>
-          <w:p>
-            <w:pPr>
-              <w:spacing w:line="360" w:lineRule="auto"/>
-              <w:jc w:val="both"/>
-              <w:rPr>
-                <w:rFonts w:ascii="Times New Roman" w:eastAsia="Times New Roman" w:hAnsi="Times New Roman" w:cs="Times New Roman"/>
-                <w:sz w:val="28"/>
-                <w:szCs w:val="28"/>
-                <w:lang w:val="en-US"/>
-              </w:rPr>
-            </w:pPr>
-            <w:r>
-              <w:rPr>
-                <w:rFonts w:ascii="Times New Roman" w:eastAsia="Times New Roman" w:hAnsi="Times New Roman" w:cs="Times New Roman"/>
-                <w:sz w:val="28"/>
-                <w:szCs w:val="28"/>
-                <w:lang w:val="en-US"/>
-              </w:rPr>
-              <w:t>Int</w:t>
-            </w:r>
-          </w:p>
-        </w:tc>
-        <w:tc>
-          <w:tcPr>
-            <w:tcW w:w="4535" w:type="dxa"/>
-            <w:tcBorders>
-              <w:top w:val="single" w:sz="4" w:space="0" w:color="000000" w:themeColor="text1"/>
-              <w:left w:val="single" w:sz="4" w:space="0" w:color="000000" w:themeColor="text1"/>
-              <w:bottom w:val="single" w:sz="4" w:space="0" w:color="000000" w:themeColor="text1"/>
-              <w:right w:val="single" w:sz="4" w:space="0" w:color="000000" w:themeColor="text1"/>
-            </w:tcBorders>
-            <w:tcMar>
-              <w:top w:w="0" w:type="dxa"/>
-              <w:left w:w="108" w:type="dxa"/>
-              <w:bottom w:w="0" w:type="dxa"/>
-              <w:right w:w="108" w:type="dxa"/>
-            </w:tcMar>
-            <w:hideMark/>
-          </w:tcPr>
-          <w:p>
-            <w:pPr>
-              <w:spacing w:line="360" w:lineRule="auto"/>
-              <w:jc w:val="both"/>
-            </w:pPr>
-            <w:r>
-              <w:rPr>
-                <w:rFonts w:ascii="Times New Roman" w:eastAsia="Times New Roman" w:hAnsi="Times New Roman" w:cs="Times New Roman"/>
-                <w:color w:val="000000"/>
-                <w:sz w:val="28"/>
-                <w:szCs w:val="28"/>
-                <w:lang w:val="ru-RU"/>
-              </w:rPr>
-              <w:t xml:space="preserve">Идентификатор </w:t>
-            </w:r>
-            <w:r>
-              <w:rPr>
-                <w:rFonts w:ascii="Times New Roman" w:eastAsia="Times New Roman" w:hAnsi="Times New Roman" w:cs="Times New Roman"/>
-                <w:color w:val="000000"/>
-                <w:sz w:val="28"/>
-                <w:szCs w:val="28"/>
-                <w:lang w:val="ru-RU"/>
-              </w:rPr>
-              <w:t>книги</w:t>
-            </w:r>
-            <w:r>
-              <w:rPr>
-                <w:rFonts w:ascii="Times New Roman" w:eastAsia="Times New Roman" w:hAnsi="Times New Roman" w:cs="Times New Roman"/>
-                <w:color w:val="000000"/>
-                <w:sz w:val="28"/>
-                <w:szCs w:val="28"/>
-                <w:lang w:val="ru-RU"/>
-              </w:rPr>
-              <w:t>,</w:t>
-            </w:r>
-            <w:r>
-              <w:rPr>
-                <w:rFonts w:ascii="Times New Roman" w:eastAsia="Times New Roman" w:hAnsi="Times New Roman" w:cs="Times New Roman"/>
-                <w:color w:val="000000"/>
-                <w:sz w:val="28"/>
-                <w:szCs w:val="28"/>
-                <w:lang w:val="ru-RU"/>
-              </w:rPr>
-              <w:t xml:space="preserve"> для которой нужна эта обложка</w:t>
-            </w:r>
-          </w:p>
-        </w:tc>
-      </w:tr>
-      <w:tr>
-        <w:tc>
-          <w:tcPr>
-            <w:tcW w:w="2845" w:type="dxa"/>
-            <w:tcBorders>
-              <w:top w:val="single" w:sz="4" w:space="0" w:color="000000" w:themeColor="text1"/>
-              <w:left w:val="single" w:sz="4" w:space="0" w:color="000000" w:themeColor="text1"/>
-              <w:bottom w:val="single" w:sz="4" w:space="0" w:color="000000" w:themeColor="text1"/>
-              <w:right w:val="single" w:sz="4" w:space="0" w:color="000000" w:themeColor="text1"/>
-            </w:tcBorders>
-            <w:tcMar>
-              <w:top w:w="0" w:type="dxa"/>
-              <w:left w:w="108" w:type="dxa"/>
-              <w:bottom w:w="0" w:type="dxa"/>
-              <w:right w:w="108" w:type="dxa"/>
-            </w:tcMar>
-          </w:tcPr>
-          <w:p>
-            <w:pPr>
-              <w:spacing w:line="360" w:lineRule="auto"/>
-              <w:jc w:val="both"/>
-              <w:rPr>
-                <w:rFonts w:ascii="Times New Roman" w:eastAsia="Times New Roman" w:hAnsi="Times New Roman" w:cs="Times New Roman"/>
-                <w:color w:val="000000" w:themeColor="text1"/>
-                <w:sz w:val="28"/>
-                <w:szCs w:val="28"/>
-                <w:lang w:val="en-US"/>
-              </w:rPr>
-            </w:pPr>
-            <w:r>
-              <w:rPr>
-                <w:rFonts w:ascii="Times New Roman" w:eastAsia="Times New Roman" w:hAnsi="Times New Roman" w:cs="Times New Roman"/>
-                <w:color w:val="000000" w:themeColor="text1"/>
-                <w:sz w:val="28"/>
-                <w:szCs w:val="28"/>
-                <w:lang w:val="en-US"/>
-              </w:rPr>
-              <w:t>COVER_URL</w:t>
-            </w:r>
-          </w:p>
-        </w:tc>
-        <w:tc>
-          <w:tcPr>
-            <w:tcW w:w="1875" w:type="dxa"/>
-            <w:tcBorders>
-              <w:top w:val="single" w:sz="4" w:space="0" w:color="000000" w:themeColor="text1"/>
-              <w:left w:val="single" w:sz="4" w:space="0" w:color="000000" w:themeColor="text1"/>
-              <w:bottom w:val="single" w:sz="4" w:space="0" w:color="000000" w:themeColor="text1"/>
-              <w:right w:val="single" w:sz="4" w:space="0" w:color="000000" w:themeColor="text1"/>
-            </w:tcBorders>
-            <w:tcMar>
-              <w:top w:w="0" w:type="dxa"/>
-              <w:left w:w="108" w:type="dxa"/>
-              <w:bottom w:w="0" w:type="dxa"/>
-              <w:right w:w="108" w:type="dxa"/>
-            </w:tcMar>
-          </w:tcPr>
-          <w:p>
-            <w:pPr>
-              <w:spacing w:line="360" w:lineRule="auto"/>
-              <w:jc w:val="both"/>
-              <w:rPr>
-                <w:rFonts w:ascii="Times New Roman" w:eastAsia="Times New Roman" w:hAnsi="Times New Roman" w:cs="Times New Roman"/>
-                <w:sz w:val="28"/>
-                <w:szCs w:val="28"/>
-                <w:lang w:val="en-US"/>
-              </w:rPr>
-            </w:pPr>
-            <w:r>
-              <w:rPr>
-                <w:rFonts w:ascii="Times New Roman" w:eastAsia="Times New Roman" w:hAnsi="Times New Roman" w:cs="Times New Roman"/>
-                <w:sz w:val="28"/>
-                <w:szCs w:val="28"/>
-                <w:lang w:val="en-US"/>
-              </w:rPr>
-              <w:t>VarChar</w:t>
-            </w:r>
-          </w:p>
-        </w:tc>
-        <w:tc>
-          <w:tcPr>
-            <w:tcW w:w="4535" w:type="dxa"/>
-            <w:tcBorders>
-              <w:top w:val="single" w:sz="4" w:space="0" w:color="000000" w:themeColor="text1"/>
-              <w:left w:val="single" w:sz="4" w:space="0" w:color="000000" w:themeColor="text1"/>
-              <w:bottom w:val="single" w:sz="4" w:space="0" w:color="000000" w:themeColor="text1"/>
-              <w:right w:val="single" w:sz="4" w:space="0" w:color="000000" w:themeColor="text1"/>
-            </w:tcBorders>
-            <w:tcMar>
-              <w:top w:w="0" w:type="dxa"/>
-              <w:left w:w="108" w:type="dxa"/>
-              <w:bottom w:w="0" w:type="dxa"/>
-              <w:right w:w="108" w:type="dxa"/>
-            </w:tcMar>
-          </w:tcPr>
-          <w:p>
-            <w:pPr>
-              <w:spacing w:line="360" w:lineRule="auto"/>
-              <w:jc w:val="both"/>
-              <w:rPr>
-                <w:rFonts w:ascii="Times New Roman" w:eastAsia="Times New Roman" w:hAnsi="Times New Roman" w:cs="Times New Roman"/>
-                <w:color w:val="000000"/>
-                <w:sz w:val="28"/>
-                <w:szCs w:val="28"/>
-                <w:lang w:val="ru-RU"/>
-              </w:rPr>
-            </w:pPr>
-            <w:r>
-              <w:rPr>
-                <w:rFonts w:ascii="Times New Roman" w:eastAsia="Times New Roman" w:hAnsi="Times New Roman" w:cs="Times New Roman"/>
-                <w:color w:val="000000"/>
-                <w:sz w:val="28"/>
-                <w:szCs w:val="28"/>
-                <w:lang w:val="ru-RU"/>
-              </w:rPr>
-              <w:t>Ссылка на обложку на сервере</w:t>
             </w:r>
           </w:p>
         </w:tc>
@@ -7883,7 +7465,6 @@
                 <w:szCs w:val="28"/>
                 <w:lang w:val="ru-RU"/>
               </w:rPr>
-              <w:lastRenderedPageBreak/>
               <w:t>Название поля</w:t>
             </w:r>
           </w:p>
@@ -8233,6 +7814,7 @@
                 <w:szCs w:val="28"/>
                 <w:lang w:val="ru-RU"/>
               </w:rPr>
+              <w:lastRenderedPageBreak/>
               <w:t>0 - неавторизированный</w:t>
             </w:r>
           </w:p>
@@ -8345,6 +7927,7 @@
                 <w:szCs w:val="28"/>
                 <w:lang w:val="ru-RU"/>
               </w:rPr>
+              <w:lastRenderedPageBreak/>
               <w:t>USER_LOGIN</w:t>
             </w:r>
           </w:p>
@@ -8377,6 +7960,7 @@
                 <w:lang w:val="ru-RU"/>
               </w:rPr>
             </w:pPr>
+            <w:proofErr w:type="spellStart"/>
             <w:r>
               <w:rPr>
                 <w:rFonts w:ascii="Times New Roman" w:eastAsia="Times New Roman" w:hAnsi="Times New Roman" w:cs="Times New Roman"/>
@@ -8387,6 +7971,7 @@
               </w:rPr>
               <w:t>VarChar</w:t>
             </w:r>
+            <w:proofErr w:type="spellEnd"/>
           </w:p>
         </w:tc>
         <w:tc>
@@ -8501,6 +8086,7 @@
                 <w:lang w:val="ru-RU"/>
               </w:rPr>
             </w:pPr>
+            <w:proofErr w:type="spellStart"/>
             <w:r>
               <w:rPr>
                 <w:rFonts w:ascii="Times New Roman" w:eastAsia="Times New Roman" w:hAnsi="Times New Roman" w:cs="Times New Roman"/>
@@ -8511,6 +8097,7 @@
               </w:rPr>
               <w:t>VarChar</w:t>
             </w:r>
+            <w:proofErr w:type="spellEnd"/>
           </w:p>
         </w:tc>
         <w:tc>
@@ -8625,6 +8212,7 @@
                 <w:lang w:val="ru-RU"/>
               </w:rPr>
             </w:pPr>
+            <w:proofErr w:type="spellStart"/>
             <w:r>
               <w:rPr>
                 <w:rFonts w:ascii="Times New Roman" w:eastAsia="Times New Roman" w:hAnsi="Times New Roman" w:cs="Times New Roman"/>
@@ -8635,6 +8223,7 @@
               </w:rPr>
               <w:t>VarChar</w:t>
             </w:r>
+            <w:proofErr w:type="spellEnd"/>
           </w:p>
           <w:p>
             <w:pPr>
@@ -8765,6 +8354,7 @@
                 <w:lang w:val="ru-RU"/>
               </w:rPr>
             </w:pPr>
+            <w:proofErr w:type="spellStart"/>
             <w:r>
               <w:rPr>
                 <w:rFonts w:ascii="Times New Roman" w:eastAsia="Times New Roman" w:hAnsi="Times New Roman" w:cs="Times New Roman"/>
@@ -8775,6 +8365,7 @@
               </w:rPr>
               <w:t>VarChar</w:t>
             </w:r>
+            <w:proofErr w:type="spellEnd"/>
           </w:p>
         </w:tc>
         <w:tc>
@@ -9032,6 +8623,7 @@
                 <w:lang w:val="ru-RU"/>
               </w:rPr>
             </w:pPr>
+            <w:proofErr w:type="spellStart"/>
             <w:r>
               <w:rPr>
                 <w:rFonts w:ascii="Times New Roman" w:eastAsia="Times New Roman" w:hAnsi="Times New Roman" w:cs="Times New Roman"/>
@@ -9042,6 +8634,7 @@
               </w:rPr>
               <w:t>VarChar</w:t>
             </w:r>
+            <w:proofErr w:type="spellEnd"/>
           </w:p>
         </w:tc>
         <w:tc>
@@ -9322,7 +8915,6 @@
           <w:szCs w:val="28"/>
           <w:lang w:val="ru-RU"/>
         </w:rPr>
-        <w:lastRenderedPageBreak/>
         <w:t>Требования к защите информации и программ не предъявляются.</w:t>
       </w:r>
     </w:p>
@@ -9396,6 +8988,7 @@
           <w:szCs w:val="28"/>
           <w:lang w:val="ru-RU"/>
         </w:rPr>
+        <w:lastRenderedPageBreak/>
         <w:br w:type="page"/>
       </w:r>
     </w:p>
@@ -11109,6 +10702,7 @@
   <w:style w:type="character" w:default="1" w:styleId="a0">
     <w:name w:val="Default Paragraph Font"/>
     <w:uiPriority w:val="1"/>
+    <w:semiHidden/>
     <w:unhideWhenUsed/>
   </w:style>
   <w:style w:type="table" w:default="1" w:styleId="a1">
